--- a/OPL3.docx
+++ b/OPL3.docx
@@ -4503,7 +4503,7 @@
             </w:rPr>
             <w:fldChar w:fldCharType="separate"/>
           </w:r>
-          <w:hyperlink w:anchor="_Toc469252558" w:history="1">
+          <w:hyperlink w:anchor="_Toc469431314" w:history="1">
             <w:r>
               <w:rPr>
                 <w:rStyle w:val="Lienhypertexte"/>
@@ -4530,7 +4530,7 @@
                 <w:noProof/>
                 <w:webHidden/>
               </w:rPr>
-              <w:instrText xml:space="preserve"> PAGEREF _Toc469252558 \h </w:instrText>
+              <w:instrText xml:space="preserve"> PAGEREF _Toc469431314 \h </w:instrText>
             </w:r>
             <w:r>
               <w:rPr>
@@ -4575,13 +4575,13 @@
               <w:szCs w:val="22"/>
             </w:rPr>
           </w:pPr>
-          <w:hyperlink w:anchor="_Toc469252559" w:history="1">
+          <w:hyperlink w:anchor="_Toc469431315" w:history="1">
             <w:r>
               <w:rPr>
                 <w:rStyle w:val="Lienhypertexte"/>
                 <w:noProof/>
               </w:rPr>
-              <w:t>Améliorations et configurations</w:t>
+              <w:t>Travail technique</w:t>
             </w:r>
             <w:r>
               <w:rPr>
@@ -4602,7 +4602,7 @@
                 <w:noProof/>
                 <w:webHidden/>
               </w:rPr>
-              <w:instrText xml:space="preserve"> PAGEREF _Toc469252559 \h </w:instrText>
+              <w:instrText xml:space="preserve"> PAGEREF _Toc469431315 \h </w:instrText>
             </w:r>
             <w:r>
               <w:rPr>
@@ -4623,6 +4623,294 @@
                 <w:webHidden/>
               </w:rPr>
               <w:t>3</w:t>
+            </w:r>
+            <w:r>
+              <w:rPr>
+                <w:noProof/>
+                <w:webHidden/>
+              </w:rPr>
+              <w:fldChar w:fldCharType="end"/>
+            </w:r>
+          </w:hyperlink>
+        </w:p>
+        <w:p>
+          <w:pPr>
+            <w:pStyle w:val="TM2"/>
+            <w:tabs>
+              <w:tab w:val="right" w:leader="dot" w:pos="8395"/>
+            </w:tabs>
+            <w:rPr>
+              <w:rFonts w:eastAsiaTheme="minorEastAsia"/>
+              <w:noProof/>
+              <w:color w:val="auto"/>
+              <w:sz w:val="22"/>
+              <w:szCs w:val="22"/>
+            </w:rPr>
+          </w:pPr>
+          <w:hyperlink w:anchor="_Toc469431316" w:history="1">
+            <w:r>
+              <w:rPr>
+                <w:rStyle w:val="Lienhypertexte"/>
+                <w:noProof/>
+              </w:rPr>
+              <w:t>Améliorations préalables</w:t>
+            </w:r>
+            <w:r>
+              <w:rPr>
+                <w:noProof/>
+                <w:webHidden/>
+              </w:rPr>
+              <w:tab/>
+            </w:r>
+            <w:r>
+              <w:rPr>
+                <w:noProof/>
+                <w:webHidden/>
+              </w:rPr>
+              <w:fldChar w:fldCharType="begin"/>
+            </w:r>
+            <w:r>
+              <w:rPr>
+                <w:noProof/>
+                <w:webHidden/>
+              </w:rPr>
+              <w:instrText xml:space="preserve"> PAGEREF _Toc469431316 \h </w:instrText>
+            </w:r>
+            <w:r>
+              <w:rPr>
+                <w:noProof/>
+                <w:webHidden/>
+              </w:rPr>
+            </w:r>
+            <w:r>
+              <w:rPr>
+                <w:noProof/>
+                <w:webHidden/>
+              </w:rPr>
+              <w:fldChar w:fldCharType="separate"/>
+            </w:r>
+            <w:r>
+              <w:rPr>
+                <w:noProof/>
+                <w:webHidden/>
+              </w:rPr>
+              <w:t>3</w:t>
+            </w:r>
+            <w:r>
+              <w:rPr>
+                <w:noProof/>
+                <w:webHidden/>
+              </w:rPr>
+              <w:fldChar w:fldCharType="end"/>
+            </w:r>
+          </w:hyperlink>
+        </w:p>
+        <w:p>
+          <w:pPr>
+            <w:pStyle w:val="TM2"/>
+            <w:tabs>
+              <w:tab w:val="right" w:leader="dot" w:pos="8395"/>
+            </w:tabs>
+            <w:rPr>
+              <w:rFonts w:eastAsiaTheme="minorEastAsia"/>
+              <w:noProof/>
+              <w:color w:val="auto"/>
+              <w:sz w:val="22"/>
+              <w:szCs w:val="22"/>
+            </w:rPr>
+          </w:pPr>
+          <w:hyperlink w:anchor="_Toc469431317" w:history="1">
+            <w:r>
+              <w:rPr>
+                <w:rStyle w:val="Lienhypertexte"/>
+                <w:noProof/>
+              </w:rPr>
+              <w:t>Analyses et corrections</w:t>
+            </w:r>
+            <w:r>
+              <w:rPr>
+                <w:noProof/>
+                <w:webHidden/>
+              </w:rPr>
+              <w:tab/>
+            </w:r>
+            <w:r>
+              <w:rPr>
+                <w:noProof/>
+                <w:webHidden/>
+              </w:rPr>
+              <w:fldChar w:fldCharType="begin"/>
+            </w:r>
+            <w:r>
+              <w:rPr>
+                <w:noProof/>
+                <w:webHidden/>
+              </w:rPr>
+              <w:instrText xml:space="preserve"> PAGEREF _Toc469431317 \h </w:instrText>
+            </w:r>
+            <w:r>
+              <w:rPr>
+                <w:noProof/>
+                <w:webHidden/>
+              </w:rPr>
+            </w:r>
+            <w:r>
+              <w:rPr>
+                <w:noProof/>
+                <w:webHidden/>
+              </w:rPr>
+              <w:fldChar w:fldCharType="separate"/>
+            </w:r>
+            <w:r>
+              <w:rPr>
+                <w:noProof/>
+                <w:webHidden/>
+              </w:rPr>
+              <w:t>4</w:t>
+            </w:r>
+            <w:r>
+              <w:rPr>
+                <w:noProof/>
+                <w:webHidden/>
+              </w:rPr>
+              <w:fldChar w:fldCharType="end"/>
+            </w:r>
+          </w:hyperlink>
+        </w:p>
+        <w:p>
+          <w:pPr>
+            <w:pStyle w:val="TM3"/>
+            <w:tabs>
+              <w:tab w:val="right" w:leader="dot" w:pos="8395"/>
+            </w:tabs>
+            <w:rPr>
+              <w:rFonts w:eastAsiaTheme="minorEastAsia"/>
+              <w:noProof/>
+              <w:color w:val="auto"/>
+              <w:sz w:val="22"/>
+              <w:szCs w:val="22"/>
+            </w:rPr>
+          </w:pPr>
+          <w:hyperlink w:anchor="_Toc469431318" w:history="1">
+            <w:r>
+              <w:rPr>
+                <w:rStyle w:val="Lienhypertexte"/>
+                <w:noProof/>
+              </w:rPr>
+              <w:t>Exécution de Code Rewinder sur demoproject</w:t>
+            </w:r>
+            <w:r>
+              <w:rPr>
+                <w:noProof/>
+                <w:webHidden/>
+              </w:rPr>
+              <w:tab/>
+            </w:r>
+            <w:r>
+              <w:rPr>
+                <w:noProof/>
+                <w:webHidden/>
+              </w:rPr>
+              <w:fldChar w:fldCharType="begin"/>
+            </w:r>
+            <w:r>
+              <w:rPr>
+                <w:noProof/>
+                <w:webHidden/>
+              </w:rPr>
+              <w:instrText xml:space="preserve"> PAGEREF _Toc469431318 \h </w:instrText>
+            </w:r>
+            <w:r>
+              <w:rPr>
+                <w:noProof/>
+                <w:webHidden/>
+              </w:rPr>
+            </w:r>
+            <w:r>
+              <w:rPr>
+                <w:noProof/>
+                <w:webHidden/>
+              </w:rPr>
+              <w:fldChar w:fldCharType="separate"/>
+            </w:r>
+            <w:r>
+              <w:rPr>
+                <w:noProof/>
+                <w:webHidden/>
+              </w:rPr>
+              <w:t>4</w:t>
+            </w:r>
+            <w:r>
+              <w:rPr>
+                <w:noProof/>
+                <w:webHidden/>
+              </w:rPr>
+              <w:fldChar w:fldCharType="end"/>
+            </w:r>
+          </w:hyperlink>
+        </w:p>
+        <w:p>
+          <w:pPr>
+            <w:pStyle w:val="TM3"/>
+            <w:tabs>
+              <w:tab w:val="right" w:leader="dot" w:pos="8395"/>
+            </w:tabs>
+            <w:rPr>
+              <w:rFonts w:eastAsiaTheme="minorEastAsia"/>
+              <w:noProof/>
+              <w:color w:val="auto"/>
+              <w:sz w:val="22"/>
+              <w:szCs w:val="22"/>
+            </w:rPr>
+          </w:pPr>
+          <w:hyperlink w:anchor="_Toc469431319" w:history="1">
+            <w:r>
+              <w:rPr>
+                <w:rStyle w:val="Lienhypertexte"/>
+                <w:noProof/>
+              </w:rPr>
+              <w:t>Exécution de Code Rewinder sur jsoup</w:t>
+            </w:r>
+            <w:r>
+              <w:rPr>
+                <w:noProof/>
+                <w:webHidden/>
+              </w:rPr>
+              <w:tab/>
+            </w:r>
+            <w:r>
+              <w:rPr>
+                <w:noProof/>
+                <w:webHidden/>
+              </w:rPr>
+              <w:fldChar w:fldCharType="begin"/>
+            </w:r>
+            <w:r>
+              <w:rPr>
+                <w:noProof/>
+                <w:webHidden/>
+              </w:rPr>
+              <w:instrText xml:space="preserve"> PAGEREF _Toc469431319 \h </w:instrText>
+            </w:r>
+            <w:r>
+              <w:rPr>
+                <w:noProof/>
+                <w:webHidden/>
+              </w:rPr>
+            </w:r>
+            <w:r>
+              <w:rPr>
+                <w:noProof/>
+                <w:webHidden/>
+              </w:rPr>
+              <w:fldChar w:fldCharType="separate"/>
+            </w:r>
+            <w:r>
+              <w:rPr>
+                <w:noProof/>
+                <w:webHidden/>
+              </w:rPr>
+              <w:t>5</w:t>
             </w:r>
             <w:r>
               <w:rPr>
@@ -4664,7 +4952,7 @@
       <w:pPr>
         <w:pStyle w:val="Titre1"/>
       </w:pPr>
-      <w:bookmarkStart w:id="0" w:name="_Toc469252558"/>
+      <w:bookmarkStart w:id="0" w:name="_Toc469431314"/>
       <w:r>
         <w:lastRenderedPageBreak/>
         <w:t>Introduction</w:t>
@@ -5043,15 +5331,18 @@
       <w:pPr>
         <w:pStyle w:val="Titre1"/>
       </w:pPr>
+      <w:bookmarkStart w:id="1" w:name="_Toc469431315"/>
       <w:r>
         <w:lastRenderedPageBreak/>
         <w:t>Travail technique</w:t>
       </w:r>
+      <w:bookmarkEnd w:id="1"/>
     </w:p>
     <w:p>
       <w:pPr>
         <w:pStyle w:val="Titre2"/>
       </w:pPr>
+      <w:bookmarkStart w:id="2" w:name="_Toc469431316"/>
       <w:r>
         <w:t>Amélior</w:t>
       </w:r>
@@ -5061,6 +5352,10 @@
       <w:r>
         <w:t>ns</w:t>
       </w:r>
+      <w:r>
+        <w:t xml:space="preserve"> préalables</w:t>
+      </w:r>
+      <w:bookmarkEnd w:id="2"/>
     </w:p>
     <w:p/>
     <w:p>
@@ -5106,42 +5401,28 @@
           <w:sz w:val="24"/>
           <w:szCs w:val="24"/>
         </w:rPr>
-        <w:t xml:space="preserve">1 - </w:t>
-      </w:r>
-      <w:r>
-        <w:rPr>
-          <w:sz w:val="24"/>
-          <w:szCs w:val="24"/>
-        </w:rPr>
-        <w:t>Code Rewinder utilise</w:t>
-      </w:r>
-      <w:r>
-        <w:rPr>
-          <w:sz w:val="24"/>
-          <w:szCs w:val="24"/>
-        </w:rPr>
-        <w:t xml:space="preserve"> une librairie Java appelée Reflections qui permet entre-autres d’accéder et de modifier la valeur des attributs static des classes</w:t>
-      </w:r>
-      <w:r>
-        <w:rPr>
-          <w:sz w:val="24"/>
-          <w:szCs w:val="24"/>
-        </w:rPr>
-        <w:t xml:space="preserve"> (et donc, de changer </w:t>
-      </w:r>
-      <w:r>
-        <w:rPr>
-          <w:sz w:val="24"/>
-          <w:szCs w:val="24"/>
-        </w:rPr>
-        <w:t>la version d’une méthode). Cependant, la dépendance n’était pas présente dans l</w:t>
-      </w:r>
-      <w:r>
-        <w:rPr>
-          <w:sz w:val="24"/>
-          <w:szCs w:val="24"/>
-        </w:rPr>
-        <w:t>e POM Maven, elle a été ajoutée.</w:t>
+        <w:t>1</w:t>
+      </w:r>
+      <w:r>
+        <w:rPr>
+          <w:sz w:val="24"/>
+          <w:szCs w:val="24"/>
+        </w:rPr>
+        <w:t xml:space="preserve"> </w:t>
+      </w:r>
+      <w:r>
+        <w:rPr>
+          <w:sz w:val="24"/>
+          <w:szCs w:val="24"/>
+        </w:rPr>
+        <w:t xml:space="preserve">– </w:t>
+      </w:r>
+      <w:r>
+        <w:rPr>
+          <w:sz w:val="24"/>
+          <w:szCs w:val="24"/>
+        </w:rPr>
+        <w:t>La plupart des utilisateurs dispose d’un OS Windows. Malheureusement, le batch permettant de télécharger les n dernières versions d’un projet github était conçu pour Linux. Un batch Windows a donc été mis en place afin de satisfaire un maximum d’utilisateurs.</w:t>
       </w:r>
     </w:p>
     <w:p>
@@ -5157,7 +5438,154 @@
           <w:sz w:val="24"/>
           <w:szCs w:val="24"/>
         </w:rPr>
-        <w:t>2 – La plupart des utilisateurs dispose d’un OS Windows. Malheureusement, le batch permettant de télécharger les n dernières versions d’un projet github était conçu pour Linux. Un batch Windows a donc été mis en place afin de satisfaire un maximum d’utilisateurs.</w:t>
+        <w:t>2</w:t>
+      </w:r>
+      <w:r>
+        <w:rPr>
+          <w:sz w:val="24"/>
+          <w:szCs w:val="24"/>
+        </w:rPr>
+        <w:t xml:space="preserve"> – Le réparateur était divisé en deux parties, une partie concernant le téléchargement des versions et la transformation, et une autre partie permettant d’exécuter les tests unitaires et donc, de réparer. Les deux parties ont donc été </w:t>
+      </w:r>
+      <w:r>
+        <w:rPr>
+          <w:sz w:val="24"/>
+          <w:szCs w:val="24"/>
+        </w:rPr>
+        <w:t>liées</w:t>
+      </w:r>
+      <w:r>
+        <w:rPr>
+          <w:sz w:val="24"/>
+          <w:szCs w:val="24"/>
+        </w:rPr>
+        <w:t xml:space="preserve"> afin de simplifier l’exécution de Code Rewinder.</w:t>
+      </w:r>
+      <w:r>
+        <w:rPr>
+          <w:sz w:val="24"/>
+          <w:szCs w:val="24"/>
+        </w:rPr>
+        <w:br/>
+      </w:r>
+      <w:r>
+        <w:rPr>
+          <w:sz w:val="24"/>
+          <w:szCs w:val="24"/>
+        </w:rPr>
+        <w:br/>
+      </w:r>
+      <w:r>
+        <w:rPr>
+          <w:sz w:val="24"/>
+          <w:szCs w:val="24"/>
+        </w:rPr>
+        <w:t>3</w:t>
+      </w:r>
+      <w:r>
+        <w:rPr>
+          <w:sz w:val="24"/>
+          <w:szCs w:val="24"/>
+        </w:rPr>
+        <w:t xml:space="preserve"> – Lors du chargement des classes avec Reflections, le nom du package était autrefois écrit en dur dans l’application. Un argument -packages a donc été ajouté et celui-ci permet de lister les packages </w:t>
+      </w:r>
+      <w:r>
+        <w:rPr>
+          <w:sz w:val="24"/>
+          <w:szCs w:val="24"/>
+        </w:rPr>
+        <w:t>du projet à réparer</w:t>
+      </w:r>
+      <w:r>
+        <w:rPr>
+          <w:sz w:val="24"/>
+          <w:szCs w:val="24"/>
+        </w:rPr>
+        <w:t xml:space="preserve"> dans Code Rewinder (chaque package doit être séparé par un </w:t>
+      </w:r>
+      <w:r>
+        <w:rPr>
+          <w:sz w:val="24"/>
+          <w:szCs w:val="24"/>
+        </w:rPr>
+        <w:t>point-virgule</w:t>
+      </w:r>
+      <w:r>
+        <w:rPr>
+          <w:sz w:val="24"/>
+          <w:szCs w:val="24"/>
+        </w:rPr>
+        <w:t>, comme le classpath).</w:t>
+      </w:r>
+      <w:r>
+        <w:rPr>
+          <w:sz w:val="24"/>
+          <w:szCs w:val="24"/>
+        </w:rPr>
+        <w:t xml:space="preserve"> </w:t>
+      </w:r>
+      <w:r>
+        <w:rPr>
+          <w:sz w:val="24"/>
+          <w:szCs w:val="24"/>
+        </w:rPr>
+        <w:t xml:space="preserve">Il est </w:t>
+      </w:r>
+      <w:r>
+        <w:rPr>
+          <w:sz w:val="24"/>
+          <w:szCs w:val="24"/>
+        </w:rPr>
+        <w:t xml:space="preserve">même </w:t>
+      </w:r>
+      <w:r>
+        <w:rPr>
+          <w:sz w:val="24"/>
+          <w:szCs w:val="24"/>
+        </w:rPr>
+        <w:t xml:space="preserve">possible même de préciser le nom </w:t>
+      </w:r>
+      <w:r>
+        <w:rPr>
+          <w:sz w:val="24"/>
+          <w:szCs w:val="24"/>
+        </w:rPr>
+        <w:t xml:space="preserve">de la classe avec le package et, </w:t>
+      </w:r>
+      <w:r>
+        <w:rPr>
+          <w:sz w:val="24"/>
+          <w:szCs w:val="24"/>
+        </w:rPr>
+        <w:t>indiquer le nom du package en entier n’e</w:t>
+      </w:r>
+      <w:r>
+        <w:rPr>
+          <w:sz w:val="24"/>
+          <w:szCs w:val="24"/>
+        </w:rPr>
+        <w:t>st pas obligatoire (si le package des classes contient un de vos mots alors la classe est prise en compte</w:t>
+      </w:r>
+      <w:r>
+        <w:rPr>
+          <w:sz w:val="24"/>
+          <w:szCs w:val="24"/>
+        </w:rPr>
+        <w:t>, qu’il s’agisse d’une classe de test ou d’une classe du projet</w:t>
+      </w:r>
+      <w:r>
+        <w:rPr>
+          <w:sz w:val="24"/>
+          <w:szCs w:val="24"/>
+        </w:rPr>
+        <w:t>).</w:t>
+      </w:r>
+      <w:r>
+        <w:rPr>
+          <w:sz w:val="24"/>
+          <w:szCs w:val="24"/>
+        </w:rPr>
+        <w:t xml:space="preserve"> </w:t>
       </w:r>
     </w:p>
     <w:p>
@@ -5173,136 +5601,14 @@
           <w:sz w:val="24"/>
           <w:szCs w:val="24"/>
         </w:rPr>
-        <w:t xml:space="preserve">3 – Le réparateur était divisé en deux parties, une partie concernant le téléchargement des versions et la transformation, et une autre partie permettant d’exécuter les tests unitaires et donc, de réparer. Les deux parties ont donc été </w:t>
-      </w:r>
-      <w:r>
-        <w:rPr>
-          <w:sz w:val="24"/>
-          <w:szCs w:val="24"/>
-        </w:rPr>
-        <w:t>liées</w:t>
-      </w:r>
-      <w:r>
-        <w:rPr>
-          <w:sz w:val="24"/>
-          <w:szCs w:val="24"/>
-        </w:rPr>
-        <w:t xml:space="preserve"> afin de simplifier l’exécution de Code Rewinder.</w:t>
-      </w:r>
-      <w:r>
-        <w:rPr>
-          <w:sz w:val="24"/>
-          <w:szCs w:val="24"/>
-        </w:rPr>
-        <w:br/>
-      </w:r>
-      <w:r>
-        <w:rPr>
-          <w:sz w:val="24"/>
-          <w:szCs w:val="24"/>
-        </w:rPr>
-        <w:br/>
-        <w:t xml:space="preserve">4 – Lors du chargement des classes avec Reflections, le nom du package était autrefois écrit en dur dans l’application. Un argument -packages a donc été ajouté et celui-ci permet de lister les packages </w:t>
-      </w:r>
-      <w:r>
-        <w:rPr>
-          <w:sz w:val="24"/>
-          <w:szCs w:val="24"/>
-        </w:rPr>
-        <w:t>du projet à réparer</w:t>
-      </w:r>
-      <w:r>
-        <w:rPr>
-          <w:sz w:val="24"/>
-          <w:szCs w:val="24"/>
-        </w:rPr>
-        <w:t xml:space="preserve"> dans Code Rewinder (chaque package doit être séparé par un </w:t>
-      </w:r>
-      <w:r>
-        <w:rPr>
-          <w:sz w:val="24"/>
-          <w:szCs w:val="24"/>
-        </w:rPr>
-        <w:t>point-virgule</w:t>
-      </w:r>
-      <w:r>
-        <w:rPr>
-          <w:sz w:val="24"/>
-          <w:szCs w:val="24"/>
-        </w:rPr>
-        <w:t>, comme le classpath).</w:t>
-      </w:r>
-      <w:r>
-        <w:rPr>
-          <w:sz w:val="24"/>
-          <w:szCs w:val="24"/>
-        </w:rPr>
-        <w:t xml:space="preserve"> </w:t>
-      </w:r>
-      <w:r>
-        <w:rPr>
-          <w:sz w:val="24"/>
-          <w:szCs w:val="24"/>
-        </w:rPr>
-        <w:t xml:space="preserve">Il est </w:t>
-      </w:r>
-      <w:r>
-        <w:rPr>
-          <w:sz w:val="24"/>
-          <w:szCs w:val="24"/>
-        </w:rPr>
-        <w:t xml:space="preserve">même </w:t>
-      </w:r>
-      <w:r>
-        <w:rPr>
-          <w:sz w:val="24"/>
-          <w:szCs w:val="24"/>
-        </w:rPr>
-        <w:t xml:space="preserve">possible même de préciser le nom </w:t>
-      </w:r>
-      <w:r>
-        <w:rPr>
-          <w:sz w:val="24"/>
-          <w:szCs w:val="24"/>
-        </w:rPr>
-        <w:t xml:space="preserve">de la classe avec le package et, </w:t>
-      </w:r>
-      <w:r>
-        <w:rPr>
-          <w:sz w:val="24"/>
-          <w:szCs w:val="24"/>
-        </w:rPr>
-        <w:t>indiquer le nom du package en entier n’e</w:t>
-      </w:r>
-      <w:r>
-        <w:rPr>
-          <w:sz w:val="24"/>
-          <w:szCs w:val="24"/>
-        </w:rPr>
-        <w:t>st pas obligatoire (si le package des classes contient un de vos mots alors la classe est prise en compte</w:t>
-      </w:r>
-      <w:r>
-        <w:rPr>
-          <w:sz w:val="24"/>
-          <w:szCs w:val="24"/>
-        </w:rPr>
-        <w:t>, qu’il s’agisse d’une classe de test ou d’une classe du projet</w:t>
-      </w:r>
-      <w:bookmarkStart w:id="1" w:name="_GoBack"/>
-      <w:bookmarkEnd w:id="1"/>
-      <w:r>
-        <w:rPr>
-          <w:sz w:val="24"/>
-          <w:szCs w:val="24"/>
-        </w:rPr>
-        <w:t>).</w:t>
-      </w:r>
-      <w:r>
-        <w:rPr>
-          <w:sz w:val="24"/>
-          <w:szCs w:val="24"/>
-        </w:rPr>
-        <w:t xml:space="preserve"> </w:t>
+        <w:t>4</w:t>
+      </w:r>
+      <w:r>
+        <w:rPr>
+          <w:sz w:val="24"/>
+          <w:szCs w:val="24"/>
+        </w:rPr>
+        <w:t xml:space="preserve"> – L’utilisation de StringBuilder au-delà de la concaténation de deux chaînes de caractères a été favorisée afin de gagner en performances.</w:t>
       </w:r>
     </w:p>
     <w:p>
@@ -5325,15 +5631,6 @@
     </w:p>
     <w:p>
       <w:pPr>
-        <w:jc w:val="both"/>
-        <w:rPr>
-          <w:sz w:val="24"/>
-          <w:szCs w:val="24"/>
-        </w:rPr>
-      </w:pPr>
-    </w:p>
-    <w:p>
-      <w:pPr>
         <w:rPr>
           <w:sz w:val="24"/>
           <w:szCs w:val="24"/>
@@ -5351,18 +5648,37 @@
       <w:pPr>
         <w:pStyle w:val="Titre2"/>
       </w:pPr>
+      <w:bookmarkStart w:id="3" w:name="_Toc469431317"/>
       <w:r>
         <w:lastRenderedPageBreak/>
-        <w:t>ANALYSE ET CORRECTIONS</w:t>
-      </w:r>
+        <w:t>A</w:t>
+      </w:r>
+      <w:r>
+        <w:t>nalyse</w:t>
+      </w:r>
+      <w:r>
+        <w:t>s</w:t>
+      </w:r>
+      <w:r>
+        <w:t xml:space="preserve"> et corrections</w:t>
+      </w:r>
+      <w:bookmarkEnd w:id="3"/>
     </w:p>
     <w:p>
       <w:pPr>
         <w:pStyle w:val="Titre3"/>
       </w:pPr>
-      <w:r>
-        <w:t>Exécution du projet sur jsoup</w:t>
-      </w:r>
+      <w:bookmarkStart w:id="4" w:name="_Toc469431318"/>
+      <w:r>
+        <w:t xml:space="preserve">Exécution de Code Rewinder </w:t>
+      </w:r>
+      <w:r>
+        <w:t xml:space="preserve">sur </w:t>
+      </w:r>
+      <w:r>
+        <w:t>demoproject</w:t>
+      </w:r>
+      <w:bookmarkEnd w:id="4"/>
     </w:p>
     <w:p/>
     <w:p>
@@ -5377,9 +5693,395 @@
           <w:sz w:val="24"/>
           <w:szCs w:val="24"/>
         </w:rPr>
-        <w:t>Code Rewinder a été pour la première fois exécuté sur une projet concret, plus précisément, Jsoup.</w:t>
+        <w:t>Afin de faire évoluer Code Rewinder Progressivement, ce dernier n’a pas été exécuté</w:t>
+      </w:r>
+      <w:r>
+        <w:rPr>
+          <w:sz w:val="24"/>
+          <w:szCs w:val="24"/>
+        </w:rPr>
+        <w:t xml:space="preserve"> de suite sur un gros projet.</w:t>
+      </w:r>
+      <w:r>
+        <w:rPr>
+          <w:sz w:val="24"/>
+          <w:szCs w:val="24"/>
+        </w:rPr>
+        <w:t xml:space="preserve"> </w:t>
+      </w:r>
+      <w:r>
+        <w:rPr>
+          <w:sz w:val="24"/>
+          <w:szCs w:val="24"/>
+        </w:rPr>
+        <w:t xml:space="preserve">Il a tout d’abord été exécuté sur un petit </w:t>
+      </w:r>
+      <w:r>
+        <w:rPr>
+          <w:sz w:val="24"/>
+          <w:szCs w:val="24"/>
+        </w:rPr>
+        <w:t>« </w:t>
+      </w:r>
+      <w:r>
+        <w:rPr>
+          <w:sz w:val="24"/>
+          <w:szCs w:val="24"/>
+        </w:rPr>
+        <w:t>projet</w:t>
+      </w:r>
+      <w:r>
+        <w:rPr>
+          <w:sz w:val="24"/>
+          <w:szCs w:val="24"/>
+        </w:rPr>
+        <w:t> »</w:t>
+      </w:r>
+      <w:r>
+        <w:rPr>
+          <w:sz w:val="24"/>
+          <w:szCs w:val="24"/>
+        </w:rPr>
+        <w:t xml:space="preserve"> appelé demoproject (</w:t>
+      </w:r>
+      <w:r>
+        <w:rPr>
+          <w:sz w:val="24"/>
+          <w:szCs w:val="24"/>
+        </w:rPr>
+        <w:t xml:space="preserve">avec trois classes et une seule classe de tests qui ne contient qu’un seul test </w:t>
+      </w:r>
+      <w:r>
+        <w:rPr>
+          <w:sz w:val="24"/>
+          <w:szCs w:val="24"/>
+        </w:rPr>
+        <w:t xml:space="preserve">toujours vrai) </w:t>
+      </w:r>
+      <w:r>
+        <w:rPr>
+          <w:sz w:val="24"/>
+          <w:szCs w:val="24"/>
+        </w:rPr>
+        <w:t>qui était fourni dans la version bêta-bêta.</w:t>
+      </w:r>
+      <w:r>
+        <w:rPr>
+          <w:sz w:val="24"/>
+          <w:szCs w:val="24"/>
+        </w:rPr>
+        <w:t xml:space="preserve"> </w:t>
+      </w:r>
+      <w:r>
+        <w:rPr>
+          <w:sz w:val="24"/>
+          <w:szCs w:val="24"/>
+        </w:rPr>
+        <w:t>Le but de demoproject était vraiment d’avoir une base</w:t>
+      </w:r>
+      <w:r>
+        <w:rPr>
+          <w:sz w:val="24"/>
+          <w:szCs w:val="24"/>
+        </w:rPr>
+        <w:t xml:space="preserve"> </w:t>
+      </w:r>
+      <w:r>
+        <w:rPr>
+          <w:sz w:val="24"/>
+          <w:szCs w:val="24"/>
+        </w:rPr>
+        <w:t>un minimum fonctionnelle avant de se lancer dans</w:t>
+      </w:r>
+      <w:r>
+        <w:rPr>
+          <w:sz w:val="24"/>
+          <w:szCs w:val="24"/>
+        </w:rPr>
+        <w:t xml:space="preserve"> l’exécution de Code Rewinder sur</w:t>
+      </w:r>
+      <w:r>
+        <w:rPr>
+          <w:sz w:val="24"/>
+          <w:szCs w:val="24"/>
+        </w:rPr>
+        <w:t xml:space="preserve"> un véritable projet.</w:t>
       </w:r>
     </w:p>
+    <w:p>
+      <w:pPr>
+        <w:rPr>
+          <w:sz w:val="24"/>
+          <w:szCs w:val="24"/>
+        </w:rPr>
+      </w:pPr>
+      <w:r>
+        <w:rPr>
+          <w:sz w:val="24"/>
+          <w:szCs w:val="24"/>
+        </w:rPr>
+        <w:t>Code Rewinder utilise une librairie Java appelée Reflections qui permet entre-autres d’accéder et de modifier la valeur des attributs static des classes (et donc, de changer la version d’une méthode). Cependant, la dépendance n’était pas présente dans l</w:t>
+      </w:r>
+      <w:r>
+        <w:rPr>
+          <w:sz w:val="24"/>
+          <w:szCs w:val="24"/>
+        </w:rPr>
+        <w:t xml:space="preserve">e POM Maven : </w:t>
+      </w:r>
+      <w:r>
+        <w:rPr>
+          <w:sz w:val="24"/>
+          <w:szCs w:val="24"/>
+        </w:rPr>
+        <w:t>elle a été ajoutée.</w:t>
+      </w:r>
+    </w:p>
+    <w:p>
+      <w:pPr>
+        <w:rPr>
+          <w:sz w:val="24"/>
+          <w:szCs w:val="24"/>
+        </w:rPr>
+      </w:pPr>
+      <w:r>
+        <w:rPr>
+          <w:sz w:val="24"/>
+          <w:szCs w:val="24"/>
+        </w:rPr>
+        <w:t>Un autre problème fit par la suite son apparition, en réalité, Reflections ne parvenait pas à accéder aux attributs des classes car ces derniers étaient « private ». Ils ont donc été changés en « public ».</w:t>
+      </w:r>
+      <w:r>
+        <w:rPr>
+          <w:sz w:val="24"/>
+          <w:szCs w:val="24"/>
+        </w:rPr>
+        <w:br/>
+        <w:t xml:space="preserve">Cependant, ces attributs étaient </w:t>
+      </w:r>
+      <w:r>
+        <w:rPr>
+          <w:sz w:val="24"/>
+          <w:szCs w:val="24"/>
+        </w:rPr>
+        <w:t xml:space="preserve">déclarés </w:t>
+      </w:r>
+      <w:r>
+        <w:rPr>
+          <w:sz w:val="24"/>
+          <w:szCs w:val="24"/>
+        </w:rPr>
+        <w:t xml:space="preserve">« final », le changement de valeur </w:t>
+      </w:r>
+      <w:r>
+        <w:rPr>
+          <w:sz w:val="24"/>
+          <w:szCs w:val="24"/>
+        </w:rPr>
+        <w:t>n’était donc pas autorisé par Java. L</w:t>
+      </w:r>
+      <w:r>
+        <w:rPr>
+          <w:sz w:val="24"/>
+          <w:szCs w:val="24"/>
+        </w:rPr>
+        <w:t>e mot clé « final » a donc dû être supprimé</w:t>
+      </w:r>
+      <w:r>
+        <w:rPr>
+          <w:sz w:val="24"/>
+          <w:szCs w:val="24"/>
+        </w:rPr>
+        <w:t xml:space="preserve"> afin que Code Rewinder puisse changer la version des méthodes</w:t>
+      </w:r>
+      <w:r>
+        <w:rPr>
+          <w:sz w:val="24"/>
+          <w:szCs w:val="24"/>
+        </w:rPr>
+        <w:t xml:space="preserve">. </w:t>
+      </w:r>
+    </w:p>
+    <w:p>
+      <w:pPr>
+        <w:rPr>
+          <w:sz w:val="24"/>
+          <w:szCs w:val="24"/>
+        </w:rPr>
+      </w:pPr>
+      <w:r>
+        <w:rPr>
+          <w:sz w:val="24"/>
+          <w:szCs w:val="24"/>
+        </w:rPr>
+        <w:t>Malgré ces</w:t>
+      </w:r>
+      <w:r>
+        <w:rPr>
+          <w:sz w:val="24"/>
+          <w:szCs w:val="24"/>
+        </w:rPr>
+        <w:t xml:space="preserve"> corrections</w:t>
+      </w:r>
+      <w:r>
+        <w:rPr>
+          <w:sz w:val="24"/>
+          <w:szCs w:val="24"/>
+        </w:rPr>
+        <w:t xml:space="preserve"> sur les attributs, une autre exception s’est déclenchée durant l’analyse. Les attributs étaient de type Integer, alors que, lors de la modification des valeurs, il était question de type primitif « int ». Cette erreur a été corrigé en créant à chaque fois un nouvel Integer</w:t>
+      </w:r>
+      <w:r>
+        <w:rPr>
+          <w:sz w:val="24"/>
+          <w:szCs w:val="24"/>
+        </w:rPr>
+        <w:t xml:space="preserve"> et en passant le type primitif au constructeur</w:t>
+      </w:r>
+      <w:bookmarkStart w:id="5" w:name="_GoBack"/>
+      <w:bookmarkEnd w:id="5"/>
+      <w:r>
+        <w:rPr>
+          <w:sz w:val="24"/>
+          <w:szCs w:val="24"/>
+        </w:rPr>
+        <w:t>.</w:t>
+      </w:r>
+    </w:p>
+    <w:p>
+      <w:pPr>
+        <w:rPr>
+          <w:sz w:val="24"/>
+          <w:szCs w:val="24"/>
+        </w:rPr>
+      </w:pPr>
+      <w:r>
+        <w:rPr>
+          <w:sz w:val="24"/>
+          <w:szCs w:val="24"/>
+        </w:rPr>
+        <w:t xml:space="preserve">Le dernier problème avec demoproject </w:t>
+      </w:r>
+      <w:r>
+        <w:rPr>
+          <w:sz w:val="24"/>
+          <w:szCs w:val="24"/>
+        </w:rPr>
+        <w:t>était</w:t>
+      </w:r>
+      <w:r>
+        <w:rPr>
+          <w:sz w:val="24"/>
+          <w:szCs w:val="24"/>
+        </w:rPr>
+        <w:t xml:space="preserve"> que, l</w:t>
+      </w:r>
+      <w:r>
+        <w:rPr>
+          <w:sz w:val="24"/>
+          <w:szCs w:val="24"/>
+        </w:rPr>
+        <w:t xml:space="preserve">es classes n’étaient pas automatiquement compilées et envoyées dans le target du projet Code Rewinder. Par conséquent, Reflections ne parvenaient pas </w:t>
+      </w:r>
+      <w:r>
+        <w:rPr>
+          <w:sz w:val="24"/>
+          <w:szCs w:val="24"/>
+        </w:rPr>
+        <w:t xml:space="preserve">à </w:t>
+      </w:r>
+      <w:r>
+        <w:rPr>
+          <w:sz w:val="24"/>
+          <w:szCs w:val="24"/>
+        </w:rPr>
+        <w:t>retrouver</w:t>
+      </w:r>
+      <w:r>
+        <w:rPr>
+          <w:sz w:val="24"/>
+          <w:szCs w:val="24"/>
+        </w:rPr>
+        <w:t xml:space="preserve"> (charger)</w:t>
+      </w:r>
+      <w:r>
+        <w:rPr>
+          <w:sz w:val="24"/>
+          <w:szCs w:val="24"/>
+        </w:rPr>
+        <w:t xml:space="preserve"> les classes.</w:t>
+      </w:r>
+      <w:r>
+        <w:rPr>
+          <w:sz w:val="24"/>
+          <w:szCs w:val="24"/>
+        </w:rPr>
+        <w:t xml:space="preserve"> La compilation et le déplacement des fichiers .class ont été effectués grâce à l’argument « --compile » de Spoon.</w:t>
+      </w:r>
+    </w:p>
+    <w:p>
+      <w:pPr>
+        <w:rPr>
+          <w:sz w:val="24"/>
+          <w:szCs w:val="24"/>
+        </w:rPr>
+      </w:pPr>
+      <w:r>
+        <w:rPr>
+          <w:sz w:val="24"/>
+          <w:szCs w:val="24"/>
+        </w:rPr>
+        <w:t>Grâce à ces modifications, le projet demoprojet</w:t>
+      </w:r>
+      <w:r>
+        <w:rPr>
+          <w:sz w:val="24"/>
+          <w:szCs w:val="24"/>
+        </w:rPr>
+        <w:t xml:space="preserve"> a par la suite </w:t>
+      </w:r>
+      <w:r>
+        <w:rPr>
+          <w:sz w:val="24"/>
+          <w:szCs w:val="24"/>
+        </w:rPr>
+        <w:t>été</w:t>
+      </w:r>
+      <w:r>
+        <w:rPr>
+          <w:sz w:val="24"/>
+          <w:szCs w:val="24"/>
+        </w:rPr>
+        <w:t xml:space="preserve"> fonctionnel pour la première fois et fonctionnait correctement sur Code Rewinder.</w:t>
+      </w:r>
+    </w:p>
+    <w:p>
+      <w:pPr>
+        <w:rPr>
+          <w:sz w:val="24"/>
+          <w:szCs w:val="24"/>
+        </w:rPr>
+      </w:pPr>
+      <w:r>
+        <w:rPr>
+          <w:sz w:val="24"/>
+          <w:szCs w:val="24"/>
+        </w:rPr>
+        <w:br w:type="page"/>
+      </w:r>
+    </w:p>
+    <w:p>
+      <w:pPr>
+        <w:pStyle w:val="Titre3"/>
+      </w:pPr>
+      <w:bookmarkStart w:id="6" w:name="_Toc469431319"/>
+      <w:r>
+        <w:lastRenderedPageBreak/>
+        <w:t>Exécution de Code Rewinder sur jsoup</w:t>
+      </w:r>
+      <w:bookmarkEnd w:id="6"/>
+    </w:p>
+    <w:p/>
+    <w:p/>
     <w:p>
       <w:pPr>
         <w:rPr>
@@ -5449,7 +6151,7 @@
       <w:rPr>
         <w:noProof/>
       </w:rPr>
-      <w:t>3</w:t>
+      <w:t>4</w:t>
     </w:r>
     <w:r>
       <w:fldChar w:fldCharType="end"/>
@@ -6765,6 +7467,7 @@
   <w:style w:type="character" w:default="1" w:styleId="Policepardfaut">
     <w:name w:val="Default Paragraph Font"/>
     <w:uiPriority w:val="1"/>
+    <w:semiHidden/>
     <w:unhideWhenUsed/>
   </w:style>
   <w:style w:type="table" w:default="1" w:styleId="TableauNormal">
@@ -7319,6 +8022,34 @@
       <w:u w:val="single"/>
     </w:rPr>
   </w:style>
+  <w:style w:type="paragraph" w:styleId="TM2">
+    <w:name w:val="toc 2"/>
+    <w:basedOn w:val="Normal"/>
+    <w:next w:val="Normal"/>
+    <w:autoRedefine/>
+    <w:uiPriority w:val="39"/>
+    <w:unhideWhenUsed/>
+    <w:qFormat/>
+    <w:rsid w:val="000B7B83"/>
+    <w:pPr>
+      <w:spacing w:after="100"/>
+      <w:ind w:left="200"/>
+    </w:pPr>
+  </w:style>
+  <w:style w:type="paragraph" w:styleId="TM3">
+    <w:name w:val="toc 3"/>
+    <w:basedOn w:val="Normal"/>
+    <w:next w:val="Normal"/>
+    <w:autoRedefine/>
+    <w:uiPriority w:val="39"/>
+    <w:unhideWhenUsed/>
+    <w:qFormat/>
+    <w:rsid w:val="000B7B83"/>
+    <w:pPr>
+      <w:spacing w:after="100"/>
+      <w:ind w:left="400"/>
+    </w:pPr>
+  </w:style>
 </w:styles>
 </file>
 
@@ -7560,6 +8291,7 @@
     <w:rsidRoot w:val="002C054D"/>
     <w:rsid w:val="002C054D"/>
     <w:rsid w:val="00331EDF"/>
+    <w:rsid w:val="004E2426"/>
     <w:rsid w:val="0077701E"/>
     <w:rsid w:val="007B4DE9"/>
     <w:rsid w:val="00901F3A"/>
@@ -8436,7 +9168,7 @@
 </file>
 
 <file path=customXml/itemProps3.xml><?xml version="1.0" encoding="utf-8"?>
-<ds:datastoreItem xmlns:ds="http://schemas.openxmlformats.org/officeDocument/2006/customXml" ds:itemID="{B716333F-55C6-48CF-A6F8-06D2F638A128}">
+<ds:datastoreItem xmlns:ds="http://schemas.openxmlformats.org/officeDocument/2006/customXml" ds:itemID="{5EFEF03D-83D0-4A08-A626-B402F9ABC825}">
   <ds:schemaRefs>
     <ds:schemaRef ds:uri="http://schemas.openxmlformats.org/officeDocument/2006/bibliography"/>
   </ds:schemaRefs>

--- a/OPL3.docx
+++ b/OPL3.docx
@@ -30,7 +30,6 @@
             <w:docPartUnique/>
           </w:docPartObj>
         </w:sdtPr>
-        <w:sdtEndPr/>
         <w:sdtContent>
           <w:r>
             <w:rPr>
@@ -492,8 +491,8 @@
                                     <w:dataBinding w:prefixMappings="xmlns:ns0='http://schemas.openxmlformats.org/package/2006/metadata/core-properties' xmlns:ns1='http://purl.org/dc/elements/1.1/'" w:xpath="/ns0:coreProperties[1]/ns1:title[1]" w:storeItemID="{6C3C8BC8-F283-45AE-878A-BAB7291924A1}"/>
                                     <w:text/>
                                   </w:sdtPr>
-                                  <w:sdtEndPr/>
                                   <w:sdtContent>
+                                    <w:proofErr w:type="spellStart"/>
                                     <w:r>
                                       <w:rPr>
                                         <w:rFonts w:asciiTheme="majorHAnsi" w:eastAsiaTheme="majorEastAsia" w:hAnsiTheme="majorHAnsi" w:cstheme="majorBidi"/>
@@ -503,8 +502,33 @@
                                         <w:sz w:val="56"/>
                                         <w:szCs w:val="56"/>
                                       </w:rPr>
-                                      <w:t>OPL – Code Rewinder</w:t>
+                                      <w:t>OPL</w:t>
                                     </w:r>
+                                    <w:proofErr w:type="spellEnd"/>
+                                    <w:r>
+                                      <w:rPr>
+                                        <w:rFonts w:asciiTheme="majorHAnsi" w:eastAsiaTheme="majorEastAsia" w:hAnsiTheme="majorHAnsi" w:cstheme="majorBidi"/>
+                                        <w:smallCaps/>
+                                        <w:color w:val="244583" w:themeColor="accent2" w:themeShade="80"/>
+                                        <w:spacing w:val="20"/>
+                                        <w:sz w:val="56"/>
+                                        <w:szCs w:val="56"/>
+                                      </w:rPr>
+                                      <w:t xml:space="preserve"> – Code </w:t>
+                                    </w:r>
+                                    <w:proofErr w:type="spellStart"/>
+                                    <w:r>
+                                      <w:rPr>
+                                        <w:rFonts w:asciiTheme="majorHAnsi" w:eastAsiaTheme="majorEastAsia" w:hAnsiTheme="majorHAnsi" w:cstheme="majorBidi"/>
+                                        <w:smallCaps/>
+                                        <w:color w:val="244583" w:themeColor="accent2" w:themeShade="80"/>
+                                        <w:spacing w:val="20"/>
+                                        <w:sz w:val="56"/>
+                                        <w:szCs w:val="56"/>
+                                      </w:rPr>
+                                      <w:t>Rewinder</w:t>
+                                    </w:r>
+                                    <w:proofErr w:type="spellEnd"/>
                                   </w:sdtContent>
                                 </w:sdt>
                               </w:p>
@@ -535,7 +559,6 @@
                                     <w:dataBinding w:prefixMappings="xmlns:ns0='http://schemas.openxmlformats.org/package/2006/metadata/core-properties' xmlns:ns1='http://purl.org/dc/elements/1.1/'" w:xpath="/ns0:coreProperties[1]/ns1:subject[1]" w:storeItemID="{6C3C8BC8-F283-45AE-878A-BAB7291924A1}"/>
                                     <w:text/>
                                   </w:sdtPr>
-                                  <w:sdtEndPr/>
                                   <w:sdtContent>
                                     <w:r>
                                       <w:rPr>
@@ -575,67 +598,25 @@
                                     <w:dataBinding w:prefixMappings="xmlns:ns0='http://schemas.microsoft.com/office/2006/coverPageProps'" w:xpath="/ns0:CoverPageProperties[1]/ns0:Abstract[1]" w:storeItemID="{55AF091B-3C7A-41E3-B477-F2FDAA23CFDA}"/>
                                     <w:text/>
                                   </w:sdtPr>
-                                  <w:sdtEndPr/>
                                   <w:sdtContent>
                                     <w:r>
-                                      <w:t xml:space="preserve">Code Rewinder est un réparateur automatique de bugs découpé en </w:t>
+                                      <w:t xml:space="preserve">Code </w:t>
                                     </w:r>
+                                    <w:proofErr w:type="spellStart"/>
                                     <w:r>
-                                      <w:t>trois</w:t>
+                                      <w:t>Rewinder</w:t>
                                     </w:r>
+                                    <w:proofErr w:type="spellEnd"/>
                                     <w:r>
-                                      <w:t xml:space="preserve"> principales parties. Dans un premier temps, il télécharge les n dernières versions du projet sur GitHub</w:t>
+                                      <w:t xml:space="preserve"> est un réparateur automatique de bugs découpé en trois principales parties. Dans un premier temps, il télécharge les n dernières versions du projet sur GitHub. Dans un second temps, il construit, grâce à ces versions, une nouvelle version qui contient toutes les versions des fonctions. Et pour finir, il exécute les tests unitaires tout en faisant varier les versions des méthodes jusqu’à trouver le plus de tests « </w:t>
                                     </w:r>
+                                    <w:proofErr w:type="spellStart"/>
                                     <w:r>
-                                      <w:t xml:space="preserve">. Dans un second temps, il </w:t>
+                                      <w:t>successful</w:t>
                                     </w:r>
+                                    <w:proofErr w:type="spellEnd"/>
                                     <w:r>
-                                      <w:t xml:space="preserve">construit, grâce à </w:t>
-                                    </w:r>
-                                    <w:r>
-                                      <w:t>ces versions</w:t>
-                                    </w:r>
-                                    <w:r>
-                                      <w:t xml:space="preserve">, une nouvelle version qui </w:t>
-                                    </w:r>
-                                    <w:r>
-                                      <w:t>contient</w:t>
-                                    </w:r>
-                                    <w:r>
-                                      <w:t xml:space="preserve"> toutes les versions des fonctions. </w:t>
-                                    </w:r>
-                                    <w:r>
-                                      <w:t xml:space="preserve">Et </w:t>
-                                    </w:r>
-                                    <w:r>
-                                      <w:t xml:space="preserve">pour finir, </w:t>
-                                    </w:r>
-                                    <w:r>
-                                      <w:t>il exécute les tests unitaires tout en</w:t>
-                                    </w:r>
-                                    <w:r>
-                                      <w:t xml:space="preserve"> faisant</w:t>
-                                    </w:r>
-                                    <w:r>
-                                      <w:t xml:space="preserve"> vari</w:t>
-                                    </w:r>
-                                    <w:r>
-                                      <w:t>er</w:t>
-                                    </w:r>
-                                    <w:r>
-                                      <w:t xml:space="preserve"> les versions des méthodes jusqu’</w:t>
-                                    </w:r>
-                                    <w:r>
-                                      <w:t>à trouver le plus de tests « success</w:t>
-                                    </w:r>
-                                    <w:r>
-                                      <w:t>ful</w:t>
-                                    </w:r>
-                                    <w:r>
-                                      <w:t xml:space="preserve"> » </w:t>
-                                    </w:r>
-                                    <w:r>
-                                      <w:t>possibles.</w:t>
+                                      <w:t> » possibles.</w:t>
                                     </w:r>
                                   </w:sdtContent>
                                 </w:sdt>
@@ -691,8 +672,8 @@
                               <w:dataBinding w:prefixMappings="xmlns:ns0='http://schemas.openxmlformats.org/package/2006/metadata/core-properties' xmlns:ns1='http://purl.org/dc/elements/1.1/'" w:xpath="/ns0:coreProperties[1]/ns1:title[1]" w:storeItemID="{6C3C8BC8-F283-45AE-878A-BAB7291924A1}"/>
                               <w:text/>
                             </w:sdtPr>
-                            <w:sdtEndPr/>
                             <w:sdtContent>
+                              <w:proofErr w:type="spellStart"/>
                               <w:r>
                                 <w:rPr>
                                   <w:rFonts w:asciiTheme="majorHAnsi" w:eastAsiaTheme="majorEastAsia" w:hAnsiTheme="majorHAnsi" w:cstheme="majorBidi"/>
@@ -702,8 +683,33 @@
                                   <w:sz w:val="56"/>
                                   <w:szCs w:val="56"/>
                                 </w:rPr>
-                                <w:t>OPL – Code Rewinder</w:t>
+                                <w:t>OPL</w:t>
                               </w:r>
+                              <w:proofErr w:type="spellEnd"/>
+                              <w:r>
+                                <w:rPr>
+                                  <w:rFonts w:asciiTheme="majorHAnsi" w:eastAsiaTheme="majorEastAsia" w:hAnsiTheme="majorHAnsi" w:cstheme="majorBidi"/>
+                                  <w:smallCaps/>
+                                  <w:color w:val="244583" w:themeColor="accent2" w:themeShade="80"/>
+                                  <w:spacing w:val="20"/>
+                                  <w:sz w:val="56"/>
+                                  <w:szCs w:val="56"/>
+                                </w:rPr>
+                                <w:t xml:space="preserve"> – Code </w:t>
+                              </w:r>
+                              <w:proofErr w:type="spellStart"/>
+                              <w:r>
+                                <w:rPr>
+                                  <w:rFonts w:asciiTheme="majorHAnsi" w:eastAsiaTheme="majorEastAsia" w:hAnsiTheme="majorHAnsi" w:cstheme="majorBidi"/>
+                                  <w:smallCaps/>
+                                  <w:color w:val="244583" w:themeColor="accent2" w:themeShade="80"/>
+                                  <w:spacing w:val="20"/>
+                                  <w:sz w:val="56"/>
+                                  <w:szCs w:val="56"/>
+                                </w:rPr>
+                                <w:t>Rewinder</w:t>
+                              </w:r>
+                              <w:proofErr w:type="spellEnd"/>
                             </w:sdtContent>
                           </w:sdt>
                         </w:p>
@@ -734,7 +740,6 @@
                               <w:dataBinding w:prefixMappings="xmlns:ns0='http://schemas.openxmlformats.org/package/2006/metadata/core-properties' xmlns:ns1='http://purl.org/dc/elements/1.1/'" w:xpath="/ns0:coreProperties[1]/ns1:subject[1]" w:storeItemID="{6C3C8BC8-F283-45AE-878A-BAB7291924A1}"/>
                               <w:text/>
                             </w:sdtPr>
-                            <w:sdtEndPr/>
                             <w:sdtContent>
                               <w:r>
                                 <w:rPr>
@@ -774,67 +779,25 @@
                               <w:dataBinding w:prefixMappings="xmlns:ns0='http://schemas.microsoft.com/office/2006/coverPageProps'" w:xpath="/ns0:CoverPageProperties[1]/ns0:Abstract[1]" w:storeItemID="{55AF091B-3C7A-41E3-B477-F2FDAA23CFDA}"/>
                               <w:text/>
                             </w:sdtPr>
-                            <w:sdtEndPr/>
                             <w:sdtContent>
                               <w:r>
-                                <w:t xml:space="preserve">Code Rewinder est un réparateur automatique de bugs découpé en </w:t>
+                                <w:t xml:space="preserve">Code </w:t>
                               </w:r>
+                              <w:proofErr w:type="spellStart"/>
                               <w:r>
-                                <w:t>trois</w:t>
+                                <w:t>Rewinder</w:t>
                               </w:r>
+                              <w:proofErr w:type="spellEnd"/>
                               <w:r>
-                                <w:t xml:space="preserve"> principales parties. Dans un premier temps, il télécharge les n dernières versions du projet sur GitHub</w:t>
+                                <w:t xml:space="preserve"> est un réparateur automatique de bugs découpé en trois principales parties. Dans un premier temps, il télécharge les n dernières versions du projet sur GitHub. Dans un second temps, il construit, grâce à ces versions, une nouvelle version qui contient toutes les versions des fonctions. Et pour finir, il exécute les tests unitaires tout en faisant varier les versions des méthodes jusqu’à trouver le plus de tests « </w:t>
                               </w:r>
+                              <w:proofErr w:type="spellStart"/>
                               <w:r>
-                                <w:t xml:space="preserve">. Dans un second temps, il </w:t>
+                                <w:t>successful</w:t>
                               </w:r>
+                              <w:proofErr w:type="spellEnd"/>
                               <w:r>
-                                <w:t xml:space="preserve">construit, grâce à </w:t>
-                              </w:r>
-                              <w:r>
-                                <w:t>ces versions</w:t>
-                              </w:r>
-                              <w:r>
-                                <w:t xml:space="preserve">, une nouvelle version qui </w:t>
-                              </w:r>
-                              <w:r>
-                                <w:t>contient</w:t>
-                              </w:r>
-                              <w:r>
-                                <w:t xml:space="preserve"> toutes les versions des fonctions. </w:t>
-                              </w:r>
-                              <w:r>
-                                <w:t xml:space="preserve">Et </w:t>
-                              </w:r>
-                              <w:r>
-                                <w:t xml:space="preserve">pour finir, </w:t>
-                              </w:r>
-                              <w:r>
-                                <w:t>il exécute les tests unitaires tout en</w:t>
-                              </w:r>
-                              <w:r>
-                                <w:t xml:space="preserve"> faisant</w:t>
-                              </w:r>
-                              <w:r>
-                                <w:t xml:space="preserve"> vari</w:t>
-                              </w:r>
-                              <w:r>
-                                <w:t>er</w:t>
-                              </w:r>
-                              <w:r>
-                                <w:t xml:space="preserve"> les versions des méthodes jusqu’</w:t>
-                              </w:r>
-                              <w:r>
-                                <w:t>à trouver le plus de tests « success</w:t>
-                              </w:r>
-                              <w:r>
-                                <w:t>ful</w:t>
-                              </w:r>
-                              <w:r>
-                                <w:t xml:space="preserve"> » </w:t>
-                              </w:r>
-                              <w:r>
-                                <w:t>possibles.</w:t>
+                                <w:t> » possibles.</w:t>
                               </w:r>
                             </w:sdtContent>
                           </w:sdt>
@@ -932,15 +895,24 @@
                                     <w:id w:val="280430085"/>
                                     <w:text/>
                                   </w:sdtPr>
-                                  <w:sdtEndPr/>
                                   <w:sdtContent>
+                                    <w:proofErr w:type="spellStart"/>
                                     <w:r>
                                       <w:rPr>
                                         <w:color w:val="E65B01" w:themeColor="accent1" w:themeShade="BF"/>
                                         <w:sz w:val="24"/>
                                         <w:szCs w:val="24"/>
                                       </w:rPr>
-                                      <w:t>WATTEBLED Étienne</w:t>
+                                      <w:t>WATTEBLED</w:t>
+                                    </w:r>
+                                    <w:proofErr w:type="spellEnd"/>
+                                    <w:r>
+                                      <w:rPr>
+                                        <w:color w:val="E65B01" w:themeColor="accent1" w:themeShade="BF"/>
+                                        <w:sz w:val="24"/>
+                                        <w:szCs w:val="24"/>
+                                      </w:rPr>
+                                      <w:t xml:space="preserve"> Étienne</w:t>
                                     </w:r>
                                   </w:sdtContent>
                                 </w:sdt>
@@ -969,7 +941,6 @@
                                       <w:calendar w:val="gregorian"/>
                                     </w:date>
                                   </w:sdtPr>
-                                  <w:sdtEndPr/>
                                   <w:sdtContent>
                                     <w:r>
                                       <w:rPr>
@@ -1022,15 +993,24 @@
                               <w:id w:val="280430085"/>
                               <w:text/>
                             </w:sdtPr>
-                            <w:sdtEndPr/>
                             <w:sdtContent>
+                              <w:proofErr w:type="spellStart"/>
                               <w:r>
                                 <w:rPr>
                                   <w:color w:val="E65B01" w:themeColor="accent1" w:themeShade="BF"/>
                                   <w:sz w:val="24"/>
                                   <w:szCs w:val="24"/>
                                 </w:rPr>
-                                <w:t>WATTEBLED Étienne</w:t>
+                                <w:t>WATTEBLED</w:t>
+                              </w:r>
+                              <w:proofErr w:type="spellEnd"/>
+                              <w:r>
+                                <w:rPr>
+                                  <w:color w:val="E65B01" w:themeColor="accent1" w:themeShade="BF"/>
+                                  <w:sz w:val="24"/>
+                                  <w:szCs w:val="24"/>
+                                </w:rPr>
+                                <w:t xml:space="preserve"> Étienne</w:t>
                               </w:r>
                             </w:sdtContent>
                           </w:sdt>
@@ -1059,7 +1039,6 @@
                                 <w:calendar w:val="gregorian"/>
                               </w:date>
                             </w:sdtPr>
-                            <w:sdtEndPr/>
                             <w:sdtContent>
                               <w:r>
                                 <w:rPr>
@@ -1114,16 +1093,35 @@
           <w:dataBinding w:prefixMappings="xmlns:ns0='http://purl.org/dc/elements/1.1/' xmlns:ns1='http://schemas.openxmlformats.org/package/2006/metadata/core-properties' " w:xpath="/ns1:coreProperties[1]/ns0:title[1]" w:storeItemID="{6C3C8BC8-F283-45AE-878A-BAB7291924A1}"/>
           <w:text/>
         </w:sdtPr>
-        <w:sdtEndPr/>
         <w:sdtContent>
+          <w:proofErr w:type="spellStart"/>
           <w:r>
             <w:rPr>
               <w:rFonts w:asciiTheme="minorHAnsi" w:eastAsiaTheme="minorEastAsia" w:hAnsiTheme="minorHAnsi"/>
               <w:smallCaps w:val="0"/>
               <w:spacing w:val="0"/>
             </w:rPr>
-            <w:t>OPL – Code Rewinder</w:t>
+            <w:t>OPL</w:t>
           </w:r>
+          <w:proofErr w:type="spellEnd"/>
+          <w:r>
+            <w:rPr>
+              <w:rFonts w:asciiTheme="minorHAnsi" w:eastAsiaTheme="minorEastAsia" w:hAnsiTheme="minorHAnsi"/>
+              <w:smallCaps w:val="0"/>
+              <w:spacing w:val="0"/>
+            </w:rPr>
+            <w:t xml:space="preserve"> – Code </w:t>
+          </w:r>
+          <w:proofErr w:type="spellStart"/>
+          <w:r>
+            <w:rPr>
+              <w:rFonts w:asciiTheme="minorHAnsi" w:eastAsiaTheme="minorEastAsia" w:hAnsiTheme="minorHAnsi"/>
+              <w:smallCaps w:val="0"/>
+              <w:spacing w:val="0"/>
+            </w:rPr>
+            <w:t>Rewinder</w:t>
+          </w:r>
+          <w:proofErr w:type="spellEnd"/>
         </w:sdtContent>
       </w:sdt>
       <w:r>
@@ -4416,7 +4414,6 @@
           <w:dataBinding w:prefixMappings="xmlns:ns0='http://purl.org/dc/elements/1.1/' xmlns:ns1='http://schemas.openxmlformats.org/package/2006/metadata/core-properties' " w:xpath="/ns1:coreProperties[1]/ns0:subject[1]" w:storeItemID="{6C3C8BC8-F283-45AE-878A-BAB7291924A1}"/>
           <w:text/>
         </w:sdtPr>
-        <w:sdtEndPr/>
         <w:sdtContent>
           <w:r>
             <w:t>Le réparateur automatique de bug</w:t>
@@ -4454,7 +4451,6 @@
       </w:sdtPr>
       <w:sdtEndPr>
         <w:rPr>
-          <w:b/>
           <w:bCs/>
         </w:rPr>
       </w:sdtEndPr>
@@ -4973,7 +4969,55 @@
           <w:sz w:val="24"/>
           <w:szCs w:val="24"/>
         </w:rPr>
-        <w:t>Code Rewinder est un réparateur automatique de bugs utilisant les n derniers commits de SVN pour parvenir à ses fins.</w:t>
+        <w:t xml:space="preserve">Code </w:t>
+      </w:r>
+      <w:proofErr w:type="spellStart"/>
+      <w:r>
+        <w:rPr>
+          <w:sz w:val="24"/>
+          <w:szCs w:val="24"/>
+        </w:rPr>
+        <w:t>Rewinder</w:t>
+      </w:r>
+      <w:proofErr w:type="spellEnd"/>
+      <w:r>
+        <w:rPr>
+          <w:sz w:val="24"/>
+          <w:szCs w:val="24"/>
+        </w:rPr>
+        <w:t xml:space="preserve"> est un réparateur automatique de bugs utilisant les n derniers </w:t>
+      </w:r>
+      <w:proofErr w:type="spellStart"/>
+      <w:r>
+        <w:rPr>
+          <w:sz w:val="24"/>
+          <w:szCs w:val="24"/>
+        </w:rPr>
+        <w:t>commits</w:t>
+      </w:r>
+      <w:proofErr w:type="spellEnd"/>
+      <w:r>
+        <w:rPr>
+          <w:sz w:val="24"/>
+          <w:szCs w:val="24"/>
+        </w:rPr>
+        <w:t xml:space="preserve"> de </w:t>
+      </w:r>
+      <w:proofErr w:type="spellStart"/>
+      <w:r>
+        <w:rPr>
+          <w:sz w:val="24"/>
+          <w:szCs w:val="24"/>
+        </w:rPr>
+        <w:t>SVN</w:t>
+      </w:r>
+      <w:proofErr w:type="spellEnd"/>
+      <w:r>
+        <w:rPr>
+          <w:sz w:val="24"/>
+          <w:szCs w:val="24"/>
+        </w:rPr>
+        <w:t xml:space="preserve"> pour parvenir à ses fins.</w:t>
       </w:r>
     </w:p>
     <w:p>
@@ -5110,7 +5154,23 @@
           <w:sz w:val="24"/>
           <w:szCs w:val="24"/>
         </w:rPr>
-        <w:t xml:space="preserve">À l’aide de ces versions, il construit en utilisant une librairie appelée Spoon, une nouvelle version comprenant </w:t>
+        <w:t xml:space="preserve">À l’aide de ces versions, il construit en utilisant une librairie appelée </w:t>
+      </w:r>
+      <w:proofErr w:type="spellStart"/>
+      <w:r>
+        <w:rPr>
+          <w:sz w:val="24"/>
+          <w:szCs w:val="24"/>
+        </w:rPr>
+        <w:t>Spoon</w:t>
+      </w:r>
+      <w:proofErr w:type="spellEnd"/>
+      <w:r>
+        <w:rPr>
+          <w:sz w:val="24"/>
+          <w:szCs w:val="24"/>
+        </w:rPr>
+        <w:t xml:space="preserve">, une nouvelle version comprenant </w:t>
       </w:r>
       <w:r>
         <w:rPr>
@@ -5124,7 +5184,23 @@
           <w:sz w:val="24"/>
           <w:szCs w:val="24"/>
         </w:rPr>
-        <w:t xml:space="preserve"> Un switch sur un attribut static </w:t>
+        <w:t xml:space="preserve"> Un switch sur un attribut </w:t>
+      </w:r>
+      <w:proofErr w:type="spellStart"/>
+      <w:r>
+        <w:rPr>
+          <w:sz w:val="24"/>
+          <w:szCs w:val="24"/>
+        </w:rPr>
+        <w:t>static</w:t>
+      </w:r>
+      <w:proofErr w:type="spellEnd"/>
+      <w:r>
+        <w:rPr>
+          <w:sz w:val="24"/>
+          <w:szCs w:val="24"/>
+        </w:rPr>
+        <w:t xml:space="preserve"> </w:t>
       </w:r>
       <w:r>
         <w:rPr>
@@ -5187,7 +5263,23 @@
           <w:sz w:val="24"/>
           <w:szCs w:val="24"/>
         </w:rPr>
-        <w:t>jusqu’à obtenir le maximum de tests « successful » possibles.</w:t>
+        <w:t>jusqu’à obtenir le maximum de tests « </w:t>
+      </w:r>
+      <w:proofErr w:type="spellStart"/>
+      <w:r>
+        <w:rPr>
+          <w:sz w:val="24"/>
+          <w:szCs w:val="24"/>
+        </w:rPr>
+        <w:t>successful</w:t>
+      </w:r>
+      <w:proofErr w:type="spellEnd"/>
+      <w:r>
+        <w:rPr>
+          <w:sz w:val="24"/>
+          <w:szCs w:val="24"/>
+        </w:rPr>
+        <w:t> » possibles.</w:t>
       </w:r>
     </w:p>
     <w:p>
@@ -5253,7 +5345,23 @@
           <w:sz w:val="24"/>
           <w:szCs w:val="24"/>
         </w:rPr>
-        <w:t xml:space="preserve">s à Code Rewinder. </w:t>
+        <w:t xml:space="preserve">s à Code </w:t>
+      </w:r>
+      <w:proofErr w:type="spellStart"/>
+      <w:r>
+        <w:rPr>
+          <w:sz w:val="24"/>
+          <w:szCs w:val="24"/>
+        </w:rPr>
+        <w:t>Rewinder</w:t>
+      </w:r>
+      <w:proofErr w:type="spellEnd"/>
+      <w:r>
+        <w:rPr>
+          <w:sz w:val="24"/>
+          <w:szCs w:val="24"/>
+        </w:rPr>
+        <w:t xml:space="preserve">. </w:t>
       </w:r>
       <w:r>
         <w:rPr>
@@ -5267,7 +5375,23 @@
           <w:sz w:val="24"/>
           <w:szCs w:val="24"/>
         </w:rPr>
-        <w:t>Par la suite, Code Rewinder a été exécuté pour la première fois sur un projet concret et des corrections ont été apportées.</w:t>
+        <w:t xml:space="preserve">Par la suite, Code </w:t>
+      </w:r>
+      <w:proofErr w:type="spellStart"/>
+      <w:r>
+        <w:rPr>
+          <w:sz w:val="24"/>
+          <w:szCs w:val="24"/>
+        </w:rPr>
+        <w:t>Rewinder</w:t>
+      </w:r>
+      <w:proofErr w:type="spellEnd"/>
+      <w:r>
+        <w:rPr>
+          <w:sz w:val="24"/>
+          <w:szCs w:val="24"/>
+        </w:rPr>
+        <w:t xml:space="preserve"> a été exécuté pour la première fois sur un projet concret et des corrections ont été apportées.</w:t>
       </w:r>
       <w:r>
         <w:rPr>
@@ -5344,13 +5468,7 @@
       </w:pPr>
       <w:bookmarkStart w:id="2" w:name="_Toc469431316"/>
       <w:r>
-        <w:t>Amélior</w:t>
-      </w:r>
-      <w:r>
-        <w:t>atio</w:t>
-      </w:r>
-      <w:r>
-        <w:t>ns</w:t>
+        <w:t>Améliorations</w:t>
       </w:r>
       <w:r>
         <w:t xml:space="preserve"> préalables</w:t>
@@ -5378,7 +5496,23 @@
           <w:sz w:val="24"/>
           <w:szCs w:val="24"/>
         </w:rPr>
-        <w:t>améliorations et configurations ont été apportées à Code Rewinder, même si celles-ci n’étaient pas toutes importantes</w:t>
+        <w:t xml:space="preserve">améliorations et configurations ont été apportées à Code </w:t>
+      </w:r>
+      <w:proofErr w:type="spellStart"/>
+      <w:r>
+        <w:rPr>
+          <w:sz w:val="24"/>
+          <w:szCs w:val="24"/>
+        </w:rPr>
+        <w:t>Rewinder</w:t>
+      </w:r>
+      <w:proofErr w:type="spellEnd"/>
+      <w:r>
+        <w:rPr>
+          <w:sz w:val="24"/>
+          <w:szCs w:val="24"/>
+        </w:rPr>
+        <w:t>, même si celles-ci n’étaient pas toutes importantes</w:t>
       </w:r>
       <w:r>
         <w:rPr>
@@ -5422,7 +5556,23 @@
           <w:sz w:val="24"/>
           <w:szCs w:val="24"/>
         </w:rPr>
-        <w:t>La plupart des utilisateurs dispose d’un OS Windows. Malheureusement, le batch permettant de télécharger les n dernières versions d’un projet github était conçu pour Linux. Un batch Windows a donc été mis en place afin de satisfaire un maximum d’utilisateurs.</w:t>
+        <w:t xml:space="preserve">La plupart des utilisateurs dispose d’un OS Windows. Malheureusement, le batch permettant de télécharger les n dernières versions d’un projet </w:t>
+      </w:r>
+      <w:proofErr w:type="spellStart"/>
+      <w:r>
+        <w:rPr>
+          <w:sz w:val="24"/>
+          <w:szCs w:val="24"/>
+        </w:rPr>
+        <w:t>github</w:t>
+      </w:r>
+      <w:proofErr w:type="spellEnd"/>
+      <w:r>
+        <w:rPr>
+          <w:sz w:val="24"/>
+          <w:szCs w:val="24"/>
+        </w:rPr>
+        <w:t xml:space="preserve"> était conçu pour Linux. Un batch Windows a donc été mis en place afin de satisfaire un maximum d’utilisateurs.</w:t>
       </w:r>
     </w:p>
     <w:p>
@@ -5459,7 +5609,23 @@
           <w:sz w:val="24"/>
           <w:szCs w:val="24"/>
         </w:rPr>
-        <w:t xml:space="preserve"> afin de simplifier l’exécution de Code Rewinder.</w:t>
+        <w:t xml:space="preserve"> afin de simplifier l’exécution de Code </w:t>
+      </w:r>
+      <w:proofErr w:type="spellStart"/>
+      <w:r>
+        <w:rPr>
+          <w:sz w:val="24"/>
+          <w:szCs w:val="24"/>
+        </w:rPr>
+        <w:t>Rewinder</w:t>
+      </w:r>
+      <w:proofErr w:type="spellEnd"/>
+      <w:r>
+        <w:rPr>
+          <w:sz w:val="24"/>
+          <w:szCs w:val="24"/>
+        </w:rPr>
+        <w:t>.</w:t>
       </w:r>
       <w:r>
         <w:rPr>
@@ -5487,7 +5653,23 @@
           <w:sz w:val="24"/>
           <w:szCs w:val="24"/>
         </w:rPr>
-        <w:t xml:space="preserve"> – Lors du chargement des classes avec Reflections, le nom du package était autrefois écrit en dur dans l’application. Un argument -packages a donc été ajouté et celui-ci permet de lister les packages </w:t>
+        <w:t xml:space="preserve"> – Lors du chargement des classes avec </w:t>
+      </w:r>
+      <w:proofErr w:type="spellStart"/>
+      <w:r>
+        <w:rPr>
+          <w:sz w:val="24"/>
+          <w:szCs w:val="24"/>
+        </w:rPr>
+        <w:t>Reflections</w:t>
+      </w:r>
+      <w:proofErr w:type="spellEnd"/>
+      <w:r>
+        <w:rPr>
+          <w:sz w:val="24"/>
+          <w:szCs w:val="24"/>
+        </w:rPr>
+        <w:t xml:space="preserve">, le nom du package était autrefois écrit en dur dans l’application. Un argument -packages a donc été ajouté et celui-ci permet de lister les packages </w:t>
       </w:r>
       <w:r>
         <w:rPr>
@@ -5501,7 +5683,23 @@
           <w:sz w:val="24"/>
           <w:szCs w:val="24"/>
         </w:rPr>
-        <w:t xml:space="preserve"> dans Code Rewinder (chaque package doit être séparé par un </w:t>
+        <w:t xml:space="preserve"> dans Code </w:t>
+      </w:r>
+      <w:proofErr w:type="spellStart"/>
+      <w:r>
+        <w:rPr>
+          <w:sz w:val="24"/>
+          <w:szCs w:val="24"/>
+        </w:rPr>
+        <w:t>Rewinder</w:t>
+      </w:r>
+      <w:proofErr w:type="spellEnd"/>
+      <w:r>
+        <w:rPr>
+          <w:sz w:val="24"/>
+          <w:szCs w:val="24"/>
+        </w:rPr>
+        <w:t xml:space="preserve"> (chaque package doit être séparé par un </w:t>
       </w:r>
       <w:r>
         <w:rPr>
@@ -5515,7 +5713,23 @@
           <w:sz w:val="24"/>
           <w:szCs w:val="24"/>
         </w:rPr>
-        <w:t>, comme le classpath).</w:t>
+        <w:t xml:space="preserve">, comme le </w:t>
+      </w:r>
+      <w:proofErr w:type="spellStart"/>
+      <w:r>
+        <w:rPr>
+          <w:sz w:val="24"/>
+          <w:szCs w:val="24"/>
+        </w:rPr>
+        <w:t>classpath</w:t>
+      </w:r>
+      <w:proofErr w:type="spellEnd"/>
+      <w:r>
+        <w:rPr>
+          <w:sz w:val="24"/>
+          <w:szCs w:val="24"/>
+        </w:rPr>
+        <w:t>).</w:t>
       </w:r>
       <w:r>
         <w:rPr>
@@ -5608,7 +5822,23 @@
           <w:sz w:val="24"/>
           <w:szCs w:val="24"/>
         </w:rPr>
-        <w:t xml:space="preserve"> – L’utilisation de StringBuilder au-delà de la concaténation de deux chaînes de caractères a été favorisée afin de gagner en performances.</w:t>
+        <w:t xml:space="preserve"> – L’utilisation de </w:t>
+      </w:r>
+      <w:proofErr w:type="spellStart"/>
+      <w:r>
+        <w:rPr>
+          <w:sz w:val="24"/>
+          <w:szCs w:val="24"/>
+        </w:rPr>
+        <w:t>StringBuilder</w:t>
+      </w:r>
+      <w:proofErr w:type="spellEnd"/>
+      <w:r>
+        <w:rPr>
+          <w:sz w:val="24"/>
+          <w:szCs w:val="24"/>
+        </w:rPr>
+        <w:t xml:space="preserve"> au-delà de la concaténation de deux chaînes de caractères a été favorisée afin de gagner en performances.</w:t>
       </w:r>
     </w:p>
     <w:p>
@@ -5670,15 +5900,25 @@
       </w:pPr>
       <w:bookmarkStart w:id="4" w:name="_Toc469431318"/>
       <w:r>
-        <w:t xml:space="preserve">Exécution de Code Rewinder </w:t>
+        <w:t xml:space="preserve">Exécution de Code </w:t>
+      </w:r>
+      <w:proofErr w:type="spellStart"/>
+      <w:r>
+        <w:t>Rewinder</w:t>
+      </w:r>
+      <w:proofErr w:type="spellEnd"/>
+      <w:r>
+        <w:t xml:space="preserve"> </w:t>
       </w:r>
       <w:r>
         <w:t xml:space="preserve">sur </w:t>
       </w:r>
+      <w:proofErr w:type="spellStart"/>
       <w:r>
         <w:t>demoproject</w:t>
       </w:r>
       <w:bookmarkEnd w:id="4"/>
+      <w:proofErr w:type="spellEnd"/>
     </w:p>
     <w:p/>
     <w:p>
@@ -5693,7 +5933,23 @@
           <w:sz w:val="24"/>
           <w:szCs w:val="24"/>
         </w:rPr>
-        <w:t>Afin de faire évoluer Code Rewinder Progressivement, ce dernier n’a pas été exécuté</w:t>
+        <w:t xml:space="preserve">Afin de faire évoluer Code </w:t>
+      </w:r>
+      <w:proofErr w:type="spellStart"/>
+      <w:r>
+        <w:rPr>
+          <w:sz w:val="24"/>
+          <w:szCs w:val="24"/>
+        </w:rPr>
+        <w:t>Rewinder</w:t>
+      </w:r>
+      <w:proofErr w:type="spellEnd"/>
+      <w:r>
+        <w:rPr>
+          <w:sz w:val="24"/>
+          <w:szCs w:val="24"/>
+        </w:rPr>
+        <w:t xml:space="preserve"> Progressivement, ce dernier n’a pas été exécuté</w:t>
       </w:r>
       <w:r>
         <w:rPr>
@@ -5742,7 +5998,23 @@
           <w:sz w:val="24"/>
           <w:szCs w:val="24"/>
         </w:rPr>
-        <w:t xml:space="preserve"> appelé demoproject (</w:t>
+        <w:t xml:space="preserve"> appelé </w:t>
+      </w:r>
+      <w:proofErr w:type="spellStart"/>
+      <w:r>
+        <w:rPr>
+          <w:sz w:val="24"/>
+          <w:szCs w:val="24"/>
+        </w:rPr>
+        <w:t>demoproject</w:t>
+      </w:r>
+      <w:proofErr w:type="spellEnd"/>
+      <w:r>
+        <w:rPr>
+          <w:sz w:val="24"/>
+          <w:szCs w:val="24"/>
+        </w:rPr>
+        <w:t xml:space="preserve"> (</w:t>
       </w:r>
       <w:r>
         <w:rPr>
@@ -5777,7 +6049,23 @@
           <w:sz w:val="24"/>
           <w:szCs w:val="24"/>
         </w:rPr>
-        <w:t>Le but de demoproject était vraiment d’avoir une base</w:t>
+        <w:t xml:space="preserve">Le but de </w:t>
+      </w:r>
+      <w:proofErr w:type="spellStart"/>
+      <w:r>
+        <w:rPr>
+          <w:sz w:val="24"/>
+          <w:szCs w:val="24"/>
+        </w:rPr>
+        <w:t>demoproject</w:t>
+      </w:r>
+      <w:proofErr w:type="spellEnd"/>
+      <w:r>
+        <w:rPr>
+          <w:sz w:val="24"/>
+          <w:szCs w:val="24"/>
+        </w:rPr>
+        <w:t xml:space="preserve"> était vraiment d’avoir une base</w:t>
       </w:r>
       <w:r>
         <w:rPr>
@@ -5798,7 +6086,23 @@
           <w:sz w:val="24"/>
           <w:szCs w:val="24"/>
         </w:rPr>
-        <w:t xml:space="preserve"> l’exécution de Code Rewinder sur</w:t>
+        <w:t xml:space="preserve"> l’exécution de Code </w:t>
+      </w:r>
+      <w:proofErr w:type="spellStart"/>
+      <w:r>
+        <w:rPr>
+          <w:sz w:val="24"/>
+          <w:szCs w:val="24"/>
+        </w:rPr>
+        <w:t>Rewinder</w:t>
+      </w:r>
+      <w:proofErr w:type="spellEnd"/>
+      <w:r>
+        <w:rPr>
+          <w:sz w:val="24"/>
+          <w:szCs w:val="24"/>
+        </w:rPr>
+        <w:t xml:space="preserve"> sur</w:t>
       </w:r>
       <w:r>
         <w:rPr>
@@ -5820,14 +6124,94 @@
           <w:sz w:val="24"/>
           <w:szCs w:val="24"/>
         </w:rPr>
-        <w:t>Code Rewinder utilise une librairie Java appelée Reflections qui permet entre-autres d’accéder et de modifier la valeur des attributs static des classes (et donc, de changer la version d’une méthode). Cependant, la dépendance n’était pas présente dans l</w:t>
-      </w:r>
-      <w:r>
-        <w:rPr>
-          <w:sz w:val="24"/>
-          <w:szCs w:val="24"/>
-        </w:rPr>
-        <w:t xml:space="preserve">e POM Maven : </w:t>
+        <w:t xml:space="preserve">Code </w:t>
+      </w:r>
+      <w:proofErr w:type="spellStart"/>
+      <w:r>
+        <w:rPr>
+          <w:sz w:val="24"/>
+          <w:szCs w:val="24"/>
+        </w:rPr>
+        <w:t>Rewinder</w:t>
+      </w:r>
+      <w:proofErr w:type="spellEnd"/>
+      <w:r>
+        <w:rPr>
+          <w:sz w:val="24"/>
+          <w:szCs w:val="24"/>
+        </w:rPr>
+        <w:t xml:space="preserve"> utilise une librairie Java appelée </w:t>
+      </w:r>
+      <w:proofErr w:type="spellStart"/>
+      <w:r>
+        <w:rPr>
+          <w:sz w:val="24"/>
+          <w:szCs w:val="24"/>
+        </w:rPr>
+        <w:t>Reflections</w:t>
+      </w:r>
+      <w:proofErr w:type="spellEnd"/>
+      <w:r>
+        <w:rPr>
+          <w:sz w:val="24"/>
+          <w:szCs w:val="24"/>
+        </w:rPr>
+        <w:t xml:space="preserve"> qui permet entre-autres d’accéder et de modifier la valeur des attributs </w:t>
+      </w:r>
+      <w:proofErr w:type="spellStart"/>
+      <w:r>
+        <w:rPr>
+          <w:sz w:val="24"/>
+          <w:szCs w:val="24"/>
+        </w:rPr>
+        <w:t>static</w:t>
+      </w:r>
+      <w:proofErr w:type="spellEnd"/>
+      <w:r>
+        <w:rPr>
+          <w:sz w:val="24"/>
+          <w:szCs w:val="24"/>
+        </w:rPr>
+        <w:t xml:space="preserve"> des classes (et donc, de changer la version d’une méthode). Cependant, la dépendance n’était pas présente dans l</w:t>
+      </w:r>
+      <w:r>
+        <w:rPr>
+          <w:sz w:val="24"/>
+          <w:szCs w:val="24"/>
+        </w:rPr>
+        <w:t xml:space="preserve">e </w:t>
+      </w:r>
+      <w:proofErr w:type="spellStart"/>
+      <w:r>
+        <w:rPr>
+          <w:sz w:val="24"/>
+          <w:szCs w:val="24"/>
+        </w:rPr>
+        <w:t>POM</w:t>
+      </w:r>
+      <w:proofErr w:type="spellEnd"/>
+      <w:r>
+        <w:rPr>
+          <w:sz w:val="24"/>
+          <w:szCs w:val="24"/>
+        </w:rPr>
+        <w:t xml:space="preserve"> </w:t>
+      </w:r>
+      <w:proofErr w:type="spellStart"/>
+      <w:r>
+        <w:rPr>
+          <w:sz w:val="24"/>
+          <w:szCs w:val="24"/>
+        </w:rPr>
+        <w:t>Maven</w:t>
+      </w:r>
+      <w:proofErr w:type="spellEnd"/>
+      <w:r>
+        <w:rPr>
+          <w:sz w:val="24"/>
+          <w:szCs w:val="24"/>
+        </w:rPr>
+        <w:t xml:space="preserve"> : </w:t>
       </w:r>
       <w:r>
         <w:rPr>
@@ -5849,7 +6233,39 @@
           <w:sz w:val="24"/>
           <w:szCs w:val="24"/>
         </w:rPr>
-        <w:t>Un autre problème fit par la suite son apparition, en réalité, Reflections ne parvenait pas à accéder aux attributs des classes car ces derniers étaient « private ». Ils ont donc été changés en « public ».</w:t>
+        <w:t xml:space="preserve">Un autre problème fit par la suite son apparition, en réalité, </w:t>
+      </w:r>
+      <w:proofErr w:type="spellStart"/>
+      <w:r>
+        <w:rPr>
+          <w:sz w:val="24"/>
+          <w:szCs w:val="24"/>
+        </w:rPr>
+        <w:t>Reflections</w:t>
+      </w:r>
+      <w:proofErr w:type="spellEnd"/>
+      <w:r>
+        <w:rPr>
+          <w:sz w:val="24"/>
+          <w:szCs w:val="24"/>
+        </w:rPr>
+        <w:t xml:space="preserve"> ne parvenait pas à accéder aux attributs des classes car ces derniers étaient « </w:t>
+      </w:r>
+      <w:proofErr w:type="spellStart"/>
+      <w:r>
+        <w:rPr>
+          <w:sz w:val="24"/>
+          <w:szCs w:val="24"/>
+        </w:rPr>
+        <w:t>private</w:t>
+      </w:r>
+      <w:proofErr w:type="spellEnd"/>
+      <w:r>
+        <w:rPr>
+          <w:sz w:val="24"/>
+          <w:szCs w:val="24"/>
+        </w:rPr>
+        <w:t> ». Ils ont donc été changés en « public ».</w:t>
       </w:r>
       <w:r>
         <w:rPr>
@@ -5892,7 +6308,23 @@
           <w:sz w:val="24"/>
           <w:szCs w:val="24"/>
         </w:rPr>
-        <w:t xml:space="preserve"> afin que Code Rewinder puisse changer la version des méthodes</w:t>
+        <w:t xml:space="preserve"> afin que Code </w:t>
+      </w:r>
+      <w:proofErr w:type="spellStart"/>
+      <w:r>
+        <w:rPr>
+          <w:sz w:val="24"/>
+          <w:szCs w:val="24"/>
+        </w:rPr>
+        <w:t>Rewinder</w:t>
+      </w:r>
+      <w:proofErr w:type="spellEnd"/>
+      <w:r>
+        <w:rPr>
+          <w:sz w:val="24"/>
+          <w:szCs w:val="24"/>
+        </w:rPr>
+        <w:t xml:space="preserve"> puisse changer la version des méthodes</w:t>
       </w:r>
       <w:r>
         <w:rPr>
@@ -5928,8 +6360,49 @@
           <w:sz w:val="24"/>
           <w:szCs w:val="24"/>
         </w:rPr>
-        <w:t xml:space="preserve"> sur les attributs, une autre exception s’est déclenchée durant l’analyse. Les attributs étaient de type Integer, alors que, lors de la modification des valeurs, il était question de type primitif « int ». Cette erreur a été corrigé en créant à chaque fois un nouvel Integer</w:t>
-      </w:r>
+        <w:t xml:space="preserve"> sur les attributs, une autre exception s’est déclenchée durant l’analyse. Les attributs étaient de type </w:t>
+      </w:r>
+      <w:proofErr w:type="spellStart"/>
+      <w:r>
+        <w:rPr>
+          <w:sz w:val="24"/>
+          <w:szCs w:val="24"/>
+        </w:rPr>
+        <w:t>Integer</w:t>
+      </w:r>
+      <w:proofErr w:type="spellEnd"/>
+      <w:r>
+        <w:rPr>
+          <w:sz w:val="24"/>
+          <w:szCs w:val="24"/>
+        </w:rPr>
+        <w:t>, alors que, lors de la modification des valeurs, il était question de type primitif « </w:t>
+      </w:r>
+      <w:proofErr w:type="spellStart"/>
+      <w:r>
+        <w:rPr>
+          <w:sz w:val="24"/>
+          <w:szCs w:val="24"/>
+        </w:rPr>
+        <w:t>int</w:t>
+      </w:r>
+      <w:proofErr w:type="spellEnd"/>
+      <w:r>
+        <w:rPr>
+          <w:sz w:val="24"/>
+          <w:szCs w:val="24"/>
+        </w:rPr>
+        <w:t xml:space="preserve"> ». Cette erreur a été corrigé en créant à chaque fois un nouvel </w:t>
+      </w:r>
+      <w:proofErr w:type="spellStart"/>
+      <w:r>
+        <w:rPr>
+          <w:sz w:val="24"/>
+          <w:szCs w:val="24"/>
+        </w:rPr>
+        <w:t>Integer</w:t>
+      </w:r>
+      <w:proofErr w:type="spellEnd"/>
       <w:r>
         <w:rPr>
           <w:sz w:val="24"/>
@@ -5937,8 +6410,6 @@
         </w:rPr>
         <w:t xml:space="preserve"> et en passant le type primitif au constructeur</w:t>
       </w:r>
-      <w:bookmarkStart w:id="5" w:name="_GoBack"/>
-      <w:bookmarkEnd w:id="5"/>
       <w:r>
         <w:rPr>
           <w:sz w:val="24"/>
@@ -5959,7 +6430,23 @@
           <w:sz w:val="24"/>
           <w:szCs w:val="24"/>
         </w:rPr>
-        <w:t xml:space="preserve">Le dernier problème avec demoproject </w:t>
+        <w:t xml:space="preserve">Le dernier problème avec </w:t>
+      </w:r>
+      <w:proofErr w:type="spellStart"/>
+      <w:r>
+        <w:rPr>
+          <w:sz w:val="24"/>
+          <w:szCs w:val="24"/>
+        </w:rPr>
+        <w:t>demoproject</w:t>
+      </w:r>
+      <w:proofErr w:type="spellEnd"/>
+      <w:r>
+        <w:rPr>
+          <w:sz w:val="24"/>
+          <w:szCs w:val="24"/>
+        </w:rPr>
+        <w:t xml:space="preserve"> </w:t>
       </w:r>
       <w:r>
         <w:rPr>
@@ -5980,7 +6467,55 @@
           <w:sz w:val="24"/>
           <w:szCs w:val="24"/>
         </w:rPr>
-        <w:t xml:space="preserve">es classes n’étaient pas automatiquement compilées et envoyées dans le target du projet Code Rewinder. Par conséquent, Reflections ne parvenaient pas </w:t>
+        <w:t xml:space="preserve">es classes n’étaient pas automatiquement compilées et envoyées dans le </w:t>
+      </w:r>
+      <w:proofErr w:type="spellStart"/>
+      <w:r>
+        <w:rPr>
+          <w:sz w:val="24"/>
+          <w:szCs w:val="24"/>
+        </w:rPr>
+        <w:t>target</w:t>
+      </w:r>
+      <w:proofErr w:type="spellEnd"/>
+      <w:r>
+        <w:rPr>
+          <w:sz w:val="24"/>
+          <w:szCs w:val="24"/>
+        </w:rPr>
+        <w:t xml:space="preserve"> du projet Code </w:t>
+      </w:r>
+      <w:proofErr w:type="spellStart"/>
+      <w:r>
+        <w:rPr>
+          <w:sz w:val="24"/>
+          <w:szCs w:val="24"/>
+        </w:rPr>
+        <w:t>Rewinder</w:t>
+      </w:r>
+      <w:proofErr w:type="spellEnd"/>
+      <w:r>
+        <w:rPr>
+          <w:sz w:val="24"/>
+          <w:szCs w:val="24"/>
+        </w:rPr>
+        <w:t xml:space="preserve">. Par conséquent, </w:t>
+      </w:r>
+      <w:proofErr w:type="spellStart"/>
+      <w:r>
+        <w:rPr>
+          <w:sz w:val="24"/>
+          <w:szCs w:val="24"/>
+        </w:rPr>
+        <w:t>Reflections</w:t>
+      </w:r>
+      <w:proofErr w:type="spellEnd"/>
+      <w:r>
+        <w:rPr>
+          <w:sz w:val="24"/>
+          <w:szCs w:val="24"/>
+        </w:rPr>
+        <w:t xml:space="preserve"> ne parvenaient pas </w:t>
       </w:r>
       <w:r>
         <w:rPr>
@@ -6015,7 +6550,23 @@
           <w:sz w:val="24"/>
           <w:szCs w:val="24"/>
         </w:rPr>
-        <w:t xml:space="preserve"> La compilation et le déplacement des fichiers .class ont été effectués grâce à l’argument « --compile » de Spoon.</w:t>
+        <w:t xml:space="preserve"> La compilation et le déplacement des fichiers .class ont été effectués grâce à l’argument « --compile » de </w:t>
+      </w:r>
+      <w:proofErr w:type="spellStart"/>
+      <w:r>
+        <w:rPr>
+          <w:sz w:val="24"/>
+          <w:szCs w:val="24"/>
+        </w:rPr>
+        <w:t>Spoon</w:t>
+      </w:r>
+      <w:proofErr w:type="spellEnd"/>
+      <w:r>
+        <w:rPr>
+          <w:sz w:val="24"/>
+          <w:szCs w:val="24"/>
+        </w:rPr>
+        <w:t>.</w:t>
       </w:r>
     </w:p>
     <w:p>
@@ -6030,8 +6581,17 @@
           <w:sz w:val="24"/>
           <w:szCs w:val="24"/>
         </w:rPr>
-        <w:t>Grâce à ces modifications, le projet demoprojet</w:t>
-      </w:r>
+        <w:t xml:space="preserve">Grâce à ces modifications, le projet </w:t>
+      </w:r>
+      <w:proofErr w:type="spellStart"/>
+      <w:r>
+        <w:rPr>
+          <w:sz w:val="24"/>
+          <w:szCs w:val="24"/>
+        </w:rPr>
+        <w:t>demoprojet</w:t>
+      </w:r>
+      <w:proofErr w:type="spellEnd"/>
       <w:r>
         <w:rPr>
           <w:sz w:val="24"/>
@@ -6051,7 +6611,23 @@
           <w:sz w:val="24"/>
           <w:szCs w:val="24"/>
         </w:rPr>
-        <w:t xml:space="preserve"> fonctionnel pour la première fois et fonctionnait correctement sur Code Rewinder.</w:t>
+        <w:t xml:space="preserve"> fonctionnel pour la première fois et fonctionnait correctement sur Code </w:t>
+      </w:r>
+      <w:proofErr w:type="spellStart"/>
+      <w:r>
+        <w:rPr>
+          <w:sz w:val="24"/>
+          <w:szCs w:val="24"/>
+        </w:rPr>
+        <w:t>Rewinder</w:t>
+      </w:r>
+      <w:proofErr w:type="spellEnd"/>
+      <w:r>
+        <w:rPr>
+          <w:sz w:val="24"/>
+          <w:szCs w:val="24"/>
+        </w:rPr>
+        <w:t>.</w:t>
       </w:r>
     </w:p>
     <w:p>
@@ -6073,22 +6649,2460 @@
       <w:pPr>
         <w:pStyle w:val="Titre3"/>
       </w:pPr>
-      <w:bookmarkStart w:id="6" w:name="_Toc469431319"/>
+      <w:bookmarkStart w:id="5" w:name="_Toc469431319"/>
       <w:r>
         <w:lastRenderedPageBreak/>
-        <w:t>Exécution de Code Rewinder sur jsoup</w:t>
-      </w:r>
-      <w:bookmarkEnd w:id="6"/>
+        <w:t xml:space="preserve">Exécution de Code </w:t>
+      </w:r>
+      <w:proofErr w:type="spellStart"/>
+      <w:r>
+        <w:t>Rewinder</w:t>
+      </w:r>
+      <w:proofErr w:type="spellEnd"/>
+      <w:r>
+        <w:t xml:space="preserve"> sur </w:t>
+      </w:r>
+      <w:proofErr w:type="spellStart"/>
+      <w:r>
+        <w:t>jsoup</w:t>
+      </w:r>
+      <w:bookmarkEnd w:id="5"/>
+      <w:proofErr w:type="spellEnd"/>
+    </w:p>
+    <w:p/>
+    <w:p>
+      <w:r>
+        <w:t xml:space="preserve">Code </w:t>
+      </w:r>
+      <w:proofErr w:type="spellStart"/>
+      <w:r>
+        <w:t>Rewinder</w:t>
+      </w:r>
+      <w:proofErr w:type="spellEnd"/>
+      <w:r>
+        <w:t xml:space="preserve"> a, par la suite, été testé sur </w:t>
+      </w:r>
+      <w:proofErr w:type="spellStart"/>
+      <w:r>
+        <w:t>Jsoup</w:t>
+      </w:r>
+      <w:proofErr w:type="spellEnd"/>
+      <w:r>
+        <w:t>, qui est quant à lui un projet de taille réelle</w:t>
+      </w:r>
+      <w:r>
+        <w:t xml:space="preserve"> avec lequel d</w:t>
+      </w:r>
+      <w:r>
+        <w:t>e multiples erreurs sont survenus durant l’</w:t>
+      </w:r>
+      <w:r>
+        <w:t>analyse.</w:t>
+      </w:r>
+    </w:p>
+    <w:p>
+      <w:r>
+        <w:t xml:space="preserve">La première anomalie a été le fait qu’un paramètre d’une méthode a changé de nom. Par conséquent, Code </w:t>
+      </w:r>
+      <w:proofErr w:type="spellStart"/>
+      <w:r>
+        <w:t>Rewinder</w:t>
+      </w:r>
+      <w:proofErr w:type="spellEnd"/>
+      <w:r>
+        <w:t xml:space="preserve"> ne parvenait pas à faire le lien entre l’ancie</w:t>
+      </w:r>
+      <w:r>
+        <w:t>n nom de variable et le nouveau</w:t>
+      </w:r>
+      <w:r>
+        <w:t>. Ce problème a été corrigé.</w:t>
+      </w:r>
+    </w:p>
+    <w:p>
+      <w:r>
+        <w:t xml:space="preserve">C’est alors qu’un problème beaucoup plus grave est apparu. En réalité, dans un cas très particulier, l’héritage provoquait une boucle infinie qui générait un </w:t>
+      </w:r>
+      <w:proofErr w:type="spellStart"/>
+      <w:r>
+        <w:t>StackOverflowError</w:t>
+      </w:r>
+      <w:proofErr w:type="spellEnd"/>
+      <w:r>
+        <w:t>. Le cas particulier est le suivant :</w:t>
+      </w:r>
+      <w:r>
+        <w:br/>
+        <w:t>- Deux classes : A et B</w:t>
+      </w:r>
+      <w:r>
+        <w:br/>
+        <w:t xml:space="preserve">- </w:t>
+      </w:r>
+      <w:r>
+        <w:t>B</w:t>
+      </w:r>
+      <w:r>
+        <w:t xml:space="preserve"> qui hérite de A</w:t>
+      </w:r>
+      <w:r>
+        <w:t> :</w:t>
+      </w:r>
+      <w:r>
+        <w:br/>
+        <w:t>- Une méthode m commune à A et à B</w:t>
+      </w:r>
+      <w:r>
+        <w:br/>
+        <w:t>- La méthode m de la classe mère A fait un appel à super pour appeler la méthode m de B.</w:t>
+      </w:r>
+    </w:p>
+    <w:p>
+      <w:r>
+        <w:rPr>
+          <w:noProof/>
+        </w:rPr>
+        <mc:AlternateContent>
+          <mc:Choice Requires="wps">
+            <w:drawing>
+              <wp:anchor distT="0" distB="0" distL="114300" distR="114300" simplePos="0" relativeHeight="251675648" behindDoc="0" locked="0" layoutInCell="1" allowOverlap="1" wp14:editId="12FD5819">
+                <wp:simplePos x="0" y="0"/>
+                <wp:positionH relativeFrom="margin">
+                  <wp:align>left</wp:align>
+                </wp:positionH>
+                <wp:positionV relativeFrom="margin">
+                  <wp:posOffset>3067474</wp:posOffset>
+                </wp:positionV>
+                <wp:extent cx="3770630" cy="1950085"/>
+                <wp:effectExtent l="19050" t="19050" r="58420" b="58420"/>
+                <wp:wrapSquare wrapText="bothSides"/>
+                <wp:docPr id="78" name="Forme automatique 36"/>
+                <wp:cNvGraphicFramePr>
+                  <a:graphicFrameLocks xmlns:a="http://schemas.openxmlformats.org/drawingml/2006/main"/>
+                </wp:cNvGraphicFramePr>
+                <a:graphic xmlns:a="http://schemas.openxmlformats.org/drawingml/2006/main">
+                  <a:graphicData uri="http://schemas.microsoft.com/office/word/2010/wordprocessingShape">
+                    <wps:wsp>
+                      <wps:cNvSpPr>
+                        <a:spLocks noChangeArrowheads="1"/>
+                      </wps:cNvSpPr>
+                      <wps:spPr bwMode="auto">
+                        <a:xfrm>
+                          <a:off x="0" y="0"/>
+                          <a:ext cx="3770630" cy="1950085"/>
+                        </a:xfrm>
+                        <a:prstGeom prst="roundRect">
+                          <a:avLst>
+                            <a:gd name="adj" fmla="val 16667"/>
+                          </a:avLst>
+                        </a:prstGeom>
+                        <a:solidFill>
+                          <a:schemeClr val="bg1">
+                            <a:lumMod val="100000"/>
+                            <a:lumOff val="0"/>
+                          </a:schemeClr>
+                        </a:solidFill>
+                        <a:ln w="38100">
+                          <a:solidFill>
+                            <a:schemeClr val="accent1">
+                              <a:lumMod val="100000"/>
+                              <a:lumOff val="0"/>
+                            </a:schemeClr>
+                          </a:solidFill>
+                          <a:round/>
+                          <a:headEnd/>
+                          <a:tailEnd/>
+                        </a:ln>
+                        <a:effectLst>
+                          <a:outerShdw dist="35921" dir="2700000" algn="ctr" rotWithShape="0">
+                            <a:srgbClr val="808080">
+                              <a:alpha val="50000"/>
+                            </a:srgbClr>
+                          </a:outerShdw>
+                        </a:effectLst>
+                      </wps:spPr>
+                      <wps:txbx>
+                        <w:txbxContent>
+                          <w:p>
+                            <w:pPr>
+                              <w:spacing w:after="0"/>
+                              <w:rPr>
+                                <w:color w:val="FE8637" w:themeColor="accent1"/>
+                                <w:sz w:val="36"/>
+                                <w:szCs w:val="36"/>
+                              </w:rPr>
+                            </w:pPr>
+                            <w:r>
+                              <w:rPr>
+                                <w:color w:val="FE8637" w:themeColor="accent1"/>
+                                <w:sz w:val="36"/>
+                                <w:szCs w:val="36"/>
+                              </w:rPr>
+                              <w:t>public class A {</w:t>
+                            </w:r>
+                          </w:p>
+                          <w:p>
+                            <w:pPr>
+                              <w:spacing w:after="0"/>
+                              <w:rPr>
+                                <w:color w:val="FE8637" w:themeColor="accent1"/>
+                                <w:sz w:val="36"/>
+                                <w:szCs w:val="36"/>
+                              </w:rPr>
+                            </w:pPr>
+                            <w:r>
+                              <w:rPr>
+                                <w:color w:val="FE8637" w:themeColor="accent1"/>
+                                <w:sz w:val="36"/>
+                                <w:szCs w:val="36"/>
+                              </w:rPr>
+                              <w:tab/>
+                              <w:t xml:space="preserve">public </w:t>
+                            </w:r>
+                            <w:proofErr w:type="spellStart"/>
+                            <w:r>
+                              <w:rPr>
+                                <w:color w:val="FE8637" w:themeColor="accent1"/>
+                                <w:sz w:val="36"/>
+                                <w:szCs w:val="36"/>
+                              </w:rPr>
+                              <w:t>void</w:t>
+                            </w:r>
+                            <w:proofErr w:type="spellEnd"/>
+                            <w:r>
+                              <w:rPr>
+                                <w:color w:val="FE8637" w:themeColor="accent1"/>
+                                <w:sz w:val="36"/>
+                                <w:szCs w:val="36"/>
+                              </w:rPr>
+                              <w:t xml:space="preserve"> m() {</w:t>
+                            </w:r>
+                          </w:p>
+                          <w:p>
+                            <w:pPr>
+                              <w:spacing w:after="0"/>
+                              <w:rPr>
+                                <w:color w:val="FE8637" w:themeColor="accent1"/>
+                                <w:sz w:val="36"/>
+                                <w:szCs w:val="36"/>
+                              </w:rPr>
+                            </w:pPr>
+                            <w:r>
+                              <w:rPr>
+                                <w:color w:val="FE8637" w:themeColor="accent1"/>
+                                <w:sz w:val="36"/>
+                                <w:szCs w:val="36"/>
+                              </w:rPr>
+                              <w:tab/>
+                            </w:r>
+                            <w:r>
+                              <w:rPr>
+                                <w:color w:val="FE8637" w:themeColor="accent1"/>
+                                <w:sz w:val="36"/>
+                                <w:szCs w:val="36"/>
+                              </w:rPr>
+                              <w:tab/>
+                              <w:t>…</w:t>
+                            </w:r>
+                          </w:p>
+                          <w:p>
+                            <w:pPr>
+                              <w:spacing w:after="0"/>
+                              <w:rPr>
+                                <w:color w:val="FE8637" w:themeColor="accent1"/>
+                                <w:sz w:val="36"/>
+                                <w:szCs w:val="36"/>
+                              </w:rPr>
+                            </w:pPr>
+                            <w:r>
+                              <w:rPr>
+                                <w:color w:val="FE8637" w:themeColor="accent1"/>
+                                <w:sz w:val="36"/>
+                                <w:szCs w:val="36"/>
+                              </w:rPr>
+                              <w:tab/>
+                              <w:t>}</w:t>
+                            </w:r>
+                          </w:p>
+                          <w:p>
+                            <w:pPr>
+                              <w:spacing w:after="0"/>
+                              <w:rPr>
+                                <w:color w:val="FE8637" w:themeColor="accent1"/>
+                                <w:sz w:val="36"/>
+                                <w:szCs w:val="36"/>
+                              </w:rPr>
+                            </w:pPr>
+                            <w:r>
+                              <w:rPr>
+                                <w:color w:val="FE8637" w:themeColor="accent1"/>
+                                <w:sz w:val="36"/>
+                                <w:szCs w:val="36"/>
+                              </w:rPr>
+                              <w:t>}</w:t>
+                            </w:r>
+                          </w:p>
+                        </w:txbxContent>
+                      </wps:txbx>
+                      <wps:bodyPr rot="0" vert="horz" wrap="square" lIns="182880" tIns="228600" rIns="137160" bIns="228600" anchor="t" anchorCtr="0" upright="1">
+                        <a:spAutoFit/>
+                      </wps:bodyPr>
+                    </wps:wsp>
+                  </a:graphicData>
+                </a:graphic>
+                <wp14:sizeRelH relativeFrom="margin">
+                  <wp14:pctWidth>0</wp14:pctWidth>
+                </wp14:sizeRelH>
+                <wp14:sizeRelV relativeFrom="page">
+                  <wp14:pctHeight>0</wp14:pctHeight>
+                </wp14:sizeRelV>
+              </wp:anchor>
+            </w:drawing>
+          </mc:Choice>
+          <mc:Fallback>
+            <w:pict>
+              <v:roundrect id="Forme automatique 36" o:spid="_x0000_s1028" style="position:absolute;margin-left:0;margin-top:241.55pt;width:296.9pt;height:153.55pt;z-index:251675648;visibility:visible;mso-wrap-style:square;mso-width-percent:0;mso-height-percent:0;mso-wrap-distance-left:9pt;mso-wrap-distance-top:0;mso-wrap-distance-right:9pt;mso-wrap-distance-bottom:0;mso-position-horizontal:left;mso-position-horizontal-relative:margin;mso-position-vertical:absolute;mso-position-vertical-relative:margin;mso-width-percent:0;mso-height-percent:0;mso-width-relative:margin;mso-height-relative:page;v-text-anchor:top" arcsize="10923f" o:gfxdata="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" fillcolor="white [3212]" strokecolor="#fe8637 [3204]" strokeweight="3pt">
+                <v:shadow on="t" opacity=".5"/>
+                <v:textbox style="mso-fit-shape-to-text:t" inset="14.4pt,18pt,10.8pt,18pt">
+                  <w:txbxContent>
+                    <w:p>
+                      <w:pPr>
+                        <w:spacing w:after="0"/>
+                        <w:rPr>
+                          <w:color w:val="FE8637" w:themeColor="accent1"/>
+                          <w:sz w:val="36"/>
+                          <w:szCs w:val="36"/>
+                        </w:rPr>
+                      </w:pPr>
+                      <w:r>
+                        <w:rPr>
+                          <w:color w:val="FE8637" w:themeColor="accent1"/>
+                          <w:sz w:val="36"/>
+                          <w:szCs w:val="36"/>
+                        </w:rPr>
+                        <w:t>public class A {</w:t>
+                      </w:r>
+                    </w:p>
+                    <w:p>
+                      <w:pPr>
+                        <w:spacing w:after="0"/>
+                        <w:rPr>
+                          <w:color w:val="FE8637" w:themeColor="accent1"/>
+                          <w:sz w:val="36"/>
+                          <w:szCs w:val="36"/>
+                        </w:rPr>
+                      </w:pPr>
+                      <w:r>
+                        <w:rPr>
+                          <w:color w:val="FE8637" w:themeColor="accent1"/>
+                          <w:sz w:val="36"/>
+                          <w:szCs w:val="36"/>
+                        </w:rPr>
+                        <w:tab/>
+                        <w:t xml:space="preserve">public </w:t>
+                      </w:r>
+                      <w:proofErr w:type="spellStart"/>
+                      <w:r>
+                        <w:rPr>
+                          <w:color w:val="FE8637" w:themeColor="accent1"/>
+                          <w:sz w:val="36"/>
+                          <w:szCs w:val="36"/>
+                        </w:rPr>
+                        <w:t>void</w:t>
+                      </w:r>
+                      <w:proofErr w:type="spellEnd"/>
+                      <w:r>
+                        <w:rPr>
+                          <w:color w:val="FE8637" w:themeColor="accent1"/>
+                          <w:sz w:val="36"/>
+                          <w:szCs w:val="36"/>
+                        </w:rPr>
+                        <w:t xml:space="preserve"> m() {</w:t>
+                      </w:r>
+                    </w:p>
+                    <w:p>
+                      <w:pPr>
+                        <w:spacing w:after="0"/>
+                        <w:rPr>
+                          <w:color w:val="FE8637" w:themeColor="accent1"/>
+                          <w:sz w:val="36"/>
+                          <w:szCs w:val="36"/>
+                        </w:rPr>
+                      </w:pPr>
+                      <w:r>
+                        <w:rPr>
+                          <w:color w:val="FE8637" w:themeColor="accent1"/>
+                          <w:sz w:val="36"/>
+                          <w:szCs w:val="36"/>
+                        </w:rPr>
+                        <w:tab/>
+                      </w:r>
+                      <w:r>
+                        <w:rPr>
+                          <w:color w:val="FE8637" w:themeColor="accent1"/>
+                          <w:sz w:val="36"/>
+                          <w:szCs w:val="36"/>
+                        </w:rPr>
+                        <w:tab/>
+                        <w:t>…</w:t>
+                      </w:r>
+                    </w:p>
+                    <w:p>
+                      <w:pPr>
+                        <w:spacing w:after="0"/>
+                        <w:rPr>
+                          <w:color w:val="FE8637" w:themeColor="accent1"/>
+                          <w:sz w:val="36"/>
+                          <w:szCs w:val="36"/>
+                        </w:rPr>
+                      </w:pPr>
+                      <w:r>
+                        <w:rPr>
+                          <w:color w:val="FE8637" w:themeColor="accent1"/>
+                          <w:sz w:val="36"/>
+                          <w:szCs w:val="36"/>
+                        </w:rPr>
+                        <w:tab/>
+                        <w:t>}</w:t>
+                      </w:r>
+                    </w:p>
+                    <w:p>
+                      <w:pPr>
+                        <w:spacing w:after="0"/>
+                        <w:rPr>
+                          <w:color w:val="FE8637" w:themeColor="accent1"/>
+                          <w:sz w:val="36"/>
+                          <w:szCs w:val="36"/>
+                        </w:rPr>
+                      </w:pPr>
+                      <w:r>
+                        <w:rPr>
+                          <w:color w:val="FE8637" w:themeColor="accent1"/>
+                          <w:sz w:val="36"/>
+                          <w:szCs w:val="36"/>
+                        </w:rPr>
+                        <w:t>}</w:t>
+                      </w:r>
+                    </w:p>
+                  </w:txbxContent>
+                </v:textbox>
+                <w10:wrap type="square" anchorx="margin" anchory="margin"/>
+              </v:roundrect>
+            </w:pict>
+          </mc:Fallback>
+        </mc:AlternateContent>
+      </w:r>
     </w:p>
     <w:p/>
     <w:p/>
+    <w:p/>
+    <w:p/>
+    <w:p/>
+    <w:p/>
+    <w:p/>
     <w:p>
-      <w:pPr>
-        <w:rPr>
-          <w:sz w:val="24"/>
-          <w:szCs w:val="24"/>
-        </w:rPr>
-      </w:pPr>
+      <w:r>
+        <w:rPr>
+          <w:noProof/>
+        </w:rPr>
+        <mc:AlternateContent>
+          <mc:Choice Requires="wps">
+            <w:drawing>
+              <wp:anchor distT="0" distB="0" distL="114300" distR="114300" simplePos="0" relativeHeight="251677696" behindDoc="0" locked="0" layoutInCell="1" allowOverlap="1" wp14:anchorId="2DEC7288" wp14:editId="62F29EA6">
+                <wp:simplePos x="0" y="0"/>
+                <wp:positionH relativeFrom="margin">
+                  <wp:align>right</wp:align>
+                </wp:positionH>
+                <wp:positionV relativeFrom="margin">
+                  <wp:posOffset>5607685</wp:posOffset>
+                </wp:positionV>
+                <wp:extent cx="3770630" cy="1950085"/>
+                <wp:effectExtent l="19050" t="19050" r="58420" b="54610"/>
+                <wp:wrapSquare wrapText="bothSides"/>
+                <wp:docPr id="81" name="Forme automatique 36"/>
+                <wp:cNvGraphicFramePr>
+                  <a:graphicFrameLocks xmlns:a="http://schemas.openxmlformats.org/drawingml/2006/main"/>
+                </wp:cNvGraphicFramePr>
+                <a:graphic xmlns:a="http://schemas.openxmlformats.org/drawingml/2006/main">
+                  <a:graphicData uri="http://schemas.microsoft.com/office/word/2010/wordprocessingShape">
+                    <wps:wsp>
+                      <wps:cNvSpPr>
+                        <a:spLocks noChangeArrowheads="1"/>
+                      </wps:cNvSpPr>
+                      <wps:spPr bwMode="auto">
+                        <a:xfrm>
+                          <a:off x="0" y="0"/>
+                          <a:ext cx="3770630" cy="1950085"/>
+                        </a:xfrm>
+                        <a:prstGeom prst="roundRect">
+                          <a:avLst>
+                            <a:gd name="adj" fmla="val 16667"/>
+                          </a:avLst>
+                        </a:prstGeom>
+                        <a:solidFill>
+                          <a:schemeClr val="bg1">
+                            <a:lumMod val="100000"/>
+                            <a:lumOff val="0"/>
+                          </a:schemeClr>
+                        </a:solidFill>
+                        <a:ln w="38100">
+                          <a:solidFill>
+                            <a:schemeClr val="accent1">
+                              <a:lumMod val="100000"/>
+                              <a:lumOff val="0"/>
+                            </a:schemeClr>
+                          </a:solidFill>
+                          <a:round/>
+                          <a:headEnd/>
+                          <a:tailEnd/>
+                        </a:ln>
+                        <a:effectLst>
+                          <a:outerShdw dist="35921" dir="2700000" algn="ctr" rotWithShape="0">
+                            <a:srgbClr val="808080">
+                              <a:alpha val="50000"/>
+                            </a:srgbClr>
+                          </a:outerShdw>
+                        </a:effectLst>
+                      </wps:spPr>
+                      <wps:txbx>
+                        <w:txbxContent>
+                          <w:p>
+                            <w:pPr>
+                              <w:spacing w:after="0"/>
+                              <w:rPr>
+                                <w:color w:val="FE8637" w:themeColor="accent1"/>
+                                <w:sz w:val="36"/>
+                                <w:szCs w:val="36"/>
+                              </w:rPr>
+                            </w:pPr>
+                            <w:r>
+                              <w:rPr>
+                                <w:color w:val="FE8637" w:themeColor="accent1"/>
+                                <w:sz w:val="36"/>
+                                <w:szCs w:val="36"/>
+                              </w:rPr>
+                              <w:t xml:space="preserve">public class B </w:t>
+                            </w:r>
+                            <w:proofErr w:type="spellStart"/>
+                            <w:r>
+                              <w:rPr>
+                                <w:color w:val="FE8637" w:themeColor="accent1"/>
+                                <w:sz w:val="36"/>
+                                <w:szCs w:val="36"/>
+                              </w:rPr>
+                              <w:t>extends</w:t>
+                            </w:r>
+                            <w:proofErr w:type="spellEnd"/>
+                            <w:r>
+                              <w:rPr>
+                                <w:color w:val="FE8637" w:themeColor="accent1"/>
+                                <w:sz w:val="36"/>
+                                <w:szCs w:val="36"/>
+                              </w:rPr>
+                              <w:t xml:space="preserve"> A {</w:t>
+                            </w:r>
+                            <w:r>
+                              <w:rPr>
+                                <w:color w:val="FE8637" w:themeColor="accent1"/>
+                                <w:sz w:val="36"/>
+                                <w:szCs w:val="36"/>
+                              </w:rPr>
+                              <w:tab/>
+                              <w:t xml:space="preserve">public </w:t>
+                            </w:r>
+                            <w:proofErr w:type="spellStart"/>
+                            <w:r>
+                              <w:rPr>
+                                <w:color w:val="FE8637" w:themeColor="accent1"/>
+                                <w:sz w:val="36"/>
+                                <w:szCs w:val="36"/>
+                              </w:rPr>
+                              <w:t>void</w:t>
+                            </w:r>
+                            <w:proofErr w:type="spellEnd"/>
+                            <w:r>
+                              <w:rPr>
+                                <w:color w:val="FE8637" w:themeColor="accent1"/>
+                                <w:sz w:val="36"/>
+                                <w:szCs w:val="36"/>
+                              </w:rPr>
+                              <w:t xml:space="preserve"> m() {</w:t>
+                            </w:r>
+                          </w:p>
+                          <w:p>
+                            <w:pPr>
+                              <w:spacing w:after="0"/>
+                              <w:rPr>
+                                <w:color w:val="FE8637" w:themeColor="accent1"/>
+                                <w:sz w:val="36"/>
+                                <w:szCs w:val="36"/>
+                              </w:rPr>
+                            </w:pPr>
+                            <w:r>
+                              <w:rPr>
+                                <w:color w:val="FE8637" w:themeColor="accent1"/>
+                                <w:sz w:val="36"/>
+                                <w:szCs w:val="36"/>
+                              </w:rPr>
+                              <w:tab/>
+                            </w:r>
+                            <w:r>
+                              <w:rPr>
+                                <w:color w:val="FE8637" w:themeColor="accent1"/>
+                                <w:sz w:val="36"/>
+                                <w:szCs w:val="36"/>
+                              </w:rPr>
+                              <w:tab/>
+                              <w:t>…</w:t>
+                            </w:r>
+                          </w:p>
+                          <w:p>
+                            <w:pPr>
+                              <w:spacing w:after="0"/>
+                              <w:rPr>
+                                <w:color w:val="FE8637" w:themeColor="accent1"/>
+                                <w:sz w:val="36"/>
+                                <w:szCs w:val="36"/>
+                              </w:rPr>
+                            </w:pPr>
+                            <w:r>
+                              <w:rPr>
+                                <w:color w:val="FE8637" w:themeColor="accent1"/>
+                                <w:sz w:val="36"/>
+                                <w:szCs w:val="36"/>
+                              </w:rPr>
+                              <w:tab/>
+                            </w:r>
+                            <w:r>
+                              <w:rPr>
+                                <w:color w:val="FE8637" w:themeColor="accent1"/>
+                                <w:sz w:val="36"/>
+                                <w:szCs w:val="36"/>
+                              </w:rPr>
+                              <w:tab/>
+                            </w:r>
+                            <w:proofErr w:type="spellStart"/>
+                            <w:r>
+                              <w:rPr>
+                                <w:color w:val="FE8637" w:themeColor="accent1"/>
+                                <w:sz w:val="36"/>
+                                <w:szCs w:val="36"/>
+                              </w:rPr>
+                              <w:t>super.m</w:t>
+                            </w:r>
+                            <w:proofErr w:type="spellEnd"/>
+                            <w:r>
+                              <w:rPr>
+                                <w:color w:val="FE8637" w:themeColor="accent1"/>
+                                <w:sz w:val="36"/>
+                                <w:szCs w:val="36"/>
+                              </w:rPr>
+                              <w:t>() ;</w:t>
+                            </w:r>
+                          </w:p>
+                          <w:p>
+                            <w:pPr>
+                              <w:spacing w:after="0"/>
+                              <w:rPr>
+                                <w:color w:val="FE8637" w:themeColor="accent1"/>
+                                <w:sz w:val="36"/>
+                                <w:szCs w:val="36"/>
+                              </w:rPr>
+                            </w:pPr>
+                            <w:r>
+                              <w:rPr>
+                                <w:color w:val="FE8637" w:themeColor="accent1"/>
+                                <w:sz w:val="36"/>
+                                <w:szCs w:val="36"/>
+                              </w:rPr>
+                              <w:tab/>
+                            </w:r>
+                            <w:r>
+                              <w:rPr>
+                                <w:color w:val="FE8637" w:themeColor="accent1"/>
+                                <w:sz w:val="36"/>
+                                <w:szCs w:val="36"/>
+                              </w:rPr>
+                              <w:tab/>
+                              <w:t>…</w:t>
+                            </w:r>
+                          </w:p>
+                          <w:p>
+                            <w:pPr>
+                              <w:spacing w:after="0"/>
+                              <w:rPr>
+                                <w:color w:val="FE8637" w:themeColor="accent1"/>
+                                <w:sz w:val="36"/>
+                                <w:szCs w:val="36"/>
+                              </w:rPr>
+                            </w:pPr>
+                            <w:r>
+                              <w:rPr>
+                                <w:color w:val="FE8637" w:themeColor="accent1"/>
+                                <w:sz w:val="36"/>
+                                <w:szCs w:val="36"/>
+                              </w:rPr>
+                              <w:tab/>
+                              <w:t>}</w:t>
+                            </w:r>
+                          </w:p>
+                          <w:p>
+                            <w:pPr>
+                              <w:spacing w:after="0"/>
+                              <w:rPr>
+                                <w:color w:val="FE8637" w:themeColor="accent1"/>
+                                <w:sz w:val="36"/>
+                                <w:szCs w:val="36"/>
+                              </w:rPr>
+                            </w:pPr>
+                            <w:r>
+                              <w:rPr>
+                                <w:color w:val="FE8637" w:themeColor="accent1"/>
+                                <w:sz w:val="36"/>
+                                <w:szCs w:val="36"/>
+                              </w:rPr>
+                              <w:t>}</w:t>
+                            </w:r>
+                          </w:p>
+                        </w:txbxContent>
+                      </wps:txbx>
+                      <wps:bodyPr rot="0" vert="horz" wrap="square" lIns="182880" tIns="228600" rIns="137160" bIns="228600" anchor="t" anchorCtr="0" upright="1">
+                        <a:spAutoFit/>
+                      </wps:bodyPr>
+                    </wps:wsp>
+                  </a:graphicData>
+                </a:graphic>
+                <wp14:sizeRelH relativeFrom="margin">
+                  <wp14:pctWidth>0</wp14:pctWidth>
+                </wp14:sizeRelH>
+                <wp14:sizeRelV relativeFrom="page">
+                  <wp14:pctHeight>0</wp14:pctHeight>
+                </wp14:sizeRelV>
+              </wp:anchor>
+            </w:drawing>
+          </mc:Choice>
+          <mc:Fallback>
+            <w:pict>
+              <v:roundrect w14:anchorId="2DEC7288" id="_x0000_s1029" style="position:absolute;margin-left:245.7pt;margin-top:441.55pt;width:296.9pt;height:153.55pt;z-index:251677696;visibility:visible;mso-wrap-style:square;mso-width-percent:0;mso-height-percent:0;mso-wrap-distance-left:9pt;mso-wrap-distance-top:0;mso-wrap-distance-right:9pt;mso-wrap-distance-bottom:0;mso-position-horizontal:right;mso-position-horizontal-relative:margin;mso-position-vertical:absolute;mso-position-vertical-relative:margin;mso-width-percent:0;mso-height-percent:0;mso-width-relative:margin;mso-height-relative:page;v-text-anchor:top" arcsize="10923f" o:gfxdata="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" fillcolor="white [3212]" strokecolor="#fe8637 [3204]" strokeweight="3pt">
+                <v:shadow on="t" opacity=".5"/>
+                <v:textbox style="mso-fit-shape-to-text:t" inset="14.4pt,18pt,10.8pt,18pt">
+                  <w:txbxContent>
+                    <w:p>
+                      <w:pPr>
+                        <w:spacing w:after="0"/>
+                        <w:rPr>
+                          <w:color w:val="FE8637" w:themeColor="accent1"/>
+                          <w:sz w:val="36"/>
+                          <w:szCs w:val="36"/>
+                        </w:rPr>
+                      </w:pPr>
+                      <w:r>
+                        <w:rPr>
+                          <w:color w:val="FE8637" w:themeColor="accent1"/>
+                          <w:sz w:val="36"/>
+                          <w:szCs w:val="36"/>
+                        </w:rPr>
+                        <w:t xml:space="preserve">public class B </w:t>
+                      </w:r>
+                      <w:proofErr w:type="spellStart"/>
+                      <w:r>
+                        <w:rPr>
+                          <w:color w:val="FE8637" w:themeColor="accent1"/>
+                          <w:sz w:val="36"/>
+                          <w:szCs w:val="36"/>
+                        </w:rPr>
+                        <w:t>extends</w:t>
+                      </w:r>
+                      <w:proofErr w:type="spellEnd"/>
+                      <w:r>
+                        <w:rPr>
+                          <w:color w:val="FE8637" w:themeColor="accent1"/>
+                          <w:sz w:val="36"/>
+                          <w:szCs w:val="36"/>
+                        </w:rPr>
+                        <w:t xml:space="preserve"> A {</w:t>
+                      </w:r>
+                      <w:r>
+                        <w:rPr>
+                          <w:color w:val="FE8637" w:themeColor="accent1"/>
+                          <w:sz w:val="36"/>
+                          <w:szCs w:val="36"/>
+                        </w:rPr>
+                        <w:tab/>
+                        <w:t xml:space="preserve">public </w:t>
+                      </w:r>
+                      <w:proofErr w:type="spellStart"/>
+                      <w:r>
+                        <w:rPr>
+                          <w:color w:val="FE8637" w:themeColor="accent1"/>
+                          <w:sz w:val="36"/>
+                          <w:szCs w:val="36"/>
+                        </w:rPr>
+                        <w:t>void</w:t>
+                      </w:r>
+                      <w:proofErr w:type="spellEnd"/>
+                      <w:r>
+                        <w:rPr>
+                          <w:color w:val="FE8637" w:themeColor="accent1"/>
+                          <w:sz w:val="36"/>
+                          <w:szCs w:val="36"/>
+                        </w:rPr>
+                        <w:t xml:space="preserve"> m() {</w:t>
+                      </w:r>
+                    </w:p>
+                    <w:p>
+                      <w:pPr>
+                        <w:spacing w:after="0"/>
+                        <w:rPr>
+                          <w:color w:val="FE8637" w:themeColor="accent1"/>
+                          <w:sz w:val="36"/>
+                          <w:szCs w:val="36"/>
+                        </w:rPr>
+                      </w:pPr>
+                      <w:r>
+                        <w:rPr>
+                          <w:color w:val="FE8637" w:themeColor="accent1"/>
+                          <w:sz w:val="36"/>
+                          <w:szCs w:val="36"/>
+                        </w:rPr>
+                        <w:tab/>
+                      </w:r>
+                      <w:r>
+                        <w:rPr>
+                          <w:color w:val="FE8637" w:themeColor="accent1"/>
+                          <w:sz w:val="36"/>
+                          <w:szCs w:val="36"/>
+                        </w:rPr>
+                        <w:tab/>
+                        <w:t>…</w:t>
+                      </w:r>
+                    </w:p>
+                    <w:p>
+                      <w:pPr>
+                        <w:spacing w:after="0"/>
+                        <w:rPr>
+                          <w:color w:val="FE8637" w:themeColor="accent1"/>
+                          <w:sz w:val="36"/>
+                          <w:szCs w:val="36"/>
+                        </w:rPr>
+                      </w:pPr>
+                      <w:r>
+                        <w:rPr>
+                          <w:color w:val="FE8637" w:themeColor="accent1"/>
+                          <w:sz w:val="36"/>
+                          <w:szCs w:val="36"/>
+                        </w:rPr>
+                        <w:tab/>
+                      </w:r>
+                      <w:r>
+                        <w:rPr>
+                          <w:color w:val="FE8637" w:themeColor="accent1"/>
+                          <w:sz w:val="36"/>
+                          <w:szCs w:val="36"/>
+                        </w:rPr>
+                        <w:tab/>
+                      </w:r>
+                      <w:proofErr w:type="spellStart"/>
+                      <w:r>
+                        <w:rPr>
+                          <w:color w:val="FE8637" w:themeColor="accent1"/>
+                          <w:sz w:val="36"/>
+                          <w:szCs w:val="36"/>
+                        </w:rPr>
+                        <w:t>super.m</w:t>
+                      </w:r>
+                      <w:proofErr w:type="spellEnd"/>
+                      <w:r>
+                        <w:rPr>
+                          <w:color w:val="FE8637" w:themeColor="accent1"/>
+                          <w:sz w:val="36"/>
+                          <w:szCs w:val="36"/>
+                        </w:rPr>
+                        <w:t>() ;</w:t>
+                      </w:r>
+                    </w:p>
+                    <w:p>
+                      <w:pPr>
+                        <w:spacing w:after="0"/>
+                        <w:rPr>
+                          <w:color w:val="FE8637" w:themeColor="accent1"/>
+                          <w:sz w:val="36"/>
+                          <w:szCs w:val="36"/>
+                        </w:rPr>
+                      </w:pPr>
+                      <w:r>
+                        <w:rPr>
+                          <w:color w:val="FE8637" w:themeColor="accent1"/>
+                          <w:sz w:val="36"/>
+                          <w:szCs w:val="36"/>
+                        </w:rPr>
+                        <w:tab/>
+                      </w:r>
+                      <w:r>
+                        <w:rPr>
+                          <w:color w:val="FE8637" w:themeColor="accent1"/>
+                          <w:sz w:val="36"/>
+                          <w:szCs w:val="36"/>
+                        </w:rPr>
+                        <w:tab/>
+                        <w:t>…</w:t>
+                      </w:r>
+                    </w:p>
+                    <w:p>
+                      <w:pPr>
+                        <w:spacing w:after="0"/>
+                        <w:rPr>
+                          <w:color w:val="FE8637" w:themeColor="accent1"/>
+                          <w:sz w:val="36"/>
+                          <w:szCs w:val="36"/>
+                        </w:rPr>
+                      </w:pPr>
+                      <w:r>
+                        <w:rPr>
+                          <w:color w:val="FE8637" w:themeColor="accent1"/>
+                          <w:sz w:val="36"/>
+                          <w:szCs w:val="36"/>
+                        </w:rPr>
+                        <w:tab/>
+                        <w:t>}</w:t>
+                      </w:r>
+                    </w:p>
+                    <w:p>
+                      <w:pPr>
+                        <w:spacing w:after="0"/>
+                        <w:rPr>
+                          <w:color w:val="FE8637" w:themeColor="accent1"/>
+                          <w:sz w:val="36"/>
+                          <w:szCs w:val="36"/>
+                        </w:rPr>
+                      </w:pPr>
+                      <w:r>
+                        <w:rPr>
+                          <w:color w:val="FE8637" w:themeColor="accent1"/>
+                          <w:sz w:val="36"/>
+                          <w:szCs w:val="36"/>
+                        </w:rPr>
+                        <w:t>}</w:t>
+                      </w:r>
+                    </w:p>
+                  </w:txbxContent>
+                </v:textbox>
+                <w10:wrap type="square" anchorx="margin" anchory="margin"/>
+              </v:roundrect>
+            </w:pict>
+          </mc:Fallback>
+        </mc:AlternateContent>
+      </w:r>
+    </w:p>
+    <w:p/>
+    <w:p/>
+    <w:p/>
+    <w:p/>
+    <w:p/>
+    <w:p/>
+    <w:p/>
+    <w:p/>
+    <w:p/>
+    <w:p/>
+    <w:p>
+      <w:r>
+        <w:lastRenderedPageBreak/>
+        <w:t xml:space="preserve">Ces classes, après transformation de Code </w:t>
+      </w:r>
+      <w:proofErr w:type="spellStart"/>
+      <w:r>
+        <w:t>Rewinder</w:t>
+      </w:r>
+      <w:proofErr w:type="spellEnd"/>
+      <w:r>
+        <w:t xml:space="preserve"> sur 2 </w:t>
+      </w:r>
+      <w:proofErr w:type="spellStart"/>
+      <w:r>
+        <w:t>commits</w:t>
+      </w:r>
+      <w:proofErr w:type="spellEnd"/>
+      <w:r>
+        <w:t xml:space="preserve"> deviennent alors :</w:t>
+      </w:r>
+    </w:p>
+    <w:p/>
+    <w:p>
+      <w:r>
+        <w:rPr>
+          <w:noProof/>
+        </w:rPr>
+        <mc:AlternateContent>
+          <mc:Choice Requires="wps">
+            <w:drawing>
+              <wp:anchor distT="0" distB="0" distL="114300" distR="114300" simplePos="0" relativeHeight="251679744" behindDoc="0" locked="0" layoutInCell="1" allowOverlap="1" wp14:anchorId="132FDCF4" wp14:editId="2E3C2F38">
+                <wp:simplePos x="0" y="0"/>
+                <wp:positionH relativeFrom="margin">
+                  <wp:posOffset>-3175</wp:posOffset>
+                </wp:positionH>
+                <wp:positionV relativeFrom="margin">
+                  <wp:posOffset>617855</wp:posOffset>
+                </wp:positionV>
+                <wp:extent cx="4893310" cy="1950085"/>
+                <wp:effectExtent l="19050" t="19050" r="59690" b="54610"/>
+                <wp:wrapSquare wrapText="bothSides"/>
+                <wp:docPr id="82" name="Forme automatique 36"/>
+                <wp:cNvGraphicFramePr>
+                  <a:graphicFrameLocks xmlns:a="http://schemas.openxmlformats.org/drawingml/2006/main"/>
+                </wp:cNvGraphicFramePr>
+                <a:graphic xmlns:a="http://schemas.openxmlformats.org/drawingml/2006/main">
+                  <a:graphicData uri="http://schemas.microsoft.com/office/word/2010/wordprocessingShape">
+                    <wps:wsp>
+                      <wps:cNvSpPr>
+                        <a:spLocks noChangeArrowheads="1"/>
+                      </wps:cNvSpPr>
+                      <wps:spPr bwMode="auto">
+                        <a:xfrm>
+                          <a:off x="0" y="0"/>
+                          <a:ext cx="4893310" cy="1950085"/>
+                        </a:xfrm>
+                        <a:prstGeom prst="roundRect">
+                          <a:avLst>
+                            <a:gd name="adj" fmla="val 16667"/>
+                          </a:avLst>
+                        </a:prstGeom>
+                        <a:solidFill>
+                          <a:schemeClr val="bg1">
+                            <a:lumMod val="100000"/>
+                            <a:lumOff val="0"/>
+                          </a:schemeClr>
+                        </a:solidFill>
+                        <a:ln w="38100">
+                          <a:solidFill>
+                            <a:schemeClr val="accent1">
+                              <a:lumMod val="100000"/>
+                              <a:lumOff val="0"/>
+                            </a:schemeClr>
+                          </a:solidFill>
+                          <a:round/>
+                          <a:headEnd/>
+                          <a:tailEnd/>
+                        </a:ln>
+                        <a:effectLst>
+                          <a:outerShdw dist="35921" dir="2700000" algn="ctr" rotWithShape="0">
+                            <a:srgbClr val="808080">
+                              <a:alpha val="50000"/>
+                            </a:srgbClr>
+                          </a:outerShdw>
+                        </a:effectLst>
+                      </wps:spPr>
+                      <wps:txbx>
+                        <w:txbxContent>
+                          <w:p>
+                            <w:pPr>
+                              <w:spacing w:after="0"/>
+                              <w:rPr>
+                                <w:color w:val="FE8637" w:themeColor="accent1"/>
+                                <w:sz w:val="36"/>
+                                <w:szCs w:val="36"/>
+                              </w:rPr>
+                            </w:pPr>
+                            <w:r>
+                              <w:rPr>
+                                <w:color w:val="FE8637" w:themeColor="accent1"/>
+                                <w:sz w:val="36"/>
+                                <w:szCs w:val="36"/>
+                              </w:rPr>
+                              <w:t>public class A {</w:t>
+                            </w:r>
+                          </w:p>
+                          <w:p>
+                            <w:pPr>
+                              <w:spacing w:after="0"/>
+                              <w:rPr>
+                                <w:color w:val="FE8637" w:themeColor="accent1"/>
+                                <w:sz w:val="36"/>
+                                <w:szCs w:val="36"/>
+                              </w:rPr>
+                            </w:pPr>
+                            <w:r>
+                              <w:rPr>
+                                <w:color w:val="FE8637" w:themeColor="accent1"/>
+                                <w:sz w:val="36"/>
+                                <w:szCs w:val="36"/>
+                              </w:rPr>
+                              <w:tab/>
+                              <w:t xml:space="preserve">public </w:t>
+                            </w:r>
+                            <w:proofErr w:type="spellStart"/>
+                            <w:r>
+                              <w:rPr>
+                                <w:color w:val="FE8637" w:themeColor="accent1"/>
+                                <w:sz w:val="36"/>
+                                <w:szCs w:val="36"/>
+                              </w:rPr>
+                              <w:t>void</w:t>
+                            </w:r>
+                            <w:proofErr w:type="spellEnd"/>
+                            <w:r>
+                              <w:rPr>
+                                <w:color w:val="FE8637" w:themeColor="accent1"/>
+                                <w:sz w:val="36"/>
+                                <w:szCs w:val="36"/>
+                              </w:rPr>
+                              <w:t xml:space="preserve"> m() {</w:t>
+                            </w:r>
+                          </w:p>
+                          <w:p>
+                            <w:pPr>
+                              <w:spacing w:after="0"/>
+                              <w:rPr>
+                                <w:color w:val="FE8637" w:themeColor="accent1"/>
+                                <w:sz w:val="36"/>
+                                <w:szCs w:val="36"/>
+                              </w:rPr>
+                            </w:pPr>
+                            <w:r>
+                              <w:rPr>
+                                <w:color w:val="FE8637" w:themeColor="accent1"/>
+                                <w:sz w:val="36"/>
+                                <w:szCs w:val="36"/>
+                              </w:rPr>
+                              <w:tab/>
+                            </w:r>
+                            <w:r>
+                              <w:rPr>
+                                <w:color w:val="FE8637" w:themeColor="accent1"/>
+                                <w:sz w:val="36"/>
+                                <w:szCs w:val="36"/>
+                              </w:rPr>
+                              <w:tab/>
+                              <w:t>…</w:t>
+                            </w:r>
+                          </w:p>
+                          <w:p>
+                            <w:pPr>
+                              <w:spacing w:after="0"/>
+                              <w:rPr>
+                                <w:color w:val="FE8637" w:themeColor="accent1"/>
+                                <w:sz w:val="36"/>
+                                <w:szCs w:val="36"/>
+                              </w:rPr>
+                            </w:pPr>
+                            <w:r>
+                              <w:rPr>
+                                <w:color w:val="FE8637" w:themeColor="accent1"/>
+                                <w:sz w:val="36"/>
+                                <w:szCs w:val="36"/>
+                              </w:rPr>
+                              <w:tab/>
+                              <w:t>}</w:t>
+                            </w:r>
+                          </w:p>
+                          <w:p>
+                            <w:pPr>
+                              <w:spacing w:after="0"/>
+                              <w:rPr>
+                                <w:color w:val="FE8637" w:themeColor="accent1"/>
+                                <w:sz w:val="36"/>
+                                <w:szCs w:val="36"/>
+                              </w:rPr>
+                            </w:pPr>
+                            <w:r>
+                              <w:rPr>
+                                <w:color w:val="FE8637" w:themeColor="accent1"/>
+                                <w:sz w:val="36"/>
+                                <w:szCs w:val="36"/>
+                              </w:rPr>
+                              <w:tab/>
+                              <w:t xml:space="preserve">public </w:t>
+                            </w:r>
+                            <w:proofErr w:type="spellStart"/>
+                            <w:r>
+                              <w:rPr>
+                                <w:color w:val="FE8637" w:themeColor="accent1"/>
+                                <w:sz w:val="36"/>
+                                <w:szCs w:val="36"/>
+                              </w:rPr>
+                              <w:t>Integer</w:t>
+                            </w:r>
+                            <w:proofErr w:type="spellEnd"/>
+                            <w:r>
+                              <w:rPr>
+                                <w:color w:val="FE8637" w:themeColor="accent1"/>
+                                <w:sz w:val="36"/>
+                                <w:szCs w:val="36"/>
+                              </w:rPr>
+                              <w:t xml:space="preserve"> </w:t>
+                            </w:r>
+                            <w:proofErr w:type="spellStart"/>
+                            <w:r>
+                              <w:rPr>
+                                <w:color w:val="FE8637" w:themeColor="accent1"/>
+                                <w:sz w:val="36"/>
+                                <w:szCs w:val="36"/>
+                              </w:rPr>
+                              <w:t>m_version</w:t>
+                            </w:r>
+                            <w:proofErr w:type="spellEnd"/>
+                            <w:r>
+                              <w:rPr>
+                                <w:color w:val="FE8637" w:themeColor="accent1"/>
+                                <w:sz w:val="36"/>
+                                <w:szCs w:val="36"/>
+                              </w:rPr>
+                              <w:t xml:space="preserve"> = 0 ;</w:t>
+                            </w:r>
+                          </w:p>
+                          <w:p>
+                            <w:pPr>
+                              <w:spacing w:after="0"/>
+                              <w:rPr>
+                                <w:color w:val="FE8637" w:themeColor="accent1"/>
+                                <w:sz w:val="36"/>
+                                <w:szCs w:val="36"/>
+                              </w:rPr>
+                            </w:pPr>
+                            <w:r>
+                              <w:rPr>
+                                <w:color w:val="FE8637" w:themeColor="accent1"/>
+                                <w:sz w:val="36"/>
+                                <w:szCs w:val="36"/>
+                              </w:rPr>
+                              <w:tab/>
+                              <w:t xml:space="preserve">public </w:t>
+                            </w:r>
+                            <w:proofErr w:type="spellStart"/>
+                            <w:r>
+                              <w:rPr>
+                                <w:color w:val="FE8637" w:themeColor="accent1"/>
+                                <w:sz w:val="36"/>
+                                <w:szCs w:val="36"/>
+                              </w:rPr>
+                              <w:t>Integer</w:t>
+                            </w:r>
+                            <w:proofErr w:type="spellEnd"/>
+                            <w:r>
+                              <w:rPr>
+                                <w:color w:val="FE8637" w:themeColor="accent1"/>
+                                <w:sz w:val="36"/>
+                                <w:szCs w:val="36"/>
+                              </w:rPr>
+                              <w:t xml:space="preserve"> </w:t>
+                            </w:r>
+                            <w:proofErr w:type="spellStart"/>
+                            <w:r>
+                              <w:rPr>
+                                <w:color w:val="FE8637" w:themeColor="accent1"/>
+                                <w:sz w:val="36"/>
+                                <w:szCs w:val="36"/>
+                              </w:rPr>
+                              <w:t>m_version_max</w:t>
+                            </w:r>
+                            <w:proofErr w:type="spellEnd"/>
+                            <w:r>
+                              <w:rPr>
+                                <w:color w:val="FE8637" w:themeColor="accent1"/>
+                                <w:sz w:val="36"/>
+                                <w:szCs w:val="36"/>
+                              </w:rPr>
+                              <w:t xml:space="preserve"> = 1 ;</w:t>
+                            </w:r>
+                          </w:p>
+                          <w:p>
+                            <w:pPr>
+                              <w:spacing w:after="0"/>
+                              <w:rPr>
+                                <w:color w:val="FE8637" w:themeColor="accent1"/>
+                                <w:sz w:val="36"/>
+                                <w:szCs w:val="36"/>
+                              </w:rPr>
+                            </w:pPr>
+                            <w:r>
+                              <w:rPr>
+                                <w:color w:val="FE8637" w:themeColor="accent1"/>
+                                <w:sz w:val="36"/>
+                                <w:szCs w:val="36"/>
+                              </w:rPr>
+                              <w:t>}</w:t>
+                            </w:r>
+                          </w:p>
+                        </w:txbxContent>
+                      </wps:txbx>
+                      <wps:bodyPr rot="0" vert="horz" wrap="square" lIns="182880" tIns="228600" rIns="137160" bIns="228600" anchor="t" anchorCtr="0" upright="1">
+                        <a:spAutoFit/>
+                      </wps:bodyPr>
+                    </wps:wsp>
+                  </a:graphicData>
+                </a:graphic>
+                <wp14:sizeRelH relativeFrom="margin">
+                  <wp14:pctWidth>0</wp14:pctWidth>
+                </wp14:sizeRelH>
+                <wp14:sizeRelV relativeFrom="page">
+                  <wp14:pctHeight>0</wp14:pctHeight>
+                </wp14:sizeRelV>
+              </wp:anchor>
+            </w:drawing>
+          </mc:Choice>
+          <mc:Fallback>
+            <w:pict>
+              <v:roundrect w14:anchorId="132FDCF4" id="_x0000_s1030" style="position:absolute;margin-left:-.25pt;margin-top:48.65pt;width:385.3pt;height:153.55pt;z-index:251679744;visibility:visible;mso-wrap-style:square;mso-width-percent:0;mso-height-percent:0;mso-wrap-distance-left:9pt;mso-wrap-distance-top:0;mso-wrap-distance-right:9pt;mso-wrap-distance-bottom:0;mso-position-horizontal:absolute;mso-position-horizontal-relative:margin;mso-position-vertical:absolute;mso-position-vertical-relative:margin;mso-width-percent:0;mso-height-percent:0;mso-width-relative:margin;mso-height-relative:page;v-text-anchor:top" arcsize="10923f" o:gfxdata="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" fillcolor="white [3212]" strokecolor="#fe8637 [3204]" strokeweight="3pt">
+                <v:shadow on="t" opacity=".5"/>
+                <v:textbox style="mso-fit-shape-to-text:t" inset="14.4pt,18pt,10.8pt,18pt">
+                  <w:txbxContent>
+                    <w:p>
+                      <w:pPr>
+                        <w:spacing w:after="0"/>
+                        <w:rPr>
+                          <w:color w:val="FE8637" w:themeColor="accent1"/>
+                          <w:sz w:val="36"/>
+                          <w:szCs w:val="36"/>
+                        </w:rPr>
+                      </w:pPr>
+                      <w:r>
+                        <w:rPr>
+                          <w:color w:val="FE8637" w:themeColor="accent1"/>
+                          <w:sz w:val="36"/>
+                          <w:szCs w:val="36"/>
+                        </w:rPr>
+                        <w:t>public class A {</w:t>
+                      </w:r>
+                    </w:p>
+                    <w:p>
+                      <w:pPr>
+                        <w:spacing w:after="0"/>
+                        <w:rPr>
+                          <w:color w:val="FE8637" w:themeColor="accent1"/>
+                          <w:sz w:val="36"/>
+                          <w:szCs w:val="36"/>
+                        </w:rPr>
+                      </w:pPr>
+                      <w:r>
+                        <w:rPr>
+                          <w:color w:val="FE8637" w:themeColor="accent1"/>
+                          <w:sz w:val="36"/>
+                          <w:szCs w:val="36"/>
+                        </w:rPr>
+                        <w:tab/>
+                        <w:t xml:space="preserve">public </w:t>
+                      </w:r>
+                      <w:proofErr w:type="spellStart"/>
+                      <w:r>
+                        <w:rPr>
+                          <w:color w:val="FE8637" w:themeColor="accent1"/>
+                          <w:sz w:val="36"/>
+                          <w:szCs w:val="36"/>
+                        </w:rPr>
+                        <w:t>void</w:t>
+                      </w:r>
+                      <w:proofErr w:type="spellEnd"/>
+                      <w:r>
+                        <w:rPr>
+                          <w:color w:val="FE8637" w:themeColor="accent1"/>
+                          <w:sz w:val="36"/>
+                          <w:szCs w:val="36"/>
+                        </w:rPr>
+                        <w:t xml:space="preserve"> m() {</w:t>
+                      </w:r>
+                    </w:p>
+                    <w:p>
+                      <w:pPr>
+                        <w:spacing w:after="0"/>
+                        <w:rPr>
+                          <w:color w:val="FE8637" w:themeColor="accent1"/>
+                          <w:sz w:val="36"/>
+                          <w:szCs w:val="36"/>
+                        </w:rPr>
+                      </w:pPr>
+                      <w:r>
+                        <w:rPr>
+                          <w:color w:val="FE8637" w:themeColor="accent1"/>
+                          <w:sz w:val="36"/>
+                          <w:szCs w:val="36"/>
+                        </w:rPr>
+                        <w:tab/>
+                      </w:r>
+                      <w:r>
+                        <w:rPr>
+                          <w:color w:val="FE8637" w:themeColor="accent1"/>
+                          <w:sz w:val="36"/>
+                          <w:szCs w:val="36"/>
+                        </w:rPr>
+                        <w:tab/>
+                        <w:t>…</w:t>
+                      </w:r>
+                    </w:p>
+                    <w:p>
+                      <w:pPr>
+                        <w:spacing w:after="0"/>
+                        <w:rPr>
+                          <w:color w:val="FE8637" w:themeColor="accent1"/>
+                          <w:sz w:val="36"/>
+                          <w:szCs w:val="36"/>
+                        </w:rPr>
+                      </w:pPr>
+                      <w:r>
+                        <w:rPr>
+                          <w:color w:val="FE8637" w:themeColor="accent1"/>
+                          <w:sz w:val="36"/>
+                          <w:szCs w:val="36"/>
+                        </w:rPr>
+                        <w:tab/>
+                        <w:t>}</w:t>
+                      </w:r>
+                    </w:p>
+                    <w:p>
+                      <w:pPr>
+                        <w:spacing w:after="0"/>
+                        <w:rPr>
+                          <w:color w:val="FE8637" w:themeColor="accent1"/>
+                          <w:sz w:val="36"/>
+                          <w:szCs w:val="36"/>
+                        </w:rPr>
+                      </w:pPr>
+                      <w:r>
+                        <w:rPr>
+                          <w:color w:val="FE8637" w:themeColor="accent1"/>
+                          <w:sz w:val="36"/>
+                          <w:szCs w:val="36"/>
+                        </w:rPr>
+                        <w:tab/>
+                        <w:t xml:space="preserve">public </w:t>
+                      </w:r>
+                      <w:proofErr w:type="spellStart"/>
+                      <w:r>
+                        <w:rPr>
+                          <w:color w:val="FE8637" w:themeColor="accent1"/>
+                          <w:sz w:val="36"/>
+                          <w:szCs w:val="36"/>
+                        </w:rPr>
+                        <w:t>Integer</w:t>
+                      </w:r>
+                      <w:proofErr w:type="spellEnd"/>
+                      <w:r>
+                        <w:rPr>
+                          <w:color w:val="FE8637" w:themeColor="accent1"/>
+                          <w:sz w:val="36"/>
+                          <w:szCs w:val="36"/>
+                        </w:rPr>
+                        <w:t xml:space="preserve"> </w:t>
+                      </w:r>
+                      <w:proofErr w:type="spellStart"/>
+                      <w:r>
+                        <w:rPr>
+                          <w:color w:val="FE8637" w:themeColor="accent1"/>
+                          <w:sz w:val="36"/>
+                          <w:szCs w:val="36"/>
+                        </w:rPr>
+                        <w:t>m_version</w:t>
+                      </w:r>
+                      <w:proofErr w:type="spellEnd"/>
+                      <w:r>
+                        <w:rPr>
+                          <w:color w:val="FE8637" w:themeColor="accent1"/>
+                          <w:sz w:val="36"/>
+                          <w:szCs w:val="36"/>
+                        </w:rPr>
+                        <w:t xml:space="preserve"> = 0 ;</w:t>
+                      </w:r>
+                    </w:p>
+                    <w:p>
+                      <w:pPr>
+                        <w:spacing w:after="0"/>
+                        <w:rPr>
+                          <w:color w:val="FE8637" w:themeColor="accent1"/>
+                          <w:sz w:val="36"/>
+                          <w:szCs w:val="36"/>
+                        </w:rPr>
+                      </w:pPr>
+                      <w:r>
+                        <w:rPr>
+                          <w:color w:val="FE8637" w:themeColor="accent1"/>
+                          <w:sz w:val="36"/>
+                          <w:szCs w:val="36"/>
+                        </w:rPr>
+                        <w:tab/>
+                        <w:t xml:space="preserve">public </w:t>
+                      </w:r>
+                      <w:proofErr w:type="spellStart"/>
+                      <w:r>
+                        <w:rPr>
+                          <w:color w:val="FE8637" w:themeColor="accent1"/>
+                          <w:sz w:val="36"/>
+                          <w:szCs w:val="36"/>
+                        </w:rPr>
+                        <w:t>Integer</w:t>
+                      </w:r>
+                      <w:proofErr w:type="spellEnd"/>
+                      <w:r>
+                        <w:rPr>
+                          <w:color w:val="FE8637" w:themeColor="accent1"/>
+                          <w:sz w:val="36"/>
+                          <w:szCs w:val="36"/>
+                        </w:rPr>
+                        <w:t xml:space="preserve"> </w:t>
+                      </w:r>
+                      <w:proofErr w:type="spellStart"/>
+                      <w:r>
+                        <w:rPr>
+                          <w:color w:val="FE8637" w:themeColor="accent1"/>
+                          <w:sz w:val="36"/>
+                          <w:szCs w:val="36"/>
+                        </w:rPr>
+                        <w:t>m_version_max</w:t>
+                      </w:r>
+                      <w:proofErr w:type="spellEnd"/>
+                      <w:r>
+                        <w:rPr>
+                          <w:color w:val="FE8637" w:themeColor="accent1"/>
+                          <w:sz w:val="36"/>
+                          <w:szCs w:val="36"/>
+                        </w:rPr>
+                        <w:t xml:space="preserve"> = 1 ;</w:t>
+                      </w:r>
+                    </w:p>
+                    <w:p>
+                      <w:pPr>
+                        <w:spacing w:after="0"/>
+                        <w:rPr>
+                          <w:color w:val="FE8637" w:themeColor="accent1"/>
+                          <w:sz w:val="36"/>
+                          <w:szCs w:val="36"/>
+                        </w:rPr>
+                      </w:pPr>
+                      <w:r>
+                        <w:rPr>
+                          <w:color w:val="FE8637" w:themeColor="accent1"/>
+                          <w:sz w:val="36"/>
+                          <w:szCs w:val="36"/>
+                        </w:rPr>
+                        <w:t>}</w:t>
+                      </w:r>
+                    </w:p>
+                  </w:txbxContent>
+                </v:textbox>
+                <w10:wrap type="square" anchorx="margin" anchory="margin"/>
+              </v:roundrect>
+            </w:pict>
+          </mc:Fallback>
+        </mc:AlternateContent>
+      </w:r>
+    </w:p>
+    <w:p/>
+    <w:p/>
+    <w:p/>
+    <w:p/>
+    <w:p/>
+    <w:p/>
+    <w:p/>
+    <w:p/>
+    <w:p/>
+    <w:p>
+      <w:bookmarkStart w:id="6" w:name="_GoBack"/>
+      <w:bookmarkEnd w:id="6"/>
+      <w:r>
+        <w:rPr>
+          <w:noProof/>
+        </w:rPr>
+        <mc:AlternateContent>
+          <mc:Choice Requires="wps">
+            <w:drawing>
+              <wp:anchor distT="0" distB="0" distL="114300" distR="114300" simplePos="0" relativeHeight="251681792" behindDoc="0" locked="0" layoutInCell="1" allowOverlap="1" wp14:anchorId="22675512" wp14:editId="713768E1">
+                <wp:simplePos x="0" y="0"/>
+                <wp:positionH relativeFrom="margin">
+                  <wp:posOffset>-3175</wp:posOffset>
+                </wp:positionH>
+                <wp:positionV relativeFrom="margin">
+                  <wp:posOffset>3953510</wp:posOffset>
+                </wp:positionV>
+                <wp:extent cx="4961255" cy="4013200"/>
+                <wp:effectExtent l="19050" t="19050" r="48895" b="63500"/>
+                <wp:wrapSquare wrapText="bothSides"/>
+                <wp:docPr id="84" name="Forme automatique 36"/>
+                <wp:cNvGraphicFramePr>
+                  <a:graphicFrameLocks xmlns:a="http://schemas.openxmlformats.org/drawingml/2006/main"/>
+                </wp:cNvGraphicFramePr>
+                <a:graphic xmlns:a="http://schemas.openxmlformats.org/drawingml/2006/main">
+                  <a:graphicData uri="http://schemas.microsoft.com/office/word/2010/wordprocessingShape">
+                    <wps:wsp>
+                      <wps:cNvSpPr>
+                        <a:spLocks noChangeArrowheads="1"/>
+                      </wps:cNvSpPr>
+                      <wps:spPr bwMode="auto">
+                        <a:xfrm>
+                          <a:off x="0" y="0"/>
+                          <a:ext cx="4961255" cy="4013200"/>
+                        </a:xfrm>
+                        <a:prstGeom prst="roundRect">
+                          <a:avLst>
+                            <a:gd name="adj" fmla="val 16667"/>
+                          </a:avLst>
+                        </a:prstGeom>
+                        <a:solidFill>
+                          <a:schemeClr val="bg1">
+                            <a:lumMod val="100000"/>
+                            <a:lumOff val="0"/>
+                          </a:schemeClr>
+                        </a:solidFill>
+                        <a:ln w="38100">
+                          <a:solidFill>
+                            <a:schemeClr val="accent1">
+                              <a:lumMod val="100000"/>
+                              <a:lumOff val="0"/>
+                            </a:schemeClr>
+                          </a:solidFill>
+                          <a:round/>
+                          <a:headEnd/>
+                          <a:tailEnd/>
+                        </a:ln>
+                        <a:effectLst>
+                          <a:outerShdw dist="35921" dir="2700000" algn="ctr" rotWithShape="0">
+                            <a:srgbClr val="808080">
+                              <a:alpha val="50000"/>
+                            </a:srgbClr>
+                          </a:outerShdw>
+                        </a:effectLst>
+                      </wps:spPr>
+                      <wps:txbx>
+                        <w:txbxContent>
+                          <w:p>
+                            <w:pPr>
+                              <w:spacing w:after="0"/>
+                              <w:rPr>
+                                <w:color w:val="FE8637" w:themeColor="accent1"/>
+                                <w:sz w:val="36"/>
+                                <w:szCs w:val="36"/>
+                              </w:rPr>
+                            </w:pPr>
+                            <w:r>
+                              <w:rPr>
+                                <w:color w:val="FE8637" w:themeColor="accent1"/>
+                                <w:sz w:val="36"/>
+                                <w:szCs w:val="36"/>
+                              </w:rPr>
+                              <w:t xml:space="preserve">public class B </w:t>
+                            </w:r>
+                            <w:proofErr w:type="spellStart"/>
+                            <w:r>
+                              <w:rPr>
+                                <w:color w:val="FE8637" w:themeColor="accent1"/>
+                                <w:sz w:val="36"/>
+                                <w:szCs w:val="36"/>
+                              </w:rPr>
+                              <w:t>extends</w:t>
+                            </w:r>
+                            <w:proofErr w:type="spellEnd"/>
+                            <w:r>
+                              <w:rPr>
+                                <w:color w:val="FE8637" w:themeColor="accent1"/>
+                                <w:sz w:val="36"/>
+                                <w:szCs w:val="36"/>
+                              </w:rPr>
+                              <w:t xml:space="preserve"> A {</w:t>
+                            </w:r>
+                            <w:r>
+                              <w:rPr>
+                                <w:color w:val="FE8637" w:themeColor="accent1"/>
+                                <w:sz w:val="36"/>
+                                <w:szCs w:val="36"/>
+                              </w:rPr>
+                              <w:tab/>
+                            </w:r>
+                          </w:p>
+                          <w:p>
+                            <w:pPr>
+                              <w:spacing w:after="0"/>
+                              <w:ind w:left="720"/>
+                              <w:rPr>
+                                <w:color w:val="FE8637" w:themeColor="accent1"/>
+                                <w:sz w:val="36"/>
+                                <w:szCs w:val="36"/>
+                              </w:rPr>
+                            </w:pPr>
+                            <w:r>
+                              <w:rPr>
+                                <w:color w:val="FE8637" w:themeColor="accent1"/>
+                                <w:sz w:val="36"/>
+                                <w:szCs w:val="36"/>
+                              </w:rPr>
+                              <w:t xml:space="preserve">public </w:t>
+                            </w:r>
+                            <w:proofErr w:type="spellStart"/>
+                            <w:r>
+                              <w:rPr>
+                                <w:color w:val="FE8637" w:themeColor="accent1"/>
+                                <w:sz w:val="36"/>
+                                <w:szCs w:val="36"/>
+                              </w:rPr>
+                              <w:t>void</w:t>
+                            </w:r>
+                            <w:proofErr w:type="spellEnd"/>
+                            <w:r>
+                              <w:rPr>
+                                <w:color w:val="FE8637" w:themeColor="accent1"/>
+                                <w:sz w:val="36"/>
+                                <w:szCs w:val="36"/>
+                              </w:rPr>
+                              <w:t xml:space="preserve"> m() {</w:t>
+                            </w:r>
+                          </w:p>
+                          <w:p>
+                            <w:pPr>
+                              <w:spacing w:after="0"/>
+                              <w:rPr>
+                                <w:color w:val="FE8637" w:themeColor="accent1"/>
+                                <w:sz w:val="36"/>
+                                <w:szCs w:val="36"/>
+                              </w:rPr>
+                            </w:pPr>
+                            <w:r>
+                              <w:rPr>
+                                <w:color w:val="FE8637" w:themeColor="accent1"/>
+                                <w:sz w:val="36"/>
+                                <w:szCs w:val="36"/>
+                              </w:rPr>
+                              <w:tab/>
+                            </w:r>
+                            <w:r>
+                              <w:rPr>
+                                <w:color w:val="FE8637" w:themeColor="accent1"/>
+                                <w:sz w:val="36"/>
+                                <w:szCs w:val="36"/>
+                              </w:rPr>
+                              <w:tab/>
+                              <w:t>switch(</w:t>
+                            </w:r>
+                            <w:proofErr w:type="spellStart"/>
+                            <w:r>
+                              <w:rPr>
+                                <w:color w:val="FE8637" w:themeColor="accent1"/>
+                                <w:sz w:val="36"/>
+                                <w:szCs w:val="36"/>
+                              </w:rPr>
+                              <w:t>m_version</w:t>
+                            </w:r>
+                            <w:proofErr w:type="spellEnd"/>
+                            <w:r>
+                              <w:rPr>
+                                <w:color w:val="FE8637" w:themeColor="accent1"/>
+                                <w:sz w:val="36"/>
+                                <w:szCs w:val="36"/>
+                              </w:rPr>
+                              <w:t>) {</w:t>
+                            </w:r>
+                          </w:p>
+                          <w:p>
+                            <w:pPr>
+                              <w:spacing w:after="0"/>
+                              <w:rPr>
+                                <w:color w:val="FE8637" w:themeColor="accent1"/>
+                                <w:sz w:val="36"/>
+                                <w:szCs w:val="36"/>
+                              </w:rPr>
+                            </w:pPr>
+                            <w:r>
+                              <w:rPr>
+                                <w:color w:val="FE8637" w:themeColor="accent1"/>
+                                <w:sz w:val="36"/>
+                                <w:szCs w:val="36"/>
+                              </w:rPr>
+                              <w:tab/>
+                            </w:r>
+                            <w:r>
+                              <w:rPr>
+                                <w:color w:val="FE8637" w:themeColor="accent1"/>
+                                <w:sz w:val="36"/>
+                                <w:szCs w:val="36"/>
+                              </w:rPr>
+                              <w:tab/>
+                            </w:r>
+                            <w:r>
+                              <w:rPr>
+                                <w:color w:val="FE8637" w:themeColor="accent1"/>
+                                <w:sz w:val="36"/>
+                                <w:szCs w:val="36"/>
+                              </w:rPr>
+                              <w:tab/>
+                              <w:t xml:space="preserve">case 0 : </w:t>
+                            </w:r>
+                            <w:proofErr w:type="spellStart"/>
+                            <w:r>
+                              <w:rPr>
+                                <w:color w:val="FE8637" w:themeColor="accent1"/>
+                                <w:sz w:val="36"/>
+                                <w:szCs w:val="36"/>
+                              </w:rPr>
+                              <w:t>m_0</w:t>
+                            </w:r>
+                            <w:proofErr w:type="spellEnd"/>
+                            <w:r>
+                              <w:rPr>
+                                <w:color w:val="FE8637" w:themeColor="accent1"/>
+                                <w:sz w:val="36"/>
+                                <w:szCs w:val="36"/>
+                              </w:rPr>
+                              <w:t>() ;</w:t>
+                            </w:r>
+                          </w:p>
+                          <w:p>
+                            <w:pPr>
+                              <w:spacing w:after="0"/>
+                              <w:rPr>
+                                <w:color w:val="FE8637" w:themeColor="accent1"/>
+                                <w:sz w:val="36"/>
+                                <w:szCs w:val="36"/>
+                              </w:rPr>
+                            </w:pPr>
+                            <w:r>
+                              <w:rPr>
+                                <w:color w:val="FE8637" w:themeColor="accent1"/>
+                                <w:sz w:val="36"/>
+                                <w:szCs w:val="36"/>
+                              </w:rPr>
+                              <w:tab/>
+                            </w:r>
+                            <w:r>
+                              <w:rPr>
+                                <w:color w:val="FE8637" w:themeColor="accent1"/>
+                                <w:sz w:val="36"/>
+                                <w:szCs w:val="36"/>
+                              </w:rPr>
+                              <w:tab/>
+                            </w:r>
+                            <w:r>
+                              <w:rPr>
+                                <w:color w:val="FE8637" w:themeColor="accent1"/>
+                                <w:sz w:val="36"/>
+                                <w:szCs w:val="36"/>
+                              </w:rPr>
+                              <w:tab/>
+                              <w:t xml:space="preserve">case 1 : </w:t>
+                            </w:r>
+                            <w:proofErr w:type="spellStart"/>
+                            <w:r>
+                              <w:rPr>
+                                <w:color w:val="FE8637" w:themeColor="accent1"/>
+                                <w:sz w:val="36"/>
+                                <w:szCs w:val="36"/>
+                              </w:rPr>
+                              <w:t>m_1</w:t>
+                            </w:r>
+                            <w:proofErr w:type="spellEnd"/>
+                            <w:r>
+                              <w:rPr>
+                                <w:color w:val="FE8637" w:themeColor="accent1"/>
+                                <w:sz w:val="36"/>
+                                <w:szCs w:val="36"/>
+                              </w:rPr>
+                              <w:t>() ;</w:t>
+                            </w:r>
+                          </w:p>
+                          <w:p>
+                            <w:pPr>
+                              <w:spacing w:after="0"/>
+                              <w:rPr>
+                                <w:color w:val="FE8637" w:themeColor="accent1"/>
+                                <w:sz w:val="36"/>
+                                <w:szCs w:val="36"/>
+                              </w:rPr>
+                            </w:pPr>
+                            <w:r>
+                              <w:rPr>
+                                <w:color w:val="FE8637" w:themeColor="accent1"/>
+                                <w:sz w:val="36"/>
+                                <w:szCs w:val="36"/>
+                              </w:rPr>
+                              <w:tab/>
+                            </w:r>
+                            <w:r>
+                              <w:rPr>
+                                <w:color w:val="FE8637" w:themeColor="accent1"/>
+                                <w:sz w:val="36"/>
+                                <w:szCs w:val="36"/>
+                              </w:rPr>
+                              <w:tab/>
+                              <w:t>}</w:t>
+                            </w:r>
+                          </w:p>
+                          <w:p>
+                            <w:pPr>
+                              <w:spacing w:after="0"/>
+                              <w:rPr>
+                                <w:color w:val="FE8637" w:themeColor="accent1"/>
+                                <w:sz w:val="36"/>
+                                <w:szCs w:val="36"/>
+                              </w:rPr>
+                            </w:pPr>
+                            <w:r>
+                              <w:rPr>
+                                <w:color w:val="FE8637" w:themeColor="accent1"/>
+                                <w:sz w:val="36"/>
+                                <w:szCs w:val="36"/>
+                              </w:rPr>
+                              <w:tab/>
+                              <w:t>}</w:t>
+                            </w:r>
+                          </w:p>
+                          <w:p>
+                            <w:pPr>
+                              <w:spacing w:after="0"/>
+                              <w:rPr>
+                                <w:color w:val="FE8637" w:themeColor="accent1"/>
+                                <w:sz w:val="36"/>
+                                <w:szCs w:val="36"/>
+                              </w:rPr>
+                            </w:pPr>
+                            <w:r>
+                              <w:rPr>
+                                <w:color w:val="FE8637" w:themeColor="accent1"/>
+                                <w:sz w:val="36"/>
+                                <w:szCs w:val="36"/>
+                              </w:rPr>
+                              <w:tab/>
+                              <w:t xml:space="preserve">public </w:t>
+                            </w:r>
+                            <w:proofErr w:type="spellStart"/>
+                            <w:r>
+                              <w:rPr>
+                                <w:color w:val="FE8637" w:themeColor="accent1"/>
+                                <w:sz w:val="36"/>
+                                <w:szCs w:val="36"/>
+                              </w:rPr>
+                              <w:t>Integer</w:t>
+                            </w:r>
+                            <w:proofErr w:type="spellEnd"/>
+                            <w:r>
+                              <w:rPr>
+                                <w:color w:val="FE8637" w:themeColor="accent1"/>
+                                <w:sz w:val="36"/>
+                                <w:szCs w:val="36"/>
+                              </w:rPr>
+                              <w:t xml:space="preserve"> </w:t>
+                            </w:r>
+                            <w:proofErr w:type="spellStart"/>
+                            <w:r>
+                              <w:rPr>
+                                <w:color w:val="FE8637" w:themeColor="accent1"/>
+                                <w:sz w:val="36"/>
+                                <w:szCs w:val="36"/>
+                              </w:rPr>
+                              <w:t>m_version</w:t>
+                            </w:r>
+                            <w:proofErr w:type="spellEnd"/>
+                            <w:r>
+                              <w:rPr>
+                                <w:color w:val="FE8637" w:themeColor="accent1"/>
+                                <w:sz w:val="36"/>
+                                <w:szCs w:val="36"/>
+                              </w:rPr>
+                              <w:t xml:space="preserve"> = 0 ;</w:t>
+                            </w:r>
+                          </w:p>
+                          <w:p>
+                            <w:pPr>
+                              <w:spacing w:after="0"/>
+                              <w:rPr>
+                                <w:color w:val="FE8637" w:themeColor="accent1"/>
+                                <w:sz w:val="36"/>
+                                <w:szCs w:val="36"/>
+                              </w:rPr>
+                            </w:pPr>
+                            <w:r>
+                              <w:rPr>
+                                <w:color w:val="FE8637" w:themeColor="accent1"/>
+                                <w:sz w:val="36"/>
+                                <w:szCs w:val="36"/>
+                              </w:rPr>
+                              <w:tab/>
+                              <w:t xml:space="preserve">public </w:t>
+                            </w:r>
+                            <w:proofErr w:type="spellStart"/>
+                            <w:r>
+                              <w:rPr>
+                                <w:color w:val="FE8637" w:themeColor="accent1"/>
+                                <w:sz w:val="36"/>
+                                <w:szCs w:val="36"/>
+                              </w:rPr>
+                              <w:t>Integer</w:t>
+                            </w:r>
+                            <w:proofErr w:type="spellEnd"/>
+                            <w:r>
+                              <w:rPr>
+                                <w:color w:val="FE8637" w:themeColor="accent1"/>
+                                <w:sz w:val="36"/>
+                                <w:szCs w:val="36"/>
+                              </w:rPr>
+                              <w:t xml:space="preserve"> </w:t>
+                            </w:r>
+                            <w:proofErr w:type="spellStart"/>
+                            <w:r>
+                              <w:rPr>
+                                <w:color w:val="FE8637" w:themeColor="accent1"/>
+                                <w:sz w:val="36"/>
+                                <w:szCs w:val="36"/>
+                              </w:rPr>
+                              <w:t>m_version_max</w:t>
+                            </w:r>
+                            <w:proofErr w:type="spellEnd"/>
+                            <w:r>
+                              <w:rPr>
+                                <w:color w:val="FE8637" w:themeColor="accent1"/>
+                                <w:sz w:val="36"/>
+                                <w:szCs w:val="36"/>
+                              </w:rPr>
+                              <w:t xml:space="preserve"> = 1 ;</w:t>
+                            </w:r>
+                          </w:p>
+                          <w:p>
+                            <w:pPr>
+                              <w:spacing w:after="0"/>
+                              <w:rPr>
+                                <w:color w:val="FE8637" w:themeColor="accent1"/>
+                                <w:sz w:val="36"/>
+                                <w:szCs w:val="36"/>
+                              </w:rPr>
+                            </w:pPr>
+                            <w:r>
+                              <w:rPr>
+                                <w:color w:val="FE8637" w:themeColor="accent1"/>
+                                <w:sz w:val="36"/>
+                                <w:szCs w:val="36"/>
+                              </w:rPr>
+                              <w:t>}</w:t>
+                            </w:r>
+                          </w:p>
+                        </w:txbxContent>
+                      </wps:txbx>
+                      <wps:bodyPr rot="0" vert="horz" wrap="square" lIns="182880" tIns="228600" rIns="137160" bIns="228600" anchor="t" anchorCtr="0" upright="1">
+                        <a:noAutofit/>
+                      </wps:bodyPr>
+                    </wps:wsp>
+                  </a:graphicData>
+                </a:graphic>
+                <wp14:sizeRelH relativeFrom="margin">
+                  <wp14:pctWidth>0</wp14:pctWidth>
+                </wp14:sizeRelH>
+                <wp14:sizeRelV relativeFrom="page">
+                  <wp14:pctHeight>0</wp14:pctHeight>
+                </wp14:sizeRelV>
+              </wp:anchor>
+            </w:drawing>
+          </mc:Choice>
+          <mc:Fallback>
+            <w:pict>
+              <v:roundrect w14:anchorId="22675512" id="_x0000_s1031" style="position:absolute;margin-left:-.25pt;margin-top:311.3pt;width:390.65pt;height:316pt;z-index:251681792;visibility:visible;mso-wrap-style:square;mso-width-percent:0;mso-height-percent:0;mso-wrap-distance-left:9pt;mso-wrap-distance-top:0;mso-wrap-distance-right:9pt;mso-wrap-distance-bottom:0;mso-position-horizontal:absolute;mso-position-horizontal-relative:margin;mso-position-vertical:absolute;mso-position-vertical-relative:margin;mso-width-percent:0;mso-height-percent:0;mso-width-relative:margin;mso-height-relative:page;v-text-anchor:top" arcsize="10923f" o:gfxdata="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" fillcolor="white [3212]" strokecolor="#fe8637 [3204]" strokeweight="3pt">
+                <v:shadow on="t" opacity=".5"/>
+                <v:textbox inset="14.4pt,18pt,10.8pt,18pt">
+                  <w:txbxContent>
+                    <w:p>
+                      <w:pPr>
+                        <w:spacing w:after="0"/>
+                        <w:rPr>
+                          <w:color w:val="FE8637" w:themeColor="accent1"/>
+                          <w:sz w:val="36"/>
+                          <w:szCs w:val="36"/>
+                        </w:rPr>
+                      </w:pPr>
+                      <w:r>
+                        <w:rPr>
+                          <w:color w:val="FE8637" w:themeColor="accent1"/>
+                          <w:sz w:val="36"/>
+                          <w:szCs w:val="36"/>
+                        </w:rPr>
+                        <w:t xml:space="preserve">public class B </w:t>
+                      </w:r>
+                      <w:proofErr w:type="spellStart"/>
+                      <w:r>
+                        <w:rPr>
+                          <w:color w:val="FE8637" w:themeColor="accent1"/>
+                          <w:sz w:val="36"/>
+                          <w:szCs w:val="36"/>
+                        </w:rPr>
+                        <w:t>extends</w:t>
+                      </w:r>
+                      <w:proofErr w:type="spellEnd"/>
+                      <w:r>
+                        <w:rPr>
+                          <w:color w:val="FE8637" w:themeColor="accent1"/>
+                          <w:sz w:val="36"/>
+                          <w:szCs w:val="36"/>
+                        </w:rPr>
+                        <w:t xml:space="preserve"> A {</w:t>
+                      </w:r>
+                      <w:r>
+                        <w:rPr>
+                          <w:color w:val="FE8637" w:themeColor="accent1"/>
+                          <w:sz w:val="36"/>
+                          <w:szCs w:val="36"/>
+                        </w:rPr>
+                        <w:tab/>
+                      </w:r>
+                    </w:p>
+                    <w:p>
+                      <w:pPr>
+                        <w:spacing w:after="0"/>
+                        <w:ind w:left="720"/>
+                        <w:rPr>
+                          <w:color w:val="FE8637" w:themeColor="accent1"/>
+                          <w:sz w:val="36"/>
+                          <w:szCs w:val="36"/>
+                        </w:rPr>
+                      </w:pPr>
+                      <w:r>
+                        <w:rPr>
+                          <w:color w:val="FE8637" w:themeColor="accent1"/>
+                          <w:sz w:val="36"/>
+                          <w:szCs w:val="36"/>
+                        </w:rPr>
+                        <w:t xml:space="preserve">public </w:t>
+                      </w:r>
+                      <w:proofErr w:type="spellStart"/>
+                      <w:r>
+                        <w:rPr>
+                          <w:color w:val="FE8637" w:themeColor="accent1"/>
+                          <w:sz w:val="36"/>
+                          <w:szCs w:val="36"/>
+                        </w:rPr>
+                        <w:t>void</w:t>
+                      </w:r>
+                      <w:proofErr w:type="spellEnd"/>
+                      <w:r>
+                        <w:rPr>
+                          <w:color w:val="FE8637" w:themeColor="accent1"/>
+                          <w:sz w:val="36"/>
+                          <w:szCs w:val="36"/>
+                        </w:rPr>
+                        <w:t xml:space="preserve"> m() {</w:t>
+                      </w:r>
+                    </w:p>
+                    <w:p>
+                      <w:pPr>
+                        <w:spacing w:after="0"/>
+                        <w:rPr>
+                          <w:color w:val="FE8637" w:themeColor="accent1"/>
+                          <w:sz w:val="36"/>
+                          <w:szCs w:val="36"/>
+                        </w:rPr>
+                      </w:pPr>
+                      <w:r>
+                        <w:rPr>
+                          <w:color w:val="FE8637" w:themeColor="accent1"/>
+                          <w:sz w:val="36"/>
+                          <w:szCs w:val="36"/>
+                        </w:rPr>
+                        <w:tab/>
+                      </w:r>
+                      <w:r>
+                        <w:rPr>
+                          <w:color w:val="FE8637" w:themeColor="accent1"/>
+                          <w:sz w:val="36"/>
+                          <w:szCs w:val="36"/>
+                        </w:rPr>
+                        <w:tab/>
+                        <w:t>switch(</w:t>
+                      </w:r>
+                      <w:proofErr w:type="spellStart"/>
+                      <w:r>
+                        <w:rPr>
+                          <w:color w:val="FE8637" w:themeColor="accent1"/>
+                          <w:sz w:val="36"/>
+                          <w:szCs w:val="36"/>
+                        </w:rPr>
+                        <w:t>m_version</w:t>
+                      </w:r>
+                      <w:proofErr w:type="spellEnd"/>
+                      <w:r>
+                        <w:rPr>
+                          <w:color w:val="FE8637" w:themeColor="accent1"/>
+                          <w:sz w:val="36"/>
+                          <w:szCs w:val="36"/>
+                        </w:rPr>
+                        <w:t>) {</w:t>
+                      </w:r>
+                    </w:p>
+                    <w:p>
+                      <w:pPr>
+                        <w:spacing w:after="0"/>
+                        <w:rPr>
+                          <w:color w:val="FE8637" w:themeColor="accent1"/>
+                          <w:sz w:val="36"/>
+                          <w:szCs w:val="36"/>
+                        </w:rPr>
+                      </w:pPr>
+                      <w:r>
+                        <w:rPr>
+                          <w:color w:val="FE8637" w:themeColor="accent1"/>
+                          <w:sz w:val="36"/>
+                          <w:szCs w:val="36"/>
+                        </w:rPr>
+                        <w:tab/>
+                      </w:r>
+                      <w:r>
+                        <w:rPr>
+                          <w:color w:val="FE8637" w:themeColor="accent1"/>
+                          <w:sz w:val="36"/>
+                          <w:szCs w:val="36"/>
+                        </w:rPr>
+                        <w:tab/>
+                      </w:r>
+                      <w:r>
+                        <w:rPr>
+                          <w:color w:val="FE8637" w:themeColor="accent1"/>
+                          <w:sz w:val="36"/>
+                          <w:szCs w:val="36"/>
+                        </w:rPr>
+                        <w:tab/>
+                        <w:t xml:space="preserve">case 0 : </w:t>
+                      </w:r>
+                      <w:proofErr w:type="spellStart"/>
+                      <w:r>
+                        <w:rPr>
+                          <w:color w:val="FE8637" w:themeColor="accent1"/>
+                          <w:sz w:val="36"/>
+                          <w:szCs w:val="36"/>
+                        </w:rPr>
+                        <w:t>m_0</w:t>
+                      </w:r>
+                      <w:proofErr w:type="spellEnd"/>
+                      <w:r>
+                        <w:rPr>
+                          <w:color w:val="FE8637" w:themeColor="accent1"/>
+                          <w:sz w:val="36"/>
+                          <w:szCs w:val="36"/>
+                        </w:rPr>
+                        <w:t>() ;</w:t>
+                      </w:r>
+                    </w:p>
+                    <w:p>
+                      <w:pPr>
+                        <w:spacing w:after="0"/>
+                        <w:rPr>
+                          <w:color w:val="FE8637" w:themeColor="accent1"/>
+                          <w:sz w:val="36"/>
+                          <w:szCs w:val="36"/>
+                        </w:rPr>
+                      </w:pPr>
+                      <w:r>
+                        <w:rPr>
+                          <w:color w:val="FE8637" w:themeColor="accent1"/>
+                          <w:sz w:val="36"/>
+                          <w:szCs w:val="36"/>
+                        </w:rPr>
+                        <w:tab/>
+                      </w:r>
+                      <w:r>
+                        <w:rPr>
+                          <w:color w:val="FE8637" w:themeColor="accent1"/>
+                          <w:sz w:val="36"/>
+                          <w:szCs w:val="36"/>
+                        </w:rPr>
+                        <w:tab/>
+                      </w:r>
+                      <w:r>
+                        <w:rPr>
+                          <w:color w:val="FE8637" w:themeColor="accent1"/>
+                          <w:sz w:val="36"/>
+                          <w:szCs w:val="36"/>
+                        </w:rPr>
+                        <w:tab/>
+                        <w:t xml:space="preserve">case 1 : </w:t>
+                      </w:r>
+                      <w:proofErr w:type="spellStart"/>
+                      <w:r>
+                        <w:rPr>
+                          <w:color w:val="FE8637" w:themeColor="accent1"/>
+                          <w:sz w:val="36"/>
+                          <w:szCs w:val="36"/>
+                        </w:rPr>
+                        <w:t>m_1</w:t>
+                      </w:r>
+                      <w:proofErr w:type="spellEnd"/>
+                      <w:r>
+                        <w:rPr>
+                          <w:color w:val="FE8637" w:themeColor="accent1"/>
+                          <w:sz w:val="36"/>
+                          <w:szCs w:val="36"/>
+                        </w:rPr>
+                        <w:t>() ;</w:t>
+                      </w:r>
+                    </w:p>
+                    <w:p>
+                      <w:pPr>
+                        <w:spacing w:after="0"/>
+                        <w:rPr>
+                          <w:color w:val="FE8637" w:themeColor="accent1"/>
+                          <w:sz w:val="36"/>
+                          <w:szCs w:val="36"/>
+                        </w:rPr>
+                      </w:pPr>
+                      <w:r>
+                        <w:rPr>
+                          <w:color w:val="FE8637" w:themeColor="accent1"/>
+                          <w:sz w:val="36"/>
+                          <w:szCs w:val="36"/>
+                        </w:rPr>
+                        <w:tab/>
+                      </w:r>
+                      <w:r>
+                        <w:rPr>
+                          <w:color w:val="FE8637" w:themeColor="accent1"/>
+                          <w:sz w:val="36"/>
+                          <w:szCs w:val="36"/>
+                        </w:rPr>
+                        <w:tab/>
+                        <w:t>}</w:t>
+                      </w:r>
+                    </w:p>
+                    <w:p>
+                      <w:pPr>
+                        <w:spacing w:after="0"/>
+                        <w:rPr>
+                          <w:color w:val="FE8637" w:themeColor="accent1"/>
+                          <w:sz w:val="36"/>
+                          <w:szCs w:val="36"/>
+                        </w:rPr>
+                      </w:pPr>
+                      <w:r>
+                        <w:rPr>
+                          <w:color w:val="FE8637" w:themeColor="accent1"/>
+                          <w:sz w:val="36"/>
+                          <w:szCs w:val="36"/>
+                        </w:rPr>
+                        <w:tab/>
+                        <w:t>}</w:t>
+                      </w:r>
+                    </w:p>
+                    <w:p>
+                      <w:pPr>
+                        <w:spacing w:after="0"/>
+                        <w:rPr>
+                          <w:color w:val="FE8637" w:themeColor="accent1"/>
+                          <w:sz w:val="36"/>
+                          <w:szCs w:val="36"/>
+                        </w:rPr>
+                      </w:pPr>
+                      <w:r>
+                        <w:rPr>
+                          <w:color w:val="FE8637" w:themeColor="accent1"/>
+                          <w:sz w:val="36"/>
+                          <w:szCs w:val="36"/>
+                        </w:rPr>
+                        <w:tab/>
+                        <w:t xml:space="preserve">public </w:t>
+                      </w:r>
+                      <w:proofErr w:type="spellStart"/>
+                      <w:r>
+                        <w:rPr>
+                          <w:color w:val="FE8637" w:themeColor="accent1"/>
+                          <w:sz w:val="36"/>
+                          <w:szCs w:val="36"/>
+                        </w:rPr>
+                        <w:t>Integer</w:t>
+                      </w:r>
+                      <w:proofErr w:type="spellEnd"/>
+                      <w:r>
+                        <w:rPr>
+                          <w:color w:val="FE8637" w:themeColor="accent1"/>
+                          <w:sz w:val="36"/>
+                          <w:szCs w:val="36"/>
+                        </w:rPr>
+                        <w:t xml:space="preserve"> </w:t>
+                      </w:r>
+                      <w:proofErr w:type="spellStart"/>
+                      <w:r>
+                        <w:rPr>
+                          <w:color w:val="FE8637" w:themeColor="accent1"/>
+                          <w:sz w:val="36"/>
+                          <w:szCs w:val="36"/>
+                        </w:rPr>
+                        <w:t>m_version</w:t>
+                      </w:r>
+                      <w:proofErr w:type="spellEnd"/>
+                      <w:r>
+                        <w:rPr>
+                          <w:color w:val="FE8637" w:themeColor="accent1"/>
+                          <w:sz w:val="36"/>
+                          <w:szCs w:val="36"/>
+                        </w:rPr>
+                        <w:t xml:space="preserve"> = 0 ;</w:t>
+                      </w:r>
+                    </w:p>
+                    <w:p>
+                      <w:pPr>
+                        <w:spacing w:after="0"/>
+                        <w:rPr>
+                          <w:color w:val="FE8637" w:themeColor="accent1"/>
+                          <w:sz w:val="36"/>
+                          <w:szCs w:val="36"/>
+                        </w:rPr>
+                      </w:pPr>
+                      <w:r>
+                        <w:rPr>
+                          <w:color w:val="FE8637" w:themeColor="accent1"/>
+                          <w:sz w:val="36"/>
+                          <w:szCs w:val="36"/>
+                        </w:rPr>
+                        <w:tab/>
+                        <w:t xml:space="preserve">public </w:t>
+                      </w:r>
+                      <w:proofErr w:type="spellStart"/>
+                      <w:r>
+                        <w:rPr>
+                          <w:color w:val="FE8637" w:themeColor="accent1"/>
+                          <w:sz w:val="36"/>
+                          <w:szCs w:val="36"/>
+                        </w:rPr>
+                        <w:t>Integer</w:t>
+                      </w:r>
+                      <w:proofErr w:type="spellEnd"/>
+                      <w:r>
+                        <w:rPr>
+                          <w:color w:val="FE8637" w:themeColor="accent1"/>
+                          <w:sz w:val="36"/>
+                          <w:szCs w:val="36"/>
+                        </w:rPr>
+                        <w:t xml:space="preserve"> </w:t>
+                      </w:r>
+                      <w:proofErr w:type="spellStart"/>
+                      <w:r>
+                        <w:rPr>
+                          <w:color w:val="FE8637" w:themeColor="accent1"/>
+                          <w:sz w:val="36"/>
+                          <w:szCs w:val="36"/>
+                        </w:rPr>
+                        <w:t>m_version_max</w:t>
+                      </w:r>
+                      <w:proofErr w:type="spellEnd"/>
+                      <w:r>
+                        <w:rPr>
+                          <w:color w:val="FE8637" w:themeColor="accent1"/>
+                          <w:sz w:val="36"/>
+                          <w:szCs w:val="36"/>
+                        </w:rPr>
+                        <w:t xml:space="preserve"> = 1 ;</w:t>
+                      </w:r>
+                    </w:p>
+                    <w:p>
+                      <w:pPr>
+                        <w:spacing w:after="0"/>
+                        <w:rPr>
+                          <w:color w:val="FE8637" w:themeColor="accent1"/>
+                          <w:sz w:val="36"/>
+                          <w:szCs w:val="36"/>
+                        </w:rPr>
+                      </w:pPr>
+                      <w:r>
+                        <w:rPr>
+                          <w:color w:val="FE8637" w:themeColor="accent1"/>
+                          <w:sz w:val="36"/>
+                          <w:szCs w:val="36"/>
+                        </w:rPr>
+                        <w:t>}</w:t>
+                      </w:r>
+                    </w:p>
+                  </w:txbxContent>
+                </v:textbox>
+                <w10:wrap type="square" anchorx="margin" anchory="margin"/>
+              </v:roundrect>
+            </w:pict>
+          </mc:Fallback>
+        </mc:AlternateContent>
+      </w:r>
     </w:p>
     <w:sectPr>
       <w:headerReference w:type="default" r:id="rId10"/>
@@ -6151,7 +9165,7 @@
       <w:rPr>
         <w:noProof/>
       </w:rPr>
-      <w:t>4</w:t>
+      <w:t>5</w:t>
     </w:r>
     <w:r>
       <w:fldChar w:fldCharType="end"/>
@@ -6291,7 +9305,6 @@
           <w:calendar w:val="gregorian"/>
         </w:date>
       </w:sdtPr>
-      <w:sdtEndPr/>
       <w:sdtContent>
         <w:r>
           <w:rPr>
@@ -7291,13 +10304,14 @@
     <w:uiPriority w:val="9"/>
     <w:unhideWhenUsed/>
     <w:qFormat/>
-    <w:rsid w:val="00583A41"/>
+    <w:rsid w:val="00A47AAD"/>
     <w:pPr>
       <w:spacing w:before="360" w:after="40"/>
       <w:outlineLvl w:val="0"/>
     </w:pPr>
     <w:rPr>
       <w:rFonts w:asciiTheme="majorHAnsi" w:hAnsiTheme="majorHAnsi"/>
+      <w:b/>
       <w:smallCaps/>
       <w:color w:val="FE8637" w:themeColor="accent1"/>
       <w:spacing w:val="5"/>
@@ -7313,7 +10327,7 @@
     <w:uiPriority w:val="9"/>
     <w:unhideWhenUsed/>
     <w:qFormat/>
-    <w:rsid w:val="007B3B13"/>
+    <w:rsid w:val="00A47AAD"/>
     <w:pPr>
       <w:spacing w:after="0"/>
       <w:outlineLvl w:val="1"/>
@@ -7496,9 +10510,10 @@
     <w:basedOn w:val="Policepardfaut"/>
     <w:link w:val="Titre1"/>
     <w:uiPriority w:val="9"/>
-    <w:rsid w:val="00583A41"/>
+    <w:rsid w:val="00A47AAD"/>
     <w:rPr>
       <w:rFonts w:asciiTheme="majorHAnsi" w:hAnsiTheme="majorHAnsi"/>
+      <w:b/>
       <w:smallCaps/>
       <w:color w:val="FE8637" w:themeColor="accent1"/>
       <w:spacing w:val="5"/>
@@ -7511,7 +10526,7 @@
     <w:basedOn w:val="Policepardfaut"/>
     <w:link w:val="Titre2"/>
     <w:uiPriority w:val="9"/>
-    <w:rsid w:val="007B3B13"/>
+    <w:rsid w:val="00A47AAD"/>
     <w:rPr>
       <w:rFonts w:asciiTheme="majorHAnsi" w:hAnsiTheme="majorHAnsi"/>
       <w:caps/>
@@ -8050,6 +11065,22 @@
       <w:ind w:left="400"/>
     </w:pPr>
   </w:style>
+  <w:style w:type="paragraph" w:customStyle="1" w:styleId="Encadrmodr">
+    <w:name w:val="Encadré modéré"/>
+    <w:basedOn w:val="Normal"/>
+    <w:qFormat/>
+    <w:rsid w:val="00F5558C"/>
+    <w:pPr>
+      <w:spacing w:line="300" w:lineRule="auto"/>
+    </w:pPr>
+    <w:rPr>
+      <w:b/>
+      <w:i/>
+      <w:color w:val="E65B01" w:themeColor="accent1" w:themeShade="BF"/>
+      <w:sz w:val="16"/>
+      <w:szCs w:val="16"/>
+    </w:rPr>
+  </w:style>
 </w:styles>
 </file>
 
@@ -8219,7 +11250,7 @@
     <w:charset w:val="00"/>
     <w:family w:val="roman"/>
     <w:pitch w:val="variable"/>
-    <w:sig w:usb0="E0002AFF" w:usb1="C0007843" w:usb2="00000009" w:usb3="00000000" w:csb0="000001FF" w:csb1="00000000"/>
+    <w:sig w:usb0="E0002EFF" w:usb1="C000785B" w:usb2="00000009" w:usb3="00000000" w:csb0="000001FF" w:csb1="00000000"/>
   </w:font>
   <w:font w:name="Courier New">
     <w:panose1 w:val="02070309020205020404"/>
@@ -8261,14 +11292,14 @@
     <w:charset w:val="00"/>
     <w:family w:val="swiss"/>
     <w:pitch w:val="variable"/>
-    <w:sig w:usb0="E0002AFF" w:usb1="4000ACFF" w:usb2="00000001" w:usb3="00000000" w:csb0="000001FF" w:csb1="00000000"/>
+    <w:sig w:usb0="E0002AFF" w:usb1="C000247B" w:usb2="00000009" w:usb3="00000000" w:csb0="000001FF" w:csb1="00000000"/>
   </w:font>
   <w:font w:name="Calibri Light">
     <w:panose1 w:val="020F0302020204030204"/>
     <w:charset w:val="00"/>
     <w:family w:val="swiss"/>
     <w:pitch w:val="variable"/>
-    <w:sig w:usb0="A0002AEF" w:usb1="4000207B" w:usb2="00000000" w:usb3="00000000" w:csb0="000001FF" w:csb1="00000000"/>
+    <w:sig w:usb0="E0002AFF" w:usb1="C000247B" w:usb2="00000009" w:usb3="00000000" w:csb0="000001FF" w:csb1="00000000"/>
   </w:font>
 </w:fonts>
 </file>
@@ -8295,6 +11326,7 @@
     <w:rsid w:val="0077701E"/>
     <w:rsid w:val="007B4DE9"/>
     <w:rsid w:val="00901F3A"/>
+    <w:rsid w:val="00BC4CD6"/>
   </w:rsids>
   <m:mathPr>
     <m:mathFont m:val="Cambria Math"/>
@@ -9168,7 +12200,7 @@
 </file>
 
 <file path=customXml/itemProps3.xml><?xml version="1.0" encoding="utf-8"?>
-<ds:datastoreItem xmlns:ds="http://schemas.openxmlformats.org/officeDocument/2006/customXml" ds:itemID="{5EFEF03D-83D0-4A08-A626-B402F9ABC825}">
+<ds:datastoreItem xmlns:ds="http://schemas.openxmlformats.org/officeDocument/2006/customXml" ds:itemID="{8AFE0273-3515-4994-8C02-407153FAF3F2}">
   <ds:schemaRefs>
     <ds:schemaRef ds:uri="http://schemas.openxmlformats.org/officeDocument/2006/bibliography"/>
   </ds:schemaRefs>

--- a/OPL3.docx
+++ b/OPL3.docx
@@ -30,6 +30,7 @@
             <w:docPartUnique/>
           </w:docPartObj>
         </w:sdtPr>
+        <w:sdtEndPr/>
         <w:sdtContent>
           <w:r>
             <w:rPr>
@@ -491,6 +492,7 @@
                                     <w:dataBinding w:prefixMappings="xmlns:ns0='http://schemas.openxmlformats.org/package/2006/metadata/core-properties' xmlns:ns1='http://purl.org/dc/elements/1.1/'" w:xpath="/ns0:coreProperties[1]/ns1:title[1]" w:storeItemID="{6C3C8BC8-F283-45AE-878A-BAB7291924A1}"/>
                                     <w:text/>
                                   </w:sdtPr>
+                                  <w:sdtEndPr/>
                                   <w:sdtContent>
                                     <w:proofErr w:type="spellStart"/>
                                     <w:r>
@@ -559,6 +561,7 @@
                                     <w:dataBinding w:prefixMappings="xmlns:ns0='http://schemas.openxmlformats.org/package/2006/metadata/core-properties' xmlns:ns1='http://purl.org/dc/elements/1.1/'" w:xpath="/ns0:coreProperties[1]/ns1:subject[1]" w:storeItemID="{6C3C8BC8-F283-45AE-878A-BAB7291924A1}"/>
                                     <w:text/>
                                   </w:sdtPr>
+                                  <w:sdtEndPr/>
                                   <w:sdtContent>
                                     <w:r>
                                       <w:rPr>
@@ -598,6 +601,7 @@
                                     <w:dataBinding w:prefixMappings="xmlns:ns0='http://schemas.microsoft.com/office/2006/coverPageProps'" w:xpath="/ns0:CoverPageProperties[1]/ns0:Abstract[1]" w:storeItemID="{55AF091B-3C7A-41E3-B477-F2FDAA23CFDA}"/>
                                     <w:text/>
                                   </w:sdtPr>
+                                  <w:sdtEndPr/>
                                   <w:sdtContent>
                                     <w:r>
                                       <w:t xml:space="preserve">Code </w:t>
@@ -672,6 +676,7 @@
                               <w:dataBinding w:prefixMappings="xmlns:ns0='http://schemas.openxmlformats.org/package/2006/metadata/core-properties' xmlns:ns1='http://purl.org/dc/elements/1.1/'" w:xpath="/ns0:coreProperties[1]/ns1:title[1]" w:storeItemID="{6C3C8BC8-F283-45AE-878A-BAB7291924A1}"/>
                               <w:text/>
                             </w:sdtPr>
+                            <w:sdtEndPr/>
                             <w:sdtContent>
                               <w:proofErr w:type="spellStart"/>
                               <w:r>
@@ -740,6 +745,7 @@
                               <w:dataBinding w:prefixMappings="xmlns:ns0='http://schemas.openxmlformats.org/package/2006/metadata/core-properties' xmlns:ns1='http://purl.org/dc/elements/1.1/'" w:xpath="/ns0:coreProperties[1]/ns1:subject[1]" w:storeItemID="{6C3C8BC8-F283-45AE-878A-BAB7291924A1}"/>
                               <w:text/>
                             </w:sdtPr>
+                            <w:sdtEndPr/>
                             <w:sdtContent>
                               <w:r>
                                 <w:rPr>
@@ -779,6 +785,7 @@
                               <w:dataBinding w:prefixMappings="xmlns:ns0='http://schemas.microsoft.com/office/2006/coverPageProps'" w:xpath="/ns0:CoverPageProperties[1]/ns0:Abstract[1]" w:storeItemID="{55AF091B-3C7A-41E3-B477-F2FDAA23CFDA}"/>
                               <w:text/>
                             </w:sdtPr>
+                            <w:sdtEndPr/>
                             <w:sdtContent>
                               <w:r>
                                 <w:t xml:space="preserve">Code </w:t>
@@ -895,6 +902,7 @@
                                     <w:id w:val="280430085"/>
                                     <w:text/>
                                   </w:sdtPr>
+                                  <w:sdtEndPr/>
                                   <w:sdtContent>
                                     <w:proofErr w:type="spellStart"/>
                                     <w:r>
@@ -933,20 +941,23 @@
                                     </w:rPr>
                                     <w:alias w:val="Date"/>
                                     <w:id w:val="280430091"/>
-                                    <w:showingPlcHdr/>
                                     <w:dataBinding w:prefixMappings="xmlns:ns0='http://schemas.microsoft.com/office/2006/coverPageProps'" w:xpath="/ns0:CoverPageProperties[1]/ns0:PublishDate[1]" w:storeItemID="{55AF091B-3C7A-41E3-B477-F2FDAA23CFDA}"/>
-                                    <w:date>
+                                    <w:date w:fullDate="2017-01-03T00:00:00Z">
+                                      <w:dateFormat w:val="dd/MM/yyyy"/>
                                       <w:lid w:val="fr-FR"/>
                                       <w:storeMappedDataAs w:val="dateTime"/>
                                       <w:calendar w:val="gregorian"/>
                                     </w:date>
                                   </w:sdtPr>
+                                  <w:sdtEndPr/>
                                   <w:sdtContent>
                                     <w:r>
                                       <w:rPr>
                                         <w:color w:val="E65B01" w:themeColor="accent1" w:themeShade="BF"/>
+                                        <w:sz w:val="24"/>
+                                        <w:szCs w:val="24"/>
                                       </w:rPr>
-                                      <w:t>[Choisir la date]</w:t>
+                                      <w:t>03/01/2017</w:t>
                                     </w:r>
                                   </w:sdtContent>
                                 </w:sdt>
@@ -993,6 +1004,7 @@
                               <w:id w:val="280430085"/>
                               <w:text/>
                             </w:sdtPr>
+                            <w:sdtEndPr/>
                             <w:sdtContent>
                               <w:proofErr w:type="spellStart"/>
                               <w:r>
@@ -1031,20 +1043,23 @@
                               </w:rPr>
                               <w:alias w:val="Date"/>
                               <w:id w:val="280430091"/>
-                              <w:showingPlcHdr/>
                               <w:dataBinding w:prefixMappings="xmlns:ns0='http://schemas.microsoft.com/office/2006/coverPageProps'" w:xpath="/ns0:CoverPageProperties[1]/ns0:PublishDate[1]" w:storeItemID="{55AF091B-3C7A-41E3-B477-F2FDAA23CFDA}"/>
-                              <w:date>
+                              <w:date w:fullDate="2017-01-03T00:00:00Z">
+                                <w:dateFormat w:val="dd/MM/yyyy"/>
                                 <w:lid w:val="fr-FR"/>
                                 <w:storeMappedDataAs w:val="dateTime"/>
                                 <w:calendar w:val="gregorian"/>
                               </w:date>
                             </w:sdtPr>
+                            <w:sdtEndPr/>
                             <w:sdtContent>
                               <w:r>
                                 <w:rPr>
                                   <w:color w:val="E65B01" w:themeColor="accent1" w:themeShade="BF"/>
+                                  <w:sz w:val="24"/>
+                                  <w:szCs w:val="24"/>
                                 </w:rPr>
-                                <w:t>[Choisir la date]</w:t>
+                                <w:t>03/01/2017</w:t>
                               </w:r>
                             </w:sdtContent>
                           </w:sdt>
@@ -1093,6 +1108,7 @@
           <w:dataBinding w:prefixMappings="xmlns:ns0='http://purl.org/dc/elements/1.1/' xmlns:ns1='http://schemas.openxmlformats.org/package/2006/metadata/core-properties' " w:xpath="/ns1:coreProperties[1]/ns0:title[1]" w:storeItemID="{6C3C8BC8-F283-45AE-878A-BAB7291924A1}"/>
           <w:text/>
         </w:sdtPr>
+        <w:sdtEndPr/>
         <w:sdtContent>
           <w:proofErr w:type="spellStart"/>
           <w:r>
@@ -4414,6 +4430,7 @@
           <w:dataBinding w:prefixMappings="xmlns:ns0='http://purl.org/dc/elements/1.1/' xmlns:ns1='http://schemas.openxmlformats.org/package/2006/metadata/core-properties' " w:xpath="/ns1:coreProperties[1]/ns0:subject[1]" w:storeItemID="{6C3C8BC8-F283-45AE-878A-BAB7291924A1}"/>
           <w:text/>
         </w:sdtPr>
+        <w:sdtEndPr/>
         <w:sdtContent>
           <w:r>
             <w:t>Le réparateur automatique de bug</w:t>
@@ -4439,6 +4456,7 @@
       <w:sdtPr>
         <w:rPr>
           <w:rFonts w:asciiTheme="minorHAnsi" w:eastAsiaTheme="minorHAnsi" w:hAnsiTheme="minorHAnsi" w:cstheme="minorBidi"/>
+          <w:b w:val="0"/>
           <w:color w:val="414751" w:themeColor="text2" w:themeShade="BF"/>
           <w:sz w:val="24"/>
           <w:szCs w:val="24"/>
@@ -6671,93 +6689,216 @@
     </w:p>
     <w:p/>
     <w:p>
-      <w:r>
+      <w:pPr>
+        <w:rPr>
+          <w:sz w:val="24"/>
+          <w:szCs w:val="24"/>
+        </w:rPr>
+      </w:pPr>
+      <w:r>
+        <w:rPr>
+          <w:sz w:val="24"/>
+          <w:szCs w:val="24"/>
+        </w:rPr>
         <w:t xml:space="preserve">Code </w:t>
       </w:r>
       <w:proofErr w:type="spellStart"/>
       <w:r>
+        <w:rPr>
+          <w:sz w:val="24"/>
+          <w:szCs w:val="24"/>
+        </w:rPr>
         <w:t>Rewinder</w:t>
       </w:r>
       <w:proofErr w:type="spellEnd"/>
       <w:r>
+        <w:rPr>
+          <w:sz w:val="24"/>
+          <w:szCs w:val="24"/>
+        </w:rPr>
         <w:t xml:space="preserve"> a, par la suite, été testé sur </w:t>
       </w:r>
       <w:proofErr w:type="spellStart"/>
       <w:r>
+        <w:rPr>
+          <w:sz w:val="24"/>
+          <w:szCs w:val="24"/>
+        </w:rPr>
         <w:t>Jsoup</w:t>
       </w:r>
       <w:proofErr w:type="spellEnd"/>
       <w:r>
+        <w:rPr>
+          <w:sz w:val="24"/>
+          <w:szCs w:val="24"/>
+        </w:rPr>
         <w:t>, qui est quant à lui un projet de taille réelle</w:t>
       </w:r>
       <w:r>
+        <w:rPr>
+          <w:sz w:val="24"/>
+          <w:szCs w:val="24"/>
+        </w:rPr>
         <w:t xml:space="preserve"> avec lequel d</w:t>
       </w:r>
       <w:r>
+        <w:rPr>
+          <w:sz w:val="24"/>
+          <w:szCs w:val="24"/>
+        </w:rPr>
         <w:t>e multiples erreurs sont survenus durant l’</w:t>
       </w:r>
       <w:r>
+        <w:rPr>
+          <w:sz w:val="24"/>
+          <w:szCs w:val="24"/>
+        </w:rPr>
         <w:t>analyse.</w:t>
       </w:r>
     </w:p>
     <w:p>
-      <w:r>
+      <w:pPr>
+        <w:rPr>
+          <w:sz w:val="24"/>
+          <w:szCs w:val="24"/>
+        </w:rPr>
+      </w:pPr>
+      <w:r>
+        <w:rPr>
+          <w:sz w:val="24"/>
+          <w:szCs w:val="24"/>
+        </w:rPr>
         <w:t xml:space="preserve">La première anomalie a été le fait qu’un paramètre d’une méthode a changé de nom. Par conséquent, Code </w:t>
       </w:r>
       <w:proofErr w:type="spellStart"/>
       <w:r>
+        <w:rPr>
+          <w:sz w:val="24"/>
+          <w:szCs w:val="24"/>
+        </w:rPr>
         <w:t>Rewinder</w:t>
       </w:r>
       <w:proofErr w:type="spellEnd"/>
       <w:r>
+        <w:rPr>
+          <w:sz w:val="24"/>
+          <w:szCs w:val="24"/>
+        </w:rPr>
         <w:t xml:space="preserve"> ne parvenait pas à faire le lien entre l’ancie</w:t>
       </w:r>
       <w:r>
+        <w:rPr>
+          <w:sz w:val="24"/>
+          <w:szCs w:val="24"/>
+        </w:rPr>
         <w:t>n nom de variable et le nouveau</w:t>
       </w:r>
       <w:r>
+        <w:rPr>
+          <w:sz w:val="24"/>
+          <w:szCs w:val="24"/>
+        </w:rPr>
         <w:t>. Ce problème a été corrigé.</w:t>
       </w:r>
     </w:p>
     <w:p>
-      <w:r>
+      <w:pPr>
+        <w:rPr>
+          <w:sz w:val="24"/>
+          <w:szCs w:val="24"/>
+        </w:rPr>
+      </w:pPr>
+      <w:r>
+        <w:rPr>
+          <w:sz w:val="24"/>
+          <w:szCs w:val="24"/>
+        </w:rPr>
         <w:t xml:space="preserve">C’est alors qu’un problème beaucoup plus grave est apparu. En réalité, dans un cas très particulier, l’héritage provoquait une boucle infinie qui générait un </w:t>
       </w:r>
       <w:proofErr w:type="spellStart"/>
       <w:r>
+        <w:rPr>
+          <w:sz w:val="24"/>
+          <w:szCs w:val="24"/>
+        </w:rPr>
         <w:t>StackOverflowError</w:t>
       </w:r>
       <w:proofErr w:type="spellEnd"/>
       <w:r>
+        <w:rPr>
+          <w:sz w:val="24"/>
+          <w:szCs w:val="24"/>
+        </w:rPr>
         <w:t>. Le cas particulier est le suivant :</w:t>
       </w:r>
       <w:r>
+        <w:rPr>
+          <w:sz w:val="24"/>
+          <w:szCs w:val="24"/>
+        </w:rPr>
         <w:br/>
         <w:t>- Deux classes : A et B</w:t>
       </w:r>
       <w:r>
+        <w:rPr>
+          <w:sz w:val="24"/>
+          <w:szCs w:val="24"/>
+        </w:rPr>
         <w:br/>
         <w:t xml:space="preserve">- </w:t>
       </w:r>
       <w:r>
+        <w:rPr>
+          <w:sz w:val="24"/>
+          <w:szCs w:val="24"/>
+        </w:rPr>
         <w:t>B</w:t>
       </w:r>
       <w:r>
+        <w:rPr>
+          <w:sz w:val="24"/>
+          <w:szCs w:val="24"/>
+        </w:rPr>
         <w:t xml:space="preserve"> qui hérite de A</w:t>
       </w:r>
       <w:r>
+        <w:rPr>
+          <w:sz w:val="24"/>
+          <w:szCs w:val="24"/>
+        </w:rPr>
         <w:t> :</w:t>
       </w:r>
       <w:r>
+        <w:rPr>
+          <w:sz w:val="24"/>
+          <w:szCs w:val="24"/>
+        </w:rPr>
         <w:br/>
         <w:t>- Une méthode m commune à A et à B</w:t>
       </w:r>
       <w:r>
+        <w:rPr>
+          <w:sz w:val="24"/>
+          <w:szCs w:val="24"/>
+        </w:rPr>
         <w:br/>
         <w:t>- La méthode m de la classe mère A fait un appel à super pour appeler la méthode m de B.</w:t>
       </w:r>
+      <w:r>
+        <w:rPr>
+          <w:sz w:val="24"/>
+          <w:szCs w:val="24"/>
+        </w:rPr>
+        <w:br/>
+      </w:r>
     </w:p>
     <w:p>
+      <w:pPr>
+        <w:rPr>
+          <w:sz w:val="24"/>
+          <w:szCs w:val="24"/>
+        </w:rPr>
+      </w:pPr>
       <w:r>
         <w:rPr>
           <w:noProof/>
@@ -6771,10 +6912,10 @@
                   <wp:align>left</wp:align>
                 </wp:positionH>
                 <wp:positionV relativeFrom="margin">
-                  <wp:posOffset>3067474</wp:posOffset>
+                  <wp:posOffset>4114800</wp:posOffset>
                 </wp:positionV>
-                <wp:extent cx="3770630" cy="1950085"/>
-                <wp:effectExtent l="19050" t="19050" r="58420" b="58420"/>
+                <wp:extent cx="3770630" cy="1953260"/>
+                <wp:effectExtent l="19050" t="19050" r="58420" b="66040"/>
                 <wp:wrapSquare wrapText="bothSides"/>
                 <wp:docPr id="78" name="Forme automatique 36"/>
                 <wp:cNvGraphicFramePr>
@@ -6789,7 +6930,7 @@
                       <wps:spPr bwMode="auto">
                         <a:xfrm>
                           <a:off x="0" y="0"/>
-                          <a:ext cx="3770630" cy="1950085"/>
+                          <a:ext cx="3770630" cy="1953260"/>
                         </a:xfrm>
                         <a:prstGeom prst="roundRect">
                           <a:avLst>
@@ -6828,15 +6969,15 @@
                               <w:spacing w:after="0"/>
                               <w:rPr>
                                 <w:color w:val="FE8637" w:themeColor="accent1"/>
-                                <w:sz w:val="36"/>
-                                <w:szCs w:val="36"/>
+                                <w:sz w:val="28"/>
+                                <w:szCs w:val="28"/>
                               </w:rPr>
                             </w:pPr>
                             <w:r>
                               <w:rPr>
                                 <w:color w:val="FE8637" w:themeColor="accent1"/>
-                                <w:sz w:val="36"/>
-                                <w:szCs w:val="36"/>
+                                <w:sz w:val="28"/>
+                                <w:szCs w:val="28"/>
                               </w:rPr>
                               <w:t>public class A {</w:t>
                             </w:r>
@@ -6846,15 +6987,15 @@
                               <w:spacing w:after="0"/>
                               <w:rPr>
                                 <w:color w:val="FE8637" w:themeColor="accent1"/>
-                                <w:sz w:val="36"/>
-                                <w:szCs w:val="36"/>
+                                <w:sz w:val="28"/>
+                                <w:szCs w:val="28"/>
                               </w:rPr>
                             </w:pPr>
                             <w:r>
                               <w:rPr>
                                 <w:color w:val="FE8637" w:themeColor="accent1"/>
-                                <w:sz w:val="36"/>
-                                <w:szCs w:val="36"/>
+                                <w:sz w:val="28"/>
+                                <w:szCs w:val="28"/>
                               </w:rPr>
                               <w:tab/>
                               <w:t xml:space="preserve">public </w:t>
@@ -6863,8 +7004,8 @@
                             <w:r>
                               <w:rPr>
                                 <w:color w:val="FE8637" w:themeColor="accent1"/>
-                                <w:sz w:val="36"/>
-                                <w:szCs w:val="36"/>
+                                <w:sz w:val="28"/>
+                                <w:szCs w:val="28"/>
                               </w:rPr>
                               <w:t>void</w:t>
                             </w:r>
@@ -6872,8 +7013,8 @@
                             <w:r>
                               <w:rPr>
                                 <w:color w:val="FE8637" w:themeColor="accent1"/>
-                                <w:sz w:val="36"/>
-                                <w:szCs w:val="36"/>
+                                <w:sz w:val="28"/>
+                                <w:szCs w:val="28"/>
                               </w:rPr>
                               <w:t xml:space="preserve"> m() {</w:t>
                             </w:r>
@@ -6883,23 +7024,23 @@
                               <w:spacing w:after="0"/>
                               <w:rPr>
                                 <w:color w:val="FE8637" w:themeColor="accent1"/>
-                                <w:sz w:val="36"/>
-                                <w:szCs w:val="36"/>
+                                <w:sz w:val="28"/>
+                                <w:szCs w:val="28"/>
                               </w:rPr>
                             </w:pPr>
                             <w:r>
                               <w:rPr>
                                 <w:color w:val="FE8637" w:themeColor="accent1"/>
-                                <w:sz w:val="36"/>
-                                <w:szCs w:val="36"/>
+                                <w:sz w:val="28"/>
+                                <w:szCs w:val="28"/>
                               </w:rPr>
                               <w:tab/>
                             </w:r>
                             <w:r>
                               <w:rPr>
                                 <w:color w:val="FE8637" w:themeColor="accent1"/>
-                                <w:sz w:val="36"/>
-                                <w:szCs w:val="36"/>
+                                <w:sz w:val="28"/>
+                                <w:szCs w:val="28"/>
                               </w:rPr>
                               <w:tab/>
                               <w:t>…</w:t>
@@ -6910,15 +7051,15 @@
                               <w:spacing w:after="0"/>
                               <w:rPr>
                                 <w:color w:val="FE8637" w:themeColor="accent1"/>
-                                <w:sz w:val="36"/>
-                                <w:szCs w:val="36"/>
+                                <w:sz w:val="28"/>
+                                <w:szCs w:val="28"/>
                               </w:rPr>
                             </w:pPr>
                             <w:r>
                               <w:rPr>
                                 <w:color w:val="FE8637" w:themeColor="accent1"/>
-                                <w:sz w:val="36"/>
-                                <w:szCs w:val="36"/>
+                                <w:sz w:val="28"/>
+                                <w:szCs w:val="28"/>
                               </w:rPr>
                               <w:tab/>
                               <w:t>}</w:t>
@@ -6929,15 +7070,15 @@
                               <w:spacing w:after="0"/>
                               <w:rPr>
                                 <w:color w:val="FE8637" w:themeColor="accent1"/>
-                                <w:sz w:val="36"/>
-                                <w:szCs w:val="36"/>
+                                <w:sz w:val="28"/>
+                                <w:szCs w:val="28"/>
                               </w:rPr>
                             </w:pPr>
                             <w:r>
                               <w:rPr>
                                 <w:color w:val="FE8637" w:themeColor="accent1"/>
-                                <w:sz w:val="36"/>
-                                <w:szCs w:val="36"/>
+                                <w:sz w:val="28"/>
+                                <w:szCs w:val="28"/>
                               </w:rPr>
                               <w:t>}</w:t>
                             </w:r>
@@ -6945,7 +7086,7 @@
                         </w:txbxContent>
                       </wps:txbx>
                       <wps:bodyPr rot="0" vert="horz" wrap="square" lIns="182880" tIns="228600" rIns="137160" bIns="228600" anchor="t" anchorCtr="0" upright="1">
-                        <a:spAutoFit/>
+                        <a:noAutofit/>
                       </wps:bodyPr>
                     </wps:wsp>
                   </a:graphicData>
@@ -6961,24 +7102,24 @@
           </mc:Choice>
           <mc:Fallback>
             <w:pict>
-              <v:roundrect id="Forme automatique 36" o:spid="_x0000_s1028" style="position:absolute;margin-left:0;margin-top:241.55pt;width:296.9pt;height:153.55pt;z-index:251675648;visibility:visible;mso-wrap-style:square;mso-width-percent:0;mso-height-percent:0;mso-wrap-distance-left:9pt;mso-wrap-distance-top:0;mso-wrap-distance-right:9pt;mso-wrap-distance-bottom:0;mso-position-horizontal:left;mso-position-horizontal-relative:margin;mso-position-vertical:absolute;mso-position-vertical-relative:margin;mso-width-percent:0;mso-height-percent:0;mso-width-relative:margin;mso-height-relative:page;v-text-anchor:top" arcsize="10923f" o:gfxdata="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" fillcolor="white [3212]" strokecolor="#fe8637 [3204]" strokeweight="3pt">
+              <v:roundrect id="Forme automatique 36" o:spid="_x0000_s1028" style="position:absolute;margin-left:0;margin-top:324pt;width:296.9pt;height:153.8pt;z-index:251675648;visibility:visible;mso-wrap-style:square;mso-width-percent:0;mso-height-percent:0;mso-wrap-distance-left:9pt;mso-wrap-distance-top:0;mso-wrap-distance-right:9pt;mso-wrap-distance-bottom:0;mso-position-horizontal:left;mso-position-horizontal-relative:margin;mso-position-vertical:absolute;mso-position-vertical-relative:margin;mso-width-percent:0;mso-height-percent:0;mso-width-relative:margin;mso-height-relative:page;v-text-anchor:top" arcsize="10923f" o:gfxdata="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" fillcolor="white [3212]" strokecolor="#fe8637 [3204]" strokeweight="3pt">
                 <v:shadow on="t" opacity=".5"/>
-                <v:textbox style="mso-fit-shape-to-text:t" inset="14.4pt,18pt,10.8pt,18pt">
+                <v:textbox inset="14.4pt,18pt,10.8pt,18pt">
                   <w:txbxContent>
                     <w:p>
                       <w:pPr>
                         <w:spacing w:after="0"/>
                         <w:rPr>
                           <w:color w:val="FE8637" w:themeColor="accent1"/>
-                          <w:sz w:val="36"/>
-                          <w:szCs w:val="36"/>
+                          <w:sz w:val="28"/>
+                          <w:szCs w:val="28"/>
                         </w:rPr>
                       </w:pPr>
                       <w:r>
                         <w:rPr>
                           <w:color w:val="FE8637" w:themeColor="accent1"/>
-                          <w:sz w:val="36"/>
-                          <w:szCs w:val="36"/>
+                          <w:sz w:val="28"/>
+                          <w:szCs w:val="28"/>
                         </w:rPr>
                         <w:t>public class A {</w:t>
                       </w:r>
@@ -6988,15 +7129,15 @@
                         <w:spacing w:after="0"/>
                         <w:rPr>
                           <w:color w:val="FE8637" w:themeColor="accent1"/>
-                          <w:sz w:val="36"/>
-                          <w:szCs w:val="36"/>
+                          <w:sz w:val="28"/>
+                          <w:szCs w:val="28"/>
                         </w:rPr>
                       </w:pPr>
                       <w:r>
                         <w:rPr>
                           <w:color w:val="FE8637" w:themeColor="accent1"/>
-                          <w:sz w:val="36"/>
-                          <w:szCs w:val="36"/>
+                          <w:sz w:val="28"/>
+                          <w:szCs w:val="28"/>
                         </w:rPr>
                         <w:tab/>
                         <w:t xml:space="preserve">public </w:t>
@@ -7005,8 +7146,8 @@
                       <w:r>
                         <w:rPr>
                           <w:color w:val="FE8637" w:themeColor="accent1"/>
-                          <w:sz w:val="36"/>
-                          <w:szCs w:val="36"/>
+                          <w:sz w:val="28"/>
+                          <w:szCs w:val="28"/>
                         </w:rPr>
                         <w:t>void</w:t>
                       </w:r>
@@ -7014,8 +7155,8 @@
                       <w:r>
                         <w:rPr>
                           <w:color w:val="FE8637" w:themeColor="accent1"/>
-                          <w:sz w:val="36"/>
-                          <w:szCs w:val="36"/>
+                          <w:sz w:val="28"/>
+                          <w:szCs w:val="28"/>
                         </w:rPr>
                         <w:t xml:space="preserve"> m() {</w:t>
                       </w:r>
@@ -7025,23 +7166,23 @@
                         <w:spacing w:after="0"/>
                         <w:rPr>
                           <w:color w:val="FE8637" w:themeColor="accent1"/>
-                          <w:sz w:val="36"/>
-                          <w:szCs w:val="36"/>
+                          <w:sz w:val="28"/>
+                          <w:szCs w:val="28"/>
                         </w:rPr>
                       </w:pPr>
                       <w:r>
                         <w:rPr>
                           <w:color w:val="FE8637" w:themeColor="accent1"/>
-                          <w:sz w:val="36"/>
-                          <w:szCs w:val="36"/>
+                          <w:sz w:val="28"/>
+                          <w:szCs w:val="28"/>
                         </w:rPr>
                         <w:tab/>
                       </w:r>
                       <w:r>
                         <w:rPr>
                           <w:color w:val="FE8637" w:themeColor="accent1"/>
-                          <w:sz w:val="36"/>
-                          <w:szCs w:val="36"/>
+                          <w:sz w:val="28"/>
+                          <w:szCs w:val="28"/>
                         </w:rPr>
                         <w:tab/>
                         <w:t>…</w:t>
@@ -7052,15 +7193,15 @@
                         <w:spacing w:after="0"/>
                         <w:rPr>
                           <w:color w:val="FE8637" w:themeColor="accent1"/>
-                          <w:sz w:val="36"/>
-                          <w:szCs w:val="36"/>
+                          <w:sz w:val="28"/>
+                          <w:szCs w:val="28"/>
                         </w:rPr>
                       </w:pPr>
                       <w:r>
                         <w:rPr>
                           <w:color w:val="FE8637" w:themeColor="accent1"/>
-                          <w:sz w:val="36"/>
-                          <w:szCs w:val="36"/>
+                          <w:sz w:val="28"/>
+                          <w:szCs w:val="28"/>
                         </w:rPr>
                         <w:tab/>
                         <w:t>}</w:t>
@@ -7071,15 +7212,15 @@
                         <w:spacing w:after="0"/>
                         <w:rPr>
                           <w:color w:val="FE8637" w:themeColor="accent1"/>
-                          <w:sz w:val="36"/>
-                          <w:szCs w:val="36"/>
+                          <w:sz w:val="28"/>
+                          <w:szCs w:val="28"/>
                         </w:rPr>
                       </w:pPr>
                       <w:r>
                         <w:rPr>
                           <w:color w:val="FE8637" w:themeColor="accent1"/>
-                          <w:sz w:val="36"/>
-                          <w:szCs w:val="36"/>
+                          <w:sz w:val="28"/>
+                          <w:szCs w:val="28"/>
                         </w:rPr>
                         <w:t>}</w:t>
                       </w:r>
@@ -7093,8 +7234,14 @@
         </mc:AlternateContent>
       </w:r>
     </w:p>
-    <w:p/>
-    <w:p/>
+    <w:p>
+      <w:pPr>
+        <w:rPr>
+          <w:sz w:val="24"/>
+          <w:szCs w:val="24"/>
+        </w:rPr>
+      </w:pPr>
+    </w:p>
     <w:p/>
     <w:p/>
     <w:p/>
@@ -7114,10 +7261,10 @@
                   <wp:align>right</wp:align>
                 </wp:positionH>
                 <wp:positionV relativeFrom="margin">
-                  <wp:posOffset>5607685</wp:posOffset>
+                  <wp:align>bottom</wp:align>
                 </wp:positionV>
-                <wp:extent cx="3770630" cy="1950085"/>
-                <wp:effectExtent l="19050" t="19050" r="58420" b="54610"/>
+                <wp:extent cx="3770630" cy="2479675"/>
+                <wp:effectExtent l="19050" t="19050" r="58420" b="53975"/>
                 <wp:wrapSquare wrapText="bothSides"/>
                 <wp:docPr id="81" name="Forme automatique 36"/>
                 <wp:cNvGraphicFramePr>
@@ -7132,7 +7279,7 @@
                       <wps:spPr bwMode="auto">
                         <a:xfrm>
                           <a:off x="0" y="0"/>
-                          <a:ext cx="3770630" cy="1950085"/>
+                          <a:ext cx="3770630" cy="2479675"/>
                         </a:xfrm>
                         <a:prstGeom prst="roundRect">
                           <a:avLst>
@@ -7171,15 +7318,15 @@
                               <w:spacing w:after="0"/>
                               <w:rPr>
                                 <w:color w:val="FE8637" w:themeColor="accent1"/>
-                                <w:sz w:val="36"/>
-                                <w:szCs w:val="36"/>
+                                <w:sz w:val="28"/>
+                                <w:szCs w:val="28"/>
                               </w:rPr>
                             </w:pPr>
                             <w:r>
                               <w:rPr>
                                 <w:color w:val="FE8637" w:themeColor="accent1"/>
-                                <w:sz w:val="36"/>
-                                <w:szCs w:val="36"/>
+                                <w:sz w:val="28"/>
+                                <w:szCs w:val="28"/>
                               </w:rPr>
                               <w:t xml:space="preserve">public class B </w:t>
                             </w:r>
@@ -7187,8 +7334,8 @@
                             <w:r>
                               <w:rPr>
                                 <w:color w:val="FE8637" w:themeColor="accent1"/>
-                                <w:sz w:val="36"/>
-                                <w:szCs w:val="36"/>
+                                <w:sz w:val="28"/>
+                                <w:szCs w:val="28"/>
                               </w:rPr>
                               <w:t>extends</w:t>
                             </w:r>
@@ -7196,64 +7343,55 @@
                             <w:r>
                               <w:rPr>
                                 <w:color w:val="FE8637" w:themeColor="accent1"/>
-                                <w:sz w:val="36"/>
-                                <w:szCs w:val="36"/>
+                                <w:sz w:val="28"/>
+                                <w:szCs w:val="28"/>
                               </w:rPr>
                               <w:t xml:space="preserve"> A {</w:t>
                             </w:r>
                             <w:r>
                               <w:rPr>
                                 <w:color w:val="FE8637" w:themeColor="accent1"/>
-                                <w:sz w:val="36"/>
-                                <w:szCs w:val="36"/>
+                                <w:sz w:val="28"/>
+                                <w:szCs w:val="28"/>
                               </w:rPr>
                               <w:tab/>
-                              <w:t xml:space="preserve">public </w:t>
-                            </w:r>
-                            <w:proofErr w:type="spellStart"/>
-                            <w:r>
-                              <w:rPr>
-                                <w:color w:val="FE8637" w:themeColor="accent1"/>
-                                <w:sz w:val="36"/>
-                                <w:szCs w:val="36"/>
-                              </w:rPr>
-                              <w:t>void</w:t>
-                            </w:r>
-                            <w:proofErr w:type="spellEnd"/>
-                            <w:r>
-                              <w:rPr>
-                                <w:color w:val="FE8637" w:themeColor="accent1"/>
-                                <w:sz w:val="36"/>
-                                <w:szCs w:val="36"/>
-                              </w:rPr>
-                              <w:t xml:space="preserve"> m() {</w:t>
                             </w:r>
                           </w:p>
                           <w:p>
                             <w:pPr>
                               <w:spacing w:after="0"/>
-                              <w:rPr>
-                                <w:color w:val="FE8637" w:themeColor="accent1"/>
-                                <w:sz w:val="36"/>
-                                <w:szCs w:val="36"/>
+                              <w:ind w:firstLine="720"/>
+                              <w:rPr>
+                                <w:color w:val="FE8637" w:themeColor="accent1"/>
+                                <w:sz w:val="28"/>
+                                <w:szCs w:val="28"/>
                               </w:rPr>
                             </w:pPr>
                             <w:r>
                               <w:rPr>
                                 <w:color w:val="FE8637" w:themeColor="accent1"/>
-                                <w:sz w:val="36"/>
-                                <w:szCs w:val="36"/>
-                              </w:rPr>
-                              <w:tab/>
-                            </w:r>
-                            <w:r>
-                              <w:rPr>
-                                <w:color w:val="FE8637" w:themeColor="accent1"/>
-                                <w:sz w:val="36"/>
-                                <w:szCs w:val="36"/>
-                              </w:rPr>
-                              <w:tab/>
-                              <w:t>…</w:t>
+                                <w:sz w:val="28"/>
+                                <w:szCs w:val="28"/>
+                              </w:rPr>
+                              <w:t xml:space="preserve">public </w:t>
+                            </w:r>
+                            <w:proofErr w:type="spellStart"/>
+                            <w:r>
+                              <w:rPr>
+                                <w:color w:val="FE8637" w:themeColor="accent1"/>
+                                <w:sz w:val="28"/>
+                                <w:szCs w:val="28"/>
+                              </w:rPr>
+                              <w:t>void</w:t>
+                            </w:r>
+                            <w:proofErr w:type="spellEnd"/>
+                            <w:r>
+                              <w:rPr>
+                                <w:color w:val="FE8637" w:themeColor="accent1"/>
+                                <w:sz w:val="28"/>
+                                <w:szCs w:val="28"/>
+                              </w:rPr>
+                              <w:t xml:space="preserve"> m() {</w:t>
                             </w:r>
                           </w:p>
                           <w:p>
@@ -7261,43 +7399,26 @@
                               <w:spacing w:after="0"/>
                               <w:rPr>
                                 <w:color w:val="FE8637" w:themeColor="accent1"/>
-                                <w:sz w:val="36"/>
-                                <w:szCs w:val="36"/>
+                                <w:sz w:val="28"/>
+                                <w:szCs w:val="28"/>
                               </w:rPr>
                             </w:pPr>
                             <w:r>
                               <w:rPr>
                                 <w:color w:val="FE8637" w:themeColor="accent1"/>
-                                <w:sz w:val="36"/>
-                                <w:szCs w:val="36"/>
+                                <w:sz w:val="28"/>
+                                <w:szCs w:val="28"/>
                               </w:rPr>
                               <w:tab/>
                             </w:r>
                             <w:r>
                               <w:rPr>
                                 <w:color w:val="FE8637" w:themeColor="accent1"/>
-                                <w:sz w:val="36"/>
-                                <w:szCs w:val="36"/>
+                                <w:sz w:val="28"/>
+                                <w:szCs w:val="28"/>
                               </w:rPr>
                               <w:tab/>
-                            </w:r>
-                            <w:proofErr w:type="spellStart"/>
-                            <w:r>
-                              <w:rPr>
-                                <w:color w:val="FE8637" w:themeColor="accent1"/>
-                                <w:sz w:val="36"/>
-                                <w:szCs w:val="36"/>
-                              </w:rPr>
-                              <w:t>super.m</w:t>
-                            </w:r>
-                            <w:proofErr w:type="spellEnd"/>
-                            <w:r>
-                              <w:rPr>
-                                <w:color w:val="FE8637" w:themeColor="accent1"/>
-                                <w:sz w:val="36"/>
-                                <w:szCs w:val="36"/>
-                              </w:rPr>
-                              <w:t>() ;</w:t>
+                              <w:t>…</w:t>
                             </w:r>
                           </w:p>
                           <w:p>
@@ -7305,26 +7426,43 @@
                               <w:spacing w:after="0"/>
                               <w:rPr>
                                 <w:color w:val="FE8637" w:themeColor="accent1"/>
-                                <w:sz w:val="36"/>
-                                <w:szCs w:val="36"/>
+                                <w:sz w:val="28"/>
+                                <w:szCs w:val="28"/>
                               </w:rPr>
                             </w:pPr>
                             <w:r>
                               <w:rPr>
                                 <w:color w:val="FE8637" w:themeColor="accent1"/>
-                                <w:sz w:val="36"/>
-                                <w:szCs w:val="36"/>
+                                <w:sz w:val="28"/>
+                                <w:szCs w:val="28"/>
                               </w:rPr>
                               <w:tab/>
                             </w:r>
                             <w:r>
                               <w:rPr>
                                 <w:color w:val="FE8637" w:themeColor="accent1"/>
-                                <w:sz w:val="36"/>
-                                <w:szCs w:val="36"/>
+                                <w:sz w:val="28"/>
+                                <w:szCs w:val="28"/>
                               </w:rPr>
                               <w:tab/>
-                              <w:t>…</w:t>
+                            </w:r>
+                            <w:proofErr w:type="spellStart"/>
+                            <w:r>
+                              <w:rPr>
+                                <w:color w:val="FE8637" w:themeColor="accent1"/>
+                                <w:sz w:val="28"/>
+                                <w:szCs w:val="28"/>
+                              </w:rPr>
+                              <w:t>super.m</w:t>
+                            </w:r>
+                            <w:proofErr w:type="spellEnd"/>
+                            <w:r>
+                              <w:rPr>
+                                <w:color w:val="FE8637" w:themeColor="accent1"/>
+                                <w:sz w:val="28"/>
+                                <w:szCs w:val="28"/>
+                              </w:rPr>
+                              <w:t>() ;</w:t>
                             </w:r>
                           </w:p>
                           <w:p>
@@ -7332,18 +7470,26 @@
                               <w:spacing w:after="0"/>
                               <w:rPr>
                                 <w:color w:val="FE8637" w:themeColor="accent1"/>
-                                <w:sz w:val="36"/>
-                                <w:szCs w:val="36"/>
+                                <w:sz w:val="28"/>
+                                <w:szCs w:val="28"/>
                               </w:rPr>
                             </w:pPr>
                             <w:r>
                               <w:rPr>
                                 <w:color w:val="FE8637" w:themeColor="accent1"/>
-                                <w:sz w:val="36"/>
-                                <w:szCs w:val="36"/>
+                                <w:sz w:val="28"/>
+                                <w:szCs w:val="28"/>
                               </w:rPr>
                               <w:tab/>
-                              <w:t>}</w:t>
+                            </w:r>
+                            <w:r>
+                              <w:rPr>
+                                <w:color w:val="FE8637" w:themeColor="accent1"/>
+                                <w:sz w:val="28"/>
+                                <w:szCs w:val="28"/>
+                              </w:rPr>
+                              <w:tab/>
+                              <w:t>…</w:t>
                             </w:r>
                           </w:p>
                           <w:p>
@@ -7351,15 +7497,34 @@
                               <w:spacing w:after="0"/>
                               <w:rPr>
                                 <w:color w:val="FE8637" w:themeColor="accent1"/>
-                                <w:sz w:val="36"/>
-                                <w:szCs w:val="36"/>
+                                <w:sz w:val="28"/>
+                                <w:szCs w:val="28"/>
                               </w:rPr>
                             </w:pPr>
                             <w:r>
                               <w:rPr>
                                 <w:color w:val="FE8637" w:themeColor="accent1"/>
-                                <w:sz w:val="36"/>
-                                <w:szCs w:val="36"/>
+                                <w:sz w:val="28"/>
+                                <w:szCs w:val="28"/>
+                              </w:rPr>
+                              <w:tab/>
+                              <w:t>}</w:t>
+                            </w:r>
+                          </w:p>
+                          <w:p>
+                            <w:pPr>
+                              <w:spacing w:after="0"/>
+                              <w:rPr>
+                                <w:color w:val="FE8637" w:themeColor="accent1"/>
+                                <w:sz w:val="28"/>
+                                <w:szCs w:val="28"/>
+                              </w:rPr>
+                            </w:pPr>
+                            <w:r>
+                              <w:rPr>
+                                <w:color w:val="FE8637" w:themeColor="accent1"/>
+                                <w:sz w:val="28"/>
+                                <w:szCs w:val="28"/>
                               </w:rPr>
                               <w:t>}</w:t>
                             </w:r>
@@ -7367,7 +7532,7 @@
                         </w:txbxContent>
                       </wps:txbx>
                       <wps:bodyPr rot="0" vert="horz" wrap="square" lIns="182880" tIns="228600" rIns="137160" bIns="228600" anchor="t" anchorCtr="0" upright="1">
-                        <a:spAutoFit/>
+                        <a:noAutofit/>
                       </wps:bodyPr>
                     </wps:wsp>
                   </a:graphicData>
@@ -7383,24 +7548,24 @@
           </mc:Choice>
           <mc:Fallback>
             <w:pict>
-              <v:roundrect w14:anchorId="2DEC7288" id="_x0000_s1029" style="position:absolute;margin-left:245.7pt;margin-top:441.55pt;width:296.9pt;height:153.55pt;z-index:251677696;visibility:visible;mso-wrap-style:square;mso-width-percent:0;mso-height-percent:0;mso-wrap-distance-left:9pt;mso-wrap-distance-top:0;mso-wrap-distance-right:9pt;mso-wrap-distance-bottom:0;mso-position-horizontal:right;mso-position-horizontal-relative:margin;mso-position-vertical:absolute;mso-position-vertical-relative:margin;mso-width-percent:0;mso-height-percent:0;mso-width-relative:margin;mso-height-relative:page;v-text-anchor:top" arcsize="10923f" o:gfxdata="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" fillcolor="white [3212]" strokecolor="#fe8637 [3204]" strokeweight="3pt">
+              <v:roundrect w14:anchorId="2DEC7288" id="_x0000_s1029" style="position:absolute;margin-left:245.7pt;margin-top:0;width:296.9pt;height:195.25pt;z-index:251677696;visibility:visible;mso-wrap-style:square;mso-width-percent:0;mso-height-percent:0;mso-wrap-distance-left:9pt;mso-wrap-distance-top:0;mso-wrap-distance-right:9pt;mso-wrap-distance-bottom:0;mso-position-horizontal:right;mso-position-horizontal-relative:margin;mso-position-vertical:bottom;mso-position-vertical-relative:margin;mso-width-percent:0;mso-height-percent:0;mso-width-relative:margin;mso-height-relative:page;v-text-anchor:top" arcsize="10923f" o:gfxdata="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" fillcolor="white [3212]" strokecolor="#fe8637 [3204]" strokeweight="3pt">
                 <v:shadow on="t" opacity=".5"/>
-                <v:textbox style="mso-fit-shape-to-text:t" inset="14.4pt,18pt,10.8pt,18pt">
+                <v:textbox inset="14.4pt,18pt,10.8pt,18pt">
                   <w:txbxContent>
                     <w:p>
                       <w:pPr>
                         <w:spacing w:after="0"/>
                         <w:rPr>
                           <w:color w:val="FE8637" w:themeColor="accent1"/>
-                          <w:sz w:val="36"/>
-                          <w:szCs w:val="36"/>
+                          <w:sz w:val="28"/>
+                          <w:szCs w:val="28"/>
                         </w:rPr>
                       </w:pPr>
                       <w:r>
                         <w:rPr>
                           <w:color w:val="FE8637" w:themeColor="accent1"/>
-                          <w:sz w:val="36"/>
-                          <w:szCs w:val="36"/>
+                          <w:sz w:val="28"/>
+                          <w:szCs w:val="28"/>
                         </w:rPr>
                         <w:t xml:space="preserve">public class B </w:t>
                       </w:r>
@@ -7408,8 +7573,8 @@
                       <w:r>
                         <w:rPr>
                           <w:color w:val="FE8637" w:themeColor="accent1"/>
-                          <w:sz w:val="36"/>
-                          <w:szCs w:val="36"/>
+                          <w:sz w:val="28"/>
+                          <w:szCs w:val="28"/>
                         </w:rPr>
                         <w:t>extends</w:t>
                       </w:r>
@@ -7417,64 +7582,55 @@
                       <w:r>
                         <w:rPr>
                           <w:color w:val="FE8637" w:themeColor="accent1"/>
-                          <w:sz w:val="36"/>
-                          <w:szCs w:val="36"/>
+                          <w:sz w:val="28"/>
+                          <w:szCs w:val="28"/>
                         </w:rPr>
                         <w:t xml:space="preserve"> A {</w:t>
                       </w:r>
                       <w:r>
                         <w:rPr>
                           <w:color w:val="FE8637" w:themeColor="accent1"/>
-                          <w:sz w:val="36"/>
-                          <w:szCs w:val="36"/>
+                          <w:sz w:val="28"/>
+                          <w:szCs w:val="28"/>
                         </w:rPr>
                         <w:tab/>
-                        <w:t xml:space="preserve">public </w:t>
-                      </w:r>
-                      <w:proofErr w:type="spellStart"/>
-                      <w:r>
-                        <w:rPr>
-                          <w:color w:val="FE8637" w:themeColor="accent1"/>
-                          <w:sz w:val="36"/>
-                          <w:szCs w:val="36"/>
-                        </w:rPr>
-                        <w:t>void</w:t>
-                      </w:r>
-                      <w:proofErr w:type="spellEnd"/>
-                      <w:r>
-                        <w:rPr>
-                          <w:color w:val="FE8637" w:themeColor="accent1"/>
-                          <w:sz w:val="36"/>
-                          <w:szCs w:val="36"/>
-                        </w:rPr>
-                        <w:t xml:space="preserve"> m() {</w:t>
                       </w:r>
                     </w:p>
                     <w:p>
                       <w:pPr>
                         <w:spacing w:after="0"/>
-                        <w:rPr>
-                          <w:color w:val="FE8637" w:themeColor="accent1"/>
-                          <w:sz w:val="36"/>
-                          <w:szCs w:val="36"/>
+                        <w:ind w:firstLine="720"/>
+                        <w:rPr>
+                          <w:color w:val="FE8637" w:themeColor="accent1"/>
+                          <w:sz w:val="28"/>
+                          <w:szCs w:val="28"/>
                         </w:rPr>
                       </w:pPr>
                       <w:r>
                         <w:rPr>
                           <w:color w:val="FE8637" w:themeColor="accent1"/>
-                          <w:sz w:val="36"/>
-                          <w:szCs w:val="36"/>
-                        </w:rPr>
-                        <w:tab/>
-                      </w:r>
-                      <w:r>
-                        <w:rPr>
-                          <w:color w:val="FE8637" w:themeColor="accent1"/>
-                          <w:sz w:val="36"/>
-                          <w:szCs w:val="36"/>
-                        </w:rPr>
-                        <w:tab/>
-                        <w:t>…</w:t>
+                          <w:sz w:val="28"/>
+                          <w:szCs w:val="28"/>
+                        </w:rPr>
+                        <w:t xml:space="preserve">public </w:t>
+                      </w:r>
+                      <w:proofErr w:type="spellStart"/>
+                      <w:r>
+                        <w:rPr>
+                          <w:color w:val="FE8637" w:themeColor="accent1"/>
+                          <w:sz w:val="28"/>
+                          <w:szCs w:val="28"/>
+                        </w:rPr>
+                        <w:t>void</w:t>
+                      </w:r>
+                      <w:proofErr w:type="spellEnd"/>
+                      <w:r>
+                        <w:rPr>
+                          <w:color w:val="FE8637" w:themeColor="accent1"/>
+                          <w:sz w:val="28"/>
+                          <w:szCs w:val="28"/>
+                        </w:rPr>
+                        <w:t xml:space="preserve"> m() {</w:t>
                       </w:r>
                     </w:p>
                     <w:p>
@@ -7482,43 +7638,26 @@
                         <w:spacing w:after="0"/>
                         <w:rPr>
                           <w:color w:val="FE8637" w:themeColor="accent1"/>
-                          <w:sz w:val="36"/>
-                          <w:szCs w:val="36"/>
+                          <w:sz w:val="28"/>
+                          <w:szCs w:val="28"/>
                         </w:rPr>
                       </w:pPr>
                       <w:r>
                         <w:rPr>
                           <w:color w:val="FE8637" w:themeColor="accent1"/>
-                          <w:sz w:val="36"/>
-                          <w:szCs w:val="36"/>
+                          <w:sz w:val="28"/>
+                          <w:szCs w:val="28"/>
                         </w:rPr>
                         <w:tab/>
                       </w:r>
                       <w:r>
                         <w:rPr>
                           <w:color w:val="FE8637" w:themeColor="accent1"/>
-                          <w:sz w:val="36"/>
-                          <w:szCs w:val="36"/>
+                          <w:sz w:val="28"/>
+                          <w:szCs w:val="28"/>
                         </w:rPr>
                         <w:tab/>
-                      </w:r>
-                      <w:proofErr w:type="spellStart"/>
-                      <w:r>
-                        <w:rPr>
-                          <w:color w:val="FE8637" w:themeColor="accent1"/>
-                          <w:sz w:val="36"/>
-                          <w:szCs w:val="36"/>
-                        </w:rPr>
-                        <w:t>super.m</w:t>
-                      </w:r>
-                      <w:proofErr w:type="spellEnd"/>
-                      <w:r>
-                        <w:rPr>
-                          <w:color w:val="FE8637" w:themeColor="accent1"/>
-                          <w:sz w:val="36"/>
-                          <w:szCs w:val="36"/>
-                        </w:rPr>
-                        <w:t>() ;</w:t>
+                        <w:t>…</w:t>
                       </w:r>
                     </w:p>
                     <w:p>
@@ -7526,26 +7665,43 @@
                         <w:spacing w:after="0"/>
                         <w:rPr>
                           <w:color w:val="FE8637" w:themeColor="accent1"/>
-                          <w:sz w:val="36"/>
-                          <w:szCs w:val="36"/>
+                          <w:sz w:val="28"/>
+                          <w:szCs w:val="28"/>
                         </w:rPr>
                       </w:pPr>
                       <w:r>
                         <w:rPr>
                           <w:color w:val="FE8637" w:themeColor="accent1"/>
-                          <w:sz w:val="36"/>
-                          <w:szCs w:val="36"/>
+                          <w:sz w:val="28"/>
+                          <w:szCs w:val="28"/>
                         </w:rPr>
                         <w:tab/>
                       </w:r>
                       <w:r>
                         <w:rPr>
                           <w:color w:val="FE8637" w:themeColor="accent1"/>
-                          <w:sz w:val="36"/>
-                          <w:szCs w:val="36"/>
+                          <w:sz w:val="28"/>
+                          <w:szCs w:val="28"/>
                         </w:rPr>
                         <w:tab/>
-                        <w:t>…</w:t>
+                      </w:r>
+                      <w:proofErr w:type="spellStart"/>
+                      <w:r>
+                        <w:rPr>
+                          <w:color w:val="FE8637" w:themeColor="accent1"/>
+                          <w:sz w:val="28"/>
+                          <w:szCs w:val="28"/>
+                        </w:rPr>
+                        <w:t>super.m</w:t>
+                      </w:r>
+                      <w:proofErr w:type="spellEnd"/>
+                      <w:r>
+                        <w:rPr>
+                          <w:color w:val="FE8637" w:themeColor="accent1"/>
+                          <w:sz w:val="28"/>
+                          <w:szCs w:val="28"/>
+                        </w:rPr>
+                        <w:t>() ;</w:t>
                       </w:r>
                     </w:p>
                     <w:p>
@@ -7553,18 +7709,26 @@
                         <w:spacing w:after="0"/>
                         <w:rPr>
                           <w:color w:val="FE8637" w:themeColor="accent1"/>
-                          <w:sz w:val="36"/>
-                          <w:szCs w:val="36"/>
+                          <w:sz w:val="28"/>
+                          <w:szCs w:val="28"/>
                         </w:rPr>
                       </w:pPr>
                       <w:r>
                         <w:rPr>
                           <w:color w:val="FE8637" w:themeColor="accent1"/>
-                          <w:sz w:val="36"/>
-                          <w:szCs w:val="36"/>
+                          <w:sz w:val="28"/>
+                          <w:szCs w:val="28"/>
                         </w:rPr>
                         <w:tab/>
-                        <w:t>}</w:t>
+                      </w:r>
+                      <w:r>
+                        <w:rPr>
+                          <w:color w:val="FE8637" w:themeColor="accent1"/>
+                          <w:sz w:val="28"/>
+                          <w:szCs w:val="28"/>
+                        </w:rPr>
+                        <w:tab/>
+                        <w:t>…</w:t>
                       </w:r>
                     </w:p>
                     <w:p>
@@ -7572,15 +7736,34 @@
                         <w:spacing w:after="0"/>
                         <w:rPr>
                           <w:color w:val="FE8637" w:themeColor="accent1"/>
-                          <w:sz w:val="36"/>
-                          <w:szCs w:val="36"/>
+                          <w:sz w:val="28"/>
+                          <w:szCs w:val="28"/>
                         </w:rPr>
                       </w:pPr>
                       <w:r>
                         <w:rPr>
                           <w:color w:val="FE8637" w:themeColor="accent1"/>
-                          <w:sz w:val="36"/>
-                          <w:szCs w:val="36"/>
+                          <w:sz w:val="28"/>
+                          <w:szCs w:val="28"/>
+                        </w:rPr>
+                        <w:tab/>
+                        <w:t>}</w:t>
+                      </w:r>
+                    </w:p>
+                    <w:p>
+                      <w:pPr>
+                        <w:spacing w:after="0"/>
+                        <w:rPr>
+                          <w:color w:val="FE8637" w:themeColor="accent1"/>
+                          <w:sz w:val="28"/>
+                          <w:szCs w:val="28"/>
+                        </w:rPr>
+                      </w:pPr>
+                      <w:r>
+                        <w:rPr>
+                          <w:color w:val="FE8637" w:themeColor="accent1"/>
+                          <w:sz w:val="28"/>
+                          <w:szCs w:val="28"/>
                         </w:rPr>
                         <w:t>}</w:t>
                       </w:r>
@@ -7602,31 +7785,103 @@
     <w:p/>
     <w:p/>
     <w:p/>
-    <w:p/>
-    <w:p/>
     <w:p>
-      <w:r>
+      <w:pPr>
+        <w:rPr>
+          <w:sz w:val="24"/>
+          <w:szCs w:val="24"/>
+        </w:rPr>
+      </w:pPr>
+      <w:r>
+        <w:rPr>
+          <w:sz w:val="24"/>
+          <w:szCs w:val="24"/>
+        </w:rPr>
         <w:lastRenderedPageBreak/>
-        <w:t xml:space="preserve">Ces classes, après transformation de Code </w:t>
+        <w:t xml:space="preserve">Ces classes, après </w:t>
+      </w:r>
+      <w:r>
+        <w:rPr>
+          <w:sz w:val="24"/>
+          <w:szCs w:val="24"/>
+        </w:rPr>
+        <w:t xml:space="preserve">les </w:t>
+      </w:r>
+      <w:r>
+        <w:rPr>
+          <w:sz w:val="24"/>
+          <w:szCs w:val="24"/>
+        </w:rPr>
+        <w:t>transformation</w:t>
+      </w:r>
+      <w:r>
+        <w:rPr>
+          <w:sz w:val="24"/>
+          <w:szCs w:val="24"/>
+        </w:rPr>
+        <w:t xml:space="preserve">s faites par </w:t>
+      </w:r>
+      <w:r>
+        <w:rPr>
+          <w:sz w:val="24"/>
+          <w:szCs w:val="24"/>
+        </w:rPr>
+        <w:t xml:space="preserve">Code </w:t>
       </w:r>
       <w:proofErr w:type="spellStart"/>
       <w:r>
+        <w:rPr>
+          <w:sz w:val="24"/>
+          <w:szCs w:val="24"/>
+        </w:rPr>
         <w:t>Rewinder</w:t>
       </w:r>
       <w:proofErr w:type="spellEnd"/>
       <w:r>
-        <w:t xml:space="preserve"> sur 2 </w:t>
+        <w:rPr>
+          <w:sz w:val="24"/>
+          <w:szCs w:val="24"/>
+        </w:rPr>
+        <w:t xml:space="preserve"> sur </w:t>
+      </w:r>
+      <w:r>
+        <w:rPr>
+          <w:sz w:val="24"/>
+          <w:szCs w:val="24"/>
+        </w:rPr>
+        <w:t>deux</w:t>
+      </w:r>
+      <w:r>
+        <w:rPr>
+          <w:sz w:val="24"/>
+          <w:szCs w:val="24"/>
+        </w:rPr>
+        <w:t xml:space="preserve"> </w:t>
       </w:r>
       <w:proofErr w:type="spellStart"/>
       <w:r>
+        <w:rPr>
+          <w:sz w:val="24"/>
+          <w:szCs w:val="24"/>
+        </w:rPr>
         <w:t>commits</w:t>
       </w:r>
       <w:proofErr w:type="spellEnd"/>
       <w:r>
+        <w:rPr>
+          <w:sz w:val="24"/>
+          <w:szCs w:val="24"/>
+        </w:rPr>
         <w:t xml:space="preserve"> deviennent alors :</w:t>
       </w:r>
+      <w:r>
+        <w:rPr>
+          <w:sz w:val="24"/>
+          <w:szCs w:val="24"/>
+        </w:rPr>
+        <w:br/>
+      </w:r>
     </w:p>
-    <w:p/>
     <w:p>
       <w:r>
         <w:rPr>
@@ -7638,13 +7893,13 @@
               <wp:anchor distT="0" distB="0" distL="114300" distR="114300" simplePos="0" relativeHeight="251679744" behindDoc="0" locked="0" layoutInCell="1" allowOverlap="1" wp14:anchorId="132FDCF4" wp14:editId="2E3C2F38">
                 <wp:simplePos x="0" y="0"/>
                 <wp:positionH relativeFrom="margin">
-                  <wp:posOffset>-3175</wp:posOffset>
+                  <wp:align>left</wp:align>
                 </wp:positionH>
                 <wp:positionV relativeFrom="margin">
-                  <wp:posOffset>617855</wp:posOffset>
+                  <wp:posOffset>789305</wp:posOffset>
                 </wp:positionV>
-                <wp:extent cx="4893310" cy="1950085"/>
-                <wp:effectExtent l="19050" t="19050" r="59690" b="54610"/>
+                <wp:extent cx="4273550" cy="5901690"/>
+                <wp:effectExtent l="19050" t="19050" r="50800" b="60960"/>
                 <wp:wrapSquare wrapText="bothSides"/>
                 <wp:docPr id="82" name="Forme automatique 36"/>
                 <wp:cNvGraphicFramePr>
@@ -7659,7 +7914,7 @@
                       <wps:spPr bwMode="auto">
                         <a:xfrm>
                           <a:off x="0" y="0"/>
-                          <a:ext cx="4893310" cy="1950085"/>
+                          <a:ext cx="4273550" cy="5901690"/>
                         </a:xfrm>
                         <a:prstGeom prst="roundRect">
                           <a:avLst>
@@ -7698,15 +7953,15 @@
                               <w:spacing w:after="0"/>
                               <w:rPr>
                                 <w:color w:val="FE8637" w:themeColor="accent1"/>
-                                <w:sz w:val="36"/>
-                                <w:szCs w:val="36"/>
+                                <w:sz w:val="28"/>
+                                <w:szCs w:val="28"/>
                               </w:rPr>
                             </w:pPr>
                             <w:r>
                               <w:rPr>
                                 <w:color w:val="FE8637" w:themeColor="accent1"/>
-                                <w:sz w:val="36"/>
-                                <w:szCs w:val="36"/>
+                                <w:sz w:val="28"/>
+                                <w:szCs w:val="28"/>
                               </w:rPr>
                               <w:t>public class A {</w:t>
                             </w:r>
@@ -7716,15 +7971,15 @@
                               <w:spacing w:after="0"/>
                               <w:rPr>
                                 <w:color w:val="FE8637" w:themeColor="accent1"/>
-                                <w:sz w:val="36"/>
-                                <w:szCs w:val="36"/>
+                                <w:sz w:val="28"/>
+                                <w:szCs w:val="28"/>
                               </w:rPr>
                             </w:pPr>
                             <w:r>
                               <w:rPr>
                                 <w:color w:val="FE8637" w:themeColor="accent1"/>
-                                <w:sz w:val="36"/>
-                                <w:szCs w:val="36"/>
+                                <w:sz w:val="28"/>
+                                <w:szCs w:val="28"/>
                               </w:rPr>
                               <w:tab/>
                               <w:t xml:space="preserve">public </w:t>
@@ -7733,8 +7988,8 @@
                             <w:r>
                               <w:rPr>
                                 <w:color w:val="FE8637" w:themeColor="accent1"/>
-                                <w:sz w:val="36"/>
-                                <w:szCs w:val="36"/>
+                                <w:sz w:val="28"/>
+                                <w:szCs w:val="28"/>
                               </w:rPr>
                               <w:t>void</w:t>
                             </w:r>
@@ -7742,8 +7997,8 @@
                             <w:r>
                               <w:rPr>
                                 <w:color w:val="FE8637" w:themeColor="accent1"/>
-                                <w:sz w:val="36"/>
-                                <w:szCs w:val="36"/>
+                                <w:sz w:val="28"/>
+                                <w:szCs w:val="28"/>
                               </w:rPr>
                               <w:t xml:space="preserve"> m() {</w:t>
                             </w:r>
@@ -7753,26 +8008,51 @@
                               <w:spacing w:after="0"/>
                               <w:rPr>
                                 <w:color w:val="FE8637" w:themeColor="accent1"/>
-                                <w:sz w:val="36"/>
-                                <w:szCs w:val="36"/>
+                                <w:sz w:val="28"/>
+                                <w:szCs w:val="28"/>
                               </w:rPr>
                             </w:pPr>
                             <w:r>
                               <w:rPr>
                                 <w:color w:val="FE8637" w:themeColor="accent1"/>
-                                <w:sz w:val="36"/>
-                                <w:szCs w:val="36"/>
+                                <w:sz w:val="28"/>
+                                <w:szCs w:val="28"/>
                               </w:rPr>
                               <w:tab/>
                             </w:r>
                             <w:r>
                               <w:rPr>
                                 <w:color w:val="FE8637" w:themeColor="accent1"/>
-                                <w:sz w:val="36"/>
-                                <w:szCs w:val="36"/>
+                                <w:sz w:val="28"/>
+                                <w:szCs w:val="28"/>
                               </w:rPr>
                               <w:tab/>
-                              <w:t>…</w:t>
+                            </w:r>
+                            <w:r>
+                              <w:rPr>
+                                <w:color w:val="FE8637" w:themeColor="accent1"/>
+                                <w:sz w:val="28"/>
+                                <w:szCs w:val="28"/>
+                              </w:rPr>
+                              <w:t>switch (</w:t>
+                            </w:r>
+                            <w:proofErr w:type="spellStart"/>
+                            <w:r>
+                              <w:rPr>
+                                <w:color w:val="FE8637" w:themeColor="accent1"/>
+                                <w:sz w:val="28"/>
+                                <w:szCs w:val="28"/>
+                              </w:rPr>
+                              <w:t>m_version</w:t>
+                            </w:r>
+                            <w:proofErr w:type="spellEnd"/>
+                            <w:r>
+                              <w:rPr>
+                                <w:color w:val="FE8637" w:themeColor="accent1"/>
+                                <w:sz w:val="28"/>
+                                <w:szCs w:val="28"/>
+                              </w:rPr>
+                              <w:t>) {</w:t>
                             </w:r>
                           </w:p>
                           <w:p>
@@ -7780,73 +8060,63 @@
                               <w:spacing w:after="0"/>
                               <w:rPr>
                                 <w:color w:val="FE8637" w:themeColor="accent1"/>
-                                <w:sz w:val="36"/>
-                                <w:szCs w:val="36"/>
+                                <w:sz w:val="28"/>
+                                <w:szCs w:val="28"/>
                               </w:rPr>
                             </w:pPr>
                             <w:r>
                               <w:rPr>
                                 <w:color w:val="FE8637" w:themeColor="accent1"/>
-                                <w:sz w:val="36"/>
-                                <w:szCs w:val="36"/>
+                                <w:sz w:val="28"/>
+                                <w:szCs w:val="28"/>
                               </w:rPr>
                               <w:tab/>
-                              <w:t>}</w:t>
+                            </w:r>
+                            <w:r>
+                              <w:rPr>
+                                <w:color w:val="FE8637" w:themeColor="accent1"/>
+                                <w:sz w:val="28"/>
+                                <w:szCs w:val="28"/>
+                              </w:rPr>
+                              <w:tab/>
+                            </w:r>
+                            <w:r>
+                              <w:rPr>
+                                <w:color w:val="FE8637" w:themeColor="accent1"/>
+                                <w:sz w:val="28"/>
+                                <w:szCs w:val="28"/>
+                              </w:rPr>
+                              <w:tab/>
+                              <w:t xml:space="preserve">case 0 : </w:t>
                             </w:r>
                           </w:p>
                           <w:p>
                             <w:pPr>
                               <w:spacing w:after="0"/>
-                              <w:rPr>
-                                <w:color w:val="FE8637" w:themeColor="accent1"/>
-                                <w:sz w:val="36"/>
-                                <w:szCs w:val="36"/>
+                              <w:ind w:left="2160" w:firstLine="720"/>
+                              <w:rPr>
+                                <w:color w:val="FE8637" w:themeColor="accent1"/>
+                                <w:sz w:val="28"/>
+                                <w:szCs w:val="28"/>
                               </w:rPr>
                             </w:pPr>
-                            <w:r>
-                              <w:rPr>
-                                <w:color w:val="FE8637" w:themeColor="accent1"/>
-                                <w:sz w:val="36"/>
-                                <w:szCs w:val="36"/>
-                              </w:rPr>
-                              <w:tab/>
-                              <w:t xml:space="preserve">public </w:t>
-                            </w:r>
                             <w:proofErr w:type="spellStart"/>
                             <w:r>
                               <w:rPr>
                                 <w:color w:val="FE8637" w:themeColor="accent1"/>
-                                <w:sz w:val="36"/>
-                                <w:szCs w:val="36"/>
-                              </w:rPr>
-                              <w:t>Integer</w:t>
+                                <w:sz w:val="28"/>
+                                <w:szCs w:val="28"/>
+                              </w:rPr>
+                              <w:t>m_0</w:t>
                             </w:r>
                             <w:proofErr w:type="spellEnd"/>
                             <w:r>
                               <w:rPr>
                                 <w:color w:val="FE8637" w:themeColor="accent1"/>
-                                <w:sz w:val="36"/>
-                                <w:szCs w:val="36"/>
-                              </w:rPr>
-                              <w:t xml:space="preserve"> </w:t>
-                            </w:r>
-                            <w:proofErr w:type="spellStart"/>
-                            <w:r>
-                              <w:rPr>
-                                <w:color w:val="FE8637" w:themeColor="accent1"/>
-                                <w:sz w:val="36"/>
-                                <w:szCs w:val="36"/>
-                              </w:rPr>
-                              <w:t>m_version</w:t>
-                            </w:r>
-                            <w:proofErr w:type="spellEnd"/>
-                            <w:r>
-                              <w:rPr>
-                                <w:color w:val="FE8637" w:themeColor="accent1"/>
-                                <w:sz w:val="36"/>
-                                <w:szCs w:val="36"/>
-                              </w:rPr>
-                              <w:t xml:space="preserve"> = 0 ;</w:t>
+                                <w:sz w:val="28"/>
+                                <w:szCs w:val="28"/>
+                              </w:rPr>
+                              <w:t>() ;</w:t>
                             </w:r>
                           </w:p>
                           <w:p>
@@ -7854,54 +8124,42 @@
                               <w:spacing w:after="0"/>
                               <w:rPr>
                                 <w:color w:val="FE8637" w:themeColor="accent1"/>
-                                <w:sz w:val="36"/>
-                                <w:szCs w:val="36"/>
+                                <w:sz w:val="28"/>
+                                <w:szCs w:val="28"/>
                               </w:rPr>
                             </w:pPr>
                             <w:r>
                               <w:rPr>
                                 <w:color w:val="FE8637" w:themeColor="accent1"/>
-                                <w:sz w:val="36"/>
-                                <w:szCs w:val="36"/>
+                                <w:sz w:val="28"/>
+                                <w:szCs w:val="28"/>
                               </w:rPr>
                               <w:tab/>
-                              <w:t xml:space="preserve">public </w:t>
-                            </w:r>
-                            <w:proofErr w:type="spellStart"/>
-                            <w:r>
-                              <w:rPr>
-                                <w:color w:val="FE8637" w:themeColor="accent1"/>
-                                <w:sz w:val="36"/>
-                                <w:szCs w:val="36"/>
-                              </w:rPr>
-                              <w:t>Integer</w:t>
-                            </w:r>
-                            <w:proofErr w:type="spellEnd"/>
-                            <w:r>
-                              <w:rPr>
-                                <w:color w:val="FE8637" w:themeColor="accent1"/>
-                                <w:sz w:val="36"/>
-                                <w:szCs w:val="36"/>
-                              </w:rPr>
-                              <w:t xml:space="preserve"> </w:t>
-                            </w:r>
-                            <w:proofErr w:type="spellStart"/>
-                            <w:r>
-                              <w:rPr>
-                                <w:color w:val="FE8637" w:themeColor="accent1"/>
-                                <w:sz w:val="36"/>
-                                <w:szCs w:val="36"/>
-                              </w:rPr>
-                              <w:t>m_version_max</w:t>
-                            </w:r>
-                            <w:proofErr w:type="spellEnd"/>
-                            <w:r>
-                              <w:rPr>
-                                <w:color w:val="FE8637" w:themeColor="accent1"/>
-                                <w:sz w:val="36"/>
-                                <w:szCs w:val="36"/>
-                              </w:rPr>
-                              <w:t xml:space="preserve"> = 1 ;</w:t>
+                            </w:r>
+                            <w:r>
+                              <w:rPr>
+                                <w:color w:val="FE8637" w:themeColor="accent1"/>
+                                <w:sz w:val="28"/>
+                                <w:szCs w:val="28"/>
+                              </w:rPr>
+                              <w:tab/>
+                            </w:r>
+                            <w:r>
+                              <w:rPr>
+                                <w:color w:val="FE8637" w:themeColor="accent1"/>
+                                <w:sz w:val="28"/>
+                                <w:szCs w:val="28"/>
+                              </w:rPr>
+                              <w:tab/>
+                            </w:r>
+                            <w:r>
+                              <w:rPr>
+                                <w:color w:val="FE8637" w:themeColor="accent1"/>
+                                <w:sz w:val="28"/>
+                                <w:szCs w:val="28"/>
+                              </w:rPr>
+                              <w:tab/>
+                              <w:t>break ;</w:t>
                             </w:r>
                           </w:p>
                           <w:p>
@@ -7909,15 +8167,456 @@
                               <w:spacing w:after="0"/>
                               <w:rPr>
                                 <w:color w:val="FE8637" w:themeColor="accent1"/>
-                                <w:sz w:val="36"/>
-                                <w:szCs w:val="36"/>
+                                <w:sz w:val="28"/>
+                                <w:szCs w:val="28"/>
                               </w:rPr>
                             </w:pPr>
                             <w:r>
                               <w:rPr>
                                 <w:color w:val="FE8637" w:themeColor="accent1"/>
-                                <w:sz w:val="36"/>
-                                <w:szCs w:val="36"/>
+                                <w:sz w:val="28"/>
+                                <w:szCs w:val="28"/>
+                              </w:rPr>
+                              <w:tab/>
+                            </w:r>
+                            <w:r>
+                              <w:rPr>
+                                <w:color w:val="FE8637" w:themeColor="accent1"/>
+                                <w:sz w:val="28"/>
+                                <w:szCs w:val="28"/>
+                              </w:rPr>
+                              <w:tab/>
+                            </w:r>
+                            <w:r>
+                              <w:rPr>
+                                <w:color w:val="FE8637" w:themeColor="accent1"/>
+                                <w:sz w:val="28"/>
+                                <w:szCs w:val="28"/>
+                              </w:rPr>
+                              <w:tab/>
+                              <w:t>case 1 :</w:t>
+                            </w:r>
+                          </w:p>
+                          <w:p>
+                            <w:pPr>
+                              <w:spacing w:after="0"/>
+                              <w:ind w:left="2880"/>
+                              <w:rPr>
+                                <w:color w:val="FE8637" w:themeColor="accent1"/>
+                                <w:sz w:val="28"/>
+                                <w:szCs w:val="28"/>
+                              </w:rPr>
+                            </w:pPr>
+                            <w:proofErr w:type="spellStart"/>
+                            <w:r>
+                              <w:rPr>
+                                <w:color w:val="FE8637" w:themeColor="accent1"/>
+                                <w:sz w:val="28"/>
+                                <w:szCs w:val="28"/>
+                              </w:rPr>
+                              <w:t>m_1</w:t>
+                            </w:r>
+                            <w:proofErr w:type="spellEnd"/>
+                            <w:r>
+                              <w:rPr>
+                                <w:color w:val="FE8637" w:themeColor="accent1"/>
+                                <w:sz w:val="28"/>
+                                <w:szCs w:val="28"/>
+                              </w:rPr>
+                              <w:t>() ;</w:t>
+                            </w:r>
+                          </w:p>
+                          <w:p>
+                            <w:pPr>
+                              <w:spacing w:after="0"/>
+                              <w:ind w:left="2880"/>
+                              <w:rPr>
+                                <w:color w:val="FE8637" w:themeColor="accent1"/>
+                                <w:sz w:val="28"/>
+                                <w:szCs w:val="28"/>
+                              </w:rPr>
+                            </w:pPr>
+                            <w:r>
+                              <w:rPr>
+                                <w:color w:val="FE8637" w:themeColor="accent1"/>
+                                <w:sz w:val="28"/>
+                                <w:szCs w:val="28"/>
+                              </w:rPr>
+                              <w:t>break ;</w:t>
+                            </w:r>
+                          </w:p>
+                          <w:p>
+                            <w:pPr>
+                              <w:spacing w:after="0"/>
+                              <w:rPr>
+                                <w:color w:val="FE8637" w:themeColor="accent1"/>
+                                <w:sz w:val="28"/>
+                                <w:szCs w:val="28"/>
+                              </w:rPr>
+                            </w:pPr>
+                            <w:r>
+                              <w:rPr>
+                                <w:color w:val="FE8637" w:themeColor="accent1"/>
+                                <w:sz w:val="28"/>
+                                <w:szCs w:val="28"/>
+                              </w:rPr>
+                              <w:tab/>
+                            </w:r>
+                            <w:r>
+                              <w:rPr>
+                                <w:color w:val="FE8637" w:themeColor="accent1"/>
+                                <w:sz w:val="28"/>
+                                <w:szCs w:val="28"/>
+                              </w:rPr>
+                              <w:tab/>
+                              <w:t>}</w:t>
+                            </w:r>
+                          </w:p>
+                          <w:p>
+                            <w:pPr>
+                              <w:spacing w:after="0"/>
+                              <w:rPr>
+                                <w:color w:val="FE8637" w:themeColor="accent1"/>
+                                <w:sz w:val="28"/>
+                                <w:szCs w:val="28"/>
+                              </w:rPr>
+                            </w:pPr>
+                            <w:r>
+                              <w:rPr>
+                                <w:color w:val="FE8637" w:themeColor="accent1"/>
+                                <w:sz w:val="28"/>
+                                <w:szCs w:val="28"/>
+                              </w:rPr>
+                              <w:tab/>
+                              <w:t>}</w:t>
+                            </w:r>
+                          </w:p>
+                          <w:p>
+                            <w:pPr>
+                              <w:spacing w:after="0"/>
+                              <w:rPr>
+                                <w:color w:val="FE8637" w:themeColor="accent1"/>
+                                <w:sz w:val="28"/>
+                                <w:szCs w:val="28"/>
+                              </w:rPr>
+                            </w:pPr>
+                            <w:r>
+                              <w:rPr>
+                                <w:color w:val="FE8637" w:themeColor="accent1"/>
+                                <w:sz w:val="28"/>
+                                <w:szCs w:val="28"/>
+                              </w:rPr>
+                              <w:tab/>
+                              <w:t xml:space="preserve">public </w:t>
+                            </w:r>
+                            <w:proofErr w:type="spellStart"/>
+                            <w:r>
+                              <w:rPr>
+                                <w:color w:val="FE8637" w:themeColor="accent1"/>
+                                <w:sz w:val="28"/>
+                                <w:szCs w:val="28"/>
+                              </w:rPr>
+                              <w:t>void</w:t>
+                            </w:r>
+                            <w:proofErr w:type="spellEnd"/>
+                            <w:r>
+                              <w:rPr>
+                                <w:color w:val="FE8637" w:themeColor="accent1"/>
+                                <w:sz w:val="28"/>
+                                <w:szCs w:val="28"/>
+                              </w:rPr>
+                              <w:t xml:space="preserve"> </w:t>
+                            </w:r>
+                            <w:proofErr w:type="spellStart"/>
+                            <w:r>
+                              <w:rPr>
+                                <w:color w:val="FE8637" w:themeColor="accent1"/>
+                                <w:sz w:val="28"/>
+                                <w:szCs w:val="28"/>
+                              </w:rPr>
+                              <w:t>m_0</w:t>
+                            </w:r>
+                            <w:proofErr w:type="spellEnd"/>
+                            <w:r>
+                              <w:rPr>
+                                <w:color w:val="FE8637" w:themeColor="accent1"/>
+                                <w:sz w:val="28"/>
+                                <w:szCs w:val="28"/>
+                              </w:rPr>
+                              <w:t>() {</w:t>
+                            </w:r>
+                          </w:p>
+                          <w:p>
+                            <w:pPr>
+                              <w:spacing w:after="0"/>
+                              <w:rPr>
+                                <w:color w:val="FE8637" w:themeColor="accent1"/>
+                                <w:sz w:val="28"/>
+                                <w:szCs w:val="28"/>
+                              </w:rPr>
+                            </w:pPr>
+                            <w:r>
+                              <w:rPr>
+                                <w:color w:val="FE8637" w:themeColor="accent1"/>
+                                <w:sz w:val="28"/>
+                                <w:szCs w:val="28"/>
+                              </w:rPr>
+                              <w:tab/>
+                            </w:r>
+                            <w:r>
+                              <w:rPr>
+                                <w:color w:val="FE8637" w:themeColor="accent1"/>
+                                <w:sz w:val="28"/>
+                                <w:szCs w:val="28"/>
+                              </w:rPr>
+                              <w:tab/>
+                              <w:t>…</w:t>
+                            </w:r>
+                          </w:p>
+                          <w:p>
+                            <w:pPr>
+                              <w:spacing w:after="0"/>
+                              <w:rPr>
+                                <w:color w:val="FE8637" w:themeColor="accent1"/>
+                                <w:sz w:val="28"/>
+                                <w:szCs w:val="28"/>
+                              </w:rPr>
+                            </w:pPr>
+                            <w:r>
+                              <w:rPr>
+                                <w:color w:val="FE8637" w:themeColor="accent1"/>
+                                <w:sz w:val="28"/>
+                                <w:szCs w:val="28"/>
+                              </w:rPr>
+                              <w:tab/>
+                              <w:t>}</w:t>
+                            </w:r>
+                          </w:p>
+                          <w:p>
+                            <w:pPr>
+                              <w:spacing w:after="0"/>
+                              <w:rPr>
+                                <w:color w:val="FE8637" w:themeColor="accent1"/>
+                                <w:sz w:val="28"/>
+                                <w:szCs w:val="28"/>
+                              </w:rPr>
+                            </w:pPr>
+                            <w:r>
+                              <w:rPr>
+                                <w:color w:val="FE8637" w:themeColor="accent1"/>
+                                <w:sz w:val="28"/>
+                                <w:szCs w:val="28"/>
+                              </w:rPr>
+                              <w:tab/>
+                              <w:t xml:space="preserve">public </w:t>
+                            </w:r>
+                            <w:proofErr w:type="spellStart"/>
+                            <w:r>
+                              <w:rPr>
+                                <w:color w:val="FE8637" w:themeColor="accent1"/>
+                                <w:sz w:val="28"/>
+                                <w:szCs w:val="28"/>
+                              </w:rPr>
+                              <w:t>void</w:t>
+                            </w:r>
+                            <w:proofErr w:type="spellEnd"/>
+                            <w:r>
+                              <w:rPr>
+                                <w:color w:val="FE8637" w:themeColor="accent1"/>
+                                <w:sz w:val="28"/>
+                                <w:szCs w:val="28"/>
+                              </w:rPr>
+                              <w:t xml:space="preserve"> </w:t>
+                            </w:r>
+                            <w:proofErr w:type="spellStart"/>
+                            <w:r>
+                              <w:rPr>
+                                <w:color w:val="FE8637" w:themeColor="accent1"/>
+                                <w:sz w:val="28"/>
+                                <w:szCs w:val="28"/>
+                              </w:rPr>
+                              <w:t>m_1</w:t>
+                            </w:r>
+                            <w:proofErr w:type="spellEnd"/>
+                            <w:r>
+                              <w:rPr>
+                                <w:color w:val="FE8637" w:themeColor="accent1"/>
+                                <w:sz w:val="28"/>
+                                <w:szCs w:val="28"/>
+                              </w:rPr>
+                              <w:t>() {</w:t>
+                            </w:r>
+                          </w:p>
+                          <w:p>
+                            <w:pPr>
+                              <w:spacing w:after="0"/>
+                              <w:rPr>
+                                <w:color w:val="FE8637" w:themeColor="accent1"/>
+                                <w:sz w:val="28"/>
+                                <w:szCs w:val="28"/>
+                              </w:rPr>
+                            </w:pPr>
+                            <w:r>
+                              <w:rPr>
+                                <w:color w:val="FE8637" w:themeColor="accent1"/>
+                                <w:sz w:val="28"/>
+                                <w:szCs w:val="28"/>
+                              </w:rPr>
+                              <w:tab/>
+                            </w:r>
+                            <w:r>
+                              <w:rPr>
+                                <w:color w:val="FE8637" w:themeColor="accent1"/>
+                                <w:sz w:val="28"/>
+                                <w:szCs w:val="28"/>
+                              </w:rPr>
+                              <w:tab/>
+                              <w:t>..</w:t>
+                            </w:r>
+                          </w:p>
+                          <w:p>
+                            <w:pPr>
+                              <w:spacing w:after="0"/>
+                              <w:rPr>
+                                <w:color w:val="FE8637" w:themeColor="accent1"/>
+                                <w:sz w:val="28"/>
+                                <w:szCs w:val="28"/>
+                              </w:rPr>
+                            </w:pPr>
+                            <w:r>
+                              <w:rPr>
+                                <w:color w:val="FE8637" w:themeColor="accent1"/>
+                                <w:sz w:val="28"/>
+                                <w:szCs w:val="28"/>
+                              </w:rPr>
+                              <w:tab/>
+                              <w:t>}</w:t>
+                            </w:r>
+                          </w:p>
+                          <w:p>
+                            <w:pPr>
+                              <w:spacing w:after="0"/>
+                              <w:rPr>
+                                <w:color w:val="FE8637" w:themeColor="accent1"/>
+                                <w:sz w:val="28"/>
+                                <w:szCs w:val="28"/>
+                              </w:rPr>
+                            </w:pPr>
+                            <w:r>
+                              <w:rPr>
+                                <w:color w:val="FE8637" w:themeColor="accent1"/>
+                                <w:sz w:val="28"/>
+                                <w:szCs w:val="28"/>
+                              </w:rPr>
+                              <w:tab/>
+                              <w:t xml:space="preserve">public </w:t>
+                            </w:r>
+                            <w:proofErr w:type="spellStart"/>
+                            <w:r>
+                              <w:rPr>
+                                <w:color w:val="FE8637" w:themeColor="accent1"/>
+                                <w:sz w:val="28"/>
+                                <w:szCs w:val="28"/>
+                              </w:rPr>
+                              <w:t>Integer</w:t>
+                            </w:r>
+                            <w:proofErr w:type="spellEnd"/>
+                            <w:r>
+                              <w:rPr>
+                                <w:color w:val="FE8637" w:themeColor="accent1"/>
+                                <w:sz w:val="28"/>
+                                <w:szCs w:val="28"/>
+                              </w:rPr>
+                              <w:t xml:space="preserve"> </w:t>
+                            </w:r>
+                            <w:proofErr w:type="spellStart"/>
+                            <w:r>
+                              <w:rPr>
+                                <w:color w:val="FE8637" w:themeColor="accent1"/>
+                                <w:sz w:val="28"/>
+                                <w:szCs w:val="28"/>
+                              </w:rPr>
+                              <w:t>m_version</w:t>
+                            </w:r>
+                            <w:proofErr w:type="spellEnd"/>
+                            <w:r>
+                              <w:rPr>
+                                <w:color w:val="FE8637" w:themeColor="accent1"/>
+                                <w:sz w:val="28"/>
+                                <w:szCs w:val="28"/>
+                              </w:rPr>
+                              <w:t xml:space="preserve"> = 0 ;</w:t>
+                            </w:r>
+                          </w:p>
+                          <w:p>
+                            <w:pPr>
+                              <w:spacing w:after="0"/>
+                              <w:rPr>
+                                <w:color w:val="FE8637" w:themeColor="accent1"/>
+                                <w:sz w:val="28"/>
+                                <w:szCs w:val="28"/>
+                              </w:rPr>
+                            </w:pPr>
+                            <w:r>
+                              <w:rPr>
+                                <w:color w:val="FE8637" w:themeColor="accent1"/>
+                                <w:sz w:val="28"/>
+                                <w:szCs w:val="28"/>
+                              </w:rPr>
+                              <w:tab/>
+                              <w:t xml:space="preserve">public </w:t>
+                            </w:r>
+                            <w:proofErr w:type="spellStart"/>
+                            <w:r>
+                              <w:rPr>
+                                <w:color w:val="FE8637" w:themeColor="accent1"/>
+                                <w:sz w:val="28"/>
+                                <w:szCs w:val="28"/>
+                              </w:rPr>
+                              <w:t>Integer</w:t>
+                            </w:r>
+                            <w:proofErr w:type="spellEnd"/>
+                            <w:r>
+                              <w:rPr>
+                                <w:color w:val="FE8637" w:themeColor="accent1"/>
+                                <w:sz w:val="28"/>
+                                <w:szCs w:val="28"/>
+                              </w:rPr>
+                              <w:t xml:space="preserve"> </w:t>
+                            </w:r>
+                            <w:proofErr w:type="spellStart"/>
+                            <w:r>
+                              <w:rPr>
+                                <w:color w:val="FE8637" w:themeColor="accent1"/>
+                                <w:sz w:val="28"/>
+                                <w:szCs w:val="28"/>
+                              </w:rPr>
+                              <w:t>m_version_max</w:t>
+                            </w:r>
+                            <w:proofErr w:type="spellEnd"/>
+                            <w:r>
+                              <w:rPr>
+                                <w:color w:val="FE8637" w:themeColor="accent1"/>
+                                <w:sz w:val="28"/>
+                                <w:szCs w:val="28"/>
+                              </w:rPr>
+                              <w:t xml:space="preserve"> = 1 ;</w:t>
+                            </w:r>
+                          </w:p>
+                          <w:p>
+                            <w:pPr>
+                              <w:spacing w:after="0"/>
+                              <w:rPr>
+                                <w:color w:val="FE8637" w:themeColor="accent1"/>
+                                <w:sz w:val="28"/>
+                                <w:szCs w:val="28"/>
+                              </w:rPr>
+                            </w:pPr>
+                            <w:r>
+                              <w:rPr>
+                                <w:color w:val="FE8637" w:themeColor="accent1"/>
+                                <w:sz w:val="28"/>
+                                <w:szCs w:val="28"/>
                               </w:rPr>
                               <w:t>}</w:t>
                             </w:r>
@@ -7925,7 +8624,7 @@
                         </w:txbxContent>
                       </wps:txbx>
                       <wps:bodyPr rot="0" vert="horz" wrap="square" lIns="182880" tIns="228600" rIns="137160" bIns="228600" anchor="t" anchorCtr="0" upright="1">
-                        <a:spAutoFit/>
+                        <a:noAutofit/>
                       </wps:bodyPr>
                     </wps:wsp>
                   </a:graphicData>
@@ -7941,24 +8640,24 @@
           </mc:Choice>
           <mc:Fallback>
             <w:pict>
-              <v:roundrect w14:anchorId="132FDCF4" id="_x0000_s1030" style="position:absolute;margin-left:-.25pt;margin-top:48.65pt;width:385.3pt;height:153.55pt;z-index:251679744;visibility:visible;mso-wrap-style:square;mso-width-percent:0;mso-height-percent:0;mso-wrap-distance-left:9pt;mso-wrap-distance-top:0;mso-wrap-distance-right:9pt;mso-wrap-distance-bottom:0;mso-position-horizontal:absolute;mso-position-horizontal-relative:margin;mso-position-vertical:absolute;mso-position-vertical-relative:margin;mso-width-percent:0;mso-height-percent:0;mso-width-relative:margin;mso-height-relative:page;v-text-anchor:top" arcsize="10923f" o:gfxdata="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" fillcolor="white [3212]" strokecolor="#fe8637 [3204]" strokeweight="3pt">
+              <v:roundrect w14:anchorId="132FDCF4" id="_x0000_s1030" style="position:absolute;margin-left:0;margin-top:62.15pt;width:336.5pt;height:464.7pt;z-index:251679744;visibility:visible;mso-wrap-style:square;mso-width-percent:0;mso-height-percent:0;mso-wrap-distance-left:9pt;mso-wrap-distance-top:0;mso-wrap-distance-right:9pt;mso-wrap-distance-bottom:0;mso-position-horizontal:left;mso-position-horizontal-relative:margin;mso-position-vertical:absolute;mso-position-vertical-relative:margin;mso-width-percent:0;mso-height-percent:0;mso-width-relative:margin;mso-height-relative:page;v-text-anchor:top" arcsize="10923f" o:gfxdata="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" fillcolor="white [3212]" strokecolor="#fe8637 [3204]" strokeweight="3pt">
                 <v:shadow on="t" opacity=".5"/>
-                <v:textbox style="mso-fit-shape-to-text:t" inset="14.4pt,18pt,10.8pt,18pt">
+                <v:textbox inset="14.4pt,18pt,10.8pt,18pt">
                   <w:txbxContent>
                     <w:p>
                       <w:pPr>
                         <w:spacing w:after="0"/>
                         <w:rPr>
                           <w:color w:val="FE8637" w:themeColor="accent1"/>
-                          <w:sz w:val="36"/>
-                          <w:szCs w:val="36"/>
+                          <w:sz w:val="28"/>
+                          <w:szCs w:val="28"/>
                         </w:rPr>
                       </w:pPr>
                       <w:r>
                         <w:rPr>
                           <w:color w:val="FE8637" w:themeColor="accent1"/>
-                          <w:sz w:val="36"/>
-                          <w:szCs w:val="36"/>
+                          <w:sz w:val="28"/>
+                          <w:szCs w:val="28"/>
                         </w:rPr>
                         <w:t>public class A {</w:t>
                       </w:r>
@@ -7968,15 +8667,15 @@
                         <w:spacing w:after="0"/>
                         <w:rPr>
                           <w:color w:val="FE8637" w:themeColor="accent1"/>
-                          <w:sz w:val="36"/>
-                          <w:szCs w:val="36"/>
+                          <w:sz w:val="28"/>
+                          <w:szCs w:val="28"/>
                         </w:rPr>
                       </w:pPr>
                       <w:r>
                         <w:rPr>
                           <w:color w:val="FE8637" w:themeColor="accent1"/>
-                          <w:sz w:val="36"/>
-                          <w:szCs w:val="36"/>
+                          <w:sz w:val="28"/>
+                          <w:szCs w:val="28"/>
                         </w:rPr>
                         <w:tab/>
                         <w:t xml:space="preserve">public </w:t>
@@ -7985,8 +8684,8 @@
                       <w:r>
                         <w:rPr>
                           <w:color w:val="FE8637" w:themeColor="accent1"/>
-                          <w:sz w:val="36"/>
-                          <w:szCs w:val="36"/>
+                          <w:sz w:val="28"/>
+                          <w:szCs w:val="28"/>
                         </w:rPr>
                         <w:t>void</w:t>
                       </w:r>
@@ -7994,8 +8693,8 @@
                       <w:r>
                         <w:rPr>
                           <w:color w:val="FE8637" w:themeColor="accent1"/>
-                          <w:sz w:val="36"/>
-                          <w:szCs w:val="36"/>
+                          <w:sz w:val="28"/>
+                          <w:szCs w:val="28"/>
                         </w:rPr>
                         <w:t xml:space="preserve"> m() {</w:t>
                       </w:r>
@@ -8005,26 +8704,51 @@
                         <w:spacing w:after="0"/>
                         <w:rPr>
                           <w:color w:val="FE8637" w:themeColor="accent1"/>
-                          <w:sz w:val="36"/>
-                          <w:szCs w:val="36"/>
+                          <w:sz w:val="28"/>
+                          <w:szCs w:val="28"/>
                         </w:rPr>
                       </w:pPr>
                       <w:r>
                         <w:rPr>
                           <w:color w:val="FE8637" w:themeColor="accent1"/>
-                          <w:sz w:val="36"/>
-                          <w:szCs w:val="36"/>
+                          <w:sz w:val="28"/>
+                          <w:szCs w:val="28"/>
                         </w:rPr>
                         <w:tab/>
                       </w:r>
                       <w:r>
                         <w:rPr>
                           <w:color w:val="FE8637" w:themeColor="accent1"/>
-                          <w:sz w:val="36"/>
-                          <w:szCs w:val="36"/>
+                          <w:sz w:val="28"/>
+                          <w:szCs w:val="28"/>
                         </w:rPr>
                         <w:tab/>
-                        <w:t>…</w:t>
+                      </w:r>
+                      <w:r>
+                        <w:rPr>
+                          <w:color w:val="FE8637" w:themeColor="accent1"/>
+                          <w:sz w:val="28"/>
+                          <w:szCs w:val="28"/>
+                        </w:rPr>
+                        <w:t>switch (</w:t>
+                      </w:r>
+                      <w:proofErr w:type="spellStart"/>
+                      <w:r>
+                        <w:rPr>
+                          <w:color w:val="FE8637" w:themeColor="accent1"/>
+                          <w:sz w:val="28"/>
+                          <w:szCs w:val="28"/>
+                        </w:rPr>
+                        <w:t>m_version</w:t>
+                      </w:r>
+                      <w:proofErr w:type="spellEnd"/>
+                      <w:r>
+                        <w:rPr>
+                          <w:color w:val="FE8637" w:themeColor="accent1"/>
+                          <w:sz w:val="28"/>
+                          <w:szCs w:val="28"/>
+                        </w:rPr>
+                        <w:t>) {</w:t>
                       </w:r>
                     </w:p>
                     <w:p>
@@ -8032,73 +8756,63 @@
                         <w:spacing w:after="0"/>
                         <w:rPr>
                           <w:color w:val="FE8637" w:themeColor="accent1"/>
-                          <w:sz w:val="36"/>
-                          <w:szCs w:val="36"/>
+                          <w:sz w:val="28"/>
+                          <w:szCs w:val="28"/>
                         </w:rPr>
                       </w:pPr>
                       <w:r>
                         <w:rPr>
                           <w:color w:val="FE8637" w:themeColor="accent1"/>
-                          <w:sz w:val="36"/>
-                          <w:szCs w:val="36"/>
+                          <w:sz w:val="28"/>
+                          <w:szCs w:val="28"/>
                         </w:rPr>
                         <w:tab/>
-                        <w:t>}</w:t>
+                      </w:r>
+                      <w:r>
+                        <w:rPr>
+                          <w:color w:val="FE8637" w:themeColor="accent1"/>
+                          <w:sz w:val="28"/>
+                          <w:szCs w:val="28"/>
+                        </w:rPr>
+                        <w:tab/>
+                      </w:r>
+                      <w:r>
+                        <w:rPr>
+                          <w:color w:val="FE8637" w:themeColor="accent1"/>
+                          <w:sz w:val="28"/>
+                          <w:szCs w:val="28"/>
+                        </w:rPr>
+                        <w:tab/>
+                        <w:t xml:space="preserve">case 0 : </w:t>
                       </w:r>
                     </w:p>
                     <w:p>
                       <w:pPr>
                         <w:spacing w:after="0"/>
-                        <w:rPr>
-                          <w:color w:val="FE8637" w:themeColor="accent1"/>
-                          <w:sz w:val="36"/>
-                          <w:szCs w:val="36"/>
+                        <w:ind w:left="2160" w:firstLine="720"/>
+                        <w:rPr>
+                          <w:color w:val="FE8637" w:themeColor="accent1"/>
+                          <w:sz w:val="28"/>
+                          <w:szCs w:val="28"/>
                         </w:rPr>
                       </w:pPr>
-                      <w:r>
-                        <w:rPr>
-                          <w:color w:val="FE8637" w:themeColor="accent1"/>
-                          <w:sz w:val="36"/>
-                          <w:szCs w:val="36"/>
-                        </w:rPr>
-                        <w:tab/>
-                        <w:t xml:space="preserve">public </w:t>
-                      </w:r>
                       <w:proofErr w:type="spellStart"/>
                       <w:r>
                         <w:rPr>
                           <w:color w:val="FE8637" w:themeColor="accent1"/>
-                          <w:sz w:val="36"/>
-                          <w:szCs w:val="36"/>
-                        </w:rPr>
-                        <w:t>Integer</w:t>
+                          <w:sz w:val="28"/>
+                          <w:szCs w:val="28"/>
+                        </w:rPr>
+                        <w:t>m_0</w:t>
                       </w:r>
                       <w:proofErr w:type="spellEnd"/>
                       <w:r>
                         <w:rPr>
                           <w:color w:val="FE8637" w:themeColor="accent1"/>
-                          <w:sz w:val="36"/>
-                          <w:szCs w:val="36"/>
-                        </w:rPr>
-                        <w:t xml:space="preserve"> </w:t>
-                      </w:r>
-                      <w:proofErr w:type="spellStart"/>
-                      <w:r>
-                        <w:rPr>
-                          <w:color w:val="FE8637" w:themeColor="accent1"/>
-                          <w:sz w:val="36"/>
-                          <w:szCs w:val="36"/>
-                        </w:rPr>
-                        <w:t>m_version</w:t>
-                      </w:r>
-                      <w:proofErr w:type="spellEnd"/>
-                      <w:r>
-                        <w:rPr>
-                          <w:color w:val="FE8637" w:themeColor="accent1"/>
-                          <w:sz w:val="36"/>
-                          <w:szCs w:val="36"/>
-                        </w:rPr>
-                        <w:t xml:space="preserve"> = 0 ;</w:t>
+                          <w:sz w:val="28"/>
+                          <w:szCs w:val="28"/>
+                        </w:rPr>
+                        <w:t>() ;</w:t>
                       </w:r>
                     </w:p>
                     <w:p>
@@ -8106,54 +8820,42 @@
                         <w:spacing w:after="0"/>
                         <w:rPr>
                           <w:color w:val="FE8637" w:themeColor="accent1"/>
-                          <w:sz w:val="36"/>
-                          <w:szCs w:val="36"/>
+                          <w:sz w:val="28"/>
+                          <w:szCs w:val="28"/>
                         </w:rPr>
                       </w:pPr>
                       <w:r>
                         <w:rPr>
                           <w:color w:val="FE8637" w:themeColor="accent1"/>
-                          <w:sz w:val="36"/>
-                          <w:szCs w:val="36"/>
+                          <w:sz w:val="28"/>
+                          <w:szCs w:val="28"/>
                         </w:rPr>
                         <w:tab/>
-                        <w:t xml:space="preserve">public </w:t>
-                      </w:r>
-                      <w:proofErr w:type="spellStart"/>
-                      <w:r>
-                        <w:rPr>
-                          <w:color w:val="FE8637" w:themeColor="accent1"/>
-                          <w:sz w:val="36"/>
-                          <w:szCs w:val="36"/>
-                        </w:rPr>
-                        <w:t>Integer</w:t>
-                      </w:r>
-                      <w:proofErr w:type="spellEnd"/>
-                      <w:r>
-                        <w:rPr>
-                          <w:color w:val="FE8637" w:themeColor="accent1"/>
-                          <w:sz w:val="36"/>
-                          <w:szCs w:val="36"/>
-                        </w:rPr>
-                        <w:t xml:space="preserve"> </w:t>
-                      </w:r>
-                      <w:proofErr w:type="spellStart"/>
-                      <w:r>
-                        <w:rPr>
-                          <w:color w:val="FE8637" w:themeColor="accent1"/>
-                          <w:sz w:val="36"/>
-                          <w:szCs w:val="36"/>
-                        </w:rPr>
-                        <w:t>m_version_max</w:t>
-                      </w:r>
-                      <w:proofErr w:type="spellEnd"/>
-                      <w:r>
-                        <w:rPr>
-                          <w:color w:val="FE8637" w:themeColor="accent1"/>
-                          <w:sz w:val="36"/>
-                          <w:szCs w:val="36"/>
-                        </w:rPr>
-                        <w:t xml:space="preserve"> = 1 ;</w:t>
+                      </w:r>
+                      <w:r>
+                        <w:rPr>
+                          <w:color w:val="FE8637" w:themeColor="accent1"/>
+                          <w:sz w:val="28"/>
+                          <w:szCs w:val="28"/>
+                        </w:rPr>
+                        <w:tab/>
+                      </w:r>
+                      <w:r>
+                        <w:rPr>
+                          <w:color w:val="FE8637" w:themeColor="accent1"/>
+                          <w:sz w:val="28"/>
+                          <w:szCs w:val="28"/>
+                        </w:rPr>
+                        <w:tab/>
+                      </w:r>
+                      <w:r>
+                        <w:rPr>
+                          <w:color w:val="FE8637" w:themeColor="accent1"/>
+                          <w:sz w:val="28"/>
+                          <w:szCs w:val="28"/>
+                        </w:rPr>
+                        <w:tab/>
+                        <w:t>break ;</w:t>
                       </w:r>
                     </w:p>
                     <w:p>
@@ -8161,15 +8863,456 @@
                         <w:spacing w:after="0"/>
                         <w:rPr>
                           <w:color w:val="FE8637" w:themeColor="accent1"/>
-                          <w:sz w:val="36"/>
-                          <w:szCs w:val="36"/>
+                          <w:sz w:val="28"/>
+                          <w:szCs w:val="28"/>
                         </w:rPr>
                       </w:pPr>
                       <w:r>
                         <w:rPr>
                           <w:color w:val="FE8637" w:themeColor="accent1"/>
-                          <w:sz w:val="36"/>
-                          <w:szCs w:val="36"/>
+                          <w:sz w:val="28"/>
+                          <w:szCs w:val="28"/>
+                        </w:rPr>
+                        <w:tab/>
+                      </w:r>
+                      <w:r>
+                        <w:rPr>
+                          <w:color w:val="FE8637" w:themeColor="accent1"/>
+                          <w:sz w:val="28"/>
+                          <w:szCs w:val="28"/>
+                        </w:rPr>
+                        <w:tab/>
+                      </w:r>
+                      <w:r>
+                        <w:rPr>
+                          <w:color w:val="FE8637" w:themeColor="accent1"/>
+                          <w:sz w:val="28"/>
+                          <w:szCs w:val="28"/>
+                        </w:rPr>
+                        <w:tab/>
+                        <w:t>case 1 :</w:t>
+                      </w:r>
+                    </w:p>
+                    <w:p>
+                      <w:pPr>
+                        <w:spacing w:after="0"/>
+                        <w:ind w:left="2880"/>
+                        <w:rPr>
+                          <w:color w:val="FE8637" w:themeColor="accent1"/>
+                          <w:sz w:val="28"/>
+                          <w:szCs w:val="28"/>
+                        </w:rPr>
+                      </w:pPr>
+                      <w:proofErr w:type="spellStart"/>
+                      <w:r>
+                        <w:rPr>
+                          <w:color w:val="FE8637" w:themeColor="accent1"/>
+                          <w:sz w:val="28"/>
+                          <w:szCs w:val="28"/>
+                        </w:rPr>
+                        <w:t>m_1</w:t>
+                      </w:r>
+                      <w:proofErr w:type="spellEnd"/>
+                      <w:r>
+                        <w:rPr>
+                          <w:color w:val="FE8637" w:themeColor="accent1"/>
+                          <w:sz w:val="28"/>
+                          <w:szCs w:val="28"/>
+                        </w:rPr>
+                        <w:t>() ;</w:t>
+                      </w:r>
+                    </w:p>
+                    <w:p>
+                      <w:pPr>
+                        <w:spacing w:after="0"/>
+                        <w:ind w:left="2880"/>
+                        <w:rPr>
+                          <w:color w:val="FE8637" w:themeColor="accent1"/>
+                          <w:sz w:val="28"/>
+                          <w:szCs w:val="28"/>
+                        </w:rPr>
+                      </w:pPr>
+                      <w:r>
+                        <w:rPr>
+                          <w:color w:val="FE8637" w:themeColor="accent1"/>
+                          <w:sz w:val="28"/>
+                          <w:szCs w:val="28"/>
+                        </w:rPr>
+                        <w:t>break ;</w:t>
+                      </w:r>
+                    </w:p>
+                    <w:p>
+                      <w:pPr>
+                        <w:spacing w:after="0"/>
+                        <w:rPr>
+                          <w:color w:val="FE8637" w:themeColor="accent1"/>
+                          <w:sz w:val="28"/>
+                          <w:szCs w:val="28"/>
+                        </w:rPr>
+                      </w:pPr>
+                      <w:r>
+                        <w:rPr>
+                          <w:color w:val="FE8637" w:themeColor="accent1"/>
+                          <w:sz w:val="28"/>
+                          <w:szCs w:val="28"/>
+                        </w:rPr>
+                        <w:tab/>
+                      </w:r>
+                      <w:r>
+                        <w:rPr>
+                          <w:color w:val="FE8637" w:themeColor="accent1"/>
+                          <w:sz w:val="28"/>
+                          <w:szCs w:val="28"/>
+                        </w:rPr>
+                        <w:tab/>
+                        <w:t>}</w:t>
+                      </w:r>
+                    </w:p>
+                    <w:p>
+                      <w:pPr>
+                        <w:spacing w:after="0"/>
+                        <w:rPr>
+                          <w:color w:val="FE8637" w:themeColor="accent1"/>
+                          <w:sz w:val="28"/>
+                          <w:szCs w:val="28"/>
+                        </w:rPr>
+                      </w:pPr>
+                      <w:r>
+                        <w:rPr>
+                          <w:color w:val="FE8637" w:themeColor="accent1"/>
+                          <w:sz w:val="28"/>
+                          <w:szCs w:val="28"/>
+                        </w:rPr>
+                        <w:tab/>
+                        <w:t>}</w:t>
+                      </w:r>
+                    </w:p>
+                    <w:p>
+                      <w:pPr>
+                        <w:spacing w:after="0"/>
+                        <w:rPr>
+                          <w:color w:val="FE8637" w:themeColor="accent1"/>
+                          <w:sz w:val="28"/>
+                          <w:szCs w:val="28"/>
+                        </w:rPr>
+                      </w:pPr>
+                      <w:r>
+                        <w:rPr>
+                          <w:color w:val="FE8637" w:themeColor="accent1"/>
+                          <w:sz w:val="28"/>
+                          <w:szCs w:val="28"/>
+                        </w:rPr>
+                        <w:tab/>
+                        <w:t xml:space="preserve">public </w:t>
+                      </w:r>
+                      <w:proofErr w:type="spellStart"/>
+                      <w:r>
+                        <w:rPr>
+                          <w:color w:val="FE8637" w:themeColor="accent1"/>
+                          <w:sz w:val="28"/>
+                          <w:szCs w:val="28"/>
+                        </w:rPr>
+                        <w:t>void</w:t>
+                      </w:r>
+                      <w:proofErr w:type="spellEnd"/>
+                      <w:r>
+                        <w:rPr>
+                          <w:color w:val="FE8637" w:themeColor="accent1"/>
+                          <w:sz w:val="28"/>
+                          <w:szCs w:val="28"/>
+                        </w:rPr>
+                        <w:t xml:space="preserve"> </w:t>
+                      </w:r>
+                      <w:proofErr w:type="spellStart"/>
+                      <w:r>
+                        <w:rPr>
+                          <w:color w:val="FE8637" w:themeColor="accent1"/>
+                          <w:sz w:val="28"/>
+                          <w:szCs w:val="28"/>
+                        </w:rPr>
+                        <w:t>m_0</w:t>
+                      </w:r>
+                      <w:proofErr w:type="spellEnd"/>
+                      <w:r>
+                        <w:rPr>
+                          <w:color w:val="FE8637" w:themeColor="accent1"/>
+                          <w:sz w:val="28"/>
+                          <w:szCs w:val="28"/>
+                        </w:rPr>
+                        <w:t>() {</w:t>
+                      </w:r>
+                    </w:p>
+                    <w:p>
+                      <w:pPr>
+                        <w:spacing w:after="0"/>
+                        <w:rPr>
+                          <w:color w:val="FE8637" w:themeColor="accent1"/>
+                          <w:sz w:val="28"/>
+                          <w:szCs w:val="28"/>
+                        </w:rPr>
+                      </w:pPr>
+                      <w:r>
+                        <w:rPr>
+                          <w:color w:val="FE8637" w:themeColor="accent1"/>
+                          <w:sz w:val="28"/>
+                          <w:szCs w:val="28"/>
+                        </w:rPr>
+                        <w:tab/>
+                      </w:r>
+                      <w:r>
+                        <w:rPr>
+                          <w:color w:val="FE8637" w:themeColor="accent1"/>
+                          <w:sz w:val="28"/>
+                          <w:szCs w:val="28"/>
+                        </w:rPr>
+                        <w:tab/>
+                        <w:t>…</w:t>
+                      </w:r>
+                    </w:p>
+                    <w:p>
+                      <w:pPr>
+                        <w:spacing w:after="0"/>
+                        <w:rPr>
+                          <w:color w:val="FE8637" w:themeColor="accent1"/>
+                          <w:sz w:val="28"/>
+                          <w:szCs w:val="28"/>
+                        </w:rPr>
+                      </w:pPr>
+                      <w:r>
+                        <w:rPr>
+                          <w:color w:val="FE8637" w:themeColor="accent1"/>
+                          <w:sz w:val="28"/>
+                          <w:szCs w:val="28"/>
+                        </w:rPr>
+                        <w:tab/>
+                        <w:t>}</w:t>
+                      </w:r>
+                    </w:p>
+                    <w:p>
+                      <w:pPr>
+                        <w:spacing w:after="0"/>
+                        <w:rPr>
+                          <w:color w:val="FE8637" w:themeColor="accent1"/>
+                          <w:sz w:val="28"/>
+                          <w:szCs w:val="28"/>
+                        </w:rPr>
+                      </w:pPr>
+                      <w:r>
+                        <w:rPr>
+                          <w:color w:val="FE8637" w:themeColor="accent1"/>
+                          <w:sz w:val="28"/>
+                          <w:szCs w:val="28"/>
+                        </w:rPr>
+                        <w:tab/>
+                        <w:t xml:space="preserve">public </w:t>
+                      </w:r>
+                      <w:proofErr w:type="spellStart"/>
+                      <w:r>
+                        <w:rPr>
+                          <w:color w:val="FE8637" w:themeColor="accent1"/>
+                          <w:sz w:val="28"/>
+                          <w:szCs w:val="28"/>
+                        </w:rPr>
+                        <w:t>void</w:t>
+                      </w:r>
+                      <w:proofErr w:type="spellEnd"/>
+                      <w:r>
+                        <w:rPr>
+                          <w:color w:val="FE8637" w:themeColor="accent1"/>
+                          <w:sz w:val="28"/>
+                          <w:szCs w:val="28"/>
+                        </w:rPr>
+                        <w:t xml:space="preserve"> </w:t>
+                      </w:r>
+                      <w:proofErr w:type="spellStart"/>
+                      <w:r>
+                        <w:rPr>
+                          <w:color w:val="FE8637" w:themeColor="accent1"/>
+                          <w:sz w:val="28"/>
+                          <w:szCs w:val="28"/>
+                        </w:rPr>
+                        <w:t>m_1</w:t>
+                      </w:r>
+                      <w:proofErr w:type="spellEnd"/>
+                      <w:r>
+                        <w:rPr>
+                          <w:color w:val="FE8637" w:themeColor="accent1"/>
+                          <w:sz w:val="28"/>
+                          <w:szCs w:val="28"/>
+                        </w:rPr>
+                        <w:t>() {</w:t>
+                      </w:r>
+                    </w:p>
+                    <w:p>
+                      <w:pPr>
+                        <w:spacing w:after="0"/>
+                        <w:rPr>
+                          <w:color w:val="FE8637" w:themeColor="accent1"/>
+                          <w:sz w:val="28"/>
+                          <w:szCs w:val="28"/>
+                        </w:rPr>
+                      </w:pPr>
+                      <w:r>
+                        <w:rPr>
+                          <w:color w:val="FE8637" w:themeColor="accent1"/>
+                          <w:sz w:val="28"/>
+                          <w:szCs w:val="28"/>
+                        </w:rPr>
+                        <w:tab/>
+                      </w:r>
+                      <w:r>
+                        <w:rPr>
+                          <w:color w:val="FE8637" w:themeColor="accent1"/>
+                          <w:sz w:val="28"/>
+                          <w:szCs w:val="28"/>
+                        </w:rPr>
+                        <w:tab/>
+                        <w:t>..</w:t>
+                      </w:r>
+                    </w:p>
+                    <w:p>
+                      <w:pPr>
+                        <w:spacing w:after="0"/>
+                        <w:rPr>
+                          <w:color w:val="FE8637" w:themeColor="accent1"/>
+                          <w:sz w:val="28"/>
+                          <w:szCs w:val="28"/>
+                        </w:rPr>
+                      </w:pPr>
+                      <w:r>
+                        <w:rPr>
+                          <w:color w:val="FE8637" w:themeColor="accent1"/>
+                          <w:sz w:val="28"/>
+                          <w:szCs w:val="28"/>
+                        </w:rPr>
+                        <w:tab/>
+                        <w:t>}</w:t>
+                      </w:r>
+                    </w:p>
+                    <w:p>
+                      <w:pPr>
+                        <w:spacing w:after="0"/>
+                        <w:rPr>
+                          <w:color w:val="FE8637" w:themeColor="accent1"/>
+                          <w:sz w:val="28"/>
+                          <w:szCs w:val="28"/>
+                        </w:rPr>
+                      </w:pPr>
+                      <w:r>
+                        <w:rPr>
+                          <w:color w:val="FE8637" w:themeColor="accent1"/>
+                          <w:sz w:val="28"/>
+                          <w:szCs w:val="28"/>
+                        </w:rPr>
+                        <w:tab/>
+                        <w:t xml:space="preserve">public </w:t>
+                      </w:r>
+                      <w:proofErr w:type="spellStart"/>
+                      <w:r>
+                        <w:rPr>
+                          <w:color w:val="FE8637" w:themeColor="accent1"/>
+                          <w:sz w:val="28"/>
+                          <w:szCs w:val="28"/>
+                        </w:rPr>
+                        <w:t>Integer</w:t>
+                      </w:r>
+                      <w:proofErr w:type="spellEnd"/>
+                      <w:r>
+                        <w:rPr>
+                          <w:color w:val="FE8637" w:themeColor="accent1"/>
+                          <w:sz w:val="28"/>
+                          <w:szCs w:val="28"/>
+                        </w:rPr>
+                        <w:t xml:space="preserve"> </w:t>
+                      </w:r>
+                      <w:proofErr w:type="spellStart"/>
+                      <w:r>
+                        <w:rPr>
+                          <w:color w:val="FE8637" w:themeColor="accent1"/>
+                          <w:sz w:val="28"/>
+                          <w:szCs w:val="28"/>
+                        </w:rPr>
+                        <w:t>m_version</w:t>
+                      </w:r>
+                      <w:proofErr w:type="spellEnd"/>
+                      <w:r>
+                        <w:rPr>
+                          <w:color w:val="FE8637" w:themeColor="accent1"/>
+                          <w:sz w:val="28"/>
+                          <w:szCs w:val="28"/>
+                        </w:rPr>
+                        <w:t xml:space="preserve"> = 0 ;</w:t>
+                      </w:r>
+                    </w:p>
+                    <w:p>
+                      <w:pPr>
+                        <w:spacing w:after="0"/>
+                        <w:rPr>
+                          <w:color w:val="FE8637" w:themeColor="accent1"/>
+                          <w:sz w:val="28"/>
+                          <w:szCs w:val="28"/>
+                        </w:rPr>
+                      </w:pPr>
+                      <w:r>
+                        <w:rPr>
+                          <w:color w:val="FE8637" w:themeColor="accent1"/>
+                          <w:sz w:val="28"/>
+                          <w:szCs w:val="28"/>
+                        </w:rPr>
+                        <w:tab/>
+                        <w:t xml:space="preserve">public </w:t>
+                      </w:r>
+                      <w:proofErr w:type="spellStart"/>
+                      <w:r>
+                        <w:rPr>
+                          <w:color w:val="FE8637" w:themeColor="accent1"/>
+                          <w:sz w:val="28"/>
+                          <w:szCs w:val="28"/>
+                        </w:rPr>
+                        <w:t>Integer</w:t>
+                      </w:r>
+                      <w:proofErr w:type="spellEnd"/>
+                      <w:r>
+                        <w:rPr>
+                          <w:color w:val="FE8637" w:themeColor="accent1"/>
+                          <w:sz w:val="28"/>
+                          <w:szCs w:val="28"/>
+                        </w:rPr>
+                        <w:t xml:space="preserve"> </w:t>
+                      </w:r>
+                      <w:proofErr w:type="spellStart"/>
+                      <w:r>
+                        <w:rPr>
+                          <w:color w:val="FE8637" w:themeColor="accent1"/>
+                          <w:sz w:val="28"/>
+                          <w:szCs w:val="28"/>
+                        </w:rPr>
+                        <w:t>m_version_max</w:t>
+                      </w:r>
+                      <w:proofErr w:type="spellEnd"/>
+                      <w:r>
+                        <w:rPr>
+                          <w:color w:val="FE8637" w:themeColor="accent1"/>
+                          <w:sz w:val="28"/>
+                          <w:szCs w:val="28"/>
+                        </w:rPr>
+                        <w:t xml:space="preserve"> = 1 ;</w:t>
+                      </w:r>
+                    </w:p>
+                    <w:p>
+                      <w:pPr>
+                        <w:spacing w:after="0"/>
+                        <w:rPr>
+                          <w:color w:val="FE8637" w:themeColor="accent1"/>
+                          <w:sz w:val="28"/>
+                          <w:szCs w:val="28"/>
+                        </w:rPr>
+                      </w:pPr>
+                      <w:r>
+                        <w:rPr>
+                          <w:color w:val="FE8637" w:themeColor="accent1"/>
+                          <w:sz w:val="28"/>
+                          <w:szCs w:val="28"/>
                         </w:rPr>
                         <w:t>}</w:t>
                       </w:r>
@@ -8192,28 +9335,41 @@
     <w:p/>
     <w:p/>
     <w:p/>
+    <w:p/>
+    <w:p/>
+    <w:p/>
+    <w:p/>
+    <w:p/>
+    <w:p/>
+    <w:p/>
+    <w:p/>
+    <w:p/>
     <w:p>
-      <w:bookmarkStart w:id="6" w:name="_GoBack"/>
-      <w:bookmarkEnd w:id="6"/>
+      <w:r>
+        <w:br w:type="page"/>
+      </w:r>
+    </w:p>
+    <w:p>
       <w:r>
         <w:rPr>
           <w:noProof/>
         </w:rPr>
+        <w:lastRenderedPageBreak/>
         <mc:AlternateContent>
           <mc:Choice Requires="wps">
             <w:drawing>
-              <wp:anchor distT="0" distB="0" distL="114300" distR="114300" simplePos="0" relativeHeight="251681792" behindDoc="0" locked="0" layoutInCell="1" allowOverlap="1" wp14:anchorId="22675512" wp14:editId="713768E1">
+              <wp:anchor distT="0" distB="0" distL="114300" distR="114300" simplePos="0" relativeHeight="251683840" behindDoc="0" locked="0" layoutInCell="1" allowOverlap="1" wp14:anchorId="19755938" wp14:editId="45EC7F2D">
                 <wp:simplePos x="0" y="0"/>
                 <wp:positionH relativeFrom="margin">
-                  <wp:posOffset>-3175</wp:posOffset>
+                  <wp:align>left</wp:align>
                 </wp:positionH>
                 <wp:positionV relativeFrom="margin">
-                  <wp:posOffset>3953510</wp:posOffset>
+                  <wp:posOffset>22514</wp:posOffset>
                 </wp:positionV>
-                <wp:extent cx="4961255" cy="4013200"/>
-                <wp:effectExtent l="19050" t="19050" r="48895" b="63500"/>
+                <wp:extent cx="4232275" cy="6746875"/>
+                <wp:effectExtent l="19050" t="19050" r="53975" b="53975"/>
                 <wp:wrapSquare wrapText="bothSides"/>
-                <wp:docPr id="84" name="Forme automatique 36"/>
+                <wp:docPr id="77" name="Forme automatique 36"/>
                 <wp:cNvGraphicFramePr>
                   <a:graphicFrameLocks xmlns:a="http://schemas.openxmlformats.org/drawingml/2006/main"/>
                 </wp:cNvGraphicFramePr>
@@ -8226,7 +9382,7 @@
                       <wps:spPr bwMode="auto">
                         <a:xfrm>
                           <a:off x="0" y="0"/>
-                          <a:ext cx="4961255" cy="4013200"/>
+                          <a:ext cx="4232275" cy="6746875"/>
                         </a:xfrm>
                         <a:prstGeom prst="roundRect">
                           <a:avLst>
@@ -8265,15 +9421,15 @@
                               <w:spacing w:after="0"/>
                               <w:rPr>
                                 <w:color w:val="FE8637" w:themeColor="accent1"/>
-                                <w:sz w:val="36"/>
-                                <w:szCs w:val="36"/>
+                                <w:sz w:val="28"/>
+                                <w:szCs w:val="28"/>
                               </w:rPr>
                             </w:pPr>
                             <w:r>
                               <w:rPr>
                                 <w:color w:val="FE8637" w:themeColor="accent1"/>
-                                <w:sz w:val="36"/>
-                                <w:szCs w:val="36"/>
+                                <w:sz w:val="28"/>
+                                <w:szCs w:val="28"/>
                               </w:rPr>
                               <w:t xml:space="preserve">public class B </w:t>
                             </w:r>
@@ -8281,8 +9437,8 @@
                             <w:r>
                               <w:rPr>
                                 <w:color w:val="FE8637" w:themeColor="accent1"/>
-                                <w:sz w:val="36"/>
-                                <w:szCs w:val="36"/>
+                                <w:sz w:val="28"/>
+                                <w:szCs w:val="28"/>
                               </w:rPr>
                               <w:t>extends</w:t>
                             </w:r>
@@ -8290,44 +9446,44 @@
                             <w:r>
                               <w:rPr>
                                 <w:color w:val="FE8637" w:themeColor="accent1"/>
-                                <w:sz w:val="36"/>
-                                <w:szCs w:val="36"/>
-                              </w:rPr>
-                              <w:t xml:space="preserve"> A {</w:t>
-                            </w:r>
-                            <w:r>
-                              <w:rPr>
-                                <w:color w:val="FE8637" w:themeColor="accent1"/>
-                                <w:sz w:val="36"/>
-                                <w:szCs w:val="36"/>
-                              </w:rPr>
-                              <w:tab/>
+                                <w:sz w:val="28"/>
+                                <w:szCs w:val="28"/>
+                              </w:rPr>
+                              <w:t xml:space="preserve"> A</w:t>
+                            </w:r>
+                            <w:r>
+                              <w:rPr>
+                                <w:color w:val="FE8637" w:themeColor="accent1"/>
+                                <w:sz w:val="28"/>
+                                <w:szCs w:val="28"/>
+                              </w:rPr>
+                              <w:t xml:space="preserve"> {</w:t>
                             </w:r>
                           </w:p>
                           <w:p>
                             <w:pPr>
                               <w:spacing w:after="0"/>
-                              <w:ind w:left="720"/>
-                              <w:rPr>
-                                <w:color w:val="FE8637" w:themeColor="accent1"/>
-                                <w:sz w:val="36"/>
-                                <w:szCs w:val="36"/>
+                              <w:rPr>
+                                <w:color w:val="FE8637" w:themeColor="accent1"/>
+                                <w:sz w:val="28"/>
+                                <w:szCs w:val="28"/>
                               </w:rPr>
                             </w:pPr>
                             <w:r>
                               <w:rPr>
                                 <w:color w:val="FE8637" w:themeColor="accent1"/>
-                                <w:sz w:val="36"/>
-                                <w:szCs w:val="36"/>
-                              </w:rPr>
+                                <w:sz w:val="28"/>
+                                <w:szCs w:val="28"/>
+                              </w:rPr>
+                              <w:tab/>
                               <w:t xml:space="preserve">public </w:t>
                             </w:r>
                             <w:proofErr w:type="spellStart"/>
                             <w:r>
                               <w:rPr>
                                 <w:color w:val="FE8637" w:themeColor="accent1"/>
-                                <w:sz w:val="36"/>
-                                <w:szCs w:val="36"/>
+                                <w:sz w:val="28"/>
+                                <w:szCs w:val="28"/>
                               </w:rPr>
                               <w:t>void</w:t>
                             </w:r>
@@ -8335,8 +9491,8 @@
                             <w:r>
                               <w:rPr>
                                 <w:color w:val="FE8637" w:themeColor="accent1"/>
-                                <w:sz w:val="36"/>
-                                <w:szCs w:val="36"/>
+                                <w:sz w:val="28"/>
+                                <w:szCs w:val="28"/>
                               </w:rPr>
                               <w:t xml:space="preserve"> m() {</w:t>
                             </w:r>
@@ -8346,33 +9502,40 @@
                               <w:spacing w:after="0"/>
                               <w:rPr>
                                 <w:color w:val="FE8637" w:themeColor="accent1"/>
-                                <w:sz w:val="36"/>
-                                <w:szCs w:val="36"/>
+                                <w:sz w:val="28"/>
+                                <w:szCs w:val="28"/>
                               </w:rPr>
                             </w:pPr>
                             <w:r>
                               <w:rPr>
                                 <w:color w:val="FE8637" w:themeColor="accent1"/>
-                                <w:sz w:val="36"/>
-                                <w:szCs w:val="36"/>
+                                <w:sz w:val="28"/>
+                                <w:szCs w:val="28"/>
                               </w:rPr>
                               <w:tab/>
                             </w:r>
                             <w:r>
                               <w:rPr>
                                 <w:color w:val="FE8637" w:themeColor="accent1"/>
-                                <w:sz w:val="36"/>
-                                <w:szCs w:val="36"/>
+                                <w:sz w:val="28"/>
+                                <w:szCs w:val="28"/>
                               </w:rPr>
                               <w:tab/>
-                              <w:t>switch(</w:t>
+                            </w:r>
+                            <w:r>
+                              <w:rPr>
+                                <w:color w:val="FE8637" w:themeColor="accent1"/>
+                                <w:sz w:val="28"/>
+                                <w:szCs w:val="28"/>
+                              </w:rPr>
+                              <w:t>switch (</w:t>
                             </w:r>
                             <w:proofErr w:type="spellStart"/>
                             <w:r>
                               <w:rPr>
                                 <w:color w:val="FE8637" w:themeColor="accent1"/>
-                                <w:sz w:val="36"/>
-                                <w:szCs w:val="36"/>
+                                <w:sz w:val="28"/>
+                                <w:szCs w:val="28"/>
                               </w:rPr>
                               <w:t>m_version</w:t>
                             </w:r>
@@ -8380,8 +9543,8 @@
                             <w:r>
                               <w:rPr>
                                 <w:color w:val="FE8637" w:themeColor="accent1"/>
-                                <w:sz w:val="36"/>
-                                <w:szCs w:val="36"/>
+                                <w:sz w:val="28"/>
+                                <w:szCs w:val="28"/>
                               </w:rPr>
                               <w:t>) {</w:t>
                             </w:r>
@@ -8391,103 +9554,61 @@
                               <w:spacing w:after="0"/>
                               <w:rPr>
                                 <w:color w:val="FE8637" w:themeColor="accent1"/>
-                                <w:sz w:val="36"/>
-                                <w:szCs w:val="36"/>
+                                <w:sz w:val="28"/>
+                                <w:szCs w:val="28"/>
                               </w:rPr>
                             </w:pPr>
                             <w:r>
                               <w:rPr>
                                 <w:color w:val="FE8637" w:themeColor="accent1"/>
-                                <w:sz w:val="36"/>
-                                <w:szCs w:val="36"/>
+                                <w:sz w:val="28"/>
+                                <w:szCs w:val="28"/>
                               </w:rPr>
                               <w:tab/>
                             </w:r>
                             <w:r>
                               <w:rPr>
                                 <w:color w:val="FE8637" w:themeColor="accent1"/>
-                                <w:sz w:val="36"/>
-                                <w:szCs w:val="36"/>
+                                <w:sz w:val="28"/>
+                                <w:szCs w:val="28"/>
                               </w:rPr>
                               <w:tab/>
                             </w:r>
                             <w:r>
                               <w:rPr>
                                 <w:color w:val="FE8637" w:themeColor="accent1"/>
-                                <w:sz w:val="36"/>
-                                <w:szCs w:val="36"/>
+                                <w:sz w:val="28"/>
+                                <w:szCs w:val="28"/>
                               </w:rPr>
                               <w:tab/>
                               <w:t xml:space="preserve">case 0 : </w:t>
-                            </w:r>
-                            <w:proofErr w:type="spellStart"/>
-                            <w:r>
-                              <w:rPr>
-                                <w:color w:val="FE8637" w:themeColor="accent1"/>
-                                <w:sz w:val="36"/>
-                                <w:szCs w:val="36"/>
-                              </w:rPr>
-                              <w:t>m_0</w:t>
-                            </w:r>
-                            <w:proofErr w:type="spellEnd"/>
-                            <w:r>
-                              <w:rPr>
-                                <w:color w:val="FE8637" w:themeColor="accent1"/>
-                                <w:sz w:val="36"/>
-                                <w:szCs w:val="36"/>
-                              </w:rPr>
-                              <w:t>() ;</w:t>
                             </w:r>
                           </w:p>
                           <w:p>
                             <w:pPr>
                               <w:spacing w:after="0"/>
-                              <w:rPr>
-                                <w:color w:val="FE8637" w:themeColor="accent1"/>
-                                <w:sz w:val="36"/>
-                                <w:szCs w:val="36"/>
+                              <w:ind w:left="2160" w:firstLine="720"/>
+                              <w:rPr>
+                                <w:color w:val="FE8637" w:themeColor="accent1"/>
+                                <w:sz w:val="28"/>
+                                <w:szCs w:val="28"/>
                               </w:rPr>
                             </w:pPr>
-                            <w:r>
-                              <w:rPr>
-                                <w:color w:val="FE8637" w:themeColor="accent1"/>
-                                <w:sz w:val="36"/>
-                                <w:szCs w:val="36"/>
-                              </w:rPr>
-                              <w:tab/>
-                            </w:r>
-                            <w:r>
-                              <w:rPr>
-                                <w:color w:val="FE8637" w:themeColor="accent1"/>
-                                <w:sz w:val="36"/>
-                                <w:szCs w:val="36"/>
-                              </w:rPr>
-                              <w:tab/>
-                            </w:r>
-                            <w:r>
-                              <w:rPr>
-                                <w:color w:val="FE8637" w:themeColor="accent1"/>
-                                <w:sz w:val="36"/>
-                                <w:szCs w:val="36"/>
-                              </w:rPr>
-                              <w:tab/>
-                              <w:t xml:space="preserve">case 1 : </w:t>
-                            </w:r>
                             <w:proofErr w:type="spellStart"/>
                             <w:r>
                               <w:rPr>
                                 <w:color w:val="FE8637" w:themeColor="accent1"/>
-                                <w:sz w:val="36"/>
-                                <w:szCs w:val="36"/>
-                              </w:rPr>
-                              <w:t>m_1</w:t>
+                                <w:sz w:val="28"/>
+                                <w:szCs w:val="28"/>
+                              </w:rPr>
+                              <w:t>m_0</w:t>
                             </w:r>
                             <w:proofErr w:type="spellEnd"/>
                             <w:r>
                               <w:rPr>
                                 <w:color w:val="FE8637" w:themeColor="accent1"/>
-                                <w:sz w:val="36"/>
-                                <w:szCs w:val="36"/>
+                                <w:sz w:val="28"/>
+                                <w:szCs w:val="28"/>
                               </w:rPr>
                               <w:t>() ;</w:t>
                             </w:r>
@@ -8497,26 +9618,42 @@
                               <w:spacing w:after="0"/>
                               <w:rPr>
                                 <w:color w:val="FE8637" w:themeColor="accent1"/>
-                                <w:sz w:val="36"/>
-                                <w:szCs w:val="36"/>
+                                <w:sz w:val="28"/>
+                                <w:szCs w:val="28"/>
                               </w:rPr>
                             </w:pPr>
                             <w:r>
                               <w:rPr>
                                 <w:color w:val="FE8637" w:themeColor="accent1"/>
-                                <w:sz w:val="36"/>
-                                <w:szCs w:val="36"/>
+                                <w:sz w:val="28"/>
+                                <w:szCs w:val="28"/>
                               </w:rPr>
                               <w:tab/>
                             </w:r>
                             <w:r>
                               <w:rPr>
                                 <w:color w:val="FE8637" w:themeColor="accent1"/>
-                                <w:sz w:val="36"/>
-                                <w:szCs w:val="36"/>
+                                <w:sz w:val="28"/>
+                                <w:szCs w:val="28"/>
                               </w:rPr>
                               <w:tab/>
-                              <w:t>}</w:t>
+                            </w:r>
+                            <w:r>
+                              <w:rPr>
+                                <w:color w:val="FE8637" w:themeColor="accent1"/>
+                                <w:sz w:val="28"/>
+                                <w:szCs w:val="28"/>
+                              </w:rPr>
+                              <w:tab/>
+                            </w:r>
+                            <w:r>
+                              <w:rPr>
+                                <w:color w:val="FE8637" w:themeColor="accent1"/>
+                                <w:sz w:val="28"/>
+                                <w:szCs w:val="28"/>
+                              </w:rPr>
+                              <w:tab/>
+                              <w:t>break ;</w:t>
                             </w:r>
                           </w:p>
                           <w:p>
@@ -8524,128 +9661,82 @@
                               <w:spacing w:after="0"/>
                               <w:rPr>
                                 <w:color w:val="FE8637" w:themeColor="accent1"/>
-                                <w:sz w:val="36"/>
-                                <w:szCs w:val="36"/>
+                                <w:sz w:val="28"/>
+                                <w:szCs w:val="28"/>
                               </w:rPr>
                             </w:pPr>
                             <w:r>
                               <w:rPr>
                                 <w:color w:val="FE8637" w:themeColor="accent1"/>
-                                <w:sz w:val="36"/>
-                                <w:szCs w:val="36"/>
+                                <w:sz w:val="28"/>
+                                <w:szCs w:val="28"/>
                               </w:rPr>
                               <w:tab/>
-                              <w:t>}</w:t>
+                            </w:r>
+                            <w:r>
+                              <w:rPr>
+                                <w:color w:val="FE8637" w:themeColor="accent1"/>
+                                <w:sz w:val="28"/>
+                                <w:szCs w:val="28"/>
+                              </w:rPr>
+                              <w:tab/>
+                            </w:r>
+                            <w:r>
+                              <w:rPr>
+                                <w:color w:val="FE8637" w:themeColor="accent1"/>
+                                <w:sz w:val="28"/>
+                                <w:szCs w:val="28"/>
+                              </w:rPr>
+                              <w:tab/>
+                              <w:t>case 1 :</w:t>
                             </w:r>
                           </w:p>
                           <w:p>
                             <w:pPr>
                               <w:spacing w:after="0"/>
-                              <w:rPr>
-                                <w:color w:val="FE8637" w:themeColor="accent1"/>
-                                <w:sz w:val="36"/>
-                                <w:szCs w:val="36"/>
+                              <w:ind w:left="2880"/>
+                              <w:rPr>
+                                <w:color w:val="FE8637" w:themeColor="accent1"/>
+                                <w:sz w:val="28"/>
+                                <w:szCs w:val="28"/>
                               </w:rPr>
                             </w:pPr>
-                            <w:r>
-                              <w:rPr>
-                                <w:color w:val="FE8637" w:themeColor="accent1"/>
-                                <w:sz w:val="36"/>
-                                <w:szCs w:val="36"/>
-                              </w:rPr>
-                              <w:tab/>
-                              <w:t xml:space="preserve">public </w:t>
-                            </w:r>
                             <w:proofErr w:type="spellStart"/>
                             <w:r>
                               <w:rPr>
                                 <w:color w:val="FE8637" w:themeColor="accent1"/>
-                                <w:sz w:val="36"/>
-                                <w:szCs w:val="36"/>
-                              </w:rPr>
-                              <w:t>Integer</w:t>
+                                <w:sz w:val="28"/>
+                                <w:szCs w:val="28"/>
+                              </w:rPr>
+                              <w:t>m_1</w:t>
                             </w:r>
                             <w:proofErr w:type="spellEnd"/>
                             <w:r>
                               <w:rPr>
                                 <w:color w:val="FE8637" w:themeColor="accent1"/>
-                                <w:sz w:val="36"/>
-                                <w:szCs w:val="36"/>
-                              </w:rPr>
-                              <w:t xml:space="preserve"> </w:t>
-                            </w:r>
-                            <w:proofErr w:type="spellStart"/>
-                            <w:r>
-                              <w:rPr>
-                                <w:color w:val="FE8637" w:themeColor="accent1"/>
-                                <w:sz w:val="36"/>
-                                <w:szCs w:val="36"/>
-                              </w:rPr>
-                              <w:t>m_version</w:t>
-                            </w:r>
-                            <w:proofErr w:type="spellEnd"/>
-                            <w:r>
-                              <w:rPr>
-                                <w:color w:val="FE8637" w:themeColor="accent1"/>
-                                <w:sz w:val="36"/>
-                                <w:szCs w:val="36"/>
-                              </w:rPr>
-                              <w:t xml:space="preserve"> = 0 ;</w:t>
+                                <w:sz w:val="28"/>
+                                <w:szCs w:val="28"/>
+                              </w:rPr>
+                              <w:t>() ;</w:t>
                             </w:r>
                           </w:p>
                           <w:p>
                             <w:pPr>
                               <w:spacing w:after="0"/>
-                              <w:rPr>
-                                <w:color w:val="FE8637" w:themeColor="accent1"/>
-                                <w:sz w:val="36"/>
-                                <w:szCs w:val="36"/>
+                              <w:ind w:left="2880"/>
+                              <w:rPr>
+                                <w:color w:val="FE8637" w:themeColor="accent1"/>
+                                <w:sz w:val="28"/>
+                                <w:szCs w:val="28"/>
                               </w:rPr>
                             </w:pPr>
                             <w:r>
                               <w:rPr>
                                 <w:color w:val="FE8637" w:themeColor="accent1"/>
-                                <w:sz w:val="36"/>
-                                <w:szCs w:val="36"/>
-                              </w:rPr>
-                              <w:tab/>
-                              <w:t xml:space="preserve">public </w:t>
-                            </w:r>
-                            <w:proofErr w:type="spellStart"/>
-                            <w:r>
-                              <w:rPr>
-                                <w:color w:val="FE8637" w:themeColor="accent1"/>
-                                <w:sz w:val="36"/>
-                                <w:szCs w:val="36"/>
-                              </w:rPr>
-                              <w:t>Integer</w:t>
-                            </w:r>
-                            <w:proofErr w:type="spellEnd"/>
-                            <w:r>
-                              <w:rPr>
-                                <w:color w:val="FE8637" w:themeColor="accent1"/>
-                                <w:sz w:val="36"/>
-                                <w:szCs w:val="36"/>
-                              </w:rPr>
-                              <w:t xml:space="preserve"> </w:t>
-                            </w:r>
-                            <w:proofErr w:type="spellStart"/>
-                            <w:r>
-                              <w:rPr>
-                                <w:color w:val="FE8637" w:themeColor="accent1"/>
-                                <w:sz w:val="36"/>
-                                <w:szCs w:val="36"/>
-                              </w:rPr>
-                              <w:t>m_version_max</w:t>
-                            </w:r>
-                            <w:proofErr w:type="spellEnd"/>
-                            <w:r>
-                              <w:rPr>
-                                <w:color w:val="FE8637" w:themeColor="accent1"/>
-                                <w:sz w:val="36"/>
-                                <w:szCs w:val="36"/>
-                              </w:rPr>
-                              <w:t xml:space="preserve"> = 1 ;</w:t>
+                                <w:sz w:val="28"/>
+                                <w:szCs w:val="28"/>
+                              </w:rPr>
+                              <w:t>break ;</w:t>
                             </w:r>
                           </w:p>
                           <w:p>
@@ -8653,15 +9744,513 @@
                               <w:spacing w:after="0"/>
                               <w:rPr>
                                 <w:color w:val="FE8637" w:themeColor="accent1"/>
-                                <w:sz w:val="36"/>
-                                <w:szCs w:val="36"/>
+                                <w:sz w:val="28"/>
+                                <w:szCs w:val="28"/>
                               </w:rPr>
                             </w:pPr>
                             <w:r>
                               <w:rPr>
                                 <w:color w:val="FE8637" w:themeColor="accent1"/>
-                                <w:sz w:val="36"/>
-                                <w:szCs w:val="36"/>
+                                <w:sz w:val="28"/>
+                                <w:szCs w:val="28"/>
+                              </w:rPr>
+                              <w:tab/>
+                            </w:r>
+                            <w:r>
+                              <w:rPr>
+                                <w:color w:val="FE8637" w:themeColor="accent1"/>
+                                <w:sz w:val="28"/>
+                                <w:szCs w:val="28"/>
+                              </w:rPr>
+                              <w:tab/>
+                              <w:t>}</w:t>
+                            </w:r>
+                          </w:p>
+                          <w:p>
+                            <w:pPr>
+                              <w:spacing w:after="0"/>
+                              <w:rPr>
+                                <w:color w:val="FE8637" w:themeColor="accent1"/>
+                                <w:sz w:val="28"/>
+                                <w:szCs w:val="28"/>
+                              </w:rPr>
+                            </w:pPr>
+                            <w:r>
+                              <w:rPr>
+                                <w:color w:val="FE8637" w:themeColor="accent1"/>
+                                <w:sz w:val="28"/>
+                                <w:szCs w:val="28"/>
+                              </w:rPr>
+                              <w:tab/>
+                              <w:t>}</w:t>
+                            </w:r>
+                          </w:p>
+                          <w:p>
+                            <w:pPr>
+                              <w:spacing w:after="0"/>
+                              <w:rPr>
+                                <w:color w:val="FE8637" w:themeColor="accent1"/>
+                                <w:sz w:val="28"/>
+                                <w:szCs w:val="28"/>
+                              </w:rPr>
+                            </w:pPr>
+                            <w:r>
+                              <w:rPr>
+                                <w:color w:val="FE8637" w:themeColor="accent1"/>
+                                <w:sz w:val="28"/>
+                                <w:szCs w:val="28"/>
+                              </w:rPr>
+                              <w:tab/>
+                              <w:t xml:space="preserve">public </w:t>
+                            </w:r>
+                            <w:proofErr w:type="spellStart"/>
+                            <w:r>
+                              <w:rPr>
+                                <w:color w:val="FE8637" w:themeColor="accent1"/>
+                                <w:sz w:val="28"/>
+                                <w:szCs w:val="28"/>
+                              </w:rPr>
+                              <w:t>void</w:t>
+                            </w:r>
+                            <w:proofErr w:type="spellEnd"/>
+                            <w:r>
+                              <w:rPr>
+                                <w:color w:val="FE8637" w:themeColor="accent1"/>
+                                <w:sz w:val="28"/>
+                                <w:szCs w:val="28"/>
+                              </w:rPr>
+                              <w:t xml:space="preserve"> </w:t>
+                            </w:r>
+                            <w:proofErr w:type="spellStart"/>
+                            <w:r>
+                              <w:rPr>
+                                <w:color w:val="FE8637" w:themeColor="accent1"/>
+                                <w:sz w:val="28"/>
+                                <w:szCs w:val="28"/>
+                              </w:rPr>
+                              <w:t>m_0</w:t>
+                            </w:r>
+                            <w:proofErr w:type="spellEnd"/>
+                            <w:r>
+                              <w:rPr>
+                                <w:color w:val="FE8637" w:themeColor="accent1"/>
+                                <w:sz w:val="28"/>
+                                <w:szCs w:val="28"/>
+                              </w:rPr>
+                              <w:t>() {</w:t>
+                            </w:r>
+                          </w:p>
+                          <w:p>
+                            <w:pPr>
+                              <w:spacing w:after="0"/>
+                              <w:rPr>
+                                <w:color w:val="FE8637" w:themeColor="accent1"/>
+                                <w:sz w:val="28"/>
+                                <w:szCs w:val="28"/>
+                              </w:rPr>
+                            </w:pPr>
+                            <w:r>
+                              <w:rPr>
+                                <w:color w:val="FE8637" w:themeColor="accent1"/>
+                                <w:sz w:val="28"/>
+                                <w:szCs w:val="28"/>
+                              </w:rPr>
+                              <w:tab/>
+                            </w:r>
+                            <w:r>
+                              <w:rPr>
+                                <w:color w:val="FE8637" w:themeColor="accent1"/>
+                                <w:sz w:val="28"/>
+                                <w:szCs w:val="28"/>
+                              </w:rPr>
+                              <w:tab/>
+                              <w:t>…</w:t>
+                            </w:r>
+                          </w:p>
+                          <w:p>
+                            <w:pPr>
+                              <w:spacing w:after="0"/>
+                              <w:rPr>
+                                <w:color w:val="FE8637" w:themeColor="accent1"/>
+                                <w:sz w:val="28"/>
+                                <w:szCs w:val="28"/>
+                              </w:rPr>
+                            </w:pPr>
+                            <w:r>
+                              <w:rPr>
+                                <w:color w:val="FE8637" w:themeColor="accent1"/>
+                                <w:sz w:val="28"/>
+                                <w:szCs w:val="28"/>
+                              </w:rPr>
+                              <w:tab/>
+                            </w:r>
+                            <w:r>
+                              <w:rPr>
+                                <w:color w:val="FE8637" w:themeColor="accent1"/>
+                                <w:sz w:val="28"/>
+                                <w:szCs w:val="28"/>
+                              </w:rPr>
+                              <w:tab/>
+                            </w:r>
+                            <w:proofErr w:type="spellStart"/>
+                            <w:r>
+                              <w:rPr>
+                                <w:color w:val="FE8637" w:themeColor="accent1"/>
+                                <w:sz w:val="28"/>
+                                <w:szCs w:val="28"/>
+                              </w:rPr>
+                              <w:t>super.m</w:t>
+                            </w:r>
+                            <w:proofErr w:type="spellEnd"/>
+                            <w:r>
+                              <w:rPr>
+                                <w:color w:val="FE8637" w:themeColor="accent1"/>
+                                <w:sz w:val="28"/>
+                                <w:szCs w:val="28"/>
+                              </w:rPr>
+                              <w:t>() ;</w:t>
+                            </w:r>
+                          </w:p>
+                          <w:p>
+                            <w:pPr>
+                              <w:spacing w:after="0"/>
+                              <w:rPr>
+                                <w:color w:val="FE8637" w:themeColor="accent1"/>
+                                <w:sz w:val="28"/>
+                                <w:szCs w:val="28"/>
+                              </w:rPr>
+                            </w:pPr>
+                            <w:r>
+                              <w:rPr>
+                                <w:color w:val="FE8637" w:themeColor="accent1"/>
+                                <w:sz w:val="28"/>
+                                <w:szCs w:val="28"/>
+                              </w:rPr>
+                              <w:tab/>
+                            </w:r>
+                            <w:r>
+                              <w:rPr>
+                                <w:color w:val="FE8637" w:themeColor="accent1"/>
+                                <w:sz w:val="28"/>
+                                <w:szCs w:val="28"/>
+                              </w:rPr>
+                              <w:tab/>
+                              <w:t>…</w:t>
+                            </w:r>
+                          </w:p>
+                          <w:p>
+                            <w:pPr>
+                              <w:spacing w:after="0"/>
+                              <w:rPr>
+                                <w:color w:val="FE8637" w:themeColor="accent1"/>
+                                <w:sz w:val="28"/>
+                                <w:szCs w:val="28"/>
+                              </w:rPr>
+                            </w:pPr>
+                            <w:r>
+                              <w:rPr>
+                                <w:color w:val="FE8637" w:themeColor="accent1"/>
+                                <w:sz w:val="28"/>
+                                <w:szCs w:val="28"/>
+                              </w:rPr>
+                              <w:tab/>
+                              <w:t>}</w:t>
+                            </w:r>
+                          </w:p>
+                          <w:p>
+                            <w:pPr>
+                              <w:spacing w:after="0"/>
+                              <w:rPr>
+                                <w:color w:val="FE8637" w:themeColor="accent1"/>
+                                <w:sz w:val="28"/>
+                                <w:szCs w:val="28"/>
+                              </w:rPr>
+                            </w:pPr>
+                            <w:r>
+                              <w:rPr>
+                                <w:color w:val="FE8637" w:themeColor="accent1"/>
+                                <w:sz w:val="28"/>
+                                <w:szCs w:val="28"/>
+                              </w:rPr>
+                              <w:tab/>
+                              <w:t xml:space="preserve">public </w:t>
+                            </w:r>
+                            <w:proofErr w:type="spellStart"/>
+                            <w:r>
+                              <w:rPr>
+                                <w:color w:val="FE8637" w:themeColor="accent1"/>
+                                <w:sz w:val="28"/>
+                                <w:szCs w:val="28"/>
+                              </w:rPr>
+                              <w:t>void</w:t>
+                            </w:r>
+                            <w:proofErr w:type="spellEnd"/>
+                            <w:r>
+                              <w:rPr>
+                                <w:color w:val="FE8637" w:themeColor="accent1"/>
+                                <w:sz w:val="28"/>
+                                <w:szCs w:val="28"/>
+                              </w:rPr>
+                              <w:t xml:space="preserve"> </w:t>
+                            </w:r>
+                            <w:proofErr w:type="spellStart"/>
+                            <w:r>
+                              <w:rPr>
+                                <w:color w:val="FE8637" w:themeColor="accent1"/>
+                                <w:sz w:val="28"/>
+                                <w:szCs w:val="28"/>
+                              </w:rPr>
+                              <w:t>m_1</w:t>
+                            </w:r>
+                            <w:proofErr w:type="spellEnd"/>
+                            <w:r>
+                              <w:rPr>
+                                <w:color w:val="FE8637" w:themeColor="accent1"/>
+                                <w:sz w:val="28"/>
+                                <w:szCs w:val="28"/>
+                              </w:rPr>
+                              <w:t>() {</w:t>
+                            </w:r>
+                          </w:p>
+                          <w:p>
+                            <w:pPr>
+                              <w:spacing w:after="0"/>
+                              <w:rPr>
+                                <w:color w:val="FE8637" w:themeColor="accent1"/>
+                                <w:sz w:val="28"/>
+                                <w:szCs w:val="28"/>
+                              </w:rPr>
+                            </w:pPr>
+                            <w:r>
+                              <w:rPr>
+                                <w:color w:val="FE8637" w:themeColor="accent1"/>
+                                <w:sz w:val="28"/>
+                                <w:szCs w:val="28"/>
+                              </w:rPr>
+                              <w:tab/>
+                            </w:r>
+                            <w:r>
+                              <w:rPr>
+                                <w:color w:val="FE8637" w:themeColor="accent1"/>
+                                <w:sz w:val="28"/>
+                                <w:szCs w:val="28"/>
+                              </w:rPr>
+                              <w:tab/>
+                              <w:t>..</w:t>
+                            </w:r>
+                          </w:p>
+                          <w:p>
+                            <w:pPr>
+                              <w:spacing w:after="0"/>
+                              <w:rPr>
+                                <w:color w:val="FE8637" w:themeColor="accent1"/>
+                                <w:sz w:val="28"/>
+                                <w:szCs w:val="28"/>
+                              </w:rPr>
+                            </w:pPr>
+                            <w:r>
+                              <w:rPr>
+                                <w:color w:val="FE8637" w:themeColor="accent1"/>
+                                <w:sz w:val="28"/>
+                                <w:szCs w:val="28"/>
+                              </w:rPr>
+                              <w:tab/>
+                            </w:r>
+                            <w:r>
+                              <w:rPr>
+                                <w:color w:val="FE8637" w:themeColor="accent1"/>
+                                <w:sz w:val="28"/>
+                                <w:szCs w:val="28"/>
+                              </w:rPr>
+                              <w:tab/>
+                            </w:r>
+                            <w:proofErr w:type="spellStart"/>
+                            <w:r>
+                              <w:rPr>
+                                <w:color w:val="FE8637" w:themeColor="accent1"/>
+                                <w:sz w:val="28"/>
+                                <w:szCs w:val="28"/>
+                              </w:rPr>
+                              <w:t>super.m</w:t>
+                            </w:r>
+                            <w:proofErr w:type="spellEnd"/>
+                            <w:r>
+                              <w:rPr>
+                                <w:color w:val="FE8637" w:themeColor="accent1"/>
+                                <w:sz w:val="28"/>
+                                <w:szCs w:val="28"/>
+                              </w:rPr>
+                              <w:t>() ;</w:t>
+                            </w:r>
+                            <w:r>
+                              <w:rPr>
+                                <w:color w:val="FE8637" w:themeColor="accent1"/>
+                                <w:sz w:val="28"/>
+                                <w:szCs w:val="28"/>
+                              </w:rPr>
+                              <w:br/>
+                            </w:r>
+                            <w:r>
+                              <w:rPr>
+                                <w:color w:val="FE8637" w:themeColor="accent1"/>
+                                <w:sz w:val="28"/>
+                                <w:szCs w:val="28"/>
+                              </w:rPr>
+                              <w:tab/>
+                            </w:r>
+                            <w:r>
+                              <w:rPr>
+                                <w:color w:val="FE8637" w:themeColor="accent1"/>
+                                <w:sz w:val="28"/>
+                                <w:szCs w:val="28"/>
+                              </w:rPr>
+                              <w:tab/>
+                              <w:t>…</w:t>
+                            </w:r>
+                          </w:p>
+                          <w:p>
+                            <w:pPr>
+                              <w:spacing w:after="0"/>
+                              <w:rPr>
+                                <w:color w:val="FE8637" w:themeColor="accent1"/>
+                                <w:sz w:val="28"/>
+                                <w:szCs w:val="28"/>
+                              </w:rPr>
+                            </w:pPr>
+                            <w:r>
+                              <w:rPr>
+                                <w:color w:val="FE8637" w:themeColor="accent1"/>
+                                <w:sz w:val="28"/>
+                                <w:szCs w:val="28"/>
+                              </w:rPr>
+                              <w:tab/>
+                              <w:t>}</w:t>
+                            </w:r>
+                          </w:p>
+                          <w:p>
+                            <w:pPr>
+                              <w:spacing w:after="0"/>
+                              <w:rPr>
+                                <w:color w:val="FE8637" w:themeColor="accent1"/>
+                                <w:sz w:val="28"/>
+                                <w:szCs w:val="28"/>
+                              </w:rPr>
+                            </w:pPr>
+                            <w:r>
+                              <w:rPr>
+                                <w:color w:val="FE8637" w:themeColor="accent1"/>
+                                <w:sz w:val="28"/>
+                                <w:szCs w:val="28"/>
+                              </w:rPr>
+                              <w:tab/>
+                              <w:t xml:space="preserve">public </w:t>
+                            </w:r>
+                            <w:proofErr w:type="spellStart"/>
+                            <w:r>
+                              <w:rPr>
+                                <w:color w:val="FE8637" w:themeColor="accent1"/>
+                                <w:sz w:val="28"/>
+                                <w:szCs w:val="28"/>
+                              </w:rPr>
+                              <w:t>Integer</w:t>
+                            </w:r>
+                            <w:proofErr w:type="spellEnd"/>
+                            <w:r>
+                              <w:rPr>
+                                <w:color w:val="FE8637" w:themeColor="accent1"/>
+                                <w:sz w:val="28"/>
+                                <w:szCs w:val="28"/>
+                              </w:rPr>
+                              <w:t xml:space="preserve"> </w:t>
+                            </w:r>
+                            <w:proofErr w:type="spellStart"/>
+                            <w:r>
+                              <w:rPr>
+                                <w:color w:val="FE8637" w:themeColor="accent1"/>
+                                <w:sz w:val="28"/>
+                                <w:szCs w:val="28"/>
+                              </w:rPr>
+                              <w:t>m_version</w:t>
+                            </w:r>
+                            <w:proofErr w:type="spellEnd"/>
+                            <w:r>
+                              <w:rPr>
+                                <w:color w:val="FE8637" w:themeColor="accent1"/>
+                                <w:sz w:val="28"/>
+                                <w:szCs w:val="28"/>
+                              </w:rPr>
+                              <w:t xml:space="preserve"> = 0 ;</w:t>
+                            </w:r>
+                          </w:p>
+                          <w:p>
+                            <w:pPr>
+                              <w:spacing w:after="0"/>
+                              <w:rPr>
+                                <w:color w:val="FE8637" w:themeColor="accent1"/>
+                                <w:sz w:val="28"/>
+                                <w:szCs w:val="28"/>
+                              </w:rPr>
+                            </w:pPr>
+                            <w:r>
+                              <w:rPr>
+                                <w:color w:val="FE8637" w:themeColor="accent1"/>
+                                <w:sz w:val="28"/>
+                                <w:szCs w:val="28"/>
+                              </w:rPr>
+                              <w:tab/>
+                              <w:t xml:space="preserve">public </w:t>
+                            </w:r>
+                            <w:proofErr w:type="spellStart"/>
+                            <w:r>
+                              <w:rPr>
+                                <w:color w:val="FE8637" w:themeColor="accent1"/>
+                                <w:sz w:val="28"/>
+                                <w:szCs w:val="28"/>
+                              </w:rPr>
+                              <w:t>Integer</w:t>
+                            </w:r>
+                            <w:proofErr w:type="spellEnd"/>
+                            <w:r>
+                              <w:rPr>
+                                <w:color w:val="FE8637" w:themeColor="accent1"/>
+                                <w:sz w:val="28"/>
+                                <w:szCs w:val="28"/>
+                              </w:rPr>
+                              <w:t xml:space="preserve"> </w:t>
+                            </w:r>
+                            <w:proofErr w:type="spellStart"/>
+                            <w:r>
+                              <w:rPr>
+                                <w:color w:val="FE8637" w:themeColor="accent1"/>
+                                <w:sz w:val="28"/>
+                                <w:szCs w:val="28"/>
+                              </w:rPr>
+                              <w:t>m_version_max</w:t>
+                            </w:r>
+                            <w:proofErr w:type="spellEnd"/>
+                            <w:r>
+                              <w:rPr>
+                                <w:color w:val="FE8637" w:themeColor="accent1"/>
+                                <w:sz w:val="28"/>
+                                <w:szCs w:val="28"/>
+                              </w:rPr>
+                              <w:t xml:space="preserve"> = 1 ;</w:t>
+                            </w:r>
+                          </w:p>
+                          <w:p>
+                            <w:pPr>
+                              <w:spacing w:after="0"/>
+                              <w:rPr>
+                                <w:color w:val="FE8637" w:themeColor="accent1"/>
+                                <w:sz w:val="28"/>
+                                <w:szCs w:val="28"/>
+                              </w:rPr>
+                            </w:pPr>
+                            <w:r>
+                              <w:rPr>
+                                <w:color w:val="FE8637" w:themeColor="accent1"/>
+                                <w:sz w:val="28"/>
+                                <w:szCs w:val="28"/>
                               </w:rPr>
                               <w:t>}</w:t>
                             </w:r>
@@ -8685,7 +10274,7 @@
           </mc:Choice>
           <mc:Fallback>
             <w:pict>
-              <v:roundrect w14:anchorId="22675512" id="_x0000_s1031" style="position:absolute;margin-left:-.25pt;margin-top:311.3pt;width:390.65pt;height:316pt;z-index:251681792;visibility:visible;mso-wrap-style:square;mso-width-percent:0;mso-height-percent:0;mso-wrap-distance-left:9pt;mso-wrap-distance-top:0;mso-wrap-distance-right:9pt;mso-wrap-distance-bottom:0;mso-position-horizontal:absolute;mso-position-horizontal-relative:margin;mso-position-vertical:absolute;mso-position-vertical-relative:margin;mso-width-percent:0;mso-height-percent:0;mso-width-relative:margin;mso-height-relative:page;v-text-anchor:top" arcsize="10923f" o:gfxdata="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" fillcolor="white [3212]" strokecolor="#fe8637 [3204]" strokeweight="3pt">
+              <v:roundrect w14:anchorId="19755938" id="_x0000_s1031" style="position:absolute;margin-left:0;margin-top:1.75pt;width:333.25pt;height:531.25pt;z-index:251683840;visibility:visible;mso-wrap-style:square;mso-width-percent:0;mso-height-percent:0;mso-wrap-distance-left:9pt;mso-wrap-distance-top:0;mso-wrap-distance-right:9pt;mso-wrap-distance-bottom:0;mso-position-horizontal:left;mso-position-horizontal-relative:margin;mso-position-vertical:absolute;mso-position-vertical-relative:margin;mso-width-percent:0;mso-height-percent:0;mso-width-relative:margin;mso-height-relative:page;v-text-anchor:top" arcsize="10923f" o:gfxdata="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" fillcolor="white [3212]" strokecolor="#fe8637 [3204]" strokeweight="3pt">
                 <v:shadow on="t" opacity=".5"/>
                 <v:textbox inset="14.4pt,18pt,10.8pt,18pt">
                   <w:txbxContent>
@@ -8694,15 +10283,15 @@
                         <w:spacing w:after="0"/>
                         <w:rPr>
                           <w:color w:val="FE8637" w:themeColor="accent1"/>
-                          <w:sz w:val="36"/>
-                          <w:szCs w:val="36"/>
+                          <w:sz w:val="28"/>
+                          <w:szCs w:val="28"/>
                         </w:rPr>
                       </w:pPr>
                       <w:r>
                         <w:rPr>
                           <w:color w:val="FE8637" w:themeColor="accent1"/>
-                          <w:sz w:val="36"/>
-                          <w:szCs w:val="36"/>
+                          <w:sz w:val="28"/>
+                          <w:szCs w:val="28"/>
                         </w:rPr>
                         <w:t xml:space="preserve">public class B </w:t>
                       </w:r>
@@ -8710,8 +10299,8 @@
                       <w:r>
                         <w:rPr>
                           <w:color w:val="FE8637" w:themeColor="accent1"/>
-                          <w:sz w:val="36"/>
-                          <w:szCs w:val="36"/>
+                          <w:sz w:val="28"/>
+                          <w:szCs w:val="28"/>
                         </w:rPr>
                         <w:t>extends</w:t>
                       </w:r>
@@ -8719,44 +10308,44 @@
                       <w:r>
                         <w:rPr>
                           <w:color w:val="FE8637" w:themeColor="accent1"/>
-                          <w:sz w:val="36"/>
-                          <w:szCs w:val="36"/>
-                        </w:rPr>
-                        <w:t xml:space="preserve"> A {</w:t>
-                      </w:r>
-                      <w:r>
-                        <w:rPr>
-                          <w:color w:val="FE8637" w:themeColor="accent1"/>
-                          <w:sz w:val="36"/>
-                          <w:szCs w:val="36"/>
-                        </w:rPr>
-                        <w:tab/>
+                          <w:sz w:val="28"/>
+                          <w:szCs w:val="28"/>
+                        </w:rPr>
+                        <w:t xml:space="preserve"> A</w:t>
+                      </w:r>
+                      <w:r>
+                        <w:rPr>
+                          <w:color w:val="FE8637" w:themeColor="accent1"/>
+                          <w:sz w:val="28"/>
+                          <w:szCs w:val="28"/>
+                        </w:rPr>
+                        <w:t xml:space="preserve"> {</w:t>
                       </w:r>
                     </w:p>
                     <w:p>
                       <w:pPr>
                         <w:spacing w:after="0"/>
-                        <w:ind w:left="720"/>
-                        <w:rPr>
-                          <w:color w:val="FE8637" w:themeColor="accent1"/>
-                          <w:sz w:val="36"/>
-                          <w:szCs w:val="36"/>
+                        <w:rPr>
+                          <w:color w:val="FE8637" w:themeColor="accent1"/>
+                          <w:sz w:val="28"/>
+                          <w:szCs w:val="28"/>
                         </w:rPr>
                       </w:pPr>
                       <w:r>
                         <w:rPr>
                           <w:color w:val="FE8637" w:themeColor="accent1"/>
-                          <w:sz w:val="36"/>
-                          <w:szCs w:val="36"/>
-                        </w:rPr>
+                          <w:sz w:val="28"/>
+                          <w:szCs w:val="28"/>
+                        </w:rPr>
+                        <w:tab/>
                         <w:t xml:space="preserve">public </w:t>
                       </w:r>
                       <w:proofErr w:type="spellStart"/>
                       <w:r>
                         <w:rPr>
                           <w:color w:val="FE8637" w:themeColor="accent1"/>
-                          <w:sz w:val="36"/>
-                          <w:szCs w:val="36"/>
+                          <w:sz w:val="28"/>
+                          <w:szCs w:val="28"/>
                         </w:rPr>
                         <w:t>void</w:t>
                       </w:r>
@@ -8764,8 +10353,8 @@
                       <w:r>
                         <w:rPr>
                           <w:color w:val="FE8637" w:themeColor="accent1"/>
-                          <w:sz w:val="36"/>
-                          <w:szCs w:val="36"/>
+                          <w:sz w:val="28"/>
+                          <w:szCs w:val="28"/>
                         </w:rPr>
                         <w:t xml:space="preserve"> m() {</w:t>
                       </w:r>
@@ -8775,33 +10364,40 @@
                         <w:spacing w:after="0"/>
                         <w:rPr>
                           <w:color w:val="FE8637" w:themeColor="accent1"/>
-                          <w:sz w:val="36"/>
-                          <w:szCs w:val="36"/>
+                          <w:sz w:val="28"/>
+                          <w:szCs w:val="28"/>
                         </w:rPr>
                       </w:pPr>
                       <w:r>
                         <w:rPr>
                           <w:color w:val="FE8637" w:themeColor="accent1"/>
-                          <w:sz w:val="36"/>
-                          <w:szCs w:val="36"/>
+                          <w:sz w:val="28"/>
+                          <w:szCs w:val="28"/>
                         </w:rPr>
                         <w:tab/>
                       </w:r>
                       <w:r>
                         <w:rPr>
                           <w:color w:val="FE8637" w:themeColor="accent1"/>
-                          <w:sz w:val="36"/>
-                          <w:szCs w:val="36"/>
+                          <w:sz w:val="28"/>
+                          <w:szCs w:val="28"/>
                         </w:rPr>
                         <w:tab/>
-                        <w:t>switch(</w:t>
+                      </w:r>
+                      <w:r>
+                        <w:rPr>
+                          <w:color w:val="FE8637" w:themeColor="accent1"/>
+                          <w:sz w:val="28"/>
+                          <w:szCs w:val="28"/>
+                        </w:rPr>
+                        <w:t>switch (</w:t>
                       </w:r>
                       <w:proofErr w:type="spellStart"/>
                       <w:r>
                         <w:rPr>
                           <w:color w:val="FE8637" w:themeColor="accent1"/>
-                          <w:sz w:val="36"/>
-                          <w:szCs w:val="36"/>
+                          <w:sz w:val="28"/>
+                          <w:szCs w:val="28"/>
                         </w:rPr>
                         <w:t>m_version</w:t>
                       </w:r>
@@ -8809,8 +10405,8 @@
                       <w:r>
                         <w:rPr>
                           <w:color w:val="FE8637" w:themeColor="accent1"/>
-                          <w:sz w:val="36"/>
-                          <w:szCs w:val="36"/>
+                          <w:sz w:val="28"/>
+                          <w:szCs w:val="28"/>
                         </w:rPr>
                         <w:t>) {</w:t>
                       </w:r>
@@ -8820,103 +10416,61 @@
                         <w:spacing w:after="0"/>
                         <w:rPr>
                           <w:color w:val="FE8637" w:themeColor="accent1"/>
-                          <w:sz w:val="36"/>
-                          <w:szCs w:val="36"/>
+                          <w:sz w:val="28"/>
+                          <w:szCs w:val="28"/>
                         </w:rPr>
                       </w:pPr>
                       <w:r>
                         <w:rPr>
                           <w:color w:val="FE8637" w:themeColor="accent1"/>
-                          <w:sz w:val="36"/>
-                          <w:szCs w:val="36"/>
+                          <w:sz w:val="28"/>
+                          <w:szCs w:val="28"/>
                         </w:rPr>
                         <w:tab/>
                       </w:r>
                       <w:r>
                         <w:rPr>
                           <w:color w:val="FE8637" w:themeColor="accent1"/>
-                          <w:sz w:val="36"/>
-                          <w:szCs w:val="36"/>
+                          <w:sz w:val="28"/>
+                          <w:szCs w:val="28"/>
                         </w:rPr>
                         <w:tab/>
                       </w:r>
                       <w:r>
                         <w:rPr>
                           <w:color w:val="FE8637" w:themeColor="accent1"/>
-                          <w:sz w:val="36"/>
-                          <w:szCs w:val="36"/>
+                          <w:sz w:val="28"/>
+                          <w:szCs w:val="28"/>
                         </w:rPr>
                         <w:tab/>
                         <w:t xml:space="preserve">case 0 : </w:t>
-                      </w:r>
-                      <w:proofErr w:type="spellStart"/>
-                      <w:r>
-                        <w:rPr>
-                          <w:color w:val="FE8637" w:themeColor="accent1"/>
-                          <w:sz w:val="36"/>
-                          <w:szCs w:val="36"/>
-                        </w:rPr>
-                        <w:t>m_0</w:t>
-                      </w:r>
-                      <w:proofErr w:type="spellEnd"/>
-                      <w:r>
-                        <w:rPr>
-                          <w:color w:val="FE8637" w:themeColor="accent1"/>
-                          <w:sz w:val="36"/>
-                          <w:szCs w:val="36"/>
-                        </w:rPr>
-                        <w:t>() ;</w:t>
                       </w:r>
                     </w:p>
                     <w:p>
                       <w:pPr>
                         <w:spacing w:after="0"/>
-                        <w:rPr>
-                          <w:color w:val="FE8637" w:themeColor="accent1"/>
-                          <w:sz w:val="36"/>
-                          <w:szCs w:val="36"/>
+                        <w:ind w:left="2160" w:firstLine="720"/>
+                        <w:rPr>
+                          <w:color w:val="FE8637" w:themeColor="accent1"/>
+                          <w:sz w:val="28"/>
+                          <w:szCs w:val="28"/>
                         </w:rPr>
                       </w:pPr>
-                      <w:r>
-                        <w:rPr>
-                          <w:color w:val="FE8637" w:themeColor="accent1"/>
-                          <w:sz w:val="36"/>
-                          <w:szCs w:val="36"/>
-                        </w:rPr>
-                        <w:tab/>
-                      </w:r>
-                      <w:r>
-                        <w:rPr>
-                          <w:color w:val="FE8637" w:themeColor="accent1"/>
-                          <w:sz w:val="36"/>
-                          <w:szCs w:val="36"/>
-                        </w:rPr>
-                        <w:tab/>
-                      </w:r>
-                      <w:r>
-                        <w:rPr>
-                          <w:color w:val="FE8637" w:themeColor="accent1"/>
-                          <w:sz w:val="36"/>
-                          <w:szCs w:val="36"/>
-                        </w:rPr>
-                        <w:tab/>
-                        <w:t xml:space="preserve">case 1 : </w:t>
-                      </w:r>
                       <w:proofErr w:type="spellStart"/>
                       <w:r>
                         <w:rPr>
                           <w:color w:val="FE8637" w:themeColor="accent1"/>
-                          <w:sz w:val="36"/>
-                          <w:szCs w:val="36"/>
-                        </w:rPr>
-                        <w:t>m_1</w:t>
+                          <w:sz w:val="28"/>
+                          <w:szCs w:val="28"/>
+                        </w:rPr>
+                        <w:t>m_0</w:t>
                       </w:r>
                       <w:proofErr w:type="spellEnd"/>
                       <w:r>
                         <w:rPr>
                           <w:color w:val="FE8637" w:themeColor="accent1"/>
-                          <w:sz w:val="36"/>
-                          <w:szCs w:val="36"/>
+                          <w:sz w:val="28"/>
+                          <w:szCs w:val="28"/>
                         </w:rPr>
                         <w:t>() ;</w:t>
                       </w:r>
@@ -8926,26 +10480,42 @@
                         <w:spacing w:after="0"/>
                         <w:rPr>
                           <w:color w:val="FE8637" w:themeColor="accent1"/>
-                          <w:sz w:val="36"/>
-                          <w:szCs w:val="36"/>
+                          <w:sz w:val="28"/>
+                          <w:szCs w:val="28"/>
                         </w:rPr>
                       </w:pPr>
                       <w:r>
                         <w:rPr>
                           <w:color w:val="FE8637" w:themeColor="accent1"/>
-                          <w:sz w:val="36"/>
-                          <w:szCs w:val="36"/>
+                          <w:sz w:val="28"/>
+                          <w:szCs w:val="28"/>
                         </w:rPr>
                         <w:tab/>
                       </w:r>
                       <w:r>
                         <w:rPr>
                           <w:color w:val="FE8637" w:themeColor="accent1"/>
-                          <w:sz w:val="36"/>
-                          <w:szCs w:val="36"/>
+                          <w:sz w:val="28"/>
+                          <w:szCs w:val="28"/>
                         </w:rPr>
                         <w:tab/>
-                        <w:t>}</w:t>
+                      </w:r>
+                      <w:r>
+                        <w:rPr>
+                          <w:color w:val="FE8637" w:themeColor="accent1"/>
+                          <w:sz w:val="28"/>
+                          <w:szCs w:val="28"/>
+                        </w:rPr>
+                        <w:tab/>
+                      </w:r>
+                      <w:r>
+                        <w:rPr>
+                          <w:color w:val="FE8637" w:themeColor="accent1"/>
+                          <w:sz w:val="28"/>
+                          <w:szCs w:val="28"/>
+                        </w:rPr>
+                        <w:tab/>
+                        <w:t>break ;</w:t>
                       </w:r>
                     </w:p>
                     <w:p>
@@ -8953,128 +10523,82 @@
                         <w:spacing w:after="0"/>
                         <w:rPr>
                           <w:color w:val="FE8637" w:themeColor="accent1"/>
-                          <w:sz w:val="36"/>
-                          <w:szCs w:val="36"/>
+                          <w:sz w:val="28"/>
+                          <w:szCs w:val="28"/>
                         </w:rPr>
                       </w:pPr>
                       <w:r>
                         <w:rPr>
                           <w:color w:val="FE8637" w:themeColor="accent1"/>
-                          <w:sz w:val="36"/>
-                          <w:szCs w:val="36"/>
+                          <w:sz w:val="28"/>
+                          <w:szCs w:val="28"/>
                         </w:rPr>
                         <w:tab/>
-                        <w:t>}</w:t>
+                      </w:r>
+                      <w:r>
+                        <w:rPr>
+                          <w:color w:val="FE8637" w:themeColor="accent1"/>
+                          <w:sz w:val="28"/>
+                          <w:szCs w:val="28"/>
+                        </w:rPr>
+                        <w:tab/>
+                      </w:r>
+                      <w:r>
+                        <w:rPr>
+                          <w:color w:val="FE8637" w:themeColor="accent1"/>
+                          <w:sz w:val="28"/>
+                          <w:szCs w:val="28"/>
+                        </w:rPr>
+                        <w:tab/>
+                        <w:t>case 1 :</w:t>
                       </w:r>
                     </w:p>
                     <w:p>
                       <w:pPr>
                         <w:spacing w:after="0"/>
-                        <w:rPr>
-                          <w:color w:val="FE8637" w:themeColor="accent1"/>
-                          <w:sz w:val="36"/>
-                          <w:szCs w:val="36"/>
+                        <w:ind w:left="2880"/>
+                        <w:rPr>
+                          <w:color w:val="FE8637" w:themeColor="accent1"/>
+                          <w:sz w:val="28"/>
+                          <w:szCs w:val="28"/>
                         </w:rPr>
                       </w:pPr>
-                      <w:r>
-                        <w:rPr>
-                          <w:color w:val="FE8637" w:themeColor="accent1"/>
-                          <w:sz w:val="36"/>
-                          <w:szCs w:val="36"/>
-                        </w:rPr>
-                        <w:tab/>
-                        <w:t xml:space="preserve">public </w:t>
-                      </w:r>
                       <w:proofErr w:type="spellStart"/>
                       <w:r>
                         <w:rPr>
                           <w:color w:val="FE8637" w:themeColor="accent1"/>
-                          <w:sz w:val="36"/>
-                          <w:szCs w:val="36"/>
-                        </w:rPr>
-                        <w:t>Integer</w:t>
+                          <w:sz w:val="28"/>
+                          <w:szCs w:val="28"/>
+                        </w:rPr>
+                        <w:t>m_1</w:t>
                       </w:r>
                       <w:proofErr w:type="spellEnd"/>
                       <w:r>
                         <w:rPr>
                           <w:color w:val="FE8637" w:themeColor="accent1"/>
-                          <w:sz w:val="36"/>
-                          <w:szCs w:val="36"/>
-                        </w:rPr>
-                        <w:t xml:space="preserve"> </w:t>
-                      </w:r>
-                      <w:proofErr w:type="spellStart"/>
-                      <w:r>
-                        <w:rPr>
-                          <w:color w:val="FE8637" w:themeColor="accent1"/>
-                          <w:sz w:val="36"/>
-                          <w:szCs w:val="36"/>
-                        </w:rPr>
-                        <w:t>m_version</w:t>
-                      </w:r>
-                      <w:proofErr w:type="spellEnd"/>
-                      <w:r>
-                        <w:rPr>
-                          <w:color w:val="FE8637" w:themeColor="accent1"/>
-                          <w:sz w:val="36"/>
-                          <w:szCs w:val="36"/>
-                        </w:rPr>
-                        <w:t xml:space="preserve"> = 0 ;</w:t>
+                          <w:sz w:val="28"/>
+                          <w:szCs w:val="28"/>
+                        </w:rPr>
+                        <w:t>() ;</w:t>
                       </w:r>
                     </w:p>
                     <w:p>
                       <w:pPr>
                         <w:spacing w:after="0"/>
-                        <w:rPr>
-                          <w:color w:val="FE8637" w:themeColor="accent1"/>
-                          <w:sz w:val="36"/>
-                          <w:szCs w:val="36"/>
+                        <w:ind w:left="2880"/>
+                        <w:rPr>
+                          <w:color w:val="FE8637" w:themeColor="accent1"/>
+                          <w:sz w:val="28"/>
+                          <w:szCs w:val="28"/>
                         </w:rPr>
                       </w:pPr>
                       <w:r>
                         <w:rPr>
                           <w:color w:val="FE8637" w:themeColor="accent1"/>
-                          <w:sz w:val="36"/>
-                          <w:szCs w:val="36"/>
-                        </w:rPr>
-                        <w:tab/>
-                        <w:t xml:space="preserve">public </w:t>
-                      </w:r>
-                      <w:proofErr w:type="spellStart"/>
-                      <w:r>
-                        <w:rPr>
-                          <w:color w:val="FE8637" w:themeColor="accent1"/>
-                          <w:sz w:val="36"/>
-                          <w:szCs w:val="36"/>
-                        </w:rPr>
-                        <w:t>Integer</w:t>
-                      </w:r>
-                      <w:proofErr w:type="spellEnd"/>
-                      <w:r>
-                        <w:rPr>
-                          <w:color w:val="FE8637" w:themeColor="accent1"/>
-                          <w:sz w:val="36"/>
-                          <w:szCs w:val="36"/>
-                        </w:rPr>
-                        <w:t xml:space="preserve"> </w:t>
-                      </w:r>
-                      <w:proofErr w:type="spellStart"/>
-                      <w:r>
-                        <w:rPr>
-                          <w:color w:val="FE8637" w:themeColor="accent1"/>
-                          <w:sz w:val="36"/>
-                          <w:szCs w:val="36"/>
-                        </w:rPr>
-                        <w:t>m_version_max</w:t>
-                      </w:r>
-                      <w:proofErr w:type="spellEnd"/>
-                      <w:r>
-                        <w:rPr>
-                          <w:color w:val="FE8637" w:themeColor="accent1"/>
-                          <w:sz w:val="36"/>
-                          <w:szCs w:val="36"/>
-                        </w:rPr>
-                        <w:t xml:space="preserve"> = 1 ;</w:t>
+                          <w:sz w:val="28"/>
+                          <w:szCs w:val="28"/>
+                        </w:rPr>
+                        <w:t>break ;</w:t>
                       </w:r>
                     </w:p>
                     <w:p>
@@ -9082,15 +10606,513 @@
                         <w:spacing w:after="0"/>
                         <w:rPr>
                           <w:color w:val="FE8637" w:themeColor="accent1"/>
-                          <w:sz w:val="36"/>
-                          <w:szCs w:val="36"/>
+                          <w:sz w:val="28"/>
+                          <w:szCs w:val="28"/>
                         </w:rPr>
                       </w:pPr>
                       <w:r>
                         <w:rPr>
                           <w:color w:val="FE8637" w:themeColor="accent1"/>
-                          <w:sz w:val="36"/>
-                          <w:szCs w:val="36"/>
+                          <w:sz w:val="28"/>
+                          <w:szCs w:val="28"/>
+                        </w:rPr>
+                        <w:tab/>
+                      </w:r>
+                      <w:r>
+                        <w:rPr>
+                          <w:color w:val="FE8637" w:themeColor="accent1"/>
+                          <w:sz w:val="28"/>
+                          <w:szCs w:val="28"/>
+                        </w:rPr>
+                        <w:tab/>
+                        <w:t>}</w:t>
+                      </w:r>
+                    </w:p>
+                    <w:p>
+                      <w:pPr>
+                        <w:spacing w:after="0"/>
+                        <w:rPr>
+                          <w:color w:val="FE8637" w:themeColor="accent1"/>
+                          <w:sz w:val="28"/>
+                          <w:szCs w:val="28"/>
+                        </w:rPr>
+                      </w:pPr>
+                      <w:r>
+                        <w:rPr>
+                          <w:color w:val="FE8637" w:themeColor="accent1"/>
+                          <w:sz w:val="28"/>
+                          <w:szCs w:val="28"/>
+                        </w:rPr>
+                        <w:tab/>
+                        <w:t>}</w:t>
+                      </w:r>
+                    </w:p>
+                    <w:p>
+                      <w:pPr>
+                        <w:spacing w:after="0"/>
+                        <w:rPr>
+                          <w:color w:val="FE8637" w:themeColor="accent1"/>
+                          <w:sz w:val="28"/>
+                          <w:szCs w:val="28"/>
+                        </w:rPr>
+                      </w:pPr>
+                      <w:r>
+                        <w:rPr>
+                          <w:color w:val="FE8637" w:themeColor="accent1"/>
+                          <w:sz w:val="28"/>
+                          <w:szCs w:val="28"/>
+                        </w:rPr>
+                        <w:tab/>
+                        <w:t xml:space="preserve">public </w:t>
+                      </w:r>
+                      <w:proofErr w:type="spellStart"/>
+                      <w:r>
+                        <w:rPr>
+                          <w:color w:val="FE8637" w:themeColor="accent1"/>
+                          <w:sz w:val="28"/>
+                          <w:szCs w:val="28"/>
+                        </w:rPr>
+                        <w:t>void</w:t>
+                      </w:r>
+                      <w:proofErr w:type="spellEnd"/>
+                      <w:r>
+                        <w:rPr>
+                          <w:color w:val="FE8637" w:themeColor="accent1"/>
+                          <w:sz w:val="28"/>
+                          <w:szCs w:val="28"/>
+                        </w:rPr>
+                        <w:t xml:space="preserve"> </w:t>
+                      </w:r>
+                      <w:proofErr w:type="spellStart"/>
+                      <w:r>
+                        <w:rPr>
+                          <w:color w:val="FE8637" w:themeColor="accent1"/>
+                          <w:sz w:val="28"/>
+                          <w:szCs w:val="28"/>
+                        </w:rPr>
+                        <w:t>m_0</w:t>
+                      </w:r>
+                      <w:proofErr w:type="spellEnd"/>
+                      <w:r>
+                        <w:rPr>
+                          <w:color w:val="FE8637" w:themeColor="accent1"/>
+                          <w:sz w:val="28"/>
+                          <w:szCs w:val="28"/>
+                        </w:rPr>
+                        <w:t>() {</w:t>
+                      </w:r>
+                    </w:p>
+                    <w:p>
+                      <w:pPr>
+                        <w:spacing w:after="0"/>
+                        <w:rPr>
+                          <w:color w:val="FE8637" w:themeColor="accent1"/>
+                          <w:sz w:val="28"/>
+                          <w:szCs w:val="28"/>
+                        </w:rPr>
+                      </w:pPr>
+                      <w:r>
+                        <w:rPr>
+                          <w:color w:val="FE8637" w:themeColor="accent1"/>
+                          <w:sz w:val="28"/>
+                          <w:szCs w:val="28"/>
+                        </w:rPr>
+                        <w:tab/>
+                      </w:r>
+                      <w:r>
+                        <w:rPr>
+                          <w:color w:val="FE8637" w:themeColor="accent1"/>
+                          <w:sz w:val="28"/>
+                          <w:szCs w:val="28"/>
+                        </w:rPr>
+                        <w:tab/>
+                        <w:t>…</w:t>
+                      </w:r>
+                    </w:p>
+                    <w:p>
+                      <w:pPr>
+                        <w:spacing w:after="0"/>
+                        <w:rPr>
+                          <w:color w:val="FE8637" w:themeColor="accent1"/>
+                          <w:sz w:val="28"/>
+                          <w:szCs w:val="28"/>
+                        </w:rPr>
+                      </w:pPr>
+                      <w:r>
+                        <w:rPr>
+                          <w:color w:val="FE8637" w:themeColor="accent1"/>
+                          <w:sz w:val="28"/>
+                          <w:szCs w:val="28"/>
+                        </w:rPr>
+                        <w:tab/>
+                      </w:r>
+                      <w:r>
+                        <w:rPr>
+                          <w:color w:val="FE8637" w:themeColor="accent1"/>
+                          <w:sz w:val="28"/>
+                          <w:szCs w:val="28"/>
+                        </w:rPr>
+                        <w:tab/>
+                      </w:r>
+                      <w:proofErr w:type="spellStart"/>
+                      <w:r>
+                        <w:rPr>
+                          <w:color w:val="FE8637" w:themeColor="accent1"/>
+                          <w:sz w:val="28"/>
+                          <w:szCs w:val="28"/>
+                        </w:rPr>
+                        <w:t>super.m</w:t>
+                      </w:r>
+                      <w:proofErr w:type="spellEnd"/>
+                      <w:r>
+                        <w:rPr>
+                          <w:color w:val="FE8637" w:themeColor="accent1"/>
+                          <w:sz w:val="28"/>
+                          <w:szCs w:val="28"/>
+                        </w:rPr>
+                        <w:t>() ;</w:t>
+                      </w:r>
+                    </w:p>
+                    <w:p>
+                      <w:pPr>
+                        <w:spacing w:after="0"/>
+                        <w:rPr>
+                          <w:color w:val="FE8637" w:themeColor="accent1"/>
+                          <w:sz w:val="28"/>
+                          <w:szCs w:val="28"/>
+                        </w:rPr>
+                      </w:pPr>
+                      <w:r>
+                        <w:rPr>
+                          <w:color w:val="FE8637" w:themeColor="accent1"/>
+                          <w:sz w:val="28"/>
+                          <w:szCs w:val="28"/>
+                        </w:rPr>
+                        <w:tab/>
+                      </w:r>
+                      <w:r>
+                        <w:rPr>
+                          <w:color w:val="FE8637" w:themeColor="accent1"/>
+                          <w:sz w:val="28"/>
+                          <w:szCs w:val="28"/>
+                        </w:rPr>
+                        <w:tab/>
+                        <w:t>…</w:t>
+                      </w:r>
+                    </w:p>
+                    <w:p>
+                      <w:pPr>
+                        <w:spacing w:after="0"/>
+                        <w:rPr>
+                          <w:color w:val="FE8637" w:themeColor="accent1"/>
+                          <w:sz w:val="28"/>
+                          <w:szCs w:val="28"/>
+                        </w:rPr>
+                      </w:pPr>
+                      <w:r>
+                        <w:rPr>
+                          <w:color w:val="FE8637" w:themeColor="accent1"/>
+                          <w:sz w:val="28"/>
+                          <w:szCs w:val="28"/>
+                        </w:rPr>
+                        <w:tab/>
+                        <w:t>}</w:t>
+                      </w:r>
+                    </w:p>
+                    <w:p>
+                      <w:pPr>
+                        <w:spacing w:after="0"/>
+                        <w:rPr>
+                          <w:color w:val="FE8637" w:themeColor="accent1"/>
+                          <w:sz w:val="28"/>
+                          <w:szCs w:val="28"/>
+                        </w:rPr>
+                      </w:pPr>
+                      <w:r>
+                        <w:rPr>
+                          <w:color w:val="FE8637" w:themeColor="accent1"/>
+                          <w:sz w:val="28"/>
+                          <w:szCs w:val="28"/>
+                        </w:rPr>
+                        <w:tab/>
+                        <w:t xml:space="preserve">public </w:t>
+                      </w:r>
+                      <w:proofErr w:type="spellStart"/>
+                      <w:r>
+                        <w:rPr>
+                          <w:color w:val="FE8637" w:themeColor="accent1"/>
+                          <w:sz w:val="28"/>
+                          <w:szCs w:val="28"/>
+                        </w:rPr>
+                        <w:t>void</w:t>
+                      </w:r>
+                      <w:proofErr w:type="spellEnd"/>
+                      <w:r>
+                        <w:rPr>
+                          <w:color w:val="FE8637" w:themeColor="accent1"/>
+                          <w:sz w:val="28"/>
+                          <w:szCs w:val="28"/>
+                        </w:rPr>
+                        <w:t xml:space="preserve"> </w:t>
+                      </w:r>
+                      <w:proofErr w:type="spellStart"/>
+                      <w:r>
+                        <w:rPr>
+                          <w:color w:val="FE8637" w:themeColor="accent1"/>
+                          <w:sz w:val="28"/>
+                          <w:szCs w:val="28"/>
+                        </w:rPr>
+                        <w:t>m_1</w:t>
+                      </w:r>
+                      <w:proofErr w:type="spellEnd"/>
+                      <w:r>
+                        <w:rPr>
+                          <w:color w:val="FE8637" w:themeColor="accent1"/>
+                          <w:sz w:val="28"/>
+                          <w:szCs w:val="28"/>
+                        </w:rPr>
+                        <w:t>() {</w:t>
+                      </w:r>
+                    </w:p>
+                    <w:p>
+                      <w:pPr>
+                        <w:spacing w:after="0"/>
+                        <w:rPr>
+                          <w:color w:val="FE8637" w:themeColor="accent1"/>
+                          <w:sz w:val="28"/>
+                          <w:szCs w:val="28"/>
+                        </w:rPr>
+                      </w:pPr>
+                      <w:r>
+                        <w:rPr>
+                          <w:color w:val="FE8637" w:themeColor="accent1"/>
+                          <w:sz w:val="28"/>
+                          <w:szCs w:val="28"/>
+                        </w:rPr>
+                        <w:tab/>
+                      </w:r>
+                      <w:r>
+                        <w:rPr>
+                          <w:color w:val="FE8637" w:themeColor="accent1"/>
+                          <w:sz w:val="28"/>
+                          <w:szCs w:val="28"/>
+                        </w:rPr>
+                        <w:tab/>
+                        <w:t>..</w:t>
+                      </w:r>
+                    </w:p>
+                    <w:p>
+                      <w:pPr>
+                        <w:spacing w:after="0"/>
+                        <w:rPr>
+                          <w:color w:val="FE8637" w:themeColor="accent1"/>
+                          <w:sz w:val="28"/>
+                          <w:szCs w:val="28"/>
+                        </w:rPr>
+                      </w:pPr>
+                      <w:r>
+                        <w:rPr>
+                          <w:color w:val="FE8637" w:themeColor="accent1"/>
+                          <w:sz w:val="28"/>
+                          <w:szCs w:val="28"/>
+                        </w:rPr>
+                        <w:tab/>
+                      </w:r>
+                      <w:r>
+                        <w:rPr>
+                          <w:color w:val="FE8637" w:themeColor="accent1"/>
+                          <w:sz w:val="28"/>
+                          <w:szCs w:val="28"/>
+                        </w:rPr>
+                        <w:tab/>
+                      </w:r>
+                      <w:proofErr w:type="spellStart"/>
+                      <w:r>
+                        <w:rPr>
+                          <w:color w:val="FE8637" w:themeColor="accent1"/>
+                          <w:sz w:val="28"/>
+                          <w:szCs w:val="28"/>
+                        </w:rPr>
+                        <w:t>super.m</w:t>
+                      </w:r>
+                      <w:proofErr w:type="spellEnd"/>
+                      <w:r>
+                        <w:rPr>
+                          <w:color w:val="FE8637" w:themeColor="accent1"/>
+                          <w:sz w:val="28"/>
+                          <w:szCs w:val="28"/>
+                        </w:rPr>
+                        <w:t>() ;</w:t>
+                      </w:r>
+                      <w:r>
+                        <w:rPr>
+                          <w:color w:val="FE8637" w:themeColor="accent1"/>
+                          <w:sz w:val="28"/>
+                          <w:szCs w:val="28"/>
+                        </w:rPr>
+                        <w:br/>
+                      </w:r>
+                      <w:r>
+                        <w:rPr>
+                          <w:color w:val="FE8637" w:themeColor="accent1"/>
+                          <w:sz w:val="28"/>
+                          <w:szCs w:val="28"/>
+                        </w:rPr>
+                        <w:tab/>
+                      </w:r>
+                      <w:r>
+                        <w:rPr>
+                          <w:color w:val="FE8637" w:themeColor="accent1"/>
+                          <w:sz w:val="28"/>
+                          <w:szCs w:val="28"/>
+                        </w:rPr>
+                        <w:tab/>
+                        <w:t>…</w:t>
+                      </w:r>
+                    </w:p>
+                    <w:p>
+                      <w:pPr>
+                        <w:spacing w:after="0"/>
+                        <w:rPr>
+                          <w:color w:val="FE8637" w:themeColor="accent1"/>
+                          <w:sz w:val="28"/>
+                          <w:szCs w:val="28"/>
+                        </w:rPr>
+                      </w:pPr>
+                      <w:r>
+                        <w:rPr>
+                          <w:color w:val="FE8637" w:themeColor="accent1"/>
+                          <w:sz w:val="28"/>
+                          <w:szCs w:val="28"/>
+                        </w:rPr>
+                        <w:tab/>
+                        <w:t>}</w:t>
+                      </w:r>
+                    </w:p>
+                    <w:p>
+                      <w:pPr>
+                        <w:spacing w:after="0"/>
+                        <w:rPr>
+                          <w:color w:val="FE8637" w:themeColor="accent1"/>
+                          <w:sz w:val="28"/>
+                          <w:szCs w:val="28"/>
+                        </w:rPr>
+                      </w:pPr>
+                      <w:r>
+                        <w:rPr>
+                          <w:color w:val="FE8637" w:themeColor="accent1"/>
+                          <w:sz w:val="28"/>
+                          <w:szCs w:val="28"/>
+                        </w:rPr>
+                        <w:tab/>
+                        <w:t xml:space="preserve">public </w:t>
+                      </w:r>
+                      <w:proofErr w:type="spellStart"/>
+                      <w:r>
+                        <w:rPr>
+                          <w:color w:val="FE8637" w:themeColor="accent1"/>
+                          <w:sz w:val="28"/>
+                          <w:szCs w:val="28"/>
+                        </w:rPr>
+                        <w:t>Integer</w:t>
+                      </w:r>
+                      <w:proofErr w:type="spellEnd"/>
+                      <w:r>
+                        <w:rPr>
+                          <w:color w:val="FE8637" w:themeColor="accent1"/>
+                          <w:sz w:val="28"/>
+                          <w:szCs w:val="28"/>
+                        </w:rPr>
+                        <w:t xml:space="preserve"> </w:t>
+                      </w:r>
+                      <w:proofErr w:type="spellStart"/>
+                      <w:r>
+                        <w:rPr>
+                          <w:color w:val="FE8637" w:themeColor="accent1"/>
+                          <w:sz w:val="28"/>
+                          <w:szCs w:val="28"/>
+                        </w:rPr>
+                        <w:t>m_version</w:t>
+                      </w:r>
+                      <w:proofErr w:type="spellEnd"/>
+                      <w:r>
+                        <w:rPr>
+                          <w:color w:val="FE8637" w:themeColor="accent1"/>
+                          <w:sz w:val="28"/>
+                          <w:szCs w:val="28"/>
+                        </w:rPr>
+                        <w:t xml:space="preserve"> = 0 ;</w:t>
+                      </w:r>
+                    </w:p>
+                    <w:p>
+                      <w:pPr>
+                        <w:spacing w:after="0"/>
+                        <w:rPr>
+                          <w:color w:val="FE8637" w:themeColor="accent1"/>
+                          <w:sz w:val="28"/>
+                          <w:szCs w:val="28"/>
+                        </w:rPr>
+                      </w:pPr>
+                      <w:r>
+                        <w:rPr>
+                          <w:color w:val="FE8637" w:themeColor="accent1"/>
+                          <w:sz w:val="28"/>
+                          <w:szCs w:val="28"/>
+                        </w:rPr>
+                        <w:tab/>
+                        <w:t xml:space="preserve">public </w:t>
+                      </w:r>
+                      <w:proofErr w:type="spellStart"/>
+                      <w:r>
+                        <w:rPr>
+                          <w:color w:val="FE8637" w:themeColor="accent1"/>
+                          <w:sz w:val="28"/>
+                          <w:szCs w:val="28"/>
+                        </w:rPr>
+                        <w:t>Integer</w:t>
+                      </w:r>
+                      <w:proofErr w:type="spellEnd"/>
+                      <w:r>
+                        <w:rPr>
+                          <w:color w:val="FE8637" w:themeColor="accent1"/>
+                          <w:sz w:val="28"/>
+                          <w:szCs w:val="28"/>
+                        </w:rPr>
+                        <w:t xml:space="preserve"> </w:t>
+                      </w:r>
+                      <w:proofErr w:type="spellStart"/>
+                      <w:r>
+                        <w:rPr>
+                          <w:color w:val="FE8637" w:themeColor="accent1"/>
+                          <w:sz w:val="28"/>
+                          <w:szCs w:val="28"/>
+                        </w:rPr>
+                        <w:t>m_version_max</w:t>
+                      </w:r>
+                      <w:proofErr w:type="spellEnd"/>
+                      <w:r>
+                        <w:rPr>
+                          <w:color w:val="FE8637" w:themeColor="accent1"/>
+                          <w:sz w:val="28"/>
+                          <w:szCs w:val="28"/>
+                        </w:rPr>
+                        <w:t xml:space="preserve"> = 1 ;</w:t>
+                      </w:r>
+                    </w:p>
+                    <w:p>
+                      <w:pPr>
+                        <w:spacing w:after="0"/>
+                        <w:rPr>
+                          <w:color w:val="FE8637" w:themeColor="accent1"/>
+                          <w:sz w:val="28"/>
+                          <w:szCs w:val="28"/>
+                        </w:rPr>
+                      </w:pPr>
+                      <w:r>
+                        <w:rPr>
+                          <w:color w:val="FE8637" w:themeColor="accent1"/>
+                          <w:sz w:val="28"/>
+                          <w:szCs w:val="28"/>
                         </w:rPr>
                         <w:t>}</w:t>
                       </w:r>
@@ -9103,6 +11125,1101 @@
           </mc:Fallback>
         </mc:AlternateContent>
       </w:r>
+    </w:p>
+    <w:p/>
+    <w:p/>
+    <w:p/>
+    <w:p/>
+    <w:p/>
+    <w:p/>
+    <w:p/>
+    <w:p/>
+    <w:p/>
+    <w:p/>
+    <w:p/>
+    <w:p/>
+    <w:p/>
+    <w:p/>
+    <w:p/>
+    <w:p/>
+    <w:p/>
+    <w:p/>
+    <w:p/>
+    <w:p/>
+    <w:p/>
+    <w:p/>
+    <w:p/>
+    <w:p/>
+    <w:p>
+      <w:r>
+        <w:br w:type="page"/>
+      </w:r>
+    </w:p>
+    <w:p>
+      <w:r>
+        <w:lastRenderedPageBreak/>
+        <w:t>Par conséquent, le comportement attendu lorsque la méthode m de l’objet B est appelée, si la version est égale à 0 est :</w:t>
+      </w:r>
+      <w:r>
+        <w:br/>
+        <w:t xml:space="preserve">- </w:t>
+      </w:r>
+      <w:proofErr w:type="spellStart"/>
+      <w:r>
+        <w:t>B.m</w:t>
+      </w:r>
+      <w:proofErr w:type="spellEnd"/>
+      <w:r>
+        <w:br/>
+        <w:t xml:space="preserve">- </w:t>
+      </w:r>
+      <w:proofErr w:type="spellStart"/>
+      <w:r>
+        <w:t>B.m_0</w:t>
+      </w:r>
+      <w:proofErr w:type="spellEnd"/>
+      <w:r>
+        <w:br/>
+        <w:t xml:space="preserve">- </w:t>
+      </w:r>
+      <w:proofErr w:type="spellStart"/>
+      <w:r>
+        <w:t>A.m</w:t>
+      </w:r>
+      <w:proofErr w:type="spellEnd"/>
+      <w:r>
+        <w:br/>
+        <w:t xml:space="preserve">- </w:t>
+      </w:r>
+      <w:proofErr w:type="spellStart"/>
+      <w:r>
+        <w:t>A.m_0</w:t>
+      </w:r>
+      <w:proofErr w:type="spellEnd"/>
+    </w:p>
+    <w:p>
+      <w:pPr>
+        <w:rPr>
+          <w:color w:val="auto"/>
+        </w:rPr>
+      </w:pPr>
+      <w:r>
+        <w:t>Cependant, cela n’était pas le cas car, par défaut, Java appelle la méthode de la classe mère.</w:t>
+      </w:r>
+      <w:r>
+        <w:t xml:space="preserve"> Le comportement obtenu était par conséquent :</w:t>
+      </w:r>
+      <w:r>
+        <w:br/>
+      </w:r>
+      <w:r>
+        <w:t xml:space="preserve">- </w:t>
+      </w:r>
+      <w:proofErr w:type="spellStart"/>
+      <w:r>
+        <w:t>B.m</w:t>
+      </w:r>
+      <w:proofErr w:type="spellEnd"/>
+      <w:r>
+        <w:br/>
+        <w:t xml:space="preserve">- </w:t>
+      </w:r>
+      <w:proofErr w:type="spellStart"/>
+      <w:r>
+        <w:t>B.m_0</w:t>
+      </w:r>
+      <w:proofErr w:type="spellEnd"/>
+      <w:r>
+        <w:br/>
+      </w:r>
+      <w:r>
+        <w:rPr>
+          <w:color w:val="auto"/>
+        </w:rPr>
+        <w:t xml:space="preserve">- </w:t>
+      </w:r>
+      <w:proofErr w:type="spellStart"/>
+      <w:r>
+        <w:rPr>
+          <w:color w:val="auto"/>
+        </w:rPr>
+        <w:t>A.m</w:t>
+      </w:r>
+      <w:proofErr w:type="spellEnd"/>
+      <w:r>
+        <w:rPr>
+          <w:color w:val="FF0000"/>
+        </w:rPr>
+        <w:br/>
+        <w:t xml:space="preserve">- </w:t>
+      </w:r>
+      <w:proofErr w:type="spellStart"/>
+      <w:r>
+        <w:rPr>
+          <w:color w:val="FF0000"/>
+        </w:rPr>
+        <w:t>B</w:t>
+      </w:r>
+      <w:r>
+        <w:rPr>
+          <w:color w:val="FF0000"/>
+        </w:rPr>
+        <w:t>.m_0</w:t>
+      </w:r>
+      <w:proofErr w:type="spellEnd"/>
+      <w:r>
+        <w:rPr>
+          <w:color w:val="FF0000"/>
+        </w:rPr>
+        <w:t xml:space="preserve"> </w:t>
+      </w:r>
+      <w:r>
+        <w:rPr>
+          <w:color w:val="auto"/>
+        </w:rPr>
+        <w:t>– Java appelle par défaut la méthode de la classe mère.</w:t>
+      </w:r>
+      <w:r>
+        <w:rPr>
+          <w:color w:val="FF0000"/>
+        </w:rPr>
+        <w:br/>
+        <w:t xml:space="preserve">- </w:t>
+      </w:r>
+      <w:proofErr w:type="spellStart"/>
+      <w:r>
+        <w:rPr>
+          <w:color w:val="FF0000"/>
+        </w:rPr>
+        <w:t>A.m</w:t>
+      </w:r>
+      <w:proofErr w:type="spellEnd"/>
+      <w:r>
+        <w:rPr>
+          <w:color w:val="FF0000"/>
+        </w:rPr>
+        <w:br/>
+        <w:t xml:space="preserve">- </w:t>
+      </w:r>
+      <w:proofErr w:type="spellStart"/>
+      <w:r>
+        <w:rPr>
+          <w:color w:val="FF0000"/>
+        </w:rPr>
+        <w:t>B.m_0</w:t>
+      </w:r>
+      <w:proofErr w:type="spellEnd"/>
+      <w:r>
+        <w:br/>
+        <w:t>etc.</w:t>
+      </w:r>
+    </w:p>
+    <w:p>
+      <w:r>
+        <w:t>Lors de l’exécution, la correction consistait alors lors du switch, à forcer Java à utiliser la méthode de la classe en question.</w:t>
+      </w:r>
+    </w:p>
+    <w:p>
+      <w:r>
+        <w:t>Une première tentative a été menée. Celle-ci consistait à utiliser le mot clé java « </w:t>
+      </w:r>
+      <w:proofErr w:type="spellStart"/>
+      <w:r>
+        <w:t>this</w:t>
+      </w:r>
+      <w:proofErr w:type="spellEnd"/>
+      <w:r>
+        <w:t> » devant l’appel des méthodes mais cela n’a eu aucune conséquence sur le comportement.</w:t>
+      </w:r>
+    </w:p>
+    <w:p>
+      <w:r>
+        <w:t>Une autre tentative a consisté à déclarer une variable du type de la classe</w:t>
+      </w:r>
+      <w:r>
+        <w:t xml:space="preserve"> dans laquelle le code est présent, et de « </w:t>
+      </w:r>
+      <w:proofErr w:type="spellStart"/>
+      <w:r>
+        <w:t>caster</w:t>
+      </w:r>
+      <w:proofErr w:type="spellEnd"/>
+      <w:r>
+        <w:t> » le mot clé « </w:t>
+      </w:r>
+      <w:proofErr w:type="spellStart"/>
+      <w:r>
+        <w:t>this</w:t>
+      </w:r>
+      <w:proofErr w:type="spellEnd"/>
+      <w:r>
+        <w:t> » en une instance de cette classe. Par la suite, appeler la méthode sur cette variable.</w:t>
+      </w:r>
+      <w:r>
+        <w:br/>
+        <w:t>Ainsi, si nous sommes présents dans la classe A, le code est alors :</w:t>
+      </w:r>
+      <w:r>
+        <w:br/>
+      </w:r>
+      <w:r>
+        <w:br/>
+      </w:r>
+    </w:p>
+    <w:p>
+      <w:r>
+        <w:rPr>
+          <w:noProof/>
+        </w:rPr>
+        <mc:AlternateContent>
+          <mc:Choice Requires="wps">
+            <w:drawing>
+              <wp:anchor distT="0" distB="0" distL="114300" distR="114300" simplePos="0" relativeHeight="251685888" behindDoc="0" locked="0" layoutInCell="1" allowOverlap="1" wp14:anchorId="499B409E" wp14:editId="640AC7AF">
+                <wp:simplePos x="0" y="0"/>
+                <wp:positionH relativeFrom="margin">
+                  <wp:align>left</wp:align>
+                </wp:positionH>
+                <wp:positionV relativeFrom="margin">
+                  <wp:posOffset>4876588</wp:posOffset>
+                </wp:positionV>
+                <wp:extent cx="1676400" cy="1134110"/>
+                <wp:effectExtent l="19050" t="19050" r="57150" b="66040"/>
+                <wp:wrapSquare wrapText="bothSides"/>
+                <wp:docPr id="80" name="Forme automatique 36"/>
+                <wp:cNvGraphicFramePr>
+                  <a:graphicFrameLocks xmlns:a="http://schemas.openxmlformats.org/drawingml/2006/main"/>
+                </wp:cNvGraphicFramePr>
+                <a:graphic xmlns:a="http://schemas.openxmlformats.org/drawingml/2006/main">
+                  <a:graphicData uri="http://schemas.microsoft.com/office/word/2010/wordprocessingShape">
+                    <wps:wsp>
+                      <wps:cNvSpPr>
+                        <a:spLocks noChangeArrowheads="1"/>
+                      </wps:cNvSpPr>
+                      <wps:spPr bwMode="auto">
+                        <a:xfrm>
+                          <a:off x="0" y="0"/>
+                          <a:ext cx="1676400" cy="1134110"/>
+                        </a:xfrm>
+                        <a:prstGeom prst="roundRect">
+                          <a:avLst>
+                            <a:gd name="adj" fmla="val 16667"/>
+                          </a:avLst>
+                        </a:prstGeom>
+                        <a:solidFill>
+                          <a:schemeClr val="bg1">
+                            <a:lumMod val="100000"/>
+                            <a:lumOff val="0"/>
+                          </a:schemeClr>
+                        </a:solidFill>
+                        <a:ln w="38100">
+                          <a:solidFill>
+                            <a:schemeClr val="accent1">
+                              <a:lumMod val="100000"/>
+                              <a:lumOff val="0"/>
+                            </a:schemeClr>
+                          </a:solidFill>
+                          <a:round/>
+                          <a:headEnd/>
+                          <a:tailEnd/>
+                        </a:ln>
+                        <a:effectLst>
+                          <a:outerShdw dist="35921" dir="2700000" algn="ctr" rotWithShape="0">
+                            <a:srgbClr val="808080">
+                              <a:alpha val="50000"/>
+                            </a:srgbClr>
+                          </a:outerShdw>
+                        </a:effectLst>
+                      </wps:spPr>
+                      <wps:txbx>
+                        <w:txbxContent>
+                          <w:p>
+                            <w:pPr>
+                              <w:spacing w:after="0"/>
+                              <w:rPr>
+                                <w:color w:val="FE8637" w:themeColor="accent1"/>
+                                <w:sz w:val="28"/>
+                                <w:szCs w:val="28"/>
+                              </w:rPr>
+                            </w:pPr>
+                            <w:r>
+                              <w:rPr>
+                                <w:color w:val="FE8637" w:themeColor="accent1"/>
+                                <w:sz w:val="28"/>
+                                <w:szCs w:val="28"/>
+                              </w:rPr>
+                              <w:t xml:space="preserve">A </w:t>
+                            </w:r>
+                            <w:proofErr w:type="spellStart"/>
+                            <w:r>
+                              <w:rPr>
+                                <w:color w:val="FE8637" w:themeColor="accent1"/>
+                                <w:sz w:val="28"/>
+                                <w:szCs w:val="28"/>
+                              </w:rPr>
+                              <w:t>a</w:t>
+                            </w:r>
+                            <w:proofErr w:type="spellEnd"/>
+                            <w:r>
+                              <w:rPr>
+                                <w:color w:val="FE8637" w:themeColor="accent1"/>
+                                <w:sz w:val="28"/>
+                                <w:szCs w:val="28"/>
+                              </w:rPr>
+                              <w:t xml:space="preserve"> = (A) </w:t>
+                            </w:r>
+                            <w:proofErr w:type="spellStart"/>
+                            <w:r>
+                              <w:rPr>
+                                <w:color w:val="FE8637" w:themeColor="accent1"/>
+                                <w:sz w:val="28"/>
+                                <w:szCs w:val="28"/>
+                              </w:rPr>
+                              <w:t>this</w:t>
+                            </w:r>
+                            <w:proofErr w:type="spellEnd"/>
+                            <w:r>
+                              <w:rPr>
+                                <w:color w:val="FE8637" w:themeColor="accent1"/>
+                                <w:sz w:val="28"/>
+                                <w:szCs w:val="28"/>
+                              </w:rPr>
+                              <w:t> ;</w:t>
+                            </w:r>
+                            <w:r>
+                              <w:rPr>
+                                <w:color w:val="FE8637" w:themeColor="accent1"/>
+                                <w:sz w:val="28"/>
+                                <w:szCs w:val="28"/>
+                              </w:rPr>
+                              <w:br/>
+                            </w:r>
+                            <w:proofErr w:type="spellStart"/>
+                            <w:r>
+                              <w:rPr>
+                                <w:color w:val="FE8637" w:themeColor="accent1"/>
+                                <w:sz w:val="28"/>
+                                <w:szCs w:val="28"/>
+                              </w:rPr>
+                              <w:t>a.m_0</w:t>
+                            </w:r>
+                            <w:proofErr w:type="spellEnd"/>
+                            <w:r>
+                              <w:rPr>
+                                <w:color w:val="FE8637" w:themeColor="accent1"/>
+                                <w:sz w:val="28"/>
+                                <w:szCs w:val="28"/>
+                              </w:rPr>
+                              <w:t>(</w:t>
+                            </w:r>
+                            <w:r>
+                              <w:rPr>
+                                <w:color w:val="FE8637" w:themeColor="accent1"/>
+                                <w:sz w:val="28"/>
+                                <w:szCs w:val="28"/>
+                              </w:rPr>
+                              <w:t>);</w:t>
+                            </w:r>
+                          </w:p>
+                        </w:txbxContent>
+                      </wps:txbx>
+                      <wps:bodyPr rot="0" vert="horz" wrap="square" lIns="182880" tIns="228600" rIns="137160" bIns="228600" anchor="t" anchorCtr="0" upright="1">
+                        <a:noAutofit/>
+                      </wps:bodyPr>
+                    </wps:wsp>
+                  </a:graphicData>
+                </a:graphic>
+                <wp14:sizeRelH relativeFrom="margin">
+                  <wp14:pctWidth>0</wp14:pctWidth>
+                </wp14:sizeRelH>
+                <wp14:sizeRelV relativeFrom="page">
+                  <wp14:pctHeight>0</wp14:pctHeight>
+                </wp14:sizeRelV>
+              </wp:anchor>
+            </w:drawing>
+          </mc:Choice>
+          <mc:Fallback>
+            <w:pict>
+              <v:roundrect w14:anchorId="499B409E" id="_x0000_s1032" style="position:absolute;margin-left:0;margin-top:384pt;width:132pt;height:89.3pt;z-index:251685888;visibility:visible;mso-wrap-style:square;mso-width-percent:0;mso-height-percent:0;mso-wrap-distance-left:9pt;mso-wrap-distance-top:0;mso-wrap-distance-right:9pt;mso-wrap-distance-bottom:0;mso-position-horizontal:left;mso-position-horizontal-relative:margin;mso-position-vertical:absolute;mso-position-vertical-relative:margin;mso-width-percent:0;mso-height-percent:0;mso-width-relative:margin;mso-height-relative:page;v-text-anchor:top" arcsize="10923f" o:gfxdata="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" fillcolor="white [3212]" strokecolor="#fe8637 [3204]" strokeweight="3pt">
+                <v:shadow on="t" opacity=".5"/>
+                <v:textbox inset="14.4pt,18pt,10.8pt,18pt">
+                  <w:txbxContent>
+                    <w:p>
+                      <w:pPr>
+                        <w:spacing w:after="0"/>
+                        <w:rPr>
+                          <w:color w:val="FE8637" w:themeColor="accent1"/>
+                          <w:sz w:val="28"/>
+                          <w:szCs w:val="28"/>
+                        </w:rPr>
+                      </w:pPr>
+                      <w:r>
+                        <w:rPr>
+                          <w:color w:val="FE8637" w:themeColor="accent1"/>
+                          <w:sz w:val="28"/>
+                          <w:szCs w:val="28"/>
+                        </w:rPr>
+                        <w:t xml:space="preserve">A </w:t>
+                      </w:r>
+                      <w:proofErr w:type="spellStart"/>
+                      <w:r>
+                        <w:rPr>
+                          <w:color w:val="FE8637" w:themeColor="accent1"/>
+                          <w:sz w:val="28"/>
+                          <w:szCs w:val="28"/>
+                        </w:rPr>
+                        <w:t>a</w:t>
+                      </w:r>
+                      <w:proofErr w:type="spellEnd"/>
+                      <w:r>
+                        <w:rPr>
+                          <w:color w:val="FE8637" w:themeColor="accent1"/>
+                          <w:sz w:val="28"/>
+                          <w:szCs w:val="28"/>
+                        </w:rPr>
+                        <w:t xml:space="preserve"> = (A) </w:t>
+                      </w:r>
+                      <w:proofErr w:type="spellStart"/>
+                      <w:r>
+                        <w:rPr>
+                          <w:color w:val="FE8637" w:themeColor="accent1"/>
+                          <w:sz w:val="28"/>
+                          <w:szCs w:val="28"/>
+                        </w:rPr>
+                        <w:t>this</w:t>
+                      </w:r>
+                      <w:proofErr w:type="spellEnd"/>
+                      <w:r>
+                        <w:rPr>
+                          <w:color w:val="FE8637" w:themeColor="accent1"/>
+                          <w:sz w:val="28"/>
+                          <w:szCs w:val="28"/>
+                        </w:rPr>
+                        <w:t> ;</w:t>
+                      </w:r>
+                      <w:r>
+                        <w:rPr>
+                          <w:color w:val="FE8637" w:themeColor="accent1"/>
+                          <w:sz w:val="28"/>
+                          <w:szCs w:val="28"/>
+                        </w:rPr>
+                        <w:br/>
+                      </w:r>
+                      <w:proofErr w:type="spellStart"/>
+                      <w:r>
+                        <w:rPr>
+                          <w:color w:val="FE8637" w:themeColor="accent1"/>
+                          <w:sz w:val="28"/>
+                          <w:szCs w:val="28"/>
+                        </w:rPr>
+                        <w:t>a.m_0</w:t>
+                      </w:r>
+                      <w:proofErr w:type="spellEnd"/>
+                      <w:r>
+                        <w:rPr>
+                          <w:color w:val="FE8637" w:themeColor="accent1"/>
+                          <w:sz w:val="28"/>
+                          <w:szCs w:val="28"/>
+                        </w:rPr>
+                        <w:t>(</w:t>
+                      </w:r>
+                      <w:r>
+                        <w:rPr>
+                          <w:color w:val="FE8637" w:themeColor="accent1"/>
+                          <w:sz w:val="28"/>
+                          <w:szCs w:val="28"/>
+                        </w:rPr>
+                        <w:t>);</w:t>
+                      </w:r>
+                    </w:p>
+                  </w:txbxContent>
+                </v:textbox>
+                <w10:wrap type="square" anchorx="margin" anchory="margin"/>
+              </v:roundrect>
+            </w:pict>
+          </mc:Fallback>
+        </mc:AlternateContent>
+      </w:r>
+      <w:r>
+        <w:br/>
+      </w:r>
+    </w:p>
+    <w:p/>
+    <w:p/>
+    <w:p>
+      <w:r>
+        <w:br/>
+      </w:r>
+      <w:r>
+        <w:br/>
+      </w:r>
+      <w:r>
+        <w:t xml:space="preserve">Hélas, l’objet dans tous les cas reste de type B. Java appelle tout de même la méthode </w:t>
+      </w:r>
+      <w:proofErr w:type="spellStart"/>
+      <w:r>
+        <w:t>m_0</w:t>
+      </w:r>
+      <w:proofErr w:type="spellEnd"/>
+      <w:r>
+        <w:t xml:space="preserve"> de l’objet B et la boucle infinie est toujours présente.</w:t>
+      </w:r>
+    </w:p>
+    <w:p>
+      <w:r>
+        <w:t xml:space="preserve">Ce problème a remis </w:t>
+      </w:r>
+      <w:r>
+        <w:t>en cause toute la structure du</w:t>
+      </w:r>
+      <w:r>
+        <w:t xml:space="preserve"> code généré.</w:t>
+      </w:r>
+      <w:r>
+        <w:br/>
+        <w:t xml:space="preserve">Faut-il changer </w:t>
+      </w:r>
+      <w:r>
+        <w:t>la structure du code généré ?</w:t>
+      </w:r>
+      <w:r>
+        <w:br/>
+        <w:t>Tout ce qui a déjà été fait, doit-il être recommencé ?</w:t>
+      </w:r>
+      <w:r>
+        <w:br/>
+        <w:t>Comment faire en sorte de passer une méthode d’une version à l’autre désormais ?</w:t>
+      </w:r>
+    </w:p>
+    <w:p>
+      <w:r>
+        <w:t>Heureusement, une solution de contournement a tout de même été trouvée.</w:t>
+      </w:r>
+      <w:r>
+        <w:br/>
+        <w:t>Elle consiste à jouer sur la visibilité des méthodes en les déclarant « </w:t>
+      </w:r>
+      <w:proofErr w:type="spellStart"/>
+      <w:r>
+        <w:t>private</w:t>
+      </w:r>
+      <w:proofErr w:type="spellEnd"/>
+      <w:r>
+        <w:t> ».</w:t>
+      </w:r>
+      <w:r>
+        <w:br/>
+        <w:t>Ainsi, à partir de la classe fille, la méthode de la classe mère ne peut pas être appelée.</w:t>
+      </w:r>
+      <w:r>
+        <w:br/>
+        <w:t>Java est alors obligé d’appeler la méthode de la classe en question.</w:t>
+      </w:r>
+    </w:p>
+    <w:p>
+      <w:r>
+        <w:lastRenderedPageBreak/>
+        <w:t xml:space="preserve">Après avoir effectué ces modifications, les tests unitaires commençaient petit à petit à démarrer. Une autre exception Java fit son apparition, plus précisément, une exception qui avait visiblement déjà été traité. Celle-ci venait à nouveau d’un problème sur l’accessibilité des attributs via </w:t>
+      </w:r>
+      <w:proofErr w:type="spellStart"/>
+      <w:r>
+        <w:t>Reflections</w:t>
+      </w:r>
+      <w:proofErr w:type="spellEnd"/>
+      <w:r>
+        <w:t>. Cette anomalie a été traitée en utilisant la réflexion afin d’autoriser l’accès aux attributs</w:t>
+      </w:r>
+      <w:r>
+        <w:t xml:space="preserve"> avant d’essayer d’y accéder</w:t>
+      </w:r>
+      <w:r>
+        <w:t>.</w:t>
+      </w:r>
+    </w:p>
+    <w:p>
+      <w:pPr>
+        <w:rPr>
+          <w:rFonts w:ascii="Century Schoolbook" w:hAnsi="Century Schoolbook"/>
+        </w:rPr>
+      </w:pPr>
+      <w:r>
+        <w:rPr>
+          <w:rFonts w:ascii="Century Schoolbook" w:hAnsi="Century Schoolbook"/>
+        </w:rPr>
+        <w:t xml:space="preserve">Les corrections apportées étaient toujours insuffisantes afin de faire fonctionner Code </w:t>
+      </w:r>
+      <w:proofErr w:type="spellStart"/>
+      <w:r>
+        <w:rPr>
+          <w:rFonts w:ascii="Century Schoolbook" w:hAnsi="Century Schoolbook"/>
+        </w:rPr>
+        <w:t>Rewinder</w:t>
+      </w:r>
+      <w:proofErr w:type="spellEnd"/>
+      <w:r>
+        <w:rPr>
+          <w:rFonts w:ascii="Century Schoolbook" w:hAnsi="Century Schoolbook"/>
+        </w:rPr>
+        <w:t xml:space="preserve"> sur </w:t>
+      </w:r>
+      <w:proofErr w:type="spellStart"/>
+      <w:r>
+        <w:rPr>
+          <w:rFonts w:ascii="Century Schoolbook" w:hAnsi="Century Schoolbook"/>
+        </w:rPr>
+        <w:t>Jsoup</w:t>
+      </w:r>
+      <w:proofErr w:type="spellEnd"/>
+      <w:r>
+        <w:rPr>
+          <w:rFonts w:ascii="Century Schoolbook" w:hAnsi="Century Schoolbook"/>
+        </w:rPr>
+        <w:t xml:space="preserve"> de façon satisfaisante.</w:t>
+      </w:r>
+    </w:p>
+    <w:p>
+      <w:pPr>
+        <w:rPr>
+          <w:rFonts w:ascii="Century Schoolbook" w:hAnsi="Century Schoolbook"/>
+        </w:rPr>
+      </w:pPr>
+      <w:r>
+        <w:rPr>
+          <w:rFonts w:ascii="Century Schoolbook" w:hAnsi="Century Schoolbook"/>
+        </w:rPr>
+        <w:t>Une autre anomalie a été détectée lors d’une relecture du code, celle-ci concernait le parcours des versions des méthodes.</w:t>
+      </w:r>
+      <w:r>
+        <w:rPr>
+          <w:rFonts w:ascii="Century Schoolbook" w:hAnsi="Century Schoolbook"/>
+        </w:rPr>
+        <w:br/>
+        <w:t xml:space="preserve">En effet, si Code </w:t>
+      </w:r>
+      <w:proofErr w:type="spellStart"/>
+      <w:r>
+        <w:rPr>
+          <w:rFonts w:ascii="Century Schoolbook" w:hAnsi="Century Schoolbook"/>
+        </w:rPr>
+        <w:t>Rewinder</w:t>
+      </w:r>
+      <w:proofErr w:type="spellEnd"/>
+      <w:r>
+        <w:rPr>
+          <w:rFonts w:ascii="Century Schoolbook" w:hAnsi="Century Schoolbook"/>
+        </w:rPr>
+        <w:t xml:space="preserve"> a transformé un projet pour 3 « </w:t>
+      </w:r>
+      <w:proofErr w:type="spellStart"/>
+      <w:r>
+        <w:rPr>
+          <w:rFonts w:ascii="Century Schoolbook" w:hAnsi="Century Schoolbook"/>
+        </w:rPr>
+        <w:t>commits</w:t>
+      </w:r>
+      <w:proofErr w:type="spellEnd"/>
+      <w:r>
+        <w:rPr>
+          <w:rFonts w:ascii="Century Schoolbook" w:hAnsi="Century Schoolbook"/>
+        </w:rPr>
+        <w:t> », la version maximale de chaque méthode sera 2 (puisque cela générera les versions 0,1 et 2, ce qui correspond bien à 3 versions).</w:t>
+      </w:r>
+      <w:r>
+        <w:rPr>
+          <w:rFonts w:ascii="Century Schoolbook" w:hAnsi="Century Schoolbook"/>
+        </w:rPr>
+        <w:br/>
+      </w:r>
+    </w:p>
+    <w:p>
+      <w:pPr>
+        <w:rPr>
+          <w:rFonts w:ascii="Century Schoolbook" w:hAnsi="Century Schoolbook"/>
+        </w:rPr>
+      </w:pPr>
+      <w:r>
+        <w:rPr>
+          <w:noProof/>
+        </w:rPr>
+        <mc:AlternateContent>
+          <mc:Choice Requires="wps">
+            <w:drawing>
+              <wp:anchor distT="0" distB="0" distL="114300" distR="114300" simplePos="0" relativeHeight="251687936" behindDoc="0" locked="0" layoutInCell="1" allowOverlap="1" wp14:anchorId="6A142353" wp14:editId="219C1E71">
+                <wp:simplePos x="0" y="0"/>
+                <wp:positionH relativeFrom="margin">
+                  <wp:align>left</wp:align>
+                </wp:positionH>
+                <wp:positionV relativeFrom="margin">
+                  <wp:posOffset>2692400</wp:posOffset>
+                </wp:positionV>
+                <wp:extent cx="3538855" cy="1075055"/>
+                <wp:effectExtent l="19050" t="19050" r="61595" b="48895"/>
+                <wp:wrapSquare wrapText="bothSides"/>
+                <wp:docPr id="83" name="Forme automatique 36"/>
+                <wp:cNvGraphicFramePr>
+                  <a:graphicFrameLocks xmlns:a="http://schemas.openxmlformats.org/drawingml/2006/main"/>
+                </wp:cNvGraphicFramePr>
+                <a:graphic xmlns:a="http://schemas.openxmlformats.org/drawingml/2006/main">
+                  <a:graphicData uri="http://schemas.microsoft.com/office/word/2010/wordprocessingShape">
+                    <wps:wsp>
+                      <wps:cNvSpPr>
+                        <a:spLocks noChangeArrowheads="1"/>
+                      </wps:cNvSpPr>
+                      <wps:spPr bwMode="auto">
+                        <a:xfrm>
+                          <a:off x="0" y="0"/>
+                          <a:ext cx="3538855" cy="1075055"/>
+                        </a:xfrm>
+                        <a:prstGeom prst="roundRect">
+                          <a:avLst>
+                            <a:gd name="adj" fmla="val 16667"/>
+                          </a:avLst>
+                        </a:prstGeom>
+                        <a:solidFill>
+                          <a:schemeClr val="bg1">
+                            <a:lumMod val="100000"/>
+                            <a:lumOff val="0"/>
+                          </a:schemeClr>
+                        </a:solidFill>
+                        <a:ln w="38100">
+                          <a:solidFill>
+                            <a:schemeClr val="accent1">
+                              <a:lumMod val="100000"/>
+                              <a:lumOff val="0"/>
+                            </a:schemeClr>
+                          </a:solidFill>
+                          <a:round/>
+                          <a:headEnd/>
+                          <a:tailEnd/>
+                        </a:ln>
+                        <a:effectLst>
+                          <a:outerShdw dist="35921" dir="2700000" algn="ctr" rotWithShape="0">
+                            <a:srgbClr val="808080">
+                              <a:alpha val="50000"/>
+                            </a:srgbClr>
+                          </a:outerShdw>
+                        </a:effectLst>
+                      </wps:spPr>
+                      <wps:txbx>
+                        <w:txbxContent>
+                          <w:p>
+                            <w:pPr>
+                              <w:spacing w:after="0"/>
+                              <w:rPr>
+                                <w:color w:val="FE8637" w:themeColor="accent1"/>
+                                <w:sz w:val="28"/>
+                                <w:szCs w:val="28"/>
+                              </w:rPr>
+                            </w:pPr>
+                            <w:r>
+                              <w:rPr>
+                                <w:color w:val="FE8637" w:themeColor="accent1"/>
+                                <w:sz w:val="28"/>
+                                <w:szCs w:val="28"/>
+                              </w:rPr>
+                              <w:t xml:space="preserve">public </w:t>
+                            </w:r>
+                            <w:proofErr w:type="spellStart"/>
+                            <w:r>
+                              <w:rPr>
+                                <w:color w:val="FE8637" w:themeColor="accent1"/>
+                                <w:sz w:val="28"/>
+                                <w:szCs w:val="28"/>
+                              </w:rPr>
+                              <w:t>Integer</w:t>
+                            </w:r>
+                            <w:proofErr w:type="spellEnd"/>
+                            <w:r>
+                              <w:rPr>
+                                <w:color w:val="FE8637" w:themeColor="accent1"/>
+                                <w:sz w:val="28"/>
+                                <w:szCs w:val="28"/>
+                              </w:rPr>
+                              <w:t xml:space="preserve"> </w:t>
+                            </w:r>
+                            <w:proofErr w:type="spellStart"/>
+                            <w:r>
+                              <w:rPr>
+                                <w:color w:val="FE8637" w:themeColor="accent1"/>
+                                <w:sz w:val="28"/>
+                                <w:szCs w:val="28"/>
+                              </w:rPr>
+                              <w:t>m_version</w:t>
+                            </w:r>
+                            <w:proofErr w:type="spellEnd"/>
+                            <w:r>
+                              <w:rPr>
+                                <w:color w:val="FE8637" w:themeColor="accent1"/>
+                                <w:sz w:val="28"/>
+                                <w:szCs w:val="28"/>
+                              </w:rPr>
+                              <w:t xml:space="preserve"> = 0 ;</w:t>
+                            </w:r>
+                            <w:r>
+                              <w:rPr>
+                                <w:color w:val="FE8637" w:themeColor="accent1"/>
+                                <w:sz w:val="28"/>
+                                <w:szCs w:val="28"/>
+                              </w:rPr>
+                              <w:br/>
+                              <w:t xml:space="preserve">public </w:t>
+                            </w:r>
+                            <w:proofErr w:type="spellStart"/>
+                            <w:r>
+                              <w:rPr>
+                                <w:color w:val="FE8637" w:themeColor="accent1"/>
+                                <w:sz w:val="28"/>
+                                <w:szCs w:val="28"/>
+                              </w:rPr>
+                              <w:t>Integer</w:t>
+                            </w:r>
+                            <w:proofErr w:type="spellEnd"/>
+                            <w:r>
+                              <w:rPr>
+                                <w:color w:val="FE8637" w:themeColor="accent1"/>
+                                <w:sz w:val="28"/>
+                                <w:szCs w:val="28"/>
+                              </w:rPr>
+                              <w:t xml:space="preserve"> </w:t>
+                            </w:r>
+                            <w:proofErr w:type="spellStart"/>
+                            <w:r>
+                              <w:rPr>
+                                <w:color w:val="FE8637" w:themeColor="accent1"/>
+                                <w:sz w:val="28"/>
+                                <w:szCs w:val="28"/>
+                              </w:rPr>
+                              <w:t>m_version_max</w:t>
+                            </w:r>
+                            <w:proofErr w:type="spellEnd"/>
+                            <w:r>
+                              <w:rPr>
+                                <w:color w:val="FE8637" w:themeColor="accent1"/>
+                                <w:sz w:val="28"/>
+                                <w:szCs w:val="28"/>
+                              </w:rPr>
+                              <w:t xml:space="preserve"> = 2 ;</w:t>
+                            </w:r>
+                          </w:p>
+                        </w:txbxContent>
+                      </wps:txbx>
+                      <wps:bodyPr rot="0" vert="horz" wrap="square" lIns="182880" tIns="228600" rIns="137160" bIns="228600" anchor="t" anchorCtr="0" upright="1">
+                        <a:noAutofit/>
+                      </wps:bodyPr>
+                    </wps:wsp>
+                  </a:graphicData>
+                </a:graphic>
+                <wp14:sizeRelH relativeFrom="margin">
+                  <wp14:pctWidth>0</wp14:pctWidth>
+                </wp14:sizeRelH>
+                <wp14:sizeRelV relativeFrom="page">
+                  <wp14:pctHeight>0</wp14:pctHeight>
+                </wp14:sizeRelV>
+              </wp:anchor>
+            </w:drawing>
+          </mc:Choice>
+          <mc:Fallback>
+            <w:pict>
+              <v:roundrect w14:anchorId="6A142353" id="_x0000_s1033" style="position:absolute;margin-left:0;margin-top:212pt;width:278.65pt;height:84.65pt;z-index:251687936;visibility:visible;mso-wrap-style:square;mso-width-percent:0;mso-height-percent:0;mso-wrap-distance-left:9pt;mso-wrap-distance-top:0;mso-wrap-distance-right:9pt;mso-wrap-distance-bottom:0;mso-position-horizontal:left;mso-position-horizontal-relative:margin;mso-position-vertical:absolute;mso-position-vertical-relative:margin;mso-width-percent:0;mso-height-percent:0;mso-width-relative:margin;mso-height-relative:page;v-text-anchor:top" arcsize="10923f" o:gfxdata="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" fillcolor="white [3212]" strokecolor="#fe8637 [3204]" strokeweight="3pt">
+                <v:shadow on="t" opacity=".5"/>
+                <v:textbox inset="14.4pt,18pt,10.8pt,18pt">
+                  <w:txbxContent>
+                    <w:p>
+                      <w:pPr>
+                        <w:spacing w:after="0"/>
+                        <w:rPr>
+                          <w:color w:val="FE8637" w:themeColor="accent1"/>
+                          <w:sz w:val="28"/>
+                          <w:szCs w:val="28"/>
+                        </w:rPr>
+                      </w:pPr>
+                      <w:r>
+                        <w:rPr>
+                          <w:color w:val="FE8637" w:themeColor="accent1"/>
+                          <w:sz w:val="28"/>
+                          <w:szCs w:val="28"/>
+                        </w:rPr>
+                        <w:t xml:space="preserve">public </w:t>
+                      </w:r>
+                      <w:proofErr w:type="spellStart"/>
+                      <w:r>
+                        <w:rPr>
+                          <w:color w:val="FE8637" w:themeColor="accent1"/>
+                          <w:sz w:val="28"/>
+                          <w:szCs w:val="28"/>
+                        </w:rPr>
+                        <w:t>Integer</w:t>
+                      </w:r>
+                      <w:proofErr w:type="spellEnd"/>
+                      <w:r>
+                        <w:rPr>
+                          <w:color w:val="FE8637" w:themeColor="accent1"/>
+                          <w:sz w:val="28"/>
+                          <w:szCs w:val="28"/>
+                        </w:rPr>
+                        <w:t xml:space="preserve"> </w:t>
+                      </w:r>
+                      <w:proofErr w:type="spellStart"/>
+                      <w:r>
+                        <w:rPr>
+                          <w:color w:val="FE8637" w:themeColor="accent1"/>
+                          <w:sz w:val="28"/>
+                          <w:szCs w:val="28"/>
+                        </w:rPr>
+                        <w:t>m_version</w:t>
+                      </w:r>
+                      <w:proofErr w:type="spellEnd"/>
+                      <w:r>
+                        <w:rPr>
+                          <w:color w:val="FE8637" w:themeColor="accent1"/>
+                          <w:sz w:val="28"/>
+                          <w:szCs w:val="28"/>
+                        </w:rPr>
+                        <w:t xml:space="preserve"> = 0 ;</w:t>
+                      </w:r>
+                      <w:r>
+                        <w:rPr>
+                          <w:color w:val="FE8637" w:themeColor="accent1"/>
+                          <w:sz w:val="28"/>
+                          <w:szCs w:val="28"/>
+                        </w:rPr>
+                        <w:br/>
+                        <w:t xml:space="preserve">public </w:t>
+                      </w:r>
+                      <w:proofErr w:type="spellStart"/>
+                      <w:r>
+                        <w:rPr>
+                          <w:color w:val="FE8637" w:themeColor="accent1"/>
+                          <w:sz w:val="28"/>
+                          <w:szCs w:val="28"/>
+                        </w:rPr>
+                        <w:t>Integer</w:t>
+                      </w:r>
+                      <w:proofErr w:type="spellEnd"/>
+                      <w:r>
+                        <w:rPr>
+                          <w:color w:val="FE8637" w:themeColor="accent1"/>
+                          <w:sz w:val="28"/>
+                          <w:szCs w:val="28"/>
+                        </w:rPr>
+                        <w:t xml:space="preserve"> </w:t>
+                      </w:r>
+                      <w:proofErr w:type="spellStart"/>
+                      <w:r>
+                        <w:rPr>
+                          <w:color w:val="FE8637" w:themeColor="accent1"/>
+                          <w:sz w:val="28"/>
+                          <w:szCs w:val="28"/>
+                        </w:rPr>
+                        <w:t>m_version_max</w:t>
+                      </w:r>
+                      <w:proofErr w:type="spellEnd"/>
+                      <w:r>
+                        <w:rPr>
+                          <w:color w:val="FE8637" w:themeColor="accent1"/>
+                          <w:sz w:val="28"/>
+                          <w:szCs w:val="28"/>
+                        </w:rPr>
+                        <w:t xml:space="preserve"> = 2 ;</w:t>
+                      </w:r>
+                    </w:p>
+                  </w:txbxContent>
+                </v:textbox>
+                <w10:wrap type="square" anchorx="margin" anchory="margin"/>
+              </v:roundrect>
+            </w:pict>
+          </mc:Fallback>
+        </mc:AlternateContent>
+      </w:r>
+    </w:p>
+    <w:p>
+      <w:pPr>
+        <w:rPr>
+          <w:rFonts w:ascii="Century Schoolbook" w:hAnsi="Century Schoolbook"/>
+        </w:rPr>
+      </w:pPr>
+      <w:r>
+        <w:rPr>
+          <w:rFonts w:ascii="Century Schoolbook" w:hAnsi="Century Schoolbook"/>
+        </w:rPr>
+        <w:t>Exemple d’une génération d’attributs d’une méthode avec 3 « </w:t>
+      </w:r>
+      <w:proofErr w:type="spellStart"/>
+      <w:r>
+        <w:rPr>
+          <w:rFonts w:ascii="Century Schoolbook" w:hAnsi="Century Schoolbook"/>
+        </w:rPr>
+        <w:t>commits</w:t>
+      </w:r>
+      <w:proofErr w:type="spellEnd"/>
+      <w:r>
+        <w:rPr>
+          <w:rFonts w:ascii="Century Schoolbook" w:hAnsi="Century Schoolbook"/>
+        </w:rPr>
+        <w:t> »</w:t>
+      </w:r>
+    </w:p>
+    <w:p>
+      <w:pPr>
+        <w:rPr>
+          <w:rFonts w:ascii="Century Schoolbook" w:hAnsi="Century Schoolbook"/>
+        </w:rPr>
+      </w:pPr>
+    </w:p>
+    <w:p>
+      <w:pPr>
+        <w:rPr>
+          <w:rFonts w:ascii="Century Schoolbook" w:hAnsi="Century Schoolbook"/>
+        </w:rPr>
+      </w:pPr>
+      <w:r>
+        <w:rPr>
+          <w:rFonts w:ascii="Century Schoolbook" w:hAnsi="Century Schoolbook"/>
+        </w:rPr>
+        <w:br/>
+        <w:t xml:space="preserve">Cependant, lorsque Code </w:t>
+      </w:r>
+      <w:proofErr w:type="spellStart"/>
+      <w:r>
+        <w:rPr>
+          <w:rFonts w:ascii="Century Schoolbook" w:hAnsi="Century Schoolbook"/>
+        </w:rPr>
+        <w:t>Rewinder</w:t>
+      </w:r>
+      <w:proofErr w:type="spellEnd"/>
+      <w:r>
+        <w:rPr>
+          <w:rFonts w:ascii="Century Schoolbook" w:hAnsi="Century Schoolbook"/>
+        </w:rPr>
+        <w:t xml:space="preserve"> changer les versions des méthodes, la condition était que la version devait être inférieur</w:t>
+      </w:r>
+      <w:r>
+        <w:rPr>
+          <w:rFonts w:ascii="Century Schoolbook" w:hAnsi="Century Schoolbook"/>
+        </w:rPr>
+        <w:t>e</w:t>
+      </w:r>
+      <w:r>
+        <w:rPr>
+          <w:rFonts w:ascii="Century Schoolbook" w:hAnsi="Century Schoolbook"/>
+        </w:rPr>
+        <w:t xml:space="preserve"> strictement à la version maximale, ce qui était erroné.</w:t>
+      </w:r>
+      <w:r>
+        <w:rPr>
+          <w:rFonts w:ascii="Century Schoolbook" w:hAnsi="Century Schoolbook"/>
+        </w:rPr>
+        <w:br/>
+        <w:t>Une mise à jour a donc bien été effectuée sur ce point particulier.</w:t>
+      </w:r>
+    </w:p>
+    <w:p>
+      <w:pPr>
+        <w:rPr>
+          <w:rFonts w:ascii="Century Schoolbook" w:hAnsi="Century Schoolbook"/>
+        </w:rPr>
+      </w:pPr>
+      <w:bookmarkStart w:id="6" w:name="_GoBack"/>
+      <w:bookmarkEnd w:id="6"/>
     </w:p>
     <w:sectPr>
       <w:headerReference w:type="default" r:id="rId10"/>
@@ -9165,7 +12282,7 @@
       <w:rPr>
         <w:noProof/>
       </w:rPr>
-      <w:t>5</w:t>
+      <w:t>8</w:t>
     </w:r>
     <w:r>
       <w:fldChar w:fldCharType="end"/>
@@ -9296,22 +12413,18 @@
     <w:sdt>
       <w:sdtPr>
         <w:id w:val="81420150"/>
-        <w:showingPlcHdr/>
         <w:dataBinding w:prefixMappings="xmlns:ns0='http://schemas.microsoft.com/office/2006/coverPageProps'" w:xpath="/ns0:CoverPageProperties[1]/ns0:PublishDate[1]" w:storeItemID="{55AF091B-3C7A-41E3-B477-F2FDAA23CFDA}"/>
-        <w:date>
+        <w:date w:fullDate="2017-01-03T00:00:00Z">
           <w:dateFormat w:val="dd/MM/yyyy"/>
           <w:lid w:val="fr-FR"/>
           <w:storeMappedDataAs w:val="dateTime"/>
           <w:calendar w:val="gregorian"/>
         </w:date>
       </w:sdtPr>
+      <w:sdtEndPr/>
       <w:sdtContent>
         <w:r>
-          <w:rPr>
-            <w:sz w:val="16"/>
-            <w:szCs w:val="16"/>
-          </w:rPr>
-          <w:t>[Choisir la date]</w:t>
+          <w:t>03/01/2017</w:t>
         </w:r>
       </w:sdtContent>
     </w:sdt>
@@ -11250,7 +14363,7 @@
     <w:charset w:val="00"/>
     <w:family w:val="roman"/>
     <w:pitch w:val="variable"/>
-    <w:sig w:usb0="E0002EFF" w:usb1="C000785B" w:usb2="00000009" w:usb3="00000000" w:csb0="000001FF" w:csb1="00000000"/>
+    <w:sig w:usb0="E0002AFF" w:usb1="C0007843" w:usb2="00000009" w:usb3="00000000" w:csb0="000001FF" w:csb1="00000000"/>
   </w:font>
   <w:font w:name="Courier New">
     <w:panose1 w:val="02070309020205020404"/>
@@ -11292,14 +14405,14 @@
     <w:charset w:val="00"/>
     <w:family w:val="swiss"/>
     <w:pitch w:val="variable"/>
-    <w:sig w:usb0="E0002AFF" w:usb1="C000247B" w:usb2="00000009" w:usb3="00000000" w:csb0="000001FF" w:csb1="00000000"/>
+    <w:sig w:usb0="E00002FF" w:usb1="4000ACFF" w:usb2="00000001" w:usb3="00000000" w:csb0="0000019F" w:csb1="00000000"/>
   </w:font>
   <w:font w:name="Calibri Light">
     <w:panose1 w:val="020F0302020204030204"/>
     <w:charset w:val="00"/>
     <w:family w:val="swiss"/>
     <w:pitch w:val="variable"/>
-    <w:sig w:usb0="E0002AFF" w:usb1="C000247B" w:usb2="00000009" w:usb3="00000000" w:csb0="000001FF" w:csb1="00000000"/>
+    <w:sig w:usb0="A00002EF" w:usb1="4000207B" w:usb2="00000000" w:usb3="00000000" w:csb0="0000009F" w:csb1="00000000"/>
   </w:font>
 </w:fonts>
 </file>
@@ -11326,6 +14439,7 @@
     <w:rsid w:val="0077701E"/>
     <w:rsid w:val="007B4DE9"/>
     <w:rsid w:val="00901F3A"/>
+    <w:rsid w:val="00A302F6"/>
     <w:rsid w:val="00BC4CD6"/>
   </w:rsids>
   <m:mathPr>
@@ -12161,7 +15275,7 @@
 
 <file path=customXml/item1.xml><?xml version="1.0" encoding="utf-8"?>
 <CoverPageProperties xmlns="http://schemas.microsoft.com/office/2006/coverPageProps">
-  <PublishDate/>
+  <PublishDate>2017-01-03T00:00:00</PublishDate>
   <Abstract>Code Rewinder est un réparateur automatique de bugs découpé en trois principales parties. Dans un premier temps, il télécharge les n dernières versions du projet sur GitHub. Dans un second temps, il construit, grâce à ces versions, une nouvelle version qui contient toutes les versions des fonctions. Et pour finir, il exécute les tests unitaires tout en faisant varier les versions des méthodes jusqu’à trouver le plus de tests « successful » possibles.</Abstract>
   <CompanyAddress/>
   <CompanyPhone/>
@@ -12200,7 +15314,7 @@
 </file>
 
 <file path=customXml/itemProps3.xml><?xml version="1.0" encoding="utf-8"?>
-<ds:datastoreItem xmlns:ds="http://schemas.openxmlformats.org/officeDocument/2006/customXml" ds:itemID="{8AFE0273-3515-4994-8C02-407153FAF3F2}">
+<ds:datastoreItem xmlns:ds="http://schemas.openxmlformats.org/officeDocument/2006/customXml" ds:itemID="{AEF7738E-0EE2-4041-AF4C-1A136A9520AE}">
   <ds:schemaRefs>
     <ds:schemaRef ds:uri="http://schemas.openxmlformats.org/officeDocument/2006/bibliography"/>
   </ds:schemaRefs>

--- a/OPL3.docx
+++ b/OPL3.docx
@@ -5645,180 +5645,6 @@
         </w:rPr>
         <w:t>.</w:t>
       </w:r>
-      <w:r>
-        <w:rPr>
-          <w:sz w:val="24"/>
-          <w:szCs w:val="24"/>
-        </w:rPr>
-        <w:br/>
-      </w:r>
-      <w:r>
-        <w:rPr>
-          <w:sz w:val="24"/>
-          <w:szCs w:val="24"/>
-        </w:rPr>
-        <w:br/>
-      </w:r>
-      <w:r>
-        <w:rPr>
-          <w:sz w:val="24"/>
-          <w:szCs w:val="24"/>
-        </w:rPr>
-        <w:t>3</w:t>
-      </w:r>
-      <w:r>
-        <w:rPr>
-          <w:sz w:val="24"/>
-          <w:szCs w:val="24"/>
-        </w:rPr>
-        <w:t xml:space="preserve"> – Lors du chargement des classes avec </w:t>
-      </w:r>
-      <w:proofErr w:type="spellStart"/>
-      <w:r>
-        <w:rPr>
-          <w:sz w:val="24"/>
-          <w:szCs w:val="24"/>
-        </w:rPr>
-        <w:t>Reflections</w:t>
-      </w:r>
-      <w:proofErr w:type="spellEnd"/>
-      <w:r>
-        <w:rPr>
-          <w:sz w:val="24"/>
-          <w:szCs w:val="24"/>
-        </w:rPr>
-        <w:t xml:space="preserve">, le nom du package était autrefois écrit en dur dans l’application. Un argument -packages a donc été ajouté et celui-ci permet de lister les packages </w:t>
-      </w:r>
-      <w:r>
-        <w:rPr>
-          <w:sz w:val="24"/>
-          <w:szCs w:val="24"/>
-        </w:rPr>
-        <w:t>du projet à réparer</w:t>
-      </w:r>
-      <w:r>
-        <w:rPr>
-          <w:sz w:val="24"/>
-          <w:szCs w:val="24"/>
-        </w:rPr>
-        <w:t xml:space="preserve"> dans Code </w:t>
-      </w:r>
-      <w:proofErr w:type="spellStart"/>
-      <w:r>
-        <w:rPr>
-          <w:sz w:val="24"/>
-          <w:szCs w:val="24"/>
-        </w:rPr>
-        <w:t>Rewinder</w:t>
-      </w:r>
-      <w:proofErr w:type="spellEnd"/>
-      <w:r>
-        <w:rPr>
-          <w:sz w:val="24"/>
-          <w:szCs w:val="24"/>
-        </w:rPr>
-        <w:t xml:space="preserve"> (chaque package doit être séparé par un </w:t>
-      </w:r>
-      <w:r>
-        <w:rPr>
-          <w:sz w:val="24"/>
-          <w:szCs w:val="24"/>
-        </w:rPr>
-        <w:t>point-virgule</w:t>
-      </w:r>
-      <w:r>
-        <w:rPr>
-          <w:sz w:val="24"/>
-          <w:szCs w:val="24"/>
-        </w:rPr>
-        <w:t xml:space="preserve">, comme le </w:t>
-      </w:r>
-      <w:proofErr w:type="spellStart"/>
-      <w:r>
-        <w:rPr>
-          <w:sz w:val="24"/>
-          <w:szCs w:val="24"/>
-        </w:rPr>
-        <w:t>classpath</w:t>
-      </w:r>
-      <w:proofErr w:type="spellEnd"/>
-      <w:r>
-        <w:rPr>
-          <w:sz w:val="24"/>
-          <w:szCs w:val="24"/>
-        </w:rPr>
-        <w:t>).</w:t>
-      </w:r>
-      <w:r>
-        <w:rPr>
-          <w:sz w:val="24"/>
-          <w:szCs w:val="24"/>
-        </w:rPr>
-        <w:t xml:space="preserve"> </w:t>
-      </w:r>
-      <w:r>
-        <w:rPr>
-          <w:sz w:val="24"/>
-          <w:szCs w:val="24"/>
-        </w:rPr>
-        <w:t xml:space="preserve">Il est </w:t>
-      </w:r>
-      <w:r>
-        <w:rPr>
-          <w:sz w:val="24"/>
-          <w:szCs w:val="24"/>
-        </w:rPr>
-        <w:t xml:space="preserve">même </w:t>
-      </w:r>
-      <w:r>
-        <w:rPr>
-          <w:sz w:val="24"/>
-          <w:szCs w:val="24"/>
-        </w:rPr>
-        <w:t xml:space="preserve">possible même de préciser le nom </w:t>
-      </w:r>
-      <w:r>
-        <w:rPr>
-          <w:sz w:val="24"/>
-          <w:szCs w:val="24"/>
-        </w:rPr>
-        <w:t xml:space="preserve">de la classe avec le package et, </w:t>
-      </w:r>
-      <w:r>
-        <w:rPr>
-          <w:sz w:val="24"/>
-          <w:szCs w:val="24"/>
-        </w:rPr>
-        <w:t>indiquer le nom du package en entier n’e</w:t>
-      </w:r>
-      <w:r>
-        <w:rPr>
-          <w:sz w:val="24"/>
-          <w:szCs w:val="24"/>
-        </w:rPr>
-        <w:t>st pas obligatoire (si le package des classes contient un de vos mots alors la classe est prise en compte</w:t>
-      </w:r>
-      <w:r>
-        <w:rPr>
-          <w:sz w:val="24"/>
-          <w:szCs w:val="24"/>
-        </w:rPr>
-        <w:t>, qu’il s’agisse d’une classe de test ou d’une classe du projet</w:t>
-      </w:r>
-      <w:r>
-        <w:rPr>
-          <w:sz w:val="24"/>
-          <w:szCs w:val="24"/>
-        </w:rPr>
-        <w:t>).</w:t>
-      </w:r>
-      <w:r>
-        <w:rPr>
-          <w:sz w:val="24"/>
-          <w:szCs w:val="24"/>
-        </w:rPr>
-        <w:t xml:space="preserve"> </w:t>
-      </w:r>
     </w:p>
     <w:p>
       <w:pPr>
@@ -5833,7 +5659,273 @@
           <w:sz w:val="24"/>
           <w:szCs w:val="24"/>
         </w:rPr>
+        <w:t>3</w:t>
+      </w:r>
+      <w:r>
+        <w:rPr>
+          <w:sz w:val="24"/>
+          <w:szCs w:val="24"/>
+        </w:rPr>
+        <w:t xml:space="preserve"> –  </w:t>
+      </w:r>
+      <w:r>
+        <w:rPr>
+          <w:sz w:val="24"/>
+          <w:szCs w:val="24"/>
+        </w:rPr>
+        <w:t>Compilation et envoi</w:t>
+      </w:r>
+      <w:r>
+        <w:rPr>
+          <w:sz w:val="24"/>
+          <w:szCs w:val="24"/>
+        </w:rPr>
+        <w:t xml:space="preserve"> automatique des classes dans le dossier </w:t>
+      </w:r>
+      <w:proofErr w:type="spellStart"/>
+      <w:r>
+        <w:rPr>
+          <w:sz w:val="24"/>
+          <w:szCs w:val="24"/>
+        </w:rPr>
+        <w:t>target</w:t>
+      </w:r>
+      <w:proofErr w:type="spellEnd"/>
+      <w:r>
+        <w:rPr>
+          <w:sz w:val="24"/>
+          <w:szCs w:val="24"/>
+        </w:rPr>
+        <w:t xml:space="preserve"> du projet afin que </w:t>
+      </w:r>
+      <w:proofErr w:type="spellStart"/>
+      <w:r>
+        <w:rPr>
+          <w:sz w:val="24"/>
+          <w:szCs w:val="24"/>
+        </w:rPr>
+        <w:t>Reflections</w:t>
+      </w:r>
+      <w:proofErr w:type="spellEnd"/>
+      <w:r>
+        <w:rPr>
+          <w:sz w:val="24"/>
+          <w:szCs w:val="24"/>
+        </w:rPr>
+        <w:t xml:space="preserve"> puisse les retrouver et les charger</w:t>
+      </w:r>
+      <w:r>
+        <w:rPr>
+          <w:sz w:val="24"/>
+          <w:szCs w:val="24"/>
+        </w:rPr>
+        <w:t xml:space="preserve"> (autrefois, on devait les déplacer manuellement entre les deux parties de Code </w:t>
+      </w:r>
+      <w:proofErr w:type="spellStart"/>
+      <w:r>
+        <w:rPr>
+          <w:sz w:val="24"/>
+          <w:szCs w:val="24"/>
+        </w:rPr>
+        <w:t>Rewinder</w:t>
+      </w:r>
+      <w:proofErr w:type="spellEnd"/>
+      <w:r>
+        <w:rPr>
+          <w:sz w:val="24"/>
+          <w:szCs w:val="24"/>
+        </w:rPr>
+        <w:t>).</w:t>
+      </w:r>
+      <w:r>
+        <w:rPr>
+          <w:sz w:val="24"/>
+          <w:szCs w:val="24"/>
+        </w:rPr>
+        <w:tab/>
+      </w:r>
+      <w:r>
+        <w:rPr>
+          <w:sz w:val="24"/>
+          <w:szCs w:val="24"/>
+        </w:rPr>
+        <w:br/>
+      </w:r>
+      <w:r>
+        <w:rPr>
+          <w:sz w:val="24"/>
+          <w:szCs w:val="24"/>
+        </w:rPr>
         <w:t>4</w:t>
+      </w:r>
+      <w:r>
+        <w:rPr>
+          <w:sz w:val="24"/>
+          <w:szCs w:val="24"/>
+        </w:rPr>
+        <w:t xml:space="preserve"> – Lors du chargement des classes avec </w:t>
+      </w:r>
+      <w:proofErr w:type="spellStart"/>
+      <w:r>
+        <w:rPr>
+          <w:sz w:val="24"/>
+          <w:szCs w:val="24"/>
+        </w:rPr>
+        <w:t>Reflections</w:t>
+      </w:r>
+      <w:proofErr w:type="spellEnd"/>
+      <w:r>
+        <w:rPr>
+          <w:sz w:val="24"/>
+          <w:szCs w:val="24"/>
+        </w:rPr>
+        <w:t xml:space="preserve">, le nom du package était autrefois écrit en dur dans l’application. Un argument -packages a donc été ajouté et celui-ci permet de lister les packages </w:t>
+      </w:r>
+      <w:r>
+        <w:rPr>
+          <w:sz w:val="24"/>
+          <w:szCs w:val="24"/>
+        </w:rPr>
+        <w:t>du projet à réparer</w:t>
+      </w:r>
+      <w:r>
+        <w:rPr>
+          <w:sz w:val="24"/>
+          <w:szCs w:val="24"/>
+        </w:rPr>
+        <w:t xml:space="preserve"> dans Code </w:t>
+      </w:r>
+      <w:proofErr w:type="spellStart"/>
+      <w:r>
+        <w:rPr>
+          <w:sz w:val="24"/>
+          <w:szCs w:val="24"/>
+        </w:rPr>
+        <w:t>Rewinder</w:t>
+      </w:r>
+      <w:proofErr w:type="spellEnd"/>
+      <w:r>
+        <w:rPr>
+          <w:sz w:val="24"/>
+          <w:szCs w:val="24"/>
+        </w:rPr>
+        <w:t xml:space="preserve"> (chaque package doit être séparé par un </w:t>
+      </w:r>
+      <w:r>
+        <w:rPr>
+          <w:sz w:val="24"/>
+          <w:szCs w:val="24"/>
+        </w:rPr>
+        <w:t>point-virgule</w:t>
+      </w:r>
+      <w:r>
+        <w:rPr>
+          <w:sz w:val="24"/>
+          <w:szCs w:val="24"/>
+        </w:rPr>
+        <w:t xml:space="preserve">, comme le </w:t>
+      </w:r>
+      <w:proofErr w:type="spellStart"/>
+      <w:r>
+        <w:rPr>
+          <w:sz w:val="24"/>
+          <w:szCs w:val="24"/>
+        </w:rPr>
+        <w:t>classpath</w:t>
+      </w:r>
+      <w:proofErr w:type="spellEnd"/>
+      <w:r>
+        <w:rPr>
+          <w:sz w:val="24"/>
+          <w:szCs w:val="24"/>
+        </w:rPr>
+        <w:t>).</w:t>
+      </w:r>
+      <w:r>
+        <w:rPr>
+          <w:sz w:val="24"/>
+          <w:szCs w:val="24"/>
+        </w:rPr>
+        <w:t xml:space="preserve"> </w:t>
+      </w:r>
+      <w:r>
+        <w:rPr>
+          <w:sz w:val="24"/>
+          <w:szCs w:val="24"/>
+        </w:rPr>
+        <w:t xml:space="preserve">Il est </w:t>
+      </w:r>
+      <w:r>
+        <w:rPr>
+          <w:sz w:val="24"/>
+          <w:szCs w:val="24"/>
+        </w:rPr>
+        <w:t xml:space="preserve">même </w:t>
+      </w:r>
+      <w:r>
+        <w:rPr>
+          <w:sz w:val="24"/>
+          <w:szCs w:val="24"/>
+        </w:rPr>
+        <w:t xml:space="preserve">possible même de préciser le nom </w:t>
+      </w:r>
+      <w:r>
+        <w:rPr>
+          <w:sz w:val="24"/>
+          <w:szCs w:val="24"/>
+        </w:rPr>
+        <w:t xml:space="preserve">de la classe avec le package et, </w:t>
+      </w:r>
+      <w:r>
+        <w:rPr>
+          <w:sz w:val="24"/>
+          <w:szCs w:val="24"/>
+        </w:rPr>
+        <w:t>indiquer le nom du package en entier n’e</w:t>
+      </w:r>
+      <w:r>
+        <w:rPr>
+          <w:sz w:val="24"/>
+          <w:szCs w:val="24"/>
+        </w:rPr>
+        <w:t>st pas obligatoire (si le package des classes contient un de vos mots alors la classe est prise en compte</w:t>
+      </w:r>
+      <w:r>
+        <w:rPr>
+          <w:sz w:val="24"/>
+          <w:szCs w:val="24"/>
+        </w:rPr>
+        <w:t>, qu’il s’agisse d’une classe de test ou d’une classe du projet</w:t>
+      </w:r>
+      <w:r>
+        <w:rPr>
+          <w:sz w:val="24"/>
+          <w:szCs w:val="24"/>
+        </w:rPr>
+        <w:t>).</w:t>
+      </w:r>
+      <w:r>
+        <w:rPr>
+          <w:sz w:val="24"/>
+          <w:szCs w:val="24"/>
+        </w:rPr>
+        <w:t xml:space="preserve"> </w:t>
+      </w:r>
+    </w:p>
+    <w:p>
+      <w:pPr>
+        <w:jc w:val="both"/>
+        <w:rPr>
+          <w:sz w:val="24"/>
+          <w:szCs w:val="24"/>
+        </w:rPr>
+      </w:pPr>
+      <w:r>
+        <w:rPr>
+          <w:sz w:val="24"/>
+          <w:szCs w:val="24"/>
+        </w:rPr>
+        <w:t>5</w:t>
       </w:r>
       <w:r>
         <w:rPr>
@@ -6132,6 +6224,7 @@
     </w:p>
     <w:p>
       <w:pPr>
+        <w:jc w:val="both"/>
         <w:rPr>
           <w:sz w:val="24"/>
           <w:szCs w:val="24"/>
@@ -6241,6 +6334,7 @@
     </w:p>
     <w:p>
       <w:pPr>
+        <w:jc w:val="both"/>
         <w:rPr>
           <w:sz w:val="24"/>
           <w:szCs w:val="24"/>
@@ -6284,6 +6378,13 @@
           <w:szCs w:val="24"/>
         </w:rPr>
         <w:t> ». Ils ont donc été changés en « public ».</w:t>
+      </w:r>
+      <w:r>
+        <w:rPr>
+          <w:sz w:val="24"/>
+          <w:szCs w:val="24"/>
+        </w:rPr>
+        <w:tab/>
       </w:r>
       <w:r>
         <w:rPr>
@@ -6354,6 +6455,7 @@
     </w:p>
     <w:p>
       <w:pPr>
+        <w:jc w:val="both"/>
         <w:rPr>
           <w:sz w:val="24"/>
           <w:szCs w:val="24"/>
@@ -6438,6 +6540,7 @@
     </w:p>
     <w:p>
       <w:pPr>
+        <w:jc w:val="both"/>
         <w:rPr>
           <w:sz w:val="24"/>
           <w:szCs w:val="24"/>
@@ -6589,6 +6692,7 @@
     </w:p>
     <w:p>
       <w:pPr>
+        <w:jc w:val="both"/>
         <w:rPr>
           <w:sz w:val="24"/>
           <w:szCs w:val="24"/>
@@ -6690,6 +6794,7 @@
     <w:p/>
     <w:p>
       <w:pPr>
+        <w:jc w:val="both"/>
         <w:rPr>
           <w:sz w:val="24"/>
           <w:szCs w:val="24"/>
@@ -6758,6 +6863,7 @@
     </w:p>
     <w:p>
       <w:pPr>
+        <w:jc w:val="both"/>
         <w:rPr>
           <w:sz w:val="24"/>
           <w:szCs w:val="24"/>
@@ -6768,7 +6874,21 @@
           <w:sz w:val="24"/>
           <w:szCs w:val="24"/>
         </w:rPr>
-        <w:t xml:space="preserve">La première anomalie a été le fait qu’un paramètre d’une méthode a changé de nom. Par conséquent, Code </w:t>
+        <w:t>La première anomalie a été le fait qu’un fichier appelé « </w:t>
+      </w:r>
+      <w:r>
+        <w:rPr>
+          <w:sz w:val="24"/>
+          <w:szCs w:val="24"/>
+        </w:rPr>
+        <w:t>package-info.java</w:t>
+      </w:r>
+      <w:r>
+        <w:rPr>
+          <w:sz w:val="24"/>
+          <w:szCs w:val="24"/>
+        </w:rPr>
+        <w:t xml:space="preserve"> » empêchait la compilation. Ce fichier Java n’est en fait utilisé que pour la </w:t>
       </w:r>
       <w:proofErr w:type="spellStart"/>
       <w:r>
@@ -6776,6 +6896,22 @@
           <w:sz w:val="24"/>
           <w:szCs w:val="24"/>
         </w:rPr>
+        <w:t>javadoc</w:t>
+      </w:r>
+      <w:proofErr w:type="spellEnd"/>
+      <w:r>
+        <w:rPr>
+          <w:sz w:val="24"/>
+          <w:szCs w:val="24"/>
+        </w:rPr>
+        <w:t xml:space="preserve">, il n’est donc pas important et peut être ignoré par Code </w:t>
+      </w:r>
+      <w:proofErr w:type="spellStart"/>
+      <w:r>
+        <w:rPr>
+          <w:sz w:val="24"/>
+          <w:szCs w:val="24"/>
+        </w:rPr>
         <w:t>Rewinder</w:t>
       </w:r>
       <w:proofErr w:type="spellEnd"/>
@@ -6784,25 +6920,12 @@
           <w:sz w:val="24"/>
           <w:szCs w:val="24"/>
         </w:rPr>
-        <w:t xml:space="preserve"> ne parvenait pas à faire le lien entre l’ancie</w:t>
-      </w:r>
-      <w:r>
-        <w:rPr>
-          <w:sz w:val="24"/>
-          <w:szCs w:val="24"/>
-        </w:rPr>
-        <w:t>n nom de variable et le nouveau</w:t>
-      </w:r>
-      <w:r>
-        <w:rPr>
-          <w:sz w:val="24"/>
-          <w:szCs w:val="24"/>
-        </w:rPr>
-        <w:t>. Ce problème a été corrigé.</w:t>
+        <w:t>. Une méthode a été mis en place permettant en traitement préliminaire d’effacer tous les fichiers portant ce nom dans le projet.</w:t>
       </w:r>
     </w:p>
     <w:p>
       <w:pPr>
+        <w:jc w:val="both"/>
         <w:rPr>
           <w:sz w:val="24"/>
           <w:szCs w:val="24"/>
@@ -6813,7 +6936,14 @@
           <w:sz w:val="24"/>
           <w:szCs w:val="24"/>
         </w:rPr>
-        <w:t xml:space="preserve">C’est alors qu’un problème beaucoup plus grave est apparu. En réalité, dans un cas très particulier, l’héritage provoquait une boucle infinie qui générait un </w:t>
+        <w:t xml:space="preserve">Une autre anomalie </w:t>
+      </w:r>
+      <w:r>
+        <w:rPr>
+          <w:sz w:val="24"/>
+          <w:szCs w:val="24"/>
+        </w:rPr>
+        <w:t xml:space="preserve">a été le fait qu’un paramètre d’une méthode a changé de nom. Par conséquent, Code </w:t>
       </w:r>
       <w:proofErr w:type="spellStart"/>
       <w:r>
@@ -6821,7 +6951,7 @@
           <w:sz w:val="24"/>
           <w:szCs w:val="24"/>
         </w:rPr>
-        <w:t>StackOverflowError</w:t>
+        <w:t>Rewinder</w:t>
       </w:r>
       <w:proofErr w:type="spellEnd"/>
       <w:r>
@@ -6829,71 +6959,26 @@
           <w:sz w:val="24"/>
           <w:szCs w:val="24"/>
         </w:rPr>
-        <w:t>. Le cas particulier est le suivant :</w:t>
-      </w:r>
-      <w:r>
-        <w:rPr>
-          <w:sz w:val="24"/>
-          <w:szCs w:val="24"/>
-        </w:rPr>
-        <w:br/>
-        <w:t>- Deux classes : A et B</w:t>
-      </w:r>
-      <w:r>
-        <w:rPr>
-          <w:sz w:val="24"/>
-          <w:szCs w:val="24"/>
-        </w:rPr>
-        <w:br/>
-        <w:t xml:space="preserve">- </w:t>
-      </w:r>
-      <w:r>
-        <w:rPr>
-          <w:sz w:val="24"/>
-          <w:szCs w:val="24"/>
-        </w:rPr>
-        <w:t>B</w:t>
-      </w:r>
-      <w:r>
-        <w:rPr>
-          <w:sz w:val="24"/>
-          <w:szCs w:val="24"/>
-        </w:rPr>
-        <w:t xml:space="preserve"> qui hérite de A</w:t>
-      </w:r>
-      <w:r>
-        <w:rPr>
-          <w:sz w:val="24"/>
-          <w:szCs w:val="24"/>
-        </w:rPr>
-        <w:t> :</w:t>
-      </w:r>
-      <w:r>
-        <w:rPr>
-          <w:sz w:val="24"/>
-          <w:szCs w:val="24"/>
-        </w:rPr>
-        <w:br/>
-        <w:t>- Une méthode m commune à A et à B</w:t>
-      </w:r>
-      <w:r>
-        <w:rPr>
-          <w:sz w:val="24"/>
-          <w:szCs w:val="24"/>
-        </w:rPr>
-        <w:br/>
-        <w:t>- La méthode m de la classe mère A fait un appel à super pour appeler la méthode m de B.</w:t>
-      </w:r>
-      <w:r>
-        <w:rPr>
-          <w:sz w:val="24"/>
-          <w:szCs w:val="24"/>
-        </w:rPr>
-        <w:br/>
+        <w:t xml:space="preserve"> ne parvenait pas à faire le lien entre l’ancie</w:t>
+      </w:r>
+      <w:r>
+        <w:rPr>
+          <w:sz w:val="24"/>
+          <w:szCs w:val="24"/>
+        </w:rPr>
+        <w:t>n nom de variable et le nouveau</w:t>
+      </w:r>
+      <w:r>
+        <w:rPr>
+          <w:sz w:val="24"/>
+          <w:szCs w:val="24"/>
+        </w:rPr>
+        <w:t>. Ce problème a été corrigé.</w:t>
       </w:r>
     </w:p>
     <w:p>
       <w:pPr>
+        <w:jc w:val="both"/>
         <w:rPr>
           <w:sz w:val="24"/>
           <w:szCs w:val="24"/>
@@ -6912,10 +6997,10 @@
                   <wp:align>left</wp:align>
                 </wp:positionH>
                 <wp:positionV relativeFrom="margin">
-                  <wp:posOffset>4114800</wp:posOffset>
+                  <wp:posOffset>5282565</wp:posOffset>
                 </wp:positionV>
-                <wp:extent cx="3770630" cy="1953260"/>
-                <wp:effectExtent l="19050" t="19050" r="58420" b="66040"/>
+                <wp:extent cx="2353310" cy="1718310"/>
+                <wp:effectExtent l="19050" t="19050" r="66040" b="53340"/>
                 <wp:wrapSquare wrapText="bothSides"/>
                 <wp:docPr id="78" name="Forme automatique 36"/>
                 <wp:cNvGraphicFramePr>
@@ -6930,7 +7015,7 @@
                       <wps:spPr bwMode="auto">
                         <a:xfrm>
                           <a:off x="0" y="0"/>
-                          <a:ext cx="3770630" cy="1953260"/>
+                          <a:ext cx="2353310" cy="1718310"/>
                         </a:xfrm>
                         <a:prstGeom prst="roundRect">
                           <a:avLst>
@@ -6969,15 +7054,15 @@
                               <w:spacing w:after="0"/>
                               <w:rPr>
                                 <w:color w:val="FE8637" w:themeColor="accent1"/>
-                                <w:sz w:val="28"/>
-                                <w:szCs w:val="28"/>
+                                <w:sz w:val="24"/>
+                                <w:szCs w:val="24"/>
                               </w:rPr>
                             </w:pPr>
                             <w:r>
                               <w:rPr>
                                 <w:color w:val="FE8637" w:themeColor="accent1"/>
-                                <w:sz w:val="28"/>
-                                <w:szCs w:val="28"/>
+                                <w:sz w:val="24"/>
+                                <w:szCs w:val="24"/>
                               </w:rPr>
                               <w:t>public class A {</w:t>
                             </w:r>
@@ -6987,15 +7072,15 @@
                               <w:spacing w:after="0"/>
                               <w:rPr>
                                 <w:color w:val="FE8637" w:themeColor="accent1"/>
-                                <w:sz w:val="28"/>
-                                <w:szCs w:val="28"/>
+                                <w:sz w:val="24"/>
+                                <w:szCs w:val="24"/>
                               </w:rPr>
                             </w:pPr>
                             <w:r>
                               <w:rPr>
                                 <w:color w:val="FE8637" w:themeColor="accent1"/>
-                                <w:sz w:val="28"/>
-                                <w:szCs w:val="28"/>
+                                <w:sz w:val="24"/>
+                                <w:szCs w:val="24"/>
                               </w:rPr>
                               <w:tab/>
                               <w:t xml:space="preserve">public </w:t>
@@ -7004,8 +7089,8 @@
                             <w:r>
                               <w:rPr>
                                 <w:color w:val="FE8637" w:themeColor="accent1"/>
-                                <w:sz w:val="28"/>
-                                <w:szCs w:val="28"/>
+                                <w:sz w:val="24"/>
+                                <w:szCs w:val="24"/>
                               </w:rPr>
                               <w:t>void</w:t>
                             </w:r>
@@ -7013,8 +7098,8 @@
                             <w:r>
                               <w:rPr>
                                 <w:color w:val="FE8637" w:themeColor="accent1"/>
-                                <w:sz w:val="28"/>
-                                <w:szCs w:val="28"/>
+                                <w:sz w:val="24"/>
+                                <w:szCs w:val="24"/>
                               </w:rPr>
                               <w:t xml:space="preserve"> m() {</w:t>
                             </w:r>
@@ -7024,23 +7109,23 @@
                               <w:spacing w:after="0"/>
                               <w:rPr>
                                 <w:color w:val="FE8637" w:themeColor="accent1"/>
-                                <w:sz w:val="28"/>
-                                <w:szCs w:val="28"/>
+                                <w:sz w:val="24"/>
+                                <w:szCs w:val="24"/>
                               </w:rPr>
                             </w:pPr>
                             <w:r>
                               <w:rPr>
                                 <w:color w:val="FE8637" w:themeColor="accent1"/>
-                                <w:sz w:val="28"/>
-                                <w:szCs w:val="28"/>
+                                <w:sz w:val="24"/>
+                                <w:szCs w:val="24"/>
                               </w:rPr>
                               <w:tab/>
                             </w:r>
                             <w:r>
                               <w:rPr>
                                 <w:color w:val="FE8637" w:themeColor="accent1"/>
-                                <w:sz w:val="28"/>
-                                <w:szCs w:val="28"/>
+                                <w:sz w:val="24"/>
+                                <w:szCs w:val="24"/>
                               </w:rPr>
                               <w:tab/>
                               <w:t>…</w:t>
@@ -7051,15 +7136,15 @@
                               <w:spacing w:after="0"/>
                               <w:rPr>
                                 <w:color w:val="FE8637" w:themeColor="accent1"/>
-                                <w:sz w:val="28"/>
-                                <w:szCs w:val="28"/>
+                                <w:sz w:val="24"/>
+                                <w:szCs w:val="24"/>
                               </w:rPr>
                             </w:pPr>
                             <w:r>
                               <w:rPr>
                                 <w:color w:val="FE8637" w:themeColor="accent1"/>
-                                <w:sz w:val="28"/>
-                                <w:szCs w:val="28"/>
+                                <w:sz w:val="24"/>
+                                <w:szCs w:val="24"/>
                               </w:rPr>
                               <w:tab/>
                               <w:t>}</w:t>
@@ -7070,15 +7155,15 @@
                               <w:spacing w:after="0"/>
                               <w:rPr>
                                 <w:color w:val="FE8637" w:themeColor="accent1"/>
-                                <w:sz w:val="28"/>
-                                <w:szCs w:val="28"/>
+                                <w:sz w:val="24"/>
+                                <w:szCs w:val="24"/>
                               </w:rPr>
                             </w:pPr>
                             <w:r>
                               <w:rPr>
                                 <w:color w:val="FE8637" w:themeColor="accent1"/>
-                                <w:sz w:val="28"/>
-                                <w:szCs w:val="28"/>
+                                <w:sz w:val="24"/>
+                                <w:szCs w:val="24"/>
                               </w:rPr>
                               <w:t>}</w:t>
                             </w:r>
@@ -7102,7 +7187,7 @@
           </mc:Choice>
           <mc:Fallback>
             <w:pict>
-              <v:roundrect id="Forme automatique 36" o:spid="_x0000_s1028" style="position:absolute;margin-left:0;margin-top:324pt;width:296.9pt;height:153.8pt;z-index:251675648;visibility:visible;mso-wrap-style:square;mso-width-percent:0;mso-height-percent:0;mso-wrap-distance-left:9pt;mso-wrap-distance-top:0;mso-wrap-distance-right:9pt;mso-wrap-distance-bottom:0;mso-position-horizontal:left;mso-position-horizontal-relative:margin;mso-position-vertical:absolute;mso-position-vertical-relative:margin;mso-width-percent:0;mso-height-percent:0;mso-width-relative:margin;mso-height-relative:page;v-text-anchor:top" arcsize="10923f" o:gfxdata="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" fillcolor="white [3212]" strokecolor="#fe8637 [3204]" strokeweight="3pt">
+              <v:roundrect id="Forme automatique 36" o:spid="_x0000_s1028" style="position:absolute;left:0;text-align:left;margin-left:0;margin-top:415.95pt;width:185.3pt;height:135.3pt;z-index:251675648;visibility:visible;mso-wrap-style:square;mso-width-percent:0;mso-height-percent:0;mso-wrap-distance-left:9pt;mso-wrap-distance-top:0;mso-wrap-distance-right:9pt;mso-wrap-distance-bottom:0;mso-position-horizontal:left;mso-position-horizontal-relative:margin;mso-position-vertical:absolute;mso-position-vertical-relative:margin;mso-width-percent:0;mso-height-percent:0;mso-width-relative:margin;mso-height-relative:page;v-text-anchor:top" arcsize="10923f" o:gfxdata="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" fillcolor="white [3212]" strokecolor="#fe8637 [3204]" strokeweight="3pt">
                 <v:shadow on="t" opacity=".5"/>
                 <v:textbox inset="14.4pt,18pt,10.8pt,18pt">
                   <w:txbxContent>
@@ -7111,15 +7196,15 @@
                         <w:spacing w:after="0"/>
                         <w:rPr>
                           <w:color w:val="FE8637" w:themeColor="accent1"/>
-                          <w:sz w:val="28"/>
-                          <w:szCs w:val="28"/>
+                          <w:sz w:val="24"/>
+                          <w:szCs w:val="24"/>
                         </w:rPr>
                       </w:pPr>
                       <w:r>
                         <w:rPr>
                           <w:color w:val="FE8637" w:themeColor="accent1"/>
-                          <w:sz w:val="28"/>
-                          <w:szCs w:val="28"/>
+                          <w:sz w:val="24"/>
+                          <w:szCs w:val="24"/>
                         </w:rPr>
                         <w:t>public class A {</w:t>
                       </w:r>
@@ -7129,15 +7214,15 @@
                         <w:spacing w:after="0"/>
                         <w:rPr>
                           <w:color w:val="FE8637" w:themeColor="accent1"/>
-                          <w:sz w:val="28"/>
-                          <w:szCs w:val="28"/>
+                          <w:sz w:val="24"/>
+                          <w:szCs w:val="24"/>
                         </w:rPr>
                       </w:pPr>
                       <w:r>
                         <w:rPr>
                           <w:color w:val="FE8637" w:themeColor="accent1"/>
-                          <w:sz w:val="28"/>
-                          <w:szCs w:val="28"/>
+                          <w:sz w:val="24"/>
+                          <w:szCs w:val="24"/>
                         </w:rPr>
                         <w:tab/>
                         <w:t xml:space="preserve">public </w:t>
@@ -7146,8 +7231,8 @@
                       <w:r>
                         <w:rPr>
                           <w:color w:val="FE8637" w:themeColor="accent1"/>
-                          <w:sz w:val="28"/>
-                          <w:szCs w:val="28"/>
+                          <w:sz w:val="24"/>
+                          <w:szCs w:val="24"/>
                         </w:rPr>
                         <w:t>void</w:t>
                       </w:r>
@@ -7155,8 +7240,8 @@
                       <w:r>
                         <w:rPr>
                           <w:color w:val="FE8637" w:themeColor="accent1"/>
-                          <w:sz w:val="28"/>
-                          <w:szCs w:val="28"/>
+                          <w:sz w:val="24"/>
+                          <w:szCs w:val="24"/>
                         </w:rPr>
                         <w:t xml:space="preserve"> m() {</w:t>
                       </w:r>
@@ -7166,23 +7251,23 @@
                         <w:spacing w:after="0"/>
                         <w:rPr>
                           <w:color w:val="FE8637" w:themeColor="accent1"/>
-                          <w:sz w:val="28"/>
-                          <w:szCs w:val="28"/>
+                          <w:sz w:val="24"/>
+                          <w:szCs w:val="24"/>
                         </w:rPr>
                       </w:pPr>
                       <w:r>
                         <w:rPr>
                           <w:color w:val="FE8637" w:themeColor="accent1"/>
-                          <w:sz w:val="28"/>
-                          <w:szCs w:val="28"/>
+                          <w:sz w:val="24"/>
+                          <w:szCs w:val="24"/>
                         </w:rPr>
                         <w:tab/>
                       </w:r>
                       <w:r>
                         <w:rPr>
                           <w:color w:val="FE8637" w:themeColor="accent1"/>
-                          <w:sz w:val="28"/>
-                          <w:szCs w:val="28"/>
+                          <w:sz w:val="24"/>
+                          <w:szCs w:val="24"/>
                         </w:rPr>
                         <w:tab/>
                         <w:t>…</w:t>
@@ -7193,15 +7278,15 @@
                         <w:spacing w:after="0"/>
                         <w:rPr>
                           <w:color w:val="FE8637" w:themeColor="accent1"/>
-                          <w:sz w:val="28"/>
-                          <w:szCs w:val="28"/>
+                          <w:sz w:val="24"/>
+                          <w:szCs w:val="24"/>
                         </w:rPr>
                       </w:pPr>
                       <w:r>
                         <w:rPr>
                           <w:color w:val="FE8637" w:themeColor="accent1"/>
-                          <w:sz w:val="28"/>
-                          <w:szCs w:val="28"/>
+                          <w:sz w:val="24"/>
+                          <w:szCs w:val="24"/>
                         </w:rPr>
                         <w:tab/>
                         <w:t>}</w:t>
@@ -7212,15 +7297,15 @@
                         <w:spacing w:after="0"/>
                         <w:rPr>
                           <w:color w:val="FE8637" w:themeColor="accent1"/>
-                          <w:sz w:val="28"/>
-                          <w:szCs w:val="28"/>
+                          <w:sz w:val="24"/>
+                          <w:szCs w:val="24"/>
                         </w:rPr>
                       </w:pPr>
                       <w:r>
                         <w:rPr>
                           <w:color w:val="FE8637" w:themeColor="accent1"/>
-                          <w:sz w:val="28"/>
-                          <w:szCs w:val="28"/>
+                          <w:sz w:val="24"/>
+                          <w:szCs w:val="24"/>
                         </w:rPr>
                         <w:t>}</w:t>
                       </w:r>
@@ -7233,21 +7318,110 @@
           </mc:Fallback>
         </mc:AlternateContent>
       </w:r>
-    </w:p>
-    <w:p>
-      <w:pPr>
-        <w:rPr>
-          <w:sz w:val="24"/>
-          <w:szCs w:val="24"/>
-        </w:rPr>
-      </w:pPr>
-    </w:p>
-    <w:p/>
-    <w:p/>
-    <w:p/>
-    <w:p/>
-    <w:p/>
-    <w:p>
+      <w:r>
+        <w:rPr>
+          <w:sz w:val="24"/>
+          <w:szCs w:val="24"/>
+        </w:rPr>
+        <w:t xml:space="preserve">C’est alors qu’un problème beaucoup plus grave est apparu. En réalité, dans un cas très particulier, l’héritage provoquait une boucle infinie qui générait un </w:t>
+      </w:r>
+      <w:proofErr w:type="spellStart"/>
+      <w:r>
+        <w:rPr>
+          <w:sz w:val="24"/>
+          <w:szCs w:val="24"/>
+        </w:rPr>
+        <w:t>StackOverflowError</w:t>
+      </w:r>
+      <w:proofErr w:type="spellEnd"/>
+      <w:r>
+        <w:rPr>
+          <w:sz w:val="24"/>
+          <w:szCs w:val="24"/>
+        </w:rPr>
+        <w:t>. Le cas particulier est le suivant :</w:t>
+      </w:r>
+      <w:r>
+        <w:rPr>
+          <w:sz w:val="24"/>
+          <w:szCs w:val="24"/>
+        </w:rPr>
+        <w:tab/>
+      </w:r>
+      <w:r>
+        <w:rPr>
+          <w:sz w:val="24"/>
+          <w:szCs w:val="24"/>
+        </w:rPr>
+        <w:br/>
+        <w:t>- Deux classes : A et B</w:t>
+      </w:r>
+      <w:r>
+        <w:rPr>
+          <w:sz w:val="24"/>
+          <w:szCs w:val="24"/>
+        </w:rPr>
+        <w:tab/>
+      </w:r>
+      <w:r>
+        <w:rPr>
+          <w:sz w:val="24"/>
+          <w:szCs w:val="24"/>
+        </w:rPr>
+        <w:br/>
+        <w:t xml:space="preserve">- </w:t>
+      </w:r>
+      <w:r>
+        <w:rPr>
+          <w:sz w:val="24"/>
+          <w:szCs w:val="24"/>
+        </w:rPr>
+        <w:t>B</w:t>
+      </w:r>
+      <w:r>
+        <w:rPr>
+          <w:sz w:val="24"/>
+          <w:szCs w:val="24"/>
+        </w:rPr>
+        <w:t xml:space="preserve"> qui hérite de A</w:t>
+      </w:r>
+      <w:r>
+        <w:rPr>
+          <w:sz w:val="24"/>
+          <w:szCs w:val="24"/>
+        </w:rPr>
+        <w:t> :</w:t>
+      </w:r>
+      <w:r>
+        <w:rPr>
+          <w:sz w:val="24"/>
+          <w:szCs w:val="24"/>
+        </w:rPr>
+        <w:tab/>
+      </w:r>
+      <w:r>
+        <w:rPr>
+          <w:sz w:val="24"/>
+          <w:szCs w:val="24"/>
+        </w:rPr>
+        <w:br/>
+        <w:t>- Une méthode m commune à A et à B</w:t>
+      </w:r>
+      <w:r>
+        <w:rPr>
+          <w:sz w:val="24"/>
+          <w:szCs w:val="24"/>
+        </w:rPr>
+        <w:tab/>
+      </w:r>
+      <w:r>
+        <w:rPr>
+          <w:sz w:val="24"/>
+          <w:szCs w:val="24"/>
+        </w:rPr>
+        <w:br/>
+        <w:t>- La méthode m de la classe mère A fait un appel à super pour appeler la méthode m de B.</w:t>
+      </w:r>
       <w:r>
         <w:rPr>
           <w:noProof/>
@@ -7261,10 +7435,10 @@
                   <wp:align>right</wp:align>
                 </wp:positionH>
                 <wp:positionV relativeFrom="margin">
-                  <wp:align>bottom</wp:align>
+                  <wp:posOffset>5291667</wp:posOffset>
                 </wp:positionV>
-                <wp:extent cx="3770630" cy="2479675"/>
-                <wp:effectExtent l="19050" t="19050" r="58420" b="53975"/>
+                <wp:extent cx="2505710" cy="2235200"/>
+                <wp:effectExtent l="19050" t="19050" r="66040" b="50800"/>
                 <wp:wrapSquare wrapText="bothSides"/>
                 <wp:docPr id="81" name="Forme automatique 36"/>
                 <wp:cNvGraphicFramePr>
@@ -7279,7 +7453,7 @@
                       <wps:spPr bwMode="auto">
                         <a:xfrm>
                           <a:off x="0" y="0"/>
-                          <a:ext cx="3770630" cy="2479675"/>
+                          <a:ext cx="2505710" cy="2235200"/>
                         </a:xfrm>
                         <a:prstGeom prst="roundRect">
                           <a:avLst>
@@ -7318,15 +7492,15 @@
                               <w:spacing w:after="0"/>
                               <w:rPr>
                                 <w:color w:val="FE8637" w:themeColor="accent1"/>
-                                <w:sz w:val="28"/>
-                                <w:szCs w:val="28"/>
+                                <w:sz w:val="24"/>
+                                <w:szCs w:val="24"/>
                               </w:rPr>
                             </w:pPr>
                             <w:r>
                               <w:rPr>
                                 <w:color w:val="FE8637" w:themeColor="accent1"/>
-                                <w:sz w:val="28"/>
-                                <w:szCs w:val="28"/>
+                                <w:sz w:val="24"/>
+                                <w:szCs w:val="24"/>
                               </w:rPr>
                               <w:t xml:space="preserve">public class B </w:t>
                             </w:r>
@@ -7334,8 +7508,8 @@
                             <w:r>
                               <w:rPr>
                                 <w:color w:val="FE8637" w:themeColor="accent1"/>
-                                <w:sz w:val="28"/>
-                                <w:szCs w:val="28"/>
+                                <w:sz w:val="24"/>
+                                <w:szCs w:val="24"/>
                               </w:rPr>
                               <w:t>extends</w:t>
                             </w:r>
@@ -7343,16 +7517,16 @@
                             <w:r>
                               <w:rPr>
                                 <w:color w:val="FE8637" w:themeColor="accent1"/>
-                                <w:sz w:val="28"/>
-                                <w:szCs w:val="28"/>
+                                <w:sz w:val="24"/>
+                                <w:szCs w:val="24"/>
                               </w:rPr>
                               <w:t xml:space="preserve"> A {</w:t>
                             </w:r>
                             <w:r>
                               <w:rPr>
                                 <w:color w:val="FE8637" w:themeColor="accent1"/>
-                                <w:sz w:val="28"/>
-                                <w:szCs w:val="28"/>
+                                <w:sz w:val="24"/>
+                                <w:szCs w:val="24"/>
                               </w:rPr>
                               <w:tab/>
                             </w:r>
@@ -7363,15 +7537,15 @@
                               <w:ind w:firstLine="720"/>
                               <w:rPr>
                                 <w:color w:val="FE8637" w:themeColor="accent1"/>
-                                <w:sz w:val="28"/>
-                                <w:szCs w:val="28"/>
+                                <w:sz w:val="24"/>
+                                <w:szCs w:val="24"/>
                               </w:rPr>
                             </w:pPr>
                             <w:r>
                               <w:rPr>
                                 <w:color w:val="FE8637" w:themeColor="accent1"/>
-                                <w:sz w:val="28"/>
-                                <w:szCs w:val="28"/>
+                                <w:sz w:val="24"/>
+                                <w:szCs w:val="24"/>
                               </w:rPr>
                               <w:t xml:space="preserve">public </w:t>
                             </w:r>
@@ -7379,8 +7553,8 @@
                             <w:r>
                               <w:rPr>
                                 <w:color w:val="FE8637" w:themeColor="accent1"/>
-                                <w:sz w:val="28"/>
-                                <w:szCs w:val="28"/>
+                                <w:sz w:val="24"/>
+                                <w:szCs w:val="24"/>
                               </w:rPr>
                               <w:t>void</w:t>
                             </w:r>
@@ -7388,8 +7562,8 @@
                             <w:r>
                               <w:rPr>
                                 <w:color w:val="FE8637" w:themeColor="accent1"/>
-                                <w:sz w:val="28"/>
-                                <w:szCs w:val="28"/>
+                                <w:sz w:val="24"/>
+                                <w:szCs w:val="24"/>
                               </w:rPr>
                               <w:t xml:space="preserve"> m() {</w:t>
                             </w:r>
@@ -7399,23 +7573,23 @@
                               <w:spacing w:after="0"/>
                               <w:rPr>
                                 <w:color w:val="FE8637" w:themeColor="accent1"/>
-                                <w:sz w:val="28"/>
-                                <w:szCs w:val="28"/>
+                                <w:sz w:val="24"/>
+                                <w:szCs w:val="24"/>
                               </w:rPr>
                             </w:pPr>
                             <w:r>
                               <w:rPr>
                                 <w:color w:val="FE8637" w:themeColor="accent1"/>
-                                <w:sz w:val="28"/>
-                                <w:szCs w:val="28"/>
+                                <w:sz w:val="24"/>
+                                <w:szCs w:val="24"/>
                               </w:rPr>
                               <w:tab/>
                             </w:r>
                             <w:r>
                               <w:rPr>
                                 <w:color w:val="FE8637" w:themeColor="accent1"/>
-                                <w:sz w:val="28"/>
-                                <w:szCs w:val="28"/>
+                                <w:sz w:val="24"/>
+                                <w:szCs w:val="24"/>
                               </w:rPr>
                               <w:tab/>
                               <w:t>…</w:t>
@@ -7426,23 +7600,23 @@
                               <w:spacing w:after="0"/>
                               <w:rPr>
                                 <w:color w:val="FE8637" w:themeColor="accent1"/>
-                                <w:sz w:val="28"/>
-                                <w:szCs w:val="28"/>
+                                <w:sz w:val="24"/>
+                                <w:szCs w:val="24"/>
                               </w:rPr>
                             </w:pPr>
                             <w:r>
                               <w:rPr>
                                 <w:color w:val="FE8637" w:themeColor="accent1"/>
-                                <w:sz w:val="28"/>
-                                <w:szCs w:val="28"/>
+                                <w:sz w:val="24"/>
+                                <w:szCs w:val="24"/>
                               </w:rPr>
                               <w:tab/>
                             </w:r>
                             <w:r>
                               <w:rPr>
                                 <w:color w:val="FE8637" w:themeColor="accent1"/>
-                                <w:sz w:val="28"/>
-                                <w:szCs w:val="28"/>
+                                <w:sz w:val="24"/>
+                                <w:szCs w:val="24"/>
                               </w:rPr>
                               <w:tab/>
                             </w:r>
@@ -7450,8 +7624,8 @@
                             <w:r>
                               <w:rPr>
                                 <w:color w:val="FE8637" w:themeColor="accent1"/>
-                                <w:sz w:val="28"/>
-                                <w:szCs w:val="28"/>
+                                <w:sz w:val="24"/>
+                                <w:szCs w:val="24"/>
                               </w:rPr>
                               <w:t>super.m</w:t>
                             </w:r>
@@ -7459,8 +7633,8 @@
                             <w:r>
                               <w:rPr>
                                 <w:color w:val="FE8637" w:themeColor="accent1"/>
-                                <w:sz w:val="28"/>
-                                <w:szCs w:val="28"/>
+                                <w:sz w:val="24"/>
+                                <w:szCs w:val="24"/>
                               </w:rPr>
                               <w:t>() ;</w:t>
                             </w:r>
@@ -7470,23 +7644,23 @@
                               <w:spacing w:after="0"/>
                               <w:rPr>
                                 <w:color w:val="FE8637" w:themeColor="accent1"/>
-                                <w:sz w:val="28"/>
-                                <w:szCs w:val="28"/>
+                                <w:sz w:val="24"/>
+                                <w:szCs w:val="24"/>
                               </w:rPr>
                             </w:pPr>
                             <w:r>
                               <w:rPr>
                                 <w:color w:val="FE8637" w:themeColor="accent1"/>
-                                <w:sz w:val="28"/>
-                                <w:szCs w:val="28"/>
+                                <w:sz w:val="24"/>
+                                <w:szCs w:val="24"/>
                               </w:rPr>
                               <w:tab/>
                             </w:r>
                             <w:r>
                               <w:rPr>
                                 <w:color w:val="FE8637" w:themeColor="accent1"/>
-                                <w:sz w:val="28"/>
-                                <w:szCs w:val="28"/>
+                                <w:sz w:val="24"/>
+                                <w:szCs w:val="24"/>
                               </w:rPr>
                               <w:tab/>
                               <w:t>…</w:t>
@@ -7497,15 +7671,15 @@
                               <w:spacing w:after="0"/>
                               <w:rPr>
                                 <w:color w:val="FE8637" w:themeColor="accent1"/>
-                                <w:sz w:val="28"/>
-                                <w:szCs w:val="28"/>
+                                <w:sz w:val="24"/>
+                                <w:szCs w:val="24"/>
                               </w:rPr>
                             </w:pPr>
                             <w:r>
                               <w:rPr>
                                 <w:color w:val="FE8637" w:themeColor="accent1"/>
-                                <w:sz w:val="28"/>
-                                <w:szCs w:val="28"/>
+                                <w:sz w:val="24"/>
+                                <w:szCs w:val="24"/>
                               </w:rPr>
                               <w:tab/>
                               <w:t>}</w:t>
@@ -7516,15 +7690,15 @@
                               <w:spacing w:after="0"/>
                               <w:rPr>
                                 <w:color w:val="FE8637" w:themeColor="accent1"/>
-                                <w:sz w:val="28"/>
-                                <w:szCs w:val="28"/>
+                                <w:sz w:val="24"/>
+                                <w:szCs w:val="24"/>
                               </w:rPr>
                             </w:pPr>
                             <w:r>
                               <w:rPr>
                                 <w:color w:val="FE8637" w:themeColor="accent1"/>
-                                <w:sz w:val="28"/>
-                                <w:szCs w:val="28"/>
+                                <w:sz w:val="24"/>
+                                <w:szCs w:val="24"/>
                               </w:rPr>
                               <w:t>}</w:t>
                             </w:r>
@@ -7548,7 +7722,7 @@
           </mc:Choice>
           <mc:Fallback>
             <w:pict>
-              <v:roundrect w14:anchorId="2DEC7288" id="_x0000_s1029" style="position:absolute;margin-left:245.7pt;margin-top:0;width:296.9pt;height:195.25pt;z-index:251677696;visibility:visible;mso-wrap-style:square;mso-width-percent:0;mso-height-percent:0;mso-wrap-distance-left:9pt;mso-wrap-distance-top:0;mso-wrap-distance-right:9pt;mso-wrap-distance-bottom:0;mso-position-horizontal:right;mso-position-horizontal-relative:margin;mso-position-vertical:bottom;mso-position-vertical-relative:margin;mso-width-percent:0;mso-height-percent:0;mso-width-relative:margin;mso-height-relative:page;v-text-anchor:top" arcsize="10923f" o:gfxdata="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" fillcolor="white [3212]" strokecolor="#fe8637 [3204]" strokeweight="3pt">
+              <v:roundrect w14:anchorId="2DEC7288" id="_x0000_s1029" style="position:absolute;left:0;text-align:left;margin-left:146.1pt;margin-top:416.65pt;width:197.3pt;height:176pt;z-index:251677696;visibility:visible;mso-wrap-style:square;mso-width-percent:0;mso-height-percent:0;mso-wrap-distance-left:9pt;mso-wrap-distance-top:0;mso-wrap-distance-right:9pt;mso-wrap-distance-bottom:0;mso-position-horizontal:right;mso-position-horizontal-relative:margin;mso-position-vertical:absolute;mso-position-vertical-relative:margin;mso-width-percent:0;mso-height-percent:0;mso-width-relative:margin;mso-height-relative:page;v-text-anchor:top" arcsize="10923f" o:gfxdata="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" fillcolor="white [3212]" strokecolor="#fe8637 [3204]" strokeweight="3pt">
                 <v:shadow on="t" opacity=".5"/>
                 <v:textbox inset="14.4pt,18pt,10.8pt,18pt">
                   <w:txbxContent>
@@ -7557,15 +7731,15 @@
                         <w:spacing w:after="0"/>
                         <w:rPr>
                           <w:color w:val="FE8637" w:themeColor="accent1"/>
-                          <w:sz w:val="28"/>
-                          <w:szCs w:val="28"/>
+                          <w:sz w:val="24"/>
+                          <w:szCs w:val="24"/>
                         </w:rPr>
                       </w:pPr>
                       <w:r>
                         <w:rPr>
                           <w:color w:val="FE8637" w:themeColor="accent1"/>
-                          <w:sz w:val="28"/>
-                          <w:szCs w:val="28"/>
+                          <w:sz w:val="24"/>
+                          <w:szCs w:val="24"/>
                         </w:rPr>
                         <w:t xml:space="preserve">public class B </w:t>
                       </w:r>
@@ -7573,8 +7747,8 @@
                       <w:r>
                         <w:rPr>
                           <w:color w:val="FE8637" w:themeColor="accent1"/>
-                          <w:sz w:val="28"/>
-                          <w:szCs w:val="28"/>
+                          <w:sz w:val="24"/>
+                          <w:szCs w:val="24"/>
                         </w:rPr>
                         <w:t>extends</w:t>
                       </w:r>
@@ -7582,16 +7756,16 @@
                       <w:r>
                         <w:rPr>
                           <w:color w:val="FE8637" w:themeColor="accent1"/>
-                          <w:sz w:val="28"/>
-                          <w:szCs w:val="28"/>
+                          <w:sz w:val="24"/>
+                          <w:szCs w:val="24"/>
                         </w:rPr>
                         <w:t xml:space="preserve"> A {</w:t>
                       </w:r>
                       <w:r>
                         <w:rPr>
                           <w:color w:val="FE8637" w:themeColor="accent1"/>
-                          <w:sz w:val="28"/>
-                          <w:szCs w:val="28"/>
+                          <w:sz w:val="24"/>
+                          <w:szCs w:val="24"/>
                         </w:rPr>
                         <w:tab/>
                       </w:r>
@@ -7602,15 +7776,15 @@
                         <w:ind w:firstLine="720"/>
                         <w:rPr>
                           <w:color w:val="FE8637" w:themeColor="accent1"/>
-                          <w:sz w:val="28"/>
-                          <w:szCs w:val="28"/>
+                          <w:sz w:val="24"/>
+                          <w:szCs w:val="24"/>
                         </w:rPr>
                       </w:pPr>
                       <w:r>
                         <w:rPr>
                           <w:color w:val="FE8637" w:themeColor="accent1"/>
-                          <w:sz w:val="28"/>
-                          <w:szCs w:val="28"/>
+                          <w:sz w:val="24"/>
+                          <w:szCs w:val="24"/>
                         </w:rPr>
                         <w:t xml:space="preserve">public </w:t>
                       </w:r>
@@ -7618,8 +7792,8 @@
                       <w:r>
                         <w:rPr>
                           <w:color w:val="FE8637" w:themeColor="accent1"/>
-                          <w:sz w:val="28"/>
-                          <w:szCs w:val="28"/>
+                          <w:sz w:val="24"/>
+                          <w:szCs w:val="24"/>
                         </w:rPr>
                         <w:t>void</w:t>
                       </w:r>
@@ -7627,8 +7801,8 @@
                       <w:r>
                         <w:rPr>
                           <w:color w:val="FE8637" w:themeColor="accent1"/>
-                          <w:sz w:val="28"/>
-                          <w:szCs w:val="28"/>
+                          <w:sz w:val="24"/>
+                          <w:szCs w:val="24"/>
                         </w:rPr>
                         <w:t xml:space="preserve"> m() {</w:t>
                       </w:r>
@@ -7638,23 +7812,23 @@
                         <w:spacing w:after="0"/>
                         <w:rPr>
                           <w:color w:val="FE8637" w:themeColor="accent1"/>
-                          <w:sz w:val="28"/>
-                          <w:szCs w:val="28"/>
+                          <w:sz w:val="24"/>
+                          <w:szCs w:val="24"/>
                         </w:rPr>
                       </w:pPr>
                       <w:r>
                         <w:rPr>
                           <w:color w:val="FE8637" w:themeColor="accent1"/>
-                          <w:sz w:val="28"/>
-                          <w:szCs w:val="28"/>
+                          <w:sz w:val="24"/>
+                          <w:szCs w:val="24"/>
                         </w:rPr>
                         <w:tab/>
                       </w:r>
                       <w:r>
                         <w:rPr>
                           <w:color w:val="FE8637" w:themeColor="accent1"/>
-                          <w:sz w:val="28"/>
-                          <w:szCs w:val="28"/>
+                          <w:sz w:val="24"/>
+                          <w:szCs w:val="24"/>
                         </w:rPr>
                         <w:tab/>
                         <w:t>…</w:t>
@@ -7665,23 +7839,23 @@
                         <w:spacing w:after="0"/>
                         <w:rPr>
                           <w:color w:val="FE8637" w:themeColor="accent1"/>
-                          <w:sz w:val="28"/>
-                          <w:szCs w:val="28"/>
+                          <w:sz w:val="24"/>
+                          <w:szCs w:val="24"/>
                         </w:rPr>
                       </w:pPr>
                       <w:r>
                         <w:rPr>
                           <w:color w:val="FE8637" w:themeColor="accent1"/>
-                          <w:sz w:val="28"/>
-                          <w:szCs w:val="28"/>
+                          <w:sz w:val="24"/>
+                          <w:szCs w:val="24"/>
                         </w:rPr>
                         <w:tab/>
                       </w:r>
                       <w:r>
                         <w:rPr>
                           <w:color w:val="FE8637" w:themeColor="accent1"/>
-                          <w:sz w:val="28"/>
-                          <w:szCs w:val="28"/>
+                          <w:sz w:val="24"/>
+                          <w:szCs w:val="24"/>
                         </w:rPr>
                         <w:tab/>
                       </w:r>
@@ -7689,8 +7863,8 @@
                       <w:r>
                         <w:rPr>
                           <w:color w:val="FE8637" w:themeColor="accent1"/>
-                          <w:sz w:val="28"/>
-                          <w:szCs w:val="28"/>
+                          <w:sz w:val="24"/>
+                          <w:szCs w:val="24"/>
                         </w:rPr>
                         <w:t>super.m</w:t>
                       </w:r>
@@ -7698,8 +7872,8 @@
                       <w:r>
                         <w:rPr>
                           <w:color w:val="FE8637" w:themeColor="accent1"/>
-                          <w:sz w:val="28"/>
-                          <w:szCs w:val="28"/>
+                          <w:sz w:val="24"/>
+                          <w:szCs w:val="24"/>
                         </w:rPr>
                         <w:t>() ;</w:t>
                       </w:r>
@@ -7709,23 +7883,23 @@
                         <w:spacing w:after="0"/>
                         <w:rPr>
                           <w:color w:val="FE8637" w:themeColor="accent1"/>
-                          <w:sz w:val="28"/>
-                          <w:szCs w:val="28"/>
+                          <w:sz w:val="24"/>
+                          <w:szCs w:val="24"/>
                         </w:rPr>
                       </w:pPr>
                       <w:r>
                         <w:rPr>
                           <w:color w:val="FE8637" w:themeColor="accent1"/>
-                          <w:sz w:val="28"/>
-                          <w:szCs w:val="28"/>
+                          <w:sz w:val="24"/>
+                          <w:szCs w:val="24"/>
                         </w:rPr>
                         <w:tab/>
                       </w:r>
                       <w:r>
                         <w:rPr>
                           <w:color w:val="FE8637" w:themeColor="accent1"/>
-                          <w:sz w:val="28"/>
-                          <w:szCs w:val="28"/>
+                          <w:sz w:val="24"/>
+                          <w:szCs w:val="24"/>
                         </w:rPr>
                         <w:tab/>
                         <w:t>…</w:t>
@@ -7736,15 +7910,15 @@
                         <w:spacing w:after="0"/>
                         <w:rPr>
                           <w:color w:val="FE8637" w:themeColor="accent1"/>
-                          <w:sz w:val="28"/>
-                          <w:szCs w:val="28"/>
+                          <w:sz w:val="24"/>
+                          <w:szCs w:val="24"/>
                         </w:rPr>
                       </w:pPr>
                       <w:r>
                         <w:rPr>
                           <w:color w:val="FE8637" w:themeColor="accent1"/>
-                          <w:sz w:val="28"/>
-                          <w:szCs w:val="28"/>
+                          <w:sz w:val="24"/>
+                          <w:szCs w:val="24"/>
                         </w:rPr>
                         <w:tab/>
                         <w:t>}</w:t>
@@ -7755,15 +7929,15 @@
                         <w:spacing w:after="0"/>
                         <w:rPr>
                           <w:color w:val="FE8637" w:themeColor="accent1"/>
-                          <w:sz w:val="28"/>
-                          <w:szCs w:val="28"/>
+                          <w:sz w:val="24"/>
+                          <w:szCs w:val="24"/>
                         </w:rPr>
                       </w:pPr>
                       <w:r>
                         <w:rPr>
                           <w:color w:val="FE8637" w:themeColor="accent1"/>
-                          <w:sz w:val="28"/>
-                          <w:szCs w:val="28"/>
+                          <w:sz w:val="24"/>
+                          <w:szCs w:val="24"/>
                         </w:rPr>
                         <w:t>}</w:t>
                       </w:r>
@@ -7777,14 +7951,6 @@
         </mc:AlternateContent>
       </w:r>
     </w:p>
-    <w:p/>
-    <w:p/>
-    <w:p/>
-    <w:p/>
-    <w:p/>
-    <w:p/>
-    <w:p/>
-    <w:p/>
     <w:p>
       <w:pPr>
         <w:rPr>
@@ -7792,101 +7958,155 @@
           <w:szCs w:val="24"/>
         </w:rPr>
       </w:pPr>
-      <w:r>
-        <w:rPr>
-          <w:sz w:val="24"/>
-          <w:szCs w:val="24"/>
-        </w:rPr>
-        <w:lastRenderedPageBreak/>
-        <w:t xml:space="preserve">Ces classes, après </w:t>
-      </w:r>
-      <w:r>
-        <w:rPr>
-          <w:sz w:val="24"/>
-          <w:szCs w:val="24"/>
-        </w:rPr>
-        <w:t xml:space="preserve">les </w:t>
-      </w:r>
-      <w:r>
-        <w:rPr>
-          <w:sz w:val="24"/>
-          <w:szCs w:val="24"/>
-        </w:rPr>
-        <w:t>transformation</w:t>
-      </w:r>
-      <w:r>
-        <w:rPr>
-          <w:sz w:val="24"/>
-          <w:szCs w:val="24"/>
-        </w:rPr>
-        <w:t xml:space="preserve">s faites par </w:t>
-      </w:r>
-      <w:r>
-        <w:rPr>
-          <w:sz w:val="24"/>
-          <w:szCs w:val="24"/>
-        </w:rPr>
-        <w:t xml:space="preserve">Code </w:t>
-      </w:r>
-      <w:proofErr w:type="spellStart"/>
-      <w:r>
-        <w:rPr>
-          <w:sz w:val="24"/>
-          <w:szCs w:val="24"/>
-        </w:rPr>
-        <w:t>Rewinder</w:t>
-      </w:r>
-      <w:proofErr w:type="spellEnd"/>
-      <w:r>
-        <w:rPr>
-          <w:sz w:val="24"/>
-          <w:szCs w:val="24"/>
-        </w:rPr>
-        <w:t xml:space="preserve"> sur </w:t>
-      </w:r>
-      <w:r>
-        <w:rPr>
-          <w:sz w:val="24"/>
-          <w:szCs w:val="24"/>
-        </w:rPr>
-        <w:t>deux</w:t>
-      </w:r>
-      <w:r>
-        <w:rPr>
-          <w:sz w:val="24"/>
-          <w:szCs w:val="24"/>
-        </w:rPr>
-        <w:t xml:space="preserve"> </w:t>
-      </w:r>
-      <w:proofErr w:type="spellStart"/>
-      <w:r>
-        <w:rPr>
-          <w:sz w:val="24"/>
-          <w:szCs w:val="24"/>
-        </w:rPr>
-        <w:t>commits</w:t>
-      </w:r>
-      <w:proofErr w:type="spellEnd"/>
-      <w:r>
-        <w:rPr>
-          <w:sz w:val="24"/>
-          <w:szCs w:val="24"/>
-        </w:rPr>
-        <w:t xml:space="preserve"> deviennent alors :</w:t>
-      </w:r>
-      <w:r>
-        <w:rPr>
-          <w:sz w:val="24"/>
-          <w:szCs w:val="24"/>
-        </w:rPr>
-        <w:br/>
-      </w:r>
     </w:p>
     <w:p>
+      <w:pPr>
+        <w:rPr>
+          <w:sz w:val="24"/>
+          <w:szCs w:val="24"/>
+        </w:rPr>
+      </w:pPr>
+    </w:p>
+    <w:p>
+      <w:pPr>
+        <w:rPr>
+          <w:sz w:val="24"/>
+          <w:szCs w:val="24"/>
+        </w:rPr>
+      </w:pPr>
+    </w:p>
+    <w:p>
+      <w:pPr>
+        <w:rPr>
+          <w:sz w:val="24"/>
+          <w:szCs w:val="24"/>
+        </w:rPr>
+      </w:pPr>
+    </w:p>
+    <w:p>
+      <w:pPr>
+        <w:jc w:val="both"/>
+        <w:rPr>
+          <w:sz w:val="24"/>
+          <w:szCs w:val="24"/>
+        </w:rPr>
+      </w:pPr>
+      <w:r>
+        <w:rPr>
+          <w:sz w:val="24"/>
+          <w:szCs w:val="24"/>
+        </w:rPr>
+        <w:t xml:space="preserve">Ces classes, après </w:t>
+      </w:r>
+      <w:r>
+        <w:rPr>
+          <w:sz w:val="24"/>
+          <w:szCs w:val="24"/>
+        </w:rPr>
+        <w:t xml:space="preserve">les </w:t>
+      </w:r>
+      <w:r>
+        <w:rPr>
+          <w:sz w:val="24"/>
+          <w:szCs w:val="24"/>
+        </w:rPr>
+        <w:t>transformation</w:t>
+      </w:r>
+      <w:r>
+        <w:rPr>
+          <w:sz w:val="24"/>
+          <w:szCs w:val="24"/>
+        </w:rPr>
+        <w:t xml:space="preserve">s faites par </w:t>
+      </w:r>
+      <w:r>
+        <w:rPr>
+          <w:sz w:val="24"/>
+          <w:szCs w:val="24"/>
+        </w:rPr>
+        <w:t xml:space="preserve">Code </w:t>
+      </w:r>
+      <w:proofErr w:type="spellStart"/>
+      <w:r>
+        <w:rPr>
+          <w:sz w:val="24"/>
+          <w:szCs w:val="24"/>
+        </w:rPr>
+        <w:t>Rewinder</w:t>
+      </w:r>
+      <w:proofErr w:type="spellEnd"/>
+      <w:r>
+        <w:rPr>
+          <w:sz w:val="24"/>
+          <w:szCs w:val="24"/>
+        </w:rPr>
+        <w:t xml:space="preserve"> sur </w:t>
+      </w:r>
+      <w:r>
+        <w:rPr>
+          <w:sz w:val="24"/>
+          <w:szCs w:val="24"/>
+        </w:rPr>
+        <w:t>deux</w:t>
+      </w:r>
+      <w:r>
+        <w:rPr>
+          <w:sz w:val="24"/>
+          <w:szCs w:val="24"/>
+        </w:rPr>
+        <w:t xml:space="preserve"> </w:t>
+      </w:r>
+      <w:r>
+        <w:rPr>
+          <w:sz w:val="24"/>
+          <w:szCs w:val="24"/>
+        </w:rPr>
+        <w:t>« </w:t>
+      </w:r>
+      <w:proofErr w:type="spellStart"/>
+      <w:r>
+        <w:rPr>
+          <w:sz w:val="24"/>
+          <w:szCs w:val="24"/>
+        </w:rPr>
+        <w:t>commits</w:t>
+      </w:r>
+      <w:proofErr w:type="spellEnd"/>
+      <w:r>
+        <w:rPr>
+          <w:sz w:val="24"/>
+          <w:szCs w:val="24"/>
+        </w:rPr>
+        <w:t> »</w:t>
+      </w:r>
+      <w:r>
+        <w:rPr>
+          <w:sz w:val="24"/>
+          <w:szCs w:val="24"/>
+        </w:rPr>
+        <w:t xml:space="preserve"> deviennent alors :</w:t>
+      </w:r>
+      <w:r>
+        <w:rPr>
+          <w:sz w:val="24"/>
+          <w:szCs w:val="24"/>
+        </w:rPr>
+        <w:tab/>
+      </w:r>
+      <w:r>
+        <w:rPr>
+          <w:sz w:val="24"/>
+          <w:szCs w:val="24"/>
+        </w:rPr>
+        <w:br/>
+      </w:r>
+    </w:p>
+    <w:p>
       <w:r>
         <w:rPr>
           <w:noProof/>
         </w:rPr>
+        <w:lastRenderedPageBreak/>
         <mc:AlternateContent>
           <mc:Choice Requires="wps">
             <w:drawing>
@@ -7896,10 +8116,10 @@
                   <wp:align>left</wp:align>
                 </wp:positionH>
                 <wp:positionV relativeFrom="margin">
-                  <wp:posOffset>789305</wp:posOffset>
+                  <wp:align>top</wp:align>
                 </wp:positionV>
-                <wp:extent cx="4273550" cy="5901690"/>
-                <wp:effectExtent l="19050" t="19050" r="50800" b="60960"/>
+                <wp:extent cx="3767455" cy="5105400"/>
+                <wp:effectExtent l="19050" t="19050" r="61595" b="57150"/>
                 <wp:wrapSquare wrapText="bothSides"/>
                 <wp:docPr id="82" name="Forme automatique 36"/>
                 <wp:cNvGraphicFramePr>
@@ -7914,7 +8134,7 @@
                       <wps:spPr bwMode="auto">
                         <a:xfrm>
                           <a:off x="0" y="0"/>
-                          <a:ext cx="4273550" cy="5901690"/>
+                          <a:ext cx="3767455" cy="5105400"/>
                         </a:xfrm>
                         <a:prstGeom prst="roundRect">
                           <a:avLst>
@@ -7953,15 +8173,15 @@
                               <w:spacing w:after="0"/>
                               <w:rPr>
                                 <w:color w:val="FE8637" w:themeColor="accent1"/>
-                                <w:sz w:val="28"/>
-                                <w:szCs w:val="28"/>
+                                <w:sz w:val="24"/>
+                                <w:szCs w:val="24"/>
                               </w:rPr>
                             </w:pPr>
                             <w:r>
                               <w:rPr>
                                 <w:color w:val="FE8637" w:themeColor="accent1"/>
-                                <w:sz w:val="28"/>
-                                <w:szCs w:val="28"/>
+                                <w:sz w:val="24"/>
+                                <w:szCs w:val="24"/>
                               </w:rPr>
                               <w:t>public class A {</w:t>
                             </w:r>
@@ -7971,15 +8191,15 @@
                               <w:spacing w:after="0"/>
                               <w:rPr>
                                 <w:color w:val="FE8637" w:themeColor="accent1"/>
-                                <w:sz w:val="28"/>
-                                <w:szCs w:val="28"/>
+                                <w:sz w:val="24"/>
+                                <w:szCs w:val="24"/>
                               </w:rPr>
                             </w:pPr>
                             <w:r>
                               <w:rPr>
                                 <w:color w:val="FE8637" w:themeColor="accent1"/>
-                                <w:sz w:val="28"/>
-                                <w:szCs w:val="28"/>
+                                <w:sz w:val="24"/>
+                                <w:szCs w:val="24"/>
                               </w:rPr>
                               <w:tab/>
                               <w:t xml:space="preserve">public </w:t>
@@ -7988,8 +8208,8 @@
                             <w:r>
                               <w:rPr>
                                 <w:color w:val="FE8637" w:themeColor="accent1"/>
-                                <w:sz w:val="28"/>
-                                <w:szCs w:val="28"/>
+                                <w:sz w:val="24"/>
+                                <w:szCs w:val="24"/>
                               </w:rPr>
                               <w:t>void</w:t>
                             </w:r>
@@ -7997,8 +8217,8 @@
                             <w:r>
                               <w:rPr>
                                 <w:color w:val="FE8637" w:themeColor="accent1"/>
-                                <w:sz w:val="28"/>
-                                <w:szCs w:val="28"/>
+                                <w:sz w:val="24"/>
+                                <w:szCs w:val="24"/>
                               </w:rPr>
                               <w:t xml:space="preserve"> m() {</w:t>
                             </w:r>
@@ -8008,31 +8228,31 @@
                               <w:spacing w:after="0"/>
                               <w:rPr>
                                 <w:color w:val="FE8637" w:themeColor="accent1"/>
-                                <w:sz w:val="28"/>
-                                <w:szCs w:val="28"/>
+                                <w:sz w:val="24"/>
+                                <w:szCs w:val="24"/>
                               </w:rPr>
                             </w:pPr>
                             <w:r>
                               <w:rPr>
                                 <w:color w:val="FE8637" w:themeColor="accent1"/>
-                                <w:sz w:val="28"/>
-                                <w:szCs w:val="28"/>
+                                <w:sz w:val="24"/>
+                                <w:szCs w:val="24"/>
                               </w:rPr>
                               <w:tab/>
                             </w:r>
                             <w:r>
                               <w:rPr>
                                 <w:color w:val="FE8637" w:themeColor="accent1"/>
-                                <w:sz w:val="28"/>
-                                <w:szCs w:val="28"/>
+                                <w:sz w:val="24"/>
+                                <w:szCs w:val="24"/>
                               </w:rPr>
                               <w:tab/>
                             </w:r>
                             <w:r>
                               <w:rPr>
                                 <w:color w:val="FE8637" w:themeColor="accent1"/>
-                                <w:sz w:val="28"/>
-                                <w:szCs w:val="28"/>
+                                <w:sz w:val="24"/>
+                                <w:szCs w:val="24"/>
                               </w:rPr>
                               <w:t>switch (</w:t>
                             </w:r>
@@ -8040,8 +8260,8 @@
                             <w:r>
                               <w:rPr>
                                 <w:color w:val="FE8637" w:themeColor="accent1"/>
-                                <w:sz w:val="28"/>
-                                <w:szCs w:val="28"/>
+                                <w:sz w:val="24"/>
+                                <w:szCs w:val="24"/>
                               </w:rPr>
                               <w:t>m_version</w:t>
                             </w:r>
@@ -8049,8 +8269,8 @@
                             <w:r>
                               <w:rPr>
                                 <w:color w:val="FE8637" w:themeColor="accent1"/>
-                                <w:sz w:val="28"/>
-                                <w:szCs w:val="28"/>
+                                <w:sz w:val="24"/>
+                                <w:szCs w:val="24"/>
                               </w:rPr>
                               <w:t>) {</w:t>
                             </w:r>
@@ -8060,31 +8280,31 @@
                               <w:spacing w:after="0"/>
                               <w:rPr>
                                 <w:color w:val="FE8637" w:themeColor="accent1"/>
-                                <w:sz w:val="28"/>
-                                <w:szCs w:val="28"/>
+                                <w:sz w:val="24"/>
+                                <w:szCs w:val="24"/>
                               </w:rPr>
                             </w:pPr>
                             <w:r>
                               <w:rPr>
                                 <w:color w:val="FE8637" w:themeColor="accent1"/>
-                                <w:sz w:val="28"/>
-                                <w:szCs w:val="28"/>
+                                <w:sz w:val="24"/>
+                                <w:szCs w:val="24"/>
                               </w:rPr>
                               <w:tab/>
                             </w:r>
                             <w:r>
                               <w:rPr>
                                 <w:color w:val="FE8637" w:themeColor="accent1"/>
-                                <w:sz w:val="28"/>
-                                <w:szCs w:val="28"/>
+                                <w:sz w:val="24"/>
+                                <w:szCs w:val="24"/>
                               </w:rPr>
                               <w:tab/>
                             </w:r>
                             <w:r>
                               <w:rPr>
                                 <w:color w:val="FE8637" w:themeColor="accent1"/>
-                                <w:sz w:val="28"/>
-                                <w:szCs w:val="28"/>
+                                <w:sz w:val="24"/>
+                                <w:szCs w:val="24"/>
                               </w:rPr>
                               <w:tab/>
                               <w:t xml:space="preserve">case 0 : </w:t>
@@ -8096,16 +8316,16 @@
                               <w:ind w:left="2160" w:firstLine="720"/>
                               <w:rPr>
                                 <w:color w:val="FE8637" w:themeColor="accent1"/>
-                                <w:sz w:val="28"/>
-                                <w:szCs w:val="28"/>
+                                <w:sz w:val="24"/>
+                                <w:szCs w:val="24"/>
                               </w:rPr>
                             </w:pPr>
                             <w:proofErr w:type="spellStart"/>
                             <w:r>
                               <w:rPr>
                                 <w:color w:val="FE8637" w:themeColor="accent1"/>
-                                <w:sz w:val="28"/>
-                                <w:szCs w:val="28"/>
+                                <w:sz w:val="24"/>
+                                <w:szCs w:val="24"/>
                               </w:rPr>
                               <w:t>m_0</w:t>
                             </w:r>
@@ -8113,8 +8333,8 @@
                             <w:r>
                               <w:rPr>
                                 <w:color w:val="FE8637" w:themeColor="accent1"/>
-                                <w:sz w:val="28"/>
-                                <w:szCs w:val="28"/>
+                                <w:sz w:val="24"/>
+                                <w:szCs w:val="24"/>
                               </w:rPr>
                               <w:t>() ;</w:t>
                             </w:r>
@@ -8124,39 +8344,39 @@
                               <w:spacing w:after="0"/>
                               <w:rPr>
                                 <w:color w:val="FE8637" w:themeColor="accent1"/>
-                                <w:sz w:val="28"/>
-                                <w:szCs w:val="28"/>
+                                <w:sz w:val="24"/>
+                                <w:szCs w:val="24"/>
                               </w:rPr>
                             </w:pPr>
                             <w:r>
                               <w:rPr>
                                 <w:color w:val="FE8637" w:themeColor="accent1"/>
-                                <w:sz w:val="28"/>
-                                <w:szCs w:val="28"/>
+                                <w:sz w:val="24"/>
+                                <w:szCs w:val="24"/>
                               </w:rPr>
                               <w:tab/>
                             </w:r>
                             <w:r>
                               <w:rPr>
                                 <w:color w:val="FE8637" w:themeColor="accent1"/>
-                                <w:sz w:val="28"/>
-                                <w:szCs w:val="28"/>
+                                <w:sz w:val="24"/>
+                                <w:szCs w:val="24"/>
                               </w:rPr>
                               <w:tab/>
                             </w:r>
                             <w:r>
                               <w:rPr>
                                 <w:color w:val="FE8637" w:themeColor="accent1"/>
-                                <w:sz w:val="28"/>
-                                <w:szCs w:val="28"/>
+                                <w:sz w:val="24"/>
+                                <w:szCs w:val="24"/>
                               </w:rPr>
                               <w:tab/>
                             </w:r>
                             <w:r>
                               <w:rPr>
                                 <w:color w:val="FE8637" w:themeColor="accent1"/>
-                                <w:sz w:val="28"/>
-                                <w:szCs w:val="28"/>
+                                <w:sz w:val="24"/>
+                                <w:szCs w:val="24"/>
                               </w:rPr>
                               <w:tab/>
                               <w:t>break ;</w:t>
@@ -8167,31 +8387,31 @@
                               <w:spacing w:after="0"/>
                               <w:rPr>
                                 <w:color w:val="FE8637" w:themeColor="accent1"/>
-                                <w:sz w:val="28"/>
-                                <w:szCs w:val="28"/>
+                                <w:sz w:val="24"/>
+                                <w:szCs w:val="24"/>
                               </w:rPr>
                             </w:pPr>
                             <w:r>
                               <w:rPr>
                                 <w:color w:val="FE8637" w:themeColor="accent1"/>
-                                <w:sz w:val="28"/>
-                                <w:szCs w:val="28"/>
+                                <w:sz w:val="24"/>
+                                <w:szCs w:val="24"/>
                               </w:rPr>
                               <w:tab/>
                             </w:r>
                             <w:r>
                               <w:rPr>
                                 <w:color w:val="FE8637" w:themeColor="accent1"/>
-                                <w:sz w:val="28"/>
-                                <w:szCs w:val="28"/>
+                                <w:sz w:val="24"/>
+                                <w:szCs w:val="24"/>
                               </w:rPr>
                               <w:tab/>
                             </w:r>
                             <w:r>
                               <w:rPr>
                                 <w:color w:val="FE8637" w:themeColor="accent1"/>
-                                <w:sz w:val="28"/>
-                                <w:szCs w:val="28"/>
+                                <w:sz w:val="24"/>
+                                <w:szCs w:val="24"/>
                               </w:rPr>
                               <w:tab/>
                               <w:t>case 1 :</w:t>
@@ -8203,16 +8423,16 @@
                               <w:ind w:left="2880"/>
                               <w:rPr>
                                 <w:color w:val="FE8637" w:themeColor="accent1"/>
-                                <w:sz w:val="28"/>
-                                <w:szCs w:val="28"/>
+                                <w:sz w:val="24"/>
+                                <w:szCs w:val="24"/>
                               </w:rPr>
                             </w:pPr>
                             <w:proofErr w:type="spellStart"/>
                             <w:r>
                               <w:rPr>
                                 <w:color w:val="FE8637" w:themeColor="accent1"/>
-                                <w:sz w:val="28"/>
-                                <w:szCs w:val="28"/>
+                                <w:sz w:val="24"/>
+                                <w:szCs w:val="24"/>
                               </w:rPr>
                               <w:t>m_1</w:t>
                             </w:r>
@@ -8220,8 +8440,8 @@
                             <w:r>
                               <w:rPr>
                                 <w:color w:val="FE8637" w:themeColor="accent1"/>
-                                <w:sz w:val="28"/>
-                                <w:szCs w:val="28"/>
+                                <w:sz w:val="24"/>
+                                <w:szCs w:val="24"/>
                               </w:rPr>
                               <w:t>() ;</w:t>
                             </w:r>
@@ -8232,15 +8452,15 @@
                               <w:ind w:left="2880"/>
                               <w:rPr>
                                 <w:color w:val="FE8637" w:themeColor="accent1"/>
-                                <w:sz w:val="28"/>
-                                <w:szCs w:val="28"/>
+                                <w:sz w:val="24"/>
+                                <w:szCs w:val="24"/>
                               </w:rPr>
                             </w:pPr>
                             <w:r>
                               <w:rPr>
                                 <w:color w:val="FE8637" w:themeColor="accent1"/>
-                                <w:sz w:val="28"/>
-                                <w:szCs w:val="28"/>
+                                <w:sz w:val="24"/>
+                                <w:szCs w:val="24"/>
                               </w:rPr>
                               <w:t>break ;</w:t>
                             </w:r>
@@ -8250,23 +8470,23 @@
                               <w:spacing w:after="0"/>
                               <w:rPr>
                                 <w:color w:val="FE8637" w:themeColor="accent1"/>
-                                <w:sz w:val="28"/>
-                                <w:szCs w:val="28"/>
+                                <w:sz w:val="24"/>
+                                <w:szCs w:val="24"/>
                               </w:rPr>
                             </w:pPr>
                             <w:r>
                               <w:rPr>
                                 <w:color w:val="FE8637" w:themeColor="accent1"/>
-                                <w:sz w:val="28"/>
-                                <w:szCs w:val="28"/>
+                                <w:sz w:val="24"/>
+                                <w:szCs w:val="24"/>
                               </w:rPr>
                               <w:tab/>
                             </w:r>
                             <w:r>
                               <w:rPr>
                                 <w:color w:val="FE8637" w:themeColor="accent1"/>
-                                <w:sz w:val="28"/>
-                                <w:szCs w:val="28"/>
+                                <w:sz w:val="24"/>
+                                <w:szCs w:val="24"/>
                               </w:rPr>
                               <w:tab/>
                               <w:t>}</w:t>
@@ -8277,15 +8497,15 @@
                               <w:spacing w:after="0"/>
                               <w:rPr>
                                 <w:color w:val="FE8637" w:themeColor="accent1"/>
-                                <w:sz w:val="28"/>
-                                <w:szCs w:val="28"/>
+                                <w:sz w:val="24"/>
+                                <w:szCs w:val="24"/>
                               </w:rPr>
                             </w:pPr>
                             <w:r>
                               <w:rPr>
                                 <w:color w:val="FE8637" w:themeColor="accent1"/>
-                                <w:sz w:val="28"/>
-                                <w:szCs w:val="28"/>
+                                <w:sz w:val="24"/>
+                                <w:szCs w:val="24"/>
                               </w:rPr>
                               <w:tab/>
                               <w:t>}</w:t>
@@ -8296,15 +8516,15 @@
                               <w:spacing w:after="0"/>
                               <w:rPr>
                                 <w:color w:val="FE8637" w:themeColor="accent1"/>
-                                <w:sz w:val="28"/>
-                                <w:szCs w:val="28"/>
+                                <w:sz w:val="24"/>
+                                <w:szCs w:val="24"/>
                               </w:rPr>
                             </w:pPr>
                             <w:r>
                               <w:rPr>
                                 <w:color w:val="FE8637" w:themeColor="accent1"/>
-                                <w:sz w:val="28"/>
-                                <w:szCs w:val="28"/>
+                                <w:sz w:val="24"/>
+                                <w:szCs w:val="24"/>
                               </w:rPr>
                               <w:tab/>
                               <w:t xml:space="preserve">public </w:t>
@@ -8313,8 +8533,8 @@
                             <w:r>
                               <w:rPr>
                                 <w:color w:val="FE8637" w:themeColor="accent1"/>
-                                <w:sz w:val="28"/>
-                                <w:szCs w:val="28"/>
+                                <w:sz w:val="24"/>
+                                <w:szCs w:val="24"/>
                               </w:rPr>
                               <w:t>void</w:t>
                             </w:r>
@@ -8322,8 +8542,8 @@
                             <w:r>
                               <w:rPr>
                                 <w:color w:val="FE8637" w:themeColor="accent1"/>
-                                <w:sz w:val="28"/>
-                                <w:szCs w:val="28"/>
+                                <w:sz w:val="24"/>
+                                <w:szCs w:val="24"/>
                               </w:rPr>
                               <w:t xml:space="preserve"> </w:t>
                             </w:r>
@@ -8331,8 +8551,8 @@
                             <w:r>
                               <w:rPr>
                                 <w:color w:val="FE8637" w:themeColor="accent1"/>
-                                <w:sz w:val="28"/>
-                                <w:szCs w:val="28"/>
+                                <w:sz w:val="24"/>
+                                <w:szCs w:val="24"/>
                               </w:rPr>
                               <w:t>m_0</w:t>
                             </w:r>
@@ -8340,8 +8560,8 @@
                             <w:r>
                               <w:rPr>
                                 <w:color w:val="FE8637" w:themeColor="accent1"/>
-                                <w:sz w:val="28"/>
-                                <w:szCs w:val="28"/>
+                                <w:sz w:val="24"/>
+                                <w:szCs w:val="24"/>
                               </w:rPr>
                               <w:t>() {</w:t>
                             </w:r>
@@ -8351,23 +8571,23 @@
                               <w:spacing w:after="0"/>
                               <w:rPr>
                                 <w:color w:val="FE8637" w:themeColor="accent1"/>
-                                <w:sz w:val="28"/>
-                                <w:szCs w:val="28"/>
+                                <w:sz w:val="24"/>
+                                <w:szCs w:val="24"/>
                               </w:rPr>
                             </w:pPr>
                             <w:r>
                               <w:rPr>
                                 <w:color w:val="FE8637" w:themeColor="accent1"/>
-                                <w:sz w:val="28"/>
-                                <w:szCs w:val="28"/>
+                                <w:sz w:val="24"/>
+                                <w:szCs w:val="24"/>
                               </w:rPr>
                               <w:tab/>
                             </w:r>
                             <w:r>
                               <w:rPr>
                                 <w:color w:val="FE8637" w:themeColor="accent1"/>
-                                <w:sz w:val="28"/>
-                                <w:szCs w:val="28"/>
+                                <w:sz w:val="24"/>
+                                <w:szCs w:val="24"/>
                               </w:rPr>
                               <w:tab/>
                               <w:t>…</w:t>
@@ -8378,15 +8598,15 @@
                               <w:spacing w:after="0"/>
                               <w:rPr>
                                 <w:color w:val="FE8637" w:themeColor="accent1"/>
-                                <w:sz w:val="28"/>
-                                <w:szCs w:val="28"/>
+                                <w:sz w:val="24"/>
+                                <w:szCs w:val="24"/>
                               </w:rPr>
                             </w:pPr>
                             <w:r>
                               <w:rPr>
                                 <w:color w:val="FE8637" w:themeColor="accent1"/>
-                                <w:sz w:val="28"/>
-                                <w:szCs w:val="28"/>
+                                <w:sz w:val="24"/>
+                                <w:szCs w:val="24"/>
                               </w:rPr>
                               <w:tab/>
                               <w:t>}</w:t>
@@ -8397,15 +8617,15 @@
                               <w:spacing w:after="0"/>
                               <w:rPr>
                                 <w:color w:val="FE8637" w:themeColor="accent1"/>
-                                <w:sz w:val="28"/>
-                                <w:szCs w:val="28"/>
+                                <w:sz w:val="24"/>
+                                <w:szCs w:val="24"/>
                               </w:rPr>
                             </w:pPr>
                             <w:r>
                               <w:rPr>
                                 <w:color w:val="FE8637" w:themeColor="accent1"/>
-                                <w:sz w:val="28"/>
-                                <w:szCs w:val="28"/>
+                                <w:sz w:val="24"/>
+                                <w:szCs w:val="24"/>
                               </w:rPr>
                               <w:tab/>
                               <w:t xml:space="preserve">public </w:t>
@@ -8414,8 +8634,8 @@
                             <w:r>
                               <w:rPr>
                                 <w:color w:val="FE8637" w:themeColor="accent1"/>
-                                <w:sz w:val="28"/>
-                                <w:szCs w:val="28"/>
+                                <w:sz w:val="24"/>
+                                <w:szCs w:val="24"/>
                               </w:rPr>
                               <w:t>void</w:t>
                             </w:r>
@@ -8423,8 +8643,8 @@
                             <w:r>
                               <w:rPr>
                                 <w:color w:val="FE8637" w:themeColor="accent1"/>
-                                <w:sz w:val="28"/>
-                                <w:szCs w:val="28"/>
+                                <w:sz w:val="24"/>
+                                <w:szCs w:val="24"/>
                               </w:rPr>
                               <w:t xml:space="preserve"> </w:t>
                             </w:r>
@@ -8432,8 +8652,8 @@
                             <w:r>
                               <w:rPr>
                                 <w:color w:val="FE8637" w:themeColor="accent1"/>
-                                <w:sz w:val="28"/>
-                                <w:szCs w:val="28"/>
+                                <w:sz w:val="24"/>
+                                <w:szCs w:val="24"/>
                               </w:rPr>
                               <w:t>m_1</w:t>
                             </w:r>
@@ -8441,8 +8661,8 @@
                             <w:r>
                               <w:rPr>
                                 <w:color w:val="FE8637" w:themeColor="accent1"/>
-                                <w:sz w:val="28"/>
-                                <w:szCs w:val="28"/>
+                                <w:sz w:val="24"/>
+                                <w:szCs w:val="24"/>
                               </w:rPr>
                               <w:t>() {</w:t>
                             </w:r>
@@ -8452,23 +8672,23 @@
                               <w:spacing w:after="0"/>
                               <w:rPr>
                                 <w:color w:val="FE8637" w:themeColor="accent1"/>
-                                <w:sz w:val="28"/>
-                                <w:szCs w:val="28"/>
+                                <w:sz w:val="24"/>
+                                <w:szCs w:val="24"/>
                               </w:rPr>
                             </w:pPr>
                             <w:r>
                               <w:rPr>
                                 <w:color w:val="FE8637" w:themeColor="accent1"/>
-                                <w:sz w:val="28"/>
-                                <w:szCs w:val="28"/>
+                                <w:sz w:val="24"/>
+                                <w:szCs w:val="24"/>
                               </w:rPr>
                               <w:tab/>
                             </w:r>
                             <w:r>
                               <w:rPr>
                                 <w:color w:val="FE8637" w:themeColor="accent1"/>
-                                <w:sz w:val="28"/>
-                                <w:szCs w:val="28"/>
+                                <w:sz w:val="24"/>
+                                <w:szCs w:val="24"/>
                               </w:rPr>
                               <w:tab/>
                               <w:t>..</w:t>
@@ -8479,15 +8699,15 @@
                               <w:spacing w:after="0"/>
                               <w:rPr>
                                 <w:color w:val="FE8637" w:themeColor="accent1"/>
-                                <w:sz w:val="28"/>
-                                <w:szCs w:val="28"/>
+                                <w:sz w:val="24"/>
+                                <w:szCs w:val="24"/>
                               </w:rPr>
                             </w:pPr>
                             <w:r>
                               <w:rPr>
                                 <w:color w:val="FE8637" w:themeColor="accent1"/>
-                                <w:sz w:val="28"/>
-                                <w:szCs w:val="28"/>
+                                <w:sz w:val="24"/>
+                                <w:szCs w:val="24"/>
                               </w:rPr>
                               <w:tab/>
                               <w:t>}</w:t>
@@ -8498,15 +8718,15 @@
                               <w:spacing w:after="0"/>
                               <w:rPr>
                                 <w:color w:val="FE8637" w:themeColor="accent1"/>
-                                <w:sz w:val="28"/>
-                                <w:szCs w:val="28"/>
+                                <w:sz w:val="24"/>
+                                <w:szCs w:val="24"/>
                               </w:rPr>
                             </w:pPr>
                             <w:r>
                               <w:rPr>
                                 <w:color w:val="FE8637" w:themeColor="accent1"/>
-                                <w:sz w:val="28"/>
-                                <w:szCs w:val="28"/>
+                                <w:sz w:val="24"/>
+                                <w:szCs w:val="24"/>
                               </w:rPr>
                               <w:tab/>
                               <w:t xml:space="preserve">public </w:t>
@@ -8515,8 +8735,8 @@
                             <w:r>
                               <w:rPr>
                                 <w:color w:val="FE8637" w:themeColor="accent1"/>
-                                <w:sz w:val="28"/>
-                                <w:szCs w:val="28"/>
+                                <w:sz w:val="24"/>
+                                <w:szCs w:val="24"/>
                               </w:rPr>
                               <w:t>Integer</w:t>
                             </w:r>
@@ -8524,8 +8744,8 @@
                             <w:r>
                               <w:rPr>
                                 <w:color w:val="FE8637" w:themeColor="accent1"/>
-                                <w:sz w:val="28"/>
-                                <w:szCs w:val="28"/>
+                                <w:sz w:val="24"/>
+                                <w:szCs w:val="24"/>
                               </w:rPr>
                               <w:t xml:space="preserve"> </w:t>
                             </w:r>
@@ -8533,8 +8753,8 @@
                             <w:r>
                               <w:rPr>
                                 <w:color w:val="FE8637" w:themeColor="accent1"/>
-                                <w:sz w:val="28"/>
-                                <w:szCs w:val="28"/>
+                                <w:sz w:val="24"/>
+                                <w:szCs w:val="24"/>
                               </w:rPr>
                               <w:t>m_version</w:t>
                             </w:r>
@@ -8542,8 +8762,8 @@
                             <w:r>
                               <w:rPr>
                                 <w:color w:val="FE8637" w:themeColor="accent1"/>
-                                <w:sz w:val="28"/>
-                                <w:szCs w:val="28"/>
+                                <w:sz w:val="24"/>
+                                <w:szCs w:val="24"/>
                               </w:rPr>
                               <w:t xml:space="preserve"> = 0 ;</w:t>
                             </w:r>
@@ -8553,15 +8773,15 @@
                               <w:spacing w:after="0"/>
                               <w:rPr>
                                 <w:color w:val="FE8637" w:themeColor="accent1"/>
-                                <w:sz w:val="28"/>
-                                <w:szCs w:val="28"/>
+                                <w:sz w:val="24"/>
+                                <w:szCs w:val="24"/>
                               </w:rPr>
                             </w:pPr>
                             <w:r>
                               <w:rPr>
                                 <w:color w:val="FE8637" w:themeColor="accent1"/>
-                                <w:sz w:val="28"/>
-                                <w:szCs w:val="28"/>
+                                <w:sz w:val="24"/>
+                                <w:szCs w:val="24"/>
                               </w:rPr>
                               <w:tab/>
                               <w:t xml:space="preserve">public </w:t>
@@ -8570,8 +8790,8 @@
                             <w:r>
                               <w:rPr>
                                 <w:color w:val="FE8637" w:themeColor="accent1"/>
-                                <w:sz w:val="28"/>
-                                <w:szCs w:val="28"/>
+                                <w:sz w:val="24"/>
+                                <w:szCs w:val="24"/>
                               </w:rPr>
                               <w:t>Integer</w:t>
                             </w:r>
@@ -8579,8 +8799,8 @@
                             <w:r>
                               <w:rPr>
                                 <w:color w:val="FE8637" w:themeColor="accent1"/>
-                                <w:sz w:val="28"/>
-                                <w:szCs w:val="28"/>
+                                <w:sz w:val="24"/>
+                                <w:szCs w:val="24"/>
                               </w:rPr>
                               <w:t xml:space="preserve"> </w:t>
                             </w:r>
@@ -8588,8 +8808,8 @@
                             <w:r>
                               <w:rPr>
                                 <w:color w:val="FE8637" w:themeColor="accent1"/>
-                                <w:sz w:val="28"/>
-                                <w:szCs w:val="28"/>
+                                <w:sz w:val="24"/>
+                                <w:szCs w:val="24"/>
                               </w:rPr>
                               <w:t>m_version_max</w:t>
                             </w:r>
@@ -8597,8 +8817,8 @@
                             <w:r>
                               <w:rPr>
                                 <w:color w:val="FE8637" w:themeColor="accent1"/>
-                                <w:sz w:val="28"/>
-                                <w:szCs w:val="28"/>
+                                <w:sz w:val="24"/>
+                                <w:szCs w:val="24"/>
                               </w:rPr>
                               <w:t xml:space="preserve"> = 1 ;</w:t>
                             </w:r>
@@ -8608,15 +8828,15 @@
                               <w:spacing w:after="0"/>
                               <w:rPr>
                                 <w:color w:val="FE8637" w:themeColor="accent1"/>
-                                <w:sz w:val="28"/>
-                                <w:szCs w:val="28"/>
+                                <w:sz w:val="24"/>
+                                <w:szCs w:val="24"/>
                               </w:rPr>
                             </w:pPr>
                             <w:r>
                               <w:rPr>
                                 <w:color w:val="FE8637" w:themeColor="accent1"/>
-                                <w:sz w:val="28"/>
-                                <w:szCs w:val="28"/>
+                                <w:sz w:val="24"/>
+                                <w:szCs w:val="24"/>
                               </w:rPr>
                               <w:t>}</w:t>
                             </w:r>
@@ -8640,7 +8860,7 @@
           </mc:Choice>
           <mc:Fallback>
             <w:pict>
-              <v:roundrect w14:anchorId="132FDCF4" id="_x0000_s1030" style="position:absolute;margin-left:0;margin-top:62.15pt;width:336.5pt;height:464.7pt;z-index:251679744;visibility:visible;mso-wrap-style:square;mso-width-percent:0;mso-height-percent:0;mso-wrap-distance-left:9pt;mso-wrap-distance-top:0;mso-wrap-distance-right:9pt;mso-wrap-distance-bottom:0;mso-position-horizontal:left;mso-position-horizontal-relative:margin;mso-position-vertical:absolute;mso-position-vertical-relative:margin;mso-width-percent:0;mso-height-percent:0;mso-width-relative:margin;mso-height-relative:page;v-text-anchor:top" arcsize="10923f" o:gfxdata="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" fillcolor="white [3212]" strokecolor="#fe8637 [3204]" strokeweight="3pt">
+              <v:roundrect w14:anchorId="132FDCF4" id="_x0000_s1030" style="position:absolute;margin-left:0;margin-top:0;width:296.65pt;height:402pt;z-index:251679744;visibility:visible;mso-wrap-style:square;mso-width-percent:0;mso-height-percent:0;mso-wrap-distance-left:9pt;mso-wrap-distance-top:0;mso-wrap-distance-right:9pt;mso-wrap-distance-bottom:0;mso-position-horizontal:left;mso-position-horizontal-relative:margin;mso-position-vertical:top;mso-position-vertical-relative:margin;mso-width-percent:0;mso-height-percent:0;mso-width-relative:margin;mso-height-relative:page;v-text-anchor:top" arcsize="10923f" o:gfxdata="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" fillcolor="white [3212]" strokecolor="#fe8637 [3204]" strokeweight="3pt">
                 <v:shadow on="t" opacity=".5"/>
                 <v:textbox inset="14.4pt,18pt,10.8pt,18pt">
                   <w:txbxContent>
@@ -8649,15 +8869,15 @@
                         <w:spacing w:after="0"/>
                         <w:rPr>
                           <w:color w:val="FE8637" w:themeColor="accent1"/>
-                          <w:sz w:val="28"/>
-                          <w:szCs w:val="28"/>
+                          <w:sz w:val="24"/>
+                          <w:szCs w:val="24"/>
                         </w:rPr>
                       </w:pPr>
                       <w:r>
                         <w:rPr>
                           <w:color w:val="FE8637" w:themeColor="accent1"/>
-                          <w:sz w:val="28"/>
-                          <w:szCs w:val="28"/>
+                          <w:sz w:val="24"/>
+                          <w:szCs w:val="24"/>
                         </w:rPr>
                         <w:t>public class A {</w:t>
                       </w:r>
@@ -8667,15 +8887,15 @@
                         <w:spacing w:after="0"/>
                         <w:rPr>
                           <w:color w:val="FE8637" w:themeColor="accent1"/>
-                          <w:sz w:val="28"/>
-                          <w:szCs w:val="28"/>
+                          <w:sz w:val="24"/>
+                          <w:szCs w:val="24"/>
                         </w:rPr>
                       </w:pPr>
                       <w:r>
                         <w:rPr>
                           <w:color w:val="FE8637" w:themeColor="accent1"/>
-                          <w:sz w:val="28"/>
-                          <w:szCs w:val="28"/>
+                          <w:sz w:val="24"/>
+                          <w:szCs w:val="24"/>
                         </w:rPr>
                         <w:tab/>
                         <w:t xml:space="preserve">public </w:t>
@@ -8684,8 +8904,8 @@
                       <w:r>
                         <w:rPr>
                           <w:color w:val="FE8637" w:themeColor="accent1"/>
-                          <w:sz w:val="28"/>
-                          <w:szCs w:val="28"/>
+                          <w:sz w:val="24"/>
+                          <w:szCs w:val="24"/>
                         </w:rPr>
                         <w:t>void</w:t>
                       </w:r>
@@ -8693,8 +8913,8 @@
                       <w:r>
                         <w:rPr>
                           <w:color w:val="FE8637" w:themeColor="accent1"/>
-                          <w:sz w:val="28"/>
-                          <w:szCs w:val="28"/>
+                          <w:sz w:val="24"/>
+                          <w:szCs w:val="24"/>
                         </w:rPr>
                         <w:t xml:space="preserve"> m() {</w:t>
                       </w:r>
@@ -8704,31 +8924,31 @@
                         <w:spacing w:after="0"/>
                         <w:rPr>
                           <w:color w:val="FE8637" w:themeColor="accent1"/>
-                          <w:sz w:val="28"/>
-                          <w:szCs w:val="28"/>
+                          <w:sz w:val="24"/>
+                          <w:szCs w:val="24"/>
                         </w:rPr>
                       </w:pPr>
                       <w:r>
                         <w:rPr>
                           <w:color w:val="FE8637" w:themeColor="accent1"/>
-                          <w:sz w:val="28"/>
-                          <w:szCs w:val="28"/>
+                          <w:sz w:val="24"/>
+                          <w:szCs w:val="24"/>
                         </w:rPr>
                         <w:tab/>
                       </w:r>
                       <w:r>
                         <w:rPr>
                           <w:color w:val="FE8637" w:themeColor="accent1"/>
-                          <w:sz w:val="28"/>
-                          <w:szCs w:val="28"/>
+                          <w:sz w:val="24"/>
+                          <w:szCs w:val="24"/>
                         </w:rPr>
                         <w:tab/>
                       </w:r>
                       <w:r>
                         <w:rPr>
                           <w:color w:val="FE8637" w:themeColor="accent1"/>
-                          <w:sz w:val="28"/>
-                          <w:szCs w:val="28"/>
+                          <w:sz w:val="24"/>
+                          <w:szCs w:val="24"/>
                         </w:rPr>
                         <w:t>switch (</w:t>
                       </w:r>
@@ -8736,8 +8956,8 @@
                       <w:r>
                         <w:rPr>
                           <w:color w:val="FE8637" w:themeColor="accent1"/>
-                          <w:sz w:val="28"/>
-                          <w:szCs w:val="28"/>
+                          <w:sz w:val="24"/>
+                          <w:szCs w:val="24"/>
                         </w:rPr>
                         <w:t>m_version</w:t>
                       </w:r>
@@ -8745,8 +8965,8 @@
                       <w:r>
                         <w:rPr>
                           <w:color w:val="FE8637" w:themeColor="accent1"/>
-                          <w:sz w:val="28"/>
-                          <w:szCs w:val="28"/>
+                          <w:sz w:val="24"/>
+                          <w:szCs w:val="24"/>
                         </w:rPr>
                         <w:t>) {</w:t>
                       </w:r>
@@ -8756,31 +8976,31 @@
                         <w:spacing w:after="0"/>
                         <w:rPr>
                           <w:color w:val="FE8637" w:themeColor="accent1"/>
-                          <w:sz w:val="28"/>
-                          <w:szCs w:val="28"/>
+                          <w:sz w:val="24"/>
+                          <w:szCs w:val="24"/>
                         </w:rPr>
                       </w:pPr>
                       <w:r>
                         <w:rPr>
                           <w:color w:val="FE8637" w:themeColor="accent1"/>
-                          <w:sz w:val="28"/>
-                          <w:szCs w:val="28"/>
+                          <w:sz w:val="24"/>
+                          <w:szCs w:val="24"/>
                         </w:rPr>
                         <w:tab/>
                       </w:r>
                       <w:r>
                         <w:rPr>
                           <w:color w:val="FE8637" w:themeColor="accent1"/>
-                          <w:sz w:val="28"/>
-                          <w:szCs w:val="28"/>
+                          <w:sz w:val="24"/>
+                          <w:szCs w:val="24"/>
                         </w:rPr>
                         <w:tab/>
                       </w:r>
                       <w:r>
                         <w:rPr>
                           <w:color w:val="FE8637" w:themeColor="accent1"/>
-                          <w:sz w:val="28"/>
-                          <w:szCs w:val="28"/>
+                          <w:sz w:val="24"/>
+                          <w:szCs w:val="24"/>
                         </w:rPr>
                         <w:tab/>
                         <w:t xml:space="preserve">case 0 : </w:t>
@@ -8792,16 +9012,16 @@
                         <w:ind w:left="2160" w:firstLine="720"/>
                         <w:rPr>
                           <w:color w:val="FE8637" w:themeColor="accent1"/>
-                          <w:sz w:val="28"/>
-                          <w:szCs w:val="28"/>
+                          <w:sz w:val="24"/>
+                          <w:szCs w:val="24"/>
                         </w:rPr>
                       </w:pPr>
                       <w:proofErr w:type="spellStart"/>
                       <w:r>
                         <w:rPr>
                           <w:color w:val="FE8637" w:themeColor="accent1"/>
-                          <w:sz w:val="28"/>
-                          <w:szCs w:val="28"/>
+                          <w:sz w:val="24"/>
+                          <w:szCs w:val="24"/>
                         </w:rPr>
                         <w:t>m_0</w:t>
                       </w:r>
@@ -8809,8 +9029,8 @@
                       <w:r>
                         <w:rPr>
                           <w:color w:val="FE8637" w:themeColor="accent1"/>
-                          <w:sz w:val="28"/>
-                          <w:szCs w:val="28"/>
+                          <w:sz w:val="24"/>
+                          <w:szCs w:val="24"/>
                         </w:rPr>
                         <w:t>() ;</w:t>
                       </w:r>
@@ -8820,39 +9040,39 @@
                         <w:spacing w:after="0"/>
                         <w:rPr>
                           <w:color w:val="FE8637" w:themeColor="accent1"/>
-                          <w:sz w:val="28"/>
-                          <w:szCs w:val="28"/>
+                          <w:sz w:val="24"/>
+                          <w:szCs w:val="24"/>
                         </w:rPr>
                       </w:pPr>
                       <w:r>
                         <w:rPr>
                           <w:color w:val="FE8637" w:themeColor="accent1"/>
-                          <w:sz w:val="28"/>
-                          <w:szCs w:val="28"/>
+                          <w:sz w:val="24"/>
+                          <w:szCs w:val="24"/>
                         </w:rPr>
                         <w:tab/>
                       </w:r>
                       <w:r>
                         <w:rPr>
                           <w:color w:val="FE8637" w:themeColor="accent1"/>
-                          <w:sz w:val="28"/>
-                          <w:szCs w:val="28"/>
+                          <w:sz w:val="24"/>
+                          <w:szCs w:val="24"/>
                         </w:rPr>
                         <w:tab/>
                       </w:r>
                       <w:r>
                         <w:rPr>
                           <w:color w:val="FE8637" w:themeColor="accent1"/>
-                          <w:sz w:val="28"/>
-                          <w:szCs w:val="28"/>
+                          <w:sz w:val="24"/>
+                          <w:szCs w:val="24"/>
                         </w:rPr>
                         <w:tab/>
                       </w:r>
                       <w:r>
                         <w:rPr>
                           <w:color w:val="FE8637" w:themeColor="accent1"/>
-                          <w:sz w:val="28"/>
-                          <w:szCs w:val="28"/>
+                          <w:sz w:val="24"/>
+                          <w:szCs w:val="24"/>
                         </w:rPr>
                         <w:tab/>
                         <w:t>break ;</w:t>
@@ -8863,31 +9083,31 @@
                         <w:spacing w:after="0"/>
                         <w:rPr>
                           <w:color w:val="FE8637" w:themeColor="accent1"/>
-                          <w:sz w:val="28"/>
-                          <w:szCs w:val="28"/>
+                          <w:sz w:val="24"/>
+                          <w:szCs w:val="24"/>
                         </w:rPr>
                       </w:pPr>
                       <w:r>
                         <w:rPr>
                           <w:color w:val="FE8637" w:themeColor="accent1"/>
-                          <w:sz w:val="28"/>
-                          <w:szCs w:val="28"/>
+                          <w:sz w:val="24"/>
+                          <w:szCs w:val="24"/>
                         </w:rPr>
                         <w:tab/>
                       </w:r>
                       <w:r>
                         <w:rPr>
                           <w:color w:val="FE8637" w:themeColor="accent1"/>
-                          <w:sz w:val="28"/>
-                          <w:szCs w:val="28"/>
+                          <w:sz w:val="24"/>
+                          <w:szCs w:val="24"/>
                         </w:rPr>
                         <w:tab/>
                       </w:r>
                       <w:r>
                         <w:rPr>
                           <w:color w:val="FE8637" w:themeColor="accent1"/>
-                          <w:sz w:val="28"/>
-                          <w:szCs w:val="28"/>
+                          <w:sz w:val="24"/>
+                          <w:szCs w:val="24"/>
                         </w:rPr>
                         <w:tab/>
                         <w:t>case 1 :</w:t>
@@ -8899,16 +9119,16 @@
                         <w:ind w:left="2880"/>
                         <w:rPr>
                           <w:color w:val="FE8637" w:themeColor="accent1"/>
-                          <w:sz w:val="28"/>
-                          <w:szCs w:val="28"/>
+                          <w:sz w:val="24"/>
+                          <w:szCs w:val="24"/>
                         </w:rPr>
                       </w:pPr>
                       <w:proofErr w:type="spellStart"/>
                       <w:r>
                         <w:rPr>
                           <w:color w:val="FE8637" w:themeColor="accent1"/>
-                          <w:sz w:val="28"/>
-                          <w:szCs w:val="28"/>
+                          <w:sz w:val="24"/>
+                          <w:szCs w:val="24"/>
                         </w:rPr>
                         <w:t>m_1</w:t>
                       </w:r>
@@ -8916,8 +9136,8 @@
                       <w:r>
                         <w:rPr>
                           <w:color w:val="FE8637" w:themeColor="accent1"/>
-                          <w:sz w:val="28"/>
-                          <w:szCs w:val="28"/>
+                          <w:sz w:val="24"/>
+                          <w:szCs w:val="24"/>
                         </w:rPr>
                         <w:t>() ;</w:t>
                       </w:r>
@@ -8928,15 +9148,15 @@
                         <w:ind w:left="2880"/>
                         <w:rPr>
                           <w:color w:val="FE8637" w:themeColor="accent1"/>
-                          <w:sz w:val="28"/>
-                          <w:szCs w:val="28"/>
+                          <w:sz w:val="24"/>
+                          <w:szCs w:val="24"/>
                         </w:rPr>
                       </w:pPr>
                       <w:r>
                         <w:rPr>
                           <w:color w:val="FE8637" w:themeColor="accent1"/>
-                          <w:sz w:val="28"/>
-                          <w:szCs w:val="28"/>
+                          <w:sz w:val="24"/>
+                          <w:szCs w:val="24"/>
                         </w:rPr>
                         <w:t>break ;</w:t>
                       </w:r>
@@ -8946,23 +9166,23 @@
                         <w:spacing w:after="0"/>
                         <w:rPr>
                           <w:color w:val="FE8637" w:themeColor="accent1"/>
-                          <w:sz w:val="28"/>
-                          <w:szCs w:val="28"/>
+                          <w:sz w:val="24"/>
+                          <w:szCs w:val="24"/>
                         </w:rPr>
                       </w:pPr>
                       <w:r>
                         <w:rPr>
                           <w:color w:val="FE8637" w:themeColor="accent1"/>
-                          <w:sz w:val="28"/>
-                          <w:szCs w:val="28"/>
+                          <w:sz w:val="24"/>
+                          <w:szCs w:val="24"/>
                         </w:rPr>
                         <w:tab/>
                       </w:r>
                       <w:r>
                         <w:rPr>
                           <w:color w:val="FE8637" w:themeColor="accent1"/>
-                          <w:sz w:val="28"/>
-                          <w:szCs w:val="28"/>
+                          <w:sz w:val="24"/>
+                          <w:szCs w:val="24"/>
                         </w:rPr>
                         <w:tab/>
                         <w:t>}</w:t>
@@ -8973,15 +9193,15 @@
                         <w:spacing w:after="0"/>
                         <w:rPr>
                           <w:color w:val="FE8637" w:themeColor="accent1"/>
-                          <w:sz w:val="28"/>
-                          <w:szCs w:val="28"/>
+                          <w:sz w:val="24"/>
+                          <w:szCs w:val="24"/>
                         </w:rPr>
                       </w:pPr>
                       <w:r>
                         <w:rPr>
                           <w:color w:val="FE8637" w:themeColor="accent1"/>
-                          <w:sz w:val="28"/>
-                          <w:szCs w:val="28"/>
+                          <w:sz w:val="24"/>
+                          <w:szCs w:val="24"/>
                         </w:rPr>
                         <w:tab/>
                         <w:t>}</w:t>
@@ -8992,15 +9212,15 @@
                         <w:spacing w:after="0"/>
                         <w:rPr>
                           <w:color w:val="FE8637" w:themeColor="accent1"/>
-                          <w:sz w:val="28"/>
-                          <w:szCs w:val="28"/>
+                          <w:sz w:val="24"/>
+                          <w:szCs w:val="24"/>
                         </w:rPr>
                       </w:pPr>
                       <w:r>
                         <w:rPr>
                           <w:color w:val="FE8637" w:themeColor="accent1"/>
-                          <w:sz w:val="28"/>
-                          <w:szCs w:val="28"/>
+                          <w:sz w:val="24"/>
+                          <w:szCs w:val="24"/>
                         </w:rPr>
                         <w:tab/>
                         <w:t xml:space="preserve">public </w:t>
@@ -9009,8 +9229,8 @@
                       <w:r>
                         <w:rPr>
                           <w:color w:val="FE8637" w:themeColor="accent1"/>
-                          <w:sz w:val="28"/>
-                          <w:szCs w:val="28"/>
+                          <w:sz w:val="24"/>
+                          <w:szCs w:val="24"/>
                         </w:rPr>
                         <w:t>void</w:t>
                       </w:r>
@@ -9018,8 +9238,8 @@
                       <w:r>
                         <w:rPr>
                           <w:color w:val="FE8637" w:themeColor="accent1"/>
-                          <w:sz w:val="28"/>
-                          <w:szCs w:val="28"/>
+                          <w:sz w:val="24"/>
+                          <w:szCs w:val="24"/>
                         </w:rPr>
                         <w:t xml:space="preserve"> </w:t>
                       </w:r>
@@ -9027,8 +9247,8 @@
                       <w:r>
                         <w:rPr>
                           <w:color w:val="FE8637" w:themeColor="accent1"/>
-                          <w:sz w:val="28"/>
-                          <w:szCs w:val="28"/>
+                          <w:sz w:val="24"/>
+                          <w:szCs w:val="24"/>
                         </w:rPr>
                         <w:t>m_0</w:t>
                       </w:r>
@@ -9036,8 +9256,8 @@
                       <w:r>
                         <w:rPr>
                           <w:color w:val="FE8637" w:themeColor="accent1"/>
-                          <w:sz w:val="28"/>
-                          <w:szCs w:val="28"/>
+                          <w:sz w:val="24"/>
+                          <w:szCs w:val="24"/>
                         </w:rPr>
                         <w:t>() {</w:t>
                       </w:r>
@@ -9047,23 +9267,23 @@
                         <w:spacing w:after="0"/>
                         <w:rPr>
                           <w:color w:val="FE8637" w:themeColor="accent1"/>
-                          <w:sz w:val="28"/>
-                          <w:szCs w:val="28"/>
+                          <w:sz w:val="24"/>
+                          <w:szCs w:val="24"/>
                         </w:rPr>
                       </w:pPr>
                       <w:r>
                         <w:rPr>
                           <w:color w:val="FE8637" w:themeColor="accent1"/>
-                          <w:sz w:val="28"/>
-                          <w:szCs w:val="28"/>
+                          <w:sz w:val="24"/>
+                          <w:szCs w:val="24"/>
                         </w:rPr>
                         <w:tab/>
                       </w:r>
                       <w:r>
                         <w:rPr>
                           <w:color w:val="FE8637" w:themeColor="accent1"/>
-                          <w:sz w:val="28"/>
-                          <w:szCs w:val="28"/>
+                          <w:sz w:val="24"/>
+                          <w:szCs w:val="24"/>
                         </w:rPr>
                         <w:tab/>
                         <w:t>…</w:t>
@@ -9074,15 +9294,15 @@
                         <w:spacing w:after="0"/>
                         <w:rPr>
                           <w:color w:val="FE8637" w:themeColor="accent1"/>
-                          <w:sz w:val="28"/>
-                          <w:szCs w:val="28"/>
+                          <w:sz w:val="24"/>
+                          <w:szCs w:val="24"/>
                         </w:rPr>
                       </w:pPr>
                       <w:r>
                         <w:rPr>
                           <w:color w:val="FE8637" w:themeColor="accent1"/>
-                          <w:sz w:val="28"/>
-                          <w:szCs w:val="28"/>
+                          <w:sz w:val="24"/>
+                          <w:szCs w:val="24"/>
                         </w:rPr>
                         <w:tab/>
                         <w:t>}</w:t>
@@ -9093,15 +9313,15 @@
                         <w:spacing w:after="0"/>
                         <w:rPr>
                           <w:color w:val="FE8637" w:themeColor="accent1"/>
-                          <w:sz w:val="28"/>
-                          <w:szCs w:val="28"/>
+                          <w:sz w:val="24"/>
+                          <w:szCs w:val="24"/>
                         </w:rPr>
                       </w:pPr>
                       <w:r>
                         <w:rPr>
                           <w:color w:val="FE8637" w:themeColor="accent1"/>
-                          <w:sz w:val="28"/>
-                          <w:szCs w:val="28"/>
+                          <w:sz w:val="24"/>
+                          <w:szCs w:val="24"/>
                         </w:rPr>
                         <w:tab/>
                         <w:t xml:space="preserve">public </w:t>
@@ -9110,8 +9330,8 @@
                       <w:r>
                         <w:rPr>
                           <w:color w:val="FE8637" w:themeColor="accent1"/>
-                          <w:sz w:val="28"/>
-                          <w:szCs w:val="28"/>
+                          <w:sz w:val="24"/>
+                          <w:szCs w:val="24"/>
                         </w:rPr>
                         <w:t>void</w:t>
                       </w:r>
@@ -9119,8 +9339,8 @@
                       <w:r>
                         <w:rPr>
                           <w:color w:val="FE8637" w:themeColor="accent1"/>
-                          <w:sz w:val="28"/>
-                          <w:szCs w:val="28"/>
+                          <w:sz w:val="24"/>
+                          <w:szCs w:val="24"/>
                         </w:rPr>
                         <w:t xml:space="preserve"> </w:t>
                       </w:r>
@@ -9128,8 +9348,8 @@
                       <w:r>
                         <w:rPr>
                           <w:color w:val="FE8637" w:themeColor="accent1"/>
-                          <w:sz w:val="28"/>
-                          <w:szCs w:val="28"/>
+                          <w:sz w:val="24"/>
+                          <w:szCs w:val="24"/>
                         </w:rPr>
                         <w:t>m_1</w:t>
                       </w:r>
@@ -9137,8 +9357,8 @@
                       <w:r>
                         <w:rPr>
                           <w:color w:val="FE8637" w:themeColor="accent1"/>
-                          <w:sz w:val="28"/>
-                          <w:szCs w:val="28"/>
+                          <w:sz w:val="24"/>
+                          <w:szCs w:val="24"/>
                         </w:rPr>
                         <w:t>() {</w:t>
                       </w:r>
@@ -9148,23 +9368,23 @@
                         <w:spacing w:after="0"/>
                         <w:rPr>
                           <w:color w:val="FE8637" w:themeColor="accent1"/>
-                          <w:sz w:val="28"/>
-                          <w:szCs w:val="28"/>
+                          <w:sz w:val="24"/>
+                          <w:szCs w:val="24"/>
                         </w:rPr>
                       </w:pPr>
                       <w:r>
                         <w:rPr>
                           <w:color w:val="FE8637" w:themeColor="accent1"/>
-                          <w:sz w:val="28"/>
-                          <w:szCs w:val="28"/>
+                          <w:sz w:val="24"/>
+                          <w:szCs w:val="24"/>
                         </w:rPr>
                         <w:tab/>
                       </w:r>
                       <w:r>
                         <w:rPr>
                           <w:color w:val="FE8637" w:themeColor="accent1"/>
-                          <w:sz w:val="28"/>
-                          <w:szCs w:val="28"/>
+                          <w:sz w:val="24"/>
+                          <w:szCs w:val="24"/>
                         </w:rPr>
                         <w:tab/>
                         <w:t>..</w:t>
@@ -9175,15 +9395,15 @@
                         <w:spacing w:after="0"/>
                         <w:rPr>
                           <w:color w:val="FE8637" w:themeColor="accent1"/>
-                          <w:sz w:val="28"/>
-                          <w:szCs w:val="28"/>
+                          <w:sz w:val="24"/>
+                          <w:szCs w:val="24"/>
                         </w:rPr>
                       </w:pPr>
                       <w:r>
                         <w:rPr>
                           <w:color w:val="FE8637" w:themeColor="accent1"/>
-                          <w:sz w:val="28"/>
-                          <w:szCs w:val="28"/>
+                          <w:sz w:val="24"/>
+                          <w:szCs w:val="24"/>
                         </w:rPr>
                         <w:tab/>
                         <w:t>}</w:t>
@@ -9194,15 +9414,15 @@
                         <w:spacing w:after="0"/>
                         <w:rPr>
                           <w:color w:val="FE8637" w:themeColor="accent1"/>
-                          <w:sz w:val="28"/>
-                          <w:szCs w:val="28"/>
+                          <w:sz w:val="24"/>
+                          <w:szCs w:val="24"/>
                         </w:rPr>
                       </w:pPr>
                       <w:r>
                         <w:rPr>
                           <w:color w:val="FE8637" w:themeColor="accent1"/>
-                          <w:sz w:val="28"/>
-                          <w:szCs w:val="28"/>
+                          <w:sz w:val="24"/>
+                          <w:szCs w:val="24"/>
                         </w:rPr>
                         <w:tab/>
                         <w:t xml:space="preserve">public </w:t>
@@ -9211,8 +9431,8 @@
                       <w:r>
                         <w:rPr>
                           <w:color w:val="FE8637" w:themeColor="accent1"/>
-                          <w:sz w:val="28"/>
-                          <w:szCs w:val="28"/>
+                          <w:sz w:val="24"/>
+                          <w:szCs w:val="24"/>
                         </w:rPr>
                         <w:t>Integer</w:t>
                       </w:r>
@@ -9220,8 +9440,8 @@
                       <w:r>
                         <w:rPr>
                           <w:color w:val="FE8637" w:themeColor="accent1"/>
-                          <w:sz w:val="28"/>
-                          <w:szCs w:val="28"/>
+                          <w:sz w:val="24"/>
+                          <w:szCs w:val="24"/>
                         </w:rPr>
                         <w:t xml:space="preserve"> </w:t>
                       </w:r>
@@ -9229,8 +9449,8 @@
                       <w:r>
                         <w:rPr>
                           <w:color w:val="FE8637" w:themeColor="accent1"/>
-                          <w:sz w:val="28"/>
-                          <w:szCs w:val="28"/>
+                          <w:sz w:val="24"/>
+                          <w:szCs w:val="24"/>
                         </w:rPr>
                         <w:t>m_version</w:t>
                       </w:r>
@@ -9238,8 +9458,8 @@
                       <w:r>
                         <w:rPr>
                           <w:color w:val="FE8637" w:themeColor="accent1"/>
-                          <w:sz w:val="28"/>
-                          <w:szCs w:val="28"/>
+                          <w:sz w:val="24"/>
+                          <w:szCs w:val="24"/>
                         </w:rPr>
                         <w:t xml:space="preserve"> = 0 ;</w:t>
                       </w:r>
@@ -9249,15 +9469,15 @@
                         <w:spacing w:after="0"/>
                         <w:rPr>
                           <w:color w:val="FE8637" w:themeColor="accent1"/>
-                          <w:sz w:val="28"/>
-                          <w:szCs w:val="28"/>
+                          <w:sz w:val="24"/>
+                          <w:szCs w:val="24"/>
                         </w:rPr>
                       </w:pPr>
                       <w:r>
                         <w:rPr>
                           <w:color w:val="FE8637" w:themeColor="accent1"/>
-                          <w:sz w:val="28"/>
-                          <w:szCs w:val="28"/>
+                          <w:sz w:val="24"/>
+                          <w:szCs w:val="24"/>
                         </w:rPr>
                         <w:tab/>
                         <w:t xml:space="preserve">public </w:t>
@@ -9266,8 +9486,8 @@
                       <w:r>
                         <w:rPr>
                           <w:color w:val="FE8637" w:themeColor="accent1"/>
-                          <w:sz w:val="28"/>
-                          <w:szCs w:val="28"/>
+                          <w:sz w:val="24"/>
+                          <w:szCs w:val="24"/>
                         </w:rPr>
                         <w:t>Integer</w:t>
                       </w:r>
@@ -9275,8 +9495,8 @@
                       <w:r>
                         <w:rPr>
                           <w:color w:val="FE8637" w:themeColor="accent1"/>
-                          <w:sz w:val="28"/>
-                          <w:szCs w:val="28"/>
+                          <w:sz w:val="24"/>
+                          <w:szCs w:val="24"/>
                         </w:rPr>
                         <w:t xml:space="preserve"> </w:t>
                       </w:r>
@@ -9284,8 +9504,8 @@
                       <w:r>
                         <w:rPr>
                           <w:color w:val="FE8637" w:themeColor="accent1"/>
-                          <w:sz w:val="28"/>
-                          <w:szCs w:val="28"/>
+                          <w:sz w:val="24"/>
+                          <w:szCs w:val="24"/>
                         </w:rPr>
                         <w:t>m_version_max</w:t>
                       </w:r>
@@ -9293,8 +9513,8 @@
                       <w:r>
                         <w:rPr>
                           <w:color w:val="FE8637" w:themeColor="accent1"/>
-                          <w:sz w:val="28"/>
-                          <w:szCs w:val="28"/>
+                          <w:sz w:val="24"/>
+                          <w:szCs w:val="24"/>
                         </w:rPr>
                         <w:t xml:space="preserve"> = 1 ;</w:t>
                       </w:r>
@@ -9304,15 +9524,15 @@
                         <w:spacing w:after="0"/>
                         <w:rPr>
                           <w:color w:val="FE8637" w:themeColor="accent1"/>
-                          <w:sz w:val="28"/>
-                          <w:szCs w:val="28"/>
+                          <w:sz w:val="24"/>
+                          <w:szCs w:val="24"/>
                         </w:rPr>
                       </w:pPr>
                       <w:r>
                         <w:rPr>
                           <w:color w:val="FE8637" w:themeColor="accent1"/>
-                          <w:sz w:val="28"/>
-                          <w:szCs w:val="28"/>
+                          <w:sz w:val="24"/>
+                          <w:szCs w:val="24"/>
                         </w:rPr>
                         <w:t>}</w:t>
                       </w:r>
@@ -9344,11 +9564,16 @@
     <w:p/>
     <w:p/>
     <w:p/>
-    <w:p>
-      <w:r>
-        <w:br w:type="page"/>
-      </w:r>
-    </w:p>
+    <w:p/>
+    <w:p/>
+    <w:p/>
+    <w:p/>
+    <w:p/>
+    <w:p/>
+    <w:p/>
+    <w:p/>
+    <w:p/>
+    <w:p/>
     <w:p>
       <w:r>
         <w:rPr>
@@ -9364,10 +9589,10 @@
                   <wp:align>left</wp:align>
                 </wp:positionH>
                 <wp:positionV relativeFrom="margin">
-                  <wp:posOffset>22514</wp:posOffset>
+                  <wp:posOffset>25400</wp:posOffset>
                 </wp:positionV>
-                <wp:extent cx="4232275" cy="6746875"/>
-                <wp:effectExtent l="19050" t="19050" r="53975" b="53975"/>
+                <wp:extent cx="3792855" cy="6096000"/>
+                <wp:effectExtent l="19050" t="19050" r="55245" b="57150"/>
                 <wp:wrapSquare wrapText="bothSides"/>
                 <wp:docPr id="77" name="Forme automatique 36"/>
                 <wp:cNvGraphicFramePr>
@@ -9382,7 +9607,7 @@
                       <wps:spPr bwMode="auto">
                         <a:xfrm>
                           <a:off x="0" y="0"/>
-                          <a:ext cx="4232275" cy="6746875"/>
+                          <a:ext cx="3792855" cy="6096000"/>
                         </a:xfrm>
                         <a:prstGeom prst="roundRect">
                           <a:avLst>
@@ -9421,15 +9646,15 @@
                               <w:spacing w:after="0"/>
                               <w:rPr>
                                 <w:color w:val="FE8637" w:themeColor="accent1"/>
-                                <w:sz w:val="28"/>
-                                <w:szCs w:val="28"/>
+                                <w:sz w:val="24"/>
+                                <w:szCs w:val="24"/>
                               </w:rPr>
                             </w:pPr>
                             <w:r>
                               <w:rPr>
                                 <w:color w:val="FE8637" w:themeColor="accent1"/>
-                                <w:sz w:val="28"/>
-                                <w:szCs w:val="28"/>
+                                <w:sz w:val="24"/>
+                                <w:szCs w:val="24"/>
                               </w:rPr>
                               <w:t xml:space="preserve">public class B </w:t>
                             </w:r>
@@ -9437,8 +9662,8 @@
                             <w:r>
                               <w:rPr>
                                 <w:color w:val="FE8637" w:themeColor="accent1"/>
-                                <w:sz w:val="28"/>
-                                <w:szCs w:val="28"/>
+                                <w:sz w:val="24"/>
+                                <w:szCs w:val="24"/>
                               </w:rPr>
                               <w:t>extends</w:t>
                             </w:r>
@@ -9446,16 +9671,16 @@
                             <w:r>
                               <w:rPr>
                                 <w:color w:val="FE8637" w:themeColor="accent1"/>
-                                <w:sz w:val="28"/>
-                                <w:szCs w:val="28"/>
+                                <w:sz w:val="24"/>
+                                <w:szCs w:val="24"/>
                               </w:rPr>
                               <w:t xml:space="preserve"> A</w:t>
                             </w:r>
                             <w:r>
                               <w:rPr>
                                 <w:color w:val="FE8637" w:themeColor="accent1"/>
-                                <w:sz w:val="28"/>
-                                <w:szCs w:val="28"/>
+                                <w:sz w:val="24"/>
+                                <w:szCs w:val="24"/>
                               </w:rPr>
                               <w:t xml:space="preserve"> {</w:t>
                             </w:r>
@@ -9465,15 +9690,15 @@
                               <w:spacing w:after="0"/>
                               <w:rPr>
                                 <w:color w:val="FE8637" w:themeColor="accent1"/>
-                                <w:sz w:val="28"/>
-                                <w:szCs w:val="28"/>
+                                <w:sz w:val="24"/>
+                                <w:szCs w:val="24"/>
                               </w:rPr>
                             </w:pPr>
                             <w:r>
                               <w:rPr>
                                 <w:color w:val="FE8637" w:themeColor="accent1"/>
-                                <w:sz w:val="28"/>
-                                <w:szCs w:val="28"/>
+                                <w:sz w:val="24"/>
+                                <w:szCs w:val="24"/>
                               </w:rPr>
                               <w:tab/>
                               <w:t xml:space="preserve">public </w:t>
@@ -9482,8 +9707,8 @@
                             <w:r>
                               <w:rPr>
                                 <w:color w:val="FE8637" w:themeColor="accent1"/>
-                                <w:sz w:val="28"/>
-                                <w:szCs w:val="28"/>
+                                <w:sz w:val="24"/>
+                                <w:szCs w:val="24"/>
                               </w:rPr>
                               <w:t>void</w:t>
                             </w:r>
@@ -9491,8 +9716,8 @@
                             <w:r>
                               <w:rPr>
                                 <w:color w:val="FE8637" w:themeColor="accent1"/>
-                                <w:sz w:val="28"/>
-                                <w:szCs w:val="28"/>
+                                <w:sz w:val="24"/>
+                                <w:szCs w:val="24"/>
                               </w:rPr>
                               <w:t xml:space="preserve"> m() {</w:t>
                             </w:r>
@@ -9502,40 +9727,33 @@
                               <w:spacing w:after="0"/>
                               <w:rPr>
                                 <w:color w:val="FE8637" w:themeColor="accent1"/>
-                                <w:sz w:val="28"/>
-                                <w:szCs w:val="28"/>
+                                <w:sz w:val="24"/>
+                                <w:szCs w:val="24"/>
                               </w:rPr>
                             </w:pPr>
                             <w:r>
                               <w:rPr>
                                 <w:color w:val="FE8637" w:themeColor="accent1"/>
-                                <w:sz w:val="28"/>
-                                <w:szCs w:val="28"/>
+                                <w:sz w:val="24"/>
+                                <w:szCs w:val="24"/>
                               </w:rPr>
                               <w:tab/>
                             </w:r>
                             <w:r>
                               <w:rPr>
                                 <w:color w:val="FE8637" w:themeColor="accent1"/>
-                                <w:sz w:val="28"/>
-                                <w:szCs w:val="28"/>
+                                <w:sz w:val="24"/>
+                                <w:szCs w:val="24"/>
                               </w:rPr>
                               <w:tab/>
-                            </w:r>
-                            <w:r>
-                              <w:rPr>
-                                <w:color w:val="FE8637" w:themeColor="accent1"/>
-                                <w:sz w:val="28"/>
-                                <w:szCs w:val="28"/>
-                              </w:rPr>
                               <w:t>switch (</w:t>
                             </w:r>
                             <w:proofErr w:type="spellStart"/>
                             <w:r>
                               <w:rPr>
                                 <w:color w:val="FE8637" w:themeColor="accent1"/>
-                                <w:sz w:val="28"/>
-                                <w:szCs w:val="28"/>
+                                <w:sz w:val="24"/>
+                                <w:szCs w:val="24"/>
                               </w:rPr>
                               <w:t>m_version</w:t>
                             </w:r>
@@ -9543,8 +9761,8 @@
                             <w:r>
                               <w:rPr>
                                 <w:color w:val="FE8637" w:themeColor="accent1"/>
-                                <w:sz w:val="28"/>
-                                <w:szCs w:val="28"/>
+                                <w:sz w:val="24"/>
+                                <w:szCs w:val="24"/>
                               </w:rPr>
                               <w:t>) {</w:t>
                             </w:r>
@@ -9554,31 +9772,31 @@
                               <w:spacing w:after="0"/>
                               <w:rPr>
                                 <w:color w:val="FE8637" w:themeColor="accent1"/>
-                                <w:sz w:val="28"/>
-                                <w:szCs w:val="28"/>
+                                <w:sz w:val="24"/>
+                                <w:szCs w:val="24"/>
                               </w:rPr>
                             </w:pPr>
                             <w:r>
                               <w:rPr>
                                 <w:color w:val="FE8637" w:themeColor="accent1"/>
-                                <w:sz w:val="28"/>
-                                <w:szCs w:val="28"/>
+                                <w:sz w:val="24"/>
+                                <w:szCs w:val="24"/>
                               </w:rPr>
                               <w:tab/>
                             </w:r>
                             <w:r>
                               <w:rPr>
                                 <w:color w:val="FE8637" w:themeColor="accent1"/>
-                                <w:sz w:val="28"/>
-                                <w:szCs w:val="28"/>
+                                <w:sz w:val="24"/>
+                                <w:szCs w:val="24"/>
                               </w:rPr>
                               <w:tab/>
                             </w:r>
                             <w:r>
                               <w:rPr>
                                 <w:color w:val="FE8637" w:themeColor="accent1"/>
-                                <w:sz w:val="28"/>
-                                <w:szCs w:val="28"/>
+                                <w:sz w:val="24"/>
+                                <w:szCs w:val="24"/>
                               </w:rPr>
                               <w:tab/>
                               <w:t xml:space="preserve">case 0 : </w:t>
@@ -9590,16 +9808,16 @@
                               <w:ind w:left="2160" w:firstLine="720"/>
                               <w:rPr>
                                 <w:color w:val="FE8637" w:themeColor="accent1"/>
-                                <w:sz w:val="28"/>
-                                <w:szCs w:val="28"/>
+                                <w:sz w:val="24"/>
+                                <w:szCs w:val="24"/>
                               </w:rPr>
                             </w:pPr>
                             <w:proofErr w:type="spellStart"/>
                             <w:r>
                               <w:rPr>
                                 <w:color w:val="FE8637" w:themeColor="accent1"/>
-                                <w:sz w:val="28"/>
-                                <w:szCs w:val="28"/>
+                                <w:sz w:val="24"/>
+                                <w:szCs w:val="24"/>
                               </w:rPr>
                               <w:t>m_0</w:t>
                             </w:r>
@@ -9607,8 +9825,8 @@
                             <w:r>
                               <w:rPr>
                                 <w:color w:val="FE8637" w:themeColor="accent1"/>
-                                <w:sz w:val="28"/>
-                                <w:szCs w:val="28"/>
+                                <w:sz w:val="24"/>
+                                <w:szCs w:val="24"/>
                               </w:rPr>
                               <w:t>() ;</w:t>
                             </w:r>
@@ -9618,39 +9836,39 @@
                               <w:spacing w:after="0"/>
                               <w:rPr>
                                 <w:color w:val="FE8637" w:themeColor="accent1"/>
-                                <w:sz w:val="28"/>
-                                <w:szCs w:val="28"/>
+                                <w:sz w:val="24"/>
+                                <w:szCs w:val="24"/>
                               </w:rPr>
                             </w:pPr>
                             <w:r>
                               <w:rPr>
                                 <w:color w:val="FE8637" w:themeColor="accent1"/>
-                                <w:sz w:val="28"/>
-                                <w:szCs w:val="28"/>
+                                <w:sz w:val="24"/>
+                                <w:szCs w:val="24"/>
                               </w:rPr>
                               <w:tab/>
                             </w:r>
                             <w:r>
                               <w:rPr>
                                 <w:color w:val="FE8637" w:themeColor="accent1"/>
-                                <w:sz w:val="28"/>
-                                <w:szCs w:val="28"/>
+                                <w:sz w:val="24"/>
+                                <w:szCs w:val="24"/>
                               </w:rPr>
                               <w:tab/>
                             </w:r>
                             <w:r>
                               <w:rPr>
                                 <w:color w:val="FE8637" w:themeColor="accent1"/>
-                                <w:sz w:val="28"/>
-                                <w:szCs w:val="28"/>
+                                <w:sz w:val="24"/>
+                                <w:szCs w:val="24"/>
                               </w:rPr>
                               <w:tab/>
                             </w:r>
                             <w:r>
                               <w:rPr>
                                 <w:color w:val="FE8637" w:themeColor="accent1"/>
-                                <w:sz w:val="28"/>
-                                <w:szCs w:val="28"/>
+                                <w:sz w:val="24"/>
+                                <w:szCs w:val="24"/>
                               </w:rPr>
                               <w:tab/>
                               <w:t>break ;</w:t>
@@ -9661,31 +9879,31 @@
                               <w:spacing w:after="0"/>
                               <w:rPr>
                                 <w:color w:val="FE8637" w:themeColor="accent1"/>
-                                <w:sz w:val="28"/>
-                                <w:szCs w:val="28"/>
+                                <w:sz w:val="24"/>
+                                <w:szCs w:val="24"/>
                               </w:rPr>
                             </w:pPr>
                             <w:r>
                               <w:rPr>
                                 <w:color w:val="FE8637" w:themeColor="accent1"/>
-                                <w:sz w:val="28"/>
-                                <w:szCs w:val="28"/>
+                                <w:sz w:val="24"/>
+                                <w:szCs w:val="24"/>
                               </w:rPr>
                               <w:tab/>
                             </w:r>
                             <w:r>
                               <w:rPr>
                                 <w:color w:val="FE8637" w:themeColor="accent1"/>
-                                <w:sz w:val="28"/>
-                                <w:szCs w:val="28"/>
+                                <w:sz w:val="24"/>
+                                <w:szCs w:val="24"/>
                               </w:rPr>
                               <w:tab/>
                             </w:r>
                             <w:r>
                               <w:rPr>
                                 <w:color w:val="FE8637" w:themeColor="accent1"/>
-                                <w:sz w:val="28"/>
-                                <w:szCs w:val="28"/>
+                                <w:sz w:val="24"/>
+                                <w:szCs w:val="24"/>
                               </w:rPr>
                               <w:tab/>
                               <w:t>case 1 :</w:t>
@@ -9697,16 +9915,16 @@
                               <w:ind w:left="2880"/>
                               <w:rPr>
                                 <w:color w:val="FE8637" w:themeColor="accent1"/>
-                                <w:sz w:val="28"/>
-                                <w:szCs w:val="28"/>
+                                <w:sz w:val="24"/>
+                                <w:szCs w:val="24"/>
                               </w:rPr>
                             </w:pPr>
                             <w:proofErr w:type="spellStart"/>
                             <w:r>
                               <w:rPr>
                                 <w:color w:val="FE8637" w:themeColor="accent1"/>
-                                <w:sz w:val="28"/>
-                                <w:szCs w:val="28"/>
+                                <w:sz w:val="24"/>
+                                <w:szCs w:val="24"/>
                               </w:rPr>
                               <w:t>m_1</w:t>
                             </w:r>
@@ -9714,8 +9932,8 @@
                             <w:r>
                               <w:rPr>
                                 <w:color w:val="FE8637" w:themeColor="accent1"/>
-                                <w:sz w:val="28"/>
-                                <w:szCs w:val="28"/>
+                                <w:sz w:val="24"/>
+                                <w:szCs w:val="24"/>
                               </w:rPr>
                               <w:t>() ;</w:t>
                             </w:r>
@@ -9726,15 +9944,15 @@
                               <w:ind w:left="2880"/>
                               <w:rPr>
                                 <w:color w:val="FE8637" w:themeColor="accent1"/>
-                                <w:sz w:val="28"/>
-                                <w:szCs w:val="28"/>
+                                <w:sz w:val="24"/>
+                                <w:szCs w:val="24"/>
                               </w:rPr>
                             </w:pPr>
                             <w:r>
                               <w:rPr>
                                 <w:color w:val="FE8637" w:themeColor="accent1"/>
-                                <w:sz w:val="28"/>
-                                <w:szCs w:val="28"/>
+                                <w:sz w:val="24"/>
+                                <w:szCs w:val="24"/>
                               </w:rPr>
                               <w:t>break ;</w:t>
                             </w:r>
@@ -9744,23 +9962,23 @@
                               <w:spacing w:after="0"/>
                               <w:rPr>
                                 <w:color w:val="FE8637" w:themeColor="accent1"/>
-                                <w:sz w:val="28"/>
-                                <w:szCs w:val="28"/>
+                                <w:sz w:val="24"/>
+                                <w:szCs w:val="24"/>
                               </w:rPr>
                             </w:pPr>
                             <w:r>
                               <w:rPr>
                                 <w:color w:val="FE8637" w:themeColor="accent1"/>
-                                <w:sz w:val="28"/>
-                                <w:szCs w:val="28"/>
+                                <w:sz w:val="24"/>
+                                <w:szCs w:val="24"/>
                               </w:rPr>
                               <w:tab/>
                             </w:r>
                             <w:r>
                               <w:rPr>
                                 <w:color w:val="FE8637" w:themeColor="accent1"/>
-                                <w:sz w:val="28"/>
-                                <w:szCs w:val="28"/>
+                                <w:sz w:val="24"/>
+                                <w:szCs w:val="24"/>
                               </w:rPr>
                               <w:tab/>
                               <w:t>}</w:t>
@@ -9771,15 +9989,15 @@
                               <w:spacing w:after="0"/>
                               <w:rPr>
                                 <w:color w:val="FE8637" w:themeColor="accent1"/>
-                                <w:sz w:val="28"/>
-                                <w:szCs w:val="28"/>
+                                <w:sz w:val="24"/>
+                                <w:szCs w:val="24"/>
                               </w:rPr>
                             </w:pPr>
                             <w:r>
                               <w:rPr>
                                 <w:color w:val="FE8637" w:themeColor="accent1"/>
-                                <w:sz w:val="28"/>
-                                <w:szCs w:val="28"/>
+                                <w:sz w:val="24"/>
+                                <w:szCs w:val="24"/>
                               </w:rPr>
                               <w:tab/>
                               <w:t>}</w:t>
@@ -9790,15 +10008,15 @@
                               <w:spacing w:after="0"/>
                               <w:rPr>
                                 <w:color w:val="FE8637" w:themeColor="accent1"/>
-                                <w:sz w:val="28"/>
-                                <w:szCs w:val="28"/>
+                                <w:sz w:val="24"/>
+                                <w:szCs w:val="24"/>
                               </w:rPr>
                             </w:pPr>
                             <w:r>
                               <w:rPr>
                                 <w:color w:val="FE8637" w:themeColor="accent1"/>
-                                <w:sz w:val="28"/>
-                                <w:szCs w:val="28"/>
+                                <w:sz w:val="24"/>
+                                <w:szCs w:val="24"/>
                               </w:rPr>
                               <w:tab/>
                               <w:t xml:space="preserve">public </w:t>
@@ -9807,8 +10025,8 @@
                             <w:r>
                               <w:rPr>
                                 <w:color w:val="FE8637" w:themeColor="accent1"/>
-                                <w:sz w:val="28"/>
-                                <w:szCs w:val="28"/>
+                                <w:sz w:val="24"/>
+                                <w:szCs w:val="24"/>
                               </w:rPr>
                               <w:t>void</w:t>
                             </w:r>
@@ -9816,8 +10034,8 @@
                             <w:r>
                               <w:rPr>
                                 <w:color w:val="FE8637" w:themeColor="accent1"/>
-                                <w:sz w:val="28"/>
-                                <w:szCs w:val="28"/>
+                                <w:sz w:val="24"/>
+                                <w:szCs w:val="24"/>
                               </w:rPr>
                               <w:t xml:space="preserve"> </w:t>
                             </w:r>
@@ -9825,8 +10043,8 @@
                             <w:r>
                               <w:rPr>
                                 <w:color w:val="FE8637" w:themeColor="accent1"/>
-                                <w:sz w:val="28"/>
-                                <w:szCs w:val="28"/>
+                                <w:sz w:val="24"/>
+                                <w:szCs w:val="24"/>
                               </w:rPr>
                               <w:t>m_0</w:t>
                             </w:r>
@@ -9834,8 +10052,8 @@
                             <w:r>
                               <w:rPr>
                                 <w:color w:val="FE8637" w:themeColor="accent1"/>
-                                <w:sz w:val="28"/>
-                                <w:szCs w:val="28"/>
+                                <w:sz w:val="24"/>
+                                <w:szCs w:val="24"/>
                               </w:rPr>
                               <w:t>() {</w:t>
                             </w:r>
@@ -9845,23 +10063,23 @@
                               <w:spacing w:after="0"/>
                               <w:rPr>
                                 <w:color w:val="FE8637" w:themeColor="accent1"/>
-                                <w:sz w:val="28"/>
-                                <w:szCs w:val="28"/>
+                                <w:sz w:val="24"/>
+                                <w:szCs w:val="24"/>
                               </w:rPr>
                             </w:pPr>
                             <w:r>
                               <w:rPr>
                                 <w:color w:val="FE8637" w:themeColor="accent1"/>
-                                <w:sz w:val="28"/>
-                                <w:szCs w:val="28"/>
+                                <w:sz w:val="24"/>
+                                <w:szCs w:val="24"/>
                               </w:rPr>
                               <w:tab/>
                             </w:r>
                             <w:r>
                               <w:rPr>
                                 <w:color w:val="FE8637" w:themeColor="accent1"/>
-                                <w:sz w:val="28"/>
-                                <w:szCs w:val="28"/>
+                                <w:sz w:val="24"/>
+                                <w:szCs w:val="24"/>
                               </w:rPr>
                               <w:tab/>
                               <w:t>…</w:t>
@@ -9872,23 +10090,23 @@
                               <w:spacing w:after="0"/>
                               <w:rPr>
                                 <w:color w:val="FE8637" w:themeColor="accent1"/>
-                                <w:sz w:val="28"/>
-                                <w:szCs w:val="28"/>
+                                <w:sz w:val="24"/>
+                                <w:szCs w:val="24"/>
                               </w:rPr>
                             </w:pPr>
                             <w:r>
                               <w:rPr>
                                 <w:color w:val="FE8637" w:themeColor="accent1"/>
-                                <w:sz w:val="28"/>
-                                <w:szCs w:val="28"/>
+                                <w:sz w:val="24"/>
+                                <w:szCs w:val="24"/>
                               </w:rPr>
                               <w:tab/>
                             </w:r>
                             <w:r>
                               <w:rPr>
                                 <w:color w:val="FE8637" w:themeColor="accent1"/>
-                                <w:sz w:val="28"/>
-                                <w:szCs w:val="28"/>
+                                <w:sz w:val="24"/>
+                                <w:szCs w:val="24"/>
                               </w:rPr>
                               <w:tab/>
                             </w:r>
@@ -9896,8 +10114,8 @@
                             <w:r>
                               <w:rPr>
                                 <w:color w:val="FE8637" w:themeColor="accent1"/>
-                                <w:sz w:val="28"/>
-                                <w:szCs w:val="28"/>
+                                <w:sz w:val="24"/>
+                                <w:szCs w:val="24"/>
                               </w:rPr>
                               <w:t>super.m</w:t>
                             </w:r>
@@ -9905,8 +10123,8 @@
                             <w:r>
                               <w:rPr>
                                 <w:color w:val="FE8637" w:themeColor="accent1"/>
-                                <w:sz w:val="28"/>
-                                <w:szCs w:val="28"/>
+                                <w:sz w:val="24"/>
+                                <w:szCs w:val="24"/>
                               </w:rPr>
                               <w:t>() ;</w:t>
                             </w:r>
@@ -9916,23 +10134,23 @@
                               <w:spacing w:after="0"/>
                               <w:rPr>
                                 <w:color w:val="FE8637" w:themeColor="accent1"/>
-                                <w:sz w:val="28"/>
-                                <w:szCs w:val="28"/>
+                                <w:sz w:val="24"/>
+                                <w:szCs w:val="24"/>
                               </w:rPr>
                             </w:pPr>
                             <w:r>
                               <w:rPr>
                                 <w:color w:val="FE8637" w:themeColor="accent1"/>
-                                <w:sz w:val="28"/>
-                                <w:szCs w:val="28"/>
+                                <w:sz w:val="24"/>
+                                <w:szCs w:val="24"/>
                               </w:rPr>
                               <w:tab/>
                             </w:r>
                             <w:r>
                               <w:rPr>
                                 <w:color w:val="FE8637" w:themeColor="accent1"/>
-                                <w:sz w:val="28"/>
-                                <w:szCs w:val="28"/>
+                                <w:sz w:val="24"/>
+                                <w:szCs w:val="24"/>
                               </w:rPr>
                               <w:tab/>
                               <w:t>…</w:t>
@@ -9943,15 +10161,15 @@
                               <w:spacing w:after="0"/>
                               <w:rPr>
                                 <w:color w:val="FE8637" w:themeColor="accent1"/>
-                                <w:sz w:val="28"/>
-                                <w:szCs w:val="28"/>
+                                <w:sz w:val="24"/>
+                                <w:szCs w:val="24"/>
                               </w:rPr>
                             </w:pPr>
                             <w:r>
                               <w:rPr>
                                 <w:color w:val="FE8637" w:themeColor="accent1"/>
-                                <w:sz w:val="28"/>
-                                <w:szCs w:val="28"/>
+                                <w:sz w:val="24"/>
+                                <w:szCs w:val="24"/>
                               </w:rPr>
                               <w:tab/>
                               <w:t>}</w:t>
@@ -9962,15 +10180,15 @@
                               <w:spacing w:after="0"/>
                               <w:rPr>
                                 <w:color w:val="FE8637" w:themeColor="accent1"/>
-                                <w:sz w:val="28"/>
-                                <w:szCs w:val="28"/>
+                                <w:sz w:val="24"/>
+                                <w:szCs w:val="24"/>
                               </w:rPr>
                             </w:pPr>
                             <w:r>
                               <w:rPr>
                                 <w:color w:val="FE8637" w:themeColor="accent1"/>
-                                <w:sz w:val="28"/>
-                                <w:szCs w:val="28"/>
+                                <w:sz w:val="24"/>
+                                <w:szCs w:val="24"/>
                               </w:rPr>
                               <w:tab/>
                               <w:t xml:space="preserve">public </w:t>
@@ -9979,8 +10197,8 @@
                             <w:r>
                               <w:rPr>
                                 <w:color w:val="FE8637" w:themeColor="accent1"/>
-                                <w:sz w:val="28"/>
-                                <w:szCs w:val="28"/>
+                                <w:sz w:val="24"/>
+                                <w:szCs w:val="24"/>
                               </w:rPr>
                               <w:t>void</w:t>
                             </w:r>
@@ -9988,8 +10206,8 @@
                             <w:r>
                               <w:rPr>
                                 <w:color w:val="FE8637" w:themeColor="accent1"/>
-                                <w:sz w:val="28"/>
-                                <w:szCs w:val="28"/>
+                                <w:sz w:val="24"/>
+                                <w:szCs w:val="24"/>
                               </w:rPr>
                               <w:t xml:space="preserve"> </w:t>
                             </w:r>
@@ -9997,8 +10215,8 @@
                             <w:r>
                               <w:rPr>
                                 <w:color w:val="FE8637" w:themeColor="accent1"/>
-                                <w:sz w:val="28"/>
-                                <w:szCs w:val="28"/>
+                                <w:sz w:val="24"/>
+                                <w:szCs w:val="24"/>
                               </w:rPr>
                               <w:t>m_1</w:t>
                             </w:r>
@@ -10006,8 +10224,8 @@
                             <w:r>
                               <w:rPr>
                                 <w:color w:val="FE8637" w:themeColor="accent1"/>
-                                <w:sz w:val="28"/>
-                                <w:szCs w:val="28"/>
+                                <w:sz w:val="24"/>
+                                <w:szCs w:val="24"/>
                               </w:rPr>
                               <w:t>() {</w:t>
                             </w:r>
@@ -10017,23 +10235,23 @@
                               <w:spacing w:after="0"/>
                               <w:rPr>
                                 <w:color w:val="FE8637" w:themeColor="accent1"/>
-                                <w:sz w:val="28"/>
-                                <w:szCs w:val="28"/>
+                                <w:sz w:val="24"/>
+                                <w:szCs w:val="24"/>
                               </w:rPr>
                             </w:pPr>
                             <w:r>
                               <w:rPr>
                                 <w:color w:val="FE8637" w:themeColor="accent1"/>
-                                <w:sz w:val="28"/>
-                                <w:szCs w:val="28"/>
+                                <w:sz w:val="24"/>
+                                <w:szCs w:val="24"/>
                               </w:rPr>
                               <w:tab/>
                             </w:r>
                             <w:r>
                               <w:rPr>
                                 <w:color w:val="FE8637" w:themeColor="accent1"/>
-                                <w:sz w:val="28"/>
-                                <w:szCs w:val="28"/>
+                                <w:sz w:val="24"/>
+                                <w:szCs w:val="24"/>
                               </w:rPr>
                               <w:tab/>
                               <w:t>..</w:t>
@@ -10044,23 +10262,23 @@
                               <w:spacing w:after="0"/>
                               <w:rPr>
                                 <w:color w:val="FE8637" w:themeColor="accent1"/>
-                                <w:sz w:val="28"/>
-                                <w:szCs w:val="28"/>
+                                <w:sz w:val="24"/>
+                                <w:szCs w:val="24"/>
                               </w:rPr>
                             </w:pPr>
                             <w:r>
                               <w:rPr>
                                 <w:color w:val="FE8637" w:themeColor="accent1"/>
-                                <w:sz w:val="28"/>
-                                <w:szCs w:val="28"/>
+                                <w:sz w:val="24"/>
+                                <w:szCs w:val="24"/>
                               </w:rPr>
                               <w:tab/>
                             </w:r>
                             <w:r>
                               <w:rPr>
                                 <w:color w:val="FE8637" w:themeColor="accent1"/>
-                                <w:sz w:val="28"/>
-                                <w:szCs w:val="28"/>
+                                <w:sz w:val="24"/>
+                                <w:szCs w:val="24"/>
                               </w:rPr>
                               <w:tab/>
                             </w:r>
@@ -10068,8 +10286,8 @@
                             <w:r>
                               <w:rPr>
                                 <w:color w:val="FE8637" w:themeColor="accent1"/>
-                                <w:sz w:val="28"/>
-                                <w:szCs w:val="28"/>
+                                <w:sz w:val="24"/>
+                                <w:szCs w:val="24"/>
                               </w:rPr>
                               <w:t>super.m</w:t>
                             </w:r>
@@ -10077,32 +10295,32 @@
                             <w:r>
                               <w:rPr>
                                 <w:color w:val="FE8637" w:themeColor="accent1"/>
-                                <w:sz w:val="28"/>
-                                <w:szCs w:val="28"/>
+                                <w:sz w:val="24"/>
+                                <w:szCs w:val="24"/>
                               </w:rPr>
                               <w:t>() ;</w:t>
                             </w:r>
                             <w:r>
                               <w:rPr>
                                 <w:color w:val="FE8637" w:themeColor="accent1"/>
-                                <w:sz w:val="28"/>
-                                <w:szCs w:val="28"/>
+                                <w:sz w:val="24"/>
+                                <w:szCs w:val="24"/>
                               </w:rPr>
                               <w:br/>
                             </w:r>
                             <w:r>
                               <w:rPr>
                                 <w:color w:val="FE8637" w:themeColor="accent1"/>
-                                <w:sz w:val="28"/>
-                                <w:szCs w:val="28"/>
+                                <w:sz w:val="24"/>
+                                <w:szCs w:val="24"/>
                               </w:rPr>
                               <w:tab/>
                             </w:r>
                             <w:r>
                               <w:rPr>
                                 <w:color w:val="FE8637" w:themeColor="accent1"/>
-                                <w:sz w:val="28"/>
-                                <w:szCs w:val="28"/>
+                                <w:sz w:val="24"/>
+                                <w:szCs w:val="24"/>
                               </w:rPr>
                               <w:tab/>
                               <w:t>…</w:t>
@@ -10113,15 +10331,15 @@
                               <w:spacing w:after="0"/>
                               <w:rPr>
                                 <w:color w:val="FE8637" w:themeColor="accent1"/>
-                                <w:sz w:val="28"/>
-                                <w:szCs w:val="28"/>
+                                <w:sz w:val="24"/>
+                                <w:szCs w:val="24"/>
                               </w:rPr>
                             </w:pPr>
                             <w:r>
                               <w:rPr>
                                 <w:color w:val="FE8637" w:themeColor="accent1"/>
-                                <w:sz w:val="28"/>
-                                <w:szCs w:val="28"/>
+                                <w:sz w:val="24"/>
+                                <w:szCs w:val="24"/>
                               </w:rPr>
                               <w:tab/>
                               <w:t>}</w:t>
@@ -10132,15 +10350,15 @@
                               <w:spacing w:after="0"/>
                               <w:rPr>
                                 <w:color w:val="FE8637" w:themeColor="accent1"/>
-                                <w:sz w:val="28"/>
-                                <w:szCs w:val="28"/>
+                                <w:sz w:val="24"/>
+                                <w:szCs w:val="24"/>
                               </w:rPr>
                             </w:pPr>
                             <w:r>
                               <w:rPr>
                                 <w:color w:val="FE8637" w:themeColor="accent1"/>
-                                <w:sz w:val="28"/>
-                                <w:szCs w:val="28"/>
+                                <w:sz w:val="24"/>
+                                <w:szCs w:val="24"/>
                               </w:rPr>
                               <w:tab/>
                               <w:t xml:space="preserve">public </w:t>
@@ -10149,8 +10367,8 @@
                             <w:r>
                               <w:rPr>
                                 <w:color w:val="FE8637" w:themeColor="accent1"/>
-                                <w:sz w:val="28"/>
-                                <w:szCs w:val="28"/>
+                                <w:sz w:val="24"/>
+                                <w:szCs w:val="24"/>
                               </w:rPr>
                               <w:t>Integer</w:t>
                             </w:r>
@@ -10158,8 +10376,8 @@
                             <w:r>
                               <w:rPr>
                                 <w:color w:val="FE8637" w:themeColor="accent1"/>
-                                <w:sz w:val="28"/>
-                                <w:szCs w:val="28"/>
+                                <w:sz w:val="24"/>
+                                <w:szCs w:val="24"/>
                               </w:rPr>
                               <w:t xml:space="preserve"> </w:t>
                             </w:r>
@@ -10167,8 +10385,8 @@
                             <w:r>
                               <w:rPr>
                                 <w:color w:val="FE8637" w:themeColor="accent1"/>
-                                <w:sz w:val="28"/>
-                                <w:szCs w:val="28"/>
+                                <w:sz w:val="24"/>
+                                <w:szCs w:val="24"/>
                               </w:rPr>
                               <w:t>m_version</w:t>
                             </w:r>
@@ -10176,8 +10394,8 @@
                             <w:r>
                               <w:rPr>
                                 <w:color w:val="FE8637" w:themeColor="accent1"/>
-                                <w:sz w:val="28"/>
-                                <w:szCs w:val="28"/>
+                                <w:sz w:val="24"/>
+                                <w:szCs w:val="24"/>
                               </w:rPr>
                               <w:t xml:space="preserve"> = 0 ;</w:t>
                             </w:r>
@@ -10187,15 +10405,15 @@
                               <w:spacing w:after="0"/>
                               <w:rPr>
                                 <w:color w:val="FE8637" w:themeColor="accent1"/>
-                                <w:sz w:val="28"/>
-                                <w:szCs w:val="28"/>
+                                <w:sz w:val="24"/>
+                                <w:szCs w:val="24"/>
                               </w:rPr>
                             </w:pPr>
                             <w:r>
                               <w:rPr>
                                 <w:color w:val="FE8637" w:themeColor="accent1"/>
-                                <w:sz w:val="28"/>
-                                <w:szCs w:val="28"/>
+                                <w:sz w:val="24"/>
+                                <w:szCs w:val="24"/>
                               </w:rPr>
                               <w:tab/>
                               <w:t xml:space="preserve">public </w:t>
@@ -10204,8 +10422,8 @@
                             <w:r>
                               <w:rPr>
                                 <w:color w:val="FE8637" w:themeColor="accent1"/>
-                                <w:sz w:val="28"/>
-                                <w:szCs w:val="28"/>
+                                <w:sz w:val="24"/>
+                                <w:szCs w:val="24"/>
                               </w:rPr>
                               <w:t>Integer</w:t>
                             </w:r>
@@ -10213,8 +10431,8 @@
                             <w:r>
                               <w:rPr>
                                 <w:color w:val="FE8637" w:themeColor="accent1"/>
-                                <w:sz w:val="28"/>
-                                <w:szCs w:val="28"/>
+                                <w:sz w:val="24"/>
+                                <w:szCs w:val="24"/>
                               </w:rPr>
                               <w:t xml:space="preserve"> </w:t>
                             </w:r>
@@ -10222,8 +10440,8 @@
                             <w:r>
                               <w:rPr>
                                 <w:color w:val="FE8637" w:themeColor="accent1"/>
-                                <w:sz w:val="28"/>
-                                <w:szCs w:val="28"/>
+                                <w:sz w:val="24"/>
+                                <w:szCs w:val="24"/>
                               </w:rPr>
                               <w:t>m_version_max</w:t>
                             </w:r>
@@ -10231,8 +10449,8 @@
                             <w:r>
                               <w:rPr>
                                 <w:color w:val="FE8637" w:themeColor="accent1"/>
-                                <w:sz w:val="28"/>
-                                <w:szCs w:val="28"/>
+                                <w:sz w:val="24"/>
+                                <w:szCs w:val="24"/>
                               </w:rPr>
                               <w:t xml:space="preserve"> = 1 ;</w:t>
                             </w:r>
@@ -10242,15 +10460,15 @@
                               <w:spacing w:after="0"/>
                               <w:rPr>
                                 <w:color w:val="FE8637" w:themeColor="accent1"/>
-                                <w:sz w:val="28"/>
-                                <w:szCs w:val="28"/>
+                                <w:sz w:val="24"/>
+                                <w:szCs w:val="24"/>
                               </w:rPr>
                             </w:pPr>
                             <w:r>
                               <w:rPr>
                                 <w:color w:val="FE8637" w:themeColor="accent1"/>
-                                <w:sz w:val="28"/>
-                                <w:szCs w:val="28"/>
+                                <w:sz w:val="24"/>
+                                <w:szCs w:val="24"/>
                               </w:rPr>
                               <w:t>}</w:t>
                             </w:r>
@@ -10274,7 +10492,7 @@
           </mc:Choice>
           <mc:Fallback>
             <w:pict>
-              <v:roundrect w14:anchorId="19755938" id="_x0000_s1031" style="position:absolute;margin-left:0;margin-top:1.75pt;width:333.25pt;height:531.25pt;z-index:251683840;visibility:visible;mso-wrap-style:square;mso-width-percent:0;mso-height-percent:0;mso-wrap-distance-left:9pt;mso-wrap-distance-top:0;mso-wrap-distance-right:9pt;mso-wrap-distance-bottom:0;mso-position-horizontal:left;mso-position-horizontal-relative:margin;mso-position-vertical:absolute;mso-position-vertical-relative:margin;mso-width-percent:0;mso-height-percent:0;mso-width-relative:margin;mso-height-relative:page;v-text-anchor:top" arcsize="10923f" o:gfxdata="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" fillcolor="white [3212]" strokecolor="#fe8637 [3204]" strokeweight="3pt">
+              <v:roundrect w14:anchorId="19755938" id="_x0000_s1031" style="position:absolute;margin-left:0;margin-top:2pt;width:298.65pt;height:480pt;z-index:251683840;visibility:visible;mso-wrap-style:square;mso-width-percent:0;mso-height-percent:0;mso-wrap-distance-left:9pt;mso-wrap-distance-top:0;mso-wrap-distance-right:9pt;mso-wrap-distance-bottom:0;mso-position-horizontal:left;mso-position-horizontal-relative:margin;mso-position-vertical:absolute;mso-position-vertical-relative:margin;mso-width-percent:0;mso-height-percent:0;mso-width-relative:margin;mso-height-relative:page;v-text-anchor:top" arcsize="10923f" o:gfxdata="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" fillcolor="white [3212]" strokecolor="#fe8637 [3204]" strokeweight="3pt">
                 <v:shadow on="t" opacity=".5"/>
                 <v:textbox inset="14.4pt,18pt,10.8pt,18pt">
                   <w:txbxContent>
@@ -10283,15 +10501,15 @@
                         <w:spacing w:after="0"/>
                         <w:rPr>
                           <w:color w:val="FE8637" w:themeColor="accent1"/>
-                          <w:sz w:val="28"/>
-                          <w:szCs w:val="28"/>
+                          <w:sz w:val="24"/>
+                          <w:szCs w:val="24"/>
                         </w:rPr>
                       </w:pPr>
                       <w:r>
                         <w:rPr>
                           <w:color w:val="FE8637" w:themeColor="accent1"/>
-                          <w:sz w:val="28"/>
-                          <w:szCs w:val="28"/>
+                          <w:sz w:val="24"/>
+                          <w:szCs w:val="24"/>
                         </w:rPr>
                         <w:t xml:space="preserve">public class B </w:t>
                       </w:r>
@@ -10299,8 +10517,8 @@
                       <w:r>
                         <w:rPr>
                           <w:color w:val="FE8637" w:themeColor="accent1"/>
-                          <w:sz w:val="28"/>
-                          <w:szCs w:val="28"/>
+                          <w:sz w:val="24"/>
+                          <w:szCs w:val="24"/>
                         </w:rPr>
                         <w:t>extends</w:t>
                       </w:r>
@@ -10308,16 +10526,16 @@
                       <w:r>
                         <w:rPr>
                           <w:color w:val="FE8637" w:themeColor="accent1"/>
-                          <w:sz w:val="28"/>
-                          <w:szCs w:val="28"/>
+                          <w:sz w:val="24"/>
+                          <w:szCs w:val="24"/>
                         </w:rPr>
                         <w:t xml:space="preserve"> A</w:t>
                       </w:r>
                       <w:r>
                         <w:rPr>
                           <w:color w:val="FE8637" w:themeColor="accent1"/>
-                          <w:sz w:val="28"/>
-                          <w:szCs w:val="28"/>
+                          <w:sz w:val="24"/>
+                          <w:szCs w:val="24"/>
                         </w:rPr>
                         <w:t xml:space="preserve"> {</w:t>
                       </w:r>
@@ -10327,15 +10545,15 @@
                         <w:spacing w:after="0"/>
                         <w:rPr>
                           <w:color w:val="FE8637" w:themeColor="accent1"/>
-                          <w:sz w:val="28"/>
-                          <w:szCs w:val="28"/>
+                          <w:sz w:val="24"/>
+                          <w:szCs w:val="24"/>
                         </w:rPr>
                       </w:pPr>
                       <w:r>
                         <w:rPr>
                           <w:color w:val="FE8637" w:themeColor="accent1"/>
-                          <w:sz w:val="28"/>
-                          <w:szCs w:val="28"/>
+                          <w:sz w:val="24"/>
+                          <w:szCs w:val="24"/>
                         </w:rPr>
                         <w:tab/>
                         <w:t xml:space="preserve">public </w:t>
@@ -10344,8 +10562,8 @@
                       <w:r>
                         <w:rPr>
                           <w:color w:val="FE8637" w:themeColor="accent1"/>
-                          <w:sz w:val="28"/>
-                          <w:szCs w:val="28"/>
+                          <w:sz w:val="24"/>
+                          <w:szCs w:val="24"/>
                         </w:rPr>
                         <w:t>void</w:t>
                       </w:r>
@@ -10353,8 +10571,8 @@
                       <w:r>
                         <w:rPr>
                           <w:color w:val="FE8637" w:themeColor="accent1"/>
-                          <w:sz w:val="28"/>
-                          <w:szCs w:val="28"/>
+                          <w:sz w:val="24"/>
+                          <w:szCs w:val="24"/>
                         </w:rPr>
                         <w:t xml:space="preserve"> m() {</w:t>
                       </w:r>
@@ -10364,40 +10582,33 @@
                         <w:spacing w:after="0"/>
                         <w:rPr>
                           <w:color w:val="FE8637" w:themeColor="accent1"/>
-                          <w:sz w:val="28"/>
-                          <w:szCs w:val="28"/>
+                          <w:sz w:val="24"/>
+                          <w:szCs w:val="24"/>
                         </w:rPr>
                       </w:pPr>
                       <w:r>
                         <w:rPr>
                           <w:color w:val="FE8637" w:themeColor="accent1"/>
-                          <w:sz w:val="28"/>
-                          <w:szCs w:val="28"/>
+                          <w:sz w:val="24"/>
+                          <w:szCs w:val="24"/>
                         </w:rPr>
                         <w:tab/>
                       </w:r>
                       <w:r>
                         <w:rPr>
                           <w:color w:val="FE8637" w:themeColor="accent1"/>
-                          <w:sz w:val="28"/>
-                          <w:szCs w:val="28"/>
+                          <w:sz w:val="24"/>
+                          <w:szCs w:val="24"/>
                         </w:rPr>
                         <w:tab/>
-                      </w:r>
-                      <w:r>
-                        <w:rPr>
-                          <w:color w:val="FE8637" w:themeColor="accent1"/>
-                          <w:sz w:val="28"/>
-                          <w:szCs w:val="28"/>
-                        </w:rPr>
                         <w:t>switch (</w:t>
                       </w:r>
                       <w:proofErr w:type="spellStart"/>
                       <w:r>
                         <w:rPr>
                           <w:color w:val="FE8637" w:themeColor="accent1"/>
-                          <w:sz w:val="28"/>
-                          <w:szCs w:val="28"/>
+                          <w:sz w:val="24"/>
+                          <w:szCs w:val="24"/>
                         </w:rPr>
                         <w:t>m_version</w:t>
                       </w:r>
@@ -10405,8 +10616,8 @@
                       <w:r>
                         <w:rPr>
                           <w:color w:val="FE8637" w:themeColor="accent1"/>
-                          <w:sz w:val="28"/>
-                          <w:szCs w:val="28"/>
+                          <w:sz w:val="24"/>
+                          <w:szCs w:val="24"/>
                         </w:rPr>
                         <w:t>) {</w:t>
                       </w:r>
@@ -10416,31 +10627,31 @@
                         <w:spacing w:after="0"/>
                         <w:rPr>
                           <w:color w:val="FE8637" w:themeColor="accent1"/>
-                          <w:sz w:val="28"/>
-                          <w:szCs w:val="28"/>
+                          <w:sz w:val="24"/>
+                          <w:szCs w:val="24"/>
                         </w:rPr>
                       </w:pPr>
                       <w:r>
                         <w:rPr>
                           <w:color w:val="FE8637" w:themeColor="accent1"/>
-                          <w:sz w:val="28"/>
-                          <w:szCs w:val="28"/>
+                          <w:sz w:val="24"/>
+                          <w:szCs w:val="24"/>
                         </w:rPr>
                         <w:tab/>
                       </w:r>
                       <w:r>
                         <w:rPr>
                           <w:color w:val="FE8637" w:themeColor="accent1"/>
-                          <w:sz w:val="28"/>
-                          <w:szCs w:val="28"/>
+                          <w:sz w:val="24"/>
+                          <w:szCs w:val="24"/>
                         </w:rPr>
                         <w:tab/>
                       </w:r>
                       <w:r>
                         <w:rPr>
                           <w:color w:val="FE8637" w:themeColor="accent1"/>
-                          <w:sz w:val="28"/>
-                          <w:szCs w:val="28"/>
+                          <w:sz w:val="24"/>
+                          <w:szCs w:val="24"/>
                         </w:rPr>
                         <w:tab/>
                         <w:t xml:space="preserve">case 0 : </w:t>
@@ -10452,16 +10663,16 @@
                         <w:ind w:left="2160" w:firstLine="720"/>
                         <w:rPr>
                           <w:color w:val="FE8637" w:themeColor="accent1"/>
-                          <w:sz w:val="28"/>
-                          <w:szCs w:val="28"/>
+                          <w:sz w:val="24"/>
+                          <w:szCs w:val="24"/>
                         </w:rPr>
                       </w:pPr>
                       <w:proofErr w:type="spellStart"/>
                       <w:r>
                         <w:rPr>
                           <w:color w:val="FE8637" w:themeColor="accent1"/>
-                          <w:sz w:val="28"/>
-                          <w:szCs w:val="28"/>
+                          <w:sz w:val="24"/>
+                          <w:szCs w:val="24"/>
                         </w:rPr>
                         <w:t>m_0</w:t>
                       </w:r>
@@ -10469,8 +10680,8 @@
                       <w:r>
                         <w:rPr>
                           <w:color w:val="FE8637" w:themeColor="accent1"/>
-                          <w:sz w:val="28"/>
-                          <w:szCs w:val="28"/>
+                          <w:sz w:val="24"/>
+                          <w:szCs w:val="24"/>
                         </w:rPr>
                         <w:t>() ;</w:t>
                       </w:r>
@@ -10480,39 +10691,39 @@
                         <w:spacing w:after="0"/>
                         <w:rPr>
                           <w:color w:val="FE8637" w:themeColor="accent1"/>
-                          <w:sz w:val="28"/>
-                          <w:szCs w:val="28"/>
+                          <w:sz w:val="24"/>
+                          <w:szCs w:val="24"/>
                         </w:rPr>
                       </w:pPr>
                       <w:r>
                         <w:rPr>
                           <w:color w:val="FE8637" w:themeColor="accent1"/>
-                          <w:sz w:val="28"/>
-                          <w:szCs w:val="28"/>
+                          <w:sz w:val="24"/>
+                          <w:szCs w:val="24"/>
                         </w:rPr>
                         <w:tab/>
                       </w:r>
                       <w:r>
                         <w:rPr>
                           <w:color w:val="FE8637" w:themeColor="accent1"/>
-                          <w:sz w:val="28"/>
-                          <w:szCs w:val="28"/>
+                          <w:sz w:val="24"/>
+                          <w:szCs w:val="24"/>
                         </w:rPr>
                         <w:tab/>
                       </w:r>
                       <w:r>
                         <w:rPr>
                           <w:color w:val="FE8637" w:themeColor="accent1"/>
-                          <w:sz w:val="28"/>
-                          <w:szCs w:val="28"/>
+                          <w:sz w:val="24"/>
+                          <w:szCs w:val="24"/>
                         </w:rPr>
                         <w:tab/>
                       </w:r>
                       <w:r>
                         <w:rPr>
                           <w:color w:val="FE8637" w:themeColor="accent1"/>
-                          <w:sz w:val="28"/>
-                          <w:szCs w:val="28"/>
+                          <w:sz w:val="24"/>
+                          <w:szCs w:val="24"/>
                         </w:rPr>
                         <w:tab/>
                         <w:t>break ;</w:t>
@@ -10523,31 +10734,31 @@
                         <w:spacing w:after="0"/>
                         <w:rPr>
                           <w:color w:val="FE8637" w:themeColor="accent1"/>
-                          <w:sz w:val="28"/>
-                          <w:szCs w:val="28"/>
+                          <w:sz w:val="24"/>
+                          <w:szCs w:val="24"/>
                         </w:rPr>
                       </w:pPr>
                       <w:r>
                         <w:rPr>
                           <w:color w:val="FE8637" w:themeColor="accent1"/>
-                          <w:sz w:val="28"/>
-                          <w:szCs w:val="28"/>
+                          <w:sz w:val="24"/>
+                          <w:szCs w:val="24"/>
                         </w:rPr>
                         <w:tab/>
                       </w:r>
                       <w:r>
                         <w:rPr>
                           <w:color w:val="FE8637" w:themeColor="accent1"/>
-                          <w:sz w:val="28"/>
-                          <w:szCs w:val="28"/>
+                          <w:sz w:val="24"/>
+                          <w:szCs w:val="24"/>
                         </w:rPr>
                         <w:tab/>
                       </w:r>
                       <w:r>
                         <w:rPr>
                           <w:color w:val="FE8637" w:themeColor="accent1"/>
-                          <w:sz w:val="28"/>
-                          <w:szCs w:val="28"/>
+                          <w:sz w:val="24"/>
+                          <w:szCs w:val="24"/>
                         </w:rPr>
                         <w:tab/>
                         <w:t>case 1 :</w:t>
@@ -10559,16 +10770,16 @@
                         <w:ind w:left="2880"/>
                         <w:rPr>
                           <w:color w:val="FE8637" w:themeColor="accent1"/>
-                          <w:sz w:val="28"/>
-                          <w:szCs w:val="28"/>
+                          <w:sz w:val="24"/>
+                          <w:szCs w:val="24"/>
                         </w:rPr>
                       </w:pPr>
                       <w:proofErr w:type="spellStart"/>
                       <w:r>
                         <w:rPr>
                           <w:color w:val="FE8637" w:themeColor="accent1"/>
-                          <w:sz w:val="28"/>
-                          <w:szCs w:val="28"/>
+                          <w:sz w:val="24"/>
+                          <w:szCs w:val="24"/>
                         </w:rPr>
                         <w:t>m_1</w:t>
                       </w:r>
@@ -10576,8 +10787,8 @@
                       <w:r>
                         <w:rPr>
                           <w:color w:val="FE8637" w:themeColor="accent1"/>
-                          <w:sz w:val="28"/>
-                          <w:szCs w:val="28"/>
+                          <w:sz w:val="24"/>
+                          <w:szCs w:val="24"/>
                         </w:rPr>
                         <w:t>() ;</w:t>
                       </w:r>
@@ -10588,15 +10799,15 @@
                         <w:ind w:left="2880"/>
                         <w:rPr>
                           <w:color w:val="FE8637" w:themeColor="accent1"/>
-                          <w:sz w:val="28"/>
-                          <w:szCs w:val="28"/>
+                          <w:sz w:val="24"/>
+                          <w:szCs w:val="24"/>
                         </w:rPr>
                       </w:pPr>
                       <w:r>
                         <w:rPr>
                           <w:color w:val="FE8637" w:themeColor="accent1"/>
-                          <w:sz w:val="28"/>
-                          <w:szCs w:val="28"/>
+                          <w:sz w:val="24"/>
+                          <w:szCs w:val="24"/>
                         </w:rPr>
                         <w:t>break ;</w:t>
                       </w:r>
@@ -10606,23 +10817,23 @@
                         <w:spacing w:after="0"/>
                         <w:rPr>
                           <w:color w:val="FE8637" w:themeColor="accent1"/>
-                          <w:sz w:val="28"/>
-                          <w:szCs w:val="28"/>
+                          <w:sz w:val="24"/>
+                          <w:szCs w:val="24"/>
                         </w:rPr>
                       </w:pPr>
                       <w:r>
                         <w:rPr>
                           <w:color w:val="FE8637" w:themeColor="accent1"/>
-                          <w:sz w:val="28"/>
-                          <w:szCs w:val="28"/>
+                          <w:sz w:val="24"/>
+                          <w:szCs w:val="24"/>
                         </w:rPr>
                         <w:tab/>
                       </w:r>
                       <w:r>
                         <w:rPr>
                           <w:color w:val="FE8637" w:themeColor="accent1"/>
-                          <w:sz w:val="28"/>
-                          <w:szCs w:val="28"/>
+                          <w:sz w:val="24"/>
+                          <w:szCs w:val="24"/>
                         </w:rPr>
                         <w:tab/>
                         <w:t>}</w:t>
@@ -10633,15 +10844,15 @@
                         <w:spacing w:after="0"/>
                         <w:rPr>
                           <w:color w:val="FE8637" w:themeColor="accent1"/>
-                          <w:sz w:val="28"/>
-                          <w:szCs w:val="28"/>
+                          <w:sz w:val="24"/>
+                          <w:szCs w:val="24"/>
                         </w:rPr>
                       </w:pPr>
                       <w:r>
                         <w:rPr>
                           <w:color w:val="FE8637" w:themeColor="accent1"/>
-                          <w:sz w:val="28"/>
-                          <w:szCs w:val="28"/>
+                          <w:sz w:val="24"/>
+                          <w:szCs w:val="24"/>
                         </w:rPr>
                         <w:tab/>
                         <w:t>}</w:t>
@@ -10652,15 +10863,15 @@
                         <w:spacing w:after="0"/>
                         <w:rPr>
                           <w:color w:val="FE8637" w:themeColor="accent1"/>
-                          <w:sz w:val="28"/>
-                          <w:szCs w:val="28"/>
+                          <w:sz w:val="24"/>
+                          <w:szCs w:val="24"/>
                         </w:rPr>
                       </w:pPr>
                       <w:r>
                         <w:rPr>
                           <w:color w:val="FE8637" w:themeColor="accent1"/>
-                          <w:sz w:val="28"/>
-                          <w:szCs w:val="28"/>
+                          <w:sz w:val="24"/>
+                          <w:szCs w:val="24"/>
                         </w:rPr>
                         <w:tab/>
                         <w:t xml:space="preserve">public </w:t>
@@ -10669,8 +10880,8 @@
                       <w:r>
                         <w:rPr>
                           <w:color w:val="FE8637" w:themeColor="accent1"/>
-                          <w:sz w:val="28"/>
-                          <w:szCs w:val="28"/>
+                          <w:sz w:val="24"/>
+                          <w:szCs w:val="24"/>
                         </w:rPr>
                         <w:t>void</w:t>
                       </w:r>
@@ -10678,8 +10889,8 @@
                       <w:r>
                         <w:rPr>
                           <w:color w:val="FE8637" w:themeColor="accent1"/>
-                          <w:sz w:val="28"/>
-                          <w:szCs w:val="28"/>
+                          <w:sz w:val="24"/>
+                          <w:szCs w:val="24"/>
                         </w:rPr>
                         <w:t xml:space="preserve"> </w:t>
                       </w:r>
@@ -10687,8 +10898,8 @@
                       <w:r>
                         <w:rPr>
                           <w:color w:val="FE8637" w:themeColor="accent1"/>
-                          <w:sz w:val="28"/>
-                          <w:szCs w:val="28"/>
+                          <w:sz w:val="24"/>
+                          <w:szCs w:val="24"/>
                         </w:rPr>
                         <w:t>m_0</w:t>
                       </w:r>
@@ -10696,8 +10907,8 @@
                       <w:r>
                         <w:rPr>
                           <w:color w:val="FE8637" w:themeColor="accent1"/>
-                          <w:sz w:val="28"/>
-                          <w:szCs w:val="28"/>
+                          <w:sz w:val="24"/>
+                          <w:szCs w:val="24"/>
                         </w:rPr>
                         <w:t>() {</w:t>
                       </w:r>
@@ -10707,23 +10918,23 @@
                         <w:spacing w:after="0"/>
                         <w:rPr>
                           <w:color w:val="FE8637" w:themeColor="accent1"/>
-                          <w:sz w:val="28"/>
-                          <w:szCs w:val="28"/>
+                          <w:sz w:val="24"/>
+                          <w:szCs w:val="24"/>
                         </w:rPr>
                       </w:pPr>
                       <w:r>
                         <w:rPr>
                           <w:color w:val="FE8637" w:themeColor="accent1"/>
-                          <w:sz w:val="28"/>
-                          <w:szCs w:val="28"/>
+                          <w:sz w:val="24"/>
+                          <w:szCs w:val="24"/>
                         </w:rPr>
                         <w:tab/>
                       </w:r>
                       <w:r>
                         <w:rPr>
                           <w:color w:val="FE8637" w:themeColor="accent1"/>
-                          <w:sz w:val="28"/>
-                          <w:szCs w:val="28"/>
+                          <w:sz w:val="24"/>
+                          <w:szCs w:val="24"/>
                         </w:rPr>
                         <w:tab/>
                         <w:t>…</w:t>
@@ -10734,23 +10945,23 @@
                         <w:spacing w:after="0"/>
                         <w:rPr>
                           <w:color w:val="FE8637" w:themeColor="accent1"/>
-                          <w:sz w:val="28"/>
-                          <w:szCs w:val="28"/>
+                          <w:sz w:val="24"/>
+                          <w:szCs w:val="24"/>
                         </w:rPr>
                       </w:pPr>
                       <w:r>
                         <w:rPr>
                           <w:color w:val="FE8637" w:themeColor="accent1"/>
-                          <w:sz w:val="28"/>
-                          <w:szCs w:val="28"/>
+                          <w:sz w:val="24"/>
+                          <w:szCs w:val="24"/>
                         </w:rPr>
                         <w:tab/>
                       </w:r>
                       <w:r>
                         <w:rPr>
                           <w:color w:val="FE8637" w:themeColor="accent1"/>
-                          <w:sz w:val="28"/>
-                          <w:szCs w:val="28"/>
+                          <w:sz w:val="24"/>
+                          <w:szCs w:val="24"/>
                         </w:rPr>
                         <w:tab/>
                       </w:r>
@@ -10758,8 +10969,8 @@
                       <w:r>
                         <w:rPr>
                           <w:color w:val="FE8637" w:themeColor="accent1"/>
-                          <w:sz w:val="28"/>
-                          <w:szCs w:val="28"/>
+                          <w:sz w:val="24"/>
+                          <w:szCs w:val="24"/>
                         </w:rPr>
                         <w:t>super.m</w:t>
                       </w:r>
@@ -10767,8 +10978,8 @@
                       <w:r>
                         <w:rPr>
                           <w:color w:val="FE8637" w:themeColor="accent1"/>
-                          <w:sz w:val="28"/>
-                          <w:szCs w:val="28"/>
+                          <w:sz w:val="24"/>
+                          <w:szCs w:val="24"/>
                         </w:rPr>
                         <w:t>() ;</w:t>
                       </w:r>
@@ -10778,23 +10989,23 @@
                         <w:spacing w:after="0"/>
                         <w:rPr>
                           <w:color w:val="FE8637" w:themeColor="accent1"/>
-                          <w:sz w:val="28"/>
-                          <w:szCs w:val="28"/>
+                          <w:sz w:val="24"/>
+                          <w:szCs w:val="24"/>
                         </w:rPr>
                       </w:pPr>
                       <w:r>
                         <w:rPr>
                           <w:color w:val="FE8637" w:themeColor="accent1"/>
-                          <w:sz w:val="28"/>
-                          <w:szCs w:val="28"/>
+                          <w:sz w:val="24"/>
+                          <w:szCs w:val="24"/>
                         </w:rPr>
                         <w:tab/>
                       </w:r>
                       <w:r>
                         <w:rPr>
                           <w:color w:val="FE8637" w:themeColor="accent1"/>
-                          <w:sz w:val="28"/>
-                          <w:szCs w:val="28"/>
+                          <w:sz w:val="24"/>
+                          <w:szCs w:val="24"/>
                         </w:rPr>
                         <w:tab/>
                         <w:t>…</w:t>
@@ -10805,15 +11016,15 @@
                         <w:spacing w:after="0"/>
                         <w:rPr>
                           <w:color w:val="FE8637" w:themeColor="accent1"/>
-                          <w:sz w:val="28"/>
-                          <w:szCs w:val="28"/>
+                          <w:sz w:val="24"/>
+                          <w:szCs w:val="24"/>
                         </w:rPr>
                       </w:pPr>
                       <w:r>
                         <w:rPr>
                           <w:color w:val="FE8637" w:themeColor="accent1"/>
-                          <w:sz w:val="28"/>
-                          <w:szCs w:val="28"/>
+                          <w:sz w:val="24"/>
+                          <w:szCs w:val="24"/>
                         </w:rPr>
                         <w:tab/>
                         <w:t>}</w:t>
@@ -10824,15 +11035,15 @@
                         <w:spacing w:after="0"/>
                         <w:rPr>
                           <w:color w:val="FE8637" w:themeColor="accent1"/>
-                          <w:sz w:val="28"/>
-                          <w:szCs w:val="28"/>
+                          <w:sz w:val="24"/>
+                          <w:szCs w:val="24"/>
                         </w:rPr>
                       </w:pPr>
                       <w:r>
                         <w:rPr>
                           <w:color w:val="FE8637" w:themeColor="accent1"/>
-                          <w:sz w:val="28"/>
-                          <w:szCs w:val="28"/>
+                          <w:sz w:val="24"/>
+                          <w:szCs w:val="24"/>
                         </w:rPr>
                         <w:tab/>
                         <w:t xml:space="preserve">public </w:t>
@@ -10841,8 +11052,8 @@
                       <w:r>
                         <w:rPr>
                           <w:color w:val="FE8637" w:themeColor="accent1"/>
-                          <w:sz w:val="28"/>
-                          <w:szCs w:val="28"/>
+                          <w:sz w:val="24"/>
+                          <w:szCs w:val="24"/>
                         </w:rPr>
                         <w:t>void</w:t>
                       </w:r>
@@ -10850,8 +11061,8 @@
                       <w:r>
                         <w:rPr>
                           <w:color w:val="FE8637" w:themeColor="accent1"/>
-                          <w:sz w:val="28"/>
-                          <w:szCs w:val="28"/>
+                          <w:sz w:val="24"/>
+                          <w:szCs w:val="24"/>
                         </w:rPr>
                         <w:t xml:space="preserve"> </w:t>
                       </w:r>
@@ -10859,8 +11070,8 @@
                       <w:r>
                         <w:rPr>
                           <w:color w:val="FE8637" w:themeColor="accent1"/>
-                          <w:sz w:val="28"/>
-                          <w:szCs w:val="28"/>
+                          <w:sz w:val="24"/>
+                          <w:szCs w:val="24"/>
                         </w:rPr>
                         <w:t>m_1</w:t>
                       </w:r>
@@ -10868,8 +11079,8 @@
                       <w:r>
                         <w:rPr>
                           <w:color w:val="FE8637" w:themeColor="accent1"/>
-                          <w:sz w:val="28"/>
-                          <w:szCs w:val="28"/>
+                          <w:sz w:val="24"/>
+                          <w:szCs w:val="24"/>
                         </w:rPr>
                         <w:t>() {</w:t>
                       </w:r>
@@ -10879,23 +11090,23 @@
                         <w:spacing w:after="0"/>
                         <w:rPr>
                           <w:color w:val="FE8637" w:themeColor="accent1"/>
-                          <w:sz w:val="28"/>
-                          <w:szCs w:val="28"/>
+                          <w:sz w:val="24"/>
+                          <w:szCs w:val="24"/>
                         </w:rPr>
                       </w:pPr>
                       <w:r>
                         <w:rPr>
                           <w:color w:val="FE8637" w:themeColor="accent1"/>
-                          <w:sz w:val="28"/>
-                          <w:szCs w:val="28"/>
+                          <w:sz w:val="24"/>
+                          <w:szCs w:val="24"/>
                         </w:rPr>
                         <w:tab/>
                       </w:r>
                       <w:r>
                         <w:rPr>
                           <w:color w:val="FE8637" w:themeColor="accent1"/>
-                          <w:sz w:val="28"/>
-                          <w:szCs w:val="28"/>
+                          <w:sz w:val="24"/>
+                          <w:szCs w:val="24"/>
                         </w:rPr>
                         <w:tab/>
                         <w:t>..</w:t>
@@ -10906,23 +11117,23 @@
                         <w:spacing w:after="0"/>
                         <w:rPr>
                           <w:color w:val="FE8637" w:themeColor="accent1"/>
-                          <w:sz w:val="28"/>
-                          <w:szCs w:val="28"/>
+                          <w:sz w:val="24"/>
+                          <w:szCs w:val="24"/>
                         </w:rPr>
                       </w:pPr>
                       <w:r>
                         <w:rPr>
                           <w:color w:val="FE8637" w:themeColor="accent1"/>
-                          <w:sz w:val="28"/>
-                          <w:szCs w:val="28"/>
+                          <w:sz w:val="24"/>
+                          <w:szCs w:val="24"/>
                         </w:rPr>
                         <w:tab/>
                       </w:r>
                       <w:r>
                         <w:rPr>
                           <w:color w:val="FE8637" w:themeColor="accent1"/>
-                          <w:sz w:val="28"/>
-                          <w:szCs w:val="28"/>
+                          <w:sz w:val="24"/>
+                          <w:szCs w:val="24"/>
                         </w:rPr>
                         <w:tab/>
                       </w:r>
@@ -10930,8 +11141,8 @@
                       <w:r>
                         <w:rPr>
                           <w:color w:val="FE8637" w:themeColor="accent1"/>
-                          <w:sz w:val="28"/>
-                          <w:szCs w:val="28"/>
+                          <w:sz w:val="24"/>
+                          <w:szCs w:val="24"/>
                         </w:rPr>
                         <w:t>super.m</w:t>
                       </w:r>
@@ -10939,32 +11150,32 @@
                       <w:r>
                         <w:rPr>
                           <w:color w:val="FE8637" w:themeColor="accent1"/>
-                          <w:sz w:val="28"/>
-                          <w:szCs w:val="28"/>
+                          <w:sz w:val="24"/>
+                          <w:szCs w:val="24"/>
                         </w:rPr>
                         <w:t>() ;</w:t>
                       </w:r>
                       <w:r>
                         <w:rPr>
                           <w:color w:val="FE8637" w:themeColor="accent1"/>
-                          <w:sz w:val="28"/>
-                          <w:szCs w:val="28"/>
+                          <w:sz w:val="24"/>
+                          <w:szCs w:val="24"/>
                         </w:rPr>
                         <w:br/>
                       </w:r>
                       <w:r>
                         <w:rPr>
                           <w:color w:val="FE8637" w:themeColor="accent1"/>
-                          <w:sz w:val="28"/>
-                          <w:szCs w:val="28"/>
+                          <w:sz w:val="24"/>
+                          <w:szCs w:val="24"/>
                         </w:rPr>
                         <w:tab/>
                       </w:r>
                       <w:r>
                         <w:rPr>
                           <w:color w:val="FE8637" w:themeColor="accent1"/>
-                          <w:sz w:val="28"/>
-                          <w:szCs w:val="28"/>
+                          <w:sz w:val="24"/>
+                          <w:szCs w:val="24"/>
                         </w:rPr>
                         <w:tab/>
                         <w:t>…</w:t>
@@ -10975,15 +11186,15 @@
                         <w:spacing w:after="0"/>
                         <w:rPr>
                           <w:color w:val="FE8637" w:themeColor="accent1"/>
-                          <w:sz w:val="28"/>
-                          <w:szCs w:val="28"/>
+                          <w:sz w:val="24"/>
+                          <w:szCs w:val="24"/>
                         </w:rPr>
                       </w:pPr>
                       <w:r>
                         <w:rPr>
                           <w:color w:val="FE8637" w:themeColor="accent1"/>
-                          <w:sz w:val="28"/>
-                          <w:szCs w:val="28"/>
+                          <w:sz w:val="24"/>
+                          <w:szCs w:val="24"/>
                         </w:rPr>
                         <w:tab/>
                         <w:t>}</w:t>
@@ -10994,15 +11205,15 @@
                         <w:spacing w:after="0"/>
                         <w:rPr>
                           <w:color w:val="FE8637" w:themeColor="accent1"/>
-                          <w:sz w:val="28"/>
-                          <w:szCs w:val="28"/>
+                          <w:sz w:val="24"/>
+                          <w:szCs w:val="24"/>
                         </w:rPr>
                       </w:pPr>
                       <w:r>
                         <w:rPr>
                           <w:color w:val="FE8637" w:themeColor="accent1"/>
-                          <w:sz w:val="28"/>
-                          <w:szCs w:val="28"/>
+                          <w:sz w:val="24"/>
+                          <w:szCs w:val="24"/>
                         </w:rPr>
                         <w:tab/>
                         <w:t xml:space="preserve">public </w:t>
@@ -11011,8 +11222,8 @@
                       <w:r>
                         <w:rPr>
                           <w:color w:val="FE8637" w:themeColor="accent1"/>
-                          <w:sz w:val="28"/>
-                          <w:szCs w:val="28"/>
+                          <w:sz w:val="24"/>
+                          <w:szCs w:val="24"/>
                         </w:rPr>
                         <w:t>Integer</w:t>
                       </w:r>
@@ -11020,8 +11231,8 @@
                       <w:r>
                         <w:rPr>
                           <w:color w:val="FE8637" w:themeColor="accent1"/>
-                          <w:sz w:val="28"/>
-                          <w:szCs w:val="28"/>
+                          <w:sz w:val="24"/>
+                          <w:szCs w:val="24"/>
                         </w:rPr>
                         <w:t xml:space="preserve"> </w:t>
                       </w:r>
@@ -11029,8 +11240,8 @@
                       <w:r>
                         <w:rPr>
                           <w:color w:val="FE8637" w:themeColor="accent1"/>
-                          <w:sz w:val="28"/>
-                          <w:szCs w:val="28"/>
+                          <w:sz w:val="24"/>
+                          <w:szCs w:val="24"/>
                         </w:rPr>
                         <w:t>m_version</w:t>
                       </w:r>
@@ -11038,8 +11249,8 @@
                       <w:r>
                         <w:rPr>
                           <w:color w:val="FE8637" w:themeColor="accent1"/>
-                          <w:sz w:val="28"/>
-                          <w:szCs w:val="28"/>
+                          <w:sz w:val="24"/>
+                          <w:szCs w:val="24"/>
                         </w:rPr>
                         <w:t xml:space="preserve"> = 0 ;</w:t>
                       </w:r>
@@ -11049,15 +11260,15 @@
                         <w:spacing w:after="0"/>
                         <w:rPr>
                           <w:color w:val="FE8637" w:themeColor="accent1"/>
-                          <w:sz w:val="28"/>
-                          <w:szCs w:val="28"/>
+                          <w:sz w:val="24"/>
+                          <w:szCs w:val="24"/>
                         </w:rPr>
                       </w:pPr>
                       <w:r>
                         <w:rPr>
                           <w:color w:val="FE8637" w:themeColor="accent1"/>
-                          <w:sz w:val="28"/>
-                          <w:szCs w:val="28"/>
+                          <w:sz w:val="24"/>
+                          <w:szCs w:val="24"/>
                         </w:rPr>
                         <w:tab/>
                         <w:t xml:space="preserve">public </w:t>
@@ -11066,8 +11277,8 @@
                       <w:r>
                         <w:rPr>
                           <w:color w:val="FE8637" w:themeColor="accent1"/>
-                          <w:sz w:val="28"/>
-                          <w:szCs w:val="28"/>
+                          <w:sz w:val="24"/>
+                          <w:szCs w:val="24"/>
                         </w:rPr>
                         <w:t>Integer</w:t>
                       </w:r>
@@ -11075,8 +11286,8 @@
                       <w:r>
                         <w:rPr>
                           <w:color w:val="FE8637" w:themeColor="accent1"/>
-                          <w:sz w:val="28"/>
-                          <w:szCs w:val="28"/>
+                          <w:sz w:val="24"/>
+                          <w:szCs w:val="24"/>
                         </w:rPr>
                         <w:t xml:space="preserve"> </w:t>
                       </w:r>
@@ -11084,8 +11295,8 @@
                       <w:r>
                         <w:rPr>
                           <w:color w:val="FE8637" w:themeColor="accent1"/>
-                          <w:sz w:val="28"/>
-                          <w:szCs w:val="28"/>
+                          <w:sz w:val="24"/>
+                          <w:szCs w:val="24"/>
                         </w:rPr>
                         <w:t>m_version_max</w:t>
                       </w:r>
@@ -11093,8 +11304,8 @@
                       <w:r>
                         <w:rPr>
                           <w:color w:val="FE8637" w:themeColor="accent1"/>
-                          <w:sz w:val="28"/>
-                          <w:szCs w:val="28"/>
+                          <w:sz w:val="24"/>
+                          <w:szCs w:val="24"/>
                         </w:rPr>
                         <w:t xml:space="preserve"> = 1 ;</w:t>
                       </w:r>
@@ -11104,15 +11315,15 @@
                         <w:spacing w:after="0"/>
                         <w:rPr>
                           <w:color w:val="FE8637" w:themeColor="accent1"/>
-                          <w:sz w:val="28"/>
-                          <w:szCs w:val="28"/>
+                          <w:sz w:val="24"/>
+                          <w:szCs w:val="24"/>
                         </w:rPr>
                       </w:pPr>
                       <w:r>
                         <w:rPr>
                           <w:color w:val="FE8637" w:themeColor="accent1"/>
-                          <w:sz w:val="28"/>
-                          <w:szCs w:val="28"/>
+                          <w:sz w:val="24"/>
+                          <w:szCs w:val="24"/>
                         </w:rPr>
                         <w:t>}</w:t>
                       </w:r>
@@ -11141,100 +11352,213 @@
     <w:p/>
     <w:p/>
     <w:p/>
-    <w:p/>
-    <w:p/>
-    <w:p/>
-    <w:p/>
-    <w:p/>
-    <w:p/>
-    <w:p/>
-    <w:p/>
-    <w:p/>
     <w:p>
       <w:r>
         <w:br w:type="page"/>
       </w:r>
     </w:p>
     <w:p>
-      <w:r>
+      <w:pPr>
+        <w:jc w:val="both"/>
+        <w:rPr>
+          <w:sz w:val="24"/>
+          <w:szCs w:val="24"/>
+        </w:rPr>
+      </w:pPr>
+      <w:r>
+        <w:rPr>
+          <w:sz w:val="24"/>
+          <w:szCs w:val="24"/>
+        </w:rPr>
         <w:lastRenderedPageBreak/>
         <w:t>Par conséquent, le comportement attendu lorsque la méthode m de l’objet B est appelée, si la version est égale à 0 est :</w:t>
       </w:r>
       <w:r>
+        <w:rPr>
+          <w:sz w:val="24"/>
+          <w:szCs w:val="24"/>
+        </w:rPr>
+        <w:tab/>
+      </w:r>
+      <w:r>
+        <w:rPr>
+          <w:sz w:val="24"/>
+          <w:szCs w:val="24"/>
+        </w:rPr>
         <w:br/>
         <w:t xml:space="preserve">- </w:t>
       </w:r>
       <w:proofErr w:type="spellStart"/>
       <w:r>
+        <w:rPr>
+          <w:sz w:val="24"/>
+          <w:szCs w:val="24"/>
+        </w:rPr>
         <w:t>B.m</w:t>
       </w:r>
       <w:proofErr w:type="spellEnd"/>
       <w:r>
+        <w:rPr>
+          <w:sz w:val="24"/>
+          <w:szCs w:val="24"/>
+        </w:rPr>
+        <w:tab/>
+      </w:r>
+      <w:r>
+        <w:rPr>
+          <w:sz w:val="24"/>
+          <w:szCs w:val="24"/>
+        </w:rPr>
         <w:br/>
         <w:t xml:space="preserve">- </w:t>
       </w:r>
       <w:proofErr w:type="spellStart"/>
       <w:r>
+        <w:rPr>
+          <w:sz w:val="24"/>
+          <w:szCs w:val="24"/>
+        </w:rPr>
         <w:t>B.m_0</w:t>
       </w:r>
       <w:proofErr w:type="spellEnd"/>
       <w:r>
+        <w:rPr>
+          <w:sz w:val="24"/>
+          <w:szCs w:val="24"/>
+        </w:rPr>
+        <w:tab/>
+      </w:r>
+      <w:r>
+        <w:rPr>
+          <w:sz w:val="24"/>
+          <w:szCs w:val="24"/>
+        </w:rPr>
         <w:br/>
         <w:t xml:space="preserve">- </w:t>
       </w:r>
       <w:proofErr w:type="spellStart"/>
       <w:r>
+        <w:rPr>
+          <w:sz w:val="24"/>
+          <w:szCs w:val="24"/>
+        </w:rPr>
         <w:t>A.m</w:t>
       </w:r>
       <w:proofErr w:type="spellEnd"/>
       <w:r>
+        <w:rPr>
+          <w:sz w:val="24"/>
+          <w:szCs w:val="24"/>
+        </w:rPr>
+        <w:tab/>
+      </w:r>
+      <w:r>
+        <w:rPr>
+          <w:sz w:val="24"/>
+          <w:szCs w:val="24"/>
+        </w:rPr>
         <w:br/>
         <w:t xml:space="preserve">- </w:t>
       </w:r>
       <w:proofErr w:type="spellStart"/>
       <w:r>
+        <w:rPr>
+          <w:sz w:val="24"/>
+          <w:szCs w:val="24"/>
+        </w:rPr>
         <w:t>A.m_0</w:t>
       </w:r>
       <w:proofErr w:type="spellEnd"/>
     </w:p>
     <w:p>
       <w:pPr>
+        <w:jc w:val="both"/>
         <w:rPr>
           <w:color w:val="auto"/>
+          <w:sz w:val="24"/>
+          <w:szCs w:val="24"/>
         </w:rPr>
       </w:pPr>
       <w:r>
+        <w:rPr>
+          <w:sz w:val="24"/>
+          <w:szCs w:val="24"/>
+        </w:rPr>
         <w:t>Cependant, cela n’était pas le cas car, par défaut, Java appelle la méthode de la classe mère.</w:t>
       </w:r>
       <w:r>
+        <w:rPr>
+          <w:sz w:val="24"/>
+          <w:szCs w:val="24"/>
+        </w:rPr>
         <w:t xml:space="preserve"> Le comportement obtenu était par conséquent :</w:t>
       </w:r>
       <w:r>
+        <w:rPr>
+          <w:sz w:val="24"/>
+          <w:szCs w:val="24"/>
+        </w:rPr>
         <w:br/>
       </w:r>
       <w:r>
+        <w:rPr>
+          <w:sz w:val="24"/>
+          <w:szCs w:val="24"/>
+        </w:rPr>
         <w:t xml:space="preserve">- </w:t>
       </w:r>
       <w:proofErr w:type="spellStart"/>
       <w:r>
+        <w:rPr>
+          <w:sz w:val="24"/>
+          <w:szCs w:val="24"/>
+        </w:rPr>
         <w:t>B.m</w:t>
       </w:r>
       <w:proofErr w:type="spellEnd"/>
       <w:r>
+        <w:rPr>
+          <w:sz w:val="24"/>
+          <w:szCs w:val="24"/>
+        </w:rPr>
+        <w:tab/>
+      </w:r>
+      <w:r>
+        <w:rPr>
+          <w:sz w:val="24"/>
+          <w:szCs w:val="24"/>
+        </w:rPr>
         <w:br/>
         <w:t xml:space="preserve">- </w:t>
       </w:r>
       <w:proofErr w:type="spellStart"/>
       <w:r>
+        <w:rPr>
+          <w:sz w:val="24"/>
+          <w:szCs w:val="24"/>
+        </w:rPr>
         <w:t>B.m_0</w:t>
       </w:r>
       <w:proofErr w:type="spellEnd"/>
       <w:r>
+        <w:rPr>
+          <w:sz w:val="24"/>
+          <w:szCs w:val="24"/>
+        </w:rPr>
+        <w:tab/>
+      </w:r>
+      <w:r>
+        <w:rPr>
+          <w:sz w:val="24"/>
+          <w:szCs w:val="24"/>
+        </w:rPr>
         <w:br/>
       </w:r>
       <w:r>
         <w:rPr>
           <w:color w:val="auto"/>
+          <w:sz w:val="24"/>
+          <w:szCs w:val="24"/>
         </w:rPr>
         <w:t xml:space="preserve">- </w:t>
       </w:r>
@@ -11242,13 +11566,25 @@
       <w:r>
         <w:rPr>
           <w:color w:val="auto"/>
+          <w:sz w:val="24"/>
+          <w:szCs w:val="24"/>
         </w:rPr>
         <w:t>A.m</w:t>
       </w:r>
       <w:proofErr w:type="spellEnd"/>
       <w:r>
         <w:rPr>
+          <w:color w:val="auto"/>
+          <w:sz w:val="24"/>
+          <w:szCs w:val="24"/>
+        </w:rPr>
+        <w:tab/>
+      </w:r>
+      <w:r>
+        <w:rPr>
           <w:color w:val="FF0000"/>
+          <w:sz w:val="24"/>
+          <w:szCs w:val="24"/>
         </w:rPr>
         <w:br/>
         <w:t xml:space="preserve">- </w:t>
@@ -11257,12 +11593,16 @@
       <w:r>
         <w:rPr>
           <w:color w:val="FF0000"/>
+          <w:sz w:val="24"/>
+          <w:szCs w:val="24"/>
         </w:rPr>
         <w:t>B</w:t>
       </w:r>
       <w:r>
         <w:rPr>
           <w:color w:val="FF0000"/>
+          <w:sz w:val="24"/>
+          <w:szCs w:val="24"/>
         </w:rPr>
         <w:t>.m_0</w:t>
       </w:r>
@@ -11270,18 +11610,32 @@
       <w:r>
         <w:rPr>
           <w:color w:val="FF0000"/>
+          <w:sz w:val="24"/>
+          <w:szCs w:val="24"/>
         </w:rPr>
         <w:t xml:space="preserve"> </w:t>
       </w:r>
       <w:r>
         <w:rPr>
           <w:color w:val="auto"/>
+          <w:sz w:val="24"/>
+          <w:szCs w:val="24"/>
         </w:rPr>
         <w:t>– Java appelle par défaut la méthode de la classe mère.</w:t>
       </w:r>
       <w:r>
         <w:rPr>
+          <w:color w:val="auto"/>
+          <w:sz w:val="24"/>
+          <w:szCs w:val="24"/>
+        </w:rPr>
+        <w:tab/>
+      </w:r>
+      <w:r>
+        <w:rPr>
           <w:color w:val="FF0000"/>
+          <w:sz w:val="24"/>
+          <w:szCs w:val="24"/>
         </w:rPr>
         <w:br/>
         <w:t xml:space="preserve">- </w:t>
@@ -11290,6 +11644,8 @@
       <w:r>
         <w:rPr>
           <w:color w:val="FF0000"/>
+          <w:sz w:val="24"/>
+          <w:szCs w:val="24"/>
         </w:rPr>
         <w:t>A.m</w:t>
       </w:r>
@@ -11297,6 +11653,16 @@
       <w:r>
         <w:rPr>
           <w:color w:val="FF0000"/>
+          <w:sz w:val="24"/>
+          <w:szCs w:val="24"/>
+        </w:rPr>
+        <w:tab/>
+      </w:r>
+      <w:r>
+        <w:rPr>
+          <w:color w:val="FF0000"/>
+          <w:sz w:val="24"/>
+          <w:szCs w:val="24"/>
         </w:rPr>
         <w:br/>
         <w:t xml:space="preserve">- </w:t>
@@ -11305,64 +11671,151 @@
       <w:r>
         <w:rPr>
           <w:color w:val="FF0000"/>
+          <w:sz w:val="24"/>
+          <w:szCs w:val="24"/>
         </w:rPr>
         <w:t>B.m_0</w:t>
       </w:r>
       <w:proofErr w:type="spellEnd"/>
       <w:r>
+        <w:rPr>
+          <w:color w:val="FF0000"/>
+          <w:sz w:val="24"/>
+          <w:szCs w:val="24"/>
+        </w:rPr>
+        <w:tab/>
+      </w:r>
+      <w:r>
+        <w:rPr>
+          <w:sz w:val="24"/>
+          <w:szCs w:val="24"/>
+        </w:rPr>
         <w:br/>
         <w:t>etc.</w:t>
       </w:r>
     </w:p>
     <w:p>
-      <w:r>
+      <w:pPr>
+        <w:jc w:val="both"/>
+        <w:rPr>
+          <w:sz w:val="24"/>
+          <w:szCs w:val="24"/>
+        </w:rPr>
+      </w:pPr>
+      <w:r>
+        <w:rPr>
+          <w:sz w:val="24"/>
+          <w:szCs w:val="24"/>
+        </w:rPr>
         <w:t>Lors de l’exécution, la correction consistait alors lors du switch, à forcer Java à utiliser la méthode de la classe en question.</w:t>
       </w:r>
     </w:p>
     <w:p>
-      <w:r>
+      <w:pPr>
+        <w:jc w:val="both"/>
+        <w:rPr>
+          <w:sz w:val="24"/>
+          <w:szCs w:val="24"/>
+        </w:rPr>
+      </w:pPr>
+      <w:r>
+        <w:rPr>
+          <w:sz w:val="24"/>
+          <w:szCs w:val="24"/>
+        </w:rPr>
         <w:t>Une première tentative a été menée. Celle-ci consistait à utiliser le mot clé java « </w:t>
       </w:r>
       <w:proofErr w:type="spellStart"/>
       <w:r>
+        <w:rPr>
+          <w:sz w:val="24"/>
+          <w:szCs w:val="24"/>
+        </w:rPr>
         <w:t>this</w:t>
       </w:r>
       <w:proofErr w:type="spellEnd"/>
       <w:r>
+        <w:rPr>
+          <w:sz w:val="24"/>
+          <w:szCs w:val="24"/>
+        </w:rPr>
         <w:t> » devant l’appel des méthodes mais cela n’a eu aucune conséquence sur le comportement.</w:t>
+      </w:r>
+      <w:r>
+        <w:rPr>
+          <w:sz w:val="24"/>
+          <w:szCs w:val="24"/>
+        </w:rPr>
+        <w:tab/>
       </w:r>
     </w:p>
     <w:p>
-      <w:r>
+      <w:pPr>
+        <w:jc w:val="both"/>
+        <w:rPr>
+          <w:sz w:val="24"/>
+          <w:szCs w:val="24"/>
+        </w:rPr>
+      </w:pPr>
+      <w:r>
+        <w:rPr>
+          <w:sz w:val="24"/>
+          <w:szCs w:val="24"/>
+        </w:rPr>
         <w:t>Une autre tentative a consisté à déclarer une variable du type de la classe</w:t>
       </w:r>
       <w:r>
+        <w:rPr>
+          <w:sz w:val="24"/>
+          <w:szCs w:val="24"/>
+        </w:rPr>
         <w:t xml:space="preserve"> dans laquelle le code est présent, et de « </w:t>
       </w:r>
       <w:proofErr w:type="spellStart"/>
       <w:r>
+        <w:rPr>
+          <w:sz w:val="24"/>
+          <w:szCs w:val="24"/>
+        </w:rPr>
         <w:t>caster</w:t>
       </w:r>
       <w:proofErr w:type="spellEnd"/>
       <w:r>
+        <w:rPr>
+          <w:sz w:val="24"/>
+          <w:szCs w:val="24"/>
+        </w:rPr>
         <w:t> » le mot clé « </w:t>
       </w:r>
       <w:proofErr w:type="spellStart"/>
       <w:r>
+        <w:rPr>
+          <w:sz w:val="24"/>
+          <w:szCs w:val="24"/>
+        </w:rPr>
         <w:t>this</w:t>
       </w:r>
       <w:proofErr w:type="spellEnd"/>
       <w:r>
+        <w:rPr>
+          <w:sz w:val="24"/>
+          <w:szCs w:val="24"/>
+        </w:rPr>
         <w:t> » en une instance de cette classe. Par la suite, appeler la méthode sur cette variable.</w:t>
       </w:r>
       <w:r>
+        <w:rPr>
+          <w:sz w:val="24"/>
+          <w:szCs w:val="24"/>
+        </w:rPr>
         <w:br/>
         <w:t>Ainsi, si nous sommes présents dans la classe A, le code est alors :</w:t>
       </w:r>
       <w:r>
-        <w:br/>
-      </w:r>
-      <w:r>
+        <w:rPr>
+          <w:sz w:val="24"/>
+          <w:szCs w:val="24"/>
+        </w:rPr>
         <w:br/>
       </w:r>
     </w:p>
@@ -11370,6 +11823,8 @@
       <w:r>
         <w:rPr>
           <w:noProof/>
+          <w:sz w:val="24"/>
+          <w:szCs w:val="24"/>
         </w:rPr>
         <mc:AlternateContent>
           <mc:Choice Requires="wps">
@@ -11380,10 +11835,10 @@
                   <wp:align>left</wp:align>
                 </wp:positionH>
                 <wp:positionV relativeFrom="margin">
-                  <wp:posOffset>4876588</wp:posOffset>
+                  <wp:posOffset>5926455</wp:posOffset>
                 </wp:positionV>
-                <wp:extent cx="1676400" cy="1134110"/>
-                <wp:effectExtent l="19050" t="19050" r="57150" b="66040"/>
+                <wp:extent cx="1574800" cy="1032510"/>
+                <wp:effectExtent l="19050" t="19050" r="63500" b="53340"/>
                 <wp:wrapSquare wrapText="bothSides"/>
                 <wp:docPr id="80" name="Forme automatique 36"/>
                 <wp:cNvGraphicFramePr>
@@ -11398,7 +11853,7 @@
                       <wps:spPr bwMode="auto">
                         <a:xfrm>
                           <a:off x="0" y="0"/>
-                          <a:ext cx="1676400" cy="1134110"/>
+                          <a:ext cx="1574800" cy="1032510"/>
                         </a:xfrm>
                         <a:prstGeom prst="roundRect">
                           <a:avLst>
@@ -11437,15 +11892,15 @@
                               <w:spacing w:after="0"/>
                               <w:rPr>
                                 <w:color w:val="FE8637" w:themeColor="accent1"/>
-                                <w:sz w:val="28"/>
-                                <w:szCs w:val="28"/>
+                                <w:sz w:val="24"/>
+                                <w:szCs w:val="24"/>
                               </w:rPr>
                             </w:pPr>
                             <w:r>
                               <w:rPr>
                                 <w:color w:val="FE8637" w:themeColor="accent1"/>
-                                <w:sz w:val="28"/>
-                                <w:szCs w:val="28"/>
+                                <w:sz w:val="24"/>
+                                <w:szCs w:val="24"/>
                               </w:rPr>
                               <w:t xml:space="preserve">A </w:t>
                             </w:r>
@@ -11453,8 +11908,8 @@
                             <w:r>
                               <w:rPr>
                                 <w:color w:val="FE8637" w:themeColor="accent1"/>
-                                <w:sz w:val="28"/>
-                                <w:szCs w:val="28"/>
+                                <w:sz w:val="24"/>
+                                <w:szCs w:val="24"/>
                               </w:rPr>
                               <w:t>a</w:t>
                             </w:r>
@@ -11462,8 +11917,8 @@
                             <w:r>
                               <w:rPr>
                                 <w:color w:val="FE8637" w:themeColor="accent1"/>
-                                <w:sz w:val="28"/>
-                                <w:szCs w:val="28"/>
+                                <w:sz w:val="24"/>
+                                <w:szCs w:val="24"/>
                               </w:rPr>
                               <w:t xml:space="preserve"> = (A) </w:t>
                             </w:r>
@@ -11471,8 +11926,8 @@
                             <w:r>
                               <w:rPr>
                                 <w:color w:val="FE8637" w:themeColor="accent1"/>
-                                <w:sz w:val="28"/>
-                                <w:szCs w:val="28"/>
+                                <w:sz w:val="24"/>
+                                <w:szCs w:val="24"/>
                               </w:rPr>
                               <w:t>this</w:t>
                             </w:r>
@@ -11480,16 +11935,16 @@
                             <w:r>
                               <w:rPr>
                                 <w:color w:val="FE8637" w:themeColor="accent1"/>
-                                <w:sz w:val="28"/>
-                                <w:szCs w:val="28"/>
+                                <w:sz w:val="24"/>
+                                <w:szCs w:val="24"/>
                               </w:rPr>
                               <w:t> ;</w:t>
                             </w:r>
                             <w:r>
                               <w:rPr>
                                 <w:color w:val="FE8637" w:themeColor="accent1"/>
-                                <w:sz w:val="28"/>
-                                <w:szCs w:val="28"/>
+                                <w:sz w:val="24"/>
+                                <w:szCs w:val="24"/>
                               </w:rPr>
                               <w:br/>
                             </w:r>
@@ -11497,8 +11952,8 @@
                             <w:r>
                               <w:rPr>
                                 <w:color w:val="FE8637" w:themeColor="accent1"/>
-                                <w:sz w:val="28"/>
-                                <w:szCs w:val="28"/>
+                                <w:sz w:val="24"/>
+                                <w:szCs w:val="24"/>
                               </w:rPr>
                               <w:t>a.m_0</w:t>
                             </w:r>
@@ -11506,16 +11961,16 @@
                             <w:r>
                               <w:rPr>
                                 <w:color w:val="FE8637" w:themeColor="accent1"/>
-                                <w:sz w:val="28"/>
-                                <w:szCs w:val="28"/>
+                                <w:sz w:val="24"/>
+                                <w:szCs w:val="24"/>
                               </w:rPr>
                               <w:t>(</w:t>
                             </w:r>
                             <w:r>
                               <w:rPr>
                                 <w:color w:val="FE8637" w:themeColor="accent1"/>
-                                <w:sz w:val="28"/>
-                                <w:szCs w:val="28"/>
+                                <w:sz w:val="24"/>
+                                <w:szCs w:val="24"/>
                               </w:rPr>
                               <w:t>);</w:t>
                             </w:r>
@@ -11539,7 +11994,7 @@
           </mc:Choice>
           <mc:Fallback>
             <w:pict>
-              <v:roundrect w14:anchorId="499B409E" id="_x0000_s1032" style="position:absolute;margin-left:0;margin-top:384pt;width:132pt;height:89.3pt;z-index:251685888;visibility:visible;mso-wrap-style:square;mso-width-percent:0;mso-height-percent:0;mso-wrap-distance-left:9pt;mso-wrap-distance-top:0;mso-wrap-distance-right:9pt;mso-wrap-distance-bottom:0;mso-position-horizontal:left;mso-position-horizontal-relative:margin;mso-position-vertical:absolute;mso-position-vertical-relative:margin;mso-width-percent:0;mso-height-percent:0;mso-width-relative:margin;mso-height-relative:page;v-text-anchor:top" arcsize="10923f" o:gfxdata="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" fillcolor="white [3212]" strokecolor="#fe8637 [3204]" strokeweight="3pt">
+              <v:roundrect w14:anchorId="499B409E" id="_x0000_s1032" style="position:absolute;margin-left:0;margin-top:466.65pt;width:124pt;height:81.3pt;z-index:251685888;visibility:visible;mso-wrap-style:square;mso-width-percent:0;mso-height-percent:0;mso-wrap-distance-left:9pt;mso-wrap-distance-top:0;mso-wrap-distance-right:9pt;mso-wrap-distance-bottom:0;mso-position-horizontal:left;mso-position-horizontal-relative:margin;mso-position-vertical:absolute;mso-position-vertical-relative:margin;mso-width-percent:0;mso-height-percent:0;mso-width-relative:margin;mso-height-relative:page;v-text-anchor:top" arcsize="10923f" o:gfxdata="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" fillcolor="white [3212]" strokecolor="#fe8637 [3204]" strokeweight="3pt">
                 <v:shadow on="t" opacity=".5"/>
                 <v:textbox inset="14.4pt,18pt,10.8pt,18pt">
                   <w:txbxContent>
@@ -11548,15 +12003,15 @@
                         <w:spacing w:after="0"/>
                         <w:rPr>
                           <w:color w:val="FE8637" w:themeColor="accent1"/>
-                          <w:sz w:val="28"/>
-                          <w:szCs w:val="28"/>
+                          <w:sz w:val="24"/>
+                          <w:szCs w:val="24"/>
                         </w:rPr>
                       </w:pPr>
                       <w:r>
                         <w:rPr>
                           <w:color w:val="FE8637" w:themeColor="accent1"/>
-                          <w:sz w:val="28"/>
-                          <w:szCs w:val="28"/>
+                          <w:sz w:val="24"/>
+                          <w:szCs w:val="24"/>
                         </w:rPr>
                         <w:t xml:space="preserve">A </w:t>
                       </w:r>
@@ -11564,8 +12019,8 @@
                       <w:r>
                         <w:rPr>
                           <w:color w:val="FE8637" w:themeColor="accent1"/>
-                          <w:sz w:val="28"/>
-                          <w:szCs w:val="28"/>
+                          <w:sz w:val="24"/>
+                          <w:szCs w:val="24"/>
                         </w:rPr>
                         <w:t>a</w:t>
                       </w:r>
@@ -11573,8 +12028,8 @@
                       <w:r>
                         <w:rPr>
                           <w:color w:val="FE8637" w:themeColor="accent1"/>
-                          <w:sz w:val="28"/>
-                          <w:szCs w:val="28"/>
+                          <w:sz w:val="24"/>
+                          <w:szCs w:val="24"/>
                         </w:rPr>
                         <w:t xml:space="preserve"> = (A) </w:t>
                       </w:r>
@@ -11582,8 +12037,8 @@
                       <w:r>
                         <w:rPr>
                           <w:color w:val="FE8637" w:themeColor="accent1"/>
-                          <w:sz w:val="28"/>
-                          <w:szCs w:val="28"/>
+                          <w:sz w:val="24"/>
+                          <w:szCs w:val="24"/>
                         </w:rPr>
                         <w:t>this</w:t>
                       </w:r>
@@ -11591,16 +12046,16 @@
                       <w:r>
                         <w:rPr>
                           <w:color w:val="FE8637" w:themeColor="accent1"/>
-                          <w:sz w:val="28"/>
-                          <w:szCs w:val="28"/>
+                          <w:sz w:val="24"/>
+                          <w:szCs w:val="24"/>
                         </w:rPr>
                         <w:t> ;</w:t>
                       </w:r>
                       <w:r>
                         <w:rPr>
                           <w:color w:val="FE8637" w:themeColor="accent1"/>
-                          <w:sz w:val="28"/>
-                          <w:szCs w:val="28"/>
+                          <w:sz w:val="24"/>
+                          <w:szCs w:val="24"/>
                         </w:rPr>
                         <w:br/>
                       </w:r>
@@ -11608,8 +12063,8 @@
                       <w:r>
                         <w:rPr>
                           <w:color w:val="FE8637" w:themeColor="accent1"/>
-                          <w:sz w:val="28"/>
-                          <w:szCs w:val="28"/>
+                          <w:sz w:val="24"/>
+                          <w:szCs w:val="24"/>
                         </w:rPr>
                         <w:t>a.m_0</w:t>
                       </w:r>
@@ -11617,16 +12072,16 @@
                       <w:r>
                         <w:rPr>
                           <w:color w:val="FE8637" w:themeColor="accent1"/>
-                          <w:sz w:val="28"/>
-                          <w:szCs w:val="28"/>
+                          <w:sz w:val="24"/>
+                          <w:szCs w:val="24"/>
                         </w:rPr>
                         <w:t>(</w:t>
                       </w:r>
                       <w:r>
                         <w:rPr>
                           <w:color w:val="FE8637" w:themeColor="accent1"/>
-                          <w:sz w:val="28"/>
-                          <w:szCs w:val="28"/>
+                          <w:sz w:val="24"/>
+                          <w:szCs w:val="24"/>
                         </w:rPr>
                         <w:t>);</w:t>
                       </w:r>
@@ -11646,199 +12101,395 @@
     <w:p/>
     <w:p/>
     <w:p>
+      <w:pPr>
+        <w:jc w:val="both"/>
+        <w:rPr>
+          <w:sz w:val="24"/>
+          <w:szCs w:val="24"/>
+        </w:rPr>
+      </w:pPr>
       <w:r>
         <w:br/>
       </w:r>
       <w:r>
+        <w:rPr>
+          <w:sz w:val="24"/>
+          <w:szCs w:val="24"/>
+        </w:rPr>
         <w:br/>
       </w:r>
       <w:r>
+        <w:rPr>
+          <w:sz w:val="24"/>
+          <w:szCs w:val="24"/>
+        </w:rPr>
         <w:t xml:space="preserve">Hélas, l’objet dans tous les cas reste de type B. Java appelle tout de même la méthode </w:t>
       </w:r>
       <w:proofErr w:type="spellStart"/>
       <w:r>
+        <w:rPr>
+          <w:sz w:val="24"/>
+          <w:szCs w:val="24"/>
+        </w:rPr>
         <w:t>m_0</w:t>
       </w:r>
       <w:proofErr w:type="spellEnd"/>
       <w:r>
+        <w:rPr>
+          <w:sz w:val="24"/>
+          <w:szCs w:val="24"/>
+        </w:rPr>
         <w:t xml:space="preserve"> de l’objet B et la boucle infinie est toujours présente.</w:t>
-      </w:r>
-    </w:p>
-    <w:p>
-      <w:r>
-        <w:t xml:space="preserve">Ce problème a remis </w:t>
-      </w:r>
-      <w:r>
-        <w:t>en cause toute la structure du</w:t>
-      </w:r>
-      <w:r>
-        <w:t xml:space="preserve"> code généré.</w:t>
-      </w:r>
-      <w:r>
-        <w:br/>
-        <w:t xml:space="preserve">Faut-il changer </w:t>
-      </w:r>
-      <w:r>
-        <w:t>la structure du code généré ?</w:t>
-      </w:r>
-      <w:r>
-        <w:br/>
-        <w:t>Tout ce qui a déjà été fait, doit-il être recommencé ?</w:t>
-      </w:r>
-      <w:r>
-        <w:br/>
-        <w:t>Comment faire en sorte de passer une méthode d’une version à l’autre désormais ?</w:t>
-      </w:r>
-    </w:p>
-    <w:p>
-      <w:r>
-        <w:t>Heureusement, une solution de contournement a tout de même été trouvée.</w:t>
-      </w:r>
-      <w:r>
-        <w:br/>
-        <w:t>Elle consiste à jouer sur la visibilité des méthodes en les déclarant « </w:t>
-      </w:r>
-      <w:proofErr w:type="spellStart"/>
-      <w:r>
-        <w:t>private</w:t>
-      </w:r>
-      <w:proofErr w:type="spellEnd"/>
-      <w:r>
-        <w:t> ».</w:t>
-      </w:r>
-      <w:r>
-        <w:br/>
-        <w:t>Ainsi, à partir de la classe fille, la méthode de la classe mère ne peut pas être appelée.</w:t>
-      </w:r>
-      <w:r>
-        <w:br/>
-        <w:t>Java est alors obligé d’appeler la méthode de la classe en question.</w:t>
-      </w:r>
-    </w:p>
-    <w:p>
-      <w:r>
-        <w:lastRenderedPageBreak/>
-        <w:t xml:space="preserve">Après avoir effectué ces modifications, les tests unitaires commençaient petit à petit à démarrer. Une autre exception Java fit son apparition, plus précisément, une exception qui avait visiblement déjà été traité. Celle-ci venait à nouveau d’un problème sur l’accessibilité des attributs via </w:t>
-      </w:r>
-      <w:proofErr w:type="spellStart"/>
-      <w:r>
-        <w:t>Reflections</w:t>
-      </w:r>
-      <w:proofErr w:type="spellEnd"/>
-      <w:r>
-        <w:t>. Cette anomalie a été traitée en utilisant la réflexion afin d’autoriser l’accès aux attributs</w:t>
-      </w:r>
-      <w:r>
-        <w:t xml:space="preserve"> avant d’essayer d’y accéder</w:t>
-      </w:r>
-      <w:r>
-        <w:t>.</w:t>
       </w:r>
     </w:p>
     <w:p>
       <w:pPr>
-        <w:rPr>
-          <w:rFonts w:ascii="Century Schoolbook" w:hAnsi="Century Schoolbook"/>
+        <w:jc w:val="both"/>
+        <w:rPr>
+          <w:sz w:val="24"/>
+          <w:szCs w:val="24"/>
         </w:rPr>
       </w:pPr>
       <w:r>
         <w:rPr>
-          <w:rFonts w:ascii="Century Schoolbook" w:hAnsi="Century Schoolbook"/>
-        </w:rPr>
-        <w:t xml:space="preserve">Les corrections apportées étaient toujours insuffisantes afin de faire fonctionner Code </w:t>
-      </w:r>
-      <w:proofErr w:type="spellStart"/>
-      <w:r>
-        <w:rPr>
-          <w:rFonts w:ascii="Century Schoolbook" w:hAnsi="Century Schoolbook"/>
-        </w:rPr>
-        <w:t>Rewinder</w:t>
-      </w:r>
-      <w:proofErr w:type="spellEnd"/>
-      <w:r>
-        <w:rPr>
-          <w:rFonts w:ascii="Century Schoolbook" w:hAnsi="Century Schoolbook"/>
-        </w:rPr>
-        <w:t xml:space="preserve"> sur </w:t>
-      </w:r>
-      <w:proofErr w:type="spellStart"/>
-      <w:r>
-        <w:rPr>
-          <w:rFonts w:ascii="Century Schoolbook" w:hAnsi="Century Schoolbook"/>
-        </w:rPr>
-        <w:t>Jsoup</w:t>
-      </w:r>
-      <w:proofErr w:type="spellEnd"/>
-      <w:r>
-        <w:rPr>
-          <w:rFonts w:ascii="Century Schoolbook" w:hAnsi="Century Schoolbook"/>
-        </w:rPr>
-        <w:t xml:space="preserve"> de façon satisfaisante.</w:t>
+          <w:sz w:val="24"/>
+          <w:szCs w:val="24"/>
+        </w:rPr>
+        <w:t xml:space="preserve">Ce problème a remis </w:t>
+      </w:r>
+      <w:r>
+        <w:rPr>
+          <w:sz w:val="24"/>
+          <w:szCs w:val="24"/>
+        </w:rPr>
+        <w:t>en cause toute la structure du</w:t>
+      </w:r>
+      <w:r>
+        <w:rPr>
+          <w:sz w:val="24"/>
+          <w:szCs w:val="24"/>
+        </w:rPr>
+        <w:t xml:space="preserve"> code généré.</w:t>
+      </w:r>
+      <w:r>
+        <w:rPr>
+          <w:sz w:val="24"/>
+          <w:szCs w:val="24"/>
+        </w:rPr>
+        <w:br/>
+        <w:t xml:space="preserve">Faut-il changer </w:t>
+      </w:r>
+      <w:r>
+        <w:rPr>
+          <w:sz w:val="24"/>
+          <w:szCs w:val="24"/>
+        </w:rPr>
+        <w:t>la structure du code généré ?</w:t>
+      </w:r>
+      <w:r>
+        <w:rPr>
+          <w:sz w:val="24"/>
+          <w:szCs w:val="24"/>
+        </w:rPr>
+        <w:tab/>
+      </w:r>
+      <w:r>
+        <w:rPr>
+          <w:sz w:val="24"/>
+          <w:szCs w:val="24"/>
+        </w:rPr>
+        <w:br/>
+        <w:t>Tout ce qui a déjà été fait, doit-il être recommencé ?</w:t>
+      </w:r>
+      <w:r>
+        <w:rPr>
+          <w:sz w:val="24"/>
+          <w:szCs w:val="24"/>
+        </w:rPr>
+        <w:tab/>
+      </w:r>
+      <w:r>
+        <w:rPr>
+          <w:sz w:val="24"/>
+          <w:szCs w:val="24"/>
+        </w:rPr>
+        <w:br/>
+      </w:r>
+      <w:r>
+        <w:rPr>
+          <w:sz w:val="24"/>
+          <w:szCs w:val="24"/>
+        </w:rPr>
+        <w:lastRenderedPageBreak/>
+        <w:t>Comment faire en sorte de passer une méthode d’une version à l’autre désormais ?</w:t>
       </w:r>
     </w:p>
     <w:p>
       <w:pPr>
         <w:rPr>
-          <w:rFonts w:ascii="Century Schoolbook" w:hAnsi="Century Schoolbook"/>
+          <w:sz w:val="24"/>
+          <w:szCs w:val="24"/>
         </w:rPr>
       </w:pPr>
       <w:r>
         <w:rPr>
-          <w:rFonts w:ascii="Century Schoolbook" w:hAnsi="Century Schoolbook"/>
-        </w:rPr>
-        <w:t>Une autre anomalie a été détectée lors d’une relecture du code, celle-ci concernait le parcours des versions des méthodes.</w:t>
-      </w:r>
-      <w:r>
-        <w:rPr>
-          <w:rFonts w:ascii="Century Schoolbook" w:hAnsi="Century Schoolbook"/>
+          <w:sz w:val="24"/>
+          <w:szCs w:val="24"/>
+        </w:rPr>
+        <w:t>Heureusement, une solution de contournement a tout de même été trouvée.</w:t>
+      </w:r>
+      <w:r>
+        <w:rPr>
+          <w:sz w:val="24"/>
+          <w:szCs w:val="24"/>
         </w:rPr>
         <w:br/>
-        <w:t xml:space="preserve">En effet, si Code </w:t>
+        <w:t>Elle consiste à jouer sur la visibilité des méthodes en les déclarant « </w:t>
       </w:r>
       <w:proofErr w:type="spellStart"/>
       <w:r>
         <w:rPr>
-          <w:rFonts w:ascii="Century Schoolbook" w:hAnsi="Century Schoolbook"/>
-        </w:rPr>
-        <w:t>Rewinder</w:t>
+          <w:sz w:val="24"/>
+          <w:szCs w:val="24"/>
+        </w:rPr>
+        <w:t>private</w:t>
       </w:r>
       <w:proofErr w:type="spellEnd"/>
       <w:r>
         <w:rPr>
-          <w:rFonts w:ascii="Century Schoolbook" w:hAnsi="Century Schoolbook"/>
-        </w:rPr>
-        <w:t xml:space="preserve"> a transformé un projet pour 3 « </w:t>
-      </w:r>
-      <w:proofErr w:type="spellStart"/>
-      <w:r>
-        <w:rPr>
-          <w:rFonts w:ascii="Century Schoolbook" w:hAnsi="Century Schoolbook"/>
-        </w:rPr>
-        <w:t>commits</w:t>
-      </w:r>
-      <w:proofErr w:type="spellEnd"/>
-      <w:r>
-        <w:rPr>
-          <w:rFonts w:ascii="Century Schoolbook" w:hAnsi="Century Schoolbook"/>
-        </w:rPr>
-        <w:t> », la version maximale de chaque méthode sera 2 (puisque cela générera les versions 0,1 et 2, ce qui correspond bien à 3 versions).</w:t>
-      </w:r>
-      <w:r>
-        <w:rPr>
-          <w:rFonts w:ascii="Century Schoolbook" w:hAnsi="Century Schoolbook"/>
-        </w:rPr>
-        <w:br/>
+          <w:sz w:val="24"/>
+          <w:szCs w:val="24"/>
+        </w:rPr>
+        <w:t> ».</w:t>
+      </w:r>
+      <w:r>
+        <w:rPr>
+          <w:sz w:val="24"/>
+          <w:szCs w:val="24"/>
+        </w:rPr>
+        <w:t xml:space="preserve"> </w:t>
+      </w:r>
+      <w:r>
+        <w:rPr>
+          <w:sz w:val="24"/>
+          <w:szCs w:val="24"/>
+        </w:rPr>
+        <w:t>Ainsi, à partir de la classe fille, la méthode de la classe mère ne peut pas être appelée.</w:t>
+      </w:r>
+      <w:r>
+        <w:rPr>
+          <w:sz w:val="24"/>
+          <w:szCs w:val="24"/>
+        </w:rPr>
+        <w:t xml:space="preserve"> </w:t>
+      </w:r>
+      <w:r>
+        <w:rPr>
+          <w:sz w:val="24"/>
+          <w:szCs w:val="24"/>
+        </w:rPr>
+        <w:t>Java est alors obligé d’appeler la méthode de la classe en question.</w:t>
       </w:r>
     </w:p>
     <w:p>
       <w:pPr>
+        <w:jc w:val="both"/>
+        <w:rPr>
+          <w:sz w:val="24"/>
+          <w:szCs w:val="24"/>
+        </w:rPr>
+      </w:pPr>
+      <w:r>
+        <w:rPr>
+          <w:sz w:val="24"/>
+          <w:szCs w:val="24"/>
+        </w:rPr>
+        <w:t xml:space="preserve">Après avoir effectué ces modifications, les tests unitaires commençaient petit à petit à démarrer. Une autre exception Java fit son apparition, plus précisément, une exception qui avait visiblement déjà été traité. Celle-ci venait à nouveau d’un problème sur l’accessibilité des attributs via </w:t>
+      </w:r>
+      <w:proofErr w:type="spellStart"/>
+      <w:r>
+        <w:rPr>
+          <w:sz w:val="24"/>
+          <w:szCs w:val="24"/>
+        </w:rPr>
+        <w:t>Reflections</w:t>
+      </w:r>
+      <w:proofErr w:type="spellEnd"/>
+      <w:r>
+        <w:rPr>
+          <w:sz w:val="24"/>
+          <w:szCs w:val="24"/>
+        </w:rPr>
+        <w:t>. Cette anomalie a été traitée en utilisant la réflexion afin d’autoriser l’accès aux attributs</w:t>
+      </w:r>
+      <w:r>
+        <w:rPr>
+          <w:sz w:val="24"/>
+          <w:szCs w:val="24"/>
+        </w:rPr>
+        <w:t xml:space="preserve"> avant d’essayer d’y accéder</w:t>
+      </w:r>
+      <w:r>
+        <w:rPr>
+          <w:sz w:val="24"/>
+          <w:szCs w:val="24"/>
+        </w:rPr>
+        <w:t>.</w:t>
+      </w:r>
+    </w:p>
+    <w:p>
+      <w:pPr>
+        <w:jc w:val="both"/>
         <w:rPr>
           <w:rFonts w:ascii="Century Schoolbook" w:hAnsi="Century Schoolbook"/>
+          <w:sz w:val="24"/>
+          <w:szCs w:val="24"/>
         </w:rPr>
       </w:pPr>
       <w:r>
         <w:rPr>
+          <w:rFonts w:ascii="Century Schoolbook" w:hAnsi="Century Schoolbook"/>
+          <w:sz w:val="24"/>
+          <w:szCs w:val="24"/>
+        </w:rPr>
+        <w:t xml:space="preserve">Les corrections apportées étaient toujours insuffisantes afin de faire fonctionner Code </w:t>
+      </w:r>
+      <w:proofErr w:type="spellStart"/>
+      <w:r>
+        <w:rPr>
+          <w:rFonts w:ascii="Century Schoolbook" w:hAnsi="Century Schoolbook"/>
+          <w:sz w:val="24"/>
+          <w:szCs w:val="24"/>
+        </w:rPr>
+        <w:t>Rewinder</w:t>
+      </w:r>
+      <w:proofErr w:type="spellEnd"/>
+      <w:r>
+        <w:rPr>
+          <w:rFonts w:ascii="Century Schoolbook" w:hAnsi="Century Schoolbook"/>
+          <w:sz w:val="24"/>
+          <w:szCs w:val="24"/>
+        </w:rPr>
+        <w:t xml:space="preserve"> sur </w:t>
+      </w:r>
+      <w:proofErr w:type="spellStart"/>
+      <w:r>
+        <w:rPr>
+          <w:rFonts w:ascii="Century Schoolbook" w:hAnsi="Century Schoolbook"/>
+          <w:sz w:val="24"/>
+          <w:szCs w:val="24"/>
+        </w:rPr>
+        <w:t>Jsoup</w:t>
+      </w:r>
+      <w:proofErr w:type="spellEnd"/>
+      <w:r>
+        <w:rPr>
+          <w:rFonts w:ascii="Century Schoolbook" w:hAnsi="Century Schoolbook"/>
+          <w:sz w:val="24"/>
+          <w:szCs w:val="24"/>
+        </w:rPr>
+        <w:t xml:space="preserve"> de façon satisfaisante.</w:t>
+      </w:r>
+    </w:p>
+    <w:p>
+      <w:pPr>
+        <w:jc w:val="both"/>
+        <w:rPr>
+          <w:rFonts w:ascii="Century Schoolbook" w:hAnsi="Century Schoolbook"/>
+          <w:sz w:val="24"/>
+          <w:szCs w:val="24"/>
+        </w:rPr>
+      </w:pPr>
+      <w:r>
+        <w:rPr>
+          <w:rFonts w:ascii="Century Schoolbook" w:hAnsi="Century Schoolbook"/>
+          <w:sz w:val="24"/>
+          <w:szCs w:val="24"/>
+        </w:rPr>
+        <w:t>Une autre anomalie a été détectée lors d’une relecture du code, celle-ci concernait le parcours des versions des méthodes.</w:t>
+      </w:r>
+      <w:r>
+        <w:rPr>
+          <w:rFonts w:ascii="Century Schoolbook" w:hAnsi="Century Schoolbook"/>
+          <w:sz w:val="24"/>
+          <w:szCs w:val="24"/>
+        </w:rPr>
+        <w:t xml:space="preserve"> </w:t>
+      </w:r>
+      <w:r>
+        <w:rPr>
+          <w:rFonts w:ascii="Century Schoolbook" w:hAnsi="Century Schoolbook"/>
+          <w:sz w:val="24"/>
+          <w:szCs w:val="24"/>
+        </w:rPr>
+        <w:t xml:space="preserve">En effet, si Code </w:t>
+      </w:r>
+      <w:proofErr w:type="spellStart"/>
+      <w:r>
+        <w:rPr>
+          <w:rFonts w:ascii="Century Schoolbook" w:hAnsi="Century Schoolbook"/>
+          <w:sz w:val="24"/>
+          <w:szCs w:val="24"/>
+        </w:rPr>
+        <w:t>Rewinder</w:t>
+      </w:r>
+      <w:proofErr w:type="spellEnd"/>
+      <w:r>
+        <w:rPr>
+          <w:rFonts w:ascii="Century Schoolbook" w:hAnsi="Century Schoolbook"/>
+          <w:sz w:val="24"/>
+          <w:szCs w:val="24"/>
+        </w:rPr>
+        <w:t xml:space="preserve"> a transformé un projet pour 3 « </w:t>
+      </w:r>
+      <w:proofErr w:type="spellStart"/>
+      <w:r>
+        <w:rPr>
+          <w:rFonts w:ascii="Century Schoolbook" w:hAnsi="Century Schoolbook"/>
+          <w:sz w:val="24"/>
+          <w:szCs w:val="24"/>
+        </w:rPr>
+        <w:t>commits</w:t>
+      </w:r>
+      <w:proofErr w:type="spellEnd"/>
+      <w:r>
+        <w:rPr>
+          <w:rFonts w:ascii="Century Schoolbook" w:hAnsi="Century Schoolbook"/>
+          <w:sz w:val="24"/>
+          <w:szCs w:val="24"/>
+        </w:rPr>
+        <w:t> », la version maximale de chaque méthode sera 2 (puisque cela générera les versions 0,1 et 2, ce qui correspond bien à 3 versions).</w:t>
+      </w:r>
+      <w:r>
+        <w:rPr>
+          <w:rFonts w:ascii="Century Schoolbook" w:hAnsi="Century Schoolbook"/>
+          <w:sz w:val="24"/>
+          <w:szCs w:val="24"/>
+        </w:rPr>
+        <w:tab/>
+      </w:r>
+      <w:r>
+        <w:rPr>
+          <w:rFonts w:ascii="Century Schoolbook" w:hAnsi="Century Schoolbook"/>
+          <w:sz w:val="24"/>
+          <w:szCs w:val="24"/>
+        </w:rPr>
+        <w:br/>
+      </w:r>
+    </w:p>
+    <w:p>
+      <w:pPr>
+        <w:rPr>
+          <w:rFonts w:ascii="Century Schoolbook" w:hAnsi="Century Schoolbook"/>
+          <w:sz w:val="24"/>
+          <w:szCs w:val="24"/>
+        </w:rPr>
+      </w:pPr>
+      <w:r>
+        <w:rPr>
           <w:noProof/>
+          <w:sz w:val="24"/>
+          <w:szCs w:val="24"/>
         </w:rPr>
         <mc:AlternateContent>
           <mc:Choice Requires="wps">
@@ -11849,10 +12500,10 @@
                   <wp:align>left</wp:align>
                 </wp:positionH>
                 <wp:positionV relativeFrom="margin">
-                  <wp:posOffset>2692400</wp:posOffset>
+                  <wp:posOffset>5088255</wp:posOffset>
                 </wp:positionV>
-                <wp:extent cx="3538855" cy="1075055"/>
-                <wp:effectExtent l="19050" t="19050" r="61595" b="48895"/>
+                <wp:extent cx="3200400" cy="1057910"/>
+                <wp:effectExtent l="19050" t="19050" r="57150" b="66040"/>
                 <wp:wrapSquare wrapText="bothSides"/>
                 <wp:docPr id="83" name="Forme automatique 36"/>
                 <wp:cNvGraphicFramePr>
@@ -11867,7 +12518,7 @@
                       <wps:spPr bwMode="auto">
                         <a:xfrm>
                           <a:off x="0" y="0"/>
-                          <a:ext cx="3538855" cy="1075055"/>
+                          <a:ext cx="3200400" cy="1057910"/>
                         </a:xfrm>
                         <a:prstGeom prst="roundRect">
                           <a:avLst>
@@ -11906,15 +12557,15 @@
                               <w:spacing w:after="0"/>
                               <w:rPr>
                                 <w:color w:val="FE8637" w:themeColor="accent1"/>
-                                <w:sz w:val="28"/>
-                                <w:szCs w:val="28"/>
+                                <w:sz w:val="24"/>
+                                <w:szCs w:val="24"/>
                               </w:rPr>
                             </w:pPr>
                             <w:r>
                               <w:rPr>
                                 <w:color w:val="FE8637" w:themeColor="accent1"/>
-                                <w:sz w:val="28"/>
-                                <w:szCs w:val="28"/>
+                                <w:sz w:val="24"/>
+                                <w:szCs w:val="24"/>
                               </w:rPr>
                               <w:t xml:space="preserve">public </w:t>
                             </w:r>
@@ -11922,8 +12573,8 @@
                             <w:r>
                               <w:rPr>
                                 <w:color w:val="FE8637" w:themeColor="accent1"/>
-                                <w:sz w:val="28"/>
-                                <w:szCs w:val="28"/>
+                                <w:sz w:val="24"/>
+                                <w:szCs w:val="24"/>
                               </w:rPr>
                               <w:t>Integer</w:t>
                             </w:r>
@@ -11931,8 +12582,8 @@
                             <w:r>
                               <w:rPr>
                                 <w:color w:val="FE8637" w:themeColor="accent1"/>
-                                <w:sz w:val="28"/>
-                                <w:szCs w:val="28"/>
+                                <w:sz w:val="24"/>
+                                <w:szCs w:val="24"/>
                               </w:rPr>
                               <w:t xml:space="preserve"> </w:t>
                             </w:r>
@@ -11940,8 +12591,8 @@
                             <w:r>
                               <w:rPr>
                                 <w:color w:val="FE8637" w:themeColor="accent1"/>
-                                <w:sz w:val="28"/>
-                                <w:szCs w:val="28"/>
+                                <w:sz w:val="24"/>
+                                <w:szCs w:val="24"/>
                               </w:rPr>
                               <w:t>m_version</w:t>
                             </w:r>
@@ -11949,16 +12600,16 @@
                             <w:r>
                               <w:rPr>
                                 <w:color w:val="FE8637" w:themeColor="accent1"/>
-                                <w:sz w:val="28"/>
-                                <w:szCs w:val="28"/>
+                                <w:sz w:val="24"/>
+                                <w:szCs w:val="24"/>
                               </w:rPr>
                               <w:t xml:space="preserve"> = 0 ;</w:t>
                             </w:r>
                             <w:r>
                               <w:rPr>
                                 <w:color w:val="FE8637" w:themeColor="accent1"/>
-                                <w:sz w:val="28"/>
-                                <w:szCs w:val="28"/>
+                                <w:sz w:val="24"/>
+                                <w:szCs w:val="24"/>
                               </w:rPr>
                               <w:br/>
                               <w:t xml:space="preserve">public </w:t>
@@ -11967,8 +12618,8 @@
                             <w:r>
                               <w:rPr>
                                 <w:color w:val="FE8637" w:themeColor="accent1"/>
-                                <w:sz w:val="28"/>
-                                <w:szCs w:val="28"/>
+                                <w:sz w:val="24"/>
+                                <w:szCs w:val="24"/>
                               </w:rPr>
                               <w:t>Integer</w:t>
                             </w:r>
@@ -11976,8 +12627,8 @@
                             <w:r>
                               <w:rPr>
                                 <w:color w:val="FE8637" w:themeColor="accent1"/>
-                                <w:sz w:val="28"/>
-                                <w:szCs w:val="28"/>
+                                <w:sz w:val="24"/>
+                                <w:szCs w:val="24"/>
                               </w:rPr>
                               <w:t xml:space="preserve"> </w:t>
                             </w:r>
@@ -11985,8 +12636,8 @@
                             <w:r>
                               <w:rPr>
                                 <w:color w:val="FE8637" w:themeColor="accent1"/>
-                                <w:sz w:val="28"/>
-                                <w:szCs w:val="28"/>
+                                <w:sz w:val="24"/>
+                                <w:szCs w:val="24"/>
                               </w:rPr>
                               <w:t>m_version_max</w:t>
                             </w:r>
@@ -11994,8 +12645,8 @@
                             <w:r>
                               <w:rPr>
                                 <w:color w:val="FE8637" w:themeColor="accent1"/>
-                                <w:sz w:val="28"/>
-                                <w:szCs w:val="28"/>
+                                <w:sz w:val="24"/>
+                                <w:szCs w:val="24"/>
                               </w:rPr>
                               <w:t xml:space="preserve"> = 2 ;</w:t>
                             </w:r>
@@ -12019,7 +12670,7 @@
           </mc:Choice>
           <mc:Fallback>
             <w:pict>
-              <v:roundrect w14:anchorId="6A142353" id="_x0000_s1033" style="position:absolute;margin-left:0;margin-top:212pt;width:278.65pt;height:84.65pt;z-index:251687936;visibility:visible;mso-wrap-style:square;mso-width-percent:0;mso-height-percent:0;mso-wrap-distance-left:9pt;mso-wrap-distance-top:0;mso-wrap-distance-right:9pt;mso-wrap-distance-bottom:0;mso-position-horizontal:left;mso-position-horizontal-relative:margin;mso-position-vertical:absolute;mso-position-vertical-relative:margin;mso-width-percent:0;mso-height-percent:0;mso-width-relative:margin;mso-height-relative:page;v-text-anchor:top" arcsize="10923f" o:gfxdata="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" fillcolor="white [3212]" strokecolor="#fe8637 [3204]" strokeweight="3pt">
+              <v:roundrect w14:anchorId="6A142353" id="_x0000_s1033" style="position:absolute;margin-left:0;margin-top:400.65pt;width:252pt;height:83.3pt;z-index:251687936;visibility:visible;mso-wrap-style:square;mso-width-percent:0;mso-height-percent:0;mso-wrap-distance-left:9pt;mso-wrap-distance-top:0;mso-wrap-distance-right:9pt;mso-wrap-distance-bottom:0;mso-position-horizontal:left;mso-position-horizontal-relative:margin;mso-position-vertical:absolute;mso-position-vertical-relative:margin;mso-width-percent:0;mso-height-percent:0;mso-width-relative:margin;mso-height-relative:page;v-text-anchor:top" arcsize="10923f" o:gfxdata="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" fillcolor="white [3212]" strokecolor="#fe8637 [3204]" strokeweight="3pt">
                 <v:shadow on="t" opacity=".5"/>
                 <v:textbox inset="14.4pt,18pt,10.8pt,18pt">
                   <w:txbxContent>
@@ -12028,15 +12679,15 @@
                         <w:spacing w:after="0"/>
                         <w:rPr>
                           <w:color w:val="FE8637" w:themeColor="accent1"/>
-                          <w:sz w:val="28"/>
-                          <w:szCs w:val="28"/>
+                          <w:sz w:val="24"/>
+                          <w:szCs w:val="24"/>
                         </w:rPr>
                       </w:pPr>
                       <w:r>
                         <w:rPr>
                           <w:color w:val="FE8637" w:themeColor="accent1"/>
-                          <w:sz w:val="28"/>
-                          <w:szCs w:val="28"/>
+                          <w:sz w:val="24"/>
+                          <w:szCs w:val="24"/>
                         </w:rPr>
                         <w:t xml:space="preserve">public </w:t>
                       </w:r>
@@ -12044,8 +12695,8 @@
                       <w:r>
                         <w:rPr>
                           <w:color w:val="FE8637" w:themeColor="accent1"/>
-                          <w:sz w:val="28"/>
-                          <w:szCs w:val="28"/>
+                          <w:sz w:val="24"/>
+                          <w:szCs w:val="24"/>
                         </w:rPr>
                         <w:t>Integer</w:t>
                       </w:r>
@@ -12053,8 +12704,8 @@
                       <w:r>
                         <w:rPr>
                           <w:color w:val="FE8637" w:themeColor="accent1"/>
-                          <w:sz w:val="28"/>
-                          <w:szCs w:val="28"/>
+                          <w:sz w:val="24"/>
+                          <w:szCs w:val="24"/>
                         </w:rPr>
                         <w:t xml:space="preserve"> </w:t>
                       </w:r>
@@ -12062,8 +12713,8 @@
                       <w:r>
                         <w:rPr>
                           <w:color w:val="FE8637" w:themeColor="accent1"/>
-                          <w:sz w:val="28"/>
-                          <w:szCs w:val="28"/>
+                          <w:sz w:val="24"/>
+                          <w:szCs w:val="24"/>
                         </w:rPr>
                         <w:t>m_version</w:t>
                       </w:r>
@@ -12071,16 +12722,16 @@
                       <w:r>
                         <w:rPr>
                           <w:color w:val="FE8637" w:themeColor="accent1"/>
-                          <w:sz w:val="28"/>
-                          <w:szCs w:val="28"/>
+                          <w:sz w:val="24"/>
+                          <w:szCs w:val="24"/>
                         </w:rPr>
                         <w:t xml:space="preserve"> = 0 ;</w:t>
                       </w:r>
                       <w:r>
                         <w:rPr>
                           <w:color w:val="FE8637" w:themeColor="accent1"/>
-                          <w:sz w:val="28"/>
-                          <w:szCs w:val="28"/>
+                          <w:sz w:val="24"/>
+                          <w:szCs w:val="24"/>
                         </w:rPr>
                         <w:br/>
                         <w:t xml:space="preserve">public </w:t>
@@ -12089,8 +12740,8 @@
                       <w:r>
                         <w:rPr>
                           <w:color w:val="FE8637" w:themeColor="accent1"/>
-                          <w:sz w:val="28"/>
-                          <w:szCs w:val="28"/>
+                          <w:sz w:val="24"/>
+                          <w:szCs w:val="24"/>
                         </w:rPr>
                         <w:t>Integer</w:t>
                       </w:r>
@@ -12098,8 +12749,8 @@
                       <w:r>
                         <w:rPr>
                           <w:color w:val="FE8637" w:themeColor="accent1"/>
-                          <w:sz w:val="28"/>
-                          <w:szCs w:val="28"/>
+                          <w:sz w:val="24"/>
+                          <w:szCs w:val="24"/>
                         </w:rPr>
                         <w:t xml:space="preserve"> </w:t>
                       </w:r>
@@ -12107,8 +12758,8 @@
                       <w:r>
                         <w:rPr>
                           <w:color w:val="FE8637" w:themeColor="accent1"/>
-                          <w:sz w:val="28"/>
-                          <w:szCs w:val="28"/>
+                          <w:sz w:val="24"/>
+                          <w:szCs w:val="24"/>
                         </w:rPr>
                         <w:t>m_version_max</w:t>
                       </w:r>
@@ -12116,8 +12767,8 @@
                       <w:r>
                         <w:rPr>
                           <w:color w:val="FE8637" w:themeColor="accent1"/>
-                          <w:sz w:val="28"/>
-                          <w:szCs w:val="28"/>
+                          <w:sz w:val="24"/>
+                          <w:szCs w:val="24"/>
                         </w:rPr>
                         <w:t xml:space="preserve"> = 2 ;</w:t>
                       </w:r>
@@ -12130,58 +12781,89 @@
           </mc:Fallback>
         </mc:AlternateContent>
       </w:r>
+      <w:r>
+        <w:rPr>
+          <w:rFonts w:ascii="Century Schoolbook" w:hAnsi="Century Schoolbook"/>
+          <w:sz w:val="24"/>
+          <w:szCs w:val="24"/>
+        </w:rPr>
+        <w:br/>
+      </w:r>
+      <w:r>
+        <w:rPr>
+          <w:rFonts w:ascii="Century Schoolbook" w:hAnsi="Century Schoolbook"/>
+          <w:sz w:val="24"/>
+          <w:szCs w:val="24"/>
+        </w:rPr>
+        <w:t>Exemple d’une génération d’attributs d’une méthode avec 3 « </w:t>
+      </w:r>
+      <w:proofErr w:type="spellStart"/>
+      <w:r>
+        <w:rPr>
+          <w:rFonts w:ascii="Century Schoolbook" w:hAnsi="Century Schoolbook"/>
+          <w:sz w:val="24"/>
+          <w:szCs w:val="24"/>
+        </w:rPr>
+        <w:t>commits</w:t>
+      </w:r>
+      <w:proofErr w:type="spellEnd"/>
+      <w:r>
+        <w:rPr>
+          <w:rFonts w:ascii="Century Schoolbook" w:hAnsi="Century Schoolbook"/>
+          <w:sz w:val="24"/>
+          <w:szCs w:val="24"/>
+        </w:rPr>
+        <w:t> »</w:t>
+      </w:r>
     </w:p>
     <w:p>
       <w:pPr>
         <w:rPr>
           <w:rFonts w:ascii="Century Schoolbook" w:hAnsi="Century Schoolbook"/>
-        </w:rPr>
-      </w:pPr>
-      <w:r>
-        <w:rPr>
-          <w:rFonts w:ascii="Century Schoolbook" w:hAnsi="Century Schoolbook"/>
-        </w:rPr>
-        <w:t>Exemple d’une génération d’attributs d’une méthode avec 3 « </w:t>
-      </w:r>
-      <w:proofErr w:type="spellStart"/>
-      <w:r>
-        <w:rPr>
-          <w:rFonts w:ascii="Century Schoolbook" w:hAnsi="Century Schoolbook"/>
-        </w:rPr>
-        <w:t>commits</w:t>
-      </w:r>
-      <w:proofErr w:type="spellEnd"/>
-      <w:r>
-        <w:rPr>
-          <w:rFonts w:ascii="Century Schoolbook" w:hAnsi="Century Schoolbook"/>
-        </w:rPr>
-        <w:t> »</w:t>
-      </w:r>
-    </w:p>
-    <w:p>
-      <w:pPr>
-        <w:rPr>
-          <w:rFonts w:ascii="Century Schoolbook" w:hAnsi="Century Schoolbook"/>
+          <w:sz w:val="24"/>
+          <w:szCs w:val="24"/>
         </w:rPr>
       </w:pPr>
     </w:p>
     <w:p>
       <w:pPr>
+        <w:jc w:val="both"/>
         <w:rPr>
           <w:rFonts w:ascii="Century Schoolbook" w:hAnsi="Century Schoolbook"/>
+          <w:sz w:val="24"/>
+          <w:szCs w:val="24"/>
         </w:rPr>
       </w:pPr>
       <w:r>
         <w:rPr>
           <w:rFonts w:ascii="Century Schoolbook" w:hAnsi="Century Schoolbook"/>
+          <w:sz w:val="24"/>
+          <w:szCs w:val="24"/>
         </w:rPr>
         <w:br/>
-        <w:t xml:space="preserve">Cependant, lorsque Code </w:t>
+      </w:r>
+      <w:r>
+        <w:rPr>
+          <w:rFonts w:ascii="Century Schoolbook" w:hAnsi="Century Schoolbook"/>
+          <w:sz w:val="24"/>
+          <w:szCs w:val="24"/>
+        </w:rPr>
+        <w:t>Cependan</w:t>
+      </w:r>
+      <w:r>
+        <w:rPr>
+          <w:rFonts w:ascii="Century Schoolbook" w:hAnsi="Century Schoolbook"/>
+          <w:sz w:val="24"/>
+          <w:szCs w:val="24"/>
+        </w:rPr>
+        <w:t xml:space="preserve">t, lorsque Code </w:t>
       </w:r>
       <w:proofErr w:type="spellStart"/>
       <w:r>
         <w:rPr>
           <w:rFonts w:ascii="Century Schoolbook" w:hAnsi="Century Schoolbook"/>
+          <w:sz w:val="24"/>
+          <w:szCs w:val="24"/>
         </w:rPr>
         <w:t>Rewinder</w:t>
       </w:r>
@@ -12189,33 +12871,2398 @@
       <w:r>
         <w:rPr>
           <w:rFonts w:ascii="Century Schoolbook" w:hAnsi="Century Schoolbook"/>
-        </w:rPr>
-        <w:t xml:space="preserve"> changer les versions des méthodes, la condition était que la version devait être inférieur</w:t>
+          <w:sz w:val="24"/>
+          <w:szCs w:val="24"/>
+        </w:rPr>
+        <w:t xml:space="preserve"> change</w:t>
       </w:r>
       <w:r>
         <w:rPr>
           <w:rFonts w:ascii="Century Schoolbook" w:hAnsi="Century Schoolbook"/>
+          <w:sz w:val="24"/>
+          <w:szCs w:val="24"/>
+        </w:rPr>
+        <w:t xml:space="preserve"> les versions des méthodes, la condition</w:t>
+      </w:r>
+      <w:r>
+        <w:rPr>
+          <w:rFonts w:ascii="Century Schoolbook" w:hAnsi="Century Schoolbook"/>
+          <w:sz w:val="24"/>
+          <w:szCs w:val="24"/>
+        </w:rPr>
+        <w:t xml:space="preserve"> du parcours</w:t>
+      </w:r>
+      <w:r>
+        <w:rPr>
+          <w:rFonts w:ascii="Century Schoolbook" w:hAnsi="Century Schoolbook"/>
+          <w:sz w:val="24"/>
+          <w:szCs w:val="24"/>
+        </w:rPr>
+        <w:t xml:space="preserve"> était que la version devait être inférieur</w:t>
+      </w:r>
+      <w:r>
+        <w:rPr>
+          <w:rFonts w:ascii="Century Schoolbook" w:hAnsi="Century Schoolbook"/>
+          <w:sz w:val="24"/>
+          <w:szCs w:val="24"/>
         </w:rPr>
         <w:t>e</w:t>
       </w:r>
       <w:r>
         <w:rPr>
           <w:rFonts w:ascii="Century Schoolbook" w:hAnsi="Century Schoolbook"/>
+          <w:sz w:val="24"/>
+          <w:szCs w:val="24"/>
         </w:rPr>
         <w:t xml:space="preserve"> strictement à la version maximale, ce qui était erroné.</w:t>
       </w:r>
       <w:r>
         <w:rPr>
           <w:rFonts w:ascii="Century Schoolbook" w:hAnsi="Century Schoolbook"/>
-        </w:rPr>
-        <w:br/>
-        <w:t>Une mise à jour a donc bien été effectuée sur ce point particulier.</w:t>
+          <w:sz w:val="24"/>
+          <w:szCs w:val="24"/>
+        </w:rPr>
+        <w:t xml:space="preserve"> </w:t>
+      </w:r>
+      <w:r>
+        <w:rPr>
+          <w:rFonts w:ascii="Century Schoolbook" w:hAnsi="Century Schoolbook"/>
+          <w:sz w:val="24"/>
+          <w:szCs w:val="24"/>
+        </w:rPr>
+        <w:t>Une mise à jour a donc bien été effectuée sur ce point particulier</w:t>
+      </w:r>
+      <w:r>
+        <w:rPr>
+          <w:rFonts w:ascii="Century Schoolbook" w:hAnsi="Century Schoolbook"/>
+          <w:sz w:val="24"/>
+          <w:szCs w:val="24"/>
+        </w:rPr>
+        <w:t xml:space="preserve"> même s’il n’était pas bloquant (Code </w:t>
+      </w:r>
+      <w:proofErr w:type="spellStart"/>
+      <w:r>
+        <w:rPr>
+          <w:rFonts w:ascii="Century Schoolbook" w:hAnsi="Century Schoolbook"/>
+          <w:sz w:val="24"/>
+          <w:szCs w:val="24"/>
+        </w:rPr>
+        <w:t>Rewinder</w:t>
+      </w:r>
+      <w:proofErr w:type="spellEnd"/>
+      <w:r>
+        <w:rPr>
+          <w:rFonts w:ascii="Century Schoolbook" w:hAnsi="Century Schoolbook"/>
+          <w:sz w:val="24"/>
+          <w:szCs w:val="24"/>
+        </w:rPr>
+        <w:t xml:space="preserve"> ne se concentrait juste que sur un « commit » de moins que ce qu’il devait</w:t>
+      </w:r>
+      <w:r>
+        <w:rPr>
+          <w:rFonts w:ascii="Century Schoolbook" w:hAnsi="Century Schoolbook"/>
+          <w:sz w:val="24"/>
+          <w:szCs w:val="24"/>
+        </w:rPr>
+        <w:t xml:space="preserve"> lors de l’exécution des tests unitaires</w:t>
+      </w:r>
+      <w:r>
+        <w:rPr>
+          <w:rFonts w:ascii="Century Schoolbook" w:hAnsi="Century Schoolbook"/>
+          <w:sz w:val="24"/>
+          <w:szCs w:val="24"/>
+        </w:rPr>
+        <w:t xml:space="preserve"> et donc, du débogage</w:t>
+      </w:r>
+      <w:r>
+        <w:rPr>
+          <w:rFonts w:ascii="Century Schoolbook" w:hAnsi="Century Schoolbook"/>
+          <w:sz w:val="24"/>
+          <w:szCs w:val="24"/>
+        </w:rPr>
+        <w:t>)</w:t>
+      </w:r>
+      <w:r>
+        <w:rPr>
+          <w:rFonts w:ascii="Century Schoolbook" w:hAnsi="Century Schoolbook"/>
+          <w:sz w:val="24"/>
+          <w:szCs w:val="24"/>
+        </w:rPr>
+        <w:t>.</w:t>
       </w:r>
     </w:p>
     <w:p>
       <w:pPr>
+        <w:jc w:val="both"/>
         <w:rPr>
           <w:rFonts w:ascii="Century Schoolbook" w:hAnsi="Century Schoolbook"/>
+          <w:sz w:val="24"/>
+          <w:szCs w:val="24"/>
+        </w:rPr>
+      </w:pPr>
+      <w:r>
+        <w:rPr>
+          <w:rFonts w:ascii="Century Schoolbook" w:hAnsi="Century Schoolbook"/>
+          <w:sz w:val="24"/>
+          <w:szCs w:val="24"/>
+        </w:rPr>
+        <w:t>Afin que</w:t>
+      </w:r>
+      <w:r>
+        <w:rPr>
+          <w:rFonts w:ascii="Century Schoolbook" w:hAnsi="Century Schoolbook"/>
+          <w:sz w:val="24"/>
+          <w:szCs w:val="24"/>
+        </w:rPr>
+        <w:t xml:space="preserve"> </w:t>
+      </w:r>
+      <w:r>
+        <w:rPr>
+          <w:rFonts w:ascii="Century Schoolbook" w:hAnsi="Century Schoolbook"/>
+          <w:sz w:val="24"/>
+          <w:szCs w:val="24"/>
+        </w:rPr>
+        <w:t>les</w:t>
+      </w:r>
+      <w:r>
+        <w:rPr>
+          <w:rFonts w:ascii="Century Schoolbook" w:hAnsi="Century Schoolbook"/>
+          <w:sz w:val="24"/>
+          <w:szCs w:val="24"/>
+        </w:rPr>
+        <w:t xml:space="preserve"> tests</w:t>
+      </w:r>
+      <w:r>
+        <w:rPr>
+          <w:rFonts w:ascii="Century Schoolbook" w:hAnsi="Century Schoolbook"/>
+          <w:sz w:val="24"/>
+          <w:szCs w:val="24"/>
+        </w:rPr>
+        <w:t xml:space="preserve"> et le</w:t>
+      </w:r>
+      <w:r>
+        <w:rPr>
+          <w:rFonts w:ascii="Century Schoolbook" w:hAnsi="Century Schoolbook"/>
+          <w:sz w:val="24"/>
+          <w:szCs w:val="24"/>
+        </w:rPr>
+        <w:t xml:space="preserve">s classes principales </w:t>
+      </w:r>
+      <w:r>
+        <w:rPr>
+          <w:rFonts w:ascii="Century Schoolbook" w:hAnsi="Century Schoolbook"/>
+          <w:sz w:val="24"/>
+          <w:szCs w:val="24"/>
+        </w:rPr>
+        <w:t>fonctionne</w:t>
+      </w:r>
+      <w:r>
+        <w:rPr>
+          <w:rFonts w:ascii="Century Schoolbook" w:hAnsi="Century Schoolbook"/>
+          <w:sz w:val="24"/>
+          <w:szCs w:val="24"/>
+        </w:rPr>
+        <w:t>nt</w:t>
+      </w:r>
+      <w:r>
+        <w:rPr>
+          <w:rFonts w:ascii="Century Schoolbook" w:hAnsi="Century Schoolbook"/>
+          <w:sz w:val="24"/>
+          <w:szCs w:val="24"/>
+        </w:rPr>
+        <w:t xml:space="preserve"> correctement, les fichiers « </w:t>
+      </w:r>
+      <w:proofErr w:type="spellStart"/>
+      <w:r>
+        <w:rPr>
+          <w:rFonts w:ascii="Century Schoolbook" w:hAnsi="Century Schoolbook"/>
+          <w:sz w:val="24"/>
+          <w:szCs w:val="24"/>
+        </w:rPr>
+        <w:t>properties</w:t>
+      </w:r>
+      <w:proofErr w:type="spellEnd"/>
+      <w:r>
+        <w:rPr>
+          <w:rFonts w:ascii="Century Schoolbook" w:hAnsi="Century Schoolbook"/>
+          <w:sz w:val="24"/>
+          <w:szCs w:val="24"/>
+        </w:rPr>
+        <w:t> » et le contenu des dossiers « </w:t>
+      </w:r>
+      <w:proofErr w:type="spellStart"/>
+      <w:r>
+        <w:rPr>
+          <w:rFonts w:ascii="Century Schoolbook" w:hAnsi="Century Schoolbook"/>
+          <w:sz w:val="24"/>
+          <w:szCs w:val="24"/>
+        </w:rPr>
+        <w:t>resources</w:t>
+      </w:r>
+      <w:proofErr w:type="spellEnd"/>
+      <w:r>
+        <w:rPr>
+          <w:rFonts w:ascii="Century Schoolbook" w:hAnsi="Century Schoolbook"/>
+          <w:sz w:val="24"/>
+          <w:szCs w:val="24"/>
+        </w:rPr>
+        <w:t> » devaient être déposés dans le dos</w:t>
+      </w:r>
+      <w:r>
+        <w:rPr>
+          <w:rFonts w:ascii="Century Schoolbook" w:hAnsi="Century Schoolbook"/>
+          <w:sz w:val="24"/>
+          <w:szCs w:val="24"/>
+        </w:rPr>
+        <w:t xml:space="preserve">sier </w:t>
+      </w:r>
+      <w:proofErr w:type="spellStart"/>
+      <w:r>
+        <w:rPr>
+          <w:rFonts w:ascii="Century Schoolbook" w:hAnsi="Century Schoolbook"/>
+          <w:sz w:val="24"/>
+          <w:szCs w:val="24"/>
+        </w:rPr>
+        <w:t>target</w:t>
+      </w:r>
+      <w:proofErr w:type="spellEnd"/>
+      <w:r>
+        <w:rPr>
+          <w:rFonts w:ascii="Century Schoolbook" w:hAnsi="Century Schoolbook"/>
+          <w:sz w:val="24"/>
+          <w:szCs w:val="24"/>
+        </w:rPr>
+        <w:t xml:space="preserve"> automatiquement.</w:t>
+      </w:r>
+      <w:r>
+        <w:rPr>
+          <w:rFonts w:ascii="Century Schoolbook" w:hAnsi="Century Schoolbook"/>
+          <w:sz w:val="24"/>
+          <w:szCs w:val="24"/>
+        </w:rPr>
+        <w:t xml:space="preserve"> Une analyse a donc été effectuée sur le projet </w:t>
+      </w:r>
+      <w:proofErr w:type="spellStart"/>
+      <w:r>
+        <w:rPr>
+          <w:rFonts w:ascii="Century Schoolbook" w:hAnsi="Century Schoolbook"/>
+          <w:sz w:val="24"/>
+          <w:szCs w:val="24"/>
+        </w:rPr>
+        <w:t>Jsoup</w:t>
+      </w:r>
+      <w:proofErr w:type="spellEnd"/>
+      <w:r>
+        <w:rPr>
+          <w:rFonts w:ascii="Century Schoolbook" w:hAnsi="Century Schoolbook"/>
+          <w:sz w:val="24"/>
+          <w:szCs w:val="24"/>
+        </w:rPr>
+        <w:t xml:space="preserve"> afin de voir où et comment les fichiers devaient </w:t>
+      </w:r>
+      <w:r>
+        <w:rPr>
+          <w:rFonts w:ascii="Century Schoolbook" w:hAnsi="Century Schoolbook"/>
+          <w:sz w:val="24"/>
+          <w:szCs w:val="24"/>
+        </w:rPr>
+        <w:lastRenderedPageBreak/>
+        <w:t xml:space="preserve">être placés. Des méthodes ont alors été mises en place afin de déplacer convenablement dans le </w:t>
+      </w:r>
+      <w:proofErr w:type="spellStart"/>
+      <w:r>
+        <w:rPr>
+          <w:rFonts w:ascii="Century Schoolbook" w:hAnsi="Century Schoolbook"/>
+          <w:sz w:val="24"/>
+          <w:szCs w:val="24"/>
+        </w:rPr>
+        <w:t>target</w:t>
+      </w:r>
+      <w:proofErr w:type="spellEnd"/>
+      <w:r>
+        <w:rPr>
+          <w:rFonts w:ascii="Century Schoolbook" w:hAnsi="Century Schoolbook"/>
+          <w:sz w:val="24"/>
+          <w:szCs w:val="24"/>
+        </w:rPr>
+        <w:t xml:space="preserve"> les </w:t>
+      </w:r>
+      <w:r>
+        <w:rPr>
+          <w:rFonts w:ascii="Century Schoolbook" w:hAnsi="Century Schoolbook"/>
+          <w:sz w:val="24"/>
+          <w:szCs w:val="24"/>
+        </w:rPr>
+        <w:t>fichiers.</w:t>
+      </w:r>
+    </w:p>
+    <w:p>
+      <w:pPr>
+        <w:jc w:val="both"/>
+        <w:rPr>
+          <w:rFonts w:ascii="Century Schoolbook" w:hAnsi="Century Schoolbook"/>
+          <w:sz w:val="24"/>
+          <w:szCs w:val="24"/>
+        </w:rPr>
+      </w:pPr>
+      <w:r>
+        <w:rPr>
+          <w:rFonts w:ascii="Century Schoolbook" w:hAnsi="Century Schoolbook"/>
+          <w:sz w:val="24"/>
+          <w:szCs w:val="24"/>
+        </w:rPr>
+        <w:t xml:space="preserve">Grâce aux corrections, Code </w:t>
+      </w:r>
+      <w:proofErr w:type="spellStart"/>
+      <w:r>
+        <w:rPr>
+          <w:rFonts w:ascii="Century Schoolbook" w:hAnsi="Century Schoolbook"/>
+          <w:sz w:val="24"/>
+          <w:szCs w:val="24"/>
+        </w:rPr>
+        <w:t>Rewin</w:t>
+      </w:r>
+      <w:r>
+        <w:rPr>
+          <w:rFonts w:ascii="Century Schoolbook" w:hAnsi="Century Schoolbook"/>
+          <w:sz w:val="24"/>
+          <w:szCs w:val="24"/>
+        </w:rPr>
+        <w:t>der</w:t>
+      </w:r>
+      <w:proofErr w:type="spellEnd"/>
+      <w:r>
+        <w:rPr>
+          <w:rFonts w:ascii="Century Schoolbook" w:hAnsi="Century Schoolbook"/>
+          <w:sz w:val="24"/>
+          <w:szCs w:val="24"/>
+        </w:rPr>
+        <w:t xml:space="preserve"> fonctionnait beaucoup mieux.</w:t>
+      </w:r>
+      <w:r>
+        <w:rPr>
+          <w:rFonts w:ascii="Century Schoolbook" w:hAnsi="Century Schoolbook"/>
+          <w:sz w:val="24"/>
+          <w:szCs w:val="24"/>
+        </w:rPr>
+        <w:br/>
+        <w:t>Dans</w:t>
+      </w:r>
+      <w:r>
+        <w:rPr>
+          <w:rFonts w:ascii="Century Schoolbook" w:hAnsi="Century Schoolbook"/>
+          <w:sz w:val="24"/>
+          <w:szCs w:val="24"/>
+        </w:rPr>
+        <w:t xml:space="preserve"> les logs </w:t>
+      </w:r>
+      <w:proofErr w:type="spellStart"/>
+      <w:r>
+        <w:rPr>
+          <w:rFonts w:ascii="Century Schoolbook" w:hAnsi="Century Schoolbook"/>
+          <w:sz w:val="24"/>
+          <w:szCs w:val="24"/>
+        </w:rPr>
+        <w:t>JUnit</w:t>
+      </w:r>
+      <w:proofErr w:type="spellEnd"/>
+      <w:r>
+        <w:rPr>
+          <w:rFonts w:ascii="Century Schoolbook" w:hAnsi="Century Schoolbook"/>
+          <w:sz w:val="24"/>
+          <w:szCs w:val="24"/>
+        </w:rPr>
+        <w:t>,</w:t>
+      </w:r>
+      <w:r>
+        <w:rPr>
+          <w:rFonts w:ascii="Century Schoolbook" w:hAnsi="Century Schoolbook"/>
+          <w:sz w:val="24"/>
+          <w:szCs w:val="24"/>
+        </w:rPr>
+        <w:t xml:space="preserve"> une des classes générait une exception de type « </w:t>
+      </w:r>
+      <w:proofErr w:type="spellStart"/>
+      <w:r>
+        <w:rPr>
+          <w:rFonts w:ascii="Century Schoolbook" w:hAnsi="Century Schoolbook"/>
+          <w:sz w:val="24"/>
+          <w:szCs w:val="24"/>
+        </w:rPr>
+        <w:t>NoC</w:t>
+      </w:r>
+      <w:r>
+        <w:rPr>
+          <w:rFonts w:ascii="Century Schoolbook" w:hAnsi="Century Schoolbook"/>
+          <w:sz w:val="24"/>
+          <w:szCs w:val="24"/>
+        </w:rPr>
+        <w:t>lass</w:t>
+      </w:r>
+      <w:r>
+        <w:rPr>
+          <w:rFonts w:ascii="Century Schoolbook" w:hAnsi="Century Schoolbook"/>
+          <w:sz w:val="24"/>
+          <w:szCs w:val="24"/>
+        </w:rPr>
+        <w:t>D</w:t>
+      </w:r>
+      <w:r>
+        <w:rPr>
+          <w:rFonts w:ascii="Century Schoolbook" w:hAnsi="Century Schoolbook"/>
+          <w:sz w:val="24"/>
+          <w:szCs w:val="24"/>
+        </w:rPr>
+        <w:t>ef</w:t>
+      </w:r>
+      <w:r>
+        <w:rPr>
+          <w:rFonts w:ascii="Century Schoolbook" w:hAnsi="Century Schoolbook"/>
+          <w:sz w:val="24"/>
+          <w:szCs w:val="24"/>
+        </w:rPr>
+        <w:t>F</w:t>
+      </w:r>
+      <w:r>
+        <w:rPr>
+          <w:rFonts w:ascii="Century Schoolbook" w:hAnsi="Century Schoolbook"/>
+          <w:sz w:val="24"/>
+          <w:szCs w:val="24"/>
+        </w:rPr>
+        <w:t>ound</w:t>
+      </w:r>
+      <w:r>
+        <w:rPr>
+          <w:rFonts w:ascii="Century Schoolbook" w:hAnsi="Century Schoolbook"/>
+          <w:sz w:val="24"/>
+          <w:szCs w:val="24"/>
+        </w:rPr>
+        <w:t>E</w:t>
+      </w:r>
+      <w:r>
+        <w:rPr>
+          <w:rFonts w:ascii="Century Schoolbook" w:hAnsi="Century Schoolbook"/>
+          <w:sz w:val="24"/>
+          <w:szCs w:val="24"/>
+        </w:rPr>
+        <w:t>rror</w:t>
+      </w:r>
+      <w:proofErr w:type="spellEnd"/>
+      <w:r>
+        <w:rPr>
+          <w:rFonts w:ascii="Century Schoolbook" w:hAnsi="Century Schoolbook"/>
+          <w:sz w:val="24"/>
+          <w:szCs w:val="24"/>
+        </w:rPr>
+        <w:t> :</w:t>
+      </w:r>
+      <w:r>
+        <w:rPr>
+          <w:rFonts w:ascii="Century Schoolbook" w:hAnsi="Century Schoolbook"/>
+          <w:sz w:val="24"/>
+          <w:szCs w:val="24"/>
+        </w:rPr>
+        <w:t xml:space="preserve"> </w:t>
+      </w:r>
+      <w:proofErr w:type="spellStart"/>
+      <w:r>
+        <w:rPr>
+          <w:rFonts w:ascii="Century Schoolbook" w:hAnsi="Century Schoolbook"/>
+          <w:sz w:val="24"/>
+          <w:szCs w:val="24"/>
+        </w:rPr>
+        <w:t>could</w:t>
+      </w:r>
+      <w:proofErr w:type="spellEnd"/>
+      <w:r>
+        <w:rPr>
+          <w:rFonts w:ascii="Century Schoolbook" w:hAnsi="Century Schoolbook"/>
+          <w:sz w:val="24"/>
+          <w:szCs w:val="24"/>
+        </w:rPr>
+        <w:t xml:space="preserve"> not </w:t>
+      </w:r>
+      <w:proofErr w:type="spellStart"/>
+      <w:r>
+        <w:rPr>
+          <w:rFonts w:ascii="Century Schoolbook" w:hAnsi="Century Schoolbook"/>
+          <w:sz w:val="24"/>
+          <w:szCs w:val="24"/>
+        </w:rPr>
+        <w:t>initialize</w:t>
+      </w:r>
+      <w:proofErr w:type="spellEnd"/>
+      <w:r>
+        <w:rPr>
+          <w:rFonts w:ascii="Century Schoolbook" w:hAnsi="Century Schoolbook"/>
+          <w:sz w:val="24"/>
+          <w:szCs w:val="24"/>
+        </w:rPr>
+        <w:t xml:space="preserve"> … »</w:t>
+      </w:r>
+      <w:r>
+        <w:rPr>
+          <w:rFonts w:ascii="Century Schoolbook" w:hAnsi="Century Schoolbook"/>
+          <w:sz w:val="24"/>
+          <w:szCs w:val="24"/>
+        </w:rPr>
+        <w:tab/>
+      </w:r>
+      <w:r>
+        <w:rPr>
+          <w:rFonts w:ascii="Century Schoolbook" w:hAnsi="Century Schoolbook"/>
+          <w:sz w:val="24"/>
+          <w:szCs w:val="24"/>
+        </w:rPr>
+        <w:br/>
+        <w:t xml:space="preserve">Cette exception semblait venir du fait que </w:t>
+      </w:r>
+      <w:proofErr w:type="spellStart"/>
+      <w:r>
+        <w:rPr>
+          <w:rFonts w:ascii="Century Schoolbook" w:hAnsi="Century Schoolbook"/>
+          <w:sz w:val="24"/>
+          <w:szCs w:val="24"/>
+        </w:rPr>
+        <w:t>JUnit</w:t>
+      </w:r>
+      <w:proofErr w:type="spellEnd"/>
+      <w:r>
+        <w:rPr>
+          <w:rFonts w:ascii="Century Schoolbook" w:hAnsi="Century Schoolbook"/>
+          <w:sz w:val="24"/>
+          <w:szCs w:val="24"/>
+        </w:rPr>
+        <w:t xml:space="preserve"> ne trouvait pas les classes applicatives et métiers dans le </w:t>
+      </w:r>
+      <w:proofErr w:type="spellStart"/>
+      <w:r>
+        <w:rPr>
+          <w:rFonts w:ascii="Century Schoolbook" w:hAnsi="Century Schoolbook"/>
+          <w:sz w:val="24"/>
+          <w:szCs w:val="24"/>
+        </w:rPr>
+        <w:t>target</w:t>
+      </w:r>
+      <w:proofErr w:type="spellEnd"/>
+      <w:r>
+        <w:rPr>
+          <w:rFonts w:ascii="Century Schoolbook" w:hAnsi="Century Schoolbook"/>
+          <w:sz w:val="24"/>
+          <w:szCs w:val="24"/>
+        </w:rPr>
+        <w:t>. Plusieurs essais ont été réalisés afin de corriger ce problème :</w:t>
+      </w:r>
+      <w:r>
+        <w:rPr>
+          <w:rFonts w:ascii="Century Schoolbook" w:hAnsi="Century Schoolbook"/>
+          <w:sz w:val="24"/>
+          <w:szCs w:val="24"/>
+        </w:rPr>
+        <w:tab/>
+      </w:r>
+    </w:p>
+    <w:p>
+      <w:pPr>
+        <w:pStyle w:val="Paragraphedeliste"/>
+        <w:numPr>
+          <w:ilvl w:val="0"/>
+          <w:numId w:val="7"/>
+        </w:numPr>
+        <w:jc w:val="both"/>
+        <w:rPr>
+          <w:rFonts w:ascii="Century Schoolbook" w:hAnsi="Century Schoolbook"/>
+          <w:sz w:val="24"/>
+          <w:szCs w:val="24"/>
+        </w:rPr>
+      </w:pPr>
+      <w:r>
+        <w:rPr>
+          <w:rFonts w:ascii="Century Schoolbook" w:hAnsi="Century Schoolbook"/>
+          <w:sz w:val="24"/>
+          <w:szCs w:val="24"/>
+        </w:rPr>
+        <w:t>Récupération de l’</w:t>
+      </w:r>
+      <w:proofErr w:type="spellStart"/>
+      <w:r>
+        <w:rPr>
+          <w:rFonts w:ascii="Century Schoolbook" w:hAnsi="Century Schoolbook"/>
+          <w:sz w:val="24"/>
+          <w:szCs w:val="24"/>
+        </w:rPr>
+        <w:t>URLClassLoader</w:t>
+      </w:r>
+      <w:proofErr w:type="spellEnd"/>
+      <w:r>
+        <w:rPr>
+          <w:rFonts w:ascii="Century Schoolbook" w:hAnsi="Century Schoolbook"/>
+          <w:sz w:val="24"/>
+          <w:szCs w:val="24"/>
+        </w:rPr>
+        <w:t xml:space="preserve"> du thread en cours et ajout du </w:t>
+      </w:r>
+      <w:proofErr w:type="spellStart"/>
+      <w:r>
+        <w:rPr>
+          <w:rFonts w:ascii="Century Schoolbook" w:hAnsi="Century Schoolbook"/>
+          <w:sz w:val="24"/>
+          <w:szCs w:val="24"/>
+        </w:rPr>
+        <w:t>classpath</w:t>
+      </w:r>
+      <w:proofErr w:type="spellEnd"/>
+      <w:r>
+        <w:rPr>
+          <w:rFonts w:ascii="Century Schoolbook" w:hAnsi="Century Schoolbook"/>
+          <w:sz w:val="24"/>
+          <w:szCs w:val="24"/>
+        </w:rPr>
+        <w:t xml:space="preserve"> </w:t>
+      </w:r>
+      <w:r>
+        <w:rPr>
+          <w:rFonts w:ascii="Century Schoolbook" w:hAnsi="Century Schoolbook"/>
+          <w:sz w:val="24"/>
+          <w:szCs w:val="24"/>
+        </w:rPr>
+        <w:t xml:space="preserve">ainsi que du chemin du dossier </w:t>
+      </w:r>
+      <w:proofErr w:type="spellStart"/>
+      <w:r>
+        <w:rPr>
+          <w:rFonts w:ascii="Century Schoolbook" w:hAnsi="Century Schoolbook"/>
+          <w:sz w:val="24"/>
+          <w:szCs w:val="24"/>
+        </w:rPr>
+        <w:t>target</w:t>
+      </w:r>
+      <w:proofErr w:type="spellEnd"/>
+      <w:r>
+        <w:rPr>
+          <w:rFonts w:ascii="Century Schoolbook" w:hAnsi="Century Schoolbook"/>
+          <w:sz w:val="24"/>
+          <w:szCs w:val="24"/>
+        </w:rPr>
+        <w:t xml:space="preserve"> </w:t>
+      </w:r>
+      <w:r>
+        <w:rPr>
+          <w:rFonts w:ascii="Century Schoolbook" w:hAnsi="Century Schoolbook"/>
+          <w:sz w:val="24"/>
+          <w:szCs w:val="24"/>
+        </w:rPr>
+        <w:t>de force via la ré</w:t>
+      </w:r>
+      <w:r>
+        <w:rPr>
+          <w:rFonts w:ascii="Century Schoolbook" w:hAnsi="Century Schoolbook"/>
+          <w:sz w:val="24"/>
+          <w:szCs w:val="24"/>
+        </w:rPr>
+        <w:t>flexion.</w:t>
+      </w:r>
+    </w:p>
+    <w:p>
+      <w:pPr>
+        <w:pStyle w:val="Paragraphedeliste"/>
+        <w:numPr>
+          <w:ilvl w:val="0"/>
+          <w:numId w:val="7"/>
+        </w:numPr>
+        <w:jc w:val="both"/>
+        <w:rPr>
+          <w:rFonts w:ascii="Century Schoolbook" w:hAnsi="Century Schoolbook"/>
+          <w:sz w:val="24"/>
+          <w:szCs w:val="24"/>
+        </w:rPr>
+      </w:pPr>
+      <w:r>
+        <w:rPr>
+          <w:rFonts w:ascii="Century Schoolbook" w:hAnsi="Century Schoolbook"/>
+          <w:sz w:val="24"/>
+          <w:szCs w:val="24"/>
+        </w:rPr>
+        <w:t>R</w:t>
+      </w:r>
+      <w:r>
+        <w:rPr>
+          <w:rFonts w:ascii="Century Schoolbook" w:hAnsi="Century Schoolbook"/>
+          <w:sz w:val="24"/>
+          <w:szCs w:val="24"/>
+        </w:rPr>
+        <w:t>écupération de l’</w:t>
+      </w:r>
+      <w:proofErr w:type="spellStart"/>
+      <w:r>
+        <w:rPr>
+          <w:rFonts w:ascii="Century Schoolbook" w:hAnsi="Century Schoolbook"/>
+          <w:sz w:val="24"/>
+          <w:szCs w:val="24"/>
+        </w:rPr>
+        <w:t>URLClassLoader</w:t>
+      </w:r>
+      <w:proofErr w:type="spellEnd"/>
+      <w:r>
+        <w:rPr>
+          <w:rFonts w:ascii="Century Schoolbook" w:hAnsi="Century Schoolbook"/>
+          <w:sz w:val="24"/>
+          <w:szCs w:val="24"/>
+        </w:rPr>
+        <w:t xml:space="preserve"> de </w:t>
+      </w:r>
+      <w:proofErr w:type="spellStart"/>
+      <w:r>
+        <w:rPr>
+          <w:rFonts w:ascii="Century Schoolbook" w:hAnsi="Century Schoolbook"/>
+          <w:sz w:val="24"/>
+          <w:szCs w:val="24"/>
+        </w:rPr>
+        <w:t>Reflections</w:t>
+      </w:r>
+      <w:proofErr w:type="spellEnd"/>
+      <w:r>
+        <w:rPr>
+          <w:rFonts w:ascii="Century Schoolbook" w:hAnsi="Century Schoolbook"/>
+          <w:sz w:val="24"/>
+          <w:szCs w:val="24"/>
+        </w:rPr>
+        <w:t xml:space="preserve"> et m</w:t>
+      </w:r>
+      <w:r>
+        <w:rPr>
+          <w:rFonts w:ascii="Century Schoolbook" w:hAnsi="Century Schoolbook"/>
+          <w:sz w:val="24"/>
+          <w:szCs w:val="24"/>
+        </w:rPr>
+        <w:t xml:space="preserve">ême </w:t>
+      </w:r>
+      <w:r>
+        <w:rPr>
+          <w:rFonts w:ascii="Century Schoolbook" w:hAnsi="Century Schoolbook"/>
+          <w:sz w:val="24"/>
+          <w:szCs w:val="24"/>
+        </w:rPr>
+        <w:t>tentative</w:t>
+      </w:r>
+      <w:r>
+        <w:rPr>
+          <w:rFonts w:ascii="Century Schoolbook" w:hAnsi="Century Schoolbook"/>
+          <w:sz w:val="24"/>
+          <w:szCs w:val="24"/>
+        </w:rPr>
+        <w:t>.</w:t>
+      </w:r>
+    </w:p>
+    <w:p>
+      <w:pPr>
+        <w:pStyle w:val="Paragraphedeliste"/>
+        <w:numPr>
+          <w:ilvl w:val="0"/>
+          <w:numId w:val="7"/>
+        </w:numPr>
+        <w:jc w:val="both"/>
+        <w:rPr>
+          <w:rFonts w:ascii="Century Schoolbook" w:hAnsi="Century Schoolbook"/>
+          <w:sz w:val="24"/>
+          <w:szCs w:val="24"/>
+        </w:rPr>
+      </w:pPr>
+      <w:r>
+        <w:rPr>
+          <w:rFonts w:ascii="Century Schoolbook" w:hAnsi="Century Schoolbook"/>
+          <w:sz w:val="24"/>
+          <w:szCs w:val="24"/>
+        </w:rPr>
+        <w:t>Récupération</w:t>
+      </w:r>
+      <w:r>
+        <w:rPr>
+          <w:rFonts w:ascii="Century Schoolbook" w:hAnsi="Century Schoolbook"/>
+          <w:sz w:val="24"/>
+          <w:szCs w:val="24"/>
+        </w:rPr>
+        <w:t xml:space="preserve"> de l’</w:t>
+      </w:r>
+      <w:proofErr w:type="spellStart"/>
+      <w:r>
+        <w:rPr>
+          <w:rFonts w:ascii="Century Schoolbook" w:hAnsi="Century Schoolbook"/>
+          <w:sz w:val="24"/>
+          <w:szCs w:val="24"/>
+        </w:rPr>
+        <w:t>URLClassLoader</w:t>
+      </w:r>
+      <w:proofErr w:type="spellEnd"/>
+      <w:r>
+        <w:rPr>
+          <w:rFonts w:ascii="Century Schoolbook" w:hAnsi="Century Schoolbook"/>
+          <w:sz w:val="24"/>
+          <w:szCs w:val="24"/>
+        </w:rPr>
+        <w:t xml:space="preserve"> de </w:t>
+      </w:r>
+      <w:proofErr w:type="spellStart"/>
+      <w:r>
+        <w:rPr>
+          <w:rFonts w:ascii="Century Schoolbook" w:hAnsi="Century Schoolbook"/>
+          <w:sz w:val="24"/>
+          <w:szCs w:val="24"/>
+        </w:rPr>
+        <w:t>JUnit</w:t>
+      </w:r>
+      <w:proofErr w:type="spellEnd"/>
+      <w:r>
+        <w:rPr>
+          <w:rFonts w:ascii="Century Schoolbook" w:hAnsi="Century Schoolbook"/>
+          <w:sz w:val="24"/>
+          <w:szCs w:val="24"/>
+        </w:rPr>
+        <w:t xml:space="preserve">, </w:t>
+      </w:r>
+      <w:r>
+        <w:rPr>
+          <w:rFonts w:ascii="Century Schoolbook" w:hAnsi="Century Schoolbook"/>
+          <w:sz w:val="24"/>
+          <w:szCs w:val="24"/>
+        </w:rPr>
+        <w:t xml:space="preserve">même </w:t>
+      </w:r>
+      <w:r>
+        <w:rPr>
+          <w:rFonts w:ascii="Century Schoolbook" w:hAnsi="Century Schoolbook"/>
+          <w:sz w:val="24"/>
+          <w:szCs w:val="24"/>
+        </w:rPr>
+        <w:t>tentative</w:t>
+      </w:r>
+      <w:r>
+        <w:rPr>
+          <w:rFonts w:ascii="Century Schoolbook" w:hAnsi="Century Schoolbook"/>
+          <w:sz w:val="24"/>
+          <w:szCs w:val="24"/>
+        </w:rPr>
+        <w:t>.</w:t>
+      </w:r>
+    </w:p>
+    <w:p>
+      <w:pPr>
+        <w:pStyle w:val="Paragraphedeliste"/>
+        <w:numPr>
+          <w:ilvl w:val="0"/>
+          <w:numId w:val="7"/>
+        </w:numPr>
+        <w:jc w:val="both"/>
+        <w:rPr>
+          <w:rFonts w:ascii="Century Schoolbook" w:hAnsi="Century Schoolbook"/>
+          <w:sz w:val="24"/>
+          <w:szCs w:val="24"/>
+        </w:rPr>
+      </w:pPr>
+      <w:r>
+        <w:rPr>
+          <w:rFonts w:ascii="Century Schoolbook" w:hAnsi="Century Schoolbook"/>
+          <w:sz w:val="24"/>
+          <w:szCs w:val="24"/>
+        </w:rPr>
+        <w:t xml:space="preserve">Ajout des jars dans le </w:t>
+      </w:r>
+      <w:proofErr w:type="spellStart"/>
+      <w:r>
+        <w:rPr>
+          <w:rFonts w:ascii="Century Schoolbook" w:hAnsi="Century Schoolbook"/>
+          <w:sz w:val="24"/>
+          <w:szCs w:val="24"/>
+        </w:rPr>
+        <w:t>classpath</w:t>
+      </w:r>
+      <w:proofErr w:type="spellEnd"/>
+      <w:r>
+        <w:rPr>
+          <w:rFonts w:ascii="Century Schoolbook" w:hAnsi="Century Schoolbook"/>
+          <w:sz w:val="24"/>
+          <w:szCs w:val="24"/>
+        </w:rPr>
+        <w:t xml:space="preserve"> d’</w:t>
+      </w:r>
+      <w:proofErr w:type="spellStart"/>
+      <w:r>
+        <w:rPr>
+          <w:rFonts w:ascii="Century Schoolbook" w:hAnsi="Century Schoolbook"/>
+          <w:sz w:val="24"/>
+          <w:szCs w:val="24"/>
+        </w:rPr>
+        <w:t>Eclipse</w:t>
+      </w:r>
+      <w:proofErr w:type="spellEnd"/>
+      <w:r>
+        <w:rPr>
+          <w:rFonts w:ascii="Century Schoolbook" w:hAnsi="Century Schoolbook"/>
+          <w:sz w:val="24"/>
+          <w:szCs w:val="24"/>
+        </w:rPr>
+        <w:t>.</w:t>
+      </w:r>
+    </w:p>
+    <w:p>
+      <w:pPr>
+        <w:pStyle w:val="Paragraphedeliste"/>
+        <w:numPr>
+          <w:ilvl w:val="0"/>
+          <w:numId w:val="7"/>
+        </w:numPr>
+        <w:jc w:val="both"/>
+        <w:rPr>
+          <w:rFonts w:ascii="Century Schoolbook" w:hAnsi="Century Schoolbook"/>
+          <w:sz w:val="24"/>
+          <w:szCs w:val="24"/>
+        </w:rPr>
+      </w:pPr>
+      <w:r>
+        <w:rPr>
+          <w:rFonts w:ascii="Century Schoolbook" w:hAnsi="Century Schoolbook"/>
+          <w:sz w:val="24"/>
+          <w:szCs w:val="24"/>
+        </w:rPr>
+        <w:t xml:space="preserve">Ajout des jars dans le dossier </w:t>
+      </w:r>
+      <w:proofErr w:type="spellStart"/>
+      <w:r>
+        <w:rPr>
+          <w:rFonts w:ascii="Century Schoolbook" w:hAnsi="Century Schoolbook"/>
+          <w:sz w:val="24"/>
+          <w:szCs w:val="24"/>
+        </w:rPr>
+        <w:t>target</w:t>
+      </w:r>
+      <w:proofErr w:type="spellEnd"/>
+    </w:p>
+    <w:p>
+      <w:pPr>
+        <w:pStyle w:val="Paragraphedeliste"/>
+        <w:numPr>
+          <w:ilvl w:val="0"/>
+          <w:numId w:val="7"/>
+        </w:numPr>
+        <w:jc w:val="both"/>
+        <w:rPr>
+          <w:rFonts w:ascii="Century Schoolbook" w:hAnsi="Century Schoolbook"/>
+          <w:sz w:val="24"/>
+          <w:szCs w:val="24"/>
+        </w:rPr>
+      </w:pPr>
+      <w:r>
+        <w:rPr>
+          <w:rFonts w:ascii="Century Schoolbook" w:hAnsi="Century Schoolbook"/>
+          <w:sz w:val="24"/>
+          <w:szCs w:val="24"/>
+        </w:rPr>
+        <w:t>Analyse du code généré afin de déceler le moindre problème.</w:t>
+      </w:r>
+    </w:p>
+    <w:p>
+      <w:pPr>
+        <w:pStyle w:val="Paragraphedeliste"/>
+        <w:numPr>
+          <w:ilvl w:val="0"/>
+          <w:numId w:val="7"/>
+        </w:numPr>
+        <w:jc w:val="both"/>
+        <w:rPr>
+          <w:rFonts w:ascii="Century Schoolbook" w:hAnsi="Century Schoolbook"/>
+          <w:sz w:val="24"/>
+          <w:szCs w:val="24"/>
+        </w:rPr>
+      </w:pPr>
+      <w:r>
+        <w:rPr>
+          <w:rFonts w:ascii="Century Schoolbook" w:hAnsi="Century Schoolbook"/>
+          <w:sz w:val="24"/>
+          <w:szCs w:val="24"/>
+        </w:rPr>
+        <w:t xml:space="preserve">Analyse </w:t>
+      </w:r>
+      <w:r>
+        <w:rPr>
+          <w:rFonts w:ascii="Century Schoolbook" w:hAnsi="Century Schoolbook"/>
+          <w:sz w:val="24"/>
+          <w:szCs w:val="24"/>
+        </w:rPr>
+        <w:t xml:space="preserve">des méthodes </w:t>
+      </w:r>
+      <w:r>
+        <w:rPr>
+          <w:rFonts w:ascii="Century Schoolbook" w:hAnsi="Century Schoolbook"/>
+          <w:sz w:val="24"/>
+          <w:szCs w:val="24"/>
+        </w:rPr>
+        <w:t>parcourues lors de l’exécution</w:t>
+      </w:r>
+      <w:r>
+        <w:rPr>
+          <w:rFonts w:ascii="Century Schoolbook" w:hAnsi="Century Schoolbook"/>
+          <w:sz w:val="24"/>
+          <w:szCs w:val="24"/>
+        </w:rPr>
+        <w:t xml:space="preserve"> avant la transformation, et après la transformation afin de vérifier le chemin emprunté.</w:t>
+      </w:r>
+    </w:p>
+    <w:p>
+      <w:pPr>
+        <w:jc w:val="both"/>
+        <w:rPr>
+          <w:rFonts w:ascii="Century Schoolbook" w:hAnsi="Century Schoolbook"/>
+          <w:sz w:val="24"/>
+          <w:szCs w:val="24"/>
+        </w:rPr>
+      </w:pPr>
+      <w:r>
+        <w:rPr>
+          <w:rFonts w:ascii="Century Schoolbook" w:hAnsi="Century Schoolbook"/>
+          <w:sz w:val="24"/>
+          <w:szCs w:val="24"/>
+        </w:rPr>
+        <w:t xml:space="preserve">Après une petite semaine de persévérance, rien n’a fonctionné pour cette classe, qui était toujours introuvable pour </w:t>
+      </w:r>
+      <w:proofErr w:type="spellStart"/>
+      <w:r>
+        <w:rPr>
+          <w:rFonts w:ascii="Century Schoolbook" w:hAnsi="Century Schoolbook"/>
+          <w:sz w:val="24"/>
+          <w:szCs w:val="24"/>
+        </w:rPr>
+        <w:t>JUnit</w:t>
+      </w:r>
+      <w:proofErr w:type="spellEnd"/>
+      <w:r>
+        <w:rPr>
+          <w:rFonts w:ascii="Century Schoolbook" w:hAnsi="Century Schoolbook"/>
+          <w:sz w:val="24"/>
+          <w:szCs w:val="24"/>
+        </w:rPr>
+        <w:t xml:space="preserve"> quel que soit les actions pri</w:t>
+      </w:r>
+      <w:r>
+        <w:rPr>
+          <w:rFonts w:ascii="Century Schoolbook" w:hAnsi="Century Schoolbook"/>
+          <w:sz w:val="24"/>
+          <w:szCs w:val="24"/>
+        </w:rPr>
+        <w:t>ses.</w:t>
+      </w:r>
+    </w:p>
+    <w:p>
+      <w:pPr>
+        <w:jc w:val="both"/>
+        <w:rPr>
+          <w:rFonts w:ascii="Century Schoolbook" w:hAnsi="Century Schoolbook"/>
+          <w:sz w:val="24"/>
+          <w:szCs w:val="24"/>
+        </w:rPr>
+      </w:pPr>
+      <w:r>
+        <w:rPr>
+          <w:rFonts w:ascii="Century Schoolbook" w:hAnsi="Century Schoolbook"/>
+          <w:sz w:val="24"/>
+          <w:szCs w:val="24"/>
+        </w:rPr>
+        <w:t>C’est alors qu’un cas dans l’application, semblait ne pas être géré. Pour en être certain, une vérification dans le code généré a été effectuée.</w:t>
+      </w:r>
+      <w:r>
+        <w:rPr>
+          <w:rFonts w:ascii="Century Schoolbook" w:hAnsi="Century Schoolbook"/>
+          <w:sz w:val="24"/>
+          <w:szCs w:val="24"/>
+        </w:rPr>
+        <w:br/>
+        <w:t xml:space="preserve">En fait, pour ce qui était du switch, dans le cas où la méthode ne renvoyait aucune valeur, </w:t>
+      </w:r>
+      <w:r>
+        <w:rPr>
+          <w:rFonts w:ascii="Century Schoolbook" w:hAnsi="Century Schoolbook"/>
+          <w:sz w:val="24"/>
+          <w:szCs w:val="24"/>
+        </w:rPr>
+        <w:t>aucun break n’était mis en place ce qui provoquait pour plusieurs méthodes des appels non souhaités.</w:t>
+      </w:r>
+      <w:r>
+        <w:rPr>
+          <w:rFonts w:ascii="Century Schoolbook" w:hAnsi="Century Schoolbook"/>
+          <w:sz w:val="24"/>
+          <w:szCs w:val="24"/>
+        </w:rPr>
+        <w:tab/>
+      </w:r>
+    </w:p>
+    <w:p>
+      <w:pPr>
+        <w:jc w:val="both"/>
+        <w:rPr>
+          <w:rFonts w:ascii="Century Schoolbook" w:hAnsi="Century Schoolbook"/>
+          <w:sz w:val="24"/>
+          <w:szCs w:val="24"/>
+        </w:rPr>
+      </w:pPr>
+      <w:r>
+        <w:rPr>
+          <w:rFonts w:ascii="Century Schoolbook" w:hAnsi="Century Schoolbook"/>
+          <w:sz w:val="24"/>
+          <w:szCs w:val="24"/>
+        </w:rPr>
+        <w:t>Ainsi :</w:t>
+      </w:r>
+      <w:r>
+        <w:rPr>
+          <w:rFonts w:ascii="Century Schoolbook" w:hAnsi="Century Schoolbook"/>
+          <w:sz w:val="24"/>
+          <w:szCs w:val="24"/>
+        </w:rPr>
+        <w:br/>
+      </w:r>
+    </w:p>
+    <w:p>
+      <w:pPr>
+        <w:jc w:val="both"/>
+        <w:rPr>
+          <w:rFonts w:ascii="Century Schoolbook" w:hAnsi="Century Schoolbook"/>
+          <w:sz w:val="24"/>
+          <w:szCs w:val="24"/>
+        </w:rPr>
+      </w:pPr>
+      <w:r>
+        <w:rPr>
+          <w:noProof/>
+          <w:sz w:val="24"/>
+          <w:szCs w:val="24"/>
+        </w:rPr>
+        <mc:AlternateContent>
+          <mc:Choice Requires="wps">
+            <w:drawing>
+              <wp:anchor distT="0" distB="0" distL="114300" distR="114300" simplePos="0" relativeHeight="251689984" behindDoc="0" locked="0" layoutInCell="1" allowOverlap="1" wp14:anchorId="39B1109B" wp14:editId="58D6E246">
+                <wp:simplePos x="0" y="0"/>
+                <wp:positionH relativeFrom="margin">
+                  <wp:align>left</wp:align>
+                </wp:positionH>
+                <wp:positionV relativeFrom="margin">
+                  <wp:posOffset>6899910</wp:posOffset>
+                </wp:positionV>
+                <wp:extent cx="2226310" cy="1727200"/>
+                <wp:effectExtent l="19050" t="19050" r="59690" b="63500"/>
+                <wp:wrapSquare wrapText="bothSides"/>
+                <wp:docPr id="85" name="Forme automatique 36"/>
+                <wp:cNvGraphicFramePr>
+                  <a:graphicFrameLocks xmlns:a="http://schemas.openxmlformats.org/drawingml/2006/main"/>
+                </wp:cNvGraphicFramePr>
+                <a:graphic xmlns:a="http://schemas.openxmlformats.org/drawingml/2006/main">
+                  <a:graphicData uri="http://schemas.microsoft.com/office/word/2010/wordprocessingShape">
+                    <wps:wsp>
+                      <wps:cNvSpPr>
+                        <a:spLocks noChangeArrowheads="1"/>
+                      </wps:cNvSpPr>
+                      <wps:spPr bwMode="auto">
+                        <a:xfrm>
+                          <a:off x="0" y="0"/>
+                          <a:ext cx="2226310" cy="1727200"/>
+                        </a:xfrm>
+                        <a:prstGeom prst="roundRect">
+                          <a:avLst>
+                            <a:gd name="adj" fmla="val 16667"/>
+                          </a:avLst>
+                        </a:prstGeom>
+                        <a:solidFill>
+                          <a:schemeClr val="bg1">
+                            <a:lumMod val="100000"/>
+                            <a:lumOff val="0"/>
+                          </a:schemeClr>
+                        </a:solidFill>
+                        <a:ln w="38100">
+                          <a:solidFill>
+                            <a:schemeClr val="accent1">
+                              <a:lumMod val="100000"/>
+                              <a:lumOff val="0"/>
+                            </a:schemeClr>
+                          </a:solidFill>
+                          <a:round/>
+                          <a:headEnd/>
+                          <a:tailEnd/>
+                        </a:ln>
+                        <a:effectLst>
+                          <a:outerShdw dist="35921" dir="2700000" algn="ctr" rotWithShape="0">
+                            <a:srgbClr val="808080">
+                              <a:alpha val="50000"/>
+                            </a:srgbClr>
+                          </a:outerShdw>
+                        </a:effectLst>
+                      </wps:spPr>
+                      <wps:txbx>
+                        <w:txbxContent>
+                          <w:p>
+                            <w:pPr>
+                              <w:spacing w:after="0"/>
+                              <w:rPr>
+                                <w:color w:val="FE8637" w:themeColor="accent1"/>
+                                <w:sz w:val="24"/>
+                                <w:szCs w:val="24"/>
+                              </w:rPr>
+                            </w:pPr>
+                            <w:r>
+                              <w:rPr>
+                                <w:color w:val="FE8637" w:themeColor="accent1"/>
+                                <w:sz w:val="24"/>
+                                <w:szCs w:val="24"/>
+                              </w:rPr>
+                              <w:t>switch(</w:t>
+                            </w:r>
+                            <w:proofErr w:type="spellStart"/>
+                            <w:r>
+                              <w:rPr>
+                                <w:color w:val="FE8637" w:themeColor="accent1"/>
+                                <w:sz w:val="24"/>
+                                <w:szCs w:val="24"/>
+                              </w:rPr>
+                              <w:t>m_version</w:t>
+                            </w:r>
+                            <w:proofErr w:type="spellEnd"/>
+                            <w:r>
+                              <w:rPr>
+                                <w:color w:val="FE8637" w:themeColor="accent1"/>
+                                <w:sz w:val="24"/>
+                                <w:szCs w:val="24"/>
+                              </w:rPr>
+                              <w:t>) {</w:t>
+                            </w:r>
+                          </w:p>
+                          <w:p>
+                            <w:pPr>
+                              <w:spacing w:after="0"/>
+                              <w:rPr>
+                                <w:color w:val="FE8637" w:themeColor="accent1"/>
+                                <w:sz w:val="24"/>
+                                <w:szCs w:val="24"/>
+                              </w:rPr>
+                            </w:pPr>
+                            <w:r>
+                              <w:rPr>
+                                <w:color w:val="FE8637" w:themeColor="accent1"/>
+                                <w:sz w:val="24"/>
+                                <w:szCs w:val="24"/>
+                              </w:rPr>
+                              <w:tab/>
+                              <w:t xml:space="preserve">case 0 : </w:t>
+                            </w:r>
+                            <w:proofErr w:type="spellStart"/>
+                            <w:r>
+                              <w:rPr>
+                                <w:color w:val="FE8637" w:themeColor="accent1"/>
+                                <w:sz w:val="24"/>
+                                <w:szCs w:val="24"/>
+                              </w:rPr>
+                              <w:t>m_0</w:t>
+                            </w:r>
+                            <w:proofErr w:type="spellEnd"/>
+                            <w:r>
+                              <w:rPr>
+                                <w:color w:val="FE8637" w:themeColor="accent1"/>
+                                <w:sz w:val="24"/>
+                                <w:szCs w:val="24"/>
+                              </w:rPr>
+                              <w:t>() ;</w:t>
+                            </w:r>
+                            <w:r>
+                              <w:rPr>
+                                <w:color w:val="FE8637" w:themeColor="accent1"/>
+                                <w:sz w:val="24"/>
+                                <w:szCs w:val="24"/>
+                              </w:rPr>
+                              <w:br/>
+                            </w:r>
+                            <w:r>
+                              <w:rPr>
+                                <w:color w:val="FE8637" w:themeColor="accent1"/>
+                                <w:sz w:val="24"/>
+                                <w:szCs w:val="24"/>
+                              </w:rPr>
+                              <w:tab/>
+                              <w:t xml:space="preserve">case 1 : </w:t>
+                            </w:r>
+                            <w:proofErr w:type="spellStart"/>
+                            <w:r>
+                              <w:rPr>
+                                <w:color w:val="FE8637" w:themeColor="accent1"/>
+                                <w:sz w:val="24"/>
+                                <w:szCs w:val="24"/>
+                              </w:rPr>
+                              <w:t>m_1</w:t>
+                            </w:r>
+                            <w:proofErr w:type="spellEnd"/>
+                            <w:r>
+                              <w:rPr>
+                                <w:color w:val="FE8637" w:themeColor="accent1"/>
+                                <w:sz w:val="24"/>
+                                <w:szCs w:val="24"/>
+                              </w:rPr>
+                              <w:t>() ;</w:t>
+                            </w:r>
+                            <w:r>
+                              <w:rPr>
+                                <w:color w:val="FE8637" w:themeColor="accent1"/>
+                                <w:sz w:val="24"/>
+                                <w:szCs w:val="24"/>
+                              </w:rPr>
+                              <w:br/>
+                            </w:r>
+                            <w:r>
+                              <w:rPr>
+                                <w:color w:val="FE8637" w:themeColor="accent1"/>
+                                <w:sz w:val="24"/>
+                                <w:szCs w:val="24"/>
+                              </w:rPr>
+                              <w:tab/>
+                              <w:t xml:space="preserve">case 2 : </w:t>
+                            </w:r>
+                            <w:proofErr w:type="spellStart"/>
+                            <w:r>
+                              <w:rPr>
+                                <w:color w:val="FE8637" w:themeColor="accent1"/>
+                                <w:sz w:val="24"/>
+                                <w:szCs w:val="24"/>
+                              </w:rPr>
+                              <w:t>m_2</w:t>
+                            </w:r>
+                            <w:proofErr w:type="spellEnd"/>
+                            <w:r>
+                              <w:rPr>
+                                <w:color w:val="FE8637" w:themeColor="accent1"/>
+                                <w:sz w:val="24"/>
+                                <w:szCs w:val="24"/>
+                              </w:rPr>
+                              <w:t>() ;</w:t>
+                            </w:r>
+                          </w:p>
+                          <w:p>
+                            <w:pPr>
+                              <w:spacing w:after="0"/>
+                              <w:rPr>
+                                <w:color w:val="FE8637" w:themeColor="accent1"/>
+                                <w:sz w:val="24"/>
+                                <w:szCs w:val="24"/>
+                              </w:rPr>
+                            </w:pPr>
+                            <w:r>
+                              <w:rPr>
+                                <w:color w:val="FE8637" w:themeColor="accent1"/>
+                                <w:sz w:val="24"/>
+                                <w:szCs w:val="24"/>
+                              </w:rPr>
+                              <w:t>}</w:t>
+                            </w:r>
+                          </w:p>
+                        </w:txbxContent>
+                      </wps:txbx>
+                      <wps:bodyPr rot="0" vert="horz" wrap="square" lIns="182880" tIns="228600" rIns="137160" bIns="228600" anchor="t" anchorCtr="0" upright="1">
+                        <a:noAutofit/>
+                      </wps:bodyPr>
+                    </wps:wsp>
+                  </a:graphicData>
+                </a:graphic>
+                <wp14:sizeRelH relativeFrom="margin">
+                  <wp14:pctWidth>0</wp14:pctWidth>
+                </wp14:sizeRelH>
+                <wp14:sizeRelV relativeFrom="page">
+                  <wp14:pctHeight>0</wp14:pctHeight>
+                </wp14:sizeRelV>
+              </wp:anchor>
+            </w:drawing>
+          </mc:Choice>
+          <mc:Fallback>
+            <w:pict>
+              <v:roundrect w14:anchorId="39B1109B" id="_x0000_s1034" style="position:absolute;left:0;text-align:left;margin-left:0;margin-top:543.3pt;width:175.3pt;height:136pt;z-index:251689984;visibility:visible;mso-wrap-style:square;mso-width-percent:0;mso-height-percent:0;mso-wrap-distance-left:9pt;mso-wrap-distance-top:0;mso-wrap-distance-right:9pt;mso-wrap-distance-bottom:0;mso-position-horizontal:left;mso-position-horizontal-relative:margin;mso-position-vertical:absolute;mso-position-vertical-relative:margin;mso-width-percent:0;mso-height-percent:0;mso-width-relative:margin;mso-height-relative:page;v-text-anchor:top" arcsize="10923f" o:gfxdata="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" fillcolor="white [3212]" strokecolor="#fe8637 [3204]" strokeweight="3pt">
+                <v:shadow on="t" opacity=".5"/>
+                <v:textbox inset="14.4pt,18pt,10.8pt,18pt">
+                  <w:txbxContent>
+                    <w:p>
+                      <w:pPr>
+                        <w:spacing w:after="0"/>
+                        <w:rPr>
+                          <w:color w:val="FE8637" w:themeColor="accent1"/>
+                          <w:sz w:val="24"/>
+                          <w:szCs w:val="24"/>
+                        </w:rPr>
+                      </w:pPr>
+                      <w:r>
+                        <w:rPr>
+                          <w:color w:val="FE8637" w:themeColor="accent1"/>
+                          <w:sz w:val="24"/>
+                          <w:szCs w:val="24"/>
+                        </w:rPr>
+                        <w:t>switch(</w:t>
+                      </w:r>
+                      <w:proofErr w:type="spellStart"/>
+                      <w:r>
+                        <w:rPr>
+                          <w:color w:val="FE8637" w:themeColor="accent1"/>
+                          <w:sz w:val="24"/>
+                          <w:szCs w:val="24"/>
+                        </w:rPr>
+                        <w:t>m_version</w:t>
+                      </w:r>
+                      <w:proofErr w:type="spellEnd"/>
+                      <w:r>
+                        <w:rPr>
+                          <w:color w:val="FE8637" w:themeColor="accent1"/>
+                          <w:sz w:val="24"/>
+                          <w:szCs w:val="24"/>
+                        </w:rPr>
+                        <w:t>) {</w:t>
+                      </w:r>
+                    </w:p>
+                    <w:p>
+                      <w:pPr>
+                        <w:spacing w:after="0"/>
+                        <w:rPr>
+                          <w:color w:val="FE8637" w:themeColor="accent1"/>
+                          <w:sz w:val="24"/>
+                          <w:szCs w:val="24"/>
+                        </w:rPr>
+                      </w:pPr>
+                      <w:r>
+                        <w:rPr>
+                          <w:color w:val="FE8637" w:themeColor="accent1"/>
+                          <w:sz w:val="24"/>
+                          <w:szCs w:val="24"/>
+                        </w:rPr>
+                        <w:tab/>
+                        <w:t xml:space="preserve">case 0 : </w:t>
+                      </w:r>
+                      <w:proofErr w:type="spellStart"/>
+                      <w:r>
+                        <w:rPr>
+                          <w:color w:val="FE8637" w:themeColor="accent1"/>
+                          <w:sz w:val="24"/>
+                          <w:szCs w:val="24"/>
+                        </w:rPr>
+                        <w:t>m_0</w:t>
+                      </w:r>
+                      <w:proofErr w:type="spellEnd"/>
+                      <w:r>
+                        <w:rPr>
+                          <w:color w:val="FE8637" w:themeColor="accent1"/>
+                          <w:sz w:val="24"/>
+                          <w:szCs w:val="24"/>
+                        </w:rPr>
+                        <w:t>() ;</w:t>
+                      </w:r>
+                      <w:r>
+                        <w:rPr>
+                          <w:color w:val="FE8637" w:themeColor="accent1"/>
+                          <w:sz w:val="24"/>
+                          <w:szCs w:val="24"/>
+                        </w:rPr>
+                        <w:br/>
+                      </w:r>
+                      <w:r>
+                        <w:rPr>
+                          <w:color w:val="FE8637" w:themeColor="accent1"/>
+                          <w:sz w:val="24"/>
+                          <w:szCs w:val="24"/>
+                        </w:rPr>
+                        <w:tab/>
+                        <w:t xml:space="preserve">case 1 : </w:t>
+                      </w:r>
+                      <w:proofErr w:type="spellStart"/>
+                      <w:r>
+                        <w:rPr>
+                          <w:color w:val="FE8637" w:themeColor="accent1"/>
+                          <w:sz w:val="24"/>
+                          <w:szCs w:val="24"/>
+                        </w:rPr>
+                        <w:t>m_1</w:t>
+                      </w:r>
+                      <w:proofErr w:type="spellEnd"/>
+                      <w:r>
+                        <w:rPr>
+                          <w:color w:val="FE8637" w:themeColor="accent1"/>
+                          <w:sz w:val="24"/>
+                          <w:szCs w:val="24"/>
+                        </w:rPr>
+                        <w:t>() ;</w:t>
+                      </w:r>
+                      <w:r>
+                        <w:rPr>
+                          <w:color w:val="FE8637" w:themeColor="accent1"/>
+                          <w:sz w:val="24"/>
+                          <w:szCs w:val="24"/>
+                        </w:rPr>
+                        <w:br/>
+                      </w:r>
+                      <w:r>
+                        <w:rPr>
+                          <w:color w:val="FE8637" w:themeColor="accent1"/>
+                          <w:sz w:val="24"/>
+                          <w:szCs w:val="24"/>
+                        </w:rPr>
+                        <w:tab/>
+                        <w:t xml:space="preserve">case 2 : </w:t>
+                      </w:r>
+                      <w:proofErr w:type="spellStart"/>
+                      <w:r>
+                        <w:rPr>
+                          <w:color w:val="FE8637" w:themeColor="accent1"/>
+                          <w:sz w:val="24"/>
+                          <w:szCs w:val="24"/>
+                        </w:rPr>
+                        <w:t>m_2</w:t>
+                      </w:r>
+                      <w:proofErr w:type="spellEnd"/>
+                      <w:r>
+                        <w:rPr>
+                          <w:color w:val="FE8637" w:themeColor="accent1"/>
+                          <w:sz w:val="24"/>
+                          <w:szCs w:val="24"/>
+                        </w:rPr>
+                        <w:t>() ;</w:t>
+                      </w:r>
+                    </w:p>
+                    <w:p>
+                      <w:pPr>
+                        <w:spacing w:after="0"/>
+                        <w:rPr>
+                          <w:color w:val="FE8637" w:themeColor="accent1"/>
+                          <w:sz w:val="24"/>
+                          <w:szCs w:val="24"/>
+                        </w:rPr>
+                      </w:pPr>
+                      <w:r>
+                        <w:rPr>
+                          <w:color w:val="FE8637" w:themeColor="accent1"/>
+                          <w:sz w:val="24"/>
+                          <w:szCs w:val="24"/>
+                        </w:rPr>
+                        <w:t>}</w:t>
+                      </w:r>
+                    </w:p>
+                  </w:txbxContent>
+                </v:textbox>
+                <w10:wrap type="square" anchorx="margin" anchory="margin"/>
+              </v:roundrect>
+            </w:pict>
+          </mc:Fallback>
+        </mc:AlternateContent>
+      </w:r>
+      <w:r>
+        <w:rPr>
+          <w:rFonts w:ascii="Century Schoolbook" w:hAnsi="Century Schoolbook"/>
+          <w:sz w:val="24"/>
+          <w:szCs w:val="24"/>
+        </w:rPr>
+        <w:br/>
+      </w:r>
+    </w:p>
+    <w:p>
+      <w:pPr>
+        <w:jc w:val="both"/>
+        <w:rPr>
+          <w:rFonts w:ascii="Century Schoolbook" w:hAnsi="Century Schoolbook"/>
+          <w:sz w:val="24"/>
+          <w:szCs w:val="24"/>
+        </w:rPr>
+      </w:pPr>
+    </w:p>
+    <w:p>
+      <w:pPr>
+        <w:jc w:val="both"/>
+        <w:rPr>
+          <w:rFonts w:ascii="Century Schoolbook" w:hAnsi="Century Schoolbook"/>
+          <w:sz w:val="24"/>
+          <w:szCs w:val="24"/>
+        </w:rPr>
+      </w:pPr>
+    </w:p>
+    <w:p>
+      <w:pPr>
+        <w:jc w:val="both"/>
+        <w:rPr>
+          <w:rFonts w:ascii="Century Schoolbook" w:hAnsi="Century Schoolbook"/>
+          <w:sz w:val="24"/>
+          <w:szCs w:val="24"/>
+        </w:rPr>
+      </w:pPr>
+    </w:p>
+    <w:p>
+      <w:pPr>
+        <w:jc w:val="both"/>
+        <w:rPr>
+          <w:rFonts w:ascii="Century Schoolbook" w:hAnsi="Century Schoolbook"/>
+          <w:sz w:val="24"/>
+          <w:szCs w:val="24"/>
+        </w:rPr>
+      </w:pPr>
+    </w:p>
+    <w:p>
+      <w:pPr>
+        <w:jc w:val="both"/>
+        <w:rPr>
+          <w:rFonts w:ascii="Century Schoolbook" w:hAnsi="Century Schoolbook"/>
+          <w:sz w:val="24"/>
+          <w:szCs w:val="24"/>
+        </w:rPr>
+      </w:pPr>
+      <w:r>
+        <w:rPr>
+          <w:rFonts w:ascii="Century Schoolbook" w:hAnsi="Century Schoolbook"/>
+          <w:sz w:val="24"/>
+          <w:szCs w:val="24"/>
+        </w:rPr>
+        <w:lastRenderedPageBreak/>
+        <w:br/>
+      </w:r>
+      <w:r>
+        <w:rPr>
+          <w:rFonts w:ascii="Century Schoolbook" w:hAnsi="Century Schoolbook"/>
+          <w:sz w:val="24"/>
+          <w:szCs w:val="24"/>
+        </w:rPr>
+        <w:t>Le code généré doit</w:t>
+      </w:r>
+      <w:r>
+        <w:rPr>
+          <w:rFonts w:ascii="Century Schoolbook" w:hAnsi="Century Schoolbook"/>
+          <w:sz w:val="24"/>
+          <w:szCs w:val="24"/>
+        </w:rPr>
+        <w:t>, donc être :</w:t>
+      </w:r>
+      <w:r>
+        <w:rPr>
+          <w:rFonts w:ascii="Century Schoolbook" w:hAnsi="Century Schoolbook"/>
+          <w:sz w:val="24"/>
+          <w:szCs w:val="24"/>
+        </w:rPr>
+        <w:tab/>
+      </w:r>
+      <w:r>
+        <w:rPr>
+          <w:rFonts w:ascii="Century Schoolbook" w:hAnsi="Century Schoolbook"/>
+          <w:sz w:val="24"/>
+          <w:szCs w:val="24"/>
+        </w:rPr>
+        <w:br/>
+      </w:r>
+    </w:p>
+    <w:p>
+      <w:pPr>
+        <w:jc w:val="both"/>
+        <w:rPr>
+          <w:rFonts w:ascii="Century Schoolbook" w:hAnsi="Century Schoolbook"/>
+          <w:sz w:val="24"/>
+          <w:szCs w:val="24"/>
+        </w:rPr>
+      </w:pPr>
+      <w:r>
+        <w:rPr>
+          <w:noProof/>
+          <w:sz w:val="24"/>
+          <w:szCs w:val="24"/>
+        </w:rPr>
+        <mc:AlternateContent>
+          <mc:Choice Requires="wps">
+            <w:drawing>
+              <wp:anchor distT="0" distB="0" distL="114300" distR="114300" simplePos="0" relativeHeight="251698176" behindDoc="0" locked="0" layoutInCell="1" allowOverlap="1" wp14:anchorId="7F8E5500" wp14:editId="125FD66A">
+                <wp:simplePos x="0" y="0"/>
+                <wp:positionH relativeFrom="margin">
+                  <wp:align>left</wp:align>
+                </wp:positionH>
+                <wp:positionV relativeFrom="margin">
+                  <wp:posOffset>788246</wp:posOffset>
+                </wp:positionV>
+                <wp:extent cx="3572510" cy="3115310"/>
+                <wp:effectExtent l="19050" t="19050" r="66040" b="66040"/>
+                <wp:wrapSquare wrapText="bothSides"/>
+                <wp:docPr id="89" name="Forme automatique 36"/>
+                <wp:cNvGraphicFramePr>
+                  <a:graphicFrameLocks xmlns:a="http://schemas.openxmlformats.org/drawingml/2006/main"/>
+                </wp:cNvGraphicFramePr>
+                <a:graphic xmlns:a="http://schemas.openxmlformats.org/drawingml/2006/main">
+                  <a:graphicData uri="http://schemas.microsoft.com/office/word/2010/wordprocessingShape">
+                    <wps:wsp>
+                      <wps:cNvSpPr>
+                        <a:spLocks noChangeArrowheads="1"/>
+                      </wps:cNvSpPr>
+                      <wps:spPr bwMode="auto">
+                        <a:xfrm>
+                          <a:off x="0" y="0"/>
+                          <a:ext cx="3572510" cy="3115310"/>
+                        </a:xfrm>
+                        <a:prstGeom prst="roundRect">
+                          <a:avLst>
+                            <a:gd name="adj" fmla="val 16667"/>
+                          </a:avLst>
+                        </a:prstGeom>
+                        <a:solidFill>
+                          <a:schemeClr val="bg1">
+                            <a:lumMod val="100000"/>
+                            <a:lumOff val="0"/>
+                          </a:schemeClr>
+                        </a:solidFill>
+                        <a:ln w="38100">
+                          <a:solidFill>
+                            <a:schemeClr val="accent1">
+                              <a:lumMod val="100000"/>
+                              <a:lumOff val="0"/>
+                            </a:schemeClr>
+                          </a:solidFill>
+                          <a:round/>
+                          <a:headEnd/>
+                          <a:tailEnd/>
+                        </a:ln>
+                        <a:effectLst>
+                          <a:outerShdw dist="35921" dir="2700000" algn="ctr" rotWithShape="0">
+                            <a:srgbClr val="808080">
+                              <a:alpha val="50000"/>
+                            </a:srgbClr>
+                          </a:outerShdw>
+                        </a:effectLst>
+                      </wps:spPr>
+                      <wps:txbx>
+                        <w:txbxContent>
+                          <w:p>
+                            <w:pPr>
+                              <w:spacing w:after="0"/>
+                              <w:rPr>
+                                <w:color w:val="FE8637" w:themeColor="accent1"/>
+                                <w:sz w:val="24"/>
+                                <w:szCs w:val="24"/>
+                              </w:rPr>
+                            </w:pPr>
+                            <w:r>
+                              <w:rPr>
+                                <w:color w:val="FE8637" w:themeColor="accent1"/>
+                                <w:sz w:val="24"/>
+                                <w:szCs w:val="24"/>
+                              </w:rPr>
+                              <w:t>switch(</w:t>
+                            </w:r>
+                            <w:proofErr w:type="spellStart"/>
+                            <w:r>
+                              <w:rPr>
+                                <w:color w:val="FE8637" w:themeColor="accent1"/>
+                                <w:sz w:val="24"/>
+                                <w:szCs w:val="24"/>
+                              </w:rPr>
+                              <w:t>m_version</w:t>
+                            </w:r>
+                            <w:proofErr w:type="spellEnd"/>
+                            <w:r>
+                              <w:rPr>
+                                <w:color w:val="FE8637" w:themeColor="accent1"/>
+                                <w:sz w:val="24"/>
+                                <w:szCs w:val="24"/>
+                              </w:rPr>
+                              <w:t>) {</w:t>
+                            </w:r>
+                          </w:p>
+                          <w:p>
+                            <w:pPr>
+                              <w:spacing w:after="0"/>
+                              <w:rPr>
+                                <w:color w:val="FE8637" w:themeColor="accent1"/>
+                                <w:sz w:val="24"/>
+                                <w:szCs w:val="24"/>
+                              </w:rPr>
+                            </w:pPr>
+                            <w:r>
+                              <w:rPr>
+                                <w:color w:val="FE8637" w:themeColor="accent1"/>
+                                <w:sz w:val="24"/>
+                                <w:szCs w:val="24"/>
+                              </w:rPr>
+                              <w:tab/>
+                              <w:t xml:space="preserve">case 0 : </w:t>
+                            </w:r>
+                          </w:p>
+                          <w:p>
+                            <w:pPr>
+                              <w:spacing w:after="0"/>
+                              <w:ind w:left="1440"/>
+                              <w:rPr>
+                                <w:color w:val="FE8637" w:themeColor="accent1"/>
+                                <w:sz w:val="24"/>
+                                <w:szCs w:val="24"/>
+                              </w:rPr>
+                            </w:pPr>
+                            <w:proofErr w:type="spellStart"/>
+                            <w:r>
+                              <w:rPr>
+                                <w:color w:val="FE8637" w:themeColor="accent1"/>
+                                <w:sz w:val="24"/>
+                                <w:szCs w:val="24"/>
+                              </w:rPr>
+                              <w:t>m_0</w:t>
+                            </w:r>
+                            <w:proofErr w:type="spellEnd"/>
+                            <w:r>
+                              <w:rPr>
+                                <w:color w:val="FE8637" w:themeColor="accent1"/>
+                                <w:sz w:val="24"/>
+                                <w:szCs w:val="24"/>
+                              </w:rPr>
+                              <w:t>() ;</w:t>
+                            </w:r>
+                            <w:r>
+                              <w:rPr>
+                                <w:color w:val="FE8637" w:themeColor="accent1"/>
+                                <w:sz w:val="24"/>
+                                <w:szCs w:val="24"/>
+                              </w:rPr>
+                              <w:br/>
+                              <w:t>break ;</w:t>
+                            </w:r>
+                          </w:p>
+                          <w:p>
+                            <w:pPr>
+                              <w:spacing w:after="0"/>
+                              <w:ind w:firstLine="720"/>
+                              <w:rPr>
+                                <w:color w:val="FE8637" w:themeColor="accent1"/>
+                                <w:sz w:val="24"/>
+                                <w:szCs w:val="24"/>
+                              </w:rPr>
+                            </w:pPr>
+                            <w:r>
+                              <w:rPr>
+                                <w:color w:val="FE8637" w:themeColor="accent1"/>
+                                <w:sz w:val="24"/>
+                                <w:szCs w:val="24"/>
+                              </w:rPr>
+                              <w:t>case 1 :</w:t>
+                            </w:r>
+                            <w:proofErr w:type="spellStart"/>
+                          </w:p>
+                          <w:p>
+                            <w:pPr>
+                              <w:spacing w:after="0"/>
+                              <w:ind w:left="720" w:firstLine="720"/>
+                              <w:rPr>
+                                <w:color w:val="FE8637" w:themeColor="accent1"/>
+                                <w:sz w:val="24"/>
+                                <w:szCs w:val="24"/>
+                              </w:rPr>
+                            </w:pPr>
+                            <w:r>
+                              <w:rPr>
+                                <w:color w:val="FE8637" w:themeColor="accent1"/>
+                                <w:sz w:val="24"/>
+                                <w:szCs w:val="24"/>
+                              </w:rPr>
+                              <w:t>m_1</w:t>
+                            </w:r>
+                            <w:proofErr w:type="spellEnd"/>
+                            <w:r>
+                              <w:rPr>
+                                <w:color w:val="FE8637" w:themeColor="accent1"/>
+                                <w:sz w:val="24"/>
+                                <w:szCs w:val="24"/>
+                              </w:rPr>
+                              <w:t>() ;</w:t>
+                            </w:r>
+                          </w:p>
+                          <w:p>
+                            <w:pPr>
+                              <w:spacing w:after="0"/>
+                              <w:ind w:left="720" w:firstLine="720"/>
+                              <w:rPr>
+                                <w:color w:val="FE8637" w:themeColor="accent1"/>
+                                <w:sz w:val="24"/>
+                                <w:szCs w:val="24"/>
+                              </w:rPr>
+                            </w:pPr>
+                            <w:r>
+                              <w:rPr>
+                                <w:color w:val="FE8637" w:themeColor="accent1"/>
+                                <w:sz w:val="24"/>
+                                <w:szCs w:val="24"/>
+                              </w:rPr>
+                              <w:t>break ;</w:t>
+                            </w:r>
+                          </w:p>
+                          <w:p>
+                            <w:pPr>
+                              <w:spacing w:after="0"/>
+                              <w:ind w:left="720"/>
+                              <w:rPr>
+                                <w:color w:val="FE8637" w:themeColor="accent1"/>
+                                <w:sz w:val="24"/>
+                                <w:szCs w:val="24"/>
+                              </w:rPr>
+                            </w:pPr>
+                            <w:r>
+                              <w:rPr>
+                                <w:color w:val="FE8637" w:themeColor="accent1"/>
+                                <w:sz w:val="24"/>
+                                <w:szCs w:val="24"/>
+                              </w:rPr>
+                              <w:t>case 2 :</w:t>
+                            </w:r>
+                            <w:proofErr w:type="spellStart"/>
+                          </w:p>
+                          <w:p>
+                            <w:pPr>
+                              <w:spacing w:after="0"/>
+                              <w:ind w:left="720" w:firstLine="720"/>
+                              <w:rPr>
+                                <w:color w:val="FE8637" w:themeColor="accent1"/>
+                                <w:sz w:val="24"/>
+                                <w:szCs w:val="24"/>
+                              </w:rPr>
+                            </w:pPr>
+                            <w:r>
+                              <w:rPr>
+                                <w:color w:val="FE8637" w:themeColor="accent1"/>
+                                <w:sz w:val="24"/>
+                                <w:szCs w:val="24"/>
+                              </w:rPr>
+                              <w:t>m_2</w:t>
+                            </w:r>
+                            <w:proofErr w:type="spellEnd"/>
+                            <w:r>
+                              <w:rPr>
+                                <w:color w:val="FE8637" w:themeColor="accent1"/>
+                                <w:sz w:val="24"/>
+                                <w:szCs w:val="24"/>
+                              </w:rPr>
+                              <w:t>() ;</w:t>
+                            </w:r>
+                          </w:p>
+                          <w:p>
+                            <w:pPr>
+                              <w:spacing w:after="0"/>
+                              <w:ind w:left="720" w:firstLine="720"/>
+                              <w:rPr>
+                                <w:color w:val="FE8637" w:themeColor="accent1"/>
+                                <w:sz w:val="24"/>
+                                <w:szCs w:val="24"/>
+                              </w:rPr>
+                            </w:pPr>
+                            <w:r>
+                              <w:rPr>
+                                <w:color w:val="FE8637" w:themeColor="accent1"/>
+                                <w:sz w:val="24"/>
+                                <w:szCs w:val="24"/>
+                              </w:rPr>
+                              <w:t>break ;</w:t>
+                            </w:r>
+                          </w:p>
+                          <w:p>
+                            <w:pPr>
+                              <w:spacing w:after="0"/>
+                              <w:rPr>
+                                <w:color w:val="FE8637" w:themeColor="accent1"/>
+                                <w:sz w:val="24"/>
+                                <w:szCs w:val="24"/>
+                              </w:rPr>
+                            </w:pPr>
+                            <w:r>
+                              <w:rPr>
+                                <w:color w:val="FE8637" w:themeColor="accent1"/>
+                                <w:sz w:val="24"/>
+                                <w:szCs w:val="24"/>
+                              </w:rPr>
+                              <w:t>}</w:t>
+                            </w:r>
+                          </w:p>
+                        </w:txbxContent>
+                      </wps:txbx>
+                      <wps:bodyPr rot="0" vert="horz" wrap="square" lIns="182880" tIns="228600" rIns="137160" bIns="228600" anchor="t" anchorCtr="0" upright="1">
+                        <a:noAutofit/>
+                      </wps:bodyPr>
+                    </wps:wsp>
+                  </a:graphicData>
+                </a:graphic>
+                <wp14:sizeRelH relativeFrom="margin">
+                  <wp14:pctWidth>0</wp14:pctWidth>
+                </wp14:sizeRelH>
+                <wp14:sizeRelV relativeFrom="page">
+                  <wp14:pctHeight>0</wp14:pctHeight>
+                </wp14:sizeRelV>
+              </wp:anchor>
+            </w:drawing>
+          </mc:Choice>
+          <mc:Fallback>
+            <w:pict>
+              <v:roundrect w14:anchorId="7F8E5500" id="_x0000_s1035" style="position:absolute;left:0;text-align:left;margin-left:0;margin-top:62.05pt;width:281.3pt;height:245.3pt;z-index:251698176;visibility:visible;mso-wrap-style:square;mso-width-percent:0;mso-height-percent:0;mso-wrap-distance-left:9pt;mso-wrap-distance-top:0;mso-wrap-distance-right:9pt;mso-wrap-distance-bottom:0;mso-position-horizontal:left;mso-position-horizontal-relative:margin;mso-position-vertical:absolute;mso-position-vertical-relative:margin;mso-width-percent:0;mso-height-percent:0;mso-width-relative:margin;mso-height-relative:page;v-text-anchor:top" arcsize="10923f" o:gfxdata="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" fillcolor="white [3212]" strokecolor="#fe8637 [3204]" strokeweight="3pt">
+                <v:shadow on="t" opacity=".5"/>
+                <v:textbox inset="14.4pt,18pt,10.8pt,18pt">
+                  <w:txbxContent>
+                    <w:p>
+                      <w:pPr>
+                        <w:spacing w:after="0"/>
+                        <w:rPr>
+                          <w:color w:val="FE8637" w:themeColor="accent1"/>
+                          <w:sz w:val="24"/>
+                          <w:szCs w:val="24"/>
+                        </w:rPr>
+                      </w:pPr>
+                      <w:r>
+                        <w:rPr>
+                          <w:color w:val="FE8637" w:themeColor="accent1"/>
+                          <w:sz w:val="24"/>
+                          <w:szCs w:val="24"/>
+                        </w:rPr>
+                        <w:t>switch(</w:t>
+                      </w:r>
+                      <w:proofErr w:type="spellStart"/>
+                      <w:r>
+                        <w:rPr>
+                          <w:color w:val="FE8637" w:themeColor="accent1"/>
+                          <w:sz w:val="24"/>
+                          <w:szCs w:val="24"/>
+                        </w:rPr>
+                        <w:t>m_version</w:t>
+                      </w:r>
+                      <w:proofErr w:type="spellEnd"/>
+                      <w:r>
+                        <w:rPr>
+                          <w:color w:val="FE8637" w:themeColor="accent1"/>
+                          <w:sz w:val="24"/>
+                          <w:szCs w:val="24"/>
+                        </w:rPr>
+                        <w:t>) {</w:t>
+                      </w:r>
+                    </w:p>
+                    <w:p>
+                      <w:pPr>
+                        <w:spacing w:after="0"/>
+                        <w:rPr>
+                          <w:color w:val="FE8637" w:themeColor="accent1"/>
+                          <w:sz w:val="24"/>
+                          <w:szCs w:val="24"/>
+                        </w:rPr>
+                      </w:pPr>
+                      <w:r>
+                        <w:rPr>
+                          <w:color w:val="FE8637" w:themeColor="accent1"/>
+                          <w:sz w:val="24"/>
+                          <w:szCs w:val="24"/>
+                        </w:rPr>
+                        <w:tab/>
+                        <w:t xml:space="preserve">case 0 : </w:t>
+                      </w:r>
+                    </w:p>
+                    <w:p>
+                      <w:pPr>
+                        <w:spacing w:after="0"/>
+                        <w:ind w:left="1440"/>
+                        <w:rPr>
+                          <w:color w:val="FE8637" w:themeColor="accent1"/>
+                          <w:sz w:val="24"/>
+                          <w:szCs w:val="24"/>
+                        </w:rPr>
+                      </w:pPr>
+                      <w:proofErr w:type="spellStart"/>
+                      <w:r>
+                        <w:rPr>
+                          <w:color w:val="FE8637" w:themeColor="accent1"/>
+                          <w:sz w:val="24"/>
+                          <w:szCs w:val="24"/>
+                        </w:rPr>
+                        <w:t>m_0</w:t>
+                      </w:r>
+                      <w:proofErr w:type="spellEnd"/>
+                      <w:r>
+                        <w:rPr>
+                          <w:color w:val="FE8637" w:themeColor="accent1"/>
+                          <w:sz w:val="24"/>
+                          <w:szCs w:val="24"/>
+                        </w:rPr>
+                        <w:t>() ;</w:t>
+                      </w:r>
+                      <w:r>
+                        <w:rPr>
+                          <w:color w:val="FE8637" w:themeColor="accent1"/>
+                          <w:sz w:val="24"/>
+                          <w:szCs w:val="24"/>
+                        </w:rPr>
+                        <w:br/>
+                        <w:t>break ;</w:t>
+                      </w:r>
+                    </w:p>
+                    <w:p>
+                      <w:pPr>
+                        <w:spacing w:after="0"/>
+                        <w:ind w:firstLine="720"/>
+                        <w:rPr>
+                          <w:color w:val="FE8637" w:themeColor="accent1"/>
+                          <w:sz w:val="24"/>
+                          <w:szCs w:val="24"/>
+                        </w:rPr>
+                      </w:pPr>
+                      <w:r>
+                        <w:rPr>
+                          <w:color w:val="FE8637" w:themeColor="accent1"/>
+                          <w:sz w:val="24"/>
+                          <w:szCs w:val="24"/>
+                        </w:rPr>
+                        <w:t>case 1 :</w:t>
+                      </w:r>
+                      <w:proofErr w:type="spellStart"/>
+                    </w:p>
+                    <w:p>
+                      <w:pPr>
+                        <w:spacing w:after="0"/>
+                        <w:ind w:left="720" w:firstLine="720"/>
+                        <w:rPr>
+                          <w:color w:val="FE8637" w:themeColor="accent1"/>
+                          <w:sz w:val="24"/>
+                          <w:szCs w:val="24"/>
+                        </w:rPr>
+                      </w:pPr>
+                      <w:r>
+                        <w:rPr>
+                          <w:color w:val="FE8637" w:themeColor="accent1"/>
+                          <w:sz w:val="24"/>
+                          <w:szCs w:val="24"/>
+                        </w:rPr>
+                        <w:t>m_1</w:t>
+                      </w:r>
+                      <w:proofErr w:type="spellEnd"/>
+                      <w:r>
+                        <w:rPr>
+                          <w:color w:val="FE8637" w:themeColor="accent1"/>
+                          <w:sz w:val="24"/>
+                          <w:szCs w:val="24"/>
+                        </w:rPr>
+                        <w:t>() ;</w:t>
+                      </w:r>
+                    </w:p>
+                    <w:p>
+                      <w:pPr>
+                        <w:spacing w:after="0"/>
+                        <w:ind w:left="720" w:firstLine="720"/>
+                        <w:rPr>
+                          <w:color w:val="FE8637" w:themeColor="accent1"/>
+                          <w:sz w:val="24"/>
+                          <w:szCs w:val="24"/>
+                        </w:rPr>
+                      </w:pPr>
+                      <w:r>
+                        <w:rPr>
+                          <w:color w:val="FE8637" w:themeColor="accent1"/>
+                          <w:sz w:val="24"/>
+                          <w:szCs w:val="24"/>
+                        </w:rPr>
+                        <w:t>break ;</w:t>
+                      </w:r>
+                    </w:p>
+                    <w:p>
+                      <w:pPr>
+                        <w:spacing w:after="0"/>
+                        <w:ind w:left="720"/>
+                        <w:rPr>
+                          <w:color w:val="FE8637" w:themeColor="accent1"/>
+                          <w:sz w:val="24"/>
+                          <w:szCs w:val="24"/>
+                        </w:rPr>
+                      </w:pPr>
+                      <w:r>
+                        <w:rPr>
+                          <w:color w:val="FE8637" w:themeColor="accent1"/>
+                          <w:sz w:val="24"/>
+                          <w:szCs w:val="24"/>
+                        </w:rPr>
+                        <w:t>case 2 :</w:t>
+                      </w:r>
+                      <w:proofErr w:type="spellStart"/>
+                    </w:p>
+                    <w:p>
+                      <w:pPr>
+                        <w:spacing w:after="0"/>
+                        <w:ind w:left="720" w:firstLine="720"/>
+                        <w:rPr>
+                          <w:color w:val="FE8637" w:themeColor="accent1"/>
+                          <w:sz w:val="24"/>
+                          <w:szCs w:val="24"/>
+                        </w:rPr>
+                      </w:pPr>
+                      <w:r>
+                        <w:rPr>
+                          <w:color w:val="FE8637" w:themeColor="accent1"/>
+                          <w:sz w:val="24"/>
+                          <w:szCs w:val="24"/>
+                        </w:rPr>
+                        <w:t>m_2</w:t>
+                      </w:r>
+                      <w:proofErr w:type="spellEnd"/>
+                      <w:r>
+                        <w:rPr>
+                          <w:color w:val="FE8637" w:themeColor="accent1"/>
+                          <w:sz w:val="24"/>
+                          <w:szCs w:val="24"/>
+                        </w:rPr>
+                        <w:t>() ;</w:t>
+                      </w:r>
+                    </w:p>
+                    <w:p>
+                      <w:pPr>
+                        <w:spacing w:after="0"/>
+                        <w:ind w:left="720" w:firstLine="720"/>
+                        <w:rPr>
+                          <w:color w:val="FE8637" w:themeColor="accent1"/>
+                          <w:sz w:val="24"/>
+                          <w:szCs w:val="24"/>
+                        </w:rPr>
+                      </w:pPr>
+                      <w:r>
+                        <w:rPr>
+                          <w:color w:val="FE8637" w:themeColor="accent1"/>
+                          <w:sz w:val="24"/>
+                          <w:szCs w:val="24"/>
+                        </w:rPr>
+                        <w:t>break ;</w:t>
+                      </w:r>
+                    </w:p>
+                    <w:p>
+                      <w:pPr>
+                        <w:spacing w:after="0"/>
+                        <w:rPr>
+                          <w:color w:val="FE8637" w:themeColor="accent1"/>
+                          <w:sz w:val="24"/>
+                          <w:szCs w:val="24"/>
+                        </w:rPr>
+                      </w:pPr>
+                      <w:r>
+                        <w:rPr>
+                          <w:color w:val="FE8637" w:themeColor="accent1"/>
+                          <w:sz w:val="24"/>
+                          <w:szCs w:val="24"/>
+                        </w:rPr>
+                        <w:t>}</w:t>
+                      </w:r>
+                    </w:p>
+                  </w:txbxContent>
+                </v:textbox>
+                <w10:wrap type="square" anchorx="margin" anchory="margin"/>
+              </v:roundrect>
+            </w:pict>
+          </mc:Fallback>
+        </mc:AlternateContent>
+      </w:r>
+    </w:p>
+    <w:p>
+      <w:pPr>
+        <w:jc w:val="both"/>
+        <w:rPr>
+          <w:rFonts w:ascii="Century Schoolbook" w:hAnsi="Century Schoolbook"/>
+          <w:sz w:val="24"/>
+          <w:szCs w:val="24"/>
+        </w:rPr>
+      </w:pPr>
+    </w:p>
+    <w:p>
+      <w:pPr>
+        <w:jc w:val="both"/>
+        <w:rPr>
+          <w:rFonts w:ascii="Century Schoolbook" w:hAnsi="Century Schoolbook"/>
+          <w:sz w:val="24"/>
+          <w:szCs w:val="24"/>
+        </w:rPr>
+      </w:pPr>
+    </w:p>
+    <w:p>
+      <w:pPr>
+        <w:jc w:val="both"/>
+        <w:rPr>
+          <w:rFonts w:ascii="Century Schoolbook" w:hAnsi="Century Schoolbook"/>
+          <w:sz w:val="24"/>
+          <w:szCs w:val="24"/>
+        </w:rPr>
+      </w:pPr>
+    </w:p>
+    <w:p>
+      <w:pPr>
+        <w:jc w:val="both"/>
+        <w:rPr>
+          <w:rFonts w:ascii="Century Schoolbook" w:hAnsi="Century Schoolbook"/>
+          <w:sz w:val="24"/>
+          <w:szCs w:val="24"/>
+        </w:rPr>
+      </w:pPr>
+    </w:p>
+    <w:p>
+      <w:pPr>
+        <w:jc w:val="both"/>
+        <w:rPr>
+          <w:rFonts w:ascii="Century Schoolbook" w:hAnsi="Century Schoolbook"/>
+          <w:sz w:val="24"/>
+          <w:szCs w:val="24"/>
+        </w:rPr>
+      </w:pPr>
+    </w:p>
+    <w:p>
+      <w:pPr>
+        <w:jc w:val="both"/>
+        <w:rPr>
+          <w:rFonts w:ascii="Century Schoolbook" w:hAnsi="Century Schoolbook"/>
+          <w:sz w:val="24"/>
+          <w:szCs w:val="24"/>
+        </w:rPr>
+      </w:pPr>
+    </w:p>
+    <w:p>
+      <w:pPr>
+        <w:jc w:val="both"/>
+        <w:rPr>
+          <w:rFonts w:ascii="Century Schoolbook" w:hAnsi="Century Schoolbook"/>
+          <w:sz w:val="24"/>
+          <w:szCs w:val="24"/>
+        </w:rPr>
+      </w:pPr>
+    </w:p>
+    <w:p>
+      <w:pPr>
+        <w:jc w:val="both"/>
+        <w:rPr>
+          <w:rFonts w:ascii="Century Schoolbook" w:hAnsi="Century Schoolbook"/>
+          <w:sz w:val="24"/>
+          <w:szCs w:val="24"/>
+        </w:rPr>
+      </w:pPr>
+    </w:p>
+    <w:p>
+      <w:pPr>
+        <w:jc w:val="both"/>
+        <w:rPr>
+          <w:rFonts w:ascii="Century Schoolbook" w:hAnsi="Century Schoolbook"/>
+          <w:sz w:val="24"/>
+          <w:szCs w:val="24"/>
+        </w:rPr>
+      </w:pPr>
+    </w:p>
+    <w:p>
+      <w:pPr>
+        <w:jc w:val="both"/>
+        <w:rPr>
+          <w:rFonts w:ascii="Century Schoolbook" w:hAnsi="Century Schoolbook"/>
+          <w:sz w:val="24"/>
+          <w:szCs w:val="24"/>
+        </w:rPr>
+      </w:pPr>
+      <w:r>
+        <w:rPr>
+          <w:rFonts w:ascii="Century Schoolbook" w:hAnsi="Century Schoolbook"/>
+          <w:sz w:val="24"/>
+          <w:szCs w:val="24"/>
+        </w:rPr>
+        <w:br/>
+        <w:t>Dans le cas où la méthode ne renvoie aucune valeur.</w:t>
+      </w:r>
+    </w:p>
+    <w:p>
+      <w:pPr>
+        <w:jc w:val="both"/>
+        <w:rPr>
+          <w:rFonts w:ascii="Century Schoolbook" w:hAnsi="Century Schoolbook"/>
+          <w:sz w:val="24"/>
+          <w:szCs w:val="24"/>
         </w:rPr>
       </w:pPr>
       <w:bookmarkStart w:id="6" w:name="_GoBack"/>
@@ -12282,7 +15329,7 @@
       <w:rPr>
         <w:noProof/>
       </w:rPr>
-      <w:t>8</w:t>
+      <w:t>11</w:t>
     </w:r>
     <w:r>
       <w:fldChar w:fldCharType="end"/>
@@ -14194,6 +17241,11 @@
       <w:szCs w:val="16"/>
     </w:rPr>
   </w:style>
+  <w:style w:type="character" w:customStyle="1" w:styleId="pl-s">
+    <w:name w:val="pl-s"/>
+    <w:basedOn w:val="Policepardfaut"/>
+    <w:rsid w:val="00BA2B29"/>
+  </w:style>
 </w:styles>
 </file>
 
@@ -14433,13 +17485,13 @@
   </w:compat>
   <w:rsids>
     <w:rsidRoot w:val="002C054D"/>
+    <w:rsid w:val="00234527"/>
     <w:rsid w:val="002C054D"/>
     <w:rsid w:val="00331EDF"/>
     <w:rsid w:val="004E2426"/>
     <w:rsid w:val="0077701E"/>
     <w:rsid w:val="007B4DE9"/>
     <w:rsid w:val="00901F3A"/>
-    <w:rsid w:val="00A302F6"/>
     <w:rsid w:val="00BC4CD6"/>
   </w:rsids>
   <m:mathPr>
@@ -15314,7 +18366,7 @@
 </file>
 
 <file path=customXml/itemProps3.xml><?xml version="1.0" encoding="utf-8"?>
-<ds:datastoreItem xmlns:ds="http://schemas.openxmlformats.org/officeDocument/2006/customXml" ds:itemID="{AEF7738E-0EE2-4041-AF4C-1A136A9520AE}">
+<ds:datastoreItem xmlns:ds="http://schemas.openxmlformats.org/officeDocument/2006/customXml" ds:itemID="{8B8109B7-E8A9-4B3C-A19A-601CA73EDAB1}">
   <ds:schemaRefs>
     <ds:schemaRef ds:uri="http://schemas.openxmlformats.org/officeDocument/2006/bibliography"/>
   </ds:schemaRefs>

--- a/OPL3.docx
+++ b/OPL3.docx
@@ -494,7 +494,6 @@
                                   </w:sdtPr>
                                   <w:sdtEndPr/>
                                   <w:sdtContent>
-                                    <w:proofErr w:type="spellStart"/>
                                     <w:r>
                                       <w:rPr>
                                         <w:rFonts w:asciiTheme="majorHAnsi" w:eastAsiaTheme="majorEastAsia" w:hAnsiTheme="majorHAnsi" w:cstheme="majorBidi"/>
@@ -504,33 +503,8 @@
                                         <w:sz w:val="56"/>
                                         <w:szCs w:val="56"/>
                                       </w:rPr>
-                                      <w:t>OPL</w:t>
+                                      <w:t>OPL – Code Rewinder</w:t>
                                     </w:r>
-                                    <w:proofErr w:type="spellEnd"/>
-                                    <w:r>
-                                      <w:rPr>
-                                        <w:rFonts w:asciiTheme="majorHAnsi" w:eastAsiaTheme="majorEastAsia" w:hAnsiTheme="majorHAnsi" w:cstheme="majorBidi"/>
-                                        <w:smallCaps/>
-                                        <w:color w:val="244583" w:themeColor="accent2" w:themeShade="80"/>
-                                        <w:spacing w:val="20"/>
-                                        <w:sz w:val="56"/>
-                                        <w:szCs w:val="56"/>
-                                      </w:rPr>
-                                      <w:t xml:space="preserve"> – Code </w:t>
-                                    </w:r>
-                                    <w:proofErr w:type="spellStart"/>
-                                    <w:r>
-                                      <w:rPr>
-                                        <w:rFonts w:asciiTheme="majorHAnsi" w:eastAsiaTheme="majorEastAsia" w:hAnsiTheme="majorHAnsi" w:cstheme="majorBidi"/>
-                                        <w:smallCaps/>
-                                        <w:color w:val="244583" w:themeColor="accent2" w:themeShade="80"/>
-                                        <w:spacing w:val="20"/>
-                                        <w:sz w:val="56"/>
-                                        <w:szCs w:val="56"/>
-                                      </w:rPr>
-                                      <w:t>Rewinder</w:t>
-                                    </w:r>
-                                    <w:proofErr w:type="spellEnd"/>
                                   </w:sdtContent>
                                 </w:sdt>
                               </w:p>
@@ -604,23 +578,7 @@
                                   <w:sdtEndPr/>
                                   <w:sdtContent>
                                     <w:r>
-                                      <w:t xml:space="preserve">Code </w:t>
-                                    </w:r>
-                                    <w:proofErr w:type="spellStart"/>
-                                    <w:r>
-                                      <w:t>Rewinder</w:t>
-                                    </w:r>
-                                    <w:proofErr w:type="spellEnd"/>
-                                    <w:r>
-                                      <w:t xml:space="preserve"> est un réparateur automatique de bugs découpé en trois principales parties. Dans un premier temps, il télécharge les n dernières versions du projet sur GitHub. Dans un second temps, il construit, grâce à ces versions, une nouvelle version qui contient toutes les versions des fonctions. Et pour finir, il exécute les tests unitaires tout en faisant varier les versions des méthodes jusqu’à trouver le plus de tests « </w:t>
-                                    </w:r>
-                                    <w:proofErr w:type="spellStart"/>
-                                    <w:r>
-                                      <w:t>successful</w:t>
-                                    </w:r>
-                                    <w:proofErr w:type="spellEnd"/>
-                                    <w:r>
-                                      <w:t> » possibles.</w:t>
+                                      <w:t>Code Rewinder est un réparateur automatique de bugs découpé en trois principales parties. Dans un premier temps, il télécharge les n dernières versions du projet sur GitHub. Dans un second temps, il construit, grâce à ces versions, une nouvelle version qui contient toutes les versions des fonctions. Et pour finir, il exécute les tests unitaires tout en faisant varier les versions des méthodes jusqu’à trouver le plus de tests « successful » possibles.</w:t>
                                     </w:r>
                                   </w:sdtContent>
                                 </w:sdt>
@@ -904,23 +862,13 @@
                                   </w:sdtPr>
                                   <w:sdtEndPr/>
                                   <w:sdtContent>
-                                    <w:proofErr w:type="spellStart"/>
                                     <w:r>
                                       <w:rPr>
                                         <w:color w:val="E65B01" w:themeColor="accent1" w:themeShade="BF"/>
                                         <w:sz w:val="24"/>
                                         <w:szCs w:val="24"/>
                                       </w:rPr>
-                                      <w:t>WATTEBLED</w:t>
-                                    </w:r>
-                                    <w:proofErr w:type="spellEnd"/>
-                                    <w:r>
-                                      <w:rPr>
-                                        <w:color w:val="E65B01" w:themeColor="accent1" w:themeShade="BF"/>
-                                        <w:sz w:val="24"/>
-                                        <w:szCs w:val="24"/>
-                                      </w:rPr>
-                                      <w:t xml:space="preserve"> Étienne</w:t>
+                                      <w:t>WATTEBLED Étienne</w:t>
                                     </w:r>
                                   </w:sdtContent>
                                 </w:sdt>
@@ -1110,34 +1058,14 @@
         </w:sdtPr>
         <w:sdtEndPr/>
         <w:sdtContent>
-          <w:proofErr w:type="spellStart"/>
           <w:r>
             <w:rPr>
               <w:rFonts w:asciiTheme="minorHAnsi" w:eastAsiaTheme="minorEastAsia" w:hAnsiTheme="minorHAnsi"/>
               <w:smallCaps w:val="0"/>
               <w:spacing w:val="0"/>
             </w:rPr>
-            <w:t>OPL</w:t>
+            <w:t>OPL – Code Rewinder</w:t>
           </w:r>
-          <w:proofErr w:type="spellEnd"/>
-          <w:r>
-            <w:rPr>
-              <w:rFonts w:asciiTheme="minorHAnsi" w:eastAsiaTheme="minorEastAsia" w:hAnsiTheme="minorHAnsi"/>
-              <w:smallCaps w:val="0"/>
-              <w:spacing w:val="0"/>
-            </w:rPr>
-            <w:t xml:space="preserve"> – Code </w:t>
-          </w:r>
-          <w:proofErr w:type="spellStart"/>
-          <w:r>
-            <w:rPr>
-              <w:rFonts w:asciiTheme="minorHAnsi" w:eastAsiaTheme="minorEastAsia" w:hAnsiTheme="minorHAnsi"/>
-              <w:smallCaps w:val="0"/>
-              <w:spacing w:val="0"/>
-            </w:rPr>
-            <w:t>Rewinder</w:t>
-          </w:r>
-          <w:proofErr w:type="spellEnd"/>
         </w:sdtContent>
       </w:sdt>
       <w:r>
@@ -4987,55 +4915,7 @@
           <w:sz w:val="24"/>
           <w:szCs w:val="24"/>
         </w:rPr>
-        <w:t xml:space="preserve">Code </w:t>
-      </w:r>
-      <w:proofErr w:type="spellStart"/>
-      <w:r>
-        <w:rPr>
-          <w:sz w:val="24"/>
-          <w:szCs w:val="24"/>
-        </w:rPr>
-        <w:t>Rewinder</w:t>
-      </w:r>
-      <w:proofErr w:type="spellEnd"/>
-      <w:r>
-        <w:rPr>
-          <w:sz w:val="24"/>
-          <w:szCs w:val="24"/>
-        </w:rPr>
-        <w:t xml:space="preserve"> est un réparateur automatique de bugs utilisant les n derniers </w:t>
-      </w:r>
-      <w:proofErr w:type="spellStart"/>
-      <w:r>
-        <w:rPr>
-          <w:sz w:val="24"/>
-          <w:szCs w:val="24"/>
-        </w:rPr>
-        <w:t>commits</w:t>
-      </w:r>
-      <w:proofErr w:type="spellEnd"/>
-      <w:r>
-        <w:rPr>
-          <w:sz w:val="24"/>
-          <w:szCs w:val="24"/>
-        </w:rPr>
-        <w:t xml:space="preserve"> de </w:t>
-      </w:r>
-      <w:proofErr w:type="spellStart"/>
-      <w:r>
-        <w:rPr>
-          <w:sz w:val="24"/>
-          <w:szCs w:val="24"/>
-        </w:rPr>
-        <w:t>SVN</w:t>
-      </w:r>
-      <w:proofErr w:type="spellEnd"/>
-      <w:r>
-        <w:rPr>
-          <w:sz w:val="24"/>
-          <w:szCs w:val="24"/>
-        </w:rPr>
-        <w:t xml:space="preserve"> pour parvenir à ses fins.</w:t>
+        <w:t>Code Rewinder est un réparateur automatique de bugs utilisant les n derniers commits de SVN pour parvenir à ses fins.</w:t>
       </w:r>
     </w:p>
     <w:p>
@@ -5172,23 +5052,7 @@
           <w:sz w:val="24"/>
           <w:szCs w:val="24"/>
         </w:rPr>
-        <w:t xml:space="preserve">À l’aide de ces versions, il construit en utilisant une librairie appelée </w:t>
-      </w:r>
-      <w:proofErr w:type="spellStart"/>
-      <w:r>
-        <w:rPr>
-          <w:sz w:val="24"/>
-          <w:szCs w:val="24"/>
-        </w:rPr>
-        <w:t>Spoon</w:t>
-      </w:r>
-      <w:proofErr w:type="spellEnd"/>
-      <w:r>
-        <w:rPr>
-          <w:sz w:val="24"/>
-          <w:szCs w:val="24"/>
-        </w:rPr>
-        <w:t xml:space="preserve">, une nouvelle version comprenant </w:t>
+        <w:t xml:space="preserve">À l’aide de ces versions, il construit en utilisant une librairie appelée Spoon, une nouvelle version comprenant </w:t>
       </w:r>
       <w:r>
         <w:rPr>
@@ -5202,23 +5066,7 @@
           <w:sz w:val="24"/>
           <w:szCs w:val="24"/>
         </w:rPr>
-        <w:t xml:space="preserve"> Un switch sur un attribut </w:t>
-      </w:r>
-      <w:proofErr w:type="spellStart"/>
-      <w:r>
-        <w:rPr>
-          <w:sz w:val="24"/>
-          <w:szCs w:val="24"/>
-        </w:rPr>
-        <w:t>static</w:t>
-      </w:r>
-      <w:proofErr w:type="spellEnd"/>
-      <w:r>
-        <w:rPr>
-          <w:sz w:val="24"/>
-          <w:szCs w:val="24"/>
-        </w:rPr>
-        <w:t xml:space="preserve"> </w:t>
+        <w:t xml:space="preserve"> Un switch sur un attribut static </w:t>
       </w:r>
       <w:r>
         <w:rPr>
@@ -5281,23 +5129,7 @@
           <w:sz w:val="24"/>
           <w:szCs w:val="24"/>
         </w:rPr>
-        <w:t>jusqu’à obtenir le maximum de tests « </w:t>
-      </w:r>
-      <w:proofErr w:type="spellStart"/>
-      <w:r>
-        <w:rPr>
-          <w:sz w:val="24"/>
-          <w:szCs w:val="24"/>
-        </w:rPr>
-        <w:t>successful</w:t>
-      </w:r>
-      <w:proofErr w:type="spellEnd"/>
-      <w:r>
-        <w:rPr>
-          <w:sz w:val="24"/>
-          <w:szCs w:val="24"/>
-        </w:rPr>
-        <w:t> » possibles.</w:t>
+        <w:t>jusqu’à obtenir le maximum de tests « successful » possibles.</w:t>
       </w:r>
     </w:p>
     <w:p>
@@ -5363,23 +5195,7 @@
           <w:sz w:val="24"/>
           <w:szCs w:val="24"/>
         </w:rPr>
-        <w:t xml:space="preserve">s à Code </w:t>
-      </w:r>
-      <w:proofErr w:type="spellStart"/>
-      <w:r>
-        <w:rPr>
-          <w:sz w:val="24"/>
-          <w:szCs w:val="24"/>
-        </w:rPr>
-        <w:t>Rewinder</w:t>
-      </w:r>
-      <w:proofErr w:type="spellEnd"/>
-      <w:r>
-        <w:rPr>
-          <w:sz w:val="24"/>
-          <w:szCs w:val="24"/>
-        </w:rPr>
-        <w:t xml:space="preserve">. </w:t>
+        <w:t xml:space="preserve">s à Code Rewinder. </w:t>
       </w:r>
       <w:r>
         <w:rPr>
@@ -5393,23 +5209,7 @@
           <w:sz w:val="24"/>
           <w:szCs w:val="24"/>
         </w:rPr>
-        <w:t xml:space="preserve">Par la suite, Code </w:t>
-      </w:r>
-      <w:proofErr w:type="spellStart"/>
-      <w:r>
-        <w:rPr>
-          <w:sz w:val="24"/>
-          <w:szCs w:val="24"/>
-        </w:rPr>
-        <w:t>Rewinder</w:t>
-      </w:r>
-      <w:proofErr w:type="spellEnd"/>
-      <w:r>
-        <w:rPr>
-          <w:sz w:val="24"/>
-          <w:szCs w:val="24"/>
-        </w:rPr>
-        <w:t xml:space="preserve"> a été exécuté pour la première fois sur un projet concret et des corrections ont été apportées.</w:t>
+        <w:t>Par la suite, Code Rewinder a été exécuté pour la première fois sur un projet concret et des corrections ont été apportées.</w:t>
       </w:r>
       <w:r>
         <w:rPr>
@@ -5514,23 +5314,7 @@
           <w:sz w:val="24"/>
           <w:szCs w:val="24"/>
         </w:rPr>
-        <w:t xml:space="preserve">améliorations et configurations ont été apportées à Code </w:t>
-      </w:r>
-      <w:proofErr w:type="spellStart"/>
-      <w:r>
-        <w:rPr>
-          <w:sz w:val="24"/>
-          <w:szCs w:val="24"/>
-        </w:rPr>
-        <w:t>Rewinder</w:t>
-      </w:r>
-      <w:proofErr w:type="spellEnd"/>
-      <w:r>
-        <w:rPr>
-          <w:sz w:val="24"/>
-          <w:szCs w:val="24"/>
-        </w:rPr>
-        <w:t>, même si celles-ci n’étaient pas toutes importantes</w:t>
+        <w:t>améliorations et configurations ont été apportées à Code Rewinder, même si celles-ci n’étaient pas toutes importantes</w:t>
       </w:r>
       <w:r>
         <w:rPr>
@@ -5574,23 +5358,7 @@
           <w:sz w:val="24"/>
           <w:szCs w:val="24"/>
         </w:rPr>
-        <w:t xml:space="preserve">La plupart des utilisateurs dispose d’un OS Windows. Malheureusement, le batch permettant de télécharger les n dernières versions d’un projet </w:t>
-      </w:r>
-      <w:proofErr w:type="spellStart"/>
-      <w:r>
-        <w:rPr>
-          <w:sz w:val="24"/>
-          <w:szCs w:val="24"/>
-        </w:rPr>
-        <w:t>github</w:t>
-      </w:r>
-      <w:proofErr w:type="spellEnd"/>
-      <w:r>
-        <w:rPr>
-          <w:sz w:val="24"/>
-          <w:szCs w:val="24"/>
-        </w:rPr>
-        <w:t xml:space="preserve"> était conçu pour Linux. Un batch Windows a donc été mis en place afin de satisfaire un maximum d’utilisateurs.</w:t>
+        <w:t>La plupart des utilisateurs dispose d’un OS Windows. Malheureusement, le batch permettant de télécharger les n dernières versions d’un projet github était conçu pour Linux. Un batch Windows a donc été mis en place afin de satisfaire un maximum d’utilisateurs.</w:t>
       </w:r>
     </w:p>
     <w:p>
@@ -5627,23 +5395,7 @@
           <w:sz w:val="24"/>
           <w:szCs w:val="24"/>
         </w:rPr>
-        <w:t xml:space="preserve"> afin de simplifier l’exécution de Code </w:t>
-      </w:r>
-      <w:proofErr w:type="spellStart"/>
-      <w:r>
-        <w:rPr>
-          <w:sz w:val="24"/>
-          <w:szCs w:val="24"/>
-        </w:rPr>
-        <w:t>Rewinder</w:t>
-      </w:r>
-      <w:proofErr w:type="spellEnd"/>
-      <w:r>
-        <w:rPr>
-          <w:sz w:val="24"/>
-          <w:szCs w:val="24"/>
-        </w:rPr>
-        <w:t>.</w:t>
+        <w:t xml:space="preserve"> afin de simplifier l’exécution de Code Rewinder.</w:t>
       </w:r>
     </w:p>
     <w:p>
@@ -5659,83 +5411,7 @@
           <w:sz w:val="24"/>
           <w:szCs w:val="24"/>
         </w:rPr>
-        <w:t>3</w:t>
-      </w:r>
-      <w:r>
-        <w:rPr>
-          <w:sz w:val="24"/>
-          <w:szCs w:val="24"/>
-        </w:rPr>
-        <w:t xml:space="preserve"> –  </w:t>
-      </w:r>
-      <w:r>
-        <w:rPr>
-          <w:sz w:val="24"/>
-          <w:szCs w:val="24"/>
-        </w:rPr>
-        <w:t>Compilation et envoi</w:t>
-      </w:r>
-      <w:r>
-        <w:rPr>
-          <w:sz w:val="24"/>
-          <w:szCs w:val="24"/>
-        </w:rPr>
-        <w:t xml:space="preserve"> automatique des classes dans le dossier </w:t>
-      </w:r>
-      <w:proofErr w:type="spellStart"/>
-      <w:r>
-        <w:rPr>
-          <w:sz w:val="24"/>
-          <w:szCs w:val="24"/>
-        </w:rPr>
-        <w:t>target</w:t>
-      </w:r>
-      <w:proofErr w:type="spellEnd"/>
-      <w:r>
-        <w:rPr>
-          <w:sz w:val="24"/>
-          <w:szCs w:val="24"/>
-        </w:rPr>
-        <w:t xml:space="preserve"> du projet afin que </w:t>
-      </w:r>
-      <w:proofErr w:type="spellStart"/>
-      <w:r>
-        <w:rPr>
-          <w:sz w:val="24"/>
-          <w:szCs w:val="24"/>
-        </w:rPr>
-        <w:t>Reflections</w:t>
-      </w:r>
-      <w:proofErr w:type="spellEnd"/>
-      <w:r>
-        <w:rPr>
-          <w:sz w:val="24"/>
-          <w:szCs w:val="24"/>
-        </w:rPr>
-        <w:t xml:space="preserve"> puisse les retrouver et les charger</w:t>
-      </w:r>
-      <w:r>
-        <w:rPr>
-          <w:sz w:val="24"/>
-          <w:szCs w:val="24"/>
-        </w:rPr>
-        <w:t xml:space="preserve"> (autrefois, on devait les déplacer manuellement entre les deux parties de Code </w:t>
-      </w:r>
-      <w:proofErr w:type="spellStart"/>
-      <w:r>
-        <w:rPr>
-          <w:sz w:val="24"/>
-          <w:szCs w:val="24"/>
-        </w:rPr>
-        <w:t>Rewinder</w:t>
-      </w:r>
-      <w:proofErr w:type="spellEnd"/>
-      <w:r>
-        <w:rPr>
-          <w:sz w:val="24"/>
-          <w:szCs w:val="24"/>
-        </w:rPr>
-        <w:t>).</w:t>
+        <w:t>3 –  Compilation et envoi automatique des classes dans le dossier target du projet afin que Reflections puisse les retrouver et les charger (autrefois, on devait les déplacer manuellement entre les deux parties de Code Rewinder).</w:t>
       </w:r>
       <w:r>
         <w:rPr>
@@ -5763,23 +5439,7 @@
           <w:sz w:val="24"/>
           <w:szCs w:val="24"/>
         </w:rPr>
-        <w:t xml:space="preserve"> – Lors du chargement des classes avec </w:t>
-      </w:r>
-      <w:proofErr w:type="spellStart"/>
-      <w:r>
-        <w:rPr>
-          <w:sz w:val="24"/>
-          <w:szCs w:val="24"/>
-        </w:rPr>
-        <w:t>Reflections</w:t>
-      </w:r>
-      <w:proofErr w:type="spellEnd"/>
-      <w:r>
-        <w:rPr>
-          <w:sz w:val="24"/>
-          <w:szCs w:val="24"/>
-        </w:rPr>
-        <w:t xml:space="preserve">, le nom du package était autrefois écrit en dur dans l’application. Un argument -packages a donc été ajouté et celui-ci permet de lister les packages </w:t>
+        <w:t xml:space="preserve"> – Lors du chargement des classes avec Reflections, le nom du package était autrefois écrit en dur dans l’application. Un argument -packages a donc été ajouté et celui-ci permet de lister les packages </w:t>
       </w:r>
       <w:r>
         <w:rPr>
@@ -5793,23 +5453,7 @@
           <w:sz w:val="24"/>
           <w:szCs w:val="24"/>
         </w:rPr>
-        <w:t xml:space="preserve"> dans Code </w:t>
-      </w:r>
-      <w:proofErr w:type="spellStart"/>
-      <w:r>
-        <w:rPr>
-          <w:sz w:val="24"/>
-          <w:szCs w:val="24"/>
-        </w:rPr>
-        <w:t>Rewinder</w:t>
-      </w:r>
-      <w:proofErr w:type="spellEnd"/>
-      <w:r>
-        <w:rPr>
-          <w:sz w:val="24"/>
-          <w:szCs w:val="24"/>
-        </w:rPr>
-        <w:t xml:space="preserve"> (chaque package doit être séparé par un </w:t>
+        <w:t xml:space="preserve"> dans Code Rewinder (chaque package doit être séparé par un </w:t>
       </w:r>
       <w:r>
         <w:rPr>
@@ -5823,23 +5467,7 @@
           <w:sz w:val="24"/>
           <w:szCs w:val="24"/>
         </w:rPr>
-        <w:t xml:space="preserve">, comme le </w:t>
-      </w:r>
-      <w:proofErr w:type="spellStart"/>
-      <w:r>
-        <w:rPr>
-          <w:sz w:val="24"/>
-          <w:szCs w:val="24"/>
-        </w:rPr>
-        <w:t>classpath</w:t>
-      </w:r>
-      <w:proofErr w:type="spellEnd"/>
-      <w:r>
-        <w:rPr>
-          <w:sz w:val="24"/>
-          <w:szCs w:val="24"/>
-        </w:rPr>
-        <w:t>).</w:t>
+        <w:t>, comme le classpath).</w:t>
       </w:r>
       <w:r>
         <w:rPr>
@@ -5932,23 +5560,7 @@
           <w:sz w:val="24"/>
           <w:szCs w:val="24"/>
         </w:rPr>
-        <w:t xml:space="preserve"> – L’utilisation de </w:t>
-      </w:r>
-      <w:proofErr w:type="spellStart"/>
-      <w:r>
-        <w:rPr>
-          <w:sz w:val="24"/>
-          <w:szCs w:val="24"/>
-        </w:rPr>
-        <w:t>StringBuilder</w:t>
-      </w:r>
-      <w:proofErr w:type="spellEnd"/>
-      <w:r>
-        <w:rPr>
-          <w:sz w:val="24"/>
-          <w:szCs w:val="24"/>
-        </w:rPr>
-        <w:t xml:space="preserve"> au-delà de la concaténation de deux chaînes de caractères a été favorisée afin de gagner en performances.</w:t>
+        <w:t xml:space="preserve"> – L’utilisation de StringBuilder au-delà de la concaténation de deux chaînes de caractères a été favorisée afin de gagner en performances.</w:t>
       </w:r>
     </w:p>
     <w:p>
@@ -6010,25 +5622,15 @@
       </w:pPr>
       <w:bookmarkStart w:id="4" w:name="_Toc469431318"/>
       <w:r>
-        <w:t xml:space="preserve">Exécution de Code </w:t>
-      </w:r>
-      <w:proofErr w:type="spellStart"/>
-      <w:r>
-        <w:t>Rewinder</w:t>
-      </w:r>
-      <w:proofErr w:type="spellEnd"/>
-      <w:r>
-        <w:t xml:space="preserve"> </w:t>
+        <w:t xml:space="preserve">Exécution de Code Rewinder </w:t>
       </w:r>
       <w:r>
         <w:t xml:space="preserve">sur </w:t>
       </w:r>
-      <w:proofErr w:type="spellStart"/>
       <w:r>
         <w:t>demoproject</w:t>
       </w:r>
       <w:bookmarkEnd w:id="4"/>
-      <w:proofErr w:type="spellEnd"/>
     </w:p>
     <w:p/>
     <w:p>
@@ -6043,23 +5645,7 @@
           <w:sz w:val="24"/>
           <w:szCs w:val="24"/>
         </w:rPr>
-        <w:t xml:space="preserve">Afin de faire évoluer Code </w:t>
-      </w:r>
-      <w:proofErr w:type="spellStart"/>
-      <w:r>
-        <w:rPr>
-          <w:sz w:val="24"/>
-          <w:szCs w:val="24"/>
-        </w:rPr>
-        <w:t>Rewinder</w:t>
-      </w:r>
-      <w:proofErr w:type="spellEnd"/>
-      <w:r>
-        <w:rPr>
-          <w:sz w:val="24"/>
-          <w:szCs w:val="24"/>
-        </w:rPr>
-        <w:t xml:space="preserve"> Progressivement, ce dernier n’a pas été exécuté</w:t>
+        <w:t>Afin de faire évoluer Code Rewinder Progressivement, ce dernier n’a pas été exécuté</w:t>
       </w:r>
       <w:r>
         <w:rPr>
@@ -6108,23 +5694,7 @@
           <w:sz w:val="24"/>
           <w:szCs w:val="24"/>
         </w:rPr>
-        <w:t xml:space="preserve"> appelé </w:t>
-      </w:r>
-      <w:proofErr w:type="spellStart"/>
-      <w:r>
-        <w:rPr>
-          <w:sz w:val="24"/>
-          <w:szCs w:val="24"/>
-        </w:rPr>
-        <w:t>demoproject</w:t>
-      </w:r>
-      <w:proofErr w:type="spellEnd"/>
-      <w:r>
-        <w:rPr>
-          <w:sz w:val="24"/>
-          <w:szCs w:val="24"/>
-        </w:rPr>
-        <w:t xml:space="preserve"> (</w:t>
+        <w:t xml:space="preserve"> appelé demoproject (</w:t>
       </w:r>
       <w:r>
         <w:rPr>
@@ -6159,23 +5729,7 @@
           <w:sz w:val="24"/>
           <w:szCs w:val="24"/>
         </w:rPr>
-        <w:t xml:space="preserve">Le but de </w:t>
-      </w:r>
-      <w:proofErr w:type="spellStart"/>
-      <w:r>
-        <w:rPr>
-          <w:sz w:val="24"/>
-          <w:szCs w:val="24"/>
-        </w:rPr>
-        <w:t>demoproject</w:t>
-      </w:r>
-      <w:proofErr w:type="spellEnd"/>
-      <w:r>
-        <w:rPr>
-          <w:sz w:val="24"/>
-          <w:szCs w:val="24"/>
-        </w:rPr>
-        <w:t xml:space="preserve"> était vraiment d’avoir une base</w:t>
+        <w:t>Le but de demoproject était vraiment d’avoir une base</w:t>
       </w:r>
       <w:r>
         <w:rPr>
@@ -6196,23 +5750,7 @@
           <w:sz w:val="24"/>
           <w:szCs w:val="24"/>
         </w:rPr>
-        <w:t xml:space="preserve"> l’exécution de Code </w:t>
-      </w:r>
-      <w:proofErr w:type="spellStart"/>
-      <w:r>
-        <w:rPr>
-          <w:sz w:val="24"/>
-          <w:szCs w:val="24"/>
-        </w:rPr>
-        <w:t>Rewinder</w:t>
-      </w:r>
-      <w:proofErr w:type="spellEnd"/>
-      <w:r>
-        <w:rPr>
-          <w:sz w:val="24"/>
-          <w:szCs w:val="24"/>
-        </w:rPr>
-        <w:t xml:space="preserve"> sur</w:t>
+        <w:t xml:space="preserve"> l’exécution de Code Rewinder sur</w:t>
       </w:r>
       <w:r>
         <w:rPr>
@@ -6235,94 +5773,14 @@
           <w:sz w:val="24"/>
           <w:szCs w:val="24"/>
         </w:rPr>
-        <w:t xml:space="preserve">Code </w:t>
-      </w:r>
-      <w:proofErr w:type="spellStart"/>
-      <w:r>
-        <w:rPr>
-          <w:sz w:val="24"/>
-          <w:szCs w:val="24"/>
-        </w:rPr>
-        <w:t>Rewinder</w:t>
-      </w:r>
-      <w:proofErr w:type="spellEnd"/>
-      <w:r>
-        <w:rPr>
-          <w:sz w:val="24"/>
-          <w:szCs w:val="24"/>
-        </w:rPr>
-        <w:t xml:space="preserve"> utilise une librairie Java appelée </w:t>
-      </w:r>
-      <w:proofErr w:type="spellStart"/>
-      <w:r>
-        <w:rPr>
-          <w:sz w:val="24"/>
-          <w:szCs w:val="24"/>
-        </w:rPr>
-        <w:t>Reflections</w:t>
-      </w:r>
-      <w:proofErr w:type="spellEnd"/>
-      <w:r>
-        <w:rPr>
-          <w:sz w:val="24"/>
-          <w:szCs w:val="24"/>
-        </w:rPr>
-        <w:t xml:space="preserve"> qui permet entre-autres d’accéder et de modifier la valeur des attributs </w:t>
-      </w:r>
-      <w:proofErr w:type="spellStart"/>
-      <w:r>
-        <w:rPr>
-          <w:sz w:val="24"/>
-          <w:szCs w:val="24"/>
-        </w:rPr>
-        <w:t>static</w:t>
-      </w:r>
-      <w:proofErr w:type="spellEnd"/>
-      <w:r>
-        <w:rPr>
-          <w:sz w:val="24"/>
-          <w:szCs w:val="24"/>
-        </w:rPr>
-        <w:t xml:space="preserve"> des classes (et donc, de changer la version d’une méthode). Cependant, la dépendance n’était pas présente dans l</w:t>
-      </w:r>
-      <w:r>
-        <w:rPr>
-          <w:sz w:val="24"/>
-          <w:szCs w:val="24"/>
-        </w:rPr>
-        <w:t xml:space="preserve">e </w:t>
-      </w:r>
-      <w:proofErr w:type="spellStart"/>
-      <w:r>
-        <w:rPr>
-          <w:sz w:val="24"/>
-          <w:szCs w:val="24"/>
-        </w:rPr>
-        <w:t>POM</w:t>
-      </w:r>
-      <w:proofErr w:type="spellEnd"/>
-      <w:r>
-        <w:rPr>
-          <w:sz w:val="24"/>
-          <w:szCs w:val="24"/>
-        </w:rPr>
-        <w:t xml:space="preserve"> </w:t>
-      </w:r>
-      <w:proofErr w:type="spellStart"/>
-      <w:r>
-        <w:rPr>
-          <w:sz w:val="24"/>
-          <w:szCs w:val="24"/>
-        </w:rPr>
-        <w:t>Maven</w:t>
-      </w:r>
-      <w:proofErr w:type="spellEnd"/>
-      <w:r>
-        <w:rPr>
-          <w:sz w:val="24"/>
-          <w:szCs w:val="24"/>
-        </w:rPr>
-        <w:t xml:space="preserve"> : </w:t>
+        <w:t>Code Rewinder utilise une librairie Java appelée Reflections qui permet entre-autres d’accéder et de modifier la valeur des attributs static des classes (et donc, de changer la version d’une méthode). Cependant, la dépendance n’était pas présente dans l</w:t>
+      </w:r>
+      <w:r>
+        <w:rPr>
+          <w:sz w:val="24"/>
+          <w:szCs w:val="24"/>
+        </w:rPr>
+        <w:t xml:space="preserve">e POM Maven : </w:t>
       </w:r>
       <w:r>
         <w:rPr>
@@ -6345,39 +5803,7 @@
           <w:sz w:val="24"/>
           <w:szCs w:val="24"/>
         </w:rPr>
-        <w:t xml:space="preserve">Un autre problème fit par la suite son apparition, en réalité, </w:t>
-      </w:r>
-      <w:proofErr w:type="spellStart"/>
-      <w:r>
-        <w:rPr>
-          <w:sz w:val="24"/>
-          <w:szCs w:val="24"/>
-        </w:rPr>
-        <w:t>Reflections</w:t>
-      </w:r>
-      <w:proofErr w:type="spellEnd"/>
-      <w:r>
-        <w:rPr>
-          <w:sz w:val="24"/>
-          <w:szCs w:val="24"/>
-        </w:rPr>
-        <w:t xml:space="preserve"> ne parvenait pas à accéder aux attributs des classes car ces derniers étaient « </w:t>
-      </w:r>
-      <w:proofErr w:type="spellStart"/>
-      <w:r>
-        <w:rPr>
-          <w:sz w:val="24"/>
-          <w:szCs w:val="24"/>
-        </w:rPr>
-        <w:t>private</w:t>
-      </w:r>
-      <w:proofErr w:type="spellEnd"/>
-      <w:r>
-        <w:rPr>
-          <w:sz w:val="24"/>
-          <w:szCs w:val="24"/>
-        </w:rPr>
-        <w:t> ». Ils ont donc été changés en « public ».</w:t>
+        <w:t>Un autre problème fit par la suite son apparition, en réalité, Reflections ne parvenait pas à accéder aux attributs des classes car ces derniers étaient « private ». Ils ont donc été changés en « public ».</w:t>
       </w:r>
       <w:r>
         <w:rPr>
@@ -6427,23 +5853,7 @@
           <w:sz w:val="24"/>
           <w:szCs w:val="24"/>
         </w:rPr>
-        <w:t xml:space="preserve"> afin que Code </w:t>
-      </w:r>
-      <w:proofErr w:type="spellStart"/>
-      <w:r>
-        <w:rPr>
-          <w:sz w:val="24"/>
-          <w:szCs w:val="24"/>
-        </w:rPr>
-        <w:t>Rewinder</w:t>
-      </w:r>
-      <w:proofErr w:type="spellEnd"/>
-      <w:r>
-        <w:rPr>
-          <w:sz w:val="24"/>
-          <w:szCs w:val="24"/>
-        </w:rPr>
-        <w:t xml:space="preserve"> puisse changer la version des méthodes</w:t>
+        <w:t xml:space="preserve"> afin que Code Rewinder puisse changer la version des méthodes</w:t>
       </w:r>
       <w:r>
         <w:rPr>
@@ -6480,49 +5890,8 @@
           <w:sz w:val="24"/>
           <w:szCs w:val="24"/>
         </w:rPr>
-        <w:t xml:space="preserve"> sur les attributs, une autre exception s’est déclenchée durant l’analyse. Les attributs étaient de type </w:t>
-      </w:r>
-      <w:proofErr w:type="spellStart"/>
-      <w:r>
-        <w:rPr>
-          <w:sz w:val="24"/>
-          <w:szCs w:val="24"/>
-        </w:rPr>
-        <w:t>Integer</w:t>
-      </w:r>
-      <w:proofErr w:type="spellEnd"/>
-      <w:r>
-        <w:rPr>
-          <w:sz w:val="24"/>
-          <w:szCs w:val="24"/>
-        </w:rPr>
-        <w:t>, alors que, lors de la modification des valeurs, il était question de type primitif « </w:t>
-      </w:r>
-      <w:proofErr w:type="spellStart"/>
-      <w:r>
-        <w:rPr>
-          <w:sz w:val="24"/>
-          <w:szCs w:val="24"/>
-        </w:rPr>
-        <w:t>int</w:t>
-      </w:r>
-      <w:proofErr w:type="spellEnd"/>
-      <w:r>
-        <w:rPr>
-          <w:sz w:val="24"/>
-          <w:szCs w:val="24"/>
-        </w:rPr>
-        <w:t xml:space="preserve"> ». Cette erreur a été corrigé en créant à chaque fois un nouvel </w:t>
-      </w:r>
-      <w:proofErr w:type="spellStart"/>
-      <w:r>
-        <w:rPr>
-          <w:sz w:val="24"/>
-          <w:szCs w:val="24"/>
-        </w:rPr>
-        <w:t>Integer</w:t>
-      </w:r>
-      <w:proofErr w:type="spellEnd"/>
+        <w:t xml:space="preserve"> sur les attributs, une autre exception s’est déclenchée durant l’analyse. Les attributs étaient de type Integer, alors que, lors de la modification des valeurs, il était question de type primitif « int ». Cette erreur a été corrigé en créant à chaque fois un nouvel Integer</w:t>
+      </w:r>
       <w:r>
         <w:rPr>
           <w:sz w:val="24"/>
@@ -6551,23 +5920,7 @@
           <w:sz w:val="24"/>
           <w:szCs w:val="24"/>
         </w:rPr>
-        <w:t xml:space="preserve">Le dernier problème avec </w:t>
-      </w:r>
-      <w:proofErr w:type="spellStart"/>
-      <w:r>
-        <w:rPr>
-          <w:sz w:val="24"/>
-          <w:szCs w:val="24"/>
-        </w:rPr>
-        <w:t>demoproject</w:t>
-      </w:r>
-      <w:proofErr w:type="spellEnd"/>
-      <w:r>
-        <w:rPr>
-          <w:sz w:val="24"/>
-          <w:szCs w:val="24"/>
-        </w:rPr>
-        <w:t xml:space="preserve"> </w:t>
+        <w:t xml:space="preserve">Le dernier problème avec demoproject </w:t>
       </w:r>
       <w:r>
         <w:rPr>
@@ -6588,55 +5941,7 @@
           <w:sz w:val="24"/>
           <w:szCs w:val="24"/>
         </w:rPr>
-        <w:t xml:space="preserve">es classes n’étaient pas automatiquement compilées et envoyées dans le </w:t>
-      </w:r>
-      <w:proofErr w:type="spellStart"/>
-      <w:r>
-        <w:rPr>
-          <w:sz w:val="24"/>
-          <w:szCs w:val="24"/>
-        </w:rPr>
-        <w:t>target</w:t>
-      </w:r>
-      <w:proofErr w:type="spellEnd"/>
-      <w:r>
-        <w:rPr>
-          <w:sz w:val="24"/>
-          <w:szCs w:val="24"/>
-        </w:rPr>
-        <w:t xml:space="preserve"> du projet Code </w:t>
-      </w:r>
-      <w:proofErr w:type="spellStart"/>
-      <w:r>
-        <w:rPr>
-          <w:sz w:val="24"/>
-          <w:szCs w:val="24"/>
-        </w:rPr>
-        <w:t>Rewinder</w:t>
-      </w:r>
-      <w:proofErr w:type="spellEnd"/>
-      <w:r>
-        <w:rPr>
-          <w:sz w:val="24"/>
-          <w:szCs w:val="24"/>
-        </w:rPr>
-        <w:t xml:space="preserve">. Par conséquent, </w:t>
-      </w:r>
-      <w:proofErr w:type="spellStart"/>
-      <w:r>
-        <w:rPr>
-          <w:sz w:val="24"/>
-          <w:szCs w:val="24"/>
-        </w:rPr>
-        <w:t>Reflections</w:t>
-      </w:r>
-      <w:proofErr w:type="spellEnd"/>
-      <w:r>
-        <w:rPr>
-          <w:sz w:val="24"/>
-          <w:szCs w:val="24"/>
-        </w:rPr>
-        <w:t xml:space="preserve"> ne parvenaient pas </w:t>
+        <w:t xml:space="preserve">es classes n’étaient pas automatiquement compilées et envoyées dans le target du projet Code Rewinder. Par conséquent, Reflections ne parvenaient pas </w:t>
       </w:r>
       <w:r>
         <w:rPr>
@@ -6671,23 +5976,7 @@
           <w:sz w:val="24"/>
           <w:szCs w:val="24"/>
         </w:rPr>
-        <w:t xml:space="preserve"> La compilation et le déplacement des fichiers .class ont été effectués grâce à l’argument « --compile » de </w:t>
-      </w:r>
-      <w:proofErr w:type="spellStart"/>
-      <w:r>
-        <w:rPr>
-          <w:sz w:val="24"/>
-          <w:szCs w:val="24"/>
-        </w:rPr>
-        <w:t>Spoon</w:t>
-      </w:r>
-      <w:proofErr w:type="spellEnd"/>
-      <w:r>
-        <w:rPr>
-          <w:sz w:val="24"/>
-          <w:szCs w:val="24"/>
-        </w:rPr>
-        <w:t>.</w:t>
+        <w:t xml:space="preserve"> La compilation et le déplacement des fichiers .class ont été effectués grâce à l’argument « --compile » de Spoon.</w:t>
       </w:r>
     </w:p>
     <w:p>
@@ -6703,17 +5992,8 @@
           <w:sz w:val="24"/>
           <w:szCs w:val="24"/>
         </w:rPr>
-        <w:t xml:space="preserve">Grâce à ces modifications, le projet </w:t>
-      </w:r>
-      <w:proofErr w:type="spellStart"/>
-      <w:r>
-        <w:rPr>
-          <w:sz w:val="24"/>
-          <w:szCs w:val="24"/>
-        </w:rPr>
-        <w:t>demoprojet</w:t>
-      </w:r>
-      <w:proofErr w:type="spellEnd"/>
+        <w:t>Grâce à ces modifications, le projet demoprojet</w:t>
+      </w:r>
       <w:r>
         <w:rPr>
           <w:sz w:val="24"/>
@@ -6733,23 +6013,7 @@
           <w:sz w:val="24"/>
           <w:szCs w:val="24"/>
         </w:rPr>
-        <w:t xml:space="preserve"> fonctionnel pour la première fois et fonctionnait correctement sur Code </w:t>
-      </w:r>
-      <w:proofErr w:type="spellStart"/>
-      <w:r>
-        <w:rPr>
-          <w:sz w:val="24"/>
-          <w:szCs w:val="24"/>
-        </w:rPr>
-        <w:t>Rewinder</w:t>
-      </w:r>
-      <w:proofErr w:type="spellEnd"/>
-      <w:r>
-        <w:rPr>
-          <w:sz w:val="24"/>
-          <w:szCs w:val="24"/>
-        </w:rPr>
-        <w:t>.</w:t>
+        <w:t xml:space="preserve"> fonctionnel pour la première fois et fonctionnait correctement sur Code Rewinder.</w:t>
       </w:r>
     </w:p>
     <w:p>
@@ -6774,22 +6038,9 @@
       <w:bookmarkStart w:id="5" w:name="_Toc469431319"/>
       <w:r>
         <w:lastRenderedPageBreak/>
-        <w:t xml:space="preserve">Exécution de Code </w:t>
-      </w:r>
-      <w:proofErr w:type="spellStart"/>
-      <w:r>
-        <w:t>Rewinder</w:t>
-      </w:r>
-      <w:proofErr w:type="spellEnd"/>
-      <w:r>
-        <w:t xml:space="preserve"> sur </w:t>
-      </w:r>
-      <w:proofErr w:type="spellStart"/>
-      <w:r>
-        <w:t>jsoup</w:t>
+        <w:t>Exécution de Code Rewinder sur jsoup</w:t>
       </w:r>
       <w:bookmarkEnd w:id="5"/>
-      <w:proofErr w:type="spellEnd"/>
     </w:p>
     <w:p/>
     <w:p>
@@ -6805,39 +6056,7 @@
           <w:sz w:val="24"/>
           <w:szCs w:val="24"/>
         </w:rPr>
-        <w:t xml:space="preserve">Code </w:t>
-      </w:r>
-      <w:proofErr w:type="spellStart"/>
-      <w:r>
-        <w:rPr>
-          <w:sz w:val="24"/>
-          <w:szCs w:val="24"/>
-        </w:rPr>
-        <w:t>Rewinder</w:t>
-      </w:r>
-      <w:proofErr w:type="spellEnd"/>
-      <w:r>
-        <w:rPr>
-          <w:sz w:val="24"/>
-          <w:szCs w:val="24"/>
-        </w:rPr>
-        <w:t xml:space="preserve"> a, par la suite, été testé sur </w:t>
-      </w:r>
-      <w:proofErr w:type="spellStart"/>
-      <w:r>
-        <w:rPr>
-          <w:sz w:val="24"/>
-          <w:szCs w:val="24"/>
-        </w:rPr>
-        <w:t>Jsoup</w:t>
-      </w:r>
-      <w:proofErr w:type="spellEnd"/>
-      <w:r>
-        <w:rPr>
-          <w:sz w:val="24"/>
-          <w:szCs w:val="24"/>
-        </w:rPr>
-        <w:t>, qui est quant à lui un projet de taille réelle</w:t>
+        <w:t>Code Rewinder a, par la suite, été testé sur Jsoup, qui est quant à lui un projet de taille réelle</w:t>
       </w:r>
       <w:r>
         <w:rPr>
@@ -6888,39 +6107,7 @@
           <w:sz w:val="24"/>
           <w:szCs w:val="24"/>
         </w:rPr>
-        <w:t xml:space="preserve"> » empêchait la compilation. Ce fichier Java n’est en fait utilisé que pour la </w:t>
-      </w:r>
-      <w:proofErr w:type="spellStart"/>
-      <w:r>
-        <w:rPr>
-          <w:sz w:val="24"/>
-          <w:szCs w:val="24"/>
-        </w:rPr>
-        <w:t>javadoc</w:t>
-      </w:r>
-      <w:proofErr w:type="spellEnd"/>
-      <w:r>
-        <w:rPr>
-          <w:sz w:val="24"/>
-          <w:szCs w:val="24"/>
-        </w:rPr>
-        <w:t xml:space="preserve">, il n’est donc pas important et peut être ignoré par Code </w:t>
-      </w:r>
-      <w:proofErr w:type="spellStart"/>
-      <w:r>
-        <w:rPr>
-          <w:sz w:val="24"/>
-          <w:szCs w:val="24"/>
-        </w:rPr>
-        <w:t>Rewinder</w:t>
-      </w:r>
-      <w:proofErr w:type="spellEnd"/>
-      <w:r>
-        <w:rPr>
-          <w:sz w:val="24"/>
-          <w:szCs w:val="24"/>
-        </w:rPr>
-        <w:t>. Une méthode a été mis en place permettant en traitement préliminaire d’effacer tous les fichiers portant ce nom dans le projet.</w:t>
+        <w:t> » empêchait la compilation. Ce fichier Java n’est en fait utilisé que pour la javadoc, il n’est donc pas important et peut être ignoré par Code Rewinder. Une méthode a été mis en place permettant en traitement préliminaire d’effacer tous les fichiers portant ce nom dans le projet.</w:t>
       </w:r>
     </w:p>
     <w:p>
@@ -6943,23 +6130,7 @@
           <w:sz w:val="24"/>
           <w:szCs w:val="24"/>
         </w:rPr>
-        <w:t xml:space="preserve">a été le fait qu’un paramètre d’une méthode a changé de nom. Par conséquent, Code </w:t>
-      </w:r>
-      <w:proofErr w:type="spellStart"/>
-      <w:r>
-        <w:rPr>
-          <w:sz w:val="24"/>
-          <w:szCs w:val="24"/>
-        </w:rPr>
-        <w:t>Rewinder</w:t>
-      </w:r>
-      <w:proofErr w:type="spellEnd"/>
-      <w:r>
-        <w:rPr>
-          <w:sz w:val="24"/>
-          <w:szCs w:val="24"/>
-        </w:rPr>
-        <w:t xml:space="preserve"> ne parvenait pas à faire le lien entre l’ancie</w:t>
+        <w:t>a été le fait qu’un paramètre d’une méthode a changé de nom. Par conséquent, Code Rewinder ne parvenait pas à faire le lien entre l’ancie</w:t>
       </w:r>
       <w:r>
         <w:rPr>
@@ -7085,7 +6256,6 @@
                               <w:tab/>
                               <w:t xml:space="preserve">public </w:t>
                             </w:r>
-                            <w:proofErr w:type="spellStart"/>
                             <w:r>
                               <w:rPr>
                                 <w:color w:val="FE8637" w:themeColor="accent1"/>
@@ -7094,7 +6264,6 @@
                               </w:rPr>
                               <w:t>void</w:t>
                             </w:r>
-                            <w:proofErr w:type="spellEnd"/>
                             <w:r>
                               <w:rPr>
                                 <w:color w:val="FE8637" w:themeColor="accent1"/>
@@ -7323,17 +6492,8 @@
           <w:sz w:val="24"/>
           <w:szCs w:val="24"/>
         </w:rPr>
-        <w:t xml:space="preserve">C’est alors qu’un problème beaucoup plus grave est apparu. En réalité, dans un cas très particulier, l’héritage provoquait une boucle infinie qui générait un </w:t>
-      </w:r>
-      <w:proofErr w:type="spellStart"/>
-      <w:r>
-        <w:rPr>
-          <w:sz w:val="24"/>
-          <w:szCs w:val="24"/>
-        </w:rPr>
-        <w:t>StackOverflowError</w:t>
-      </w:r>
-      <w:proofErr w:type="spellEnd"/>
+        <w:t>C’est alors qu’un problème beaucoup plus grave est apparu. En réalité, dans un cas très particulier, l’héritage provoquait une boucle infinie qui générait un StackOverflowError</w:t>
+      </w:r>
       <w:r>
         <w:rPr>
           <w:sz w:val="24"/>
@@ -7502,25 +6662,7 @@
                                 <w:sz w:val="24"/>
                                 <w:szCs w:val="24"/>
                               </w:rPr>
-                              <w:t xml:space="preserve">public class B </w:t>
-                            </w:r>
-                            <w:proofErr w:type="spellStart"/>
-                            <w:r>
-                              <w:rPr>
-                                <w:color w:val="FE8637" w:themeColor="accent1"/>
-                                <w:sz w:val="24"/>
-                                <w:szCs w:val="24"/>
-                              </w:rPr>
-                              <w:t>extends</w:t>
-                            </w:r>
-                            <w:proofErr w:type="spellEnd"/>
-                            <w:r>
-                              <w:rPr>
-                                <w:color w:val="FE8637" w:themeColor="accent1"/>
-                                <w:sz w:val="24"/>
-                                <w:szCs w:val="24"/>
-                              </w:rPr>
-                              <w:t xml:space="preserve"> A {</w:t>
+                              <w:t>public class B extends A {</w:t>
                             </w:r>
                             <w:r>
                               <w:rPr>
@@ -7549,7 +6691,6 @@
                               </w:rPr>
                               <w:t xml:space="preserve">public </w:t>
                             </w:r>
-                            <w:proofErr w:type="spellStart"/>
                             <w:r>
                               <w:rPr>
                                 <w:color w:val="FE8637" w:themeColor="accent1"/>
@@ -7558,7 +6699,6 @@
                               </w:rPr>
                               <w:t>void</w:t>
                             </w:r>
-                            <w:proofErr w:type="spellEnd"/>
                             <w:r>
                               <w:rPr>
                                 <w:color w:val="FE8637" w:themeColor="accent1"/>
@@ -7619,24 +6759,7 @@
                                 <w:szCs w:val="24"/>
                               </w:rPr>
                               <w:tab/>
-                            </w:r>
-                            <w:proofErr w:type="spellStart"/>
-                            <w:r>
-                              <w:rPr>
-                                <w:color w:val="FE8637" w:themeColor="accent1"/>
-                                <w:sz w:val="24"/>
-                                <w:szCs w:val="24"/>
-                              </w:rPr>
-                              <w:t>super.m</w:t>
-                            </w:r>
-                            <w:proofErr w:type="spellEnd"/>
-                            <w:r>
-                              <w:rPr>
-                                <w:color w:val="FE8637" w:themeColor="accent1"/>
-                                <w:sz w:val="24"/>
-                                <w:szCs w:val="24"/>
-                              </w:rPr>
-                              <w:t>() ;</w:t>
+                              <w:t>super.m() ;</w:t>
                             </w:r>
                           </w:p>
                           <w:p>
@@ -8024,23 +7147,7 @@
           <w:sz w:val="24"/>
           <w:szCs w:val="24"/>
         </w:rPr>
-        <w:t xml:space="preserve">Code </w:t>
-      </w:r>
-      <w:proofErr w:type="spellStart"/>
-      <w:r>
-        <w:rPr>
-          <w:sz w:val="24"/>
-          <w:szCs w:val="24"/>
-        </w:rPr>
-        <w:t>Rewinder</w:t>
-      </w:r>
-      <w:proofErr w:type="spellEnd"/>
-      <w:r>
-        <w:rPr>
-          <w:sz w:val="24"/>
-          <w:szCs w:val="24"/>
-        </w:rPr>
-        <w:t xml:space="preserve"> sur </w:t>
+        <w:t xml:space="preserve">Code Rewinder sur </w:t>
       </w:r>
       <w:r>
         <w:rPr>
@@ -8063,7 +7170,6 @@
         </w:rPr>
         <w:t>« </w:t>
       </w:r>
-      <w:proofErr w:type="spellStart"/>
       <w:r>
         <w:rPr>
           <w:sz w:val="24"/>
@@ -8071,7 +7177,6 @@
         </w:rPr>
         <w:t>commits</w:t>
       </w:r>
-      <w:proofErr w:type="spellEnd"/>
       <w:r>
         <w:rPr>
           <w:sz w:val="24"/>
@@ -8202,25 +7307,7 @@
                                 <w:szCs w:val="24"/>
                               </w:rPr>
                               <w:tab/>
-                              <w:t xml:space="preserve">public </w:t>
-                            </w:r>
-                            <w:proofErr w:type="spellStart"/>
-                            <w:r>
-                              <w:rPr>
-                                <w:color w:val="FE8637" w:themeColor="accent1"/>
-                                <w:sz w:val="24"/>
-                                <w:szCs w:val="24"/>
-                              </w:rPr>
-                              <w:t>void</w:t>
-                            </w:r>
-                            <w:proofErr w:type="spellEnd"/>
-                            <w:r>
-                              <w:rPr>
-                                <w:color w:val="FE8637" w:themeColor="accent1"/>
-                                <w:sz w:val="24"/>
-                                <w:szCs w:val="24"/>
-                              </w:rPr>
-                              <w:t xml:space="preserve"> m() {</w:t>
+                              <w:t>public void m() {</w:t>
                             </w:r>
                           </w:p>
                           <w:p>
@@ -8254,25 +7341,7 @@
                                 <w:sz w:val="24"/>
                                 <w:szCs w:val="24"/>
                               </w:rPr>
-                              <w:t>switch (</w:t>
-                            </w:r>
-                            <w:proofErr w:type="spellStart"/>
-                            <w:r>
-                              <w:rPr>
-                                <w:color w:val="FE8637" w:themeColor="accent1"/>
-                                <w:sz w:val="24"/>
-                                <w:szCs w:val="24"/>
-                              </w:rPr>
-                              <w:t>m_version</w:t>
-                            </w:r>
-                            <w:proofErr w:type="spellEnd"/>
-                            <w:r>
-                              <w:rPr>
-                                <w:color w:val="FE8637" w:themeColor="accent1"/>
-                                <w:sz w:val="24"/>
-                                <w:szCs w:val="24"/>
-                              </w:rPr>
-                              <w:t>) {</w:t>
+                              <w:t>switch (m_version) {</w:t>
                             </w:r>
                           </w:p>
                           <w:p>
@@ -8320,23 +7389,13 @@
                                 <w:szCs w:val="24"/>
                               </w:rPr>
                             </w:pPr>
-                            <w:proofErr w:type="spellStart"/>
                             <w:r>
                               <w:rPr>
                                 <w:color w:val="FE8637" w:themeColor="accent1"/>
                                 <w:sz w:val="24"/>
                                 <w:szCs w:val="24"/>
                               </w:rPr>
-                              <w:t>m_0</w:t>
-                            </w:r>
-                            <w:proofErr w:type="spellEnd"/>
-                            <w:r>
-                              <w:rPr>
-                                <w:color w:val="FE8637" w:themeColor="accent1"/>
-                                <w:sz w:val="24"/>
-                                <w:szCs w:val="24"/>
-                              </w:rPr>
-                              <w:t>() ;</w:t>
+                              <w:t>m_0() ;</w:t>
                             </w:r>
                           </w:p>
                           <w:p>
@@ -8427,23 +7486,13 @@
                                 <w:szCs w:val="24"/>
                               </w:rPr>
                             </w:pPr>
-                            <w:proofErr w:type="spellStart"/>
                             <w:r>
                               <w:rPr>
                                 <w:color w:val="FE8637" w:themeColor="accent1"/>
                                 <w:sz w:val="24"/>
                                 <w:szCs w:val="24"/>
                               </w:rPr>
-                              <w:t>m_1</w:t>
-                            </w:r>
-                            <w:proofErr w:type="spellEnd"/>
-                            <w:r>
-                              <w:rPr>
-                                <w:color w:val="FE8637" w:themeColor="accent1"/>
-                                <w:sz w:val="24"/>
-                                <w:szCs w:val="24"/>
-                              </w:rPr>
-                              <w:t>() ;</w:t>
+                              <w:t>m_1() ;</w:t>
                             </w:r>
                           </w:p>
                           <w:p>
@@ -8527,43 +7576,7 @@
                                 <w:szCs w:val="24"/>
                               </w:rPr>
                               <w:tab/>
-                              <w:t xml:space="preserve">public </w:t>
-                            </w:r>
-                            <w:proofErr w:type="spellStart"/>
-                            <w:r>
-                              <w:rPr>
-                                <w:color w:val="FE8637" w:themeColor="accent1"/>
-                                <w:sz w:val="24"/>
-                                <w:szCs w:val="24"/>
-                              </w:rPr>
-                              <w:t>void</w:t>
-                            </w:r>
-                            <w:proofErr w:type="spellEnd"/>
-                            <w:r>
-                              <w:rPr>
-                                <w:color w:val="FE8637" w:themeColor="accent1"/>
-                                <w:sz w:val="24"/>
-                                <w:szCs w:val="24"/>
-                              </w:rPr>
-                              <w:t xml:space="preserve"> </w:t>
-                            </w:r>
-                            <w:proofErr w:type="spellStart"/>
-                            <w:r>
-                              <w:rPr>
-                                <w:color w:val="FE8637" w:themeColor="accent1"/>
-                                <w:sz w:val="24"/>
-                                <w:szCs w:val="24"/>
-                              </w:rPr>
-                              <w:t>m_0</w:t>
-                            </w:r>
-                            <w:proofErr w:type="spellEnd"/>
-                            <w:r>
-                              <w:rPr>
-                                <w:color w:val="FE8637" w:themeColor="accent1"/>
-                                <w:sz w:val="24"/>
-                                <w:szCs w:val="24"/>
-                              </w:rPr>
-                              <w:t>() {</w:t>
+                              <w:t>public void m_0() {</w:t>
                             </w:r>
                           </w:p>
                           <w:p>
@@ -8628,43 +7641,7 @@
                                 <w:szCs w:val="24"/>
                               </w:rPr>
                               <w:tab/>
-                              <w:t xml:space="preserve">public </w:t>
-                            </w:r>
-                            <w:proofErr w:type="spellStart"/>
-                            <w:r>
-                              <w:rPr>
-                                <w:color w:val="FE8637" w:themeColor="accent1"/>
-                                <w:sz w:val="24"/>
-                                <w:szCs w:val="24"/>
-                              </w:rPr>
-                              <w:t>void</w:t>
-                            </w:r>
-                            <w:proofErr w:type="spellEnd"/>
-                            <w:r>
-                              <w:rPr>
-                                <w:color w:val="FE8637" w:themeColor="accent1"/>
-                                <w:sz w:val="24"/>
-                                <w:szCs w:val="24"/>
-                              </w:rPr>
-                              <w:t xml:space="preserve"> </w:t>
-                            </w:r>
-                            <w:proofErr w:type="spellStart"/>
-                            <w:r>
-                              <w:rPr>
-                                <w:color w:val="FE8637" w:themeColor="accent1"/>
-                                <w:sz w:val="24"/>
-                                <w:szCs w:val="24"/>
-                              </w:rPr>
-                              <w:t>m_1</w:t>
-                            </w:r>
-                            <w:proofErr w:type="spellEnd"/>
-                            <w:r>
-                              <w:rPr>
-                                <w:color w:val="FE8637" w:themeColor="accent1"/>
-                                <w:sz w:val="24"/>
-                                <w:szCs w:val="24"/>
-                              </w:rPr>
-                              <w:t>() {</w:t>
+                              <w:t>public void m_1() {</w:t>
                             </w:r>
                           </w:p>
                           <w:p>
@@ -8729,43 +7706,7 @@
                                 <w:szCs w:val="24"/>
                               </w:rPr>
                               <w:tab/>
-                              <w:t xml:space="preserve">public </w:t>
-                            </w:r>
-                            <w:proofErr w:type="spellStart"/>
-                            <w:r>
-                              <w:rPr>
-                                <w:color w:val="FE8637" w:themeColor="accent1"/>
-                                <w:sz w:val="24"/>
-                                <w:szCs w:val="24"/>
-                              </w:rPr>
-                              <w:t>Integer</w:t>
-                            </w:r>
-                            <w:proofErr w:type="spellEnd"/>
-                            <w:r>
-                              <w:rPr>
-                                <w:color w:val="FE8637" w:themeColor="accent1"/>
-                                <w:sz w:val="24"/>
-                                <w:szCs w:val="24"/>
-                              </w:rPr>
-                              <w:t xml:space="preserve"> </w:t>
-                            </w:r>
-                            <w:proofErr w:type="spellStart"/>
-                            <w:r>
-                              <w:rPr>
-                                <w:color w:val="FE8637" w:themeColor="accent1"/>
-                                <w:sz w:val="24"/>
-                                <w:szCs w:val="24"/>
-                              </w:rPr>
-                              <w:t>m_version</w:t>
-                            </w:r>
-                            <w:proofErr w:type="spellEnd"/>
-                            <w:r>
-                              <w:rPr>
-                                <w:color w:val="FE8637" w:themeColor="accent1"/>
-                                <w:sz w:val="24"/>
-                                <w:szCs w:val="24"/>
-                              </w:rPr>
-                              <w:t xml:space="preserve"> = 0 ;</w:t>
+                              <w:t>public Integer m_version = 0 ;</w:t>
                             </w:r>
                           </w:p>
                           <w:p>
@@ -8784,43 +7725,7 @@
                                 <w:szCs w:val="24"/>
                               </w:rPr>
                               <w:tab/>
-                              <w:t xml:space="preserve">public </w:t>
-                            </w:r>
-                            <w:proofErr w:type="spellStart"/>
-                            <w:r>
-                              <w:rPr>
-                                <w:color w:val="FE8637" w:themeColor="accent1"/>
-                                <w:sz w:val="24"/>
-                                <w:szCs w:val="24"/>
-                              </w:rPr>
-                              <w:t>Integer</w:t>
-                            </w:r>
-                            <w:proofErr w:type="spellEnd"/>
-                            <w:r>
-                              <w:rPr>
-                                <w:color w:val="FE8637" w:themeColor="accent1"/>
-                                <w:sz w:val="24"/>
-                                <w:szCs w:val="24"/>
-                              </w:rPr>
-                              <w:t xml:space="preserve"> </w:t>
-                            </w:r>
-                            <w:proofErr w:type="spellStart"/>
-                            <w:r>
-                              <w:rPr>
-                                <w:color w:val="FE8637" w:themeColor="accent1"/>
-                                <w:sz w:val="24"/>
-                                <w:szCs w:val="24"/>
-                              </w:rPr>
-                              <w:t>m_version_max</w:t>
-                            </w:r>
-                            <w:proofErr w:type="spellEnd"/>
-                            <w:r>
-                              <w:rPr>
-                                <w:color w:val="FE8637" w:themeColor="accent1"/>
-                                <w:sz w:val="24"/>
-                                <w:szCs w:val="24"/>
-                              </w:rPr>
-                              <w:t xml:space="preserve"> = 1 ;</w:t>
+                              <w:t>public Integer m_version_max = 1 ;</w:t>
                             </w:r>
                           </w:p>
                           <w:p>
@@ -9656,33 +8561,7 @@
                                 <w:sz w:val="24"/>
                                 <w:szCs w:val="24"/>
                               </w:rPr>
-                              <w:t xml:space="preserve">public class B </w:t>
-                            </w:r>
-                            <w:proofErr w:type="spellStart"/>
-                            <w:r>
-                              <w:rPr>
-                                <w:color w:val="FE8637" w:themeColor="accent1"/>
-                                <w:sz w:val="24"/>
-                                <w:szCs w:val="24"/>
-                              </w:rPr>
-                              <w:t>extends</w:t>
-                            </w:r>
-                            <w:proofErr w:type="spellEnd"/>
-                            <w:r>
-                              <w:rPr>
-                                <w:color w:val="FE8637" w:themeColor="accent1"/>
-                                <w:sz w:val="24"/>
-                                <w:szCs w:val="24"/>
-                              </w:rPr>
-                              <w:t xml:space="preserve"> A</w:t>
-                            </w:r>
-                            <w:r>
-                              <w:rPr>
-                                <w:color w:val="FE8637" w:themeColor="accent1"/>
-                                <w:sz w:val="24"/>
-                                <w:szCs w:val="24"/>
-                              </w:rPr>
-                              <w:t xml:space="preserve"> {</w:t>
+                              <w:t>public class B extends A {</w:t>
                             </w:r>
                           </w:p>
                           <w:p>
@@ -9701,25 +8580,7 @@
                                 <w:szCs w:val="24"/>
                               </w:rPr>
                               <w:tab/>
-                              <w:t xml:space="preserve">public </w:t>
-                            </w:r>
-                            <w:proofErr w:type="spellStart"/>
-                            <w:r>
-                              <w:rPr>
-                                <w:color w:val="FE8637" w:themeColor="accent1"/>
-                                <w:sz w:val="24"/>
-                                <w:szCs w:val="24"/>
-                              </w:rPr>
-                              <w:t>void</w:t>
-                            </w:r>
-                            <w:proofErr w:type="spellEnd"/>
-                            <w:r>
-                              <w:rPr>
-                                <w:color w:val="FE8637" w:themeColor="accent1"/>
-                                <w:sz w:val="24"/>
-                                <w:szCs w:val="24"/>
-                              </w:rPr>
-                              <w:t xml:space="preserve"> m() {</w:t>
+                              <w:t>public void m() {</w:t>
                             </w:r>
                           </w:p>
                           <w:p>
@@ -9746,25 +8607,7 @@
                                 <w:szCs w:val="24"/>
                               </w:rPr>
                               <w:tab/>
-                              <w:t>switch (</w:t>
-                            </w:r>
-                            <w:proofErr w:type="spellStart"/>
-                            <w:r>
-                              <w:rPr>
-                                <w:color w:val="FE8637" w:themeColor="accent1"/>
-                                <w:sz w:val="24"/>
-                                <w:szCs w:val="24"/>
-                              </w:rPr>
-                              <w:t>m_version</w:t>
-                            </w:r>
-                            <w:proofErr w:type="spellEnd"/>
-                            <w:r>
-                              <w:rPr>
-                                <w:color w:val="FE8637" w:themeColor="accent1"/>
-                                <w:sz w:val="24"/>
-                                <w:szCs w:val="24"/>
-                              </w:rPr>
-                              <w:t>) {</w:t>
+                              <w:t>switch (m_version) {</w:t>
                             </w:r>
                           </w:p>
                           <w:p>
@@ -9812,23 +8655,13 @@
                                 <w:szCs w:val="24"/>
                               </w:rPr>
                             </w:pPr>
-                            <w:proofErr w:type="spellStart"/>
                             <w:r>
                               <w:rPr>
                                 <w:color w:val="FE8637" w:themeColor="accent1"/>
                                 <w:sz w:val="24"/>
                                 <w:szCs w:val="24"/>
                               </w:rPr>
-                              <w:t>m_0</w:t>
-                            </w:r>
-                            <w:proofErr w:type="spellEnd"/>
-                            <w:r>
-                              <w:rPr>
-                                <w:color w:val="FE8637" w:themeColor="accent1"/>
-                                <w:sz w:val="24"/>
-                                <w:szCs w:val="24"/>
-                              </w:rPr>
-                              <w:t>() ;</w:t>
+                              <w:t>m_0() ;</w:t>
                             </w:r>
                           </w:p>
                           <w:p>
@@ -9919,23 +8752,13 @@
                                 <w:szCs w:val="24"/>
                               </w:rPr>
                             </w:pPr>
-                            <w:proofErr w:type="spellStart"/>
                             <w:r>
                               <w:rPr>
                                 <w:color w:val="FE8637" w:themeColor="accent1"/>
                                 <w:sz w:val="24"/>
                                 <w:szCs w:val="24"/>
                               </w:rPr>
-                              <w:t>m_1</w:t>
-                            </w:r>
-                            <w:proofErr w:type="spellEnd"/>
-                            <w:r>
-                              <w:rPr>
-                                <w:color w:val="FE8637" w:themeColor="accent1"/>
-                                <w:sz w:val="24"/>
-                                <w:szCs w:val="24"/>
-                              </w:rPr>
-                              <w:t>() ;</w:t>
+                              <w:t>m_1() ;</w:t>
                             </w:r>
                           </w:p>
                           <w:p>
@@ -10019,43 +8842,7 @@
                                 <w:szCs w:val="24"/>
                               </w:rPr>
                               <w:tab/>
-                              <w:t xml:space="preserve">public </w:t>
-                            </w:r>
-                            <w:proofErr w:type="spellStart"/>
-                            <w:r>
-                              <w:rPr>
-                                <w:color w:val="FE8637" w:themeColor="accent1"/>
-                                <w:sz w:val="24"/>
-                                <w:szCs w:val="24"/>
-                              </w:rPr>
-                              <w:t>void</w:t>
-                            </w:r>
-                            <w:proofErr w:type="spellEnd"/>
-                            <w:r>
-                              <w:rPr>
-                                <w:color w:val="FE8637" w:themeColor="accent1"/>
-                                <w:sz w:val="24"/>
-                                <w:szCs w:val="24"/>
-                              </w:rPr>
-                              <w:t xml:space="preserve"> </w:t>
-                            </w:r>
-                            <w:proofErr w:type="spellStart"/>
-                            <w:r>
-                              <w:rPr>
-                                <w:color w:val="FE8637" w:themeColor="accent1"/>
-                                <w:sz w:val="24"/>
-                                <w:szCs w:val="24"/>
-                              </w:rPr>
-                              <w:t>m_0</w:t>
-                            </w:r>
-                            <w:proofErr w:type="spellEnd"/>
-                            <w:r>
-                              <w:rPr>
-                                <w:color w:val="FE8637" w:themeColor="accent1"/>
-                                <w:sz w:val="24"/>
-                                <w:szCs w:val="24"/>
-                              </w:rPr>
-                              <w:t>() {</w:t>
+                              <w:t>public void m_0() {</w:t>
                             </w:r>
                           </w:p>
                           <w:p>
@@ -10109,24 +8896,7 @@
                                 <w:szCs w:val="24"/>
                               </w:rPr>
                               <w:tab/>
-                            </w:r>
-                            <w:proofErr w:type="spellStart"/>
-                            <w:r>
-                              <w:rPr>
-                                <w:color w:val="FE8637" w:themeColor="accent1"/>
-                                <w:sz w:val="24"/>
-                                <w:szCs w:val="24"/>
-                              </w:rPr>
-                              <w:t>super.m</w:t>
-                            </w:r>
-                            <w:proofErr w:type="spellEnd"/>
-                            <w:r>
-                              <w:rPr>
-                                <w:color w:val="FE8637" w:themeColor="accent1"/>
-                                <w:sz w:val="24"/>
-                                <w:szCs w:val="24"/>
-                              </w:rPr>
-                              <w:t>() ;</w:t>
+                              <w:t>super.m() ;</w:t>
                             </w:r>
                           </w:p>
                           <w:p>
@@ -10191,43 +8961,7 @@
                                 <w:szCs w:val="24"/>
                               </w:rPr>
                               <w:tab/>
-                              <w:t xml:space="preserve">public </w:t>
-                            </w:r>
-                            <w:proofErr w:type="spellStart"/>
-                            <w:r>
-                              <w:rPr>
-                                <w:color w:val="FE8637" w:themeColor="accent1"/>
-                                <w:sz w:val="24"/>
-                                <w:szCs w:val="24"/>
-                              </w:rPr>
-                              <w:t>void</w:t>
-                            </w:r>
-                            <w:proofErr w:type="spellEnd"/>
-                            <w:r>
-                              <w:rPr>
-                                <w:color w:val="FE8637" w:themeColor="accent1"/>
-                                <w:sz w:val="24"/>
-                                <w:szCs w:val="24"/>
-                              </w:rPr>
-                              <w:t xml:space="preserve"> </w:t>
-                            </w:r>
-                            <w:proofErr w:type="spellStart"/>
-                            <w:r>
-                              <w:rPr>
-                                <w:color w:val="FE8637" w:themeColor="accent1"/>
-                                <w:sz w:val="24"/>
-                                <w:szCs w:val="24"/>
-                              </w:rPr>
-                              <w:t>m_1</w:t>
-                            </w:r>
-                            <w:proofErr w:type="spellEnd"/>
-                            <w:r>
-                              <w:rPr>
-                                <w:color w:val="FE8637" w:themeColor="accent1"/>
-                                <w:sz w:val="24"/>
-                                <w:szCs w:val="24"/>
-                              </w:rPr>
-                              <w:t>() {</w:t>
+                              <w:t>public void m_1() {</w:t>
                             </w:r>
                           </w:p>
                           <w:p>
@@ -10281,24 +9015,7 @@
                                 <w:szCs w:val="24"/>
                               </w:rPr>
                               <w:tab/>
-                            </w:r>
-                            <w:proofErr w:type="spellStart"/>
-                            <w:r>
-                              <w:rPr>
-                                <w:color w:val="FE8637" w:themeColor="accent1"/>
-                                <w:sz w:val="24"/>
-                                <w:szCs w:val="24"/>
-                              </w:rPr>
-                              <w:t>super.m</w:t>
-                            </w:r>
-                            <w:proofErr w:type="spellEnd"/>
-                            <w:r>
-                              <w:rPr>
-                                <w:color w:val="FE8637" w:themeColor="accent1"/>
-                                <w:sz w:val="24"/>
-                                <w:szCs w:val="24"/>
-                              </w:rPr>
-                              <w:t>() ;</w:t>
+                              <w:t>super.m() ;</w:t>
                             </w:r>
                             <w:r>
                               <w:rPr>
@@ -10361,43 +9078,7 @@
                                 <w:szCs w:val="24"/>
                               </w:rPr>
                               <w:tab/>
-                              <w:t xml:space="preserve">public </w:t>
-                            </w:r>
-                            <w:proofErr w:type="spellStart"/>
-                            <w:r>
-                              <w:rPr>
-                                <w:color w:val="FE8637" w:themeColor="accent1"/>
-                                <w:sz w:val="24"/>
-                                <w:szCs w:val="24"/>
-                              </w:rPr>
-                              <w:t>Integer</w:t>
-                            </w:r>
-                            <w:proofErr w:type="spellEnd"/>
-                            <w:r>
-                              <w:rPr>
-                                <w:color w:val="FE8637" w:themeColor="accent1"/>
-                                <w:sz w:val="24"/>
-                                <w:szCs w:val="24"/>
-                              </w:rPr>
-                              <w:t xml:space="preserve"> </w:t>
-                            </w:r>
-                            <w:proofErr w:type="spellStart"/>
-                            <w:r>
-                              <w:rPr>
-                                <w:color w:val="FE8637" w:themeColor="accent1"/>
-                                <w:sz w:val="24"/>
-                                <w:szCs w:val="24"/>
-                              </w:rPr>
-                              <w:t>m_version</w:t>
-                            </w:r>
-                            <w:proofErr w:type="spellEnd"/>
-                            <w:r>
-                              <w:rPr>
-                                <w:color w:val="FE8637" w:themeColor="accent1"/>
-                                <w:sz w:val="24"/>
-                                <w:szCs w:val="24"/>
-                              </w:rPr>
-                              <w:t xml:space="preserve"> = 0 ;</w:t>
+                              <w:t>public Integer m_version = 0 ;</w:t>
                             </w:r>
                           </w:p>
                           <w:p>
@@ -10416,43 +9097,7 @@
                                 <w:szCs w:val="24"/>
                               </w:rPr>
                               <w:tab/>
-                              <w:t xml:space="preserve">public </w:t>
-                            </w:r>
-                            <w:proofErr w:type="spellStart"/>
-                            <w:r>
-                              <w:rPr>
-                                <w:color w:val="FE8637" w:themeColor="accent1"/>
-                                <w:sz w:val="24"/>
-                                <w:szCs w:val="24"/>
-                              </w:rPr>
-                              <w:t>Integer</w:t>
-                            </w:r>
-                            <w:proofErr w:type="spellEnd"/>
-                            <w:r>
-                              <w:rPr>
-                                <w:color w:val="FE8637" w:themeColor="accent1"/>
-                                <w:sz w:val="24"/>
-                                <w:szCs w:val="24"/>
-                              </w:rPr>
-                              <w:t xml:space="preserve"> </w:t>
-                            </w:r>
-                            <w:proofErr w:type="spellStart"/>
-                            <w:r>
-                              <w:rPr>
-                                <w:color w:val="FE8637" w:themeColor="accent1"/>
-                                <w:sz w:val="24"/>
-                                <w:szCs w:val="24"/>
-                              </w:rPr>
-                              <w:t>m_version_max</w:t>
-                            </w:r>
-                            <w:proofErr w:type="spellEnd"/>
-                            <w:r>
-                              <w:rPr>
-                                <w:color w:val="FE8637" w:themeColor="accent1"/>
-                                <w:sz w:val="24"/>
-                                <w:szCs w:val="24"/>
-                              </w:rPr>
-                              <w:t xml:space="preserve"> = 1 ;</w:t>
+                              <w:t>public Integer m_version_max = 1 ;</w:t>
                             </w:r>
                           </w:p>
                           <w:p>
@@ -11386,17 +10031,8 @@
           <w:szCs w:val="24"/>
         </w:rPr>
         <w:br/>
-        <w:t xml:space="preserve">- </w:t>
-      </w:r>
-      <w:proofErr w:type="spellStart"/>
-      <w:r>
-        <w:rPr>
-          <w:sz w:val="24"/>
-          <w:szCs w:val="24"/>
-        </w:rPr>
-        <w:t>B.m</w:t>
-      </w:r>
-      <w:proofErr w:type="spellEnd"/>
+        <w:t>- B.m</w:t>
+      </w:r>
       <w:r>
         <w:rPr>
           <w:sz w:val="24"/>
@@ -11410,17 +10046,8 @@
           <w:szCs w:val="24"/>
         </w:rPr>
         <w:br/>
-        <w:t xml:space="preserve">- </w:t>
-      </w:r>
-      <w:proofErr w:type="spellStart"/>
-      <w:r>
-        <w:rPr>
-          <w:sz w:val="24"/>
-          <w:szCs w:val="24"/>
-        </w:rPr>
-        <w:t>B.m_0</w:t>
-      </w:r>
-      <w:proofErr w:type="spellEnd"/>
+        <w:t>- B.m_0</w:t>
+      </w:r>
       <w:r>
         <w:rPr>
           <w:sz w:val="24"/>
@@ -11434,17 +10061,8 @@
           <w:szCs w:val="24"/>
         </w:rPr>
         <w:br/>
-        <w:t xml:space="preserve">- </w:t>
-      </w:r>
-      <w:proofErr w:type="spellStart"/>
-      <w:r>
-        <w:rPr>
-          <w:sz w:val="24"/>
-          <w:szCs w:val="24"/>
-        </w:rPr>
-        <w:t>A.m</w:t>
-      </w:r>
-      <w:proofErr w:type="spellEnd"/>
+        <w:t>- A.m</w:t>
+      </w:r>
       <w:r>
         <w:rPr>
           <w:sz w:val="24"/>
@@ -11458,17 +10076,8 @@
           <w:szCs w:val="24"/>
         </w:rPr>
         <w:br/>
-        <w:t xml:space="preserve">- </w:t>
-      </w:r>
-      <w:proofErr w:type="spellStart"/>
-      <w:r>
-        <w:rPr>
-          <w:sz w:val="24"/>
-          <w:szCs w:val="24"/>
-        </w:rPr>
-        <w:t>A.m_0</w:t>
-      </w:r>
-      <w:proofErr w:type="spellEnd"/>
+        <w:t>- A.m_0</w:t>
+      </w:r>
     </w:p>
     <w:p>
       <w:pPr>
@@ -11499,23 +10108,8 @@
           <w:szCs w:val="24"/>
         </w:rPr>
         <w:br/>
-      </w:r>
-      <w:r>
-        <w:rPr>
-          <w:sz w:val="24"/>
-          <w:szCs w:val="24"/>
-        </w:rPr>
-        <w:t xml:space="preserve">- </w:t>
-      </w:r>
-      <w:proofErr w:type="spellStart"/>
-      <w:r>
-        <w:rPr>
-          <w:sz w:val="24"/>
-          <w:szCs w:val="24"/>
-        </w:rPr>
-        <w:t>B.m</w:t>
-      </w:r>
-      <w:proofErr w:type="spellEnd"/>
+        <w:t>- B.m</w:t>
+      </w:r>
       <w:r>
         <w:rPr>
           <w:sz w:val="24"/>
@@ -11529,17 +10123,8 @@
           <w:szCs w:val="24"/>
         </w:rPr>
         <w:br/>
-        <w:t xml:space="preserve">- </w:t>
-      </w:r>
-      <w:proofErr w:type="spellStart"/>
-      <w:r>
-        <w:rPr>
-          <w:sz w:val="24"/>
-          <w:szCs w:val="24"/>
-        </w:rPr>
-        <w:t>B.m_0</w:t>
-      </w:r>
-      <w:proofErr w:type="spellEnd"/>
+        <w:t>- B.m_0</w:t>
+      </w:r>
       <w:r>
         <w:rPr>
           <w:sz w:val="24"/>
@@ -11560,24 +10145,47 @@
           <w:sz w:val="24"/>
           <w:szCs w:val="24"/>
         </w:rPr>
-        <w:t xml:space="preserve">- </w:t>
-      </w:r>
-      <w:proofErr w:type="spellStart"/>
+        <w:t>- A.m</w:t>
+      </w:r>
       <w:r>
         <w:rPr>
           <w:color w:val="auto"/>
           <w:sz w:val="24"/>
           <w:szCs w:val="24"/>
         </w:rPr>
-        <w:t>A.m</w:t>
-      </w:r>
-      <w:proofErr w:type="spellEnd"/>
+        <w:tab/>
+      </w:r>
+      <w:r>
+        <w:rPr>
+          <w:color w:val="FF0000"/>
+          <w:sz w:val="24"/>
+          <w:szCs w:val="24"/>
+        </w:rPr>
+        <w:br/>
+        <w:t>- B.m_0</w:t>
+      </w:r>
+      <w:r>
+        <w:rPr>
+          <w:color w:val="FF0000"/>
+          <w:sz w:val="24"/>
+          <w:szCs w:val="24"/>
+        </w:rPr>
+        <w:t xml:space="preserve"> </w:t>
+      </w:r>
       <w:r>
         <w:rPr>
           <w:color w:val="auto"/>
           <w:sz w:val="24"/>
           <w:szCs w:val="24"/>
         </w:rPr>
+        <w:t>– Java appelle par défaut la méthode de la classe mère.</w:t>
+      </w:r>
+      <w:r>
+        <w:rPr>
+          <w:color w:val="auto"/>
+          <w:sz w:val="24"/>
+          <w:szCs w:val="24"/>
+        </w:rPr>
         <w:tab/>
       </w:r>
       <w:r>
@@ -11587,16 +10195,15 @@
           <w:szCs w:val="24"/>
         </w:rPr>
         <w:br/>
-        <w:t xml:space="preserve">- </w:t>
-      </w:r>
-      <w:proofErr w:type="spellStart"/>
+        <w:t>- A.m</w:t>
+      </w:r>
       <w:r>
         <w:rPr>
           <w:color w:val="FF0000"/>
           <w:sz w:val="24"/>
           <w:szCs w:val="24"/>
         </w:rPr>
-        <w:t>B</w:t>
+        <w:tab/>
       </w:r>
       <w:r>
         <w:rPr>
@@ -11604,79 +10211,9 @@
           <w:sz w:val="24"/>
           <w:szCs w:val="24"/>
         </w:rPr>
-        <w:t>.m_0</w:t>
-      </w:r>
-      <w:proofErr w:type="spellEnd"/>
-      <w:r>
-        <w:rPr>
-          <w:color w:val="FF0000"/>
-          <w:sz w:val="24"/>
-          <w:szCs w:val="24"/>
-        </w:rPr>
-        <w:t xml:space="preserve"> </w:t>
-      </w:r>
-      <w:r>
-        <w:rPr>
-          <w:color w:val="auto"/>
-          <w:sz w:val="24"/>
-          <w:szCs w:val="24"/>
-        </w:rPr>
-        <w:t>– Java appelle par défaut la méthode de la classe mère.</w:t>
-      </w:r>
-      <w:r>
-        <w:rPr>
-          <w:color w:val="auto"/>
-          <w:sz w:val="24"/>
-          <w:szCs w:val="24"/>
-        </w:rPr>
-        <w:tab/>
-      </w:r>
-      <w:r>
-        <w:rPr>
-          <w:color w:val="FF0000"/>
-          <w:sz w:val="24"/>
-          <w:szCs w:val="24"/>
-        </w:rPr>
         <w:br/>
-        <w:t xml:space="preserve">- </w:t>
-      </w:r>
-      <w:proofErr w:type="spellStart"/>
-      <w:r>
-        <w:rPr>
-          <w:color w:val="FF0000"/>
-          <w:sz w:val="24"/>
-          <w:szCs w:val="24"/>
-        </w:rPr>
-        <w:t>A.m</w:t>
-      </w:r>
-      <w:proofErr w:type="spellEnd"/>
-      <w:r>
-        <w:rPr>
-          <w:color w:val="FF0000"/>
-          <w:sz w:val="24"/>
-          <w:szCs w:val="24"/>
-        </w:rPr>
-        <w:tab/>
-      </w:r>
-      <w:r>
-        <w:rPr>
-          <w:color w:val="FF0000"/>
-          <w:sz w:val="24"/>
-          <w:szCs w:val="24"/>
-        </w:rPr>
-        <w:br/>
-        <w:t xml:space="preserve">- </w:t>
-      </w:r>
-      <w:proofErr w:type="spellStart"/>
-      <w:r>
-        <w:rPr>
-          <w:color w:val="FF0000"/>
-          <w:sz w:val="24"/>
-          <w:szCs w:val="24"/>
-        </w:rPr>
-        <w:t>B.m_0</w:t>
-      </w:r>
-      <w:proofErr w:type="spellEnd"/>
+        <w:t>- B.m_0</w:t>
+      </w:r>
       <w:r>
         <w:rPr>
           <w:color w:val="FF0000"/>
@@ -11723,23 +10260,7 @@
           <w:sz w:val="24"/>
           <w:szCs w:val="24"/>
         </w:rPr>
-        <w:t>Une première tentative a été menée. Celle-ci consistait à utiliser le mot clé java « </w:t>
-      </w:r>
-      <w:proofErr w:type="spellStart"/>
-      <w:r>
-        <w:rPr>
-          <w:sz w:val="24"/>
-          <w:szCs w:val="24"/>
-        </w:rPr>
-        <w:t>this</w:t>
-      </w:r>
-      <w:proofErr w:type="spellEnd"/>
-      <w:r>
-        <w:rPr>
-          <w:sz w:val="24"/>
-          <w:szCs w:val="24"/>
-        </w:rPr>
-        <w:t> » devant l’appel des méthodes mais cela n’a eu aucune conséquence sur le comportement.</w:t>
+        <w:t>Une première tentative a été menée. Celle-ci consistait à utiliser le mot clé java « this » devant l’appel des méthodes mais cela n’a eu aucune conséquence sur le comportement.</w:t>
       </w:r>
       <w:r>
         <w:rPr>
@@ -11769,39 +10290,7 @@
           <w:sz w:val="24"/>
           <w:szCs w:val="24"/>
         </w:rPr>
-        <w:t xml:space="preserve"> dans laquelle le code est présent, et de « </w:t>
-      </w:r>
-      <w:proofErr w:type="spellStart"/>
-      <w:r>
-        <w:rPr>
-          <w:sz w:val="24"/>
-          <w:szCs w:val="24"/>
-        </w:rPr>
-        <w:t>caster</w:t>
-      </w:r>
-      <w:proofErr w:type="spellEnd"/>
-      <w:r>
-        <w:rPr>
-          <w:sz w:val="24"/>
-          <w:szCs w:val="24"/>
-        </w:rPr>
-        <w:t> » le mot clé « </w:t>
-      </w:r>
-      <w:proofErr w:type="spellStart"/>
-      <w:r>
-        <w:rPr>
-          <w:sz w:val="24"/>
-          <w:szCs w:val="24"/>
-        </w:rPr>
-        <w:t>this</w:t>
-      </w:r>
-      <w:proofErr w:type="spellEnd"/>
-      <w:r>
-        <w:rPr>
-          <w:sz w:val="24"/>
-          <w:szCs w:val="24"/>
-        </w:rPr>
-        <w:t> » en une instance de cette classe. Par la suite, appeler la méthode sur cette variable.</w:t>
+        <w:t xml:space="preserve"> dans laquelle le code est présent, et de « caster » le mot clé « this » en une instance de cette classe. Par la suite, appeler la méthode sur cette variable.</w:t>
       </w:r>
       <w:r>
         <w:rPr>
@@ -11902,43 +10391,7 @@
                                 <w:sz w:val="24"/>
                                 <w:szCs w:val="24"/>
                               </w:rPr>
-                              <w:t xml:space="preserve">A </w:t>
-                            </w:r>
-                            <w:proofErr w:type="spellStart"/>
-                            <w:r>
-                              <w:rPr>
-                                <w:color w:val="FE8637" w:themeColor="accent1"/>
-                                <w:sz w:val="24"/>
-                                <w:szCs w:val="24"/>
-                              </w:rPr>
-                              <w:t>a</w:t>
-                            </w:r>
-                            <w:proofErr w:type="spellEnd"/>
-                            <w:r>
-                              <w:rPr>
-                                <w:color w:val="FE8637" w:themeColor="accent1"/>
-                                <w:sz w:val="24"/>
-                                <w:szCs w:val="24"/>
-                              </w:rPr>
-                              <w:t xml:space="preserve"> = (A) </w:t>
-                            </w:r>
-                            <w:proofErr w:type="spellStart"/>
-                            <w:r>
-                              <w:rPr>
-                                <w:color w:val="FE8637" w:themeColor="accent1"/>
-                                <w:sz w:val="24"/>
-                                <w:szCs w:val="24"/>
-                              </w:rPr>
-                              <w:t>this</w:t>
-                            </w:r>
-                            <w:proofErr w:type="spellEnd"/>
-                            <w:r>
-                              <w:rPr>
-                                <w:color w:val="FE8637" w:themeColor="accent1"/>
-                                <w:sz w:val="24"/>
-                                <w:szCs w:val="24"/>
-                              </w:rPr>
-                              <w:t> ;</w:t>
+                              <w:t>A a = (A) this ;</w:t>
                             </w:r>
                             <w:r>
                               <w:rPr>
@@ -11947,32 +10400,7 @@
                                 <w:szCs w:val="24"/>
                               </w:rPr>
                               <w:br/>
-                            </w:r>
-                            <w:proofErr w:type="spellStart"/>
-                            <w:r>
-                              <w:rPr>
-                                <w:color w:val="FE8637" w:themeColor="accent1"/>
-                                <w:sz w:val="24"/>
-                                <w:szCs w:val="24"/>
-                              </w:rPr>
-                              <w:t>a.m_0</w:t>
-                            </w:r>
-                            <w:proofErr w:type="spellEnd"/>
-                            <w:r>
-                              <w:rPr>
-                                <w:color w:val="FE8637" w:themeColor="accent1"/>
-                                <w:sz w:val="24"/>
-                                <w:szCs w:val="24"/>
-                              </w:rPr>
-                              <w:t>(</w:t>
-                            </w:r>
-                            <w:r>
-                              <w:rPr>
-                                <w:color w:val="FE8637" w:themeColor="accent1"/>
-                                <w:sz w:val="24"/>
-                                <w:szCs w:val="24"/>
-                              </w:rPr>
-                              <w:t>);</w:t>
+                              <w:t>a.m_0();</w:t>
                             </w:r>
                           </w:p>
                         </w:txbxContent>
@@ -12123,23 +10551,7 @@
           <w:sz w:val="24"/>
           <w:szCs w:val="24"/>
         </w:rPr>
-        <w:t xml:space="preserve">Hélas, l’objet dans tous les cas reste de type B. Java appelle tout de même la méthode </w:t>
-      </w:r>
-      <w:proofErr w:type="spellStart"/>
-      <w:r>
-        <w:rPr>
-          <w:sz w:val="24"/>
-          <w:szCs w:val="24"/>
-        </w:rPr>
-        <w:t>m_0</w:t>
-      </w:r>
-      <w:proofErr w:type="spellEnd"/>
-      <w:r>
-        <w:rPr>
-          <w:sz w:val="24"/>
-          <w:szCs w:val="24"/>
-        </w:rPr>
-        <w:t xml:space="preserve"> de l’objet B et la boucle infinie est toujours présente.</w:t>
+        <w:t>Hélas, l’objet dans tous les cas reste de type B. Java appelle tout de même la méthode m_0 de l’objet B et la boucle infinie est toujours présente.</w:t>
       </w:r>
     </w:p>
     <w:p>
@@ -12244,23 +10656,7 @@
           <w:szCs w:val="24"/>
         </w:rPr>
         <w:br/>
-        <w:t>Elle consiste à jouer sur la visibilité des méthodes en les déclarant « </w:t>
-      </w:r>
-      <w:proofErr w:type="spellStart"/>
-      <w:r>
-        <w:rPr>
-          <w:sz w:val="24"/>
-          <w:szCs w:val="24"/>
-        </w:rPr>
-        <w:t>private</w:t>
-      </w:r>
-      <w:proofErr w:type="spellEnd"/>
-      <w:r>
-        <w:rPr>
-          <w:sz w:val="24"/>
-          <w:szCs w:val="24"/>
-        </w:rPr>
-        <w:t> ».</w:t>
+        <w:t>Elle consiste à jouer sur la visibilité des méthodes en les déclarant « private ».</w:t>
       </w:r>
       <w:r>
         <w:rPr>
@@ -12304,23 +10700,7 @@
           <w:sz w:val="24"/>
           <w:szCs w:val="24"/>
         </w:rPr>
-        <w:t xml:space="preserve">Après avoir effectué ces modifications, les tests unitaires commençaient petit à petit à démarrer. Une autre exception Java fit son apparition, plus précisément, une exception qui avait visiblement déjà été traité. Celle-ci venait à nouveau d’un problème sur l’accessibilité des attributs via </w:t>
-      </w:r>
-      <w:proofErr w:type="spellStart"/>
-      <w:r>
-        <w:rPr>
-          <w:sz w:val="24"/>
-          <w:szCs w:val="24"/>
-        </w:rPr>
-        <w:t>Reflections</w:t>
-      </w:r>
-      <w:proofErr w:type="spellEnd"/>
-      <w:r>
-        <w:rPr>
-          <w:sz w:val="24"/>
-          <w:szCs w:val="24"/>
-        </w:rPr>
-        <w:t>. Cette anomalie a été traitée en utilisant la réflexion afin d’autoriser l’accès aux attributs</w:t>
+        <w:t>Après avoir effectué ces modifications, les tests unitaires commençaient petit à petit à démarrer. Une autre exception Java fit son apparition, plus précisément, une exception qui avait visiblement déjà été traité. Celle-ci venait à nouveau d’un problème sur l’accessibilité des attributs via Reflections. Cette anomalie a été traitée en utilisant la réflexion afin d’autoriser l’accès aux attributs</w:t>
       </w:r>
       <w:r>
         <w:rPr>
@@ -12352,43 +10732,7 @@
           <w:sz w:val="24"/>
           <w:szCs w:val="24"/>
         </w:rPr>
-        <w:t xml:space="preserve">Les corrections apportées étaient toujours insuffisantes afin de faire fonctionner Code </w:t>
-      </w:r>
-      <w:proofErr w:type="spellStart"/>
-      <w:r>
-        <w:rPr>
-          <w:rFonts w:ascii="Century Schoolbook" w:hAnsi="Century Schoolbook"/>
-          <w:sz w:val="24"/>
-          <w:szCs w:val="24"/>
-        </w:rPr>
-        <w:t>Rewinder</w:t>
-      </w:r>
-      <w:proofErr w:type="spellEnd"/>
-      <w:r>
-        <w:rPr>
-          <w:rFonts w:ascii="Century Schoolbook" w:hAnsi="Century Schoolbook"/>
-          <w:sz w:val="24"/>
-          <w:szCs w:val="24"/>
-        </w:rPr>
-        <w:t xml:space="preserve"> sur </w:t>
-      </w:r>
-      <w:proofErr w:type="spellStart"/>
-      <w:r>
-        <w:rPr>
-          <w:rFonts w:ascii="Century Schoolbook" w:hAnsi="Century Schoolbook"/>
-          <w:sz w:val="24"/>
-          <w:szCs w:val="24"/>
-        </w:rPr>
-        <w:t>Jsoup</w:t>
-      </w:r>
-      <w:proofErr w:type="spellEnd"/>
-      <w:r>
-        <w:rPr>
-          <w:rFonts w:ascii="Century Schoolbook" w:hAnsi="Century Schoolbook"/>
-          <w:sz w:val="24"/>
-          <w:szCs w:val="24"/>
-        </w:rPr>
-        <w:t xml:space="preserve"> de façon satisfaisante.</w:t>
+        <w:t>Les corrections apportées étaient toujours insuffisantes afin de faire fonctionner Code Rewinder sur Jsoup de façon satisfaisante.</w:t>
       </w:r>
     </w:p>
     <w:p>
@@ -12422,43 +10766,7 @@
           <w:sz w:val="24"/>
           <w:szCs w:val="24"/>
         </w:rPr>
-        <w:t xml:space="preserve">En effet, si Code </w:t>
-      </w:r>
-      <w:proofErr w:type="spellStart"/>
-      <w:r>
-        <w:rPr>
-          <w:rFonts w:ascii="Century Schoolbook" w:hAnsi="Century Schoolbook"/>
-          <w:sz w:val="24"/>
-          <w:szCs w:val="24"/>
-        </w:rPr>
-        <w:t>Rewinder</w:t>
-      </w:r>
-      <w:proofErr w:type="spellEnd"/>
-      <w:r>
-        <w:rPr>
-          <w:rFonts w:ascii="Century Schoolbook" w:hAnsi="Century Schoolbook"/>
-          <w:sz w:val="24"/>
-          <w:szCs w:val="24"/>
-        </w:rPr>
-        <w:t xml:space="preserve"> a transformé un projet pour 3 « </w:t>
-      </w:r>
-      <w:proofErr w:type="spellStart"/>
-      <w:r>
-        <w:rPr>
-          <w:rFonts w:ascii="Century Schoolbook" w:hAnsi="Century Schoolbook"/>
-          <w:sz w:val="24"/>
-          <w:szCs w:val="24"/>
-        </w:rPr>
-        <w:t>commits</w:t>
-      </w:r>
-      <w:proofErr w:type="spellEnd"/>
-      <w:r>
-        <w:rPr>
-          <w:rFonts w:ascii="Century Schoolbook" w:hAnsi="Century Schoolbook"/>
-          <w:sz w:val="24"/>
-          <w:szCs w:val="24"/>
-        </w:rPr>
-        <w:t> », la version maximale de chaque méthode sera 2 (puisque cela générera les versions 0,1 et 2, ce qui correspond bien à 3 versions).</w:t>
+        <w:t>En effet, si Code Rewinder a transformé un projet pour 3 « commits », la version maximale de chaque méthode sera 2 (puisque cela générera les versions 0,1 et 2, ce qui correspond bien à 3 versions).</w:t>
       </w:r>
       <w:r>
         <w:rPr>
@@ -12567,43 +10875,7 @@
                                 <w:sz w:val="24"/>
                                 <w:szCs w:val="24"/>
                               </w:rPr>
-                              <w:t xml:space="preserve">public </w:t>
-                            </w:r>
-                            <w:proofErr w:type="spellStart"/>
-                            <w:r>
-                              <w:rPr>
-                                <w:color w:val="FE8637" w:themeColor="accent1"/>
-                                <w:sz w:val="24"/>
-                                <w:szCs w:val="24"/>
-                              </w:rPr>
-                              <w:t>Integer</w:t>
-                            </w:r>
-                            <w:proofErr w:type="spellEnd"/>
-                            <w:r>
-                              <w:rPr>
-                                <w:color w:val="FE8637" w:themeColor="accent1"/>
-                                <w:sz w:val="24"/>
-                                <w:szCs w:val="24"/>
-                              </w:rPr>
-                              <w:t xml:space="preserve"> </w:t>
-                            </w:r>
-                            <w:proofErr w:type="spellStart"/>
-                            <w:r>
-                              <w:rPr>
-                                <w:color w:val="FE8637" w:themeColor="accent1"/>
-                                <w:sz w:val="24"/>
-                                <w:szCs w:val="24"/>
-                              </w:rPr>
-                              <w:t>m_version</w:t>
-                            </w:r>
-                            <w:proofErr w:type="spellEnd"/>
-                            <w:r>
-                              <w:rPr>
-                                <w:color w:val="FE8637" w:themeColor="accent1"/>
-                                <w:sz w:val="24"/>
-                                <w:szCs w:val="24"/>
-                              </w:rPr>
-                              <w:t xml:space="preserve"> = 0 ;</w:t>
+                              <w:t>public Integer m_version = 0 ;</w:t>
                             </w:r>
                             <w:r>
                               <w:rPr>
@@ -12612,43 +10884,7 @@
                                 <w:szCs w:val="24"/>
                               </w:rPr>
                               <w:br/>
-                              <w:t xml:space="preserve">public </w:t>
-                            </w:r>
-                            <w:proofErr w:type="spellStart"/>
-                            <w:r>
-                              <w:rPr>
-                                <w:color w:val="FE8637" w:themeColor="accent1"/>
-                                <w:sz w:val="24"/>
-                                <w:szCs w:val="24"/>
-                              </w:rPr>
-                              <w:t>Integer</w:t>
-                            </w:r>
-                            <w:proofErr w:type="spellEnd"/>
-                            <w:r>
-                              <w:rPr>
-                                <w:color w:val="FE8637" w:themeColor="accent1"/>
-                                <w:sz w:val="24"/>
-                                <w:szCs w:val="24"/>
-                              </w:rPr>
-                              <w:t xml:space="preserve"> </w:t>
-                            </w:r>
-                            <w:proofErr w:type="spellStart"/>
-                            <w:r>
-                              <w:rPr>
-                                <w:color w:val="FE8637" w:themeColor="accent1"/>
-                                <w:sz w:val="24"/>
-                                <w:szCs w:val="24"/>
-                              </w:rPr>
-                              <w:t>m_version_max</w:t>
-                            </w:r>
-                            <w:proofErr w:type="spellEnd"/>
-                            <w:r>
-                              <w:rPr>
-                                <w:color w:val="FE8637" w:themeColor="accent1"/>
-                                <w:sz w:val="24"/>
-                                <w:szCs w:val="24"/>
-                              </w:rPr>
-                              <w:t xml:space="preserve"> = 2 ;</w:t>
+                              <w:t>public Integer m_version_max = 2 ;</w:t>
                             </w:r>
                           </w:p>
                         </w:txbxContent>
@@ -12795,25 +11031,7 @@
           <w:sz w:val="24"/>
           <w:szCs w:val="24"/>
         </w:rPr>
-        <w:t>Exemple d’une génération d’attributs d’une méthode avec 3 « </w:t>
-      </w:r>
-      <w:proofErr w:type="spellStart"/>
-      <w:r>
-        <w:rPr>
-          <w:rFonts w:ascii="Century Schoolbook" w:hAnsi="Century Schoolbook"/>
-          <w:sz w:val="24"/>
-          <w:szCs w:val="24"/>
-        </w:rPr>
-        <w:t>commits</w:t>
-      </w:r>
-      <w:proofErr w:type="spellEnd"/>
-      <w:r>
-        <w:rPr>
-          <w:rFonts w:ascii="Century Schoolbook" w:hAnsi="Century Schoolbook"/>
-          <w:sz w:val="24"/>
-          <w:szCs w:val="24"/>
-        </w:rPr>
-        <w:t> »</w:t>
+        <w:t>Exemple d’une génération d’attributs d’une méthode avec 3 « commits »</w:t>
       </w:r>
     </w:p>
     <w:p>
@@ -12856,25 +11074,23 @@
           <w:sz w:val="24"/>
           <w:szCs w:val="24"/>
         </w:rPr>
-        <w:t xml:space="preserve">t, lorsque Code </w:t>
-      </w:r>
-      <w:proofErr w:type="spellStart"/>
+        <w:t>t, lorsque Code Rewinder change</w:t>
+      </w:r>
       <w:r>
         <w:rPr>
           <w:rFonts w:ascii="Century Schoolbook" w:hAnsi="Century Schoolbook"/>
           <w:sz w:val="24"/>
           <w:szCs w:val="24"/>
         </w:rPr>
-        <w:t>Rewinder</w:t>
-      </w:r>
-      <w:proofErr w:type="spellEnd"/>
+        <w:t xml:space="preserve"> les versions des méthodes, la condition</w:t>
+      </w:r>
       <w:r>
         <w:rPr>
           <w:rFonts w:ascii="Century Schoolbook" w:hAnsi="Century Schoolbook"/>
           <w:sz w:val="24"/>
           <w:szCs w:val="24"/>
         </w:rPr>
-        <w:t xml:space="preserve"> change</w:t>
+        <w:t xml:space="preserve"> du parcours</w:t>
       </w:r>
       <w:r>
         <w:rPr>
@@ -12882,7 +11098,7 @@
           <w:sz w:val="24"/>
           <w:szCs w:val="24"/>
         </w:rPr>
-        <w:t xml:space="preserve"> les versions des méthodes, la condition</w:t>
+        <w:t xml:space="preserve"> était que la version devait être inférieur</w:t>
       </w:r>
       <w:r>
         <w:rPr>
@@ -12890,7 +11106,7 @@
           <w:sz w:val="24"/>
           <w:szCs w:val="24"/>
         </w:rPr>
-        <w:t xml:space="preserve"> du parcours</w:t>
+        <w:t>e</w:t>
       </w:r>
       <w:r>
         <w:rPr>
@@ -12898,7 +11114,7 @@
           <w:sz w:val="24"/>
           <w:szCs w:val="24"/>
         </w:rPr>
-        <w:t xml:space="preserve"> était que la version devait être inférieur</w:t>
+        <w:t xml:space="preserve"> strictement à la version maximale, ce qui était erroné.</w:t>
       </w:r>
       <w:r>
         <w:rPr>
@@ -12906,7 +11122,7 @@
           <w:sz w:val="24"/>
           <w:szCs w:val="24"/>
         </w:rPr>
-        <w:t>e</w:t>
+        <w:t xml:space="preserve"> </w:t>
       </w:r>
       <w:r>
         <w:rPr>
@@ -12914,7 +11130,7 @@
           <w:sz w:val="24"/>
           <w:szCs w:val="24"/>
         </w:rPr>
-        <w:t xml:space="preserve"> strictement à la version maximale, ce qui était erroné.</w:t>
+        <w:t>Une mise à jour a donc bien été effectuée sur ce point particulier</w:t>
       </w:r>
       <w:r>
         <w:rPr>
@@ -12922,41 +11138,7 @@
           <w:sz w:val="24"/>
           <w:szCs w:val="24"/>
         </w:rPr>
-        <w:t xml:space="preserve"> </w:t>
-      </w:r>
-      <w:r>
-        <w:rPr>
-          <w:rFonts w:ascii="Century Schoolbook" w:hAnsi="Century Schoolbook"/>
-          <w:sz w:val="24"/>
-          <w:szCs w:val="24"/>
-        </w:rPr>
-        <w:t>Une mise à jour a donc bien été effectuée sur ce point particulier</w:t>
-      </w:r>
-      <w:r>
-        <w:rPr>
-          <w:rFonts w:ascii="Century Schoolbook" w:hAnsi="Century Schoolbook"/>
-          <w:sz w:val="24"/>
-          <w:szCs w:val="24"/>
-        </w:rPr>
-        <w:t xml:space="preserve"> même s’il n’était pas bloquant (Code </w:t>
-      </w:r>
-      <w:proofErr w:type="spellStart"/>
-      <w:r>
-        <w:rPr>
-          <w:rFonts w:ascii="Century Schoolbook" w:hAnsi="Century Schoolbook"/>
-          <w:sz w:val="24"/>
-          <w:szCs w:val="24"/>
-        </w:rPr>
-        <w:t>Rewinder</w:t>
-      </w:r>
-      <w:proofErr w:type="spellEnd"/>
-      <w:r>
-        <w:rPr>
-          <w:rFonts w:ascii="Century Schoolbook" w:hAnsi="Century Schoolbook"/>
-          <w:sz w:val="24"/>
-          <w:szCs w:val="24"/>
-        </w:rPr>
-        <w:t xml:space="preserve"> ne se concentrait juste que sur un « commit » de moins que ce qu’il devait</w:t>
+        <w:t xml:space="preserve"> même s’il n’était pas bloquant (Code Rewinder ne se concentrait juste que sur un « commit » de moins que ce qu’il devait</w:t>
       </w:r>
       <w:r>
         <w:rPr>
@@ -13070,122 +11252,32 @@
           <w:sz w:val="24"/>
           <w:szCs w:val="24"/>
         </w:rPr>
-        <w:t xml:space="preserve"> correctement, les fichiers « </w:t>
-      </w:r>
-      <w:proofErr w:type="spellStart"/>
+        <w:t xml:space="preserve"> correctement, les fichiers « properties » et le contenu des dossiers « resources » devaient être déposés dans le dos</w:t>
+      </w:r>
       <w:r>
         <w:rPr>
           <w:rFonts w:ascii="Century Schoolbook" w:hAnsi="Century Schoolbook"/>
           <w:sz w:val="24"/>
           <w:szCs w:val="24"/>
         </w:rPr>
-        <w:t>properties</w:t>
-      </w:r>
-      <w:proofErr w:type="spellEnd"/>
+        <w:t>sier target automatiquement.</w:t>
+      </w:r>
       <w:r>
         <w:rPr>
           <w:rFonts w:ascii="Century Schoolbook" w:hAnsi="Century Schoolbook"/>
           <w:sz w:val="24"/>
           <w:szCs w:val="24"/>
         </w:rPr>
-        <w:t> » et le contenu des dossiers « </w:t>
-      </w:r>
-      <w:proofErr w:type="spellStart"/>
+        <w:t xml:space="preserve"> Une analyse a donc été effectuée sur le projet Jsoup afin de voir où et comment les fichiers devaient </w:t>
+      </w:r>
       <w:r>
         <w:rPr>
           <w:rFonts w:ascii="Century Schoolbook" w:hAnsi="Century Schoolbook"/>
           <w:sz w:val="24"/>
           <w:szCs w:val="24"/>
         </w:rPr>
-        <w:t>resources</w:t>
-      </w:r>
-      <w:proofErr w:type="spellEnd"/>
-      <w:r>
-        <w:rPr>
-          <w:rFonts w:ascii="Century Schoolbook" w:hAnsi="Century Schoolbook"/>
-          <w:sz w:val="24"/>
-          <w:szCs w:val="24"/>
-        </w:rPr>
-        <w:t> » devaient être déposés dans le dos</w:t>
-      </w:r>
-      <w:r>
-        <w:rPr>
-          <w:rFonts w:ascii="Century Schoolbook" w:hAnsi="Century Schoolbook"/>
-          <w:sz w:val="24"/>
-          <w:szCs w:val="24"/>
-        </w:rPr>
-        <w:t xml:space="preserve">sier </w:t>
-      </w:r>
-      <w:proofErr w:type="spellStart"/>
-      <w:r>
-        <w:rPr>
-          <w:rFonts w:ascii="Century Schoolbook" w:hAnsi="Century Schoolbook"/>
-          <w:sz w:val="24"/>
-          <w:szCs w:val="24"/>
-        </w:rPr>
-        <w:t>target</w:t>
-      </w:r>
-      <w:proofErr w:type="spellEnd"/>
-      <w:r>
-        <w:rPr>
-          <w:rFonts w:ascii="Century Schoolbook" w:hAnsi="Century Schoolbook"/>
-          <w:sz w:val="24"/>
-          <w:szCs w:val="24"/>
-        </w:rPr>
-        <w:t xml:space="preserve"> automatiquement.</w:t>
-      </w:r>
-      <w:r>
-        <w:rPr>
-          <w:rFonts w:ascii="Century Schoolbook" w:hAnsi="Century Schoolbook"/>
-          <w:sz w:val="24"/>
-          <w:szCs w:val="24"/>
-        </w:rPr>
-        <w:t xml:space="preserve"> Une analyse a donc été effectuée sur le projet </w:t>
-      </w:r>
-      <w:proofErr w:type="spellStart"/>
-      <w:r>
-        <w:rPr>
-          <w:rFonts w:ascii="Century Schoolbook" w:hAnsi="Century Schoolbook"/>
-          <w:sz w:val="24"/>
-          <w:szCs w:val="24"/>
-        </w:rPr>
-        <w:t>Jsoup</w:t>
-      </w:r>
-      <w:proofErr w:type="spellEnd"/>
-      <w:r>
-        <w:rPr>
-          <w:rFonts w:ascii="Century Schoolbook" w:hAnsi="Century Schoolbook"/>
-          <w:sz w:val="24"/>
-          <w:szCs w:val="24"/>
-        </w:rPr>
-        <w:t xml:space="preserve"> afin de voir où et comment les fichiers devaient </w:t>
-      </w:r>
-      <w:r>
-        <w:rPr>
-          <w:rFonts w:ascii="Century Schoolbook" w:hAnsi="Century Schoolbook"/>
-          <w:sz w:val="24"/>
-          <w:szCs w:val="24"/>
-        </w:rPr>
         <w:lastRenderedPageBreak/>
-        <w:t xml:space="preserve">être placés. Des méthodes ont alors été mises en place afin de déplacer convenablement dans le </w:t>
-      </w:r>
-      <w:proofErr w:type="spellStart"/>
-      <w:r>
-        <w:rPr>
-          <w:rFonts w:ascii="Century Schoolbook" w:hAnsi="Century Schoolbook"/>
-          <w:sz w:val="24"/>
-          <w:szCs w:val="24"/>
-        </w:rPr>
-        <w:t>target</w:t>
-      </w:r>
-      <w:proofErr w:type="spellEnd"/>
-      <w:r>
-        <w:rPr>
-          <w:rFonts w:ascii="Century Schoolbook" w:hAnsi="Century Schoolbook"/>
-          <w:sz w:val="24"/>
-          <w:szCs w:val="24"/>
-        </w:rPr>
-        <w:t xml:space="preserve"> les </w:t>
+        <w:t xml:space="preserve">être placés. Des méthodes ont alors été mises en place afin de déplacer convenablement dans le target les </w:t>
       </w:r>
       <w:r>
         <w:rPr>
@@ -13211,33 +11303,15 @@
           <w:sz w:val="24"/>
           <w:szCs w:val="24"/>
         </w:rPr>
-        <w:t xml:space="preserve">Grâce aux corrections, Code </w:t>
-      </w:r>
-      <w:proofErr w:type="spellStart"/>
+        <w:t>Grâce aux corrections, Code Rewin</w:t>
+      </w:r>
       <w:r>
         <w:rPr>
           <w:rFonts w:ascii="Century Schoolbook" w:hAnsi="Century Schoolbook"/>
           <w:sz w:val="24"/>
           <w:szCs w:val="24"/>
         </w:rPr>
-        <w:t>Rewin</w:t>
-      </w:r>
-      <w:r>
-        <w:rPr>
-          <w:rFonts w:ascii="Century Schoolbook" w:hAnsi="Century Schoolbook"/>
-          <w:sz w:val="24"/>
-          <w:szCs w:val="24"/>
-        </w:rPr>
-        <w:t>der</w:t>
-      </w:r>
-      <w:proofErr w:type="spellEnd"/>
-      <w:r>
-        <w:rPr>
-          <w:rFonts w:ascii="Century Schoolbook" w:hAnsi="Century Schoolbook"/>
-          <w:sz w:val="24"/>
-          <w:szCs w:val="24"/>
-        </w:rPr>
-        <w:t xml:space="preserve"> fonctionnait beaucoup mieux.</w:t>
+        <w:t>der fonctionnait beaucoup mieux.</w:t>
       </w:r>
       <w:r>
         <w:rPr>
@@ -13254,25 +11328,23 @@
           <w:sz w:val="24"/>
           <w:szCs w:val="24"/>
         </w:rPr>
-        <w:t xml:space="preserve"> les logs </w:t>
-      </w:r>
-      <w:proofErr w:type="spellStart"/>
+        <w:t xml:space="preserve"> les logs JUnit</w:t>
+      </w:r>
       <w:r>
         <w:rPr>
           <w:rFonts w:ascii="Century Schoolbook" w:hAnsi="Century Schoolbook"/>
           <w:sz w:val="24"/>
           <w:szCs w:val="24"/>
         </w:rPr>
-        <w:t>JUnit</w:t>
-      </w:r>
-      <w:proofErr w:type="spellEnd"/>
+        <w:t>,</w:t>
+      </w:r>
       <w:r>
         <w:rPr>
           <w:rFonts w:ascii="Century Schoolbook" w:hAnsi="Century Schoolbook"/>
           <w:sz w:val="24"/>
           <w:szCs w:val="24"/>
         </w:rPr>
-        <w:t>,</w:t>
+        <w:t xml:space="preserve"> une des classes générait une exception de type « NoC</w:t>
       </w:r>
       <w:r>
         <w:rPr>
@@ -13280,16 +11352,15 @@
           <w:sz w:val="24"/>
           <w:szCs w:val="24"/>
         </w:rPr>
-        <w:t xml:space="preserve"> une des classes générait une exception de type « </w:t>
-      </w:r>
-      <w:proofErr w:type="spellStart"/>
+        <w:t>lass</w:t>
+      </w:r>
       <w:r>
         <w:rPr>
           <w:rFonts w:ascii="Century Schoolbook" w:hAnsi="Century Schoolbook"/>
           <w:sz w:val="24"/>
           <w:szCs w:val="24"/>
         </w:rPr>
-        <w:t>NoC</w:t>
+        <w:t>D</w:t>
       </w:r>
       <w:r>
         <w:rPr>
@@ -13297,7 +11368,7 @@
           <w:sz w:val="24"/>
           <w:szCs w:val="24"/>
         </w:rPr>
-        <w:t>lass</w:t>
+        <w:t>ef</w:t>
       </w:r>
       <w:r>
         <w:rPr>
@@ -13305,7 +11376,7 @@
           <w:sz w:val="24"/>
           <w:szCs w:val="24"/>
         </w:rPr>
-        <w:t>D</w:t>
+        <w:t>F</w:t>
       </w:r>
       <w:r>
         <w:rPr>
@@ -13313,7 +11384,7 @@
           <w:sz w:val="24"/>
           <w:szCs w:val="24"/>
         </w:rPr>
-        <w:t>ef</w:t>
+        <w:t>ound</w:t>
       </w:r>
       <w:r>
         <w:rPr>
@@ -13321,7 +11392,7 @@
           <w:sz w:val="24"/>
           <w:szCs w:val="24"/>
         </w:rPr>
-        <w:t>F</w:t>
+        <w:t>E</w:t>
       </w:r>
       <w:r>
         <w:rPr>
@@ -13329,7 +11400,7 @@
           <w:sz w:val="24"/>
           <w:szCs w:val="24"/>
         </w:rPr>
-        <w:t>ound</w:t>
+        <w:t>rror</w:t>
       </w:r>
       <w:r>
         <w:rPr>
@@ -13337,7 +11408,7 @@
           <w:sz w:val="24"/>
           <w:szCs w:val="24"/>
         </w:rPr>
-        <w:t>E</w:t>
+        <w:t> :</w:t>
       </w:r>
       <w:r>
         <w:rPr>
@@ -13345,16 +11416,15 @@
           <w:sz w:val="24"/>
           <w:szCs w:val="24"/>
         </w:rPr>
-        <w:t>rror</w:t>
-      </w:r>
-      <w:proofErr w:type="spellEnd"/>
+        <w:t xml:space="preserve"> could not initialize</w:t>
+      </w:r>
       <w:r>
         <w:rPr>
           <w:rFonts w:ascii="Century Schoolbook" w:hAnsi="Century Schoolbook"/>
           <w:sz w:val="24"/>
           <w:szCs w:val="24"/>
         </w:rPr>
-        <w:t> :</w:t>
+        <w:t xml:space="preserve"> … »</w:t>
       </w:r>
       <w:r>
         <w:rPr>
@@ -13362,96 +11432,16 @@
           <w:sz w:val="24"/>
           <w:szCs w:val="24"/>
         </w:rPr>
-        <w:t xml:space="preserve"> </w:t>
-      </w:r>
-      <w:proofErr w:type="spellStart"/>
+        <w:tab/>
+      </w:r>
       <w:r>
         <w:rPr>
           <w:rFonts w:ascii="Century Schoolbook" w:hAnsi="Century Schoolbook"/>
           <w:sz w:val="24"/>
           <w:szCs w:val="24"/>
         </w:rPr>
-        <w:t>could</w:t>
-      </w:r>
-      <w:proofErr w:type="spellEnd"/>
-      <w:r>
-        <w:rPr>
-          <w:rFonts w:ascii="Century Schoolbook" w:hAnsi="Century Schoolbook"/>
-          <w:sz w:val="24"/>
-          <w:szCs w:val="24"/>
-        </w:rPr>
-        <w:t xml:space="preserve"> not </w:t>
-      </w:r>
-      <w:proofErr w:type="spellStart"/>
-      <w:r>
-        <w:rPr>
-          <w:rFonts w:ascii="Century Schoolbook" w:hAnsi="Century Schoolbook"/>
-          <w:sz w:val="24"/>
-          <w:szCs w:val="24"/>
-        </w:rPr>
-        <w:t>initialize</w:t>
-      </w:r>
-      <w:proofErr w:type="spellEnd"/>
-      <w:r>
-        <w:rPr>
-          <w:rFonts w:ascii="Century Schoolbook" w:hAnsi="Century Schoolbook"/>
-          <w:sz w:val="24"/>
-          <w:szCs w:val="24"/>
-        </w:rPr>
-        <w:t xml:space="preserve"> … »</w:t>
-      </w:r>
-      <w:r>
-        <w:rPr>
-          <w:rFonts w:ascii="Century Schoolbook" w:hAnsi="Century Schoolbook"/>
-          <w:sz w:val="24"/>
-          <w:szCs w:val="24"/>
-        </w:rPr>
-        <w:tab/>
-      </w:r>
-      <w:r>
-        <w:rPr>
-          <w:rFonts w:ascii="Century Schoolbook" w:hAnsi="Century Schoolbook"/>
-          <w:sz w:val="24"/>
-          <w:szCs w:val="24"/>
-        </w:rPr>
         <w:br/>
-        <w:t xml:space="preserve">Cette exception semblait venir du fait que </w:t>
-      </w:r>
-      <w:proofErr w:type="spellStart"/>
-      <w:r>
-        <w:rPr>
-          <w:rFonts w:ascii="Century Schoolbook" w:hAnsi="Century Schoolbook"/>
-          <w:sz w:val="24"/>
-          <w:szCs w:val="24"/>
-        </w:rPr>
-        <w:t>JUnit</w:t>
-      </w:r>
-      <w:proofErr w:type="spellEnd"/>
-      <w:r>
-        <w:rPr>
-          <w:rFonts w:ascii="Century Schoolbook" w:hAnsi="Century Schoolbook"/>
-          <w:sz w:val="24"/>
-          <w:szCs w:val="24"/>
-        </w:rPr>
-        <w:t xml:space="preserve"> ne trouvait pas les classes applicatives et métiers dans le </w:t>
-      </w:r>
-      <w:proofErr w:type="spellStart"/>
-      <w:r>
-        <w:rPr>
-          <w:rFonts w:ascii="Century Schoolbook" w:hAnsi="Century Schoolbook"/>
-          <w:sz w:val="24"/>
-          <w:szCs w:val="24"/>
-        </w:rPr>
-        <w:t>target</w:t>
-      </w:r>
-      <w:proofErr w:type="spellEnd"/>
-      <w:r>
-        <w:rPr>
-          <w:rFonts w:ascii="Century Schoolbook" w:hAnsi="Century Schoolbook"/>
-          <w:sz w:val="24"/>
-          <w:szCs w:val="24"/>
-        </w:rPr>
-        <w:t>. Plusieurs essais ont été réalisés afin de corriger ce problème :</w:t>
+        <w:t>Cette exception semblait venir du fait que JUnit ne trouvait pas les classes applicatives et métiers dans le target. Plusieurs essais ont été réalisés afin de corriger ce problème :</w:t>
       </w:r>
       <w:r>
         <w:rPr>
@@ -13482,69 +11472,23 @@
           <w:sz w:val="24"/>
           <w:szCs w:val="24"/>
         </w:rPr>
-        <w:t>Récupération de l’</w:t>
-      </w:r>
-      <w:proofErr w:type="spellStart"/>
+        <w:t xml:space="preserve">Récupération de l’URLClassLoader du thread en cours et ajout du classpath </w:t>
+      </w:r>
       <w:r>
         <w:rPr>
           <w:rFonts w:ascii="Century Schoolbook" w:hAnsi="Century Schoolbook"/>
           <w:sz w:val="24"/>
           <w:szCs w:val="24"/>
         </w:rPr>
-        <w:t>URLClassLoader</w:t>
-      </w:r>
-      <w:proofErr w:type="spellEnd"/>
+        <w:t xml:space="preserve">ainsi que du chemin du dossier </w:t>
+      </w:r>
       <w:r>
         <w:rPr>
           <w:rFonts w:ascii="Century Schoolbook" w:hAnsi="Century Schoolbook"/>
           <w:sz w:val="24"/>
           <w:szCs w:val="24"/>
         </w:rPr>
-        <w:t xml:space="preserve"> du thread en cours et ajout du </w:t>
-      </w:r>
-      <w:proofErr w:type="spellStart"/>
-      <w:r>
-        <w:rPr>
-          <w:rFonts w:ascii="Century Schoolbook" w:hAnsi="Century Schoolbook"/>
-          <w:sz w:val="24"/>
-          <w:szCs w:val="24"/>
-        </w:rPr>
-        <w:t>classpath</w:t>
-      </w:r>
-      <w:proofErr w:type="spellEnd"/>
-      <w:r>
-        <w:rPr>
-          <w:rFonts w:ascii="Century Schoolbook" w:hAnsi="Century Schoolbook"/>
-          <w:sz w:val="24"/>
-          <w:szCs w:val="24"/>
-        </w:rPr>
-        <w:t xml:space="preserve"> </w:t>
-      </w:r>
-      <w:r>
-        <w:rPr>
-          <w:rFonts w:ascii="Century Schoolbook" w:hAnsi="Century Schoolbook"/>
-          <w:sz w:val="24"/>
-          <w:szCs w:val="24"/>
-        </w:rPr>
-        <w:t xml:space="preserve">ainsi que du chemin du dossier </w:t>
-      </w:r>
-      <w:proofErr w:type="spellStart"/>
-      <w:r>
-        <w:rPr>
-          <w:rFonts w:ascii="Century Schoolbook" w:hAnsi="Century Schoolbook"/>
-          <w:sz w:val="24"/>
-          <w:szCs w:val="24"/>
-        </w:rPr>
-        <w:t>target</w:t>
-      </w:r>
-      <w:proofErr w:type="spellEnd"/>
-      <w:r>
-        <w:rPr>
-          <w:rFonts w:ascii="Century Schoolbook" w:hAnsi="Century Schoolbook"/>
-          <w:sz w:val="24"/>
-          <w:szCs w:val="24"/>
-        </w:rPr>
-        <w:t xml:space="preserve"> </w:t>
+        <w:t xml:space="preserve">target </w:t>
       </w:r>
       <w:r>
         <w:rPr>
@@ -13591,43 +11535,7 @@
           <w:sz w:val="24"/>
           <w:szCs w:val="24"/>
         </w:rPr>
-        <w:t>écupération de l’</w:t>
-      </w:r>
-      <w:proofErr w:type="spellStart"/>
-      <w:r>
-        <w:rPr>
-          <w:rFonts w:ascii="Century Schoolbook" w:hAnsi="Century Schoolbook"/>
-          <w:sz w:val="24"/>
-          <w:szCs w:val="24"/>
-        </w:rPr>
-        <w:t>URLClassLoader</w:t>
-      </w:r>
-      <w:proofErr w:type="spellEnd"/>
-      <w:r>
-        <w:rPr>
-          <w:rFonts w:ascii="Century Schoolbook" w:hAnsi="Century Schoolbook"/>
-          <w:sz w:val="24"/>
-          <w:szCs w:val="24"/>
-        </w:rPr>
-        <w:t xml:space="preserve"> de </w:t>
-      </w:r>
-      <w:proofErr w:type="spellStart"/>
-      <w:r>
-        <w:rPr>
-          <w:rFonts w:ascii="Century Schoolbook" w:hAnsi="Century Schoolbook"/>
-          <w:sz w:val="24"/>
-          <w:szCs w:val="24"/>
-        </w:rPr>
-        <w:t>Reflections</w:t>
-      </w:r>
-      <w:proofErr w:type="spellEnd"/>
-      <w:r>
-        <w:rPr>
-          <w:rFonts w:ascii="Century Schoolbook" w:hAnsi="Century Schoolbook"/>
-          <w:sz w:val="24"/>
-          <w:szCs w:val="24"/>
-        </w:rPr>
-        <w:t xml:space="preserve"> et m</w:t>
+        <w:t>écupération de l’URLClassLoader de Reflections et m</w:t>
       </w:r>
       <w:r>
         <w:rPr>
@@ -13682,36 +11590,8 @@
           <w:sz w:val="24"/>
           <w:szCs w:val="24"/>
         </w:rPr>
-        <w:t xml:space="preserve"> de l’</w:t>
-      </w:r>
-      <w:proofErr w:type="spellStart"/>
-      <w:r>
-        <w:rPr>
-          <w:rFonts w:ascii="Century Schoolbook" w:hAnsi="Century Schoolbook"/>
-          <w:sz w:val="24"/>
-          <w:szCs w:val="24"/>
-        </w:rPr>
-        <w:t>URLClassLoader</w:t>
-      </w:r>
-      <w:proofErr w:type="spellEnd"/>
-      <w:r>
-        <w:rPr>
-          <w:rFonts w:ascii="Century Schoolbook" w:hAnsi="Century Schoolbook"/>
-          <w:sz w:val="24"/>
-          <w:szCs w:val="24"/>
-        </w:rPr>
-        <w:t xml:space="preserve"> de </w:t>
-      </w:r>
-      <w:proofErr w:type="spellStart"/>
-      <w:r>
-        <w:rPr>
-          <w:rFonts w:ascii="Century Schoolbook" w:hAnsi="Century Schoolbook"/>
-          <w:sz w:val="24"/>
-          <w:szCs w:val="24"/>
-        </w:rPr>
-        <w:t>JUnit</w:t>
-      </w:r>
-      <w:proofErr w:type="spellEnd"/>
+        <w:t xml:space="preserve"> de l’URLClassLoader de JUnit</w:t>
+      </w:r>
       <w:r>
         <w:rPr>
           <w:rFonts w:ascii="Century Schoolbook" w:hAnsi="Century Schoolbook"/>
@@ -13765,43 +11645,7 @@
           <w:sz w:val="24"/>
           <w:szCs w:val="24"/>
         </w:rPr>
-        <w:t xml:space="preserve">Ajout des jars dans le </w:t>
-      </w:r>
-      <w:proofErr w:type="spellStart"/>
-      <w:r>
-        <w:rPr>
-          <w:rFonts w:ascii="Century Schoolbook" w:hAnsi="Century Schoolbook"/>
-          <w:sz w:val="24"/>
-          <w:szCs w:val="24"/>
-        </w:rPr>
-        <w:t>classpath</w:t>
-      </w:r>
-      <w:proofErr w:type="spellEnd"/>
-      <w:r>
-        <w:rPr>
-          <w:rFonts w:ascii="Century Schoolbook" w:hAnsi="Century Schoolbook"/>
-          <w:sz w:val="24"/>
-          <w:szCs w:val="24"/>
-        </w:rPr>
-        <w:t xml:space="preserve"> d’</w:t>
-      </w:r>
-      <w:proofErr w:type="spellStart"/>
-      <w:r>
-        <w:rPr>
-          <w:rFonts w:ascii="Century Schoolbook" w:hAnsi="Century Schoolbook"/>
-          <w:sz w:val="24"/>
-          <w:szCs w:val="24"/>
-        </w:rPr>
-        <w:t>Eclipse</w:t>
-      </w:r>
-      <w:proofErr w:type="spellEnd"/>
-      <w:r>
-        <w:rPr>
-          <w:rFonts w:ascii="Century Schoolbook" w:hAnsi="Century Schoolbook"/>
-          <w:sz w:val="24"/>
-          <w:szCs w:val="24"/>
-        </w:rPr>
-        <w:t>.</w:t>
+        <w:t>Ajout des jars dans le classpath d’Eclipse.</w:t>
       </w:r>
     </w:p>
     <w:p>
@@ -13824,18 +11668,8 @@
           <w:sz w:val="24"/>
           <w:szCs w:val="24"/>
         </w:rPr>
-        <w:t xml:space="preserve">Ajout des jars dans le dossier </w:t>
-      </w:r>
-      <w:proofErr w:type="spellStart"/>
-      <w:r>
-        <w:rPr>
-          <w:rFonts w:ascii="Century Schoolbook" w:hAnsi="Century Schoolbook"/>
-          <w:sz w:val="24"/>
-          <w:szCs w:val="24"/>
-        </w:rPr>
-        <w:t>target</w:t>
-      </w:r>
-      <w:proofErr w:type="spellEnd"/>
+        <w:t>Ajout des jars dans le dossier target</w:t>
+      </w:r>
     </w:p>
     <w:p>
       <w:pPr>
@@ -13922,25 +11756,7 @@
           <w:sz w:val="24"/>
           <w:szCs w:val="24"/>
         </w:rPr>
-        <w:t xml:space="preserve">Après une petite semaine de persévérance, rien n’a fonctionné pour cette classe, qui était toujours introuvable pour </w:t>
-      </w:r>
-      <w:proofErr w:type="spellStart"/>
-      <w:r>
-        <w:rPr>
-          <w:rFonts w:ascii="Century Schoolbook" w:hAnsi="Century Schoolbook"/>
-          <w:sz w:val="24"/>
-          <w:szCs w:val="24"/>
-        </w:rPr>
-        <w:t>JUnit</w:t>
-      </w:r>
-      <w:proofErr w:type="spellEnd"/>
-      <w:r>
-        <w:rPr>
-          <w:rFonts w:ascii="Century Schoolbook" w:hAnsi="Century Schoolbook"/>
-          <w:sz w:val="24"/>
-          <w:szCs w:val="24"/>
-        </w:rPr>
-        <w:t xml:space="preserve"> quel que soit les actions pri</w:t>
+        <w:t>Après une petite semaine de persévérance, rien n’a fonctionné pour cette classe, qui était toujours introuvable pour JUnit quel que soit les actions pri</w:t>
       </w:r>
       <w:r>
         <w:rPr>
@@ -14111,25 +11927,7 @@
                                 <w:sz w:val="24"/>
                                 <w:szCs w:val="24"/>
                               </w:rPr>
-                              <w:t>switch(</w:t>
-                            </w:r>
-                            <w:proofErr w:type="spellStart"/>
-                            <w:r>
-                              <w:rPr>
-                                <w:color w:val="FE8637" w:themeColor="accent1"/>
-                                <w:sz w:val="24"/>
-                                <w:szCs w:val="24"/>
-                              </w:rPr>
-                              <w:t>m_version</w:t>
-                            </w:r>
-                            <w:proofErr w:type="spellEnd"/>
-                            <w:r>
-                              <w:rPr>
-                                <w:color w:val="FE8637" w:themeColor="accent1"/>
-                                <w:sz w:val="24"/>
-                                <w:szCs w:val="24"/>
-                              </w:rPr>
-                              <w:t>) {</w:t>
+                              <w:t>switch(m_version) {</w:t>
                             </w:r>
                           </w:p>
                           <w:p>
@@ -14148,25 +11946,7 @@
                                 <w:szCs w:val="24"/>
                               </w:rPr>
                               <w:tab/>
-                              <w:t xml:space="preserve">case 0 : </w:t>
-                            </w:r>
-                            <w:proofErr w:type="spellStart"/>
-                            <w:r>
-                              <w:rPr>
-                                <w:color w:val="FE8637" w:themeColor="accent1"/>
-                                <w:sz w:val="24"/>
-                                <w:szCs w:val="24"/>
-                              </w:rPr>
-                              <w:t>m_0</w:t>
-                            </w:r>
-                            <w:proofErr w:type="spellEnd"/>
-                            <w:r>
-                              <w:rPr>
-                                <w:color w:val="FE8637" w:themeColor="accent1"/>
-                                <w:sz w:val="24"/>
-                                <w:szCs w:val="24"/>
-                              </w:rPr>
-                              <w:t>() ;</w:t>
+                              <w:t>case 0 : m_0() ;</w:t>
                             </w:r>
                             <w:r>
                               <w:rPr>
@@ -14183,25 +11963,7 @@
                                 <w:szCs w:val="24"/>
                               </w:rPr>
                               <w:tab/>
-                              <w:t xml:space="preserve">case 1 : </w:t>
-                            </w:r>
-                            <w:proofErr w:type="spellStart"/>
-                            <w:r>
-                              <w:rPr>
-                                <w:color w:val="FE8637" w:themeColor="accent1"/>
-                                <w:sz w:val="24"/>
-                                <w:szCs w:val="24"/>
-                              </w:rPr>
-                              <w:t>m_1</w:t>
-                            </w:r>
-                            <w:proofErr w:type="spellEnd"/>
-                            <w:r>
-                              <w:rPr>
-                                <w:color w:val="FE8637" w:themeColor="accent1"/>
-                                <w:sz w:val="24"/>
-                                <w:szCs w:val="24"/>
-                              </w:rPr>
-                              <w:t>() ;</w:t>
+                              <w:t>case 1 : m_1() ;</w:t>
                             </w:r>
                             <w:r>
                               <w:rPr>
@@ -14218,25 +11980,7 @@
                                 <w:szCs w:val="24"/>
                               </w:rPr>
                               <w:tab/>
-                              <w:t xml:space="preserve">case 2 : </w:t>
-                            </w:r>
-                            <w:proofErr w:type="spellStart"/>
-                            <w:r>
-                              <w:rPr>
-                                <w:color w:val="FE8637" w:themeColor="accent1"/>
-                                <w:sz w:val="24"/>
-                                <w:szCs w:val="24"/>
-                              </w:rPr>
-                              <w:t>m_2</w:t>
-                            </w:r>
-                            <w:proofErr w:type="spellEnd"/>
-                            <w:r>
-                              <w:rPr>
-                                <w:color w:val="FE8637" w:themeColor="accent1"/>
-                                <w:sz w:val="24"/>
-                                <w:szCs w:val="24"/>
-                              </w:rPr>
-                              <w:t>() ;</w:t>
+                              <w:t>case 2 : m_2() ;</w:t>
                             </w:r>
                           </w:p>
                           <w:p>
@@ -14640,25 +12384,7 @@
                                 <w:sz w:val="24"/>
                                 <w:szCs w:val="24"/>
                               </w:rPr>
-                              <w:t>switch(</w:t>
-                            </w:r>
-                            <w:proofErr w:type="spellStart"/>
-                            <w:r>
-                              <w:rPr>
-                                <w:color w:val="FE8637" w:themeColor="accent1"/>
-                                <w:sz w:val="24"/>
-                                <w:szCs w:val="24"/>
-                              </w:rPr>
-                              <w:t>m_version</w:t>
-                            </w:r>
-                            <w:proofErr w:type="spellEnd"/>
-                            <w:r>
-                              <w:rPr>
-                                <w:color w:val="FE8637" w:themeColor="accent1"/>
-                                <w:sz w:val="24"/>
-                                <w:szCs w:val="24"/>
-                              </w:rPr>
-                              <w:t>) {</w:t>
+                              <w:t>switch(m_version) {</w:t>
                             </w:r>
                           </w:p>
                           <w:p>
@@ -14690,23 +12416,13 @@
                                 <w:szCs w:val="24"/>
                               </w:rPr>
                             </w:pPr>
-                            <w:proofErr w:type="spellStart"/>
                             <w:r>
                               <w:rPr>
                                 <w:color w:val="FE8637" w:themeColor="accent1"/>
                                 <w:sz w:val="24"/>
                                 <w:szCs w:val="24"/>
                               </w:rPr>
-                              <w:t>m_0</w:t>
-                            </w:r>
-                            <w:proofErr w:type="spellEnd"/>
-                            <w:r>
-                              <w:rPr>
-                                <w:color w:val="FE8637" w:themeColor="accent1"/>
-                                <w:sz w:val="24"/>
-                                <w:szCs w:val="24"/>
-                              </w:rPr>
-                              <w:t>() ;</w:t>
+                              <w:t>m_0() ;</w:t>
                             </w:r>
                             <w:r>
                               <w:rPr>
@@ -14736,7 +12452,6 @@
                               </w:rPr>
                               <w:t>case 1 :</w:t>
                             </w:r>
-                            <w:proofErr w:type="spellStart"/>
                           </w:p>
                           <w:p>
                             <w:pPr>
@@ -14754,16 +12469,7 @@
                                 <w:sz w:val="24"/>
                                 <w:szCs w:val="24"/>
                               </w:rPr>
-                              <w:t>m_1</w:t>
-                            </w:r>
-                            <w:proofErr w:type="spellEnd"/>
-                            <w:r>
-                              <w:rPr>
-                                <w:color w:val="FE8637" w:themeColor="accent1"/>
-                                <w:sz w:val="24"/>
-                                <w:szCs w:val="24"/>
-                              </w:rPr>
-                              <w:t>() ;</w:t>
+                              <w:t>m_1() ;</w:t>
                             </w:r>
                           </w:p>
                           <w:p>
@@ -14803,7 +12509,6 @@
                               </w:rPr>
                               <w:t>case 2 :</w:t>
                             </w:r>
-                            <w:proofErr w:type="spellStart"/>
                           </w:p>
                           <w:p>
                             <w:pPr>
@@ -14821,16 +12526,7 @@
                                 <w:sz w:val="24"/>
                                 <w:szCs w:val="24"/>
                               </w:rPr>
-                              <w:t>m_2</w:t>
-                            </w:r>
-                            <w:proofErr w:type="spellEnd"/>
-                            <w:r>
-                              <w:rPr>
-                                <w:color w:val="FE8637" w:themeColor="accent1"/>
-                                <w:sz w:val="24"/>
-                                <w:szCs w:val="24"/>
-                              </w:rPr>
-                              <w:t>() ;</w:t>
+                              <w:t>m_2() ;</w:t>
                             </w:r>
                           </w:p>
                           <w:p>
@@ -15265,8 +12961,112 @@
           <w:szCs w:val="24"/>
         </w:rPr>
       </w:pPr>
+      <w:r>
+        <w:rPr>
+          <w:rFonts w:ascii="Century Schoolbook" w:hAnsi="Century Schoolbook"/>
+          <w:sz w:val="24"/>
+          <w:szCs w:val="24"/>
+        </w:rPr>
+        <w:t xml:space="preserve">La correction de ce cas non géré </w:t>
+      </w:r>
+      <w:r>
+        <w:rPr>
+          <w:rFonts w:ascii="Century Schoolbook" w:hAnsi="Century Schoolbook"/>
+          <w:sz w:val="24"/>
+          <w:szCs w:val="24"/>
+        </w:rPr>
+        <w:t xml:space="preserve">sur le switch </w:t>
+      </w:r>
+      <w:r>
+        <w:rPr>
+          <w:rFonts w:ascii="Century Schoolbook" w:hAnsi="Century Schoolbook"/>
+          <w:sz w:val="24"/>
+          <w:szCs w:val="24"/>
+        </w:rPr>
+        <w:t>a corrigé l’anomalie de la classe non trouvable</w:t>
+      </w:r>
+      <w:r>
+        <w:rPr>
+          <w:rFonts w:ascii="Century Schoolbook" w:hAnsi="Century Schoolbook"/>
+          <w:sz w:val="24"/>
+          <w:szCs w:val="24"/>
+        </w:rPr>
+        <w:t xml:space="preserve"> par JUnit (qui ne pouvait pas être initialisée).</w:t>
+      </w:r>
+      <w:r>
+        <w:rPr>
+          <w:rFonts w:ascii="Century Schoolbook" w:hAnsi="Century Schoolbook"/>
+          <w:sz w:val="24"/>
+          <w:szCs w:val="24"/>
+        </w:rPr>
+        <w:t xml:space="preserve"> Sur le projet Jsoup</w:t>
+      </w:r>
+      <w:r>
+        <w:rPr>
+          <w:rFonts w:ascii="Century Schoolbook" w:hAnsi="Century Schoolbook"/>
+          <w:sz w:val="24"/>
+          <w:szCs w:val="24"/>
+        </w:rPr>
+        <w:t xml:space="preserve"> et sur la dernière version</w:t>
+      </w:r>
+      <w:r>
+        <w:rPr>
+          <w:rFonts w:ascii="Century Schoolbook" w:hAnsi="Century Schoolbook"/>
+          <w:sz w:val="24"/>
+          <w:szCs w:val="24"/>
+        </w:rPr>
+        <w:t>, tous les tests unitaires passent sans problème.</w:t>
+      </w:r>
+      <w:r>
+        <w:rPr>
+          <w:rFonts w:ascii="Century Schoolbook" w:hAnsi="Century Schoolbook"/>
+          <w:sz w:val="24"/>
+          <w:szCs w:val="24"/>
+        </w:rPr>
+        <w:t xml:space="preserve"> </w:t>
+      </w:r>
+      <w:r>
+        <w:rPr>
+          <w:rFonts w:ascii="Century Schoolbook" w:hAnsi="Century Schoolbook"/>
+          <w:sz w:val="24"/>
+          <w:szCs w:val="24"/>
+        </w:rPr>
+        <w:t>Grâce à toutes ces corrections effectuées petit à petit</w:t>
+      </w:r>
+      <w:r>
+        <w:rPr>
+          <w:rFonts w:ascii="Century Schoolbook" w:hAnsi="Century Schoolbook"/>
+          <w:sz w:val="24"/>
+          <w:szCs w:val="24"/>
+        </w:rPr>
+        <w:t xml:space="preserve"> sur Code Rewinder</w:t>
+      </w:r>
+      <w:r>
+        <w:rPr>
+          <w:rFonts w:ascii="Century Schoolbook" w:hAnsi="Century Schoolbook"/>
+          <w:sz w:val="24"/>
+          <w:szCs w:val="24"/>
+        </w:rPr>
+        <w:t xml:space="preserve">, les tests unitaires de Jsoup passent maintenant </w:t>
+      </w:r>
+      <w:r>
+        <w:rPr>
+          <w:rFonts w:ascii="Century Schoolbook" w:hAnsi="Century Schoolbook"/>
+          <w:sz w:val="24"/>
+          <w:szCs w:val="24"/>
+        </w:rPr>
+        <w:t xml:space="preserve">tous </w:t>
+      </w:r>
       <w:bookmarkStart w:id="6" w:name="_GoBack"/>
       <w:bookmarkEnd w:id="6"/>
+      <w:r>
+        <w:rPr>
+          <w:rFonts w:ascii="Century Schoolbook" w:hAnsi="Century Schoolbook"/>
+          <w:sz w:val="24"/>
+          <w:szCs w:val="24"/>
+        </w:rPr>
+        <w:t>sans problème.</w:t>
+      </w:r>
     </w:p>
     <w:sectPr>
       <w:headerReference w:type="default" r:id="rId10"/>
@@ -17415,7 +15215,7 @@
     <w:charset w:val="00"/>
     <w:family w:val="roman"/>
     <w:pitch w:val="variable"/>
-    <w:sig w:usb0="E0002AFF" w:usb1="C0007843" w:usb2="00000009" w:usb3="00000000" w:csb0="000001FF" w:csb1="00000000"/>
+    <w:sig w:usb0="E0002EFF" w:usb1="C000785B" w:usb2="00000009" w:usb3="00000000" w:csb0="000001FF" w:csb1="00000000"/>
   </w:font>
   <w:font w:name="Courier New">
     <w:panose1 w:val="02070309020205020404"/>
@@ -17457,14 +15257,14 @@
     <w:charset w:val="00"/>
     <w:family w:val="swiss"/>
     <w:pitch w:val="variable"/>
-    <w:sig w:usb0="E00002FF" w:usb1="4000ACFF" w:usb2="00000001" w:usb3="00000000" w:csb0="0000019F" w:csb1="00000000"/>
+    <w:sig w:usb0="E0002AFF" w:usb1="C000247B" w:usb2="00000009" w:usb3="00000000" w:csb0="000001FF" w:csb1="00000000"/>
   </w:font>
   <w:font w:name="Calibri Light">
     <w:panose1 w:val="020F0302020204030204"/>
     <w:charset w:val="00"/>
     <w:family w:val="swiss"/>
     <w:pitch w:val="variable"/>
-    <w:sig w:usb0="A00002EF" w:usb1="4000207B" w:usb2="00000000" w:usb3="00000000" w:csb0="0000009F" w:csb1="00000000"/>
+    <w:sig w:usb0="E0002AFF" w:usb1="C000247B" w:usb2="00000009" w:usb3="00000000" w:csb0="000001FF" w:csb1="00000000"/>
   </w:font>
 </w:fonts>
 </file>
@@ -17493,6 +15293,7 @@
     <w:rsid w:val="007B4DE9"/>
     <w:rsid w:val="00901F3A"/>
     <w:rsid w:val="00BC4CD6"/>
+    <w:rsid w:val="00D57F74"/>
   </w:rsids>
   <m:mathPr>
     <m:mathFont m:val="Cambria Math"/>
@@ -18366,7 +16167,7 @@
 </file>
 
 <file path=customXml/itemProps3.xml><?xml version="1.0" encoding="utf-8"?>
-<ds:datastoreItem xmlns:ds="http://schemas.openxmlformats.org/officeDocument/2006/customXml" ds:itemID="{8B8109B7-E8A9-4B3C-A19A-601CA73EDAB1}">
+<ds:datastoreItem xmlns:ds="http://schemas.openxmlformats.org/officeDocument/2006/customXml" ds:itemID="{0BD2A6FB-BBC9-4647-A23F-DE4CA3252D48}">
   <ds:schemaRefs>
     <ds:schemaRef ds:uri="http://schemas.openxmlformats.org/officeDocument/2006/bibliography"/>
   </ds:schemaRefs>

--- a/OPL3.docx
+++ b/OPL3.docx
@@ -494,6 +494,7 @@
                                   </w:sdtPr>
                                   <w:sdtEndPr/>
                                   <w:sdtContent>
+                                    <w:proofErr w:type="spellStart"/>
                                     <w:r>
                                       <w:rPr>
                                         <w:rFonts w:asciiTheme="majorHAnsi" w:eastAsiaTheme="majorEastAsia" w:hAnsiTheme="majorHAnsi" w:cstheme="majorBidi"/>
@@ -503,8 +504,33 @@
                                         <w:sz w:val="56"/>
                                         <w:szCs w:val="56"/>
                                       </w:rPr>
-                                      <w:t>OPL – Code Rewinder</w:t>
+                                      <w:t>OPL</w:t>
                                     </w:r>
+                                    <w:proofErr w:type="spellEnd"/>
+                                    <w:r>
+                                      <w:rPr>
+                                        <w:rFonts w:asciiTheme="majorHAnsi" w:eastAsiaTheme="majorEastAsia" w:hAnsiTheme="majorHAnsi" w:cstheme="majorBidi"/>
+                                        <w:smallCaps/>
+                                        <w:color w:val="244583" w:themeColor="accent2" w:themeShade="80"/>
+                                        <w:spacing w:val="20"/>
+                                        <w:sz w:val="56"/>
+                                        <w:szCs w:val="56"/>
+                                      </w:rPr>
+                                      <w:t xml:space="preserve"> – Code </w:t>
+                                    </w:r>
+                                    <w:proofErr w:type="spellStart"/>
+                                    <w:r>
+                                      <w:rPr>
+                                        <w:rFonts w:asciiTheme="majorHAnsi" w:eastAsiaTheme="majorEastAsia" w:hAnsiTheme="majorHAnsi" w:cstheme="majorBidi"/>
+                                        <w:smallCaps/>
+                                        <w:color w:val="244583" w:themeColor="accent2" w:themeShade="80"/>
+                                        <w:spacing w:val="20"/>
+                                        <w:sz w:val="56"/>
+                                        <w:szCs w:val="56"/>
+                                      </w:rPr>
+                                      <w:t>Rewinder</w:t>
+                                    </w:r>
+                                    <w:proofErr w:type="spellEnd"/>
                                   </w:sdtContent>
                                 </w:sdt>
                               </w:p>
@@ -578,7 +604,53 @@
                                   <w:sdtEndPr/>
                                   <w:sdtContent>
                                     <w:r>
-                                      <w:t>Code Rewinder est un réparateur automatique de bugs découpé en trois principales parties. Dans un premier temps, il télécharge les n dernières versions du projet sur GitHub. Dans un second temps, il construit, grâce à ces versions, une nouvelle version qui contient toutes les versions des fonctions. Et pour finir, il exécute les tests unitaires tout en faisant varier les versions des méthodes jusqu’à trouver le plus de tests « successful » possibles.</w:t>
+                                      <w:t xml:space="preserve">Code </w:t>
+                                    </w:r>
+                                    <w:proofErr w:type="spellStart"/>
+                                    <w:r>
+                                      <w:t>Rewinder</w:t>
+                                    </w:r>
+                                    <w:proofErr w:type="spellEnd"/>
+                                    <w:r>
+                                      <w:t xml:space="preserve"> est un réparateur automatique de bugs découpé en trois principales parties. Dans un premier temps, il télécharge les n dernières versions du projet </w:t>
+                                    </w:r>
+                                    <w:r>
+                                      <w:t xml:space="preserve">à réparer </w:t>
+                                    </w:r>
+                                    <w:r>
+                                      <w:t xml:space="preserve">sur GitHub. </w:t>
+                                    </w:r>
+                                    <w:r>
+                                      <w:t>Puis,</w:t>
+                                    </w:r>
+                                    <w:r>
+                                      <w:t xml:space="preserve"> il construit, grâce à ces versions, une nouvelle version qui</w:t>
+                                    </w:r>
+                                    <w:r>
+                                      <w:t xml:space="preserve"> contient t</w:t>
+                                    </w:r>
+                                    <w:r>
+                                      <w:t xml:space="preserve">outes les versions des fonctions. </w:t>
+                                    </w:r>
+                                    <w:r>
+                                      <w:t>I</w:t>
+                                    </w:r>
+                                    <w:r>
+                                      <w:t>l exécute</w:t>
+                                    </w:r>
+                                    <w:r>
+                                      <w:t xml:space="preserve"> par la suite,</w:t>
+                                    </w:r>
+                                    <w:r>
+                                      <w:t xml:space="preserve"> les tests unitaires tout en faisant varier les versions des méthodes jusqu’à trouver le plus de tests « </w:t>
+                                    </w:r>
+                                    <w:proofErr w:type="spellStart"/>
+                                    <w:r>
+                                      <w:t>successful</w:t>
+                                    </w:r>
+                                    <w:proofErr w:type="spellEnd"/>
+                                    <w:r>
+                                      <w:t> » possibles.</w:t>
                                     </w:r>
                                   </w:sdtContent>
                                 </w:sdt>
@@ -754,7 +826,37 @@
                               </w:r>
                               <w:proofErr w:type="spellEnd"/>
                               <w:r>
-                                <w:t xml:space="preserve"> est un réparateur automatique de bugs découpé en trois principales parties. Dans un premier temps, il télécharge les n dernières versions du projet sur GitHub. Dans un second temps, il construit, grâce à ces versions, une nouvelle version qui contient toutes les versions des fonctions. Et pour finir, il exécute les tests unitaires tout en faisant varier les versions des méthodes jusqu’à trouver le plus de tests « </w:t>
+                                <w:t xml:space="preserve"> est un réparateur automatique de bugs découpé en trois principales parties. Dans un premier temps, il télécharge les n dernières versions du projet </w:t>
+                              </w:r>
+                              <w:r>
+                                <w:t xml:space="preserve">à réparer </w:t>
+                              </w:r>
+                              <w:r>
+                                <w:t xml:space="preserve">sur GitHub. </w:t>
+                              </w:r>
+                              <w:r>
+                                <w:t>Puis,</w:t>
+                              </w:r>
+                              <w:r>
+                                <w:t xml:space="preserve"> il construit, grâce à ces versions, une nouvelle version qui</w:t>
+                              </w:r>
+                              <w:r>
+                                <w:t xml:space="preserve"> contient t</w:t>
+                              </w:r>
+                              <w:r>
+                                <w:t xml:space="preserve">outes les versions des fonctions. </w:t>
+                              </w:r>
+                              <w:r>
+                                <w:t>I</w:t>
+                              </w:r>
+                              <w:r>
+                                <w:t>l exécute</w:t>
+                              </w:r>
+                              <w:r>
+                                <w:t xml:space="preserve"> par la suite,</w:t>
+                              </w:r>
+                              <w:r>
+                                <w:t xml:space="preserve"> les tests unitaires tout en faisant varier les versions des méthodes jusqu’à trouver le plus de tests « </w:t>
                               </w:r>
                               <w:proofErr w:type="spellStart"/>
                               <w:r>
@@ -862,13 +964,23 @@
                                   </w:sdtPr>
                                   <w:sdtEndPr/>
                                   <w:sdtContent>
+                                    <w:proofErr w:type="spellStart"/>
                                     <w:r>
                                       <w:rPr>
                                         <w:color w:val="E65B01" w:themeColor="accent1" w:themeShade="BF"/>
                                         <w:sz w:val="24"/>
                                         <w:szCs w:val="24"/>
                                       </w:rPr>
-                                      <w:t>WATTEBLED Étienne</w:t>
+                                      <w:t>WATTEBLED</w:t>
+                                    </w:r>
+                                    <w:proofErr w:type="spellEnd"/>
+                                    <w:r>
+                                      <w:rPr>
+                                        <w:color w:val="E65B01" w:themeColor="accent1" w:themeShade="BF"/>
+                                        <w:sz w:val="24"/>
+                                        <w:szCs w:val="24"/>
+                                      </w:rPr>
+                                      <w:t xml:space="preserve"> Étienne</w:t>
                                     </w:r>
                                   </w:sdtContent>
                                 </w:sdt>
@@ -1058,14 +1170,34 @@
         </w:sdtPr>
         <w:sdtEndPr/>
         <w:sdtContent>
+          <w:proofErr w:type="spellStart"/>
           <w:r>
             <w:rPr>
               <w:rFonts w:asciiTheme="minorHAnsi" w:eastAsiaTheme="minorEastAsia" w:hAnsiTheme="minorHAnsi"/>
               <w:smallCaps w:val="0"/>
               <w:spacing w:val="0"/>
             </w:rPr>
-            <w:t>OPL – Code Rewinder</w:t>
+            <w:t>OPL</w:t>
           </w:r>
+          <w:proofErr w:type="spellEnd"/>
+          <w:r>
+            <w:rPr>
+              <w:rFonts w:asciiTheme="minorHAnsi" w:eastAsiaTheme="minorEastAsia" w:hAnsiTheme="minorHAnsi"/>
+              <w:smallCaps w:val="0"/>
+              <w:spacing w:val="0"/>
+            </w:rPr>
+            <w:t xml:space="preserve"> – Code </w:t>
+          </w:r>
+          <w:proofErr w:type="spellStart"/>
+          <w:r>
+            <w:rPr>
+              <w:rFonts w:asciiTheme="minorHAnsi" w:eastAsiaTheme="minorEastAsia" w:hAnsiTheme="minorHAnsi"/>
+              <w:smallCaps w:val="0"/>
+              <w:spacing w:val="0"/>
+            </w:rPr>
+            <w:t>Rewinder</w:t>
+          </w:r>
+          <w:proofErr w:type="spellEnd"/>
         </w:sdtContent>
       </w:sdt>
       <w:r>
@@ -4445,7 +4577,7 @@
             </w:rPr>
             <w:fldChar w:fldCharType="separate"/>
           </w:r>
-          <w:hyperlink w:anchor="_Toc469431314" w:history="1">
+          <w:hyperlink w:anchor="_Toc469944841" w:history="1">
             <w:r>
               <w:rPr>
                 <w:rStyle w:val="Lienhypertexte"/>
@@ -4472,7 +4604,7 @@
                 <w:noProof/>
                 <w:webHidden/>
               </w:rPr>
-              <w:instrText xml:space="preserve"> PAGEREF _Toc469431314 \h </w:instrText>
+              <w:instrText xml:space="preserve"> PAGEREF _Toc469944841 \h </w:instrText>
             </w:r>
             <w:r>
               <w:rPr>
@@ -4517,7 +4649,7 @@
               <w:szCs w:val="22"/>
             </w:rPr>
           </w:pPr>
-          <w:hyperlink w:anchor="_Toc469431315" w:history="1">
+          <w:hyperlink w:anchor="_Toc469944842" w:history="1">
             <w:r>
               <w:rPr>
                 <w:rStyle w:val="Lienhypertexte"/>
@@ -4544,7 +4676,7 @@
                 <w:noProof/>
                 <w:webHidden/>
               </w:rPr>
-              <w:instrText xml:space="preserve"> PAGEREF _Toc469431315 \h </w:instrText>
+              <w:instrText xml:space="preserve"> PAGEREF _Toc469944842 \h </w:instrText>
             </w:r>
             <w:r>
               <w:rPr>
@@ -4589,7 +4721,7 @@
               <w:szCs w:val="22"/>
             </w:rPr>
           </w:pPr>
-          <w:hyperlink w:anchor="_Toc469431316" w:history="1">
+          <w:hyperlink w:anchor="_Toc469944843" w:history="1">
             <w:r>
               <w:rPr>
                 <w:rStyle w:val="Lienhypertexte"/>
@@ -4616,7 +4748,7 @@
                 <w:noProof/>
                 <w:webHidden/>
               </w:rPr>
-              <w:instrText xml:space="preserve"> PAGEREF _Toc469431316 \h </w:instrText>
+              <w:instrText xml:space="preserve"> PAGEREF _Toc469944843 \h </w:instrText>
             </w:r>
             <w:r>
               <w:rPr>
@@ -4661,7 +4793,7 @@
               <w:szCs w:val="22"/>
             </w:rPr>
           </w:pPr>
-          <w:hyperlink w:anchor="_Toc469431317" w:history="1">
+          <w:hyperlink w:anchor="_Toc469944844" w:history="1">
             <w:r>
               <w:rPr>
                 <w:rStyle w:val="Lienhypertexte"/>
@@ -4688,7 +4820,7 @@
                 <w:noProof/>
                 <w:webHidden/>
               </w:rPr>
-              <w:instrText xml:space="preserve"> PAGEREF _Toc469431317 \h </w:instrText>
+              <w:instrText xml:space="preserve"> PAGEREF _Toc469944844 \h </w:instrText>
             </w:r>
             <w:r>
               <w:rPr>
@@ -4733,7 +4865,7 @@
               <w:szCs w:val="22"/>
             </w:rPr>
           </w:pPr>
-          <w:hyperlink w:anchor="_Toc469431318" w:history="1">
+          <w:hyperlink w:anchor="_Toc469944845" w:history="1">
             <w:r>
               <w:rPr>
                 <w:rStyle w:val="Lienhypertexte"/>
@@ -4760,7 +4892,7 @@
                 <w:noProof/>
                 <w:webHidden/>
               </w:rPr>
-              <w:instrText xml:space="preserve"> PAGEREF _Toc469431318 \h </w:instrText>
+              <w:instrText xml:space="preserve"> PAGEREF _Toc469944845 \h </w:instrText>
             </w:r>
             <w:r>
               <w:rPr>
@@ -4805,7 +4937,7 @@
               <w:szCs w:val="22"/>
             </w:rPr>
           </w:pPr>
-          <w:hyperlink w:anchor="_Toc469431319" w:history="1">
+          <w:hyperlink w:anchor="_Toc469944846" w:history="1">
             <w:r>
               <w:rPr>
                 <w:rStyle w:val="Lienhypertexte"/>
@@ -4832,7 +4964,7 @@
                 <w:noProof/>
                 <w:webHidden/>
               </w:rPr>
-              <w:instrText xml:space="preserve"> PAGEREF _Toc469431319 \h </w:instrText>
+              <w:instrText xml:space="preserve"> PAGEREF _Toc469944846 \h </w:instrText>
             </w:r>
             <w:r>
               <w:rPr>
@@ -4853,6 +4985,78 @@
                 <w:webHidden/>
               </w:rPr>
               <w:t>5</w:t>
+            </w:r>
+            <w:r>
+              <w:rPr>
+                <w:noProof/>
+                <w:webHidden/>
+              </w:rPr>
+              <w:fldChar w:fldCharType="end"/>
+            </w:r>
+          </w:hyperlink>
+        </w:p>
+        <w:p>
+          <w:pPr>
+            <w:pStyle w:val="TM1"/>
+            <w:tabs>
+              <w:tab w:val="right" w:leader="dot" w:pos="8395"/>
+            </w:tabs>
+            <w:rPr>
+              <w:rFonts w:eastAsiaTheme="minorEastAsia"/>
+              <w:noProof/>
+              <w:color w:val="auto"/>
+              <w:sz w:val="22"/>
+              <w:szCs w:val="22"/>
+            </w:rPr>
+          </w:pPr>
+          <w:hyperlink w:anchor="_Toc469944847" w:history="1">
+            <w:r>
+              <w:rPr>
+                <w:rStyle w:val="Lienhypertexte"/>
+                <w:noProof/>
+              </w:rPr>
+              <w:t>Évaluation</w:t>
+            </w:r>
+            <w:r>
+              <w:rPr>
+                <w:noProof/>
+                <w:webHidden/>
+              </w:rPr>
+              <w:tab/>
+            </w:r>
+            <w:r>
+              <w:rPr>
+                <w:noProof/>
+                <w:webHidden/>
+              </w:rPr>
+              <w:fldChar w:fldCharType="begin"/>
+            </w:r>
+            <w:r>
+              <w:rPr>
+                <w:noProof/>
+                <w:webHidden/>
+              </w:rPr>
+              <w:instrText xml:space="preserve"> PAGEREF _Toc469944847 \h </w:instrText>
+            </w:r>
+            <w:r>
+              <w:rPr>
+                <w:noProof/>
+                <w:webHidden/>
+              </w:rPr>
+            </w:r>
+            <w:r>
+              <w:rPr>
+                <w:noProof/>
+                <w:webHidden/>
+              </w:rPr>
+              <w:fldChar w:fldCharType="separate"/>
+            </w:r>
+            <w:r>
+              <w:rPr>
+                <w:noProof/>
+                <w:webHidden/>
+              </w:rPr>
+              <w:t>12</w:t>
             </w:r>
             <w:r>
               <w:rPr>
@@ -4894,7 +5098,7 @@
       <w:pPr>
         <w:pStyle w:val="Titre1"/>
       </w:pPr>
-      <w:bookmarkStart w:id="0" w:name="_Toc469431314"/>
+      <w:bookmarkStart w:id="0" w:name="_Toc469944841"/>
       <w:r>
         <w:lastRenderedPageBreak/>
         <w:t>Introduction</w:t>
@@ -4915,7 +5119,69 @@
           <w:sz w:val="24"/>
           <w:szCs w:val="24"/>
         </w:rPr>
-        <w:t>Code Rewinder est un réparateur automatique de bugs utilisant les n derniers commits de SVN pour parvenir à ses fins.</w:t>
+        <w:t xml:space="preserve">Code </w:t>
+      </w:r>
+      <w:proofErr w:type="spellStart"/>
+      <w:r>
+        <w:rPr>
+          <w:sz w:val="24"/>
+          <w:szCs w:val="24"/>
+        </w:rPr>
+        <w:t>Rewinder</w:t>
+      </w:r>
+      <w:proofErr w:type="spellEnd"/>
+      <w:r>
+        <w:rPr>
+          <w:sz w:val="24"/>
+          <w:szCs w:val="24"/>
+        </w:rPr>
+        <w:t xml:space="preserve"> est un réparateur automatique de bugs utilisant les n derniers </w:t>
+      </w:r>
+      <w:proofErr w:type="spellStart"/>
+      <w:r>
+        <w:rPr>
+          <w:sz w:val="24"/>
+          <w:szCs w:val="24"/>
+        </w:rPr>
+        <w:t>commits</w:t>
+      </w:r>
+      <w:proofErr w:type="spellEnd"/>
+      <w:r>
+        <w:rPr>
+          <w:sz w:val="24"/>
+          <w:szCs w:val="24"/>
+        </w:rPr>
+        <w:t xml:space="preserve"> </w:t>
+      </w:r>
+      <w:r>
+        <w:rPr>
+          <w:sz w:val="24"/>
+          <w:szCs w:val="24"/>
+        </w:rPr>
+        <w:t xml:space="preserve">(donc n dernières versions) </w:t>
+      </w:r>
+      <w:r>
+        <w:rPr>
+          <w:sz w:val="24"/>
+          <w:szCs w:val="24"/>
+        </w:rPr>
+        <w:t xml:space="preserve">de </w:t>
+      </w:r>
+      <w:proofErr w:type="spellStart"/>
+      <w:r>
+        <w:rPr>
+          <w:sz w:val="24"/>
+          <w:szCs w:val="24"/>
+        </w:rPr>
+        <w:t>SVN</w:t>
+      </w:r>
+      <w:proofErr w:type="spellEnd"/>
+      <w:r>
+        <w:rPr>
+          <w:sz w:val="24"/>
+          <w:szCs w:val="24"/>
+        </w:rPr>
+        <w:t xml:space="preserve"> pour parvenir à ses fins.</w:t>
       </w:r>
     </w:p>
     <w:p>
@@ -5052,7 +5318,23 @@
           <w:sz w:val="24"/>
           <w:szCs w:val="24"/>
         </w:rPr>
-        <w:t xml:space="preserve">À l’aide de ces versions, il construit en utilisant une librairie appelée Spoon, une nouvelle version comprenant </w:t>
+        <w:t xml:space="preserve">À l’aide de ces versions, il construit en utilisant une librairie appelée </w:t>
+      </w:r>
+      <w:proofErr w:type="spellStart"/>
+      <w:r>
+        <w:rPr>
+          <w:sz w:val="24"/>
+          <w:szCs w:val="24"/>
+        </w:rPr>
+        <w:t>Spoon</w:t>
+      </w:r>
+      <w:proofErr w:type="spellEnd"/>
+      <w:r>
+        <w:rPr>
+          <w:sz w:val="24"/>
+          <w:szCs w:val="24"/>
+        </w:rPr>
+        <w:t xml:space="preserve">, une nouvelle version comprenant </w:t>
       </w:r>
       <w:r>
         <w:rPr>
@@ -5066,7 +5348,23 @@
           <w:sz w:val="24"/>
           <w:szCs w:val="24"/>
         </w:rPr>
-        <w:t xml:space="preserve"> Un switch sur un attribut static </w:t>
+        <w:t xml:space="preserve"> Un switch sur un attribut </w:t>
+      </w:r>
+      <w:proofErr w:type="spellStart"/>
+      <w:r>
+        <w:rPr>
+          <w:sz w:val="24"/>
+          <w:szCs w:val="24"/>
+        </w:rPr>
+        <w:t>static</w:t>
+      </w:r>
+      <w:proofErr w:type="spellEnd"/>
+      <w:r>
+        <w:rPr>
+          <w:sz w:val="24"/>
+          <w:szCs w:val="24"/>
+        </w:rPr>
+        <w:t xml:space="preserve"> </w:t>
       </w:r>
       <w:r>
         <w:rPr>
@@ -5080,7 +5378,14 @@
           <w:sz w:val="24"/>
           <w:szCs w:val="24"/>
         </w:rPr>
-        <w:t>permet de passer une méthode d’une version à l’autre.</w:t>
+        <w:t xml:space="preserve">permet de passer une </w:t>
+      </w:r>
+      <w:r>
+        <w:rPr>
+          <w:sz w:val="24"/>
+          <w:szCs w:val="24"/>
+        </w:rPr>
+        <w:t>méthode d’une version à l’autre et un autre attribut permet d’obtenir la version maximale. Pour chaque méthode, il y a donc deux attributs, un qui contient le numéro de version en cours, le deuxième qui contient le numéro de version maximale.</w:t>
       </w:r>
       <w:r>
         <w:rPr>
@@ -5115,7 +5420,23 @@
           <w:sz w:val="24"/>
           <w:szCs w:val="24"/>
         </w:rPr>
-        <w:t>Et il exécute ensuite les tests unitaires tout en faisant varier les version</w:t>
+        <w:t xml:space="preserve">Code </w:t>
+      </w:r>
+      <w:proofErr w:type="spellStart"/>
+      <w:r>
+        <w:rPr>
+          <w:sz w:val="24"/>
+          <w:szCs w:val="24"/>
+        </w:rPr>
+        <w:t>Rewinder</w:t>
+      </w:r>
+      <w:proofErr w:type="spellEnd"/>
+      <w:r>
+        <w:rPr>
+          <w:sz w:val="24"/>
+          <w:szCs w:val="24"/>
+        </w:rPr>
+        <w:t xml:space="preserve"> exécute ensuite les tests unitaires tout en faisant varier les version</w:t>
       </w:r>
       <w:r>
         <w:rPr>
@@ -5129,7 +5450,23 @@
           <w:sz w:val="24"/>
           <w:szCs w:val="24"/>
         </w:rPr>
-        <w:t>jusqu’à obtenir le maximum de tests « successful » possibles.</w:t>
+        <w:t>jusqu’à obtenir le maximum de tests « </w:t>
+      </w:r>
+      <w:proofErr w:type="spellStart"/>
+      <w:r>
+        <w:rPr>
+          <w:sz w:val="24"/>
+          <w:szCs w:val="24"/>
+        </w:rPr>
+        <w:t>successful</w:t>
+      </w:r>
+      <w:proofErr w:type="spellEnd"/>
+      <w:r>
+        <w:rPr>
+          <w:sz w:val="24"/>
+          <w:szCs w:val="24"/>
+        </w:rPr>
+        <w:t> » possibles.</w:t>
       </w:r>
     </w:p>
     <w:p>
@@ -5195,7 +5532,23 @@
           <w:sz w:val="24"/>
           <w:szCs w:val="24"/>
         </w:rPr>
-        <w:t xml:space="preserve">s à Code Rewinder. </w:t>
+        <w:t xml:space="preserve">s à Code </w:t>
+      </w:r>
+      <w:proofErr w:type="spellStart"/>
+      <w:r>
+        <w:rPr>
+          <w:sz w:val="24"/>
+          <w:szCs w:val="24"/>
+        </w:rPr>
+        <w:t>Rewinder</w:t>
+      </w:r>
+      <w:proofErr w:type="spellEnd"/>
+      <w:r>
+        <w:rPr>
+          <w:sz w:val="24"/>
+          <w:szCs w:val="24"/>
+        </w:rPr>
+        <w:t xml:space="preserve">. </w:t>
       </w:r>
       <w:r>
         <w:rPr>
@@ -5209,7 +5562,23 @@
           <w:sz w:val="24"/>
           <w:szCs w:val="24"/>
         </w:rPr>
-        <w:t>Par la suite, Code Rewinder a été exécuté pour la première fois sur un projet concret et des corrections ont été apportées.</w:t>
+        <w:t xml:space="preserve">Par la suite, Code </w:t>
+      </w:r>
+      <w:proofErr w:type="spellStart"/>
+      <w:r>
+        <w:rPr>
+          <w:sz w:val="24"/>
+          <w:szCs w:val="24"/>
+        </w:rPr>
+        <w:t>Rewinder</w:t>
+      </w:r>
+      <w:proofErr w:type="spellEnd"/>
+      <w:r>
+        <w:rPr>
+          <w:sz w:val="24"/>
+          <w:szCs w:val="24"/>
+        </w:rPr>
+        <w:t xml:space="preserve"> a été exécuté pour la première fois sur un projet concret et des corrections ont été apportées.</w:t>
       </w:r>
       <w:r>
         <w:rPr>
@@ -5273,7 +5642,7 @@
       <w:pPr>
         <w:pStyle w:val="Titre1"/>
       </w:pPr>
-      <w:bookmarkStart w:id="1" w:name="_Toc469431315"/>
+      <w:bookmarkStart w:id="1" w:name="_Toc469944842"/>
       <w:r>
         <w:lastRenderedPageBreak/>
         <w:t>Travail technique</w:t>
@@ -5284,7 +5653,7 @@
       <w:pPr>
         <w:pStyle w:val="Titre2"/>
       </w:pPr>
-      <w:bookmarkStart w:id="2" w:name="_Toc469431316"/>
+      <w:bookmarkStart w:id="2" w:name="_Toc469944843"/>
       <w:r>
         <w:t>Améliorations</w:t>
       </w:r>
@@ -5314,7 +5683,44 @@
           <w:sz w:val="24"/>
           <w:szCs w:val="24"/>
         </w:rPr>
-        <w:t>améliorations et configurations ont été apportées à Code Rewinder, même si celles-ci n’étaient pas toutes importantes</w:t>
+        <w:t xml:space="preserve">améliorations </w:t>
+      </w:r>
+      <w:r>
+        <w:rPr>
+          <w:sz w:val="24"/>
+          <w:szCs w:val="24"/>
+        </w:rPr>
+        <w:t xml:space="preserve">ont été apportées à Code </w:t>
+      </w:r>
+      <w:proofErr w:type="spellStart"/>
+      <w:r>
+        <w:rPr>
+          <w:sz w:val="24"/>
+          <w:szCs w:val="24"/>
+        </w:rPr>
+        <w:t>Rewinder</w:t>
+      </w:r>
+      <w:proofErr w:type="spellEnd"/>
+      <w:r>
+        <w:rPr>
+          <w:sz w:val="24"/>
+          <w:szCs w:val="24"/>
+        </w:rPr>
+        <w:t>,</w:t>
+      </w:r>
+      <w:r>
+        <w:rPr>
+          <w:sz w:val="24"/>
+          <w:szCs w:val="24"/>
+        </w:rPr>
+        <w:t xml:space="preserve"> même si celles-ci n’étaient pas </w:t>
+      </w:r>
+      <w:r>
+        <w:rPr>
+          <w:sz w:val="24"/>
+          <w:szCs w:val="24"/>
+        </w:rPr>
+        <w:t>bloquantes</w:t>
       </w:r>
       <w:r>
         <w:rPr>
@@ -5358,7 +5764,23 @@
           <w:sz w:val="24"/>
           <w:szCs w:val="24"/>
         </w:rPr>
-        <w:t>La plupart des utilisateurs dispose d’un OS Windows. Malheureusement, le batch permettant de télécharger les n dernières versions d’un projet github était conçu pour Linux. Un batch Windows a donc été mis en place afin de satisfaire un maximum d’utilisateurs.</w:t>
+        <w:t xml:space="preserve">La plupart des utilisateurs dispose d’un OS Windows. Malheureusement, le batch permettant de télécharger les n dernières versions d’un projet </w:t>
+      </w:r>
+      <w:proofErr w:type="spellStart"/>
+      <w:r>
+        <w:rPr>
+          <w:sz w:val="24"/>
+          <w:szCs w:val="24"/>
+        </w:rPr>
+        <w:t>github</w:t>
+      </w:r>
+      <w:proofErr w:type="spellEnd"/>
+      <w:r>
+        <w:rPr>
+          <w:sz w:val="24"/>
+          <w:szCs w:val="24"/>
+        </w:rPr>
+        <w:t xml:space="preserve"> était conçu pour Linux. Un batch Windows a donc été mis en place afin de satisfaire un maximum d’utilisateurs.</w:t>
       </w:r>
     </w:p>
     <w:p>
@@ -5395,7 +5817,23 @@
           <w:sz w:val="24"/>
           <w:szCs w:val="24"/>
         </w:rPr>
-        <w:t xml:space="preserve"> afin de simplifier l’exécution de Code Rewinder.</w:t>
+        <w:t xml:space="preserve"> afin de simplifier l’exécution de Code </w:t>
+      </w:r>
+      <w:proofErr w:type="spellStart"/>
+      <w:r>
+        <w:rPr>
+          <w:sz w:val="24"/>
+          <w:szCs w:val="24"/>
+        </w:rPr>
+        <w:t>Rewinder</w:t>
+      </w:r>
+      <w:proofErr w:type="spellEnd"/>
+      <w:r>
+        <w:rPr>
+          <w:sz w:val="24"/>
+          <w:szCs w:val="24"/>
+        </w:rPr>
+        <w:t>.</w:t>
       </w:r>
     </w:p>
     <w:p>
@@ -5411,7 +5849,111 @@
           <w:sz w:val="24"/>
           <w:szCs w:val="24"/>
         </w:rPr>
-        <w:t>3 –  Compilation et envoi automatique des classes dans le dossier target du projet afin que Reflections puisse les retrouver et les charger (autrefois, on devait les déplacer manuellement entre les deux parties de Code Rewinder).</w:t>
+        <w:t>3 – Une c</w:t>
+      </w:r>
+      <w:r>
+        <w:rPr>
+          <w:sz w:val="24"/>
+          <w:szCs w:val="24"/>
+        </w:rPr>
+        <w:t xml:space="preserve">ompilation et </w:t>
+      </w:r>
+      <w:r>
+        <w:rPr>
+          <w:sz w:val="24"/>
+          <w:szCs w:val="24"/>
+        </w:rPr>
+        <w:t xml:space="preserve">un </w:t>
+      </w:r>
+      <w:r>
+        <w:rPr>
+          <w:sz w:val="24"/>
+          <w:szCs w:val="24"/>
+        </w:rPr>
+        <w:t xml:space="preserve">envoi automatique des classes dans le dossier </w:t>
+      </w:r>
+      <w:proofErr w:type="spellStart"/>
+      <w:r>
+        <w:rPr>
+          <w:sz w:val="24"/>
+          <w:szCs w:val="24"/>
+        </w:rPr>
+        <w:t>target</w:t>
+      </w:r>
+      <w:proofErr w:type="spellEnd"/>
+      <w:r>
+        <w:rPr>
+          <w:sz w:val="24"/>
+          <w:szCs w:val="24"/>
+        </w:rPr>
+        <w:t xml:space="preserve"> du projet</w:t>
+      </w:r>
+      <w:r>
+        <w:rPr>
+          <w:sz w:val="24"/>
+          <w:szCs w:val="24"/>
+        </w:rPr>
+        <w:t xml:space="preserve"> a été mis en place</w:t>
+      </w:r>
+      <w:r>
+        <w:rPr>
+          <w:sz w:val="24"/>
+          <w:szCs w:val="24"/>
+        </w:rPr>
+        <w:t xml:space="preserve"> afin que </w:t>
+      </w:r>
+      <w:proofErr w:type="spellStart"/>
+      <w:r>
+        <w:rPr>
+          <w:sz w:val="24"/>
+          <w:szCs w:val="24"/>
+        </w:rPr>
+        <w:t>Reflections</w:t>
+      </w:r>
+      <w:proofErr w:type="spellEnd"/>
+      <w:r>
+        <w:rPr>
+          <w:sz w:val="24"/>
+          <w:szCs w:val="24"/>
+        </w:rPr>
+        <w:t xml:space="preserve"> puisse les retrouver</w:t>
+      </w:r>
+      <w:r>
+        <w:rPr>
+          <w:sz w:val="24"/>
+          <w:szCs w:val="24"/>
+        </w:rPr>
+        <w:t xml:space="preserve"> et les charger.  A</w:t>
+      </w:r>
+      <w:r>
+        <w:rPr>
+          <w:sz w:val="24"/>
+          <w:szCs w:val="24"/>
+        </w:rPr>
+        <w:t xml:space="preserve">utrefois, on devait les déplacer manuellement entre les </w:t>
+      </w:r>
+      <w:r>
+        <w:rPr>
+          <w:sz w:val="24"/>
+          <w:szCs w:val="24"/>
+        </w:rPr>
+        <w:t xml:space="preserve">deux parties de Code </w:t>
+      </w:r>
+      <w:proofErr w:type="spellStart"/>
+      <w:r>
+        <w:rPr>
+          <w:sz w:val="24"/>
+          <w:szCs w:val="24"/>
+        </w:rPr>
+        <w:t>Rewinder</w:t>
+      </w:r>
+      <w:proofErr w:type="spellEnd"/>
+      <w:r>
+        <w:rPr>
+          <w:sz w:val="24"/>
+          <w:szCs w:val="24"/>
+        </w:rPr>
+        <w:t>.</w:t>
       </w:r>
       <w:r>
         <w:rPr>
@@ -5419,125 +5961,6 @@
           <w:szCs w:val="24"/>
         </w:rPr>
         <w:tab/>
-      </w:r>
-      <w:r>
-        <w:rPr>
-          <w:sz w:val="24"/>
-          <w:szCs w:val="24"/>
-        </w:rPr>
-        <w:br/>
-      </w:r>
-      <w:r>
-        <w:rPr>
-          <w:sz w:val="24"/>
-          <w:szCs w:val="24"/>
-        </w:rPr>
-        <w:t>4</w:t>
-      </w:r>
-      <w:r>
-        <w:rPr>
-          <w:sz w:val="24"/>
-          <w:szCs w:val="24"/>
-        </w:rPr>
-        <w:t xml:space="preserve"> – Lors du chargement des classes avec Reflections, le nom du package était autrefois écrit en dur dans l’application. Un argument -packages a donc été ajouté et celui-ci permet de lister les packages </w:t>
-      </w:r>
-      <w:r>
-        <w:rPr>
-          <w:sz w:val="24"/>
-          <w:szCs w:val="24"/>
-        </w:rPr>
-        <w:t>du projet à réparer</w:t>
-      </w:r>
-      <w:r>
-        <w:rPr>
-          <w:sz w:val="24"/>
-          <w:szCs w:val="24"/>
-        </w:rPr>
-        <w:t xml:space="preserve"> dans Code Rewinder (chaque package doit être séparé par un </w:t>
-      </w:r>
-      <w:r>
-        <w:rPr>
-          <w:sz w:val="24"/>
-          <w:szCs w:val="24"/>
-        </w:rPr>
-        <w:t>point-virgule</w:t>
-      </w:r>
-      <w:r>
-        <w:rPr>
-          <w:sz w:val="24"/>
-          <w:szCs w:val="24"/>
-        </w:rPr>
-        <w:t>, comme le classpath).</w:t>
-      </w:r>
-      <w:r>
-        <w:rPr>
-          <w:sz w:val="24"/>
-          <w:szCs w:val="24"/>
-        </w:rPr>
-        <w:t xml:space="preserve"> </w:t>
-      </w:r>
-      <w:r>
-        <w:rPr>
-          <w:sz w:val="24"/>
-          <w:szCs w:val="24"/>
-        </w:rPr>
-        <w:t xml:space="preserve">Il est </w:t>
-      </w:r>
-      <w:r>
-        <w:rPr>
-          <w:sz w:val="24"/>
-          <w:szCs w:val="24"/>
-        </w:rPr>
-        <w:t xml:space="preserve">même </w:t>
-      </w:r>
-      <w:r>
-        <w:rPr>
-          <w:sz w:val="24"/>
-          <w:szCs w:val="24"/>
-        </w:rPr>
-        <w:t xml:space="preserve">possible même de préciser le nom </w:t>
-      </w:r>
-      <w:r>
-        <w:rPr>
-          <w:sz w:val="24"/>
-          <w:szCs w:val="24"/>
-        </w:rPr>
-        <w:t xml:space="preserve">de la classe avec le package et, </w:t>
-      </w:r>
-      <w:r>
-        <w:rPr>
-          <w:sz w:val="24"/>
-          <w:szCs w:val="24"/>
-        </w:rPr>
-        <w:t>indiquer le nom du package en entier n’e</w:t>
-      </w:r>
-      <w:r>
-        <w:rPr>
-          <w:sz w:val="24"/>
-          <w:szCs w:val="24"/>
-        </w:rPr>
-        <w:t>st pas obligatoire (si le package des classes contient un de vos mots alors la classe est prise en compte</w:t>
-      </w:r>
-      <w:r>
-        <w:rPr>
-          <w:sz w:val="24"/>
-          <w:szCs w:val="24"/>
-        </w:rPr>
-        <w:t>, qu’il s’agisse d’une classe de test ou d’une classe du projet</w:t>
-      </w:r>
-      <w:r>
-        <w:rPr>
-          <w:sz w:val="24"/>
-          <w:szCs w:val="24"/>
-        </w:rPr>
-        <w:t>).</w:t>
-      </w:r>
-      <w:r>
-        <w:rPr>
-          <w:sz w:val="24"/>
-          <w:szCs w:val="24"/>
-        </w:rPr>
-        <w:t xml:space="preserve"> </w:t>
       </w:r>
     </w:p>
     <w:p>
@@ -5553,6 +5976,175 @@
           <w:sz w:val="24"/>
           <w:szCs w:val="24"/>
         </w:rPr>
+        <w:t>4</w:t>
+      </w:r>
+      <w:r>
+        <w:rPr>
+          <w:sz w:val="24"/>
+          <w:szCs w:val="24"/>
+        </w:rPr>
+        <w:t xml:space="preserve"> – Lors du chargement des classes avec </w:t>
+      </w:r>
+      <w:proofErr w:type="spellStart"/>
+      <w:r>
+        <w:rPr>
+          <w:sz w:val="24"/>
+          <w:szCs w:val="24"/>
+        </w:rPr>
+        <w:t>Reflections</w:t>
+      </w:r>
+      <w:proofErr w:type="spellEnd"/>
+      <w:r>
+        <w:rPr>
+          <w:sz w:val="24"/>
+          <w:szCs w:val="24"/>
+        </w:rPr>
+        <w:t xml:space="preserve">, le nom du package était autrefois écrit en dur dans l’application. Un argument -packages a donc été ajouté et celui-ci permet de lister les packages </w:t>
+      </w:r>
+      <w:r>
+        <w:rPr>
+          <w:sz w:val="24"/>
+          <w:szCs w:val="24"/>
+        </w:rPr>
+        <w:t>du projet à réparer</w:t>
+      </w:r>
+      <w:r>
+        <w:rPr>
+          <w:sz w:val="24"/>
+          <w:szCs w:val="24"/>
+        </w:rPr>
+        <w:t xml:space="preserve"> dans Code </w:t>
+      </w:r>
+      <w:proofErr w:type="spellStart"/>
+      <w:r>
+        <w:rPr>
+          <w:sz w:val="24"/>
+          <w:szCs w:val="24"/>
+        </w:rPr>
+        <w:t>Rewinder</w:t>
+      </w:r>
+      <w:proofErr w:type="spellEnd"/>
+      <w:r>
+        <w:rPr>
+          <w:sz w:val="24"/>
+          <w:szCs w:val="24"/>
+        </w:rPr>
+        <w:t xml:space="preserve"> (chaque package doit être séparé par un </w:t>
+      </w:r>
+      <w:r>
+        <w:rPr>
+          <w:sz w:val="24"/>
+          <w:szCs w:val="24"/>
+        </w:rPr>
+        <w:t>point-virgule</w:t>
+      </w:r>
+      <w:r>
+        <w:rPr>
+          <w:sz w:val="24"/>
+          <w:szCs w:val="24"/>
+        </w:rPr>
+        <w:t xml:space="preserve">, comme le </w:t>
+      </w:r>
+      <w:proofErr w:type="spellStart"/>
+      <w:r>
+        <w:rPr>
+          <w:sz w:val="24"/>
+          <w:szCs w:val="24"/>
+        </w:rPr>
+        <w:t>classpath</w:t>
+      </w:r>
+      <w:proofErr w:type="spellEnd"/>
+      <w:r>
+        <w:rPr>
+          <w:sz w:val="24"/>
+          <w:szCs w:val="24"/>
+        </w:rPr>
+        <w:t>).</w:t>
+      </w:r>
+      <w:r>
+        <w:rPr>
+          <w:sz w:val="24"/>
+          <w:szCs w:val="24"/>
+        </w:rPr>
+        <w:t xml:space="preserve"> </w:t>
+      </w:r>
+      <w:r>
+        <w:rPr>
+          <w:sz w:val="24"/>
+          <w:szCs w:val="24"/>
+        </w:rPr>
+        <w:t xml:space="preserve">Il est </w:t>
+      </w:r>
+      <w:r>
+        <w:rPr>
+          <w:sz w:val="24"/>
+          <w:szCs w:val="24"/>
+        </w:rPr>
+        <w:t xml:space="preserve">même </w:t>
+      </w:r>
+      <w:r>
+        <w:rPr>
+          <w:sz w:val="24"/>
+          <w:szCs w:val="24"/>
+        </w:rPr>
+        <w:t xml:space="preserve">possible même de préciser le nom </w:t>
+      </w:r>
+      <w:r>
+        <w:rPr>
+          <w:sz w:val="24"/>
+          <w:szCs w:val="24"/>
+        </w:rPr>
+        <w:t xml:space="preserve">de la classe avec le package et, </w:t>
+      </w:r>
+      <w:r>
+        <w:rPr>
+          <w:sz w:val="24"/>
+          <w:szCs w:val="24"/>
+        </w:rPr>
+        <w:t>indiquer le nom du package en entier n’e</w:t>
+      </w:r>
+      <w:r>
+        <w:rPr>
+          <w:sz w:val="24"/>
+          <w:szCs w:val="24"/>
+        </w:rPr>
+        <w:t>st pas obligatoire (si le package des classes contient un de vos mots alors la classe est prise en compte</w:t>
+      </w:r>
+      <w:r>
+        <w:rPr>
+          <w:sz w:val="24"/>
+          <w:szCs w:val="24"/>
+        </w:rPr>
+        <w:t>, qu’il s’agisse d’une classe de test ou d’une classe du projet</w:t>
+      </w:r>
+      <w:r>
+        <w:rPr>
+          <w:sz w:val="24"/>
+          <w:szCs w:val="24"/>
+        </w:rPr>
+        <w:t>).</w:t>
+      </w:r>
+      <w:r>
+        <w:rPr>
+          <w:sz w:val="24"/>
+          <w:szCs w:val="24"/>
+        </w:rPr>
+        <w:t xml:space="preserve"> </w:t>
+      </w:r>
+    </w:p>
+    <w:p>
+      <w:pPr>
+        <w:jc w:val="both"/>
+        <w:rPr>
+          <w:sz w:val="24"/>
+          <w:szCs w:val="24"/>
+        </w:rPr>
+      </w:pPr>
+      <w:r>
+        <w:rPr>
+          <w:sz w:val="24"/>
+          <w:szCs w:val="24"/>
+        </w:rPr>
         <w:t>5</w:t>
       </w:r>
       <w:r>
@@ -5560,7 +6152,23 @@
           <w:sz w:val="24"/>
           <w:szCs w:val="24"/>
         </w:rPr>
-        <w:t xml:space="preserve"> – L’utilisation de StringBuilder au-delà de la concaténation de deux chaînes de caractères a été favorisée afin de gagner en performances.</w:t>
+        <w:t xml:space="preserve"> – L’utilisation de </w:t>
+      </w:r>
+      <w:proofErr w:type="spellStart"/>
+      <w:r>
+        <w:rPr>
+          <w:sz w:val="24"/>
+          <w:szCs w:val="24"/>
+        </w:rPr>
+        <w:t>StringBuilder</w:t>
+      </w:r>
+      <w:proofErr w:type="spellEnd"/>
+      <w:r>
+        <w:rPr>
+          <w:sz w:val="24"/>
+          <w:szCs w:val="24"/>
+        </w:rPr>
+        <w:t xml:space="preserve"> au-delà de la concaténation de deux chaînes de caractères a été favorisée afin de gagner en performances.</w:t>
       </w:r>
     </w:p>
     <w:p>
@@ -5600,7 +6208,7 @@
       <w:pPr>
         <w:pStyle w:val="Titre2"/>
       </w:pPr>
-      <w:bookmarkStart w:id="3" w:name="_Toc469431317"/>
+      <w:bookmarkStart w:id="3" w:name="_Toc469944844"/>
       <w:r>
         <w:lastRenderedPageBreak/>
         <w:t>A</w:t>
@@ -5620,17 +6228,27 @@
       <w:pPr>
         <w:pStyle w:val="Titre3"/>
       </w:pPr>
-      <w:bookmarkStart w:id="4" w:name="_Toc469431318"/>
-      <w:r>
-        <w:t xml:space="preserve">Exécution de Code Rewinder </w:t>
+      <w:bookmarkStart w:id="4" w:name="_Toc469944845"/>
+      <w:r>
+        <w:t xml:space="preserve">Exécution de Code </w:t>
+      </w:r>
+      <w:proofErr w:type="spellStart"/>
+      <w:r>
+        <w:t>Rewinder</w:t>
+      </w:r>
+      <w:proofErr w:type="spellEnd"/>
+      <w:r>
+        <w:t xml:space="preserve"> </w:t>
       </w:r>
       <w:r>
         <w:t xml:space="preserve">sur </w:t>
       </w:r>
+      <w:proofErr w:type="spellStart"/>
       <w:r>
         <w:t>demoproject</w:t>
       </w:r>
       <w:bookmarkEnd w:id="4"/>
+      <w:proofErr w:type="spellEnd"/>
     </w:p>
     <w:p/>
     <w:p>
@@ -5645,7 +6263,23 @@
           <w:sz w:val="24"/>
           <w:szCs w:val="24"/>
         </w:rPr>
-        <w:t>Afin de faire évoluer Code Rewinder Progressivement, ce dernier n’a pas été exécuté</w:t>
+        <w:t xml:space="preserve">Afin de faire évoluer Code </w:t>
+      </w:r>
+      <w:proofErr w:type="spellStart"/>
+      <w:r>
+        <w:rPr>
+          <w:sz w:val="24"/>
+          <w:szCs w:val="24"/>
+        </w:rPr>
+        <w:t>Rewinder</w:t>
+      </w:r>
+      <w:proofErr w:type="spellEnd"/>
+      <w:r>
+        <w:rPr>
+          <w:sz w:val="24"/>
+          <w:szCs w:val="24"/>
+        </w:rPr>
+        <w:t xml:space="preserve"> Progressivement, ce dernier n’a pas été exécuté</w:t>
       </w:r>
       <w:r>
         <w:rPr>
@@ -5694,14 +6328,44 @@
           <w:sz w:val="24"/>
           <w:szCs w:val="24"/>
         </w:rPr>
-        <w:t xml:space="preserve"> appelé demoproject (</w:t>
-      </w:r>
-      <w:r>
-        <w:rPr>
-          <w:sz w:val="24"/>
-          <w:szCs w:val="24"/>
-        </w:rPr>
-        <w:t xml:space="preserve">avec trois classes et une seule classe de tests qui ne contient qu’un seul test </w:t>
+        <w:t xml:space="preserve"> appelé </w:t>
+      </w:r>
+      <w:proofErr w:type="spellStart"/>
+      <w:r>
+        <w:rPr>
+          <w:sz w:val="24"/>
+          <w:szCs w:val="24"/>
+        </w:rPr>
+        <w:t>demoproject</w:t>
+      </w:r>
+      <w:proofErr w:type="spellEnd"/>
+      <w:r>
+        <w:rPr>
+          <w:sz w:val="24"/>
+          <w:szCs w:val="24"/>
+        </w:rPr>
+        <w:t xml:space="preserve"> (</w:t>
+      </w:r>
+      <w:r>
+        <w:rPr>
+          <w:sz w:val="24"/>
+          <w:szCs w:val="24"/>
+        </w:rPr>
+        <w:t>avec trois classes</w:t>
+      </w:r>
+      <w:r>
+        <w:rPr>
+          <w:sz w:val="24"/>
+          <w:szCs w:val="24"/>
+        </w:rPr>
+        <w:t xml:space="preserve"> applicatives</w:t>
+      </w:r>
+      <w:r>
+        <w:rPr>
+          <w:sz w:val="24"/>
+          <w:szCs w:val="24"/>
+        </w:rPr>
+        <w:t xml:space="preserve"> et une seule classe de tests qui ne contient qu’un seul test </w:t>
       </w:r>
       <w:r>
         <w:rPr>
@@ -5729,7 +6393,23 @@
           <w:sz w:val="24"/>
           <w:szCs w:val="24"/>
         </w:rPr>
-        <w:t>Le but de demoproject était vraiment d’avoir une base</w:t>
+        <w:t xml:space="preserve">Le but de </w:t>
+      </w:r>
+      <w:proofErr w:type="spellStart"/>
+      <w:r>
+        <w:rPr>
+          <w:sz w:val="24"/>
+          <w:szCs w:val="24"/>
+        </w:rPr>
+        <w:t>demoproject</w:t>
+      </w:r>
+      <w:proofErr w:type="spellEnd"/>
+      <w:r>
+        <w:rPr>
+          <w:sz w:val="24"/>
+          <w:szCs w:val="24"/>
+        </w:rPr>
+        <w:t xml:space="preserve"> était vraiment d’avoir une base</w:t>
       </w:r>
       <w:r>
         <w:rPr>
@@ -5750,7 +6430,23 @@
           <w:sz w:val="24"/>
           <w:szCs w:val="24"/>
         </w:rPr>
-        <w:t xml:space="preserve"> l’exécution de Code Rewinder sur</w:t>
+        <w:t xml:space="preserve"> l’exécution de Code </w:t>
+      </w:r>
+      <w:proofErr w:type="spellStart"/>
+      <w:r>
+        <w:rPr>
+          <w:sz w:val="24"/>
+          <w:szCs w:val="24"/>
+        </w:rPr>
+        <w:t>Rewinder</w:t>
+      </w:r>
+      <w:proofErr w:type="spellEnd"/>
+      <w:r>
+        <w:rPr>
+          <w:sz w:val="24"/>
+          <w:szCs w:val="24"/>
+        </w:rPr>
+        <w:t xml:space="preserve"> sur</w:t>
       </w:r>
       <w:r>
         <w:rPr>
@@ -5773,21 +6469,129 @@
           <w:sz w:val="24"/>
           <w:szCs w:val="24"/>
         </w:rPr>
-        <w:t>Code Rewinder utilise une librairie Java appelée Reflections qui permet entre-autres d’accéder et de modifier la valeur des attributs static des classes (et donc, de changer la version d’une méthode). Cependant, la dépendance n’était pas présente dans l</w:t>
-      </w:r>
-      <w:r>
-        <w:rPr>
-          <w:sz w:val="24"/>
-          <w:szCs w:val="24"/>
-        </w:rPr>
-        <w:t xml:space="preserve">e POM Maven : </w:t>
-      </w:r>
-      <w:r>
-        <w:rPr>
-          <w:sz w:val="24"/>
-          <w:szCs w:val="24"/>
-        </w:rPr>
-        <w:t>elle a été ajoutée.</w:t>
+        <w:t xml:space="preserve">Code </w:t>
+      </w:r>
+      <w:proofErr w:type="spellStart"/>
+      <w:r>
+        <w:rPr>
+          <w:sz w:val="24"/>
+          <w:szCs w:val="24"/>
+        </w:rPr>
+        <w:t>Rewinder</w:t>
+      </w:r>
+      <w:proofErr w:type="spellEnd"/>
+      <w:r>
+        <w:rPr>
+          <w:sz w:val="24"/>
+          <w:szCs w:val="24"/>
+        </w:rPr>
+        <w:t xml:space="preserve"> utilise une librairie Java appelée </w:t>
+      </w:r>
+      <w:proofErr w:type="spellStart"/>
+      <w:r>
+        <w:rPr>
+          <w:sz w:val="24"/>
+          <w:szCs w:val="24"/>
+        </w:rPr>
+        <w:t>Reflections</w:t>
+      </w:r>
+      <w:proofErr w:type="spellEnd"/>
+      <w:r>
+        <w:rPr>
+          <w:sz w:val="24"/>
+          <w:szCs w:val="24"/>
+        </w:rPr>
+        <w:t xml:space="preserve"> qui permet entre-autres d’accéder et de modifier la valeur des attributs </w:t>
+      </w:r>
+      <w:proofErr w:type="spellStart"/>
+      <w:r>
+        <w:rPr>
+          <w:sz w:val="24"/>
+          <w:szCs w:val="24"/>
+        </w:rPr>
+        <w:t>static</w:t>
+      </w:r>
+      <w:proofErr w:type="spellEnd"/>
+      <w:r>
+        <w:rPr>
+          <w:sz w:val="24"/>
+          <w:szCs w:val="24"/>
+        </w:rPr>
+        <w:t xml:space="preserve"> des classes (et donc, de changer la version d’une méthode). Cependant, la dépendance n’était pas présente dans l</w:t>
+      </w:r>
+      <w:r>
+        <w:rPr>
+          <w:sz w:val="24"/>
+          <w:szCs w:val="24"/>
+        </w:rPr>
+        <w:t xml:space="preserve">e </w:t>
+      </w:r>
+      <w:proofErr w:type="spellStart"/>
+      <w:r>
+        <w:rPr>
+          <w:sz w:val="24"/>
+          <w:szCs w:val="24"/>
+        </w:rPr>
+        <w:t>POM</w:t>
+      </w:r>
+      <w:proofErr w:type="spellEnd"/>
+      <w:r>
+        <w:rPr>
+          <w:sz w:val="24"/>
+          <w:szCs w:val="24"/>
+        </w:rPr>
+        <w:t xml:space="preserve"> </w:t>
+      </w:r>
+      <w:proofErr w:type="spellStart"/>
+      <w:r>
+        <w:rPr>
+          <w:sz w:val="24"/>
+          <w:szCs w:val="24"/>
+        </w:rPr>
+        <w:t>Maven</w:t>
+      </w:r>
+      <w:proofErr w:type="spellEnd"/>
+      <w:r>
+        <w:rPr>
+          <w:sz w:val="24"/>
+          <w:szCs w:val="24"/>
+        </w:rPr>
+        <w:t>. E</w:t>
+      </w:r>
+      <w:r>
+        <w:rPr>
+          <w:sz w:val="24"/>
+          <w:szCs w:val="24"/>
+        </w:rPr>
+        <w:t>lle a</w:t>
+      </w:r>
+      <w:r>
+        <w:rPr>
+          <w:sz w:val="24"/>
+          <w:szCs w:val="24"/>
+        </w:rPr>
+        <w:t>,</w:t>
+      </w:r>
+      <w:r>
+        <w:rPr>
+          <w:sz w:val="24"/>
+          <w:szCs w:val="24"/>
+        </w:rPr>
+        <w:t xml:space="preserve"> </w:t>
+      </w:r>
+      <w:r>
+        <w:rPr>
+          <w:sz w:val="24"/>
+          <w:szCs w:val="24"/>
+        </w:rPr>
+        <w:t xml:space="preserve">par conséquent, </w:t>
+      </w:r>
+      <w:r>
+        <w:rPr>
+          <w:sz w:val="24"/>
+          <w:szCs w:val="24"/>
+        </w:rPr>
+        <w:t>été ajoutée.</w:t>
       </w:r>
     </w:p>
     <w:p>
@@ -5803,22 +6607,102 @@
           <w:sz w:val="24"/>
           <w:szCs w:val="24"/>
         </w:rPr>
-        <w:t>Un autre problème fit par la suite son apparition, en réalité, Reflections ne parvenait pas à accéder aux attributs des classes car ces derniers étaient « private ». Ils ont donc été changés en « public ».</w:t>
-      </w:r>
-      <w:r>
-        <w:rPr>
-          <w:sz w:val="24"/>
-          <w:szCs w:val="24"/>
-        </w:rPr>
-        <w:tab/>
-      </w:r>
-      <w:r>
-        <w:rPr>
-          <w:sz w:val="24"/>
-          <w:szCs w:val="24"/>
-        </w:rPr>
-        <w:br/>
-        <w:t xml:space="preserve">Cependant, ces attributs étaient </w:t>
+        <w:t>Un autre problème fit</w:t>
+      </w:r>
+      <w:r>
+        <w:rPr>
+          <w:sz w:val="24"/>
+          <w:szCs w:val="24"/>
+        </w:rPr>
+        <w:t>,</w:t>
+      </w:r>
+      <w:r>
+        <w:rPr>
+          <w:sz w:val="24"/>
+          <w:szCs w:val="24"/>
+        </w:rPr>
+        <w:t xml:space="preserve"> par la suite</w:t>
+      </w:r>
+      <w:r>
+        <w:rPr>
+          <w:sz w:val="24"/>
+          <w:szCs w:val="24"/>
+        </w:rPr>
+        <w:t>,</w:t>
+      </w:r>
+      <w:r>
+        <w:rPr>
+          <w:sz w:val="24"/>
+          <w:szCs w:val="24"/>
+        </w:rPr>
+        <w:t xml:space="preserve"> son apparition</w:t>
+      </w:r>
+      <w:r>
+        <w:rPr>
+          <w:sz w:val="24"/>
+          <w:szCs w:val="24"/>
+        </w:rPr>
+        <w:t xml:space="preserve"> : </w:t>
+      </w:r>
+      <w:proofErr w:type="spellStart"/>
+      <w:r>
+        <w:rPr>
+          <w:sz w:val="24"/>
+          <w:szCs w:val="24"/>
+        </w:rPr>
+        <w:t>Reflections</w:t>
+      </w:r>
+      <w:proofErr w:type="spellEnd"/>
+      <w:r>
+        <w:rPr>
+          <w:sz w:val="24"/>
+          <w:szCs w:val="24"/>
+        </w:rPr>
+        <w:t xml:space="preserve"> ne parvenait pas à accéder aux attributs des classes car ces derniers étaient « </w:t>
+      </w:r>
+      <w:proofErr w:type="spellStart"/>
+      <w:r>
+        <w:rPr>
+          <w:sz w:val="24"/>
+          <w:szCs w:val="24"/>
+        </w:rPr>
+        <w:t>private</w:t>
+      </w:r>
+      <w:proofErr w:type="spellEnd"/>
+      <w:r>
+        <w:rPr>
+          <w:sz w:val="24"/>
+          <w:szCs w:val="24"/>
+        </w:rPr>
+        <w:t> ». Ils ont</w:t>
+      </w:r>
+      <w:r>
+        <w:rPr>
+          <w:sz w:val="24"/>
+          <w:szCs w:val="24"/>
+        </w:rPr>
+        <w:t xml:space="preserve"> donc été changés en « public »</w:t>
+      </w:r>
+      <w:r>
+        <w:rPr>
+          <w:sz w:val="24"/>
+          <w:szCs w:val="24"/>
+        </w:rPr>
+        <w:t xml:space="preserve"> mais étant donné qu’ils étaient</w:t>
+      </w:r>
+      <w:r>
+        <w:rPr>
+          <w:sz w:val="24"/>
+          <w:szCs w:val="24"/>
+        </w:rPr>
+        <w:t xml:space="preserve"> </w:t>
+      </w:r>
+      <w:r>
+        <w:rPr>
+          <w:sz w:val="24"/>
+          <w:szCs w:val="24"/>
+        </w:rPr>
+        <w:t xml:space="preserve">aussi </w:t>
       </w:r>
       <w:r>
         <w:rPr>
@@ -5832,7 +6716,14 @@
           <w:sz w:val="24"/>
           <w:szCs w:val="24"/>
         </w:rPr>
-        <w:t xml:space="preserve">« final », le changement de valeur </w:t>
+        <w:t>« final », alors l</w:t>
+      </w:r>
+      <w:r>
+        <w:rPr>
+          <w:sz w:val="24"/>
+          <w:szCs w:val="24"/>
+        </w:rPr>
+        <w:t xml:space="preserve">e changement de valeur </w:t>
       </w:r>
       <w:r>
         <w:rPr>
@@ -5853,7 +6744,44 @@
           <w:sz w:val="24"/>
           <w:szCs w:val="24"/>
         </w:rPr>
-        <w:t xml:space="preserve"> afin que Code Rewinder puisse changer la version des méthodes</w:t>
+        <w:t xml:space="preserve"> afin que Code </w:t>
+      </w:r>
+      <w:proofErr w:type="spellStart"/>
+      <w:r>
+        <w:rPr>
+          <w:sz w:val="24"/>
+          <w:szCs w:val="24"/>
+        </w:rPr>
+        <w:t>Rewinder</w:t>
+      </w:r>
+      <w:proofErr w:type="spellEnd"/>
+      <w:r>
+        <w:rPr>
+          <w:sz w:val="24"/>
+          <w:szCs w:val="24"/>
+        </w:rPr>
+        <w:t xml:space="preserve"> </w:t>
+      </w:r>
+      <w:r>
+        <w:rPr>
+          <w:sz w:val="24"/>
+          <w:szCs w:val="24"/>
+        </w:rPr>
+        <w:t>puisse changer</w:t>
+      </w:r>
+      <w:r>
+        <w:rPr>
+          <w:sz w:val="24"/>
+          <w:szCs w:val="24"/>
+        </w:rPr>
+        <w:t xml:space="preserve"> la </w:t>
+      </w:r>
+      <w:r>
+        <w:rPr>
+          <w:sz w:val="24"/>
+          <w:szCs w:val="24"/>
+        </w:rPr>
+        <w:t>version des méthodes</w:t>
       </w:r>
       <w:r>
         <w:rPr>
@@ -5890,8 +6818,63 @@
           <w:sz w:val="24"/>
           <w:szCs w:val="24"/>
         </w:rPr>
-        <w:t xml:space="preserve"> sur les attributs, une autre exception s’est déclenchée durant l’analyse. Les attributs étaient de type Integer, alors que, lors de la modification des valeurs, il était question de type primitif « int ». Cette erreur a été corrigé en créant à chaque fois un nouvel Integer</w:t>
-      </w:r>
+        <w:t xml:space="preserve"> sur les attributs, une autre exception s’est déclenchée durant l’analyse. Les attributs étaient de type </w:t>
+      </w:r>
+      <w:proofErr w:type="spellStart"/>
+      <w:r>
+        <w:rPr>
+          <w:sz w:val="24"/>
+          <w:szCs w:val="24"/>
+        </w:rPr>
+        <w:t>Integer</w:t>
+      </w:r>
+      <w:proofErr w:type="spellEnd"/>
+      <w:r>
+        <w:rPr>
+          <w:sz w:val="24"/>
+          <w:szCs w:val="24"/>
+        </w:rPr>
+        <w:t>, alors que, lors de la modification des valeurs, il était question d</w:t>
+      </w:r>
+      <w:r>
+        <w:rPr>
+          <w:sz w:val="24"/>
+          <w:szCs w:val="24"/>
+        </w:rPr>
+        <w:t>u</w:t>
+      </w:r>
+      <w:r>
+        <w:rPr>
+          <w:sz w:val="24"/>
+          <w:szCs w:val="24"/>
+        </w:rPr>
+        <w:t xml:space="preserve"> type primitif « </w:t>
+      </w:r>
+      <w:proofErr w:type="spellStart"/>
+      <w:r>
+        <w:rPr>
+          <w:sz w:val="24"/>
+          <w:szCs w:val="24"/>
+        </w:rPr>
+        <w:t>int</w:t>
+      </w:r>
+      <w:proofErr w:type="spellEnd"/>
+      <w:r>
+        <w:rPr>
+          <w:sz w:val="24"/>
+          <w:szCs w:val="24"/>
+        </w:rPr>
+        <w:t xml:space="preserve"> ». Cette erreur a été corrigé en créant à chaque fois un nouvel </w:t>
+      </w:r>
+      <w:proofErr w:type="spellStart"/>
+      <w:r>
+        <w:rPr>
+          <w:sz w:val="24"/>
+          <w:szCs w:val="24"/>
+        </w:rPr>
+        <w:t>Integer</w:t>
+      </w:r>
+      <w:proofErr w:type="spellEnd"/>
       <w:r>
         <w:rPr>
           <w:sz w:val="24"/>
@@ -5899,6 +6882,22 @@
         </w:rPr>
         <w:t xml:space="preserve"> et en passant le type primitif au constructeur</w:t>
       </w:r>
+      <w:r>
+        <w:rPr>
+          <w:sz w:val="24"/>
+          <w:szCs w:val="24"/>
+        </w:rPr>
+        <w:t xml:space="preserve"> de la classe </w:t>
+      </w:r>
+      <w:proofErr w:type="spellStart"/>
+      <w:r>
+        <w:rPr>
+          <w:sz w:val="24"/>
+          <w:szCs w:val="24"/>
+        </w:rPr>
+        <w:t>Integer</w:t>
+      </w:r>
+      <w:proofErr w:type="spellEnd"/>
       <w:r>
         <w:rPr>
           <w:sz w:val="24"/>
@@ -5920,28 +6919,92 @@
           <w:sz w:val="24"/>
           <w:szCs w:val="24"/>
         </w:rPr>
-        <w:t xml:space="preserve">Le dernier problème avec demoproject </w:t>
-      </w:r>
-      <w:r>
-        <w:rPr>
-          <w:sz w:val="24"/>
-          <w:szCs w:val="24"/>
-        </w:rPr>
-        <w:t>était</w:t>
-      </w:r>
-      <w:r>
-        <w:rPr>
-          <w:sz w:val="24"/>
-          <w:szCs w:val="24"/>
-        </w:rPr>
-        <w:t xml:space="preserve"> que, l</w:t>
-      </w:r>
-      <w:r>
-        <w:rPr>
-          <w:sz w:val="24"/>
-          <w:szCs w:val="24"/>
-        </w:rPr>
-        <w:t xml:space="preserve">es classes n’étaient pas automatiquement compilées et envoyées dans le target du projet Code Rewinder. Par conséquent, Reflections ne parvenaient pas </w:t>
+        <w:t>Le projet</w:t>
+      </w:r>
+      <w:r>
+        <w:rPr>
+          <w:sz w:val="24"/>
+          <w:szCs w:val="24"/>
+        </w:rPr>
+        <w:t xml:space="preserve"> </w:t>
+      </w:r>
+      <w:proofErr w:type="spellStart"/>
+      <w:r>
+        <w:rPr>
+          <w:sz w:val="24"/>
+          <w:szCs w:val="24"/>
+        </w:rPr>
+        <w:t>demoproject</w:t>
+      </w:r>
+      <w:proofErr w:type="spellEnd"/>
+      <w:r>
+        <w:rPr>
+          <w:sz w:val="24"/>
+          <w:szCs w:val="24"/>
+        </w:rPr>
+        <w:t xml:space="preserve"> </w:t>
+      </w:r>
+      <w:r>
+        <w:rPr>
+          <w:sz w:val="24"/>
+          <w:szCs w:val="24"/>
+        </w:rPr>
+        <w:t>a permis la correction d’un autre point.  L</w:t>
+      </w:r>
+      <w:r>
+        <w:rPr>
+          <w:sz w:val="24"/>
+          <w:szCs w:val="24"/>
+        </w:rPr>
+        <w:t xml:space="preserve">es classes n’étaient pas automatiquement compilées et envoyées dans le </w:t>
+      </w:r>
+      <w:proofErr w:type="spellStart"/>
+      <w:r>
+        <w:rPr>
+          <w:sz w:val="24"/>
+          <w:szCs w:val="24"/>
+        </w:rPr>
+        <w:t>target</w:t>
+      </w:r>
+      <w:proofErr w:type="spellEnd"/>
+      <w:r>
+        <w:rPr>
+          <w:sz w:val="24"/>
+          <w:szCs w:val="24"/>
+        </w:rPr>
+        <w:t xml:space="preserve"> du projet Code </w:t>
+      </w:r>
+      <w:proofErr w:type="spellStart"/>
+      <w:r>
+        <w:rPr>
+          <w:sz w:val="24"/>
+          <w:szCs w:val="24"/>
+        </w:rPr>
+        <w:t>Rewinder</w:t>
+      </w:r>
+      <w:proofErr w:type="spellEnd"/>
+      <w:r>
+        <w:rPr>
+          <w:sz w:val="24"/>
+          <w:szCs w:val="24"/>
+        </w:rPr>
+        <w:t xml:space="preserve">. Par conséquent, </w:t>
+      </w:r>
+      <w:proofErr w:type="spellStart"/>
+      <w:r>
+        <w:rPr>
+          <w:sz w:val="24"/>
+          <w:szCs w:val="24"/>
+        </w:rPr>
+        <w:t>Reflections</w:t>
+      </w:r>
+      <w:proofErr w:type="spellEnd"/>
+      <w:r>
+        <w:rPr>
+          <w:sz w:val="24"/>
+          <w:szCs w:val="24"/>
+        </w:rPr>
+        <w:t xml:space="preserve"> ne parvenaient pas </w:t>
       </w:r>
       <w:r>
         <w:rPr>
@@ -5976,7 +7039,51 @@
           <w:sz w:val="24"/>
           <w:szCs w:val="24"/>
         </w:rPr>
-        <w:t xml:space="preserve"> La compilation et le déplacement des fichiers .class ont été effectués grâce à l’argument « --compile » de Spoon.</w:t>
+        <w:t xml:space="preserve"> La compilation et le déplacement des fichiers </w:t>
+      </w:r>
+      <w:r>
+        <w:rPr>
+          <w:sz w:val="24"/>
+          <w:szCs w:val="24"/>
+        </w:rPr>
+        <w:t>« </w:t>
+      </w:r>
+      <w:r>
+        <w:rPr>
+          <w:sz w:val="24"/>
+          <w:szCs w:val="24"/>
+        </w:rPr>
+        <w:t>.class</w:t>
+      </w:r>
+      <w:r>
+        <w:rPr>
+          <w:sz w:val="24"/>
+          <w:szCs w:val="24"/>
+        </w:rPr>
+        <w:t> »</w:t>
+      </w:r>
+      <w:r>
+        <w:rPr>
+          <w:sz w:val="24"/>
+          <w:szCs w:val="24"/>
+        </w:rPr>
+        <w:t xml:space="preserve"> ont été effectués grâce à l’argument « --compile » de </w:t>
+      </w:r>
+      <w:proofErr w:type="spellStart"/>
+      <w:r>
+        <w:rPr>
+          <w:sz w:val="24"/>
+          <w:szCs w:val="24"/>
+        </w:rPr>
+        <w:t>Spoon</w:t>
+      </w:r>
+      <w:proofErr w:type="spellEnd"/>
+      <w:r>
+        <w:rPr>
+          <w:sz w:val="24"/>
+          <w:szCs w:val="24"/>
+        </w:rPr>
+        <w:t>.</w:t>
       </w:r>
     </w:p>
     <w:p>
@@ -5992,8 +7099,17 @@
           <w:sz w:val="24"/>
           <w:szCs w:val="24"/>
         </w:rPr>
-        <w:t>Grâce à ces modifications, le projet demoprojet</w:t>
-      </w:r>
+        <w:t xml:space="preserve">Grâce à ces modifications, le projet </w:t>
+      </w:r>
+      <w:proofErr w:type="spellStart"/>
+      <w:r>
+        <w:rPr>
+          <w:sz w:val="24"/>
+          <w:szCs w:val="24"/>
+        </w:rPr>
+        <w:t>demoprojet</w:t>
+      </w:r>
+      <w:proofErr w:type="spellEnd"/>
       <w:r>
         <w:rPr>
           <w:sz w:val="24"/>
@@ -6013,7 +7129,23 @@
           <w:sz w:val="24"/>
           <w:szCs w:val="24"/>
         </w:rPr>
-        <w:t xml:space="preserve"> fonctionnel pour la première fois et fonctionnait correctement sur Code Rewinder.</w:t>
+        <w:t xml:space="preserve"> fonctionnel pour la première fois et fonctionnait correctement sur Code </w:t>
+      </w:r>
+      <w:proofErr w:type="spellStart"/>
+      <w:r>
+        <w:rPr>
+          <w:sz w:val="24"/>
+          <w:szCs w:val="24"/>
+        </w:rPr>
+        <w:t>Rewinder</w:t>
+      </w:r>
+      <w:proofErr w:type="spellEnd"/>
+      <w:r>
+        <w:rPr>
+          <w:sz w:val="24"/>
+          <w:szCs w:val="24"/>
+        </w:rPr>
+        <w:t>.</w:t>
       </w:r>
     </w:p>
     <w:p>
@@ -6035,12 +7167,25 @@
       <w:pPr>
         <w:pStyle w:val="Titre3"/>
       </w:pPr>
-      <w:bookmarkStart w:id="5" w:name="_Toc469431319"/>
+      <w:bookmarkStart w:id="5" w:name="_Toc469944846"/>
       <w:r>
         <w:lastRenderedPageBreak/>
-        <w:t>Exécution de Code Rewinder sur jsoup</w:t>
+        <w:t xml:space="preserve">Exécution de Code </w:t>
+      </w:r>
+      <w:proofErr w:type="spellStart"/>
+      <w:r>
+        <w:t>Rewinder</w:t>
+      </w:r>
+      <w:proofErr w:type="spellEnd"/>
+      <w:r>
+        <w:t xml:space="preserve"> sur </w:t>
+      </w:r>
+      <w:proofErr w:type="spellStart"/>
+      <w:r>
+        <w:t>jsoup</w:t>
       </w:r>
       <w:bookmarkEnd w:id="5"/>
+      <w:proofErr w:type="spellEnd"/>
     </w:p>
     <w:p/>
     <w:p>
@@ -6056,7 +7201,74 @@
           <w:sz w:val="24"/>
           <w:szCs w:val="24"/>
         </w:rPr>
-        <w:t>Code Rewinder a, par la suite, été testé sur Jsoup, qui est quant à lui un projet de taille réelle</w:t>
+        <w:t xml:space="preserve">Code </w:t>
+      </w:r>
+      <w:proofErr w:type="spellStart"/>
+      <w:r>
+        <w:rPr>
+          <w:sz w:val="24"/>
+          <w:szCs w:val="24"/>
+        </w:rPr>
+        <w:t>Rewinder</w:t>
+      </w:r>
+      <w:proofErr w:type="spellEnd"/>
+      <w:r>
+        <w:rPr>
+          <w:sz w:val="24"/>
+          <w:szCs w:val="24"/>
+        </w:rPr>
+        <w:t xml:space="preserve"> a par la suite </w:t>
+      </w:r>
+      <w:r>
+        <w:rPr>
+          <w:sz w:val="24"/>
+          <w:szCs w:val="24"/>
+        </w:rPr>
+        <w:t xml:space="preserve">été testé sur </w:t>
+      </w:r>
+      <w:proofErr w:type="spellStart"/>
+      <w:r>
+        <w:rPr>
+          <w:sz w:val="24"/>
+          <w:szCs w:val="24"/>
+        </w:rPr>
+        <w:t>Jsoup</w:t>
+      </w:r>
+      <w:proofErr w:type="spellEnd"/>
+      <w:r>
+        <w:rPr>
+          <w:sz w:val="24"/>
+          <w:szCs w:val="24"/>
+        </w:rPr>
+        <w:t>, qui est</w:t>
+      </w:r>
+      <w:r>
+        <w:rPr>
+          <w:sz w:val="24"/>
+          <w:szCs w:val="24"/>
+        </w:rPr>
+        <w:t>,</w:t>
+      </w:r>
+      <w:r>
+        <w:rPr>
+          <w:sz w:val="24"/>
+          <w:szCs w:val="24"/>
+        </w:rPr>
+        <w:t xml:space="preserve"> quant à lui</w:t>
+      </w:r>
+      <w:r>
+        <w:rPr>
+          <w:sz w:val="24"/>
+          <w:szCs w:val="24"/>
+        </w:rPr>
+        <w:t>,</w:t>
+      </w:r>
+      <w:r>
+        <w:rPr>
+          <w:sz w:val="24"/>
+          <w:szCs w:val="24"/>
+        </w:rPr>
+        <w:t xml:space="preserve"> un projet de taille réelle</w:t>
       </w:r>
       <w:r>
         <w:rPr>
@@ -6107,7 +7319,67 @@
           <w:sz w:val="24"/>
           <w:szCs w:val="24"/>
         </w:rPr>
-        <w:t> » empêchait la compilation. Ce fichier Java n’est en fait utilisé que pour la javadoc, il n’est donc pas important et peut être ignoré par Code Rewinder. Une méthode a été mis en place permettant en traitement préliminaire d’effacer tous les fichiers portant ce nom dans le projet.</w:t>
+        <w:t xml:space="preserve"> » empêchait la compilation. Ce fichier Java n’est en fait utilisé que pour la </w:t>
+      </w:r>
+      <w:proofErr w:type="spellStart"/>
+      <w:r>
+        <w:rPr>
+          <w:sz w:val="24"/>
+          <w:szCs w:val="24"/>
+        </w:rPr>
+        <w:t>javadoc</w:t>
+      </w:r>
+      <w:proofErr w:type="spellEnd"/>
+      <w:r>
+        <w:rPr>
+          <w:sz w:val="24"/>
+          <w:szCs w:val="24"/>
+        </w:rPr>
+        <w:t>, il n’est donc pas important et peut être</w:t>
+      </w:r>
+      <w:r>
+        <w:rPr>
+          <w:sz w:val="24"/>
+          <w:szCs w:val="24"/>
+        </w:rPr>
+        <w:t xml:space="preserve"> </w:t>
+      </w:r>
+      <w:r>
+        <w:rPr>
+          <w:sz w:val="24"/>
+          <w:szCs w:val="24"/>
+        </w:rPr>
+        <w:t>ignoré</w:t>
+      </w:r>
+      <w:r>
+        <w:rPr>
+          <w:sz w:val="24"/>
+          <w:szCs w:val="24"/>
+        </w:rPr>
+        <w:t xml:space="preserve"> sans répercutions</w:t>
+      </w:r>
+      <w:r>
+        <w:rPr>
+          <w:sz w:val="24"/>
+          <w:szCs w:val="24"/>
+        </w:rPr>
+        <w:t xml:space="preserve"> par Code </w:t>
+      </w:r>
+      <w:proofErr w:type="spellStart"/>
+      <w:r>
+        <w:rPr>
+          <w:sz w:val="24"/>
+          <w:szCs w:val="24"/>
+        </w:rPr>
+        <w:t>Rewinder</w:t>
+      </w:r>
+      <w:proofErr w:type="spellEnd"/>
+      <w:r>
+        <w:rPr>
+          <w:sz w:val="24"/>
+          <w:szCs w:val="24"/>
+        </w:rPr>
+        <w:t>. Une méthode a été mis en place permettant en traitement préliminaire d’effacer tous les fichiers portant ce nom dans le projet.</w:t>
       </w:r>
     </w:p>
     <w:p>
@@ -6123,14 +7395,52 @@
           <w:sz w:val="24"/>
           <w:szCs w:val="24"/>
         </w:rPr>
-        <w:t xml:space="preserve">Une autre anomalie </w:t>
-      </w:r>
-      <w:r>
-        <w:rPr>
-          <w:sz w:val="24"/>
-          <w:szCs w:val="24"/>
-        </w:rPr>
-        <w:t>a été le fait qu’un paramètre d’une méthode a changé de nom. Par conséquent, Code Rewinder ne parvenait pas à faire le lien entre l’ancie</w:t>
+        <w:t xml:space="preserve">Mais le travail était loin d’être terminé et ce n’était que le début. </w:t>
+      </w:r>
+      <w:r>
+        <w:rPr>
+          <w:sz w:val="24"/>
+          <w:szCs w:val="24"/>
+        </w:rPr>
+        <w:br/>
+        <w:t xml:space="preserve">Une autre </w:t>
+      </w:r>
+      <w:r>
+        <w:rPr>
+          <w:sz w:val="24"/>
+          <w:szCs w:val="24"/>
+        </w:rPr>
+        <w:t xml:space="preserve">anomalie </w:t>
+      </w:r>
+      <w:r>
+        <w:rPr>
+          <w:sz w:val="24"/>
+          <w:szCs w:val="24"/>
+        </w:rPr>
+        <w:t xml:space="preserve">survenue </w:t>
+      </w:r>
+      <w:r>
+        <w:rPr>
+          <w:sz w:val="24"/>
+          <w:szCs w:val="24"/>
+        </w:rPr>
+        <w:t xml:space="preserve">a été le fait qu’un paramètre d’une méthode a changé de nom. Par conséquent, Code </w:t>
+      </w:r>
+      <w:proofErr w:type="spellStart"/>
+      <w:r>
+        <w:rPr>
+          <w:sz w:val="24"/>
+          <w:szCs w:val="24"/>
+        </w:rPr>
+        <w:t>Rewinder</w:t>
+      </w:r>
+      <w:proofErr w:type="spellEnd"/>
+      <w:r>
+        <w:rPr>
+          <w:sz w:val="24"/>
+          <w:szCs w:val="24"/>
+        </w:rPr>
+        <w:t xml:space="preserve"> ne parvenait pas à faire le lien entre l’ancie</w:t>
       </w:r>
       <w:r>
         <w:rPr>
@@ -6144,7 +7454,14 @@
           <w:sz w:val="24"/>
           <w:szCs w:val="24"/>
         </w:rPr>
-        <w:t>. Ce problème a été corrigé.</w:t>
+        <w:t> : ce problème a été corrigé</w:t>
+      </w:r>
+      <w:r>
+        <w:rPr>
+          <w:sz w:val="24"/>
+          <w:szCs w:val="24"/>
+        </w:rPr>
+        <w:t>.</w:t>
       </w:r>
     </w:p>
     <w:p>
@@ -6155,6 +7472,534 @@
           <w:szCs w:val="24"/>
         </w:rPr>
       </w:pPr>
+      <w:r>
+        <w:rPr>
+          <w:noProof/>
+        </w:rPr>
+        <mc:AlternateContent>
+          <mc:Choice Requires="wps">
+            <w:drawing>
+              <wp:anchor distT="0" distB="0" distL="114300" distR="114300" simplePos="0" relativeHeight="251677696" behindDoc="0" locked="0" layoutInCell="1" allowOverlap="1" wp14:anchorId="2DEC7288" wp14:editId="62F29EA6">
+                <wp:simplePos x="0" y="0"/>
+                <wp:positionH relativeFrom="margin">
+                  <wp:align>right</wp:align>
+                </wp:positionH>
+                <wp:positionV relativeFrom="margin">
+                  <wp:posOffset>5603875</wp:posOffset>
+                </wp:positionV>
+                <wp:extent cx="2505710" cy="2235200"/>
+                <wp:effectExtent l="19050" t="19050" r="66040" b="50800"/>
+                <wp:wrapSquare wrapText="bothSides"/>
+                <wp:docPr id="81" name="Forme automatique 36"/>
+                <wp:cNvGraphicFramePr>
+                  <a:graphicFrameLocks xmlns:a="http://schemas.openxmlformats.org/drawingml/2006/main"/>
+                </wp:cNvGraphicFramePr>
+                <a:graphic xmlns:a="http://schemas.openxmlformats.org/drawingml/2006/main">
+                  <a:graphicData uri="http://schemas.microsoft.com/office/word/2010/wordprocessingShape">
+                    <wps:wsp>
+                      <wps:cNvSpPr>
+                        <a:spLocks noChangeArrowheads="1"/>
+                      </wps:cNvSpPr>
+                      <wps:spPr bwMode="auto">
+                        <a:xfrm>
+                          <a:off x="0" y="0"/>
+                          <a:ext cx="2505710" cy="2235200"/>
+                        </a:xfrm>
+                        <a:prstGeom prst="roundRect">
+                          <a:avLst>
+                            <a:gd name="adj" fmla="val 16667"/>
+                          </a:avLst>
+                        </a:prstGeom>
+                        <a:solidFill>
+                          <a:schemeClr val="bg1">
+                            <a:lumMod val="100000"/>
+                            <a:lumOff val="0"/>
+                          </a:schemeClr>
+                        </a:solidFill>
+                        <a:ln w="38100">
+                          <a:solidFill>
+                            <a:schemeClr val="accent1">
+                              <a:lumMod val="100000"/>
+                              <a:lumOff val="0"/>
+                            </a:schemeClr>
+                          </a:solidFill>
+                          <a:round/>
+                          <a:headEnd/>
+                          <a:tailEnd/>
+                        </a:ln>
+                        <a:effectLst>
+                          <a:outerShdw dist="35921" dir="2700000" algn="ctr" rotWithShape="0">
+                            <a:srgbClr val="808080">
+                              <a:alpha val="50000"/>
+                            </a:srgbClr>
+                          </a:outerShdw>
+                        </a:effectLst>
+                      </wps:spPr>
+                      <wps:txbx>
+                        <w:txbxContent>
+                          <w:p>
+                            <w:pPr>
+                              <w:spacing w:after="0"/>
+                              <w:rPr>
+                                <w:color w:val="FE8637" w:themeColor="accent1"/>
+                                <w:sz w:val="24"/>
+                                <w:szCs w:val="24"/>
+                              </w:rPr>
+                            </w:pPr>
+                            <w:r>
+                              <w:rPr>
+                                <w:color w:val="FE8637" w:themeColor="accent1"/>
+                                <w:sz w:val="24"/>
+                                <w:szCs w:val="24"/>
+                              </w:rPr>
+                              <w:t xml:space="preserve">public class B </w:t>
+                            </w:r>
+                            <w:proofErr w:type="spellStart"/>
+                            <w:r>
+                              <w:rPr>
+                                <w:color w:val="FE8637" w:themeColor="accent1"/>
+                                <w:sz w:val="24"/>
+                                <w:szCs w:val="24"/>
+                              </w:rPr>
+                              <w:t>extends</w:t>
+                            </w:r>
+                            <w:proofErr w:type="spellEnd"/>
+                            <w:r>
+                              <w:rPr>
+                                <w:color w:val="FE8637" w:themeColor="accent1"/>
+                                <w:sz w:val="24"/>
+                                <w:szCs w:val="24"/>
+                              </w:rPr>
+                              <w:t xml:space="preserve"> A {</w:t>
+                            </w:r>
+                            <w:r>
+                              <w:rPr>
+                                <w:color w:val="FE8637" w:themeColor="accent1"/>
+                                <w:sz w:val="24"/>
+                                <w:szCs w:val="24"/>
+                              </w:rPr>
+                              <w:tab/>
+                            </w:r>
+                          </w:p>
+                          <w:p>
+                            <w:pPr>
+                              <w:spacing w:after="0"/>
+                              <w:ind w:firstLine="720"/>
+                              <w:rPr>
+                                <w:color w:val="FE8637" w:themeColor="accent1"/>
+                                <w:sz w:val="24"/>
+                                <w:szCs w:val="24"/>
+                              </w:rPr>
+                            </w:pPr>
+                            <w:r>
+                              <w:rPr>
+                                <w:color w:val="FE8637" w:themeColor="accent1"/>
+                                <w:sz w:val="24"/>
+                                <w:szCs w:val="24"/>
+                              </w:rPr>
+                              <w:t xml:space="preserve">public </w:t>
+                            </w:r>
+                            <w:proofErr w:type="spellStart"/>
+                            <w:r>
+                              <w:rPr>
+                                <w:color w:val="FE8637" w:themeColor="accent1"/>
+                                <w:sz w:val="24"/>
+                                <w:szCs w:val="24"/>
+                              </w:rPr>
+                              <w:t>void</w:t>
+                            </w:r>
+                            <w:proofErr w:type="spellEnd"/>
+                            <w:r>
+                              <w:rPr>
+                                <w:color w:val="FE8637" w:themeColor="accent1"/>
+                                <w:sz w:val="24"/>
+                                <w:szCs w:val="24"/>
+                              </w:rPr>
+                              <w:t xml:space="preserve"> m() {</w:t>
+                            </w:r>
+                          </w:p>
+                          <w:p>
+                            <w:pPr>
+                              <w:spacing w:after="0"/>
+                              <w:rPr>
+                                <w:color w:val="FE8637" w:themeColor="accent1"/>
+                                <w:sz w:val="24"/>
+                                <w:szCs w:val="24"/>
+                              </w:rPr>
+                            </w:pPr>
+                            <w:r>
+                              <w:rPr>
+                                <w:color w:val="FE8637" w:themeColor="accent1"/>
+                                <w:sz w:val="24"/>
+                                <w:szCs w:val="24"/>
+                              </w:rPr>
+                              <w:tab/>
+                            </w:r>
+                            <w:r>
+                              <w:rPr>
+                                <w:color w:val="FE8637" w:themeColor="accent1"/>
+                                <w:sz w:val="24"/>
+                                <w:szCs w:val="24"/>
+                              </w:rPr>
+                              <w:tab/>
+                              <w:t>…</w:t>
+                            </w:r>
+                          </w:p>
+                          <w:p>
+                            <w:pPr>
+                              <w:spacing w:after="0"/>
+                              <w:rPr>
+                                <w:color w:val="FE8637" w:themeColor="accent1"/>
+                                <w:sz w:val="24"/>
+                                <w:szCs w:val="24"/>
+                              </w:rPr>
+                            </w:pPr>
+                            <w:r>
+                              <w:rPr>
+                                <w:color w:val="FE8637" w:themeColor="accent1"/>
+                                <w:sz w:val="24"/>
+                                <w:szCs w:val="24"/>
+                              </w:rPr>
+                              <w:tab/>
+                            </w:r>
+                            <w:r>
+                              <w:rPr>
+                                <w:color w:val="FE8637" w:themeColor="accent1"/>
+                                <w:sz w:val="24"/>
+                                <w:szCs w:val="24"/>
+                              </w:rPr>
+                              <w:tab/>
+                            </w:r>
+                            <w:proofErr w:type="spellStart"/>
+                            <w:r>
+                              <w:rPr>
+                                <w:color w:val="FE8637" w:themeColor="accent1"/>
+                                <w:sz w:val="24"/>
+                                <w:szCs w:val="24"/>
+                              </w:rPr>
+                              <w:t>super.m</w:t>
+                            </w:r>
+                            <w:proofErr w:type="spellEnd"/>
+                            <w:r>
+                              <w:rPr>
+                                <w:color w:val="FE8637" w:themeColor="accent1"/>
+                                <w:sz w:val="24"/>
+                                <w:szCs w:val="24"/>
+                              </w:rPr>
+                              <w:t>() ;</w:t>
+                            </w:r>
+                          </w:p>
+                          <w:p>
+                            <w:pPr>
+                              <w:spacing w:after="0"/>
+                              <w:rPr>
+                                <w:color w:val="FE8637" w:themeColor="accent1"/>
+                                <w:sz w:val="24"/>
+                                <w:szCs w:val="24"/>
+                              </w:rPr>
+                            </w:pPr>
+                            <w:r>
+                              <w:rPr>
+                                <w:color w:val="FE8637" w:themeColor="accent1"/>
+                                <w:sz w:val="24"/>
+                                <w:szCs w:val="24"/>
+                              </w:rPr>
+                              <w:tab/>
+                            </w:r>
+                            <w:r>
+                              <w:rPr>
+                                <w:color w:val="FE8637" w:themeColor="accent1"/>
+                                <w:sz w:val="24"/>
+                                <w:szCs w:val="24"/>
+                              </w:rPr>
+                              <w:tab/>
+                              <w:t>…</w:t>
+                            </w:r>
+                          </w:p>
+                          <w:p>
+                            <w:pPr>
+                              <w:spacing w:after="0"/>
+                              <w:rPr>
+                                <w:color w:val="FE8637" w:themeColor="accent1"/>
+                                <w:sz w:val="24"/>
+                                <w:szCs w:val="24"/>
+                              </w:rPr>
+                            </w:pPr>
+                            <w:r>
+                              <w:rPr>
+                                <w:color w:val="FE8637" w:themeColor="accent1"/>
+                                <w:sz w:val="24"/>
+                                <w:szCs w:val="24"/>
+                              </w:rPr>
+                              <w:tab/>
+                              <w:t>}</w:t>
+                            </w:r>
+                          </w:p>
+                          <w:p>
+                            <w:pPr>
+                              <w:spacing w:after="0"/>
+                              <w:rPr>
+                                <w:color w:val="FE8637" w:themeColor="accent1"/>
+                                <w:sz w:val="24"/>
+                                <w:szCs w:val="24"/>
+                              </w:rPr>
+                            </w:pPr>
+                            <w:r>
+                              <w:rPr>
+                                <w:color w:val="FE8637" w:themeColor="accent1"/>
+                                <w:sz w:val="24"/>
+                                <w:szCs w:val="24"/>
+                              </w:rPr>
+                              <w:t>}</w:t>
+                            </w:r>
+                          </w:p>
+                        </w:txbxContent>
+                      </wps:txbx>
+                      <wps:bodyPr rot="0" vert="horz" wrap="square" lIns="182880" tIns="228600" rIns="137160" bIns="228600" anchor="t" anchorCtr="0" upright="1">
+                        <a:noAutofit/>
+                      </wps:bodyPr>
+                    </wps:wsp>
+                  </a:graphicData>
+                </a:graphic>
+                <wp14:sizeRelH relativeFrom="margin">
+                  <wp14:pctWidth>0</wp14:pctWidth>
+                </wp14:sizeRelH>
+                <wp14:sizeRelV relativeFrom="page">
+                  <wp14:pctHeight>0</wp14:pctHeight>
+                </wp14:sizeRelV>
+              </wp:anchor>
+            </w:drawing>
+          </mc:Choice>
+          <mc:Fallback>
+            <w:pict>
+              <v:roundrect w14:anchorId="2DEC7288" id="Forme automatique 36" o:spid="_x0000_s1028" style="position:absolute;left:0;text-align:left;margin-left:146.1pt;margin-top:441.25pt;width:197.3pt;height:176pt;z-index:251677696;visibility:visible;mso-wrap-style:square;mso-width-percent:0;mso-height-percent:0;mso-wrap-distance-left:9pt;mso-wrap-distance-top:0;mso-wrap-distance-right:9pt;mso-wrap-distance-bottom:0;mso-position-horizontal:right;mso-position-horizontal-relative:margin;mso-position-vertical:absolute;mso-position-vertical-relative:margin;mso-width-percent:0;mso-height-percent:0;mso-width-relative:margin;mso-height-relative:page;v-text-anchor:top" arcsize="10923f" o:gfxdata="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" fillcolor="white [3212]" strokecolor="#fe8637 [3204]" strokeweight="3pt">
+                <v:shadow on="t" opacity=".5"/>
+                <v:textbox inset="14.4pt,18pt,10.8pt,18pt">
+                  <w:txbxContent>
+                    <w:p>
+                      <w:pPr>
+                        <w:spacing w:after="0"/>
+                        <w:rPr>
+                          <w:color w:val="FE8637" w:themeColor="accent1"/>
+                          <w:sz w:val="24"/>
+                          <w:szCs w:val="24"/>
+                        </w:rPr>
+                      </w:pPr>
+                      <w:r>
+                        <w:rPr>
+                          <w:color w:val="FE8637" w:themeColor="accent1"/>
+                          <w:sz w:val="24"/>
+                          <w:szCs w:val="24"/>
+                        </w:rPr>
+                        <w:t xml:space="preserve">public class B </w:t>
+                      </w:r>
+                      <w:proofErr w:type="spellStart"/>
+                      <w:r>
+                        <w:rPr>
+                          <w:color w:val="FE8637" w:themeColor="accent1"/>
+                          <w:sz w:val="24"/>
+                          <w:szCs w:val="24"/>
+                        </w:rPr>
+                        <w:t>extends</w:t>
+                      </w:r>
+                      <w:proofErr w:type="spellEnd"/>
+                      <w:r>
+                        <w:rPr>
+                          <w:color w:val="FE8637" w:themeColor="accent1"/>
+                          <w:sz w:val="24"/>
+                          <w:szCs w:val="24"/>
+                        </w:rPr>
+                        <w:t xml:space="preserve"> A {</w:t>
+                      </w:r>
+                      <w:r>
+                        <w:rPr>
+                          <w:color w:val="FE8637" w:themeColor="accent1"/>
+                          <w:sz w:val="24"/>
+                          <w:szCs w:val="24"/>
+                        </w:rPr>
+                        <w:tab/>
+                      </w:r>
+                    </w:p>
+                    <w:p>
+                      <w:pPr>
+                        <w:spacing w:after="0"/>
+                        <w:ind w:firstLine="720"/>
+                        <w:rPr>
+                          <w:color w:val="FE8637" w:themeColor="accent1"/>
+                          <w:sz w:val="24"/>
+                          <w:szCs w:val="24"/>
+                        </w:rPr>
+                      </w:pPr>
+                      <w:r>
+                        <w:rPr>
+                          <w:color w:val="FE8637" w:themeColor="accent1"/>
+                          <w:sz w:val="24"/>
+                          <w:szCs w:val="24"/>
+                        </w:rPr>
+                        <w:t xml:space="preserve">public </w:t>
+                      </w:r>
+                      <w:proofErr w:type="spellStart"/>
+                      <w:r>
+                        <w:rPr>
+                          <w:color w:val="FE8637" w:themeColor="accent1"/>
+                          <w:sz w:val="24"/>
+                          <w:szCs w:val="24"/>
+                        </w:rPr>
+                        <w:t>void</w:t>
+                      </w:r>
+                      <w:proofErr w:type="spellEnd"/>
+                      <w:r>
+                        <w:rPr>
+                          <w:color w:val="FE8637" w:themeColor="accent1"/>
+                          <w:sz w:val="24"/>
+                          <w:szCs w:val="24"/>
+                        </w:rPr>
+                        <w:t xml:space="preserve"> m() {</w:t>
+                      </w:r>
+                    </w:p>
+                    <w:p>
+                      <w:pPr>
+                        <w:spacing w:after="0"/>
+                        <w:rPr>
+                          <w:color w:val="FE8637" w:themeColor="accent1"/>
+                          <w:sz w:val="24"/>
+                          <w:szCs w:val="24"/>
+                        </w:rPr>
+                      </w:pPr>
+                      <w:r>
+                        <w:rPr>
+                          <w:color w:val="FE8637" w:themeColor="accent1"/>
+                          <w:sz w:val="24"/>
+                          <w:szCs w:val="24"/>
+                        </w:rPr>
+                        <w:tab/>
+                      </w:r>
+                      <w:r>
+                        <w:rPr>
+                          <w:color w:val="FE8637" w:themeColor="accent1"/>
+                          <w:sz w:val="24"/>
+                          <w:szCs w:val="24"/>
+                        </w:rPr>
+                        <w:tab/>
+                        <w:t>…</w:t>
+                      </w:r>
+                    </w:p>
+                    <w:p>
+                      <w:pPr>
+                        <w:spacing w:after="0"/>
+                        <w:rPr>
+                          <w:color w:val="FE8637" w:themeColor="accent1"/>
+                          <w:sz w:val="24"/>
+                          <w:szCs w:val="24"/>
+                        </w:rPr>
+                      </w:pPr>
+                      <w:r>
+                        <w:rPr>
+                          <w:color w:val="FE8637" w:themeColor="accent1"/>
+                          <w:sz w:val="24"/>
+                          <w:szCs w:val="24"/>
+                        </w:rPr>
+                        <w:tab/>
+                      </w:r>
+                      <w:r>
+                        <w:rPr>
+                          <w:color w:val="FE8637" w:themeColor="accent1"/>
+                          <w:sz w:val="24"/>
+                          <w:szCs w:val="24"/>
+                        </w:rPr>
+                        <w:tab/>
+                      </w:r>
+                      <w:proofErr w:type="spellStart"/>
+                      <w:r>
+                        <w:rPr>
+                          <w:color w:val="FE8637" w:themeColor="accent1"/>
+                          <w:sz w:val="24"/>
+                          <w:szCs w:val="24"/>
+                        </w:rPr>
+                        <w:t>super.m</w:t>
+                      </w:r>
+                      <w:proofErr w:type="spellEnd"/>
+                      <w:r>
+                        <w:rPr>
+                          <w:color w:val="FE8637" w:themeColor="accent1"/>
+                          <w:sz w:val="24"/>
+                          <w:szCs w:val="24"/>
+                        </w:rPr>
+                        <w:t>() ;</w:t>
+                      </w:r>
+                    </w:p>
+                    <w:p>
+                      <w:pPr>
+                        <w:spacing w:after="0"/>
+                        <w:rPr>
+                          <w:color w:val="FE8637" w:themeColor="accent1"/>
+                          <w:sz w:val="24"/>
+                          <w:szCs w:val="24"/>
+                        </w:rPr>
+                      </w:pPr>
+                      <w:r>
+                        <w:rPr>
+                          <w:color w:val="FE8637" w:themeColor="accent1"/>
+                          <w:sz w:val="24"/>
+                          <w:szCs w:val="24"/>
+                        </w:rPr>
+                        <w:tab/>
+                      </w:r>
+                      <w:r>
+                        <w:rPr>
+                          <w:color w:val="FE8637" w:themeColor="accent1"/>
+                          <w:sz w:val="24"/>
+                          <w:szCs w:val="24"/>
+                        </w:rPr>
+                        <w:tab/>
+                        <w:t>…</w:t>
+                      </w:r>
+                    </w:p>
+                    <w:p>
+                      <w:pPr>
+                        <w:spacing w:after="0"/>
+                        <w:rPr>
+                          <w:color w:val="FE8637" w:themeColor="accent1"/>
+                          <w:sz w:val="24"/>
+                          <w:szCs w:val="24"/>
+                        </w:rPr>
+                      </w:pPr>
+                      <w:r>
+                        <w:rPr>
+                          <w:color w:val="FE8637" w:themeColor="accent1"/>
+                          <w:sz w:val="24"/>
+                          <w:szCs w:val="24"/>
+                        </w:rPr>
+                        <w:tab/>
+                        <w:t>}</w:t>
+                      </w:r>
+                    </w:p>
+                    <w:p>
+                      <w:pPr>
+                        <w:spacing w:after="0"/>
+                        <w:rPr>
+                          <w:color w:val="FE8637" w:themeColor="accent1"/>
+                          <w:sz w:val="24"/>
+                          <w:szCs w:val="24"/>
+                        </w:rPr>
+                      </w:pPr>
+                      <w:r>
+                        <w:rPr>
+                          <w:color w:val="FE8637" w:themeColor="accent1"/>
+                          <w:sz w:val="24"/>
+                          <w:szCs w:val="24"/>
+                        </w:rPr>
+                        <w:t>}</w:t>
+                      </w:r>
+                    </w:p>
+                  </w:txbxContent>
+                </v:textbox>
+                <w10:wrap type="square" anchorx="margin" anchory="margin"/>
+              </v:roundrect>
+            </w:pict>
+          </mc:Fallback>
+        </mc:AlternateContent>
+      </w:r>
       <w:r>
         <w:rPr>
           <w:noProof/>
@@ -6168,7 +8013,7 @@
                   <wp:align>left</wp:align>
                 </wp:positionH>
                 <wp:positionV relativeFrom="margin">
-                  <wp:posOffset>5282565</wp:posOffset>
+                  <wp:posOffset>5611918</wp:posOffset>
                 </wp:positionV>
                 <wp:extent cx="2353310" cy="1718310"/>
                 <wp:effectExtent l="19050" t="19050" r="66040" b="53340"/>
@@ -6256,6 +8101,7 @@
                               <w:tab/>
                               <w:t xml:space="preserve">public </w:t>
                             </w:r>
+                            <w:proofErr w:type="spellStart"/>
                             <w:r>
                               <w:rPr>
                                 <w:color w:val="FE8637" w:themeColor="accent1"/>
@@ -6264,6 +8110,7 @@
                               </w:rPr>
                               <w:t>void</w:t>
                             </w:r>
+                            <w:proofErr w:type="spellEnd"/>
                             <w:r>
                               <w:rPr>
                                 <w:color w:val="FE8637" w:themeColor="accent1"/>
@@ -6356,7 +8203,7 @@
           </mc:Choice>
           <mc:Fallback>
             <w:pict>
-              <v:roundrect id="Forme automatique 36" o:spid="_x0000_s1028" style="position:absolute;left:0;text-align:left;margin-left:0;margin-top:415.95pt;width:185.3pt;height:135.3pt;z-index:251675648;visibility:visible;mso-wrap-style:square;mso-width-percent:0;mso-height-percent:0;mso-wrap-distance-left:9pt;mso-wrap-distance-top:0;mso-wrap-distance-right:9pt;mso-wrap-distance-bottom:0;mso-position-horizontal:left;mso-position-horizontal-relative:margin;mso-position-vertical:absolute;mso-position-vertical-relative:margin;mso-width-percent:0;mso-height-percent:0;mso-width-relative:margin;mso-height-relative:page;v-text-anchor:top" arcsize="10923f" o:gfxdata="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" fillcolor="white [3212]" strokecolor="#fe8637 [3204]" strokeweight="3pt">
+              <v:roundrect id="_x0000_s1029" style="position:absolute;left:0;text-align:left;margin-left:0;margin-top:441.9pt;width:185.3pt;height:135.3pt;z-index:251675648;visibility:visible;mso-wrap-style:square;mso-width-percent:0;mso-height-percent:0;mso-wrap-distance-left:9pt;mso-wrap-distance-top:0;mso-wrap-distance-right:9pt;mso-wrap-distance-bottom:0;mso-position-horizontal:left;mso-position-horizontal-relative:margin;mso-position-vertical:absolute;mso-position-vertical-relative:margin;mso-width-percent:0;mso-height-percent:0;mso-width-relative:margin;mso-height-relative:page;v-text-anchor:top" arcsize="10923f" o:gfxdata="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" fillcolor="white [3212]" strokecolor="#fe8637 [3204]" strokeweight="3pt">
                 <v:shadow on="t" opacity=".5"/>
                 <v:textbox inset="14.4pt,18pt,10.8pt,18pt">
                   <w:txbxContent>
@@ -6492,8 +8339,17 @@
           <w:sz w:val="24"/>
           <w:szCs w:val="24"/>
         </w:rPr>
-        <w:t>C’est alors qu’un problème beaucoup plus grave est apparu. En réalité, dans un cas très particulier, l’héritage provoquait une boucle infinie qui générait un StackOverflowError</w:t>
-      </w:r>
+        <w:t xml:space="preserve">C’est alors qu’un problème beaucoup plus grave est apparu. En réalité, dans un cas très particulier, l’héritage provoquait une boucle infinie qui générait un </w:t>
+      </w:r>
+      <w:proofErr w:type="spellStart"/>
+      <w:r>
+        <w:rPr>
+          <w:sz w:val="24"/>
+          <w:szCs w:val="24"/>
+        </w:rPr>
+        <w:t>StackOverflowError</w:t>
+      </w:r>
+      <w:proofErr w:type="spellEnd"/>
       <w:r>
         <w:rPr>
           <w:sz w:val="24"/>
@@ -6543,7 +8399,14 @@
           <w:sz w:val="24"/>
           <w:szCs w:val="24"/>
         </w:rPr>
-        <w:t xml:space="preserve"> qui hérite de A</w:t>
+        <w:t xml:space="preserve"> </w:t>
+      </w:r>
+      <w:r>
+        <w:rPr>
+          <w:sz w:val="24"/>
+          <w:szCs w:val="24"/>
+        </w:rPr>
+        <w:t>hérite de A</w:t>
       </w:r>
       <w:r>
         <w:rPr>
@@ -6580,498 +8443,63 @@
           <w:szCs w:val="24"/>
         </w:rPr>
         <w:br/>
-        <w:t>- La méthode m de la classe mère A fait un appel à super pour appeler la méthode m de B.</w:t>
-      </w:r>
-      <w:r>
-        <w:rPr>
-          <w:noProof/>
-        </w:rPr>
-        <mc:AlternateContent>
-          <mc:Choice Requires="wps">
-            <w:drawing>
-              <wp:anchor distT="0" distB="0" distL="114300" distR="114300" simplePos="0" relativeHeight="251677696" behindDoc="0" locked="0" layoutInCell="1" allowOverlap="1" wp14:anchorId="2DEC7288" wp14:editId="62F29EA6">
-                <wp:simplePos x="0" y="0"/>
-                <wp:positionH relativeFrom="margin">
-                  <wp:align>right</wp:align>
-                </wp:positionH>
-                <wp:positionV relativeFrom="margin">
-                  <wp:posOffset>5291667</wp:posOffset>
-                </wp:positionV>
-                <wp:extent cx="2505710" cy="2235200"/>
-                <wp:effectExtent l="19050" t="19050" r="66040" b="50800"/>
-                <wp:wrapSquare wrapText="bothSides"/>
-                <wp:docPr id="81" name="Forme automatique 36"/>
-                <wp:cNvGraphicFramePr>
-                  <a:graphicFrameLocks xmlns:a="http://schemas.openxmlformats.org/drawingml/2006/main"/>
-                </wp:cNvGraphicFramePr>
-                <a:graphic xmlns:a="http://schemas.openxmlformats.org/drawingml/2006/main">
-                  <a:graphicData uri="http://schemas.microsoft.com/office/word/2010/wordprocessingShape">
-                    <wps:wsp>
-                      <wps:cNvSpPr>
-                        <a:spLocks noChangeArrowheads="1"/>
-                      </wps:cNvSpPr>
-                      <wps:spPr bwMode="auto">
-                        <a:xfrm>
-                          <a:off x="0" y="0"/>
-                          <a:ext cx="2505710" cy="2235200"/>
-                        </a:xfrm>
-                        <a:prstGeom prst="roundRect">
-                          <a:avLst>
-                            <a:gd name="adj" fmla="val 16667"/>
-                          </a:avLst>
-                        </a:prstGeom>
-                        <a:solidFill>
-                          <a:schemeClr val="bg1">
-                            <a:lumMod val="100000"/>
-                            <a:lumOff val="0"/>
-                          </a:schemeClr>
-                        </a:solidFill>
-                        <a:ln w="38100">
-                          <a:solidFill>
-                            <a:schemeClr val="accent1">
-                              <a:lumMod val="100000"/>
-                              <a:lumOff val="0"/>
-                            </a:schemeClr>
-                          </a:solidFill>
-                          <a:round/>
-                          <a:headEnd/>
-                          <a:tailEnd/>
-                        </a:ln>
-                        <a:effectLst>
-                          <a:outerShdw dist="35921" dir="2700000" algn="ctr" rotWithShape="0">
-                            <a:srgbClr val="808080">
-                              <a:alpha val="50000"/>
-                            </a:srgbClr>
-                          </a:outerShdw>
-                        </a:effectLst>
-                      </wps:spPr>
-                      <wps:txbx>
-                        <w:txbxContent>
-                          <w:p>
-                            <w:pPr>
-                              <w:spacing w:after="0"/>
-                              <w:rPr>
-                                <w:color w:val="FE8637" w:themeColor="accent1"/>
-                                <w:sz w:val="24"/>
-                                <w:szCs w:val="24"/>
-                              </w:rPr>
-                            </w:pPr>
-                            <w:r>
-                              <w:rPr>
-                                <w:color w:val="FE8637" w:themeColor="accent1"/>
-                                <w:sz w:val="24"/>
-                                <w:szCs w:val="24"/>
-                              </w:rPr>
-                              <w:t>public class B extends A {</w:t>
-                            </w:r>
-                            <w:r>
-                              <w:rPr>
-                                <w:color w:val="FE8637" w:themeColor="accent1"/>
-                                <w:sz w:val="24"/>
-                                <w:szCs w:val="24"/>
-                              </w:rPr>
-                              <w:tab/>
-                            </w:r>
-                          </w:p>
-                          <w:p>
-                            <w:pPr>
-                              <w:spacing w:after="0"/>
-                              <w:ind w:firstLine="720"/>
-                              <w:rPr>
-                                <w:color w:val="FE8637" w:themeColor="accent1"/>
-                                <w:sz w:val="24"/>
-                                <w:szCs w:val="24"/>
-                              </w:rPr>
-                            </w:pPr>
-                            <w:r>
-                              <w:rPr>
-                                <w:color w:val="FE8637" w:themeColor="accent1"/>
-                                <w:sz w:val="24"/>
-                                <w:szCs w:val="24"/>
-                              </w:rPr>
-                              <w:t xml:space="preserve">public </w:t>
-                            </w:r>
-                            <w:r>
-                              <w:rPr>
-                                <w:color w:val="FE8637" w:themeColor="accent1"/>
-                                <w:sz w:val="24"/>
-                                <w:szCs w:val="24"/>
-                              </w:rPr>
-                              <w:t>void</w:t>
-                            </w:r>
-                            <w:r>
-                              <w:rPr>
-                                <w:color w:val="FE8637" w:themeColor="accent1"/>
-                                <w:sz w:val="24"/>
-                                <w:szCs w:val="24"/>
-                              </w:rPr>
-                              <w:t xml:space="preserve"> m() {</w:t>
-                            </w:r>
-                          </w:p>
-                          <w:p>
-                            <w:pPr>
-                              <w:spacing w:after="0"/>
-                              <w:rPr>
-                                <w:color w:val="FE8637" w:themeColor="accent1"/>
-                                <w:sz w:val="24"/>
-                                <w:szCs w:val="24"/>
-                              </w:rPr>
-                            </w:pPr>
-                            <w:r>
-                              <w:rPr>
-                                <w:color w:val="FE8637" w:themeColor="accent1"/>
-                                <w:sz w:val="24"/>
-                                <w:szCs w:val="24"/>
-                              </w:rPr>
-                              <w:tab/>
-                            </w:r>
-                            <w:r>
-                              <w:rPr>
-                                <w:color w:val="FE8637" w:themeColor="accent1"/>
-                                <w:sz w:val="24"/>
-                                <w:szCs w:val="24"/>
-                              </w:rPr>
-                              <w:tab/>
-                              <w:t>…</w:t>
-                            </w:r>
-                          </w:p>
-                          <w:p>
-                            <w:pPr>
-                              <w:spacing w:after="0"/>
-                              <w:rPr>
-                                <w:color w:val="FE8637" w:themeColor="accent1"/>
-                                <w:sz w:val="24"/>
-                                <w:szCs w:val="24"/>
-                              </w:rPr>
-                            </w:pPr>
-                            <w:r>
-                              <w:rPr>
-                                <w:color w:val="FE8637" w:themeColor="accent1"/>
-                                <w:sz w:val="24"/>
-                                <w:szCs w:val="24"/>
-                              </w:rPr>
-                              <w:tab/>
-                            </w:r>
-                            <w:r>
-                              <w:rPr>
-                                <w:color w:val="FE8637" w:themeColor="accent1"/>
-                                <w:sz w:val="24"/>
-                                <w:szCs w:val="24"/>
-                              </w:rPr>
-                              <w:tab/>
-                              <w:t>super.m() ;</w:t>
-                            </w:r>
-                          </w:p>
-                          <w:p>
-                            <w:pPr>
-                              <w:spacing w:after="0"/>
-                              <w:rPr>
-                                <w:color w:val="FE8637" w:themeColor="accent1"/>
-                                <w:sz w:val="24"/>
-                                <w:szCs w:val="24"/>
-                              </w:rPr>
-                            </w:pPr>
-                            <w:r>
-                              <w:rPr>
-                                <w:color w:val="FE8637" w:themeColor="accent1"/>
-                                <w:sz w:val="24"/>
-                                <w:szCs w:val="24"/>
-                              </w:rPr>
-                              <w:tab/>
-                            </w:r>
-                            <w:r>
-                              <w:rPr>
-                                <w:color w:val="FE8637" w:themeColor="accent1"/>
-                                <w:sz w:val="24"/>
-                                <w:szCs w:val="24"/>
-                              </w:rPr>
-                              <w:tab/>
-                              <w:t>…</w:t>
-                            </w:r>
-                          </w:p>
-                          <w:p>
-                            <w:pPr>
-                              <w:spacing w:after="0"/>
-                              <w:rPr>
-                                <w:color w:val="FE8637" w:themeColor="accent1"/>
-                                <w:sz w:val="24"/>
-                                <w:szCs w:val="24"/>
-                              </w:rPr>
-                            </w:pPr>
-                            <w:r>
-                              <w:rPr>
-                                <w:color w:val="FE8637" w:themeColor="accent1"/>
-                                <w:sz w:val="24"/>
-                                <w:szCs w:val="24"/>
-                              </w:rPr>
-                              <w:tab/>
-                              <w:t>}</w:t>
-                            </w:r>
-                          </w:p>
-                          <w:p>
-                            <w:pPr>
-                              <w:spacing w:after="0"/>
-                              <w:rPr>
-                                <w:color w:val="FE8637" w:themeColor="accent1"/>
-                                <w:sz w:val="24"/>
-                                <w:szCs w:val="24"/>
-                              </w:rPr>
-                            </w:pPr>
-                            <w:r>
-                              <w:rPr>
-                                <w:color w:val="FE8637" w:themeColor="accent1"/>
-                                <w:sz w:val="24"/>
-                                <w:szCs w:val="24"/>
-                              </w:rPr>
-                              <w:t>}</w:t>
-                            </w:r>
-                          </w:p>
-                        </w:txbxContent>
-                      </wps:txbx>
-                      <wps:bodyPr rot="0" vert="horz" wrap="square" lIns="182880" tIns="228600" rIns="137160" bIns="228600" anchor="t" anchorCtr="0" upright="1">
-                        <a:noAutofit/>
-                      </wps:bodyPr>
-                    </wps:wsp>
-                  </a:graphicData>
-                </a:graphic>
-                <wp14:sizeRelH relativeFrom="margin">
-                  <wp14:pctWidth>0</wp14:pctWidth>
-                </wp14:sizeRelH>
-                <wp14:sizeRelV relativeFrom="page">
-                  <wp14:pctHeight>0</wp14:pctHeight>
-                </wp14:sizeRelV>
-              </wp:anchor>
-            </w:drawing>
-          </mc:Choice>
-          <mc:Fallback>
-            <w:pict>
-              <v:roundrect w14:anchorId="2DEC7288" id="_x0000_s1029" style="position:absolute;left:0;text-align:left;margin-left:146.1pt;margin-top:416.65pt;width:197.3pt;height:176pt;z-index:251677696;visibility:visible;mso-wrap-style:square;mso-width-percent:0;mso-height-percent:0;mso-wrap-distance-left:9pt;mso-wrap-distance-top:0;mso-wrap-distance-right:9pt;mso-wrap-distance-bottom:0;mso-position-horizontal:right;mso-position-horizontal-relative:margin;mso-position-vertical:absolute;mso-position-vertical-relative:margin;mso-width-percent:0;mso-height-percent:0;mso-width-relative:margin;mso-height-relative:page;v-text-anchor:top" arcsize="10923f" o:gfxdata="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" fillcolor="white [3212]" strokecolor="#fe8637 [3204]" strokeweight="3pt">
-                <v:shadow on="t" opacity=".5"/>
-                <v:textbox inset="14.4pt,18pt,10.8pt,18pt">
-                  <w:txbxContent>
-                    <w:p>
-                      <w:pPr>
-                        <w:spacing w:after="0"/>
-                        <w:rPr>
-                          <w:color w:val="FE8637" w:themeColor="accent1"/>
-                          <w:sz w:val="24"/>
-                          <w:szCs w:val="24"/>
-                        </w:rPr>
-                      </w:pPr>
-                      <w:r>
-                        <w:rPr>
-                          <w:color w:val="FE8637" w:themeColor="accent1"/>
-                          <w:sz w:val="24"/>
-                          <w:szCs w:val="24"/>
-                        </w:rPr>
-                        <w:t xml:space="preserve">public class B </w:t>
-                      </w:r>
-                      <w:proofErr w:type="spellStart"/>
-                      <w:r>
-                        <w:rPr>
-                          <w:color w:val="FE8637" w:themeColor="accent1"/>
-                          <w:sz w:val="24"/>
-                          <w:szCs w:val="24"/>
-                        </w:rPr>
-                        <w:t>extends</w:t>
-                      </w:r>
-                      <w:proofErr w:type="spellEnd"/>
-                      <w:r>
-                        <w:rPr>
-                          <w:color w:val="FE8637" w:themeColor="accent1"/>
-                          <w:sz w:val="24"/>
-                          <w:szCs w:val="24"/>
-                        </w:rPr>
-                        <w:t xml:space="preserve"> A {</w:t>
-                      </w:r>
-                      <w:r>
-                        <w:rPr>
-                          <w:color w:val="FE8637" w:themeColor="accent1"/>
-                          <w:sz w:val="24"/>
-                          <w:szCs w:val="24"/>
-                        </w:rPr>
-                        <w:tab/>
-                      </w:r>
-                    </w:p>
-                    <w:p>
-                      <w:pPr>
-                        <w:spacing w:after="0"/>
-                        <w:ind w:firstLine="720"/>
-                        <w:rPr>
-                          <w:color w:val="FE8637" w:themeColor="accent1"/>
-                          <w:sz w:val="24"/>
-                          <w:szCs w:val="24"/>
-                        </w:rPr>
-                      </w:pPr>
-                      <w:r>
-                        <w:rPr>
-                          <w:color w:val="FE8637" w:themeColor="accent1"/>
-                          <w:sz w:val="24"/>
-                          <w:szCs w:val="24"/>
-                        </w:rPr>
-                        <w:t xml:space="preserve">public </w:t>
-                      </w:r>
-                      <w:proofErr w:type="spellStart"/>
-                      <w:r>
-                        <w:rPr>
-                          <w:color w:val="FE8637" w:themeColor="accent1"/>
-                          <w:sz w:val="24"/>
-                          <w:szCs w:val="24"/>
-                        </w:rPr>
-                        <w:t>void</w:t>
-                      </w:r>
-                      <w:proofErr w:type="spellEnd"/>
-                      <w:r>
-                        <w:rPr>
-                          <w:color w:val="FE8637" w:themeColor="accent1"/>
-                          <w:sz w:val="24"/>
-                          <w:szCs w:val="24"/>
-                        </w:rPr>
-                        <w:t xml:space="preserve"> m() {</w:t>
-                      </w:r>
-                    </w:p>
-                    <w:p>
-                      <w:pPr>
-                        <w:spacing w:after="0"/>
-                        <w:rPr>
-                          <w:color w:val="FE8637" w:themeColor="accent1"/>
-                          <w:sz w:val="24"/>
-                          <w:szCs w:val="24"/>
-                        </w:rPr>
-                      </w:pPr>
-                      <w:r>
-                        <w:rPr>
-                          <w:color w:val="FE8637" w:themeColor="accent1"/>
-                          <w:sz w:val="24"/>
-                          <w:szCs w:val="24"/>
-                        </w:rPr>
-                        <w:tab/>
-                      </w:r>
-                      <w:r>
-                        <w:rPr>
-                          <w:color w:val="FE8637" w:themeColor="accent1"/>
-                          <w:sz w:val="24"/>
-                          <w:szCs w:val="24"/>
-                        </w:rPr>
-                        <w:tab/>
-                        <w:t>…</w:t>
-                      </w:r>
-                    </w:p>
-                    <w:p>
-                      <w:pPr>
-                        <w:spacing w:after="0"/>
-                        <w:rPr>
-                          <w:color w:val="FE8637" w:themeColor="accent1"/>
-                          <w:sz w:val="24"/>
-                          <w:szCs w:val="24"/>
-                        </w:rPr>
-                      </w:pPr>
-                      <w:r>
-                        <w:rPr>
-                          <w:color w:val="FE8637" w:themeColor="accent1"/>
-                          <w:sz w:val="24"/>
-                          <w:szCs w:val="24"/>
-                        </w:rPr>
-                        <w:tab/>
-                      </w:r>
-                      <w:r>
-                        <w:rPr>
-                          <w:color w:val="FE8637" w:themeColor="accent1"/>
-                          <w:sz w:val="24"/>
-                          <w:szCs w:val="24"/>
-                        </w:rPr>
-                        <w:tab/>
-                      </w:r>
-                      <w:proofErr w:type="spellStart"/>
-                      <w:r>
-                        <w:rPr>
-                          <w:color w:val="FE8637" w:themeColor="accent1"/>
-                          <w:sz w:val="24"/>
-                          <w:szCs w:val="24"/>
-                        </w:rPr>
-                        <w:t>super.m</w:t>
-                      </w:r>
-                      <w:proofErr w:type="spellEnd"/>
-                      <w:r>
-                        <w:rPr>
-                          <w:color w:val="FE8637" w:themeColor="accent1"/>
-                          <w:sz w:val="24"/>
-                          <w:szCs w:val="24"/>
-                        </w:rPr>
-                        <w:t>() ;</w:t>
-                      </w:r>
-                    </w:p>
-                    <w:p>
-                      <w:pPr>
-                        <w:spacing w:after="0"/>
-                        <w:rPr>
-                          <w:color w:val="FE8637" w:themeColor="accent1"/>
-                          <w:sz w:val="24"/>
-                          <w:szCs w:val="24"/>
-                        </w:rPr>
-                      </w:pPr>
-                      <w:r>
-                        <w:rPr>
-                          <w:color w:val="FE8637" w:themeColor="accent1"/>
-                          <w:sz w:val="24"/>
-                          <w:szCs w:val="24"/>
-                        </w:rPr>
-                        <w:tab/>
-                      </w:r>
-                      <w:r>
-                        <w:rPr>
-                          <w:color w:val="FE8637" w:themeColor="accent1"/>
-                          <w:sz w:val="24"/>
-                          <w:szCs w:val="24"/>
-                        </w:rPr>
-                        <w:tab/>
-                        <w:t>…</w:t>
-                      </w:r>
-                    </w:p>
-                    <w:p>
-                      <w:pPr>
-                        <w:spacing w:after="0"/>
-                        <w:rPr>
-                          <w:color w:val="FE8637" w:themeColor="accent1"/>
-                          <w:sz w:val="24"/>
-                          <w:szCs w:val="24"/>
-                        </w:rPr>
-                      </w:pPr>
-                      <w:r>
-                        <w:rPr>
-                          <w:color w:val="FE8637" w:themeColor="accent1"/>
-                          <w:sz w:val="24"/>
-                          <w:szCs w:val="24"/>
-                        </w:rPr>
-                        <w:tab/>
-                        <w:t>}</w:t>
-                      </w:r>
-                    </w:p>
-                    <w:p>
-                      <w:pPr>
-                        <w:spacing w:after="0"/>
-                        <w:rPr>
-                          <w:color w:val="FE8637" w:themeColor="accent1"/>
-                          <w:sz w:val="24"/>
-                          <w:szCs w:val="24"/>
-                        </w:rPr>
-                      </w:pPr>
-                      <w:r>
-                        <w:rPr>
-                          <w:color w:val="FE8637" w:themeColor="accent1"/>
-                          <w:sz w:val="24"/>
-                          <w:szCs w:val="24"/>
-                        </w:rPr>
-                        <w:t>}</w:t>
-                      </w:r>
-                    </w:p>
-                  </w:txbxContent>
-                </v:textbox>
-                <w10:wrap type="square" anchorx="margin" anchory="margin"/>
-              </v:roundrect>
-            </w:pict>
-          </mc:Fallback>
-        </mc:AlternateContent>
+        <w:t xml:space="preserve">- La méthode m de la classe </w:t>
+      </w:r>
+      <w:r>
+        <w:rPr>
+          <w:sz w:val="24"/>
+          <w:szCs w:val="24"/>
+        </w:rPr>
+        <w:t>fille</w:t>
+      </w:r>
+      <w:r>
+        <w:rPr>
+          <w:sz w:val="24"/>
+          <w:szCs w:val="24"/>
+        </w:rPr>
+        <w:t xml:space="preserve"> </w:t>
+      </w:r>
+      <w:r>
+        <w:rPr>
+          <w:sz w:val="24"/>
+          <w:szCs w:val="24"/>
+        </w:rPr>
+        <w:t>B</w:t>
+      </w:r>
+      <w:r>
+        <w:rPr>
+          <w:sz w:val="24"/>
+          <w:szCs w:val="24"/>
+        </w:rPr>
+        <w:t xml:space="preserve"> fait un appel à su</w:t>
+      </w:r>
+      <w:r>
+        <w:rPr>
+          <w:sz w:val="24"/>
+          <w:szCs w:val="24"/>
+        </w:rPr>
+        <w:t>per pour appeler la méthode m de la classe mère A</w:t>
+      </w:r>
+      <w:r>
+        <w:rPr>
+          <w:sz w:val="24"/>
+          <w:szCs w:val="24"/>
+        </w:rPr>
+        <w:t>.</w:t>
+      </w:r>
+      <w:r>
+        <w:rPr>
+          <w:sz w:val="24"/>
+          <w:szCs w:val="24"/>
+        </w:rPr>
+        <w:tab/>
+      </w:r>
+      <w:r>
+        <w:rPr>
+          <w:sz w:val="24"/>
+          <w:szCs w:val="24"/>
+        </w:rPr>
+        <w:br/>
       </w:r>
     </w:p>
     <w:p>
@@ -7119,6 +8547,7 @@
           <w:sz w:val="24"/>
           <w:szCs w:val="24"/>
         </w:rPr>
+        <w:lastRenderedPageBreak/>
         <w:t xml:space="preserve">Ces classes, après </w:t>
       </w:r>
       <w:r>
@@ -7147,7 +8576,23 @@
           <w:sz w:val="24"/>
           <w:szCs w:val="24"/>
         </w:rPr>
-        <w:t xml:space="preserve">Code Rewinder sur </w:t>
+        <w:t xml:space="preserve">Code </w:t>
+      </w:r>
+      <w:proofErr w:type="spellStart"/>
+      <w:r>
+        <w:rPr>
+          <w:sz w:val="24"/>
+          <w:szCs w:val="24"/>
+        </w:rPr>
+        <w:t>Rewinder</w:t>
+      </w:r>
+      <w:proofErr w:type="spellEnd"/>
+      <w:r>
+        <w:rPr>
+          <w:sz w:val="24"/>
+          <w:szCs w:val="24"/>
+        </w:rPr>
+        <w:t xml:space="preserve"> sur </w:t>
       </w:r>
       <w:r>
         <w:rPr>
@@ -7170,6 +8615,7 @@
         </w:rPr>
         <w:t>« </w:t>
       </w:r>
+      <w:proofErr w:type="spellStart"/>
       <w:r>
         <w:rPr>
           <w:sz w:val="24"/>
@@ -7177,6 +8623,7 @@
         </w:rPr>
         <w:t>commits</w:t>
       </w:r>
+      <w:proofErr w:type="spellEnd"/>
       <w:r>
         <w:rPr>
           <w:sz w:val="24"/>
@@ -7211,7 +8658,6 @@
         <w:rPr>
           <w:noProof/>
         </w:rPr>
-        <w:lastRenderedPageBreak/>
         <mc:AlternateContent>
           <mc:Choice Requires="wps">
             <w:drawing>
@@ -7221,7 +8667,7 @@
                   <wp:align>left</wp:align>
                 </wp:positionH>
                 <wp:positionV relativeFrom="margin">
-                  <wp:align>top</wp:align>
+                  <wp:posOffset>789093</wp:posOffset>
                 </wp:positionV>
                 <wp:extent cx="3767455" cy="5105400"/>
                 <wp:effectExtent l="19050" t="19050" r="61595" b="57150"/>
@@ -7307,7 +8753,25 @@
                                 <w:szCs w:val="24"/>
                               </w:rPr>
                               <w:tab/>
-                              <w:t>public void m() {</w:t>
+                              <w:t xml:space="preserve">public </w:t>
+                            </w:r>
+                            <w:proofErr w:type="spellStart"/>
+                            <w:r>
+                              <w:rPr>
+                                <w:color w:val="FE8637" w:themeColor="accent1"/>
+                                <w:sz w:val="24"/>
+                                <w:szCs w:val="24"/>
+                              </w:rPr>
+                              <w:t>void</w:t>
+                            </w:r>
+                            <w:proofErr w:type="spellEnd"/>
+                            <w:r>
+                              <w:rPr>
+                                <w:color w:val="FE8637" w:themeColor="accent1"/>
+                                <w:sz w:val="24"/>
+                                <w:szCs w:val="24"/>
+                              </w:rPr>
+                              <w:t xml:space="preserve"> m() {</w:t>
                             </w:r>
                           </w:p>
                           <w:p>
@@ -7341,7 +8805,25 @@
                                 <w:sz w:val="24"/>
                                 <w:szCs w:val="24"/>
                               </w:rPr>
-                              <w:t>switch (m_version) {</w:t>
+                              <w:t>switch (</w:t>
+                            </w:r>
+                            <w:proofErr w:type="spellStart"/>
+                            <w:r>
+                              <w:rPr>
+                                <w:color w:val="FE8637" w:themeColor="accent1"/>
+                                <w:sz w:val="24"/>
+                                <w:szCs w:val="24"/>
+                              </w:rPr>
+                              <w:t>m_version</w:t>
+                            </w:r>
+                            <w:proofErr w:type="spellEnd"/>
+                            <w:r>
+                              <w:rPr>
+                                <w:color w:val="FE8637" w:themeColor="accent1"/>
+                                <w:sz w:val="24"/>
+                                <w:szCs w:val="24"/>
+                              </w:rPr>
+                              <w:t>) {</w:t>
                             </w:r>
                           </w:p>
                           <w:p>
@@ -7389,13 +8871,23 @@
                                 <w:szCs w:val="24"/>
                               </w:rPr>
                             </w:pPr>
-                            <w:r>
-                              <w:rPr>
-                                <w:color w:val="FE8637" w:themeColor="accent1"/>
-                                <w:sz w:val="24"/>
-                                <w:szCs w:val="24"/>
-                              </w:rPr>
-                              <w:t>m_0() ;</w:t>
+                            <w:proofErr w:type="spellStart"/>
+                            <w:r>
+                              <w:rPr>
+                                <w:color w:val="FE8637" w:themeColor="accent1"/>
+                                <w:sz w:val="24"/>
+                                <w:szCs w:val="24"/>
+                              </w:rPr>
+                              <w:t>m_0</w:t>
+                            </w:r>
+                            <w:proofErr w:type="spellEnd"/>
+                            <w:r>
+                              <w:rPr>
+                                <w:color w:val="FE8637" w:themeColor="accent1"/>
+                                <w:sz w:val="24"/>
+                                <w:szCs w:val="24"/>
+                              </w:rPr>
+                              <w:t>() ;</w:t>
                             </w:r>
                           </w:p>
                           <w:p>
@@ -7486,13 +8978,23 @@
                                 <w:szCs w:val="24"/>
                               </w:rPr>
                             </w:pPr>
-                            <w:r>
-                              <w:rPr>
-                                <w:color w:val="FE8637" w:themeColor="accent1"/>
-                                <w:sz w:val="24"/>
-                                <w:szCs w:val="24"/>
-                              </w:rPr>
-                              <w:t>m_1() ;</w:t>
+                            <w:proofErr w:type="spellStart"/>
+                            <w:r>
+                              <w:rPr>
+                                <w:color w:val="FE8637" w:themeColor="accent1"/>
+                                <w:sz w:val="24"/>
+                                <w:szCs w:val="24"/>
+                              </w:rPr>
+                              <w:t>m_1</w:t>
+                            </w:r>
+                            <w:proofErr w:type="spellEnd"/>
+                            <w:r>
+                              <w:rPr>
+                                <w:color w:val="FE8637" w:themeColor="accent1"/>
+                                <w:sz w:val="24"/>
+                                <w:szCs w:val="24"/>
+                              </w:rPr>
+                              <w:t>() ;</w:t>
                             </w:r>
                           </w:p>
                           <w:p>
@@ -7576,7 +9078,43 @@
                                 <w:szCs w:val="24"/>
                               </w:rPr>
                               <w:tab/>
-                              <w:t>public void m_0() {</w:t>
+                              <w:t xml:space="preserve">public </w:t>
+                            </w:r>
+                            <w:proofErr w:type="spellStart"/>
+                            <w:r>
+                              <w:rPr>
+                                <w:color w:val="FE8637" w:themeColor="accent1"/>
+                                <w:sz w:val="24"/>
+                                <w:szCs w:val="24"/>
+                              </w:rPr>
+                              <w:t>void</w:t>
+                            </w:r>
+                            <w:proofErr w:type="spellEnd"/>
+                            <w:r>
+                              <w:rPr>
+                                <w:color w:val="FE8637" w:themeColor="accent1"/>
+                                <w:sz w:val="24"/>
+                                <w:szCs w:val="24"/>
+                              </w:rPr>
+                              <w:t xml:space="preserve"> </w:t>
+                            </w:r>
+                            <w:proofErr w:type="spellStart"/>
+                            <w:r>
+                              <w:rPr>
+                                <w:color w:val="FE8637" w:themeColor="accent1"/>
+                                <w:sz w:val="24"/>
+                                <w:szCs w:val="24"/>
+                              </w:rPr>
+                              <w:t>m_0</w:t>
+                            </w:r>
+                            <w:proofErr w:type="spellEnd"/>
+                            <w:r>
+                              <w:rPr>
+                                <w:color w:val="FE8637" w:themeColor="accent1"/>
+                                <w:sz w:val="24"/>
+                                <w:szCs w:val="24"/>
+                              </w:rPr>
+                              <w:t>() {</w:t>
                             </w:r>
                           </w:p>
                           <w:p>
@@ -7641,7 +9179,43 @@
                                 <w:szCs w:val="24"/>
                               </w:rPr>
                               <w:tab/>
-                              <w:t>public void m_1() {</w:t>
+                              <w:t xml:space="preserve">public </w:t>
+                            </w:r>
+                            <w:proofErr w:type="spellStart"/>
+                            <w:r>
+                              <w:rPr>
+                                <w:color w:val="FE8637" w:themeColor="accent1"/>
+                                <w:sz w:val="24"/>
+                                <w:szCs w:val="24"/>
+                              </w:rPr>
+                              <w:t>void</w:t>
+                            </w:r>
+                            <w:proofErr w:type="spellEnd"/>
+                            <w:r>
+                              <w:rPr>
+                                <w:color w:val="FE8637" w:themeColor="accent1"/>
+                                <w:sz w:val="24"/>
+                                <w:szCs w:val="24"/>
+                              </w:rPr>
+                              <w:t xml:space="preserve"> </w:t>
+                            </w:r>
+                            <w:proofErr w:type="spellStart"/>
+                            <w:r>
+                              <w:rPr>
+                                <w:color w:val="FE8637" w:themeColor="accent1"/>
+                                <w:sz w:val="24"/>
+                                <w:szCs w:val="24"/>
+                              </w:rPr>
+                              <w:t>m_1</w:t>
+                            </w:r>
+                            <w:proofErr w:type="spellEnd"/>
+                            <w:r>
+                              <w:rPr>
+                                <w:color w:val="FE8637" w:themeColor="accent1"/>
+                                <w:sz w:val="24"/>
+                                <w:szCs w:val="24"/>
+                              </w:rPr>
+                              <w:t>() {</w:t>
                             </w:r>
                           </w:p>
                           <w:p>
@@ -7706,7 +9280,43 @@
                                 <w:szCs w:val="24"/>
                               </w:rPr>
                               <w:tab/>
-                              <w:t>public Integer m_version = 0 ;</w:t>
+                              <w:t xml:space="preserve">public </w:t>
+                            </w:r>
+                            <w:proofErr w:type="spellStart"/>
+                            <w:r>
+                              <w:rPr>
+                                <w:color w:val="FE8637" w:themeColor="accent1"/>
+                                <w:sz w:val="24"/>
+                                <w:szCs w:val="24"/>
+                              </w:rPr>
+                              <w:t>Integer</w:t>
+                            </w:r>
+                            <w:proofErr w:type="spellEnd"/>
+                            <w:r>
+                              <w:rPr>
+                                <w:color w:val="FE8637" w:themeColor="accent1"/>
+                                <w:sz w:val="24"/>
+                                <w:szCs w:val="24"/>
+                              </w:rPr>
+                              <w:t xml:space="preserve"> </w:t>
+                            </w:r>
+                            <w:proofErr w:type="spellStart"/>
+                            <w:r>
+                              <w:rPr>
+                                <w:color w:val="FE8637" w:themeColor="accent1"/>
+                                <w:sz w:val="24"/>
+                                <w:szCs w:val="24"/>
+                              </w:rPr>
+                              <w:t>m_version</w:t>
+                            </w:r>
+                            <w:proofErr w:type="spellEnd"/>
+                            <w:r>
+                              <w:rPr>
+                                <w:color w:val="FE8637" w:themeColor="accent1"/>
+                                <w:sz w:val="24"/>
+                                <w:szCs w:val="24"/>
+                              </w:rPr>
+                              <w:t xml:space="preserve"> = 0 ;</w:t>
                             </w:r>
                           </w:p>
                           <w:p>
@@ -7725,7 +9335,43 @@
                                 <w:szCs w:val="24"/>
                               </w:rPr>
                               <w:tab/>
-                              <w:t>public Integer m_version_max = 1 ;</w:t>
+                              <w:t xml:space="preserve">public </w:t>
+                            </w:r>
+                            <w:proofErr w:type="spellStart"/>
+                            <w:r>
+                              <w:rPr>
+                                <w:color w:val="FE8637" w:themeColor="accent1"/>
+                                <w:sz w:val="24"/>
+                                <w:szCs w:val="24"/>
+                              </w:rPr>
+                              <w:t>Integer</w:t>
+                            </w:r>
+                            <w:proofErr w:type="spellEnd"/>
+                            <w:r>
+                              <w:rPr>
+                                <w:color w:val="FE8637" w:themeColor="accent1"/>
+                                <w:sz w:val="24"/>
+                                <w:szCs w:val="24"/>
+                              </w:rPr>
+                              <w:t xml:space="preserve"> </w:t>
+                            </w:r>
+                            <w:proofErr w:type="spellStart"/>
+                            <w:r>
+                              <w:rPr>
+                                <w:color w:val="FE8637" w:themeColor="accent1"/>
+                                <w:sz w:val="24"/>
+                                <w:szCs w:val="24"/>
+                              </w:rPr>
+                              <w:t>m_version_max</w:t>
+                            </w:r>
+                            <w:proofErr w:type="spellEnd"/>
+                            <w:r>
+                              <w:rPr>
+                                <w:color w:val="FE8637" w:themeColor="accent1"/>
+                                <w:sz w:val="24"/>
+                                <w:szCs w:val="24"/>
+                              </w:rPr>
+                              <w:t xml:space="preserve"> = 1 ;</w:t>
                             </w:r>
                           </w:p>
                           <w:p>
@@ -7765,7 +9411,7 @@
           </mc:Choice>
           <mc:Fallback>
             <w:pict>
-              <v:roundrect w14:anchorId="132FDCF4" id="_x0000_s1030" style="position:absolute;margin-left:0;margin-top:0;width:296.65pt;height:402pt;z-index:251679744;visibility:visible;mso-wrap-style:square;mso-width-percent:0;mso-height-percent:0;mso-wrap-distance-left:9pt;mso-wrap-distance-top:0;mso-wrap-distance-right:9pt;mso-wrap-distance-bottom:0;mso-position-horizontal:left;mso-position-horizontal-relative:margin;mso-position-vertical:top;mso-position-vertical-relative:margin;mso-width-percent:0;mso-height-percent:0;mso-width-relative:margin;mso-height-relative:page;v-text-anchor:top" arcsize="10923f" o:gfxdata="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" fillcolor="white [3212]" strokecolor="#fe8637 [3204]" strokeweight="3pt">
+              <v:roundrect w14:anchorId="132FDCF4" id="_x0000_s1030" style="position:absolute;margin-left:0;margin-top:62.15pt;width:296.65pt;height:402pt;z-index:251679744;visibility:visible;mso-wrap-style:square;mso-width-percent:0;mso-height-percent:0;mso-wrap-distance-left:9pt;mso-wrap-distance-top:0;mso-wrap-distance-right:9pt;mso-wrap-distance-bottom:0;mso-position-horizontal:left;mso-position-horizontal-relative:margin;mso-position-vertical:absolute;mso-position-vertical-relative:margin;mso-width-percent:0;mso-height-percent:0;mso-width-relative:margin;mso-height-relative:page;v-text-anchor:top" arcsize="10923f" o:gfxdata="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" fillcolor="white [3212]" strokecolor="#fe8637 [3204]" strokeweight="3pt">
                 <v:shadow on="t" opacity=".5"/>
                 <v:textbox inset="14.4pt,18pt,10.8pt,18pt">
                   <w:txbxContent>
@@ -8484,7 +10130,6 @@
         <w:rPr>
           <w:noProof/>
         </w:rPr>
-        <w:lastRenderedPageBreak/>
         <mc:AlternateContent>
           <mc:Choice Requires="wps">
             <w:drawing>
@@ -8561,7 +10206,25 @@
                                 <w:sz w:val="24"/>
                                 <w:szCs w:val="24"/>
                               </w:rPr>
-                              <w:t>public class B extends A {</w:t>
+                              <w:t xml:space="preserve">public class B </w:t>
+                            </w:r>
+                            <w:proofErr w:type="spellStart"/>
+                            <w:r>
+                              <w:rPr>
+                                <w:color w:val="FE8637" w:themeColor="accent1"/>
+                                <w:sz w:val="24"/>
+                                <w:szCs w:val="24"/>
+                              </w:rPr>
+                              <w:t>extends</w:t>
+                            </w:r>
+                            <w:proofErr w:type="spellEnd"/>
+                            <w:r>
+                              <w:rPr>
+                                <w:color w:val="FE8637" w:themeColor="accent1"/>
+                                <w:sz w:val="24"/>
+                                <w:szCs w:val="24"/>
+                              </w:rPr>
+                              <w:t xml:space="preserve"> A {</w:t>
                             </w:r>
                           </w:p>
                           <w:p>
@@ -8580,7 +10243,25 @@
                                 <w:szCs w:val="24"/>
                               </w:rPr>
                               <w:tab/>
-                              <w:t>public void m() {</w:t>
+                              <w:t xml:space="preserve">public </w:t>
+                            </w:r>
+                            <w:proofErr w:type="spellStart"/>
+                            <w:r>
+                              <w:rPr>
+                                <w:color w:val="FE8637" w:themeColor="accent1"/>
+                                <w:sz w:val="24"/>
+                                <w:szCs w:val="24"/>
+                              </w:rPr>
+                              <w:t>void</w:t>
+                            </w:r>
+                            <w:proofErr w:type="spellEnd"/>
+                            <w:r>
+                              <w:rPr>
+                                <w:color w:val="FE8637" w:themeColor="accent1"/>
+                                <w:sz w:val="24"/>
+                                <w:szCs w:val="24"/>
+                              </w:rPr>
+                              <w:t xml:space="preserve"> m() {</w:t>
                             </w:r>
                           </w:p>
                           <w:p>
@@ -8607,7 +10288,25 @@
                                 <w:szCs w:val="24"/>
                               </w:rPr>
                               <w:tab/>
-                              <w:t>switch (m_version) {</w:t>
+                              <w:t>switch (</w:t>
+                            </w:r>
+                            <w:proofErr w:type="spellStart"/>
+                            <w:r>
+                              <w:rPr>
+                                <w:color w:val="FE8637" w:themeColor="accent1"/>
+                                <w:sz w:val="24"/>
+                                <w:szCs w:val="24"/>
+                              </w:rPr>
+                              <w:t>m_version</w:t>
+                            </w:r>
+                            <w:proofErr w:type="spellEnd"/>
+                            <w:r>
+                              <w:rPr>
+                                <w:color w:val="FE8637" w:themeColor="accent1"/>
+                                <w:sz w:val="24"/>
+                                <w:szCs w:val="24"/>
+                              </w:rPr>
+                              <w:t>) {</w:t>
                             </w:r>
                           </w:p>
                           <w:p>
@@ -8655,13 +10354,23 @@
                                 <w:szCs w:val="24"/>
                               </w:rPr>
                             </w:pPr>
-                            <w:r>
-                              <w:rPr>
-                                <w:color w:val="FE8637" w:themeColor="accent1"/>
-                                <w:sz w:val="24"/>
-                                <w:szCs w:val="24"/>
-                              </w:rPr>
-                              <w:t>m_0() ;</w:t>
+                            <w:proofErr w:type="spellStart"/>
+                            <w:r>
+                              <w:rPr>
+                                <w:color w:val="FE8637" w:themeColor="accent1"/>
+                                <w:sz w:val="24"/>
+                                <w:szCs w:val="24"/>
+                              </w:rPr>
+                              <w:t>m_0</w:t>
+                            </w:r>
+                            <w:proofErr w:type="spellEnd"/>
+                            <w:r>
+                              <w:rPr>
+                                <w:color w:val="FE8637" w:themeColor="accent1"/>
+                                <w:sz w:val="24"/>
+                                <w:szCs w:val="24"/>
+                              </w:rPr>
+                              <w:t>() ;</w:t>
                             </w:r>
                           </w:p>
                           <w:p>
@@ -8752,13 +10461,23 @@
                                 <w:szCs w:val="24"/>
                               </w:rPr>
                             </w:pPr>
-                            <w:r>
-                              <w:rPr>
-                                <w:color w:val="FE8637" w:themeColor="accent1"/>
-                                <w:sz w:val="24"/>
-                                <w:szCs w:val="24"/>
-                              </w:rPr>
-                              <w:t>m_1() ;</w:t>
+                            <w:proofErr w:type="spellStart"/>
+                            <w:r>
+                              <w:rPr>
+                                <w:color w:val="FE8637" w:themeColor="accent1"/>
+                                <w:sz w:val="24"/>
+                                <w:szCs w:val="24"/>
+                              </w:rPr>
+                              <w:t>m_1</w:t>
+                            </w:r>
+                            <w:proofErr w:type="spellEnd"/>
+                            <w:r>
+                              <w:rPr>
+                                <w:color w:val="FE8637" w:themeColor="accent1"/>
+                                <w:sz w:val="24"/>
+                                <w:szCs w:val="24"/>
+                              </w:rPr>
+                              <w:t>() ;</w:t>
                             </w:r>
                           </w:p>
                           <w:p>
@@ -8842,7 +10561,43 @@
                                 <w:szCs w:val="24"/>
                               </w:rPr>
                               <w:tab/>
-                              <w:t>public void m_0() {</w:t>
+                              <w:t xml:space="preserve">public </w:t>
+                            </w:r>
+                            <w:proofErr w:type="spellStart"/>
+                            <w:r>
+                              <w:rPr>
+                                <w:color w:val="FE8637" w:themeColor="accent1"/>
+                                <w:sz w:val="24"/>
+                                <w:szCs w:val="24"/>
+                              </w:rPr>
+                              <w:t>void</w:t>
+                            </w:r>
+                            <w:proofErr w:type="spellEnd"/>
+                            <w:r>
+                              <w:rPr>
+                                <w:color w:val="FE8637" w:themeColor="accent1"/>
+                                <w:sz w:val="24"/>
+                                <w:szCs w:val="24"/>
+                              </w:rPr>
+                              <w:t xml:space="preserve"> </w:t>
+                            </w:r>
+                            <w:proofErr w:type="spellStart"/>
+                            <w:r>
+                              <w:rPr>
+                                <w:color w:val="FE8637" w:themeColor="accent1"/>
+                                <w:sz w:val="24"/>
+                                <w:szCs w:val="24"/>
+                              </w:rPr>
+                              <w:t>m_0</w:t>
+                            </w:r>
+                            <w:proofErr w:type="spellEnd"/>
+                            <w:r>
+                              <w:rPr>
+                                <w:color w:val="FE8637" w:themeColor="accent1"/>
+                                <w:sz w:val="24"/>
+                                <w:szCs w:val="24"/>
+                              </w:rPr>
+                              <w:t>() {</w:t>
                             </w:r>
                           </w:p>
                           <w:p>
@@ -8896,7 +10651,24 @@
                                 <w:szCs w:val="24"/>
                               </w:rPr>
                               <w:tab/>
-                              <w:t>super.m() ;</w:t>
+                            </w:r>
+                            <w:proofErr w:type="spellStart"/>
+                            <w:r>
+                              <w:rPr>
+                                <w:color w:val="FE8637" w:themeColor="accent1"/>
+                                <w:sz w:val="24"/>
+                                <w:szCs w:val="24"/>
+                              </w:rPr>
+                              <w:t>super.m</w:t>
+                            </w:r>
+                            <w:proofErr w:type="spellEnd"/>
+                            <w:r>
+                              <w:rPr>
+                                <w:color w:val="FE8637" w:themeColor="accent1"/>
+                                <w:sz w:val="24"/>
+                                <w:szCs w:val="24"/>
+                              </w:rPr>
+                              <w:t>() ;</w:t>
                             </w:r>
                           </w:p>
                           <w:p>
@@ -8961,7 +10733,43 @@
                                 <w:szCs w:val="24"/>
                               </w:rPr>
                               <w:tab/>
-                              <w:t>public void m_1() {</w:t>
+                              <w:t xml:space="preserve">public </w:t>
+                            </w:r>
+                            <w:proofErr w:type="spellStart"/>
+                            <w:r>
+                              <w:rPr>
+                                <w:color w:val="FE8637" w:themeColor="accent1"/>
+                                <w:sz w:val="24"/>
+                                <w:szCs w:val="24"/>
+                              </w:rPr>
+                              <w:t>void</w:t>
+                            </w:r>
+                            <w:proofErr w:type="spellEnd"/>
+                            <w:r>
+                              <w:rPr>
+                                <w:color w:val="FE8637" w:themeColor="accent1"/>
+                                <w:sz w:val="24"/>
+                                <w:szCs w:val="24"/>
+                              </w:rPr>
+                              <w:t xml:space="preserve"> </w:t>
+                            </w:r>
+                            <w:proofErr w:type="spellStart"/>
+                            <w:r>
+                              <w:rPr>
+                                <w:color w:val="FE8637" w:themeColor="accent1"/>
+                                <w:sz w:val="24"/>
+                                <w:szCs w:val="24"/>
+                              </w:rPr>
+                              <w:t>m_1</w:t>
+                            </w:r>
+                            <w:proofErr w:type="spellEnd"/>
+                            <w:r>
+                              <w:rPr>
+                                <w:color w:val="FE8637" w:themeColor="accent1"/>
+                                <w:sz w:val="24"/>
+                                <w:szCs w:val="24"/>
+                              </w:rPr>
+                              <w:t>() {</w:t>
                             </w:r>
                           </w:p>
                           <w:p>
@@ -9015,7 +10823,24 @@
                                 <w:szCs w:val="24"/>
                               </w:rPr>
                               <w:tab/>
-                              <w:t>super.m() ;</w:t>
+                            </w:r>
+                            <w:proofErr w:type="spellStart"/>
+                            <w:r>
+                              <w:rPr>
+                                <w:color w:val="FE8637" w:themeColor="accent1"/>
+                                <w:sz w:val="24"/>
+                                <w:szCs w:val="24"/>
+                              </w:rPr>
+                              <w:t>super.m</w:t>
+                            </w:r>
+                            <w:proofErr w:type="spellEnd"/>
+                            <w:r>
+                              <w:rPr>
+                                <w:color w:val="FE8637" w:themeColor="accent1"/>
+                                <w:sz w:val="24"/>
+                                <w:szCs w:val="24"/>
+                              </w:rPr>
+                              <w:t>() ;</w:t>
                             </w:r>
                             <w:r>
                               <w:rPr>
@@ -9078,7 +10903,43 @@
                                 <w:szCs w:val="24"/>
                               </w:rPr>
                               <w:tab/>
-                              <w:t>public Integer m_version = 0 ;</w:t>
+                              <w:t xml:space="preserve">public </w:t>
+                            </w:r>
+                            <w:proofErr w:type="spellStart"/>
+                            <w:r>
+                              <w:rPr>
+                                <w:color w:val="FE8637" w:themeColor="accent1"/>
+                                <w:sz w:val="24"/>
+                                <w:szCs w:val="24"/>
+                              </w:rPr>
+                              <w:t>Integer</w:t>
+                            </w:r>
+                            <w:proofErr w:type="spellEnd"/>
+                            <w:r>
+                              <w:rPr>
+                                <w:color w:val="FE8637" w:themeColor="accent1"/>
+                                <w:sz w:val="24"/>
+                                <w:szCs w:val="24"/>
+                              </w:rPr>
+                              <w:t xml:space="preserve"> </w:t>
+                            </w:r>
+                            <w:proofErr w:type="spellStart"/>
+                            <w:r>
+                              <w:rPr>
+                                <w:color w:val="FE8637" w:themeColor="accent1"/>
+                                <w:sz w:val="24"/>
+                                <w:szCs w:val="24"/>
+                              </w:rPr>
+                              <w:t>m_version</w:t>
+                            </w:r>
+                            <w:proofErr w:type="spellEnd"/>
+                            <w:r>
+                              <w:rPr>
+                                <w:color w:val="FE8637" w:themeColor="accent1"/>
+                                <w:sz w:val="24"/>
+                                <w:szCs w:val="24"/>
+                              </w:rPr>
+                              <w:t xml:space="preserve"> = 0 ;</w:t>
                             </w:r>
                           </w:p>
                           <w:p>
@@ -9097,7 +10958,43 @@
                                 <w:szCs w:val="24"/>
                               </w:rPr>
                               <w:tab/>
-                              <w:t>public Integer m_version_max = 1 ;</w:t>
+                              <w:t xml:space="preserve">public </w:t>
+                            </w:r>
+                            <w:proofErr w:type="spellStart"/>
+                            <w:r>
+                              <w:rPr>
+                                <w:color w:val="FE8637" w:themeColor="accent1"/>
+                                <w:sz w:val="24"/>
+                                <w:szCs w:val="24"/>
+                              </w:rPr>
+                              <w:t>Integer</w:t>
+                            </w:r>
+                            <w:proofErr w:type="spellEnd"/>
+                            <w:r>
+                              <w:rPr>
+                                <w:color w:val="FE8637" w:themeColor="accent1"/>
+                                <w:sz w:val="24"/>
+                                <w:szCs w:val="24"/>
+                              </w:rPr>
+                              <w:t xml:space="preserve"> </w:t>
+                            </w:r>
+                            <w:proofErr w:type="spellStart"/>
+                            <w:r>
+                              <w:rPr>
+                                <w:color w:val="FE8637" w:themeColor="accent1"/>
+                                <w:sz w:val="24"/>
+                                <w:szCs w:val="24"/>
+                              </w:rPr>
+                              <w:t>m_version_max</w:t>
+                            </w:r>
+                            <w:proofErr w:type="spellEnd"/>
+                            <w:r>
+                              <w:rPr>
+                                <w:color w:val="FE8637" w:themeColor="accent1"/>
+                                <w:sz w:val="24"/>
+                                <w:szCs w:val="24"/>
+                              </w:rPr>
+                              <w:t xml:space="preserve"> = 1 ;</w:t>
                             </w:r>
                           </w:p>
                           <w:p>
@@ -10031,8 +11928,17 @@
           <w:szCs w:val="24"/>
         </w:rPr>
         <w:br/>
-        <w:t>- B.m</w:t>
-      </w:r>
+        <w:t xml:space="preserve">- </w:t>
+      </w:r>
+      <w:proofErr w:type="spellStart"/>
+      <w:r>
+        <w:rPr>
+          <w:sz w:val="24"/>
+          <w:szCs w:val="24"/>
+        </w:rPr>
+        <w:t>B.m</w:t>
+      </w:r>
+      <w:proofErr w:type="spellEnd"/>
       <w:r>
         <w:rPr>
           <w:sz w:val="24"/>
@@ -10046,8 +11952,17 @@
           <w:szCs w:val="24"/>
         </w:rPr>
         <w:br/>
-        <w:t>- B.m_0</w:t>
-      </w:r>
+        <w:t xml:space="preserve">- </w:t>
+      </w:r>
+      <w:proofErr w:type="spellStart"/>
+      <w:r>
+        <w:rPr>
+          <w:sz w:val="24"/>
+          <w:szCs w:val="24"/>
+        </w:rPr>
+        <w:t>B.m_0</w:t>
+      </w:r>
+      <w:proofErr w:type="spellEnd"/>
       <w:r>
         <w:rPr>
           <w:sz w:val="24"/>
@@ -10061,8 +11976,17 @@
           <w:szCs w:val="24"/>
         </w:rPr>
         <w:br/>
-        <w:t>- A.m</w:t>
-      </w:r>
+        <w:t xml:space="preserve">- </w:t>
+      </w:r>
+      <w:proofErr w:type="spellStart"/>
+      <w:r>
+        <w:rPr>
+          <w:sz w:val="24"/>
+          <w:szCs w:val="24"/>
+        </w:rPr>
+        <w:t>A.m</w:t>
+      </w:r>
+      <w:proofErr w:type="spellEnd"/>
       <w:r>
         <w:rPr>
           <w:sz w:val="24"/>
@@ -10076,8 +12000,17 @@
           <w:szCs w:val="24"/>
         </w:rPr>
         <w:br/>
-        <w:t>- A.m_0</w:t>
-      </w:r>
+        <w:t xml:space="preserve">- </w:t>
+      </w:r>
+      <w:proofErr w:type="spellStart"/>
+      <w:r>
+        <w:rPr>
+          <w:sz w:val="24"/>
+          <w:szCs w:val="24"/>
+        </w:rPr>
+        <w:t>A.m_0</w:t>
+      </w:r>
+      <w:proofErr w:type="spellEnd"/>
     </w:p>
     <w:p>
       <w:pPr>
@@ -10108,8 +12041,17 @@
           <w:szCs w:val="24"/>
         </w:rPr>
         <w:br/>
-        <w:t>- B.m</w:t>
-      </w:r>
+        <w:t xml:space="preserve">- </w:t>
+      </w:r>
+      <w:proofErr w:type="spellStart"/>
+      <w:r>
+        <w:rPr>
+          <w:sz w:val="24"/>
+          <w:szCs w:val="24"/>
+        </w:rPr>
+        <w:t>B.m</w:t>
+      </w:r>
+      <w:proofErr w:type="spellEnd"/>
       <w:r>
         <w:rPr>
           <w:sz w:val="24"/>
@@ -10123,8 +12065,17 @@
           <w:szCs w:val="24"/>
         </w:rPr>
         <w:br/>
-        <w:t>- B.m_0</w:t>
-      </w:r>
+        <w:t xml:space="preserve">- </w:t>
+      </w:r>
+      <w:proofErr w:type="spellStart"/>
+      <w:r>
+        <w:rPr>
+          <w:sz w:val="24"/>
+          <w:szCs w:val="24"/>
+        </w:rPr>
+        <w:t>B.m_0</w:t>
+      </w:r>
+      <w:proofErr w:type="spellEnd"/>
       <w:r>
         <w:rPr>
           <w:sz w:val="24"/>
@@ -10145,14 +12096,24 @@
           <w:sz w:val="24"/>
           <w:szCs w:val="24"/>
         </w:rPr>
-        <w:t>- A.m</w:t>
-      </w:r>
+        <w:t xml:space="preserve">- </w:t>
+      </w:r>
+      <w:proofErr w:type="spellStart"/>
       <w:r>
         <w:rPr>
           <w:color w:val="auto"/>
           <w:sz w:val="24"/>
           <w:szCs w:val="24"/>
         </w:rPr>
+        <w:t>A.m</w:t>
+      </w:r>
+      <w:proofErr w:type="spellEnd"/>
+      <w:r>
+        <w:rPr>
+          <w:color w:val="auto"/>
+          <w:sz w:val="24"/>
+          <w:szCs w:val="24"/>
+        </w:rPr>
         <w:tab/>
       </w:r>
       <w:r>
@@ -10162,14 +12123,24 @@
           <w:szCs w:val="24"/>
         </w:rPr>
         <w:br/>
-        <w:t>- B.m_0</w:t>
-      </w:r>
+        <w:t xml:space="preserve">- </w:t>
+      </w:r>
+      <w:proofErr w:type="spellStart"/>
       <w:r>
         <w:rPr>
           <w:color w:val="FF0000"/>
           <w:sz w:val="24"/>
           <w:szCs w:val="24"/>
         </w:rPr>
+        <w:t>B.m_0</w:t>
+      </w:r>
+      <w:proofErr w:type="spellEnd"/>
+      <w:r>
+        <w:rPr>
+          <w:color w:val="FF0000"/>
+          <w:sz w:val="24"/>
+          <w:szCs w:val="24"/>
+        </w:rPr>
         <w:t xml:space="preserve"> </w:t>
       </w:r>
       <w:r>
@@ -10195,14 +12166,24 @@
           <w:szCs w:val="24"/>
         </w:rPr>
         <w:br/>
-        <w:t>- A.m</w:t>
-      </w:r>
+        <w:t xml:space="preserve">- </w:t>
+      </w:r>
+      <w:proofErr w:type="spellStart"/>
       <w:r>
         <w:rPr>
           <w:color w:val="FF0000"/>
           <w:sz w:val="24"/>
           <w:szCs w:val="24"/>
         </w:rPr>
+        <w:t>A.m</w:t>
+      </w:r>
+      <w:proofErr w:type="spellEnd"/>
+      <w:r>
+        <w:rPr>
+          <w:color w:val="FF0000"/>
+          <w:sz w:val="24"/>
+          <w:szCs w:val="24"/>
+        </w:rPr>
         <w:tab/>
       </w:r>
       <w:r>
@@ -10212,8 +12193,18 @@
           <w:szCs w:val="24"/>
         </w:rPr>
         <w:br/>
-        <w:t>- B.m_0</w:t>
-      </w:r>
+        <w:t xml:space="preserve">- </w:t>
+      </w:r>
+      <w:proofErr w:type="spellStart"/>
+      <w:r>
+        <w:rPr>
+          <w:color w:val="FF0000"/>
+          <w:sz w:val="24"/>
+          <w:szCs w:val="24"/>
+        </w:rPr>
+        <w:t>B.m_0</w:t>
+      </w:r>
+      <w:proofErr w:type="spellEnd"/>
       <w:r>
         <w:rPr>
           <w:color w:val="FF0000"/>
@@ -10244,7 +12235,21 @@
           <w:sz w:val="24"/>
           <w:szCs w:val="24"/>
         </w:rPr>
-        <w:t>Lors de l’exécution, la correction consistait alors lors du switch, à forcer Java à utiliser la méthode de la classe en question.</w:t>
+        <w:t>Lors de l’exécution, la correction consistait alors</w:t>
+      </w:r>
+      <w:r>
+        <w:rPr>
+          <w:sz w:val="24"/>
+          <w:szCs w:val="24"/>
+        </w:rPr>
+        <w:t>,</w:t>
+      </w:r>
+      <w:r>
+        <w:rPr>
+          <w:sz w:val="24"/>
+          <w:szCs w:val="24"/>
+        </w:rPr>
+        <w:t xml:space="preserve"> lors du switch, à forcer Java à utiliser la méthode de la classe en question.</w:t>
       </w:r>
     </w:p>
     <w:p>
@@ -10260,7 +12265,23 @@
           <w:sz w:val="24"/>
           <w:szCs w:val="24"/>
         </w:rPr>
-        <w:t>Une première tentative a été menée. Celle-ci consistait à utiliser le mot clé java « this » devant l’appel des méthodes mais cela n’a eu aucune conséquence sur le comportement.</w:t>
+        <w:t>Une première tentative a été menée. Celle-ci consistait à utiliser le mot clé java « </w:t>
+      </w:r>
+      <w:proofErr w:type="spellStart"/>
+      <w:r>
+        <w:rPr>
+          <w:sz w:val="24"/>
+          <w:szCs w:val="24"/>
+        </w:rPr>
+        <w:t>this</w:t>
+      </w:r>
+      <w:proofErr w:type="spellEnd"/>
+      <w:r>
+        <w:rPr>
+          <w:sz w:val="24"/>
+          <w:szCs w:val="24"/>
+        </w:rPr>
+        <w:t> » devant l’appel des méthodes mais cela n’a eu aucune conséquence sur le comportement.</w:t>
       </w:r>
       <w:r>
         <w:rPr>
@@ -10290,7 +12311,60 @@
           <w:sz w:val="24"/>
           <w:szCs w:val="24"/>
         </w:rPr>
-        <w:t xml:space="preserve"> dans laquelle le code est présent, et de « caster » le mot clé « this » en une instance de cette classe. Par la suite, appeler la méthode sur cette variable.</w:t>
+        <w:t xml:space="preserve"> dans laquelle le cod</w:t>
+      </w:r>
+      <w:r>
+        <w:rPr>
+          <w:sz w:val="24"/>
+          <w:szCs w:val="24"/>
+        </w:rPr>
+        <w:t>e est présent, et de « </w:t>
+      </w:r>
+      <w:proofErr w:type="spellStart"/>
+      <w:r>
+        <w:rPr>
+          <w:sz w:val="24"/>
+          <w:szCs w:val="24"/>
+        </w:rPr>
+        <w:t>caster</w:t>
+      </w:r>
+      <w:proofErr w:type="spellEnd"/>
+      <w:r>
+        <w:rPr>
+          <w:sz w:val="24"/>
+          <w:szCs w:val="24"/>
+        </w:rPr>
+        <w:t> </w:t>
+      </w:r>
+      <w:proofErr w:type="spellStart"/>
+      <w:r>
+        <w:rPr>
+          <w:sz w:val="24"/>
+          <w:szCs w:val="24"/>
+        </w:rPr>
+        <w:t>this</w:t>
+      </w:r>
+      <w:proofErr w:type="spellEnd"/>
+      <w:r>
+        <w:rPr>
+          <w:sz w:val="24"/>
+          <w:szCs w:val="24"/>
+        </w:rPr>
+        <w:t xml:space="preserve"> » </w:t>
+      </w:r>
+      <w:r>
+        <w:rPr>
+          <w:sz w:val="24"/>
+          <w:szCs w:val="24"/>
+        </w:rPr>
+        <w:t xml:space="preserve"> </w:t>
+      </w:r>
+      <w:r>
+        <w:rPr>
+          <w:sz w:val="24"/>
+          <w:szCs w:val="24"/>
+        </w:rPr>
+        <w:t>en une instance de cette classe. Par la suite, appeler la méthode sur cette variable.</w:t>
       </w:r>
       <w:r>
         <w:rPr>
@@ -10391,7 +12465,43 @@
                                 <w:sz w:val="24"/>
                                 <w:szCs w:val="24"/>
                               </w:rPr>
-                              <w:t>A a = (A) this ;</w:t>
+                              <w:t xml:space="preserve">A </w:t>
+                            </w:r>
+                            <w:proofErr w:type="spellStart"/>
+                            <w:r>
+                              <w:rPr>
+                                <w:color w:val="FE8637" w:themeColor="accent1"/>
+                                <w:sz w:val="24"/>
+                                <w:szCs w:val="24"/>
+                              </w:rPr>
+                              <w:t>a</w:t>
+                            </w:r>
+                            <w:proofErr w:type="spellEnd"/>
+                            <w:r>
+                              <w:rPr>
+                                <w:color w:val="FE8637" w:themeColor="accent1"/>
+                                <w:sz w:val="24"/>
+                                <w:szCs w:val="24"/>
+                              </w:rPr>
+                              <w:t xml:space="preserve"> = (A) </w:t>
+                            </w:r>
+                            <w:proofErr w:type="spellStart"/>
+                            <w:r>
+                              <w:rPr>
+                                <w:color w:val="FE8637" w:themeColor="accent1"/>
+                                <w:sz w:val="24"/>
+                                <w:szCs w:val="24"/>
+                              </w:rPr>
+                              <w:t>this</w:t>
+                            </w:r>
+                            <w:proofErr w:type="spellEnd"/>
+                            <w:r>
+                              <w:rPr>
+                                <w:color w:val="FE8637" w:themeColor="accent1"/>
+                                <w:sz w:val="24"/>
+                                <w:szCs w:val="24"/>
+                              </w:rPr>
+                              <w:t> ;</w:t>
                             </w:r>
                             <w:r>
                               <w:rPr>
@@ -10400,7 +12510,32 @@
                                 <w:szCs w:val="24"/>
                               </w:rPr>
                               <w:br/>
-                              <w:t>a.m_0();</w:t>
+                            </w:r>
+                            <w:proofErr w:type="spellStart"/>
+                            <w:r>
+                              <w:rPr>
+                                <w:color w:val="FE8637" w:themeColor="accent1"/>
+                                <w:sz w:val="24"/>
+                                <w:szCs w:val="24"/>
+                              </w:rPr>
+                              <w:t>a.m_0</w:t>
+                            </w:r>
+                            <w:proofErr w:type="spellEnd"/>
+                            <w:r>
+                              <w:rPr>
+                                <w:color w:val="FE8637" w:themeColor="accent1"/>
+                                <w:sz w:val="24"/>
+                                <w:szCs w:val="24"/>
+                              </w:rPr>
+                              <w:t>(</w:t>
+                            </w:r>
+                            <w:r>
+                              <w:rPr>
+                                <w:color w:val="FE8637" w:themeColor="accent1"/>
+                                <w:sz w:val="24"/>
+                                <w:szCs w:val="24"/>
+                              </w:rPr>
+                              <w:t>);</w:t>
                             </w:r>
                           </w:p>
                         </w:txbxContent>
@@ -10551,7 +12686,37 @@
           <w:sz w:val="24"/>
           <w:szCs w:val="24"/>
         </w:rPr>
-        <w:t>Hélas, l’objet dans tous les cas reste de type B. Java appelle tout de même la méthode m_0 de l’objet B et la boucle infinie est toujours présente.</w:t>
+        <w:t xml:space="preserve">Hélas, l’objet dans tous les cas reste de type B. Java appelle tout de même la méthode </w:t>
+      </w:r>
+      <w:proofErr w:type="spellStart"/>
+      <w:r>
+        <w:rPr>
+          <w:sz w:val="24"/>
+          <w:szCs w:val="24"/>
+        </w:rPr>
+        <w:t>m_0</w:t>
+      </w:r>
+      <w:proofErr w:type="spellEnd"/>
+      <w:r>
+        <w:rPr>
+          <w:sz w:val="24"/>
+          <w:szCs w:val="24"/>
+        </w:rPr>
+        <w:t xml:space="preserve"> de l’objet </w:t>
+      </w:r>
+      <w:r>
+        <w:rPr>
+          <w:sz w:val="24"/>
+          <w:szCs w:val="24"/>
+        </w:rPr>
+        <w:t xml:space="preserve">fille </w:t>
+      </w:r>
+      <w:r>
+        <w:rPr>
+          <w:sz w:val="24"/>
+          <w:szCs w:val="24"/>
+        </w:rPr>
+        <w:t>B et la boucle infinie est toujours présente.</w:t>
       </w:r>
     </w:p>
     <w:p>
@@ -10633,30 +12798,7 @@
           <w:szCs w:val="24"/>
         </w:rPr>
         <w:lastRenderedPageBreak/>
-        <w:t>Comment faire en sorte de passer une méthode d’une version à l’autre désormais ?</w:t>
-      </w:r>
-    </w:p>
-    <w:p>
-      <w:pPr>
-        <w:rPr>
-          <w:sz w:val="24"/>
-          <w:szCs w:val="24"/>
-        </w:rPr>
-      </w:pPr>
-      <w:r>
-        <w:rPr>
-          <w:sz w:val="24"/>
-          <w:szCs w:val="24"/>
-        </w:rPr>
-        <w:t>Heureusement, une solution de contournement a tout de même été trouvée.</w:t>
-      </w:r>
-      <w:r>
-        <w:rPr>
-          <w:sz w:val="24"/>
-          <w:szCs w:val="24"/>
-        </w:rPr>
-        <w:br/>
-        <w:t>Elle consiste à jouer sur la visibilité des méthodes en les déclarant « private ».</w:t>
+        <w:t>Comment faire en sorte de</w:t>
       </w:r>
       <w:r>
         <w:rPr>
@@ -10670,21 +12812,7 @@
           <w:sz w:val="24"/>
           <w:szCs w:val="24"/>
         </w:rPr>
-        <w:t>Ainsi, à partir de la classe fille, la méthode de la classe mère ne peut pas être appelée.</w:t>
-      </w:r>
-      <w:r>
-        <w:rPr>
-          <w:sz w:val="24"/>
-          <w:szCs w:val="24"/>
-        </w:rPr>
-        <w:t xml:space="preserve"> </w:t>
-      </w:r>
-      <w:r>
-        <w:rPr>
-          <w:sz w:val="24"/>
-          <w:szCs w:val="24"/>
-        </w:rPr>
-        <w:t>Java est alors obligé d’appeler la méthode de la classe en question.</w:t>
+        <w:t>passer une méthode d’une version à l’autre désormais ?</w:t>
       </w:r>
     </w:p>
     <w:p>
@@ -10700,14 +12828,66 @@
           <w:sz w:val="24"/>
           <w:szCs w:val="24"/>
         </w:rPr>
-        <w:t>Après avoir effectué ces modifications, les tests unitaires commençaient petit à petit à démarrer. Une autre exception Java fit son apparition, plus précisément, une exception qui avait visiblement déjà été traité. Celle-ci venait à nouveau d’un problème sur l’accessibilité des attributs via Reflections. Cette anomalie a été traitée en utilisant la réflexion afin d’autoriser l’accès aux attributs</w:t>
-      </w:r>
-      <w:r>
-        <w:rPr>
-          <w:sz w:val="24"/>
-          <w:szCs w:val="24"/>
-        </w:rPr>
-        <w:t xml:space="preserve"> avant d’essayer d’y accéder</w:t>
+        <w:t>Heureusement, une solution de contournement a tout de même été trouvée.</w:t>
+      </w:r>
+      <w:r>
+        <w:rPr>
+          <w:sz w:val="24"/>
+          <w:szCs w:val="24"/>
+        </w:rPr>
+        <w:br/>
+        <w:t>Elle consiste à jouer sur la visibilité des méthodes en les déclarant « </w:t>
+      </w:r>
+      <w:proofErr w:type="spellStart"/>
+      <w:r>
+        <w:rPr>
+          <w:sz w:val="24"/>
+          <w:szCs w:val="24"/>
+        </w:rPr>
+        <w:t>private</w:t>
+      </w:r>
+      <w:proofErr w:type="spellEnd"/>
+      <w:r>
+        <w:rPr>
+          <w:sz w:val="24"/>
+          <w:szCs w:val="24"/>
+        </w:rPr>
+        <w:t> ».</w:t>
+      </w:r>
+      <w:r>
+        <w:rPr>
+          <w:sz w:val="24"/>
+          <w:szCs w:val="24"/>
+        </w:rPr>
+        <w:t xml:space="preserve"> </w:t>
+      </w:r>
+      <w:r>
+        <w:rPr>
+          <w:sz w:val="24"/>
+          <w:szCs w:val="24"/>
+        </w:rPr>
+        <w:t>Ainsi, à partir de la classe fille, la méthode de la classe mère ne peut pas être appelée.</w:t>
+      </w:r>
+      <w:r>
+        <w:rPr>
+          <w:sz w:val="24"/>
+          <w:szCs w:val="24"/>
+        </w:rPr>
+        <w:t xml:space="preserve"> </w:t>
+      </w:r>
+      <w:r>
+        <w:rPr>
+          <w:sz w:val="24"/>
+          <w:szCs w:val="24"/>
+        </w:rPr>
+        <w:t>Java est alors obligé d’appeler la méthode de la classe en question</w:t>
+      </w:r>
+      <w:r>
+        <w:rPr>
+          <w:sz w:val="24"/>
+          <w:szCs w:val="24"/>
+        </w:rPr>
+        <w:t xml:space="preserve"> et ne peut plus appeler la méthode de la classe fille</w:t>
       </w:r>
       <w:r>
         <w:rPr>
@@ -10721,18 +12901,60 @@
       <w:pPr>
         <w:jc w:val="both"/>
         <w:rPr>
-          <w:rFonts w:ascii="Century Schoolbook" w:hAnsi="Century Schoolbook"/>
           <w:sz w:val="24"/>
           <w:szCs w:val="24"/>
         </w:rPr>
       </w:pPr>
       <w:r>
         <w:rPr>
-          <w:rFonts w:ascii="Century Schoolbook" w:hAnsi="Century Schoolbook"/>
-          <w:sz w:val="24"/>
-          <w:szCs w:val="24"/>
-        </w:rPr>
-        <w:t>Les corrections apportées étaient toujours insuffisantes afin de faire fonctionner Code Rewinder sur Jsoup de façon satisfaisante.</w:t>
+          <w:sz w:val="24"/>
+          <w:szCs w:val="24"/>
+        </w:rPr>
+        <w:t xml:space="preserve">Après avoir effectué ces modifications, les tests unitaires commençaient petit à petit à démarrer. Une autre exception Java fit son apparition, plus précisément, une exception qui avait visiblement déjà été traité. Celle-ci venait à nouveau d’un problème sur l’accessibilité des attributs via </w:t>
+      </w:r>
+      <w:proofErr w:type="spellStart"/>
+      <w:r>
+        <w:rPr>
+          <w:sz w:val="24"/>
+          <w:szCs w:val="24"/>
+        </w:rPr>
+        <w:t>Reflections</w:t>
+      </w:r>
+      <w:proofErr w:type="spellEnd"/>
+      <w:r>
+        <w:rPr>
+          <w:sz w:val="24"/>
+          <w:szCs w:val="24"/>
+        </w:rPr>
+        <w:t>. Cette anomalie a été traitée en utilisant la réflexion afin d’autoriser l’accès aux attributs</w:t>
+      </w:r>
+      <w:r>
+        <w:rPr>
+          <w:sz w:val="24"/>
+          <w:szCs w:val="24"/>
+        </w:rPr>
+        <w:t xml:space="preserve"> avant</w:t>
+      </w:r>
+      <w:r>
+        <w:rPr>
+          <w:sz w:val="24"/>
+          <w:szCs w:val="24"/>
+        </w:rPr>
+        <w:t xml:space="preserve"> </w:t>
+      </w:r>
+      <w:r>
+        <w:rPr>
+          <w:sz w:val="24"/>
+          <w:szCs w:val="24"/>
+        </w:rPr>
+        <w:t>tout traitement de ceux-ci</w:t>
+      </w:r>
+      <w:r>
+        <w:rPr>
+          <w:sz w:val="24"/>
+          <w:szCs w:val="24"/>
+        </w:rPr>
+        <w:t>.</w:t>
       </w:r>
     </w:p>
     <w:p>
@@ -10750,6 +12972,60 @@
           <w:sz w:val="24"/>
           <w:szCs w:val="24"/>
         </w:rPr>
+        <w:t xml:space="preserve">Les corrections apportées étaient toujours insuffisantes afin de faire fonctionner Code </w:t>
+      </w:r>
+      <w:proofErr w:type="spellStart"/>
+      <w:r>
+        <w:rPr>
+          <w:rFonts w:ascii="Century Schoolbook" w:hAnsi="Century Schoolbook"/>
+          <w:sz w:val="24"/>
+          <w:szCs w:val="24"/>
+        </w:rPr>
+        <w:t>Rewinder</w:t>
+      </w:r>
+      <w:proofErr w:type="spellEnd"/>
+      <w:r>
+        <w:rPr>
+          <w:rFonts w:ascii="Century Schoolbook" w:hAnsi="Century Schoolbook"/>
+          <w:sz w:val="24"/>
+          <w:szCs w:val="24"/>
+        </w:rPr>
+        <w:t xml:space="preserve"> sur </w:t>
+      </w:r>
+      <w:proofErr w:type="spellStart"/>
+      <w:r>
+        <w:rPr>
+          <w:rFonts w:ascii="Century Schoolbook" w:hAnsi="Century Schoolbook"/>
+          <w:sz w:val="24"/>
+          <w:szCs w:val="24"/>
+        </w:rPr>
+        <w:t>Jsoup</w:t>
+      </w:r>
+      <w:proofErr w:type="spellEnd"/>
+      <w:r>
+        <w:rPr>
+          <w:rFonts w:ascii="Century Schoolbook" w:hAnsi="Century Schoolbook"/>
+          <w:sz w:val="24"/>
+          <w:szCs w:val="24"/>
+        </w:rPr>
+        <w:t xml:space="preserve"> de façon satisfaisante.</w:t>
+      </w:r>
+    </w:p>
+    <w:p>
+      <w:pPr>
+        <w:jc w:val="both"/>
+        <w:rPr>
+          <w:rFonts w:ascii="Century Schoolbook" w:hAnsi="Century Schoolbook"/>
+          <w:sz w:val="24"/>
+          <w:szCs w:val="24"/>
+        </w:rPr>
+      </w:pPr>
+      <w:r>
+        <w:rPr>
+          <w:rFonts w:ascii="Century Schoolbook" w:hAnsi="Century Schoolbook"/>
+          <w:sz w:val="24"/>
+          <w:szCs w:val="24"/>
+        </w:rPr>
         <w:t>Une autre anomalie a été détectée lors d’une relecture du code, celle-ci concernait le parcours des versions des méthodes.</w:t>
       </w:r>
       <w:r>
@@ -10766,7 +13042,43 @@
           <w:sz w:val="24"/>
           <w:szCs w:val="24"/>
         </w:rPr>
-        <w:t>En effet, si Code Rewinder a transformé un projet pour 3 « commits », la version maximale de chaque méthode sera 2 (puisque cela générera les versions 0,1 et 2, ce qui correspond bien à 3 versions).</w:t>
+        <w:t xml:space="preserve">En effet, si Code </w:t>
+      </w:r>
+      <w:proofErr w:type="spellStart"/>
+      <w:r>
+        <w:rPr>
+          <w:rFonts w:ascii="Century Schoolbook" w:hAnsi="Century Schoolbook"/>
+          <w:sz w:val="24"/>
+          <w:szCs w:val="24"/>
+        </w:rPr>
+        <w:t>Rewinder</w:t>
+      </w:r>
+      <w:proofErr w:type="spellEnd"/>
+      <w:r>
+        <w:rPr>
+          <w:rFonts w:ascii="Century Schoolbook" w:hAnsi="Century Schoolbook"/>
+          <w:sz w:val="24"/>
+          <w:szCs w:val="24"/>
+        </w:rPr>
+        <w:t xml:space="preserve"> a transformé un projet pour 3 « </w:t>
+      </w:r>
+      <w:proofErr w:type="spellStart"/>
+      <w:r>
+        <w:rPr>
+          <w:rFonts w:ascii="Century Schoolbook" w:hAnsi="Century Schoolbook"/>
+          <w:sz w:val="24"/>
+          <w:szCs w:val="24"/>
+        </w:rPr>
+        <w:t>commits</w:t>
+      </w:r>
+      <w:proofErr w:type="spellEnd"/>
+      <w:r>
+        <w:rPr>
+          <w:rFonts w:ascii="Century Schoolbook" w:hAnsi="Century Schoolbook"/>
+          <w:sz w:val="24"/>
+          <w:szCs w:val="24"/>
+        </w:rPr>
+        <w:t> », la version maximale de chaque méthode sera 2 (puisque cela générera les versions 0,1 et 2, ce qui correspond bien à 3 versions).</w:t>
       </w:r>
       <w:r>
         <w:rPr>
@@ -10875,7 +13187,43 @@
                                 <w:sz w:val="24"/>
                                 <w:szCs w:val="24"/>
                               </w:rPr>
-                              <w:t>public Integer m_version = 0 ;</w:t>
+                              <w:t xml:space="preserve">public </w:t>
+                            </w:r>
+                            <w:proofErr w:type="spellStart"/>
+                            <w:r>
+                              <w:rPr>
+                                <w:color w:val="FE8637" w:themeColor="accent1"/>
+                                <w:sz w:val="24"/>
+                                <w:szCs w:val="24"/>
+                              </w:rPr>
+                              <w:t>Integer</w:t>
+                            </w:r>
+                            <w:proofErr w:type="spellEnd"/>
+                            <w:r>
+                              <w:rPr>
+                                <w:color w:val="FE8637" w:themeColor="accent1"/>
+                                <w:sz w:val="24"/>
+                                <w:szCs w:val="24"/>
+                              </w:rPr>
+                              <w:t xml:space="preserve"> </w:t>
+                            </w:r>
+                            <w:proofErr w:type="spellStart"/>
+                            <w:r>
+                              <w:rPr>
+                                <w:color w:val="FE8637" w:themeColor="accent1"/>
+                                <w:sz w:val="24"/>
+                                <w:szCs w:val="24"/>
+                              </w:rPr>
+                              <w:t>m_version</w:t>
+                            </w:r>
+                            <w:proofErr w:type="spellEnd"/>
+                            <w:r>
+                              <w:rPr>
+                                <w:color w:val="FE8637" w:themeColor="accent1"/>
+                                <w:sz w:val="24"/>
+                                <w:szCs w:val="24"/>
+                              </w:rPr>
+                              <w:t xml:space="preserve"> = 0 ;</w:t>
                             </w:r>
                             <w:r>
                               <w:rPr>
@@ -10884,7 +13232,43 @@
                                 <w:szCs w:val="24"/>
                               </w:rPr>
                               <w:br/>
-                              <w:t>public Integer m_version_max = 2 ;</w:t>
+                              <w:t xml:space="preserve">public </w:t>
+                            </w:r>
+                            <w:proofErr w:type="spellStart"/>
+                            <w:r>
+                              <w:rPr>
+                                <w:color w:val="FE8637" w:themeColor="accent1"/>
+                                <w:sz w:val="24"/>
+                                <w:szCs w:val="24"/>
+                              </w:rPr>
+                              <w:t>Integer</w:t>
+                            </w:r>
+                            <w:proofErr w:type="spellEnd"/>
+                            <w:r>
+                              <w:rPr>
+                                <w:color w:val="FE8637" w:themeColor="accent1"/>
+                                <w:sz w:val="24"/>
+                                <w:szCs w:val="24"/>
+                              </w:rPr>
+                              <w:t xml:space="preserve"> </w:t>
+                            </w:r>
+                            <w:proofErr w:type="spellStart"/>
+                            <w:r>
+                              <w:rPr>
+                                <w:color w:val="FE8637" w:themeColor="accent1"/>
+                                <w:sz w:val="24"/>
+                                <w:szCs w:val="24"/>
+                              </w:rPr>
+                              <w:t>m_version_max</w:t>
+                            </w:r>
+                            <w:proofErr w:type="spellEnd"/>
+                            <w:r>
+                              <w:rPr>
+                                <w:color w:val="FE8637" w:themeColor="accent1"/>
+                                <w:sz w:val="24"/>
+                                <w:szCs w:val="24"/>
+                              </w:rPr>
+                              <w:t xml:space="preserve"> = 2 ;</w:t>
                             </w:r>
                           </w:p>
                         </w:txbxContent>
@@ -11031,7 +13415,41 @@
           <w:sz w:val="24"/>
           <w:szCs w:val="24"/>
         </w:rPr>
-        <w:t>Exemple d’une génération d’attributs d’une méthode avec 3 « commits »</w:t>
+        <w:t>Exemple d’une géné</w:t>
+      </w:r>
+      <w:r>
+        <w:rPr>
+          <w:rFonts w:ascii="Century Schoolbook" w:hAnsi="Century Schoolbook"/>
+          <w:sz w:val="24"/>
+          <w:szCs w:val="24"/>
+        </w:rPr>
+        <w:t>ration d’attributs d’une méthode avec</w:t>
+      </w:r>
+      <w:r>
+        <w:rPr>
+          <w:rFonts w:ascii="Century Schoolbook" w:hAnsi="Century Schoolbook"/>
+          <w:sz w:val="24"/>
+          <w:szCs w:val="24"/>
+        </w:rPr>
+        <w:t xml:space="preserve"> 3 « </w:t>
+      </w:r>
+      <w:proofErr w:type="spellStart"/>
+      <w:r>
+        <w:rPr>
+          <w:rFonts w:ascii="Century Schoolbook" w:hAnsi="Century Schoolbook"/>
+          <w:sz w:val="24"/>
+          <w:szCs w:val="24"/>
+        </w:rPr>
+        <w:t>commits</w:t>
+      </w:r>
+      <w:proofErr w:type="spellEnd"/>
+      <w:r>
+        <w:rPr>
+          <w:rFonts w:ascii="Century Schoolbook" w:hAnsi="Century Schoolbook"/>
+          <w:sz w:val="24"/>
+          <w:szCs w:val="24"/>
+        </w:rPr>
+        <w:t> »</w:t>
       </w:r>
     </w:p>
     <w:p>
@@ -11074,7 +13492,25 @@
           <w:sz w:val="24"/>
           <w:szCs w:val="24"/>
         </w:rPr>
-        <w:t>t, lorsque Code Rewinder change</w:t>
+        <w:t xml:space="preserve">t, lorsque Code </w:t>
+      </w:r>
+      <w:proofErr w:type="spellStart"/>
+      <w:r>
+        <w:rPr>
+          <w:rFonts w:ascii="Century Schoolbook" w:hAnsi="Century Schoolbook"/>
+          <w:sz w:val="24"/>
+          <w:szCs w:val="24"/>
+        </w:rPr>
+        <w:t>Rewinder</w:t>
+      </w:r>
+      <w:proofErr w:type="spellEnd"/>
+      <w:r>
+        <w:rPr>
+          <w:rFonts w:ascii="Century Schoolbook" w:hAnsi="Century Schoolbook"/>
+          <w:sz w:val="24"/>
+          <w:szCs w:val="24"/>
+        </w:rPr>
+        <w:t xml:space="preserve"> change</w:t>
       </w:r>
       <w:r>
         <w:rPr>
@@ -11130,15 +13566,57 @@
           <w:sz w:val="24"/>
           <w:szCs w:val="24"/>
         </w:rPr>
-        <w:t>Une mise à jour a donc bien été effectuée sur ce point particulier</w:t>
-      </w:r>
-      <w:r>
-        <w:rPr>
-          <w:rFonts w:ascii="Century Schoolbook" w:hAnsi="Century Schoolbook"/>
-          <w:sz w:val="24"/>
-          <w:szCs w:val="24"/>
-        </w:rPr>
-        <w:t xml:space="preserve"> même s’il n’était pas bloquant (Code Rewinder ne se concentrait juste que sur un « commit » de moins que ce qu’il devait</w:t>
+        <w:t>Une mise à</w:t>
+      </w:r>
+      <w:r>
+        <w:rPr>
+          <w:rFonts w:ascii="Century Schoolbook" w:hAnsi="Century Schoolbook"/>
+          <w:sz w:val="24"/>
+          <w:szCs w:val="24"/>
+        </w:rPr>
+        <w:t xml:space="preserve"> jour a donc bien été effectuée </w:t>
+      </w:r>
+      <w:r>
+        <w:rPr>
+          <w:rFonts w:ascii="Century Schoolbook" w:hAnsi="Century Schoolbook"/>
+          <w:sz w:val="24"/>
+          <w:szCs w:val="24"/>
+        </w:rPr>
+        <w:t xml:space="preserve">même </w:t>
+      </w:r>
+      <w:r>
+        <w:rPr>
+          <w:rFonts w:ascii="Century Schoolbook" w:hAnsi="Century Schoolbook"/>
+          <w:sz w:val="24"/>
+          <w:szCs w:val="24"/>
+        </w:rPr>
+        <w:t>si cela</w:t>
+      </w:r>
+      <w:r>
+        <w:rPr>
+          <w:rFonts w:ascii="Century Schoolbook" w:hAnsi="Century Schoolbook"/>
+          <w:sz w:val="24"/>
+          <w:szCs w:val="24"/>
+        </w:rPr>
+        <w:t xml:space="preserve"> n’était pas bloquant (Code </w:t>
+      </w:r>
+      <w:proofErr w:type="spellStart"/>
+      <w:r>
+        <w:rPr>
+          <w:rFonts w:ascii="Century Schoolbook" w:hAnsi="Century Schoolbook"/>
+          <w:sz w:val="24"/>
+          <w:szCs w:val="24"/>
+        </w:rPr>
+        <w:t>Rewinder</w:t>
+      </w:r>
+      <w:proofErr w:type="spellEnd"/>
+      <w:r>
+        <w:rPr>
+          <w:rFonts w:ascii="Century Schoolbook" w:hAnsi="Century Schoolbook"/>
+          <w:sz w:val="24"/>
+          <w:szCs w:val="24"/>
+        </w:rPr>
+        <w:t xml:space="preserve"> ne se concentrait juste que sur un « commit » de moins que ce qu’il devait</w:t>
       </w:r>
       <w:r>
         <w:rPr>
@@ -11252,23 +13730,111 @@
           <w:sz w:val="24"/>
           <w:szCs w:val="24"/>
         </w:rPr>
-        <w:t xml:space="preserve"> correctement, les fichiers « properties » et le contenu des dossiers « resources » devaient être déposés dans le dos</w:t>
-      </w:r>
-      <w:r>
-        <w:rPr>
-          <w:rFonts w:ascii="Century Schoolbook" w:hAnsi="Century Schoolbook"/>
-          <w:sz w:val="24"/>
-          <w:szCs w:val="24"/>
-        </w:rPr>
-        <w:t>sier target automatiquement.</w:t>
-      </w:r>
-      <w:r>
-        <w:rPr>
-          <w:rFonts w:ascii="Century Schoolbook" w:hAnsi="Century Schoolbook"/>
-          <w:sz w:val="24"/>
-          <w:szCs w:val="24"/>
-        </w:rPr>
-        <w:t xml:space="preserve"> Une analyse a donc été effectuée sur le projet Jsoup afin de voir où et comment les fichiers devaient </w:t>
+        <w:t xml:space="preserve"> correctement, les fichiers « </w:t>
+      </w:r>
+      <w:proofErr w:type="spellStart"/>
+      <w:r>
+        <w:rPr>
+          <w:rFonts w:ascii="Century Schoolbook" w:hAnsi="Century Schoolbook"/>
+          <w:sz w:val="24"/>
+          <w:szCs w:val="24"/>
+        </w:rPr>
+        <w:t>properties</w:t>
+      </w:r>
+      <w:proofErr w:type="spellEnd"/>
+      <w:r>
+        <w:rPr>
+          <w:rFonts w:ascii="Century Schoolbook" w:hAnsi="Century Schoolbook"/>
+          <w:sz w:val="24"/>
+          <w:szCs w:val="24"/>
+        </w:rPr>
+        <w:t> » et le contenu des dossiers « </w:t>
+      </w:r>
+      <w:proofErr w:type="spellStart"/>
+      <w:r>
+        <w:rPr>
+          <w:rFonts w:ascii="Century Schoolbook" w:hAnsi="Century Schoolbook"/>
+          <w:sz w:val="24"/>
+          <w:szCs w:val="24"/>
+        </w:rPr>
+        <w:t>resources</w:t>
+      </w:r>
+      <w:proofErr w:type="spellEnd"/>
+      <w:r>
+        <w:rPr>
+          <w:rFonts w:ascii="Century Schoolbook" w:hAnsi="Century Schoolbook"/>
+          <w:sz w:val="24"/>
+          <w:szCs w:val="24"/>
+        </w:rPr>
+        <w:t> » devaient être déposés dans le dos</w:t>
+      </w:r>
+      <w:r>
+        <w:rPr>
+          <w:rFonts w:ascii="Century Schoolbook" w:hAnsi="Century Schoolbook"/>
+          <w:sz w:val="24"/>
+          <w:szCs w:val="24"/>
+        </w:rPr>
+        <w:t xml:space="preserve">sier </w:t>
+      </w:r>
+      <w:proofErr w:type="spellStart"/>
+      <w:r>
+        <w:rPr>
+          <w:rFonts w:ascii="Century Schoolbook" w:hAnsi="Century Schoolbook"/>
+          <w:sz w:val="24"/>
+          <w:szCs w:val="24"/>
+        </w:rPr>
+        <w:t>target</w:t>
+      </w:r>
+      <w:proofErr w:type="spellEnd"/>
+      <w:r>
+        <w:rPr>
+          <w:rFonts w:ascii="Century Schoolbook" w:hAnsi="Century Schoolbook"/>
+          <w:sz w:val="24"/>
+          <w:szCs w:val="24"/>
+        </w:rPr>
+        <w:t xml:space="preserve"> automatiquement.</w:t>
+      </w:r>
+      <w:r>
+        <w:rPr>
+          <w:rFonts w:ascii="Century Schoolbook" w:hAnsi="Century Schoolbook"/>
+          <w:sz w:val="24"/>
+          <w:szCs w:val="24"/>
+        </w:rPr>
+        <w:t xml:space="preserve"> Une analyse a donc été effectuée sur le projet </w:t>
+      </w:r>
+      <w:proofErr w:type="spellStart"/>
+      <w:r>
+        <w:rPr>
+          <w:rFonts w:ascii="Century Schoolbook" w:hAnsi="Century Schoolbook"/>
+          <w:sz w:val="24"/>
+          <w:szCs w:val="24"/>
+        </w:rPr>
+        <w:t>Jsoup</w:t>
+      </w:r>
+      <w:proofErr w:type="spellEnd"/>
+      <w:r>
+        <w:rPr>
+          <w:rFonts w:ascii="Century Schoolbook" w:hAnsi="Century Schoolbook"/>
+          <w:sz w:val="24"/>
+          <w:szCs w:val="24"/>
+        </w:rPr>
+        <w:t xml:space="preserve"> afin de voir</w:t>
+      </w:r>
+      <w:r>
+        <w:rPr>
+          <w:rFonts w:ascii="Century Schoolbook" w:hAnsi="Century Schoolbook"/>
+          <w:sz w:val="24"/>
+          <w:szCs w:val="24"/>
+        </w:rPr>
+        <w:t xml:space="preserve"> et comprendre</w:t>
+      </w:r>
+      <w:r>
+        <w:rPr>
+          <w:rFonts w:ascii="Century Schoolbook" w:hAnsi="Century Schoolbook"/>
+          <w:sz w:val="24"/>
+          <w:szCs w:val="24"/>
+        </w:rPr>
+        <w:t xml:space="preserve"> où et comment les </w:t>
       </w:r>
       <w:r>
         <w:rPr>
@@ -11277,7 +13843,25 @@
           <w:szCs w:val="24"/>
         </w:rPr>
         <w:lastRenderedPageBreak/>
-        <w:t xml:space="preserve">être placés. Des méthodes ont alors été mises en place afin de déplacer convenablement dans le target les </w:t>
+        <w:t xml:space="preserve">fichiers devaient être placés. Des méthodes ont alors été mises en place afin de déplacer convenablement dans le </w:t>
+      </w:r>
+      <w:proofErr w:type="spellStart"/>
+      <w:r>
+        <w:rPr>
+          <w:rFonts w:ascii="Century Schoolbook" w:hAnsi="Century Schoolbook"/>
+          <w:sz w:val="24"/>
+          <w:szCs w:val="24"/>
+        </w:rPr>
+        <w:t>target</w:t>
+      </w:r>
+      <w:proofErr w:type="spellEnd"/>
+      <w:r>
+        <w:rPr>
+          <w:rFonts w:ascii="Century Schoolbook" w:hAnsi="Century Schoolbook"/>
+          <w:sz w:val="24"/>
+          <w:szCs w:val="24"/>
+        </w:rPr>
+        <w:t xml:space="preserve"> les </w:t>
       </w:r>
       <w:r>
         <w:rPr>
@@ -11303,15 +13887,33 @@
           <w:sz w:val="24"/>
           <w:szCs w:val="24"/>
         </w:rPr>
-        <w:t>Grâce aux corrections, Code Rewin</w:t>
-      </w:r>
-      <w:r>
-        <w:rPr>
-          <w:rFonts w:ascii="Century Schoolbook" w:hAnsi="Century Schoolbook"/>
-          <w:sz w:val="24"/>
-          <w:szCs w:val="24"/>
-        </w:rPr>
-        <w:t>der fonctionnait beaucoup mieux.</w:t>
+        <w:t xml:space="preserve">Grâce aux corrections, Code </w:t>
+      </w:r>
+      <w:proofErr w:type="spellStart"/>
+      <w:r>
+        <w:rPr>
+          <w:rFonts w:ascii="Century Schoolbook" w:hAnsi="Century Schoolbook"/>
+          <w:sz w:val="24"/>
+          <w:szCs w:val="24"/>
+        </w:rPr>
+        <w:t>Rewin</w:t>
+      </w:r>
+      <w:r>
+        <w:rPr>
+          <w:rFonts w:ascii="Century Schoolbook" w:hAnsi="Century Schoolbook"/>
+          <w:sz w:val="24"/>
+          <w:szCs w:val="24"/>
+        </w:rPr>
+        <w:t>der</w:t>
+      </w:r>
+      <w:proofErr w:type="spellEnd"/>
+      <w:r>
+        <w:rPr>
+          <w:rFonts w:ascii="Century Schoolbook" w:hAnsi="Century Schoolbook"/>
+          <w:sz w:val="24"/>
+          <w:szCs w:val="24"/>
+        </w:rPr>
+        <w:t xml:space="preserve"> fonctionnait beaucoup mieux.</w:t>
       </w:r>
       <w:r>
         <w:rPr>
@@ -11328,8 +13930,18 @@
           <w:sz w:val="24"/>
           <w:szCs w:val="24"/>
         </w:rPr>
-        <w:t xml:space="preserve"> les logs JUnit</w:t>
-      </w:r>
+        <w:t xml:space="preserve"> les logs </w:t>
+      </w:r>
+      <w:proofErr w:type="spellStart"/>
+      <w:r>
+        <w:rPr>
+          <w:rFonts w:ascii="Century Schoolbook" w:hAnsi="Century Schoolbook"/>
+          <w:sz w:val="24"/>
+          <w:szCs w:val="24"/>
+        </w:rPr>
+        <w:t>JUnit</w:t>
+      </w:r>
+      <w:proofErr w:type="spellEnd"/>
       <w:r>
         <w:rPr>
           <w:rFonts w:ascii="Century Schoolbook" w:hAnsi="Century Schoolbook"/>
@@ -11344,7 +13956,16 @@
           <w:sz w:val="24"/>
           <w:szCs w:val="24"/>
         </w:rPr>
-        <w:t xml:space="preserve"> une des classes générait une exception de type « NoC</w:t>
+        <w:t xml:space="preserve"> une des classes générait une exception de type « </w:t>
+      </w:r>
+      <w:proofErr w:type="spellStart"/>
+      <w:r>
+        <w:rPr>
+          <w:rFonts w:ascii="Century Schoolbook" w:hAnsi="Century Schoolbook"/>
+          <w:sz w:val="24"/>
+          <w:szCs w:val="24"/>
+        </w:rPr>
+        <w:t>NoC</w:t>
       </w:r>
       <w:r>
         <w:rPr>
@@ -11402,6 +14023,7 @@
         </w:rPr>
         <w:t>rror</w:t>
       </w:r>
+      <w:proofErr w:type="spellEnd"/>
       <w:r>
         <w:rPr>
           <w:rFonts w:ascii="Century Schoolbook" w:hAnsi="Century Schoolbook"/>
@@ -11416,8 +14038,36 @@
           <w:sz w:val="24"/>
           <w:szCs w:val="24"/>
         </w:rPr>
-        <w:t xml:space="preserve"> could not initialize</w:t>
-      </w:r>
+        <w:t xml:space="preserve"> </w:t>
+      </w:r>
+      <w:proofErr w:type="spellStart"/>
+      <w:r>
+        <w:rPr>
+          <w:rFonts w:ascii="Century Schoolbook" w:hAnsi="Century Schoolbook"/>
+          <w:sz w:val="24"/>
+          <w:szCs w:val="24"/>
+        </w:rPr>
+        <w:t>could</w:t>
+      </w:r>
+      <w:proofErr w:type="spellEnd"/>
+      <w:r>
+        <w:rPr>
+          <w:rFonts w:ascii="Century Schoolbook" w:hAnsi="Century Schoolbook"/>
+          <w:sz w:val="24"/>
+          <w:szCs w:val="24"/>
+        </w:rPr>
+        <w:t xml:space="preserve"> not </w:t>
+      </w:r>
+      <w:proofErr w:type="spellStart"/>
+      <w:r>
+        <w:rPr>
+          <w:rFonts w:ascii="Century Schoolbook" w:hAnsi="Century Schoolbook"/>
+          <w:sz w:val="24"/>
+          <w:szCs w:val="24"/>
+        </w:rPr>
+        <w:t>initialize</w:t>
+      </w:r>
+      <w:proofErr w:type="spellEnd"/>
       <w:r>
         <w:rPr>
           <w:rFonts w:ascii="Century Schoolbook" w:hAnsi="Century Schoolbook"/>
@@ -11441,7 +14091,93 @@
           <w:szCs w:val="24"/>
         </w:rPr>
         <w:br/>
-        <w:t>Cette exception semblait venir du fait que JUnit ne trouvait pas les classes applicatives et métiers dans le target. Plusieurs essais ont été réalisés afin de corriger ce problème :</w:t>
+        <w:t>Cette exception semblait venir du</w:t>
+      </w:r>
+      <w:r>
+        <w:rPr>
+          <w:rFonts w:ascii="Century Schoolbook" w:hAnsi="Century Schoolbook"/>
+          <w:sz w:val="24"/>
+          <w:szCs w:val="24"/>
+        </w:rPr>
+        <w:t xml:space="preserve"> fait que </w:t>
+      </w:r>
+      <w:proofErr w:type="spellStart"/>
+      <w:r>
+        <w:rPr>
+          <w:rFonts w:ascii="Century Schoolbook" w:hAnsi="Century Schoolbook"/>
+          <w:sz w:val="24"/>
+          <w:szCs w:val="24"/>
+        </w:rPr>
+        <w:t>JUnit</w:t>
+      </w:r>
+      <w:proofErr w:type="spellEnd"/>
+      <w:r>
+        <w:rPr>
+          <w:rFonts w:ascii="Century Schoolbook" w:hAnsi="Century Schoolbook"/>
+          <w:sz w:val="24"/>
+          <w:szCs w:val="24"/>
+        </w:rPr>
+        <w:t xml:space="preserve"> ne trouvait pas une </w:t>
+      </w:r>
+      <w:r>
+        <w:rPr>
+          <w:rFonts w:ascii="Century Schoolbook" w:hAnsi="Century Schoolbook"/>
+          <w:sz w:val="24"/>
+          <w:szCs w:val="24"/>
+        </w:rPr>
+        <w:t xml:space="preserve">classe </w:t>
+      </w:r>
+      <w:r>
+        <w:rPr>
+          <w:rFonts w:ascii="Century Schoolbook" w:hAnsi="Century Schoolbook"/>
+          <w:sz w:val="24"/>
+          <w:szCs w:val="24"/>
+        </w:rPr>
+        <w:t xml:space="preserve">dans le </w:t>
+      </w:r>
+      <w:proofErr w:type="spellStart"/>
+      <w:r>
+        <w:rPr>
+          <w:rFonts w:ascii="Century Schoolbook" w:hAnsi="Century Schoolbook"/>
+          <w:sz w:val="24"/>
+          <w:szCs w:val="24"/>
+        </w:rPr>
+        <w:t>target</w:t>
+      </w:r>
+      <w:proofErr w:type="spellEnd"/>
+      <w:r>
+        <w:rPr>
+          <w:rFonts w:ascii="Century Schoolbook" w:hAnsi="Century Schoolbook"/>
+          <w:sz w:val="24"/>
+          <w:szCs w:val="24"/>
+        </w:rPr>
+        <w:t xml:space="preserve"> (ou éventuellement, les dépendances de </w:t>
+      </w:r>
+      <w:proofErr w:type="spellStart"/>
+      <w:r>
+        <w:rPr>
+          <w:rFonts w:ascii="Century Schoolbook" w:hAnsi="Century Schoolbook"/>
+          <w:sz w:val="24"/>
+          <w:szCs w:val="24"/>
+        </w:rPr>
+        <w:t>Jsoup</w:t>
+      </w:r>
+      <w:proofErr w:type="spellEnd"/>
+      <w:r>
+        <w:rPr>
+          <w:rFonts w:ascii="Century Schoolbook" w:hAnsi="Century Schoolbook"/>
+          <w:sz w:val="24"/>
+          <w:szCs w:val="24"/>
+        </w:rPr>
+        <w:t>)</w:t>
+      </w:r>
+      <w:r>
+        <w:rPr>
+          <w:rFonts w:ascii="Century Schoolbook" w:hAnsi="Century Schoolbook"/>
+          <w:sz w:val="24"/>
+          <w:szCs w:val="24"/>
+        </w:rPr>
+        <w:t>. Plusieurs essais ont été réalisés afin de corriger ce problème :</w:t>
       </w:r>
       <w:r>
         <w:rPr>
@@ -11472,7 +14208,43 @@
           <w:sz w:val="24"/>
           <w:szCs w:val="24"/>
         </w:rPr>
-        <w:t xml:space="preserve">Récupération de l’URLClassLoader du thread en cours et ajout du classpath </w:t>
+        <w:t>Récupération de l’</w:t>
+      </w:r>
+      <w:proofErr w:type="spellStart"/>
+      <w:r>
+        <w:rPr>
+          <w:rFonts w:ascii="Century Schoolbook" w:hAnsi="Century Schoolbook"/>
+          <w:sz w:val="24"/>
+          <w:szCs w:val="24"/>
+        </w:rPr>
+        <w:t>URLClassLoader</w:t>
+      </w:r>
+      <w:proofErr w:type="spellEnd"/>
+      <w:r>
+        <w:rPr>
+          <w:rFonts w:ascii="Century Schoolbook" w:hAnsi="Century Schoolbook"/>
+          <w:sz w:val="24"/>
+          <w:szCs w:val="24"/>
+        </w:rPr>
+        <w:t xml:space="preserve"> du thread en cours et ajout du </w:t>
+      </w:r>
+      <w:proofErr w:type="spellStart"/>
+      <w:r>
+        <w:rPr>
+          <w:rFonts w:ascii="Century Schoolbook" w:hAnsi="Century Schoolbook"/>
+          <w:sz w:val="24"/>
+          <w:szCs w:val="24"/>
+        </w:rPr>
+        <w:t>classpath</w:t>
+      </w:r>
+      <w:proofErr w:type="spellEnd"/>
+      <w:r>
+        <w:rPr>
+          <w:rFonts w:ascii="Century Schoolbook" w:hAnsi="Century Schoolbook"/>
+          <w:sz w:val="24"/>
+          <w:szCs w:val="24"/>
+        </w:rPr>
+        <w:t xml:space="preserve"> </w:t>
       </w:r>
       <w:r>
         <w:rPr>
@@ -11482,13 +14254,23 @@
         </w:rPr>
         <w:t xml:space="preserve">ainsi que du chemin du dossier </w:t>
       </w:r>
-      <w:r>
-        <w:rPr>
-          <w:rFonts w:ascii="Century Schoolbook" w:hAnsi="Century Schoolbook"/>
-          <w:sz w:val="24"/>
-          <w:szCs w:val="24"/>
-        </w:rPr>
-        <w:t xml:space="preserve">target </w:t>
+      <w:proofErr w:type="spellStart"/>
+      <w:r>
+        <w:rPr>
+          <w:rFonts w:ascii="Century Schoolbook" w:hAnsi="Century Schoolbook"/>
+          <w:sz w:val="24"/>
+          <w:szCs w:val="24"/>
+        </w:rPr>
+        <w:t>target</w:t>
+      </w:r>
+      <w:proofErr w:type="spellEnd"/>
+      <w:r>
+        <w:rPr>
+          <w:rFonts w:ascii="Century Schoolbook" w:hAnsi="Century Schoolbook"/>
+          <w:sz w:val="24"/>
+          <w:szCs w:val="24"/>
+        </w:rPr>
+        <w:t xml:space="preserve"> </w:t>
       </w:r>
       <w:r>
         <w:rPr>
@@ -11535,7 +14317,43 @@
           <w:sz w:val="24"/>
           <w:szCs w:val="24"/>
         </w:rPr>
-        <w:t>écupération de l’URLClassLoader de Reflections et m</w:t>
+        <w:t>écupération de l’</w:t>
+      </w:r>
+      <w:proofErr w:type="spellStart"/>
+      <w:r>
+        <w:rPr>
+          <w:rFonts w:ascii="Century Schoolbook" w:hAnsi="Century Schoolbook"/>
+          <w:sz w:val="24"/>
+          <w:szCs w:val="24"/>
+        </w:rPr>
+        <w:t>URLClassLoader</w:t>
+      </w:r>
+      <w:proofErr w:type="spellEnd"/>
+      <w:r>
+        <w:rPr>
+          <w:rFonts w:ascii="Century Schoolbook" w:hAnsi="Century Schoolbook"/>
+          <w:sz w:val="24"/>
+          <w:szCs w:val="24"/>
+        </w:rPr>
+        <w:t xml:space="preserve"> de </w:t>
+      </w:r>
+      <w:proofErr w:type="spellStart"/>
+      <w:r>
+        <w:rPr>
+          <w:rFonts w:ascii="Century Schoolbook" w:hAnsi="Century Schoolbook"/>
+          <w:sz w:val="24"/>
+          <w:szCs w:val="24"/>
+        </w:rPr>
+        <w:t>Reflections</w:t>
+      </w:r>
+      <w:proofErr w:type="spellEnd"/>
+      <w:r>
+        <w:rPr>
+          <w:rFonts w:ascii="Century Schoolbook" w:hAnsi="Century Schoolbook"/>
+          <w:sz w:val="24"/>
+          <w:szCs w:val="24"/>
+        </w:rPr>
+        <w:t xml:space="preserve"> et m</w:t>
       </w:r>
       <w:r>
         <w:rPr>
@@ -11590,8 +14408,36 @@
           <w:sz w:val="24"/>
           <w:szCs w:val="24"/>
         </w:rPr>
-        <w:t xml:space="preserve"> de l’URLClassLoader de JUnit</w:t>
-      </w:r>
+        <w:t xml:space="preserve"> de l’</w:t>
+      </w:r>
+      <w:proofErr w:type="spellStart"/>
+      <w:r>
+        <w:rPr>
+          <w:rFonts w:ascii="Century Schoolbook" w:hAnsi="Century Schoolbook"/>
+          <w:sz w:val="24"/>
+          <w:szCs w:val="24"/>
+        </w:rPr>
+        <w:t>URLClassLoader</w:t>
+      </w:r>
+      <w:proofErr w:type="spellEnd"/>
+      <w:r>
+        <w:rPr>
+          <w:rFonts w:ascii="Century Schoolbook" w:hAnsi="Century Schoolbook"/>
+          <w:sz w:val="24"/>
+          <w:szCs w:val="24"/>
+        </w:rPr>
+        <w:t xml:space="preserve"> de </w:t>
+      </w:r>
+      <w:proofErr w:type="spellStart"/>
+      <w:r>
+        <w:rPr>
+          <w:rFonts w:ascii="Century Schoolbook" w:hAnsi="Century Schoolbook"/>
+          <w:sz w:val="24"/>
+          <w:szCs w:val="24"/>
+        </w:rPr>
+        <w:t>JUnit</w:t>
+      </w:r>
+      <w:proofErr w:type="spellEnd"/>
       <w:r>
         <w:rPr>
           <w:rFonts w:ascii="Century Schoolbook" w:hAnsi="Century Schoolbook"/>
@@ -11645,7 +14491,43 @@
           <w:sz w:val="24"/>
           <w:szCs w:val="24"/>
         </w:rPr>
-        <w:t>Ajout des jars dans le classpath d’Eclipse.</w:t>
+        <w:t xml:space="preserve">Ajout des jars dans le </w:t>
+      </w:r>
+      <w:proofErr w:type="spellStart"/>
+      <w:r>
+        <w:rPr>
+          <w:rFonts w:ascii="Century Schoolbook" w:hAnsi="Century Schoolbook"/>
+          <w:sz w:val="24"/>
+          <w:szCs w:val="24"/>
+        </w:rPr>
+        <w:t>classpath</w:t>
+      </w:r>
+      <w:proofErr w:type="spellEnd"/>
+      <w:r>
+        <w:rPr>
+          <w:rFonts w:ascii="Century Schoolbook" w:hAnsi="Century Schoolbook"/>
+          <w:sz w:val="24"/>
+          <w:szCs w:val="24"/>
+        </w:rPr>
+        <w:t xml:space="preserve"> d’</w:t>
+      </w:r>
+      <w:proofErr w:type="spellStart"/>
+      <w:r>
+        <w:rPr>
+          <w:rFonts w:ascii="Century Schoolbook" w:hAnsi="Century Schoolbook"/>
+          <w:sz w:val="24"/>
+          <w:szCs w:val="24"/>
+        </w:rPr>
+        <w:t>Eclipse</w:t>
+      </w:r>
+      <w:proofErr w:type="spellEnd"/>
+      <w:r>
+        <w:rPr>
+          <w:rFonts w:ascii="Century Schoolbook" w:hAnsi="Century Schoolbook"/>
+          <w:sz w:val="24"/>
+          <w:szCs w:val="24"/>
+        </w:rPr>
+        <w:t>.</w:t>
       </w:r>
     </w:p>
     <w:p>
@@ -11668,8 +14550,18 @@
           <w:sz w:val="24"/>
           <w:szCs w:val="24"/>
         </w:rPr>
-        <w:t>Ajout des jars dans le dossier target</w:t>
-      </w:r>
+        <w:t xml:space="preserve">Ajout des jars dans le dossier </w:t>
+      </w:r>
+      <w:proofErr w:type="spellStart"/>
+      <w:r>
+        <w:rPr>
+          <w:rFonts w:ascii="Century Schoolbook" w:hAnsi="Century Schoolbook"/>
+          <w:sz w:val="24"/>
+          <w:szCs w:val="24"/>
+        </w:rPr>
+        <w:t>target</w:t>
+      </w:r>
+      <w:proofErr w:type="spellEnd"/>
     </w:p>
     <w:p>
       <w:pPr>
@@ -11756,15 +14648,33 @@
           <w:sz w:val="24"/>
           <w:szCs w:val="24"/>
         </w:rPr>
-        <w:t>Après une petite semaine de persévérance, rien n’a fonctionné pour cette classe, qui était toujours introuvable pour JUnit quel que soit les actions pri</w:t>
-      </w:r>
-      <w:r>
-        <w:rPr>
-          <w:rFonts w:ascii="Century Schoolbook" w:hAnsi="Century Schoolbook"/>
-          <w:sz w:val="24"/>
-          <w:szCs w:val="24"/>
-        </w:rPr>
-        <w:t>ses.</w:t>
+        <w:t xml:space="preserve">Après une petite semaine de persévérance, rien n’a fonctionné pour cette classe, qui était toujours introuvable pour </w:t>
+      </w:r>
+      <w:proofErr w:type="spellStart"/>
+      <w:r>
+        <w:rPr>
+          <w:rFonts w:ascii="Century Schoolbook" w:hAnsi="Century Schoolbook"/>
+          <w:sz w:val="24"/>
+          <w:szCs w:val="24"/>
+        </w:rPr>
+        <w:t>JUnit</w:t>
+      </w:r>
+      <w:proofErr w:type="spellEnd"/>
+      <w:r>
+        <w:rPr>
+          <w:rFonts w:ascii="Century Schoolbook" w:hAnsi="Century Schoolbook"/>
+          <w:sz w:val="24"/>
+          <w:szCs w:val="24"/>
+        </w:rPr>
+        <w:t xml:space="preserve"> quel que soit les </w:t>
+      </w:r>
+      <w:r>
+        <w:rPr>
+          <w:rFonts w:ascii="Century Schoolbook" w:hAnsi="Century Schoolbook"/>
+          <w:sz w:val="24"/>
+          <w:szCs w:val="24"/>
+        </w:rPr>
+        <w:t>tentatives de correction.</w:t>
       </w:r>
     </w:p>
     <w:p>
@@ -11782,7 +14692,23 @@
           <w:sz w:val="24"/>
           <w:szCs w:val="24"/>
         </w:rPr>
-        <w:t>C’est alors qu’un cas dans l’application, semblait ne pas être géré. Pour en être certain, une vérification dans le code généré a été effectuée.</w:t>
+        <w:t xml:space="preserve">C’est alors qu’un cas dans </w:t>
+      </w:r>
+      <w:r>
+        <w:rPr>
+          <w:rFonts w:ascii="Century Schoolbook" w:hAnsi="Century Schoolbook"/>
+          <w:sz w:val="24"/>
+          <w:szCs w:val="24"/>
+        </w:rPr>
+        <w:t>l’application</w:t>
+      </w:r>
+      <w:r>
+        <w:rPr>
+          <w:rFonts w:ascii="Century Schoolbook" w:hAnsi="Century Schoolbook"/>
+          <w:sz w:val="24"/>
+          <w:szCs w:val="24"/>
+        </w:rPr>
+        <w:t xml:space="preserve"> semblait ne pas être géré. Pour en être certain, une vérification dans le code généré a été effectuée.</w:t>
       </w:r>
       <w:r>
         <w:rPr>
@@ -11791,15 +14717,46 @@
           <w:szCs w:val="24"/>
         </w:rPr>
         <w:br/>
-        <w:t xml:space="preserve">En fait, pour ce qui était du switch, dans le cas où la méthode ne renvoyait aucune valeur, </w:t>
-      </w:r>
-      <w:r>
-        <w:rPr>
-          <w:rFonts w:ascii="Century Schoolbook" w:hAnsi="Century Schoolbook"/>
-          <w:sz w:val="24"/>
-          <w:szCs w:val="24"/>
-        </w:rPr>
-        <w:t>aucun break n’était mis en place ce qui provoquait pour plusieurs méthodes des appels non souhaités.</w:t>
+      </w:r>
+      <w:r>
+        <w:rPr>
+          <w:rFonts w:ascii="Century Schoolbook" w:hAnsi="Century Schoolbook"/>
+          <w:sz w:val="24"/>
+          <w:szCs w:val="24"/>
+        </w:rPr>
+        <w:t>P</w:t>
+      </w:r>
+      <w:r>
+        <w:rPr>
+          <w:rFonts w:ascii="Century Schoolbook" w:hAnsi="Century Schoolbook"/>
+          <w:sz w:val="24"/>
+          <w:szCs w:val="24"/>
+        </w:rPr>
+        <w:t xml:space="preserve">our ce qui était du switch, dans le cas où la méthode ne renvoyait aucune valeur, </w:t>
+      </w:r>
+      <w:r>
+        <w:rPr>
+          <w:rFonts w:ascii="Century Schoolbook" w:hAnsi="Century Schoolbook"/>
+          <w:sz w:val="24"/>
+          <w:szCs w:val="24"/>
+        </w:rPr>
+        <w:t>aucun break n’était mis en place ce qui provoquait pour plusieurs mét</w:t>
+      </w:r>
+      <w:r>
+        <w:rPr>
+          <w:rFonts w:ascii="Century Schoolbook" w:hAnsi="Century Schoolbook"/>
+          <w:sz w:val="24"/>
+          <w:szCs w:val="24"/>
+        </w:rPr>
+        <w:t xml:space="preserve">hodes des appels non souhaités. </w:t>
+      </w:r>
+      <w:r>
+        <w:rPr>
+          <w:rFonts w:ascii="Century Schoolbook" w:hAnsi="Century Schoolbook"/>
+          <w:sz w:val="24"/>
+          <w:szCs w:val="24"/>
+        </w:rPr>
+        <w:t>Ainsi :</w:t>
       </w:r>
       <w:r>
         <w:rPr>
@@ -11808,24 +14765,6 @@
           <w:szCs w:val="24"/>
         </w:rPr>
         <w:tab/>
-      </w:r>
-    </w:p>
-    <w:p>
-      <w:pPr>
-        <w:jc w:val="both"/>
-        <w:rPr>
-          <w:rFonts w:ascii="Century Schoolbook" w:hAnsi="Century Schoolbook"/>
-          <w:sz w:val="24"/>
-          <w:szCs w:val="24"/>
-        </w:rPr>
-      </w:pPr>
-      <w:r>
-        <w:rPr>
-          <w:rFonts w:ascii="Century Schoolbook" w:hAnsi="Century Schoolbook"/>
-          <w:sz w:val="24"/>
-          <w:szCs w:val="24"/>
-        </w:rPr>
-        <w:t>Ainsi :</w:t>
       </w:r>
       <w:r>
         <w:rPr>
@@ -11860,7 +14799,7 @@
                   <wp:align>left</wp:align>
                 </wp:positionH>
                 <wp:positionV relativeFrom="margin">
-                  <wp:posOffset>6899910</wp:posOffset>
+                  <wp:posOffset>6561243</wp:posOffset>
                 </wp:positionV>
                 <wp:extent cx="2226310" cy="1727200"/>
                 <wp:effectExtent l="19050" t="19050" r="59690" b="63500"/>
@@ -11927,7 +14866,25 @@
                                 <w:sz w:val="24"/>
                                 <w:szCs w:val="24"/>
                               </w:rPr>
-                              <w:t>switch(m_version) {</w:t>
+                              <w:t>switch(</w:t>
+                            </w:r>
+                            <w:proofErr w:type="spellStart"/>
+                            <w:r>
+                              <w:rPr>
+                                <w:color w:val="FE8637" w:themeColor="accent1"/>
+                                <w:sz w:val="24"/>
+                                <w:szCs w:val="24"/>
+                              </w:rPr>
+                              <w:t>m_version</w:t>
+                            </w:r>
+                            <w:proofErr w:type="spellEnd"/>
+                            <w:r>
+                              <w:rPr>
+                                <w:color w:val="FE8637" w:themeColor="accent1"/>
+                                <w:sz w:val="24"/>
+                                <w:szCs w:val="24"/>
+                              </w:rPr>
+                              <w:t>) {</w:t>
                             </w:r>
                           </w:p>
                           <w:p>
@@ -11946,7 +14903,25 @@
                                 <w:szCs w:val="24"/>
                               </w:rPr>
                               <w:tab/>
-                              <w:t>case 0 : m_0() ;</w:t>
+                              <w:t xml:space="preserve">case 0 : </w:t>
+                            </w:r>
+                            <w:proofErr w:type="spellStart"/>
+                            <w:r>
+                              <w:rPr>
+                                <w:color w:val="FE8637" w:themeColor="accent1"/>
+                                <w:sz w:val="24"/>
+                                <w:szCs w:val="24"/>
+                              </w:rPr>
+                              <w:t>m_0</w:t>
+                            </w:r>
+                            <w:proofErr w:type="spellEnd"/>
+                            <w:r>
+                              <w:rPr>
+                                <w:color w:val="FE8637" w:themeColor="accent1"/>
+                                <w:sz w:val="24"/>
+                                <w:szCs w:val="24"/>
+                              </w:rPr>
+                              <w:t>() ;</w:t>
                             </w:r>
                             <w:r>
                               <w:rPr>
@@ -11963,7 +14938,25 @@
                                 <w:szCs w:val="24"/>
                               </w:rPr>
                               <w:tab/>
-                              <w:t>case 1 : m_1() ;</w:t>
+                              <w:t xml:space="preserve">case 1 : </w:t>
+                            </w:r>
+                            <w:proofErr w:type="spellStart"/>
+                            <w:r>
+                              <w:rPr>
+                                <w:color w:val="FE8637" w:themeColor="accent1"/>
+                                <w:sz w:val="24"/>
+                                <w:szCs w:val="24"/>
+                              </w:rPr>
+                              <w:t>m_1</w:t>
+                            </w:r>
+                            <w:proofErr w:type="spellEnd"/>
+                            <w:r>
+                              <w:rPr>
+                                <w:color w:val="FE8637" w:themeColor="accent1"/>
+                                <w:sz w:val="24"/>
+                                <w:szCs w:val="24"/>
+                              </w:rPr>
+                              <w:t>() ;</w:t>
                             </w:r>
                             <w:r>
                               <w:rPr>
@@ -11980,7 +14973,25 @@
                                 <w:szCs w:val="24"/>
                               </w:rPr>
                               <w:tab/>
-                              <w:t>case 2 : m_2() ;</w:t>
+                              <w:t xml:space="preserve">case 2 : </w:t>
+                            </w:r>
+                            <w:proofErr w:type="spellStart"/>
+                            <w:r>
+                              <w:rPr>
+                                <w:color w:val="FE8637" w:themeColor="accent1"/>
+                                <w:sz w:val="24"/>
+                                <w:szCs w:val="24"/>
+                              </w:rPr>
+                              <w:t>m_2</w:t>
+                            </w:r>
+                            <w:proofErr w:type="spellEnd"/>
+                            <w:r>
+                              <w:rPr>
+                                <w:color w:val="FE8637" w:themeColor="accent1"/>
+                                <w:sz w:val="24"/>
+                                <w:szCs w:val="24"/>
+                              </w:rPr>
+                              <w:t>() ;</w:t>
                             </w:r>
                           </w:p>
                           <w:p>
@@ -12020,7 +15031,7 @@
           </mc:Choice>
           <mc:Fallback>
             <w:pict>
-              <v:roundrect w14:anchorId="39B1109B" id="_x0000_s1034" style="position:absolute;left:0;text-align:left;margin-left:0;margin-top:543.3pt;width:175.3pt;height:136pt;z-index:251689984;visibility:visible;mso-wrap-style:square;mso-width-percent:0;mso-height-percent:0;mso-wrap-distance-left:9pt;mso-wrap-distance-top:0;mso-wrap-distance-right:9pt;mso-wrap-distance-bottom:0;mso-position-horizontal:left;mso-position-horizontal-relative:margin;mso-position-vertical:absolute;mso-position-vertical-relative:margin;mso-width-percent:0;mso-height-percent:0;mso-width-relative:margin;mso-height-relative:page;v-text-anchor:top" arcsize="10923f" o:gfxdata="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" fillcolor="white [3212]" strokecolor="#fe8637 [3204]" strokeweight="3pt">
+              <v:roundrect w14:anchorId="39B1109B" id="_x0000_s1034" style="position:absolute;left:0;text-align:left;margin-left:0;margin-top:516.65pt;width:175.3pt;height:136pt;z-index:251689984;visibility:visible;mso-wrap-style:square;mso-width-percent:0;mso-height-percent:0;mso-wrap-distance-left:9pt;mso-wrap-distance-top:0;mso-wrap-distance-right:9pt;mso-wrap-distance-bottom:0;mso-position-horizontal:left;mso-position-horizontal-relative:margin;mso-position-vertical:absolute;mso-position-vertical-relative:margin;mso-width-percent:0;mso-height-percent:0;mso-width-relative:margin;mso-height-relative:page;v-text-anchor:top" arcsize="10923f" o:gfxdata="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" fillcolor="white [3212]" strokecolor="#fe8637 [3204]" strokeweight="3pt">
                 <v:shadow on="t" opacity=".5"/>
                 <v:textbox inset="14.4pt,18pt,10.8pt,18pt">
                   <w:txbxContent>
@@ -12266,15 +15277,23 @@
           <w:sz w:val="24"/>
           <w:szCs w:val="24"/>
         </w:rPr>
-        <w:t>Le code généré doit</w:t>
-      </w:r>
-      <w:r>
-        <w:rPr>
-          <w:rFonts w:ascii="Century Schoolbook" w:hAnsi="Century Schoolbook"/>
-          <w:sz w:val="24"/>
-          <w:szCs w:val="24"/>
-        </w:rPr>
-        <w:t>, donc être :</w:t>
+        <w:t xml:space="preserve">Le code généré </w:t>
+      </w:r>
+      <w:r>
+        <w:rPr>
+          <w:rFonts w:ascii="Century Schoolbook" w:hAnsi="Century Schoolbook"/>
+          <w:sz w:val="24"/>
+          <w:szCs w:val="24"/>
+        </w:rPr>
+        <w:t>devait</w:t>
+      </w:r>
+      <w:r>
+        <w:rPr>
+          <w:rFonts w:ascii="Century Schoolbook" w:hAnsi="Century Schoolbook"/>
+          <w:sz w:val="24"/>
+          <w:szCs w:val="24"/>
+        </w:rPr>
+        <w:t xml:space="preserve"> donc être :</w:t>
       </w:r>
       <w:r>
         <w:rPr>
@@ -12317,7 +15336,7 @@
                   <wp:align>left</wp:align>
                 </wp:positionH>
                 <wp:positionV relativeFrom="margin">
-                  <wp:posOffset>788246</wp:posOffset>
+                  <wp:posOffset>788035</wp:posOffset>
                 </wp:positionV>
                 <wp:extent cx="3572510" cy="3115310"/>
                 <wp:effectExtent l="19050" t="19050" r="66040" b="66040"/>
@@ -12384,7 +15403,25 @@
                                 <w:sz w:val="24"/>
                                 <w:szCs w:val="24"/>
                               </w:rPr>
-                              <w:t>switch(m_version) {</w:t>
+                              <w:t>switch(</w:t>
+                            </w:r>
+                            <w:proofErr w:type="spellStart"/>
+                            <w:r>
+                              <w:rPr>
+                                <w:color w:val="FE8637" w:themeColor="accent1"/>
+                                <w:sz w:val="24"/>
+                                <w:szCs w:val="24"/>
+                              </w:rPr>
+                              <w:t>m_version</w:t>
+                            </w:r>
+                            <w:proofErr w:type="spellEnd"/>
+                            <w:r>
+                              <w:rPr>
+                                <w:color w:val="FE8637" w:themeColor="accent1"/>
+                                <w:sz w:val="24"/>
+                                <w:szCs w:val="24"/>
+                              </w:rPr>
+                              <w:t>) {</w:t>
                             </w:r>
                           </w:p>
                           <w:p>
@@ -12416,13 +15453,23 @@
                                 <w:szCs w:val="24"/>
                               </w:rPr>
                             </w:pPr>
-                            <w:r>
-                              <w:rPr>
-                                <w:color w:val="FE8637" w:themeColor="accent1"/>
-                                <w:sz w:val="24"/>
-                                <w:szCs w:val="24"/>
-                              </w:rPr>
-                              <w:t>m_0() ;</w:t>
+                            <w:proofErr w:type="spellStart"/>
+                            <w:r>
+                              <w:rPr>
+                                <w:color w:val="FE8637" w:themeColor="accent1"/>
+                                <w:sz w:val="24"/>
+                                <w:szCs w:val="24"/>
+                              </w:rPr>
+                              <w:t>m_0</w:t>
+                            </w:r>
+                            <w:proofErr w:type="spellEnd"/>
+                            <w:r>
+                              <w:rPr>
+                                <w:color w:val="FE8637" w:themeColor="accent1"/>
+                                <w:sz w:val="24"/>
+                                <w:szCs w:val="24"/>
+                              </w:rPr>
+                              <w:t>() ;</w:t>
                             </w:r>
                             <w:r>
                               <w:rPr>
@@ -12463,13 +15510,23 @@
                                 <w:szCs w:val="24"/>
                               </w:rPr>
                             </w:pPr>
-                            <w:r>
-                              <w:rPr>
-                                <w:color w:val="FE8637" w:themeColor="accent1"/>
-                                <w:sz w:val="24"/>
-                                <w:szCs w:val="24"/>
-                              </w:rPr>
-                              <w:t>m_1() ;</w:t>
+                            <w:proofErr w:type="spellStart"/>
+                            <w:r>
+                              <w:rPr>
+                                <w:color w:val="FE8637" w:themeColor="accent1"/>
+                                <w:sz w:val="24"/>
+                                <w:szCs w:val="24"/>
+                              </w:rPr>
+                              <w:t>m_1</w:t>
+                            </w:r>
+                            <w:proofErr w:type="spellEnd"/>
+                            <w:r>
+                              <w:rPr>
+                                <w:color w:val="FE8637" w:themeColor="accent1"/>
+                                <w:sz w:val="24"/>
+                                <w:szCs w:val="24"/>
+                              </w:rPr>
+                              <w:t>() ;</w:t>
                             </w:r>
                           </w:p>
                           <w:p>
@@ -12520,13 +15577,23 @@
                                 <w:szCs w:val="24"/>
                               </w:rPr>
                             </w:pPr>
-                            <w:r>
-                              <w:rPr>
-                                <w:color w:val="FE8637" w:themeColor="accent1"/>
-                                <w:sz w:val="24"/>
-                                <w:szCs w:val="24"/>
-                              </w:rPr>
-                              <w:t>m_2() ;</w:t>
+                            <w:proofErr w:type="spellStart"/>
+                            <w:r>
+                              <w:rPr>
+                                <w:color w:val="FE8637" w:themeColor="accent1"/>
+                                <w:sz w:val="24"/>
+                                <w:szCs w:val="24"/>
+                              </w:rPr>
+                              <w:t>m_2</w:t>
+                            </w:r>
+                            <w:proofErr w:type="spellEnd"/>
+                            <w:r>
+                              <w:rPr>
+                                <w:color w:val="FE8637" w:themeColor="accent1"/>
+                                <w:sz w:val="24"/>
+                                <w:szCs w:val="24"/>
+                              </w:rPr>
+                              <w:t>() ;</w:t>
                             </w:r>
                           </w:p>
                           <w:p>
@@ -12700,7 +15767,6 @@
                         </w:rPr>
                         <w:t>case 1 :</w:t>
                       </w:r>
-                      <w:proofErr w:type="spellStart"/>
                     </w:p>
                     <w:p>
                       <w:pPr>
@@ -12712,6 +15778,7 @@
                           <w:szCs w:val="24"/>
                         </w:rPr>
                       </w:pPr>
+                      <w:proofErr w:type="spellStart"/>
                       <w:r>
                         <w:rPr>
                           <w:color w:val="FE8637" w:themeColor="accent1"/>
@@ -12767,7 +15834,6 @@
                         </w:rPr>
                         <w:t>case 2 :</w:t>
                       </w:r>
-                      <w:proofErr w:type="spellStart"/>
                     </w:p>
                     <w:p>
                       <w:pPr>
@@ -12779,6 +15845,7 @@
                           <w:szCs w:val="24"/>
                         </w:rPr>
                       </w:pPr>
+                      <w:proofErr w:type="spellStart"/>
                       <w:r>
                         <w:rPr>
                           <w:color w:val="FE8637" w:themeColor="accent1"/>
@@ -12949,7 +16016,38 @@
           <w:szCs w:val="24"/>
         </w:rPr>
         <w:br/>
-        <w:t>Dans le cas où la méthode ne renvoie aucune valeur.</w:t>
+      </w:r>
+      <w:r>
+        <w:rPr>
+          <w:rFonts w:ascii="Century Schoolbook" w:hAnsi="Century Schoolbook"/>
+          <w:sz w:val="24"/>
+          <w:szCs w:val="24"/>
+        </w:rPr>
+        <w:t>Uniquement d</w:t>
+      </w:r>
+      <w:r>
+        <w:rPr>
+          <w:rFonts w:ascii="Century Schoolbook" w:hAnsi="Century Schoolbook"/>
+          <w:sz w:val="24"/>
+          <w:szCs w:val="24"/>
+        </w:rPr>
+        <w:t xml:space="preserve">ans le cas où la méthode ne </w:t>
+      </w:r>
+      <w:r>
+        <w:rPr>
+          <w:rFonts w:ascii="Century Schoolbook" w:hAnsi="Century Schoolbook"/>
+          <w:sz w:val="24"/>
+          <w:szCs w:val="24"/>
+        </w:rPr>
+        <w:t>renvoyait</w:t>
+      </w:r>
+      <w:r>
+        <w:rPr>
+          <w:rFonts w:ascii="Century Schoolbook" w:hAnsi="Century Schoolbook"/>
+          <w:sz w:val="24"/>
+          <w:szCs w:val="24"/>
+        </w:rPr>
+        <w:t xml:space="preserve"> aucune valeur.</w:t>
       </w:r>
     </w:p>
     <w:p>
@@ -12967,7 +16065,15 @@
           <w:sz w:val="24"/>
           <w:szCs w:val="24"/>
         </w:rPr>
-        <w:t xml:space="preserve">La correction de ce cas non géré </w:t>
+        <w:t>En réalité, l</w:t>
+      </w:r>
+      <w:r>
+        <w:rPr>
+          <w:rFonts w:ascii="Century Schoolbook" w:hAnsi="Century Schoolbook"/>
+          <w:sz w:val="24"/>
+          <w:szCs w:val="24"/>
+        </w:rPr>
+        <w:t xml:space="preserve">a correction de ce cas non géré </w:t>
       </w:r>
       <w:r>
         <w:rPr>
@@ -12991,16 +16097,60 @@
           <w:sz w:val="24"/>
           <w:szCs w:val="24"/>
         </w:rPr>
-        <w:t xml:space="preserve"> par JUnit (qui ne pouvait pas être initialisée).</w:t>
-      </w:r>
-      <w:r>
-        <w:rPr>
-          <w:rFonts w:ascii="Century Schoolbook" w:hAnsi="Century Schoolbook"/>
-          <w:sz w:val="24"/>
-          <w:szCs w:val="24"/>
-        </w:rPr>
-        <w:t xml:space="preserve"> Sur le projet Jsoup</w:t>
-      </w:r>
+        <w:t xml:space="preserve"> par </w:t>
+      </w:r>
+      <w:proofErr w:type="spellStart"/>
+      <w:r>
+        <w:rPr>
+          <w:rFonts w:ascii="Century Schoolbook" w:hAnsi="Century Schoolbook"/>
+          <w:sz w:val="24"/>
+          <w:szCs w:val="24"/>
+        </w:rPr>
+        <w:t>JUnit</w:t>
+      </w:r>
+      <w:proofErr w:type="spellEnd"/>
+      <w:r>
+        <w:rPr>
+          <w:rFonts w:ascii="Century Schoolbook" w:hAnsi="Century Schoolbook"/>
+          <w:sz w:val="24"/>
+          <w:szCs w:val="24"/>
+        </w:rPr>
+        <w:t xml:space="preserve"> (qui ne pouvait pas être initialisée).</w:t>
+      </w:r>
+      <w:r>
+        <w:rPr>
+          <w:rFonts w:ascii="Century Schoolbook" w:hAnsi="Century Schoolbook"/>
+          <w:sz w:val="24"/>
+          <w:szCs w:val="24"/>
+        </w:rPr>
+        <w:t xml:space="preserve"> </w:t>
+      </w:r>
+      <w:r>
+        <w:rPr>
+          <w:rFonts w:ascii="Century Schoolbook" w:hAnsi="Century Schoolbook"/>
+          <w:sz w:val="24"/>
+          <w:szCs w:val="24"/>
+        </w:rPr>
+        <w:br/>
+      </w:r>
+      <w:r>
+        <w:rPr>
+          <w:rFonts w:ascii="Century Schoolbook" w:hAnsi="Century Schoolbook"/>
+          <w:sz w:val="24"/>
+          <w:szCs w:val="24"/>
+        </w:rPr>
+        <w:t xml:space="preserve">Sur le projet </w:t>
+      </w:r>
+      <w:proofErr w:type="spellStart"/>
+      <w:r>
+        <w:rPr>
+          <w:rFonts w:ascii="Century Schoolbook" w:hAnsi="Century Schoolbook"/>
+          <w:sz w:val="24"/>
+          <w:szCs w:val="24"/>
+        </w:rPr>
+        <w:t>Jsoup</w:t>
+      </w:r>
+      <w:proofErr w:type="spellEnd"/>
       <w:r>
         <w:rPr>
           <w:rFonts w:ascii="Century Schoolbook" w:hAnsi="Century Schoolbook"/>
@@ -13039,15 +16189,43 @@
           <w:sz w:val="24"/>
           <w:szCs w:val="24"/>
         </w:rPr>
-        <w:t xml:space="preserve"> sur Code Rewinder</w:t>
-      </w:r>
-      <w:r>
-        <w:rPr>
-          <w:rFonts w:ascii="Century Schoolbook" w:hAnsi="Century Schoolbook"/>
-          <w:sz w:val="24"/>
-          <w:szCs w:val="24"/>
-        </w:rPr>
-        <w:t xml:space="preserve">, les tests unitaires de Jsoup passent maintenant </w:t>
+        <w:t xml:space="preserve"> sur Code </w:t>
+      </w:r>
+      <w:proofErr w:type="spellStart"/>
+      <w:r>
+        <w:rPr>
+          <w:rFonts w:ascii="Century Schoolbook" w:hAnsi="Century Schoolbook"/>
+          <w:sz w:val="24"/>
+          <w:szCs w:val="24"/>
+        </w:rPr>
+        <w:t>Rewinder</w:t>
+      </w:r>
+      <w:proofErr w:type="spellEnd"/>
+      <w:r>
+        <w:rPr>
+          <w:rFonts w:ascii="Century Schoolbook" w:hAnsi="Century Schoolbook"/>
+          <w:sz w:val="24"/>
+          <w:szCs w:val="24"/>
+        </w:rPr>
+        <w:t xml:space="preserve">, les tests unitaires de </w:t>
+      </w:r>
+      <w:proofErr w:type="spellStart"/>
+      <w:r>
+        <w:rPr>
+          <w:rFonts w:ascii="Century Schoolbook" w:hAnsi="Century Schoolbook"/>
+          <w:sz w:val="24"/>
+          <w:szCs w:val="24"/>
+        </w:rPr>
+        <w:t>Jsoup</w:t>
+      </w:r>
+      <w:proofErr w:type="spellEnd"/>
+      <w:r>
+        <w:rPr>
+          <w:rFonts w:ascii="Century Schoolbook" w:hAnsi="Century Schoolbook"/>
+          <w:sz w:val="24"/>
+          <w:szCs w:val="24"/>
+        </w:rPr>
+        <w:t xml:space="preserve"> passent maintenant </w:t>
       </w:r>
       <w:r>
         <w:rPr>
@@ -13057,16 +16235,64 @@
         </w:rPr>
         <w:t xml:space="preserve">tous </w:t>
       </w:r>
-      <w:bookmarkStart w:id="6" w:name="_GoBack"/>
+      <w:r>
+        <w:rPr>
+          <w:rFonts w:ascii="Century Schoolbook" w:hAnsi="Century Schoolbook"/>
+          <w:sz w:val="24"/>
+          <w:szCs w:val="24"/>
+        </w:rPr>
+        <w:t>sans problème.</w:t>
+      </w:r>
+    </w:p>
+    <w:p>
+      <w:pPr>
+        <w:rPr>
+          <w:rFonts w:ascii="Century Schoolbook" w:hAnsi="Century Schoolbook"/>
+          <w:sz w:val="24"/>
+          <w:szCs w:val="24"/>
+        </w:rPr>
+      </w:pPr>
+      <w:r>
+        <w:rPr>
+          <w:rFonts w:ascii="Century Schoolbook" w:hAnsi="Century Schoolbook"/>
+          <w:sz w:val="24"/>
+          <w:szCs w:val="24"/>
+        </w:rPr>
+        <w:br w:type="page"/>
+      </w:r>
+    </w:p>
+    <w:p>
+      <w:pPr>
+        <w:pStyle w:val="Titre1"/>
+      </w:pPr>
+      <w:bookmarkStart w:id="6" w:name="_Toc469944847"/>
+      <w:r>
+        <w:lastRenderedPageBreak/>
+        <w:t>Évaluation</w:t>
+      </w:r>
       <w:bookmarkEnd w:id="6"/>
-      <w:r>
-        <w:rPr>
-          <w:rFonts w:ascii="Century Schoolbook" w:hAnsi="Century Schoolbook"/>
-          <w:sz w:val="24"/>
-          <w:szCs w:val="24"/>
-        </w:rPr>
-        <w:t>sans problème.</w:t>
-      </w:r>
+    </w:p>
+    <w:p>
+      <w:pPr>
+        <w:jc w:val="both"/>
+        <w:rPr>
+          <w:rFonts w:ascii="Century Schoolbook" w:hAnsi="Century Schoolbook"/>
+          <w:sz w:val="24"/>
+          <w:szCs w:val="24"/>
+        </w:rPr>
+      </w:pPr>
+      <w:bookmarkStart w:id="7" w:name="_GoBack"/>
+      <w:bookmarkEnd w:id="7"/>
+    </w:p>
+    <w:p>
+      <w:pPr>
+        <w:jc w:val="both"/>
+        <w:rPr>
+          <w:rFonts w:ascii="Century Schoolbook" w:hAnsi="Century Schoolbook"/>
+          <w:sz w:val="24"/>
+          <w:szCs w:val="24"/>
+        </w:rPr>
+      </w:pPr>
     </w:p>
     <w:sectPr>
       <w:headerReference w:type="default" r:id="rId10"/>
@@ -13129,7 +16355,7 @@
       <w:rPr>
         <w:noProof/>
       </w:rPr>
-      <w:t>11</w:t>
+      <w:t>12</w:t>
     </w:r>
     <w:r>
       <w:fldChar w:fldCharType="end"/>
@@ -15215,7 +18441,7 @@
     <w:charset w:val="00"/>
     <w:family w:val="roman"/>
     <w:pitch w:val="variable"/>
-    <w:sig w:usb0="E0002EFF" w:usb1="C000785B" w:usb2="00000009" w:usb3="00000000" w:csb0="000001FF" w:csb1="00000000"/>
+    <w:sig w:usb0="E0002AFF" w:usb1="C0007843" w:usb2="00000009" w:usb3="00000000" w:csb0="000001FF" w:csb1="00000000"/>
   </w:font>
   <w:font w:name="Courier New">
     <w:panose1 w:val="02070309020205020404"/>
@@ -15257,14 +18483,14 @@
     <w:charset w:val="00"/>
     <w:family w:val="swiss"/>
     <w:pitch w:val="variable"/>
-    <w:sig w:usb0="E0002AFF" w:usb1="C000247B" w:usb2="00000009" w:usb3="00000000" w:csb0="000001FF" w:csb1="00000000"/>
+    <w:sig w:usb0="E0002AFF" w:usb1="4000ACFF" w:usb2="00000001" w:usb3="00000000" w:csb0="000001FF" w:csb1="00000000"/>
   </w:font>
   <w:font w:name="Calibri Light">
     <w:panose1 w:val="020F0302020204030204"/>
     <w:charset w:val="00"/>
     <w:family w:val="swiss"/>
     <w:pitch w:val="variable"/>
-    <w:sig w:usb0="E0002AFF" w:usb1="C000247B" w:usb2="00000009" w:usb3="00000000" w:csb0="000001FF" w:csb1="00000000"/>
+    <w:sig w:usb0="A0002AEF" w:usb1="4000207B" w:usb2="00000000" w:usb3="00000000" w:csb0="000001FF" w:csb1="00000000"/>
   </w:font>
 </w:fonts>
 </file>
@@ -15285,6 +18511,7 @@
   </w:compat>
   <w:rsids>
     <w:rsidRoot w:val="002C054D"/>
+    <w:rsid w:val="00010177"/>
     <w:rsid w:val="00234527"/>
     <w:rsid w:val="002C054D"/>
     <w:rsid w:val="00331EDF"/>
@@ -16129,7 +19356,7 @@
 <file path=customXml/item1.xml><?xml version="1.0" encoding="utf-8"?>
 <CoverPageProperties xmlns="http://schemas.microsoft.com/office/2006/coverPageProps">
   <PublishDate>2017-01-03T00:00:00</PublishDate>
-  <Abstract>Code Rewinder est un réparateur automatique de bugs découpé en trois principales parties. Dans un premier temps, il télécharge les n dernières versions du projet sur GitHub. Dans un second temps, il construit, grâce à ces versions, une nouvelle version qui contient toutes les versions des fonctions. Et pour finir, il exécute les tests unitaires tout en faisant varier les versions des méthodes jusqu’à trouver le plus de tests « successful » possibles.</Abstract>
+  <Abstract>Code Rewinder est un réparateur automatique de bugs découpé en trois principales parties. Dans un premier temps, il télécharge les n dernières versions du projet à réparer sur GitHub. Puis, il construit, grâce à ces versions, une nouvelle version qui contient toutes les versions des fonctions. Il exécute par la suite, les tests unitaires tout en faisant varier les versions des méthodes jusqu’à trouver le plus de tests « successful » possibles.</Abstract>
   <CompanyAddress/>
   <CompanyPhone/>
   <CompanyFax/>
@@ -16167,7 +19394,7 @@
 </file>
 
 <file path=customXml/itemProps3.xml><?xml version="1.0" encoding="utf-8"?>
-<ds:datastoreItem xmlns:ds="http://schemas.openxmlformats.org/officeDocument/2006/customXml" ds:itemID="{0BD2A6FB-BBC9-4647-A23F-DE4CA3252D48}">
+<ds:datastoreItem xmlns:ds="http://schemas.openxmlformats.org/officeDocument/2006/customXml" ds:itemID="{BB1BC448-5C9A-46D5-ADEC-C2A643582D9D}">
   <ds:schemaRefs>
     <ds:schemaRef ds:uri="http://schemas.openxmlformats.org/officeDocument/2006/bibliography"/>
   </ds:schemaRefs>

--- a/OPL3.docx
+++ b/OPL3.docx
@@ -12527,15 +12527,7 @@
                                 <w:sz w:val="24"/>
                                 <w:szCs w:val="24"/>
                               </w:rPr>
-                              <w:t>(</w:t>
-                            </w:r>
-                            <w:r>
-                              <w:rPr>
-                                <w:color w:val="FE8637" w:themeColor="accent1"/>
-                                <w:sz w:val="24"/>
-                                <w:szCs w:val="24"/>
-                              </w:rPr>
-                              <w:t>);</w:t>
+                              <w:t>();</w:t>
                             </w:r>
                           </w:p>
                         </w:txbxContent>
@@ -14208,6 +14200,47 @@
           <w:sz w:val="24"/>
           <w:szCs w:val="24"/>
         </w:rPr>
+        <w:t xml:space="preserve">Vérification que la classe est bien présente dans le </w:t>
+      </w:r>
+      <w:proofErr w:type="spellStart"/>
+      <w:r>
+        <w:rPr>
+          <w:rFonts w:ascii="Century Schoolbook" w:hAnsi="Century Schoolbook"/>
+          <w:sz w:val="24"/>
+          <w:szCs w:val="24"/>
+        </w:rPr>
+        <w:t>target</w:t>
+      </w:r>
+      <w:proofErr w:type="spellEnd"/>
+      <w:r>
+        <w:rPr>
+          <w:rFonts w:ascii="Century Schoolbook" w:hAnsi="Century Schoolbook"/>
+          <w:sz w:val="24"/>
+          <w:szCs w:val="24"/>
+        </w:rPr>
+        <w:t>.</w:t>
+      </w:r>
+    </w:p>
+    <w:p>
+      <w:pPr>
+        <w:pStyle w:val="Paragraphedeliste"/>
+        <w:numPr>
+          <w:ilvl w:val="0"/>
+          <w:numId w:val="7"/>
+        </w:numPr>
+        <w:jc w:val="both"/>
+        <w:rPr>
+          <w:rFonts w:ascii="Century Schoolbook" w:hAnsi="Century Schoolbook"/>
+          <w:sz w:val="24"/>
+          <w:szCs w:val="24"/>
+        </w:rPr>
+      </w:pPr>
+      <w:r>
+        <w:rPr>
+          <w:rFonts w:ascii="Century Schoolbook" w:hAnsi="Century Schoolbook"/>
+          <w:sz w:val="24"/>
+          <w:szCs w:val="24"/>
+        </w:rPr>
         <w:t>Récupération de l’</w:t>
       </w:r>
       <w:proofErr w:type="spellStart"/>
@@ -16294,6 +16327,16 @@
         </w:rPr>
       </w:pPr>
     </w:p>
+    <w:p>
+      <w:pPr>
+        <w:jc w:val="both"/>
+        <w:rPr>
+          <w:rFonts w:ascii="Century Schoolbook" w:hAnsi="Century Schoolbook"/>
+          <w:sz w:val="24"/>
+          <w:szCs w:val="24"/>
+        </w:rPr>
+      </w:pPr>
+    </w:p>
     <w:sectPr>
       <w:headerReference w:type="default" r:id="rId10"/>
       <w:footerReference w:type="default" r:id="rId11"/>
@@ -16355,7 +16398,7 @@
       <w:rPr>
         <w:noProof/>
       </w:rPr>
-      <w:t>12</w:t>
+      <w:t>11</w:t>
     </w:r>
     <w:r>
       <w:fldChar w:fldCharType="end"/>
@@ -18441,7 +18484,7 @@
     <w:charset w:val="00"/>
     <w:family w:val="roman"/>
     <w:pitch w:val="variable"/>
-    <w:sig w:usb0="E0002AFF" w:usb1="C0007843" w:usb2="00000009" w:usb3="00000000" w:csb0="000001FF" w:csb1="00000000"/>
+    <w:sig w:usb0="E0002EFF" w:usb1="C000785B" w:usb2="00000009" w:usb3="00000000" w:csb0="000001FF" w:csb1="00000000"/>
   </w:font>
   <w:font w:name="Courier New">
     <w:panose1 w:val="02070309020205020404"/>
@@ -18483,14 +18526,14 @@
     <w:charset w:val="00"/>
     <w:family w:val="swiss"/>
     <w:pitch w:val="variable"/>
-    <w:sig w:usb0="E0002AFF" w:usb1="4000ACFF" w:usb2="00000001" w:usb3="00000000" w:csb0="000001FF" w:csb1="00000000"/>
+    <w:sig w:usb0="E0002AFF" w:usb1="C000247B" w:usb2="00000009" w:usb3="00000000" w:csb0="000001FF" w:csb1="00000000"/>
   </w:font>
   <w:font w:name="Calibri Light">
     <w:panose1 w:val="020F0302020204030204"/>
     <w:charset w:val="00"/>
     <w:family w:val="swiss"/>
     <w:pitch w:val="variable"/>
-    <w:sig w:usb0="A0002AEF" w:usb1="4000207B" w:usb2="00000000" w:usb3="00000000" w:csb0="000001FF" w:csb1="00000000"/>
+    <w:sig w:usb0="E0002AFF" w:usb1="C000247B" w:usb2="00000009" w:usb3="00000000" w:csb0="000001FF" w:csb1="00000000"/>
   </w:font>
 </w:fonts>
 </file>
@@ -18519,6 +18562,7 @@
     <w:rsid w:val="0077701E"/>
     <w:rsid w:val="007B4DE9"/>
     <w:rsid w:val="00901F3A"/>
+    <w:rsid w:val="00BA7079"/>
     <w:rsid w:val="00BC4CD6"/>
     <w:rsid w:val="00D57F74"/>
   </w:rsids>
@@ -19394,7 +19438,7 @@
 </file>
 
 <file path=customXml/itemProps3.xml><?xml version="1.0" encoding="utf-8"?>
-<ds:datastoreItem xmlns:ds="http://schemas.openxmlformats.org/officeDocument/2006/customXml" ds:itemID="{BB1BC448-5C9A-46D5-ADEC-C2A643582D9D}">
+<ds:datastoreItem xmlns:ds="http://schemas.openxmlformats.org/officeDocument/2006/customXml" ds:itemID="{122078CE-7106-4F3E-B2DB-417276F47CCC}">
   <ds:schemaRefs>
     <ds:schemaRef ds:uri="http://schemas.openxmlformats.org/officeDocument/2006/bibliography"/>
   </ds:schemaRefs>

--- a/OPL3.docx
+++ b/OPL3.docx
@@ -494,7 +494,6 @@
                                   </w:sdtPr>
                                   <w:sdtEndPr/>
                                   <w:sdtContent>
-                                    <w:proofErr w:type="spellStart"/>
                                     <w:r>
                                       <w:rPr>
                                         <w:rFonts w:asciiTheme="majorHAnsi" w:eastAsiaTheme="majorEastAsia" w:hAnsiTheme="majorHAnsi" w:cstheme="majorBidi"/>
@@ -504,33 +503,8 @@
                                         <w:sz w:val="56"/>
                                         <w:szCs w:val="56"/>
                                       </w:rPr>
-                                      <w:t>OPL</w:t>
+                                      <w:t>OPL – Code Rewinder</w:t>
                                     </w:r>
-                                    <w:proofErr w:type="spellEnd"/>
-                                    <w:r>
-                                      <w:rPr>
-                                        <w:rFonts w:asciiTheme="majorHAnsi" w:eastAsiaTheme="majorEastAsia" w:hAnsiTheme="majorHAnsi" w:cstheme="majorBidi"/>
-                                        <w:smallCaps/>
-                                        <w:color w:val="244583" w:themeColor="accent2" w:themeShade="80"/>
-                                        <w:spacing w:val="20"/>
-                                        <w:sz w:val="56"/>
-                                        <w:szCs w:val="56"/>
-                                      </w:rPr>
-                                      <w:t xml:space="preserve"> – Code </w:t>
-                                    </w:r>
-                                    <w:proofErr w:type="spellStart"/>
-                                    <w:r>
-                                      <w:rPr>
-                                        <w:rFonts w:asciiTheme="majorHAnsi" w:eastAsiaTheme="majorEastAsia" w:hAnsiTheme="majorHAnsi" w:cstheme="majorBidi"/>
-                                        <w:smallCaps/>
-                                        <w:color w:val="244583" w:themeColor="accent2" w:themeShade="80"/>
-                                        <w:spacing w:val="20"/>
-                                        <w:sz w:val="56"/>
-                                        <w:szCs w:val="56"/>
-                                      </w:rPr>
-                                      <w:t>Rewinder</w:t>
-                                    </w:r>
-                                    <w:proofErr w:type="spellEnd"/>
                                   </w:sdtContent>
                                 </w:sdt>
                               </w:p>
@@ -604,15 +578,7 @@
                                   <w:sdtEndPr/>
                                   <w:sdtContent>
                                     <w:r>
-                                      <w:t xml:space="preserve">Code </w:t>
-                                    </w:r>
-                                    <w:proofErr w:type="spellStart"/>
-                                    <w:r>
-                                      <w:t>Rewinder</w:t>
-                                    </w:r>
-                                    <w:proofErr w:type="spellEnd"/>
-                                    <w:r>
-                                      <w:t xml:space="preserve"> est un réparateur automatique de bugs découpé en trois principales parties. Dans un premier temps, il télécharge les n dernières versions du projet </w:t>
+                                      <w:t xml:space="preserve">Code Rewinder est un réparateur automatique de bugs découpé en trois principales parties. Dans un premier temps, il télécharge les n dernières versions du projet </w:t>
                                     </w:r>
                                     <w:r>
                                       <w:t xml:space="preserve">à réparer </w:t>
@@ -642,15 +608,7 @@
                                       <w:t xml:space="preserve"> par la suite,</w:t>
                                     </w:r>
                                     <w:r>
-                                      <w:t xml:space="preserve"> les tests unitaires tout en faisant varier les versions des méthodes jusqu’à trouver le plus de tests « </w:t>
-                                    </w:r>
-                                    <w:proofErr w:type="spellStart"/>
-                                    <w:r>
-                                      <w:t>successful</w:t>
-                                    </w:r>
-                                    <w:proofErr w:type="spellEnd"/>
-                                    <w:r>
-                                      <w:t> » possibles.</w:t>
+                                      <w:t xml:space="preserve"> les tests unitaires tout en faisant varier les versions des méthodes jusqu’à trouver le plus de tests « successful » possibles.</w:t>
                                     </w:r>
                                   </w:sdtContent>
                                 </w:sdt>
@@ -964,23 +922,13 @@
                                   </w:sdtPr>
                                   <w:sdtEndPr/>
                                   <w:sdtContent>
-                                    <w:proofErr w:type="spellStart"/>
                                     <w:r>
                                       <w:rPr>
                                         <w:color w:val="E65B01" w:themeColor="accent1" w:themeShade="BF"/>
                                         <w:sz w:val="24"/>
                                         <w:szCs w:val="24"/>
                                       </w:rPr>
-                                      <w:t>WATTEBLED</w:t>
-                                    </w:r>
-                                    <w:proofErr w:type="spellEnd"/>
-                                    <w:r>
-                                      <w:rPr>
-                                        <w:color w:val="E65B01" w:themeColor="accent1" w:themeShade="BF"/>
-                                        <w:sz w:val="24"/>
-                                        <w:szCs w:val="24"/>
-                                      </w:rPr>
-                                      <w:t xml:space="preserve"> Étienne</w:t>
+                                      <w:t>WATTEBLED Étienne</w:t>
                                     </w:r>
                                   </w:sdtContent>
                                 </w:sdt>
@@ -1170,34 +1118,14 @@
         </w:sdtPr>
         <w:sdtEndPr/>
         <w:sdtContent>
-          <w:proofErr w:type="spellStart"/>
           <w:r>
             <w:rPr>
               <w:rFonts w:asciiTheme="minorHAnsi" w:eastAsiaTheme="minorEastAsia" w:hAnsiTheme="minorHAnsi"/>
               <w:smallCaps w:val="0"/>
               <w:spacing w:val="0"/>
             </w:rPr>
-            <w:t>OPL</w:t>
+            <w:t>OPL – Code Rewinder</w:t>
           </w:r>
-          <w:proofErr w:type="spellEnd"/>
-          <w:r>
-            <w:rPr>
-              <w:rFonts w:asciiTheme="minorHAnsi" w:eastAsiaTheme="minorEastAsia" w:hAnsiTheme="minorHAnsi"/>
-              <w:smallCaps w:val="0"/>
-              <w:spacing w:val="0"/>
-            </w:rPr>
-            <w:t xml:space="preserve"> – Code </w:t>
-          </w:r>
-          <w:proofErr w:type="spellStart"/>
-          <w:r>
-            <w:rPr>
-              <w:rFonts w:asciiTheme="minorHAnsi" w:eastAsiaTheme="minorEastAsia" w:hAnsiTheme="minorHAnsi"/>
-              <w:smallCaps w:val="0"/>
-              <w:spacing w:val="0"/>
-            </w:rPr>
-            <w:t>Rewinder</w:t>
-          </w:r>
-          <w:proofErr w:type="spellEnd"/>
         </w:sdtContent>
       </w:sdt>
       <w:r>
@@ -4577,7 +4505,7 @@
             </w:rPr>
             <w:fldChar w:fldCharType="separate"/>
           </w:r>
-          <w:hyperlink w:anchor="_Toc469944841" w:history="1">
+          <w:hyperlink w:anchor="_Toc470038618" w:history="1">
             <w:r>
               <w:rPr>
                 <w:rStyle w:val="Lienhypertexte"/>
@@ -4604,7 +4532,7 @@
                 <w:noProof/>
                 <w:webHidden/>
               </w:rPr>
-              <w:instrText xml:space="preserve"> PAGEREF _Toc469944841 \h </w:instrText>
+              <w:instrText xml:space="preserve"> PAGEREF _Toc470038618 \h </w:instrText>
             </w:r>
             <w:r>
               <w:rPr>
@@ -4649,7 +4577,7 @@
               <w:szCs w:val="22"/>
             </w:rPr>
           </w:pPr>
-          <w:hyperlink w:anchor="_Toc469944842" w:history="1">
+          <w:hyperlink w:anchor="_Toc470038619" w:history="1">
             <w:r>
               <w:rPr>
                 <w:rStyle w:val="Lienhypertexte"/>
@@ -4676,7 +4604,7 @@
                 <w:noProof/>
                 <w:webHidden/>
               </w:rPr>
-              <w:instrText xml:space="preserve"> PAGEREF _Toc469944842 \h </w:instrText>
+              <w:instrText xml:space="preserve"> PAGEREF _Toc470038619 \h </w:instrText>
             </w:r>
             <w:r>
               <w:rPr>
@@ -4721,13 +4649,13 @@
               <w:szCs w:val="22"/>
             </w:rPr>
           </w:pPr>
-          <w:hyperlink w:anchor="_Toc469944843" w:history="1">
+          <w:hyperlink w:anchor="_Toc470038620" w:history="1">
             <w:r>
               <w:rPr>
                 <w:rStyle w:val="Lienhypertexte"/>
                 <w:noProof/>
               </w:rPr>
-              <w:t>Améliorations préalables</w:t>
+              <w:t>Améliorations</w:t>
             </w:r>
             <w:r>
               <w:rPr>
@@ -4748,7 +4676,7 @@
                 <w:noProof/>
                 <w:webHidden/>
               </w:rPr>
-              <w:instrText xml:space="preserve"> PAGEREF _Toc469944843 \h </w:instrText>
+              <w:instrText xml:space="preserve"> PAGEREF _Toc470038620 \h </w:instrText>
             </w:r>
             <w:r>
               <w:rPr>
@@ -4793,7 +4721,7 @@
               <w:szCs w:val="22"/>
             </w:rPr>
           </w:pPr>
-          <w:hyperlink w:anchor="_Toc469944844" w:history="1">
+          <w:hyperlink w:anchor="_Toc470038621" w:history="1">
             <w:r>
               <w:rPr>
                 <w:rStyle w:val="Lienhypertexte"/>
@@ -4820,7 +4748,7 @@
                 <w:noProof/>
                 <w:webHidden/>
               </w:rPr>
-              <w:instrText xml:space="preserve"> PAGEREF _Toc469944844 \h </w:instrText>
+              <w:instrText xml:space="preserve"> PAGEREF _Toc470038621 \h </w:instrText>
             </w:r>
             <w:r>
               <w:rPr>
@@ -4865,13 +4793,13 @@
               <w:szCs w:val="22"/>
             </w:rPr>
           </w:pPr>
-          <w:hyperlink w:anchor="_Toc469944845" w:history="1">
+          <w:hyperlink w:anchor="_Toc470038622" w:history="1">
             <w:r>
               <w:rPr>
                 <w:rStyle w:val="Lienhypertexte"/>
                 <w:noProof/>
               </w:rPr>
-              <w:t>Exécution de Code Rewinder sur demoproject</w:t>
+              <w:t>Exécution sur demoproject</w:t>
             </w:r>
             <w:r>
               <w:rPr>
@@ -4892,7 +4820,7 @@
                 <w:noProof/>
                 <w:webHidden/>
               </w:rPr>
-              <w:instrText xml:space="preserve"> PAGEREF _Toc469944845 \h </w:instrText>
+              <w:instrText xml:space="preserve"> PAGEREF _Toc470038622 \h </w:instrText>
             </w:r>
             <w:r>
               <w:rPr>
@@ -4937,13 +4865,13 @@
               <w:szCs w:val="22"/>
             </w:rPr>
           </w:pPr>
-          <w:hyperlink w:anchor="_Toc469944846" w:history="1">
+          <w:hyperlink w:anchor="_Toc470038623" w:history="1">
             <w:r>
               <w:rPr>
                 <w:rStyle w:val="Lienhypertexte"/>
                 <w:noProof/>
               </w:rPr>
-              <w:t>Exécution de Code Rewinder sur jsoup</w:t>
+              <w:t>Exécution sur jsoup</w:t>
             </w:r>
             <w:r>
               <w:rPr>
@@ -4964,7 +4892,7 @@
                 <w:noProof/>
                 <w:webHidden/>
               </w:rPr>
-              <w:instrText xml:space="preserve"> PAGEREF _Toc469944846 \h </w:instrText>
+              <w:instrText xml:space="preserve"> PAGEREF _Toc470038623 \h </w:instrText>
             </w:r>
             <w:r>
               <w:rPr>
@@ -5009,7 +4937,7 @@
               <w:szCs w:val="22"/>
             </w:rPr>
           </w:pPr>
-          <w:hyperlink w:anchor="_Toc469944847" w:history="1">
+          <w:hyperlink w:anchor="_Toc470038624" w:history="1">
             <w:r>
               <w:rPr>
                 <w:rStyle w:val="Lienhypertexte"/>
@@ -5036,7 +4964,7 @@
                 <w:noProof/>
                 <w:webHidden/>
               </w:rPr>
-              <w:instrText xml:space="preserve"> PAGEREF _Toc469944847 \h </w:instrText>
+              <w:instrText xml:space="preserve"> PAGEREF _Toc470038624 \h </w:instrText>
             </w:r>
             <w:r>
               <w:rPr>
@@ -5093,17 +5021,19 @@
       <w:r>
         <w:br w:type="page"/>
       </w:r>
+      <w:bookmarkStart w:id="0" w:name="_GoBack"/>
+      <w:bookmarkEnd w:id="0"/>
     </w:p>
     <w:p>
       <w:pPr>
         <w:pStyle w:val="Titre1"/>
       </w:pPr>
-      <w:bookmarkStart w:id="0" w:name="_Toc469944841"/>
+      <w:bookmarkStart w:id="1" w:name="_Toc470038618"/>
       <w:r>
         <w:lastRenderedPageBreak/>
         <w:t>Introduction</w:t>
       </w:r>
-      <w:bookmarkEnd w:id="0"/>
+      <w:bookmarkEnd w:id="1"/>
     </w:p>
     <w:p/>
     <w:p>
@@ -5119,39 +5049,7 @@
           <w:sz w:val="24"/>
           <w:szCs w:val="24"/>
         </w:rPr>
-        <w:t xml:space="preserve">Code </w:t>
-      </w:r>
-      <w:proofErr w:type="spellStart"/>
-      <w:r>
-        <w:rPr>
-          <w:sz w:val="24"/>
-          <w:szCs w:val="24"/>
-        </w:rPr>
-        <w:t>Rewinder</w:t>
-      </w:r>
-      <w:proofErr w:type="spellEnd"/>
-      <w:r>
-        <w:rPr>
-          <w:sz w:val="24"/>
-          <w:szCs w:val="24"/>
-        </w:rPr>
-        <w:t xml:space="preserve"> est un réparateur automatique de bugs utilisant les n derniers </w:t>
-      </w:r>
-      <w:proofErr w:type="spellStart"/>
-      <w:r>
-        <w:rPr>
-          <w:sz w:val="24"/>
-          <w:szCs w:val="24"/>
-        </w:rPr>
-        <w:t>commits</w:t>
-      </w:r>
-      <w:proofErr w:type="spellEnd"/>
-      <w:r>
-        <w:rPr>
-          <w:sz w:val="24"/>
-          <w:szCs w:val="24"/>
-        </w:rPr>
-        <w:t xml:space="preserve"> </w:t>
+        <w:t xml:space="preserve">Code Rewinder est un réparateur automatique de bugs utilisant les n derniers commits </w:t>
       </w:r>
       <w:r>
         <w:rPr>
@@ -5165,23 +5063,7 @@
           <w:sz w:val="24"/>
           <w:szCs w:val="24"/>
         </w:rPr>
-        <w:t xml:space="preserve">de </w:t>
-      </w:r>
-      <w:proofErr w:type="spellStart"/>
-      <w:r>
-        <w:rPr>
-          <w:sz w:val="24"/>
-          <w:szCs w:val="24"/>
-        </w:rPr>
-        <w:t>SVN</w:t>
-      </w:r>
-      <w:proofErr w:type="spellEnd"/>
-      <w:r>
-        <w:rPr>
-          <w:sz w:val="24"/>
-          <w:szCs w:val="24"/>
-        </w:rPr>
-        <w:t xml:space="preserve"> pour parvenir à ses fins.</w:t>
+        <w:t>de SVN pour parvenir à ses fins.</w:t>
       </w:r>
     </w:p>
     <w:p>
@@ -5318,23 +5200,7 @@
           <w:sz w:val="24"/>
           <w:szCs w:val="24"/>
         </w:rPr>
-        <w:t xml:space="preserve">À l’aide de ces versions, il construit en utilisant une librairie appelée </w:t>
-      </w:r>
-      <w:proofErr w:type="spellStart"/>
-      <w:r>
-        <w:rPr>
-          <w:sz w:val="24"/>
-          <w:szCs w:val="24"/>
-        </w:rPr>
-        <w:t>Spoon</w:t>
-      </w:r>
-      <w:proofErr w:type="spellEnd"/>
-      <w:r>
-        <w:rPr>
-          <w:sz w:val="24"/>
-          <w:szCs w:val="24"/>
-        </w:rPr>
-        <w:t xml:space="preserve">, une nouvelle version comprenant </w:t>
+        <w:t xml:space="preserve">À l’aide de ces versions, il construit en utilisant une librairie appelée Spoon, une nouvelle version comprenant </w:t>
       </w:r>
       <w:r>
         <w:rPr>
@@ -5348,23 +5214,7 @@
           <w:sz w:val="24"/>
           <w:szCs w:val="24"/>
         </w:rPr>
-        <w:t xml:space="preserve"> Un switch sur un attribut </w:t>
-      </w:r>
-      <w:proofErr w:type="spellStart"/>
-      <w:r>
-        <w:rPr>
-          <w:sz w:val="24"/>
-          <w:szCs w:val="24"/>
-        </w:rPr>
-        <w:t>static</w:t>
-      </w:r>
-      <w:proofErr w:type="spellEnd"/>
-      <w:r>
-        <w:rPr>
-          <w:sz w:val="24"/>
-          <w:szCs w:val="24"/>
-        </w:rPr>
-        <w:t xml:space="preserve"> </w:t>
+        <w:t xml:space="preserve"> Un switch sur un attribut static </w:t>
       </w:r>
       <w:r>
         <w:rPr>
@@ -5420,17 +5270,8 @@
           <w:sz w:val="24"/>
           <w:szCs w:val="24"/>
         </w:rPr>
-        <w:t xml:space="preserve">Code </w:t>
-      </w:r>
-      <w:proofErr w:type="spellStart"/>
-      <w:r>
-        <w:rPr>
-          <w:sz w:val="24"/>
-          <w:szCs w:val="24"/>
-        </w:rPr>
-        <w:t>Rewinder</w:t>
-      </w:r>
-      <w:proofErr w:type="spellEnd"/>
+        <w:t>Code Rewinder</w:t>
+      </w:r>
       <w:r>
         <w:rPr>
           <w:sz w:val="24"/>
@@ -5450,23 +5291,7 @@
           <w:sz w:val="24"/>
           <w:szCs w:val="24"/>
         </w:rPr>
-        <w:t>jusqu’à obtenir le maximum de tests « </w:t>
-      </w:r>
-      <w:proofErr w:type="spellStart"/>
-      <w:r>
-        <w:rPr>
-          <w:sz w:val="24"/>
-          <w:szCs w:val="24"/>
-        </w:rPr>
-        <w:t>successful</w:t>
-      </w:r>
-      <w:proofErr w:type="spellEnd"/>
-      <w:r>
-        <w:rPr>
-          <w:sz w:val="24"/>
-          <w:szCs w:val="24"/>
-        </w:rPr>
-        <w:t> » possibles.</w:t>
+        <w:t>jusqu’à obtenir le maximum de tests « successful » possibles.</w:t>
       </w:r>
     </w:p>
     <w:p>
@@ -5490,7 +5315,49 @@
           <w:sz w:val="24"/>
           <w:szCs w:val="24"/>
         </w:rPr>
-        <w:t>Avant tout, quelques a</w:t>
+        <w:t>Le but de ce rapport est de présenter le travail (technique et d’analyse) qui a permis à Code Rewinder de fonctionner pour la première fois sur un véritable projet, et de taille réelle</w:t>
+      </w:r>
+      <w:r>
+        <w:rPr>
+          <w:sz w:val="24"/>
+          <w:szCs w:val="24"/>
+        </w:rPr>
+        <w:t xml:space="preserve"> (Jsoup).</w:t>
+      </w:r>
+      <w:r>
+        <w:rPr>
+          <w:sz w:val="24"/>
+          <w:szCs w:val="24"/>
+        </w:rPr>
+        <w:br/>
+      </w:r>
+      <w:r>
+        <w:rPr>
+          <w:sz w:val="24"/>
+          <w:szCs w:val="24"/>
+        </w:rPr>
+        <w:t>A</w:t>
+      </w:r>
+      <w:r>
+        <w:rPr>
+          <w:sz w:val="24"/>
+          <w:szCs w:val="24"/>
+        </w:rPr>
+        <w:t>vant tout,</w:t>
+      </w:r>
+      <w:r>
+        <w:rPr>
+          <w:sz w:val="24"/>
+          <w:szCs w:val="24"/>
+        </w:rPr>
+        <w:t xml:space="preserve"> ce document présentera</w:t>
+      </w:r>
+      <w:r>
+        <w:rPr>
+          <w:sz w:val="24"/>
+          <w:szCs w:val="24"/>
+        </w:rPr>
+        <w:t xml:space="preserve"> quelques a</w:t>
       </w:r>
       <w:r>
         <w:rPr>
@@ -5504,6 +5371,13 @@
           <w:sz w:val="24"/>
           <w:szCs w:val="24"/>
         </w:rPr>
+        <w:t xml:space="preserve">qui </w:t>
+      </w:r>
+      <w:r>
+        <w:rPr>
+          <w:sz w:val="24"/>
+          <w:szCs w:val="24"/>
+        </w:rPr>
         <w:t xml:space="preserve">ont été </w:t>
       </w:r>
       <w:r>
@@ -5532,23 +5406,56 @@
           <w:sz w:val="24"/>
           <w:szCs w:val="24"/>
         </w:rPr>
-        <w:t xml:space="preserve">s à Code </w:t>
-      </w:r>
-      <w:proofErr w:type="spellStart"/>
-      <w:r>
-        <w:rPr>
-          <w:sz w:val="24"/>
-          <w:szCs w:val="24"/>
-        </w:rPr>
-        <w:t>Rewinder</w:t>
-      </w:r>
-      <w:proofErr w:type="spellEnd"/>
-      <w:r>
-        <w:rPr>
-          <w:sz w:val="24"/>
-          <w:szCs w:val="24"/>
-        </w:rPr>
-        <w:t xml:space="preserve">. </w:t>
+        <w:t>s à Code Rewinder, pour, par la suite, se concentrer sur les</w:t>
+      </w:r>
+      <w:r>
+        <w:rPr>
+          <w:sz w:val="24"/>
+          <w:szCs w:val="24"/>
+        </w:rPr>
+        <w:t xml:space="preserve"> corrections </w:t>
+      </w:r>
+      <w:r>
+        <w:rPr>
+          <w:sz w:val="24"/>
+          <w:szCs w:val="24"/>
+        </w:rPr>
+        <w:t xml:space="preserve">qui </w:t>
+      </w:r>
+      <w:r>
+        <w:rPr>
+          <w:sz w:val="24"/>
+          <w:szCs w:val="24"/>
+        </w:rPr>
+        <w:t>ont été apportées</w:t>
+      </w:r>
+      <w:r>
+        <w:rPr>
+          <w:sz w:val="24"/>
+          <w:szCs w:val="24"/>
+        </w:rPr>
+        <w:t xml:space="preserve"> lors</w:t>
+      </w:r>
+      <w:r>
+        <w:rPr>
+          <w:sz w:val="24"/>
+          <w:szCs w:val="24"/>
+        </w:rPr>
+        <w:t xml:space="preserve"> de l’exécution de Code Rewinder sur Jsoup</w:t>
+      </w:r>
+      <w:r>
+        <w:rPr>
+          <w:sz w:val="24"/>
+          <w:szCs w:val="24"/>
+        </w:rPr>
+        <w:t>.</w:t>
+      </w:r>
+      <w:r>
+        <w:rPr>
+          <w:sz w:val="24"/>
+          <w:szCs w:val="24"/>
+        </w:rPr>
+        <w:t xml:space="preserve"> </w:t>
       </w:r>
       <w:r>
         <w:rPr>
@@ -5556,71 +5463,36 @@
           <w:szCs w:val="24"/>
         </w:rPr>
         <w:br/>
-      </w:r>
-      <w:r>
-        <w:rPr>
-          <w:sz w:val="24"/>
-          <w:szCs w:val="24"/>
-        </w:rPr>
-        <w:t xml:space="preserve">Par la suite, Code </w:t>
-      </w:r>
-      <w:proofErr w:type="spellStart"/>
-      <w:r>
-        <w:rPr>
-          <w:sz w:val="24"/>
-          <w:szCs w:val="24"/>
-        </w:rPr>
-        <w:t>Rewinder</w:t>
-      </w:r>
-      <w:proofErr w:type="spellEnd"/>
-      <w:r>
-        <w:rPr>
-          <w:sz w:val="24"/>
-          <w:szCs w:val="24"/>
-        </w:rPr>
-        <w:t xml:space="preserve"> a été exécuté pour la première fois sur un projet concret et des corrections ont été apportées.</w:t>
-      </w:r>
-      <w:r>
-        <w:rPr>
-          <w:sz w:val="24"/>
-          <w:szCs w:val="24"/>
-        </w:rPr>
-        <w:t xml:space="preserve"> Des tests unitaires ont alors été mis en place afin d’éviter qu’il y</w:t>
-      </w:r>
-      <w:r>
-        <w:rPr>
-          <w:sz w:val="24"/>
-          <w:szCs w:val="24"/>
-        </w:rPr>
-        <w:t xml:space="preserve"> ait une quelconque régression</w:t>
-      </w:r>
-      <w:r>
-        <w:rPr>
-          <w:sz w:val="24"/>
-          <w:szCs w:val="24"/>
-        </w:rPr>
-        <w:t xml:space="preserve"> dans un futur plus </w:t>
-      </w:r>
-      <w:r>
-        <w:rPr>
-          <w:sz w:val="24"/>
-          <w:szCs w:val="24"/>
-        </w:rPr>
-        <w:t xml:space="preserve">ou </w:t>
-      </w:r>
-      <w:r>
-        <w:rPr>
-          <w:sz w:val="24"/>
-          <w:szCs w:val="24"/>
-        </w:rPr>
-        <w:t>moins éloigné</w:t>
-      </w:r>
-      <w:r>
-        <w:rPr>
-          <w:sz w:val="24"/>
-          <w:szCs w:val="24"/>
-        </w:rPr>
-        <w:t>.</w:t>
+        <w:t>Par la suite, une phase d’évaluation a eu lieu sur Jsoup afin de tester l’efficacité, les performances etc. de Code Rewinder.</w:t>
+      </w:r>
+      <w:r>
+        <w:rPr>
+          <w:sz w:val="24"/>
+          <w:szCs w:val="24"/>
+        </w:rPr>
+        <w:tab/>
+      </w:r>
+      <w:r>
+        <w:rPr>
+          <w:sz w:val="24"/>
+          <w:szCs w:val="24"/>
+        </w:rPr>
+        <w:br/>
+        <w:t>Vous trouverez ensuite à la fin de ce document une partie dédiée aux</w:t>
+      </w:r>
+      <w:r>
+        <w:rPr>
+          <w:sz w:val="24"/>
+          <w:szCs w:val="24"/>
+        </w:rPr>
+        <w:t xml:space="preserve"> tests unitaires </w:t>
+      </w:r>
+      <w:r>
+        <w:rPr>
+          <w:sz w:val="24"/>
+          <w:szCs w:val="24"/>
+        </w:rPr>
+        <w:t>et une, aux limitations et futures évolutions.</w:t>
       </w:r>
     </w:p>
     <w:p>
@@ -5642,25 +5514,22 @@
       <w:pPr>
         <w:pStyle w:val="Titre1"/>
       </w:pPr>
-      <w:bookmarkStart w:id="1" w:name="_Toc469944842"/>
+      <w:bookmarkStart w:id="2" w:name="_Toc470038619"/>
       <w:r>
         <w:lastRenderedPageBreak/>
         <w:t>Travail technique</w:t>
       </w:r>
-      <w:bookmarkEnd w:id="1"/>
+      <w:bookmarkEnd w:id="2"/>
     </w:p>
     <w:p>
       <w:pPr>
         <w:pStyle w:val="Titre2"/>
       </w:pPr>
-      <w:bookmarkStart w:id="2" w:name="_Toc469944843"/>
+      <w:bookmarkStart w:id="3" w:name="_Toc470038620"/>
       <w:r>
         <w:t>Améliorations</w:t>
       </w:r>
-      <w:r>
-        <w:t xml:space="preserve"> préalables</w:t>
-      </w:r>
-      <w:bookmarkEnd w:id="2"/>
+      <w:bookmarkEnd w:id="3"/>
     </w:p>
     <w:p/>
     <w:p>
@@ -5690,17 +5559,8 @@
           <w:sz w:val="24"/>
           <w:szCs w:val="24"/>
         </w:rPr>
-        <w:t xml:space="preserve">ont été apportées à Code </w:t>
-      </w:r>
-      <w:proofErr w:type="spellStart"/>
-      <w:r>
-        <w:rPr>
-          <w:sz w:val="24"/>
-          <w:szCs w:val="24"/>
-        </w:rPr>
-        <w:t>Rewinder</w:t>
-      </w:r>
-      <w:proofErr w:type="spellEnd"/>
+        <w:t>ont été apportées à Code Rewinder</w:t>
+      </w:r>
       <w:r>
         <w:rPr>
           <w:sz w:val="24"/>
@@ -5764,23 +5624,7 @@
           <w:sz w:val="24"/>
           <w:szCs w:val="24"/>
         </w:rPr>
-        <w:t xml:space="preserve">La plupart des utilisateurs dispose d’un OS Windows. Malheureusement, le batch permettant de télécharger les n dernières versions d’un projet </w:t>
-      </w:r>
-      <w:proofErr w:type="spellStart"/>
-      <w:r>
-        <w:rPr>
-          <w:sz w:val="24"/>
-          <w:szCs w:val="24"/>
-        </w:rPr>
-        <w:t>github</w:t>
-      </w:r>
-      <w:proofErr w:type="spellEnd"/>
-      <w:r>
-        <w:rPr>
-          <w:sz w:val="24"/>
-          <w:szCs w:val="24"/>
-        </w:rPr>
-        <w:t xml:space="preserve"> était conçu pour Linux. Un batch Windows a donc été mis en place afin de satisfaire un maximum d’utilisateurs.</w:t>
+        <w:t>La plupart des utilisateurs dispose d’un OS Windows. Malheureusement, le batch permettant de télécharger les n dernières versions d’un projet github était conçu pour Linux. Un batch Windows a donc été mis en place afin de satisfaire un maximum d’utilisateurs.</w:t>
       </w:r>
     </w:p>
     <w:p>
@@ -5817,23 +5661,7 @@
           <w:sz w:val="24"/>
           <w:szCs w:val="24"/>
         </w:rPr>
-        <w:t xml:space="preserve"> afin de simplifier l’exécution de Code </w:t>
-      </w:r>
-      <w:proofErr w:type="spellStart"/>
-      <w:r>
-        <w:rPr>
-          <w:sz w:val="24"/>
-          <w:szCs w:val="24"/>
-        </w:rPr>
-        <w:t>Rewinder</w:t>
-      </w:r>
-      <w:proofErr w:type="spellEnd"/>
-      <w:r>
-        <w:rPr>
-          <w:sz w:val="24"/>
-          <w:szCs w:val="24"/>
-        </w:rPr>
-        <w:t>.</w:t>
+        <w:t xml:space="preserve"> afin de simplifier l’exécution de Code Rewinder.</w:t>
       </w:r>
     </w:p>
     <w:p>
@@ -5870,23 +5698,7 @@
           <w:sz w:val="24"/>
           <w:szCs w:val="24"/>
         </w:rPr>
-        <w:t xml:space="preserve">envoi automatique des classes dans le dossier </w:t>
-      </w:r>
-      <w:proofErr w:type="spellStart"/>
-      <w:r>
-        <w:rPr>
-          <w:sz w:val="24"/>
-          <w:szCs w:val="24"/>
-        </w:rPr>
-        <w:t>target</w:t>
-      </w:r>
-      <w:proofErr w:type="spellEnd"/>
-      <w:r>
-        <w:rPr>
-          <w:sz w:val="24"/>
-          <w:szCs w:val="24"/>
-        </w:rPr>
-        <w:t xml:space="preserve"> du projet</w:t>
+        <w:t>envoi automatique des classes dans le dossier target du projet</w:t>
       </w:r>
       <w:r>
         <w:rPr>
@@ -5900,23 +5712,7 @@
           <w:sz w:val="24"/>
           <w:szCs w:val="24"/>
         </w:rPr>
-        <w:t xml:space="preserve"> afin que </w:t>
-      </w:r>
-      <w:proofErr w:type="spellStart"/>
-      <w:r>
-        <w:rPr>
-          <w:sz w:val="24"/>
-          <w:szCs w:val="24"/>
-        </w:rPr>
-        <w:t>Reflections</w:t>
-      </w:r>
-      <w:proofErr w:type="spellEnd"/>
-      <w:r>
-        <w:rPr>
-          <w:sz w:val="24"/>
-          <w:szCs w:val="24"/>
-        </w:rPr>
-        <w:t xml:space="preserve"> puisse les retrouver</w:t>
+        <w:t xml:space="preserve"> afin que Reflections puisse les retrouver</w:t>
       </w:r>
       <w:r>
         <w:rPr>
@@ -5937,23 +5733,7 @@
           <w:sz w:val="24"/>
           <w:szCs w:val="24"/>
         </w:rPr>
-        <w:t xml:space="preserve">deux parties de Code </w:t>
-      </w:r>
-      <w:proofErr w:type="spellStart"/>
-      <w:r>
-        <w:rPr>
-          <w:sz w:val="24"/>
-          <w:szCs w:val="24"/>
-        </w:rPr>
-        <w:t>Rewinder</w:t>
-      </w:r>
-      <w:proofErr w:type="spellEnd"/>
-      <w:r>
-        <w:rPr>
-          <w:sz w:val="24"/>
-          <w:szCs w:val="24"/>
-        </w:rPr>
-        <w:t>.</w:t>
+        <w:t>deux parties de Code Rewinder.</w:t>
       </w:r>
       <w:r>
         <w:rPr>
@@ -5983,23 +5763,7 @@
           <w:sz w:val="24"/>
           <w:szCs w:val="24"/>
         </w:rPr>
-        <w:t xml:space="preserve"> – Lors du chargement des classes avec </w:t>
-      </w:r>
-      <w:proofErr w:type="spellStart"/>
-      <w:r>
-        <w:rPr>
-          <w:sz w:val="24"/>
-          <w:szCs w:val="24"/>
-        </w:rPr>
-        <w:t>Reflections</w:t>
-      </w:r>
-      <w:proofErr w:type="spellEnd"/>
-      <w:r>
-        <w:rPr>
-          <w:sz w:val="24"/>
-          <w:szCs w:val="24"/>
-        </w:rPr>
-        <w:t xml:space="preserve">, le nom du package était autrefois écrit en dur dans l’application. Un argument -packages a donc été ajouté et celui-ci permet de lister les packages </w:t>
+        <w:t xml:space="preserve"> – Lors du chargement des classes avec Reflections, le nom du package était autrefois écrit en dur dans l’application. Un argument -packages a donc été ajouté et celui-ci permet de lister les packages </w:t>
       </w:r>
       <w:r>
         <w:rPr>
@@ -6013,23 +5777,7 @@
           <w:sz w:val="24"/>
           <w:szCs w:val="24"/>
         </w:rPr>
-        <w:t xml:space="preserve"> dans Code </w:t>
-      </w:r>
-      <w:proofErr w:type="spellStart"/>
-      <w:r>
-        <w:rPr>
-          <w:sz w:val="24"/>
-          <w:szCs w:val="24"/>
-        </w:rPr>
-        <w:t>Rewinder</w:t>
-      </w:r>
-      <w:proofErr w:type="spellEnd"/>
-      <w:r>
-        <w:rPr>
-          <w:sz w:val="24"/>
-          <w:szCs w:val="24"/>
-        </w:rPr>
-        <w:t xml:space="preserve"> (chaque package doit être séparé par un </w:t>
+        <w:t xml:space="preserve"> dans Code Rewinder (chaque package doit être séparé par un </w:t>
       </w:r>
       <w:r>
         <w:rPr>
@@ -6043,23 +5791,7 @@
           <w:sz w:val="24"/>
           <w:szCs w:val="24"/>
         </w:rPr>
-        <w:t xml:space="preserve">, comme le </w:t>
-      </w:r>
-      <w:proofErr w:type="spellStart"/>
-      <w:r>
-        <w:rPr>
-          <w:sz w:val="24"/>
-          <w:szCs w:val="24"/>
-        </w:rPr>
-        <w:t>classpath</w:t>
-      </w:r>
-      <w:proofErr w:type="spellEnd"/>
-      <w:r>
-        <w:rPr>
-          <w:sz w:val="24"/>
-          <w:szCs w:val="24"/>
-        </w:rPr>
-        <w:t>).</w:t>
+        <w:t>, comme le classpath).</w:t>
       </w:r>
       <w:r>
         <w:rPr>
@@ -6152,23 +5884,23 @@
           <w:sz w:val="24"/>
           <w:szCs w:val="24"/>
         </w:rPr>
-        <w:t xml:space="preserve"> – L’utilisation de </w:t>
-      </w:r>
-      <w:proofErr w:type="spellStart"/>
-      <w:r>
-        <w:rPr>
-          <w:sz w:val="24"/>
-          <w:szCs w:val="24"/>
-        </w:rPr>
-        <w:t>StringBuilder</w:t>
-      </w:r>
-      <w:proofErr w:type="spellEnd"/>
-      <w:r>
-        <w:rPr>
-          <w:sz w:val="24"/>
-          <w:szCs w:val="24"/>
-        </w:rPr>
-        <w:t xml:space="preserve"> au-delà de la concaténation de deux chaînes de caractères a été favorisée afin de gagner en performances.</w:t>
+        <w:t xml:space="preserve"> – L’utilisation de StringBuilder au-delà de la concaténation de deux chaînes de caractères a été favorisée afin de gagner en performances.</w:t>
+      </w:r>
+    </w:p>
+    <w:p>
+      <w:pPr>
+        <w:jc w:val="both"/>
+        <w:rPr>
+          <w:sz w:val="24"/>
+          <w:szCs w:val="24"/>
+        </w:rPr>
+      </w:pPr>
+      <w:r>
+        <w:rPr>
+          <w:sz w:val="24"/>
+          <w:szCs w:val="24"/>
+        </w:rPr>
+        <w:t>6 – Mise en place d’un message de sortie pour indiquer à l’utilisateur le changement de méthode qui a permis le plus de tests « successful ».</w:t>
       </w:r>
     </w:p>
     <w:p>
@@ -6208,7 +5940,7 @@
       <w:pPr>
         <w:pStyle w:val="Titre2"/>
       </w:pPr>
-      <w:bookmarkStart w:id="3" w:name="_Toc469944844"/>
+      <w:bookmarkStart w:id="4" w:name="_Toc470038621"/>
       <w:r>
         <w:lastRenderedPageBreak/>
         <w:t>A</w:t>
@@ -6222,33 +5954,23 @@
       <w:r>
         <w:t xml:space="preserve"> et corrections</w:t>
       </w:r>
-      <w:bookmarkEnd w:id="3"/>
+      <w:bookmarkEnd w:id="4"/>
     </w:p>
     <w:p>
       <w:pPr>
         <w:pStyle w:val="Titre3"/>
       </w:pPr>
-      <w:bookmarkStart w:id="4" w:name="_Toc469944845"/>
-      <w:r>
-        <w:t xml:space="preserve">Exécution de Code </w:t>
-      </w:r>
-      <w:proofErr w:type="spellStart"/>
-      <w:r>
-        <w:t>Rewinder</w:t>
-      </w:r>
-      <w:proofErr w:type="spellEnd"/>
-      <w:r>
-        <w:t xml:space="preserve"> </w:t>
+      <w:bookmarkStart w:id="5" w:name="_Toc470038622"/>
+      <w:r>
+        <w:t xml:space="preserve">Exécution </w:t>
       </w:r>
       <w:r>
         <w:t xml:space="preserve">sur </w:t>
       </w:r>
-      <w:proofErr w:type="spellStart"/>
       <w:r>
         <w:t>demoproject</w:t>
       </w:r>
-      <w:bookmarkEnd w:id="4"/>
-      <w:proofErr w:type="spellEnd"/>
+      <w:bookmarkEnd w:id="5"/>
     </w:p>
     <w:p/>
     <w:p>
@@ -6263,23 +5985,7 @@
           <w:sz w:val="24"/>
           <w:szCs w:val="24"/>
         </w:rPr>
-        <w:t xml:space="preserve">Afin de faire évoluer Code </w:t>
-      </w:r>
-      <w:proofErr w:type="spellStart"/>
-      <w:r>
-        <w:rPr>
-          <w:sz w:val="24"/>
-          <w:szCs w:val="24"/>
-        </w:rPr>
-        <w:t>Rewinder</w:t>
-      </w:r>
-      <w:proofErr w:type="spellEnd"/>
-      <w:r>
-        <w:rPr>
-          <w:sz w:val="24"/>
-          <w:szCs w:val="24"/>
-        </w:rPr>
-        <w:t xml:space="preserve"> Progressivement, ce dernier n’a pas été exécuté</w:t>
+        <w:t>Afin de faire évoluer Code Rewinder Progressivement, ce dernier n’a pas été exécuté</w:t>
       </w:r>
       <w:r>
         <w:rPr>
@@ -6328,23 +6034,7 @@
           <w:sz w:val="24"/>
           <w:szCs w:val="24"/>
         </w:rPr>
-        <w:t xml:space="preserve"> appelé </w:t>
-      </w:r>
-      <w:proofErr w:type="spellStart"/>
-      <w:r>
-        <w:rPr>
-          <w:sz w:val="24"/>
-          <w:szCs w:val="24"/>
-        </w:rPr>
-        <w:t>demoproject</w:t>
-      </w:r>
-      <w:proofErr w:type="spellEnd"/>
-      <w:r>
-        <w:rPr>
-          <w:sz w:val="24"/>
-          <w:szCs w:val="24"/>
-        </w:rPr>
-        <w:t xml:space="preserve"> (</w:t>
+        <w:t xml:space="preserve"> appelé demoproject (</w:t>
       </w:r>
       <w:r>
         <w:rPr>
@@ -6393,23 +6083,7 @@
           <w:sz w:val="24"/>
           <w:szCs w:val="24"/>
         </w:rPr>
-        <w:t xml:space="preserve">Le but de </w:t>
-      </w:r>
-      <w:proofErr w:type="spellStart"/>
-      <w:r>
-        <w:rPr>
-          <w:sz w:val="24"/>
-          <w:szCs w:val="24"/>
-        </w:rPr>
-        <w:t>demoproject</w:t>
-      </w:r>
-      <w:proofErr w:type="spellEnd"/>
-      <w:r>
-        <w:rPr>
-          <w:sz w:val="24"/>
-          <w:szCs w:val="24"/>
-        </w:rPr>
-        <w:t xml:space="preserve"> était vraiment d’avoir une base</w:t>
+        <w:t>Le but de demoproject était vraiment d’avoir une base</w:t>
       </w:r>
       <w:r>
         <w:rPr>
@@ -6430,23 +6104,7 @@
           <w:sz w:val="24"/>
           <w:szCs w:val="24"/>
         </w:rPr>
-        <w:t xml:space="preserve"> l’exécution de Code </w:t>
-      </w:r>
-      <w:proofErr w:type="spellStart"/>
-      <w:r>
-        <w:rPr>
-          <w:sz w:val="24"/>
-          <w:szCs w:val="24"/>
-        </w:rPr>
-        <w:t>Rewinder</w:t>
-      </w:r>
-      <w:proofErr w:type="spellEnd"/>
-      <w:r>
-        <w:rPr>
-          <w:sz w:val="24"/>
-          <w:szCs w:val="24"/>
-        </w:rPr>
-        <w:t xml:space="preserve"> sur</w:t>
+        <w:t xml:space="preserve"> l’exécution de Code Rewinder sur</w:t>
       </w:r>
       <w:r>
         <w:rPr>
@@ -6469,94 +6127,14 @@
           <w:sz w:val="24"/>
           <w:szCs w:val="24"/>
         </w:rPr>
-        <w:t xml:space="preserve">Code </w:t>
-      </w:r>
-      <w:proofErr w:type="spellStart"/>
-      <w:r>
-        <w:rPr>
-          <w:sz w:val="24"/>
-          <w:szCs w:val="24"/>
-        </w:rPr>
-        <w:t>Rewinder</w:t>
-      </w:r>
-      <w:proofErr w:type="spellEnd"/>
-      <w:r>
-        <w:rPr>
-          <w:sz w:val="24"/>
-          <w:szCs w:val="24"/>
-        </w:rPr>
-        <w:t xml:space="preserve"> utilise une librairie Java appelée </w:t>
-      </w:r>
-      <w:proofErr w:type="spellStart"/>
-      <w:r>
-        <w:rPr>
-          <w:sz w:val="24"/>
-          <w:szCs w:val="24"/>
-        </w:rPr>
-        <w:t>Reflections</w:t>
-      </w:r>
-      <w:proofErr w:type="spellEnd"/>
-      <w:r>
-        <w:rPr>
-          <w:sz w:val="24"/>
-          <w:szCs w:val="24"/>
-        </w:rPr>
-        <w:t xml:space="preserve"> qui permet entre-autres d’accéder et de modifier la valeur des attributs </w:t>
-      </w:r>
-      <w:proofErr w:type="spellStart"/>
-      <w:r>
-        <w:rPr>
-          <w:sz w:val="24"/>
-          <w:szCs w:val="24"/>
-        </w:rPr>
-        <w:t>static</w:t>
-      </w:r>
-      <w:proofErr w:type="spellEnd"/>
-      <w:r>
-        <w:rPr>
-          <w:sz w:val="24"/>
-          <w:szCs w:val="24"/>
-        </w:rPr>
-        <w:t xml:space="preserve"> des classes (et donc, de changer la version d’une méthode). Cependant, la dépendance n’était pas présente dans l</w:t>
-      </w:r>
-      <w:r>
-        <w:rPr>
-          <w:sz w:val="24"/>
-          <w:szCs w:val="24"/>
-        </w:rPr>
-        <w:t xml:space="preserve">e </w:t>
-      </w:r>
-      <w:proofErr w:type="spellStart"/>
-      <w:r>
-        <w:rPr>
-          <w:sz w:val="24"/>
-          <w:szCs w:val="24"/>
-        </w:rPr>
-        <w:t>POM</w:t>
-      </w:r>
-      <w:proofErr w:type="spellEnd"/>
-      <w:r>
-        <w:rPr>
-          <w:sz w:val="24"/>
-          <w:szCs w:val="24"/>
-        </w:rPr>
-        <w:t xml:space="preserve"> </w:t>
-      </w:r>
-      <w:proofErr w:type="spellStart"/>
-      <w:r>
-        <w:rPr>
-          <w:sz w:val="24"/>
-          <w:szCs w:val="24"/>
-        </w:rPr>
-        <w:t>Maven</w:t>
-      </w:r>
-      <w:proofErr w:type="spellEnd"/>
-      <w:r>
-        <w:rPr>
-          <w:sz w:val="24"/>
-          <w:szCs w:val="24"/>
-        </w:rPr>
-        <w:t>. E</w:t>
+        <w:t>Code Rewinder utilise une librairie Java appelée Reflections qui permet entre-autres d’accéder et de modifier la valeur des attributs static des classes (et donc, de changer la version d’une méthode). Cependant, la dépendance n’était pas présente dans l</w:t>
+      </w:r>
+      <w:r>
+        <w:rPr>
+          <w:sz w:val="24"/>
+          <w:szCs w:val="24"/>
+        </w:rPr>
+        <w:t>e POM Maven. E</w:t>
       </w:r>
       <w:r>
         <w:rPr>
@@ -6644,37 +6222,12 @@
         </w:rPr>
         <w:t xml:space="preserve"> : </w:t>
       </w:r>
-      <w:proofErr w:type="spellStart"/>
-      <w:r>
-        <w:rPr>
-          <w:sz w:val="24"/>
-          <w:szCs w:val="24"/>
-        </w:rPr>
-        <w:t>Reflections</w:t>
-      </w:r>
-      <w:proofErr w:type="spellEnd"/>
-      <w:r>
-        <w:rPr>
-          <w:sz w:val="24"/>
-          <w:szCs w:val="24"/>
-        </w:rPr>
-        <w:t xml:space="preserve"> ne parvenait pas à accéder aux attributs des classes car ces derniers étaient « </w:t>
-      </w:r>
-      <w:proofErr w:type="spellStart"/>
-      <w:r>
-        <w:rPr>
-          <w:sz w:val="24"/>
-          <w:szCs w:val="24"/>
-        </w:rPr>
-        <w:t>private</w:t>
-      </w:r>
-      <w:proofErr w:type="spellEnd"/>
-      <w:r>
-        <w:rPr>
-          <w:sz w:val="24"/>
-          <w:szCs w:val="24"/>
-        </w:rPr>
-        <w:t> ». Ils ont</w:t>
+      <w:r>
+        <w:rPr>
+          <w:sz w:val="24"/>
+          <w:szCs w:val="24"/>
+        </w:rPr>
+        <w:t>Reflections ne parvenait pas à accéder aux attributs des classes car ces derniers étaient « private ». Ils ont</w:t>
       </w:r>
       <w:r>
         <w:rPr>
@@ -6744,23 +6297,7 @@
           <w:sz w:val="24"/>
           <w:szCs w:val="24"/>
         </w:rPr>
-        <w:t xml:space="preserve"> afin que Code </w:t>
-      </w:r>
-      <w:proofErr w:type="spellStart"/>
-      <w:r>
-        <w:rPr>
-          <w:sz w:val="24"/>
-          <w:szCs w:val="24"/>
-        </w:rPr>
-        <w:t>Rewinder</w:t>
-      </w:r>
-      <w:proofErr w:type="spellEnd"/>
-      <w:r>
-        <w:rPr>
-          <w:sz w:val="24"/>
-          <w:szCs w:val="24"/>
-        </w:rPr>
-        <w:t xml:space="preserve"> </w:t>
+        <w:t xml:space="preserve"> afin que Code Rewinder </w:t>
       </w:r>
       <w:r>
         <w:rPr>
@@ -6818,23 +6355,7 @@
           <w:sz w:val="24"/>
           <w:szCs w:val="24"/>
         </w:rPr>
-        <w:t xml:space="preserve"> sur les attributs, une autre exception s’est déclenchée durant l’analyse. Les attributs étaient de type </w:t>
-      </w:r>
-      <w:proofErr w:type="spellStart"/>
-      <w:r>
-        <w:rPr>
-          <w:sz w:val="24"/>
-          <w:szCs w:val="24"/>
-        </w:rPr>
-        <w:t>Integer</w:t>
-      </w:r>
-      <w:proofErr w:type="spellEnd"/>
-      <w:r>
-        <w:rPr>
-          <w:sz w:val="24"/>
-          <w:szCs w:val="24"/>
-        </w:rPr>
-        <w:t>, alors que, lors de la modification des valeurs, il était question d</w:t>
+        <w:t xml:space="preserve"> sur les attributs, une autre exception s’est déclenchée durant l’analyse. Les attributs étaient de type Integer, alors que, lors de la modification des valeurs, il était question d</w:t>
       </w:r>
       <w:r>
         <w:rPr>
@@ -6848,33 +6369,8 @@
           <w:sz w:val="24"/>
           <w:szCs w:val="24"/>
         </w:rPr>
-        <w:t xml:space="preserve"> type primitif « </w:t>
-      </w:r>
-      <w:proofErr w:type="spellStart"/>
-      <w:r>
-        <w:rPr>
-          <w:sz w:val="24"/>
-          <w:szCs w:val="24"/>
-        </w:rPr>
-        <w:t>int</w:t>
-      </w:r>
-      <w:proofErr w:type="spellEnd"/>
-      <w:r>
-        <w:rPr>
-          <w:sz w:val="24"/>
-          <w:szCs w:val="24"/>
-        </w:rPr>
-        <w:t xml:space="preserve"> ». Cette erreur a été corrigé en créant à chaque fois un nouvel </w:t>
-      </w:r>
-      <w:proofErr w:type="spellStart"/>
-      <w:r>
-        <w:rPr>
-          <w:sz w:val="24"/>
-          <w:szCs w:val="24"/>
-        </w:rPr>
-        <w:t>Integer</w:t>
-      </w:r>
-      <w:proofErr w:type="spellEnd"/>
+        <w:t xml:space="preserve"> type primitif « int ». Cette erreur a été corrigé en créant à chaque fois un nouvel Integer</w:t>
+      </w:r>
       <w:r>
         <w:rPr>
           <w:sz w:val="24"/>
@@ -6887,17 +6383,8 @@
           <w:sz w:val="24"/>
           <w:szCs w:val="24"/>
         </w:rPr>
-        <w:t xml:space="preserve"> de la classe </w:t>
-      </w:r>
-      <w:proofErr w:type="spellStart"/>
-      <w:r>
-        <w:rPr>
-          <w:sz w:val="24"/>
-          <w:szCs w:val="24"/>
-        </w:rPr>
-        <w:t>Integer</w:t>
-      </w:r>
-      <w:proofErr w:type="spellEnd"/>
+        <w:t xml:space="preserve"> de la classe Integer</w:t>
+      </w:r>
       <w:r>
         <w:rPr>
           <w:sz w:val="24"/>
@@ -6926,23 +6413,7 @@
           <w:sz w:val="24"/>
           <w:szCs w:val="24"/>
         </w:rPr>
-        <w:t xml:space="preserve"> </w:t>
-      </w:r>
-      <w:proofErr w:type="spellStart"/>
-      <w:r>
-        <w:rPr>
-          <w:sz w:val="24"/>
-          <w:szCs w:val="24"/>
-        </w:rPr>
-        <w:t>demoproject</w:t>
-      </w:r>
-      <w:proofErr w:type="spellEnd"/>
-      <w:r>
-        <w:rPr>
-          <w:sz w:val="24"/>
-          <w:szCs w:val="24"/>
-        </w:rPr>
-        <w:t xml:space="preserve"> </w:t>
+        <w:t xml:space="preserve"> demoproject </w:t>
       </w:r>
       <w:r>
         <w:rPr>
@@ -6956,55 +6427,7 @@
           <w:sz w:val="24"/>
           <w:szCs w:val="24"/>
         </w:rPr>
-        <w:t xml:space="preserve">es classes n’étaient pas automatiquement compilées et envoyées dans le </w:t>
-      </w:r>
-      <w:proofErr w:type="spellStart"/>
-      <w:r>
-        <w:rPr>
-          <w:sz w:val="24"/>
-          <w:szCs w:val="24"/>
-        </w:rPr>
-        <w:t>target</w:t>
-      </w:r>
-      <w:proofErr w:type="spellEnd"/>
-      <w:r>
-        <w:rPr>
-          <w:sz w:val="24"/>
-          <w:szCs w:val="24"/>
-        </w:rPr>
-        <w:t xml:space="preserve"> du projet Code </w:t>
-      </w:r>
-      <w:proofErr w:type="spellStart"/>
-      <w:r>
-        <w:rPr>
-          <w:sz w:val="24"/>
-          <w:szCs w:val="24"/>
-        </w:rPr>
-        <w:t>Rewinder</w:t>
-      </w:r>
-      <w:proofErr w:type="spellEnd"/>
-      <w:r>
-        <w:rPr>
-          <w:sz w:val="24"/>
-          <w:szCs w:val="24"/>
-        </w:rPr>
-        <w:t xml:space="preserve">. Par conséquent, </w:t>
-      </w:r>
-      <w:proofErr w:type="spellStart"/>
-      <w:r>
-        <w:rPr>
-          <w:sz w:val="24"/>
-          <w:szCs w:val="24"/>
-        </w:rPr>
-        <w:t>Reflections</w:t>
-      </w:r>
-      <w:proofErr w:type="spellEnd"/>
-      <w:r>
-        <w:rPr>
-          <w:sz w:val="24"/>
-          <w:szCs w:val="24"/>
-        </w:rPr>
-        <w:t xml:space="preserve"> ne parvenaient pas </w:t>
+        <w:t xml:space="preserve">es classes n’étaient pas automatiquement compilées et envoyées dans le target du projet Code Rewinder. Par conséquent, Reflections ne parvenaient pas </w:t>
       </w:r>
       <w:r>
         <w:rPr>
@@ -7067,23 +6490,7 @@
           <w:sz w:val="24"/>
           <w:szCs w:val="24"/>
         </w:rPr>
-        <w:t xml:space="preserve"> ont été effectués grâce à l’argument « --compile » de </w:t>
-      </w:r>
-      <w:proofErr w:type="spellStart"/>
-      <w:r>
-        <w:rPr>
-          <w:sz w:val="24"/>
-          <w:szCs w:val="24"/>
-        </w:rPr>
-        <w:t>Spoon</w:t>
-      </w:r>
-      <w:proofErr w:type="spellEnd"/>
-      <w:r>
-        <w:rPr>
-          <w:sz w:val="24"/>
-          <w:szCs w:val="24"/>
-        </w:rPr>
-        <w:t>.</w:t>
+        <w:t xml:space="preserve"> ont été effectués grâce à l’argument « --compile » de Spoon.</w:t>
       </w:r>
     </w:p>
     <w:p>
@@ -7099,17 +6506,8 @@
           <w:sz w:val="24"/>
           <w:szCs w:val="24"/>
         </w:rPr>
-        <w:t xml:space="preserve">Grâce à ces modifications, le projet </w:t>
-      </w:r>
-      <w:proofErr w:type="spellStart"/>
-      <w:r>
-        <w:rPr>
-          <w:sz w:val="24"/>
-          <w:szCs w:val="24"/>
-        </w:rPr>
-        <w:t>demoprojet</w:t>
-      </w:r>
-      <w:proofErr w:type="spellEnd"/>
+        <w:t>Grâce à ces modifications, le projet demoprojet</w:t>
+      </w:r>
       <w:r>
         <w:rPr>
           <w:sz w:val="24"/>
@@ -7129,23 +6527,7 @@
           <w:sz w:val="24"/>
           <w:szCs w:val="24"/>
         </w:rPr>
-        <w:t xml:space="preserve"> fonctionnel pour la première fois et fonctionnait correctement sur Code </w:t>
-      </w:r>
-      <w:proofErr w:type="spellStart"/>
-      <w:r>
-        <w:rPr>
-          <w:sz w:val="24"/>
-          <w:szCs w:val="24"/>
-        </w:rPr>
-        <w:t>Rewinder</w:t>
-      </w:r>
-      <w:proofErr w:type="spellEnd"/>
-      <w:r>
-        <w:rPr>
-          <w:sz w:val="24"/>
-          <w:szCs w:val="24"/>
-        </w:rPr>
-        <w:t>.</w:t>
+        <w:t xml:space="preserve"> fonctionnel pour la première fois et fonctionnait correctement sur Code Rewinder.</w:t>
       </w:r>
     </w:p>
     <w:p>
@@ -7167,25 +6549,15 @@
       <w:pPr>
         <w:pStyle w:val="Titre3"/>
       </w:pPr>
-      <w:bookmarkStart w:id="5" w:name="_Toc469944846"/>
+      <w:bookmarkStart w:id="6" w:name="_Toc470038623"/>
       <w:r>
         <w:lastRenderedPageBreak/>
-        <w:t xml:space="preserve">Exécution de Code </w:t>
-      </w:r>
-      <w:proofErr w:type="spellStart"/>
-      <w:r>
-        <w:t>Rewinder</w:t>
-      </w:r>
-      <w:proofErr w:type="spellEnd"/>
-      <w:r>
-        <w:t xml:space="preserve"> sur </w:t>
-      </w:r>
-      <w:proofErr w:type="spellStart"/>
-      <w:r>
-        <w:t>jsoup</w:t>
-      </w:r>
-      <w:bookmarkEnd w:id="5"/>
-      <w:proofErr w:type="spellEnd"/>
+        <w:t xml:space="preserve">Exécution </w:t>
+      </w:r>
+      <w:r>
+        <w:t>sur jsoup</w:t>
+      </w:r>
+      <w:bookmarkEnd w:id="6"/>
     </w:p>
     <w:p/>
     <w:p>
@@ -7201,46 +6573,14 @@
           <w:sz w:val="24"/>
           <w:szCs w:val="24"/>
         </w:rPr>
-        <w:t xml:space="preserve">Code </w:t>
-      </w:r>
-      <w:proofErr w:type="spellStart"/>
-      <w:r>
-        <w:rPr>
-          <w:sz w:val="24"/>
-          <w:szCs w:val="24"/>
-        </w:rPr>
-        <w:t>Rewinder</w:t>
-      </w:r>
-      <w:proofErr w:type="spellEnd"/>
-      <w:r>
-        <w:rPr>
-          <w:sz w:val="24"/>
-          <w:szCs w:val="24"/>
-        </w:rPr>
-        <w:t xml:space="preserve"> a par la suite </w:t>
-      </w:r>
-      <w:r>
-        <w:rPr>
-          <w:sz w:val="24"/>
-          <w:szCs w:val="24"/>
-        </w:rPr>
-        <w:t xml:space="preserve">été testé sur </w:t>
-      </w:r>
-      <w:proofErr w:type="spellStart"/>
-      <w:r>
-        <w:rPr>
-          <w:sz w:val="24"/>
-          <w:szCs w:val="24"/>
-        </w:rPr>
-        <w:t>Jsoup</w:t>
-      </w:r>
-      <w:proofErr w:type="spellEnd"/>
-      <w:r>
-        <w:rPr>
-          <w:sz w:val="24"/>
-          <w:szCs w:val="24"/>
-        </w:rPr>
-        <w:t>, qui est</w:t>
+        <w:t xml:space="preserve">Code Rewinder a par la suite </w:t>
+      </w:r>
+      <w:r>
+        <w:rPr>
+          <w:sz w:val="24"/>
+          <w:szCs w:val="24"/>
+        </w:rPr>
+        <w:t>été testé sur Jsoup, qui est</w:t>
       </w:r>
       <w:r>
         <w:rPr>
@@ -7319,23 +6659,7 @@
           <w:sz w:val="24"/>
           <w:szCs w:val="24"/>
         </w:rPr>
-        <w:t xml:space="preserve"> » empêchait la compilation. Ce fichier Java n’est en fait utilisé que pour la </w:t>
-      </w:r>
-      <w:proofErr w:type="spellStart"/>
-      <w:r>
-        <w:rPr>
-          <w:sz w:val="24"/>
-          <w:szCs w:val="24"/>
-        </w:rPr>
-        <w:t>javadoc</w:t>
-      </w:r>
-      <w:proofErr w:type="spellEnd"/>
-      <w:r>
-        <w:rPr>
-          <w:sz w:val="24"/>
-          <w:szCs w:val="24"/>
-        </w:rPr>
-        <w:t>, il n’est donc pas important et peut être</w:t>
+        <w:t> » empêchait la compilation. Ce fichier Java n’est en fait utilisé que pour la javadoc, il n’est donc pas important et peut être</w:t>
       </w:r>
       <w:r>
         <w:rPr>
@@ -7363,23 +6687,7 @@
           <w:sz w:val="24"/>
           <w:szCs w:val="24"/>
         </w:rPr>
-        <w:t xml:space="preserve"> par Code </w:t>
-      </w:r>
-      <w:proofErr w:type="spellStart"/>
-      <w:r>
-        <w:rPr>
-          <w:sz w:val="24"/>
-          <w:szCs w:val="24"/>
-        </w:rPr>
-        <w:t>Rewinder</w:t>
-      </w:r>
-      <w:proofErr w:type="spellEnd"/>
-      <w:r>
-        <w:rPr>
-          <w:sz w:val="24"/>
-          <w:szCs w:val="24"/>
-        </w:rPr>
-        <w:t>. Une méthode a été mis en place permettant en traitement préliminaire d’effacer tous les fichiers portant ce nom dans le projet.</w:t>
+        <w:t xml:space="preserve"> par Code Rewinder. Une méthode a été mis en place permettant en traitement préliminaire d’effacer tous les fichiers portant ce nom dans le projet.</w:t>
       </w:r>
     </w:p>
     <w:p>
@@ -7424,23 +6732,7 @@
           <w:sz w:val="24"/>
           <w:szCs w:val="24"/>
         </w:rPr>
-        <w:t xml:space="preserve">a été le fait qu’un paramètre d’une méthode a changé de nom. Par conséquent, Code </w:t>
-      </w:r>
-      <w:proofErr w:type="spellStart"/>
-      <w:r>
-        <w:rPr>
-          <w:sz w:val="24"/>
-          <w:szCs w:val="24"/>
-        </w:rPr>
-        <w:t>Rewinder</w:t>
-      </w:r>
-      <w:proofErr w:type="spellEnd"/>
-      <w:r>
-        <w:rPr>
-          <w:sz w:val="24"/>
-          <w:szCs w:val="24"/>
-        </w:rPr>
-        <w:t xml:space="preserve"> ne parvenait pas à faire le lien entre l’ancie</w:t>
+        <w:t>a été le fait qu’un paramètre d’une méthode a changé de nom. Par conséquent, Code Rewinder ne parvenait pas à faire le lien entre l’ancie</w:t>
       </w:r>
       <w:r>
         <w:rPr>
@@ -7552,25 +6844,7 @@
                                 <w:sz w:val="24"/>
                                 <w:szCs w:val="24"/>
                               </w:rPr>
-                              <w:t xml:space="preserve">public class B </w:t>
-                            </w:r>
-                            <w:proofErr w:type="spellStart"/>
-                            <w:r>
-                              <w:rPr>
-                                <w:color w:val="FE8637" w:themeColor="accent1"/>
-                                <w:sz w:val="24"/>
-                                <w:szCs w:val="24"/>
-                              </w:rPr>
-                              <w:t>extends</w:t>
-                            </w:r>
-                            <w:proofErr w:type="spellEnd"/>
-                            <w:r>
-                              <w:rPr>
-                                <w:color w:val="FE8637" w:themeColor="accent1"/>
-                                <w:sz w:val="24"/>
-                                <w:szCs w:val="24"/>
-                              </w:rPr>
-                              <w:t xml:space="preserve"> A {</w:t>
+                              <w:t>public class B extends A {</w:t>
                             </w:r>
                             <w:r>
                               <w:rPr>
@@ -7599,7 +6873,6 @@
                               </w:rPr>
                               <w:t xml:space="preserve">public </w:t>
                             </w:r>
-                            <w:proofErr w:type="spellStart"/>
                             <w:r>
                               <w:rPr>
                                 <w:color w:val="FE8637" w:themeColor="accent1"/>
@@ -7608,7 +6881,6 @@
                               </w:rPr>
                               <w:t>void</w:t>
                             </w:r>
-                            <w:proofErr w:type="spellEnd"/>
                             <w:r>
                               <w:rPr>
                                 <w:color w:val="FE8637" w:themeColor="accent1"/>
@@ -7669,24 +6941,7 @@
                                 <w:szCs w:val="24"/>
                               </w:rPr>
                               <w:tab/>
-                            </w:r>
-                            <w:proofErr w:type="spellStart"/>
-                            <w:r>
-                              <w:rPr>
-                                <w:color w:val="FE8637" w:themeColor="accent1"/>
-                                <w:sz w:val="24"/>
-                                <w:szCs w:val="24"/>
-                              </w:rPr>
-                              <w:t>super.m</w:t>
-                            </w:r>
-                            <w:proofErr w:type="spellEnd"/>
-                            <w:r>
-                              <w:rPr>
-                                <w:color w:val="FE8637" w:themeColor="accent1"/>
-                                <w:sz w:val="24"/>
-                                <w:szCs w:val="24"/>
-                              </w:rPr>
-                              <w:t>() ;</w:t>
+                              <w:t>super.m() ;</w:t>
                             </w:r>
                           </w:p>
                           <w:p>
@@ -8101,7 +7356,6 @@
                               <w:tab/>
                               <w:t xml:space="preserve">public </w:t>
                             </w:r>
-                            <w:proofErr w:type="spellStart"/>
                             <w:r>
                               <w:rPr>
                                 <w:color w:val="FE8637" w:themeColor="accent1"/>
@@ -8110,7 +7364,6 @@
                               </w:rPr>
                               <w:t>void</w:t>
                             </w:r>
-                            <w:proofErr w:type="spellEnd"/>
                             <w:r>
                               <w:rPr>
                                 <w:color w:val="FE8637" w:themeColor="accent1"/>
@@ -8339,17 +7592,8 @@
           <w:sz w:val="24"/>
           <w:szCs w:val="24"/>
         </w:rPr>
-        <w:t xml:space="preserve">C’est alors qu’un problème beaucoup plus grave est apparu. En réalité, dans un cas très particulier, l’héritage provoquait une boucle infinie qui générait un </w:t>
-      </w:r>
-      <w:proofErr w:type="spellStart"/>
-      <w:r>
-        <w:rPr>
-          <w:sz w:val="24"/>
-          <w:szCs w:val="24"/>
-        </w:rPr>
-        <w:t>StackOverflowError</w:t>
-      </w:r>
-      <w:proofErr w:type="spellEnd"/>
+        <w:t>C’est alors qu’un problème beaucoup plus grave est apparu. En réalité, dans un cas très particulier, l’héritage provoquait une boucle infinie qui générait un StackOverflowError</w:t>
+      </w:r>
       <w:r>
         <w:rPr>
           <w:sz w:val="24"/>
@@ -8576,23 +7820,7 @@
           <w:sz w:val="24"/>
           <w:szCs w:val="24"/>
         </w:rPr>
-        <w:t xml:space="preserve">Code </w:t>
-      </w:r>
-      <w:proofErr w:type="spellStart"/>
-      <w:r>
-        <w:rPr>
-          <w:sz w:val="24"/>
-          <w:szCs w:val="24"/>
-        </w:rPr>
-        <w:t>Rewinder</w:t>
-      </w:r>
-      <w:proofErr w:type="spellEnd"/>
-      <w:r>
-        <w:rPr>
-          <w:sz w:val="24"/>
-          <w:szCs w:val="24"/>
-        </w:rPr>
-        <w:t xml:space="preserve"> sur </w:t>
+        <w:t xml:space="preserve">Code Rewinder sur </w:t>
       </w:r>
       <w:r>
         <w:rPr>
@@ -8615,7 +7843,6 @@
         </w:rPr>
         <w:t>« </w:t>
       </w:r>
-      <w:proofErr w:type="spellStart"/>
       <w:r>
         <w:rPr>
           <w:sz w:val="24"/>
@@ -8623,7 +7850,6 @@
         </w:rPr>
         <w:t>commits</w:t>
       </w:r>
-      <w:proofErr w:type="spellEnd"/>
       <w:r>
         <w:rPr>
           <w:sz w:val="24"/>
@@ -8753,25 +7979,7 @@
                                 <w:szCs w:val="24"/>
                               </w:rPr>
                               <w:tab/>
-                              <w:t xml:space="preserve">public </w:t>
-                            </w:r>
-                            <w:proofErr w:type="spellStart"/>
-                            <w:r>
-                              <w:rPr>
-                                <w:color w:val="FE8637" w:themeColor="accent1"/>
-                                <w:sz w:val="24"/>
-                                <w:szCs w:val="24"/>
-                              </w:rPr>
-                              <w:t>void</w:t>
-                            </w:r>
-                            <w:proofErr w:type="spellEnd"/>
-                            <w:r>
-                              <w:rPr>
-                                <w:color w:val="FE8637" w:themeColor="accent1"/>
-                                <w:sz w:val="24"/>
-                                <w:szCs w:val="24"/>
-                              </w:rPr>
-                              <w:t xml:space="preserve"> m() {</w:t>
+                              <w:t>public void m() {</w:t>
                             </w:r>
                           </w:p>
                           <w:p>
@@ -8805,25 +8013,7 @@
                                 <w:sz w:val="24"/>
                                 <w:szCs w:val="24"/>
                               </w:rPr>
-                              <w:t>switch (</w:t>
-                            </w:r>
-                            <w:proofErr w:type="spellStart"/>
-                            <w:r>
-                              <w:rPr>
-                                <w:color w:val="FE8637" w:themeColor="accent1"/>
-                                <w:sz w:val="24"/>
-                                <w:szCs w:val="24"/>
-                              </w:rPr>
-                              <w:t>m_version</w:t>
-                            </w:r>
-                            <w:proofErr w:type="spellEnd"/>
-                            <w:r>
-                              <w:rPr>
-                                <w:color w:val="FE8637" w:themeColor="accent1"/>
-                                <w:sz w:val="24"/>
-                                <w:szCs w:val="24"/>
-                              </w:rPr>
-                              <w:t>) {</w:t>
+                              <w:t>switch (m_version) {</w:t>
                             </w:r>
                           </w:p>
                           <w:p>
@@ -8871,23 +8061,13 @@
                                 <w:szCs w:val="24"/>
                               </w:rPr>
                             </w:pPr>
-                            <w:proofErr w:type="spellStart"/>
                             <w:r>
                               <w:rPr>
                                 <w:color w:val="FE8637" w:themeColor="accent1"/>
                                 <w:sz w:val="24"/>
                                 <w:szCs w:val="24"/>
                               </w:rPr>
-                              <w:t>m_0</w:t>
-                            </w:r>
-                            <w:proofErr w:type="spellEnd"/>
-                            <w:r>
-                              <w:rPr>
-                                <w:color w:val="FE8637" w:themeColor="accent1"/>
-                                <w:sz w:val="24"/>
-                                <w:szCs w:val="24"/>
-                              </w:rPr>
-                              <w:t>() ;</w:t>
+                              <w:t>m_0() ;</w:t>
                             </w:r>
                           </w:p>
                           <w:p>
@@ -8978,23 +8158,13 @@
                                 <w:szCs w:val="24"/>
                               </w:rPr>
                             </w:pPr>
-                            <w:proofErr w:type="spellStart"/>
                             <w:r>
                               <w:rPr>
                                 <w:color w:val="FE8637" w:themeColor="accent1"/>
                                 <w:sz w:val="24"/>
                                 <w:szCs w:val="24"/>
                               </w:rPr>
-                              <w:t>m_1</w:t>
-                            </w:r>
-                            <w:proofErr w:type="spellEnd"/>
-                            <w:r>
-                              <w:rPr>
-                                <w:color w:val="FE8637" w:themeColor="accent1"/>
-                                <w:sz w:val="24"/>
-                                <w:szCs w:val="24"/>
-                              </w:rPr>
-                              <w:t>() ;</w:t>
+                              <w:t>m_1() ;</w:t>
                             </w:r>
                           </w:p>
                           <w:p>
@@ -9078,43 +8248,7 @@
                                 <w:szCs w:val="24"/>
                               </w:rPr>
                               <w:tab/>
-                              <w:t xml:space="preserve">public </w:t>
-                            </w:r>
-                            <w:proofErr w:type="spellStart"/>
-                            <w:r>
-                              <w:rPr>
-                                <w:color w:val="FE8637" w:themeColor="accent1"/>
-                                <w:sz w:val="24"/>
-                                <w:szCs w:val="24"/>
-                              </w:rPr>
-                              <w:t>void</w:t>
-                            </w:r>
-                            <w:proofErr w:type="spellEnd"/>
-                            <w:r>
-                              <w:rPr>
-                                <w:color w:val="FE8637" w:themeColor="accent1"/>
-                                <w:sz w:val="24"/>
-                                <w:szCs w:val="24"/>
-                              </w:rPr>
-                              <w:t xml:space="preserve"> </w:t>
-                            </w:r>
-                            <w:proofErr w:type="spellStart"/>
-                            <w:r>
-                              <w:rPr>
-                                <w:color w:val="FE8637" w:themeColor="accent1"/>
-                                <w:sz w:val="24"/>
-                                <w:szCs w:val="24"/>
-                              </w:rPr>
-                              <w:t>m_0</w:t>
-                            </w:r>
-                            <w:proofErr w:type="spellEnd"/>
-                            <w:r>
-                              <w:rPr>
-                                <w:color w:val="FE8637" w:themeColor="accent1"/>
-                                <w:sz w:val="24"/>
-                                <w:szCs w:val="24"/>
-                              </w:rPr>
-                              <w:t>() {</w:t>
+                              <w:t>public void m_0() {</w:t>
                             </w:r>
                           </w:p>
                           <w:p>
@@ -9179,43 +8313,7 @@
                                 <w:szCs w:val="24"/>
                               </w:rPr>
                               <w:tab/>
-                              <w:t xml:space="preserve">public </w:t>
-                            </w:r>
-                            <w:proofErr w:type="spellStart"/>
-                            <w:r>
-                              <w:rPr>
-                                <w:color w:val="FE8637" w:themeColor="accent1"/>
-                                <w:sz w:val="24"/>
-                                <w:szCs w:val="24"/>
-                              </w:rPr>
-                              <w:t>void</w:t>
-                            </w:r>
-                            <w:proofErr w:type="spellEnd"/>
-                            <w:r>
-                              <w:rPr>
-                                <w:color w:val="FE8637" w:themeColor="accent1"/>
-                                <w:sz w:val="24"/>
-                                <w:szCs w:val="24"/>
-                              </w:rPr>
-                              <w:t xml:space="preserve"> </w:t>
-                            </w:r>
-                            <w:proofErr w:type="spellStart"/>
-                            <w:r>
-                              <w:rPr>
-                                <w:color w:val="FE8637" w:themeColor="accent1"/>
-                                <w:sz w:val="24"/>
-                                <w:szCs w:val="24"/>
-                              </w:rPr>
-                              <w:t>m_1</w:t>
-                            </w:r>
-                            <w:proofErr w:type="spellEnd"/>
-                            <w:r>
-                              <w:rPr>
-                                <w:color w:val="FE8637" w:themeColor="accent1"/>
-                                <w:sz w:val="24"/>
-                                <w:szCs w:val="24"/>
-                              </w:rPr>
-                              <w:t>() {</w:t>
+                              <w:t>public void m_1() {</w:t>
                             </w:r>
                           </w:p>
                           <w:p>
@@ -9280,43 +8378,7 @@
                                 <w:szCs w:val="24"/>
                               </w:rPr>
                               <w:tab/>
-                              <w:t xml:space="preserve">public </w:t>
-                            </w:r>
-                            <w:proofErr w:type="spellStart"/>
-                            <w:r>
-                              <w:rPr>
-                                <w:color w:val="FE8637" w:themeColor="accent1"/>
-                                <w:sz w:val="24"/>
-                                <w:szCs w:val="24"/>
-                              </w:rPr>
-                              <w:t>Integer</w:t>
-                            </w:r>
-                            <w:proofErr w:type="spellEnd"/>
-                            <w:r>
-                              <w:rPr>
-                                <w:color w:val="FE8637" w:themeColor="accent1"/>
-                                <w:sz w:val="24"/>
-                                <w:szCs w:val="24"/>
-                              </w:rPr>
-                              <w:t xml:space="preserve"> </w:t>
-                            </w:r>
-                            <w:proofErr w:type="spellStart"/>
-                            <w:r>
-                              <w:rPr>
-                                <w:color w:val="FE8637" w:themeColor="accent1"/>
-                                <w:sz w:val="24"/>
-                                <w:szCs w:val="24"/>
-                              </w:rPr>
-                              <w:t>m_version</w:t>
-                            </w:r>
-                            <w:proofErr w:type="spellEnd"/>
-                            <w:r>
-                              <w:rPr>
-                                <w:color w:val="FE8637" w:themeColor="accent1"/>
-                                <w:sz w:val="24"/>
-                                <w:szCs w:val="24"/>
-                              </w:rPr>
-                              <w:t xml:space="preserve"> = 0 ;</w:t>
+                              <w:t>public Integer m_version = 0 ;</w:t>
                             </w:r>
                           </w:p>
                           <w:p>
@@ -9335,43 +8397,7 @@
                                 <w:szCs w:val="24"/>
                               </w:rPr>
                               <w:tab/>
-                              <w:t xml:space="preserve">public </w:t>
-                            </w:r>
-                            <w:proofErr w:type="spellStart"/>
-                            <w:r>
-                              <w:rPr>
-                                <w:color w:val="FE8637" w:themeColor="accent1"/>
-                                <w:sz w:val="24"/>
-                                <w:szCs w:val="24"/>
-                              </w:rPr>
-                              <w:t>Integer</w:t>
-                            </w:r>
-                            <w:proofErr w:type="spellEnd"/>
-                            <w:r>
-                              <w:rPr>
-                                <w:color w:val="FE8637" w:themeColor="accent1"/>
-                                <w:sz w:val="24"/>
-                                <w:szCs w:val="24"/>
-                              </w:rPr>
-                              <w:t xml:space="preserve"> </w:t>
-                            </w:r>
-                            <w:proofErr w:type="spellStart"/>
-                            <w:r>
-                              <w:rPr>
-                                <w:color w:val="FE8637" w:themeColor="accent1"/>
-                                <w:sz w:val="24"/>
-                                <w:szCs w:val="24"/>
-                              </w:rPr>
-                              <w:t>m_version_max</w:t>
-                            </w:r>
-                            <w:proofErr w:type="spellEnd"/>
-                            <w:r>
-                              <w:rPr>
-                                <w:color w:val="FE8637" w:themeColor="accent1"/>
-                                <w:sz w:val="24"/>
-                                <w:szCs w:val="24"/>
-                              </w:rPr>
-                              <w:t xml:space="preserve"> = 1 ;</w:t>
+                              <w:t>public Integer m_version_max = 1 ;</w:t>
                             </w:r>
                           </w:p>
                           <w:p>
@@ -10206,25 +9232,7 @@
                                 <w:sz w:val="24"/>
                                 <w:szCs w:val="24"/>
                               </w:rPr>
-                              <w:t xml:space="preserve">public class B </w:t>
-                            </w:r>
-                            <w:proofErr w:type="spellStart"/>
-                            <w:r>
-                              <w:rPr>
-                                <w:color w:val="FE8637" w:themeColor="accent1"/>
-                                <w:sz w:val="24"/>
-                                <w:szCs w:val="24"/>
-                              </w:rPr>
-                              <w:t>extends</w:t>
-                            </w:r>
-                            <w:proofErr w:type="spellEnd"/>
-                            <w:r>
-                              <w:rPr>
-                                <w:color w:val="FE8637" w:themeColor="accent1"/>
-                                <w:sz w:val="24"/>
-                                <w:szCs w:val="24"/>
-                              </w:rPr>
-                              <w:t xml:space="preserve"> A {</w:t>
+                              <w:t>public class B extends A {</w:t>
                             </w:r>
                           </w:p>
                           <w:p>
@@ -10243,25 +9251,7 @@
                                 <w:szCs w:val="24"/>
                               </w:rPr>
                               <w:tab/>
-                              <w:t xml:space="preserve">public </w:t>
-                            </w:r>
-                            <w:proofErr w:type="spellStart"/>
-                            <w:r>
-                              <w:rPr>
-                                <w:color w:val="FE8637" w:themeColor="accent1"/>
-                                <w:sz w:val="24"/>
-                                <w:szCs w:val="24"/>
-                              </w:rPr>
-                              <w:t>void</w:t>
-                            </w:r>
-                            <w:proofErr w:type="spellEnd"/>
-                            <w:r>
-                              <w:rPr>
-                                <w:color w:val="FE8637" w:themeColor="accent1"/>
-                                <w:sz w:val="24"/>
-                                <w:szCs w:val="24"/>
-                              </w:rPr>
-                              <w:t xml:space="preserve"> m() {</w:t>
+                              <w:t>public void m() {</w:t>
                             </w:r>
                           </w:p>
                           <w:p>
@@ -10288,25 +9278,7 @@
                                 <w:szCs w:val="24"/>
                               </w:rPr>
                               <w:tab/>
-                              <w:t>switch (</w:t>
-                            </w:r>
-                            <w:proofErr w:type="spellStart"/>
-                            <w:r>
-                              <w:rPr>
-                                <w:color w:val="FE8637" w:themeColor="accent1"/>
-                                <w:sz w:val="24"/>
-                                <w:szCs w:val="24"/>
-                              </w:rPr>
-                              <w:t>m_version</w:t>
-                            </w:r>
-                            <w:proofErr w:type="spellEnd"/>
-                            <w:r>
-                              <w:rPr>
-                                <w:color w:val="FE8637" w:themeColor="accent1"/>
-                                <w:sz w:val="24"/>
-                                <w:szCs w:val="24"/>
-                              </w:rPr>
-                              <w:t>) {</w:t>
+                              <w:t>switch (m_version) {</w:t>
                             </w:r>
                           </w:p>
                           <w:p>
@@ -10354,23 +9326,13 @@
                                 <w:szCs w:val="24"/>
                               </w:rPr>
                             </w:pPr>
-                            <w:proofErr w:type="spellStart"/>
                             <w:r>
                               <w:rPr>
                                 <w:color w:val="FE8637" w:themeColor="accent1"/>
                                 <w:sz w:val="24"/>
                                 <w:szCs w:val="24"/>
                               </w:rPr>
-                              <w:t>m_0</w:t>
-                            </w:r>
-                            <w:proofErr w:type="spellEnd"/>
-                            <w:r>
-                              <w:rPr>
-                                <w:color w:val="FE8637" w:themeColor="accent1"/>
-                                <w:sz w:val="24"/>
-                                <w:szCs w:val="24"/>
-                              </w:rPr>
-                              <w:t>() ;</w:t>
+                              <w:t>m_0() ;</w:t>
                             </w:r>
                           </w:p>
                           <w:p>
@@ -10461,23 +9423,13 @@
                                 <w:szCs w:val="24"/>
                               </w:rPr>
                             </w:pPr>
-                            <w:proofErr w:type="spellStart"/>
                             <w:r>
                               <w:rPr>
                                 <w:color w:val="FE8637" w:themeColor="accent1"/>
                                 <w:sz w:val="24"/>
                                 <w:szCs w:val="24"/>
                               </w:rPr>
-                              <w:t>m_1</w:t>
-                            </w:r>
-                            <w:proofErr w:type="spellEnd"/>
-                            <w:r>
-                              <w:rPr>
-                                <w:color w:val="FE8637" w:themeColor="accent1"/>
-                                <w:sz w:val="24"/>
-                                <w:szCs w:val="24"/>
-                              </w:rPr>
-                              <w:t>() ;</w:t>
+                              <w:t>m_1() ;</w:t>
                             </w:r>
                           </w:p>
                           <w:p>
@@ -10561,43 +9513,7 @@
                                 <w:szCs w:val="24"/>
                               </w:rPr>
                               <w:tab/>
-                              <w:t xml:space="preserve">public </w:t>
-                            </w:r>
-                            <w:proofErr w:type="spellStart"/>
-                            <w:r>
-                              <w:rPr>
-                                <w:color w:val="FE8637" w:themeColor="accent1"/>
-                                <w:sz w:val="24"/>
-                                <w:szCs w:val="24"/>
-                              </w:rPr>
-                              <w:t>void</w:t>
-                            </w:r>
-                            <w:proofErr w:type="spellEnd"/>
-                            <w:r>
-                              <w:rPr>
-                                <w:color w:val="FE8637" w:themeColor="accent1"/>
-                                <w:sz w:val="24"/>
-                                <w:szCs w:val="24"/>
-                              </w:rPr>
-                              <w:t xml:space="preserve"> </w:t>
-                            </w:r>
-                            <w:proofErr w:type="spellStart"/>
-                            <w:r>
-                              <w:rPr>
-                                <w:color w:val="FE8637" w:themeColor="accent1"/>
-                                <w:sz w:val="24"/>
-                                <w:szCs w:val="24"/>
-                              </w:rPr>
-                              <w:t>m_0</w:t>
-                            </w:r>
-                            <w:proofErr w:type="spellEnd"/>
-                            <w:r>
-                              <w:rPr>
-                                <w:color w:val="FE8637" w:themeColor="accent1"/>
-                                <w:sz w:val="24"/>
-                                <w:szCs w:val="24"/>
-                              </w:rPr>
-                              <w:t>() {</w:t>
+                              <w:t>public void m_0() {</w:t>
                             </w:r>
                           </w:p>
                           <w:p>
@@ -10651,24 +9567,7 @@
                                 <w:szCs w:val="24"/>
                               </w:rPr>
                               <w:tab/>
-                            </w:r>
-                            <w:proofErr w:type="spellStart"/>
-                            <w:r>
-                              <w:rPr>
-                                <w:color w:val="FE8637" w:themeColor="accent1"/>
-                                <w:sz w:val="24"/>
-                                <w:szCs w:val="24"/>
-                              </w:rPr>
-                              <w:t>super.m</w:t>
-                            </w:r>
-                            <w:proofErr w:type="spellEnd"/>
-                            <w:r>
-                              <w:rPr>
-                                <w:color w:val="FE8637" w:themeColor="accent1"/>
-                                <w:sz w:val="24"/>
-                                <w:szCs w:val="24"/>
-                              </w:rPr>
-                              <w:t>() ;</w:t>
+                              <w:t>super.m() ;</w:t>
                             </w:r>
                           </w:p>
                           <w:p>
@@ -10733,43 +9632,7 @@
                                 <w:szCs w:val="24"/>
                               </w:rPr>
                               <w:tab/>
-                              <w:t xml:space="preserve">public </w:t>
-                            </w:r>
-                            <w:proofErr w:type="spellStart"/>
-                            <w:r>
-                              <w:rPr>
-                                <w:color w:val="FE8637" w:themeColor="accent1"/>
-                                <w:sz w:val="24"/>
-                                <w:szCs w:val="24"/>
-                              </w:rPr>
-                              <w:t>void</w:t>
-                            </w:r>
-                            <w:proofErr w:type="spellEnd"/>
-                            <w:r>
-                              <w:rPr>
-                                <w:color w:val="FE8637" w:themeColor="accent1"/>
-                                <w:sz w:val="24"/>
-                                <w:szCs w:val="24"/>
-                              </w:rPr>
-                              <w:t xml:space="preserve"> </w:t>
-                            </w:r>
-                            <w:proofErr w:type="spellStart"/>
-                            <w:r>
-                              <w:rPr>
-                                <w:color w:val="FE8637" w:themeColor="accent1"/>
-                                <w:sz w:val="24"/>
-                                <w:szCs w:val="24"/>
-                              </w:rPr>
-                              <w:t>m_1</w:t>
-                            </w:r>
-                            <w:proofErr w:type="spellEnd"/>
-                            <w:r>
-                              <w:rPr>
-                                <w:color w:val="FE8637" w:themeColor="accent1"/>
-                                <w:sz w:val="24"/>
-                                <w:szCs w:val="24"/>
-                              </w:rPr>
-                              <w:t>() {</w:t>
+                              <w:t>public void m_1() {</w:t>
                             </w:r>
                           </w:p>
                           <w:p>
@@ -10823,24 +9686,7 @@
                                 <w:szCs w:val="24"/>
                               </w:rPr>
                               <w:tab/>
-                            </w:r>
-                            <w:proofErr w:type="spellStart"/>
-                            <w:r>
-                              <w:rPr>
-                                <w:color w:val="FE8637" w:themeColor="accent1"/>
-                                <w:sz w:val="24"/>
-                                <w:szCs w:val="24"/>
-                              </w:rPr>
-                              <w:t>super.m</w:t>
-                            </w:r>
-                            <w:proofErr w:type="spellEnd"/>
-                            <w:r>
-                              <w:rPr>
-                                <w:color w:val="FE8637" w:themeColor="accent1"/>
-                                <w:sz w:val="24"/>
-                                <w:szCs w:val="24"/>
-                              </w:rPr>
-                              <w:t>() ;</w:t>
+                              <w:t>super.m() ;</w:t>
                             </w:r>
                             <w:r>
                               <w:rPr>
@@ -10903,43 +9749,7 @@
                                 <w:szCs w:val="24"/>
                               </w:rPr>
                               <w:tab/>
-                              <w:t xml:space="preserve">public </w:t>
-                            </w:r>
-                            <w:proofErr w:type="spellStart"/>
-                            <w:r>
-                              <w:rPr>
-                                <w:color w:val="FE8637" w:themeColor="accent1"/>
-                                <w:sz w:val="24"/>
-                                <w:szCs w:val="24"/>
-                              </w:rPr>
-                              <w:t>Integer</w:t>
-                            </w:r>
-                            <w:proofErr w:type="spellEnd"/>
-                            <w:r>
-                              <w:rPr>
-                                <w:color w:val="FE8637" w:themeColor="accent1"/>
-                                <w:sz w:val="24"/>
-                                <w:szCs w:val="24"/>
-                              </w:rPr>
-                              <w:t xml:space="preserve"> </w:t>
-                            </w:r>
-                            <w:proofErr w:type="spellStart"/>
-                            <w:r>
-                              <w:rPr>
-                                <w:color w:val="FE8637" w:themeColor="accent1"/>
-                                <w:sz w:val="24"/>
-                                <w:szCs w:val="24"/>
-                              </w:rPr>
-                              <w:t>m_version</w:t>
-                            </w:r>
-                            <w:proofErr w:type="spellEnd"/>
-                            <w:r>
-                              <w:rPr>
-                                <w:color w:val="FE8637" w:themeColor="accent1"/>
-                                <w:sz w:val="24"/>
-                                <w:szCs w:val="24"/>
-                              </w:rPr>
-                              <w:t xml:space="preserve"> = 0 ;</w:t>
+                              <w:t>public Integer m_version = 0 ;</w:t>
                             </w:r>
                           </w:p>
                           <w:p>
@@ -10958,43 +9768,7 @@
                                 <w:szCs w:val="24"/>
                               </w:rPr>
                               <w:tab/>
-                              <w:t xml:space="preserve">public </w:t>
-                            </w:r>
-                            <w:proofErr w:type="spellStart"/>
-                            <w:r>
-                              <w:rPr>
-                                <w:color w:val="FE8637" w:themeColor="accent1"/>
-                                <w:sz w:val="24"/>
-                                <w:szCs w:val="24"/>
-                              </w:rPr>
-                              <w:t>Integer</w:t>
-                            </w:r>
-                            <w:proofErr w:type="spellEnd"/>
-                            <w:r>
-                              <w:rPr>
-                                <w:color w:val="FE8637" w:themeColor="accent1"/>
-                                <w:sz w:val="24"/>
-                                <w:szCs w:val="24"/>
-                              </w:rPr>
-                              <w:t xml:space="preserve"> </w:t>
-                            </w:r>
-                            <w:proofErr w:type="spellStart"/>
-                            <w:r>
-                              <w:rPr>
-                                <w:color w:val="FE8637" w:themeColor="accent1"/>
-                                <w:sz w:val="24"/>
-                                <w:szCs w:val="24"/>
-                              </w:rPr>
-                              <w:t>m_version_max</w:t>
-                            </w:r>
-                            <w:proofErr w:type="spellEnd"/>
-                            <w:r>
-                              <w:rPr>
-                                <w:color w:val="FE8637" w:themeColor="accent1"/>
-                                <w:sz w:val="24"/>
-                                <w:szCs w:val="24"/>
-                              </w:rPr>
-                              <w:t xml:space="preserve"> = 1 ;</w:t>
+                              <w:t>public Integer m_version_max = 1 ;</w:t>
                             </w:r>
                           </w:p>
                           <w:p>
@@ -11071,15 +9845,7 @@
                           <w:sz w:val="24"/>
                           <w:szCs w:val="24"/>
                         </w:rPr>
-                        <w:t xml:space="preserve"> A</w:t>
-                      </w:r>
-                      <w:r>
-                        <w:rPr>
-                          <w:color w:val="FE8637" w:themeColor="accent1"/>
-                          <w:sz w:val="24"/>
-                          <w:szCs w:val="24"/>
-                        </w:rPr>
-                        <w:t xml:space="preserve"> {</w:t>
+                        <w:t xml:space="preserve"> A {</w:t>
                       </w:r>
                     </w:p>
                     <w:p>
@@ -11928,17 +10694,8 @@
           <w:szCs w:val="24"/>
         </w:rPr>
         <w:br/>
-        <w:t xml:space="preserve">- </w:t>
-      </w:r>
-      <w:proofErr w:type="spellStart"/>
-      <w:r>
-        <w:rPr>
-          <w:sz w:val="24"/>
-          <w:szCs w:val="24"/>
-        </w:rPr>
-        <w:t>B.m</w:t>
-      </w:r>
-      <w:proofErr w:type="spellEnd"/>
+        <w:t>- B.m</w:t>
+      </w:r>
       <w:r>
         <w:rPr>
           <w:sz w:val="24"/>
@@ -11952,17 +10709,8 @@
           <w:szCs w:val="24"/>
         </w:rPr>
         <w:br/>
-        <w:t xml:space="preserve">- </w:t>
-      </w:r>
-      <w:proofErr w:type="spellStart"/>
-      <w:r>
-        <w:rPr>
-          <w:sz w:val="24"/>
-          <w:szCs w:val="24"/>
-        </w:rPr>
-        <w:t>B.m_0</w:t>
-      </w:r>
-      <w:proofErr w:type="spellEnd"/>
+        <w:t>- B.m_0</w:t>
+      </w:r>
       <w:r>
         <w:rPr>
           <w:sz w:val="24"/>
@@ -11976,17 +10724,8 @@
           <w:szCs w:val="24"/>
         </w:rPr>
         <w:br/>
-        <w:t xml:space="preserve">- </w:t>
-      </w:r>
-      <w:proofErr w:type="spellStart"/>
-      <w:r>
-        <w:rPr>
-          <w:sz w:val="24"/>
-          <w:szCs w:val="24"/>
-        </w:rPr>
-        <w:t>A.m</w:t>
-      </w:r>
-      <w:proofErr w:type="spellEnd"/>
+        <w:t>- A.m</w:t>
+      </w:r>
       <w:r>
         <w:rPr>
           <w:sz w:val="24"/>
@@ -12000,17 +10739,8 @@
           <w:szCs w:val="24"/>
         </w:rPr>
         <w:br/>
-        <w:t xml:space="preserve">- </w:t>
-      </w:r>
-      <w:proofErr w:type="spellStart"/>
-      <w:r>
-        <w:rPr>
-          <w:sz w:val="24"/>
-          <w:szCs w:val="24"/>
-        </w:rPr>
-        <w:t>A.m_0</w:t>
-      </w:r>
-      <w:proofErr w:type="spellEnd"/>
+        <w:t>- A.m_0</w:t>
+      </w:r>
     </w:p>
     <w:p>
       <w:pPr>
@@ -12041,17 +10771,8 @@
           <w:szCs w:val="24"/>
         </w:rPr>
         <w:br/>
-        <w:t xml:space="preserve">- </w:t>
-      </w:r>
-      <w:proofErr w:type="spellStart"/>
-      <w:r>
-        <w:rPr>
-          <w:sz w:val="24"/>
-          <w:szCs w:val="24"/>
-        </w:rPr>
-        <w:t>B.m</w:t>
-      </w:r>
-      <w:proofErr w:type="spellEnd"/>
+        <w:t>- B.m</w:t>
+      </w:r>
       <w:r>
         <w:rPr>
           <w:sz w:val="24"/>
@@ -12065,17 +10786,8 @@
           <w:szCs w:val="24"/>
         </w:rPr>
         <w:br/>
-        <w:t xml:space="preserve">- </w:t>
-      </w:r>
-      <w:proofErr w:type="spellStart"/>
-      <w:r>
-        <w:rPr>
-          <w:sz w:val="24"/>
-          <w:szCs w:val="24"/>
-        </w:rPr>
-        <w:t>B.m_0</w:t>
-      </w:r>
-      <w:proofErr w:type="spellEnd"/>
+        <w:t>- B.m_0</w:t>
+      </w:r>
       <w:r>
         <w:rPr>
           <w:sz w:val="24"/>
@@ -12096,24 +10808,47 @@
           <w:sz w:val="24"/>
           <w:szCs w:val="24"/>
         </w:rPr>
-        <w:t xml:space="preserve">- </w:t>
-      </w:r>
-      <w:proofErr w:type="spellStart"/>
+        <w:t>- A.m</w:t>
+      </w:r>
       <w:r>
         <w:rPr>
           <w:color w:val="auto"/>
           <w:sz w:val="24"/>
           <w:szCs w:val="24"/>
         </w:rPr>
-        <w:t>A.m</w:t>
-      </w:r>
-      <w:proofErr w:type="spellEnd"/>
+        <w:tab/>
+      </w:r>
+      <w:r>
+        <w:rPr>
+          <w:color w:val="FF0000"/>
+          <w:sz w:val="24"/>
+          <w:szCs w:val="24"/>
+        </w:rPr>
+        <w:br/>
+        <w:t>- B.m_0</w:t>
+      </w:r>
+      <w:r>
+        <w:rPr>
+          <w:color w:val="FF0000"/>
+          <w:sz w:val="24"/>
+          <w:szCs w:val="24"/>
+        </w:rPr>
+        <w:t xml:space="preserve"> </w:t>
+      </w:r>
       <w:r>
         <w:rPr>
           <w:color w:val="auto"/>
           <w:sz w:val="24"/>
           <w:szCs w:val="24"/>
         </w:rPr>
+        <w:t>– Java appelle par défaut la méthode de la classe mère.</w:t>
+      </w:r>
+      <w:r>
+        <w:rPr>
+          <w:color w:val="auto"/>
+          <w:sz w:val="24"/>
+          <w:szCs w:val="24"/>
+        </w:rPr>
         <w:tab/>
       </w:r>
       <w:r>
@@ -12123,88 +10858,25 @@
           <w:szCs w:val="24"/>
         </w:rPr>
         <w:br/>
-        <w:t xml:space="preserve">- </w:t>
-      </w:r>
-      <w:proofErr w:type="spellStart"/>
+        <w:t>- A.m</w:t>
+      </w:r>
       <w:r>
         <w:rPr>
           <w:color w:val="FF0000"/>
           <w:sz w:val="24"/>
           <w:szCs w:val="24"/>
         </w:rPr>
-        <w:t>B.m_0</w:t>
-      </w:r>
-      <w:proofErr w:type="spellEnd"/>
+        <w:tab/>
+      </w:r>
       <w:r>
         <w:rPr>
           <w:color w:val="FF0000"/>
           <w:sz w:val="24"/>
           <w:szCs w:val="24"/>
         </w:rPr>
-        <w:t xml:space="preserve"> </w:t>
-      </w:r>
-      <w:r>
-        <w:rPr>
-          <w:color w:val="auto"/>
-          <w:sz w:val="24"/>
-          <w:szCs w:val="24"/>
-        </w:rPr>
-        <w:t>– Java appelle par défaut la méthode de la classe mère.</w:t>
-      </w:r>
-      <w:r>
-        <w:rPr>
-          <w:color w:val="auto"/>
-          <w:sz w:val="24"/>
-          <w:szCs w:val="24"/>
-        </w:rPr>
-        <w:tab/>
-      </w:r>
-      <w:r>
-        <w:rPr>
-          <w:color w:val="FF0000"/>
-          <w:sz w:val="24"/>
-          <w:szCs w:val="24"/>
-        </w:rPr>
         <w:br/>
-        <w:t xml:space="preserve">- </w:t>
-      </w:r>
-      <w:proofErr w:type="spellStart"/>
-      <w:r>
-        <w:rPr>
-          <w:color w:val="FF0000"/>
-          <w:sz w:val="24"/>
-          <w:szCs w:val="24"/>
-        </w:rPr>
-        <w:t>A.m</w:t>
-      </w:r>
-      <w:proofErr w:type="spellEnd"/>
-      <w:r>
-        <w:rPr>
-          <w:color w:val="FF0000"/>
-          <w:sz w:val="24"/>
-          <w:szCs w:val="24"/>
-        </w:rPr>
-        <w:tab/>
-      </w:r>
-      <w:r>
-        <w:rPr>
-          <w:color w:val="FF0000"/>
-          <w:sz w:val="24"/>
-          <w:szCs w:val="24"/>
-        </w:rPr>
-        <w:br/>
-        <w:t xml:space="preserve">- </w:t>
-      </w:r>
-      <w:proofErr w:type="spellStart"/>
-      <w:r>
-        <w:rPr>
-          <w:color w:val="FF0000"/>
-          <w:sz w:val="24"/>
-          <w:szCs w:val="24"/>
-        </w:rPr>
-        <w:t>B.m_0</w:t>
-      </w:r>
-      <w:proofErr w:type="spellEnd"/>
+        <w:t>- B.m_0</w:t>
+      </w:r>
       <w:r>
         <w:rPr>
           <w:color w:val="FF0000"/>
@@ -12265,23 +10937,7 @@
           <w:sz w:val="24"/>
           <w:szCs w:val="24"/>
         </w:rPr>
-        <w:t>Une première tentative a été menée. Celle-ci consistait à utiliser le mot clé java « </w:t>
-      </w:r>
-      <w:proofErr w:type="spellStart"/>
-      <w:r>
-        <w:rPr>
-          <w:sz w:val="24"/>
-          <w:szCs w:val="24"/>
-        </w:rPr>
-        <w:t>this</w:t>
-      </w:r>
-      <w:proofErr w:type="spellEnd"/>
-      <w:r>
-        <w:rPr>
-          <w:sz w:val="24"/>
-          <w:szCs w:val="24"/>
-        </w:rPr>
-        <w:t> » devant l’appel des méthodes mais cela n’a eu aucune conséquence sur le comportement.</w:t>
+        <w:t>Une première tentative a été menée. Celle-ci consistait à utiliser le mot clé java « this » devant l’appel des méthodes mais cela n’a eu aucune conséquence sur le comportement.</w:t>
       </w:r>
       <w:r>
         <w:rPr>
@@ -12318,39 +10974,14 @@
           <w:sz w:val="24"/>
           <w:szCs w:val="24"/>
         </w:rPr>
-        <w:t>e est présent, et de « </w:t>
-      </w:r>
-      <w:proofErr w:type="spellStart"/>
-      <w:r>
-        <w:rPr>
-          <w:sz w:val="24"/>
-          <w:szCs w:val="24"/>
-        </w:rPr>
-        <w:t>caster</w:t>
-      </w:r>
-      <w:proofErr w:type="spellEnd"/>
-      <w:r>
-        <w:rPr>
-          <w:sz w:val="24"/>
-          <w:szCs w:val="24"/>
-        </w:rPr>
-        <w:t> </w:t>
-      </w:r>
-      <w:proofErr w:type="spellStart"/>
-      <w:r>
-        <w:rPr>
-          <w:sz w:val="24"/>
-          <w:szCs w:val="24"/>
-        </w:rPr>
-        <w:t>this</w:t>
-      </w:r>
-      <w:proofErr w:type="spellEnd"/>
-      <w:r>
-        <w:rPr>
-          <w:sz w:val="24"/>
-          <w:szCs w:val="24"/>
-        </w:rPr>
-        <w:t xml:space="preserve"> » </w:t>
+        <w:t>e est présent, et de « caster </w:t>
+      </w:r>
+      <w:r>
+        <w:rPr>
+          <w:sz w:val="24"/>
+          <w:szCs w:val="24"/>
+        </w:rPr>
+        <w:t xml:space="preserve">this » </w:t>
       </w:r>
       <w:r>
         <w:rPr>
@@ -12465,43 +11096,7 @@
                                 <w:sz w:val="24"/>
                                 <w:szCs w:val="24"/>
                               </w:rPr>
-                              <w:t xml:space="preserve">A </w:t>
-                            </w:r>
-                            <w:proofErr w:type="spellStart"/>
-                            <w:r>
-                              <w:rPr>
-                                <w:color w:val="FE8637" w:themeColor="accent1"/>
-                                <w:sz w:val="24"/>
-                                <w:szCs w:val="24"/>
-                              </w:rPr>
-                              <w:t>a</w:t>
-                            </w:r>
-                            <w:proofErr w:type="spellEnd"/>
-                            <w:r>
-                              <w:rPr>
-                                <w:color w:val="FE8637" w:themeColor="accent1"/>
-                                <w:sz w:val="24"/>
-                                <w:szCs w:val="24"/>
-                              </w:rPr>
-                              <w:t xml:space="preserve"> = (A) </w:t>
-                            </w:r>
-                            <w:proofErr w:type="spellStart"/>
-                            <w:r>
-                              <w:rPr>
-                                <w:color w:val="FE8637" w:themeColor="accent1"/>
-                                <w:sz w:val="24"/>
-                                <w:szCs w:val="24"/>
-                              </w:rPr>
-                              <w:t>this</w:t>
-                            </w:r>
-                            <w:proofErr w:type="spellEnd"/>
-                            <w:r>
-                              <w:rPr>
-                                <w:color w:val="FE8637" w:themeColor="accent1"/>
-                                <w:sz w:val="24"/>
-                                <w:szCs w:val="24"/>
-                              </w:rPr>
-                              <w:t> ;</w:t>
+                              <w:t>A a = (A) this ;</w:t>
                             </w:r>
                             <w:r>
                               <w:rPr>
@@ -12510,24 +11105,7 @@
                                 <w:szCs w:val="24"/>
                               </w:rPr>
                               <w:br/>
-                            </w:r>
-                            <w:proofErr w:type="spellStart"/>
-                            <w:r>
-                              <w:rPr>
-                                <w:color w:val="FE8637" w:themeColor="accent1"/>
-                                <w:sz w:val="24"/>
-                                <w:szCs w:val="24"/>
-                              </w:rPr>
-                              <w:t>a.m_0</w:t>
-                            </w:r>
-                            <w:proofErr w:type="spellEnd"/>
-                            <w:r>
-                              <w:rPr>
-                                <w:color w:val="FE8637" w:themeColor="accent1"/>
-                                <w:sz w:val="24"/>
-                                <w:szCs w:val="24"/>
-                              </w:rPr>
-                              <w:t>();</w:t>
+                              <w:t>a.m_0();</w:t>
                             </w:r>
                           </w:p>
                         </w:txbxContent>
@@ -12630,15 +11208,7 @@
                           <w:sz w:val="24"/>
                           <w:szCs w:val="24"/>
                         </w:rPr>
-                        <w:t>(</w:t>
-                      </w:r>
-                      <w:r>
-                        <w:rPr>
-                          <w:color w:val="FE8637" w:themeColor="accent1"/>
-                          <w:sz w:val="24"/>
-                          <w:szCs w:val="24"/>
-                        </w:rPr>
-                        <w:t>);</w:t>
+                        <w:t>();</w:t>
                       </w:r>
                     </w:p>
                   </w:txbxContent>
@@ -12678,23 +11248,7 @@
           <w:sz w:val="24"/>
           <w:szCs w:val="24"/>
         </w:rPr>
-        <w:t xml:space="preserve">Hélas, l’objet dans tous les cas reste de type B. Java appelle tout de même la méthode </w:t>
-      </w:r>
-      <w:proofErr w:type="spellStart"/>
-      <w:r>
-        <w:rPr>
-          <w:sz w:val="24"/>
-          <w:szCs w:val="24"/>
-        </w:rPr>
-        <w:t>m_0</w:t>
-      </w:r>
-      <w:proofErr w:type="spellEnd"/>
-      <w:r>
-        <w:rPr>
-          <w:sz w:val="24"/>
-          <w:szCs w:val="24"/>
-        </w:rPr>
-        <w:t xml:space="preserve"> de l’objet </w:t>
+        <w:t xml:space="preserve">Hélas, l’objet dans tous les cas reste de type B. Java appelle tout de même la méthode m_0 de l’objet </w:t>
       </w:r>
       <w:r>
         <w:rPr>
@@ -12828,23 +11382,7 @@
           <w:szCs w:val="24"/>
         </w:rPr>
         <w:br/>
-        <w:t>Elle consiste à jouer sur la visibilité des méthodes en les déclarant « </w:t>
-      </w:r>
-      <w:proofErr w:type="spellStart"/>
-      <w:r>
-        <w:rPr>
-          <w:sz w:val="24"/>
-          <w:szCs w:val="24"/>
-        </w:rPr>
-        <w:t>private</w:t>
-      </w:r>
-      <w:proofErr w:type="spellEnd"/>
-      <w:r>
-        <w:rPr>
-          <w:sz w:val="24"/>
-          <w:szCs w:val="24"/>
-        </w:rPr>
-        <w:t> ».</w:t>
+        <w:t>Elle consiste à jouer sur la visibilité des méthodes en les déclarant « private ».</w:t>
       </w:r>
       <w:r>
         <w:rPr>
@@ -12902,23 +11440,7 @@
           <w:sz w:val="24"/>
           <w:szCs w:val="24"/>
         </w:rPr>
-        <w:t xml:space="preserve">Après avoir effectué ces modifications, les tests unitaires commençaient petit à petit à démarrer. Une autre exception Java fit son apparition, plus précisément, une exception qui avait visiblement déjà été traité. Celle-ci venait à nouveau d’un problème sur l’accessibilité des attributs via </w:t>
-      </w:r>
-      <w:proofErr w:type="spellStart"/>
-      <w:r>
-        <w:rPr>
-          <w:sz w:val="24"/>
-          <w:szCs w:val="24"/>
-        </w:rPr>
-        <w:t>Reflections</w:t>
-      </w:r>
-      <w:proofErr w:type="spellEnd"/>
-      <w:r>
-        <w:rPr>
-          <w:sz w:val="24"/>
-          <w:szCs w:val="24"/>
-        </w:rPr>
-        <w:t>. Cette anomalie a été traitée en utilisant la réflexion afin d’autoriser l’accès aux attributs</w:t>
+        <w:t>Après avoir effectué ces modifications, les tests unitaires commençaient petit à petit à démarrer. Une autre exception Java fit son apparition, plus précisément, une exception qui avait visiblement déjà été traité. Celle-ci venait à nouveau d’un problème sur l’accessibilité des attributs via Reflections. Cette anomalie a été traitée en utilisant la réflexion afin d’autoriser l’accès aux attributs</w:t>
       </w:r>
       <w:r>
         <w:rPr>
@@ -12964,43 +11486,7 @@
           <w:sz w:val="24"/>
           <w:szCs w:val="24"/>
         </w:rPr>
-        <w:t xml:space="preserve">Les corrections apportées étaient toujours insuffisantes afin de faire fonctionner Code </w:t>
-      </w:r>
-      <w:proofErr w:type="spellStart"/>
-      <w:r>
-        <w:rPr>
-          <w:rFonts w:ascii="Century Schoolbook" w:hAnsi="Century Schoolbook"/>
-          <w:sz w:val="24"/>
-          <w:szCs w:val="24"/>
-        </w:rPr>
-        <w:t>Rewinder</w:t>
-      </w:r>
-      <w:proofErr w:type="spellEnd"/>
-      <w:r>
-        <w:rPr>
-          <w:rFonts w:ascii="Century Schoolbook" w:hAnsi="Century Schoolbook"/>
-          <w:sz w:val="24"/>
-          <w:szCs w:val="24"/>
-        </w:rPr>
-        <w:t xml:space="preserve"> sur </w:t>
-      </w:r>
-      <w:proofErr w:type="spellStart"/>
-      <w:r>
-        <w:rPr>
-          <w:rFonts w:ascii="Century Schoolbook" w:hAnsi="Century Schoolbook"/>
-          <w:sz w:val="24"/>
-          <w:szCs w:val="24"/>
-        </w:rPr>
-        <w:t>Jsoup</w:t>
-      </w:r>
-      <w:proofErr w:type="spellEnd"/>
-      <w:r>
-        <w:rPr>
-          <w:rFonts w:ascii="Century Schoolbook" w:hAnsi="Century Schoolbook"/>
-          <w:sz w:val="24"/>
-          <w:szCs w:val="24"/>
-        </w:rPr>
-        <w:t xml:space="preserve"> de façon satisfaisante.</w:t>
+        <w:t>Les corrections apportées étaient toujours insuffisantes afin de faire fonctionner Code Rewinder sur Jsoup de façon satisfaisante.</w:t>
       </w:r>
     </w:p>
     <w:p>
@@ -13034,43 +11520,7 @@
           <w:sz w:val="24"/>
           <w:szCs w:val="24"/>
         </w:rPr>
-        <w:t xml:space="preserve">En effet, si Code </w:t>
-      </w:r>
-      <w:proofErr w:type="spellStart"/>
-      <w:r>
-        <w:rPr>
-          <w:rFonts w:ascii="Century Schoolbook" w:hAnsi="Century Schoolbook"/>
-          <w:sz w:val="24"/>
-          <w:szCs w:val="24"/>
-        </w:rPr>
-        <w:t>Rewinder</w:t>
-      </w:r>
-      <w:proofErr w:type="spellEnd"/>
-      <w:r>
-        <w:rPr>
-          <w:rFonts w:ascii="Century Schoolbook" w:hAnsi="Century Schoolbook"/>
-          <w:sz w:val="24"/>
-          <w:szCs w:val="24"/>
-        </w:rPr>
-        <w:t xml:space="preserve"> a transformé un projet pour 3 « </w:t>
-      </w:r>
-      <w:proofErr w:type="spellStart"/>
-      <w:r>
-        <w:rPr>
-          <w:rFonts w:ascii="Century Schoolbook" w:hAnsi="Century Schoolbook"/>
-          <w:sz w:val="24"/>
-          <w:szCs w:val="24"/>
-        </w:rPr>
-        <w:t>commits</w:t>
-      </w:r>
-      <w:proofErr w:type="spellEnd"/>
-      <w:r>
-        <w:rPr>
-          <w:rFonts w:ascii="Century Schoolbook" w:hAnsi="Century Schoolbook"/>
-          <w:sz w:val="24"/>
-          <w:szCs w:val="24"/>
-        </w:rPr>
-        <w:t> », la version maximale de chaque méthode sera 2 (puisque cela générera les versions 0,1 et 2, ce qui correspond bien à 3 versions).</w:t>
+        <w:t>En effet, si Code Rewinder a transformé un projet pour 3 « commits », la version maximale de chaque méthode sera 2 (puisque cela générera les versions 0,1 et 2, ce qui correspond bien à 3 versions).</w:t>
       </w:r>
       <w:r>
         <w:rPr>
@@ -13179,43 +11629,7 @@
                                 <w:sz w:val="24"/>
                                 <w:szCs w:val="24"/>
                               </w:rPr>
-                              <w:t xml:space="preserve">public </w:t>
-                            </w:r>
-                            <w:proofErr w:type="spellStart"/>
-                            <w:r>
-                              <w:rPr>
-                                <w:color w:val="FE8637" w:themeColor="accent1"/>
-                                <w:sz w:val="24"/>
-                                <w:szCs w:val="24"/>
-                              </w:rPr>
-                              <w:t>Integer</w:t>
-                            </w:r>
-                            <w:proofErr w:type="spellEnd"/>
-                            <w:r>
-                              <w:rPr>
-                                <w:color w:val="FE8637" w:themeColor="accent1"/>
-                                <w:sz w:val="24"/>
-                                <w:szCs w:val="24"/>
-                              </w:rPr>
-                              <w:t xml:space="preserve"> </w:t>
-                            </w:r>
-                            <w:proofErr w:type="spellStart"/>
-                            <w:r>
-                              <w:rPr>
-                                <w:color w:val="FE8637" w:themeColor="accent1"/>
-                                <w:sz w:val="24"/>
-                                <w:szCs w:val="24"/>
-                              </w:rPr>
-                              <w:t>m_version</w:t>
-                            </w:r>
-                            <w:proofErr w:type="spellEnd"/>
-                            <w:r>
-                              <w:rPr>
-                                <w:color w:val="FE8637" w:themeColor="accent1"/>
-                                <w:sz w:val="24"/>
-                                <w:szCs w:val="24"/>
-                              </w:rPr>
-                              <w:t xml:space="preserve"> = 0 ;</w:t>
+                              <w:t>public Integer m_version = 0 ;</w:t>
                             </w:r>
                             <w:r>
                               <w:rPr>
@@ -13224,43 +11638,7 @@
                                 <w:szCs w:val="24"/>
                               </w:rPr>
                               <w:br/>
-                              <w:t xml:space="preserve">public </w:t>
-                            </w:r>
-                            <w:proofErr w:type="spellStart"/>
-                            <w:r>
-                              <w:rPr>
-                                <w:color w:val="FE8637" w:themeColor="accent1"/>
-                                <w:sz w:val="24"/>
-                                <w:szCs w:val="24"/>
-                              </w:rPr>
-                              <w:t>Integer</w:t>
-                            </w:r>
-                            <w:proofErr w:type="spellEnd"/>
-                            <w:r>
-                              <w:rPr>
-                                <w:color w:val="FE8637" w:themeColor="accent1"/>
-                                <w:sz w:val="24"/>
-                                <w:szCs w:val="24"/>
-                              </w:rPr>
-                              <w:t xml:space="preserve"> </w:t>
-                            </w:r>
-                            <w:proofErr w:type="spellStart"/>
-                            <w:r>
-                              <w:rPr>
-                                <w:color w:val="FE8637" w:themeColor="accent1"/>
-                                <w:sz w:val="24"/>
-                                <w:szCs w:val="24"/>
-                              </w:rPr>
-                              <w:t>m_version_max</w:t>
-                            </w:r>
-                            <w:proofErr w:type="spellEnd"/>
-                            <w:r>
-                              <w:rPr>
-                                <w:color w:val="FE8637" w:themeColor="accent1"/>
-                                <w:sz w:val="24"/>
-                                <w:szCs w:val="24"/>
-                              </w:rPr>
-                              <w:t xml:space="preserve"> = 2 ;</w:t>
+                              <w:t>public Integer m_version_max = 2 ;</w:t>
                             </w:r>
                           </w:p>
                         </w:txbxContent>
@@ -13423,25 +11801,7 @@
           <w:sz w:val="24"/>
           <w:szCs w:val="24"/>
         </w:rPr>
-        <w:t xml:space="preserve"> 3 « </w:t>
-      </w:r>
-      <w:proofErr w:type="spellStart"/>
-      <w:r>
-        <w:rPr>
-          <w:rFonts w:ascii="Century Schoolbook" w:hAnsi="Century Schoolbook"/>
-          <w:sz w:val="24"/>
-          <w:szCs w:val="24"/>
-        </w:rPr>
-        <w:t>commits</w:t>
-      </w:r>
-      <w:proofErr w:type="spellEnd"/>
-      <w:r>
-        <w:rPr>
-          <w:rFonts w:ascii="Century Schoolbook" w:hAnsi="Century Schoolbook"/>
-          <w:sz w:val="24"/>
-          <w:szCs w:val="24"/>
-        </w:rPr>
-        <w:t> »</w:t>
+        <w:t xml:space="preserve"> 3 « commits »</w:t>
       </w:r>
     </w:p>
     <w:p>
@@ -13484,25 +11844,7 @@
           <w:sz w:val="24"/>
           <w:szCs w:val="24"/>
         </w:rPr>
-        <w:t xml:space="preserve">t, lorsque Code </w:t>
-      </w:r>
-      <w:proofErr w:type="spellStart"/>
-      <w:r>
-        <w:rPr>
-          <w:rFonts w:ascii="Century Schoolbook" w:hAnsi="Century Schoolbook"/>
-          <w:sz w:val="24"/>
-          <w:szCs w:val="24"/>
-        </w:rPr>
-        <w:t>Rewinder</w:t>
-      </w:r>
-      <w:proofErr w:type="spellEnd"/>
-      <w:r>
-        <w:rPr>
-          <w:rFonts w:ascii="Century Schoolbook" w:hAnsi="Century Schoolbook"/>
-          <w:sz w:val="24"/>
-          <w:szCs w:val="24"/>
-        </w:rPr>
-        <w:t xml:space="preserve"> change</w:t>
+        <w:t>t, lorsque Code Rewinder change</w:t>
       </w:r>
       <w:r>
         <w:rPr>
@@ -13590,25 +11932,7 @@
           <w:sz w:val="24"/>
           <w:szCs w:val="24"/>
         </w:rPr>
-        <w:t xml:space="preserve"> n’était pas bloquant (Code </w:t>
-      </w:r>
-      <w:proofErr w:type="spellStart"/>
-      <w:r>
-        <w:rPr>
-          <w:rFonts w:ascii="Century Schoolbook" w:hAnsi="Century Schoolbook"/>
-          <w:sz w:val="24"/>
-          <w:szCs w:val="24"/>
-        </w:rPr>
-        <w:t>Rewinder</w:t>
-      </w:r>
-      <w:proofErr w:type="spellEnd"/>
-      <w:r>
-        <w:rPr>
-          <w:rFonts w:ascii="Century Schoolbook" w:hAnsi="Century Schoolbook"/>
-          <w:sz w:val="24"/>
-          <w:szCs w:val="24"/>
-        </w:rPr>
-        <w:t xml:space="preserve"> ne se concentrait juste que sur un « commit » de moins que ce qu’il devait</w:t>
+        <w:t xml:space="preserve"> n’était pas bloquant (Code Rewinder ne se concentrait juste que sur un « commit » de moins que ce qu’il devait</w:t>
       </w:r>
       <w:r>
         <w:rPr>
@@ -13722,95 +12046,23 @@
           <w:sz w:val="24"/>
           <w:szCs w:val="24"/>
         </w:rPr>
-        <w:t xml:space="preserve"> correctement, les fichiers « </w:t>
-      </w:r>
-      <w:proofErr w:type="spellStart"/>
-      <w:r>
-        <w:rPr>
-          <w:rFonts w:ascii="Century Schoolbook" w:hAnsi="Century Schoolbook"/>
-          <w:sz w:val="24"/>
-          <w:szCs w:val="24"/>
-        </w:rPr>
-        <w:t>properties</w:t>
-      </w:r>
-      <w:proofErr w:type="spellEnd"/>
-      <w:r>
-        <w:rPr>
-          <w:rFonts w:ascii="Century Schoolbook" w:hAnsi="Century Schoolbook"/>
-          <w:sz w:val="24"/>
-          <w:szCs w:val="24"/>
-        </w:rPr>
-        <w:t> » et le contenu des dossiers « </w:t>
-      </w:r>
-      <w:proofErr w:type="spellStart"/>
-      <w:r>
-        <w:rPr>
-          <w:rFonts w:ascii="Century Schoolbook" w:hAnsi="Century Schoolbook"/>
-          <w:sz w:val="24"/>
-          <w:szCs w:val="24"/>
-        </w:rPr>
-        <w:t>resources</w:t>
-      </w:r>
-      <w:proofErr w:type="spellEnd"/>
-      <w:r>
-        <w:rPr>
-          <w:rFonts w:ascii="Century Schoolbook" w:hAnsi="Century Schoolbook"/>
-          <w:sz w:val="24"/>
-          <w:szCs w:val="24"/>
-        </w:rPr>
-        <w:t> » devaient être déposés dans le dos</w:t>
-      </w:r>
-      <w:r>
-        <w:rPr>
-          <w:rFonts w:ascii="Century Schoolbook" w:hAnsi="Century Schoolbook"/>
-          <w:sz w:val="24"/>
-          <w:szCs w:val="24"/>
-        </w:rPr>
-        <w:t xml:space="preserve">sier </w:t>
-      </w:r>
-      <w:proofErr w:type="spellStart"/>
-      <w:r>
-        <w:rPr>
-          <w:rFonts w:ascii="Century Schoolbook" w:hAnsi="Century Schoolbook"/>
-          <w:sz w:val="24"/>
-          <w:szCs w:val="24"/>
-        </w:rPr>
-        <w:t>target</w:t>
-      </w:r>
-      <w:proofErr w:type="spellEnd"/>
-      <w:r>
-        <w:rPr>
-          <w:rFonts w:ascii="Century Schoolbook" w:hAnsi="Century Schoolbook"/>
-          <w:sz w:val="24"/>
-          <w:szCs w:val="24"/>
-        </w:rPr>
-        <w:t xml:space="preserve"> automatiquement.</w:t>
-      </w:r>
-      <w:r>
-        <w:rPr>
-          <w:rFonts w:ascii="Century Schoolbook" w:hAnsi="Century Schoolbook"/>
-          <w:sz w:val="24"/>
-          <w:szCs w:val="24"/>
-        </w:rPr>
-        <w:t xml:space="preserve"> Une analyse a donc été effectuée sur le projet </w:t>
-      </w:r>
-      <w:proofErr w:type="spellStart"/>
-      <w:r>
-        <w:rPr>
-          <w:rFonts w:ascii="Century Schoolbook" w:hAnsi="Century Schoolbook"/>
-          <w:sz w:val="24"/>
-          <w:szCs w:val="24"/>
-        </w:rPr>
-        <w:t>Jsoup</w:t>
-      </w:r>
-      <w:proofErr w:type="spellEnd"/>
-      <w:r>
-        <w:rPr>
-          <w:rFonts w:ascii="Century Schoolbook" w:hAnsi="Century Schoolbook"/>
-          <w:sz w:val="24"/>
-          <w:szCs w:val="24"/>
-        </w:rPr>
-        <w:t xml:space="preserve"> afin de voir</w:t>
+        <w:t xml:space="preserve"> correctement, les fichiers « properties » et le contenu des dossiers « resources » devaient être déposés dans le dos</w:t>
+      </w:r>
+      <w:r>
+        <w:rPr>
+          <w:rFonts w:ascii="Century Schoolbook" w:hAnsi="Century Schoolbook"/>
+          <w:sz w:val="24"/>
+          <w:szCs w:val="24"/>
+        </w:rPr>
+        <w:t>sier target automatiquement.</w:t>
+      </w:r>
+      <w:r>
+        <w:rPr>
+          <w:rFonts w:ascii="Century Schoolbook" w:hAnsi="Century Schoolbook"/>
+          <w:sz w:val="24"/>
+          <w:szCs w:val="24"/>
+        </w:rPr>
+        <w:t xml:space="preserve"> Une analyse a donc été effectuée sur le projet Jsoup afin de voir</w:t>
       </w:r>
       <w:r>
         <w:rPr>
@@ -13835,25 +12087,7 @@
           <w:szCs w:val="24"/>
         </w:rPr>
         <w:lastRenderedPageBreak/>
-        <w:t xml:space="preserve">fichiers devaient être placés. Des méthodes ont alors été mises en place afin de déplacer convenablement dans le </w:t>
-      </w:r>
-      <w:proofErr w:type="spellStart"/>
-      <w:r>
-        <w:rPr>
-          <w:rFonts w:ascii="Century Schoolbook" w:hAnsi="Century Schoolbook"/>
-          <w:sz w:val="24"/>
-          <w:szCs w:val="24"/>
-        </w:rPr>
-        <w:t>target</w:t>
-      </w:r>
-      <w:proofErr w:type="spellEnd"/>
-      <w:r>
-        <w:rPr>
-          <w:rFonts w:ascii="Century Schoolbook" w:hAnsi="Century Schoolbook"/>
-          <w:sz w:val="24"/>
-          <w:szCs w:val="24"/>
-        </w:rPr>
-        <w:t xml:space="preserve"> les </w:t>
+        <w:t xml:space="preserve">fichiers devaient être placés. Des méthodes ont alors été mises en place afin de déplacer convenablement dans le target les </w:t>
       </w:r>
       <w:r>
         <w:rPr>
@@ -13879,33 +12113,15 @@
           <w:sz w:val="24"/>
           <w:szCs w:val="24"/>
         </w:rPr>
-        <w:t xml:space="preserve">Grâce aux corrections, Code </w:t>
-      </w:r>
-      <w:proofErr w:type="spellStart"/>
-      <w:r>
-        <w:rPr>
-          <w:rFonts w:ascii="Century Schoolbook" w:hAnsi="Century Schoolbook"/>
-          <w:sz w:val="24"/>
-          <w:szCs w:val="24"/>
-        </w:rPr>
-        <w:t>Rewin</w:t>
-      </w:r>
-      <w:r>
-        <w:rPr>
-          <w:rFonts w:ascii="Century Schoolbook" w:hAnsi="Century Schoolbook"/>
-          <w:sz w:val="24"/>
-          <w:szCs w:val="24"/>
-        </w:rPr>
-        <w:t>der</w:t>
-      </w:r>
-      <w:proofErr w:type="spellEnd"/>
-      <w:r>
-        <w:rPr>
-          <w:rFonts w:ascii="Century Schoolbook" w:hAnsi="Century Schoolbook"/>
-          <w:sz w:val="24"/>
-          <w:szCs w:val="24"/>
-        </w:rPr>
-        <w:t xml:space="preserve"> fonctionnait beaucoup mieux.</w:t>
+        <w:t>Grâce aux corrections, Code Rewin</w:t>
+      </w:r>
+      <w:r>
+        <w:rPr>
+          <w:rFonts w:ascii="Century Schoolbook" w:hAnsi="Century Schoolbook"/>
+          <w:sz w:val="24"/>
+          <w:szCs w:val="24"/>
+        </w:rPr>
+        <w:t>der fonctionnait beaucoup mieux.</w:t>
       </w:r>
       <w:r>
         <w:rPr>
@@ -13922,18 +12138,8 @@
           <w:sz w:val="24"/>
           <w:szCs w:val="24"/>
         </w:rPr>
-        <w:t xml:space="preserve"> les logs </w:t>
-      </w:r>
-      <w:proofErr w:type="spellStart"/>
-      <w:r>
-        <w:rPr>
-          <w:rFonts w:ascii="Century Schoolbook" w:hAnsi="Century Schoolbook"/>
-          <w:sz w:val="24"/>
-          <w:szCs w:val="24"/>
-        </w:rPr>
-        <w:t>JUnit</w:t>
-      </w:r>
-      <w:proofErr w:type="spellEnd"/>
+        <w:t xml:space="preserve"> les logs JUnit</w:t>
+      </w:r>
       <w:r>
         <w:rPr>
           <w:rFonts w:ascii="Century Schoolbook" w:hAnsi="Century Schoolbook"/>
@@ -13948,16 +12154,7 @@
           <w:sz w:val="24"/>
           <w:szCs w:val="24"/>
         </w:rPr>
-        <w:t xml:space="preserve"> une des classes générait une exception de type « </w:t>
-      </w:r>
-      <w:proofErr w:type="spellStart"/>
-      <w:r>
-        <w:rPr>
-          <w:rFonts w:ascii="Century Schoolbook" w:hAnsi="Century Schoolbook"/>
-          <w:sz w:val="24"/>
-          <w:szCs w:val="24"/>
-        </w:rPr>
-        <w:t>NoC</w:t>
+        <w:t xml:space="preserve"> une des classes générait une exception de type « NoC</w:t>
       </w:r>
       <w:r>
         <w:rPr>
@@ -14015,7 +12212,6 @@
         </w:rPr>
         <w:t>rror</w:t>
       </w:r>
-      <w:proofErr w:type="spellEnd"/>
       <w:r>
         <w:rPr>
           <w:rFonts w:ascii="Century Schoolbook" w:hAnsi="Century Schoolbook"/>
@@ -14030,36 +12226,8 @@
           <w:sz w:val="24"/>
           <w:szCs w:val="24"/>
         </w:rPr>
-        <w:t xml:space="preserve"> </w:t>
-      </w:r>
-      <w:proofErr w:type="spellStart"/>
-      <w:r>
-        <w:rPr>
-          <w:rFonts w:ascii="Century Schoolbook" w:hAnsi="Century Schoolbook"/>
-          <w:sz w:val="24"/>
-          <w:szCs w:val="24"/>
-        </w:rPr>
-        <w:t>could</w:t>
-      </w:r>
-      <w:proofErr w:type="spellEnd"/>
-      <w:r>
-        <w:rPr>
-          <w:rFonts w:ascii="Century Schoolbook" w:hAnsi="Century Schoolbook"/>
-          <w:sz w:val="24"/>
-          <w:szCs w:val="24"/>
-        </w:rPr>
-        <w:t xml:space="preserve"> not </w:t>
-      </w:r>
-      <w:proofErr w:type="spellStart"/>
-      <w:r>
-        <w:rPr>
-          <w:rFonts w:ascii="Century Schoolbook" w:hAnsi="Century Schoolbook"/>
-          <w:sz w:val="24"/>
-          <w:szCs w:val="24"/>
-        </w:rPr>
-        <w:t>initialize</w:t>
-      </w:r>
-      <w:proofErr w:type="spellEnd"/>
+        <w:t xml:space="preserve"> could not initialize</w:t>
+      </w:r>
       <w:r>
         <w:rPr>
           <w:rFonts w:ascii="Century Schoolbook" w:hAnsi="Century Schoolbook"/>
@@ -14091,25 +12259,7 @@
           <w:sz w:val="24"/>
           <w:szCs w:val="24"/>
         </w:rPr>
-        <w:t xml:space="preserve"> fait que </w:t>
-      </w:r>
-      <w:proofErr w:type="spellStart"/>
-      <w:r>
-        <w:rPr>
-          <w:rFonts w:ascii="Century Schoolbook" w:hAnsi="Century Schoolbook"/>
-          <w:sz w:val="24"/>
-          <w:szCs w:val="24"/>
-        </w:rPr>
-        <w:t>JUnit</w:t>
-      </w:r>
-      <w:proofErr w:type="spellEnd"/>
-      <w:r>
-        <w:rPr>
-          <w:rFonts w:ascii="Century Schoolbook" w:hAnsi="Century Schoolbook"/>
-          <w:sz w:val="24"/>
-          <w:szCs w:val="24"/>
-        </w:rPr>
-        <w:t xml:space="preserve"> ne trouvait pas une </w:t>
+        <w:t xml:space="preserve"> fait que JUnit ne trouvait pas une </w:t>
       </w:r>
       <w:r>
         <w:rPr>
@@ -14125,43 +12275,15 @@
           <w:sz w:val="24"/>
           <w:szCs w:val="24"/>
         </w:rPr>
-        <w:t xml:space="preserve">dans le </w:t>
-      </w:r>
-      <w:proofErr w:type="spellStart"/>
-      <w:r>
-        <w:rPr>
-          <w:rFonts w:ascii="Century Schoolbook" w:hAnsi="Century Schoolbook"/>
-          <w:sz w:val="24"/>
-          <w:szCs w:val="24"/>
-        </w:rPr>
-        <w:t>target</w:t>
-      </w:r>
-      <w:proofErr w:type="spellEnd"/>
-      <w:r>
-        <w:rPr>
-          <w:rFonts w:ascii="Century Schoolbook" w:hAnsi="Century Schoolbook"/>
-          <w:sz w:val="24"/>
-          <w:szCs w:val="24"/>
-        </w:rPr>
-        <w:t xml:space="preserve"> (ou éventuellement, les dépendances de </w:t>
-      </w:r>
-      <w:proofErr w:type="spellStart"/>
-      <w:r>
-        <w:rPr>
-          <w:rFonts w:ascii="Century Schoolbook" w:hAnsi="Century Schoolbook"/>
-          <w:sz w:val="24"/>
-          <w:szCs w:val="24"/>
-        </w:rPr>
-        <w:t>Jsoup</w:t>
-      </w:r>
-      <w:proofErr w:type="spellEnd"/>
-      <w:r>
-        <w:rPr>
-          <w:rFonts w:ascii="Century Schoolbook" w:hAnsi="Century Schoolbook"/>
-          <w:sz w:val="24"/>
-          <w:szCs w:val="24"/>
-        </w:rPr>
-        <w:t>)</w:t>
+        <w:t>dans le target</w:t>
+      </w:r>
+      <w:r>
+        <w:rPr>
+          <w:rFonts w:ascii="Century Schoolbook" w:hAnsi="Century Schoolbook"/>
+          <w:sz w:val="24"/>
+          <w:szCs w:val="24"/>
+        </w:rPr>
+        <w:t xml:space="preserve"> (ou éventuellement, les dépendances de Jsoup)</w:t>
       </w:r>
       <w:r>
         <w:rPr>
@@ -14200,25 +12322,7 @@
           <w:sz w:val="24"/>
           <w:szCs w:val="24"/>
         </w:rPr>
-        <w:t xml:space="preserve">Vérification que la classe est bien présente dans le </w:t>
-      </w:r>
-      <w:proofErr w:type="spellStart"/>
-      <w:r>
-        <w:rPr>
-          <w:rFonts w:ascii="Century Schoolbook" w:hAnsi="Century Schoolbook"/>
-          <w:sz w:val="24"/>
-          <w:szCs w:val="24"/>
-        </w:rPr>
-        <w:t>target</w:t>
-      </w:r>
-      <w:proofErr w:type="spellEnd"/>
-      <w:r>
-        <w:rPr>
-          <w:rFonts w:ascii="Century Schoolbook" w:hAnsi="Century Schoolbook"/>
-          <w:sz w:val="24"/>
-          <w:szCs w:val="24"/>
-        </w:rPr>
-        <w:t>.</w:t>
+        <w:t>Vérification que la classe est bien présente dans le target.</w:t>
       </w:r>
     </w:p>
     <w:p>
@@ -14241,43 +12345,7 @@
           <w:sz w:val="24"/>
           <w:szCs w:val="24"/>
         </w:rPr>
-        <w:t>Récupération de l’</w:t>
-      </w:r>
-      <w:proofErr w:type="spellStart"/>
-      <w:r>
-        <w:rPr>
-          <w:rFonts w:ascii="Century Schoolbook" w:hAnsi="Century Schoolbook"/>
-          <w:sz w:val="24"/>
-          <w:szCs w:val="24"/>
-        </w:rPr>
-        <w:t>URLClassLoader</w:t>
-      </w:r>
-      <w:proofErr w:type="spellEnd"/>
-      <w:r>
-        <w:rPr>
-          <w:rFonts w:ascii="Century Schoolbook" w:hAnsi="Century Schoolbook"/>
-          <w:sz w:val="24"/>
-          <w:szCs w:val="24"/>
-        </w:rPr>
-        <w:t xml:space="preserve"> du thread en cours et ajout du </w:t>
-      </w:r>
-      <w:proofErr w:type="spellStart"/>
-      <w:r>
-        <w:rPr>
-          <w:rFonts w:ascii="Century Schoolbook" w:hAnsi="Century Schoolbook"/>
-          <w:sz w:val="24"/>
-          <w:szCs w:val="24"/>
-        </w:rPr>
-        <w:t>classpath</w:t>
-      </w:r>
-      <w:proofErr w:type="spellEnd"/>
-      <w:r>
-        <w:rPr>
-          <w:rFonts w:ascii="Century Schoolbook" w:hAnsi="Century Schoolbook"/>
-          <w:sz w:val="24"/>
-          <w:szCs w:val="24"/>
-        </w:rPr>
-        <w:t xml:space="preserve"> </w:t>
+        <w:t xml:space="preserve">Récupération de l’URLClassLoader du thread en cours et ajout du classpath </w:t>
       </w:r>
       <w:r>
         <w:rPr>
@@ -14287,23 +12355,13 @@
         </w:rPr>
         <w:t xml:space="preserve">ainsi que du chemin du dossier </w:t>
       </w:r>
-      <w:proofErr w:type="spellStart"/>
-      <w:r>
-        <w:rPr>
-          <w:rFonts w:ascii="Century Schoolbook" w:hAnsi="Century Schoolbook"/>
-          <w:sz w:val="24"/>
-          <w:szCs w:val="24"/>
-        </w:rPr>
-        <w:t>target</w:t>
-      </w:r>
-      <w:proofErr w:type="spellEnd"/>
-      <w:r>
-        <w:rPr>
-          <w:rFonts w:ascii="Century Schoolbook" w:hAnsi="Century Schoolbook"/>
-          <w:sz w:val="24"/>
-          <w:szCs w:val="24"/>
-        </w:rPr>
-        <w:t xml:space="preserve"> </w:t>
+      <w:r>
+        <w:rPr>
+          <w:rFonts w:ascii="Century Schoolbook" w:hAnsi="Century Schoolbook"/>
+          <w:sz w:val="24"/>
+          <w:szCs w:val="24"/>
+        </w:rPr>
+        <w:t xml:space="preserve">target </w:t>
       </w:r>
       <w:r>
         <w:rPr>
@@ -14350,43 +12408,7 @@
           <w:sz w:val="24"/>
           <w:szCs w:val="24"/>
         </w:rPr>
-        <w:t>écupération de l’</w:t>
-      </w:r>
-      <w:proofErr w:type="spellStart"/>
-      <w:r>
-        <w:rPr>
-          <w:rFonts w:ascii="Century Schoolbook" w:hAnsi="Century Schoolbook"/>
-          <w:sz w:val="24"/>
-          <w:szCs w:val="24"/>
-        </w:rPr>
-        <w:t>URLClassLoader</w:t>
-      </w:r>
-      <w:proofErr w:type="spellEnd"/>
-      <w:r>
-        <w:rPr>
-          <w:rFonts w:ascii="Century Schoolbook" w:hAnsi="Century Schoolbook"/>
-          <w:sz w:val="24"/>
-          <w:szCs w:val="24"/>
-        </w:rPr>
-        <w:t xml:space="preserve"> de </w:t>
-      </w:r>
-      <w:proofErr w:type="spellStart"/>
-      <w:r>
-        <w:rPr>
-          <w:rFonts w:ascii="Century Schoolbook" w:hAnsi="Century Schoolbook"/>
-          <w:sz w:val="24"/>
-          <w:szCs w:val="24"/>
-        </w:rPr>
-        <w:t>Reflections</w:t>
-      </w:r>
-      <w:proofErr w:type="spellEnd"/>
-      <w:r>
-        <w:rPr>
-          <w:rFonts w:ascii="Century Schoolbook" w:hAnsi="Century Schoolbook"/>
-          <w:sz w:val="24"/>
-          <w:szCs w:val="24"/>
-        </w:rPr>
-        <w:t xml:space="preserve"> et m</w:t>
+        <w:t>écupération de l’URLClassLoader de Reflections et m</w:t>
       </w:r>
       <w:r>
         <w:rPr>
@@ -14441,36 +12463,8 @@
           <w:sz w:val="24"/>
           <w:szCs w:val="24"/>
         </w:rPr>
-        <w:t xml:space="preserve"> de l’</w:t>
-      </w:r>
-      <w:proofErr w:type="spellStart"/>
-      <w:r>
-        <w:rPr>
-          <w:rFonts w:ascii="Century Schoolbook" w:hAnsi="Century Schoolbook"/>
-          <w:sz w:val="24"/>
-          <w:szCs w:val="24"/>
-        </w:rPr>
-        <w:t>URLClassLoader</w:t>
-      </w:r>
-      <w:proofErr w:type="spellEnd"/>
-      <w:r>
-        <w:rPr>
-          <w:rFonts w:ascii="Century Schoolbook" w:hAnsi="Century Schoolbook"/>
-          <w:sz w:val="24"/>
-          <w:szCs w:val="24"/>
-        </w:rPr>
-        <w:t xml:space="preserve"> de </w:t>
-      </w:r>
-      <w:proofErr w:type="spellStart"/>
-      <w:r>
-        <w:rPr>
-          <w:rFonts w:ascii="Century Schoolbook" w:hAnsi="Century Schoolbook"/>
-          <w:sz w:val="24"/>
-          <w:szCs w:val="24"/>
-        </w:rPr>
-        <w:t>JUnit</w:t>
-      </w:r>
-      <w:proofErr w:type="spellEnd"/>
+        <w:t xml:space="preserve"> de l’URLClassLoader de JUnit</w:t>
+      </w:r>
       <w:r>
         <w:rPr>
           <w:rFonts w:ascii="Century Schoolbook" w:hAnsi="Century Schoolbook"/>
@@ -14524,43 +12518,7 @@
           <w:sz w:val="24"/>
           <w:szCs w:val="24"/>
         </w:rPr>
-        <w:t xml:space="preserve">Ajout des jars dans le </w:t>
-      </w:r>
-      <w:proofErr w:type="spellStart"/>
-      <w:r>
-        <w:rPr>
-          <w:rFonts w:ascii="Century Schoolbook" w:hAnsi="Century Schoolbook"/>
-          <w:sz w:val="24"/>
-          <w:szCs w:val="24"/>
-        </w:rPr>
-        <w:t>classpath</w:t>
-      </w:r>
-      <w:proofErr w:type="spellEnd"/>
-      <w:r>
-        <w:rPr>
-          <w:rFonts w:ascii="Century Schoolbook" w:hAnsi="Century Schoolbook"/>
-          <w:sz w:val="24"/>
-          <w:szCs w:val="24"/>
-        </w:rPr>
-        <w:t xml:space="preserve"> d’</w:t>
-      </w:r>
-      <w:proofErr w:type="spellStart"/>
-      <w:r>
-        <w:rPr>
-          <w:rFonts w:ascii="Century Schoolbook" w:hAnsi="Century Schoolbook"/>
-          <w:sz w:val="24"/>
-          <w:szCs w:val="24"/>
-        </w:rPr>
-        <w:t>Eclipse</w:t>
-      </w:r>
-      <w:proofErr w:type="spellEnd"/>
-      <w:r>
-        <w:rPr>
-          <w:rFonts w:ascii="Century Schoolbook" w:hAnsi="Century Schoolbook"/>
-          <w:sz w:val="24"/>
-          <w:szCs w:val="24"/>
-        </w:rPr>
-        <w:t>.</w:t>
+        <w:t>Ajout des jars dans le classpath d’Eclipse.</w:t>
       </w:r>
     </w:p>
     <w:p>
@@ -14583,18 +12541,8 @@
           <w:sz w:val="24"/>
           <w:szCs w:val="24"/>
         </w:rPr>
-        <w:t xml:space="preserve">Ajout des jars dans le dossier </w:t>
-      </w:r>
-      <w:proofErr w:type="spellStart"/>
-      <w:r>
-        <w:rPr>
-          <w:rFonts w:ascii="Century Schoolbook" w:hAnsi="Century Schoolbook"/>
-          <w:sz w:val="24"/>
-          <w:szCs w:val="24"/>
-        </w:rPr>
-        <w:t>target</w:t>
-      </w:r>
-      <w:proofErr w:type="spellEnd"/>
+        <w:t>Ajout des jars dans le dossier target</w:t>
+      </w:r>
     </w:p>
     <w:p>
       <w:pPr>
@@ -14681,25 +12629,7 @@
           <w:sz w:val="24"/>
           <w:szCs w:val="24"/>
         </w:rPr>
-        <w:t xml:space="preserve">Après une petite semaine de persévérance, rien n’a fonctionné pour cette classe, qui était toujours introuvable pour </w:t>
-      </w:r>
-      <w:proofErr w:type="spellStart"/>
-      <w:r>
-        <w:rPr>
-          <w:rFonts w:ascii="Century Schoolbook" w:hAnsi="Century Schoolbook"/>
-          <w:sz w:val="24"/>
-          <w:szCs w:val="24"/>
-        </w:rPr>
-        <w:t>JUnit</w:t>
-      </w:r>
-      <w:proofErr w:type="spellEnd"/>
-      <w:r>
-        <w:rPr>
-          <w:rFonts w:ascii="Century Schoolbook" w:hAnsi="Century Schoolbook"/>
-          <w:sz w:val="24"/>
-          <w:szCs w:val="24"/>
-        </w:rPr>
-        <w:t xml:space="preserve"> quel que soit les </w:t>
+        <w:t xml:space="preserve">Après une petite semaine de persévérance, rien n’a fonctionné pour cette classe, qui était toujours introuvable pour JUnit quel que soit les </w:t>
       </w:r>
       <w:r>
         <w:rPr>
@@ -14899,25 +12829,7 @@
                                 <w:sz w:val="24"/>
                                 <w:szCs w:val="24"/>
                               </w:rPr>
-                              <w:t>switch(</w:t>
-                            </w:r>
-                            <w:proofErr w:type="spellStart"/>
-                            <w:r>
-                              <w:rPr>
-                                <w:color w:val="FE8637" w:themeColor="accent1"/>
-                                <w:sz w:val="24"/>
-                                <w:szCs w:val="24"/>
-                              </w:rPr>
-                              <w:t>m_version</w:t>
-                            </w:r>
-                            <w:proofErr w:type="spellEnd"/>
-                            <w:r>
-                              <w:rPr>
-                                <w:color w:val="FE8637" w:themeColor="accent1"/>
-                                <w:sz w:val="24"/>
-                                <w:szCs w:val="24"/>
-                              </w:rPr>
-                              <w:t>) {</w:t>
+                              <w:t>switch(m_version) {</w:t>
                             </w:r>
                           </w:p>
                           <w:p>
@@ -14936,25 +12848,7 @@
                                 <w:szCs w:val="24"/>
                               </w:rPr>
                               <w:tab/>
-                              <w:t xml:space="preserve">case 0 : </w:t>
-                            </w:r>
-                            <w:proofErr w:type="spellStart"/>
-                            <w:r>
-                              <w:rPr>
-                                <w:color w:val="FE8637" w:themeColor="accent1"/>
-                                <w:sz w:val="24"/>
-                                <w:szCs w:val="24"/>
-                              </w:rPr>
-                              <w:t>m_0</w:t>
-                            </w:r>
-                            <w:proofErr w:type="spellEnd"/>
-                            <w:r>
-                              <w:rPr>
-                                <w:color w:val="FE8637" w:themeColor="accent1"/>
-                                <w:sz w:val="24"/>
-                                <w:szCs w:val="24"/>
-                              </w:rPr>
-                              <w:t>() ;</w:t>
+                              <w:t>case 0 : m_0() ;</w:t>
                             </w:r>
                             <w:r>
                               <w:rPr>
@@ -14971,25 +12865,7 @@
                                 <w:szCs w:val="24"/>
                               </w:rPr>
                               <w:tab/>
-                              <w:t xml:space="preserve">case 1 : </w:t>
-                            </w:r>
-                            <w:proofErr w:type="spellStart"/>
-                            <w:r>
-                              <w:rPr>
-                                <w:color w:val="FE8637" w:themeColor="accent1"/>
-                                <w:sz w:val="24"/>
-                                <w:szCs w:val="24"/>
-                              </w:rPr>
-                              <w:t>m_1</w:t>
-                            </w:r>
-                            <w:proofErr w:type="spellEnd"/>
-                            <w:r>
-                              <w:rPr>
-                                <w:color w:val="FE8637" w:themeColor="accent1"/>
-                                <w:sz w:val="24"/>
-                                <w:szCs w:val="24"/>
-                              </w:rPr>
-                              <w:t>() ;</w:t>
+                              <w:t>case 1 : m_1() ;</w:t>
                             </w:r>
                             <w:r>
                               <w:rPr>
@@ -15006,25 +12882,7 @@
                                 <w:szCs w:val="24"/>
                               </w:rPr>
                               <w:tab/>
-                              <w:t xml:space="preserve">case 2 : </w:t>
-                            </w:r>
-                            <w:proofErr w:type="spellStart"/>
-                            <w:r>
-                              <w:rPr>
-                                <w:color w:val="FE8637" w:themeColor="accent1"/>
-                                <w:sz w:val="24"/>
-                                <w:szCs w:val="24"/>
-                              </w:rPr>
-                              <w:t>m_2</w:t>
-                            </w:r>
-                            <w:proofErr w:type="spellEnd"/>
-                            <w:r>
-                              <w:rPr>
-                                <w:color w:val="FE8637" w:themeColor="accent1"/>
-                                <w:sz w:val="24"/>
-                                <w:szCs w:val="24"/>
-                              </w:rPr>
-                              <w:t>() ;</w:t>
+                              <w:t>case 2 : m_2() ;</w:t>
                             </w:r>
                           </w:p>
                           <w:p>
@@ -15436,25 +13294,7 @@
                                 <w:sz w:val="24"/>
                                 <w:szCs w:val="24"/>
                               </w:rPr>
-                              <w:t>switch(</w:t>
-                            </w:r>
-                            <w:proofErr w:type="spellStart"/>
-                            <w:r>
-                              <w:rPr>
-                                <w:color w:val="FE8637" w:themeColor="accent1"/>
-                                <w:sz w:val="24"/>
-                                <w:szCs w:val="24"/>
-                              </w:rPr>
-                              <w:t>m_version</w:t>
-                            </w:r>
-                            <w:proofErr w:type="spellEnd"/>
-                            <w:r>
-                              <w:rPr>
-                                <w:color w:val="FE8637" w:themeColor="accent1"/>
-                                <w:sz w:val="24"/>
-                                <w:szCs w:val="24"/>
-                              </w:rPr>
-                              <w:t>) {</w:t>
+                              <w:t>switch(m_version) {</w:t>
                             </w:r>
                           </w:p>
                           <w:p>
@@ -15486,23 +13326,13 @@
                                 <w:szCs w:val="24"/>
                               </w:rPr>
                             </w:pPr>
-                            <w:proofErr w:type="spellStart"/>
                             <w:r>
                               <w:rPr>
                                 <w:color w:val="FE8637" w:themeColor="accent1"/>
                                 <w:sz w:val="24"/>
                                 <w:szCs w:val="24"/>
                               </w:rPr>
-                              <w:t>m_0</w:t>
-                            </w:r>
-                            <w:proofErr w:type="spellEnd"/>
-                            <w:r>
-                              <w:rPr>
-                                <w:color w:val="FE8637" w:themeColor="accent1"/>
-                                <w:sz w:val="24"/>
-                                <w:szCs w:val="24"/>
-                              </w:rPr>
-                              <w:t>() ;</w:t>
+                              <w:t>m_0() ;</w:t>
                             </w:r>
                             <w:r>
                               <w:rPr>
@@ -15543,23 +13373,13 @@
                                 <w:szCs w:val="24"/>
                               </w:rPr>
                             </w:pPr>
-                            <w:proofErr w:type="spellStart"/>
                             <w:r>
                               <w:rPr>
                                 <w:color w:val="FE8637" w:themeColor="accent1"/>
                                 <w:sz w:val="24"/>
                                 <w:szCs w:val="24"/>
                               </w:rPr>
-                              <w:t>m_1</w:t>
-                            </w:r>
-                            <w:proofErr w:type="spellEnd"/>
-                            <w:r>
-                              <w:rPr>
-                                <w:color w:val="FE8637" w:themeColor="accent1"/>
-                                <w:sz w:val="24"/>
-                                <w:szCs w:val="24"/>
-                              </w:rPr>
-                              <w:t>() ;</w:t>
+                              <w:t>m_1() ;</w:t>
                             </w:r>
                           </w:p>
                           <w:p>
@@ -15610,23 +13430,13 @@
                                 <w:szCs w:val="24"/>
                               </w:rPr>
                             </w:pPr>
-                            <w:proofErr w:type="spellStart"/>
                             <w:r>
                               <w:rPr>
                                 <w:color w:val="FE8637" w:themeColor="accent1"/>
                                 <w:sz w:val="24"/>
                                 <w:szCs w:val="24"/>
                               </w:rPr>
-                              <w:t>m_2</w:t>
-                            </w:r>
-                            <w:proofErr w:type="spellEnd"/>
-                            <w:r>
-                              <w:rPr>
-                                <w:color w:val="FE8637" w:themeColor="accent1"/>
-                                <w:sz w:val="24"/>
-                                <w:szCs w:val="24"/>
-                              </w:rPr>
-                              <w:t>() ;</w:t>
+                              <w:t>m_2() ;</w:t>
                             </w:r>
                           </w:p>
                           <w:p>
@@ -16130,25 +13940,7 @@
           <w:sz w:val="24"/>
           <w:szCs w:val="24"/>
         </w:rPr>
-        <w:t xml:space="preserve"> par </w:t>
-      </w:r>
-      <w:proofErr w:type="spellStart"/>
-      <w:r>
-        <w:rPr>
-          <w:rFonts w:ascii="Century Schoolbook" w:hAnsi="Century Schoolbook"/>
-          <w:sz w:val="24"/>
-          <w:szCs w:val="24"/>
-        </w:rPr>
-        <w:t>JUnit</w:t>
-      </w:r>
-      <w:proofErr w:type="spellEnd"/>
-      <w:r>
-        <w:rPr>
-          <w:rFonts w:ascii="Century Schoolbook" w:hAnsi="Century Schoolbook"/>
-          <w:sz w:val="24"/>
-          <w:szCs w:val="24"/>
-        </w:rPr>
-        <w:t xml:space="preserve"> (qui ne pouvait pas être initialisée).</w:t>
+        <w:t xml:space="preserve"> par JUnit (qui ne pouvait pas être initialisée).</w:t>
       </w:r>
       <w:r>
         <w:rPr>
@@ -16172,18 +13964,8 @@
           <w:sz w:val="24"/>
           <w:szCs w:val="24"/>
         </w:rPr>
-        <w:t xml:space="preserve">Sur le projet </w:t>
-      </w:r>
-      <w:proofErr w:type="spellStart"/>
-      <w:r>
-        <w:rPr>
-          <w:rFonts w:ascii="Century Schoolbook" w:hAnsi="Century Schoolbook"/>
-          <w:sz w:val="24"/>
-          <w:szCs w:val="24"/>
-        </w:rPr>
-        <w:t>Jsoup</w:t>
-      </w:r>
-      <w:proofErr w:type="spellEnd"/>
+        <w:t>Sur le projet Jsoup</w:t>
+      </w:r>
       <w:r>
         <w:rPr>
           <w:rFonts w:ascii="Century Schoolbook" w:hAnsi="Century Schoolbook"/>
@@ -16222,43 +14004,15 @@
           <w:sz w:val="24"/>
           <w:szCs w:val="24"/>
         </w:rPr>
-        <w:t xml:space="preserve"> sur Code </w:t>
-      </w:r>
-      <w:proofErr w:type="spellStart"/>
-      <w:r>
-        <w:rPr>
-          <w:rFonts w:ascii="Century Schoolbook" w:hAnsi="Century Schoolbook"/>
-          <w:sz w:val="24"/>
-          <w:szCs w:val="24"/>
-        </w:rPr>
-        <w:t>Rewinder</w:t>
-      </w:r>
-      <w:proofErr w:type="spellEnd"/>
-      <w:r>
-        <w:rPr>
-          <w:rFonts w:ascii="Century Schoolbook" w:hAnsi="Century Schoolbook"/>
-          <w:sz w:val="24"/>
-          <w:szCs w:val="24"/>
-        </w:rPr>
-        <w:t xml:space="preserve">, les tests unitaires de </w:t>
-      </w:r>
-      <w:proofErr w:type="spellStart"/>
-      <w:r>
-        <w:rPr>
-          <w:rFonts w:ascii="Century Schoolbook" w:hAnsi="Century Schoolbook"/>
-          <w:sz w:val="24"/>
-          <w:szCs w:val="24"/>
-        </w:rPr>
-        <w:t>Jsoup</w:t>
-      </w:r>
-      <w:proofErr w:type="spellEnd"/>
-      <w:r>
-        <w:rPr>
-          <w:rFonts w:ascii="Century Schoolbook" w:hAnsi="Century Schoolbook"/>
-          <w:sz w:val="24"/>
-          <w:szCs w:val="24"/>
-        </w:rPr>
-        <w:t xml:space="preserve"> passent maintenant </w:t>
+        <w:t xml:space="preserve"> sur Code Rewinder</w:t>
+      </w:r>
+      <w:r>
+        <w:rPr>
+          <w:rFonts w:ascii="Century Schoolbook" w:hAnsi="Century Schoolbook"/>
+          <w:sz w:val="24"/>
+          <w:szCs w:val="24"/>
+        </w:rPr>
+        <w:t xml:space="preserve">, les tests unitaires de Jsoup passent maintenant </w:t>
       </w:r>
       <w:r>
         <w:rPr>
@@ -16298,12 +14052,12 @@
       <w:pPr>
         <w:pStyle w:val="Titre1"/>
       </w:pPr>
-      <w:bookmarkStart w:id="6" w:name="_Toc469944847"/>
+      <w:bookmarkStart w:id="7" w:name="_Toc470038624"/>
       <w:r>
         <w:lastRenderedPageBreak/>
         <w:t>Évaluation</w:t>
       </w:r>
-      <w:bookmarkEnd w:id="6"/>
+      <w:bookmarkEnd w:id="7"/>
     </w:p>
     <w:p>
       <w:pPr>
@@ -16314,8 +14068,480 @@
           <w:szCs w:val="24"/>
         </w:rPr>
       </w:pPr>
-      <w:bookmarkStart w:id="7" w:name="_GoBack"/>
-      <w:bookmarkEnd w:id="7"/>
+    </w:p>
+    <w:p>
+      <w:pPr>
+        <w:jc w:val="both"/>
+        <w:rPr>
+          <w:rFonts w:ascii="Century Schoolbook" w:hAnsi="Century Schoolbook"/>
+          <w:sz w:val="24"/>
+          <w:szCs w:val="24"/>
+        </w:rPr>
+      </w:pPr>
+      <w:r>
+        <w:rPr>
+          <w:rFonts w:ascii="Century Schoolbook" w:hAnsi="Century Schoolbook"/>
+          <w:sz w:val="24"/>
+          <w:szCs w:val="24"/>
+        </w:rPr>
+        <w:t>Un travail d’évaluation a été effectué sur Jsoup</w:t>
+      </w:r>
+      <w:r>
+        <w:rPr>
+          <w:rFonts w:ascii="Century Schoolbook" w:hAnsi="Century Schoolbook"/>
+          <w:sz w:val="24"/>
+          <w:szCs w:val="24"/>
+        </w:rPr>
+        <w:t xml:space="preserve">. </w:t>
+      </w:r>
+      <w:r>
+        <w:rPr>
+          <w:rFonts w:ascii="Century Schoolbook" w:hAnsi="Century Schoolbook"/>
+          <w:sz w:val="24"/>
+          <w:szCs w:val="24"/>
+        </w:rPr>
+        <w:t xml:space="preserve">Cependant, </w:t>
+      </w:r>
+      <w:r>
+        <w:rPr>
+          <w:rFonts w:ascii="Century Schoolbook" w:hAnsi="Century Schoolbook"/>
+          <w:sz w:val="24"/>
+          <w:szCs w:val="24"/>
+        </w:rPr>
+        <w:t>tous les tests unitaires de Jsoup sont « successful ». Afin d’effectuer tout de même une l’évaluation, des bugs ont été injectés et une analyse du comportement de Code Rewinder a été effectué.</w:t>
+      </w:r>
+      <w:r>
+        <w:rPr>
+          <w:rFonts w:ascii="Century Schoolbook" w:hAnsi="Century Schoolbook"/>
+          <w:sz w:val="24"/>
+          <w:szCs w:val="24"/>
+        </w:rPr>
+        <w:tab/>
+      </w:r>
+    </w:p>
+    <w:p>
+      <w:pPr>
+        <w:jc w:val="both"/>
+        <w:rPr>
+          <w:rFonts w:ascii="Century Schoolbook" w:hAnsi="Century Schoolbook"/>
+          <w:sz w:val="24"/>
+          <w:szCs w:val="24"/>
+        </w:rPr>
+      </w:pPr>
+    </w:p>
+    <w:p>
+      <w:pPr>
+        <w:jc w:val="both"/>
+        <w:rPr>
+          <w:rFonts w:ascii="Century Schoolbook" w:hAnsi="Century Schoolbook"/>
+          <w:sz w:val="24"/>
+          <w:szCs w:val="24"/>
+        </w:rPr>
+      </w:pPr>
+      <w:r>
+        <w:rPr>
+          <w:rFonts w:ascii="Century Schoolbook" w:hAnsi="Century Schoolbook"/>
+          <w:sz w:val="24"/>
+          <w:szCs w:val="24"/>
+        </w:rPr>
+        <w:t>Codes couleur pour la solution proposée par Code Rewinder :</w:t>
+      </w:r>
+      <w:r>
+        <w:rPr>
+          <w:rFonts w:ascii="Century Schoolbook" w:hAnsi="Century Schoolbook"/>
+          <w:sz w:val="24"/>
+          <w:szCs w:val="24"/>
+        </w:rPr>
+        <w:tab/>
+      </w:r>
+      <w:r>
+        <w:rPr>
+          <w:rFonts w:ascii="Century Schoolbook" w:hAnsi="Century Schoolbook"/>
+          <w:sz w:val="24"/>
+          <w:szCs w:val="24"/>
+        </w:rPr>
+        <w:br/>
+        <w:t>- Vert : Code Rewinder a bien trouvé la méthode boguée et la bonne version de la méthode à utiliser.</w:t>
+      </w:r>
+      <w:r>
+        <w:rPr>
+          <w:rFonts w:ascii="Century Schoolbook" w:hAnsi="Century Schoolbook"/>
+          <w:sz w:val="24"/>
+          <w:szCs w:val="24"/>
+        </w:rPr>
+        <w:tab/>
+      </w:r>
+      <w:r>
+        <w:rPr>
+          <w:rFonts w:ascii="Century Schoolbook" w:hAnsi="Century Schoolbook"/>
+          <w:sz w:val="24"/>
+          <w:szCs w:val="24"/>
+        </w:rPr>
+        <w:br/>
+        <w:t>- Jaune : Code Rewinder n’a pas trouvé la solution à cause du fait que le bug est présent dans un angle mort (une zone non couverte par les tests unitaires).</w:t>
+      </w:r>
+      <w:r>
+        <w:rPr>
+          <w:rFonts w:ascii="Century Schoolbook" w:hAnsi="Century Schoolbook"/>
+          <w:sz w:val="24"/>
+          <w:szCs w:val="24"/>
+        </w:rPr>
+        <w:br/>
+        <w:t>- Orange : Code Rewinder a bien trouvé la classe et la méthode qui pose soucis, mais il n’a pas donné la bonne version de la méthode à utiliser.</w:t>
+      </w:r>
+      <w:r>
+        <w:rPr>
+          <w:rFonts w:ascii="Century Schoolbook" w:hAnsi="Century Schoolbook"/>
+          <w:sz w:val="24"/>
+          <w:szCs w:val="24"/>
+        </w:rPr>
+        <w:br/>
+        <w:t>- Rouge : Code Rewinder n’a pas trouvé l’anomalie car celle-ci est hors-périmètre de Code Rewinder.</w:t>
+      </w:r>
+    </w:p>
+    <w:p>
+      <w:pPr>
+        <w:jc w:val="both"/>
+        <w:rPr>
+          <w:rFonts w:ascii="Century Schoolbook" w:hAnsi="Century Schoolbook"/>
+          <w:sz w:val="24"/>
+          <w:szCs w:val="24"/>
+        </w:rPr>
+      </w:pPr>
+    </w:p>
+    <w:p>
+      <w:pPr>
+        <w:jc w:val="both"/>
+        <w:rPr>
+          <w:rFonts w:ascii="Century Schoolbook" w:hAnsi="Century Schoolbook"/>
+          <w:sz w:val="24"/>
+          <w:szCs w:val="24"/>
+        </w:rPr>
+      </w:pPr>
+      <w:r>
+        <w:rPr>
+          <w:rFonts w:ascii="Century Schoolbook" w:hAnsi="Century Schoolbook"/>
+          <w:sz w:val="24"/>
+          <w:szCs w:val="24"/>
+        </w:rPr>
+        <w:t xml:space="preserve">L’idéal est donc que toutes les cases « Solution proposée par Code Rewinder » </w:t>
+      </w:r>
+      <w:r>
+        <w:rPr>
+          <w:rFonts w:ascii="Century Schoolbook" w:hAnsi="Century Schoolbook"/>
+          <w:sz w:val="24"/>
+          <w:szCs w:val="24"/>
+        </w:rPr>
+        <w:t>soient toutes vertes. Si quelques cases sont jaunes alors cela n’est pas très alarmant. En revanche, le rouge est vraiment à éviter et doit être géré en priorité dans de futures évolutions.</w:t>
+      </w:r>
+    </w:p>
+    <w:p>
+      <w:pPr>
+        <w:jc w:val="both"/>
+        <w:rPr>
+          <w:rFonts w:ascii="Century Schoolbook" w:hAnsi="Century Schoolbook"/>
+          <w:sz w:val="24"/>
+          <w:szCs w:val="24"/>
+        </w:rPr>
+      </w:pPr>
+      <w:r>
+        <w:rPr>
+          <w:rFonts w:ascii="Century Schoolbook" w:hAnsi="Century Schoolbook"/>
+          <w:sz w:val="24"/>
+          <w:szCs w:val="24"/>
+        </w:rPr>
+        <w:t>Afin d’effectuer une évaluation la plus réaliste possible, les bugs ont été générés le plus aléatoirement possible.</w:t>
+      </w:r>
+    </w:p>
+    <w:p>
+      <w:pPr>
+        <w:rPr>
+          <w:rFonts w:ascii="Century Schoolbook" w:hAnsi="Century Schoolbook"/>
+          <w:sz w:val="24"/>
+          <w:szCs w:val="24"/>
+        </w:rPr>
+      </w:pPr>
+      <w:r>
+        <w:rPr>
+          <w:rFonts w:ascii="Century Schoolbook" w:hAnsi="Century Schoolbook"/>
+          <w:sz w:val="24"/>
+          <w:szCs w:val="24"/>
+        </w:rPr>
+        <w:br w:type="page"/>
+      </w:r>
+    </w:p>
+    <w:tbl>
+      <w:tblPr>
+        <w:tblStyle w:val="TableauListe4-Accentuation1"/>
+        <w:tblW w:w="0" w:type="auto"/>
+        <w:jc w:val="center"/>
+        <w:tblLook w:val="04A0" w:firstRow="1" w:lastRow="0" w:firstColumn="1" w:lastColumn="0" w:noHBand="0" w:noVBand="1"/>
+      </w:tblPr>
+      <w:tblGrid>
+        <w:gridCol w:w="1637"/>
+        <w:gridCol w:w="1654"/>
+        <w:gridCol w:w="1488"/>
+        <w:gridCol w:w="1637"/>
+        <w:gridCol w:w="1979"/>
+      </w:tblGrid>
+      <w:tr>
+        <w:trPr>
+          <w:cnfStyle w:val="100000000000" w:firstRow="1" w:lastRow="0" w:firstColumn="0" w:lastColumn="0" w:oddVBand="0" w:evenVBand="0" w:oddHBand="0" w:evenHBand="0" w:firstRowFirstColumn="0" w:firstRowLastColumn="0" w:lastRowFirstColumn="0" w:lastRowLastColumn="0"/>
+          <w:jc w:val="center"/>
+        </w:trPr>
+        <w:tc>
+          <w:tcPr>
+            <w:cnfStyle w:val="001000000000" w:firstRow="0" w:lastRow="0" w:firstColumn="1" w:lastColumn="0" w:oddVBand="0" w:evenVBand="0" w:oddHBand="0" w:evenHBand="0" w:firstRowFirstColumn="0" w:firstRowLastColumn="0" w:lastRowFirstColumn="0" w:lastRowLastColumn="0"/>
+            <w:tcW w:w="1637" w:type="dxa"/>
+            <w:vAlign w:val="center"/>
+          </w:tcPr>
+          <w:p>
+            <w:pPr>
+              <w:jc w:val="center"/>
+              <w:rPr>
+                <w:rFonts w:ascii="Century Schoolbook" w:hAnsi="Century Schoolbook"/>
+                <w:sz w:val="24"/>
+                <w:szCs w:val="24"/>
+              </w:rPr>
+            </w:pPr>
+            <w:r>
+              <w:rPr>
+                <w:rFonts w:ascii="Century Schoolbook" w:hAnsi="Century Schoolbook"/>
+                <w:sz w:val="24"/>
+                <w:szCs w:val="24"/>
+              </w:rPr>
+              <w:lastRenderedPageBreak/>
+              <w:t>Classe</w:t>
+            </w:r>
+          </w:p>
+        </w:tc>
+        <w:tc>
+          <w:tcPr>
+            <w:tcW w:w="1654" w:type="dxa"/>
+            <w:vAlign w:val="center"/>
+          </w:tcPr>
+          <w:p>
+            <w:pPr>
+              <w:jc w:val="center"/>
+              <w:cnfStyle w:val="100000000000" w:firstRow="1" w:lastRow="0" w:firstColumn="0" w:lastColumn="0" w:oddVBand="0" w:evenVBand="0" w:oddHBand="0" w:evenHBand="0" w:firstRowFirstColumn="0" w:firstRowLastColumn="0" w:lastRowFirstColumn="0" w:lastRowLastColumn="0"/>
+              <w:rPr>
+                <w:rFonts w:ascii="Century Schoolbook" w:hAnsi="Century Schoolbook"/>
+                <w:sz w:val="24"/>
+                <w:szCs w:val="24"/>
+              </w:rPr>
+            </w:pPr>
+            <w:r>
+              <w:rPr>
+                <w:rFonts w:ascii="Century Schoolbook" w:hAnsi="Century Schoolbook"/>
+                <w:sz w:val="24"/>
+                <w:szCs w:val="24"/>
+              </w:rPr>
+              <w:t>Méthode</w:t>
+            </w:r>
+          </w:p>
+        </w:tc>
+        <w:tc>
+          <w:tcPr>
+            <w:tcW w:w="1488" w:type="dxa"/>
+            <w:vAlign w:val="center"/>
+          </w:tcPr>
+          <w:p>
+            <w:pPr>
+              <w:jc w:val="center"/>
+              <w:cnfStyle w:val="100000000000" w:firstRow="1" w:lastRow="0" w:firstColumn="0" w:lastColumn="0" w:oddVBand="0" w:evenVBand="0" w:oddHBand="0" w:evenHBand="0" w:firstRowFirstColumn="0" w:firstRowLastColumn="0" w:lastRowFirstColumn="0" w:lastRowLastColumn="0"/>
+              <w:rPr>
+                <w:rFonts w:ascii="Century Schoolbook" w:hAnsi="Century Schoolbook"/>
+                <w:sz w:val="24"/>
+                <w:szCs w:val="24"/>
+              </w:rPr>
+            </w:pPr>
+            <w:r>
+              <w:rPr>
+                <w:rFonts w:ascii="Century Schoolbook" w:hAnsi="Century Schoolbook"/>
+                <w:sz w:val="24"/>
+                <w:szCs w:val="24"/>
+              </w:rPr>
+              <w:t>Version(s)</w:t>
+            </w:r>
+          </w:p>
+        </w:tc>
+        <w:tc>
+          <w:tcPr>
+            <w:tcW w:w="1637" w:type="dxa"/>
+            <w:vAlign w:val="center"/>
+          </w:tcPr>
+          <w:p>
+            <w:pPr>
+              <w:jc w:val="center"/>
+              <w:cnfStyle w:val="100000000000" w:firstRow="1" w:lastRow="0" w:firstColumn="0" w:lastColumn="0" w:oddVBand="0" w:evenVBand="0" w:oddHBand="0" w:evenHBand="0" w:firstRowFirstColumn="0" w:firstRowLastColumn="0" w:lastRowFirstColumn="0" w:lastRowLastColumn="0"/>
+              <w:rPr>
+                <w:rFonts w:ascii="Century Schoolbook" w:hAnsi="Century Schoolbook"/>
+                <w:sz w:val="24"/>
+                <w:szCs w:val="24"/>
+              </w:rPr>
+            </w:pPr>
+            <w:r>
+              <w:rPr>
+                <w:rFonts w:ascii="Century Schoolbook" w:hAnsi="Century Schoolbook"/>
+                <w:sz w:val="24"/>
+                <w:szCs w:val="24"/>
+              </w:rPr>
+              <w:t>Type</w:t>
+            </w:r>
+          </w:p>
+        </w:tc>
+        <w:tc>
+          <w:tcPr>
+            <w:tcW w:w="1979" w:type="dxa"/>
+            <w:vAlign w:val="center"/>
+          </w:tcPr>
+          <w:p>
+            <w:pPr>
+              <w:jc w:val="center"/>
+              <w:cnfStyle w:val="100000000000" w:firstRow="1" w:lastRow="0" w:firstColumn="0" w:lastColumn="0" w:oddVBand="0" w:evenVBand="0" w:oddHBand="0" w:evenHBand="0" w:firstRowFirstColumn="0" w:firstRowLastColumn="0" w:lastRowFirstColumn="0" w:lastRowLastColumn="0"/>
+              <w:rPr>
+                <w:rFonts w:ascii="Century Schoolbook" w:hAnsi="Century Schoolbook"/>
+                <w:sz w:val="24"/>
+                <w:szCs w:val="24"/>
+              </w:rPr>
+            </w:pPr>
+            <w:r>
+              <w:rPr>
+                <w:rFonts w:ascii="Century Schoolbook" w:hAnsi="Century Schoolbook"/>
+                <w:sz w:val="24"/>
+                <w:szCs w:val="24"/>
+              </w:rPr>
+              <w:t>Solution trouvée</w:t>
+            </w:r>
+          </w:p>
+        </w:tc>
+      </w:tr>
+      <w:tr>
+        <w:trPr>
+          <w:cnfStyle w:val="000000100000" w:firstRow="0" w:lastRow="0" w:firstColumn="0" w:lastColumn="0" w:oddVBand="0" w:evenVBand="0" w:oddHBand="1" w:evenHBand="0" w:firstRowFirstColumn="0" w:firstRowLastColumn="0" w:lastRowFirstColumn="0" w:lastRowLastColumn="0"/>
+          <w:jc w:val="center"/>
+        </w:trPr>
+        <w:tc>
+          <w:tcPr>
+            <w:cnfStyle w:val="001000000000" w:firstRow="0" w:lastRow="0" w:firstColumn="1" w:lastColumn="0" w:oddVBand="0" w:evenVBand="0" w:oddHBand="0" w:evenHBand="0" w:firstRowFirstColumn="0" w:firstRowLastColumn="0" w:lastRowFirstColumn="0" w:lastRowLastColumn="0"/>
+            <w:tcW w:w="1637" w:type="dxa"/>
+          </w:tcPr>
+          <w:p>
+            <w:pPr>
+              <w:jc w:val="both"/>
+              <w:rPr>
+                <w:rFonts w:ascii="Century Schoolbook" w:hAnsi="Century Schoolbook"/>
+                <w:sz w:val="24"/>
+                <w:szCs w:val="24"/>
+              </w:rPr>
+            </w:pPr>
+          </w:p>
+        </w:tc>
+        <w:tc>
+          <w:tcPr>
+            <w:tcW w:w="1654" w:type="dxa"/>
+          </w:tcPr>
+          <w:p>
+            <w:pPr>
+              <w:jc w:val="both"/>
+              <w:cnfStyle w:val="000000100000" w:firstRow="0" w:lastRow="0" w:firstColumn="0" w:lastColumn="0" w:oddVBand="0" w:evenVBand="0" w:oddHBand="1" w:evenHBand="0" w:firstRowFirstColumn="0" w:firstRowLastColumn="0" w:lastRowFirstColumn="0" w:lastRowLastColumn="0"/>
+              <w:rPr>
+                <w:rFonts w:ascii="Century Schoolbook" w:hAnsi="Century Schoolbook"/>
+                <w:sz w:val="24"/>
+                <w:szCs w:val="24"/>
+              </w:rPr>
+            </w:pPr>
+          </w:p>
+        </w:tc>
+        <w:tc>
+          <w:tcPr>
+            <w:tcW w:w="1488" w:type="dxa"/>
+          </w:tcPr>
+          <w:p>
+            <w:pPr>
+              <w:jc w:val="both"/>
+              <w:cnfStyle w:val="000000100000" w:firstRow="0" w:lastRow="0" w:firstColumn="0" w:lastColumn="0" w:oddVBand="0" w:evenVBand="0" w:oddHBand="1" w:evenHBand="0" w:firstRowFirstColumn="0" w:firstRowLastColumn="0" w:lastRowFirstColumn="0" w:lastRowLastColumn="0"/>
+              <w:rPr>
+                <w:rFonts w:ascii="Century Schoolbook" w:hAnsi="Century Schoolbook"/>
+                <w:sz w:val="24"/>
+                <w:szCs w:val="24"/>
+              </w:rPr>
+            </w:pPr>
+          </w:p>
+        </w:tc>
+        <w:tc>
+          <w:tcPr>
+            <w:tcW w:w="1637" w:type="dxa"/>
+          </w:tcPr>
+          <w:p>
+            <w:pPr>
+              <w:jc w:val="both"/>
+              <w:cnfStyle w:val="000000100000" w:firstRow="0" w:lastRow="0" w:firstColumn="0" w:lastColumn="0" w:oddVBand="0" w:evenVBand="0" w:oddHBand="1" w:evenHBand="0" w:firstRowFirstColumn="0" w:firstRowLastColumn="0" w:lastRowFirstColumn="0" w:lastRowLastColumn="0"/>
+              <w:rPr>
+                <w:rFonts w:ascii="Century Schoolbook" w:hAnsi="Century Schoolbook"/>
+                <w:sz w:val="24"/>
+                <w:szCs w:val="24"/>
+              </w:rPr>
+            </w:pPr>
+          </w:p>
+        </w:tc>
+        <w:tc>
+          <w:tcPr>
+            <w:tcW w:w="1979" w:type="dxa"/>
+          </w:tcPr>
+          <w:p>
+            <w:pPr>
+              <w:jc w:val="both"/>
+              <w:cnfStyle w:val="000000100000" w:firstRow="0" w:lastRow="0" w:firstColumn="0" w:lastColumn="0" w:oddVBand="0" w:evenVBand="0" w:oddHBand="1" w:evenHBand="0" w:firstRowFirstColumn="0" w:firstRowLastColumn="0" w:lastRowFirstColumn="0" w:lastRowLastColumn="0"/>
+              <w:rPr>
+                <w:rFonts w:ascii="Century Schoolbook" w:hAnsi="Century Schoolbook"/>
+                <w:sz w:val="24"/>
+                <w:szCs w:val="24"/>
+              </w:rPr>
+            </w:pPr>
+          </w:p>
+        </w:tc>
+      </w:tr>
+    </w:tbl>
+    <w:p>
+      <w:pPr>
+        <w:jc w:val="both"/>
+        <w:rPr>
+          <w:rFonts w:ascii="Century Schoolbook" w:hAnsi="Century Schoolbook"/>
+          <w:sz w:val="24"/>
+          <w:szCs w:val="24"/>
+        </w:rPr>
+      </w:pPr>
+    </w:p>
+    <w:p>
+      <w:pPr>
+        <w:jc w:val="both"/>
+        <w:rPr>
+          <w:rFonts w:ascii="Century Schoolbook" w:hAnsi="Century Schoolbook"/>
+          <w:sz w:val="24"/>
+          <w:szCs w:val="24"/>
+        </w:rPr>
+      </w:pPr>
+    </w:p>
+    <w:p>
+      <w:pPr>
+        <w:jc w:val="both"/>
+        <w:rPr>
+          <w:rFonts w:ascii="Century Schoolbook" w:hAnsi="Century Schoolbook"/>
+          <w:sz w:val="24"/>
+          <w:szCs w:val="24"/>
+        </w:rPr>
+      </w:pPr>
+    </w:p>
+    <w:p>
+      <w:pPr>
+        <w:jc w:val="both"/>
+        <w:rPr>
+          <w:rFonts w:ascii="Century Schoolbook" w:hAnsi="Century Schoolbook"/>
+          <w:sz w:val="24"/>
+          <w:szCs w:val="24"/>
+        </w:rPr>
+      </w:pPr>
     </w:p>
     <w:p>
       <w:pPr>
@@ -16398,7 +14624,7 @@
       <w:rPr>
         <w:noProof/>
       </w:rPr>
-      <w:t>11</w:t>
+      <w:t>9</w:t>
     </w:r>
     <w:r>
       <w:fldChar w:fldCharType="end"/>
@@ -17323,7 +15549,7 @@
     <w:lsdException w:name="List Paragraph" w:uiPriority="36" w:qFormat="1"/>
     <w:lsdException w:name="Quote" w:uiPriority="29" w:qFormat="1"/>
     <w:lsdException w:name="Intense Quote" w:uiPriority="30" w:qFormat="1"/>
-    <w:lsdException w:name="Medium List 2 Accent 1" w:uiPriority="41"/>
+    <w:lsdException w:name="Medium List 2 Accent 1" w:uiPriority="66"/>
     <w:lsdException w:name="Medium Grid 1 Accent 1" w:uiPriority="41"/>
     <w:lsdException w:name="Medium Grid 2 Accent 1" w:uiPriority="41"/>
     <w:lsdException w:name="Medium Grid 3 Accent 1" w:uiPriority="41"/>
@@ -18315,6 +16541,321 @@
     <w:basedOn w:val="Policepardfaut"/>
     <w:rsid w:val="00BA2B29"/>
   </w:style>
+  <w:style w:type="table" w:styleId="Listemoyenne2-Accent1">
+    <w:name w:val="Medium List 2 Accent 1"/>
+    <w:basedOn w:val="TableauNormal"/>
+    <w:uiPriority w:val="66"/>
+    <w:rsid w:val="00A8372B"/>
+    <w:pPr>
+      <w:spacing w:after="0" w:line="240" w:lineRule="auto"/>
+    </w:pPr>
+    <w:rPr>
+      <w:rFonts w:asciiTheme="majorHAnsi" w:eastAsiaTheme="majorEastAsia" w:hAnsiTheme="majorHAnsi" w:cstheme="majorBidi"/>
+      <w:color w:val="000000" w:themeColor="text1"/>
+    </w:rPr>
+    <w:tblPr>
+      <w:tblStyleRowBandSize w:val="1"/>
+      <w:tblStyleColBandSize w:val="1"/>
+      <w:tblBorders>
+        <w:top w:val="single" w:sz="8" w:space="0" w:color="FE8637" w:themeColor="accent1"/>
+        <w:left w:val="single" w:sz="8" w:space="0" w:color="FE8637" w:themeColor="accent1"/>
+        <w:bottom w:val="single" w:sz="8" w:space="0" w:color="FE8637" w:themeColor="accent1"/>
+        <w:right w:val="single" w:sz="8" w:space="0" w:color="FE8637" w:themeColor="accent1"/>
+      </w:tblBorders>
+    </w:tblPr>
+    <w:tblStylePr w:type="firstRow">
+      <w:rPr>
+        <w:sz w:val="24"/>
+        <w:szCs w:val="24"/>
+      </w:rPr>
+      <w:tblPr/>
+      <w:tcPr>
+        <w:tcBorders>
+          <w:top w:val="nil"/>
+          <w:left w:val="nil"/>
+          <w:bottom w:val="single" w:sz="24" w:space="0" w:color="FE8637" w:themeColor="accent1"/>
+          <w:right w:val="nil"/>
+          <w:insideH w:val="nil"/>
+          <w:insideV w:val="nil"/>
+        </w:tcBorders>
+        <w:shd w:val="clear" w:color="auto" w:fill="FFFFFF" w:themeFill="background1"/>
+      </w:tcPr>
+    </w:tblStylePr>
+    <w:tblStylePr w:type="lastRow">
+      <w:tblPr/>
+      <w:tcPr>
+        <w:tcBorders>
+          <w:top w:val="single" w:sz="8" w:space="0" w:color="FE8637" w:themeColor="accent1"/>
+          <w:left w:val="nil"/>
+          <w:bottom w:val="nil"/>
+          <w:right w:val="nil"/>
+          <w:insideH w:val="nil"/>
+          <w:insideV w:val="nil"/>
+        </w:tcBorders>
+        <w:shd w:val="clear" w:color="auto" w:fill="FFFFFF" w:themeFill="background1"/>
+      </w:tcPr>
+    </w:tblStylePr>
+    <w:tblStylePr w:type="firstCol">
+      <w:tblPr/>
+      <w:tcPr>
+        <w:tcBorders>
+          <w:top w:val="nil"/>
+          <w:left w:val="nil"/>
+          <w:bottom w:val="nil"/>
+          <w:right w:val="single" w:sz="8" w:space="0" w:color="FE8637" w:themeColor="accent1"/>
+          <w:insideH w:val="nil"/>
+          <w:insideV w:val="nil"/>
+        </w:tcBorders>
+        <w:shd w:val="clear" w:color="auto" w:fill="FFFFFF" w:themeFill="background1"/>
+      </w:tcPr>
+    </w:tblStylePr>
+    <w:tblStylePr w:type="lastCol">
+      <w:tblPr/>
+      <w:tcPr>
+        <w:tcBorders>
+          <w:top w:val="nil"/>
+          <w:left w:val="single" w:sz="8" w:space="0" w:color="FE8637" w:themeColor="accent1"/>
+          <w:bottom w:val="nil"/>
+          <w:right w:val="nil"/>
+          <w:insideH w:val="nil"/>
+          <w:insideV w:val="nil"/>
+        </w:tcBorders>
+        <w:shd w:val="clear" w:color="auto" w:fill="FFFFFF" w:themeFill="background1"/>
+      </w:tcPr>
+    </w:tblStylePr>
+    <w:tblStylePr w:type="band1Vert">
+      <w:tblPr/>
+      <w:tcPr>
+        <w:tcBorders>
+          <w:left w:val="nil"/>
+          <w:right w:val="nil"/>
+          <w:insideH w:val="nil"/>
+          <w:insideV w:val="nil"/>
+        </w:tcBorders>
+        <w:shd w:val="clear" w:color="auto" w:fill="FEE1CD" w:themeFill="accent1" w:themeFillTint="3F"/>
+      </w:tcPr>
+    </w:tblStylePr>
+    <w:tblStylePr w:type="band1Horz">
+      <w:tblPr/>
+      <w:tcPr>
+        <w:tcBorders>
+          <w:top w:val="nil"/>
+          <w:bottom w:val="nil"/>
+          <w:insideH w:val="nil"/>
+          <w:insideV w:val="nil"/>
+        </w:tcBorders>
+        <w:shd w:val="clear" w:color="auto" w:fill="FEE1CD" w:themeFill="accent1" w:themeFillTint="3F"/>
+      </w:tcPr>
+    </w:tblStylePr>
+    <w:tblStylePr w:type="nwCell">
+      <w:tblPr/>
+      <w:tcPr>
+        <w:shd w:val="clear" w:color="auto" w:fill="FFFFFF" w:themeFill="background1"/>
+      </w:tcPr>
+    </w:tblStylePr>
+    <w:tblStylePr w:type="swCell">
+      <w:tblPr/>
+      <w:tcPr>
+        <w:tcBorders>
+          <w:top w:val="nil"/>
+        </w:tcBorders>
+      </w:tcPr>
+    </w:tblStylePr>
+  </w:style>
+  <w:style w:type="table" w:styleId="Tableausimple5">
+    <w:name w:val="Plain Table 5"/>
+    <w:basedOn w:val="TableauNormal"/>
+    <w:uiPriority w:val="45"/>
+    <w:rsid w:val="00A8372B"/>
+    <w:pPr>
+      <w:spacing w:after="0" w:line="240" w:lineRule="auto"/>
+    </w:pPr>
+    <w:tblPr>
+      <w:tblStyleRowBandSize w:val="1"/>
+      <w:tblStyleColBandSize w:val="1"/>
+    </w:tblPr>
+    <w:tblStylePr w:type="firstRow">
+      <w:rPr>
+        <w:rFonts w:asciiTheme="majorHAnsi" w:eastAsiaTheme="majorEastAsia" w:hAnsiTheme="majorHAnsi" w:cstheme="majorBidi"/>
+        <w:i/>
+        <w:iCs/>
+        <w:sz w:val="26"/>
+      </w:rPr>
+      <w:tblPr/>
+      <w:tcPr>
+        <w:tcBorders>
+          <w:bottom w:val="single" w:sz="4" w:space="0" w:color="7F7F7F" w:themeColor="text1" w:themeTint="80"/>
+        </w:tcBorders>
+        <w:shd w:val="clear" w:color="auto" w:fill="FFFFFF" w:themeFill="background1"/>
+      </w:tcPr>
+    </w:tblStylePr>
+    <w:tblStylePr w:type="lastRow">
+      <w:rPr>
+        <w:rFonts w:asciiTheme="majorHAnsi" w:eastAsiaTheme="majorEastAsia" w:hAnsiTheme="majorHAnsi" w:cstheme="majorBidi"/>
+        <w:i/>
+        <w:iCs/>
+        <w:sz w:val="26"/>
+      </w:rPr>
+      <w:tblPr/>
+      <w:tcPr>
+        <w:tcBorders>
+          <w:top w:val="single" w:sz="4" w:space="0" w:color="7F7F7F" w:themeColor="text1" w:themeTint="80"/>
+        </w:tcBorders>
+        <w:shd w:val="clear" w:color="auto" w:fill="FFFFFF" w:themeFill="background1"/>
+      </w:tcPr>
+    </w:tblStylePr>
+    <w:tblStylePr w:type="firstCol">
+      <w:pPr>
+        <w:jc w:val="right"/>
+      </w:pPr>
+      <w:rPr>
+        <w:rFonts w:asciiTheme="majorHAnsi" w:eastAsiaTheme="majorEastAsia" w:hAnsiTheme="majorHAnsi" w:cstheme="majorBidi"/>
+        <w:i/>
+        <w:iCs/>
+        <w:sz w:val="26"/>
+      </w:rPr>
+      <w:tblPr/>
+      <w:tcPr>
+        <w:tcBorders>
+          <w:right w:val="single" w:sz="4" w:space="0" w:color="7F7F7F" w:themeColor="text1" w:themeTint="80"/>
+        </w:tcBorders>
+        <w:shd w:val="clear" w:color="auto" w:fill="FFFFFF" w:themeFill="background1"/>
+      </w:tcPr>
+    </w:tblStylePr>
+    <w:tblStylePr w:type="lastCol">
+      <w:rPr>
+        <w:rFonts w:asciiTheme="majorHAnsi" w:eastAsiaTheme="majorEastAsia" w:hAnsiTheme="majorHAnsi" w:cstheme="majorBidi"/>
+        <w:i/>
+        <w:iCs/>
+        <w:sz w:val="26"/>
+      </w:rPr>
+      <w:tblPr/>
+      <w:tcPr>
+        <w:tcBorders>
+          <w:left w:val="single" w:sz="4" w:space="0" w:color="7F7F7F" w:themeColor="text1" w:themeTint="80"/>
+        </w:tcBorders>
+        <w:shd w:val="clear" w:color="auto" w:fill="FFFFFF" w:themeFill="background1"/>
+      </w:tcPr>
+    </w:tblStylePr>
+    <w:tblStylePr w:type="band1Vert">
+      <w:tblPr/>
+      <w:tcPr>
+        <w:shd w:val="clear" w:color="auto" w:fill="F2F2F2" w:themeFill="background1" w:themeFillShade="F2"/>
+      </w:tcPr>
+    </w:tblStylePr>
+    <w:tblStylePr w:type="band1Horz">
+      <w:tblPr/>
+      <w:tcPr>
+        <w:shd w:val="clear" w:color="auto" w:fill="F2F2F2" w:themeFill="background1" w:themeFillShade="F2"/>
+      </w:tcPr>
+    </w:tblStylePr>
+    <w:tblStylePr w:type="neCell">
+      <w:tblPr/>
+      <w:tcPr>
+        <w:tcBorders>
+          <w:left w:val="nil"/>
+        </w:tcBorders>
+      </w:tcPr>
+    </w:tblStylePr>
+    <w:tblStylePr w:type="nwCell">
+      <w:tblPr/>
+      <w:tcPr>
+        <w:tcBorders>
+          <w:right w:val="nil"/>
+        </w:tcBorders>
+      </w:tcPr>
+    </w:tblStylePr>
+    <w:tblStylePr w:type="seCell">
+      <w:tblPr/>
+      <w:tcPr>
+        <w:tcBorders>
+          <w:left w:val="nil"/>
+        </w:tcBorders>
+      </w:tcPr>
+    </w:tblStylePr>
+    <w:tblStylePr w:type="swCell">
+      <w:tblPr/>
+      <w:tcPr>
+        <w:tcBorders>
+          <w:right w:val="nil"/>
+        </w:tcBorders>
+      </w:tcPr>
+    </w:tblStylePr>
+  </w:style>
+  <w:style w:type="table" w:styleId="TableauListe4-Accentuation1">
+    <w:name w:val="List Table 4 Accent 1"/>
+    <w:basedOn w:val="TableauNormal"/>
+    <w:uiPriority w:val="49"/>
+    <w:rsid w:val="00A8372B"/>
+    <w:pPr>
+      <w:spacing w:after="0" w:line="240" w:lineRule="auto"/>
+    </w:pPr>
+    <w:tblPr>
+      <w:tblStyleRowBandSize w:val="1"/>
+      <w:tblStyleColBandSize w:val="1"/>
+      <w:tblBorders>
+        <w:top w:val="single" w:sz="4" w:space="0" w:color="FEB686" w:themeColor="accent1" w:themeTint="99"/>
+        <w:left w:val="single" w:sz="4" w:space="0" w:color="FEB686" w:themeColor="accent1" w:themeTint="99"/>
+        <w:bottom w:val="single" w:sz="4" w:space="0" w:color="FEB686" w:themeColor="accent1" w:themeTint="99"/>
+        <w:right w:val="single" w:sz="4" w:space="0" w:color="FEB686" w:themeColor="accent1" w:themeTint="99"/>
+        <w:insideH w:val="single" w:sz="4" w:space="0" w:color="FEB686" w:themeColor="accent1" w:themeTint="99"/>
+      </w:tblBorders>
+    </w:tblPr>
+    <w:tblStylePr w:type="firstRow">
+      <w:rPr>
+        <w:b/>
+        <w:bCs/>
+        <w:color w:val="FFFFFF" w:themeColor="background1"/>
+      </w:rPr>
+      <w:tblPr/>
+      <w:tcPr>
+        <w:tcBorders>
+          <w:top w:val="single" w:sz="4" w:space="0" w:color="FE8637" w:themeColor="accent1"/>
+          <w:left w:val="single" w:sz="4" w:space="0" w:color="FE8637" w:themeColor="accent1"/>
+          <w:bottom w:val="single" w:sz="4" w:space="0" w:color="FE8637" w:themeColor="accent1"/>
+          <w:right w:val="single" w:sz="4" w:space="0" w:color="FE8637" w:themeColor="accent1"/>
+          <w:insideH w:val="nil"/>
+        </w:tcBorders>
+        <w:shd w:val="clear" w:color="auto" w:fill="FE8637" w:themeFill="accent1"/>
+      </w:tcPr>
+    </w:tblStylePr>
+    <w:tblStylePr w:type="lastRow">
+      <w:rPr>
+        <w:b/>
+        <w:bCs/>
+      </w:rPr>
+      <w:tblPr/>
+      <w:tcPr>
+        <w:tcBorders>
+          <w:top w:val="double" w:sz="4" w:space="0" w:color="FEB686" w:themeColor="accent1" w:themeTint="99"/>
+        </w:tcBorders>
+      </w:tcPr>
+    </w:tblStylePr>
+    <w:tblStylePr w:type="firstCol">
+      <w:rPr>
+        <w:b/>
+        <w:bCs/>
+      </w:rPr>
+    </w:tblStylePr>
+    <w:tblStylePr w:type="lastCol">
+      <w:rPr>
+        <w:b/>
+        <w:bCs/>
+      </w:rPr>
+    </w:tblStylePr>
+    <w:tblStylePr w:type="band1Vert">
+      <w:tblPr/>
+      <w:tcPr>
+        <w:shd w:val="clear" w:color="auto" w:fill="FEE6D6" w:themeFill="accent1" w:themeFillTint="33"/>
+      </w:tcPr>
+    </w:tblStylePr>
+    <w:tblStylePr w:type="band1Horz">
+      <w:tblPr/>
+      <w:tcPr>
+        <w:shd w:val="clear" w:color="auto" w:fill="FEE6D6" w:themeFill="accent1" w:themeFillTint="33"/>
+      </w:tcPr>
+    </w:tblStylePr>
+  </w:style>
 </w:styles>
 </file>
 
@@ -18556,6 +17097,7 @@
     <w:rsidRoot w:val="002C054D"/>
     <w:rsid w:val="00010177"/>
     <w:rsid w:val="00234527"/>
+    <w:rsid w:val="002B4F59"/>
     <w:rsid w:val="002C054D"/>
     <w:rsid w:val="00331EDF"/>
     <w:rsid w:val="004E2426"/>
@@ -18565,6 +17107,7 @@
     <w:rsid w:val="00BA7079"/>
     <w:rsid w:val="00BC4CD6"/>
     <w:rsid w:val="00D57F74"/>
+    <w:rsid w:val="00D60D42"/>
   </w:rsids>
   <m:mathPr>
     <m:mathFont m:val="Cambria Math"/>
@@ -19438,7 +17981,7 @@
 </file>
 
 <file path=customXml/itemProps3.xml><?xml version="1.0" encoding="utf-8"?>
-<ds:datastoreItem xmlns:ds="http://schemas.openxmlformats.org/officeDocument/2006/customXml" ds:itemID="{122078CE-7106-4F3E-B2DB-417276F47CCC}">
+<ds:datastoreItem xmlns:ds="http://schemas.openxmlformats.org/officeDocument/2006/customXml" ds:itemID="{EEA6C6C1-22CA-4280-8C3A-75FEFC5F2E35}">
   <ds:schemaRefs>
     <ds:schemaRef ds:uri="http://schemas.openxmlformats.org/officeDocument/2006/bibliography"/>
   </ds:schemaRefs>

--- a/OPL3.docx
+++ b/OPL3.docx
@@ -494,6 +494,7 @@
                                   </w:sdtPr>
                                   <w:sdtEndPr/>
                                   <w:sdtContent>
+                                    <w:proofErr w:type="spellStart"/>
                                     <w:r>
                                       <w:rPr>
                                         <w:rFonts w:asciiTheme="majorHAnsi" w:eastAsiaTheme="majorEastAsia" w:hAnsiTheme="majorHAnsi" w:cstheme="majorBidi"/>
@@ -503,8 +504,33 @@
                                         <w:sz w:val="56"/>
                                         <w:szCs w:val="56"/>
                                       </w:rPr>
-                                      <w:t>OPL – Code Rewinder</w:t>
+                                      <w:t>OPL</w:t>
                                     </w:r>
+                                    <w:proofErr w:type="spellEnd"/>
+                                    <w:r>
+                                      <w:rPr>
+                                        <w:rFonts w:asciiTheme="majorHAnsi" w:eastAsiaTheme="majorEastAsia" w:hAnsiTheme="majorHAnsi" w:cstheme="majorBidi"/>
+                                        <w:smallCaps/>
+                                        <w:color w:val="244583" w:themeColor="accent2" w:themeShade="80"/>
+                                        <w:spacing w:val="20"/>
+                                        <w:sz w:val="56"/>
+                                        <w:szCs w:val="56"/>
+                                      </w:rPr>
+                                      <w:t xml:space="preserve"> – Code </w:t>
+                                    </w:r>
+                                    <w:proofErr w:type="spellStart"/>
+                                    <w:r>
+                                      <w:rPr>
+                                        <w:rFonts w:asciiTheme="majorHAnsi" w:eastAsiaTheme="majorEastAsia" w:hAnsiTheme="majorHAnsi" w:cstheme="majorBidi"/>
+                                        <w:smallCaps/>
+                                        <w:color w:val="244583" w:themeColor="accent2" w:themeShade="80"/>
+                                        <w:spacing w:val="20"/>
+                                        <w:sz w:val="56"/>
+                                        <w:szCs w:val="56"/>
+                                      </w:rPr>
+                                      <w:t>Rewinder</w:t>
+                                    </w:r>
+                                    <w:proofErr w:type="spellEnd"/>
                                   </w:sdtContent>
                                 </w:sdt>
                               </w:p>
@@ -578,7 +604,15 @@
                                   <w:sdtEndPr/>
                                   <w:sdtContent>
                                     <w:r>
-                                      <w:t xml:space="preserve">Code Rewinder est un réparateur automatique de bugs découpé en trois principales parties. Dans un premier temps, il télécharge les n dernières versions du projet </w:t>
+                                      <w:t xml:space="preserve">Code </w:t>
+                                    </w:r>
+                                    <w:proofErr w:type="spellStart"/>
+                                    <w:r>
+                                      <w:t>Rewinder</w:t>
+                                    </w:r>
+                                    <w:proofErr w:type="spellEnd"/>
+                                    <w:r>
+                                      <w:t xml:space="preserve"> est un réparateur automatique de bugs découpé en trois principales parties. Dans un premier temps, il télécharge les n dernières versions du projet </w:t>
                                     </w:r>
                                     <w:r>
                                       <w:t xml:space="preserve">à réparer </w:t>
@@ -608,7 +642,15 @@
                                       <w:t xml:space="preserve"> par la suite,</w:t>
                                     </w:r>
                                     <w:r>
-                                      <w:t xml:space="preserve"> les tests unitaires tout en faisant varier les versions des méthodes jusqu’à trouver le plus de tests « successful » possibles.</w:t>
+                                      <w:t xml:space="preserve"> les tests unitaires tout en faisant varier les versions des méthodes jusqu’à trouver le plus de tests « </w:t>
+                                    </w:r>
+                                    <w:proofErr w:type="spellStart"/>
+                                    <w:r>
+                                      <w:t>successful</w:t>
+                                    </w:r>
+                                    <w:proofErr w:type="spellEnd"/>
+                                    <w:r>
+                                      <w:t> » possibles.</w:t>
                                     </w:r>
                                   </w:sdtContent>
                                 </w:sdt>
@@ -922,13 +964,23 @@
                                   </w:sdtPr>
                                   <w:sdtEndPr/>
                                   <w:sdtContent>
+                                    <w:proofErr w:type="spellStart"/>
                                     <w:r>
                                       <w:rPr>
                                         <w:color w:val="E65B01" w:themeColor="accent1" w:themeShade="BF"/>
                                         <w:sz w:val="24"/>
                                         <w:szCs w:val="24"/>
                                       </w:rPr>
-                                      <w:t>WATTEBLED Étienne</w:t>
+                                      <w:t>WATTEBLED</w:t>
+                                    </w:r>
+                                    <w:proofErr w:type="spellEnd"/>
+                                    <w:r>
+                                      <w:rPr>
+                                        <w:color w:val="E65B01" w:themeColor="accent1" w:themeShade="BF"/>
+                                        <w:sz w:val="24"/>
+                                        <w:szCs w:val="24"/>
+                                      </w:rPr>
+                                      <w:t xml:space="preserve"> Étienne</w:t>
                                     </w:r>
                                   </w:sdtContent>
                                 </w:sdt>
@@ -1118,14 +1170,34 @@
         </w:sdtPr>
         <w:sdtEndPr/>
         <w:sdtContent>
+          <w:proofErr w:type="spellStart"/>
           <w:r>
             <w:rPr>
               <w:rFonts w:asciiTheme="minorHAnsi" w:eastAsiaTheme="minorEastAsia" w:hAnsiTheme="minorHAnsi"/>
               <w:smallCaps w:val="0"/>
               <w:spacing w:val="0"/>
             </w:rPr>
-            <w:t>OPL – Code Rewinder</w:t>
+            <w:t>OPL</w:t>
           </w:r>
+          <w:proofErr w:type="spellEnd"/>
+          <w:r>
+            <w:rPr>
+              <w:rFonts w:asciiTheme="minorHAnsi" w:eastAsiaTheme="minorEastAsia" w:hAnsiTheme="minorHAnsi"/>
+              <w:smallCaps w:val="0"/>
+              <w:spacing w:val="0"/>
+            </w:rPr>
+            <w:t xml:space="preserve"> – Code </w:t>
+          </w:r>
+          <w:proofErr w:type="spellStart"/>
+          <w:r>
+            <w:rPr>
+              <w:rFonts w:asciiTheme="minorHAnsi" w:eastAsiaTheme="minorEastAsia" w:hAnsiTheme="minorHAnsi"/>
+              <w:smallCaps w:val="0"/>
+              <w:spacing w:val="0"/>
+            </w:rPr>
+            <w:t>Rewinder</w:t>
+          </w:r>
+          <w:proofErr w:type="spellEnd"/>
         </w:sdtContent>
       </w:sdt>
       <w:r>
@@ -5021,19 +5093,17 @@
       <w:r>
         <w:br w:type="page"/>
       </w:r>
-      <w:bookmarkStart w:id="0" w:name="_GoBack"/>
-      <w:bookmarkEnd w:id="0"/>
     </w:p>
     <w:p>
       <w:pPr>
         <w:pStyle w:val="Titre1"/>
       </w:pPr>
-      <w:bookmarkStart w:id="1" w:name="_Toc470038618"/>
+      <w:bookmarkStart w:id="0" w:name="_Toc470038618"/>
       <w:r>
         <w:lastRenderedPageBreak/>
         <w:t>Introduction</w:t>
       </w:r>
-      <w:bookmarkEnd w:id="1"/>
+      <w:bookmarkEnd w:id="0"/>
     </w:p>
     <w:p/>
     <w:p>
@@ -5049,7 +5119,39 @@
           <w:sz w:val="24"/>
           <w:szCs w:val="24"/>
         </w:rPr>
-        <w:t xml:space="preserve">Code Rewinder est un réparateur automatique de bugs utilisant les n derniers commits </w:t>
+        <w:t xml:space="preserve">Code </w:t>
+      </w:r>
+      <w:proofErr w:type="spellStart"/>
+      <w:r>
+        <w:rPr>
+          <w:sz w:val="24"/>
+          <w:szCs w:val="24"/>
+        </w:rPr>
+        <w:t>Rewinder</w:t>
+      </w:r>
+      <w:proofErr w:type="spellEnd"/>
+      <w:r>
+        <w:rPr>
+          <w:sz w:val="24"/>
+          <w:szCs w:val="24"/>
+        </w:rPr>
+        <w:t xml:space="preserve"> est un réparateur automatique de bugs utilisant les n derniers </w:t>
+      </w:r>
+      <w:proofErr w:type="spellStart"/>
+      <w:r>
+        <w:rPr>
+          <w:sz w:val="24"/>
+          <w:szCs w:val="24"/>
+        </w:rPr>
+        <w:t>commits</w:t>
+      </w:r>
+      <w:proofErr w:type="spellEnd"/>
+      <w:r>
+        <w:rPr>
+          <w:sz w:val="24"/>
+          <w:szCs w:val="24"/>
+        </w:rPr>
+        <w:t xml:space="preserve"> </w:t>
       </w:r>
       <w:r>
         <w:rPr>
@@ -5063,7 +5165,23 @@
           <w:sz w:val="24"/>
           <w:szCs w:val="24"/>
         </w:rPr>
-        <w:t>de SVN pour parvenir à ses fins.</w:t>
+        <w:t xml:space="preserve">de </w:t>
+      </w:r>
+      <w:proofErr w:type="spellStart"/>
+      <w:r>
+        <w:rPr>
+          <w:sz w:val="24"/>
+          <w:szCs w:val="24"/>
+        </w:rPr>
+        <w:t>SVN</w:t>
+      </w:r>
+      <w:proofErr w:type="spellEnd"/>
+      <w:r>
+        <w:rPr>
+          <w:sz w:val="24"/>
+          <w:szCs w:val="24"/>
+        </w:rPr>
+        <w:t xml:space="preserve"> pour parvenir à ses fins.</w:t>
       </w:r>
     </w:p>
     <w:p>
@@ -5200,7 +5318,23 @@
           <w:sz w:val="24"/>
           <w:szCs w:val="24"/>
         </w:rPr>
-        <w:t xml:space="preserve">À l’aide de ces versions, il construit en utilisant une librairie appelée Spoon, une nouvelle version comprenant </w:t>
+        <w:t xml:space="preserve">À l’aide de ces versions, il construit en utilisant une librairie appelée </w:t>
+      </w:r>
+      <w:proofErr w:type="spellStart"/>
+      <w:r>
+        <w:rPr>
+          <w:sz w:val="24"/>
+          <w:szCs w:val="24"/>
+        </w:rPr>
+        <w:t>Spoon</w:t>
+      </w:r>
+      <w:proofErr w:type="spellEnd"/>
+      <w:r>
+        <w:rPr>
+          <w:sz w:val="24"/>
+          <w:szCs w:val="24"/>
+        </w:rPr>
+        <w:t xml:space="preserve">, une nouvelle version comprenant </w:t>
       </w:r>
       <w:r>
         <w:rPr>
@@ -5214,7 +5348,23 @@
           <w:sz w:val="24"/>
           <w:szCs w:val="24"/>
         </w:rPr>
-        <w:t xml:space="preserve"> Un switch sur un attribut static </w:t>
+        <w:t xml:space="preserve"> Un switch sur un attribut </w:t>
+      </w:r>
+      <w:proofErr w:type="spellStart"/>
+      <w:r>
+        <w:rPr>
+          <w:sz w:val="24"/>
+          <w:szCs w:val="24"/>
+        </w:rPr>
+        <w:t>static</w:t>
+      </w:r>
+      <w:proofErr w:type="spellEnd"/>
+      <w:r>
+        <w:rPr>
+          <w:sz w:val="24"/>
+          <w:szCs w:val="24"/>
+        </w:rPr>
+        <w:t xml:space="preserve"> </w:t>
       </w:r>
       <w:r>
         <w:rPr>
@@ -5270,8 +5420,17 @@
           <w:sz w:val="24"/>
           <w:szCs w:val="24"/>
         </w:rPr>
-        <w:t>Code Rewinder</w:t>
-      </w:r>
+        <w:t xml:space="preserve">Code </w:t>
+      </w:r>
+      <w:proofErr w:type="spellStart"/>
+      <w:r>
+        <w:rPr>
+          <w:sz w:val="24"/>
+          <w:szCs w:val="24"/>
+        </w:rPr>
+        <w:t>Rewinder</w:t>
+      </w:r>
+      <w:proofErr w:type="spellEnd"/>
       <w:r>
         <w:rPr>
           <w:sz w:val="24"/>
@@ -5291,7 +5450,23 @@
           <w:sz w:val="24"/>
           <w:szCs w:val="24"/>
         </w:rPr>
-        <w:t>jusqu’à obtenir le maximum de tests « successful » possibles.</w:t>
+        <w:t>jusqu’à obtenir le maximum de tests « </w:t>
+      </w:r>
+      <w:proofErr w:type="spellStart"/>
+      <w:r>
+        <w:rPr>
+          <w:sz w:val="24"/>
+          <w:szCs w:val="24"/>
+        </w:rPr>
+        <w:t>successful</w:t>
+      </w:r>
+      <w:proofErr w:type="spellEnd"/>
+      <w:r>
+        <w:rPr>
+          <w:sz w:val="24"/>
+          <w:szCs w:val="24"/>
+        </w:rPr>
+        <w:t> » possibles.</w:t>
       </w:r>
     </w:p>
     <w:p>
@@ -5315,14 +5490,46 @@
           <w:sz w:val="24"/>
           <w:szCs w:val="24"/>
         </w:rPr>
-        <w:t>Le but de ce rapport est de présenter le travail (technique et d’analyse) qui a permis à Code Rewinder de fonctionner pour la première fois sur un véritable projet, et de taille réelle</w:t>
-      </w:r>
-      <w:r>
-        <w:rPr>
-          <w:sz w:val="24"/>
-          <w:szCs w:val="24"/>
-        </w:rPr>
-        <w:t xml:space="preserve"> (Jsoup).</w:t>
+        <w:t xml:space="preserve">Le but de ce rapport est de présenter le travail (technique et d’analyse) qui a permis à Code </w:t>
+      </w:r>
+      <w:proofErr w:type="spellStart"/>
+      <w:r>
+        <w:rPr>
+          <w:sz w:val="24"/>
+          <w:szCs w:val="24"/>
+        </w:rPr>
+        <w:t>Rewinder</w:t>
+      </w:r>
+      <w:proofErr w:type="spellEnd"/>
+      <w:r>
+        <w:rPr>
+          <w:sz w:val="24"/>
+          <w:szCs w:val="24"/>
+        </w:rPr>
+        <w:t xml:space="preserve"> de fonctionner pour la première fois sur un véritable projet, et de taille réelle</w:t>
+      </w:r>
+      <w:r>
+        <w:rPr>
+          <w:sz w:val="24"/>
+          <w:szCs w:val="24"/>
+        </w:rPr>
+        <w:t xml:space="preserve"> (</w:t>
+      </w:r>
+      <w:proofErr w:type="spellStart"/>
+      <w:r>
+        <w:rPr>
+          <w:sz w:val="24"/>
+          <w:szCs w:val="24"/>
+        </w:rPr>
+        <w:t>Jsoup</w:t>
+      </w:r>
+      <w:proofErr w:type="spellEnd"/>
+      <w:r>
+        <w:rPr>
+          <w:sz w:val="24"/>
+          <w:szCs w:val="24"/>
+        </w:rPr>
+        <w:t>).</w:t>
       </w:r>
       <w:r>
         <w:rPr>
@@ -5406,7 +5613,23 @@
           <w:sz w:val="24"/>
           <w:szCs w:val="24"/>
         </w:rPr>
-        <w:t>s à Code Rewinder, pour, par la suite, se concentrer sur les</w:t>
+        <w:t xml:space="preserve">s à Code </w:t>
+      </w:r>
+      <w:proofErr w:type="spellStart"/>
+      <w:r>
+        <w:rPr>
+          <w:sz w:val="24"/>
+          <w:szCs w:val="24"/>
+        </w:rPr>
+        <w:t>Rewinder</w:t>
+      </w:r>
+      <w:proofErr w:type="spellEnd"/>
+      <w:r>
+        <w:rPr>
+          <w:sz w:val="24"/>
+          <w:szCs w:val="24"/>
+        </w:rPr>
+        <w:t>, pour, par la suite, se concentrer sur les</w:t>
       </w:r>
       <w:r>
         <w:rPr>
@@ -5441,8 +5664,33 @@
           <w:sz w:val="24"/>
           <w:szCs w:val="24"/>
         </w:rPr>
-        <w:t xml:space="preserve"> de l’exécution de Code Rewinder sur Jsoup</w:t>
-      </w:r>
+        <w:t xml:space="preserve"> de l’exécution de Code </w:t>
+      </w:r>
+      <w:proofErr w:type="spellStart"/>
+      <w:r>
+        <w:rPr>
+          <w:sz w:val="24"/>
+          <w:szCs w:val="24"/>
+        </w:rPr>
+        <w:t>Rewinder</w:t>
+      </w:r>
+      <w:proofErr w:type="spellEnd"/>
+      <w:r>
+        <w:rPr>
+          <w:sz w:val="24"/>
+          <w:szCs w:val="24"/>
+        </w:rPr>
+        <w:t xml:space="preserve"> sur </w:t>
+      </w:r>
+      <w:proofErr w:type="spellStart"/>
+      <w:r>
+        <w:rPr>
+          <w:sz w:val="24"/>
+          <w:szCs w:val="24"/>
+        </w:rPr>
+        <w:t>Jsoup</w:t>
+      </w:r>
+      <w:proofErr w:type="spellEnd"/>
       <w:r>
         <w:rPr>
           <w:sz w:val="24"/>
@@ -5463,7 +5711,39 @@
           <w:szCs w:val="24"/>
         </w:rPr>
         <w:br/>
-        <w:t>Par la suite, une phase d’évaluation a eu lieu sur Jsoup afin de tester l’efficacité, les performances etc. de Code Rewinder.</w:t>
+        <w:t xml:space="preserve">Par la suite, une phase d’évaluation a eu lieu sur </w:t>
+      </w:r>
+      <w:proofErr w:type="spellStart"/>
+      <w:r>
+        <w:rPr>
+          <w:sz w:val="24"/>
+          <w:szCs w:val="24"/>
+        </w:rPr>
+        <w:t>Jsoup</w:t>
+      </w:r>
+      <w:proofErr w:type="spellEnd"/>
+      <w:r>
+        <w:rPr>
+          <w:sz w:val="24"/>
+          <w:szCs w:val="24"/>
+        </w:rPr>
+        <w:t xml:space="preserve"> afin de tester l’efficacité, les performances etc. de Code </w:t>
+      </w:r>
+      <w:proofErr w:type="spellStart"/>
+      <w:r>
+        <w:rPr>
+          <w:sz w:val="24"/>
+          <w:szCs w:val="24"/>
+        </w:rPr>
+        <w:t>Rewinder</w:t>
+      </w:r>
+      <w:proofErr w:type="spellEnd"/>
+      <w:r>
+        <w:rPr>
+          <w:sz w:val="24"/>
+          <w:szCs w:val="24"/>
+        </w:rPr>
+        <w:t>.</w:t>
       </w:r>
       <w:r>
         <w:rPr>
@@ -5514,22 +5794,22 @@
       <w:pPr>
         <w:pStyle w:val="Titre1"/>
       </w:pPr>
-      <w:bookmarkStart w:id="2" w:name="_Toc470038619"/>
+      <w:bookmarkStart w:id="1" w:name="_Toc470038619"/>
       <w:r>
         <w:lastRenderedPageBreak/>
         <w:t>Travail technique</w:t>
       </w:r>
-      <w:bookmarkEnd w:id="2"/>
+      <w:bookmarkEnd w:id="1"/>
     </w:p>
     <w:p>
       <w:pPr>
         <w:pStyle w:val="Titre2"/>
       </w:pPr>
-      <w:bookmarkStart w:id="3" w:name="_Toc470038620"/>
+      <w:bookmarkStart w:id="2" w:name="_Toc470038620"/>
       <w:r>
         <w:t>Améliorations</w:t>
       </w:r>
-      <w:bookmarkEnd w:id="3"/>
+      <w:bookmarkEnd w:id="2"/>
     </w:p>
     <w:p/>
     <w:p>
@@ -5559,8 +5839,17 @@
           <w:sz w:val="24"/>
           <w:szCs w:val="24"/>
         </w:rPr>
-        <w:t>ont été apportées à Code Rewinder</w:t>
-      </w:r>
+        <w:t xml:space="preserve">ont été apportées à Code </w:t>
+      </w:r>
+      <w:proofErr w:type="spellStart"/>
+      <w:r>
+        <w:rPr>
+          <w:sz w:val="24"/>
+          <w:szCs w:val="24"/>
+        </w:rPr>
+        <w:t>Rewinder</w:t>
+      </w:r>
+      <w:proofErr w:type="spellEnd"/>
       <w:r>
         <w:rPr>
           <w:sz w:val="24"/>
@@ -5624,7 +5913,23 @@
           <w:sz w:val="24"/>
           <w:szCs w:val="24"/>
         </w:rPr>
-        <w:t>La plupart des utilisateurs dispose d’un OS Windows. Malheureusement, le batch permettant de télécharger les n dernières versions d’un projet github était conçu pour Linux. Un batch Windows a donc été mis en place afin de satisfaire un maximum d’utilisateurs.</w:t>
+        <w:t xml:space="preserve">La plupart des utilisateurs dispose d’un OS Windows. Malheureusement, le batch permettant de télécharger les n dernières versions d’un projet </w:t>
+      </w:r>
+      <w:proofErr w:type="spellStart"/>
+      <w:r>
+        <w:rPr>
+          <w:sz w:val="24"/>
+          <w:szCs w:val="24"/>
+        </w:rPr>
+        <w:t>github</w:t>
+      </w:r>
+      <w:proofErr w:type="spellEnd"/>
+      <w:r>
+        <w:rPr>
+          <w:sz w:val="24"/>
+          <w:szCs w:val="24"/>
+        </w:rPr>
+        <w:t xml:space="preserve"> était conçu pour Linux. Un batch Windows a donc été mis en place afin de satisfaire un maximum d’utilisateurs.</w:t>
       </w:r>
     </w:p>
     <w:p>
@@ -5661,7 +5966,23 @@
           <w:sz w:val="24"/>
           <w:szCs w:val="24"/>
         </w:rPr>
-        <w:t xml:space="preserve"> afin de simplifier l’exécution de Code Rewinder.</w:t>
+        <w:t xml:space="preserve"> afin de simplifier l’exécution de Code </w:t>
+      </w:r>
+      <w:proofErr w:type="spellStart"/>
+      <w:r>
+        <w:rPr>
+          <w:sz w:val="24"/>
+          <w:szCs w:val="24"/>
+        </w:rPr>
+        <w:t>Rewinder</w:t>
+      </w:r>
+      <w:proofErr w:type="spellEnd"/>
+      <w:r>
+        <w:rPr>
+          <w:sz w:val="24"/>
+          <w:szCs w:val="24"/>
+        </w:rPr>
+        <w:t>.</w:t>
       </w:r>
     </w:p>
     <w:p>
@@ -5698,7 +6019,23 @@
           <w:sz w:val="24"/>
           <w:szCs w:val="24"/>
         </w:rPr>
-        <w:t>envoi automatique des classes dans le dossier target du projet</w:t>
+        <w:t xml:space="preserve">envoi automatique des classes dans le dossier </w:t>
+      </w:r>
+      <w:proofErr w:type="spellStart"/>
+      <w:r>
+        <w:rPr>
+          <w:sz w:val="24"/>
+          <w:szCs w:val="24"/>
+        </w:rPr>
+        <w:t>target</w:t>
+      </w:r>
+      <w:proofErr w:type="spellEnd"/>
+      <w:r>
+        <w:rPr>
+          <w:sz w:val="24"/>
+          <w:szCs w:val="24"/>
+        </w:rPr>
+        <w:t xml:space="preserve"> du projet</w:t>
       </w:r>
       <w:r>
         <w:rPr>
@@ -5712,7 +6049,23 @@
           <w:sz w:val="24"/>
           <w:szCs w:val="24"/>
         </w:rPr>
-        <w:t xml:space="preserve"> afin que Reflections puisse les retrouver</w:t>
+        <w:t xml:space="preserve"> afin que </w:t>
+      </w:r>
+      <w:proofErr w:type="spellStart"/>
+      <w:r>
+        <w:rPr>
+          <w:sz w:val="24"/>
+          <w:szCs w:val="24"/>
+        </w:rPr>
+        <w:t>Reflections</w:t>
+      </w:r>
+      <w:proofErr w:type="spellEnd"/>
+      <w:r>
+        <w:rPr>
+          <w:sz w:val="24"/>
+          <w:szCs w:val="24"/>
+        </w:rPr>
+        <w:t xml:space="preserve"> puisse les retrouver</w:t>
       </w:r>
       <w:r>
         <w:rPr>
@@ -5733,7 +6086,23 @@
           <w:sz w:val="24"/>
           <w:szCs w:val="24"/>
         </w:rPr>
-        <w:t>deux parties de Code Rewinder.</w:t>
+        <w:t xml:space="preserve">deux parties de Code </w:t>
+      </w:r>
+      <w:proofErr w:type="spellStart"/>
+      <w:r>
+        <w:rPr>
+          <w:sz w:val="24"/>
+          <w:szCs w:val="24"/>
+        </w:rPr>
+        <w:t>Rewinder</w:t>
+      </w:r>
+      <w:proofErr w:type="spellEnd"/>
+      <w:r>
+        <w:rPr>
+          <w:sz w:val="24"/>
+          <w:szCs w:val="24"/>
+        </w:rPr>
+        <w:t>.</w:t>
       </w:r>
       <w:r>
         <w:rPr>
@@ -5763,7 +6132,23 @@
           <w:sz w:val="24"/>
           <w:szCs w:val="24"/>
         </w:rPr>
-        <w:t xml:space="preserve"> – Lors du chargement des classes avec Reflections, le nom du package était autrefois écrit en dur dans l’application. Un argument -packages a donc été ajouté et celui-ci permet de lister les packages </w:t>
+        <w:t xml:space="preserve"> – Lors du chargement des classes avec </w:t>
+      </w:r>
+      <w:proofErr w:type="spellStart"/>
+      <w:r>
+        <w:rPr>
+          <w:sz w:val="24"/>
+          <w:szCs w:val="24"/>
+        </w:rPr>
+        <w:t>Reflections</w:t>
+      </w:r>
+      <w:proofErr w:type="spellEnd"/>
+      <w:r>
+        <w:rPr>
+          <w:sz w:val="24"/>
+          <w:szCs w:val="24"/>
+        </w:rPr>
+        <w:t xml:space="preserve">, le nom du package était autrefois écrit en dur dans l’application. Un argument -packages a donc été ajouté et celui-ci permet de lister les packages </w:t>
       </w:r>
       <w:r>
         <w:rPr>
@@ -5777,7 +6162,23 @@
           <w:sz w:val="24"/>
           <w:szCs w:val="24"/>
         </w:rPr>
-        <w:t xml:space="preserve"> dans Code Rewinder (chaque package doit être séparé par un </w:t>
+        <w:t xml:space="preserve"> dans Code </w:t>
+      </w:r>
+      <w:proofErr w:type="spellStart"/>
+      <w:r>
+        <w:rPr>
+          <w:sz w:val="24"/>
+          <w:szCs w:val="24"/>
+        </w:rPr>
+        <w:t>Rewinder</w:t>
+      </w:r>
+      <w:proofErr w:type="spellEnd"/>
+      <w:r>
+        <w:rPr>
+          <w:sz w:val="24"/>
+          <w:szCs w:val="24"/>
+        </w:rPr>
+        <w:t xml:space="preserve"> (chaque package doit être séparé par un </w:t>
       </w:r>
       <w:r>
         <w:rPr>
@@ -5791,7 +6192,23 @@
           <w:sz w:val="24"/>
           <w:szCs w:val="24"/>
         </w:rPr>
-        <w:t>, comme le classpath).</w:t>
+        <w:t xml:space="preserve">, comme le </w:t>
+      </w:r>
+      <w:proofErr w:type="spellStart"/>
+      <w:r>
+        <w:rPr>
+          <w:sz w:val="24"/>
+          <w:szCs w:val="24"/>
+        </w:rPr>
+        <w:t>classpath</w:t>
+      </w:r>
+      <w:proofErr w:type="spellEnd"/>
+      <w:r>
+        <w:rPr>
+          <w:sz w:val="24"/>
+          <w:szCs w:val="24"/>
+        </w:rPr>
+        <w:t>).</w:t>
       </w:r>
       <w:r>
         <w:rPr>
@@ -5884,7 +6301,23 @@
           <w:sz w:val="24"/>
           <w:szCs w:val="24"/>
         </w:rPr>
-        <w:t xml:space="preserve"> – L’utilisation de StringBuilder au-delà de la concaténation de deux chaînes de caractères a été favorisée afin de gagner en performances.</w:t>
+        <w:t xml:space="preserve"> – L’utilisation de </w:t>
+      </w:r>
+      <w:proofErr w:type="spellStart"/>
+      <w:r>
+        <w:rPr>
+          <w:sz w:val="24"/>
+          <w:szCs w:val="24"/>
+        </w:rPr>
+        <w:t>StringBuilder</w:t>
+      </w:r>
+      <w:proofErr w:type="spellEnd"/>
+      <w:r>
+        <w:rPr>
+          <w:sz w:val="24"/>
+          <w:szCs w:val="24"/>
+        </w:rPr>
+        <w:t xml:space="preserve"> au-delà de la concaténation de deux chaînes de caractères a été favorisée afin de gagner en performances.</w:t>
       </w:r>
     </w:p>
     <w:p>
@@ -5900,7 +6333,23 @@
           <w:sz w:val="24"/>
           <w:szCs w:val="24"/>
         </w:rPr>
-        <w:t>6 – Mise en place d’un message de sortie pour indiquer à l’utilisateur le changement de méthode qui a permis le plus de tests « successful ».</w:t>
+        <w:t>6 – Mise en place d’un message de sortie pour indiquer à l’utilisateur le changement de méthode qui a permis le plus de tests « </w:t>
+      </w:r>
+      <w:proofErr w:type="spellStart"/>
+      <w:r>
+        <w:rPr>
+          <w:sz w:val="24"/>
+          <w:szCs w:val="24"/>
+        </w:rPr>
+        <w:t>successful</w:t>
+      </w:r>
+      <w:proofErr w:type="spellEnd"/>
+      <w:r>
+        <w:rPr>
+          <w:sz w:val="24"/>
+          <w:szCs w:val="24"/>
+        </w:rPr>
+        <w:t> ».</w:t>
       </w:r>
     </w:p>
     <w:p>
@@ -5940,7 +6389,7 @@
       <w:pPr>
         <w:pStyle w:val="Titre2"/>
       </w:pPr>
-      <w:bookmarkStart w:id="4" w:name="_Toc470038621"/>
+      <w:bookmarkStart w:id="3" w:name="_Toc470038621"/>
       <w:r>
         <w:lastRenderedPageBreak/>
         <w:t>A</w:t>
@@ -5954,23 +6403,25 @@
       <w:r>
         <w:t xml:space="preserve"> et corrections</w:t>
       </w:r>
-      <w:bookmarkEnd w:id="4"/>
+      <w:bookmarkEnd w:id="3"/>
     </w:p>
     <w:p>
       <w:pPr>
         <w:pStyle w:val="Titre3"/>
       </w:pPr>
-      <w:bookmarkStart w:id="5" w:name="_Toc470038622"/>
+      <w:bookmarkStart w:id="4" w:name="_Toc470038622"/>
       <w:r>
         <w:t xml:space="preserve">Exécution </w:t>
       </w:r>
       <w:r>
         <w:t xml:space="preserve">sur </w:t>
       </w:r>
+      <w:proofErr w:type="spellStart"/>
       <w:r>
         <w:t>demoproject</w:t>
       </w:r>
-      <w:bookmarkEnd w:id="5"/>
+      <w:bookmarkEnd w:id="4"/>
+      <w:proofErr w:type="spellEnd"/>
     </w:p>
     <w:p/>
     <w:p>
@@ -5985,7 +6436,23 @@
           <w:sz w:val="24"/>
           <w:szCs w:val="24"/>
         </w:rPr>
-        <w:t>Afin de faire évoluer Code Rewinder Progressivement, ce dernier n’a pas été exécuté</w:t>
+        <w:t xml:space="preserve">Afin de faire évoluer Code </w:t>
+      </w:r>
+      <w:proofErr w:type="spellStart"/>
+      <w:r>
+        <w:rPr>
+          <w:sz w:val="24"/>
+          <w:szCs w:val="24"/>
+        </w:rPr>
+        <w:t>Rewinder</w:t>
+      </w:r>
+      <w:proofErr w:type="spellEnd"/>
+      <w:r>
+        <w:rPr>
+          <w:sz w:val="24"/>
+          <w:szCs w:val="24"/>
+        </w:rPr>
+        <w:t xml:space="preserve"> Progressivement, ce dernier n’a pas été exécuté</w:t>
       </w:r>
       <w:r>
         <w:rPr>
@@ -6034,7 +6501,23 @@
           <w:sz w:val="24"/>
           <w:szCs w:val="24"/>
         </w:rPr>
-        <w:t xml:space="preserve"> appelé demoproject (</w:t>
+        <w:t xml:space="preserve"> appelé </w:t>
+      </w:r>
+      <w:proofErr w:type="spellStart"/>
+      <w:r>
+        <w:rPr>
+          <w:sz w:val="24"/>
+          <w:szCs w:val="24"/>
+        </w:rPr>
+        <w:t>demoproject</w:t>
+      </w:r>
+      <w:proofErr w:type="spellEnd"/>
+      <w:r>
+        <w:rPr>
+          <w:sz w:val="24"/>
+          <w:szCs w:val="24"/>
+        </w:rPr>
+        <w:t xml:space="preserve"> (</w:t>
       </w:r>
       <w:r>
         <w:rPr>
@@ -6083,7 +6566,23 @@
           <w:sz w:val="24"/>
           <w:szCs w:val="24"/>
         </w:rPr>
-        <w:t>Le but de demoproject était vraiment d’avoir une base</w:t>
+        <w:t xml:space="preserve">Le but de </w:t>
+      </w:r>
+      <w:proofErr w:type="spellStart"/>
+      <w:r>
+        <w:rPr>
+          <w:sz w:val="24"/>
+          <w:szCs w:val="24"/>
+        </w:rPr>
+        <w:t>demoproject</w:t>
+      </w:r>
+      <w:proofErr w:type="spellEnd"/>
+      <w:r>
+        <w:rPr>
+          <w:sz w:val="24"/>
+          <w:szCs w:val="24"/>
+        </w:rPr>
+        <w:t xml:space="preserve"> était vraiment d’avoir une base</w:t>
       </w:r>
       <w:r>
         <w:rPr>
@@ -6104,7 +6603,23 @@
           <w:sz w:val="24"/>
           <w:szCs w:val="24"/>
         </w:rPr>
-        <w:t xml:space="preserve"> l’exécution de Code Rewinder sur</w:t>
+        <w:t xml:space="preserve"> l’exécution de Code </w:t>
+      </w:r>
+      <w:proofErr w:type="spellStart"/>
+      <w:r>
+        <w:rPr>
+          <w:sz w:val="24"/>
+          <w:szCs w:val="24"/>
+        </w:rPr>
+        <w:t>Rewinder</w:t>
+      </w:r>
+      <w:proofErr w:type="spellEnd"/>
+      <w:r>
+        <w:rPr>
+          <w:sz w:val="24"/>
+          <w:szCs w:val="24"/>
+        </w:rPr>
+        <w:t xml:space="preserve"> sur</w:t>
       </w:r>
       <w:r>
         <w:rPr>
@@ -6127,14 +6642,94 @@
           <w:sz w:val="24"/>
           <w:szCs w:val="24"/>
         </w:rPr>
-        <w:t>Code Rewinder utilise une librairie Java appelée Reflections qui permet entre-autres d’accéder et de modifier la valeur des attributs static des classes (et donc, de changer la version d’une méthode). Cependant, la dépendance n’était pas présente dans l</w:t>
-      </w:r>
-      <w:r>
-        <w:rPr>
-          <w:sz w:val="24"/>
-          <w:szCs w:val="24"/>
-        </w:rPr>
-        <w:t>e POM Maven. E</w:t>
+        <w:t xml:space="preserve">Code </w:t>
+      </w:r>
+      <w:proofErr w:type="spellStart"/>
+      <w:r>
+        <w:rPr>
+          <w:sz w:val="24"/>
+          <w:szCs w:val="24"/>
+        </w:rPr>
+        <w:t>Rewinder</w:t>
+      </w:r>
+      <w:proofErr w:type="spellEnd"/>
+      <w:r>
+        <w:rPr>
+          <w:sz w:val="24"/>
+          <w:szCs w:val="24"/>
+        </w:rPr>
+        <w:t xml:space="preserve"> utilise une librairie Java appelée </w:t>
+      </w:r>
+      <w:proofErr w:type="spellStart"/>
+      <w:r>
+        <w:rPr>
+          <w:sz w:val="24"/>
+          <w:szCs w:val="24"/>
+        </w:rPr>
+        <w:t>Reflections</w:t>
+      </w:r>
+      <w:proofErr w:type="spellEnd"/>
+      <w:r>
+        <w:rPr>
+          <w:sz w:val="24"/>
+          <w:szCs w:val="24"/>
+        </w:rPr>
+        <w:t xml:space="preserve"> qui permet entre-autres d’accéder et de modifier la valeur des attributs </w:t>
+      </w:r>
+      <w:proofErr w:type="spellStart"/>
+      <w:r>
+        <w:rPr>
+          <w:sz w:val="24"/>
+          <w:szCs w:val="24"/>
+        </w:rPr>
+        <w:t>static</w:t>
+      </w:r>
+      <w:proofErr w:type="spellEnd"/>
+      <w:r>
+        <w:rPr>
+          <w:sz w:val="24"/>
+          <w:szCs w:val="24"/>
+        </w:rPr>
+        <w:t xml:space="preserve"> des classes (et donc, de changer la version d’une méthode). Cependant, la dépendance n’était pas présente dans l</w:t>
+      </w:r>
+      <w:r>
+        <w:rPr>
+          <w:sz w:val="24"/>
+          <w:szCs w:val="24"/>
+        </w:rPr>
+        <w:t xml:space="preserve">e </w:t>
+      </w:r>
+      <w:proofErr w:type="spellStart"/>
+      <w:r>
+        <w:rPr>
+          <w:sz w:val="24"/>
+          <w:szCs w:val="24"/>
+        </w:rPr>
+        <w:t>POM</w:t>
+      </w:r>
+      <w:proofErr w:type="spellEnd"/>
+      <w:r>
+        <w:rPr>
+          <w:sz w:val="24"/>
+          <w:szCs w:val="24"/>
+        </w:rPr>
+        <w:t xml:space="preserve"> </w:t>
+      </w:r>
+      <w:proofErr w:type="spellStart"/>
+      <w:r>
+        <w:rPr>
+          <w:sz w:val="24"/>
+          <w:szCs w:val="24"/>
+        </w:rPr>
+        <w:t>Maven</w:t>
+      </w:r>
+      <w:proofErr w:type="spellEnd"/>
+      <w:r>
+        <w:rPr>
+          <w:sz w:val="24"/>
+          <w:szCs w:val="24"/>
+        </w:rPr>
+        <w:t>. E</w:t>
       </w:r>
       <w:r>
         <w:rPr>
@@ -6222,12 +6817,37 @@
         </w:rPr>
         <w:t xml:space="preserve"> : </w:t>
       </w:r>
-      <w:r>
-        <w:rPr>
-          <w:sz w:val="24"/>
-          <w:szCs w:val="24"/>
-        </w:rPr>
-        <w:t>Reflections ne parvenait pas à accéder aux attributs des classes car ces derniers étaient « private ». Ils ont</w:t>
+      <w:proofErr w:type="spellStart"/>
+      <w:r>
+        <w:rPr>
+          <w:sz w:val="24"/>
+          <w:szCs w:val="24"/>
+        </w:rPr>
+        <w:t>Reflections</w:t>
+      </w:r>
+      <w:proofErr w:type="spellEnd"/>
+      <w:r>
+        <w:rPr>
+          <w:sz w:val="24"/>
+          <w:szCs w:val="24"/>
+        </w:rPr>
+        <w:t xml:space="preserve"> ne parvenait pas à accéder aux attributs des classes car ces derniers étaient « </w:t>
+      </w:r>
+      <w:proofErr w:type="spellStart"/>
+      <w:r>
+        <w:rPr>
+          <w:sz w:val="24"/>
+          <w:szCs w:val="24"/>
+        </w:rPr>
+        <w:t>private</w:t>
+      </w:r>
+      <w:proofErr w:type="spellEnd"/>
+      <w:r>
+        <w:rPr>
+          <w:sz w:val="24"/>
+          <w:szCs w:val="24"/>
+        </w:rPr>
+        <w:t> ». Ils ont</w:t>
       </w:r>
       <w:r>
         <w:rPr>
@@ -6297,7 +6917,23 @@
           <w:sz w:val="24"/>
           <w:szCs w:val="24"/>
         </w:rPr>
-        <w:t xml:space="preserve"> afin que Code Rewinder </w:t>
+        <w:t xml:space="preserve"> afin que Code </w:t>
+      </w:r>
+      <w:proofErr w:type="spellStart"/>
+      <w:r>
+        <w:rPr>
+          <w:sz w:val="24"/>
+          <w:szCs w:val="24"/>
+        </w:rPr>
+        <w:t>Rewinder</w:t>
+      </w:r>
+      <w:proofErr w:type="spellEnd"/>
+      <w:r>
+        <w:rPr>
+          <w:sz w:val="24"/>
+          <w:szCs w:val="24"/>
+        </w:rPr>
+        <w:t xml:space="preserve"> </w:t>
       </w:r>
       <w:r>
         <w:rPr>
@@ -6355,7 +6991,23 @@
           <w:sz w:val="24"/>
           <w:szCs w:val="24"/>
         </w:rPr>
-        <w:t xml:space="preserve"> sur les attributs, une autre exception s’est déclenchée durant l’analyse. Les attributs étaient de type Integer, alors que, lors de la modification des valeurs, il était question d</w:t>
+        <w:t xml:space="preserve"> sur les attributs, une autre exception s’est déclenchée durant l’analyse. Les attributs étaient de type </w:t>
+      </w:r>
+      <w:proofErr w:type="spellStart"/>
+      <w:r>
+        <w:rPr>
+          <w:sz w:val="24"/>
+          <w:szCs w:val="24"/>
+        </w:rPr>
+        <w:t>Integer</w:t>
+      </w:r>
+      <w:proofErr w:type="spellEnd"/>
+      <w:r>
+        <w:rPr>
+          <w:sz w:val="24"/>
+          <w:szCs w:val="24"/>
+        </w:rPr>
+        <w:t>, alors que, lors de la modification des valeurs, il était question d</w:t>
       </w:r>
       <w:r>
         <w:rPr>
@@ -6369,8 +7021,33 @@
           <w:sz w:val="24"/>
           <w:szCs w:val="24"/>
         </w:rPr>
-        <w:t xml:space="preserve"> type primitif « int ». Cette erreur a été corrigé en créant à chaque fois un nouvel Integer</w:t>
-      </w:r>
+        <w:t xml:space="preserve"> type primitif « </w:t>
+      </w:r>
+      <w:proofErr w:type="spellStart"/>
+      <w:r>
+        <w:rPr>
+          <w:sz w:val="24"/>
+          <w:szCs w:val="24"/>
+        </w:rPr>
+        <w:t>int</w:t>
+      </w:r>
+      <w:proofErr w:type="spellEnd"/>
+      <w:r>
+        <w:rPr>
+          <w:sz w:val="24"/>
+          <w:szCs w:val="24"/>
+        </w:rPr>
+        <w:t xml:space="preserve"> ». Cette erreur a été corrigé en créant à chaque fois un nouvel </w:t>
+      </w:r>
+      <w:proofErr w:type="spellStart"/>
+      <w:r>
+        <w:rPr>
+          <w:sz w:val="24"/>
+          <w:szCs w:val="24"/>
+        </w:rPr>
+        <w:t>Integer</w:t>
+      </w:r>
+      <w:proofErr w:type="spellEnd"/>
       <w:r>
         <w:rPr>
           <w:sz w:val="24"/>
@@ -6383,8 +7060,17 @@
           <w:sz w:val="24"/>
           <w:szCs w:val="24"/>
         </w:rPr>
-        <w:t xml:space="preserve"> de la classe Integer</w:t>
-      </w:r>
+        <w:t xml:space="preserve"> de la classe </w:t>
+      </w:r>
+      <w:proofErr w:type="spellStart"/>
+      <w:r>
+        <w:rPr>
+          <w:sz w:val="24"/>
+          <w:szCs w:val="24"/>
+        </w:rPr>
+        <w:t>Integer</w:t>
+      </w:r>
+      <w:proofErr w:type="spellEnd"/>
       <w:r>
         <w:rPr>
           <w:sz w:val="24"/>
@@ -6413,7 +7099,23 @@
           <w:sz w:val="24"/>
           <w:szCs w:val="24"/>
         </w:rPr>
-        <w:t xml:space="preserve"> demoproject </w:t>
+        <w:t xml:space="preserve"> </w:t>
+      </w:r>
+      <w:proofErr w:type="spellStart"/>
+      <w:r>
+        <w:rPr>
+          <w:sz w:val="24"/>
+          <w:szCs w:val="24"/>
+        </w:rPr>
+        <w:t>demoproject</w:t>
+      </w:r>
+      <w:proofErr w:type="spellEnd"/>
+      <w:r>
+        <w:rPr>
+          <w:sz w:val="24"/>
+          <w:szCs w:val="24"/>
+        </w:rPr>
+        <w:t xml:space="preserve"> </w:t>
       </w:r>
       <w:r>
         <w:rPr>
@@ -6427,7 +7129,55 @@
           <w:sz w:val="24"/>
           <w:szCs w:val="24"/>
         </w:rPr>
-        <w:t xml:space="preserve">es classes n’étaient pas automatiquement compilées et envoyées dans le target du projet Code Rewinder. Par conséquent, Reflections ne parvenaient pas </w:t>
+        <w:t xml:space="preserve">es classes n’étaient pas automatiquement compilées et envoyées dans le </w:t>
+      </w:r>
+      <w:proofErr w:type="spellStart"/>
+      <w:r>
+        <w:rPr>
+          <w:sz w:val="24"/>
+          <w:szCs w:val="24"/>
+        </w:rPr>
+        <w:t>target</w:t>
+      </w:r>
+      <w:proofErr w:type="spellEnd"/>
+      <w:r>
+        <w:rPr>
+          <w:sz w:val="24"/>
+          <w:szCs w:val="24"/>
+        </w:rPr>
+        <w:t xml:space="preserve"> du projet Code </w:t>
+      </w:r>
+      <w:proofErr w:type="spellStart"/>
+      <w:r>
+        <w:rPr>
+          <w:sz w:val="24"/>
+          <w:szCs w:val="24"/>
+        </w:rPr>
+        <w:t>Rewinder</w:t>
+      </w:r>
+      <w:proofErr w:type="spellEnd"/>
+      <w:r>
+        <w:rPr>
+          <w:sz w:val="24"/>
+          <w:szCs w:val="24"/>
+        </w:rPr>
+        <w:t xml:space="preserve">. Par conséquent, </w:t>
+      </w:r>
+      <w:proofErr w:type="spellStart"/>
+      <w:r>
+        <w:rPr>
+          <w:sz w:val="24"/>
+          <w:szCs w:val="24"/>
+        </w:rPr>
+        <w:t>Reflections</w:t>
+      </w:r>
+      <w:proofErr w:type="spellEnd"/>
+      <w:r>
+        <w:rPr>
+          <w:sz w:val="24"/>
+          <w:szCs w:val="24"/>
+        </w:rPr>
+        <w:t xml:space="preserve"> ne parvenaient pas </w:t>
       </w:r>
       <w:r>
         <w:rPr>
@@ -6490,7 +7240,23 @@
           <w:sz w:val="24"/>
           <w:szCs w:val="24"/>
         </w:rPr>
-        <w:t xml:space="preserve"> ont été effectués grâce à l’argument « --compile » de Spoon.</w:t>
+        <w:t xml:space="preserve"> ont été effectués grâce à l’argument « --compile » de </w:t>
+      </w:r>
+      <w:proofErr w:type="spellStart"/>
+      <w:r>
+        <w:rPr>
+          <w:sz w:val="24"/>
+          <w:szCs w:val="24"/>
+        </w:rPr>
+        <w:t>Spoon</w:t>
+      </w:r>
+      <w:proofErr w:type="spellEnd"/>
+      <w:r>
+        <w:rPr>
+          <w:sz w:val="24"/>
+          <w:szCs w:val="24"/>
+        </w:rPr>
+        <w:t>.</w:t>
       </w:r>
     </w:p>
     <w:p>
@@ -6506,8 +7272,17 @@
           <w:sz w:val="24"/>
           <w:szCs w:val="24"/>
         </w:rPr>
-        <w:t>Grâce à ces modifications, le projet demoprojet</w:t>
-      </w:r>
+        <w:t xml:space="preserve">Grâce à ces modifications, le projet </w:t>
+      </w:r>
+      <w:proofErr w:type="spellStart"/>
+      <w:r>
+        <w:rPr>
+          <w:sz w:val="24"/>
+          <w:szCs w:val="24"/>
+        </w:rPr>
+        <w:t>demoprojet</w:t>
+      </w:r>
+      <w:proofErr w:type="spellEnd"/>
       <w:r>
         <w:rPr>
           <w:sz w:val="24"/>
@@ -6527,7 +7302,23 @@
           <w:sz w:val="24"/>
           <w:szCs w:val="24"/>
         </w:rPr>
-        <w:t xml:space="preserve"> fonctionnel pour la première fois et fonctionnait correctement sur Code Rewinder.</w:t>
+        <w:t xml:space="preserve"> fonctionnel pour la première fois et fonctionnait correctement sur Code </w:t>
+      </w:r>
+      <w:proofErr w:type="spellStart"/>
+      <w:r>
+        <w:rPr>
+          <w:sz w:val="24"/>
+          <w:szCs w:val="24"/>
+        </w:rPr>
+        <w:t>Rewinder</w:t>
+      </w:r>
+      <w:proofErr w:type="spellEnd"/>
+      <w:r>
+        <w:rPr>
+          <w:sz w:val="24"/>
+          <w:szCs w:val="24"/>
+        </w:rPr>
+        <w:t>.</w:t>
       </w:r>
     </w:p>
     <w:p>
@@ -6549,15 +7340,20 @@
       <w:pPr>
         <w:pStyle w:val="Titre3"/>
       </w:pPr>
-      <w:bookmarkStart w:id="6" w:name="_Toc470038623"/>
+      <w:bookmarkStart w:id="5" w:name="_Toc470038623"/>
       <w:r>
         <w:lastRenderedPageBreak/>
         <w:t xml:space="preserve">Exécution </w:t>
       </w:r>
       <w:r>
-        <w:t>sur jsoup</w:t>
-      </w:r>
-      <w:bookmarkEnd w:id="6"/>
+        <w:t xml:space="preserve">sur </w:t>
+      </w:r>
+      <w:proofErr w:type="spellStart"/>
+      <w:r>
+        <w:t>jsoup</w:t>
+      </w:r>
+      <w:bookmarkEnd w:id="5"/>
+      <w:proofErr w:type="spellEnd"/>
     </w:p>
     <w:p/>
     <w:p>
@@ -6573,14 +7369,46 @@
           <w:sz w:val="24"/>
           <w:szCs w:val="24"/>
         </w:rPr>
-        <w:t xml:space="preserve">Code Rewinder a par la suite </w:t>
-      </w:r>
-      <w:r>
-        <w:rPr>
-          <w:sz w:val="24"/>
-          <w:szCs w:val="24"/>
-        </w:rPr>
-        <w:t>été testé sur Jsoup, qui est</w:t>
+        <w:t xml:space="preserve">Code </w:t>
+      </w:r>
+      <w:proofErr w:type="spellStart"/>
+      <w:r>
+        <w:rPr>
+          <w:sz w:val="24"/>
+          <w:szCs w:val="24"/>
+        </w:rPr>
+        <w:t>Rewinder</w:t>
+      </w:r>
+      <w:proofErr w:type="spellEnd"/>
+      <w:r>
+        <w:rPr>
+          <w:sz w:val="24"/>
+          <w:szCs w:val="24"/>
+        </w:rPr>
+        <w:t xml:space="preserve"> a par la suite </w:t>
+      </w:r>
+      <w:r>
+        <w:rPr>
+          <w:sz w:val="24"/>
+          <w:szCs w:val="24"/>
+        </w:rPr>
+        <w:t xml:space="preserve">été testé sur </w:t>
+      </w:r>
+      <w:proofErr w:type="spellStart"/>
+      <w:r>
+        <w:rPr>
+          <w:sz w:val="24"/>
+          <w:szCs w:val="24"/>
+        </w:rPr>
+        <w:t>Jsoup</w:t>
+      </w:r>
+      <w:proofErr w:type="spellEnd"/>
+      <w:r>
+        <w:rPr>
+          <w:sz w:val="24"/>
+          <w:szCs w:val="24"/>
+        </w:rPr>
+        <w:t>, qui est</w:t>
       </w:r>
       <w:r>
         <w:rPr>
@@ -6659,7 +7487,23 @@
           <w:sz w:val="24"/>
           <w:szCs w:val="24"/>
         </w:rPr>
-        <w:t> » empêchait la compilation. Ce fichier Java n’est en fait utilisé que pour la javadoc, il n’est donc pas important et peut être</w:t>
+        <w:t xml:space="preserve"> » empêchait la compilation. Ce fichier Java n’est en fait utilisé que pour la </w:t>
+      </w:r>
+      <w:proofErr w:type="spellStart"/>
+      <w:r>
+        <w:rPr>
+          <w:sz w:val="24"/>
+          <w:szCs w:val="24"/>
+        </w:rPr>
+        <w:t>javadoc</w:t>
+      </w:r>
+      <w:proofErr w:type="spellEnd"/>
+      <w:r>
+        <w:rPr>
+          <w:sz w:val="24"/>
+          <w:szCs w:val="24"/>
+        </w:rPr>
+        <w:t>, il n’est donc pas important et peut être</w:t>
       </w:r>
       <w:r>
         <w:rPr>
@@ -6687,7 +7531,23 @@
           <w:sz w:val="24"/>
           <w:szCs w:val="24"/>
         </w:rPr>
-        <w:t xml:space="preserve"> par Code Rewinder. Une méthode a été mis en place permettant en traitement préliminaire d’effacer tous les fichiers portant ce nom dans le projet.</w:t>
+        <w:t xml:space="preserve"> par Code </w:t>
+      </w:r>
+      <w:proofErr w:type="spellStart"/>
+      <w:r>
+        <w:rPr>
+          <w:sz w:val="24"/>
+          <w:szCs w:val="24"/>
+        </w:rPr>
+        <w:t>Rewinder</w:t>
+      </w:r>
+      <w:proofErr w:type="spellEnd"/>
+      <w:r>
+        <w:rPr>
+          <w:sz w:val="24"/>
+          <w:szCs w:val="24"/>
+        </w:rPr>
+        <w:t>. Une méthode a été mis en place permettant en traitement préliminaire d’effacer tous les fichiers portant ce nom dans le projet.</w:t>
       </w:r>
     </w:p>
     <w:p>
@@ -6732,7 +7592,23 @@
           <w:sz w:val="24"/>
           <w:szCs w:val="24"/>
         </w:rPr>
-        <w:t>a été le fait qu’un paramètre d’une méthode a changé de nom. Par conséquent, Code Rewinder ne parvenait pas à faire le lien entre l’ancie</w:t>
+        <w:t xml:space="preserve">a été le fait qu’un paramètre d’une méthode a changé de nom. Par conséquent, Code </w:t>
+      </w:r>
+      <w:proofErr w:type="spellStart"/>
+      <w:r>
+        <w:rPr>
+          <w:sz w:val="24"/>
+          <w:szCs w:val="24"/>
+        </w:rPr>
+        <w:t>Rewinder</w:t>
+      </w:r>
+      <w:proofErr w:type="spellEnd"/>
+      <w:r>
+        <w:rPr>
+          <w:sz w:val="24"/>
+          <w:szCs w:val="24"/>
+        </w:rPr>
+        <w:t xml:space="preserve"> ne parvenait pas à faire le lien entre l’ancie</w:t>
       </w:r>
       <w:r>
         <w:rPr>
@@ -6844,7 +7720,25 @@
                                 <w:sz w:val="24"/>
                                 <w:szCs w:val="24"/>
                               </w:rPr>
-                              <w:t>public class B extends A {</w:t>
+                              <w:t xml:space="preserve">public class B </w:t>
+                            </w:r>
+                            <w:proofErr w:type="spellStart"/>
+                            <w:r>
+                              <w:rPr>
+                                <w:color w:val="FE8637" w:themeColor="accent1"/>
+                                <w:sz w:val="24"/>
+                                <w:szCs w:val="24"/>
+                              </w:rPr>
+                              <w:t>extends</w:t>
+                            </w:r>
+                            <w:proofErr w:type="spellEnd"/>
+                            <w:r>
+                              <w:rPr>
+                                <w:color w:val="FE8637" w:themeColor="accent1"/>
+                                <w:sz w:val="24"/>
+                                <w:szCs w:val="24"/>
+                              </w:rPr>
+                              <w:t xml:space="preserve"> A {</w:t>
                             </w:r>
                             <w:r>
                               <w:rPr>
@@ -6873,6 +7767,7 @@
                               </w:rPr>
                               <w:t xml:space="preserve">public </w:t>
                             </w:r>
+                            <w:proofErr w:type="spellStart"/>
                             <w:r>
                               <w:rPr>
                                 <w:color w:val="FE8637" w:themeColor="accent1"/>
@@ -6881,6 +7776,7 @@
                               </w:rPr>
                               <w:t>void</w:t>
                             </w:r>
+                            <w:proofErr w:type="spellEnd"/>
                             <w:r>
                               <w:rPr>
                                 <w:color w:val="FE8637" w:themeColor="accent1"/>
@@ -6941,7 +7837,24 @@
                                 <w:szCs w:val="24"/>
                               </w:rPr>
                               <w:tab/>
-                              <w:t>super.m() ;</w:t>
+                            </w:r>
+                            <w:proofErr w:type="spellStart"/>
+                            <w:r>
+                              <w:rPr>
+                                <w:color w:val="FE8637" w:themeColor="accent1"/>
+                                <w:sz w:val="24"/>
+                                <w:szCs w:val="24"/>
+                              </w:rPr>
+                              <w:t>super.m</w:t>
+                            </w:r>
+                            <w:proofErr w:type="spellEnd"/>
+                            <w:r>
+                              <w:rPr>
+                                <w:color w:val="FE8637" w:themeColor="accent1"/>
+                                <w:sz w:val="24"/>
+                                <w:szCs w:val="24"/>
+                              </w:rPr>
+                              <w:t>() ;</w:t>
                             </w:r>
                           </w:p>
                           <w:p>
@@ -7356,6 +8269,7 @@
                               <w:tab/>
                               <w:t xml:space="preserve">public </w:t>
                             </w:r>
+                            <w:proofErr w:type="spellStart"/>
                             <w:r>
                               <w:rPr>
                                 <w:color w:val="FE8637" w:themeColor="accent1"/>
@@ -7364,6 +8278,7 @@
                               </w:rPr>
                               <w:t>void</w:t>
                             </w:r>
+                            <w:proofErr w:type="spellEnd"/>
                             <w:r>
                               <w:rPr>
                                 <w:color w:val="FE8637" w:themeColor="accent1"/>
@@ -7592,8 +8507,17 @@
           <w:sz w:val="24"/>
           <w:szCs w:val="24"/>
         </w:rPr>
-        <w:t>C’est alors qu’un problème beaucoup plus grave est apparu. En réalité, dans un cas très particulier, l’héritage provoquait une boucle infinie qui générait un StackOverflowError</w:t>
-      </w:r>
+        <w:t xml:space="preserve">C’est alors qu’un problème beaucoup plus grave est apparu. En réalité, dans un cas très particulier, l’héritage provoquait une boucle infinie qui générait un </w:t>
+      </w:r>
+      <w:proofErr w:type="spellStart"/>
+      <w:r>
+        <w:rPr>
+          <w:sz w:val="24"/>
+          <w:szCs w:val="24"/>
+        </w:rPr>
+        <w:t>StackOverflowError</w:t>
+      </w:r>
+      <w:proofErr w:type="spellEnd"/>
       <w:r>
         <w:rPr>
           <w:sz w:val="24"/>
@@ -7820,7 +8744,23 @@
           <w:sz w:val="24"/>
           <w:szCs w:val="24"/>
         </w:rPr>
-        <w:t xml:space="preserve">Code Rewinder sur </w:t>
+        <w:t xml:space="preserve">Code </w:t>
+      </w:r>
+      <w:proofErr w:type="spellStart"/>
+      <w:r>
+        <w:rPr>
+          <w:sz w:val="24"/>
+          <w:szCs w:val="24"/>
+        </w:rPr>
+        <w:t>Rewinder</w:t>
+      </w:r>
+      <w:proofErr w:type="spellEnd"/>
+      <w:r>
+        <w:rPr>
+          <w:sz w:val="24"/>
+          <w:szCs w:val="24"/>
+        </w:rPr>
+        <w:t xml:space="preserve"> sur </w:t>
       </w:r>
       <w:r>
         <w:rPr>
@@ -7843,6 +8783,7 @@
         </w:rPr>
         <w:t>« </w:t>
       </w:r>
+      <w:proofErr w:type="spellStart"/>
       <w:r>
         <w:rPr>
           <w:sz w:val="24"/>
@@ -7850,6 +8791,7 @@
         </w:rPr>
         <w:t>commits</w:t>
       </w:r>
+      <w:proofErr w:type="spellEnd"/>
       <w:r>
         <w:rPr>
           <w:sz w:val="24"/>
@@ -7979,7 +8921,25 @@
                                 <w:szCs w:val="24"/>
                               </w:rPr>
                               <w:tab/>
-                              <w:t>public void m() {</w:t>
+                              <w:t xml:space="preserve">public </w:t>
+                            </w:r>
+                            <w:proofErr w:type="spellStart"/>
+                            <w:r>
+                              <w:rPr>
+                                <w:color w:val="FE8637" w:themeColor="accent1"/>
+                                <w:sz w:val="24"/>
+                                <w:szCs w:val="24"/>
+                              </w:rPr>
+                              <w:t>void</w:t>
+                            </w:r>
+                            <w:proofErr w:type="spellEnd"/>
+                            <w:r>
+                              <w:rPr>
+                                <w:color w:val="FE8637" w:themeColor="accent1"/>
+                                <w:sz w:val="24"/>
+                                <w:szCs w:val="24"/>
+                              </w:rPr>
+                              <w:t xml:space="preserve"> m() {</w:t>
                             </w:r>
                           </w:p>
                           <w:p>
@@ -8013,7 +8973,25 @@
                                 <w:sz w:val="24"/>
                                 <w:szCs w:val="24"/>
                               </w:rPr>
-                              <w:t>switch (m_version) {</w:t>
+                              <w:t>switch (</w:t>
+                            </w:r>
+                            <w:proofErr w:type="spellStart"/>
+                            <w:r>
+                              <w:rPr>
+                                <w:color w:val="FE8637" w:themeColor="accent1"/>
+                                <w:sz w:val="24"/>
+                                <w:szCs w:val="24"/>
+                              </w:rPr>
+                              <w:t>m_version</w:t>
+                            </w:r>
+                            <w:proofErr w:type="spellEnd"/>
+                            <w:r>
+                              <w:rPr>
+                                <w:color w:val="FE8637" w:themeColor="accent1"/>
+                                <w:sz w:val="24"/>
+                                <w:szCs w:val="24"/>
+                              </w:rPr>
+                              <w:t>) {</w:t>
                             </w:r>
                           </w:p>
                           <w:p>
@@ -8061,13 +9039,23 @@
                                 <w:szCs w:val="24"/>
                               </w:rPr>
                             </w:pPr>
+                            <w:proofErr w:type="spellStart"/>
                             <w:r>
                               <w:rPr>
                                 <w:color w:val="FE8637" w:themeColor="accent1"/>
                                 <w:sz w:val="24"/>
                                 <w:szCs w:val="24"/>
                               </w:rPr>
-                              <w:t>m_0() ;</w:t>
+                              <w:t>m_0</w:t>
+                            </w:r>
+                            <w:proofErr w:type="spellEnd"/>
+                            <w:r>
+                              <w:rPr>
+                                <w:color w:val="FE8637" w:themeColor="accent1"/>
+                                <w:sz w:val="24"/>
+                                <w:szCs w:val="24"/>
+                              </w:rPr>
+                              <w:t>() ;</w:t>
                             </w:r>
                           </w:p>
                           <w:p>
@@ -8158,13 +9146,23 @@
                                 <w:szCs w:val="24"/>
                               </w:rPr>
                             </w:pPr>
+                            <w:proofErr w:type="spellStart"/>
                             <w:r>
                               <w:rPr>
                                 <w:color w:val="FE8637" w:themeColor="accent1"/>
                                 <w:sz w:val="24"/>
                                 <w:szCs w:val="24"/>
                               </w:rPr>
-                              <w:t>m_1() ;</w:t>
+                              <w:t>m_1</w:t>
+                            </w:r>
+                            <w:proofErr w:type="spellEnd"/>
+                            <w:r>
+                              <w:rPr>
+                                <w:color w:val="FE8637" w:themeColor="accent1"/>
+                                <w:sz w:val="24"/>
+                                <w:szCs w:val="24"/>
+                              </w:rPr>
+                              <w:t>() ;</w:t>
                             </w:r>
                           </w:p>
                           <w:p>
@@ -8248,7 +9246,43 @@
                                 <w:szCs w:val="24"/>
                               </w:rPr>
                               <w:tab/>
-                              <w:t>public void m_0() {</w:t>
+                              <w:t xml:space="preserve">public </w:t>
+                            </w:r>
+                            <w:proofErr w:type="spellStart"/>
+                            <w:r>
+                              <w:rPr>
+                                <w:color w:val="FE8637" w:themeColor="accent1"/>
+                                <w:sz w:val="24"/>
+                                <w:szCs w:val="24"/>
+                              </w:rPr>
+                              <w:t>void</w:t>
+                            </w:r>
+                            <w:proofErr w:type="spellEnd"/>
+                            <w:r>
+                              <w:rPr>
+                                <w:color w:val="FE8637" w:themeColor="accent1"/>
+                                <w:sz w:val="24"/>
+                                <w:szCs w:val="24"/>
+                              </w:rPr>
+                              <w:t xml:space="preserve"> </w:t>
+                            </w:r>
+                            <w:proofErr w:type="spellStart"/>
+                            <w:r>
+                              <w:rPr>
+                                <w:color w:val="FE8637" w:themeColor="accent1"/>
+                                <w:sz w:val="24"/>
+                                <w:szCs w:val="24"/>
+                              </w:rPr>
+                              <w:t>m_0</w:t>
+                            </w:r>
+                            <w:proofErr w:type="spellEnd"/>
+                            <w:r>
+                              <w:rPr>
+                                <w:color w:val="FE8637" w:themeColor="accent1"/>
+                                <w:sz w:val="24"/>
+                                <w:szCs w:val="24"/>
+                              </w:rPr>
+                              <w:t>() {</w:t>
                             </w:r>
                           </w:p>
                           <w:p>
@@ -8313,7 +9347,43 @@
                                 <w:szCs w:val="24"/>
                               </w:rPr>
                               <w:tab/>
-                              <w:t>public void m_1() {</w:t>
+                              <w:t xml:space="preserve">public </w:t>
+                            </w:r>
+                            <w:proofErr w:type="spellStart"/>
+                            <w:r>
+                              <w:rPr>
+                                <w:color w:val="FE8637" w:themeColor="accent1"/>
+                                <w:sz w:val="24"/>
+                                <w:szCs w:val="24"/>
+                              </w:rPr>
+                              <w:t>void</w:t>
+                            </w:r>
+                            <w:proofErr w:type="spellEnd"/>
+                            <w:r>
+                              <w:rPr>
+                                <w:color w:val="FE8637" w:themeColor="accent1"/>
+                                <w:sz w:val="24"/>
+                                <w:szCs w:val="24"/>
+                              </w:rPr>
+                              <w:t xml:space="preserve"> </w:t>
+                            </w:r>
+                            <w:proofErr w:type="spellStart"/>
+                            <w:r>
+                              <w:rPr>
+                                <w:color w:val="FE8637" w:themeColor="accent1"/>
+                                <w:sz w:val="24"/>
+                                <w:szCs w:val="24"/>
+                              </w:rPr>
+                              <w:t>m_1</w:t>
+                            </w:r>
+                            <w:proofErr w:type="spellEnd"/>
+                            <w:r>
+                              <w:rPr>
+                                <w:color w:val="FE8637" w:themeColor="accent1"/>
+                                <w:sz w:val="24"/>
+                                <w:szCs w:val="24"/>
+                              </w:rPr>
+                              <w:t>() {</w:t>
                             </w:r>
                           </w:p>
                           <w:p>
@@ -8378,7 +9448,43 @@
                                 <w:szCs w:val="24"/>
                               </w:rPr>
                               <w:tab/>
-                              <w:t>public Integer m_version = 0 ;</w:t>
+                              <w:t xml:space="preserve">public </w:t>
+                            </w:r>
+                            <w:proofErr w:type="spellStart"/>
+                            <w:r>
+                              <w:rPr>
+                                <w:color w:val="FE8637" w:themeColor="accent1"/>
+                                <w:sz w:val="24"/>
+                                <w:szCs w:val="24"/>
+                              </w:rPr>
+                              <w:t>Integer</w:t>
+                            </w:r>
+                            <w:proofErr w:type="spellEnd"/>
+                            <w:r>
+                              <w:rPr>
+                                <w:color w:val="FE8637" w:themeColor="accent1"/>
+                                <w:sz w:val="24"/>
+                                <w:szCs w:val="24"/>
+                              </w:rPr>
+                              <w:t xml:space="preserve"> </w:t>
+                            </w:r>
+                            <w:proofErr w:type="spellStart"/>
+                            <w:r>
+                              <w:rPr>
+                                <w:color w:val="FE8637" w:themeColor="accent1"/>
+                                <w:sz w:val="24"/>
+                                <w:szCs w:val="24"/>
+                              </w:rPr>
+                              <w:t>m_version</w:t>
+                            </w:r>
+                            <w:proofErr w:type="spellEnd"/>
+                            <w:r>
+                              <w:rPr>
+                                <w:color w:val="FE8637" w:themeColor="accent1"/>
+                                <w:sz w:val="24"/>
+                                <w:szCs w:val="24"/>
+                              </w:rPr>
+                              <w:t xml:space="preserve"> = 0 ;</w:t>
                             </w:r>
                           </w:p>
                           <w:p>
@@ -8397,7 +9503,43 @@
                                 <w:szCs w:val="24"/>
                               </w:rPr>
                               <w:tab/>
-                              <w:t>public Integer m_version_max = 1 ;</w:t>
+                              <w:t xml:space="preserve">public </w:t>
+                            </w:r>
+                            <w:proofErr w:type="spellStart"/>
+                            <w:r>
+                              <w:rPr>
+                                <w:color w:val="FE8637" w:themeColor="accent1"/>
+                                <w:sz w:val="24"/>
+                                <w:szCs w:val="24"/>
+                              </w:rPr>
+                              <w:t>Integer</w:t>
+                            </w:r>
+                            <w:proofErr w:type="spellEnd"/>
+                            <w:r>
+                              <w:rPr>
+                                <w:color w:val="FE8637" w:themeColor="accent1"/>
+                                <w:sz w:val="24"/>
+                                <w:szCs w:val="24"/>
+                              </w:rPr>
+                              <w:t xml:space="preserve"> </w:t>
+                            </w:r>
+                            <w:proofErr w:type="spellStart"/>
+                            <w:r>
+                              <w:rPr>
+                                <w:color w:val="FE8637" w:themeColor="accent1"/>
+                                <w:sz w:val="24"/>
+                                <w:szCs w:val="24"/>
+                              </w:rPr>
+                              <w:t>m_version_max</w:t>
+                            </w:r>
+                            <w:proofErr w:type="spellEnd"/>
+                            <w:r>
+                              <w:rPr>
+                                <w:color w:val="FE8637" w:themeColor="accent1"/>
+                                <w:sz w:val="24"/>
+                                <w:szCs w:val="24"/>
+                              </w:rPr>
+                              <w:t xml:space="preserve"> = 1 ;</w:t>
                             </w:r>
                           </w:p>
                           <w:p>
@@ -9232,7 +10374,25 @@
                                 <w:sz w:val="24"/>
                                 <w:szCs w:val="24"/>
                               </w:rPr>
-                              <w:t>public class B extends A {</w:t>
+                              <w:t xml:space="preserve">public class B </w:t>
+                            </w:r>
+                            <w:proofErr w:type="spellStart"/>
+                            <w:r>
+                              <w:rPr>
+                                <w:color w:val="FE8637" w:themeColor="accent1"/>
+                                <w:sz w:val="24"/>
+                                <w:szCs w:val="24"/>
+                              </w:rPr>
+                              <w:t>extends</w:t>
+                            </w:r>
+                            <w:proofErr w:type="spellEnd"/>
+                            <w:r>
+                              <w:rPr>
+                                <w:color w:val="FE8637" w:themeColor="accent1"/>
+                                <w:sz w:val="24"/>
+                                <w:szCs w:val="24"/>
+                              </w:rPr>
+                              <w:t xml:space="preserve"> A {</w:t>
                             </w:r>
                           </w:p>
                           <w:p>
@@ -9251,7 +10411,25 @@
                                 <w:szCs w:val="24"/>
                               </w:rPr>
                               <w:tab/>
-                              <w:t>public void m() {</w:t>
+                              <w:t xml:space="preserve">public </w:t>
+                            </w:r>
+                            <w:proofErr w:type="spellStart"/>
+                            <w:r>
+                              <w:rPr>
+                                <w:color w:val="FE8637" w:themeColor="accent1"/>
+                                <w:sz w:val="24"/>
+                                <w:szCs w:val="24"/>
+                              </w:rPr>
+                              <w:t>void</w:t>
+                            </w:r>
+                            <w:proofErr w:type="spellEnd"/>
+                            <w:r>
+                              <w:rPr>
+                                <w:color w:val="FE8637" w:themeColor="accent1"/>
+                                <w:sz w:val="24"/>
+                                <w:szCs w:val="24"/>
+                              </w:rPr>
+                              <w:t xml:space="preserve"> m() {</w:t>
                             </w:r>
                           </w:p>
                           <w:p>
@@ -9278,7 +10456,25 @@
                                 <w:szCs w:val="24"/>
                               </w:rPr>
                               <w:tab/>
-                              <w:t>switch (m_version) {</w:t>
+                              <w:t>switch (</w:t>
+                            </w:r>
+                            <w:proofErr w:type="spellStart"/>
+                            <w:r>
+                              <w:rPr>
+                                <w:color w:val="FE8637" w:themeColor="accent1"/>
+                                <w:sz w:val="24"/>
+                                <w:szCs w:val="24"/>
+                              </w:rPr>
+                              <w:t>m_version</w:t>
+                            </w:r>
+                            <w:proofErr w:type="spellEnd"/>
+                            <w:r>
+                              <w:rPr>
+                                <w:color w:val="FE8637" w:themeColor="accent1"/>
+                                <w:sz w:val="24"/>
+                                <w:szCs w:val="24"/>
+                              </w:rPr>
+                              <w:t>) {</w:t>
                             </w:r>
                           </w:p>
                           <w:p>
@@ -9326,13 +10522,23 @@
                                 <w:szCs w:val="24"/>
                               </w:rPr>
                             </w:pPr>
+                            <w:proofErr w:type="spellStart"/>
                             <w:r>
                               <w:rPr>
                                 <w:color w:val="FE8637" w:themeColor="accent1"/>
                                 <w:sz w:val="24"/>
                                 <w:szCs w:val="24"/>
                               </w:rPr>
-                              <w:t>m_0() ;</w:t>
+                              <w:t>m_0</w:t>
+                            </w:r>
+                            <w:proofErr w:type="spellEnd"/>
+                            <w:r>
+                              <w:rPr>
+                                <w:color w:val="FE8637" w:themeColor="accent1"/>
+                                <w:sz w:val="24"/>
+                                <w:szCs w:val="24"/>
+                              </w:rPr>
+                              <w:t>() ;</w:t>
                             </w:r>
                           </w:p>
                           <w:p>
@@ -9423,13 +10629,23 @@
                                 <w:szCs w:val="24"/>
                               </w:rPr>
                             </w:pPr>
+                            <w:proofErr w:type="spellStart"/>
                             <w:r>
                               <w:rPr>
                                 <w:color w:val="FE8637" w:themeColor="accent1"/>
                                 <w:sz w:val="24"/>
                                 <w:szCs w:val="24"/>
                               </w:rPr>
-                              <w:t>m_1() ;</w:t>
+                              <w:t>m_1</w:t>
+                            </w:r>
+                            <w:proofErr w:type="spellEnd"/>
+                            <w:r>
+                              <w:rPr>
+                                <w:color w:val="FE8637" w:themeColor="accent1"/>
+                                <w:sz w:val="24"/>
+                                <w:szCs w:val="24"/>
+                              </w:rPr>
+                              <w:t>() ;</w:t>
                             </w:r>
                           </w:p>
                           <w:p>
@@ -9513,7 +10729,43 @@
                                 <w:szCs w:val="24"/>
                               </w:rPr>
                               <w:tab/>
-                              <w:t>public void m_0() {</w:t>
+                              <w:t xml:space="preserve">public </w:t>
+                            </w:r>
+                            <w:proofErr w:type="spellStart"/>
+                            <w:r>
+                              <w:rPr>
+                                <w:color w:val="FE8637" w:themeColor="accent1"/>
+                                <w:sz w:val="24"/>
+                                <w:szCs w:val="24"/>
+                              </w:rPr>
+                              <w:t>void</w:t>
+                            </w:r>
+                            <w:proofErr w:type="spellEnd"/>
+                            <w:r>
+                              <w:rPr>
+                                <w:color w:val="FE8637" w:themeColor="accent1"/>
+                                <w:sz w:val="24"/>
+                                <w:szCs w:val="24"/>
+                              </w:rPr>
+                              <w:t xml:space="preserve"> </w:t>
+                            </w:r>
+                            <w:proofErr w:type="spellStart"/>
+                            <w:r>
+                              <w:rPr>
+                                <w:color w:val="FE8637" w:themeColor="accent1"/>
+                                <w:sz w:val="24"/>
+                                <w:szCs w:val="24"/>
+                              </w:rPr>
+                              <w:t>m_0</w:t>
+                            </w:r>
+                            <w:proofErr w:type="spellEnd"/>
+                            <w:r>
+                              <w:rPr>
+                                <w:color w:val="FE8637" w:themeColor="accent1"/>
+                                <w:sz w:val="24"/>
+                                <w:szCs w:val="24"/>
+                              </w:rPr>
+                              <w:t>() {</w:t>
                             </w:r>
                           </w:p>
                           <w:p>
@@ -9567,7 +10819,24 @@
                                 <w:szCs w:val="24"/>
                               </w:rPr>
                               <w:tab/>
-                              <w:t>super.m() ;</w:t>
+                            </w:r>
+                            <w:proofErr w:type="spellStart"/>
+                            <w:r>
+                              <w:rPr>
+                                <w:color w:val="FE8637" w:themeColor="accent1"/>
+                                <w:sz w:val="24"/>
+                                <w:szCs w:val="24"/>
+                              </w:rPr>
+                              <w:t>super.m</w:t>
+                            </w:r>
+                            <w:proofErr w:type="spellEnd"/>
+                            <w:r>
+                              <w:rPr>
+                                <w:color w:val="FE8637" w:themeColor="accent1"/>
+                                <w:sz w:val="24"/>
+                                <w:szCs w:val="24"/>
+                              </w:rPr>
+                              <w:t>() ;</w:t>
                             </w:r>
                           </w:p>
                           <w:p>
@@ -9632,7 +10901,43 @@
                                 <w:szCs w:val="24"/>
                               </w:rPr>
                               <w:tab/>
-                              <w:t>public void m_1() {</w:t>
+                              <w:t xml:space="preserve">public </w:t>
+                            </w:r>
+                            <w:proofErr w:type="spellStart"/>
+                            <w:r>
+                              <w:rPr>
+                                <w:color w:val="FE8637" w:themeColor="accent1"/>
+                                <w:sz w:val="24"/>
+                                <w:szCs w:val="24"/>
+                              </w:rPr>
+                              <w:t>void</w:t>
+                            </w:r>
+                            <w:proofErr w:type="spellEnd"/>
+                            <w:r>
+                              <w:rPr>
+                                <w:color w:val="FE8637" w:themeColor="accent1"/>
+                                <w:sz w:val="24"/>
+                                <w:szCs w:val="24"/>
+                              </w:rPr>
+                              <w:t xml:space="preserve"> </w:t>
+                            </w:r>
+                            <w:proofErr w:type="spellStart"/>
+                            <w:r>
+                              <w:rPr>
+                                <w:color w:val="FE8637" w:themeColor="accent1"/>
+                                <w:sz w:val="24"/>
+                                <w:szCs w:val="24"/>
+                              </w:rPr>
+                              <w:t>m_1</w:t>
+                            </w:r>
+                            <w:proofErr w:type="spellEnd"/>
+                            <w:r>
+                              <w:rPr>
+                                <w:color w:val="FE8637" w:themeColor="accent1"/>
+                                <w:sz w:val="24"/>
+                                <w:szCs w:val="24"/>
+                              </w:rPr>
+                              <w:t>() {</w:t>
                             </w:r>
                           </w:p>
                           <w:p>
@@ -9686,7 +10991,24 @@
                                 <w:szCs w:val="24"/>
                               </w:rPr>
                               <w:tab/>
-                              <w:t>super.m() ;</w:t>
+                            </w:r>
+                            <w:proofErr w:type="spellStart"/>
+                            <w:r>
+                              <w:rPr>
+                                <w:color w:val="FE8637" w:themeColor="accent1"/>
+                                <w:sz w:val="24"/>
+                                <w:szCs w:val="24"/>
+                              </w:rPr>
+                              <w:t>super.m</w:t>
+                            </w:r>
+                            <w:proofErr w:type="spellEnd"/>
+                            <w:r>
+                              <w:rPr>
+                                <w:color w:val="FE8637" w:themeColor="accent1"/>
+                                <w:sz w:val="24"/>
+                                <w:szCs w:val="24"/>
+                              </w:rPr>
+                              <w:t>() ;</w:t>
                             </w:r>
                             <w:r>
                               <w:rPr>
@@ -9749,7 +11071,43 @@
                                 <w:szCs w:val="24"/>
                               </w:rPr>
                               <w:tab/>
-                              <w:t>public Integer m_version = 0 ;</w:t>
+                              <w:t xml:space="preserve">public </w:t>
+                            </w:r>
+                            <w:proofErr w:type="spellStart"/>
+                            <w:r>
+                              <w:rPr>
+                                <w:color w:val="FE8637" w:themeColor="accent1"/>
+                                <w:sz w:val="24"/>
+                                <w:szCs w:val="24"/>
+                              </w:rPr>
+                              <w:t>Integer</w:t>
+                            </w:r>
+                            <w:proofErr w:type="spellEnd"/>
+                            <w:r>
+                              <w:rPr>
+                                <w:color w:val="FE8637" w:themeColor="accent1"/>
+                                <w:sz w:val="24"/>
+                                <w:szCs w:val="24"/>
+                              </w:rPr>
+                              <w:t xml:space="preserve"> </w:t>
+                            </w:r>
+                            <w:proofErr w:type="spellStart"/>
+                            <w:r>
+                              <w:rPr>
+                                <w:color w:val="FE8637" w:themeColor="accent1"/>
+                                <w:sz w:val="24"/>
+                                <w:szCs w:val="24"/>
+                              </w:rPr>
+                              <w:t>m_version</w:t>
+                            </w:r>
+                            <w:proofErr w:type="spellEnd"/>
+                            <w:r>
+                              <w:rPr>
+                                <w:color w:val="FE8637" w:themeColor="accent1"/>
+                                <w:sz w:val="24"/>
+                                <w:szCs w:val="24"/>
+                              </w:rPr>
+                              <w:t xml:space="preserve"> = 0 ;</w:t>
                             </w:r>
                           </w:p>
                           <w:p>
@@ -9768,7 +11126,43 @@
                                 <w:szCs w:val="24"/>
                               </w:rPr>
                               <w:tab/>
-                              <w:t>public Integer m_version_max = 1 ;</w:t>
+                              <w:t xml:space="preserve">public </w:t>
+                            </w:r>
+                            <w:proofErr w:type="spellStart"/>
+                            <w:r>
+                              <w:rPr>
+                                <w:color w:val="FE8637" w:themeColor="accent1"/>
+                                <w:sz w:val="24"/>
+                                <w:szCs w:val="24"/>
+                              </w:rPr>
+                              <w:t>Integer</w:t>
+                            </w:r>
+                            <w:proofErr w:type="spellEnd"/>
+                            <w:r>
+                              <w:rPr>
+                                <w:color w:val="FE8637" w:themeColor="accent1"/>
+                                <w:sz w:val="24"/>
+                                <w:szCs w:val="24"/>
+                              </w:rPr>
+                              <w:t xml:space="preserve"> </w:t>
+                            </w:r>
+                            <w:proofErr w:type="spellStart"/>
+                            <w:r>
+                              <w:rPr>
+                                <w:color w:val="FE8637" w:themeColor="accent1"/>
+                                <w:sz w:val="24"/>
+                                <w:szCs w:val="24"/>
+                              </w:rPr>
+                              <w:t>m_version_max</w:t>
+                            </w:r>
+                            <w:proofErr w:type="spellEnd"/>
+                            <w:r>
+                              <w:rPr>
+                                <w:color w:val="FE8637" w:themeColor="accent1"/>
+                                <w:sz w:val="24"/>
+                                <w:szCs w:val="24"/>
+                              </w:rPr>
+                              <w:t xml:space="preserve"> = 1 ;</w:t>
                             </w:r>
                           </w:p>
                           <w:p>
@@ -10694,8 +12088,17 @@
           <w:szCs w:val="24"/>
         </w:rPr>
         <w:br/>
-        <w:t>- B.m</w:t>
-      </w:r>
+        <w:t xml:space="preserve">- </w:t>
+      </w:r>
+      <w:proofErr w:type="spellStart"/>
+      <w:r>
+        <w:rPr>
+          <w:sz w:val="24"/>
+          <w:szCs w:val="24"/>
+        </w:rPr>
+        <w:t>B.m</w:t>
+      </w:r>
+      <w:proofErr w:type="spellEnd"/>
       <w:r>
         <w:rPr>
           <w:sz w:val="24"/>
@@ -10709,8 +12112,17 @@
           <w:szCs w:val="24"/>
         </w:rPr>
         <w:br/>
-        <w:t>- B.m_0</w:t>
-      </w:r>
+        <w:t xml:space="preserve">- </w:t>
+      </w:r>
+      <w:proofErr w:type="spellStart"/>
+      <w:r>
+        <w:rPr>
+          <w:sz w:val="24"/>
+          <w:szCs w:val="24"/>
+        </w:rPr>
+        <w:t>B.m_0</w:t>
+      </w:r>
+      <w:proofErr w:type="spellEnd"/>
       <w:r>
         <w:rPr>
           <w:sz w:val="24"/>
@@ -10724,8 +12136,17 @@
           <w:szCs w:val="24"/>
         </w:rPr>
         <w:br/>
-        <w:t>- A.m</w:t>
-      </w:r>
+        <w:t xml:space="preserve">- </w:t>
+      </w:r>
+      <w:proofErr w:type="spellStart"/>
+      <w:r>
+        <w:rPr>
+          <w:sz w:val="24"/>
+          <w:szCs w:val="24"/>
+        </w:rPr>
+        <w:t>A.m</w:t>
+      </w:r>
+      <w:proofErr w:type="spellEnd"/>
       <w:r>
         <w:rPr>
           <w:sz w:val="24"/>
@@ -10739,8 +12160,17 @@
           <w:szCs w:val="24"/>
         </w:rPr>
         <w:br/>
-        <w:t>- A.m_0</w:t>
-      </w:r>
+        <w:t xml:space="preserve">- </w:t>
+      </w:r>
+      <w:proofErr w:type="spellStart"/>
+      <w:r>
+        <w:rPr>
+          <w:sz w:val="24"/>
+          <w:szCs w:val="24"/>
+        </w:rPr>
+        <w:t>A.m_0</w:t>
+      </w:r>
+      <w:proofErr w:type="spellEnd"/>
     </w:p>
     <w:p>
       <w:pPr>
@@ -10771,8 +12201,17 @@
           <w:szCs w:val="24"/>
         </w:rPr>
         <w:br/>
-        <w:t>- B.m</w:t>
-      </w:r>
+        <w:t xml:space="preserve">- </w:t>
+      </w:r>
+      <w:proofErr w:type="spellStart"/>
+      <w:r>
+        <w:rPr>
+          <w:sz w:val="24"/>
+          <w:szCs w:val="24"/>
+        </w:rPr>
+        <w:t>B.m</w:t>
+      </w:r>
+      <w:proofErr w:type="spellEnd"/>
       <w:r>
         <w:rPr>
           <w:sz w:val="24"/>
@@ -10786,8 +12225,17 @@
           <w:szCs w:val="24"/>
         </w:rPr>
         <w:br/>
-        <w:t>- B.m_0</w:t>
-      </w:r>
+        <w:t xml:space="preserve">- </w:t>
+      </w:r>
+      <w:proofErr w:type="spellStart"/>
+      <w:r>
+        <w:rPr>
+          <w:sz w:val="24"/>
+          <w:szCs w:val="24"/>
+        </w:rPr>
+        <w:t>B.m_0</w:t>
+      </w:r>
+      <w:proofErr w:type="spellEnd"/>
       <w:r>
         <w:rPr>
           <w:sz w:val="24"/>
@@ -10808,14 +12256,24 @@
           <w:sz w:val="24"/>
           <w:szCs w:val="24"/>
         </w:rPr>
-        <w:t>- A.m</w:t>
-      </w:r>
+        <w:t xml:space="preserve">- </w:t>
+      </w:r>
+      <w:proofErr w:type="spellStart"/>
       <w:r>
         <w:rPr>
           <w:color w:val="auto"/>
           <w:sz w:val="24"/>
           <w:szCs w:val="24"/>
         </w:rPr>
+        <w:t>A.m</w:t>
+      </w:r>
+      <w:proofErr w:type="spellEnd"/>
+      <w:r>
+        <w:rPr>
+          <w:color w:val="auto"/>
+          <w:sz w:val="24"/>
+          <w:szCs w:val="24"/>
+        </w:rPr>
         <w:tab/>
       </w:r>
       <w:r>
@@ -10825,14 +12283,24 @@
           <w:szCs w:val="24"/>
         </w:rPr>
         <w:br/>
-        <w:t>- B.m_0</w:t>
-      </w:r>
+        <w:t xml:space="preserve">- </w:t>
+      </w:r>
+      <w:proofErr w:type="spellStart"/>
       <w:r>
         <w:rPr>
           <w:color w:val="FF0000"/>
           <w:sz w:val="24"/>
           <w:szCs w:val="24"/>
         </w:rPr>
+        <w:t>B.m_0</w:t>
+      </w:r>
+      <w:proofErr w:type="spellEnd"/>
+      <w:r>
+        <w:rPr>
+          <w:color w:val="FF0000"/>
+          <w:sz w:val="24"/>
+          <w:szCs w:val="24"/>
+        </w:rPr>
         <w:t xml:space="preserve"> </w:t>
       </w:r>
       <w:r>
@@ -10858,14 +12326,24 @@
           <w:szCs w:val="24"/>
         </w:rPr>
         <w:br/>
-        <w:t>- A.m</w:t>
-      </w:r>
+        <w:t xml:space="preserve">- </w:t>
+      </w:r>
+      <w:proofErr w:type="spellStart"/>
       <w:r>
         <w:rPr>
           <w:color w:val="FF0000"/>
           <w:sz w:val="24"/>
           <w:szCs w:val="24"/>
         </w:rPr>
+        <w:t>A.m</w:t>
+      </w:r>
+      <w:proofErr w:type="spellEnd"/>
+      <w:r>
+        <w:rPr>
+          <w:color w:val="FF0000"/>
+          <w:sz w:val="24"/>
+          <w:szCs w:val="24"/>
+        </w:rPr>
         <w:tab/>
       </w:r>
       <w:r>
@@ -10875,8 +12353,18 @@
           <w:szCs w:val="24"/>
         </w:rPr>
         <w:br/>
-        <w:t>- B.m_0</w:t>
-      </w:r>
+        <w:t xml:space="preserve">- </w:t>
+      </w:r>
+      <w:proofErr w:type="spellStart"/>
+      <w:r>
+        <w:rPr>
+          <w:color w:val="FF0000"/>
+          <w:sz w:val="24"/>
+          <w:szCs w:val="24"/>
+        </w:rPr>
+        <w:t>B.m_0</w:t>
+      </w:r>
+      <w:proofErr w:type="spellEnd"/>
       <w:r>
         <w:rPr>
           <w:color w:val="FF0000"/>
@@ -10937,7 +12425,23 @@
           <w:sz w:val="24"/>
           <w:szCs w:val="24"/>
         </w:rPr>
-        <w:t>Une première tentative a été menée. Celle-ci consistait à utiliser le mot clé java « this » devant l’appel des méthodes mais cela n’a eu aucune conséquence sur le comportement.</w:t>
+        <w:t>Une première tentative a été menée. Celle-ci consistait à utiliser le mot clé java « </w:t>
+      </w:r>
+      <w:proofErr w:type="spellStart"/>
+      <w:r>
+        <w:rPr>
+          <w:sz w:val="24"/>
+          <w:szCs w:val="24"/>
+        </w:rPr>
+        <w:t>this</w:t>
+      </w:r>
+      <w:proofErr w:type="spellEnd"/>
+      <w:r>
+        <w:rPr>
+          <w:sz w:val="24"/>
+          <w:szCs w:val="24"/>
+        </w:rPr>
+        <w:t> » devant l’appel des méthodes mais cela n’a eu aucune conséquence sur le comportement.</w:t>
       </w:r>
       <w:r>
         <w:rPr>
@@ -10974,14 +12478,39 @@
           <w:sz w:val="24"/>
           <w:szCs w:val="24"/>
         </w:rPr>
-        <w:t>e est présent, et de « caster </w:t>
-      </w:r>
-      <w:r>
-        <w:rPr>
-          <w:sz w:val="24"/>
-          <w:szCs w:val="24"/>
-        </w:rPr>
-        <w:t xml:space="preserve">this » </w:t>
+        <w:t>e est présent, et de « </w:t>
+      </w:r>
+      <w:proofErr w:type="spellStart"/>
+      <w:r>
+        <w:rPr>
+          <w:sz w:val="24"/>
+          <w:szCs w:val="24"/>
+        </w:rPr>
+        <w:t>caster</w:t>
+      </w:r>
+      <w:proofErr w:type="spellEnd"/>
+      <w:r>
+        <w:rPr>
+          <w:sz w:val="24"/>
+          <w:szCs w:val="24"/>
+        </w:rPr>
+        <w:t> </w:t>
+      </w:r>
+      <w:proofErr w:type="spellStart"/>
+      <w:r>
+        <w:rPr>
+          <w:sz w:val="24"/>
+          <w:szCs w:val="24"/>
+        </w:rPr>
+        <w:t>this</w:t>
+      </w:r>
+      <w:proofErr w:type="spellEnd"/>
+      <w:r>
+        <w:rPr>
+          <w:sz w:val="24"/>
+          <w:szCs w:val="24"/>
+        </w:rPr>
+        <w:t xml:space="preserve"> » </w:t>
       </w:r>
       <w:r>
         <w:rPr>
@@ -11096,7 +12625,43 @@
                                 <w:sz w:val="24"/>
                                 <w:szCs w:val="24"/>
                               </w:rPr>
-                              <w:t>A a = (A) this ;</w:t>
+                              <w:t xml:space="preserve">A </w:t>
+                            </w:r>
+                            <w:proofErr w:type="spellStart"/>
+                            <w:r>
+                              <w:rPr>
+                                <w:color w:val="FE8637" w:themeColor="accent1"/>
+                                <w:sz w:val="24"/>
+                                <w:szCs w:val="24"/>
+                              </w:rPr>
+                              <w:t>a</w:t>
+                            </w:r>
+                            <w:proofErr w:type="spellEnd"/>
+                            <w:r>
+                              <w:rPr>
+                                <w:color w:val="FE8637" w:themeColor="accent1"/>
+                                <w:sz w:val="24"/>
+                                <w:szCs w:val="24"/>
+                              </w:rPr>
+                              <w:t xml:space="preserve"> = (A) </w:t>
+                            </w:r>
+                            <w:proofErr w:type="spellStart"/>
+                            <w:r>
+                              <w:rPr>
+                                <w:color w:val="FE8637" w:themeColor="accent1"/>
+                                <w:sz w:val="24"/>
+                                <w:szCs w:val="24"/>
+                              </w:rPr>
+                              <w:t>this</w:t>
+                            </w:r>
+                            <w:proofErr w:type="spellEnd"/>
+                            <w:r>
+                              <w:rPr>
+                                <w:color w:val="FE8637" w:themeColor="accent1"/>
+                                <w:sz w:val="24"/>
+                                <w:szCs w:val="24"/>
+                              </w:rPr>
+                              <w:t> ;</w:t>
                             </w:r>
                             <w:r>
                               <w:rPr>
@@ -11105,7 +12670,32 @@
                                 <w:szCs w:val="24"/>
                               </w:rPr>
                               <w:br/>
-                              <w:t>a.m_0();</w:t>
+                            </w:r>
+                            <w:proofErr w:type="spellStart"/>
+                            <w:r>
+                              <w:rPr>
+                                <w:color w:val="FE8637" w:themeColor="accent1"/>
+                                <w:sz w:val="24"/>
+                                <w:szCs w:val="24"/>
+                              </w:rPr>
+                              <w:t>a.m_0</w:t>
+                            </w:r>
+                            <w:proofErr w:type="spellEnd"/>
+                            <w:r>
+                              <w:rPr>
+                                <w:color w:val="FE8637" w:themeColor="accent1"/>
+                                <w:sz w:val="24"/>
+                                <w:szCs w:val="24"/>
+                              </w:rPr>
+                              <w:t>(</w:t>
+                            </w:r>
+                            <w:r>
+                              <w:rPr>
+                                <w:color w:val="FE8637" w:themeColor="accent1"/>
+                                <w:sz w:val="24"/>
+                                <w:szCs w:val="24"/>
+                              </w:rPr>
+                              <w:t>);</w:t>
                             </w:r>
                           </w:p>
                         </w:txbxContent>
@@ -11248,7 +12838,23 @@
           <w:sz w:val="24"/>
           <w:szCs w:val="24"/>
         </w:rPr>
-        <w:t xml:space="preserve">Hélas, l’objet dans tous les cas reste de type B. Java appelle tout de même la méthode m_0 de l’objet </w:t>
+        <w:t xml:space="preserve">Hélas, l’objet dans tous les cas reste de type B. Java appelle tout de même la méthode </w:t>
+      </w:r>
+      <w:proofErr w:type="spellStart"/>
+      <w:r>
+        <w:rPr>
+          <w:sz w:val="24"/>
+          <w:szCs w:val="24"/>
+        </w:rPr>
+        <w:t>m_0</w:t>
+      </w:r>
+      <w:proofErr w:type="spellEnd"/>
+      <w:r>
+        <w:rPr>
+          <w:sz w:val="24"/>
+          <w:szCs w:val="24"/>
+        </w:rPr>
+        <w:t xml:space="preserve"> de l’objet </w:t>
       </w:r>
       <w:r>
         <w:rPr>
@@ -11382,7 +12988,23 @@
           <w:szCs w:val="24"/>
         </w:rPr>
         <w:br/>
-        <w:t>Elle consiste à jouer sur la visibilité des méthodes en les déclarant « private ».</w:t>
+        <w:t>Elle consiste à jouer sur la visibilité des méthodes en les déclarant « </w:t>
+      </w:r>
+      <w:proofErr w:type="spellStart"/>
+      <w:r>
+        <w:rPr>
+          <w:sz w:val="24"/>
+          <w:szCs w:val="24"/>
+        </w:rPr>
+        <w:t>private</w:t>
+      </w:r>
+      <w:proofErr w:type="spellEnd"/>
+      <w:r>
+        <w:rPr>
+          <w:sz w:val="24"/>
+          <w:szCs w:val="24"/>
+        </w:rPr>
+        <w:t> ».</w:t>
       </w:r>
       <w:r>
         <w:rPr>
@@ -11440,7 +13062,23 @@
           <w:sz w:val="24"/>
           <w:szCs w:val="24"/>
         </w:rPr>
-        <w:t>Après avoir effectué ces modifications, les tests unitaires commençaient petit à petit à démarrer. Une autre exception Java fit son apparition, plus précisément, une exception qui avait visiblement déjà été traité. Celle-ci venait à nouveau d’un problème sur l’accessibilité des attributs via Reflections. Cette anomalie a été traitée en utilisant la réflexion afin d’autoriser l’accès aux attributs</w:t>
+        <w:t xml:space="preserve">Après avoir effectué ces modifications, les tests unitaires commençaient petit à petit à démarrer. Une autre exception Java fit son apparition, plus précisément, une exception qui avait visiblement déjà été traité. Celle-ci venait à nouveau d’un problème sur l’accessibilité des attributs via </w:t>
+      </w:r>
+      <w:proofErr w:type="spellStart"/>
+      <w:r>
+        <w:rPr>
+          <w:sz w:val="24"/>
+          <w:szCs w:val="24"/>
+        </w:rPr>
+        <w:t>Reflections</w:t>
+      </w:r>
+      <w:proofErr w:type="spellEnd"/>
+      <w:r>
+        <w:rPr>
+          <w:sz w:val="24"/>
+          <w:szCs w:val="24"/>
+        </w:rPr>
+        <w:t>. Cette anomalie a été traitée en utilisant la réflexion afin d’autoriser l’accès aux attributs</w:t>
       </w:r>
       <w:r>
         <w:rPr>
@@ -11486,7 +13124,43 @@
           <w:sz w:val="24"/>
           <w:szCs w:val="24"/>
         </w:rPr>
-        <w:t>Les corrections apportées étaient toujours insuffisantes afin de faire fonctionner Code Rewinder sur Jsoup de façon satisfaisante.</w:t>
+        <w:t xml:space="preserve">Les corrections apportées étaient toujours insuffisantes afin de faire fonctionner Code </w:t>
+      </w:r>
+      <w:proofErr w:type="spellStart"/>
+      <w:r>
+        <w:rPr>
+          <w:rFonts w:ascii="Century Schoolbook" w:hAnsi="Century Schoolbook"/>
+          <w:sz w:val="24"/>
+          <w:szCs w:val="24"/>
+        </w:rPr>
+        <w:t>Rewinder</w:t>
+      </w:r>
+      <w:proofErr w:type="spellEnd"/>
+      <w:r>
+        <w:rPr>
+          <w:rFonts w:ascii="Century Schoolbook" w:hAnsi="Century Schoolbook"/>
+          <w:sz w:val="24"/>
+          <w:szCs w:val="24"/>
+        </w:rPr>
+        <w:t xml:space="preserve"> sur </w:t>
+      </w:r>
+      <w:proofErr w:type="spellStart"/>
+      <w:r>
+        <w:rPr>
+          <w:rFonts w:ascii="Century Schoolbook" w:hAnsi="Century Schoolbook"/>
+          <w:sz w:val="24"/>
+          <w:szCs w:val="24"/>
+        </w:rPr>
+        <w:t>Jsoup</w:t>
+      </w:r>
+      <w:proofErr w:type="spellEnd"/>
+      <w:r>
+        <w:rPr>
+          <w:rFonts w:ascii="Century Schoolbook" w:hAnsi="Century Schoolbook"/>
+          <w:sz w:val="24"/>
+          <w:szCs w:val="24"/>
+        </w:rPr>
+        <w:t xml:space="preserve"> de façon satisfaisante.</w:t>
       </w:r>
     </w:p>
     <w:p>
@@ -11520,7 +13194,43 @@
           <w:sz w:val="24"/>
           <w:szCs w:val="24"/>
         </w:rPr>
-        <w:t>En effet, si Code Rewinder a transformé un projet pour 3 « commits », la version maximale de chaque méthode sera 2 (puisque cela générera les versions 0,1 et 2, ce qui correspond bien à 3 versions).</w:t>
+        <w:t xml:space="preserve">En effet, si Code </w:t>
+      </w:r>
+      <w:proofErr w:type="spellStart"/>
+      <w:r>
+        <w:rPr>
+          <w:rFonts w:ascii="Century Schoolbook" w:hAnsi="Century Schoolbook"/>
+          <w:sz w:val="24"/>
+          <w:szCs w:val="24"/>
+        </w:rPr>
+        <w:t>Rewinder</w:t>
+      </w:r>
+      <w:proofErr w:type="spellEnd"/>
+      <w:r>
+        <w:rPr>
+          <w:rFonts w:ascii="Century Schoolbook" w:hAnsi="Century Schoolbook"/>
+          <w:sz w:val="24"/>
+          <w:szCs w:val="24"/>
+        </w:rPr>
+        <w:t xml:space="preserve"> a transformé un projet pour 3 « </w:t>
+      </w:r>
+      <w:proofErr w:type="spellStart"/>
+      <w:r>
+        <w:rPr>
+          <w:rFonts w:ascii="Century Schoolbook" w:hAnsi="Century Schoolbook"/>
+          <w:sz w:val="24"/>
+          <w:szCs w:val="24"/>
+        </w:rPr>
+        <w:t>commits</w:t>
+      </w:r>
+      <w:proofErr w:type="spellEnd"/>
+      <w:r>
+        <w:rPr>
+          <w:rFonts w:ascii="Century Schoolbook" w:hAnsi="Century Schoolbook"/>
+          <w:sz w:val="24"/>
+          <w:szCs w:val="24"/>
+        </w:rPr>
+        <w:t> », la version maximale de chaque méthode sera 2 (puisque cela générera les versions 0,1 et 2, ce qui correspond bien à 3 versions).</w:t>
       </w:r>
       <w:r>
         <w:rPr>
@@ -11629,7 +13339,43 @@
                                 <w:sz w:val="24"/>
                                 <w:szCs w:val="24"/>
                               </w:rPr>
-                              <w:t>public Integer m_version = 0 ;</w:t>
+                              <w:t xml:space="preserve">public </w:t>
+                            </w:r>
+                            <w:proofErr w:type="spellStart"/>
+                            <w:r>
+                              <w:rPr>
+                                <w:color w:val="FE8637" w:themeColor="accent1"/>
+                                <w:sz w:val="24"/>
+                                <w:szCs w:val="24"/>
+                              </w:rPr>
+                              <w:t>Integer</w:t>
+                            </w:r>
+                            <w:proofErr w:type="spellEnd"/>
+                            <w:r>
+                              <w:rPr>
+                                <w:color w:val="FE8637" w:themeColor="accent1"/>
+                                <w:sz w:val="24"/>
+                                <w:szCs w:val="24"/>
+                              </w:rPr>
+                              <w:t xml:space="preserve"> </w:t>
+                            </w:r>
+                            <w:proofErr w:type="spellStart"/>
+                            <w:r>
+                              <w:rPr>
+                                <w:color w:val="FE8637" w:themeColor="accent1"/>
+                                <w:sz w:val="24"/>
+                                <w:szCs w:val="24"/>
+                              </w:rPr>
+                              <w:t>m_version</w:t>
+                            </w:r>
+                            <w:proofErr w:type="spellEnd"/>
+                            <w:r>
+                              <w:rPr>
+                                <w:color w:val="FE8637" w:themeColor="accent1"/>
+                                <w:sz w:val="24"/>
+                                <w:szCs w:val="24"/>
+                              </w:rPr>
+                              <w:t xml:space="preserve"> = 0 ;</w:t>
                             </w:r>
                             <w:r>
                               <w:rPr>
@@ -11638,7 +13384,43 @@
                                 <w:szCs w:val="24"/>
                               </w:rPr>
                               <w:br/>
-                              <w:t>public Integer m_version_max = 2 ;</w:t>
+                              <w:t xml:space="preserve">public </w:t>
+                            </w:r>
+                            <w:proofErr w:type="spellStart"/>
+                            <w:r>
+                              <w:rPr>
+                                <w:color w:val="FE8637" w:themeColor="accent1"/>
+                                <w:sz w:val="24"/>
+                                <w:szCs w:val="24"/>
+                              </w:rPr>
+                              <w:t>Integer</w:t>
+                            </w:r>
+                            <w:proofErr w:type="spellEnd"/>
+                            <w:r>
+                              <w:rPr>
+                                <w:color w:val="FE8637" w:themeColor="accent1"/>
+                                <w:sz w:val="24"/>
+                                <w:szCs w:val="24"/>
+                              </w:rPr>
+                              <w:t xml:space="preserve"> </w:t>
+                            </w:r>
+                            <w:proofErr w:type="spellStart"/>
+                            <w:r>
+                              <w:rPr>
+                                <w:color w:val="FE8637" w:themeColor="accent1"/>
+                                <w:sz w:val="24"/>
+                                <w:szCs w:val="24"/>
+                              </w:rPr>
+                              <w:t>m_version_max</w:t>
+                            </w:r>
+                            <w:proofErr w:type="spellEnd"/>
+                            <w:r>
+                              <w:rPr>
+                                <w:color w:val="FE8637" w:themeColor="accent1"/>
+                                <w:sz w:val="24"/>
+                                <w:szCs w:val="24"/>
+                              </w:rPr>
+                              <w:t xml:space="preserve"> = 2 ;</w:t>
                             </w:r>
                           </w:p>
                         </w:txbxContent>
@@ -11801,7 +13583,25 @@
           <w:sz w:val="24"/>
           <w:szCs w:val="24"/>
         </w:rPr>
-        <w:t xml:space="preserve"> 3 « commits »</w:t>
+        <w:t xml:space="preserve"> 3 « </w:t>
+      </w:r>
+      <w:proofErr w:type="spellStart"/>
+      <w:r>
+        <w:rPr>
+          <w:rFonts w:ascii="Century Schoolbook" w:hAnsi="Century Schoolbook"/>
+          <w:sz w:val="24"/>
+          <w:szCs w:val="24"/>
+        </w:rPr>
+        <w:t>commits</w:t>
+      </w:r>
+      <w:proofErr w:type="spellEnd"/>
+      <w:r>
+        <w:rPr>
+          <w:rFonts w:ascii="Century Schoolbook" w:hAnsi="Century Schoolbook"/>
+          <w:sz w:val="24"/>
+          <w:szCs w:val="24"/>
+        </w:rPr>
+        <w:t> »</w:t>
       </w:r>
     </w:p>
     <w:p>
@@ -11844,7 +13644,25 @@
           <w:sz w:val="24"/>
           <w:szCs w:val="24"/>
         </w:rPr>
-        <w:t>t, lorsque Code Rewinder change</w:t>
+        <w:t xml:space="preserve">t, lorsque Code </w:t>
+      </w:r>
+      <w:proofErr w:type="spellStart"/>
+      <w:r>
+        <w:rPr>
+          <w:rFonts w:ascii="Century Schoolbook" w:hAnsi="Century Schoolbook"/>
+          <w:sz w:val="24"/>
+          <w:szCs w:val="24"/>
+        </w:rPr>
+        <w:t>Rewinder</w:t>
+      </w:r>
+      <w:proofErr w:type="spellEnd"/>
+      <w:r>
+        <w:rPr>
+          <w:rFonts w:ascii="Century Schoolbook" w:hAnsi="Century Schoolbook"/>
+          <w:sz w:val="24"/>
+          <w:szCs w:val="24"/>
+        </w:rPr>
+        <w:t xml:space="preserve"> change</w:t>
       </w:r>
       <w:r>
         <w:rPr>
@@ -11932,7 +13750,25 @@
           <w:sz w:val="24"/>
           <w:szCs w:val="24"/>
         </w:rPr>
-        <w:t xml:space="preserve"> n’était pas bloquant (Code Rewinder ne se concentrait juste que sur un « commit » de moins que ce qu’il devait</w:t>
+        <w:t xml:space="preserve"> n’était pas bloquant (Code </w:t>
+      </w:r>
+      <w:proofErr w:type="spellStart"/>
+      <w:r>
+        <w:rPr>
+          <w:rFonts w:ascii="Century Schoolbook" w:hAnsi="Century Schoolbook"/>
+          <w:sz w:val="24"/>
+          <w:szCs w:val="24"/>
+        </w:rPr>
+        <w:t>Rewinder</w:t>
+      </w:r>
+      <w:proofErr w:type="spellEnd"/>
+      <w:r>
+        <w:rPr>
+          <w:rFonts w:ascii="Century Schoolbook" w:hAnsi="Century Schoolbook"/>
+          <w:sz w:val="24"/>
+          <w:szCs w:val="24"/>
+        </w:rPr>
+        <w:t xml:space="preserve"> ne se concentrait juste que sur un « commit » de moins que ce qu’il devait</w:t>
       </w:r>
       <w:r>
         <w:rPr>
@@ -12046,23 +13882,95 @@
           <w:sz w:val="24"/>
           <w:szCs w:val="24"/>
         </w:rPr>
-        <w:t xml:space="preserve"> correctement, les fichiers « properties » et le contenu des dossiers « resources » devaient être déposés dans le dos</w:t>
-      </w:r>
-      <w:r>
-        <w:rPr>
-          <w:rFonts w:ascii="Century Schoolbook" w:hAnsi="Century Schoolbook"/>
-          <w:sz w:val="24"/>
-          <w:szCs w:val="24"/>
-        </w:rPr>
-        <w:t>sier target automatiquement.</w:t>
-      </w:r>
-      <w:r>
-        <w:rPr>
-          <w:rFonts w:ascii="Century Schoolbook" w:hAnsi="Century Schoolbook"/>
-          <w:sz w:val="24"/>
-          <w:szCs w:val="24"/>
-        </w:rPr>
-        <w:t xml:space="preserve"> Une analyse a donc été effectuée sur le projet Jsoup afin de voir</w:t>
+        <w:t xml:space="preserve"> correctement, les fichiers « </w:t>
+      </w:r>
+      <w:proofErr w:type="spellStart"/>
+      <w:r>
+        <w:rPr>
+          <w:rFonts w:ascii="Century Schoolbook" w:hAnsi="Century Schoolbook"/>
+          <w:sz w:val="24"/>
+          <w:szCs w:val="24"/>
+        </w:rPr>
+        <w:t>properties</w:t>
+      </w:r>
+      <w:proofErr w:type="spellEnd"/>
+      <w:r>
+        <w:rPr>
+          <w:rFonts w:ascii="Century Schoolbook" w:hAnsi="Century Schoolbook"/>
+          <w:sz w:val="24"/>
+          <w:szCs w:val="24"/>
+        </w:rPr>
+        <w:t> » et le contenu des dossiers « </w:t>
+      </w:r>
+      <w:proofErr w:type="spellStart"/>
+      <w:r>
+        <w:rPr>
+          <w:rFonts w:ascii="Century Schoolbook" w:hAnsi="Century Schoolbook"/>
+          <w:sz w:val="24"/>
+          <w:szCs w:val="24"/>
+        </w:rPr>
+        <w:t>resources</w:t>
+      </w:r>
+      <w:proofErr w:type="spellEnd"/>
+      <w:r>
+        <w:rPr>
+          <w:rFonts w:ascii="Century Schoolbook" w:hAnsi="Century Schoolbook"/>
+          <w:sz w:val="24"/>
+          <w:szCs w:val="24"/>
+        </w:rPr>
+        <w:t> » devaient être déposés dans le dos</w:t>
+      </w:r>
+      <w:r>
+        <w:rPr>
+          <w:rFonts w:ascii="Century Schoolbook" w:hAnsi="Century Schoolbook"/>
+          <w:sz w:val="24"/>
+          <w:szCs w:val="24"/>
+        </w:rPr>
+        <w:t xml:space="preserve">sier </w:t>
+      </w:r>
+      <w:proofErr w:type="spellStart"/>
+      <w:r>
+        <w:rPr>
+          <w:rFonts w:ascii="Century Schoolbook" w:hAnsi="Century Schoolbook"/>
+          <w:sz w:val="24"/>
+          <w:szCs w:val="24"/>
+        </w:rPr>
+        <w:t>target</w:t>
+      </w:r>
+      <w:proofErr w:type="spellEnd"/>
+      <w:r>
+        <w:rPr>
+          <w:rFonts w:ascii="Century Schoolbook" w:hAnsi="Century Schoolbook"/>
+          <w:sz w:val="24"/>
+          <w:szCs w:val="24"/>
+        </w:rPr>
+        <w:t xml:space="preserve"> automatiquement.</w:t>
+      </w:r>
+      <w:r>
+        <w:rPr>
+          <w:rFonts w:ascii="Century Schoolbook" w:hAnsi="Century Schoolbook"/>
+          <w:sz w:val="24"/>
+          <w:szCs w:val="24"/>
+        </w:rPr>
+        <w:t xml:space="preserve"> Une analyse a donc été effectuée sur le projet </w:t>
+      </w:r>
+      <w:proofErr w:type="spellStart"/>
+      <w:r>
+        <w:rPr>
+          <w:rFonts w:ascii="Century Schoolbook" w:hAnsi="Century Schoolbook"/>
+          <w:sz w:val="24"/>
+          <w:szCs w:val="24"/>
+        </w:rPr>
+        <w:t>Jsoup</w:t>
+      </w:r>
+      <w:proofErr w:type="spellEnd"/>
+      <w:r>
+        <w:rPr>
+          <w:rFonts w:ascii="Century Schoolbook" w:hAnsi="Century Schoolbook"/>
+          <w:sz w:val="24"/>
+          <w:szCs w:val="24"/>
+        </w:rPr>
+        <w:t xml:space="preserve"> afin de voir</w:t>
       </w:r>
       <w:r>
         <w:rPr>
@@ -12087,7 +13995,25 @@
           <w:szCs w:val="24"/>
         </w:rPr>
         <w:lastRenderedPageBreak/>
-        <w:t xml:space="preserve">fichiers devaient être placés. Des méthodes ont alors été mises en place afin de déplacer convenablement dans le target les </w:t>
+        <w:t xml:space="preserve">fichiers devaient être placés. Des méthodes ont alors été mises en place afin de déplacer convenablement dans le </w:t>
+      </w:r>
+      <w:proofErr w:type="spellStart"/>
+      <w:r>
+        <w:rPr>
+          <w:rFonts w:ascii="Century Schoolbook" w:hAnsi="Century Schoolbook"/>
+          <w:sz w:val="24"/>
+          <w:szCs w:val="24"/>
+        </w:rPr>
+        <w:t>target</w:t>
+      </w:r>
+      <w:proofErr w:type="spellEnd"/>
+      <w:r>
+        <w:rPr>
+          <w:rFonts w:ascii="Century Schoolbook" w:hAnsi="Century Schoolbook"/>
+          <w:sz w:val="24"/>
+          <w:szCs w:val="24"/>
+        </w:rPr>
+        <w:t xml:space="preserve"> les </w:t>
       </w:r>
       <w:r>
         <w:rPr>
@@ -12113,15 +14039,33 @@
           <w:sz w:val="24"/>
           <w:szCs w:val="24"/>
         </w:rPr>
-        <w:t>Grâce aux corrections, Code Rewin</w:t>
-      </w:r>
-      <w:r>
-        <w:rPr>
-          <w:rFonts w:ascii="Century Schoolbook" w:hAnsi="Century Schoolbook"/>
-          <w:sz w:val="24"/>
-          <w:szCs w:val="24"/>
-        </w:rPr>
-        <w:t>der fonctionnait beaucoup mieux.</w:t>
+        <w:t xml:space="preserve">Grâce aux corrections, Code </w:t>
+      </w:r>
+      <w:proofErr w:type="spellStart"/>
+      <w:r>
+        <w:rPr>
+          <w:rFonts w:ascii="Century Schoolbook" w:hAnsi="Century Schoolbook"/>
+          <w:sz w:val="24"/>
+          <w:szCs w:val="24"/>
+        </w:rPr>
+        <w:t>Rewin</w:t>
+      </w:r>
+      <w:r>
+        <w:rPr>
+          <w:rFonts w:ascii="Century Schoolbook" w:hAnsi="Century Schoolbook"/>
+          <w:sz w:val="24"/>
+          <w:szCs w:val="24"/>
+        </w:rPr>
+        <w:t>der</w:t>
+      </w:r>
+      <w:proofErr w:type="spellEnd"/>
+      <w:r>
+        <w:rPr>
+          <w:rFonts w:ascii="Century Schoolbook" w:hAnsi="Century Schoolbook"/>
+          <w:sz w:val="24"/>
+          <w:szCs w:val="24"/>
+        </w:rPr>
+        <w:t xml:space="preserve"> fonctionnait beaucoup mieux.</w:t>
       </w:r>
       <w:r>
         <w:rPr>
@@ -12138,8 +14082,18 @@
           <w:sz w:val="24"/>
           <w:szCs w:val="24"/>
         </w:rPr>
-        <w:t xml:space="preserve"> les logs JUnit</w:t>
-      </w:r>
+        <w:t xml:space="preserve"> les logs </w:t>
+      </w:r>
+      <w:proofErr w:type="spellStart"/>
+      <w:r>
+        <w:rPr>
+          <w:rFonts w:ascii="Century Schoolbook" w:hAnsi="Century Schoolbook"/>
+          <w:sz w:val="24"/>
+          <w:szCs w:val="24"/>
+        </w:rPr>
+        <w:t>JUnit</w:t>
+      </w:r>
+      <w:proofErr w:type="spellEnd"/>
       <w:r>
         <w:rPr>
           <w:rFonts w:ascii="Century Schoolbook" w:hAnsi="Century Schoolbook"/>
@@ -12154,7 +14108,16 @@
           <w:sz w:val="24"/>
           <w:szCs w:val="24"/>
         </w:rPr>
-        <w:t xml:space="preserve"> une des classes générait une exception de type « NoC</w:t>
+        <w:t xml:space="preserve"> une des classes générait une exception de type « </w:t>
+      </w:r>
+      <w:proofErr w:type="spellStart"/>
+      <w:r>
+        <w:rPr>
+          <w:rFonts w:ascii="Century Schoolbook" w:hAnsi="Century Schoolbook"/>
+          <w:sz w:val="24"/>
+          <w:szCs w:val="24"/>
+        </w:rPr>
+        <w:t>NoC</w:t>
       </w:r>
       <w:r>
         <w:rPr>
@@ -12212,6 +14175,7 @@
         </w:rPr>
         <w:t>rror</w:t>
       </w:r>
+      <w:proofErr w:type="spellEnd"/>
       <w:r>
         <w:rPr>
           <w:rFonts w:ascii="Century Schoolbook" w:hAnsi="Century Schoolbook"/>
@@ -12226,8 +14190,36 @@
           <w:sz w:val="24"/>
           <w:szCs w:val="24"/>
         </w:rPr>
-        <w:t xml:space="preserve"> could not initialize</w:t>
-      </w:r>
+        <w:t xml:space="preserve"> </w:t>
+      </w:r>
+      <w:proofErr w:type="spellStart"/>
+      <w:r>
+        <w:rPr>
+          <w:rFonts w:ascii="Century Schoolbook" w:hAnsi="Century Schoolbook"/>
+          <w:sz w:val="24"/>
+          <w:szCs w:val="24"/>
+        </w:rPr>
+        <w:t>could</w:t>
+      </w:r>
+      <w:proofErr w:type="spellEnd"/>
+      <w:r>
+        <w:rPr>
+          <w:rFonts w:ascii="Century Schoolbook" w:hAnsi="Century Schoolbook"/>
+          <w:sz w:val="24"/>
+          <w:szCs w:val="24"/>
+        </w:rPr>
+        <w:t xml:space="preserve"> not </w:t>
+      </w:r>
+      <w:proofErr w:type="spellStart"/>
+      <w:r>
+        <w:rPr>
+          <w:rFonts w:ascii="Century Schoolbook" w:hAnsi="Century Schoolbook"/>
+          <w:sz w:val="24"/>
+          <w:szCs w:val="24"/>
+        </w:rPr>
+        <w:t>initialize</w:t>
+      </w:r>
+      <w:proofErr w:type="spellEnd"/>
       <w:r>
         <w:rPr>
           <w:rFonts w:ascii="Century Schoolbook" w:hAnsi="Century Schoolbook"/>
@@ -12259,7 +14251,25 @@
           <w:sz w:val="24"/>
           <w:szCs w:val="24"/>
         </w:rPr>
-        <w:t xml:space="preserve"> fait que JUnit ne trouvait pas une </w:t>
+        <w:t xml:space="preserve"> fait que </w:t>
+      </w:r>
+      <w:proofErr w:type="spellStart"/>
+      <w:r>
+        <w:rPr>
+          <w:rFonts w:ascii="Century Schoolbook" w:hAnsi="Century Schoolbook"/>
+          <w:sz w:val="24"/>
+          <w:szCs w:val="24"/>
+        </w:rPr>
+        <w:t>JUnit</w:t>
+      </w:r>
+      <w:proofErr w:type="spellEnd"/>
+      <w:r>
+        <w:rPr>
+          <w:rFonts w:ascii="Century Schoolbook" w:hAnsi="Century Schoolbook"/>
+          <w:sz w:val="24"/>
+          <w:szCs w:val="24"/>
+        </w:rPr>
+        <w:t xml:space="preserve"> ne trouvait pas une </w:t>
       </w:r>
       <w:r>
         <w:rPr>
@@ -12275,15 +14285,43 @@
           <w:sz w:val="24"/>
           <w:szCs w:val="24"/>
         </w:rPr>
-        <w:t>dans le target</w:t>
-      </w:r>
-      <w:r>
-        <w:rPr>
-          <w:rFonts w:ascii="Century Schoolbook" w:hAnsi="Century Schoolbook"/>
-          <w:sz w:val="24"/>
-          <w:szCs w:val="24"/>
-        </w:rPr>
-        <w:t xml:space="preserve"> (ou éventuellement, les dépendances de Jsoup)</w:t>
+        <w:t xml:space="preserve">dans le </w:t>
+      </w:r>
+      <w:proofErr w:type="spellStart"/>
+      <w:r>
+        <w:rPr>
+          <w:rFonts w:ascii="Century Schoolbook" w:hAnsi="Century Schoolbook"/>
+          <w:sz w:val="24"/>
+          <w:szCs w:val="24"/>
+        </w:rPr>
+        <w:t>target</w:t>
+      </w:r>
+      <w:proofErr w:type="spellEnd"/>
+      <w:r>
+        <w:rPr>
+          <w:rFonts w:ascii="Century Schoolbook" w:hAnsi="Century Schoolbook"/>
+          <w:sz w:val="24"/>
+          <w:szCs w:val="24"/>
+        </w:rPr>
+        <w:t xml:space="preserve"> (ou éventuellement, les dépendances de </w:t>
+      </w:r>
+      <w:proofErr w:type="spellStart"/>
+      <w:r>
+        <w:rPr>
+          <w:rFonts w:ascii="Century Schoolbook" w:hAnsi="Century Schoolbook"/>
+          <w:sz w:val="24"/>
+          <w:szCs w:val="24"/>
+        </w:rPr>
+        <w:t>Jsoup</w:t>
+      </w:r>
+      <w:proofErr w:type="spellEnd"/>
+      <w:r>
+        <w:rPr>
+          <w:rFonts w:ascii="Century Schoolbook" w:hAnsi="Century Schoolbook"/>
+          <w:sz w:val="24"/>
+          <w:szCs w:val="24"/>
+        </w:rPr>
+        <w:t>)</w:t>
       </w:r>
       <w:r>
         <w:rPr>
@@ -12322,7 +14360,25 @@
           <w:sz w:val="24"/>
           <w:szCs w:val="24"/>
         </w:rPr>
-        <w:t>Vérification que la classe est bien présente dans le target.</w:t>
+        <w:t xml:space="preserve">Vérification que la classe est bien présente dans le </w:t>
+      </w:r>
+      <w:proofErr w:type="spellStart"/>
+      <w:r>
+        <w:rPr>
+          <w:rFonts w:ascii="Century Schoolbook" w:hAnsi="Century Schoolbook"/>
+          <w:sz w:val="24"/>
+          <w:szCs w:val="24"/>
+        </w:rPr>
+        <w:t>target</w:t>
+      </w:r>
+      <w:proofErr w:type="spellEnd"/>
+      <w:r>
+        <w:rPr>
+          <w:rFonts w:ascii="Century Schoolbook" w:hAnsi="Century Schoolbook"/>
+          <w:sz w:val="24"/>
+          <w:szCs w:val="24"/>
+        </w:rPr>
+        <w:t>.</w:t>
       </w:r>
     </w:p>
     <w:p>
@@ -12345,7 +14401,43 @@
           <w:sz w:val="24"/>
           <w:szCs w:val="24"/>
         </w:rPr>
-        <w:t xml:space="preserve">Récupération de l’URLClassLoader du thread en cours et ajout du classpath </w:t>
+        <w:t>Récupération de l’</w:t>
+      </w:r>
+      <w:proofErr w:type="spellStart"/>
+      <w:r>
+        <w:rPr>
+          <w:rFonts w:ascii="Century Schoolbook" w:hAnsi="Century Schoolbook"/>
+          <w:sz w:val="24"/>
+          <w:szCs w:val="24"/>
+        </w:rPr>
+        <w:t>URLClassLoader</w:t>
+      </w:r>
+      <w:proofErr w:type="spellEnd"/>
+      <w:r>
+        <w:rPr>
+          <w:rFonts w:ascii="Century Schoolbook" w:hAnsi="Century Schoolbook"/>
+          <w:sz w:val="24"/>
+          <w:szCs w:val="24"/>
+        </w:rPr>
+        <w:t xml:space="preserve"> du thread en cours et ajout du </w:t>
+      </w:r>
+      <w:proofErr w:type="spellStart"/>
+      <w:r>
+        <w:rPr>
+          <w:rFonts w:ascii="Century Schoolbook" w:hAnsi="Century Schoolbook"/>
+          <w:sz w:val="24"/>
+          <w:szCs w:val="24"/>
+        </w:rPr>
+        <w:t>classpath</w:t>
+      </w:r>
+      <w:proofErr w:type="spellEnd"/>
+      <w:r>
+        <w:rPr>
+          <w:rFonts w:ascii="Century Schoolbook" w:hAnsi="Century Schoolbook"/>
+          <w:sz w:val="24"/>
+          <w:szCs w:val="24"/>
+        </w:rPr>
+        <w:t xml:space="preserve"> </w:t>
       </w:r>
       <w:r>
         <w:rPr>
@@ -12355,13 +14447,23 @@
         </w:rPr>
         <w:t xml:space="preserve">ainsi que du chemin du dossier </w:t>
       </w:r>
-      <w:r>
-        <w:rPr>
-          <w:rFonts w:ascii="Century Schoolbook" w:hAnsi="Century Schoolbook"/>
-          <w:sz w:val="24"/>
-          <w:szCs w:val="24"/>
-        </w:rPr>
-        <w:t xml:space="preserve">target </w:t>
+      <w:proofErr w:type="spellStart"/>
+      <w:r>
+        <w:rPr>
+          <w:rFonts w:ascii="Century Schoolbook" w:hAnsi="Century Schoolbook"/>
+          <w:sz w:val="24"/>
+          <w:szCs w:val="24"/>
+        </w:rPr>
+        <w:t>target</w:t>
+      </w:r>
+      <w:proofErr w:type="spellEnd"/>
+      <w:r>
+        <w:rPr>
+          <w:rFonts w:ascii="Century Schoolbook" w:hAnsi="Century Schoolbook"/>
+          <w:sz w:val="24"/>
+          <w:szCs w:val="24"/>
+        </w:rPr>
+        <w:t xml:space="preserve"> </w:t>
       </w:r>
       <w:r>
         <w:rPr>
@@ -12408,7 +14510,43 @@
           <w:sz w:val="24"/>
           <w:szCs w:val="24"/>
         </w:rPr>
-        <w:t>écupération de l’URLClassLoader de Reflections et m</w:t>
+        <w:t>écupération de l’</w:t>
+      </w:r>
+      <w:proofErr w:type="spellStart"/>
+      <w:r>
+        <w:rPr>
+          <w:rFonts w:ascii="Century Schoolbook" w:hAnsi="Century Schoolbook"/>
+          <w:sz w:val="24"/>
+          <w:szCs w:val="24"/>
+        </w:rPr>
+        <w:t>URLClassLoader</w:t>
+      </w:r>
+      <w:proofErr w:type="spellEnd"/>
+      <w:r>
+        <w:rPr>
+          <w:rFonts w:ascii="Century Schoolbook" w:hAnsi="Century Schoolbook"/>
+          <w:sz w:val="24"/>
+          <w:szCs w:val="24"/>
+        </w:rPr>
+        <w:t xml:space="preserve"> de </w:t>
+      </w:r>
+      <w:proofErr w:type="spellStart"/>
+      <w:r>
+        <w:rPr>
+          <w:rFonts w:ascii="Century Schoolbook" w:hAnsi="Century Schoolbook"/>
+          <w:sz w:val="24"/>
+          <w:szCs w:val="24"/>
+        </w:rPr>
+        <w:t>Reflections</w:t>
+      </w:r>
+      <w:proofErr w:type="spellEnd"/>
+      <w:r>
+        <w:rPr>
+          <w:rFonts w:ascii="Century Schoolbook" w:hAnsi="Century Schoolbook"/>
+          <w:sz w:val="24"/>
+          <w:szCs w:val="24"/>
+        </w:rPr>
+        <w:t xml:space="preserve"> et m</w:t>
       </w:r>
       <w:r>
         <w:rPr>
@@ -12463,8 +14601,36 @@
           <w:sz w:val="24"/>
           <w:szCs w:val="24"/>
         </w:rPr>
-        <w:t xml:space="preserve"> de l’URLClassLoader de JUnit</w:t>
-      </w:r>
+        <w:t xml:space="preserve"> de l’</w:t>
+      </w:r>
+      <w:proofErr w:type="spellStart"/>
+      <w:r>
+        <w:rPr>
+          <w:rFonts w:ascii="Century Schoolbook" w:hAnsi="Century Schoolbook"/>
+          <w:sz w:val="24"/>
+          <w:szCs w:val="24"/>
+        </w:rPr>
+        <w:t>URLClassLoader</w:t>
+      </w:r>
+      <w:proofErr w:type="spellEnd"/>
+      <w:r>
+        <w:rPr>
+          <w:rFonts w:ascii="Century Schoolbook" w:hAnsi="Century Schoolbook"/>
+          <w:sz w:val="24"/>
+          <w:szCs w:val="24"/>
+        </w:rPr>
+        <w:t xml:space="preserve"> de </w:t>
+      </w:r>
+      <w:proofErr w:type="spellStart"/>
+      <w:r>
+        <w:rPr>
+          <w:rFonts w:ascii="Century Schoolbook" w:hAnsi="Century Schoolbook"/>
+          <w:sz w:val="24"/>
+          <w:szCs w:val="24"/>
+        </w:rPr>
+        <w:t>JUnit</w:t>
+      </w:r>
+      <w:proofErr w:type="spellEnd"/>
       <w:r>
         <w:rPr>
           <w:rFonts w:ascii="Century Schoolbook" w:hAnsi="Century Schoolbook"/>
@@ -12518,7 +14684,43 @@
           <w:sz w:val="24"/>
           <w:szCs w:val="24"/>
         </w:rPr>
-        <w:t>Ajout des jars dans le classpath d’Eclipse.</w:t>
+        <w:t xml:space="preserve">Ajout des jars dans le </w:t>
+      </w:r>
+      <w:proofErr w:type="spellStart"/>
+      <w:r>
+        <w:rPr>
+          <w:rFonts w:ascii="Century Schoolbook" w:hAnsi="Century Schoolbook"/>
+          <w:sz w:val="24"/>
+          <w:szCs w:val="24"/>
+        </w:rPr>
+        <w:t>classpath</w:t>
+      </w:r>
+      <w:proofErr w:type="spellEnd"/>
+      <w:r>
+        <w:rPr>
+          <w:rFonts w:ascii="Century Schoolbook" w:hAnsi="Century Schoolbook"/>
+          <w:sz w:val="24"/>
+          <w:szCs w:val="24"/>
+        </w:rPr>
+        <w:t xml:space="preserve"> d’</w:t>
+      </w:r>
+      <w:proofErr w:type="spellStart"/>
+      <w:r>
+        <w:rPr>
+          <w:rFonts w:ascii="Century Schoolbook" w:hAnsi="Century Schoolbook"/>
+          <w:sz w:val="24"/>
+          <w:szCs w:val="24"/>
+        </w:rPr>
+        <w:t>Eclipse</w:t>
+      </w:r>
+      <w:proofErr w:type="spellEnd"/>
+      <w:r>
+        <w:rPr>
+          <w:rFonts w:ascii="Century Schoolbook" w:hAnsi="Century Schoolbook"/>
+          <w:sz w:val="24"/>
+          <w:szCs w:val="24"/>
+        </w:rPr>
+        <w:t>.</w:t>
       </w:r>
     </w:p>
     <w:p>
@@ -12541,8 +14743,18 @@
           <w:sz w:val="24"/>
           <w:szCs w:val="24"/>
         </w:rPr>
-        <w:t>Ajout des jars dans le dossier target</w:t>
-      </w:r>
+        <w:t xml:space="preserve">Ajout des jars dans le dossier </w:t>
+      </w:r>
+      <w:proofErr w:type="spellStart"/>
+      <w:r>
+        <w:rPr>
+          <w:rFonts w:ascii="Century Schoolbook" w:hAnsi="Century Schoolbook"/>
+          <w:sz w:val="24"/>
+          <w:szCs w:val="24"/>
+        </w:rPr>
+        <w:t>target</w:t>
+      </w:r>
+      <w:proofErr w:type="spellEnd"/>
     </w:p>
     <w:p>
       <w:pPr>
@@ -12629,7 +14841,25 @@
           <w:sz w:val="24"/>
           <w:szCs w:val="24"/>
         </w:rPr>
-        <w:t xml:space="preserve">Après une petite semaine de persévérance, rien n’a fonctionné pour cette classe, qui était toujours introuvable pour JUnit quel que soit les </w:t>
+        <w:t xml:space="preserve">Après une petite semaine de persévérance, rien n’a fonctionné pour cette classe, qui était toujours introuvable pour </w:t>
+      </w:r>
+      <w:proofErr w:type="spellStart"/>
+      <w:r>
+        <w:rPr>
+          <w:rFonts w:ascii="Century Schoolbook" w:hAnsi="Century Schoolbook"/>
+          <w:sz w:val="24"/>
+          <w:szCs w:val="24"/>
+        </w:rPr>
+        <w:t>JUnit</w:t>
+      </w:r>
+      <w:proofErr w:type="spellEnd"/>
+      <w:r>
+        <w:rPr>
+          <w:rFonts w:ascii="Century Schoolbook" w:hAnsi="Century Schoolbook"/>
+          <w:sz w:val="24"/>
+          <w:szCs w:val="24"/>
+        </w:rPr>
+        <w:t xml:space="preserve"> quel que soit les </w:t>
       </w:r>
       <w:r>
         <w:rPr>
@@ -12829,7 +15059,25 @@
                                 <w:sz w:val="24"/>
                                 <w:szCs w:val="24"/>
                               </w:rPr>
-                              <w:t>switch(m_version) {</w:t>
+                              <w:t>switch(</w:t>
+                            </w:r>
+                            <w:proofErr w:type="spellStart"/>
+                            <w:r>
+                              <w:rPr>
+                                <w:color w:val="FE8637" w:themeColor="accent1"/>
+                                <w:sz w:val="24"/>
+                                <w:szCs w:val="24"/>
+                              </w:rPr>
+                              <w:t>m_version</w:t>
+                            </w:r>
+                            <w:proofErr w:type="spellEnd"/>
+                            <w:r>
+                              <w:rPr>
+                                <w:color w:val="FE8637" w:themeColor="accent1"/>
+                                <w:sz w:val="24"/>
+                                <w:szCs w:val="24"/>
+                              </w:rPr>
+                              <w:t>) {</w:t>
                             </w:r>
                           </w:p>
                           <w:p>
@@ -12848,7 +15096,25 @@
                                 <w:szCs w:val="24"/>
                               </w:rPr>
                               <w:tab/>
-                              <w:t>case 0 : m_0() ;</w:t>
+                              <w:t xml:space="preserve">case 0 : </w:t>
+                            </w:r>
+                            <w:proofErr w:type="spellStart"/>
+                            <w:r>
+                              <w:rPr>
+                                <w:color w:val="FE8637" w:themeColor="accent1"/>
+                                <w:sz w:val="24"/>
+                                <w:szCs w:val="24"/>
+                              </w:rPr>
+                              <w:t>m_0</w:t>
+                            </w:r>
+                            <w:proofErr w:type="spellEnd"/>
+                            <w:r>
+                              <w:rPr>
+                                <w:color w:val="FE8637" w:themeColor="accent1"/>
+                                <w:sz w:val="24"/>
+                                <w:szCs w:val="24"/>
+                              </w:rPr>
+                              <w:t>() ;</w:t>
                             </w:r>
                             <w:r>
                               <w:rPr>
@@ -12865,7 +15131,25 @@
                                 <w:szCs w:val="24"/>
                               </w:rPr>
                               <w:tab/>
-                              <w:t>case 1 : m_1() ;</w:t>
+                              <w:t xml:space="preserve">case 1 : </w:t>
+                            </w:r>
+                            <w:proofErr w:type="spellStart"/>
+                            <w:r>
+                              <w:rPr>
+                                <w:color w:val="FE8637" w:themeColor="accent1"/>
+                                <w:sz w:val="24"/>
+                                <w:szCs w:val="24"/>
+                              </w:rPr>
+                              <w:t>m_1</w:t>
+                            </w:r>
+                            <w:proofErr w:type="spellEnd"/>
+                            <w:r>
+                              <w:rPr>
+                                <w:color w:val="FE8637" w:themeColor="accent1"/>
+                                <w:sz w:val="24"/>
+                                <w:szCs w:val="24"/>
+                              </w:rPr>
+                              <w:t>() ;</w:t>
                             </w:r>
                             <w:r>
                               <w:rPr>
@@ -12882,7 +15166,25 @@
                                 <w:szCs w:val="24"/>
                               </w:rPr>
                               <w:tab/>
-                              <w:t>case 2 : m_2() ;</w:t>
+                              <w:t xml:space="preserve">case 2 : </w:t>
+                            </w:r>
+                            <w:proofErr w:type="spellStart"/>
+                            <w:r>
+                              <w:rPr>
+                                <w:color w:val="FE8637" w:themeColor="accent1"/>
+                                <w:sz w:val="24"/>
+                                <w:szCs w:val="24"/>
+                              </w:rPr>
+                              <w:t>m_2</w:t>
+                            </w:r>
+                            <w:proofErr w:type="spellEnd"/>
+                            <w:r>
+                              <w:rPr>
+                                <w:color w:val="FE8637" w:themeColor="accent1"/>
+                                <w:sz w:val="24"/>
+                                <w:szCs w:val="24"/>
+                              </w:rPr>
+                              <w:t>() ;</w:t>
                             </w:r>
                           </w:p>
                           <w:p>
@@ -13294,7 +15596,25 @@
                                 <w:sz w:val="24"/>
                                 <w:szCs w:val="24"/>
                               </w:rPr>
-                              <w:t>switch(m_version) {</w:t>
+                              <w:t>switch(</w:t>
+                            </w:r>
+                            <w:proofErr w:type="spellStart"/>
+                            <w:r>
+                              <w:rPr>
+                                <w:color w:val="FE8637" w:themeColor="accent1"/>
+                                <w:sz w:val="24"/>
+                                <w:szCs w:val="24"/>
+                              </w:rPr>
+                              <w:t>m_version</w:t>
+                            </w:r>
+                            <w:proofErr w:type="spellEnd"/>
+                            <w:r>
+                              <w:rPr>
+                                <w:color w:val="FE8637" w:themeColor="accent1"/>
+                                <w:sz w:val="24"/>
+                                <w:szCs w:val="24"/>
+                              </w:rPr>
+                              <w:t>) {</w:t>
                             </w:r>
                           </w:p>
                           <w:p>
@@ -13326,13 +15646,23 @@
                                 <w:szCs w:val="24"/>
                               </w:rPr>
                             </w:pPr>
+                            <w:proofErr w:type="spellStart"/>
                             <w:r>
                               <w:rPr>
                                 <w:color w:val="FE8637" w:themeColor="accent1"/>
                                 <w:sz w:val="24"/>
                                 <w:szCs w:val="24"/>
                               </w:rPr>
-                              <w:t>m_0() ;</w:t>
+                              <w:t>m_0</w:t>
+                            </w:r>
+                            <w:proofErr w:type="spellEnd"/>
+                            <w:r>
+                              <w:rPr>
+                                <w:color w:val="FE8637" w:themeColor="accent1"/>
+                                <w:sz w:val="24"/>
+                                <w:szCs w:val="24"/>
+                              </w:rPr>
+                              <w:t>() ;</w:t>
                             </w:r>
                             <w:r>
                               <w:rPr>
@@ -13373,13 +15703,23 @@
                                 <w:szCs w:val="24"/>
                               </w:rPr>
                             </w:pPr>
+                            <w:proofErr w:type="spellStart"/>
                             <w:r>
                               <w:rPr>
                                 <w:color w:val="FE8637" w:themeColor="accent1"/>
                                 <w:sz w:val="24"/>
                                 <w:szCs w:val="24"/>
                               </w:rPr>
-                              <w:t>m_1() ;</w:t>
+                              <w:t>m_1</w:t>
+                            </w:r>
+                            <w:proofErr w:type="spellEnd"/>
+                            <w:r>
+                              <w:rPr>
+                                <w:color w:val="FE8637" w:themeColor="accent1"/>
+                                <w:sz w:val="24"/>
+                                <w:szCs w:val="24"/>
+                              </w:rPr>
+                              <w:t>() ;</w:t>
                             </w:r>
                           </w:p>
                           <w:p>
@@ -13430,13 +15770,23 @@
                                 <w:szCs w:val="24"/>
                               </w:rPr>
                             </w:pPr>
+                            <w:proofErr w:type="spellStart"/>
                             <w:r>
                               <w:rPr>
                                 <w:color w:val="FE8637" w:themeColor="accent1"/>
                                 <w:sz w:val="24"/>
                                 <w:szCs w:val="24"/>
                               </w:rPr>
-                              <w:t>m_2() ;</w:t>
+                              <w:t>m_2</w:t>
+                            </w:r>
+                            <w:proofErr w:type="spellEnd"/>
+                            <w:r>
+                              <w:rPr>
+                                <w:color w:val="FE8637" w:themeColor="accent1"/>
+                                <w:sz w:val="24"/>
+                                <w:szCs w:val="24"/>
+                              </w:rPr>
+                              <w:t>() ;</w:t>
                             </w:r>
                           </w:p>
                           <w:p>
@@ -13940,7 +16290,25 @@
           <w:sz w:val="24"/>
           <w:szCs w:val="24"/>
         </w:rPr>
-        <w:t xml:space="preserve"> par JUnit (qui ne pouvait pas être initialisée).</w:t>
+        <w:t xml:space="preserve"> par </w:t>
+      </w:r>
+      <w:proofErr w:type="spellStart"/>
+      <w:r>
+        <w:rPr>
+          <w:rFonts w:ascii="Century Schoolbook" w:hAnsi="Century Schoolbook"/>
+          <w:sz w:val="24"/>
+          <w:szCs w:val="24"/>
+        </w:rPr>
+        <w:t>JUnit</w:t>
+      </w:r>
+      <w:proofErr w:type="spellEnd"/>
+      <w:r>
+        <w:rPr>
+          <w:rFonts w:ascii="Century Schoolbook" w:hAnsi="Century Schoolbook"/>
+          <w:sz w:val="24"/>
+          <w:szCs w:val="24"/>
+        </w:rPr>
+        <w:t xml:space="preserve"> (qui ne pouvait pas être initialisée).</w:t>
       </w:r>
       <w:r>
         <w:rPr>
@@ -13964,8 +16332,18 @@
           <w:sz w:val="24"/>
           <w:szCs w:val="24"/>
         </w:rPr>
-        <w:t>Sur le projet Jsoup</w:t>
-      </w:r>
+        <w:t xml:space="preserve">Sur le projet </w:t>
+      </w:r>
+      <w:proofErr w:type="spellStart"/>
+      <w:r>
+        <w:rPr>
+          <w:rFonts w:ascii="Century Schoolbook" w:hAnsi="Century Schoolbook"/>
+          <w:sz w:val="24"/>
+          <w:szCs w:val="24"/>
+        </w:rPr>
+        <w:t>Jsoup</w:t>
+      </w:r>
+      <w:proofErr w:type="spellEnd"/>
       <w:r>
         <w:rPr>
           <w:rFonts w:ascii="Century Schoolbook" w:hAnsi="Century Schoolbook"/>
@@ -14004,15 +16382,43 @@
           <w:sz w:val="24"/>
           <w:szCs w:val="24"/>
         </w:rPr>
-        <w:t xml:space="preserve"> sur Code Rewinder</w:t>
-      </w:r>
-      <w:r>
-        <w:rPr>
-          <w:rFonts w:ascii="Century Schoolbook" w:hAnsi="Century Schoolbook"/>
-          <w:sz w:val="24"/>
-          <w:szCs w:val="24"/>
-        </w:rPr>
-        <w:t xml:space="preserve">, les tests unitaires de Jsoup passent maintenant </w:t>
+        <w:t xml:space="preserve"> sur Code </w:t>
+      </w:r>
+      <w:proofErr w:type="spellStart"/>
+      <w:r>
+        <w:rPr>
+          <w:rFonts w:ascii="Century Schoolbook" w:hAnsi="Century Schoolbook"/>
+          <w:sz w:val="24"/>
+          <w:szCs w:val="24"/>
+        </w:rPr>
+        <w:t>Rewinder</w:t>
+      </w:r>
+      <w:proofErr w:type="spellEnd"/>
+      <w:r>
+        <w:rPr>
+          <w:rFonts w:ascii="Century Schoolbook" w:hAnsi="Century Schoolbook"/>
+          <w:sz w:val="24"/>
+          <w:szCs w:val="24"/>
+        </w:rPr>
+        <w:t xml:space="preserve">, les tests unitaires de </w:t>
+      </w:r>
+      <w:proofErr w:type="spellStart"/>
+      <w:r>
+        <w:rPr>
+          <w:rFonts w:ascii="Century Schoolbook" w:hAnsi="Century Schoolbook"/>
+          <w:sz w:val="24"/>
+          <w:szCs w:val="24"/>
+        </w:rPr>
+        <w:t>Jsoup</w:t>
+      </w:r>
+      <w:proofErr w:type="spellEnd"/>
+      <w:r>
+        <w:rPr>
+          <w:rFonts w:ascii="Century Schoolbook" w:hAnsi="Century Schoolbook"/>
+          <w:sz w:val="24"/>
+          <w:szCs w:val="24"/>
+        </w:rPr>
+        <w:t xml:space="preserve"> passent maintenant </w:t>
       </w:r>
       <w:r>
         <w:rPr>
@@ -14052,12 +16458,12 @@
       <w:pPr>
         <w:pStyle w:val="Titre1"/>
       </w:pPr>
-      <w:bookmarkStart w:id="7" w:name="_Toc470038624"/>
+      <w:bookmarkStart w:id="6" w:name="_Toc470038624"/>
       <w:r>
         <w:lastRenderedPageBreak/>
         <w:t>Évaluation</w:t>
       </w:r>
-      <w:bookmarkEnd w:id="7"/>
+      <w:bookmarkEnd w:id="6"/>
     </w:p>
     <w:p>
       <w:pPr>
@@ -14084,8 +16490,18 @@
           <w:sz w:val="24"/>
           <w:szCs w:val="24"/>
         </w:rPr>
-        <w:t>Un travail d’évaluation a été effectué sur Jsoup</w:t>
-      </w:r>
+        <w:t xml:space="preserve">Un travail d’évaluation a été effectué sur </w:t>
+      </w:r>
+      <w:proofErr w:type="spellStart"/>
+      <w:r>
+        <w:rPr>
+          <w:rFonts w:ascii="Century Schoolbook" w:hAnsi="Century Schoolbook"/>
+          <w:sz w:val="24"/>
+          <w:szCs w:val="24"/>
+        </w:rPr>
+        <w:t>Jsoup</w:t>
+      </w:r>
+      <w:proofErr w:type="spellEnd"/>
       <w:r>
         <w:rPr>
           <w:rFonts w:ascii="Century Schoolbook" w:hAnsi="Century Schoolbook"/>
@@ -14108,7 +16524,61 @@
           <w:sz w:val="24"/>
           <w:szCs w:val="24"/>
         </w:rPr>
-        <w:t>tous les tests unitaires de Jsoup sont « successful ». Afin d’effectuer tout de même une l’évaluation, des bugs ont été injectés et une analyse du comportement de Code Rewinder a été effectué.</w:t>
+        <w:t xml:space="preserve">tous les tests unitaires de </w:t>
+      </w:r>
+      <w:proofErr w:type="spellStart"/>
+      <w:r>
+        <w:rPr>
+          <w:rFonts w:ascii="Century Schoolbook" w:hAnsi="Century Schoolbook"/>
+          <w:sz w:val="24"/>
+          <w:szCs w:val="24"/>
+        </w:rPr>
+        <w:t>Jsoup</w:t>
+      </w:r>
+      <w:proofErr w:type="spellEnd"/>
+      <w:r>
+        <w:rPr>
+          <w:rFonts w:ascii="Century Schoolbook" w:hAnsi="Century Schoolbook"/>
+          <w:sz w:val="24"/>
+          <w:szCs w:val="24"/>
+        </w:rPr>
+        <w:t xml:space="preserve"> sont « </w:t>
+      </w:r>
+      <w:proofErr w:type="spellStart"/>
+      <w:r>
+        <w:rPr>
+          <w:rFonts w:ascii="Century Schoolbook" w:hAnsi="Century Schoolbook"/>
+          <w:sz w:val="24"/>
+          <w:szCs w:val="24"/>
+        </w:rPr>
+        <w:t>successful</w:t>
+      </w:r>
+      <w:proofErr w:type="spellEnd"/>
+      <w:r>
+        <w:rPr>
+          <w:rFonts w:ascii="Century Schoolbook" w:hAnsi="Century Schoolbook"/>
+          <w:sz w:val="24"/>
+          <w:szCs w:val="24"/>
+        </w:rPr>
+        <w:t xml:space="preserve"> ». Afin d’effectuer tout de même une l’évaluation, des bugs ont été injectés et une analyse du comportement de Code </w:t>
+      </w:r>
+      <w:proofErr w:type="spellStart"/>
+      <w:r>
+        <w:rPr>
+          <w:rFonts w:ascii="Century Schoolbook" w:hAnsi="Century Schoolbook"/>
+          <w:sz w:val="24"/>
+          <w:szCs w:val="24"/>
+        </w:rPr>
+        <w:t>Rewinder</w:t>
+      </w:r>
+      <w:proofErr w:type="spellEnd"/>
+      <w:r>
+        <w:rPr>
+          <w:rFonts w:ascii="Century Schoolbook" w:hAnsi="Century Schoolbook"/>
+          <w:sz w:val="24"/>
+          <w:szCs w:val="24"/>
+        </w:rPr>
+        <w:t xml:space="preserve"> a été effectué.</w:t>
       </w:r>
       <w:r>
         <w:rPr>
@@ -14144,7 +16614,25 @@
           <w:sz w:val="24"/>
           <w:szCs w:val="24"/>
         </w:rPr>
-        <w:t>Codes couleur pour la solution proposée par Code Rewinder :</w:t>
+        <w:t xml:space="preserve">Codes couleur pour la solution proposée par Code </w:t>
+      </w:r>
+      <w:proofErr w:type="spellStart"/>
+      <w:r>
+        <w:rPr>
+          <w:rFonts w:ascii="Century Schoolbook" w:hAnsi="Century Schoolbook"/>
+          <w:sz w:val="24"/>
+          <w:szCs w:val="24"/>
+        </w:rPr>
+        <w:t>Rewinder</w:t>
+      </w:r>
+      <w:proofErr w:type="spellEnd"/>
+      <w:r>
+        <w:rPr>
+          <w:rFonts w:ascii="Century Schoolbook" w:hAnsi="Century Schoolbook"/>
+          <w:sz w:val="24"/>
+          <w:szCs w:val="24"/>
+        </w:rPr>
+        <w:t> :</w:t>
       </w:r>
       <w:r>
         <w:rPr>
@@ -14161,7 +16649,25 @@
           <w:szCs w:val="24"/>
         </w:rPr>
         <w:br/>
-        <w:t>- Vert : Code Rewinder a bien trouvé la méthode boguée et la bonne version de la méthode à utiliser.</w:t>
+        <w:t xml:space="preserve">- Vert : Code </w:t>
+      </w:r>
+      <w:proofErr w:type="spellStart"/>
+      <w:r>
+        <w:rPr>
+          <w:rFonts w:ascii="Century Schoolbook" w:hAnsi="Century Schoolbook"/>
+          <w:sz w:val="24"/>
+          <w:szCs w:val="24"/>
+        </w:rPr>
+        <w:t>Rewinder</w:t>
+      </w:r>
+      <w:proofErr w:type="spellEnd"/>
+      <w:r>
+        <w:rPr>
+          <w:rFonts w:ascii="Century Schoolbook" w:hAnsi="Century Schoolbook"/>
+          <w:sz w:val="24"/>
+          <w:szCs w:val="24"/>
+        </w:rPr>
+        <w:t xml:space="preserve"> a bien trouvé la méthode boguée et la bonne version de la méthode à utiliser.</w:t>
       </w:r>
       <w:r>
         <w:rPr>
@@ -14178,7 +16684,25 @@
           <w:szCs w:val="24"/>
         </w:rPr>
         <w:br/>
-        <w:t>- Jaune : Code Rewinder n’a pas trouvé la solution à cause du fait que le bug est présent dans un angle mort (une zone non couverte par les tests unitaires).</w:t>
+        <w:t xml:space="preserve">- Jaune : Code </w:t>
+      </w:r>
+      <w:proofErr w:type="spellStart"/>
+      <w:r>
+        <w:rPr>
+          <w:rFonts w:ascii="Century Schoolbook" w:hAnsi="Century Schoolbook"/>
+          <w:sz w:val="24"/>
+          <w:szCs w:val="24"/>
+        </w:rPr>
+        <w:t>Rewinder</w:t>
+      </w:r>
+      <w:proofErr w:type="spellEnd"/>
+      <w:r>
+        <w:rPr>
+          <w:rFonts w:ascii="Century Schoolbook" w:hAnsi="Century Schoolbook"/>
+          <w:sz w:val="24"/>
+          <w:szCs w:val="24"/>
+        </w:rPr>
+        <w:t xml:space="preserve"> n’a pas trouvé la solution à cause du fait que le bug est présent dans un angle mort (une zone non couverte par les tests unitaires).</w:t>
       </w:r>
       <w:r>
         <w:rPr>
@@ -14187,7 +16711,59 @@
           <w:szCs w:val="24"/>
         </w:rPr>
         <w:br/>
-        <w:t>- Orange : Code Rewinder a bien trouvé la classe et la méthode qui pose soucis, mais il n’a pas donné la bonne version de la méthode à utiliser.</w:t>
+        <w:t>- Orange : L’a</w:t>
+      </w:r>
+      <w:r>
+        <w:rPr>
+          <w:rFonts w:ascii="Century Schoolbook" w:hAnsi="Century Schoolbook"/>
+          <w:sz w:val="24"/>
+          <w:szCs w:val="24"/>
+        </w:rPr>
+        <w:t xml:space="preserve">nomalie est hors-périmètre de Code </w:t>
+      </w:r>
+      <w:proofErr w:type="spellStart"/>
+      <w:r>
+        <w:rPr>
+          <w:rFonts w:ascii="Century Schoolbook" w:hAnsi="Century Schoolbook"/>
+          <w:sz w:val="24"/>
+          <w:szCs w:val="24"/>
+        </w:rPr>
+        <w:t>Rewinder</w:t>
+      </w:r>
+      <w:proofErr w:type="spellEnd"/>
+      <w:r>
+        <w:rPr>
+          <w:rFonts w:ascii="Century Schoolbook" w:hAnsi="Century Schoolbook"/>
+          <w:sz w:val="24"/>
+          <w:szCs w:val="24"/>
+        </w:rPr>
+        <w:t xml:space="preserve"> (dans un cas non géré par Code </w:t>
+      </w:r>
+      <w:proofErr w:type="spellStart"/>
+      <w:r>
+        <w:rPr>
+          <w:rFonts w:ascii="Century Schoolbook" w:hAnsi="Century Schoolbook"/>
+          <w:sz w:val="24"/>
+          <w:szCs w:val="24"/>
+        </w:rPr>
+        <w:t>Rewinder</w:t>
+      </w:r>
+      <w:proofErr w:type="spellEnd"/>
+      <w:r>
+        <w:rPr>
+          <w:rFonts w:ascii="Century Schoolbook" w:hAnsi="Century Schoolbook"/>
+          <w:sz w:val="24"/>
+          <w:szCs w:val="24"/>
+        </w:rPr>
+        <w:t>) et le bug est présent dans un angle mort.</w:t>
+      </w:r>
+      <w:r>
+        <w:rPr>
+          <w:rFonts w:ascii="Century Schoolbook" w:hAnsi="Century Schoolbook"/>
+          <w:sz w:val="24"/>
+          <w:szCs w:val="24"/>
+        </w:rPr>
+        <w:tab/>
       </w:r>
       <w:r>
         <w:rPr>
@@ -14196,7 +16772,33 @@
           <w:szCs w:val="24"/>
         </w:rPr>
         <w:br/>
-        <w:t>- Rouge : Code Rewinder n’a pas trouvé l’anomalie car celle-ci est hors-périmètre de Code Rewinder.</w:t>
+        <w:t xml:space="preserve">- Rouge : </w:t>
+      </w:r>
+      <w:r>
+        <w:rPr>
+          <w:rFonts w:ascii="Century Schoolbook" w:hAnsi="Century Schoolbook"/>
+          <w:sz w:val="24"/>
+          <w:szCs w:val="24"/>
+        </w:rPr>
+        <w:t xml:space="preserve">L’anomalie est hors-périmètre de Code </w:t>
+      </w:r>
+      <w:proofErr w:type="spellStart"/>
+      <w:r>
+        <w:rPr>
+          <w:rFonts w:ascii="Century Schoolbook" w:hAnsi="Century Schoolbook"/>
+          <w:sz w:val="24"/>
+          <w:szCs w:val="24"/>
+        </w:rPr>
+        <w:t>Rewinder</w:t>
+      </w:r>
+      <w:proofErr w:type="spellEnd"/>
+      <w:r>
+        <w:rPr>
+          <w:rFonts w:ascii="Century Schoolbook" w:hAnsi="Century Schoolbook"/>
+          <w:sz w:val="24"/>
+          <w:szCs w:val="24"/>
+        </w:rPr>
+        <w:t>.</w:t>
       </w:r>
     </w:p>
     <w:p>
@@ -14224,7 +16826,25 @@
           <w:sz w:val="24"/>
           <w:szCs w:val="24"/>
         </w:rPr>
-        <w:t xml:space="preserve">L’idéal est donc que toutes les cases « Solution proposée par Code Rewinder » </w:t>
+        <w:t xml:space="preserve">L’idéal est donc que toutes les cases « Solution proposée par Code </w:t>
+      </w:r>
+      <w:proofErr w:type="spellStart"/>
+      <w:r>
+        <w:rPr>
+          <w:rFonts w:ascii="Century Schoolbook" w:hAnsi="Century Schoolbook"/>
+          <w:sz w:val="24"/>
+          <w:szCs w:val="24"/>
+        </w:rPr>
+        <w:t>Rewinder</w:t>
+      </w:r>
+      <w:proofErr w:type="spellEnd"/>
+      <w:r>
+        <w:rPr>
+          <w:rFonts w:ascii="Century Schoolbook" w:hAnsi="Century Schoolbook"/>
+          <w:sz w:val="24"/>
+          <w:szCs w:val="24"/>
+        </w:rPr>
+        <w:t xml:space="preserve"> » </w:t>
       </w:r>
       <w:r>
         <w:rPr>
@@ -14275,14 +16895,22 @@
         <w:tblStyle w:val="TableauListe4-Accentuation1"/>
         <w:tblW w:w="0" w:type="auto"/>
         <w:jc w:val="center"/>
+        <w:tblBorders>
+          <w:top w:val="single" w:sz="4" w:space="0" w:color="FE8637" w:themeColor="accent1"/>
+          <w:left w:val="single" w:sz="4" w:space="0" w:color="FE8637" w:themeColor="accent1"/>
+          <w:right w:val="single" w:sz="4" w:space="0" w:color="FE8637" w:themeColor="accent1"/>
+          <w:insideH w:val="single" w:sz="4" w:space="0" w:color="FE8637" w:themeColor="accent1"/>
+          <w:insideV w:val="single" w:sz="4" w:space="0" w:color="FE8637" w:themeColor="accent1"/>
+        </w:tblBorders>
+        <w:tblLayout w:type="fixed"/>
         <w:tblLook w:val="04A0" w:firstRow="1" w:lastRow="0" w:firstColumn="1" w:lastColumn="0" w:noHBand="0" w:noVBand="1"/>
       </w:tblPr>
       <w:tblGrid>
-        <w:gridCol w:w="1637"/>
-        <w:gridCol w:w="1654"/>
-        <w:gridCol w:w="1488"/>
-        <w:gridCol w:w="1637"/>
-        <w:gridCol w:w="1979"/>
+        <w:gridCol w:w="1838"/>
+        <w:gridCol w:w="2410"/>
+        <w:gridCol w:w="1134"/>
+        <w:gridCol w:w="1559"/>
+        <w:gridCol w:w="1454"/>
       </w:tblGrid>
       <w:tr>
         <w:trPr>
@@ -14292,7 +16920,14 @@
         <w:tc>
           <w:tcPr>
             <w:cnfStyle w:val="001000000000" w:firstRow="0" w:lastRow="0" w:firstColumn="1" w:lastColumn="0" w:oddVBand="0" w:evenVBand="0" w:oddHBand="0" w:evenHBand="0" w:firstRowFirstColumn="0" w:firstRowLastColumn="0" w:lastRowFirstColumn="0" w:lastRowLastColumn="0"/>
-            <w:tcW w:w="1637" w:type="dxa"/>
+            <w:tcW w:w="6941" w:type="dxa"/>
+            <w:gridSpan w:val="4"/>
+            <w:tcBorders>
+              <w:top w:val="single" w:sz="4" w:space="0" w:color="FFFFFF" w:themeColor="background1"/>
+              <w:left w:val="single" w:sz="4" w:space="0" w:color="FFFFFF" w:themeColor="background1"/>
+              <w:bottom w:val="single" w:sz="4" w:space="0" w:color="FFFFFF" w:themeColor="background1"/>
+              <w:right w:val="single" w:sz="4" w:space="0" w:color="FFFFFF" w:themeColor="background1"/>
+            </w:tcBorders>
             <w:vAlign w:val="center"/>
           </w:tcPr>
           <w:p>
@@ -14300,24 +16935,26 @@
               <w:jc w:val="center"/>
               <w:rPr>
                 <w:rFonts w:ascii="Century Schoolbook" w:hAnsi="Century Schoolbook"/>
-                <w:sz w:val="24"/>
-                <w:szCs w:val="24"/>
               </w:rPr>
             </w:pPr>
             <w:r>
               <w:rPr>
                 <w:rFonts w:ascii="Century Schoolbook" w:hAnsi="Century Schoolbook"/>
-                <w:sz w:val="24"/>
-                <w:szCs w:val="24"/>
               </w:rPr>
               <w:lastRenderedPageBreak/>
-              <w:t>Classe</w:t>
+              <w:t>Le bug</w:t>
             </w:r>
           </w:p>
         </w:tc>
         <w:tc>
           <w:tcPr>
-            <w:tcW w:w="1654" w:type="dxa"/>
+            <w:tcW w:w="1454" w:type="dxa"/>
+            <w:tcBorders>
+              <w:top w:val="single" w:sz="4" w:space="0" w:color="FFFFFF" w:themeColor="background1"/>
+              <w:left w:val="single" w:sz="4" w:space="0" w:color="FFFFFF" w:themeColor="background1"/>
+              <w:bottom w:val="single" w:sz="4" w:space="0" w:color="FFFFFF" w:themeColor="background1"/>
+              <w:right w:val="single" w:sz="4" w:space="0" w:color="FFFFFF" w:themeColor="background1"/>
+            </w:tcBorders>
             <w:vAlign w:val="center"/>
           </w:tcPr>
           <w:p>
@@ -14326,93 +16963,22 @@
               <w:cnfStyle w:val="100000000000" w:firstRow="1" w:lastRow="0" w:firstColumn="0" w:lastColumn="0" w:oddVBand="0" w:evenVBand="0" w:oddHBand="0" w:evenHBand="0" w:firstRowFirstColumn="0" w:firstRowLastColumn="0" w:lastRowFirstColumn="0" w:lastRowLastColumn="0"/>
               <w:rPr>
                 <w:rFonts w:ascii="Century Schoolbook" w:hAnsi="Century Schoolbook"/>
-                <w:sz w:val="24"/>
-                <w:szCs w:val="24"/>
               </w:rPr>
             </w:pPr>
             <w:r>
               <w:rPr>
                 <w:rFonts w:ascii="Century Schoolbook" w:hAnsi="Century Schoolbook"/>
-                <w:sz w:val="24"/>
-                <w:szCs w:val="24"/>
               </w:rPr>
-              <w:t>Méthode</w:t>
+              <w:t xml:space="preserve">Code </w:t>
             </w:r>
-          </w:p>
-        </w:tc>
-        <w:tc>
-          <w:tcPr>
-            <w:tcW w:w="1488" w:type="dxa"/>
-            <w:vAlign w:val="center"/>
-          </w:tcPr>
-          <w:p>
-            <w:pPr>
-              <w:jc w:val="center"/>
-              <w:cnfStyle w:val="100000000000" w:firstRow="1" w:lastRow="0" w:firstColumn="0" w:lastColumn="0" w:oddVBand="0" w:evenVBand="0" w:oddHBand="0" w:evenHBand="0" w:firstRowFirstColumn="0" w:firstRowLastColumn="0" w:lastRowFirstColumn="0" w:lastRowLastColumn="0"/>
-              <w:rPr>
-                <w:rFonts w:ascii="Century Schoolbook" w:hAnsi="Century Schoolbook"/>
-                <w:sz w:val="24"/>
-                <w:szCs w:val="24"/>
-              </w:rPr>
-            </w:pPr>
+            <w:proofErr w:type="spellStart"/>
             <w:r>
               <w:rPr>
                 <w:rFonts w:ascii="Century Schoolbook" w:hAnsi="Century Schoolbook"/>
-                <w:sz w:val="24"/>
-                <w:szCs w:val="24"/>
               </w:rPr>
-              <w:t>Version(s)</w:t>
+              <w:t>Rewinder</w:t>
             </w:r>
-          </w:p>
-        </w:tc>
-        <w:tc>
-          <w:tcPr>
-            <w:tcW w:w="1637" w:type="dxa"/>
-            <w:vAlign w:val="center"/>
-          </w:tcPr>
-          <w:p>
-            <w:pPr>
-              <w:jc w:val="center"/>
-              <w:cnfStyle w:val="100000000000" w:firstRow="1" w:lastRow="0" w:firstColumn="0" w:lastColumn="0" w:oddVBand="0" w:evenVBand="0" w:oddHBand="0" w:evenHBand="0" w:firstRowFirstColumn="0" w:firstRowLastColumn="0" w:lastRowFirstColumn="0" w:lastRowLastColumn="0"/>
-              <w:rPr>
-                <w:rFonts w:ascii="Century Schoolbook" w:hAnsi="Century Schoolbook"/>
-                <w:sz w:val="24"/>
-                <w:szCs w:val="24"/>
-              </w:rPr>
-            </w:pPr>
-            <w:r>
-              <w:rPr>
-                <w:rFonts w:ascii="Century Schoolbook" w:hAnsi="Century Schoolbook"/>
-                <w:sz w:val="24"/>
-                <w:szCs w:val="24"/>
-              </w:rPr>
-              <w:t>Type</w:t>
-            </w:r>
-          </w:p>
-        </w:tc>
-        <w:tc>
-          <w:tcPr>
-            <w:tcW w:w="1979" w:type="dxa"/>
-            <w:vAlign w:val="center"/>
-          </w:tcPr>
-          <w:p>
-            <w:pPr>
-              <w:jc w:val="center"/>
-              <w:cnfStyle w:val="100000000000" w:firstRow="1" w:lastRow="0" w:firstColumn="0" w:lastColumn="0" w:oddVBand="0" w:evenVBand="0" w:oddHBand="0" w:evenHBand="0" w:firstRowFirstColumn="0" w:firstRowLastColumn="0" w:lastRowFirstColumn="0" w:lastRowLastColumn="0"/>
-              <w:rPr>
-                <w:rFonts w:ascii="Century Schoolbook" w:hAnsi="Century Schoolbook"/>
-                <w:sz w:val="24"/>
-                <w:szCs w:val="24"/>
-              </w:rPr>
-            </w:pPr>
-            <w:r>
-              <w:rPr>
-                <w:rFonts w:ascii="Century Schoolbook" w:hAnsi="Century Schoolbook"/>
-                <w:sz w:val="24"/>
-                <w:szCs w:val="24"/>
-              </w:rPr>
-              <w:t>Solution trouvée</w:t>
-            </w:r>
+            <w:proofErr w:type="spellEnd"/>
           </w:p>
         </w:tc>
       </w:tr>
@@ -14424,115 +16990,1453 @@
         <w:tc>
           <w:tcPr>
             <w:cnfStyle w:val="001000000000" w:firstRow="0" w:lastRow="0" w:firstColumn="1" w:lastColumn="0" w:oddVBand="0" w:evenVBand="0" w:oddHBand="0" w:evenHBand="0" w:firstRowFirstColumn="0" w:firstRowLastColumn="0" w:lastRowFirstColumn="0" w:lastRowLastColumn="0"/>
-            <w:tcW w:w="1637" w:type="dxa"/>
+            <w:tcW w:w="1838" w:type="dxa"/>
+            <w:tcBorders>
+              <w:top w:val="single" w:sz="4" w:space="0" w:color="FFFFFF" w:themeColor="background1"/>
+              <w:left w:val="single" w:sz="4" w:space="0" w:color="FFFFFF" w:themeColor="background1"/>
+              <w:bottom w:val="single" w:sz="4" w:space="0" w:color="FFFFFF" w:themeColor="background1"/>
+              <w:right w:val="single" w:sz="4" w:space="0" w:color="FFFFFF" w:themeColor="background1"/>
+            </w:tcBorders>
+            <w:shd w:val="clear" w:color="auto" w:fill="FE8637" w:themeFill="accent1"/>
+            <w:vAlign w:val="center"/>
           </w:tcPr>
           <w:p>
             <w:pPr>
-              <w:jc w:val="both"/>
+              <w:jc w:val="center"/>
               <w:rPr>
                 <w:rFonts w:ascii="Century Schoolbook" w:hAnsi="Century Schoolbook"/>
-                <w:sz w:val="24"/>
-                <w:szCs w:val="24"/>
+              </w:rPr>
+            </w:pPr>
+            <w:r>
+              <w:rPr>
+                <w:rFonts w:ascii="Century Schoolbook" w:hAnsi="Century Schoolbook"/>
+              </w:rPr>
+              <w:t>Classe</w:t>
+            </w:r>
+          </w:p>
+        </w:tc>
+        <w:tc>
+          <w:tcPr>
+            <w:tcW w:w="2410" w:type="dxa"/>
+            <w:tcBorders>
+              <w:top w:val="single" w:sz="4" w:space="0" w:color="FFFFFF" w:themeColor="background1"/>
+              <w:left w:val="single" w:sz="4" w:space="0" w:color="FFFFFF" w:themeColor="background1"/>
+              <w:bottom w:val="single" w:sz="4" w:space="0" w:color="FFFFFF" w:themeColor="background1"/>
+              <w:right w:val="single" w:sz="4" w:space="0" w:color="FFFFFF" w:themeColor="background1"/>
+            </w:tcBorders>
+            <w:shd w:val="clear" w:color="auto" w:fill="FE8637" w:themeFill="accent1"/>
+            <w:vAlign w:val="center"/>
+          </w:tcPr>
+          <w:p>
+            <w:pPr>
+              <w:jc w:val="center"/>
+              <w:cnfStyle w:val="000000100000" w:firstRow="0" w:lastRow="0" w:firstColumn="0" w:lastColumn="0" w:oddVBand="0" w:evenVBand="0" w:oddHBand="1" w:evenHBand="0" w:firstRowFirstColumn="0" w:firstRowLastColumn="0" w:lastRowFirstColumn="0" w:lastRowLastColumn="0"/>
+              <w:rPr>
+                <w:rFonts w:ascii="Century Schoolbook" w:hAnsi="Century Schoolbook"/>
+                <w:b/>
+              </w:rPr>
+            </w:pPr>
+            <w:r>
+              <w:rPr>
+                <w:rFonts w:ascii="Century Schoolbook" w:hAnsi="Century Schoolbook"/>
+                <w:b/>
+              </w:rPr>
+              <w:t>Méthode</w:t>
+            </w:r>
+          </w:p>
+        </w:tc>
+        <w:tc>
+          <w:tcPr>
+            <w:tcW w:w="1134" w:type="dxa"/>
+            <w:tcBorders>
+              <w:top w:val="single" w:sz="4" w:space="0" w:color="FFFFFF" w:themeColor="background1"/>
+              <w:left w:val="single" w:sz="4" w:space="0" w:color="FFFFFF" w:themeColor="background1"/>
+              <w:bottom w:val="single" w:sz="4" w:space="0" w:color="FFFFFF" w:themeColor="background1"/>
+              <w:right w:val="single" w:sz="4" w:space="0" w:color="FFFFFF" w:themeColor="background1"/>
+            </w:tcBorders>
+            <w:shd w:val="clear" w:color="auto" w:fill="FE8637" w:themeFill="accent1"/>
+            <w:vAlign w:val="center"/>
+          </w:tcPr>
+          <w:p>
+            <w:pPr>
+              <w:jc w:val="center"/>
+              <w:cnfStyle w:val="000000100000" w:firstRow="0" w:lastRow="0" w:firstColumn="0" w:lastColumn="0" w:oddVBand="0" w:evenVBand="0" w:oddHBand="1" w:evenHBand="0" w:firstRowFirstColumn="0" w:firstRowLastColumn="0" w:lastRowFirstColumn="0" w:lastRowLastColumn="0"/>
+              <w:rPr>
+                <w:rFonts w:ascii="Century Schoolbook" w:hAnsi="Century Schoolbook"/>
+                <w:b/>
+              </w:rPr>
+            </w:pPr>
+            <w:r>
+              <w:rPr>
+                <w:rFonts w:ascii="Century Schoolbook" w:hAnsi="Century Schoolbook"/>
+                <w:b/>
+              </w:rPr>
+              <w:t>Type de méthode</w:t>
+            </w:r>
+          </w:p>
+        </w:tc>
+        <w:tc>
+          <w:tcPr>
+            <w:tcW w:w="1559" w:type="dxa"/>
+            <w:tcBorders>
+              <w:top w:val="single" w:sz="4" w:space="0" w:color="FFFFFF" w:themeColor="background1"/>
+              <w:left w:val="single" w:sz="4" w:space="0" w:color="FFFFFF" w:themeColor="background1"/>
+              <w:bottom w:val="single" w:sz="4" w:space="0" w:color="FFFFFF" w:themeColor="background1"/>
+              <w:right w:val="single" w:sz="4" w:space="0" w:color="FFFFFF" w:themeColor="background1"/>
+            </w:tcBorders>
+            <w:shd w:val="clear" w:color="auto" w:fill="FE8637" w:themeFill="accent1"/>
+            <w:vAlign w:val="center"/>
+          </w:tcPr>
+          <w:p>
+            <w:pPr>
+              <w:jc w:val="center"/>
+              <w:cnfStyle w:val="000000100000" w:firstRow="0" w:lastRow="0" w:firstColumn="0" w:lastColumn="0" w:oddVBand="0" w:evenVBand="0" w:oddHBand="1" w:evenHBand="0" w:firstRowFirstColumn="0" w:firstRowLastColumn="0" w:lastRowFirstColumn="0" w:lastRowLastColumn="0"/>
+              <w:rPr>
+                <w:rFonts w:ascii="Century Schoolbook" w:hAnsi="Century Schoolbook"/>
+                <w:b/>
+              </w:rPr>
+            </w:pPr>
+            <w:r>
+              <w:rPr>
+                <w:rFonts w:ascii="Century Schoolbook" w:hAnsi="Century Schoolbook"/>
+                <w:b/>
+              </w:rPr>
+              <w:t>Version(s)</w:t>
+            </w:r>
+          </w:p>
+        </w:tc>
+        <w:tc>
+          <w:tcPr>
+            <w:tcW w:w="1454" w:type="dxa"/>
+            <w:tcBorders>
+              <w:top w:val="single" w:sz="4" w:space="0" w:color="FFFFFF" w:themeColor="background1"/>
+              <w:left w:val="single" w:sz="4" w:space="0" w:color="FFFFFF" w:themeColor="background1"/>
+              <w:bottom w:val="single" w:sz="4" w:space="0" w:color="FFFFFF" w:themeColor="background1"/>
+              <w:right w:val="single" w:sz="4" w:space="0" w:color="FFFFFF" w:themeColor="background1"/>
+            </w:tcBorders>
+            <w:shd w:val="clear" w:color="auto" w:fill="FE8637" w:themeFill="accent1"/>
+            <w:vAlign w:val="center"/>
+          </w:tcPr>
+          <w:p>
+            <w:pPr>
+              <w:jc w:val="center"/>
+              <w:cnfStyle w:val="000000100000" w:firstRow="0" w:lastRow="0" w:firstColumn="0" w:lastColumn="0" w:oddVBand="0" w:evenVBand="0" w:oddHBand="1" w:evenHBand="0" w:firstRowFirstColumn="0" w:firstRowLastColumn="0" w:lastRowFirstColumn="0" w:lastRowLastColumn="0"/>
+              <w:rPr>
+                <w:rFonts w:ascii="Century Schoolbook" w:hAnsi="Century Schoolbook"/>
+                <w:b/>
+              </w:rPr>
+            </w:pPr>
+            <w:r>
+              <w:rPr>
+                <w:rFonts w:ascii="Century Schoolbook" w:hAnsi="Century Schoolbook"/>
+                <w:b/>
+              </w:rPr>
+              <w:t>Solution trouvée</w:t>
+            </w:r>
+          </w:p>
+        </w:tc>
+      </w:tr>
+      <w:tr>
+        <w:trPr>
+          <w:trHeight w:val="210"/>
+          <w:jc w:val="center"/>
+        </w:trPr>
+        <w:tc>
+          <w:tcPr>
+            <w:cnfStyle w:val="001000000000" w:firstRow="0" w:lastRow="0" w:firstColumn="1" w:lastColumn="0" w:oddVBand="0" w:evenVBand="0" w:oddHBand="0" w:evenHBand="0" w:firstRowFirstColumn="0" w:firstRowLastColumn="0" w:lastRowFirstColumn="0" w:lastRowLastColumn="0"/>
+            <w:tcW w:w="1838" w:type="dxa"/>
+            <w:tcBorders>
+              <w:top w:val="single" w:sz="4" w:space="0" w:color="FFFFFF" w:themeColor="background1"/>
+            </w:tcBorders>
+            <w:vAlign w:val="center"/>
+          </w:tcPr>
+          <w:p>
+            <w:pPr>
+              <w:jc w:val="center"/>
+              <w:rPr>
+                <w:rFonts w:ascii="Century Schoolbook" w:hAnsi="Century Schoolbook"/>
+                <w:b w:val="0"/>
+              </w:rPr>
+            </w:pPr>
+            <w:proofErr w:type="spellStart"/>
+            <w:r>
+              <w:rPr>
+                <w:rFonts w:ascii="Century Schoolbook" w:hAnsi="Century Schoolbook"/>
+                <w:b w:val="0"/>
+              </w:rPr>
+              <w:t>Cleaner</w:t>
+            </w:r>
+            <w:proofErr w:type="spellEnd"/>
+            <w:r>
+              <w:rPr>
+                <w:rFonts w:ascii="Century Schoolbook" w:hAnsi="Century Schoolbook"/>
+                <w:b w:val="0"/>
+              </w:rPr>
+              <w:br/>
+            </w:r>
+          </w:p>
+        </w:tc>
+        <w:tc>
+          <w:tcPr>
+            <w:tcW w:w="2410" w:type="dxa"/>
+            <w:tcBorders>
+              <w:top w:val="single" w:sz="4" w:space="0" w:color="FFFFFF" w:themeColor="background1"/>
+            </w:tcBorders>
+            <w:vAlign w:val="center"/>
+          </w:tcPr>
+          <w:p>
+            <w:pPr>
+              <w:jc w:val="center"/>
+              <w:cnfStyle w:val="000000000000" w:firstRow="0" w:lastRow="0" w:firstColumn="0" w:lastColumn="0" w:oddVBand="0" w:evenVBand="0" w:oddHBand="0" w:evenHBand="0" w:firstRowFirstColumn="0" w:firstRowLastColumn="0" w:lastRowFirstColumn="0" w:lastRowLastColumn="0"/>
+              <w:rPr>
+                <w:rFonts w:ascii="Century Schoolbook" w:hAnsi="Century Schoolbook"/>
+              </w:rPr>
+            </w:pPr>
+            <w:r>
+              <w:rPr>
+                <w:rFonts w:ascii="Century Schoolbook" w:hAnsi="Century Schoolbook"/>
+              </w:rPr>
+              <w:t>Head(</w:t>
+            </w:r>
+            <w:proofErr w:type="spellStart"/>
+            <w:r>
+              <w:rPr>
+                <w:rFonts w:ascii="Century Schoolbook" w:hAnsi="Century Schoolbook"/>
+              </w:rPr>
+              <w:t>Node</w:t>
+            </w:r>
+            <w:proofErr w:type="spellEnd"/>
+            <w:r>
+              <w:rPr>
+                <w:rFonts w:ascii="Century Schoolbook" w:hAnsi="Century Schoolbook"/>
+              </w:rPr>
+              <w:t xml:space="preserve"> source, </w:t>
+            </w:r>
+            <w:proofErr w:type="spellStart"/>
+            <w:r>
+              <w:rPr>
+                <w:rFonts w:ascii="Century Schoolbook" w:hAnsi="Century Schoolbook"/>
+              </w:rPr>
+              <w:t>int</w:t>
+            </w:r>
+            <w:proofErr w:type="spellEnd"/>
+            <w:r>
+              <w:rPr>
+                <w:rFonts w:ascii="Century Schoolbook" w:hAnsi="Century Schoolbook"/>
+              </w:rPr>
+              <w:t xml:space="preserve"> </w:t>
+            </w:r>
+            <w:proofErr w:type="spellStart"/>
+            <w:r>
+              <w:rPr>
+                <w:rFonts w:ascii="Century Schoolbook" w:hAnsi="Century Schoolbook"/>
+              </w:rPr>
+              <w:t>depth</w:t>
+            </w:r>
+            <w:proofErr w:type="spellEnd"/>
+            <w:r>
+              <w:rPr>
+                <w:rFonts w:ascii="Century Schoolbook" w:hAnsi="Century Schoolbook"/>
+              </w:rPr>
+              <w:t>)</w:t>
+            </w:r>
+          </w:p>
+        </w:tc>
+        <w:tc>
+          <w:tcPr>
+            <w:tcW w:w="1134" w:type="dxa"/>
+            <w:tcBorders>
+              <w:top w:val="single" w:sz="4" w:space="0" w:color="FFFFFF" w:themeColor="background1"/>
+            </w:tcBorders>
+            <w:vAlign w:val="center"/>
+          </w:tcPr>
+          <w:p>
+            <w:pPr>
+              <w:jc w:val="center"/>
+              <w:cnfStyle w:val="000000000000" w:firstRow="0" w:lastRow="0" w:firstColumn="0" w:lastColumn="0" w:oddVBand="0" w:evenVBand="0" w:oddHBand="0" w:evenHBand="0" w:firstRowFirstColumn="0" w:firstRowLastColumn="0" w:lastRowFirstColumn="0" w:lastRowLastColumn="0"/>
+              <w:rPr>
+                <w:rFonts w:ascii="Century Schoolbook" w:hAnsi="Century Schoolbook"/>
+              </w:rPr>
+            </w:pPr>
+            <w:r>
+              <w:rPr>
+                <w:rFonts w:ascii="Century Schoolbook" w:hAnsi="Century Schoolbook"/>
+              </w:rPr>
+              <w:t>Objet</w:t>
+            </w:r>
+          </w:p>
+        </w:tc>
+        <w:tc>
+          <w:tcPr>
+            <w:tcW w:w="1559" w:type="dxa"/>
+            <w:tcBorders>
+              <w:top w:val="single" w:sz="4" w:space="0" w:color="FFFFFF" w:themeColor="background1"/>
+            </w:tcBorders>
+            <w:vAlign w:val="center"/>
+          </w:tcPr>
+          <w:p>
+            <w:pPr>
+              <w:jc w:val="center"/>
+              <w:cnfStyle w:val="000000000000" w:firstRow="0" w:lastRow="0" w:firstColumn="0" w:lastColumn="0" w:oddVBand="0" w:evenVBand="0" w:oddHBand="0" w:evenHBand="0" w:firstRowFirstColumn="0" w:firstRowLastColumn="0" w:lastRowFirstColumn="0" w:lastRowLastColumn="0"/>
+              <w:rPr>
+                <w:rFonts w:ascii="Century Schoolbook" w:hAnsi="Century Schoolbook"/>
+              </w:rPr>
+            </w:pPr>
+            <w:r>
+              <w:rPr>
+                <w:rFonts w:ascii="Century Schoolbook" w:hAnsi="Century Schoolbook"/>
+              </w:rPr>
+              <w:t>0</w:t>
+            </w:r>
+          </w:p>
+        </w:tc>
+        <w:tc>
+          <w:tcPr>
+            <w:tcW w:w="1454" w:type="dxa"/>
+            <w:tcBorders>
+              <w:top w:val="single" w:sz="4" w:space="0" w:color="FFFFFF" w:themeColor="background1"/>
+              <w:bottom w:val="single" w:sz="4" w:space="0" w:color="FE8637" w:themeColor="accent1"/>
+            </w:tcBorders>
+            <w:shd w:val="clear" w:color="auto" w:fill="FFFF00"/>
+            <w:vAlign w:val="center"/>
+          </w:tcPr>
+          <w:p>
+            <w:pPr>
+              <w:jc w:val="center"/>
+              <w:cnfStyle w:val="000000000000" w:firstRow="0" w:lastRow="0" w:firstColumn="0" w:lastColumn="0" w:oddVBand="0" w:evenVBand="0" w:oddHBand="0" w:evenHBand="0" w:firstRowFirstColumn="0" w:firstRowLastColumn="0" w:lastRowFirstColumn="0" w:lastRowLastColumn="0"/>
+              <w:rPr>
+                <w:rFonts w:ascii="Century Schoolbook" w:hAnsi="Century Schoolbook"/>
+              </w:rPr>
+            </w:pPr>
+          </w:p>
+        </w:tc>
+      </w:tr>
+      <w:tr>
+        <w:trPr>
+          <w:cnfStyle w:val="000000100000" w:firstRow="0" w:lastRow="0" w:firstColumn="0" w:lastColumn="0" w:oddVBand="0" w:evenVBand="0" w:oddHBand="1" w:evenHBand="0" w:firstRowFirstColumn="0" w:firstRowLastColumn="0" w:lastRowFirstColumn="0" w:lastRowLastColumn="0"/>
+          <w:trHeight w:val="210"/>
+          <w:jc w:val="center"/>
+        </w:trPr>
+        <w:tc>
+          <w:tcPr>
+            <w:cnfStyle w:val="001000000000" w:firstRow="0" w:lastRow="0" w:firstColumn="1" w:lastColumn="0" w:oddVBand="0" w:evenVBand="0" w:oddHBand="0" w:evenHBand="0" w:firstRowFirstColumn="0" w:firstRowLastColumn="0" w:lastRowFirstColumn="0" w:lastRowLastColumn="0"/>
+            <w:tcW w:w="1838" w:type="dxa"/>
+            <w:vAlign w:val="center"/>
+          </w:tcPr>
+          <w:p>
+            <w:pPr>
+              <w:jc w:val="center"/>
+              <w:rPr>
+                <w:rFonts w:ascii="Century Schoolbook" w:hAnsi="Century Schoolbook"/>
+                <w:b w:val="0"/>
+              </w:rPr>
+            </w:pPr>
+            <w:proofErr w:type="spellStart"/>
+            <w:r>
+              <w:rPr>
+                <w:rFonts w:ascii="Century Schoolbook" w:hAnsi="Century Schoolbook"/>
+                <w:b w:val="0"/>
+              </w:rPr>
+              <w:t>TreeBuilder</w:t>
+            </w:r>
+            <w:proofErr w:type="spellEnd"/>
+            <w:r>
+              <w:rPr>
+                <w:rFonts w:ascii="Century Schoolbook" w:hAnsi="Century Schoolbook"/>
+                <w:b w:val="0"/>
+              </w:rPr>
+              <w:br/>
+            </w:r>
+          </w:p>
+        </w:tc>
+        <w:tc>
+          <w:tcPr>
+            <w:tcW w:w="2410" w:type="dxa"/>
+            <w:vAlign w:val="center"/>
+          </w:tcPr>
+          <w:p>
+            <w:pPr>
+              <w:jc w:val="center"/>
+              <w:cnfStyle w:val="000000100000" w:firstRow="0" w:lastRow="0" w:firstColumn="0" w:lastColumn="0" w:oddVBand="0" w:evenVBand="0" w:oddHBand="1" w:evenHBand="0" w:firstRowFirstColumn="0" w:firstRowLastColumn="0" w:lastRowFirstColumn="0" w:lastRowLastColumn="0"/>
+              <w:rPr>
+                <w:rFonts w:ascii="Century Schoolbook" w:hAnsi="Century Schoolbook"/>
+              </w:rPr>
+            </w:pPr>
+            <w:proofErr w:type="spellStart"/>
+            <w:r>
+              <w:rPr>
+                <w:rFonts w:ascii="Century Schoolbook" w:hAnsi="Century Schoolbook"/>
+              </w:rPr>
+              <w:t>processStartTarg</w:t>
+            </w:r>
+            <w:proofErr w:type="spellEnd"/>
+            <w:r>
+              <w:rPr>
+                <w:rFonts w:ascii="Century Schoolbook" w:hAnsi="Century Schoolbook"/>
+              </w:rPr>
+              <w:t xml:space="preserve">(String </w:t>
+            </w:r>
+            <w:proofErr w:type="spellStart"/>
+            <w:r>
+              <w:rPr>
+                <w:rFonts w:ascii="Century Schoolbook" w:hAnsi="Century Schoolbook"/>
+              </w:rPr>
+              <w:t>name</w:t>
+            </w:r>
+            <w:proofErr w:type="spellEnd"/>
+            <w:r>
+              <w:rPr>
+                <w:rFonts w:ascii="Century Schoolbook" w:hAnsi="Century Schoolbook"/>
+              </w:rPr>
+              <w:t xml:space="preserve">, </w:t>
+            </w:r>
+            <w:proofErr w:type="spellStart"/>
+            <w:r>
+              <w:rPr>
+                <w:rFonts w:ascii="Century Schoolbook" w:hAnsi="Century Schoolbook"/>
+              </w:rPr>
+              <w:t>Attributes</w:t>
+            </w:r>
+            <w:proofErr w:type="spellEnd"/>
+            <w:r>
+              <w:rPr>
+                <w:rFonts w:ascii="Century Schoolbook" w:hAnsi="Century Schoolbook"/>
+              </w:rPr>
+              <w:t xml:space="preserve"> </w:t>
+            </w:r>
+            <w:proofErr w:type="spellStart"/>
+            <w:r>
+              <w:rPr>
+                <w:rFonts w:ascii="Century Schoolbook" w:hAnsi="Century Schoolbook"/>
+              </w:rPr>
+              <w:t>attrs</w:t>
+            </w:r>
+            <w:proofErr w:type="spellEnd"/>
+            <w:r>
+              <w:rPr>
+                <w:rFonts w:ascii="Century Schoolbook" w:hAnsi="Century Schoolbook"/>
+              </w:rPr>
+              <w:t>)</w:t>
+            </w:r>
+          </w:p>
+        </w:tc>
+        <w:tc>
+          <w:tcPr>
+            <w:tcW w:w="1134" w:type="dxa"/>
+            <w:vAlign w:val="center"/>
+          </w:tcPr>
+          <w:p>
+            <w:pPr>
+              <w:jc w:val="center"/>
+              <w:cnfStyle w:val="000000100000" w:firstRow="0" w:lastRow="0" w:firstColumn="0" w:lastColumn="0" w:oddVBand="0" w:evenVBand="0" w:oddHBand="1" w:evenHBand="0" w:firstRowFirstColumn="0" w:firstRowLastColumn="0" w:lastRowFirstColumn="0" w:lastRowLastColumn="0"/>
+              <w:rPr>
+                <w:rFonts w:ascii="Century Schoolbook" w:hAnsi="Century Schoolbook"/>
+              </w:rPr>
+            </w:pPr>
+            <w:r>
+              <w:rPr>
+                <w:rFonts w:ascii="Century Schoolbook" w:hAnsi="Century Schoolbook"/>
+              </w:rPr>
+              <w:t>Objet</w:t>
+            </w:r>
+          </w:p>
+        </w:tc>
+        <w:tc>
+          <w:tcPr>
+            <w:tcW w:w="1559" w:type="dxa"/>
+            <w:vAlign w:val="center"/>
+          </w:tcPr>
+          <w:p>
+            <w:pPr>
+              <w:jc w:val="center"/>
+              <w:cnfStyle w:val="000000100000" w:firstRow="0" w:lastRow="0" w:firstColumn="0" w:lastColumn="0" w:oddVBand="0" w:evenVBand="0" w:oddHBand="1" w:evenHBand="0" w:firstRowFirstColumn="0" w:firstRowLastColumn="0" w:lastRowFirstColumn="0" w:lastRowLastColumn="0"/>
+              <w:rPr>
+                <w:rFonts w:ascii="Century Schoolbook" w:hAnsi="Century Schoolbook"/>
+              </w:rPr>
+            </w:pPr>
+            <w:r>
+              <w:rPr>
+                <w:rFonts w:ascii="Century Schoolbook" w:hAnsi="Century Schoolbook"/>
+              </w:rPr>
+              <w:t>0</w:t>
+            </w:r>
+          </w:p>
+        </w:tc>
+        <w:tc>
+          <w:tcPr>
+            <w:tcW w:w="1454" w:type="dxa"/>
+            <w:tcBorders>
+              <w:bottom w:val="single" w:sz="4" w:space="0" w:color="FE8637" w:themeColor="accent1"/>
+            </w:tcBorders>
+            <w:shd w:val="clear" w:color="auto" w:fill="92D050"/>
+            <w:vAlign w:val="center"/>
+          </w:tcPr>
+          <w:p>
+            <w:pPr>
+              <w:jc w:val="center"/>
+              <w:cnfStyle w:val="000000100000" w:firstRow="0" w:lastRow="0" w:firstColumn="0" w:lastColumn="0" w:oddVBand="0" w:evenVBand="0" w:oddHBand="1" w:evenHBand="0" w:firstRowFirstColumn="0" w:firstRowLastColumn="0" w:lastRowFirstColumn="0" w:lastRowLastColumn="0"/>
+              <w:rPr>
+                <w:rFonts w:ascii="Century Schoolbook" w:hAnsi="Century Schoolbook"/>
+              </w:rPr>
+            </w:pPr>
+          </w:p>
+        </w:tc>
+      </w:tr>
+      <w:tr>
+        <w:trPr>
+          <w:trHeight w:val="209"/>
+          <w:jc w:val="center"/>
+        </w:trPr>
+        <w:tc>
+          <w:tcPr>
+            <w:cnfStyle w:val="001000000000" w:firstRow="0" w:lastRow="0" w:firstColumn="1" w:lastColumn="0" w:oddVBand="0" w:evenVBand="0" w:oddHBand="0" w:evenHBand="0" w:firstRowFirstColumn="0" w:firstRowLastColumn="0" w:lastRowFirstColumn="0" w:lastRowLastColumn="0"/>
+            <w:tcW w:w="1838" w:type="dxa"/>
+            <w:vAlign w:val="center"/>
+          </w:tcPr>
+          <w:p>
+            <w:pPr>
+              <w:jc w:val="center"/>
+              <w:rPr>
+                <w:rFonts w:ascii="Century Schoolbook" w:hAnsi="Century Schoolbook"/>
+                <w:b w:val="0"/>
+              </w:rPr>
+            </w:pPr>
+            <w:proofErr w:type="spellStart"/>
+            <w:r>
+              <w:rPr>
+                <w:rFonts w:ascii="Century Schoolbook" w:hAnsi="Century Schoolbook"/>
+                <w:b w:val="0"/>
+              </w:rPr>
+              <w:t>Entities</w:t>
+            </w:r>
+            <w:proofErr w:type="spellEnd"/>
+          </w:p>
+        </w:tc>
+        <w:tc>
+          <w:tcPr>
+            <w:tcW w:w="2410" w:type="dxa"/>
+            <w:vAlign w:val="center"/>
+          </w:tcPr>
+          <w:p>
+            <w:pPr>
+              <w:jc w:val="center"/>
+              <w:cnfStyle w:val="000000000000" w:firstRow="0" w:lastRow="0" w:firstColumn="0" w:lastColumn="0" w:oddVBand="0" w:evenVBand="0" w:oddHBand="0" w:evenHBand="0" w:firstRowFirstColumn="0" w:firstRowLastColumn="0" w:lastRowFirstColumn="0" w:lastRowLastColumn="0"/>
+              <w:rPr>
+                <w:rFonts w:ascii="Century Schoolbook" w:hAnsi="Century Schoolbook"/>
+              </w:rPr>
+            </w:pPr>
+            <w:proofErr w:type="spellStart"/>
+            <w:r>
+              <w:rPr>
+                <w:rFonts w:ascii="Century Schoolbook" w:hAnsi="Century Schoolbook"/>
+              </w:rPr>
+              <w:t>codepointsForName</w:t>
+            </w:r>
+            <w:proofErr w:type="spellEnd"/>
+            <w:r>
+              <w:rPr>
+                <w:rFonts w:ascii="Century Schoolbook" w:hAnsi="Century Schoolbook"/>
+              </w:rPr>
+              <w:t xml:space="preserve">(final String </w:t>
+            </w:r>
+            <w:proofErr w:type="spellStart"/>
+            <w:r>
+              <w:rPr>
+                <w:rFonts w:ascii="Century Schoolbook" w:hAnsi="Century Schoolbook"/>
+              </w:rPr>
+              <w:t>name</w:t>
+            </w:r>
+            <w:proofErr w:type="spellEnd"/>
+            <w:r>
+              <w:rPr>
+                <w:rFonts w:ascii="Century Schoolbook" w:hAnsi="Century Schoolbook"/>
+              </w:rPr>
+              <w:t xml:space="preserve">, final </w:t>
+            </w:r>
+            <w:proofErr w:type="spellStart"/>
+            <w:r>
+              <w:rPr>
+                <w:rFonts w:ascii="Century Schoolbook" w:hAnsi="Century Schoolbook"/>
+              </w:rPr>
+              <w:t>int</w:t>
+            </w:r>
+            <w:proofErr w:type="spellEnd"/>
+            <w:r>
+              <w:rPr>
+                <w:rFonts w:ascii="Century Schoolbook" w:hAnsi="Century Schoolbook"/>
+              </w:rPr>
+              <w:t xml:space="preserve">[] </w:t>
+            </w:r>
+            <w:proofErr w:type="spellStart"/>
+            <w:r>
+              <w:rPr>
+                <w:rFonts w:ascii="Century Schoolbook" w:hAnsi="Century Schoolbook"/>
+              </w:rPr>
+              <w:t>codepoints</w:t>
+            </w:r>
+            <w:proofErr w:type="spellEnd"/>
+            <w:r>
+              <w:rPr>
+                <w:rFonts w:ascii="Century Schoolbook" w:hAnsi="Century Schoolbook"/>
+              </w:rPr>
+              <w:t>)</w:t>
+            </w:r>
+          </w:p>
+        </w:tc>
+        <w:tc>
+          <w:tcPr>
+            <w:tcW w:w="1134" w:type="dxa"/>
+            <w:vAlign w:val="center"/>
+          </w:tcPr>
+          <w:p>
+            <w:pPr>
+              <w:jc w:val="center"/>
+              <w:cnfStyle w:val="000000000000" w:firstRow="0" w:lastRow="0" w:firstColumn="0" w:lastColumn="0" w:oddVBand="0" w:evenVBand="0" w:oddHBand="0" w:evenHBand="0" w:firstRowFirstColumn="0" w:firstRowLastColumn="0" w:lastRowFirstColumn="0" w:lastRowLastColumn="0"/>
+              <w:rPr>
+                <w:rFonts w:ascii="Century Schoolbook" w:hAnsi="Century Schoolbook"/>
+              </w:rPr>
+            </w:pPr>
+            <w:proofErr w:type="spellStart"/>
+            <w:r>
+              <w:rPr>
+                <w:rFonts w:ascii="Century Schoolbook" w:hAnsi="Century Schoolbook"/>
+              </w:rPr>
+              <w:t>Static</w:t>
+            </w:r>
+            <w:proofErr w:type="spellEnd"/>
+          </w:p>
+        </w:tc>
+        <w:tc>
+          <w:tcPr>
+            <w:tcW w:w="1559" w:type="dxa"/>
+            <w:vAlign w:val="center"/>
+          </w:tcPr>
+          <w:p>
+            <w:pPr>
+              <w:jc w:val="center"/>
+              <w:cnfStyle w:val="000000000000" w:firstRow="0" w:lastRow="0" w:firstColumn="0" w:lastColumn="0" w:oddVBand="0" w:evenVBand="0" w:oddHBand="0" w:evenHBand="0" w:firstRowFirstColumn="0" w:firstRowLastColumn="0" w:lastRowFirstColumn="0" w:lastRowLastColumn="0"/>
+              <w:rPr>
+                <w:rFonts w:ascii="Century Schoolbook" w:hAnsi="Century Schoolbook"/>
+              </w:rPr>
+            </w:pPr>
+            <w:r>
+              <w:rPr>
+                <w:rFonts w:ascii="Century Schoolbook" w:hAnsi="Century Schoolbook"/>
+              </w:rPr>
+              <w:t>0</w:t>
+            </w:r>
+          </w:p>
+        </w:tc>
+        <w:tc>
+          <w:tcPr>
+            <w:tcW w:w="1454" w:type="dxa"/>
+            <w:tcBorders>
+              <w:top w:val="single" w:sz="4" w:space="0" w:color="FE8637" w:themeColor="accent1"/>
+              <w:bottom w:val="single" w:sz="4" w:space="0" w:color="FE8637" w:themeColor="accent1"/>
+            </w:tcBorders>
+            <w:shd w:val="clear" w:color="auto" w:fill="FFC000"/>
+            <w:vAlign w:val="center"/>
+          </w:tcPr>
+          <w:p>
+            <w:pPr>
+              <w:jc w:val="center"/>
+              <w:cnfStyle w:val="000000000000" w:firstRow="0" w:lastRow="0" w:firstColumn="0" w:lastColumn="0" w:oddVBand="0" w:evenVBand="0" w:oddHBand="0" w:evenHBand="0" w:firstRowFirstColumn="0" w:firstRowLastColumn="0" w:lastRowFirstColumn="0" w:lastRowLastColumn="0"/>
+              <w:rPr>
+                <w:rFonts w:ascii="Century Schoolbook" w:hAnsi="Century Schoolbook"/>
+                <w:b/>
+              </w:rPr>
+            </w:pPr>
+          </w:p>
+        </w:tc>
+      </w:tr>
+      <w:tr>
+        <w:trPr>
+          <w:cnfStyle w:val="000000100000" w:firstRow="0" w:lastRow="0" w:firstColumn="0" w:lastColumn="0" w:oddVBand="0" w:evenVBand="0" w:oddHBand="1" w:evenHBand="0" w:firstRowFirstColumn="0" w:firstRowLastColumn="0" w:lastRowFirstColumn="0" w:lastRowLastColumn="0"/>
+          <w:trHeight w:val="209"/>
+          <w:jc w:val="center"/>
+        </w:trPr>
+        <w:tc>
+          <w:tcPr>
+            <w:cnfStyle w:val="001000000000" w:firstRow="0" w:lastRow="0" w:firstColumn="1" w:lastColumn="0" w:oddVBand="0" w:evenVBand="0" w:oddHBand="0" w:evenHBand="0" w:firstRowFirstColumn="0" w:firstRowLastColumn="0" w:lastRowFirstColumn="0" w:lastRowLastColumn="0"/>
+            <w:tcW w:w="1838" w:type="dxa"/>
+            <w:vAlign w:val="center"/>
+          </w:tcPr>
+          <w:p>
+            <w:pPr>
+              <w:jc w:val="center"/>
+              <w:rPr>
+                <w:rFonts w:ascii="Century Schoolbook" w:hAnsi="Century Schoolbook"/>
+                <w:b w:val="0"/>
+              </w:rPr>
+            </w:pPr>
+            <w:r>
+              <w:rPr>
+                <w:rFonts w:ascii="Century Schoolbook" w:hAnsi="Century Schoolbook"/>
+                <w:b w:val="0"/>
+              </w:rPr>
+              <w:t>Document</w:t>
+            </w:r>
+          </w:p>
+        </w:tc>
+        <w:tc>
+          <w:tcPr>
+            <w:tcW w:w="2410" w:type="dxa"/>
+            <w:vAlign w:val="center"/>
+          </w:tcPr>
+          <w:p>
+            <w:pPr>
+              <w:jc w:val="center"/>
+              <w:cnfStyle w:val="000000100000" w:firstRow="0" w:lastRow="0" w:firstColumn="0" w:lastColumn="0" w:oddVBand="0" w:evenVBand="0" w:oddHBand="1" w:evenHBand="0" w:firstRowFirstColumn="0" w:firstRowLastColumn="0" w:lastRowFirstColumn="0" w:lastRowLastColumn="0"/>
+              <w:rPr>
+                <w:rFonts w:ascii="Century Schoolbook" w:hAnsi="Century Schoolbook"/>
+              </w:rPr>
+            </w:pPr>
+            <w:proofErr w:type="spellStart"/>
+            <w:r>
+              <w:rPr>
+                <w:rFonts w:ascii="Century Schoolbook" w:hAnsi="Century Schoolbook"/>
+              </w:rPr>
+              <w:t>outputSettings</w:t>
+            </w:r>
+            <w:proofErr w:type="spellEnd"/>
+            <w:r>
+              <w:rPr>
+                <w:rFonts w:ascii="Century Schoolbook" w:hAnsi="Century Schoolbook"/>
+              </w:rPr>
+              <w:t>(</w:t>
+            </w:r>
+            <w:proofErr w:type="spellStart"/>
+            <w:r>
+              <w:rPr>
+                <w:rFonts w:ascii="Century Schoolbook" w:hAnsi="Century Schoolbook"/>
+              </w:rPr>
+              <w:t>OutputSettings</w:t>
+            </w:r>
+            <w:proofErr w:type="spellEnd"/>
+            <w:r>
+              <w:rPr>
+                <w:rFonts w:ascii="Century Schoolbook" w:hAnsi="Century Schoolbook"/>
+              </w:rPr>
+              <w:t xml:space="preserve"> </w:t>
+            </w:r>
+            <w:proofErr w:type="spellStart"/>
+            <w:r>
+              <w:rPr>
+                <w:rFonts w:ascii="Century Schoolbook" w:hAnsi="Century Schoolbook"/>
+              </w:rPr>
+              <w:t>outputSettings</w:t>
+            </w:r>
+            <w:proofErr w:type="spellEnd"/>
+            <w:r>
+              <w:rPr>
+                <w:rFonts w:ascii="Century Schoolbook" w:hAnsi="Century Schoolbook"/>
+              </w:rPr>
+              <w:t>)</w:t>
+            </w:r>
+          </w:p>
+        </w:tc>
+        <w:tc>
+          <w:tcPr>
+            <w:tcW w:w="1134" w:type="dxa"/>
+            <w:vAlign w:val="center"/>
+          </w:tcPr>
+          <w:p>
+            <w:pPr>
+              <w:jc w:val="center"/>
+              <w:cnfStyle w:val="000000100000" w:firstRow="0" w:lastRow="0" w:firstColumn="0" w:lastColumn="0" w:oddVBand="0" w:evenVBand="0" w:oddHBand="1" w:evenHBand="0" w:firstRowFirstColumn="0" w:firstRowLastColumn="0" w:lastRowFirstColumn="0" w:lastRowLastColumn="0"/>
+              <w:rPr>
+                <w:rFonts w:ascii="Century Schoolbook" w:hAnsi="Century Schoolbook"/>
+              </w:rPr>
+            </w:pPr>
+            <w:r>
+              <w:rPr>
+                <w:rFonts w:ascii="Century Schoolbook" w:hAnsi="Century Schoolbook"/>
+              </w:rPr>
+              <w:t>Objet</w:t>
+            </w:r>
+          </w:p>
+        </w:tc>
+        <w:tc>
+          <w:tcPr>
+            <w:tcW w:w="1559" w:type="dxa"/>
+            <w:vAlign w:val="center"/>
+          </w:tcPr>
+          <w:p>
+            <w:pPr>
+              <w:jc w:val="center"/>
+              <w:cnfStyle w:val="000000100000" w:firstRow="0" w:lastRow="0" w:firstColumn="0" w:lastColumn="0" w:oddVBand="0" w:evenVBand="0" w:oddHBand="1" w:evenHBand="0" w:firstRowFirstColumn="0" w:firstRowLastColumn="0" w:lastRowFirstColumn="0" w:lastRowLastColumn="0"/>
+              <w:rPr>
+                <w:rFonts w:ascii="Century Schoolbook" w:hAnsi="Century Schoolbook"/>
+              </w:rPr>
+            </w:pPr>
+            <w:r>
+              <w:rPr>
+                <w:rFonts w:ascii="Century Schoolbook" w:hAnsi="Century Schoolbook"/>
+              </w:rPr>
+              <w:t>0</w:t>
+            </w:r>
+          </w:p>
+        </w:tc>
+        <w:tc>
+          <w:tcPr>
+            <w:tcW w:w="1454" w:type="dxa"/>
+            <w:tcBorders>
+              <w:top w:val="single" w:sz="4" w:space="0" w:color="FE8637" w:themeColor="accent1"/>
+              <w:bottom w:val="single" w:sz="4" w:space="0" w:color="FE8637" w:themeColor="accent1"/>
+            </w:tcBorders>
+            <w:shd w:val="clear" w:color="auto" w:fill="92D050"/>
+            <w:vAlign w:val="center"/>
+          </w:tcPr>
+          <w:p>
+            <w:pPr>
+              <w:jc w:val="center"/>
+              <w:cnfStyle w:val="000000100000" w:firstRow="0" w:lastRow="0" w:firstColumn="0" w:lastColumn="0" w:oddVBand="0" w:evenVBand="0" w:oddHBand="1" w:evenHBand="0" w:firstRowFirstColumn="0" w:firstRowLastColumn="0" w:lastRowFirstColumn="0" w:lastRowLastColumn="0"/>
+              <w:rPr>
+                <w:rFonts w:ascii="Century Schoolbook" w:hAnsi="Century Schoolbook"/>
+                <w:b/>
+              </w:rPr>
+            </w:pPr>
+          </w:p>
+        </w:tc>
+      </w:tr>
+      <w:tr>
+        <w:trPr>
+          <w:trHeight w:val="209"/>
+          <w:jc w:val="center"/>
+        </w:trPr>
+        <w:tc>
+          <w:tcPr>
+            <w:cnfStyle w:val="001000000000" w:firstRow="0" w:lastRow="0" w:firstColumn="1" w:lastColumn="0" w:oddVBand="0" w:evenVBand="0" w:oddHBand="0" w:evenHBand="0" w:firstRowFirstColumn="0" w:firstRowLastColumn="0" w:lastRowFirstColumn="0" w:lastRowLastColumn="0"/>
+            <w:tcW w:w="1838" w:type="dxa"/>
+            <w:vAlign w:val="center"/>
+          </w:tcPr>
+          <w:p>
+            <w:pPr>
+              <w:jc w:val="center"/>
+              <w:rPr>
+                <w:rFonts w:ascii="Century Schoolbook" w:hAnsi="Century Schoolbook"/>
+                <w:b w:val="0"/>
+              </w:rPr>
+            </w:pPr>
+            <w:proofErr w:type="spellStart"/>
+            <w:r>
+              <w:rPr>
+                <w:rFonts w:ascii="Century Schoolbook" w:hAnsi="Century Schoolbook"/>
+                <w:b w:val="0"/>
+              </w:rPr>
+              <w:t>NodeTraversor</w:t>
+            </w:r>
+            <w:proofErr w:type="spellEnd"/>
+          </w:p>
+        </w:tc>
+        <w:tc>
+          <w:tcPr>
+            <w:tcW w:w="2410" w:type="dxa"/>
+            <w:vAlign w:val="center"/>
+          </w:tcPr>
+          <w:p>
+            <w:pPr>
+              <w:jc w:val="center"/>
+              <w:cnfStyle w:val="000000000000" w:firstRow="0" w:lastRow="0" w:firstColumn="0" w:lastColumn="0" w:oddVBand="0" w:evenVBand="0" w:oddHBand="0" w:evenHBand="0" w:firstRowFirstColumn="0" w:firstRowLastColumn="0" w:lastRowFirstColumn="0" w:lastRowLastColumn="0"/>
+              <w:rPr>
+                <w:rFonts w:ascii="Century Schoolbook" w:hAnsi="Century Schoolbook"/>
+              </w:rPr>
+            </w:pPr>
+            <w:r>
+              <w:rPr>
+                <w:rFonts w:ascii="Century Schoolbook" w:hAnsi="Century Schoolbook"/>
+              </w:rPr>
+              <w:t>t</w:t>
+            </w:r>
+            <w:r>
+              <w:rPr>
+                <w:rFonts w:ascii="Century Schoolbook" w:hAnsi="Century Schoolbook"/>
+              </w:rPr>
+              <w:t>raverse(</w:t>
+            </w:r>
+            <w:proofErr w:type="spellStart"/>
+            <w:r>
+              <w:rPr>
+                <w:rFonts w:ascii="Century Schoolbook" w:hAnsi="Century Schoolbook"/>
+              </w:rPr>
+              <w:t>Node</w:t>
+            </w:r>
+            <w:proofErr w:type="spellEnd"/>
+            <w:r>
+              <w:rPr>
+                <w:rFonts w:ascii="Century Schoolbook" w:hAnsi="Century Schoolbook"/>
+              </w:rPr>
+              <w:t xml:space="preserve"> </w:t>
+            </w:r>
+            <w:proofErr w:type="spellStart"/>
+            <w:r>
+              <w:rPr>
+                <w:rFonts w:ascii="Century Schoolbook" w:hAnsi="Century Schoolbook"/>
+              </w:rPr>
+              <w:t>root</w:t>
+            </w:r>
+            <w:proofErr w:type="spellEnd"/>
+            <w:r>
+              <w:rPr>
+                <w:rFonts w:ascii="Century Schoolbook" w:hAnsi="Century Schoolbook"/>
+              </w:rPr>
+              <w:t>)</w:t>
+            </w:r>
+          </w:p>
+        </w:tc>
+        <w:tc>
+          <w:tcPr>
+            <w:tcW w:w="1134" w:type="dxa"/>
+            <w:vAlign w:val="center"/>
+          </w:tcPr>
+          <w:p>
+            <w:pPr>
+              <w:jc w:val="center"/>
+              <w:cnfStyle w:val="000000000000" w:firstRow="0" w:lastRow="0" w:firstColumn="0" w:lastColumn="0" w:oddVBand="0" w:evenVBand="0" w:oddHBand="0" w:evenHBand="0" w:firstRowFirstColumn="0" w:firstRowLastColumn="0" w:lastRowFirstColumn="0" w:lastRowLastColumn="0"/>
+              <w:rPr>
+                <w:rFonts w:ascii="Century Schoolbook" w:hAnsi="Century Schoolbook"/>
+              </w:rPr>
+            </w:pPr>
+            <w:r>
+              <w:rPr>
+                <w:rFonts w:ascii="Century Schoolbook" w:hAnsi="Century Schoolbook"/>
+              </w:rPr>
+              <w:t>Objet</w:t>
+            </w:r>
+          </w:p>
+        </w:tc>
+        <w:tc>
+          <w:tcPr>
+            <w:tcW w:w="1559" w:type="dxa"/>
+            <w:vAlign w:val="center"/>
+          </w:tcPr>
+          <w:p>
+            <w:pPr>
+              <w:jc w:val="center"/>
+              <w:cnfStyle w:val="000000000000" w:firstRow="0" w:lastRow="0" w:firstColumn="0" w:lastColumn="0" w:oddVBand="0" w:evenVBand="0" w:oddHBand="0" w:evenHBand="0" w:firstRowFirstColumn="0" w:firstRowLastColumn="0" w:lastRowFirstColumn="0" w:lastRowLastColumn="0"/>
+              <w:rPr>
+                <w:rFonts w:ascii="Century Schoolbook" w:hAnsi="Century Schoolbook"/>
+              </w:rPr>
+            </w:pPr>
+            <w:r>
+              <w:rPr>
+                <w:rFonts w:ascii="Century Schoolbook" w:hAnsi="Century Schoolbook"/>
+              </w:rPr>
+              <w:t>0</w:t>
+            </w:r>
+          </w:p>
+        </w:tc>
+        <w:tc>
+          <w:tcPr>
+            <w:tcW w:w="1454" w:type="dxa"/>
+            <w:tcBorders>
+              <w:top w:val="single" w:sz="4" w:space="0" w:color="FE8637" w:themeColor="accent1"/>
+              <w:bottom w:val="single" w:sz="4" w:space="0" w:color="FE8637" w:themeColor="accent1"/>
+            </w:tcBorders>
+            <w:shd w:val="clear" w:color="auto" w:fill="92D050"/>
+            <w:vAlign w:val="center"/>
+          </w:tcPr>
+          <w:p>
+            <w:pPr>
+              <w:jc w:val="center"/>
+              <w:cnfStyle w:val="000000000000" w:firstRow="0" w:lastRow="0" w:firstColumn="0" w:lastColumn="0" w:oddVBand="0" w:evenVBand="0" w:oddHBand="0" w:evenHBand="0" w:firstRowFirstColumn="0" w:firstRowLastColumn="0" w:lastRowFirstColumn="0" w:lastRowLastColumn="0"/>
+              <w:rPr>
+                <w:rFonts w:ascii="Century Schoolbook" w:hAnsi="Century Schoolbook"/>
+                <w:b/>
+              </w:rPr>
+            </w:pPr>
+          </w:p>
+        </w:tc>
+      </w:tr>
+      <w:tr>
+        <w:trPr>
+          <w:cnfStyle w:val="000000100000" w:firstRow="0" w:lastRow="0" w:firstColumn="0" w:lastColumn="0" w:oddVBand="0" w:evenVBand="0" w:oddHBand="1" w:evenHBand="0" w:firstRowFirstColumn="0" w:firstRowLastColumn="0" w:lastRowFirstColumn="0" w:lastRowLastColumn="0"/>
+          <w:trHeight w:val="209"/>
+          <w:jc w:val="center"/>
+        </w:trPr>
+        <w:tc>
+          <w:tcPr>
+            <w:cnfStyle w:val="001000000000" w:firstRow="0" w:lastRow="0" w:firstColumn="1" w:lastColumn="0" w:oddVBand="0" w:evenVBand="0" w:oddHBand="0" w:evenHBand="0" w:firstRowFirstColumn="0" w:firstRowLastColumn="0" w:lastRowFirstColumn="0" w:lastRowLastColumn="0"/>
+            <w:tcW w:w="1838" w:type="dxa"/>
+            <w:vAlign w:val="center"/>
+          </w:tcPr>
+          <w:p>
+            <w:pPr>
+              <w:jc w:val="center"/>
+              <w:rPr>
+                <w:rFonts w:ascii="Century Schoolbook" w:hAnsi="Century Schoolbook"/>
+                <w:b w:val="0"/>
+              </w:rPr>
+            </w:pPr>
+            <w:proofErr w:type="spellStart"/>
+            <w:r>
+              <w:rPr>
+                <w:rFonts w:ascii="Century Schoolbook" w:hAnsi="Century Schoolbook"/>
+                <w:b w:val="0"/>
+              </w:rPr>
+              <w:t>QueryParser</w:t>
+            </w:r>
+            <w:proofErr w:type="spellEnd"/>
+          </w:p>
+        </w:tc>
+        <w:tc>
+          <w:tcPr>
+            <w:tcW w:w="2410" w:type="dxa"/>
+            <w:vAlign w:val="center"/>
+          </w:tcPr>
+          <w:p>
+            <w:pPr>
+              <w:jc w:val="center"/>
+              <w:cnfStyle w:val="000000100000" w:firstRow="0" w:lastRow="0" w:firstColumn="0" w:lastColumn="0" w:oddVBand="0" w:evenVBand="0" w:oddHBand="1" w:evenHBand="0" w:firstRowFirstColumn="0" w:firstRowLastColumn="0" w:lastRowFirstColumn="0" w:lastRowLastColumn="0"/>
+              <w:rPr>
+                <w:rFonts w:ascii="Century Schoolbook" w:hAnsi="Century Schoolbook"/>
+              </w:rPr>
+            </w:pPr>
+            <w:proofErr w:type="spellStart"/>
+            <w:r>
+              <w:rPr>
+                <w:rFonts w:ascii="Century Schoolbook" w:hAnsi="Century Schoolbook"/>
+              </w:rPr>
+              <w:t>parse</w:t>
+            </w:r>
+            <w:proofErr w:type="spellEnd"/>
+            <w:r>
+              <w:rPr>
+                <w:rFonts w:ascii="Century Schoolbook" w:hAnsi="Century Schoolbook"/>
+              </w:rPr>
+              <w:t>()</w:t>
+            </w:r>
+          </w:p>
+        </w:tc>
+        <w:tc>
+          <w:tcPr>
+            <w:tcW w:w="1134" w:type="dxa"/>
+            <w:vAlign w:val="center"/>
+          </w:tcPr>
+          <w:p>
+            <w:pPr>
+              <w:jc w:val="center"/>
+              <w:cnfStyle w:val="000000100000" w:firstRow="0" w:lastRow="0" w:firstColumn="0" w:lastColumn="0" w:oddVBand="0" w:evenVBand="0" w:oddHBand="1" w:evenHBand="0" w:firstRowFirstColumn="0" w:firstRowLastColumn="0" w:lastRowFirstColumn="0" w:lastRowLastColumn="0"/>
+              <w:rPr>
+                <w:rFonts w:ascii="Century Schoolbook" w:hAnsi="Century Schoolbook"/>
+              </w:rPr>
+            </w:pPr>
+            <w:r>
+              <w:rPr>
+                <w:rFonts w:ascii="Century Schoolbook" w:hAnsi="Century Schoolbook"/>
+              </w:rPr>
+              <w:t>Objet</w:t>
+            </w:r>
+          </w:p>
+        </w:tc>
+        <w:tc>
+          <w:tcPr>
+            <w:tcW w:w="1559" w:type="dxa"/>
+            <w:vAlign w:val="center"/>
+          </w:tcPr>
+          <w:p>
+            <w:pPr>
+              <w:jc w:val="center"/>
+              <w:cnfStyle w:val="000000100000" w:firstRow="0" w:lastRow="0" w:firstColumn="0" w:lastColumn="0" w:oddVBand="0" w:evenVBand="0" w:oddHBand="1" w:evenHBand="0" w:firstRowFirstColumn="0" w:firstRowLastColumn="0" w:lastRowFirstColumn="0" w:lastRowLastColumn="0"/>
+              <w:rPr>
+                <w:rFonts w:ascii="Century Schoolbook" w:hAnsi="Century Schoolbook"/>
+              </w:rPr>
+            </w:pPr>
+            <w:r>
+              <w:rPr>
+                <w:rFonts w:ascii="Century Schoolbook" w:hAnsi="Century Schoolbook"/>
+              </w:rPr>
+              <w:t>0</w:t>
+            </w:r>
+          </w:p>
+        </w:tc>
+        <w:tc>
+          <w:tcPr>
+            <w:tcW w:w="1454" w:type="dxa"/>
+            <w:tcBorders>
+              <w:top w:val="single" w:sz="4" w:space="0" w:color="FE8637" w:themeColor="accent1"/>
+              <w:bottom w:val="single" w:sz="4" w:space="0" w:color="FE8637" w:themeColor="accent1"/>
+            </w:tcBorders>
+            <w:shd w:val="clear" w:color="auto" w:fill="92D050"/>
+            <w:vAlign w:val="center"/>
+          </w:tcPr>
+          <w:p>
+            <w:pPr>
+              <w:jc w:val="center"/>
+              <w:cnfStyle w:val="000000100000" w:firstRow="0" w:lastRow="0" w:firstColumn="0" w:lastColumn="0" w:oddVBand="0" w:evenVBand="0" w:oddHBand="1" w:evenHBand="0" w:firstRowFirstColumn="0" w:firstRowLastColumn="0" w:lastRowFirstColumn="0" w:lastRowLastColumn="0"/>
+              <w:rPr>
+                <w:rFonts w:ascii="Century Schoolbook" w:hAnsi="Century Schoolbook"/>
+                <w:b/>
+              </w:rPr>
+            </w:pPr>
+          </w:p>
+        </w:tc>
+      </w:tr>
+      <w:tr>
+        <w:trPr>
+          <w:trHeight w:val="209"/>
+          <w:jc w:val="center"/>
+        </w:trPr>
+        <w:tc>
+          <w:tcPr>
+            <w:cnfStyle w:val="001000000000" w:firstRow="0" w:lastRow="0" w:firstColumn="1" w:lastColumn="0" w:oddVBand="0" w:evenVBand="0" w:oddHBand="0" w:evenHBand="0" w:firstRowFirstColumn="0" w:firstRowLastColumn="0" w:lastRowFirstColumn="0" w:lastRowLastColumn="0"/>
+            <w:tcW w:w="1838" w:type="dxa"/>
+            <w:vAlign w:val="center"/>
+          </w:tcPr>
+          <w:p>
+            <w:pPr>
+              <w:jc w:val="center"/>
+              <w:rPr>
+                <w:rFonts w:ascii="Century Schoolbook" w:hAnsi="Century Schoolbook"/>
+                <w:b w:val="0"/>
+              </w:rPr>
+            </w:pPr>
+            <w:proofErr w:type="spellStart"/>
+            <w:r>
+              <w:rPr>
+                <w:rFonts w:ascii="Century Schoolbook" w:hAnsi="Century Schoolbook"/>
+                <w:b w:val="0"/>
+              </w:rPr>
+              <w:t>W3CDom</w:t>
+            </w:r>
+            <w:proofErr w:type="spellEnd"/>
+          </w:p>
+        </w:tc>
+        <w:tc>
+          <w:tcPr>
+            <w:tcW w:w="2410" w:type="dxa"/>
+            <w:vAlign w:val="center"/>
+          </w:tcPr>
+          <w:p>
+            <w:pPr>
+              <w:jc w:val="center"/>
+              <w:cnfStyle w:val="000000000000" w:firstRow="0" w:lastRow="0" w:firstColumn="0" w:lastColumn="0" w:oddVBand="0" w:evenVBand="0" w:oddHBand="0" w:evenHBand="0" w:firstRowFirstColumn="0" w:firstRowLastColumn="0" w:lastRowFirstColumn="0" w:lastRowLastColumn="0"/>
+              <w:rPr>
+                <w:rFonts w:ascii="Century Schoolbook" w:hAnsi="Century Schoolbook"/>
+              </w:rPr>
+            </w:pPr>
+            <w:proofErr w:type="spellStart"/>
+            <w:r>
+              <w:rPr>
+                <w:rFonts w:ascii="Century Schoolbook" w:hAnsi="Century Schoolbook"/>
+              </w:rPr>
+              <w:t>convert</w:t>
+            </w:r>
+            <w:proofErr w:type="spellEnd"/>
+            <w:r>
+              <w:rPr>
+                <w:rFonts w:ascii="Century Schoolbook" w:hAnsi="Century Schoolbook"/>
+              </w:rPr>
+              <w:t>(</w:t>
+            </w:r>
+            <w:proofErr w:type="spellStart"/>
+            <w:r>
+              <w:rPr>
+                <w:rFonts w:ascii="Century Schoolbook" w:hAnsi="Century Schoolbook"/>
+              </w:rPr>
+              <w:t>org.jsoup.nodes.Document</w:t>
+            </w:r>
+            <w:proofErr w:type="spellEnd"/>
+            <w:r>
+              <w:rPr>
+                <w:rFonts w:ascii="Century Schoolbook" w:hAnsi="Century Schoolbook"/>
+              </w:rPr>
+              <w:t xml:space="preserve"> in, Document out)</w:t>
+            </w:r>
+          </w:p>
+        </w:tc>
+        <w:tc>
+          <w:tcPr>
+            <w:tcW w:w="1134" w:type="dxa"/>
+            <w:vAlign w:val="center"/>
+          </w:tcPr>
+          <w:p>
+            <w:pPr>
+              <w:jc w:val="center"/>
+              <w:cnfStyle w:val="000000000000" w:firstRow="0" w:lastRow="0" w:firstColumn="0" w:lastColumn="0" w:oddVBand="0" w:evenVBand="0" w:oddHBand="0" w:evenHBand="0" w:firstRowFirstColumn="0" w:firstRowLastColumn="0" w:lastRowFirstColumn="0" w:lastRowLastColumn="0"/>
+              <w:rPr>
+                <w:rFonts w:ascii="Century Schoolbook" w:hAnsi="Century Schoolbook"/>
+              </w:rPr>
+            </w:pPr>
+            <w:r>
+              <w:rPr>
+                <w:rFonts w:ascii="Century Schoolbook" w:hAnsi="Century Schoolbook"/>
+              </w:rPr>
+              <w:t>Objet</w:t>
+            </w:r>
+          </w:p>
+        </w:tc>
+        <w:tc>
+          <w:tcPr>
+            <w:tcW w:w="1559" w:type="dxa"/>
+            <w:vAlign w:val="center"/>
+          </w:tcPr>
+          <w:p>
+            <w:pPr>
+              <w:jc w:val="center"/>
+              <w:cnfStyle w:val="000000000000" w:firstRow="0" w:lastRow="0" w:firstColumn="0" w:lastColumn="0" w:oddVBand="0" w:evenVBand="0" w:oddHBand="0" w:evenHBand="0" w:firstRowFirstColumn="0" w:firstRowLastColumn="0" w:lastRowFirstColumn="0" w:lastRowLastColumn="0"/>
+              <w:rPr>
+                <w:rFonts w:ascii="Century Schoolbook" w:hAnsi="Century Schoolbook"/>
+              </w:rPr>
+            </w:pPr>
+            <w:r>
+              <w:rPr>
+                <w:rFonts w:ascii="Century Schoolbook" w:hAnsi="Century Schoolbook"/>
+              </w:rPr>
+              <w:t>0</w:t>
+            </w:r>
+            <w:r>
+              <w:rPr>
+                <w:rFonts w:ascii="Century Schoolbook" w:hAnsi="Century Schoolbook"/>
+              </w:rPr>
+              <w:t xml:space="preserve"> et 1</w:t>
+            </w:r>
+          </w:p>
+        </w:tc>
+        <w:tc>
+          <w:tcPr>
+            <w:tcW w:w="1454" w:type="dxa"/>
+            <w:tcBorders>
+              <w:top w:val="single" w:sz="4" w:space="0" w:color="FE8637" w:themeColor="accent1"/>
+              <w:bottom w:val="single" w:sz="4" w:space="0" w:color="FE8637" w:themeColor="accent1"/>
+            </w:tcBorders>
+            <w:shd w:val="clear" w:color="auto" w:fill="92D050"/>
+            <w:vAlign w:val="center"/>
+          </w:tcPr>
+          <w:p>
+            <w:pPr>
+              <w:jc w:val="center"/>
+              <w:cnfStyle w:val="000000000000" w:firstRow="0" w:lastRow="0" w:firstColumn="0" w:lastColumn="0" w:oddVBand="0" w:evenVBand="0" w:oddHBand="0" w:evenHBand="0" w:firstRowFirstColumn="0" w:firstRowLastColumn="0" w:lastRowFirstColumn="0" w:lastRowLastColumn="0"/>
+              <w:rPr>
+                <w:rFonts w:ascii="Century Schoolbook" w:hAnsi="Century Schoolbook"/>
+                <w:b/>
+              </w:rPr>
+            </w:pPr>
+          </w:p>
+        </w:tc>
+      </w:tr>
+      <w:tr>
+        <w:trPr>
+          <w:cnfStyle w:val="000000100000" w:firstRow="0" w:lastRow="0" w:firstColumn="0" w:lastColumn="0" w:oddVBand="0" w:evenVBand="0" w:oddHBand="1" w:evenHBand="0" w:firstRowFirstColumn="0" w:firstRowLastColumn="0" w:lastRowFirstColumn="0" w:lastRowLastColumn="0"/>
+          <w:trHeight w:val="209"/>
+          <w:jc w:val="center"/>
+        </w:trPr>
+        <w:tc>
+          <w:tcPr>
+            <w:cnfStyle w:val="001000000000" w:firstRow="0" w:lastRow="0" w:firstColumn="1" w:lastColumn="0" w:oddVBand="0" w:evenVBand="0" w:oddHBand="0" w:evenHBand="0" w:firstRowFirstColumn="0" w:firstRowLastColumn="0" w:lastRowFirstColumn="0" w:lastRowLastColumn="0"/>
+            <w:tcW w:w="1838" w:type="dxa"/>
+            <w:vAlign w:val="center"/>
+          </w:tcPr>
+          <w:p>
+            <w:pPr>
+              <w:jc w:val="center"/>
+              <w:rPr>
+                <w:rFonts w:ascii="Century Schoolbook" w:hAnsi="Century Schoolbook"/>
+                <w:b w:val="0"/>
+              </w:rPr>
+            </w:pPr>
+            <w:proofErr w:type="spellStart"/>
+            <w:r>
+              <w:rPr>
+                <w:rFonts w:ascii="Century Schoolbook" w:hAnsi="Century Schoolbook"/>
+                <w:b w:val="0"/>
+              </w:rPr>
+              <w:t>CharacterReader</w:t>
+            </w:r>
+            <w:proofErr w:type="spellEnd"/>
+          </w:p>
+        </w:tc>
+        <w:tc>
+          <w:tcPr>
+            <w:tcW w:w="2410" w:type="dxa"/>
+            <w:vAlign w:val="center"/>
+          </w:tcPr>
+          <w:p>
+            <w:pPr>
+              <w:jc w:val="center"/>
+              <w:cnfStyle w:val="000000100000" w:firstRow="0" w:lastRow="0" w:firstColumn="0" w:lastColumn="0" w:oddVBand="0" w:evenVBand="0" w:oddHBand="1" w:evenHBand="0" w:firstRowFirstColumn="0" w:firstRowLastColumn="0" w:lastRowFirstColumn="0" w:lastRowLastColumn="0"/>
+              <w:rPr>
+                <w:rFonts w:ascii="Century Schoolbook" w:hAnsi="Century Schoolbook"/>
+              </w:rPr>
+            </w:pPr>
+            <w:proofErr w:type="spellStart"/>
+            <w:r>
+              <w:rPr>
+                <w:rFonts w:ascii="Century Schoolbook" w:hAnsi="Century Schoolbook"/>
+              </w:rPr>
+              <w:t>advance</w:t>
+            </w:r>
+            <w:proofErr w:type="spellEnd"/>
+            <w:r>
+              <w:rPr>
+                <w:rFonts w:ascii="Century Schoolbook" w:hAnsi="Century Schoolbook"/>
+              </w:rPr>
+              <w:t>()</w:t>
+            </w:r>
+          </w:p>
+        </w:tc>
+        <w:tc>
+          <w:tcPr>
+            <w:tcW w:w="1134" w:type="dxa"/>
+            <w:vAlign w:val="center"/>
+          </w:tcPr>
+          <w:p>
+            <w:pPr>
+              <w:jc w:val="center"/>
+              <w:cnfStyle w:val="000000100000" w:firstRow="0" w:lastRow="0" w:firstColumn="0" w:lastColumn="0" w:oddVBand="0" w:evenVBand="0" w:oddHBand="1" w:evenHBand="0" w:firstRowFirstColumn="0" w:firstRowLastColumn="0" w:lastRowFirstColumn="0" w:lastRowLastColumn="0"/>
+              <w:rPr>
+                <w:rFonts w:ascii="Century Schoolbook" w:hAnsi="Century Schoolbook"/>
+              </w:rPr>
+            </w:pPr>
+            <w:r>
+              <w:rPr>
+                <w:rFonts w:ascii="Century Schoolbook" w:hAnsi="Century Schoolbook"/>
+              </w:rPr>
+              <w:t>Objet</w:t>
+            </w:r>
+          </w:p>
+        </w:tc>
+        <w:tc>
+          <w:tcPr>
+            <w:tcW w:w="1559" w:type="dxa"/>
+            <w:vAlign w:val="center"/>
+          </w:tcPr>
+          <w:p>
+            <w:pPr>
+              <w:jc w:val="center"/>
+              <w:cnfStyle w:val="000000100000" w:firstRow="0" w:lastRow="0" w:firstColumn="0" w:lastColumn="0" w:oddVBand="0" w:evenVBand="0" w:oddHBand="1" w:evenHBand="0" w:firstRowFirstColumn="0" w:firstRowLastColumn="0" w:lastRowFirstColumn="0" w:lastRowLastColumn="0"/>
+              <w:rPr>
+                <w:rFonts w:ascii="Century Schoolbook" w:hAnsi="Century Schoolbook"/>
+              </w:rPr>
+            </w:pPr>
+            <w:r>
+              <w:rPr>
+                <w:rFonts w:ascii="Century Schoolbook" w:hAnsi="Century Schoolbook"/>
+              </w:rPr>
+              <w:t>0</w:t>
+            </w:r>
+          </w:p>
+        </w:tc>
+        <w:tc>
+          <w:tcPr>
+            <w:tcW w:w="1454" w:type="dxa"/>
+            <w:tcBorders>
+              <w:top w:val="single" w:sz="4" w:space="0" w:color="FE8637" w:themeColor="accent1"/>
+              <w:bottom w:val="single" w:sz="4" w:space="0" w:color="FE8637" w:themeColor="accent1"/>
+            </w:tcBorders>
+            <w:shd w:val="clear" w:color="auto" w:fill="92D050"/>
+            <w:vAlign w:val="center"/>
+          </w:tcPr>
+          <w:p>
+            <w:pPr>
+              <w:jc w:val="center"/>
+              <w:cnfStyle w:val="000000100000" w:firstRow="0" w:lastRow="0" w:firstColumn="0" w:lastColumn="0" w:oddVBand="0" w:evenVBand="0" w:oddHBand="1" w:evenHBand="0" w:firstRowFirstColumn="0" w:firstRowLastColumn="0" w:lastRowFirstColumn="0" w:lastRowLastColumn="0"/>
+              <w:rPr>
+                <w:rFonts w:ascii="Century Schoolbook" w:hAnsi="Century Schoolbook"/>
+                <w:b/>
+              </w:rPr>
+            </w:pPr>
+            <w:r>
+              <w:rPr>
+                <w:rFonts w:ascii="Century Schoolbook" w:hAnsi="Century Schoolbook"/>
+                <w:b/>
+              </w:rPr>
+              <w:t>Même si le nombre d’échecs est erroné, tout est correct.</w:t>
+            </w:r>
+          </w:p>
+        </w:tc>
+      </w:tr>
+      <w:tr>
+        <w:trPr>
+          <w:trHeight w:val="209"/>
+          <w:jc w:val="center"/>
+        </w:trPr>
+        <w:tc>
+          <w:tcPr>
+            <w:cnfStyle w:val="001000000000" w:firstRow="0" w:lastRow="0" w:firstColumn="1" w:lastColumn="0" w:oddVBand="0" w:evenVBand="0" w:oddHBand="0" w:evenHBand="0" w:firstRowFirstColumn="0" w:firstRowLastColumn="0" w:lastRowFirstColumn="0" w:lastRowLastColumn="0"/>
+            <w:tcW w:w="1838" w:type="dxa"/>
+            <w:vAlign w:val="center"/>
+          </w:tcPr>
+          <w:p>
+            <w:pPr>
+              <w:jc w:val="center"/>
+              <w:rPr>
+                <w:rFonts w:ascii="Century Schoolbook" w:hAnsi="Century Schoolbook"/>
+                <w:b w:val="0"/>
+              </w:rPr>
+            </w:pPr>
+            <w:bookmarkStart w:id="7" w:name="_GoBack"/>
+            <w:bookmarkEnd w:id="7"/>
+          </w:p>
+        </w:tc>
+        <w:tc>
+          <w:tcPr>
+            <w:tcW w:w="2410" w:type="dxa"/>
+            <w:vAlign w:val="center"/>
+          </w:tcPr>
+          <w:p>
+            <w:pPr>
+              <w:jc w:val="center"/>
+              <w:cnfStyle w:val="000000000000" w:firstRow="0" w:lastRow="0" w:firstColumn="0" w:lastColumn="0" w:oddVBand="0" w:evenVBand="0" w:oddHBand="0" w:evenHBand="0" w:firstRowFirstColumn="0" w:firstRowLastColumn="0" w:lastRowFirstColumn="0" w:lastRowLastColumn="0"/>
+              <w:rPr>
+                <w:rFonts w:ascii="Century Schoolbook" w:hAnsi="Century Schoolbook"/>
               </w:rPr>
             </w:pPr>
           </w:p>
         </w:tc>
         <w:tc>
           <w:tcPr>
-            <w:tcW w:w="1654" w:type="dxa"/>
+            <w:tcW w:w="1134" w:type="dxa"/>
+            <w:vAlign w:val="center"/>
           </w:tcPr>
           <w:p>
             <w:pPr>
-              <w:jc w:val="both"/>
-              <w:cnfStyle w:val="000000100000" w:firstRow="0" w:lastRow="0" w:firstColumn="0" w:lastColumn="0" w:oddVBand="0" w:evenVBand="0" w:oddHBand="1" w:evenHBand="0" w:firstRowFirstColumn="0" w:firstRowLastColumn="0" w:lastRowFirstColumn="0" w:lastRowLastColumn="0"/>
+              <w:jc w:val="center"/>
+              <w:cnfStyle w:val="000000000000" w:firstRow="0" w:lastRow="0" w:firstColumn="0" w:lastColumn="0" w:oddVBand="0" w:evenVBand="0" w:oddHBand="0" w:evenHBand="0" w:firstRowFirstColumn="0" w:firstRowLastColumn="0" w:lastRowFirstColumn="0" w:lastRowLastColumn="0"/>
               <w:rPr>
                 <w:rFonts w:ascii="Century Schoolbook" w:hAnsi="Century Schoolbook"/>
-                <w:sz w:val="24"/>
-                <w:szCs w:val="24"/>
               </w:rPr>
             </w:pPr>
           </w:p>
         </w:tc>
         <w:tc>
           <w:tcPr>
-            <w:tcW w:w="1488" w:type="dxa"/>
+            <w:tcW w:w="1559" w:type="dxa"/>
+            <w:vAlign w:val="center"/>
           </w:tcPr>
           <w:p>
             <w:pPr>
-              <w:jc w:val="both"/>
-              <w:cnfStyle w:val="000000100000" w:firstRow="0" w:lastRow="0" w:firstColumn="0" w:lastColumn="0" w:oddVBand="0" w:evenVBand="0" w:oddHBand="1" w:evenHBand="0" w:firstRowFirstColumn="0" w:firstRowLastColumn="0" w:lastRowFirstColumn="0" w:lastRowLastColumn="0"/>
+              <w:jc w:val="center"/>
+              <w:cnfStyle w:val="000000000000" w:firstRow="0" w:lastRow="0" w:firstColumn="0" w:lastColumn="0" w:oddVBand="0" w:evenVBand="0" w:oddHBand="0" w:evenHBand="0" w:firstRowFirstColumn="0" w:firstRowLastColumn="0" w:lastRowFirstColumn="0" w:lastRowLastColumn="0"/>
               <w:rPr>
                 <w:rFonts w:ascii="Century Schoolbook" w:hAnsi="Century Schoolbook"/>
-                <w:sz w:val="24"/>
-                <w:szCs w:val="24"/>
               </w:rPr>
             </w:pPr>
           </w:p>
         </w:tc>
         <w:tc>
           <w:tcPr>
-            <w:tcW w:w="1637" w:type="dxa"/>
+            <w:tcW w:w="1454" w:type="dxa"/>
+            <w:tcBorders>
+              <w:top w:val="single" w:sz="4" w:space="0" w:color="FE8637" w:themeColor="accent1"/>
+              <w:bottom w:val="single" w:sz="4" w:space="0" w:color="FEB686" w:themeColor="accent1" w:themeTint="99"/>
+            </w:tcBorders>
+            <w:shd w:val="clear" w:color="auto" w:fill="92D050"/>
+            <w:vAlign w:val="center"/>
           </w:tcPr>
           <w:p>
             <w:pPr>
-              <w:jc w:val="both"/>
-              <w:cnfStyle w:val="000000100000" w:firstRow="0" w:lastRow="0" w:firstColumn="0" w:lastColumn="0" w:oddVBand="0" w:evenVBand="0" w:oddHBand="1" w:evenHBand="0" w:firstRowFirstColumn="0" w:firstRowLastColumn="0" w:lastRowFirstColumn="0" w:lastRowLastColumn="0"/>
+              <w:jc w:val="center"/>
+              <w:cnfStyle w:val="000000000000" w:firstRow="0" w:lastRow="0" w:firstColumn="0" w:lastColumn="0" w:oddVBand="0" w:evenVBand="0" w:oddHBand="0" w:evenHBand="0" w:firstRowFirstColumn="0" w:firstRowLastColumn="0" w:lastRowFirstColumn="0" w:lastRowLastColumn="0"/>
               <w:rPr>
                 <w:rFonts w:ascii="Century Schoolbook" w:hAnsi="Century Schoolbook"/>
-                <w:sz w:val="24"/>
-                <w:szCs w:val="24"/>
-              </w:rPr>
-            </w:pPr>
-          </w:p>
-        </w:tc>
-        <w:tc>
-          <w:tcPr>
-            <w:tcW w:w="1979" w:type="dxa"/>
-          </w:tcPr>
-          <w:p>
-            <w:pPr>
-              <w:jc w:val="both"/>
-              <w:cnfStyle w:val="000000100000" w:firstRow="0" w:lastRow="0" w:firstColumn="0" w:lastColumn="0" w:oddVBand="0" w:evenVBand="0" w:oddHBand="1" w:evenHBand="0" w:firstRowFirstColumn="0" w:firstRowLastColumn="0" w:lastRowFirstColumn="0" w:lastRowLastColumn="0"/>
-              <w:rPr>
-                <w:rFonts w:ascii="Century Schoolbook" w:hAnsi="Century Schoolbook"/>
-                <w:sz w:val="24"/>
-                <w:szCs w:val="24"/>
+                <w:b/>
               </w:rPr>
             </w:pPr>
           </w:p>
         </w:tc>
       </w:tr>
     </w:tbl>
-    <w:p>
-      <w:pPr>
-        <w:jc w:val="both"/>
-        <w:rPr>
-          <w:rFonts w:ascii="Century Schoolbook" w:hAnsi="Century Schoolbook"/>
-          <w:sz w:val="24"/>
-          <w:szCs w:val="24"/>
-        </w:rPr>
-      </w:pPr>
-    </w:p>
-    <w:p>
-      <w:pPr>
-        <w:jc w:val="both"/>
-        <w:rPr>
-          <w:rFonts w:ascii="Century Schoolbook" w:hAnsi="Century Schoolbook"/>
-          <w:sz w:val="24"/>
-          <w:szCs w:val="24"/>
-        </w:rPr>
-      </w:pPr>
-    </w:p>
-    <w:p>
-      <w:pPr>
-        <w:jc w:val="both"/>
-        <w:rPr>
-          <w:rFonts w:ascii="Century Schoolbook" w:hAnsi="Century Schoolbook"/>
-          <w:sz w:val="24"/>
-          <w:szCs w:val="24"/>
-        </w:rPr>
-      </w:pPr>
-    </w:p>
     <w:p>
       <w:pPr>
         <w:jc w:val="both"/>
@@ -14624,7 +18528,7 @@
       <w:rPr>
         <w:noProof/>
       </w:rPr>
-      <w:t>9</w:t>
+      <w:t>13</w:t>
     </w:r>
     <w:r>
       <w:fldChar w:fldCharType="end"/>
@@ -17025,7 +20929,7 @@
     <w:charset w:val="00"/>
     <w:family w:val="roman"/>
     <w:pitch w:val="variable"/>
-    <w:sig w:usb0="E0002EFF" w:usb1="C000785B" w:usb2="00000009" w:usb3="00000000" w:csb0="000001FF" w:csb1="00000000"/>
+    <w:sig w:usb0="E0002AFF" w:usb1="C0007843" w:usb2="00000009" w:usb3="00000000" w:csb0="000001FF" w:csb1="00000000"/>
   </w:font>
   <w:font w:name="Courier New">
     <w:panose1 w:val="02070309020205020404"/>
@@ -17067,14 +20971,14 @@
     <w:charset w:val="00"/>
     <w:family w:val="swiss"/>
     <w:pitch w:val="variable"/>
-    <w:sig w:usb0="E0002AFF" w:usb1="C000247B" w:usb2="00000009" w:usb3="00000000" w:csb0="000001FF" w:csb1="00000000"/>
+    <w:sig w:usb0="E0002AFF" w:usb1="4000ACFF" w:usb2="00000001" w:usb3="00000000" w:csb0="000001FF" w:csb1="00000000"/>
   </w:font>
   <w:font w:name="Calibri Light">
     <w:panose1 w:val="020F0302020204030204"/>
     <w:charset w:val="00"/>
     <w:family w:val="swiss"/>
     <w:pitch w:val="variable"/>
-    <w:sig w:usb0="E0002AFF" w:usb1="C000247B" w:usb2="00000009" w:usb3="00000000" w:csb0="000001FF" w:csb1="00000000"/>
+    <w:sig w:usb0="A0002AEF" w:usb1="4000207B" w:usb2="00000000" w:usb3="00000000" w:csb0="000001FF" w:csb1="00000000"/>
   </w:font>
 </w:fonts>
 </file>
@@ -17106,6 +21010,7 @@
     <w:rsid w:val="00901F3A"/>
     <w:rsid w:val="00BA7079"/>
     <w:rsid w:val="00BC4CD6"/>
+    <w:rsid w:val="00C41D23"/>
     <w:rsid w:val="00D57F74"/>
     <w:rsid w:val="00D60D42"/>
   </w:rsids>
@@ -17981,7 +21886,7 @@
 </file>
 
 <file path=customXml/itemProps3.xml><?xml version="1.0" encoding="utf-8"?>
-<ds:datastoreItem xmlns:ds="http://schemas.openxmlformats.org/officeDocument/2006/customXml" ds:itemID="{EEA6C6C1-22CA-4280-8C3A-75FEFC5F2E35}">
+<ds:datastoreItem xmlns:ds="http://schemas.openxmlformats.org/officeDocument/2006/customXml" ds:itemID="{A8F75A03-D3CC-40F0-BA70-FAF6C97BBC98}">
   <ds:schemaRefs>
     <ds:schemaRef ds:uri="http://schemas.openxmlformats.org/officeDocument/2006/bibliography"/>
   </ds:schemaRefs>

--- a/OPL3.docx
+++ b/OPL3.docx
@@ -12687,15 +12687,7 @@
                                 <w:sz w:val="24"/>
                                 <w:szCs w:val="24"/>
                               </w:rPr>
-                              <w:t>(</w:t>
-                            </w:r>
-                            <w:r>
-                              <w:rPr>
-                                <w:color w:val="FE8637" w:themeColor="accent1"/>
-                                <w:sz w:val="24"/>
-                                <w:szCs w:val="24"/>
-                              </w:rPr>
-                              <w:t>);</w:t>
+                              <w:t>();</w:t>
                             </w:r>
                           </w:p>
                         </w:txbxContent>
@@ -13818,210 +13810,7 @@
           <w:sz w:val="24"/>
           <w:szCs w:val="24"/>
         </w:rPr>
-        <w:t>Afin que</w:t>
-      </w:r>
-      <w:r>
-        <w:rPr>
-          <w:rFonts w:ascii="Century Schoolbook" w:hAnsi="Century Schoolbook"/>
-          <w:sz w:val="24"/>
-          <w:szCs w:val="24"/>
-        </w:rPr>
-        <w:t xml:space="preserve"> </w:t>
-      </w:r>
-      <w:r>
-        <w:rPr>
-          <w:rFonts w:ascii="Century Schoolbook" w:hAnsi="Century Schoolbook"/>
-          <w:sz w:val="24"/>
-          <w:szCs w:val="24"/>
-        </w:rPr>
-        <w:t>les</w:t>
-      </w:r>
-      <w:r>
-        <w:rPr>
-          <w:rFonts w:ascii="Century Schoolbook" w:hAnsi="Century Schoolbook"/>
-          <w:sz w:val="24"/>
-          <w:szCs w:val="24"/>
-        </w:rPr>
-        <w:t xml:space="preserve"> tests</w:t>
-      </w:r>
-      <w:r>
-        <w:rPr>
-          <w:rFonts w:ascii="Century Schoolbook" w:hAnsi="Century Schoolbook"/>
-          <w:sz w:val="24"/>
-          <w:szCs w:val="24"/>
-        </w:rPr>
-        <w:t xml:space="preserve"> et le</w:t>
-      </w:r>
-      <w:r>
-        <w:rPr>
-          <w:rFonts w:ascii="Century Schoolbook" w:hAnsi="Century Schoolbook"/>
-          <w:sz w:val="24"/>
-          <w:szCs w:val="24"/>
-        </w:rPr>
-        <w:t xml:space="preserve">s classes principales </w:t>
-      </w:r>
-      <w:r>
-        <w:rPr>
-          <w:rFonts w:ascii="Century Schoolbook" w:hAnsi="Century Schoolbook"/>
-          <w:sz w:val="24"/>
-          <w:szCs w:val="24"/>
-        </w:rPr>
-        <w:t>fonctionne</w:t>
-      </w:r>
-      <w:r>
-        <w:rPr>
-          <w:rFonts w:ascii="Century Schoolbook" w:hAnsi="Century Schoolbook"/>
-          <w:sz w:val="24"/>
-          <w:szCs w:val="24"/>
-        </w:rPr>
-        <w:t>nt</w:t>
-      </w:r>
-      <w:r>
-        <w:rPr>
-          <w:rFonts w:ascii="Century Schoolbook" w:hAnsi="Century Schoolbook"/>
-          <w:sz w:val="24"/>
-          <w:szCs w:val="24"/>
-        </w:rPr>
-        <w:t xml:space="preserve"> correctement, les fichiers « </w:t>
-      </w:r>
-      <w:proofErr w:type="spellStart"/>
-      <w:r>
-        <w:rPr>
-          <w:rFonts w:ascii="Century Schoolbook" w:hAnsi="Century Schoolbook"/>
-          <w:sz w:val="24"/>
-          <w:szCs w:val="24"/>
-        </w:rPr>
-        <w:t>properties</w:t>
-      </w:r>
-      <w:proofErr w:type="spellEnd"/>
-      <w:r>
-        <w:rPr>
-          <w:rFonts w:ascii="Century Schoolbook" w:hAnsi="Century Schoolbook"/>
-          <w:sz w:val="24"/>
-          <w:szCs w:val="24"/>
-        </w:rPr>
-        <w:t> » et le contenu des dossiers « </w:t>
-      </w:r>
-      <w:proofErr w:type="spellStart"/>
-      <w:r>
-        <w:rPr>
-          <w:rFonts w:ascii="Century Schoolbook" w:hAnsi="Century Schoolbook"/>
-          <w:sz w:val="24"/>
-          <w:szCs w:val="24"/>
-        </w:rPr>
-        <w:t>resources</w:t>
-      </w:r>
-      <w:proofErr w:type="spellEnd"/>
-      <w:r>
-        <w:rPr>
-          <w:rFonts w:ascii="Century Schoolbook" w:hAnsi="Century Schoolbook"/>
-          <w:sz w:val="24"/>
-          <w:szCs w:val="24"/>
-        </w:rPr>
-        <w:t> » devaient être déposés dans le dos</w:t>
-      </w:r>
-      <w:r>
-        <w:rPr>
-          <w:rFonts w:ascii="Century Schoolbook" w:hAnsi="Century Schoolbook"/>
-          <w:sz w:val="24"/>
-          <w:szCs w:val="24"/>
-        </w:rPr>
-        <w:t xml:space="preserve">sier </w:t>
-      </w:r>
-      <w:proofErr w:type="spellStart"/>
-      <w:r>
-        <w:rPr>
-          <w:rFonts w:ascii="Century Schoolbook" w:hAnsi="Century Schoolbook"/>
-          <w:sz w:val="24"/>
-          <w:szCs w:val="24"/>
-        </w:rPr>
-        <w:t>target</w:t>
-      </w:r>
-      <w:proofErr w:type="spellEnd"/>
-      <w:r>
-        <w:rPr>
-          <w:rFonts w:ascii="Century Schoolbook" w:hAnsi="Century Schoolbook"/>
-          <w:sz w:val="24"/>
-          <w:szCs w:val="24"/>
-        </w:rPr>
-        <w:t xml:space="preserve"> automatiquement.</w:t>
-      </w:r>
-      <w:r>
-        <w:rPr>
-          <w:rFonts w:ascii="Century Schoolbook" w:hAnsi="Century Schoolbook"/>
-          <w:sz w:val="24"/>
-          <w:szCs w:val="24"/>
-        </w:rPr>
-        <w:t xml:space="preserve"> Une analyse a donc été effectuée sur le projet </w:t>
-      </w:r>
-      <w:proofErr w:type="spellStart"/>
-      <w:r>
-        <w:rPr>
-          <w:rFonts w:ascii="Century Schoolbook" w:hAnsi="Century Schoolbook"/>
-          <w:sz w:val="24"/>
-          <w:szCs w:val="24"/>
-        </w:rPr>
-        <w:t>Jsoup</w:t>
-      </w:r>
-      <w:proofErr w:type="spellEnd"/>
-      <w:r>
-        <w:rPr>
-          <w:rFonts w:ascii="Century Schoolbook" w:hAnsi="Century Schoolbook"/>
-          <w:sz w:val="24"/>
-          <w:szCs w:val="24"/>
-        </w:rPr>
-        <w:t xml:space="preserve"> afin de voir</w:t>
-      </w:r>
-      <w:r>
-        <w:rPr>
-          <w:rFonts w:ascii="Century Schoolbook" w:hAnsi="Century Schoolbook"/>
-          <w:sz w:val="24"/>
-          <w:szCs w:val="24"/>
-        </w:rPr>
-        <w:t xml:space="preserve"> et comprendre</w:t>
-      </w:r>
-      <w:r>
-        <w:rPr>
-          <w:rFonts w:ascii="Century Schoolbook" w:hAnsi="Century Schoolbook"/>
-          <w:sz w:val="24"/>
-          <w:szCs w:val="24"/>
-        </w:rPr>
-        <w:t xml:space="preserve"> où et comment les </w:t>
-      </w:r>
-      <w:r>
-        <w:rPr>
-          <w:rFonts w:ascii="Century Schoolbook" w:hAnsi="Century Schoolbook"/>
-          <w:sz w:val="24"/>
-          <w:szCs w:val="24"/>
-        </w:rPr>
-        <w:lastRenderedPageBreak/>
-        <w:t xml:space="preserve">fichiers devaient être placés. Des méthodes ont alors été mises en place afin de déplacer convenablement dans le </w:t>
-      </w:r>
-      <w:proofErr w:type="spellStart"/>
-      <w:r>
-        <w:rPr>
-          <w:rFonts w:ascii="Century Schoolbook" w:hAnsi="Century Schoolbook"/>
-          <w:sz w:val="24"/>
-          <w:szCs w:val="24"/>
-        </w:rPr>
-        <w:t>target</w:t>
-      </w:r>
-      <w:proofErr w:type="spellEnd"/>
-      <w:r>
-        <w:rPr>
-          <w:rFonts w:ascii="Century Schoolbook" w:hAnsi="Century Schoolbook"/>
-          <w:sz w:val="24"/>
-          <w:szCs w:val="24"/>
-        </w:rPr>
-        <w:t xml:space="preserve"> les </w:t>
-      </w:r>
-      <w:r>
-        <w:rPr>
-          <w:rFonts w:ascii="Century Schoolbook" w:hAnsi="Century Schoolbook"/>
-          <w:sz w:val="24"/>
-          <w:szCs w:val="24"/>
-        </w:rPr>
-        <w:t>fichiers.</w:t>
+        <w:t>Une autre anomalie, cette fois plus problématique, était que les numéros de version des méthodes, une fois incrémentés, n’étaient jamais remis à 0 avant de passer aux incrémentations des méthodes suivantes.</w:t>
       </w:r>
     </w:p>
     <w:p>
@@ -14039,6 +13828,219 @@
           <w:sz w:val="24"/>
           <w:szCs w:val="24"/>
         </w:rPr>
+        <w:lastRenderedPageBreak/>
+        <w:t>Afin que</w:t>
+      </w:r>
+      <w:r>
+        <w:rPr>
+          <w:rFonts w:ascii="Century Schoolbook" w:hAnsi="Century Schoolbook"/>
+          <w:sz w:val="24"/>
+          <w:szCs w:val="24"/>
+        </w:rPr>
+        <w:t xml:space="preserve"> </w:t>
+      </w:r>
+      <w:r>
+        <w:rPr>
+          <w:rFonts w:ascii="Century Schoolbook" w:hAnsi="Century Schoolbook"/>
+          <w:sz w:val="24"/>
+          <w:szCs w:val="24"/>
+        </w:rPr>
+        <w:t>les</w:t>
+      </w:r>
+      <w:r>
+        <w:rPr>
+          <w:rFonts w:ascii="Century Schoolbook" w:hAnsi="Century Schoolbook"/>
+          <w:sz w:val="24"/>
+          <w:szCs w:val="24"/>
+        </w:rPr>
+        <w:t xml:space="preserve"> tests</w:t>
+      </w:r>
+      <w:r>
+        <w:rPr>
+          <w:rFonts w:ascii="Century Schoolbook" w:hAnsi="Century Schoolbook"/>
+          <w:sz w:val="24"/>
+          <w:szCs w:val="24"/>
+        </w:rPr>
+        <w:t xml:space="preserve"> et le</w:t>
+      </w:r>
+      <w:r>
+        <w:rPr>
+          <w:rFonts w:ascii="Century Schoolbook" w:hAnsi="Century Schoolbook"/>
+          <w:sz w:val="24"/>
+          <w:szCs w:val="24"/>
+        </w:rPr>
+        <w:t xml:space="preserve">s classes principales </w:t>
+      </w:r>
+      <w:r>
+        <w:rPr>
+          <w:rFonts w:ascii="Century Schoolbook" w:hAnsi="Century Schoolbook"/>
+          <w:sz w:val="24"/>
+          <w:szCs w:val="24"/>
+        </w:rPr>
+        <w:t>fonctionne</w:t>
+      </w:r>
+      <w:r>
+        <w:rPr>
+          <w:rFonts w:ascii="Century Schoolbook" w:hAnsi="Century Schoolbook"/>
+          <w:sz w:val="24"/>
+          <w:szCs w:val="24"/>
+        </w:rPr>
+        <w:t>nt</w:t>
+      </w:r>
+      <w:r>
+        <w:rPr>
+          <w:rFonts w:ascii="Century Schoolbook" w:hAnsi="Century Schoolbook"/>
+          <w:sz w:val="24"/>
+          <w:szCs w:val="24"/>
+        </w:rPr>
+        <w:t xml:space="preserve"> correctement, les fichiers « </w:t>
+      </w:r>
+      <w:proofErr w:type="spellStart"/>
+      <w:r>
+        <w:rPr>
+          <w:rFonts w:ascii="Century Schoolbook" w:hAnsi="Century Schoolbook"/>
+          <w:sz w:val="24"/>
+          <w:szCs w:val="24"/>
+        </w:rPr>
+        <w:t>properties</w:t>
+      </w:r>
+      <w:proofErr w:type="spellEnd"/>
+      <w:r>
+        <w:rPr>
+          <w:rFonts w:ascii="Century Schoolbook" w:hAnsi="Century Schoolbook"/>
+          <w:sz w:val="24"/>
+          <w:szCs w:val="24"/>
+        </w:rPr>
+        <w:t> » et le contenu des dossiers « </w:t>
+      </w:r>
+      <w:proofErr w:type="spellStart"/>
+      <w:r>
+        <w:rPr>
+          <w:rFonts w:ascii="Century Schoolbook" w:hAnsi="Century Schoolbook"/>
+          <w:sz w:val="24"/>
+          <w:szCs w:val="24"/>
+        </w:rPr>
+        <w:t>resources</w:t>
+      </w:r>
+      <w:proofErr w:type="spellEnd"/>
+      <w:r>
+        <w:rPr>
+          <w:rFonts w:ascii="Century Schoolbook" w:hAnsi="Century Schoolbook"/>
+          <w:sz w:val="24"/>
+          <w:szCs w:val="24"/>
+        </w:rPr>
+        <w:t> » devaient être déposés dans le dos</w:t>
+      </w:r>
+      <w:r>
+        <w:rPr>
+          <w:rFonts w:ascii="Century Schoolbook" w:hAnsi="Century Schoolbook"/>
+          <w:sz w:val="24"/>
+          <w:szCs w:val="24"/>
+        </w:rPr>
+        <w:t xml:space="preserve">sier </w:t>
+      </w:r>
+      <w:proofErr w:type="spellStart"/>
+      <w:r>
+        <w:rPr>
+          <w:rFonts w:ascii="Century Schoolbook" w:hAnsi="Century Schoolbook"/>
+          <w:sz w:val="24"/>
+          <w:szCs w:val="24"/>
+        </w:rPr>
+        <w:t>target</w:t>
+      </w:r>
+      <w:proofErr w:type="spellEnd"/>
+      <w:r>
+        <w:rPr>
+          <w:rFonts w:ascii="Century Schoolbook" w:hAnsi="Century Schoolbook"/>
+          <w:sz w:val="24"/>
+          <w:szCs w:val="24"/>
+        </w:rPr>
+        <w:t xml:space="preserve"> automatiquement.</w:t>
+      </w:r>
+      <w:r>
+        <w:rPr>
+          <w:rFonts w:ascii="Century Schoolbook" w:hAnsi="Century Schoolbook"/>
+          <w:sz w:val="24"/>
+          <w:szCs w:val="24"/>
+        </w:rPr>
+        <w:t xml:space="preserve"> Une analyse a donc été effectuée sur le projet </w:t>
+      </w:r>
+      <w:proofErr w:type="spellStart"/>
+      <w:r>
+        <w:rPr>
+          <w:rFonts w:ascii="Century Schoolbook" w:hAnsi="Century Schoolbook"/>
+          <w:sz w:val="24"/>
+          <w:szCs w:val="24"/>
+        </w:rPr>
+        <w:t>Jsoup</w:t>
+      </w:r>
+      <w:proofErr w:type="spellEnd"/>
+      <w:r>
+        <w:rPr>
+          <w:rFonts w:ascii="Century Schoolbook" w:hAnsi="Century Schoolbook"/>
+          <w:sz w:val="24"/>
+          <w:szCs w:val="24"/>
+        </w:rPr>
+        <w:t xml:space="preserve"> afin de voir</w:t>
+      </w:r>
+      <w:r>
+        <w:rPr>
+          <w:rFonts w:ascii="Century Schoolbook" w:hAnsi="Century Schoolbook"/>
+          <w:sz w:val="24"/>
+          <w:szCs w:val="24"/>
+        </w:rPr>
+        <w:t xml:space="preserve"> et comprendre</w:t>
+      </w:r>
+      <w:r>
+        <w:rPr>
+          <w:rFonts w:ascii="Century Schoolbook" w:hAnsi="Century Schoolbook"/>
+          <w:sz w:val="24"/>
+          <w:szCs w:val="24"/>
+        </w:rPr>
+        <w:t xml:space="preserve"> où et comment les fichiers devaient être placés. Des méthodes ont alors été mises en place afin de déplacer convenablement dans le </w:t>
+      </w:r>
+      <w:proofErr w:type="spellStart"/>
+      <w:r>
+        <w:rPr>
+          <w:rFonts w:ascii="Century Schoolbook" w:hAnsi="Century Schoolbook"/>
+          <w:sz w:val="24"/>
+          <w:szCs w:val="24"/>
+        </w:rPr>
+        <w:t>target</w:t>
+      </w:r>
+      <w:proofErr w:type="spellEnd"/>
+      <w:r>
+        <w:rPr>
+          <w:rFonts w:ascii="Century Schoolbook" w:hAnsi="Century Schoolbook"/>
+          <w:sz w:val="24"/>
+          <w:szCs w:val="24"/>
+        </w:rPr>
+        <w:t xml:space="preserve"> les </w:t>
+      </w:r>
+      <w:r>
+        <w:rPr>
+          <w:rFonts w:ascii="Century Schoolbook" w:hAnsi="Century Schoolbook"/>
+          <w:sz w:val="24"/>
+          <w:szCs w:val="24"/>
+        </w:rPr>
+        <w:t>fichiers.</w:t>
+      </w:r>
+    </w:p>
+    <w:p>
+      <w:pPr>
+        <w:jc w:val="both"/>
+        <w:rPr>
+          <w:rFonts w:ascii="Century Schoolbook" w:hAnsi="Century Schoolbook"/>
+          <w:sz w:val="24"/>
+          <w:szCs w:val="24"/>
+        </w:rPr>
+      </w:pPr>
+      <w:r>
+        <w:rPr>
+          <w:rFonts w:ascii="Century Schoolbook" w:hAnsi="Century Schoolbook"/>
+          <w:sz w:val="24"/>
+          <w:szCs w:val="24"/>
+        </w:rPr>
         <w:t xml:space="preserve">Grâce aux corrections, Code </w:t>
       </w:r>
       <w:proofErr w:type="spellStart"/>
@@ -14339,6 +14341,16 @@
         </w:rPr>
         <w:tab/>
       </w:r>
+    </w:p>
+    <w:p>
+      <w:pPr>
+        <w:jc w:val="both"/>
+        <w:rPr>
+          <w:rFonts w:ascii="Century Schoolbook" w:hAnsi="Century Schoolbook"/>
+          <w:sz w:val="24"/>
+          <w:szCs w:val="24"/>
+        </w:rPr>
+      </w:pPr>
     </w:p>
     <w:p>
       <w:pPr>
@@ -14828,6 +14840,7 @@
     </w:p>
     <w:p>
       <w:pPr>
+        <w:pStyle w:val="Paragraphedeliste"/>
         <w:jc w:val="both"/>
         <w:rPr>
           <w:rFonts w:ascii="Century Schoolbook" w:hAnsi="Century Schoolbook"/>
@@ -14835,40 +14848,6 @@
           <w:szCs w:val="24"/>
         </w:rPr>
       </w:pPr>
-      <w:r>
-        <w:rPr>
-          <w:rFonts w:ascii="Century Schoolbook" w:hAnsi="Century Schoolbook"/>
-          <w:sz w:val="24"/>
-          <w:szCs w:val="24"/>
-        </w:rPr>
-        <w:t xml:space="preserve">Après une petite semaine de persévérance, rien n’a fonctionné pour cette classe, qui était toujours introuvable pour </w:t>
-      </w:r>
-      <w:proofErr w:type="spellStart"/>
-      <w:r>
-        <w:rPr>
-          <w:rFonts w:ascii="Century Schoolbook" w:hAnsi="Century Schoolbook"/>
-          <w:sz w:val="24"/>
-          <w:szCs w:val="24"/>
-        </w:rPr>
-        <w:t>JUnit</w:t>
-      </w:r>
-      <w:proofErr w:type="spellEnd"/>
-      <w:r>
-        <w:rPr>
-          <w:rFonts w:ascii="Century Schoolbook" w:hAnsi="Century Schoolbook"/>
-          <w:sz w:val="24"/>
-          <w:szCs w:val="24"/>
-        </w:rPr>
-        <w:t xml:space="preserve"> quel que soit les </w:t>
-      </w:r>
-      <w:r>
-        <w:rPr>
-          <w:rFonts w:ascii="Century Schoolbook" w:hAnsi="Century Schoolbook"/>
-          <w:sz w:val="24"/>
-          <w:szCs w:val="24"/>
-        </w:rPr>
-        <w:t>tentatives de correction.</w:t>
-      </w:r>
     </w:p>
     <w:p>
       <w:pPr>
@@ -14885,6 +14864,50 @@
           <w:sz w:val="24"/>
           <w:szCs w:val="24"/>
         </w:rPr>
+        <w:t xml:space="preserve">Après une petite semaine de persévérance, rien n’a fonctionné pour cette classe, qui était toujours introuvable pour </w:t>
+      </w:r>
+      <w:proofErr w:type="spellStart"/>
+      <w:r>
+        <w:rPr>
+          <w:rFonts w:ascii="Century Schoolbook" w:hAnsi="Century Schoolbook"/>
+          <w:sz w:val="24"/>
+          <w:szCs w:val="24"/>
+        </w:rPr>
+        <w:t>JUnit</w:t>
+      </w:r>
+      <w:proofErr w:type="spellEnd"/>
+      <w:r>
+        <w:rPr>
+          <w:rFonts w:ascii="Century Schoolbook" w:hAnsi="Century Schoolbook"/>
+          <w:sz w:val="24"/>
+          <w:szCs w:val="24"/>
+        </w:rPr>
+        <w:t xml:space="preserve"> quel que soit les </w:t>
+      </w:r>
+      <w:r>
+        <w:rPr>
+          <w:rFonts w:ascii="Century Schoolbook" w:hAnsi="Century Schoolbook"/>
+          <w:sz w:val="24"/>
+          <w:szCs w:val="24"/>
+        </w:rPr>
+        <w:t>tentatives de correction.</w:t>
+      </w:r>
+    </w:p>
+    <w:p>
+      <w:pPr>
+        <w:jc w:val="both"/>
+        <w:rPr>
+          <w:rFonts w:ascii="Century Schoolbook" w:hAnsi="Century Schoolbook"/>
+          <w:sz w:val="24"/>
+          <w:szCs w:val="24"/>
+        </w:rPr>
+      </w:pPr>
+      <w:r>
+        <w:rPr>
+          <w:rFonts w:ascii="Century Schoolbook" w:hAnsi="Century Schoolbook"/>
+          <w:sz w:val="24"/>
+          <w:szCs w:val="24"/>
+        </w:rPr>
         <w:t xml:space="preserve">C’est alors qu’un cas dans </w:t>
       </w:r>
       <w:r>
@@ -14967,6 +14990,44 @@
         </w:rPr>
         <w:br/>
       </w:r>
+    </w:p>
+    <w:p>
+      <w:pPr>
+        <w:jc w:val="both"/>
+        <w:rPr>
+          <w:rFonts w:ascii="Century Schoolbook" w:hAnsi="Century Schoolbook"/>
+          <w:sz w:val="24"/>
+          <w:szCs w:val="24"/>
+        </w:rPr>
+      </w:pPr>
+      <w:r>
+        <w:rPr>
+          <w:rFonts w:ascii="Century Schoolbook" w:hAnsi="Century Schoolbook"/>
+          <w:sz w:val="24"/>
+          <w:szCs w:val="24"/>
+        </w:rPr>
+        <w:br/>
+      </w:r>
+    </w:p>
+    <w:p>
+      <w:pPr>
+        <w:jc w:val="both"/>
+        <w:rPr>
+          <w:rFonts w:ascii="Century Schoolbook" w:hAnsi="Century Schoolbook"/>
+          <w:sz w:val="24"/>
+          <w:szCs w:val="24"/>
+        </w:rPr>
+      </w:pPr>
+    </w:p>
+    <w:p>
+      <w:pPr>
+        <w:jc w:val="both"/>
+        <w:rPr>
+          <w:rFonts w:ascii="Century Schoolbook" w:hAnsi="Century Schoolbook"/>
+          <w:sz w:val="24"/>
+          <w:szCs w:val="24"/>
+        </w:rPr>
+      </w:pPr>
     </w:p>
     <w:p>
       <w:pPr>
@@ -14992,10 +15053,10 @@
                   <wp:align>left</wp:align>
                 </wp:positionH>
                 <wp:positionV relativeFrom="margin">
-                  <wp:posOffset>6561243</wp:posOffset>
+                  <wp:posOffset>23606</wp:posOffset>
                 </wp:positionV>
-                <wp:extent cx="2226310" cy="1727200"/>
-                <wp:effectExtent l="19050" t="19050" r="59690" b="63500"/>
+                <wp:extent cx="2051050" cy="1709420"/>
+                <wp:effectExtent l="19050" t="19050" r="63500" b="62230"/>
                 <wp:wrapSquare wrapText="bothSides"/>
                 <wp:docPr id="85" name="Forme automatique 36"/>
                 <wp:cNvGraphicFramePr>
@@ -15010,7 +15071,7 @@
                       <wps:spPr bwMode="auto">
                         <a:xfrm>
                           <a:off x="0" y="0"/>
-                          <a:ext cx="2226310" cy="1727200"/>
+                          <a:ext cx="2051050" cy="1709420"/>
                         </a:xfrm>
                         <a:prstGeom prst="roundRect">
                           <a:avLst>
@@ -15224,7 +15285,7 @@
           </mc:Choice>
           <mc:Fallback>
             <w:pict>
-              <v:roundrect w14:anchorId="39B1109B" id="_x0000_s1034" style="position:absolute;left:0;text-align:left;margin-left:0;margin-top:516.65pt;width:175.3pt;height:136pt;z-index:251689984;visibility:visible;mso-wrap-style:square;mso-width-percent:0;mso-height-percent:0;mso-wrap-distance-left:9pt;mso-wrap-distance-top:0;mso-wrap-distance-right:9pt;mso-wrap-distance-bottom:0;mso-position-horizontal:left;mso-position-horizontal-relative:margin;mso-position-vertical:absolute;mso-position-vertical-relative:margin;mso-width-percent:0;mso-height-percent:0;mso-width-relative:margin;mso-height-relative:page;v-text-anchor:top" arcsize="10923f" o:gfxdata="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" fillcolor="white [3212]" strokecolor="#fe8637 [3204]" strokeweight="3pt">
+              <v:roundrect w14:anchorId="39B1109B" id="_x0000_s1034" style="position:absolute;left:0;text-align:left;margin-left:0;margin-top:1.85pt;width:161.5pt;height:134.6pt;z-index:251689984;visibility:visible;mso-wrap-style:square;mso-width-percent:0;mso-height-percent:0;mso-wrap-distance-left:9pt;mso-wrap-distance-top:0;mso-wrap-distance-right:9pt;mso-wrap-distance-bottom:0;mso-position-horizontal:left;mso-position-horizontal-relative:margin;mso-position-vertical:absolute;mso-position-vertical-relative:margin;mso-width-percent:0;mso-height-percent:0;mso-width-relative:margin;mso-height-relative:page;v-text-anchor:top" arcsize="10923f" o:gfxdata="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" fillcolor="white [3212]" strokecolor="#fe8637 [3204]" strokeweight="3pt">
                 <v:shadow on="t" opacity=".5"/>
                 <v:textbox inset="14.4pt,18pt,10.8pt,18pt">
                   <w:txbxContent>
@@ -15397,14 +15458,6 @@
           </mc:Fallback>
         </mc:AlternateContent>
       </w:r>
-      <w:r>
-        <w:rPr>
-          <w:rFonts w:ascii="Century Schoolbook" w:hAnsi="Century Schoolbook"/>
-          <w:sz w:val="24"/>
-          <w:szCs w:val="24"/>
-        </w:rPr>
-        <w:br/>
-      </w:r>
     </w:p>
     <w:p>
       <w:pPr>
@@ -15455,15 +15508,6 @@
           <w:szCs w:val="24"/>
         </w:rPr>
       </w:pPr>
-      <w:r>
-        <w:rPr>
-          <w:rFonts w:ascii="Century Schoolbook" w:hAnsi="Century Schoolbook"/>
-          <w:sz w:val="24"/>
-          <w:szCs w:val="24"/>
-        </w:rPr>
-        <w:lastRenderedPageBreak/>
-        <w:br/>
-      </w:r>
       <w:r>
         <w:rPr>
           <w:rFonts w:ascii="Century Schoolbook" w:hAnsi="Century Schoolbook"/>
@@ -15529,7 +15573,7 @@
                   <wp:align>left</wp:align>
                 </wp:positionH>
                 <wp:positionV relativeFrom="margin">
-                  <wp:posOffset>788035</wp:posOffset>
+                  <wp:posOffset>2933645</wp:posOffset>
                 </wp:positionV>
                 <wp:extent cx="3572510" cy="3115310"/>
                 <wp:effectExtent l="19050" t="19050" r="66040" b="66040"/>
@@ -15845,7 +15889,7 @@
           </mc:Choice>
           <mc:Fallback>
             <w:pict>
-              <v:roundrect w14:anchorId="7F8E5500" id="_x0000_s1035" style="position:absolute;left:0;text-align:left;margin-left:0;margin-top:62.05pt;width:281.3pt;height:245.3pt;z-index:251698176;visibility:visible;mso-wrap-style:square;mso-width-percent:0;mso-height-percent:0;mso-wrap-distance-left:9pt;mso-wrap-distance-top:0;mso-wrap-distance-right:9pt;mso-wrap-distance-bottom:0;mso-position-horizontal:left;mso-position-horizontal-relative:margin;mso-position-vertical:absolute;mso-position-vertical-relative:margin;mso-width-percent:0;mso-height-percent:0;mso-width-relative:margin;mso-height-relative:page;v-text-anchor:top" arcsize="10923f" o:gfxdata="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" fillcolor="white [3212]" strokecolor="#fe8637 [3204]" strokeweight="3pt">
+              <v:roundrect w14:anchorId="7F8E5500" id="_x0000_s1035" style="position:absolute;left:0;text-align:left;margin-left:0;margin-top:231pt;width:281.3pt;height:245.3pt;z-index:251698176;visibility:visible;mso-wrap-style:square;mso-width-percent:0;mso-height-percent:0;mso-wrap-distance-left:9pt;mso-wrap-distance-top:0;mso-wrap-distance-right:9pt;mso-wrap-distance-bottom:0;mso-position-horizontal:left;mso-position-horizontal-relative:margin;mso-position-vertical:absolute;mso-position-vertical-relative:margin;mso-width-percent:0;mso-height-percent:0;mso-width-relative:margin;mso-height-relative:page;v-text-anchor:top" arcsize="10923f" o:gfxdata="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" fillcolor="white [3212]" strokecolor="#fe8637 [3204]" strokeweight="3pt">
                 <v:shadow on="t" opacity=".5"/>
                 <v:textbox inset="14.4pt,18pt,10.8pt,18pt">
                   <w:txbxContent>
@@ -16202,46 +16246,6 @@
           <w:szCs w:val="24"/>
         </w:rPr>
       </w:pPr>
-      <w:r>
-        <w:rPr>
-          <w:rFonts w:ascii="Century Schoolbook" w:hAnsi="Century Schoolbook"/>
-          <w:sz w:val="24"/>
-          <w:szCs w:val="24"/>
-        </w:rPr>
-        <w:br/>
-      </w:r>
-      <w:r>
-        <w:rPr>
-          <w:rFonts w:ascii="Century Schoolbook" w:hAnsi="Century Schoolbook"/>
-          <w:sz w:val="24"/>
-          <w:szCs w:val="24"/>
-        </w:rPr>
-        <w:t>Uniquement d</w:t>
-      </w:r>
-      <w:r>
-        <w:rPr>
-          <w:rFonts w:ascii="Century Schoolbook" w:hAnsi="Century Schoolbook"/>
-          <w:sz w:val="24"/>
-          <w:szCs w:val="24"/>
-        </w:rPr>
-        <w:t xml:space="preserve">ans le cas où la méthode ne </w:t>
-      </w:r>
-      <w:r>
-        <w:rPr>
-          <w:rFonts w:ascii="Century Schoolbook" w:hAnsi="Century Schoolbook"/>
-          <w:sz w:val="24"/>
-          <w:szCs w:val="24"/>
-        </w:rPr>
-        <w:t>renvoyait</w:t>
-      </w:r>
-      <w:r>
-        <w:rPr>
-          <w:rFonts w:ascii="Century Schoolbook" w:hAnsi="Century Schoolbook"/>
-          <w:sz w:val="24"/>
-          <w:szCs w:val="24"/>
-        </w:rPr>
-        <w:t xml:space="preserve"> aucune valeur.</w:t>
-      </w:r>
     </w:p>
     <w:p>
       <w:pPr>
@@ -16258,187 +16262,36 @@
           <w:sz w:val="24"/>
           <w:szCs w:val="24"/>
         </w:rPr>
-        <w:t>En réalité, l</w:t>
-      </w:r>
-      <w:r>
-        <w:rPr>
-          <w:rFonts w:ascii="Century Schoolbook" w:hAnsi="Century Schoolbook"/>
-          <w:sz w:val="24"/>
-          <w:szCs w:val="24"/>
-        </w:rPr>
-        <w:t xml:space="preserve">a correction de ce cas non géré </w:t>
-      </w:r>
-      <w:r>
-        <w:rPr>
-          <w:rFonts w:ascii="Century Schoolbook" w:hAnsi="Century Schoolbook"/>
-          <w:sz w:val="24"/>
-          <w:szCs w:val="24"/>
-        </w:rPr>
-        <w:t xml:space="preserve">sur le switch </w:t>
-      </w:r>
-      <w:r>
-        <w:rPr>
-          <w:rFonts w:ascii="Century Schoolbook" w:hAnsi="Century Schoolbook"/>
-          <w:sz w:val="24"/>
-          <w:szCs w:val="24"/>
-        </w:rPr>
-        <w:t>a corrigé l’anomalie de la classe non trouvable</w:t>
-      </w:r>
-      <w:r>
-        <w:rPr>
-          <w:rFonts w:ascii="Century Schoolbook" w:hAnsi="Century Schoolbook"/>
-          <w:sz w:val="24"/>
-          <w:szCs w:val="24"/>
-        </w:rPr>
-        <w:t xml:space="preserve"> par </w:t>
-      </w:r>
-      <w:proofErr w:type="spellStart"/>
-      <w:r>
-        <w:rPr>
-          <w:rFonts w:ascii="Century Schoolbook" w:hAnsi="Century Schoolbook"/>
-          <w:sz w:val="24"/>
-          <w:szCs w:val="24"/>
-        </w:rPr>
-        <w:t>JUnit</w:t>
-      </w:r>
-      <w:proofErr w:type="spellEnd"/>
-      <w:r>
-        <w:rPr>
-          <w:rFonts w:ascii="Century Schoolbook" w:hAnsi="Century Schoolbook"/>
-          <w:sz w:val="24"/>
-          <w:szCs w:val="24"/>
-        </w:rPr>
-        <w:t xml:space="preserve"> (qui ne pouvait pas être initialisée).</w:t>
-      </w:r>
-      <w:r>
-        <w:rPr>
-          <w:rFonts w:ascii="Century Schoolbook" w:hAnsi="Century Schoolbook"/>
-          <w:sz w:val="24"/>
-          <w:szCs w:val="24"/>
-        </w:rPr>
-        <w:t xml:space="preserve"> </w:t>
-      </w:r>
-      <w:r>
-        <w:rPr>
-          <w:rFonts w:ascii="Century Schoolbook" w:hAnsi="Century Schoolbook"/>
-          <w:sz w:val="24"/>
-          <w:szCs w:val="24"/>
-        </w:rPr>
-        <w:br/>
-      </w:r>
-      <w:r>
-        <w:rPr>
-          <w:rFonts w:ascii="Century Schoolbook" w:hAnsi="Century Schoolbook"/>
-          <w:sz w:val="24"/>
-          <w:szCs w:val="24"/>
-        </w:rPr>
-        <w:t xml:space="preserve">Sur le projet </w:t>
-      </w:r>
-      <w:proofErr w:type="spellStart"/>
-      <w:r>
-        <w:rPr>
-          <w:rFonts w:ascii="Century Schoolbook" w:hAnsi="Century Schoolbook"/>
-          <w:sz w:val="24"/>
-          <w:szCs w:val="24"/>
-        </w:rPr>
-        <w:t>Jsoup</w:t>
-      </w:r>
-      <w:proofErr w:type="spellEnd"/>
-      <w:r>
-        <w:rPr>
-          <w:rFonts w:ascii="Century Schoolbook" w:hAnsi="Century Schoolbook"/>
-          <w:sz w:val="24"/>
-          <w:szCs w:val="24"/>
-        </w:rPr>
-        <w:t xml:space="preserve"> et sur la dernière version</w:t>
-      </w:r>
-      <w:r>
-        <w:rPr>
-          <w:rFonts w:ascii="Century Schoolbook" w:hAnsi="Century Schoolbook"/>
-          <w:sz w:val="24"/>
-          <w:szCs w:val="24"/>
-        </w:rPr>
-        <w:t>, tous les tests unitaires passent sans problème.</w:t>
-      </w:r>
-      <w:r>
-        <w:rPr>
-          <w:rFonts w:ascii="Century Schoolbook" w:hAnsi="Century Schoolbook"/>
-          <w:sz w:val="24"/>
-          <w:szCs w:val="24"/>
-        </w:rPr>
-        <w:t xml:space="preserve"> </w:t>
-      </w:r>
-      <w:r>
-        <w:rPr>
-          <w:rFonts w:ascii="Century Schoolbook" w:hAnsi="Century Schoolbook"/>
-          <w:sz w:val="24"/>
-          <w:szCs w:val="24"/>
-        </w:rPr>
-        <w:t>Grâce à toutes ces corrections effectuées petit à petit</w:t>
-      </w:r>
-      <w:r>
-        <w:rPr>
-          <w:rFonts w:ascii="Century Schoolbook" w:hAnsi="Century Schoolbook"/>
-          <w:sz w:val="24"/>
-          <w:szCs w:val="24"/>
-        </w:rPr>
-        <w:t xml:space="preserve"> sur Code </w:t>
-      </w:r>
-      <w:proofErr w:type="spellStart"/>
-      <w:r>
-        <w:rPr>
-          <w:rFonts w:ascii="Century Schoolbook" w:hAnsi="Century Schoolbook"/>
-          <w:sz w:val="24"/>
-          <w:szCs w:val="24"/>
-        </w:rPr>
-        <w:t>Rewinder</w:t>
-      </w:r>
-      <w:proofErr w:type="spellEnd"/>
-      <w:r>
-        <w:rPr>
-          <w:rFonts w:ascii="Century Schoolbook" w:hAnsi="Century Schoolbook"/>
-          <w:sz w:val="24"/>
-          <w:szCs w:val="24"/>
-        </w:rPr>
-        <w:t xml:space="preserve">, les tests unitaires de </w:t>
-      </w:r>
-      <w:proofErr w:type="spellStart"/>
-      <w:r>
-        <w:rPr>
-          <w:rFonts w:ascii="Century Schoolbook" w:hAnsi="Century Schoolbook"/>
-          <w:sz w:val="24"/>
-          <w:szCs w:val="24"/>
-        </w:rPr>
-        <w:t>Jsoup</w:t>
-      </w:r>
-      <w:proofErr w:type="spellEnd"/>
-      <w:r>
-        <w:rPr>
-          <w:rFonts w:ascii="Century Schoolbook" w:hAnsi="Century Schoolbook"/>
-          <w:sz w:val="24"/>
-          <w:szCs w:val="24"/>
-        </w:rPr>
-        <w:t xml:space="preserve"> passent maintenant </w:t>
-      </w:r>
-      <w:r>
-        <w:rPr>
-          <w:rFonts w:ascii="Century Schoolbook" w:hAnsi="Century Schoolbook"/>
-          <w:sz w:val="24"/>
-          <w:szCs w:val="24"/>
-        </w:rPr>
-        <w:t xml:space="preserve">tous </w:t>
-      </w:r>
-      <w:r>
-        <w:rPr>
-          <w:rFonts w:ascii="Century Schoolbook" w:hAnsi="Century Schoolbook"/>
-          <w:sz w:val="24"/>
-          <w:szCs w:val="24"/>
-        </w:rPr>
-        <w:t>sans problème.</w:t>
+        <w:t>Uniquement d</w:t>
+      </w:r>
+      <w:r>
+        <w:rPr>
+          <w:rFonts w:ascii="Century Schoolbook" w:hAnsi="Century Schoolbook"/>
+          <w:sz w:val="24"/>
+          <w:szCs w:val="24"/>
+        </w:rPr>
+        <w:t xml:space="preserve">ans le cas où la méthode ne </w:t>
+      </w:r>
+      <w:r>
+        <w:rPr>
+          <w:rFonts w:ascii="Century Schoolbook" w:hAnsi="Century Schoolbook"/>
+          <w:sz w:val="24"/>
+          <w:szCs w:val="24"/>
+        </w:rPr>
+        <w:t>renvoyait</w:t>
+      </w:r>
+      <w:r>
+        <w:rPr>
+          <w:rFonts w:ascii="Century Schoolbook" w:hAnsi="Century Schoolbook"/>
+          <w:sz w:val="24"/>
+          <w:szCs w:val="24"/>
+        </w:rPr>
+        <w:t xml:space="preserve"> aucune valeur.</w:t>
       </w:r>
     </w:p>
     <w:p>
       <w:pPr>
+        <w:jc w:val="both"/>
         <w:rPr>
           <w:rFonts w:ascii="Century Schoolbook" w:hAnsi="Century Schoolbook"/>
           <w:sz w:val="24"/>
@@ -16451,19 +16304,214 @@
           <w:sz w:val="24"/>
           <w:szCs w:val="24"/>
         </w:rPr>
+        <w:t>En réalité, l</w:t>
+      </w:r>
+      <w:r>
+        <w:rPr>
+          <w:rFonts w:ascii="Century Schoolbook" w:hAnsi="Century Schoolbook"/>
+          <w:sz w:val="24"/>
+          <w:szCs w:val="24"/>
+        </w:rPr>
+        <w:t xml:space="preserve">a correction de ce cas non géré </w:t>
+      </w:r>
+      <w:r>
+        <w:rPr>
+          <w:rFonts w:ascii="Century Schoolbook" w:hAnsi="Century Schoolbook"/>
+          <w:sz w:val="24"/>
+          <w:szCs w:val="24"/>
+        </w:rPr>
+        <w:t xml:space="preserve">sur le switch </w:t>
+      </w:r>
+      <w:r>
+        <w:rPr>
+          <w:rFonts w:ascii="Century Schoolbook" w:hAnsi="Century Schoolbook"/>
+          <w:sz w:val="24"/>
+          <w:szCs w:val="24"/>
+        </w:rPr>
+        <w:t>a corrigé l’anomalie de la classe non trouvable</w:t>
+      </w:r>
+      <w:r>
+        <w:rPr>
+          <w:rFonts w:ascii="Century Schoolbook" w:hAnsi="Century Schoolbook"/>
+          <w:sz w:val="24"/>
+          <w:szCs w:val="24"/>
+        </w:rPr>
+        <w:t xml:space="preserve"> par </w:t>
+      </w:r>
+      <w:proofErr w:type="spellStart"/>
+      <w:r>
+        <w:rPr>
+          <w:rFonts w:ascii="Century Schoolbook" w:hAnsi="Century Schoolbook"/>
+          <w:sz w:val="24"/>
+          <w:szCs w:val="24"/>
+        </w:rPr>
+        <w:t>JUnit</w:t>
+      </w:r>
+      <w:proofErr w:type="spellEnd"/>
+      <w:r>
+        <w:rPr>
+          <w:rFonts w:ascii="Century Schoolbook" w:hAnsi="Century Schoolbook"/>
+          <w:sz w:val="24"/>
+          <w:szCs w:val="24"/>
+        </w:rPr>
+        <w:t xml:space="preserve"> (qui ne pouvait pas être initialisée).</w:t>
+      </w:r>
+      <w:r>
+        <w:rPr>
+          <w:rFonts w:ascii="Century Schoolbook" w:hAnsi="Century Schoolbook"/>
+          <w:sz w:val="24"/>
+          <w:szCs w:val="24"/>
+        </w:rPr>
+        <w:t xml:space="preserve"> </w:t>
+      </w:r>
+      <w:r>
+        <w:rPr>
+          <w:rFonts w:ascii="Century Schoolbook" w:hAnsi="Century Schoolbook"/>
+          <w:sz w:val="24"/>
+          <w:szCs w:val="24"/>
+        </w:rPr>
+        <w:br/>
+      </w:r>
+      <w:r>
+        <w:rPr>
+          <w:rFonts w:ascii="Century Schoolbook" w:hAnsi="Century Schoolbook"/>
+          <w:sz w:val="24"/>
+          <w:szCs w:val="24"/>
+        </w:rPr>
+        <w:t xml:space="preserve">Sur le projet </w:t>
+      </w:r>
+      <w:proofErr w:type="spellStart"/>
+      <w:r>
+        <w:rPr>
+          <w:rFonts w:ascii="Century Schoolbook" w:hAnsi="Century Schoolbook"/>
+          <w:sz w:val="24"/>
+          <w:szCs w:val="24"/>
+        </w:rPr>
+        <w:t>Jsoup</w:t>
+      </w:r>
+      <w:proofErr w:type="spellEnd"/>
+      <w:r>
+        <w:rPr>
+          <w:rFonts w:ascii="Century Schoolbook" w:hAnsi="Century Schoolbook"/>
+          <w:sz w:val="24"/>
+          <w:szCs w:val="24"/>
+        </w:rPr>
+        <w:t xml:space="preserve"> et sur la dernière version</w:t>
+      </w:r>
+      <w:r>
+        <w:rPr>
+          <w:rFonts w:ascii="Century Schoolbook" w:hAnsi="Century Schoolbook"/>
+          <w:sz w:val="24"/>
+          <w:szCs w:val="24"/>
+        </w:rPr>
+        <w:t>, tous les tests unitaires passent sans problème.</w:t>
+      </w:r>
+      <w:r>
+        <w:rPr>
+          <w:rFonts w:ascii="Century Schoolbook" w:hAnsi="Century Schoolbook"/>
+          <w:sz w:val="24"/>
+          <w:szCs w:val="24"/>
+        </w:rPr>
+        <w:t xml:space="preserve"> </w:t>
+      </w:r>
+      <w:r>
+        <w:rPr>
+          <w:rFonts w:ascii="Century Schoolbook" w:hAnsi="Century Schoolbook"/>
+          <w:sz w:val="24"/>
+          <w:szCs w:val="24"/>
+        </w:rPr>
+        <w:t>Grâce à toutes ces corrections effectuées petit à petit</w:t>
+      </w:r>
+      <w:r>
+        <w:rPr>
+          <w:rFonts w:ascii="Century Schoolbook" w:hAnsi="Century Schoolbook"/>
+          <w:sz w:val="24"/>
+          <w:szCs w:val="24"/>
+        </w:rPr>
+        <w:t xml:space="preserve"> sur Code </w:t>
+      </w:r>
+      <w:proofErr w:type="spellStart"/>
+      <w:r>
+        <w:rPr>
+          <w:rFonts w:ascii="Century Schoolbook" w:hAnsi="Century Schoolbook"/>
+          <w:sz w:val="24"/>
+          <w:szCs w:val="24"/>
+        </w:rPr>
+        <w:t>Rewinder</w:t>
+      </w:r>
+      <w:proofErr w:type="spellEnd"/>
+      <w:r>
+        <w:rPr>
+          <w:rFonts w:ascii="Century Schoolbook" w:hAnsi="Century Schoolbook"/>
+          <w:sz w:val="24"/>
+          <w:szCs w:val="24"/>
+        </w:rPr>
+        <w:t xml:space="preserve">, les tests unitaires de </w:t>
+      </w:r>
+      <w:proofErr w:type="spellStart"/>
+      <w:r>
+        <w:rPr>
+          <w:rFonts w:ascii="Century Schoolbook" w:hAnsi="Century Schoolbook"/>
+          <w:sz w:val="24"/>
+          <w:szCs w:val="24"/>
+        </w:rPr>
+        <w:t>Jsoup</w:t>
+      </w:r>
+      <w:proofErr w:type="spellEnd"/>
+      <w:r>
+        <w:rPr>
+          <w:rFonts w:ascii="Century Schoolbook" w:hAnsi="Century Schoolbook"/>
+          <w:sz w:val="24"/>
+          <w:szCs w:val="24"/>
+        </w:rPr>
+        <w:t xml:space="preserve"> passent maintenant </w:t>
+      </w:r>
+      <w:r>
+        <w:rPr>
+          <w:rFonts w:ascii="Century Schoolbook" w:hAnsi="Century Schoolbook"/>
+          <w:sz w:val="24"/>
+          <w:szCs w:val="24"/>
+        </w:rPr>
+        <w:t xml:space="preserve">tous </w:t>
+      </w:r>
+      <w:r>
+        <w:rPr>
+          <w:rFonts w:ascii="Century Schoolbook" w:hAnsi="Century Schoolbook"/>
+          <w:sz w:val="24"/>
+          <w:szCs w:val="24"/>
+        </w:rPr>
+        <w:t>sans problème.</w:t>
+      </w:r>
+    </w:p>
+    <w:p>
+      <w:pPr>
+        <w:rPr>
+          <w:rFonts w:ascii="Century Schoolbook" w:hAnsi="Century Schoolbook"/>
+          <w:sz w:val="24"/>
+          <w:szCs w:val="24"/>
+        </w:rPr>
+      </w:pPr>
+      <w:r>
+        <w:rPr>
+          <w:rFonts w:ascii="Century Schoolbook" w:hAnsi="Century Schoolbook"/>
+          <w:sz w:val="24"/>
+          <w:szCs w:val="24"/>
+        </w:rPr>
         <w:br w:type="page"/>
       </w:r>
+      <w:bookmarkStart w:id="6" w:name="_GoBack"/>
+      <w:bookmarkEnd w:id="6"/>
     </w:p>
     <w:p>
       <w:pPr>
         <w:pStyle w:val="Titre1"/>
       </w:pPr>
-      <w:bookmarkStart w:id="6" w:name="_Toc470038624"/>
+      <w:bookmarkStart w:id="7" w:name="_Toc470038624"/>
       <w:r>
         <w:lastRenderedPageBreak/>
         <w:t>Évaluation</w:t>
       </w:r>
-      <w:bookmarkEnd w:id="6"/>
+      <w:bookmarkEnd w:id="7"/>
     </w:p>
     <w:p>
       <w:pPr>
@@ -16711,15 +16759,7 @@
           <w:szCs w:val="24"/>
         </w:rPr>
         <w:br/>
-        <w:t>- Orange : L’a</w:t>
-      </w:r>
-      <w:r>
-        <w:rPr>
-          <w:rFonts w:ascii="Century Schoolbook" w:hAnsi="Century Schoolbook"/>
-          <w:sz w:val="24"/>
-          <w:szCs w:val="24"/>
-        </w:rPr>
-        <w:t xml:space="preserve">nomalie est hors-périmètre de Code </w:t>
+        <w:t xml:space="preserve">- Orange : L’anomalie est hors-périmètre de Code </w:t>
       </w:r>
       <w:proofErr w:type="spellStart"/>
       <w:r>
@@ -18365,8 +18405,6 @@
                 <w:b w:val="0"/>
               </w:rPr>
             </w:pPr>
-            <w:bookmarkStart w:id="7" w:name="_GoBack"/>
-            <w:bookmarkEnd w:id="7"/>
           </w:p>
         </w:tc>
         <w:tc>
@@ -18528,7 +18566,7 @@
       <w:rPr>
         <w:noProof/>
       </w:rPr>
-      <w:t>13</w:t>
+      <w:t>12</w:t>
     </w:r>
     <w:r>
       <w:fldChar w:fldCharType="end"/>
@@ -20929,7 +20967,7 @@
     <w:charset w:val="00"/>
     <w:family w:val="roman"/>
     <w:pitch w:val="variable"/>
-    <w:sig w:usb0="E0002AFF" w:usb1="C0007843" w:usb2="00000009" w:usb3="00000000" w:csb0="000001FF" w:csb1="00000000"/>
+    <w:sig w:usb0="E0002EFF" w:usb1="C000785B" w:usb2="00000009" w:usb3="00000000" w:csb0="000001FF" w:csb1="00000000"/>
   </w:font>
   <w:font w:name="Courier New">
     <w:panose1 w:val="02070309020205020404"/>
@@ -20971,14 +21009,14 @@
     <w:charset w:val="00"/>
     <w:family w:val="swiss"/>
     <w:pitch w:val="variable"/>
-    <w:sig w:usb0="E0002AFF" w:usb1="4000ACFF" w:usb2="00000001" w:usb3="00000000" w:csb0="000001FF" w:csb1="00000000"/>
+    <w:sig w:usb0="E0002AFF" w:usb1="C000247B" w:usb2="00000009" w:usb3="00000000" w:csb0="000001FF" w:csb1="00000000"/>
   </w:font>
   <w:font w:name="Calibri Light">
     <w:panose1 w:val="020F0302020204030204"/>
     <w:charset w:val="00"/>
     <w:family w:val="swiss"/>
     <w:pitch w:val="variable"/>
-    <w:sig w:usb0="A0002AEF" w:usb1="4000207B" w:usb2="00000000" w:usb3="00000000" w:csb0="000001FF" w:csb1="00000000"/>
+    <w:sig w:usb0="E0002AFF" w:usb1="C000247B" w:usb2="00000009" w:usb3="00000000" w:csb0="000001FF" w:csb1="00000000"/>
   </w:font>
 </w:fonts>
 </file>
@@ -21005,6 +21043,7 @@
     <w:rsid w:val="002C054D"/>
     <w:rsid w:val="00331EDF"/>
     <w:rsid w:val="004E2426"/>
+    <w:rsid w:val="00762BDD"/>
     <w:rsid w:val="0077701E"/>
     <w:rsid w:val="007B4DE9"/>
     <w:rsid w:val="00901F3A"/>
@@ -21886,7 +21925,7 @@
 </file>
 
 <file path=customXml/itemProps3.xml><?xml version="1.0" encoding="utf-8"?>
-<ds:datastoreItem xmlns:ds="http://schemas.openxmlformats.org/officeDocument/2006/customXml" ds:itemID="{A8F75A03-D3CC-40F0-BA70-FAF6C97BBC98}">
+<ds:datastoreItem xmlns:ds="http://schemas.openxmlformats.org/officeDocument/2006/customXml" ds:itemID="{2A4C4534-5A93-4866-92CF-CE82938B1F27}">
   <ds:schemaRefs>
     <ds:schemaRef ds:uri="http://schemas.openxmlformats.org/officeDocument/2006/bibliography"/>
   </ds:schemaRefs>

--- a/OPL3.docx
+++ b/OPL3.docx
@@ -494,7 +494,6 @@
                                   </w:sdtPr>
                                   <w:sdtEndPr/>
                                   <w:sdtContent>
-                                    <w:proofErr w:type="spellStart"/>
                                     <w:r>
                                       <w:rPr>
                                         <w:rFonts w:asciiTheme="majorHAnsi" w:eastAsiaTheme="majorEastAsia" w:hAnsiTheme="majorHAnsi" w:cstheme="majorBidi"/>
@@ -504,33 +503,8 @@
                                         <w:sz w:val="56"/>
                                         <w:szCs w:val="56"/>
                                       </w:rPr>
-                                      <w:t>OPL</w:t>
+                                      <w:t>OPL – Code Rewinder</w:t>
                                     </w:r>
-                                    <w:proofErr w:type="spellEnd"/>
-                                    <w:r>
-                                      <w:rPr>
-                                        <w:rFonts w:asciiTheme="majorHAnsi" w:eastAsiaTheme="majorEastAsia" w:hAnsiTheme="majorHAnsi" w:cstheme="majorBidi"/>
-                                        <w:smallCaps/>
-                                        <w:color w:val="244583" w:themeColor="accent2" w:themeShade="80"/>
-                                        <w:spacing w:val="20"/>
-                                        <w:sz w:val="56"/>
-                                        <w:szCs w:val="56"/>
-                                      </w:rPr>
-                                      <w:t xml:space="preserve"> – Code </w:t>
-                                    </w:r>
-                                    <w:proofErr w:type="spellStart"/>
-                                    <w:r>
-                                      <w:rPr>
-                                        <w:rFonts w:asciiTheme="majorHAnsi" w:eastAsiaTheme="majorEastAsia" w:hAnsiTheme="majorHAnsi" w:cstheme="majorBidi"/>
-                                        <w:smallCaps/>
-                                        <w:color w:val="244583" w:themeColor="accent2" w:themeShade="80"/>
-                                        <w:spacing w:val="20"/>
-                                        <w:sz w:val="56"/>
-                                        <w:szCs w:val="56"/>
-                                      </w:rPr>
-                                      <w:t>Rewinder</w:t>
-                                    </w:r>
-                                    <w:proofErr w:type="spellEnd"/>
                                   </w:sdtContent>
                                 </w:sdt>
                               </w:p>
@@ -604,15 +578,7 @@
                                   <w:sdtEndPr/>
                                   <w:sdtContent>
                                     <w:r>
-                                      <w:t xml:space="preserve">Code </w:t>
-                                    </w:r>
-                                    <w:proofErr w:type="spellStart"/>
-                                    <w:r>
-                                      <w:t>Rewinder</w:t>
-                                    </w:r>
-                                    <w:proofErr w:type="spellEnd"/>
-                                    <w:r>
-                                      <w:t xml:space="preserve"> est un réparateur automatique de bugs découpé en trois principales parties. Dans un premier temps, il télécharge les n dernières versions du projet </w:t>
+                                      <w:t xml:space="preserve">Code Rewinder est un réparateur automatique de bugs découpé en trois principales parties. Dans un premier temps, il télécharge les n dernières versions du projet </w:t>
                                     </w:r>
                                     <w:r>
                                       <w:t xml:space="preserve">à réparer </w:t>
@@ -642,15 +608,7 @@
                                       <w:t xml:space="preserve"> par la suite,</w:t>
                                     </w:r>
                                     <w:r>
-                                      <w:t xml:space="preserve"> les tests unitaires tout en faisant varier les versions des méthodes jusqu’à trouver le plus de tests « </w:t>
-                                    </w:r>
-                                    <w:proofErr w:type="spellStart"/>
-                                    <w:r>
-                                      <w:t>successful</w:t>
-                                    </w:r>
-                                    <w:proofErr w:type="spellEnd"/>
-                                    <w:r>
-                                      <w:t> » possibles.</w:t>
+                                      <w:t xml:space="preserve"> les tests unitaires tout en faisant varier les versions des méthodes jusqu’à trouver le plus de tests « successful » possibles.</w:t>
                                     </w:r>
                                   </w:sdtContent>
                                 </w:sdt>
@@ -964,23 +922,13 @@
                                   </w:sdtPr>
                                   <w:sdtEndPr/>
                                   <w:sdtContent>
-                                    <w:proofErr w:type="spellStart"/>
                                     <w:r>
                                       <w:rPr>
                                         <w:color w:val="E65B01" w:themeColor="accent1" w:themeShade="BF"/>
                                         <w:sz w:val="24"/>
                                         <w:szCs w:val="24"/>
                                       </w:rPr>
-                                      <w:t>WATTEBLED</w:t>
-                                    </w:r>
-                                    <w:proofErr w:type="spellEnd"/>
-                                    <w:r>
-                                      <w:rPr>
-                                        <w:color w:val="E65B01" w:themeColor="accent1" w:themeShade="BF"/>
-                                        <w:sz w:val="24"/>
-                                        <w:szCs w:val="24"/>
-                                      </w:rPr>
-                                      <w:t xml:space="preserve"> Étienne</w:t>
+                                      <w:t>WATTEBLED Étienne</w:t>
                                     </w:r>
                                   </w:sdtContent>
                                 </w:sdt>
@@ -1170,34 +1118,14 @@
         </w:sdtPr>
         <w:sdtEndPr/>
         <w:sdtContent>
-          <w:proofErr w:type="spellStart"/>
           <w:r>
             <w:rPr>
               <w:rFonts w:asciiTheme="minorHAnsi" w:eastAsiaTheme="minorEastAsia" w:hAnsiTheme="minorHAnsi"/>
               <w:smallCaps w:val="0"/>
               <w:spacing w:val="0"/>
             </w:rPr>
-            <w:t>OPL</w:t>
+            <w:t>OPL – Code Rewinder</w:t>
           </w:r>
-          <w:proofErr w:type="spellEnd"/>
-          <w:r>
-            <w:rPr>
-              <w:rFonts w:asciiTheme="minorHAnsi" w:eastAsiaTheme="minorEastAsia" w:hAnsiTheme="minorHAnsi"/>
-              <w:smallCaps w:val="0"/>
-              <w:spacing w:val="0"/>
-            </w:rPr>
-            <w:t xml:space="preserve"> – Code </w:t>
-          </w:r>
-          <w:proofErr w:type="spellStart"/>
-          <w:r>
-            <w:rPr>
-              <w:rFonts w:asciiTheme="minorHAnsi" w:eastAsiaTheme="minorEastAsia" w:hAnsiTheme="minorHAnsi"/>
-              <w:smallCaps w:val="0"/>
-              <w:spacing w:val="0"/>
-            </w:rPr>
-            <w:t>Rewinder</w:t>
-          </w:r>
-          <w:proofErr w:type="spellEnd"/>
         </w:sdtContent>
       </w:sdt>
       <w:r>
@@ -5119,39 +5047,7 @@
           <w:sz w:val="24"/>
           <w:szCs w:val="24"/>
         </w:rPr>
-        <w:t xml:space="preserve">Code </w:t>
-      </w:r>
-      <w:proofErr w:type="spellStart"/>
-      <w:r>
-        <w:rPr>
-          <w:sz w:val="24"/>
-          <w:szCs w:val="24"/>
-        </w:rPr>
-        <w:t>Rewinder</w:t>
-      </w:r>
-      <w:proofErr w:type="spellEnd"/>
-      <w:r>
-        <w:rPr>
-          <w:sz w:val="24"/>
-          <w:szCs w:val="24"/>
-        </w:rPr>
-        <w:t xml:space="preserve"> est un réparateur automatique de bugs utilisant les n derniers </w:t>
-      </w:r>
-      <w:proofErr w:type="spellStart"/>
-      <w:r>
-        <w:rPr>
-          <w:sz w:val="24"/>
-          <w:szCs w:val="24"/>
-        </w:rPr>
-        <w:t>commits</w:t>
-      </w:r>
-      <w:proofErr w:type="spellEnd"/>
-      <w:r>
-        <w:rPr>
-          <w:sz w:val="24"/>
-          <w:szCs w:val="24"/>
-        </w:rPr>
-        <w:t xml:space="preserve"> </w:t>
+        <w:t xml:space="preserve">Code Rewinder est un réparateur automatique de bugs utilisant les n derniers commits </w:t>
       </w:r>
       <w:r>
         <w:rPr>
@@ -5165,23 +5061,7 @@
           <w:sz w:val="24"/>
           <w:szCs w:val="24"/>
         </w:rPr>
-        <w:t xml:space="preserve">de </w:t>
-      </w:r>
-      <w:proofErr w:type="spellStart"/>
-      <w:r>
-        <w:rPr>
-          <w:sz w:val="24"/>
-          <w:szCs w:val="24"/>
-        </w:rPr>
-        <w:t>SVN</w:t>
-      </w:r>
-      <w:proofErr w:type="spellEnd"/>
-      <w:r>
-        <w:rPr>
-          <w:sz w:val="24"/>
-          <w:szCs w:val="24"/>
-        </w:rPr>
-        <w:t xml:space="preserve"> pour parvenir à ses fins.</w:t>
+        <w:t>de SVN pour parvenir à ses fins.</w:t>
       </w:r>
     </w:p>
     <w:p>
@@ -5318,23 +5198,7 @@
           <w:sz w:val="24"/>
           <w:szCs w:val="24"/>
         </w:rPr>
-        <w:t xml:space="preserve">À l’aide de ces versions, il construit en utilisant une librairie appelée </w:t>
-      </w:r>
-      <w:proofErr w:type="spellStart"/>
-      <w:r>
-        <w:rPr>
-          <w:sz w:val="24"/>
-          <w:szCs w:val="24"/>
-        </w:rPr>
-        <w:t>Spoon</w:t>
-      </w:r>
-      <w:proofErr w:type="spellEnd"/>
-      <w:r>
-        <w:rPr>
-          <w:sz w:val="24"/>
-          <w:szCs w:val="24"/>
-        </w:rPr>
-        <w:t xml:space="preserve">, une nouvelle version comprenant </w:t>
+        <w:t xml:space="preserve">À l’aide de ces versions, il construit en utilisant une librairie appelée Spoon, une nouvelle version comprenant </w:t>
       </w:r>
       <w:r>
         <w:rPr>
@@ -5348,23 +5212,7 @@
           <w:sz w:val="24"/>
           <w:szCs w:val="24"/>
         </w:rPr>
-        <w:t xml:space="preserve"> Un switch sur un attribut </w:t>
-      </w:r>
-      <w:proofErr w:type="spellStart"/>
-      <w:r>
-        <w:rPr>
-          <w:sz w:val="24"/>
-          <w:szCs w:val="24"/>
-        </w:rPr>
-        <w:t>static</w:t>
-      </w:r>
-      <w:proofErr w:type="spellEnd"/>
-      <w:r>
-        <w:rPr>
-          <w:sz w:val="24"/>
-          <w:szCs w:val="24"/>
-        </w:rPr>
-        <w:t xml:space="preserve"> </w:t>
+        <w:t xml:space="preserve"> Un switch sur un attribut static </w:t>
       </w:r>
       <w:r>
         <w:rPr>
@@ -5420,17 +5268,8 @@
           <w:sz w:val="24"/>
           <w:szCs w:val="24"/>
         </w:rPr>
-        <w:t xml:space="preserve">Code </w:t>
-      </w:r>
-      <w:proofErr w:type="spellStart"/>
-      <w:r>
-        <w:rPr>
-          <w:sz w:val="24"/>
-          <w:szCs w:val="24"/>
-        </w:rPr>
-        <w:t>Rewinder</w:t>
-      </w:r>
-      <w:proofErr w:type="spellEnd"/>
+        <w:t>Code Rewinder</w:t>
+      </w:r>
       <w:r>
         <w:rPr>
           <w:sz w:val="24"/>
@@ -5450,23 +5289,7 @@
           <w:sz w:val="24"/>
           <w:szCs w:val="24"/>
         </w:rPr>
-        <w:t>jusqu’à obtenir le maximum de tests « </w:t>
-      </w:r>
-      <w:proofErr w:type="spellStart"/>
-      <w:r>
-        <w:rPr>
-          <w:sz w:val="24"/>
-          <w:szCs w:val="24"/>
-        </w:rPr>
-        <w:t>successful</w:t>
-      </w:r>
-      <w:proofErr w:type="spellEnd"/>
-      <w:r>
-        <w:rPr>
-          <w:sz w:val="24"/>
-          <w:szCs w:val="24"/>
-        </w:rPr>
-        <w:t> » possibles.</w:t>
+        <w:t>jusqu’à obtenir le maximum de tests « successful » possibles.</w:t>
       </w:r>
     </w:p>
     <w:p>
@@ -5490,46 +5313,14 @@
           <w:sz w:val="24"/>
           <w:szCs w:val="24"/>
         </w:rPr>
-        <w:t xml:space="preserve">Le but de ce rapport est de présenter le travail (technique et d’analyse) qui a permis à Code </w:t>
-      </w:r>
-      <w:proofErr w:type="spellStart"/>
-      <w:r>
-        <w:rPr>
-          <w:sz w:val="24"/>
-          <w:szCs w:val="24"/>
-        </w:rPr>
-        <w:t>Rewinder</w:t>
-      </w:r>
-      <w:proofErr w:type="spellEnd"/>
-      <w:r>
-        <w:rPr>
-          <w:sz w:val="24"/>
-          <w:szCs w:val="24"/>
-        </w:rPr>
-        <w:t xml:space="preserve"> de fonctionner pour la première fois sur un véritable projet, et de taille réelle</w:t>
-      </w:r>
-      <w:r>
-        <w:rPr>
-          <w:sz w:val="24"/>
-          <w:szCs w:val="24"/>
-        </w:rPr>
-        <w:t xml:space="preserve"> (</w:t>
-      </w:r>
-      <w:proofErr w:type="spellStart"/>
-      <w:r>
-        <w:rPr>
-          <w:sz w:val="24"/>
-          <w:szCs w:val="24"/>
-        </w:rPr>
-        <w:t>Jsoup</w:t>
-      </w:r>
-      <w:proofErr w:type="spellEnd"/>
-      <w:r>
-        <w:rPr>
-          <w:sz w:val="24"/>
-          <w:szCs w:val="24"/>
-        </w:rPr>
-        <w:t>).</w:t>
+        <w:t>Le but de ce rapport est de présenter le travail (technique et d’analyse) qui a permis à Code Rewinder de fonctionner pour la première fois sur un véritable projet, et de taille réelle</w:t>
+      </w:r>
+      <w:r>
+        <w:rPr>
+          <w:sz w:val="24"/>
+          <w:szCs w:val="24"/>
+        </w:rPr>
+        <w:t xml:space="preserve"> (Jsoup).</w:t>
       </w:r>
       <w:r>
         <w:rPr>
@@ -5613,23 +5404,7 @@
           <w:sz w:val="24"/>
           <w:szCs w:val="24"/>
         </w:rPr>
-        <w:t xml:space="preserve">s à Code </w:t>
-      </w:r>
-      <w:proofErr w:type="spellStart"/>
-      <w:r>
-        <w:rPr>
-          <w:sz w:val="24"/>
-          <w:szCs w:val="24"/>
-        </w:rPr>
-        <w:t>Rewinder</w:t>
-      </w:r>
-      <w:proofErr w:type="spellEnd"/>
-      <w:r>
-        <w:rPr>
-          <w:sz w:val="24"/>
-          <w:szCs w:val="24"/>
-        </w:rPr>
-        <w:t>, pour, par la suite, se concentrer sur les</w:t>
+        <w:t>s à Code Rewinder, pour, par la suite, se concentrer sur les</w:t>
       </w:r>
       <w:r>
         <w:rPr>
@@ -5664,33 +5439,8 @@
           <w:sz w:val="24"/>
           <w:szCs w:val="24"/>
         </w:rPr>
-        <w:t xml:space="preserve"> de l’exécution de Code </w:t>
-      </w:r>
-      <w:proofErr w:type="spellStart"/>
-      <w:r>
-        <w:rPr>
-          <w:sz w:val="24"/>
-          <w:szCs w:val="24"/>
-        </w:rPr>
-        <w:t>Rewinder</w:t>
-      </w:r>
-      <w:proofErr w:type="spellEnd"/>
-      <w:r>
-        <w:rPr>
-          <w:sz w:val="24"/>
-          <w:szCs w:val="24"/>
-        </w:rPr>
-        <w:t xml:space="preserve"> sur </w:t>
-      </w:r>
-      <w:proofErr w:type="spellStart"/>
-      <w:r>
-        <w:rPr>
-          <w:sz w:val="24"/>
-          <w:szCs w:val="24"/>
-        </w:rPr>
-        <w:t>Jsoup</w:t>
-      </w:r>
-      <w:proofErr w:type="spellEnd"/>
+        <w:t xml:space="preserve"> de l’exécution de Code Rewinder sur Jsoup</w:t>
+      </w:r>
       <w:r>
         <w:rPr>
           <w:sz w:val="24"/>
@@ -5711,39 +5461,7 @@
           <w:szCs w:val="24"/>
         </w:rPr>
         <w:br/>
-        <w:t xml:space="preserve">Par la suite, une phase d’évaluation a eu lieu sur </w:t>
-      </w:r>
-      <w:proofErr w:type="spellStart"/>
-      <w:r>
-        <w:rPr>
-          <w:sz w:val="24"/>
-          <w:szCs w:val="24"/>
-        </w:rPr>
-        <w:t>Jsoup</w:t>
-      </w:r>
-      <w:proofErr w:type="spellEnd"/>
-      <w:r>
-        <w:rPr>
-          <w:sz w:val="24"/>
-          <w:szCs w:val="24"/>
-        </w:rPr>
-        <w:t xml:space="preserve"> afin de tester l’efficacité, les performances etc. de Code </w:t>
-      </w:r>
-      <w:proofErr w:type="spellStart"/>
-      <w:r>
-        <w:rPr>
-          <w:sz w:val="24"/>
-          <w:szCs w:val="24"/>
-        </w:rPr>
-        <w:t>Rewinder</w:t>
-      </w:r>
-      <w:proofErr w:type="spellEnd"/>
-      <w:r>
-        <w:rPr>
-          <w:sz w:val="24"/>
-          <w:szCs w:val="24"/>
-        </w:rPr>
-        <w:t>.</w:t>
+        <w:t>Par la suite, une phase d’évaluation a eu lieu sur Jsoup afin de tester l’efficacité, les performances etc. de Code Rewinder.</w:t>
       </w:r>
       <w:r>
         <w:rPr>
@@ -5839,17 +5557,8 @@
           <w:sz w:val="24"/>
           <w:szCs w:val="24"/>
         </w:rPr>
-        <w:t xml:space="preserve">ont été apportées à Code </w:t>
-      </w:r>
-      <w:proofErr w:type="spellStart"/>
-      <w:r>
-        <w:rPr>
-          <w:sz w:val="24"/>
-          <w:szCs w:val="24"/>
-        </w:rPr>
-        <w:t>Rewinder</w:t>
-      </w:r>
-      <w:proofErr w:type="spellEnd"/>
+        <w:t>ont été apportées à Code Rewinder</w:t>
+      </w:r>
       <w:r>
         <w:rPr>
           <w:sz w:val="24"/>
@@ -5913,23 +5622,7 @@
           <w:sz w:val="24"/>
           <w:szCs w:val="24"/>
         </w:rPr>
-        <w:t xml:space="preserve">La plupart des utilisateurs dispose d’un OS Windows. Malheureusement, le batch permettant de télécharger les n dernières versions d’un projet </w:t>
-      </w:r>
-      <w:proofErr w:type="spellStart"/>
-      <w:r>
-        <w:rPr>
-          <w:sz w:val="24"/>
-          <w:szCs w:val="24"/>
-        </w:rPr>
-        <w:t>github</w:t>
-      </w:r>
-      <w:proofErr w:type="spellEnd"/>
-      <w:r>
-        <w:rPr>
-          <w:sz w:val="24"/>
-          <w:szCs w:val="24"/>
-        </w:rPr>
-        <w:t xml:space="preserve"> était conçu pour Linux. Un batch Windows a donc été mis en place afin de satisfaire un maximum d’utilisateurs.</w:t>
+        <w:t>La plupart des utilisateurs dispose d’un OS Windows. Malheureusement, le batch permettant de télécharger les n dernières versions d’un projet github était conçu pour Linux. Un batch Windows a donc été mis en place afin de satisfaire un maximum d’utilisateurs.</w:t>
       </w:r>
     </w:p>
     <w:p>
@@ -5966,23 +5659,7 @@
           <w:sz w:val="24"/>
           <w:szCs w:val="24"/>
         </w:rPr>
-        <w:t xml:space="preserve"> afin de simplifier l’exécution de Code </w:t>
-      </w:r>
-      <w:proofErr w:type="spellStart"/>
-      <w:r>
-        <w:rPr>
-          <w:sz w:val="24"/>
-          <w:szCs w:val="24"/>
-        </w:rPr>
-        <w:t>Rewinder</w:t>
-      </w:r>
-      <w:proofErr w:type="spellEnd"/>
-      <w:r>
-        <w:rPr>
-          <w:sz w:val="24"/>
-          <w:szCs w:val="24"/>
-        </w:rPr>
-        <w:t>.</w:t>
+        <w:t xml:space="preserve"> afin de simplifier l’exécution de Code Rewinder.</w:t>
       </w:r>
     </w:p>
     <w:p>
@@ -6019,23 +5696,7 @@
           <w:sz w:val="24"/>
           <w:szCs w:val="24"/>
         </w:rPr>
-        <w:t xml:space="preserve">envoi automatique des classes dans le dossier </w:t>
-      </w:r>
-      <w:proofErr w:type="spellStart"/>
-      <w:r>
-        <w:rPr>
-          <w:sz w:val="24"/>
-          <w:szCs w:val="24"/>
-        </w:rPr>
-        <w:t>target</w:t>
-      </w:r>
-      <w:proofErr w:type="spellEnd"/>
-      <w:r>
-        <w:rPr>
-          <w:sz w:val="24"/>
-          <w:szCs w:val="24"/>
-        </w:rPr>
-        <w:t xml:space="preserve"> du projet</w:t>
+        <w:t>envoi automatique des classes dans le dossier target du projet</w:t>
       </w:r>
       <w:r>
         <w:rPr>
@@ -6049,23 +5710,7 @@
           <w:sz w:val="24"/>
           <w:szCs w:val="24"/>
         </w:rPr>
-        <w:t xml:space="preserve"> afin que </w:t>
-      </w:r>
-      <w:proofErr w:type="spellStart"/>
-      <w:r>
-        <w:rPr>
-          <w:sz w:val="24"/>
-          <w:szCs w:val="24"/>
-        </w:rPr>
-        <w:t>Reflections</w:t>
-      </w:r>
-      <w:proofErr w:type="spellEnd"/>
-      <w:r>
-        <w:rPr>
-          <w:sz w:val="24"/>
-          <w:szCs w:val="24"/>
-        </w:rPr>
-        <w:t xml:space="preserve"> puisse les retrouver</w:t>
+        <w:t xml:space="preserve"> afin que Reflections puisse les retrouver</w:t>
       </w:r>
       <w:r>
         <w:rPr>
@@ -6086,23 +5731,7 @@
           <w:sz w:val="24"/>
           <w:szCs w:val="24"/>
         </w:rPr>
-        <w:t xml:space="preserve">deux parties de Code </w:t>
-      </w:r>
-      <w:proofErr w:type="spellStart"/>
-      <w:r>
-        <w:rPr>
-          <w:sz w:val="24"/>
-          <w:szCs w:val="24"/>
-        </w:rPr>
-        <w:t>Rewinder</w:t>
-      </w:r>
-      <w:proofErr w:type="spellEnd"/>
-      <w:r>
-        <w:rPr>
-          <w:sz w:val="24"/>
-          <w:szCs w:val="24"/>
-        </w:rPr>
-        <w:t>.</w:t>
+        <w:t>deux parties de Code Rewinder.</w:t>
       </w:r>
       <w:r>
         <w:rPr>
@@ -6132,23 +5761,7 @@
           <w:sz w:val="24"/>
           <w:szCs w:val="24"/>
         </w:rPr>
-        <w:t xml:space="preserve"> – Lors du chargement des classes avec </w:t>
-      </w:r>
-      <w:proofErr w:type="spellStart"/>
-      <w:r>
-        <w:rPr>
-          <w:sz w:val="24"/>
-          <w:szCs w:val="24"/>
-        </w:rPr>
-        <w:t>Reflections</w:t>
-      </w:r>
-      <w:proofErr w:type="spellEnd"/>
-      <w:r>
-        <w:rPr>
-          <w:sz w:val="24"/>
-          <w:szCs w:val="24"/>
-        </w:rPr>
-        <w:t xml:space="preserve">, le nom du package était autrefois écrit en dur dans l’application. Un argument -packages a donc été ajouté et celui-ci permet de lister les packages </w:t>
+        <w:t xml:space="preserve"> – Lors du chargement des classes avec Reflections, le nom du package était autrefois écrit en dur dans l’application. Un argument -packages a donc été ajouté et celui-ci permet de lister les packages </w:t>
       </w:r>
       <w:r>
         <w:rPr>
@@ -6162,23 +5775,7 @@
           <w:sz w:val="24"/>
           <w:szCs w:val="24"/>
         </w:rPr>
-        <w:t xml:space="preserve"> dans Code </w:t>
-      </w:r>
-      <w:proofErr w:type="spellStart"/>
-      <w:r>
-        <w:rPr>
-          <w:sz w:val="24"/>
-          <w:szCs w:val="24"/>
-        </w:rPr>
-        <w:t>Rewinder</w:t>
-      </w:r>
-      <w:proofErr w:type="spellEnd"/>
-      <w:r>
-        <w:rPr>
-          <w:sz w:val="24"/>
-          <w:szCs w:val="24"/>
-        </w:rPr>
-        <w:t xml:space="preserve"> (chaque package doit être séparé par un </w:t>
+        <w:t xml:space="preserve"> dans Code Rewinder (chaque package doit être séparé par un </w:t>
       </w:r>
       <w:r>
         <w:rPr>
@@ -6192,23 +5789,7 @@
           <w:sz w:val="24"/>
           <w:szCs w:val="24"/>
         </w:rPr>
-        <w:t xml:space="preserve">, comme le </w:t>
-      </w:r>
-      <w:proofErr w:type="spellStart"/>
-      <w:r>
-        <w:rPr>
-          <w:sz w:val="24"/>
-          <w:szCs w:val="24"/>
-        </w:rPr>
-        <w:t>classpath</w:t>
-      </w:r>
-      <w:proofErr w:type="spellEnd"/>
-      <w:r>
-        <w:rPr>
-          <w:sz w:val="24"/>
-          <w:szCs w:val="24"/>
-        </w:rPr>
-        <w:t>).</w:t>
+        <w:t>, comme le classpath).</w:t>
       </w:r>
       <w:r>
         <w:rPr>
@@ -6301,23 +5882,7 @@
           <w:sz w:val="24"/>
           <w:szCs w:val="24"/>
         </w:rPr>
-        <w:t xml:space="preserve"> – L’utilisation de </w:t>
-      </w:r>
-      <w:proofErr w:type="spellStart"/>
-      <w:r>
-        <w:rPr>
-          <w:sz w:val="24"/>
-          <w:szCs w:val="24"/>
-        </w:rPr>
-        <w:t>StringBuilder</w:t>
-      </w:r>
-      <w:proofErr w:type="spellEnd"/>
-      <w:r>
-        <w:rPr>
-          <w:sz w:val="24"/>
-          <w:szCs w:val="24"/>
-        </w:rPr>
-        <w:t xml:space="preserve"> au-delà de la concaténation de deux chaînes de caractères a été favorisée afin de gagner en performances.</w:t>
+        <w:t xml:space="preserve"> – L’utilisation de StringBuilder au-delà de la concaténation de deux chaînes de caractères a été favorisée afin de gagner en performances.</w:t>
       </w:r>
     </w:p>
     <w:p>
@@ -6333,23 +5898,7 @@
           <w:sz w:val="24"/>
           <w:szCs w:val="24"/>
         </w:rPr>
-        <w:t>6 – Mise en place d’un message de sortie pour indiquer à l’utilisateur le changement de méthode qui a permis le plus de tests « </w:t>
-      </w:r>
-      <w:proofErr w:type="spellStart"/>
-      <w:r>
-        <w:rPr>
-          <w:sz w:val="24"/>
-          <w:szCs w:val="24"/>
-        </w:rPr>
-        <w:t>successful</w:t>
-      </w:r>
-      <w:proofErr w:type="spellEnd"/>
-      <w:r>
-        <w:rPr>
-          <w:sz w:val="24"/>
-          <w:szCs w:val="24"/>
-        </w:rPr>
-        <w:t> ».</w:t>
+        <w:t>6 – Mise en place d’un message de sortie pour indiquer à l’utilisateur le changement de méthode qui a permis le plus de tests « successful ».</w:t>
       </w:r>
     </w:p>
     <w:p>
@@ -6416,12 +5965,10 @@
       <w:r>
         <w:t xml:space="preserve">sur </w:t>
       </w:r>
-      <w:proofErr w:type="spellStart"/>
       <w:r>
         <w:t>demoproject</w:t>
       </w:r>
       <w:bookmarkEnd w:id="4"/>
-      <w:proofErr w:type="spellEnd"/>
     </w:p>
     <w:p/>
     <w:p>
@@ -6436,23 +5983,7 @@
           <w:sz w:val="24"/>
           <w:szCs w:val="24"/>
         </w:rPr>
-        <w:t xml:space="preserve">Afin de faire évoluer Code </w:t>
-      </w:r>
-      <w:proofErr w:type="spellStart"/>
-      <w:r>
-        <w:rPr>
-          <w:sz w:val="24"/>
-          <w:szCs w:val="24"/>
-        </w:rPr>
-        <w:t>Rewinder</w:t>
-      </w:r>
-      <w:proofErr w:type="spellEnd"/>
-      <w:r>
-        <w:rPr>
-          <w:sz w:val="24"/>
-          <w:szCs w:val="24"/>
-        </w:rPr>
-        <w:t xml:space="preserve"> Progressivement, ce dernier n’a pas été exécuté</w:t>
+        <w:t>Afin de faire évoluer Code Rewinder Progressivement, ce dernier n’a pas été exécuté</w:t>
       </w:r>
       <w:r>
         <w:rPr>
@@ -6501,23 +6032,7 @@
           <w:sz w:val="24"/>
           <w:szCs w:val="24"/>
         </w:rPr>
-        <w:t xml:space="preserve"> appelé </w:t>
-      </w:r>
-      <w:proofErr w:type="spellStart"/>
-      <w:r>
-        <w:rPr>
-          <w:sz w:val="24"/>
-          <w:szCs w:val="24"/>
-        </w:rPr>
-        <w:t>demoproject</w:t>
-      </w:r>
-      <w:proofErr w:type="spellEnd"/>
-      <w:r>
-        <w:rPr>
-          <w:sz w:val="24"/>
-          <w:szCs w:val="24"/>
-        </w:rPr>
-        <w:t xml:space="preserve"> (</w:t>
+        <w:t xml:space="preserve"> appelé demoproject (</w:t>
       </w:r>
       <w:r>
         <w:rPr>
@@ -6566,23 +6081,7 @@
           <w:sz w:val="24"/>
           <w:szCs w:val="24"/>
         </w:rPr>
-        <w:t xml:space="preserve">Le but de </w:t>
-      </w:r>
-      <w:proofErr w:type="spellStart"/>
-      <w:r>
-        <w:rPr>
-          <w:sz w:val="24"/>
-          <w:szCs w:val="24"/>
-        </w:rPr>
-        <w:t>demoproject</w:t>
-      </w:r>
-      <w:proofErr w:type="spellEnd"/>
-      <w:r>
-        <w:rPr>
-          <w:sz w:val="24"/>
-          <w:szCs w:val="24"/>
-        </w:rPr>
-        <w:t xml:space="preserve"> était vraiment d’avoir une base</w:t>
+        <w:t>Le but de demoproject était vraiment d’avoir une base</w:t>
       </w:r>
       <w:r>
         <w:rPr>
@@ -6603,23 +6102,7 @@
           <w:sz w:val="24"/>
           <w:szCs w:val="24"/>
         </w:rPr>
-        <w:t xml:space="preserve"> l’exécution de Code </w:t>
-      </w:r>
-      <w:proofErr w:type="spellStart"/>
-      <w:r>
-        <w:rPr>
-          <w:sz w:val="24"/>
-          <w:szCs w:val="24"/>
-        </w:rPr>
-        <w:t>Rewinder</w:t>
-      </w:r>
-      <w:proofErr w:type="spellEnd"/>
-      <w:r>
-        <w:rPr>
-          <w:sz w:val="24"/>
-          <w:szCs w:val="24"/>
-        </w:rPr>
-        <w:t xml:space="preserve"> sur</w:t>
+        <w:t xml:space="preserve"> l’exécution de Code Rewinder sur</w:t>
       </w:r>
       <w:r>
         <w:rPr>
@@ -6642,94 +6125,14 @@
           <w:sz w:val="24"/>
           <w:szCs w:val="24"/>
         </w:rPr>
-        <w:t xml:space="preserve">Code </w:t>
-      </w:r>
-      <w:proofErr w:type="spellStart"/>
-      <w:r>
-        <w:rPr>
-          <w:sz w:val="24"/>
-          <w:szCs w:val="24"/>
-        </w:rPr>
-        <w:t>Rewinder</w:t>
-      </w:r>
-      <w:proofErr w:type="spellEnd"/>
-      <w:r>
-        <w:rPr>
-          <w:sz w:val="24"/>
-          <w:szCs w:val="24"/>
-        </w:rPr>
-        <w:t xml:space="preserve"> utilise une librairie Java appelée </w:t>
-      </w:r>
-      <w:proofErr w:type="spellStart"/>
-      <w:r>
-        <w:rPr>
-          <w:sz w:val="24"/>
-          <w:szCs w:val="24"/>
-        </w:rPr>
-        <w:t>Reflections</w:t>
-      </w:r>
-      <w:proofErr w:type="spellEnd"/>
-      <w:r>
-        <w:rPr>
-          <w:sz w:val="24"/>
-          <w:szCs w:val="24"/>
-        </w:rPr>
-        <w:t xml:space="preserve"> qui permet entre-autres d’accéder et de modifier la valeur des attributs </w:t>
-      </w:r>
-      <w:proofErr w:type="spellStart"/>
-      <w:r>
-        <w:rPr>
-          <w:sz w:val="24"/>
-          <w:szCs w:val="24"/>
-        </w:rPr>
-        <w:t>static</w:t>
-      </w:r>
-      <w:proofErr w:type="spellEnd"/>
-      <w:r>
-        <w:rPr>
-          <w:sz w:val="24"/>
-          <w:szCs w:val="24"/>
-        </w:rPr>
-        <w:t xml:space="preserve"> des classes (et donc, de changer la version d’une méthode). Cependant, la dépendance n’était pas présente dans l</w:t>
-      </w:r>
-      <w:r>
-        <w:rPr>
-          <w:sz w:val="24"/>
-          <w:szCs w:val="24"/>
-        </w:rPr>
-        <w:t xml:space="preserve">e </w:t>
-      </w:r>
-      <w:proofErr w:type="spellStart"/>
-      <w:r>
-        <w:rPr>
-          <w:sz w:val="24"/>
-          <w:szCs w:val="24"/>
-        </w:rPr>
-        <w:t>POM</w:t>
-      </w:r>
-      <w:proofErr w:type="spellEnd"/>
-      <w:r>
-        <w:rPr>
-          <w:sz w:val="24"/>
-          <w:szCs w:val="24"/>
-        </w:rPr>
-        <w:t xml:space="preserve"> </w:t>
-      </w:r>
-      <w:proofErr w:type="spellStart"/>
-      <w:r>
-        <w:rPr>
-          <w:sz w:val="24"/>
-          <w:szCs w:val="24"/>
-        </w:rPr>
-        <w:t>Maven</w:t>
-      </w:r>
-      <w:proofErr w:type="spellEnd"/>
-      <w:r>
-        <w:rPr>
-          <w:sz w:val="24"/>
-          <w:szCs w:val="24"/>
-        </w:rPr>
-        <w:t>. E</w:t>
+        <w:t>Code Rewinder utilise une librairie Java appelée Reflections qui permet entre-autres d’accéder et de modifier la valeur des attributs static des classes (et donc, de changer la version d’une méthode). Cependant, la dépendance n’était pas présente dans l</w:t>
+      </w:r>
+      <w:r>
+        <w:rPr>
+          <w:sz w:val="24"/>
+          <w:szCs w:val="24"/>
+        </w:rPr>
+        <w:t>e POM Maven. E</w:t>
       </w:r>
       <w:r>
         <w:rPr>
@@ -6817,37 +6220,12 @@
         </w:rPr>
         <w:t xml:space="preserve"> : </w:t>
       </w:r>
-      <w:proofErr w:type="spellStart"/>
-      <w:r>
-        <w:rPr>
-          <w:sz w:val="24"/>
-          <w:szCs w:val="24"/>
-        </w:rPr>
-        <w:t>Reflections</w:t>
-      </w:r>
-      <w:proofErr w:type="spellEnd"/>
-      <w:r>
-        <w:rPr>
-          <w:sz w:val="24"/>
-          <w:szCs w:val="24"/>
-        </w:rPr>
-        <w:t xml:space="preserve"> ne parvenait pas à accéder aux attributs des classes car ces derniers étaient « </w:t>
-      </w:r>
-      <w:proofErr w:type="spellStart"/>
-      <w:r>
-        <w:rPr>
-          <w:sz w:val="24"/>
-          <w:szCs w:val="24"/>
-        </w:rPr>
-        <w:t>private</w:t>
-      </w:r>
-      <w:proofErr w:type="spellEnd"/>
-      <w:r>
-        <w:rPr>
-          <w:sz w:val="24"/>
-          <w:szCs w:val="24"/>
-        </w:rPr>
-        <w:t> ». Ils ont</w:t>
+      <w:r>
+        <w:rPr>
+          <w:sz w:val="24"/>
+          <w:szCs w:val="24"/>
+        </w:rPr>
+        <w:t>Reflections ne parvenait pas à accéder aux attributs des classes car ces derniers étaient « private ». Ils ont</w:t>
       </w:r>
       <w:r>
         <w:rPr>
@@ -6917,23 +6295,7 @@
           <w:sz w:val="24"/>
           <w:szCs w:val="24"/>
         </w:rPr>
-        <w:t xml:space="preserve"> afin que Code </w:t>
-      </w:r>
-      <w:proofErr w:type="spellStart"/>
-      <w:r>
-        <w:rPr>
-          <w:sz w:val="24"/>
-          <w:szCs w:val="24"/>
-        </w:rPr>
-        <w:t>Rewinder</w:t>
-      </w:r>
-      <w:proofErr w:type="spellEnd"/>
-      <w:r>
-        <w:rPr>
-          <w:sz w:val="24"/>
-          <w:szCs w:val="24"/>
-        </w:rPr>
-        <w:t xml:space="preserve"> </w:t>
+        <w:t xml:space="preserve"> afin que Code Rewinder </w:t>
       </w:r>
       <w:r>
         <w:rPr>
@@ -6991,23 +6353,7 @@
           <w:sz w:val="24"/>
           <w:szCs w:val="24"/>
         </w:rPr>
-        <w:t xml:space="preserve"> sur les attributs, une autre exception s’est déclenchée durant l’analyse. Les attributs étaient de type </w:t>
-      </w:r>
-      <w:proofErr w:type="spellStart"/>
-      <w:r>
-        <w:rPr>
-          <w:sz w:val="24"/>
-          <w:szCs w:val="24"/>
-        </w:rPr>
-        <w:t>Integer</w:t>
-      </w:r>
-      <w:proofErr w:type="spellEnd"/>
-      <w:r>
-        <w:rPr>
-          <w:sz w:val="24"/>
-          <w:szCs w:val="24"/>
-        </w:rPr>
-        <w:t>, alors que, lors de la modification des valeurs, il était question d</w:t>
+        <w:t xml:space="preserve"> sur les attributs, une autre exception s’est déclenchée durant l’analyse. Les attributs étaient de type Integer, alors que, lors de la modification des valeurs, il était question d</w:t>
       </w:r>
       <w:r>
         <w:rPr>
@@ -7021,33 +6367,8 @@
           <w:sz w:val="24"/>
           <w:szCs w:val="24"/>
         </w:rPr>
-        <w:t xml:space="preserve"> type primitif « </w:t>
-      </w:r>
-      <w:proofErr w:type="spellStart"/>
-      <w:r>
-        <w:rPr>
-          <w:sz w:val="24"/>
-          <w:szCs w:val="24"/>
-        </w:rPr>
-        <w:t>int</w:t>
-      </w:r>
-      <w:proofErr w:type="spellEnd"/>
-      <w:r>
-        <w:rPr>
-          <w:sz w:val="24"/>
-          <w:szCs w:val="24"/>
-        </w:rPr>
-        <w:t xml:space="preserve"> ». Cette erreur a été corrigé en créant à chaque fois un nouvel </w:t>
-      </w:r>
-      <w:proofErr w:type="spellStart"/>
-      <w:r>
-        <w:rPr>
-          <w:sz w:val="24"/>
-          <w:szCs w:val="24"/>
-        </w:rPr>
-        <w:t>Integer</w:t>
-      </w:r>
-      <w:proofErr w:type="spellEnd"/>
+        <w:t xml:space="preserve"> type primitif « int ». Cette erreur a été corrigé en créant à chaque fois un nouvel Integer</w:t>
+      </w:r>
       <w:r>
         <w:rPr>
           <w:sz w:val="24"/>
@@ -7060,17 +6381,8 @@
           <w:sz w:val="24"/>
           <w:szCs w:val="24"/>
         </w:rPr>
-        <w:t xml:space="preserve"> de la classe </w:t>
-      </w:r>
-      <w:proofErr w:type="spellStart"/>
-      <w:r>
-        <w:rPr>
-          <w:sz w:val="24"/>
-          <w:szCs w:val="24"/>
-        </w:rPr>
-        <w:t>Integer</w:t>
-      </w:r>
-      <w:proofErr w:type="spellEnd"/>
+        <w:t xml:space="preserve"> de la classe Integer</w:t>
+      </w:r>
       <w:r>
         <w:rPr>
           <w:sz w:val="24"/>
@@ -7099,23 +6411,7 @@
           <w:sz w:val="24"/>
           <w:szCs w:val="24"/>
         </w:rPr>
-        <w:t xml:space="preserve"> </w:t>
-      </w:r>
-      <w:proofErr w:type="spellStart"/>
-      <w:r>
-        <w:rPr>
-          <w:sz w:val="24"/>
-          <w:szCs w:val="24"/>
-        </w:rPr>
-        <w:t>demoproject</w:t>
-      </w:r>
-      <w:proofErr w:type="spellEnd"/>
-      <w:r>
-        <w:rPr>
-          <w:sz w:val="24"/>
-          <w:szCs w:val="24"/>
-        </w:rPr>
-        <w:t xml:space="preserve"> </w:t>
+        <w:t xml:space="preserve"> demoproject </w:t>
       </w:r>
       <w:r>
         <w:rPr>
@@ -7129,55 +6425,7 @@
           <w:sz w:val="24"/>
           <w:szCs w:val="24"/>
         </w:rPr>
-        <w:t xml:space="preserve">es classes n’étaient pas automatiquement compilées et envoyées dans le </w:t>
-      </w:r>
-      <w:proofErr w:type="spellStart"/>
-      <w:r>
-        <w:rPr>
-          <w:sz w:val="24"/>
-          <w:szCs w:val="24"/>
-        </w:rPr>
-        <w:t>target</w:t>
-      </w:r>
-      <w:proofErr w:type="spellEnd"/>
-      <w:r>
-        <w:rPr>
-          <w:sz w:val="24"/>
-          <w:szCs w:val="24"/>
-        </w:rPr>
-        <w:t xml:space="preserve"> du projet Code </w:t>
-      </w:r>
-      <w:proofErr w:type="spellStart"/>
-      <w:r>
-        <w:rPr>
-          <w:sz w:val="24"/>
-          <w:szCs w:val="24"/>
-        </w:rPr>
-        <w:t>Rewinder</w:t>
-      </w:r>
-      <w:proofErr w:type="spellEnd"/>
-      <w:r>
-        <w:rPr>
-          <w:sz w:val="24"/>
-          <w:szCs w:val="24"/>
-        </w:rPr>
-        <w:t xml:space="preserve">. Par conséquent, </w:t>
-      </w:r>
-      <w:proofErr w:type="spellStart"/>
-      <w:r>
-        <w:rPr>
-          <w:sz w:val="24"/>
-          <w:szCs w:val="24"/>
-        </w:rPr>
-        <w:t>Reflections</w:t>
-      </w:r>
-      <w:proofErr w:type="spellEnd"/>
-      <w:r>
-        <w:rPr>
-          <w:sz w:val="24"/>
-          <w:szCs w:val="24"/>
-        </w:rPr>
-        <w:t xml:space="preserve"> ne parvenaient pas </w:t>
+        <w:t xml:space="preserve">es classes n’étaient pas automatiquement compilées et envoyées dans le target du projet Code Rewinder. Par conséquent, Reflections ne parvenaient pas </w:t>
       </w:r>
       <w:r>
         <w:rPr>
@@ -7240,23 +6488,7 @@
           <w:sz w:val="24"/>
           <w:szCs w:val="24"/>
         </w:rPr>
-        <w:t xml:space="preserve"> ont été effectués grâce à l’argument « --compile » de </w:t>
-      </w:r>
-      <w:proofErr w:type="spellStart"/>
-      <w:r>
-        <w:rPr>
-          <w:sz w:val="24"/>
-          <w:szCs w:val="24"/>
-        </w:rPr>
-        <w:t>Spoon</w:t>
-      </w:r>
-      <w:proofErr w:type="spellEnd"/>
-      <w:r>
-        <w:rPr>
-          <w:sz w:val="24"/>
-          <w:szCs w:val="24"/>
-        </w:rPr>
-        <w:t>.</w:t>
+        <w:t xml:space="preserve"> ont été effectués grâce à l’argument « --compile » de Spoon.</w:t>
       </w:r>
     </w:p>
     <w:p>
@@ -7272,17 +6504,8 @@
           <w:sz w:val="24"/>
           <w:szCs w:val="24"/>
         </w:rPr>
-        <w:t xml:space="preserve">Grâce à ces modifications, le projet </w:t>
-      </w:r>
-      <w:proofErr w:type="spellStart"/>
-      <w:r>
-        <w:rPr>
-          <w:sz w:val="24"/>
-          <w:szCs w:val="24"/>
-        </w:rPr>
-        <w:t>demoprojet</w:t>
-      </w:r>
-      <w:proofErr w:type="spellEnd"/>
+        <w:t>Grâce à ces modifications, le projet demoprojet</w:t>
+      </w:r>
       <w:r>
         <w:rPr>
           <w:sz w:val="24"/>
@@ -7302,23 +6525,7 @@
           <w:sz w:val="24"/>
           <w:szCs w:val="24"/>
         </w:rPr>
-        <w:t xml:space="preserve"> fonctionnel pour la première fois et fonctionnait correctement sur Code </w:t>
-      </w:r>
-      <w:proofErr w:type="spellStart"/>
-      <w:r>
-        <w:rPr>
-          <w:sz w:val="24"/>
-          <w:szCs w:val="24"/>
-        </w:rPr>
-        <w:t>Rewinder</w:t>
-      </w:r>
-      <w:proofErr w:type="spellEnd"/>
-      <w:r>
-        <w:rPr>
-          <w:sz w:val="24"/>
-          <w:szCs w:val="24"/>
-        </w:rPr>
-        <w:t>.</w:t>
+        <w:t xml:space="preserve"> fonctionnel pour la première fois et fonctionnait correctement sur Code Rewinder.</w:t>
       </w:r>
     </w:p>
     <w:p>
@@ -7346,14 +6553,9 @@
         <w:t xml:space="preserve">Exécution </w:t>
       </w:r>
       <w:r>
-        <w:t xml:space="preserve">sur </w:t>
-      </w:r>
-      <w:proofErr w:type="spellStart"/>
-      <w:r>
-        <w:t>jsoup</w:t>
+        <w:t>sur jsoup</w:t>
       </w:r>
       <w:bookmarkEnd w:id="5"/>
-      <w:proofErr w:type="spellEnd"/>
     </w:p>
     <w:p/>
     <w:p>
@@ -7369,46 +6571,14 @@
           <w:sz w:val="24"/>
           <w:szCs w:val="24"/>
         </w:rPr>
-        <w:t xml:space="preserve">Code </w:t>
-      </w:r>
-      <w:proofErr w:type="spellStart"/>
-      <w:r>
-        <w:rPr>
-          <w:sz w:val="24"/>
-          <w:szCs w:val="24"/>
-        </w:rPr>
-        <w:t>Rewinder</w:t>
-      </w:r>
-      <w:proofErr w:type="spellEnd"/>
-      <w:r>
-        <w:rPr>
-          <w:sz w:val="24"/>
-          <w:szCs w:val="24"/>
-        </w:rPr>
-        <w:t xml:space="preserve"> a par la suite </w:t>
-      </w:r>
-      <w:r>
-        <w:rPr>
-          <w:sz w:val="24"/>
-          <w:szCs w:val="24"/>
-        </w:rPr>
-        <w:t xml:space="preserve">été testé sur </w:t>
-      </w:r>
-      <w:proofErr w:type="spellStart"/>
-      <w:r>
-        <w:rPr>
-          <w:sz w:val="24"/>
-          <w:szCs w:val="24"/>
-        </w:rPr>
-        <w:t>Jsoup</w:t>
-      </w:r>
-      <w:proofErr w:type="spellEnd"/>
-      <w:r>
-        <w:rPr>
-          <w:sz w:val="24"/>
-          <w:szCs w:val="24"/>
-        </w:rPr>
-        <w:t>, qui est</w:t>
+        <w:t xml:space="preserve">Code Rewinder a par la suite </w:t>
+      </w:r>
+      <w:r>
+        <w:rPr>
+          <w:sz w:val="24"/>
+          <w:szCs w:val="24"/>
+        </w:rPr>
+        <w:t>été testé sur Jsoup, qui est</w:t>
       </w:r>
       <w:r>
         <w:rPr>
@@ -7487,23 +6657,7 @@
           <w:sz w:val="24"/>
           <w:szCs w:val="24"/>
         </w:rPr>
-        <w:t xml:space="preserve"> » empêchait la compilation. Ce fichier Java n’est en fait utilisé que pour la </w:t>
-      </w:r>
-      <w:proofErr w:type="spellStart"/>
-      <w:r>
-        <w:rPr>
-          <w:sz w:val="24"/>
-          <w:szCs w:val="24"/>
-        </w:rPr>
-        <w:t>javadoc</w:t>
-      </w:r>
-      <w:proofErr w:type="spellEnd"/>
-      <w:r>
-        <w:rPr>
-          <w:sz w:val="24"/>
-          <w:szCs w:val="24"/>
-        </w:rPr>
-        <w:t>, il n’est donc pas important et peut être</w:t>
+        <w:t> » empêchait la compilation. Ce fichier Java n’est en fait utilisé que pour la javadoc, il n’est donc pas important et peut être</w:t>
       </w:r>
       <w:r>
         <w:rPr>
@@ -7531,23 +6685,7 @@
           <w:sz w:val="24"/>
           <w:szCs w:val="24"/>
         </w:rPr>
-        <w:t xml:space="preserve"> par Code </w:t>
-      </w:r>
-      <w:proofErr w:type="spellStart"/>
-      <w:r>
-        <w:rPr>
-          <w:sz w:val="24"/>
-          <w:szCs w:val="24"/>
-        </w:rPr>
-        <w:t>Rewinder</w:t>
-      </w:r>
-      <w:proofErr w:type="spellEnd"/>
-      <w:r>
-        <w:rPr>
-          <w:sz w:val="24"/>
-          <w:szCs w:val="24"/>
-        </w:rPr>
-        <w:t>. Une méthode a été mis en place permettant en traitement préliminaire d’effacer tous les fichiers portant ce nom dans le projet.</w:t>
+        <w:t xml:space="preserve"> par Code Rewinder. Une méthode a été mis en place permettant en traitement préliminaire d’effacer tous les fichiers portant ce nom dans le projet.</w:t>
       </w:r>
     </w:p>
     <w:p>
@@ -7592,23 +6730,7 @@
           <w:sz w:val="24"/>
           <w:szCs w:val="24"/>
         </w:rPr>
-        <w:t xml:space="preserve">a été le fait qu’un paramètre d’une méthode a changé de nom. Par conséquent, Code </w:t>
-      </w:r>
-      <w:proofErr w:type="spellStart"/>
-      <w:r>
-        <w:rPr>
-          <w:sz w:val="24"/>
-          <w:szCs w:val="24"/>
-        </w:rPr>
-        <w:t>Rewinder</w:t>
-      </w:r>
-      <w:proofErr w:type="spellEnd"/>
-      <w:r>
-        <w:rPr>
-          <w:sz w:val="24"/>
-          <w:szCs w:val="24"/>
-        </w:rPr>
-        <w:t xml:space="preserve"> ne parvenait pas à faire le lien entre l’ancie</w:t>
+        <w:t>a été le fait qu’un paramètre d’une méthode a changé de nom. Par conséquent, Code Rewinder ne parvenait pas à faire le lien entre l’ancie</w:t>
       </w:r>
       <w:r>
         <w:rPr>
@@ -7720,25 +6842,7 @@
                                 <w:sz w:val="24"/>
                                 <w:szCs w:val="24"/>
                               </w:rPr>
-                              <w:t xml:space="preserve">public class B </w:t>
-                            </w:r>
-                            <w:proofErr w:type="spellStart"/>
-                            <w:r>
-                              <w:rPr>
-                                <w:color w:val="FE8637" w:themeColor="accent1"/>
-                                <w:sz w:val="24"/>
-                                <w:szCs w:val="24"/>
-                              </w:rPr>
-                              <w:t>extends</w:t>
-                            </w:r>
-                            <w:proofErr w:type="spellEnd"/>
-                            <w:r>
-                              <w:rPr>
-                                <w:color w:val="FE8637" w:themeColor="accent1"/>
-                                <w:sz w:val="24"/>
-                                <w:szCs w:val="24"/>
-                              </w:rPr>
-                              <w:t xml:space="preserve"> A {</w:t>
+                              <w:t>public class B extends A {</w:t>
                             </w:r>
                             <w:r>
                               <w:rPr>
@@ -7767,7 +6871,6 @@
                               </w:rPr>
                               <w:t xml:space="preserve">public </w:t>
                             </w:r>
-                            <w:proofErr w:type="spellStart"/>
                             <w:r>
                               <w:rPr>
                                 <w:color w:val="FE8637" w:themeColor="accent1"/>
@@ -7776,7 +6879,6 @@
                               </w:rPr>
                               <w:t>void</w:t>
                             </w:r>
-                            <w:proofErr w:type="spellEnd"/>
                             <w:r>
                               <w:rPr>
                                 <w:color w:val="FE8637" w:themeColor="accent1"/>
@@ -7837,24 +6939,7 @@
                                 <w:szCs w:val="24"/>
                               </w:rPr>
                               <w:tab/>
-                            </w:r>
-                            <w:proofErr w:type="spellStart"/>
-                            <w:r>
-                              <w:rPr>
-                                <w:color w:val="FE8637" w:themeColor="accent1"/>
-                                <w:sz w:val="24"/>
-                                <w:szCs w:val="24"/>
-                              </w:rPr>
-                              <w:t>super.m</w:t>
-                            </w:r>
-                            <w:proofErr w:type="spellEnd"/>
-                            <w:r>
-                              <w:rPr>
-                                <w:color w:val="FE8637" w:themeColor="accent1"/>
-                                <w:sz w:val="24"/>
-                                <w:szCs w:val="24"/>
-                              </w:rPr>
-                              <w:t>() ;</w:t>
+                              <w:t>super.m() ;</w:t>
                             </w:r>
                           </w:p>
                           <w:p>
@@ -8269,7 +7354,6 @@
                               <w:tab/>
                               <w:t xml:space="preserve">public </w:t>
                             </w:r>
-                            <w:proofErr w:type="spellStart"/>
                             <w:r>
                               <w:rPr>
                                 <w:color w:val="FE8637" w:themeColor="accent1"/>
@@ -8278,7 +7362,6 @@
                               </w:rPr>
                               <w:t>void</w:t>
                             </w:r>
-                            <w:proofErr w:type="spellEnd"/>
                             <w:r>
                               <w:rPr>
                                 <w:color w:val="FE8637" w:themeColor="accent1"/>
@@ -8507,17 +7590,8 @@
           <w:sz w:val="24"/>
           <w:szCs w:val="24"/>
         </w:rPr>
-        <w:t xml:space="preserve">C’est alors qu’un problème beaucoup plus grave est apparu. En réalité, dans un cas très particulier, l’héritage provoquait une boucle infinie qui générait un </w:t>
-      </w:r>
-      <w:proofErr w:type="spellStart"/>
-      <w:r>
-        <w:rPr>
-          <w:sz w:val="24"/>
-          <w:szCs w:val="24"/>
-        </w:rPr>
-        <w:t>StackOverflowError</w:t>
-      </w:r>
-      <w:proofErr w:type="spellEnd"/>
+        <w:t>C’est alors qu’un problème beaucoup plus grave est apparu. En réalité, dans un cas très particulier, l’héritage provoquait une boucle infinie qui générait un StackOverflowError</w:t>
+      </w:r>
       <w:r>
         <w:rPr>
           <w:sz w:val="24"/>
@@ -8744,23 +7818,7 @@
           <w:sz w:val="24"/>
           <w:szCs w:val="24"/>
         </w:rPr>
-        <w:t xml:space="preserve">Code </w:t>
-      </w:r>
-      <w:proofErr w:type="spellStart"/>
-      <w:r>
-        <w:rPr>
-          <w:sz w:val="24"/>
-          <w:szCs w:val="24"/>
-        </w:rPr>
-        <w:t>Rewinder</w:t>
-      </w:r>
-      <w:proofErr w:type="spellEnd"/>
-      <w:r>
-        <w:rPr>
-          <w:sz w:val="24"/>
-          <w:szCs w:val="24"/>
-        </w:rPr>
-        <w:t xml:space="preserve"> sur </w:t>
+        <w:t xml:space="preserve">Code Rewinder sur </w:t>
       </w:r>
       <w:r>
         <w:rPr>
@@ -8783,7 +7841,6 @@
         </w:rPr>
         <w:t>« </w:t>
       </w:r>
-      <w:proofErr w:type="spellStart"/>
       <w:r>
         <w:rPr>
           <w:sz w:val="24"/>
@@ -8791,7 +7848,6 @@
         </w:rPr>
         <w:t>commits</w:t>
       </w:r>
-      <w:proofErr w:type="spellEnd"/>
       <w:r>
         <w:rPr>
           <w:sz w:val="24"/>
@@ -8921,25 +7977,7 @@
                                 <w:szCs w:val="24"/>
                               </w:rPr>
                               <w:tab/>
-                              <w:t xml:space="preserve">public </w:t>
-                            </w:r>
-                            <w:proofErr w:type="spellStart"/>
-                            <w:r>
-                              <w:rPr>
-                                <w:color w:val="FE8637" w:themeColor="accent1"/>
-                                <w:sz w:val="24"/>
-                                <w:szCs w:val="24"/>
-                              </w:rPr>
-                              <w:t>void</w:t>
-                            </w:r>
-                            <w:proofErr w:type="spellEnd"/>
-                            <w:r>
-                              <w:rPr>
-                                <w:color w:val="FE8637" w:themeColor="accent1"/>
-                                <w:sz w:val="24"/>
-                                <w:szCs w:val="24"/>
-                              </w:rPr>
-                              <w:t xml:space="preserve"> m() {</w:t>
+                              <w:t>public void m() {</w:t>
                             </w:r>
                           </w:p>
                           <w:p>
@@ -8973,25 +8011,7 @@
                                 <w:sz w:val="24"/>
                                 <w:szCs w:val="24"/>
                               </w:rPr>
-                              <w:t>switch (</w:t>
-                            </w:r>
-                            <w:proofErr w:type="spellStart"/>
-                            <w:r>
-                              <w:rPr>
-                                <w:color w:val="FE8637" w:themeColor="accent1"/>
-                                <w:sz w:val="24"/>
-                                <w:szCs w:val="24"/>
-                              </w:rPr>
-                              <w:t>m_version</w:t>
-                            </w:r>
-                            <w:proofErr w:type="spellEnd"/>
-                            <w:r>
-                              <w:rPr>
-                                <w:color w:val="FE8637" w:themeColor="accent1"/>
-                                <w:sz w:val="24"/>
-                                <w:szCs w:val="24"/>
-                              </w:rPr>
-                              <w:t>) {</w:t>
+                              <w:t>switch (m_version) {</w:t>
                             </w:r>
                           </w:p>
                           <w:p>
@@ -9039,23 +8059,13 @@
                                 <w:szCs w:val="24"/>
                               </w:rPr>
                             </w:pPr>
-                            <w:proofErr w:type="spellStart"/>
                             <w:r>
                               <w:rPr>
                                 <w:color w:val="FE8637" w:themeColor="accent1"/>
                                 <w:sz w:val="24"/>
                                 <w:szCs w:val="24"/>
                               </w:rPr>
-                              <w:t>m_0</w:t>
-                            </w:r>
-                            <w:proofErr w:type="spellEnd"/>
-                            <w:r>
-                              <w:rPr>
-                                <w:color w:val="FE8637" w:themeColor="accent1"/>
-                                <w:sz w:val="24"/>
-                                <w:szCs w:val="24"/>
-                              </w:rPr>
-                              <w:t>() ;</w:t>
+                              <w:t>m_0() ;</w:t>
                             </w:r>
                           </w:p>
                           <w:p>
@@ -9146,23 +8156,13 @@
                                 <w:szCs w:val="24"/>
                               </w:rPr>
                             </w:pPr>
-                            <w:proofErr w:type="spellStart"/>
                             <w:r>
                               <w:rPr>
                                 <w:color w:val="FE8637" w:themeColor="accent1"/>
                                 <w:sz w:val="24"/>
                                 <w:szCs w:val="24"/>
                               </w:rPr>
-                              <w:t>m_1</w:t>
-                            </w:r>
-                            <w:proofErr w:type="spellEnd"/>
-                            <w:r>
-                              <w:rPr>
-                                <w:color w:val="FE8637" w:themeColor="accent1"/>
-                                <w:sz w:val="24"/>
-                                <w:szCs w:val="24"/>
-                              </w:rPr>
-                              <w:t>() ;</w:t>
+                              <w:t>m_1() ;</w:t>
                             </w:r>
                           </w:p>
                           <w:p>
@@ -9246,43 +8246,7 @@
                                 <w:szCs w:val="24"/>
                               </w:rPr>
                               <w:tab/>
-                              <w:t xml:space="preserve">public </w:t>
-                            </w:r>
-                            <w:proofErr w:type="spellStart"/>
-                            <w:r>
-                              <w:rPr>
-                                <w:color w:val="FE8637" w:themeColor="accent1"/>
-                                <w:sz w:val="24"/>
-                                <w:szCs w:val="24"/>
-                              </w:rPr>
-                              <w:t>void</w:t>
-                            </w:r>
-                            <w:proofErr w:type="spellEnd"/>
-                            <w:r>
-                              <w:rPr>
-                                <w:color w:val="FE8637" w:themeColor="accent1"/>
-                                <w:sz w:val="24"/>
-                                <w:szCs w:val="24"/>
-                              </w:rPr>
-                              <w:t xml:space="preserve"> </w:t>
-                            </w:r>
-                            <w:proofErr w:type="spellStart"/>
-                            <w:r>
-                              <w:rPr>
-                                <w:color w:val="FE8637" w:themeColor="accent1"/>
-                                <w:sz w:val="24"/>
-                                <w:szCs w:val="24"/>
-                              </w:rPr>
-                              <w:t>m_0</w:t>
-                            </w:r>
-                            <w:proofErr w:type="spellEnd"/>
-                            <w:r>
-                              <w:rPr>
-                                <w:color w:val="FE8637" w:themeColor="accent1"/>
-                                <w:sz w:val="24"/>
-                                <w:szCs w:val="24"/>
-                              </w:rPr>
-                              <w:t>() {</w:t>
+                              <w:t>public void m_0() {</w:t>
                             </w:r>
                           </w:p>
                           <w:p>
@@ -9347,43 +8311,7 @@
                                 <w:szCs w:val="24"/>
                               </w:rPr>
                               <w:tab/>
-                              <w:t xml:space="preserve">public </w:t>
-                            </w:r>
-                            <w:proofErr w:type="spellStart"/>
-                            <w:r>
-                              <w:rPr>
-                                <w:color w:val="FE8637" w:themeColor="accent1"/>
-                                <w:sz w:val="24"/>
-                                <w:szCs w:val="24"/>
-                              </w:rPr>
-                              <w:t>void</w:t>
-                            </w:r>
-                            <w:proofErr w:type="spellEnd"/>
-                            <w:r>
-                              <w:rPr>
-                                <w:color w:val="FE8637" w:themeColor="accent1"/>
-                                <w:sz w:val="24"/>
-                                <w:szCs w:val="24"/>
-                              </w:rPr>
-                              <w:t xml:space="preserve"> </w:t>
-                            </w:r>
-                            <w:proofErr w:type="spellStart"/>
-                            <w:r>
-                              <w:rPr>
-                                <w:color w:val="FE8637" w:themeColor="accent1"/>
-                                <w:sz w:val="24"/>
-                                <w:szCs w:val="24"/>
-                              </w:rPr>
-                              <w:t>m_1</w:t>
-                            </w:r>
-                            <w:proofErr w:type="spellEnd"/>
-                            <w:r>
-                              <w:rPr>
-                                <w:color w:val="FE8637" w:themeColor="accent1"/>
-                                <w:sz w:val="24"/>
-                                <w:szCs w:val="24"/>
-                              </w:rPr>
-                              <w:t>() {</w:t>
+                              <w:t>public void m_1() {</w:t>
                             </w:r>
                           </w:p>
                           <w:p>
@@ -9448,43 +8376,7 @@
                                 <w:szCs w:val="24"/>
                               </w:rPr>
                               <w:tab/>
-                              <w:t xml:space="preserve">public </w:t>
-                            </w:r>
-                            <w:proofErr w:type="spellStart"/>
-                            <w:r>
-                              <w:rPr>
-                                <w:color w:val="FE8637" w:themeColor="accent1"/>
-                                <w:sz w:val="24"/>
-                                <w:szCs w:val="24"/>
-                              </w:rPr>
-                              <w:t>Integer</w:t>
-                            </w:r>
-                            <w:proofErr w:type="spellEnd"/>
-                            <w:r>
-                              <w:rPr>
-                                <w:color w:val="FE8637" w:themeColor="accent1"/>
-                                <w:sz w:val="24"/>
-                                <w:szCs w:val="24"/>
-                              </w:rPr>
-                              <w:t xml:space="preserve"> </w:t>
-                            </w:r>
-                            <w:proofErr w:type="spellStart"/>
-                            <w:r>
-                              <w:rPr>
-                                <w:color w:val="FE8637" w:themeColor="accent1"/>
-                                <w:sz w:val="24"/>
-                                <w:szCs w:val="24"/>
-                              </w:rPr>
-                              <w:t>m_version</w:t>
-                            </w:r>
-                            <w:proofErr w:type="spellEnd"/>
-                            <w:r>
-                              <w:rPr>
-                                <w:color w:val="FE8637" w:themeColor="accent1"/>
-                                <w:sz w:val="24"/>
-                                <w:szCs w:val="24"/>
-                              </w:rPr>
-                              <w:t xml:space="preserve"> = 0 ;</w:t>
+                              <w:t>public Integer m_version = 0 ;</w:t>
                             </w:r>
                           </w:p>
                           <w:p>
@@ -9503,43 +8395,7 @@
                                 <w:szCs w:val="24"/>
                               </w:rPr>
                               <w:tab/>
-                              <w:t xml:space="preserve">public </w:t>
-                            </w:r>
-                            <w:proofErr w:type="spellStart"/>
-                            <w:r>
-                              <w:rPr>
-                                <w:color w:val="FE8637" w:themeColor="accent1"/>
-                                <w:sz w:val="24"/>
-                                <w:szCs w:val="24"/>
-                              </w:rPr>
-                              <w:t>Integer</w:t>
-                            </w:r>
-                            <w:proofErr w:type="spellEnd"/>
-                            <w:r>
-                              <w:rPr>
-                                <w:color w:val="FE8637" w:themeColor="accent1"/>
-                                <w:sz w:val="24"/>
-                                <w:szCs w:val="24"/>
-                              </w:rPr>
-                              <w:t xml:space="preserve"> </w:t>
-                            </w:r>
-                            <w:proofErr w:type="spellStart"/>
-                            <w:r>
-                              <w:rPr>
-                                <w:color w:val="FE8637" w:themeColor="accent1"/>
-                                <w:sz w:val="24"/>
-                                <w:szCs w:val="24"/>
-                              </w:rPr>
-                              <w:t>m_version_max</w:t>
-                            </w:r>
-                            <w:proofErr w:type="spellEnd"/>
-                            <w:r>
-                              <w:rPr>
-                                <w:color w:val="FE8637" w:themeColor="accent1"/>
-                                <w:sz w:val="24"/>
-                                <w:szCs w:val="24"/>
-                              </w:rPr>
-                              <w:t xml:space="preserve"> = 1 ;</w:t>
+                              <w:t>public Integer m_version_max = 1 ;</w:t>
                             </w:r>
                           </w:p>
                           <w:p>
@@ -10374,25 +9230,7 @@
                                 <w:sz w:val="24"/>
                                 <w:szCs w:val="24"/>
                               </w:rPr>
-                              <w:t xml:space="preserve">public class B </w:t>
-                            </w:r>
-                            <w:proofErr w:type="spellStart"/>
-                            <w:r>
-                              <w:rPr>
-                                <w:color w:val="FE8637" w:themeColor="accent1"/>
-                                <w:sz w:val="24"/>
-                                <w:szCs w:val="24"/>
-                              </w:rPr>
-                              <w:t>extends</w:t>
-                            </w:r>
-                            <w:proofErr w:type="spellEnd"/>
-                            <w:r>
-                              <w:rPr>
-                                <w:color w:val="FE8637" w:themeColor="accent1"/>
-                                <w:sz w:val="24"/>
-                                <w:szCs w:val="24"/>
-                              </w:rPr>
-                              <w:t xml:space="preserve"> A {</w:t>
+                              <w:t>public class B extends A {</w:t>
                             </w:r>
                           </w:p>
                           <w:p>
@@ -10411,25 +9249,7 @@
                                 <w:szCs w:val="24"/>
                               </w:rPr>
                               <w:tab/>
-                              <w:t xml:space="preserve">public </w:t>
-                            </w:r>
-                            <w:proofErr w:type="spellStart"/>
-                            <w:r>
-                              <w:rPr>
-                                <w:color w:val="FE8637" w:themeColor="accent1"/>
-                                <w:sz w:val="24"/>
-                                <w:szCs w:val="24"/>
-                              </w:rPr>
-                              <w:t>void</w:t>
-                            </w:r>
-                            <w:proofErr w:type="spellEnd"/>
-                            <w:r>
-                              <w:rPr>
-                                <w:color w:val="FE8637" w:themeColor="accent1"/>
-                                <w:sz w:val="24"/>
-                                <w:szCs w:val="24"/>
-                              </w:rPr>
-                              <w:t xml:space="preserve"> m() {</w:t>
+                              <w:t>public void m() {</w:t>
                             </w:r>
                           </w:p>
                           <w:p>
@@ -10456,25 +9276,7 @@
                                 <w:szCs w:val="24"/>
                               </w:rPr>
                               <w:tab/>
-                              <w:t>switch (</w:t>
-                            </w:r>
-                            <w:proofErr w:type="spellStart"/>
-                            <w:r>
-                              <w:rPr>
-                                <w:color w:val="FE8637" w:themeColor="accent1"/>
-                                <w:sz w:val="24"/>
-                                <w:szCs w:val="24"/>
-                              </w:rPr>
-                              <w:t>m_version</w:t>
-                            </w:r>
-                            <w:proofErr w:type="spellEnd"/>
-                            <w:r>
-                              <w:rPr>
-                                <w:color w:val="FE8637" w:themeColor="accent1"/>
-                                <w:sz w:val="24"/>
-                                <w:szCs w:val="24"/>
-                              </w:rPr>
-                              <w:t>) {</w:t>
+                              <w:t>switch (m_version) {</w:t>
                             </w:r>
                           </w:p>
                           <w:p>
@@ -10522,23 +9324,13 @@
                                 <w:szCs w:val="24"/>
                               </w:rPr>
                             </w:pPr>
-                            <w:proofErr w:type="spellStart"/>
                             <w:r>
                               <w:rPr>
                                 <w:color w:val="FE8637" w:themeColor="accent1"/>
                                 <w:sz w:val="24"/>
                                 <w:szCs w:val="24"/>
                               </w:rPr>
-                              <w:t>m_0</w:t>
-                            </w:r>
-                            <w:proofErr w:type="spellEnd"/>
-                            <w:r>
-                              <w:rPr>
-                                <w:color w:val="FE8637" w:themeColor="accent1"/>
-                                <w:sz w:val="24"/>
-                                <w:szCs w:val="24"/>
-                              </w:rPr>
-                              <w:t>() ;</w:t>
+                              <w:t>m_0() ;</w:t>
                             </w:r>
                           </w:p>
                           <w:p>
@@ -10629,23 +9421,13 @@
                                 <w:szCs w:val="24"/>
                               </w:rPr>
                             </w:pPr>
-                            <w:proofErr w:type="spellStart"/>
                             <w:r>
                               <w:rPr>
                                 <w:color w:val="FE8637" w:themeColor="accent1"/>
                                 <w:sz w:val="24"/>
                                 <w:szCs w:val="24"/>
                               </w:rPr>
-                              <w:t>m_1</w:t>
-                            </w:r>
-                            <w:proofErr w:type="spellEnd"/>
-                            <w:r>
-                              <w:rPr>
-                                <w:color w:val="FE8637" w:themeColor="accent1"/>
-                                <w:sz w:val="24"/>
-                                <w:szCs w:val="24"/>
-                              </w:rPr>
-                              <w:t>() ;</w:t>
+                              <w:t>m_1() ;</w:t>
                             </w:r>
                           </w:p>
                           <w:p>
@@ -10729,43 +9511,7 @@
                                 <w:szCs w:val="24"/>
                               </w:rPr>
                               <w:tab/>
-                              <w:t xml:space="preserve">public </w:t>
-                            </w:r>
-                            <w:proofErr w:type="spellStart"/>
-                            <w:r>
-                              <w:rPr>
-                                <w:color w:val="FE8637" w:themeColor="accent1"/>
-                                <w:sz w:val="24"/>
-                                <w:szCs w:val="24"/>
-                              </w:rPr>
-                              <w:t>void</w:t>
-                            </w:r>
-                            <w:proofErr w:type="spellEnd"/>
-                            <w:r>
-                              <w:rPr>
-                                <w:color w:val="FE8637" w:themeColor="accent1"/>
-                                <w:sz w:val="24"/>
-                                <w:szCs w:val="24"/>
-                              </w:rPr>
-                              <w:t xml:space="preserve"> </w:t>
-                            </w:r>
-                            <w:proofErr w:type="spellStart"/>
-                            <w:r>
-                              <w:rPr>
-                                <w:color w:val="FE8637" w:themeColor="accent1"/>
-                                <w:sz w:val="24"/>
-                                <w:szCs w:val="24"/>
-                              </w:rPr>
-                              <w:t>m_0</w:t>
-                            </w:r>
-                            <w:proofErr w:type="spellEnd"/>
-                            <w:r>
-                              <w:rPr>
-                                <w:color w:val="FE8637" w:themeColor="accent1"/>
-                                <w:sz w:val="24"/>
-                                <w:szCs w:val="24"/>
-                              </w:rPr>
-                              <w:t>() {</w:t>
+                              <w:t>public void m_0() {</w:t>
                             </w:r>
                           </w:p>
                           <w:p>
@@ -10819,24 +9565,7 @@
                                 <w:szCs w:val="24"/>
                               </w:rPr>
                               <w:tab/>
-                            </w:r>
-                            <w:proofErr w:type="spellStart"/>
-                            <w:r>
-                              <w:rPr>
-                                <w:color w:val="FE8637" w:themeColor="accent1"/>
-                                <w:sz w:val="24"/>
-                                <w:szCs w:val="24"/>
-                              </w:rPr>
-                              <w:t>super.m</w:t>
-                            </w:r>
-                            <w:proofErr w:type="spellEnd"/>
-                            <w:r>
-                              <w:rPr>
-                                <w:color w:val="FE8637" w:themeColor="accent1"/>
-                                <w:sz w:val="24"/>
-                                <w:szCs w:val="24"/>
-                              </w:rPr>
-                              <w:t>() ;</w:t>
+                              <w:t>super.m() ;</w:t>
                             </w:r>
                           </w:p>
                           <w:p>
@@ -10901,43 +9630,7 @@
                                 <w:szCs w:val="24"/>
                               </w:rPr>
                               <w:tab/>
-                              <w:t xml:space="preserve">public </w:t>
-                            </w:r>
-                            <w:proofErr w:type="spellStart"/>
-                            <w:r>
-                              <w:rPr>
-                                <w:color w:val="FE8637" w:themeColor="accent1"/>
-                                <w:sz w:val="24"/>
-                                <w:szCs w:val="24"/>
-                              </w:rPr>
-                              <w:t>void</w:t>
-                            </w:r>
-                            <w:proofErr w:type="spellEnd"/>
-                            <w:r>
-                              <w:rPr>
-                                <w:color w:val="FE8637" w:themeColor="accent1"/>
-                                <w:sz w:val="24"/>
-                                <w:szCs w:val="24"/>
-                              </w:rPr>
-                              <w:t xml:space="preserve"> </w:t>
-                            </w:r>
-                            <w:proofErr w:type="spellStart"/>
-                            <w:r>
-                              <w:rPr>
-                                <w:color w:val="FE8637" w:themeColor="accent1"/>
-                                <w:sz w:val="24"/>
-                                <w:szCs w:val="24"/>
-                              </w:rPr>
-                              <w:t>m_1</w:t>
-                            </w:r>
-                            <w:proofErr w:type="spellEnd"/>
-                            <w:r>
-                              <w:rPr>
-                                <w:color w:val="FE8637" w:themeColor="accent1"/>
-                                <w:sz w:val="24"/>
-                                <w:szCs w:val="24"/>
-                              </w:rPr>
-                              <w:t>() {</w:t>
+                              <w:t>public void m_1() {</w:t>
                             </w:r>
                           </w:p>
                           <w:p>
@@ -10991,24 +9684,7 @@
                                 <w:szCs w:val="24"/>
                               </w:rPr>
                               <w:tab/>
-                            </w:r>
-                            <w:proofErr w:type="spellStart"/>
-                            <w:r>
-                              <w:rPr>
-                                <w:color w:val="FE8637" w:themeColor="accent1"/>
-                                <w:sz w:val="24"/>
-                                <w:szCs w:val="24"/>
-                              </w:rPr>
-                              <w:t>super.m</w:t>
-                            </w:r>
-                            <w:proofErr w:type="spellEnd"/>
-                            <w:r>
-                              <w:rPr>
-                                <w:color w:val="FE8637" w:themeColor="accent1"/>
-                                <w:sz w:val="24"/>
-                                <w:szCs w:val="24"/>
-                              </w:rPr>
-                              <w:t>() ;</w:t>
+                              <w:t>super.m() ;</w:t>
                             </w:r>
                             <w:r>
                               <w:rPr>
@@ -11071,43 +9747,7 @@
                                 <w:szCs w:val="24"/>
                               </w:rPr>
                               <w:tab/>
-                              <w:t xml:space="preserve">public </w:t>
-                            </w:r>
-                            <w:proofErr w:type="spellStart"/>
-                            <w:r>
-                              <w:rPr>
-                                <w:color w:val="FE8637" w:themeColor="accent1"/>
-                                <w:sz w:val="24"/>
-                                <w:szCs w:val="24"/>
-                              </w:rPr>
-                              <w:t>Integer</w:t>
-                            </w:r>
-                            <w:proofErr w:type="spellEnd"/>
-                            <w:r>
-                              <w:rPr>
-                                <w:color w:val="FE8637" w:themeColor="accent1"/>
-                                <w:sz w:val="24"/>
-                                <w:szCs w:val="24"/>
-                              </w:rPr>
-                              <w:t xml:space="preserve"> </w:t>
-                            </w:r>
-                            <w:proofErr w:type="spellStart"/>
-                            <w:r>
-                              <w:rPr>
-                                <w:color w:val="FE8637" w:themeColor="accent1"/>
-                                <w:sz w:val="24"/>
-                                <w:szCs w:val="24"/>
-                              </w:rPr>
-                              <w:t>m_version</w:t>
-                            </w:r>
-                            <w:proofErr w:type="spellEnd"/>
-                            <w:r>
-                              <w:rPr>
-                                <w:color w:val="FE8637" w:themeColor="accent1"/>
-                                <w:sz w:val="24"/>
-                                <w:szCs w:val="24"/>
-                              </w:rPr>
-                              <w:t xml:space="preserve"> = 0 ;</w:t>
+                              <w:t>public Integer m_version = 0 ;</w:t>
                             </w:r>
                           </w:p>
                           <w:p>
@@ -11126,43 +9766,7 @@
                                 <w:szCs w:val="24"/>
                               </w:rPr>
                               <w:tab/>
-                              <w:t xml:space="preserve">public </w:t>
-                            </w:r>
-                            <w:proofErr w:type="spellStart"/>
-                            <w:r>
-                              <w:rPr>
-                                <w:color w:val="FE8637" w:themeColor="accent1"/>
-                                <w:sz w:val="24"/>
-                                <w:szCs w:val="24"/>
-                              </w:rPr>
-                              <w:t>Integer</w:t>
-                            </w:r>
-                            <w:proofErr w:type="spellEnd"/>
-                            <w:r>
-                              <w:rPr>
-                                <w:color w:val="FE8637" w:themeColor="accent1"/>
-                                <w:sz w:val="24"/>
-                                <w:szCs w:val="24"/>
-                              </w:rPr>
-                              <w:t xml:space="preserve"> </w:t>
-                            </w:r>
-                            <w:proofErr w:type="spellStart"/>
-                            <w:r>
-                              <w:rPr>
-                                <w:color w:val="FE8637" w:themeColor="accent1"/>
-                                <w:sz w:val="24"/>
-                                <w:szCs w:val="24"/>
-                              </w:rPr>
-                              <w:t>m_version_max</w:t>
-                            </w:r>
-                            <w:proofErr w:type="spellEnd"/>
-                            <w:r>
-                              <w:rPr>
-                                <w:color w:val="FE8637" w:themeColor="accent1"/>
-                                <w:sz w:val="24"/>
-                                <w:szCs w:val="24"/>
-                              </w:rPr>
-                              <w:t xml:space="preserve"> = 1 ;</w:t>
+                              <w:t>public Integer m_version_max = 1 ;</w:t>
                             </w:r>
                           </w:p>
                           <w:p>
@@ -12088,17 +10692,8 @@
           <w:szCs w:val="24"/>
         </w:rPr>
         <w:br/>
-        <w:t xml:space="preserve">- </w:t>
-      </w:r>
-      <w:proofErr w:type="spellStart"/>
-      <w:r>
-        <w:rPr>
-          <w:sz w:val="24"/>
-          <w:szCs w:val="24"/>
-        </w:rPr>
-        <w:t>B.m</w:t>
-      </w:r>
-      <w:proofErr w:type="spellEnd"/>
+        <w:t>- B.m</w:t>
+      </w:r>
       <w:r>
         <w:rPr>
           <w:sz w:val="24"/>
@@ -12112,17 +10707,8 @@
           <w:szCs w:val="24"/>
         </w:rPr>
         <w:br/>
-        <w:t xml:space="preserve">- </w:t>
-      </w:r>
-      <w:proofErr w:type="spellStart"/>
-      <w:r>
-        <w:rPr>
-          <w:sz w:val="24"/>
-          <w:szCs w:val="24"/>
-        </w:rPr>
-        <w:t>B.m_0</w:t>
-      </w:r>
-      <w:proofErr w:type="spellEnd"/>
+        <w:t>- B.m_0</w:t>
+      </w:r>
       <w:r>
         <w:rPr>
           <w:sz w:val="24"/>
@@ -12136,17 +10722,8 @@
           <w:szCs w:val="24"/>
         </w:rPr>
         <w:br/>
-        <w:t xml:space="preserve">- </w:t>
-      </w:r>
-      <w:proofErr w:type="spellStart"/>
-      <w:r>
-        <w:rPr>
-          <w:sz w:val="24"/>
-          <w:szCs w:val="24"/>
-        </w:rPr>
-        <w:t>A.m</w:t>
-      </w:r>
-      <w:proofErr w:type="spellEnd"/>
+        <w:t>- A.m</w:t>
+      </w:r>
       <w:r>
         <w:rPr>
           <w:sz w:val="24"/>
@@ -12160,17 +10737,8 @@
           <w:szCs w:val="24"/>
         </w:rPr>
         <w:br/>
-        <w:t xml:space="preserve">- </w:t>
-      </w:r>
-      <w:proofErr w:type="spellStart"/>
-      <w:r>
-        <w:rPr>
-          <w:sz w:val="24"/>
-          <w:szCs w:val="24"/>
-        </w:rPr>
-        <w:t>A.m_0</w:t>
-      </w:r>
-      <w:proofErr w:type="spellEnd"/>
+        <w:t>- A.m_0</w:t>
+      </w:r>
     </w:p>
     <w:p>
       <w:pPr>
@@ -12201,17 +10769,8 @@
           <w:szCs w:val="24"/>
         </w:rPr>
         <w:br/>
-        <w:t xml:space="preserve">- </w:t>
-      </w:r>
-      <w:proofErr w:type="spellStart"/>
-      <w:r>
-        <w:rPr>
-          <w:sz w:val="24"/>
-          <w:szCs w:val="24"/>
-        </w:rPr>
-        <w:t>B.m</w:t>
-      </w:r>
-      <w:proofErr w:type="spellEnd"/>
+        <w:t>- B.m</w:t>
+      </w:r>
       <w:r>
         <w:rPr>
           <w:sz w:val="24"/>
@@ -12225,17 +10784,8 @@
           <w:szCs w:val="24"/>
         </w:rPr>
         <w:br/>
-        <w:t xml:space="preserve">- </w:t>
-      </w:r>
-      <w:proofErr w:type="spellStart"/>
-      <w:r>
-        <w:rPr>
-          <w:sz w:val="24"/>
-          <w:szCs w:val="24"/>
-        </w:rPr>
-        <w:t>B.m_0</w:t>
-      </w:r>
-      <w:proofErr w:type="spellEnd"/>
+        <w:t>- B.m_0</w:t>
+      </w:r>
       <w:r>
         <w:rPr>
           <w:sz w:val="24"/>
@@ -12256,24 +10806,47 @@
           <w:sz w:val="24"/>
           <w:szCs w:val="24"/>
         </w:rPr>
-        <w:t xml:space="preserve">- </w:t>
-      </w:r>
-      <w:proofErr w:type="spellStart"/>
+        <w:t>- A.m</w:t>
+      </w:r>
       <w:r>
         <w:rPr>
           <w:color w:val="auto"/>
           <w:sz w:val="24"/>
           <w:szCs w:val="24"/>
         </w:rPr>
-        <w:t>A.m</w:t>
-      </w:r>
-      <w:proofErr w:type="spellEnd"/>
+        <w:tab/>
+      </w:r>
+      <w:r>
+        <w:rPr>
+          <w:color w:val="FF0000"/>
+          <w:sz w:val="24"/>
+          <w:szCs w:val="24"/>
+        </w:rPr>
+        <w:br/>
+        <w:t>- B.m_0</w:t>
+      </w:r>
+      <w:r>
+        <w:rPr>
+          <w:color w:val="FF0000"/>
+          <w:sz w:val="24"/>
+          <w:szCs w:val="24"/>
+        </w:rPr>
+        <w:t xml:space="preserve"> </w:t>
+      </w:r>
       <w:r>
         <w:rPr>
           <w:color w:val="auto"/>
           <w:sz w:val="24"/>
           <w:szCs w:val="24"/>
         </w:rPr>
+        <w:t>– Java appelle par défaut la méthode de la classe mère.</w:t>
+      </w:r>
+      <w:r>
+        <w:rPr>
+          <w:color w:val="auto"/>
+          <w:sz w:val="24"/>
+          <w:szCs w:val="24"/>
+        </w:rPr>
         <w:tab/>
       </w:r>
       <w:r>
@@ -12283,88 +10856,25 @@
           <w:szCs w:val="24"/>
         </w:rPr>
         <w:br/>
-        <w:t xml:space="preserve">- </w:t>
-      </w:r>
-      <w:proofErr w:type="spellStart"/>
+        <w:t>- A.m</w:t>
+      </w:r>
       <w:r>
         <w:rPr>
           <w:color w:val="FF0000"/>
           <w:sz w:val="24"/>
           <w:szCs w:val="24"/>
         </w:rPr>
-        <w:t>B.m_0</w:t>
-      </w:r>
-      <w:proofErr w:type="spellEnd"/>
+        <w:tab/>
+      </w:r>
       <w:r>
         <w:rPr>
           <w:color w:val="FF0000"/>
           <w:sz w:val="24"/>
           <w:szCs w:val="24"/>
         </w:rPr>
-        <w:t xml:space="preserve"> </w:t>
-      </w:r>
-      <w:r>
-        <w:rPr>
-          <w:color w:val="auto"/>
-          <w:sz w:val="24"/>
-          <w:szCs w:val="24"/>
-        </w:rPr>
-        <w:t>– Java appelle par défaut la méthode de la classe mère.</w:t>
-      </w:r>
-      <w:r>
-        <w:rPr>
-          <w:color w:val="auto"/>
-          <w:sz w:val="24"/>
-          <w:szCs w:val="24"/>
-        </w:rPr>
-        <w:tab/>
-      </w:r>
-      <w:r>
-        <w:rPr>
-          <w:color w:val="FF0000"/>
-          <w:sz w:val="24"/>
-          <w:szCs w:val="24"/>
-        </w:rPr>
         <w:br/>
-        <w:t xml:space="preserve">- </w:t>
-      </w:r>
-      <w:proofErr w:type="spellStart"/>
-      <w:r>
-        <w:rPr>
-          <w:color w:val="FF0000"/>
-          <w:sz w:val="24"/>
-          <w:szCs w:val="24"/>
-        </w:rPr>
-        <w:t>A.m</w:t>
-      </w:r>
-      <w:proofErr w:type="spellEnd"/>
-      <w:r>
-        <w:rPr>
-          <w:color w:val="FF0000"/>
-          <w:sz w:val="24"/>
-          <w:szCs w:val="24"/>
-        </w:rPr>
-        <w:tab/>
-      </w:r>
-      <w:r>
-        <w:rPr>
-          <w:color w:val="FF0000"/>
-          <w:sz w:val="24"/>
-          <w:szCs w:val="24"/>
-        </w:rPr>
-        <w:br/>
-        <w:t xml:space="preserve">- </w:t>
-      </w:r>
-      <w:proofErr w:type="spellStart"/>
-      <w:r>
-        <w:rPr>
-          <w:color w:val="FF0000"/>
-          <w:sz w:val="24"/>
-          <w:szCs w:val="24"/>
-        </w:rPr>
-        <w:t>B.m_0</w:t>
-      </w:r>
-      <w:proofErr w:type="spellEnd"/>
+        <w:t>- B.m_0</w:t>
+      </w:r>
       <w:r>
         <w:rPr>
           <w:color w:val="FF0000"/>
@@ -12425,23 +10935,7 @@
           <w:sz w:val="24"/>
           <w:szCs w:val="24"/>
         </w:rPr>
-        <w:t>Une première tentative a été menée. Celle-ci consistait à utiliser le mot clé java « </w:t>
-      </w:r>
-      <w:proofErr w:type="spellStart"/>
-      <w:r>
-        <w:rPr>
-          <w:sz w:val="24"/>
-          <w:szCs w:val="24"/>
-        </w:rPr>
-        <w:t>this</w:t>
-      </w:r>
-      <w:proofErr w:type="spellEnd"/>
-      <w:r>
-        <w:rPr>
-          <w:sz w:val="24"/>
-          <w:szCs w:val="24"/>
-        </w:rPr>
-        <w:t> » devant l’appel des méthodes mais cela n’a eu aucune conséquence sur le comportement.</w:t>
+        <w:t>Une première tentative a été menée. Celle-ci consistait à utiliser le mot clé java « this » devant l’appel des méthodes mais cela n’a eu aucune conséquence sur le comportement.</w:t>
       </w:r>
       <w:r>
         <w:rPr>
@@ -12478,39 +10972,14 @@
           <w:sz w:val="24"/>
           <w:szCs w:val="24"/>
         </w:rPr>
-        <w:t>e est présent, et de « </w:t>
-      </w:r>
-      <w:proofErr w:type="spellStart"/>
-      <w:r>
-        <w:rPr>
-          <w:sz w:val="24"/>
-          <w:szCs w:val="24"/>
-        </w:rPr>
-        <w:t>caster</w:t>
-      </w:r>
-      <w:proofErr w:type="spellEnd"/>
-      <w:r>
-        <w:rPr>
-          <w:sz w:val="24"/>
-          <w:szCs w:val="24"/>
-        </w:rPr>
-        <w:t> </w:t>
-      </w:r>
-      <w:proofErr w:type="spellStart"/>
-      <w:r>
-        <w:rPr>
-          <w:sz w:val="24"/>
-          <w:szCs w:val="24"/>
-        </w:rPr>
-        <w:t>this</w:t>
-      </w:r>
-      <w:proofErr w:type="spellEnd"/>
-      <w:r>
-        <w:rPr>
-          <w:sz w:val="24"/>
-          <w:szCs w:val="24"/>
-        </w:rPr>
-        <w:t xml:space="preserve"> » </w:t>
+        <w:t>e est présent, et de « caster </w:t>
+      </w:r>
+      <w:r>
+        <w:rPr>
+          <w:sz w:val="24"/>
+          <w:szCs w:val="24"/>
+        </w:rPr>
+        <w:t xml:space="preserve">this » </w:t>
       </w:r>
       <w:r>
         <w:rPr>
@@ -12625,43 +11094,7 @@
                                 <w:sz w:val="24"/>
                                 <w:szCs w:val="24"/>
                               </w:rPr>
-                              <w:t xml:space="preserve">A </w:t>
-                            </w:r>
-                            <w:proofErr w:type="spellStart"/>
-                            <w:r>
-                              <w:rPr>
-                                <w:color w:val="FE8637" w:themeColor="accent1"/>
-                                <w:sz w:val="24"/>
-                                <w:szCs w:val="24"/>
-                              </w:rPr>
-                              <w:t>a</w:t>
-                            </w:r>
-                            <w:proofErr w:type="spellEnd"/>
-                            <w:r>
-                              <w:rPr>
-                                <w:color w:val="FE8637" w:themeColor="accent1"/>
-                                <w:sz w:val="24"/>
-                                <w:szCs w:val="24"/>
-                              </w:rPr>
-                              <w:t xml:space="preserve"> = (A) </w:t>
-                            </w:r>
-                            <w:proofErr w:type="spellStart"/>
-                            <w:r>
-                              <w:rPr>
-                                <w:color w:val="FE8637" w:themeColor="accent1"/>
-                                <w:sz w:val="24"/>
-                                <w:szCs w:val="24"/>
-                              </w:rPr>
-                              <w:t>this</w:t>
-                            </w:r>
-                            <w:proofErr w:type="spellEnd"/>
-                            <w:r>
-                              <w:rPr>
-                                <w:color w:val="FE8637" w:themeColor="accent1"/>
-                                <w:sz w:val="24"/>
-                                <w:szCs w:val="24"/>
-                              </w:rPr>
-                              <w:t> ;</w:t>
+                              <w:t>A a = (A) this ;</w:t>
                             </w:r>
                             <w:r>
                               <w:rPr>
@@ -12670,24 +11103,7 @@
                                 <w:szCs w:val="24"/>
                               </w:rPr>
                               <w:br/>
-                            </w:r>
-                            <w:proofErr w:type="spellStart"/>
-                            <w:r>
-                              <w:rPr>
-                                <w:color w:val="FE8637" w:themeColor="accent1"/>
-                                <w:sz w:val="24"/>
-                                <w:szCs w:val="24"/>
-                              </w:rPr>
-                              <w:t>a.m_0</w:t>
-                            </w:r>
-                            <w:proofErr w:type="spellEnd"/>
-                            <w:r>
-                              <w:rPr>
-                                <w:color w:val="FE8637" w:themeColor="accent1"/>
-                                <w:sz w:val="24"/>
-                                <w:szCs w:val="24"/>
-                              </w:rPr>
-                              <w:t>();</w:t>
+                              <w:t>a.m_0();</w:t>
                             </w:r>
                           </w:p>
                         </w:txbxContent>
@@ -12830,23 +11246,7 @@
           <w:sz w:val="24"/>
           <w:szCs w:val="24"/>
         </w:rPr>
-        <w:t xml:space="preserve">Hélas, l’objet dans tous les cas reste de type B. Java appelle tout de même la méthode </w:t>
-      </w:r>
-      <w:proofErr w:type="spellStart"/>
-      <w:r>
-        <w:rPr>
-          <w:sz w:val="24"/>
-          <w:szCs w:val="24"/>
-        </w:rPr>
-        <w:t>m_0</w:t>
-      </w:r>
-      <w:proofErr w:type="spellEnd"/>
-      <w:r>
-        <w:rPr>
-          <w:sz w:val="24"/>
-          <w:szCs w:val="24"/>
-        </w:rPr>
-        <w:t xml:space="preserve"> de l’objet </w:t>
+        <w:t xml:space="preserve">Hélas, l’objet dans tous les cas reste de type B. Java appelle tout de même la méthode m_0 de l’objet </w:t>
       </w:r>
       <w:r>
         <w:rPr>
@@ -12980,23 +11380,7 @@
           <w:szCs w:val="24"/>
         </w:rPr>
         <w:br/>
-        <w:t>Elle consiste à jouer sur la visibilité des méthodes en les déclarant « </w:t>
-      </w:r>
-      <w:proofErr w:type="spellStart"/>
-      <w:r>
-        <w:rPr>
-          <w:sz w:val="24"/>
-          <w:szCs w:val="24"/>
-        </w:rPr>
-        <w:t>private</w:t>
-      </w:r>
-      <w:proofErr w:type="spellEnd"/>
-      <w:r>
-        <w:rPr>
-          <w:sz w:val="24"/>
-          <w:szCs w:val="24"/>
-        </w:rPr>
-        <w:t> ».</w:t>
+        <w:t>Elle consiste à jouer sur la visibilité des méthodes en les déclarant « private ».</w:t>
       </w:r>
       <w:r>
         <w:rPr>
@@ -13054,23 +11438,7 @@
           <w:sz w:val="24"/>
           <w:szCs w:val="24"/>
         </w:rPr>
-        <w:t xml:space="preserve">Après avoir effectué ces modifications, les tests unitaires commençaient petit à petit à démarrer. Une autre exception Java fit son apparition, plus précisément, une exception qui avait visiblement déjà été traité. Celle-ci venait à nouveau d’un problème sur l’accessibilité des attributs via </w:t>
-      </w:r>
-      <w:proofErr w:type="spellStart"/>
-      <w:r>
-        <w:rPr>
-          <w:sz w:val="24"/>
-          <w:szCs w:val="24"/>
-        </w:rPr>
-        <w:t>Reflections</w:t>
-      </w:r>
-      <w:proofErr w:type="spellEnd"/>
-      <w:r>
-        <w:rPr>
-          <w:sz w:val="24"/>
-          <w:szCs w:val="24"/>
-        </w:rPr>
-        <w:t>. Cette anomalie a été traitée en utilisant la réflexion afin d’autoriser l’accès aux attributs</w:t>
+        <w:t>Après avoir effectué ces modifications, les tests unitaires commençaient petit à petit à démarrer. Une autre exception Java fit son apparition, plus précisément, une exception qui avait visiblement déjà été traité. Celle-ci venait à nouveau d’un problème sur l’accessibilité des attributs via Reflections. Cette anomalie a été traitée en utilisant la réflexion afin d’autoriser l’accès aux attributs</w:t>
       </w:r>
       <w:r>
         <w:rPr>
@@ -13116,43 +11484,7 @@
           <w:sz w:val="24"/>
           <w:szCs w:val="24"/>
         </w:rPr>
-        <w:t xml:space="preserve">Les corrections apportées étaient toujours insuffisantes afin de faire fonctionner Code </w:t>
-      </w:r>
-      <w:proofErr w:type="spellStart"/>
-      <w:r>
-        <w:rPr>
-          <w:rFonts w:ascii="Century Schoolbook" w:hAnsi="Century Schoolbook"/>
-          <w:sz w:val="24"/>
-          <w:szCs w:val="24"/>
-        </w:rPr>
-        <w:t>Rewinder</w:t>
-      </w:r>
-      <w:proofErr w:type="spellEnd"/>
-      <w:r>
-        <w:rPr>
-          <w:rFonts w:ascii="Century Schoolbook" w:hAnsi="Century Schoolbook"/>
-          <w:sz w:val="24"/>
-          <w:szCs w:val="24"/>
-        </w:rPr>
-        <w:t xml:space="preserve"> sur </w:t>
-      </w:r>
-      <w:proofErr w:type="spellStart"/>
-      <w:r>
-        <w:rPr>
-          <w:rFonts w:ascii="Century Schoolbook" w:hAnsi="Century Schoolbook"/>
-          <w:sz w:val="24"/>
-          <w:szCs w:val="24"/>
-        </w:rPr>
-        <w:t>Jsoup</w:t>
-      </w:r>
-      <w:proofErr w:type="spellEnd"/>
-      <w:r>
-        <w:rPr>
-          <w:rFonts w:ascii="Century Schoolbook" w:hAnsi="Century Schoolbook"/>
-          <w:sz w:val="24"/>
-          <w:szCs w:val="24"/>
-        </w:rPr>
-        <w:t xml:space="preserve"> de façon satisfaisante.</w:t>
+        <w:t>Les corrections apportées étaient toujours insuffisantes afin de faire fonctionner Code Rewinder sur Jsoup de façon satisfaisante.</w:t>
       </w:r>
     </w:p>
     <w:p>
@@ -13186,43 +11518,7 @@
           <w:sz w:val="24"/>
           <w:szCs w:val="24"/>
         </w:rPr>
-        <w:t xml:space="preserve">En effet, si Code </w:t>
-      </w:r>
-      <w:proofErr w:type="spellStart"/>
-      <w:r>
-        <w:rPr>
-          <w:rFonts w:ascii="Century Schoolbook" w:hAnsi="Century Schoolbook"/>
-          <w:sz w:val="24"/>
-          <w:szCs w:val="24"/>
-        </w:rPr>
-        <w:t>Rewinder</w:t>
-      </w:r>
-      <w:proofErr w:type="spellEnd"/>
-      <w:r>
-        <w:rPr>
-          <w:rFonts w:ascii="Century Schoolbook" w:hAnsi="Century Schoolbook"/>
-          <w:sz w:val="24"/>
-          <w:szCs w:val="24"/>
-        </w:rPr>
-        <w:t xml:space="preserve"> a transformé un projet pour 3 « </w:t>
-      </w:r>
-      <w:proofErr w:type="spellStart"/>
-      <w:r>
-        <w:rPr>
-          <w:rFonts w:ascii="Century Schoolbook" w:hAnsi="Century Schoolbook"/>
-          <w:sz w:val="24"/>
-          <w:szCs w:val="24"/>
-        </w:rPr>
-        <w:t>commits</w:t>
-      </w:r>
-      <w:proofErr w:type="spellEnd"/>
-      <w:r>
-        <w:rPr>
-          <w:rFonts w:ascii="Century Schoolbook" w:hAnsi="Century Schoolbook"/>
-          <w:sz w:val="24"/>
-          <w:szCs w:val="24"/>
-        </w:rPr>
-        <w:t> », la version maximale de chaque méthode sera 2 (puisque cela générera les versions 0,1 et 2, ce qui correspond bien à 3 versions).</w:t>
+        <w:t>En effet, si Code Rewinder a transformé un projet pour 3 « commits », la version maximale de chaque méthode sera 2 (puisque cela générera les versions 0,1 et 2, ce qui correspond bien à 3 versions).</w:t>
       </w:r>
       <w:r>
         <w:rPr>
@@ -13331,43 +11627,7 @@
                                 <w:sz w:val="24"/>
                                 <w:szCs w:val="24"/>
                               </w:rPr>
-                              <w:t xml:space="preserve">public </w:t>
-                            </w:r>
-                            <w:proofErr w:type="spellStart"/>
-                            <w:r>
-                              <w:rPr>
-                                <w:color w:val="FE8637" w:themeColor="accent1"/>
-                                <w:sz w:val="24"/>
-                                <w:szCs w:val="24"/>
-                              </w:rPr>
-                              <w:t>Integer</w:t>
-                            </w:r>
-                            <w:proofErr w:type="spellEnd"/>
-                            <w:r>
-                              <w:rPr>
-                                <w:color w:val="FE8637" w:themeColor="accent1"/>
-                                <w:sz w:val="24"/>
-                                <w:szCs w:val="24"/>
-                              </w:rPr>
-                              <w:t xml:space="preserve"> </w:t>
-                            </w:r>
-                            <w:proofErr w:type="spellStart"/>
-                            <w:r>
-                              <w:rPr>
-                                <w:color w:val="FE8637" w:themeColor="accent1"/>
-                                <w:sz w:val="24"/>
-                                <w:szCs w:val="24"/>
-                              </w:rPr>
-                              <w:t>m_version</w:t>
-                            </w:r>
-                            <w:proofErr w:type="spellEnd"/>
-                            <w:r>
-                              <w:rPr>
-                                <w:color w:val="FE8637" w:themeColor="accent1"/>
-                                <w:sz w:val="24"/>
-                                <w:szCs w:val="24"/>
-                              </w:rPr>
-                              <w:t xml:space="preserve"> = 0 ;</w:t>
+                              <w:t>public Integer m_version = 0 ;</w:t>
                             </w:r>
                             <w:r>
                               <w:rPr>
@@ -13376,43 +11636,7 @@
                                 <w:szCs w:val="24"/>
                               </w:rPr>
                               <w:br/>
-                              <w:t xml:space="preserve">public </w:t>
-                            </w:r>
-                            <w:proofErr w:type="spellStart"/>
-                            <w:r>
-                              <w:rPr>
-                                <w:color w:val="FE8637" w:themeColor="accent1"/>
-                                <w:sz w:val="24"/>
-                                <w:szCs w:val="24"/>
-                              </w:rPr>
-                              <w:t>Integer</w:t>
-                            </w:r>
-                            <w:proofErr w:type="spellEnd"/>
-                            <w:r>
-                              <w:rPr>
-                                <w:color w:val="FE8637" w:themeColor="accent1"/>
-                                <w:sz w:val="24"/>
-                                <w:szCs w:val="24"/>
-                              </w:rPr>
-                              <w:t xml:space="preserve"> </w:t>
-                            </w:r>
-                            <w:proofErr w:type="spellStart"/>
-                            <w:r>
-                              <w:rPr>
-                                <w:color w:val="FE8637" w:themeColor="accent1"/>
-                                <w:sz w:val="24"/>
-                                <w:szCs w:val="24"/>
-                              </w:rPr>
-                              <w:t>m_version_max</w:t>
-                            </w:r>
-                            <w:proofErr w:type="spellEnd"/>
-                            <w:r>
-                              <w:rPr>
-                                <w:color w:val="FE8637" w:themeColor="accent1"/>
-                                <w:sz w:val="24"/>
-                                <w:szCs w:val="24"/>
-                              </w:rPr>
-                              <w:t xml:space="preserve"> = 2 ;</w:t>
+                              <w:t>public Integer m_version_max = 2 ;</w:t>
                             </w:r>
                           </w:p>
                         </w:txbxContent>
@@ -13575,25 +11799,7 @@
           <w:sz w:val="24"/>
           <w:szCs w:val="24"/>
         </w:rPr>
-        <w:t xml:space="preserve"> 3 « </w:t>
-      </w:r>
-      <w:proofErr w:type="spellStart"/>
-      <w:r>
-        <w:rPr>
-          <w:rFonts w:ascii="Century Schoolbook" w:hAnsi="Century Schoolbook"/>
-          <w:sz w:val="24"/>
-          <w:szCs w:val="24"/>
-        </w:rPr>
-        <w:t>commits</w:t>
-      </w:r>
-      <w:proofErr w:type="spellEnd"/>
-      <w:r>
-        <w:rPr>
-          <w:rFonts w:ascii="Century Schoolbook" w:hAnsi="Century Schoolbook"/>
-          <w:sz w:val="24"/>
-          <w:szCs w:val="24"/>
-        </w:rPr>
-        <w:t> »</w:t>
+        <w:t xml:space="preserve"> 3 « commits »</w:t>
       </w:r>
     </w:p>
     <w:p>
@@ -13636,25 +11842,7 @@
           <w:sz w:val="24"/>
           <w:szCs w:val="24"/>
         </w:rPr>
-        <w:t xml:space="preserve">t, lorsque Code </w:t>
-      </w:r>
-      <w:proofErr w:type="spellStart"/>
-      <w:r>
-        <w:rPr>
-          <w:rFonts w:ascii="Century Schoolbook" w:hAnsi="Century Schoolbook"/>
-          <w:sz w:val="24"/>
-          <w:szCs w:val="24"/>
-        </w:rPr>
-        <w:t>Rewinder</w:t>
-      </w:r>
-      <w:proofErr w:type="spellEnd"/>
-      <w:r>
-        <w:rPr>
-          <w:rFonts w:ascii="Century Schoolbook" w:hAnsi="Century Schoolbook"/>
-          <w:sz w:val="24"/>
-          <w:szCs w:val="24"/>
-        </w:rPr>
-        <w:t xml:space="preserve"> change</w:t>
+        <w:t>t, lorsque Code Rewinder change</w:t>
       </w:r>
       <w:r>
         <w:rPr>
@@ -13742,25 +11930,7 @@
           <w:sz w:val="24"/>
           <w:szCs w:val="24"/>
         </w:rPr>
-        <w:t xml:space="preserve"> n’était pas bloquant (Code </w:t>
-      </w:r>
-      <w:proofErr w:type="spellStart"/>
-      <w:r>
-        <w:rPr>
-          <w:rFonts w:ascii="Century Schoolbook" w:hAnsi="Century Schoolbook"/>
-          <w:sz w:val="24"/>
-          <w:szCs w:val="24"/>
-        </w:rPr>
-        <w:t>Rewinder</w:t>
-      </w:r>
-      <w:proofErr w:type="spellEnd"/>
-      <w:r>
-        <w:rPr>
-          <w:rFonts w:ascii="Century Schoolbook" w:hAnsi="Century Schoolbook"/>
-          <w:sz w:val="24"/>
-          <w:szCs w:val="24"/>
-        </w:rPr>
-        <w:t xml:space="preserve"> ne se concentrait juste que sur un « commit » de moins que ce qu’il devait</w:t>
+        <w:t xml:space="preserve"> n’était pas bloquant (Code Rewinder ne se concentrait juste que sur un « commit » de moins que ce qu’il devait</w:t>
       </w:r>
       <w:r>
         <w:rPr>
@@ -13893,95 +12063,23 @@
           <w:sz w:val="24"/>
           <w:szCs w:val="24"/>
         </w:rPr>
-        <w:t xml:space="preserve"> correctement, les fichiers « </w:t>
-      </w:r>
-      <w:proofErr w:type="spellStart"/>
-      <w:r>
-        <w:rPr>
-          <w:rFonts w:ascii="Century Schoolbook" w:hAnsi="Century Schoolbook"/>
-          <w:sz w:val="24"/>
-          <w:szCs w:val="24"/>
-        </w:rPr>
-        <w:t>properties</w:t>
-      </w:r>
-      <w:proofErr w:type="spellEnd"/>
-      <w:r>
-        <w:rPr>
-          <w:rFonts w:ascii="Century Schoolbook" w:hAnsi="Century Schoolbook"/>
-          <w:sz w:val="24"/>
-          <w:szCs w:val="24"/>
-        </w:rPr>
-        <w:t> » et le contenu des dossiers « </w:t>
-      </w:r>
-      <w:proofErr w:type="spellStart"/>
-      <w:r>
-        <w:rPr>
-          <w:rFonts w:ascii="Century Schoolbook" w:hAnsi="Century Schoolbook"/>
-          <w:sz w:val="24"/>
-          <w:szCs w:val="24"/>
-        </w:rPr>
-        <w:t>resources</w:t>
-      </w:r>
-      <w:proofErr w:type="spellEnd"/>
-      <w:r>
-        <w:rPr>
-          <w:rFonts w:ascii="Century Schoolbook" w:hAnsi="Century Schoolbook"/>
-          <w:sz w:val="24"/>
-          <w:szCs w:val="24"/>
-        </w:rPr>
-        <w:t> » devaient être déposés dans le dos</w:t>
-      </w:r>
-      <w:r>
-        <w:rPr>
-          <w:rFonts w:ascii="Century Schoolbook" w:hAnsi="Century Schoolbook"/>
-          <w:sz w:val="24"/>
-          <w:szCs w:val="24"/>
-        </w:rPr>
-        <w:t xml:space="preserve">sier </w:t>
-      </w:r>
-      <w:proofErr w:type="spellStart"/>
-      <w:r>
-        <w:rPr>
-          <w:rFonts w:ascii="Century Schoolbook" w:hAnsi="Century Schoolbook"/>
-          <w:sz w:val="24"/>
-          <w:szCs w:val="24"/>
-        </w:rPr>
-        <w:t>target</w:t>
-      </w:r>
-      <w:proofErr w:type="spellEnd"/>
-      <w:r>
-        <w:rPr>
-          <w:rFonts w:ascii="Century Schoolbook" w:hAnsi="Century Schoolbook"/>
-          <w:sz w:val="24"/>
-          <w:szCs w:val="24"/>
-        </w:rPr>
-        <w:t xml:space="preserve"> automatiquement.</w:t>
-      </w:r>
-      <w:r>
-        <w:rPr>
-          <w:rFonts w:ascii="Century Schoolbook" w:hAnsi="Century Schoolbook"/>
-          <w:sz w:val="24"/>
-          <w:szCs w:val="24"/>
-        </w:rPr>
-        <w:t xml:space="preserve"> Une analyse a donc été effectuée sur le projet </w:t>
-      </w:r>
-      <w:proofErr w:type="spellStart"/>
-      <w:r>
-        <w:rPr>
-          <w:rFonts w:ascii="Century Schoolbook" w:hAnsi="Century Schoolbook"/>
-          <w:sz w:val="24"/>
-          <w:szCs w:val="24"/>
-        </w:rPr>
-        <w:t>Jsoup</w:t>
-      </w:r>
-      <w:proofErr w:type="spellEnd"/>
-      <w:r>
-        <w:rPr>
-          <w:rFonts w:ascii="Century Schoolbook" w:hAnsi="Century Schoolbook"/>
-          <w:sz w:val="24"/>
-          <w:szCs w:val="24"/>
-        </w:rPr>
-        <w:t xml:space="preserve"> afin de voir</w:t>
+        <w:t xml:space="preserve"> correctement, les fichiers « properties » et le contenu des dossiers « resources » devaient être déposés dans le dos</w:t>
+      </w:r>
+      <w:r>
+        <w:rPr>
+          <w:rFonts w:ascii="Century Schoolbook" w:hAnsi="Century Schoolbook"/>
+          <w:sz w:val="24"/>
+          <w:szCs w:val="24"/>
+        </w:rPr>
+        <w:t>sier target automatiquement.</w:t>
+      </w:r>
+      <w:r>
+        <w:rPr>
+          <w:rFonts w:ascii="Century Schoolbook" w:hAnsi="Century Schoolbook"/>
+          <w:sz w:val="24"/>
+          <w:szCs w:val="24"/>
+        </w:rPr>
+        <w:t xml:space="preserve"> Une analyse a donc été effectuée sur le projet Jsoup afin de voir</w:t>
       </w:r>
       <w:r>
         <w:rPr>
@@ -13997,25 +12095,7 @@
           <w:sz w:val="24"/>
           <w:szCs w:val="24"/>
         </w:rPr>
-        <w:t xml:space="preserve"> où et comment les fichiers devaient être placés. Des méthodes ont alors été mises en place afin de déplacer convenablement dans le </w:t>
-      </w:r>
-      <w:proofErr w:type="spellStart"/>
-      <w:r>
-        <w:rPr>
-          <w:rFonts w:ascii="Century Schoolbook" w:hAnsi="Century Schoolbook"/>
-          <w:sz w:val="24"/>
-          <w:szCs w:val="24"/>
-        </w:rPr>
-        <w:t>target</w:t>
-      </w:r>
-      <w:proofErr w:type="spellEnd"/>
-      <w:r>
-        <w:rPr>
-          <w:rFonts w:ascii="Century Schoolbook" w:hAnsi="Century Schoolbook"/>
-          <w:sz w:val="24"/>
-          <w:szCs w:val="24"/>
-        </w:rPr>
-        <w:t xml:space="preserve"> les </w:t>
+        <w:t xml:space="preserve"> où et comment les fichiers devaient être placés. Des méthodes ont alors été mises en place afin de déplacer convenablement dans le target les </w:t>
       </w:r>
       <w:r>
         <w:rPr>
@@ -14041,33 +12121,15 @@
           <w:sz w:val="24"/>
           <w:szCs w:val="24"/>
         </w:rPr>
-        <w:t xml:space="preserve">Grâce aux corrections, Code </w:t>
-      </w:r>
-      <w:proofErr w:type="spellStart"/>
-      <w:r>
-        <w:rPr>
-          <w:rFonts w:ascii="Century Schoolbook" w:hAnsi="Century Schoolbook"/>
-          <w:sz w:val="24"/>
-          <w:szCs w:val="24"/>
-        </w:rPr>
-        <w:t>Rewin</w:t>
-      </w:r>
-      <w:r>
-        <w:rPr>
-          <w:rFonts w:ascii="Century Schoolbook" w:hAnsi="Century Schoolbook"/>
-          <w:sz w:val="24"/>
-          <w:szCs w:val="24"/>
-        </w:rPr>
-        <w:t>der</w:t>
-      </w:r>
-      <w:proofErr w:type="spellEnd"/>
-      <w:r>
-        <w:rPr>
-          <w:rFonts w:ascii="Century Schoolbook" w:hAnsi="Century Schoolbook"/>
-          <w:sz w:val="24"/>
-          <w:szCs w:val="24"/>
-        </w:rPr>
-        <w:t xml:space="preserve"> fonctionnait beaucoup mieux.</w:t>
+        <w:t>Grâce aux corrections, Code Rewin</w:t>
+      </w:r>
+      <w:r>
+        <w:rPr>
+          <w:rFonts w:ascii="Century Schoolbook" w:hAnsi="Century Schoolbook"/>
+          <w:sz w:val="24"/>
+          <w:szCs w:val="24"/>
+        </w:rPr>
+        <w:t>der fonctionnait beaucoup mieux.</w:t>
       </w:r>
       <w:r>
         <w:rPr>
@@ -14084,18 +12146,8 @@
           <w:sz w:val="24"/>
           <w:szCs w:val="24"/>
         </w:rPr>
-        <w:t xml:space="preserve"> les logs </w:t>
-      </w:r>
-      <w:proofErr w:type="spellStart"/>
-      <w:r>
-        <w:rPr>
-          <w:rFonts w:ascii="Century Schoolbook" w:hAnsi="Century Schoolbook"/>
-          <w:sz w:val="24"/>
-          <w:szCs w:val="24"/>
-        </w:rPr>
-        <w:t>JUnit</w:t>
-      </w:r>
-      <w:proofErr w:type="spellEnd"/>
+        <w:t xml:space="preserve"> les logs JUnit</w:t>
+      </w:r>
       <w:r>
         <w:rPr>
           <w:rFonts w:ascii="Century Schoolbook" w:hAnsi="Century Schoolbook"/>
@@ -14110,16 +12162,7 @@
           <w:sz w:val="24"/>
           <w:szCs w:val="24"/>
         </w:rPr>
-        <w:t xml:space="preserve"> une des classes générait une exception de type « </w:t>
-      </w:r>
-      <w:proofErr w:type="spellStart"/>
-      <w:r>
-        <w:rPr>
-          <w:rFonts w:ascii="Century Schoolbook" w:hAnsi="Century Schoolbook"/>
-          <w:sz w:val="24"/>
-          <w:szCs w:val="24"/>
-        </w:rPr>
-        <w:t>NoC</w:t>
+        <w:t xml:space="preserve"> une des classes générait une exception de type « NoC</w:t>
       </w:r>
       <w:r>
         <w:rPr>
@@ -14177,7 +12220,6 @@
         </w:rPr>
         <w:t>rror</w:t>
       </w:r>
-      <w:proofErr w:type="spellEnd"/>
       <w:r>
         <w:rPr>
           <w:rFonts w:ascii="Century Schoolbook" w:hAnsi="Century Schoolbook"/>
@@ -14192,36 +12234,8 @@
           <w:sz w:val="24"/>
           <w:szCs w:val="24"/>
         </w:rPr>
-        <w:t xml:space="preserve"> </w:t>
-      </w:r>
-      <w:proofErr w:type="spellStart"/>
-      <w:r>
-        <w:rPr>
-          <w:rFonts w:ascii="Century Schoolbook" w:hAnsi="Century Schoolbook"/>
-          <w:sz w:val="24"/>
-          <w:szCs w:val="24"/>
-        </w:rPr>
-        <w:t>could</w:t>
-      </w:r>
-      <w:proofErr w:type="spellEnd"/>
-      <w:r>
-        <w:rPr>
-          <w:rFonts w:ascii="Century Schoolbook" w:hAnsi="Century Schoolbook"/>
-          <w:sz w:val="24"/>
-          <w:szCs w:val="24"/>
-        </w:rPr>
-        <w:t xml:space="preserve"> not </w:t>
-      </w:r>
-      <w:proofErr w:type="spellStart"/>
-      <w:r>
-        <w:rPr>
-          <w:rFonts w:ascii="Century Schoolbook" w:hAnsi="Century Schoolbook"/>
-          <w:sz w:val="24"/>
-          <w:szCs w:val="24"/>
-        </w:rPr>
-        <w:t>initialize</w:t>
-      </w:r>
-      <w:proofErr w:type="spellEnd"/>
+        <w:t xml:space="preserve"> could not initialize</w:t>
+      </w:r>
       <w:r>
         <w:rPr>
           <w:rFonts w:ascii="Century Schoolbook" w:hAnsi="Century Schoolbook"/>
@@ -14253,25 +12267,7 @@
           <w:sz w:val="24"/>
           <w:szCs w:val="24"/>
         </w:rPr>
-        <w:t xml:space="preserve"> fait que </w:t>
-      </w:r>
-      <w:proofErr w:type="spellStart"/>
-      <w:r>
-        <w:rPr>
-          <w:rFonts w:ascii="Century Schoolbook" w:hAnsi="Century Schoolbook"/>
-          <w:sz w:val="24"/>
-          <w:szCs w:val="24"/>
-        </w:rPr>
-        <w:t>JUnit</w:t>
-      </w:r>
-      <w:proofErr w:type="spellEnd"/>
-      <w:r>
-        <w:rPr>
-          <w:rFonts w:ascii="Century Schoolbook" w:hAnsi="Century Schoolbook"/>
-          <w:sz w:val="24"/>
-          <w:szCs w:val="24"/>
-        </w:rPr>
-        <w:t xml:space="preserve"> ne trouvait pas une </w:t>
+        <w:t xml:space="preserve"> fait que JUnit ne trouvait pas une </w:t>
       </w:r>
       <w:r>
         <w:rPr>
@@ -14287,43 +12283,15 @@
           <w:sz w:val="24"/>
           <w:szCs w:val="24"/>
         </w:rPr>
-        <w:t xml:space="preserve">dans le </w:t>
-      </w:r>
-      <w:proofErr w:type="spellStart"/>
-      <w:r>
-        <w:rPr>
-          <w:rFonts w:ascii="Century Schoolbook" w:hAnsi="Century Schoolbook"/>
-          <w:sz w:val="24"/>
-          <w:szCs w:val="24"/>
-        </w:rPr>
-        <w:t>target</w:t>
-      </w:r>
-      <w:proofErr w:type="spellEnd"/>
-      <w:r>
-        <w:rPr>
-          <w:rFonts w:ascii="Century Schoolbook" w:hAnsi="Century Schoolbook"/>
-          <w:sz w:val="24"/>
-          <w:szCs w:val="24"/>
-        </w:rPr>
-        <w:t xml:space="preserve"> (ou éventuellement, les dépendances de </w:t>
-      </w:r>
-      <w:proofErr w:type="spellStart"/>
-      <w:r>
-        <w:rPr>
-          <w:rFonts w:ascii="Century Schoolbook" w:hAnsi="Century Schoolbook"/>
-          <w:sz w:val="24"/>
-          <w:szCs w:val="24"/>
-        </w:rPr>
-        <w:t>Jsoup</w:t>
-      </w:r>
-      <w:proofErr w:type="spellEnd"/>
-      <w:r>
-        <w:rPr>
-          <w:rFonts w:ascii="Century Schoolbook" w:hAnsi="Century Schoolbook"/>
-          <w:sz w:val="24"/>
-          <w:szCs w:val="24"/>
-        </w:rPr>
-        <w:t>)</w:t>
+        <w:t>dans le target</w:t>
+      </w:r>
+      <w:r>
+        <w:rPr>
+          <w:rFonts w:ascii="Century Schoolbook" w:hAnsi="Century Schoolbook"/>
+          <w:sz w:val="24"/>
+          <w:szCs w:val="24"/>
+        </w:rPr>
+        <w:t xml:space="preserve"> (ou éventuellement, les dépendances de Jsoup)</w:t>
       </w:r>
       <w:r>
         <w:rPr>
@@ -14372,25 +12340,7 @@
           <w:sz w:val="24"/>
           <w:szCs w:val="24"/>
         </w:rPr>
-        <w:t xml:space="preserve">Vérification que la classe est bien présente dans le </w:t>
-      </w:r>
-      <w:proofErr w:type="spellStart"/>
-      <w:r>
-        <w:rPr>
-          <w:rFonts w:ascii="Century Schoolbook" w:hAnsi="Century Schoolbook"/>
-          <w:sz w:val="24"/>
-          <w:szCs w:val="24"/>
-        </w:rPr>
-        <w:t>target</w:t>
-      </w:r>
-      <w:proofErr w:type="spellEnd"/>
-      <w:r>
-        <w:rPr>
-          <w:rFonts w:ascii="Century Schoolbook" w:hAnsi="Century Schoolbook"/>
-          <w:sz w:val="24"/>
-          <w:szCs w:val="24"/>
-        </w:rPr>
-        <w:t>.</w:t>
+        <w:t>Vérification que la classe est bien présente dans le target.</w:t>
       </w:r>
     </w:p>
     <w:p>
@@ -14413,43 +12363,7 @@
           <w:sz w:val="24"/>
           <w:szCs w:val="24"/>
         </w:rPr>
-        <w:t>Récupération de l’</w:t>
-      </w:r>
-      <w:proofErr w:type="spellStart"/>
-      <w:r>
-        <w:rPr>
-          <w:rFonts w:ascii="Century Schoolbook" w:hAnsi="Century Schoolbook"/>
-          <w:sz w:val="24"/>
-          <w:szCs w:val="24"/>
-        </w:rPr>
-        <w:t>URLClassLoader</w:t>
-      </w:r>
-      <w:proofErr w:type="spellEnd"/>
-      <w:r>
-        <w:rPr>
-          <w:rFonts w:ascii="Century Schoolbook" w:hAnsi="Century Schoolbook"/>
-          <w:sz w:val="24"/>
-          <w:szCs w:val="24"/>
-        </w:rPr>
-        <w:t xml:space="preserve"> du thread en cours et ajout du </w:t>
-      </w:r>
-      <w:proofErr w:type="spellStart"/>
-      <w:r>
-        <w:rPr>
-          <w:rFonts w:ascii="Century Schoolbook" w:hAnsi="Century Schoolbook"/>
-          <w:sz w:val="24"/>
-          <w:szCs w:val="24"/>
-        </w:rPr>
-        <w:t>classpath</w:t>
-      </w:r>
-      <w:proofErr w:type="spellEnd"/>
-      <w:r>
-        <w:rPr>
-          <w:rFonts w:ascii="Century Schoolbook" w:hAnsi="Century Schoolbook"/>
-          <w:sz w:val="24"/>
-          <w:szCs w:val="24"/>
-        </w:rPr>
-        <w:t xml:space="preserve"> </w:t>
+        <w:t xml:space="preserve">Récupération de l’URLClassLoader du thread en cours et ajout du classpath </w:t>
       </w:r>
       <w:r>
         <w:rPr>
@@ -14459,23 +12373,13 @@
         </w:rPr>
         <w:t xml:space="preserve">ainsi que du chemin du dossier </w:t>
       </w:r>
-      <w:proofErr w:type="spellStart"/>
-      <w:r>
-        <w:rPr>
-          <w:rFonts w:ascii="Century Schoolbook" w:hAnsi="Century Schoolbook"/>
-          <w:sz w:val="24"/>
-          <w:szCs w:val="24"/>
-        </w:rPr>
-        <w:t>target</w:t>
-      </w:r>
-      <w:proofErr w:type="spellEnd"/>
-      <w:r>
-        <w:rPr>
-          <w:rFonts w:ascii="Century Schoolbook" w:hAnsi="Century Schoolbook"/>
-          <w:sz w:val="24"/>
-          <w:szCs w:val="24"/>
-        </w:rPr>
-        <w:t xml:space="preserve"> </w:t>
+      <w:r>
+        <w:rPr>
+          <w:rFonts w:ascii="Century Schoolbook" w:hAnsi="Century Schoolbook"/>
+          <w:sz w:val="24"/>
+          <w:szCs w:val="24"/>
+        </w:rPr>
+        <w:t xml:space="preserve">target </w:t>
       </w:r>
       <w:r>
         <w:rPr>
@@ -14522,43 +12426,7 @@
           <w:sz w:val="24"/>
           <w:szCs w:val="24"/>
         </w:rPr>
-        <w:t>écupération de l’</w:t>
-      </w:r>
-      <w:proofErr w:type="spellStart"/>
-      <w:r>
-        <w:rPr>
-          <w:rFonts w:ascii="Century Schoolbook" w:hAnsi="Century Schoolbook"/>
-          <w:sz w:val="24"/>
-          <w:szCs w:val="24"/>
-        </w:rPr>
-        <w:t>URLClassLoader</w:t>
-      </w:r>
-      <w:proofErr w:type="spellEnd"/>
-      <w:r>
-        <w:rPr>
-          <w:rFonts w:ascii="Century Schoolbook" w:hAnsi="Century Schoolbook"/>
-          <w:sz w:val="24"/>
-          <w:szCs w:val="24"/>
-        </w:rPr>
-        <w:t xml:space="preserve"> de </w:t>
-      </w:r>
-      <w:proofErr w:type="spellStart"/>
-      <w:r>
-        <w:rPr>
-          <w:rFonts w:ascii="Century Schoolbook" w:hAnsi="Century Schoolbook"/>
-          <w:sz w:val="24"/>
-          <w:szCs w:val="24"/>
-        </w:rPr>
-        <w:t>Reflections</w:t>
-      </w:r>
-      <w:proofErr w:type="spellEnd"/>
-      <w:r>
-        <w:rPr>
-          <w:rFonts w:ascii="Century Schoolbook" w:hAnsi="Century Schoolbook"/>
-          <w:sz w:val="24"/>
-          <w:szCs w:val="24"/>
-        </w:rPr>
-        <w:t xml:space="preserve"> et m</w:t>
+        <w:t>écupération de l’URLClassLoader de Reflections et m</w:t>
       </w:r>
       <w:r>
         <w:rPr>
@@ -14613,36 +12481,8 @@
           <w:sz w:val="24"/>
           <w:szCs w:val="24"/>
         </w:rPr>
-        <w:t xml:space="preserve"> de l’</w:t>
-      </w:r>
-      <w:proofErr w:type="spellStart"/>
-      <w:r>
-        <w:rPr>
-          <w:rFonts w:ascii="Century Schoolbook" w:hAnsi="Century Schoolbook"/>
-          <w:sz w:val="24"/>
-          <w:szCs w:val="24"/>
-        </w:rPr>
-        <w:t>URLClassLoader</w:t>
-      </w:r>
-      <w:proofErr w:type="spellEnd"/>
-      <w:r>
-        <w:rPr>
-          <w:rFonts w:ascii="Century Schoolbook" w:hAnsi="Century Schoolbook"/>
-          <w:sz w:val="24"/>
-          <w:szCs w:val="24"/>
-        </w:rPr>
-        <w:t xml:space="preserve"> de </w:t>
-      </w:r>
-      <w:proofErr w:type="spellStart"/>
-      <w:r>
-        <w:rPr>
-          <w:rFonts w:ascii="Century Schoolbook" w:hAnsi="Century Schoolbook"/>
-          <w:sz w:val="24"/>
-          <w:szCs w:val="24"/>
-        </w:rPr>
-        <w:t>JUnit</w:t>
-      </w:r>
-      <w:proofErr w:type="spellEnd"/>
+        <w:t xml:space="preserve"> de l’URLClassLoader de JUnit</w:t>
+      </w:r>
       <w:r>
         <w:rPr>
           <w:rFonts w:ascii="Century Schoolbook" w:hAnsi="Century Schoolbook"/>
@@ -14696,43 +12536,7 @@
           <w:sz w:val="24"/>
           <w:szCs w:val="24"/>
         </w:rPr>
-        <w:t xml:space="preserve">Ajout des jars dans le </w:t>
-      </w:r>
-      <w:proofErr w:type="spellStart"/>
-      <w:r>
-        <w:rPr>
-          <w:rFonts w:ascii="Century Schoolbook" w:hAnsi="Century Schoolbook"/>
-          <w:sz w:val="24"/>
-          <w:szCs w:val="24"/>
-        </w:rPr>
-        <w:t>classpath</w:t>
-      </w:r>
-      <w:proofErr w:type="spellEnd"/>
-      <w:r>
-        <w:rPr>
-          <w:rFonts w:ascii="Century Schoolbook" w:hAnsi="Century Schoolbook"/>
-          <w:sz w:val="24"/>
-          <w:szCs w:val="24"/>
-        </w:rPr>
-        <w:t xml:space="preserve"> d’</w:t>
-      </w:r>
-      <w:proofErr w:type="spellStart"/>
-      <w:r>
-        <w:rPr>
-          <w:rFonts w:ascii="Century Schoolbook" w:hAnsi="Century Schoolbook"/>
-          <w:sz w:val="24"/>
-          <w:szCs w:val="24"/>
-        </w:rPr>
-        <w:t>Eclipse</w:t>
-      </w:r>
-      <w:proofErr w:type="spellEnd"/>
-      <w:r>
-        <w:rPr>
-          <w:rFonts w:ascii="Century Schoolbook" w:hAnsi="Century Schoolbook"/>
-          <w:sz w:val="24"/>
-          <w:szCs w:val="24"/>
-        </w:rPr>
-        <w:t>.</w:t>
+        <w:t>Ajout des jars dans le classpath d’Eclipse.</w:t>
       </w:r>
     </w:p>
     <w:p>
@@ -14755,18 +12559,8 @@
           <w:sz w:val="24"/>
           <w:szCs w:val="24"/>
         </w:rPr>
-        <w:t xml:space="preserve">Ajout des jars dans le dossier </w:t>
-      </w:r>
-      <w:proofErr w:type="spellStart"/>
-      <w:r>
-        <w:rPr>
-          <w:rFonts w:ascii="Century Schoolbook" w:hAnsi="Century Schoolbook"/>
-          <w:sz w:val="24"/>
-          <w:szCs w:val="24"/>
-        </w:rPr>
-        <w:t>target</w:t>
-      </w:r>
-      <w:proofErr w:type="spellEnd"/>
+        <w:t>Ajout des jars dans le dossier target</w:t>
+      </w:r>
     </w:p>
     <w:p>
       <w:pPr>
@@ -14864,25 +12658,7 @@
           <w:sz w:val="24"/>
           <w:szCs w:val="24"/>
         </w:rPr>
-        <w:t xml:space="preserve">Après une petite semaine de persévérance, rien n’a fonctionné pour cette classe, qui était toujours introuvable pour </w:t>
-      </w:r>
-      <w:proofErr w:type="spellStart"/>
-      <w:r>
-        <w:rPr>
-          <w:rFonts w:ascii="Century Schoolbook" w:hAnsi="Century Schoolbook"/>
-          <w:sz w:val="24"/>
-          <w:szCs w:val="24"/>
-        </w:rPr>
-        <w:t>JUnit</w:t>
-      </w:r>
-      <w:proofErr w:type="spellEnd"/>
-      <w:r>
-        <w:rPr>
-          <w:rFonts w:ascii="Century Schoolbook" w:hAnsi="Century Schoolbook"/>
-          <w:sz w:val="24"/>
-          <w:szCs w:val="24"/>
-        </w:rPr>
-        <w:t xml:space="preserve"> quel que soit les </w:t>
+        <w:t xml:space="preserve">Après une petite semaine de persévérance, rien n’a fonctionné pour cette classe, qui était toujours introuvable pour JUnit quel que soit les </w:t>
       </w:r>
       <w:r>
         <w:rPr>
@@ -15120,25 +12896,7 @@
                                 <w:sz w:val="24"/>
                                 <w:szCs w:val="24"/>
                               </w:rPr>
-                              <w:t>switch(</w:t>
-                            </w:r>
-                            <w:proofErr w:type="spellStart"/>
-                            <w:r>
-                              <w:rPr>
-                                <w:color w:val="FE8637" w:themeColor="accent1"/>
-                                <w:sz w:val="24"/>
-                                <w:szCs w:val="24"/>
-                              </w:rPr>
-                              <w:t>m_version</w:t>
-                            </w:r>
-                            <w:proofErr w:type="spellEnd"/>
-                            <w:r>
-                              <w:rPr>
-                                <w:color w:val="FE8637" w:themeColor="accent1"/>
-                                <w:sz w:val="24"/>
-                                <w:szCs w:val="24"/>
-                              </w:rPr>
-                              <w:t>) {</w:t>
+                              <w:t>switch(m_version) {</w:t>
                             </w:r>
                           </w:p>
                           <w:p>
@@ -15157,25 +12915,7 @@
                                 <w:szCs w:val="24"/>
                               </w:rPr>
                               <w:tab/>
-                              <w:t xml:space="preserve">case 0 : </w:t>
-                            </w:r>
-                            <w:proofErr w:type="spellStart"/>
-                            <w:r>
-                              <w:rPr>
-                                <w:color w:val="FE8637" w:themeColor="accent1"/>
-                                <w:sz w:val="24"/>
-                                <w:szCs w:val="24"/>
-                              </w:rPr>
-                              <w:t>m_0</w:t>
-                            </w:r>
-                            <w:proofErr w:type="spellEnd"/>
-                            <w:r>
-                              <w:rPr>
-                                <w:color w:val="FE8637" w:themeColor="accent1"/>
-                                <w:sz w:val="24"/>
-                                <w:szCs w:val="24"/>
-                              </w:rPr>
-                              <w:t>() ;</w:t>
+                              <w:t>case 0 : m_0() ;</w:t>
                             </w:r>
                             <w:r>
                               <w:rPr>
@@ -15192,25 +12932,7 @@
                                 <w:szCs w:val="24"/>
                               </w:rPr>
                               <w:tab/>
-                              <w:t xml:space="preserve">case 1 : </w:t>
-                            </w:r>
-                            <w:proofErr w:type="spellStart"/>
-                            <w:r>
-                              <w:rPr>
-                                <w:color w:val="FE8637" w:themeColor="accent1"/>
-                                <w:sz w:val="24"/>
-                                <w:szCs w:val="24"/>
-                              </w:rPr>
-                              <w:t>m_1</w:t>
-                            </w:r>
-                            <w:proofErr w:type="spellEnd"/>
-                            <w:r>
-                              <w:rPr>
-                                <w:color w:val="FE8637" w:themeColor="accent1"/>
-                                <w:sz w:val="24"/>
-                                <w:szCs w:val="24"/>
-                              </w:rPr>
-                              <w:t>() ;</w:t>
+                              <w:t>case 1 : m_1() ;</w:t>
                             </w:r>
                             <w:r>
                               <w:rPr>
@@ -15227,25 +12949,7 @@
                                 <w:szCs w:val="24"/>
                               </w:rPr>
                               <w:tab/>
-                              <w:t xml:space="preserve">case 2 : </w:t>
-                            </w:r>
-                            <w:proofErr w:type="spellStart"/>
-                            <w:r>
-                              <w:rPr>
-                                <w:color w:val="FE8637" w:themeColor="accent1"/>
-                                <w:sz w:val="24"/>
-                                <w:szCs w:val="24"/>
-                              </w:rPr>
-                              <w:t>m_2</w:t>
-                            </w:r>
-                            <w:proofErr w:type="spellEnd"/>
-                            <w:r>
-                              <w:rPr>
-                                <w:color w:val="FE8637" w:themeColor="accent1"/>
-                                <w:sz w:val="24"/>
-                                <w:szCs w:val="24"/>
-                              </w:rPr>
-                              <w:t>() ;</w:t>
+                              <w:t>case 2 : m_2() ;</w:t>
                             </w:r>
                           </w:p>
                           <w:p>
@@ -15640,25 +13344,7 @@
                                 <w:sz w:val="24"/>
                                 <w:szCs w:val="24"/>
                               </w:rPr>
-                              <w:t>switch(</w:t>
-                            </w:r>
-                            <w:proofErr w:type="spellStart"/>
-                            <w:r>
-                              <w:rPr>
-                                <w:color w:val="FE8637" w:themeColor="accent1"/>
-                                <w:sz w:val="24"/>
-                                <w:szCs w:val="24"/>
-                              </w:rPr>
-                              <w:t>m_version</w:t>
-                            </w:r>
-                            <w:proofErr w:type="spellEnd"/>
-                            <w:r>
-                              <w:rPr>
-                                <w:color w:val="FE8637" w:themeColor="accent1"/>
-                                <w:sz w:val="24"/>
-                                <w:szCs w:val="24"/>
-                              </w:rPr>
-                              <w:t>) {</w:t>
+                              <w:t>switch(m_version) {</w:t>
                             </w:r>
                           </w:p>
                           <w:p>
@@ -15690,23 +13376,13 @@
                                 <w:szCs w:val="24"/>
                               </w:rPr>
                             </w:pPr>
-                            <w:proofErr w:type="spellStart"/>
                             <w:r>
                               <w:rPr>
                                 <w:color w:val="FE8637" w:themeColor="accent1"/>
                                 <w:sz w:val="24"/>
                                 <w:szCs w:val="24"/>
                               </w:rPr>
-                              <w:t>m_0</w:t>
-                            </w:r>
-                            <w:proofErr w:type="spellEnd"/>
-                            <w:r>
-                              <w:rPr>
-                                <w:color w:val="FE8637" w:themeColor="accent1"/>
-                                <w:sz w:val="24"/>
-                                <w:szCs w:val="24"/>
-                              </w:rPr>
-                              <w:t>() ;</w:t>
+                              <w:t>m_0() ;</w:t>
                             </w:r>
                             <w:r>
                               <w:rPr>
@@ -15747,23 +13423,13 @@
                                 <w:szCs w:val="24"/>
                               </w:rPr>
                             </w:pPr>
-                            <w:proofErr w:type="spellStart"/>
                             <w:r>
                               <w:rPr>
                                 <w:color w:val="FE8637" w:themeColor="accent1"/>
                                 <w:sz w:val="24"/>
                                 <w:szCs w:val="24"/>
                               </w:rPr>
-                              <w:t>m_1</w:t>
-                            </w:r>
-                            <w:proofErr w:type="spellEnd"/>
-                            <w:r>
-                              <w:rPr>
-                                <w:color w:val="FE8637" w:themeColor="accent1"/>
-                                <w:sz w:val="24"/>
-                                <w:szCs w:val="24"/>
-                              </w:rPr>
-                              <w:t>() ;</w:t>
+                              <w:t>m_1() ;</w:t>
                             </w:r>
                           </w:p>
                           <w:p>
@@ -15814,23 +13480,13 @@
                                 <w:szCs w:val="24"/>
                               </w:rPr>
                             </w:pPr>
-                            <w:proofErr w:type="spellStart"/>
                             <w:r>
                               <w:rPr>
                                 <w:color w:val="FE8637" w:themeColor="accent1"/>
                                 <w:sz w:val="24"/>
                                 <w:szCs w:val="24"/>
                               </w:rPr>
-                              <w:t>m_2</w:t>
-                            </w:r>
-                            <w:proofErr w:type="spellEnd"/>
-                            <w:r>
-                              <w:rPr>
-                                <w:color w:val="FE8637" w:themeColor="accent1"/>
-                                <w:sz w:val="24"/>
-                                <w:szCs w:val="24"/>
-                              </w:rPr>
-                              <w:t>() ;</w:t>
+                              <w:t>m_2() ;</w:t>
                             </w:r>
                           </w:p>
                           <w:p>
@@ -16336,25 +13992,7 @@
           <w:sz w:val="24"/>
           <w:szCs w:val="24"/>
         </w:rPr>
-        <w:t xml:space="preserve"> par </w:t>
-      </w:r>
-      <w:proofErr w:type="spellStart"/>
-      <w:r>
-        <w:rPr>
-          <w:rFonts w:ascii="Century Schoolbook" w:hAnsi="Century Schoolbook"/>
-          <w:sz w:val="24"/>
-          <w:szCs w:val="24"/>
-        </w:rPr>
-        <w:t>JUnit</w:t>
-      </w:r>
-      <w:proofErr w:type="spellEnd"/>
-      <w:r>
-        <w:rPr>
-          <w:rFonts w:ascii="Century Schoolbook" w:hAnsi="Century Schoolbook"/>
-          <w:sz w:val="24"/>
-          <w:szCs w:val="24"/>
-        </w:rPr>
-        <w:t xml:space="preserve"> (qui ne pouvait pas être initialisée).</w:t>
+        <w:t xml:space="preserve"> par JUnit (qui ne pouvait pas être initialisée).</w:t>
       </w:r>
       <w:r>
         <w:rPr>
@@ -16378,18 +14016,8 @@
           <w:sz w:val="24"/>
           <w:szCs w:val="24"/>
         </w:rPr>
-        <w:t xml:space="preserve">Sur le projet </w:t>
-      </w:r>
-      <w:proofErr w:type="spellStart"/>
-      <w:r>
-        <w:rPr>
-          <w:rFonts w:ascii="Century Schoolbook" w:hAnsi="Century Schoolbook"/>
-          <w:sz w:val="24"/>
-          <w:szCs w:val="24"/>
-        </w:rPr>
-        <w:t>Jsoup</w:t>
-      </w:r>
-      <w:proofErr w:type="spellEnd"/>
+        <w:t>Sur le projet Jsoup</w:t>
+      </w:r>
       <w:r>
         <w:rPr>
           <w:rFonts w:ascii="Century Schoolbook" w:hAnsi="Century Schoolbook"/>
@@ -16428,43 +14056,15 @@
           <w:sz w:val="24"/>
           <w:szCs w:val="24"/>
         </w:rPr>
-        <w:t xml:space="preserve"> sur Code </w:t>
-      </w:r>
-      <w:proofErr w:type="spellStart"/>
-      <w:r>
-        <w:rPr>
-          <w:rFonts w:ascii="Century Schoolbook" w:hAnsi="Century Schoolbook"/>
-          <w:sz w:val="24"/>
-          <w:szCs w:val="24"/>
-        </w:rPr>
-        <w:t>Rewinder</w:t>
-      </w:r>
-      <w:proofErr w:type="spellEnd"/>
-      <w:r>
-        <w:rPr>
-          <w:rFonts w:ascii="Century Schoolbook" w:hAnsi="Century Schoolbook"/>
-          <w:sz w:val="24"/>
-          <w:szCs w:val="24"/>
-        </w:rPr>
-        <w:t xml:space="preserve">, les tests unitaires de </w:t>
-      </w:r>
-      <w:proofErr w:type="spellStart"/>
-      <w:r>
-        <w:rPr>
-          <w:rFonts w:ascii="Century Schoolbook" w:hAnsi="Century Schoolbook"/>
-          <w:sz w:val="24"/>
-          <w:szCs w:val="24"/>
-        </w:rPr>
-        <w:t>Jsoup</w:t>
-      </w:r>
-      <w:proofErr w:type="spellEnd"/>
-      <w:r>
-        <w:rPr>
-          <w:rFonts w:ascii="Century Schoolbook" w:hAnsi="Century Schoolbook"/>
-          <w:sz w:val="24"/>
-          <w:szCs w:val="24"/>
-        </w:rPr>
-        <w:t xml:space="preserve"> passent maintenant </w:t>
+        <w:t xml:space="preserve"> sur Code Rewinder</w:t>
+      </w:r>
+      <w:r>
+        <w:rPr>
+          <w:rFonts w:ascii="Century Schoolbook" w:hAnsi="Century Schoolbook"/>
+          <w:sz w:val="24"/>
+          <w:szCs w:val="24"/>
+        </w:rPr>
+        <w:t xml:space="preserve">, les tests unitaires de Jsoup passent maintenant </w:t>
       </w:r>
       <w:r>
         <w:rPr>
@@ -16485,6 +14085,7 @@
     </w:p>
     <w:p>
       <w:pPr>
+        <w:jc w:val="both"/>
         <w:rPr>
           <w:rFonts w:ascii="Century Schoolbook" w:hAnsi="Century Schoolbook"/>
           <w:sz w:val="24"/>
@@ -16497,10 +14098,518 @@
           <w:sz w:val="24"/>
           <w:szCs w:val="24"/>
         </w:rPr>
-        <w:br w:type="page"/>
+        <w:t>Un dernier bug a été détecté même s’il n’était pas bloquant et s’il n’empêchait pas Code Rewinder de fonctionner. En fait,</w:t>
+      </w:r>
+      <w:r>
+        <w:rPr>
+          <w:rFonts w:ascii="Century Schoolbook" w:hAnsi="Century Schoolbook"/>
+          <w:sz w:val="24"/>
+          <w:szCs w:val="24"/>
+        </w:rPr>
+        <w:t xml:space="preserve"> il est possible d’avoir plusieurs </w:t>
+      </w:r>
+      <w:r>
+        <w:rPr>
+          <w:rFonts w:ascii="Century Schoolbook" w:hAnsi="Century Schoolbook"/>
+          <w:sz w:val="24"/>
+          <w:szCs w:val="24"/>
+        </w:rPr>
+        <w:lastRenderedPageBreak/>
+        <w:t xml:space="preserve">déclaration d’un même nom de méthode dans une même classe (mais avec des paramètres différents). Le problème était que, chaque attribut était créé par rapport au nom de méthode. Par conséquent, si un nom de méthode était présent plusieurs fois, un seul attribut était créé. Il était alors impossible de différencier réellement la méthode qui bogue dans ces cas-là. </w:t>
+      </w:r>
+    </w:p>
+    <w:p>
+      <w:pPr>
+        <w:jc w:val="both"/>
+        <w:rPr>
+          <w:rFonts w:ascii="Century Schoolbook" w:hAnsi="Century Schoolbook"/>
+          <w:sz w:val="24"/>
+          <w:szCs w:val="24"/>
+        </w:rPr>
+      </w:pPr>
+      <w:r>
+        <w:rPr>
+          <w:rFonts w:ascii="Century Schoolbook" w:hAnsi="Century Schoolbook"/>
+          <w:sz w:val="24"/>
+          <w:szCs w:val="24"/>
+        </w:rPr>
+        <w:t xml:space="preserve">Une solution qui a été envisagée a été de générer un nombre aléatoire supplémentaire sur chaque attribut mais, si par malchance (même si cela aurait </w:t>
+      </w:r>
+      <w:r>
+        <w:rPr>
+          <w:rFonts w:ascii="Century Schoolbook" w:hAnsi="Century Schoolbook"/>
+          <w:sz w:val="24"/>
+          <w:szCs w:val="24"/>
+        </w:rPr>
+        <w:t>été très</w:t>
+      </w:r>
+      <w:r>
+        <w:rPr>
+          <w:rFonts w:ascii="Century Schoolbook" w:hAnsi="Century Schoolbook"/>
+          <w:sz w:val="24"/>
+          <w:szCs w:val="24"/>
+        </w:rPr>
+        <w:t xml:space="preserve"> rare) on tombait sur le même numéro, le problème </w:t>
+      </w:r>
+      <w:r>
+        <w:rPr>
+          <w:rFonts w:ascii="Century Schoolbook" w:hAnsi="Century Schoolbook"/>
+          <w:sz w:val="24"/>
+          <w:szCs w:val="24"/>
+        </w:rPr>
+        <w:t>aurait toujours été là</w:t>
+      </w:r>
+      <w:r>
+        <w:rPr>
+          <w:rFonts w:ascii="Century Schoolbook" w:hAnsi="Century Schoolbook"/>
+          <w:sz w:val="24"/>
+          <w:szCs w:val="24"/>
+        </w:rPr>
+        <w:t>. De plus, lors de l’affichage du résultat</w:t>
+      </w:r>
+      <w:r>
+        <w:rPr>
+          <w:rFonts w:ascii="Century Schoolbook" w:hAnsi="Century Schoolbook"/>
+          <w:sz w:val="24"/>
+          <w:szCs w:val="24"/>
+        </w:rPr>
+        <w:t>,</w:t>
+      </w:r>
+      <w:r>
+        <w:rPr>
+          <w:rFonts w:ascii="Century Schoolbook" w:hAnsi="Century Schoolbook"/>
+          <w:sz w:val="24"/>
+          <w:szCs w:val="24"/>
+        </w:rPr>
+        <w:t xml:space="preserve"> il aurait été plus compliqué de retrouver la méthode qui boque.</w:t>
+      </w:r>
+    </w:p>
+    <w:p>
+      <w:pPr>
+        <w:jc w:val="both"/>
+        <w:rPr>
+          <w:rFonts w:ascii="Century Schoolbook" w:hAnsi="Century Schoolbook"/>
+          <w:sz w:val="24"/>
+          <w:szCs w:val="24"/>
+        </w:rPr>
+      </w:pPr>
+      <w:r>
+        <w:rPr>
+          <w:rFonts w:ascii="Century Schoolbook" w:hAnsi="Century Schoolbook"/>
+          <w:sz w:val="24"/>
+          <w:szCs w:val="24"/>
+        </w:rPr>
+        <w:t xml:space="preserve">Une </w:t>
+      </w:r>
+      <w:r>
+        <w:rPr>
+          <w:rFonts w:ascii="Century Schoolbook" w:hAnsi="Century Schoolbook"/>
+          <w:sz w:val="24"/>
+          <w:szCs w:val="24"/>
+        </w:rPr>
+        <w:t>façon</w:t>
+      </w:r>
+      <w:r>
+        <w:rPr>
+          <w:rFonts w:ascii="Century Schoolbook" w:hAnsi="Century Schoolbook"/>
+          <w:sz w:val="24"/>
+          <w:szCs w:val="24"/>
+        </w:rPr>
+        <w:t xml:space="preserve"> plus simple de corriger l’anomalie </w:t>
+      </w:r>
+      <w:r>
+        <w:rPr>
+          <w:rFonts w:ascii="Century Schoolbook" w:hAnsi="Century Schoolbook"/>
+          <w:sz w:val="24"/>
+          <w:szCs w:val="24"/>
+        </w:rPr>
+        <w:t>aurait été</w:t>
+      </w:r>
+      <w:r>
+        <w:rPr>
+          <w:rFonts w:ascii="Century Schoolbook" w:hAnsi="Century Schoolbook"/>
+          <w:sz w:val="24"/>
+          <w:szCs w:val="24"/>
+        </w:rPr>
+        <w:t xml:space="preserve"> de concaténer les noms de</w:t>
+      </w:r>
+      <w:r>
+        <w:rPr>
+          <w:rFonts w:ascii="Century Schoolbook" w:hAnsi="Century Schoolbook"/>
+          <w:sz w:val="24"/>
+          <w:szCs w:val="24"/>
+        </w:rPr>
+        <w:t>s</w:t>
+      </w:r>
+      <w:r>
+        <w:rPr>
+          <w:rFonts w:ascii="Century Schoolbook" w:hAnsi="Century Schoolbook"/>
+          <w:sz w:val="24"/>
+          <w:szCs w:val="24"/>
+        </w:rPr>
+        <w:t xml:space="preserve"> </w:t>
+      </w:r>
+      <w:r>
+        <w:rPr>
+          <w:rFonts w:ascii="Century Schoolbook" w:hAnsi="Century Schoolbook"/>
+          <w:sz w:val="24"/>
+          <w:szCs w:val="24"/>
+        </w:rPr>
+        <w:t>paramètres après le nom de la méthode, et de,</w:t>
+      </w:r>
+      <w:r>
+        <w:rPr>
+          <w:rFonts w:ascii="Century Schoolbook" w:hAnsi="Century Schoolbook"/>
+          <w:sz w:val="24"/>
+          <w:szCs w:val="24"/>
+        </w:rPr>
+        <w:t xml:space="preserve"> par exemple, les séparer par un « _ »</w:t>
+      </w:r>
+      <w:r>
+        <w:rPr>
+          <w:rFonts w:ascii="Century Schoolbook" w:hAnsi="Century Schoolbook"/>
+          <w:sz w:val="24"/>
+          <w:szCs w:val="24"/>
+        </w:rPr>
+        <w:t xml:space="preserve">. </w:t>
+      </w:r>
+      <w:r>
+        <w:rPr>
+          <w:rFonts w:ascii="Century Schoolbook" w:hAnsi="Century Schoolbook"/>
+          <w:sz w:val="24"/>
+          <w:szCs w:val="24"/>
+        </w:rPr>
+        <w:t xml:space="preserve">Malheureusement, </w:t>
+      </w:r>
+      <w:r>
+        <w:rPr>
+          <w:rFonts w:ascii="Century Schoolbook" w:hAnsi="Century Schoolbook"/>
+          <w:sz w:val="24"/>
+          <w:szCs w:val="24"/>
+        </w:rPr>
+        <w:t xml:space="preserve">si le nombre de paramètres est le même, si les noms des paramètres sont les mêmes, et si les types sont différents (du point de vue de Java, cela est correct) alors le problème </w:t>
+      </w:r>
+      <w:r>
+        <w:rPr>
+          <w:rFonts w:ascii="Century Schoolbook" w:hAnsi="Century Schoolbook"/>
+          <w:sz w:val="24"/>
+          <w:szCs w:val="24"/>
+        </w:rPr>
+        <w:t>serait toujours d’actualité</w:t>
+      </w:r>
+      <w:r>
+        <w:rPr>
+          <w:rFonts w:ascii="Century Schoolbook" w:hAnsi="Century Schoolbook"/>
+          <w:sz w:val="24"/>
+          <w:szCs w:val="24"/>
+        </w:rPr>
+        <w:t>.</w:t>
+      </w:r>
+    </w:p>
+    <w:p>
+      <w:pPr>
+        <w:jc w:val="both"/>
+        <w:rPr>
+          <w:rFonts w:ascii="Century Schoolbook" w:hAnsi="Century Schoolbook"/>
+          <w:sz w:val="24"/>
+          <w:szCs w:val="24"/>
+        </w:rPr>
+      </w:pPr>
+      <w:r>
+        <w:rPr>
+          <w:rFonts w:ascii="Century Schoolbook" w:hAnsi="Century Schoolbook"/>
+          <w:sz w:val="24"/>
+          <w:szCs w:val="24"/>
+        </w:rPr>
+        <w:t>Par conséquent, au lieu de se baser sur les noms des paramètres, la correction apportée à Code Rewinder a été de se baser sur</w:t>
+      </w:r>
+      <w:r>
+        <w:rPr>
+          <w:rFonts w:ascii="Century Schoolbook" w:hAnsi="Century Schoolbook"/>
+          <w:sz w:val="24"/>
+          <w:szCs w:val="24"/>
+        </w:rPr>
+        <w:t xml:space="preserve"> les types des paramètres. </w:t>
+      </w:r>
+      <w:r>
+        <w:rPr>
+          <w:rFonts w:ascii="Century Schoolbook" w:hAnsi="Century Schoolbook"/>
+          <w:sz w:val="24"/>
+          <w:szCs w:val="24"/>
+        </w:rPr>
+        <w:t xml:space="preserve">Cependant, </w:t>
+      </w:r>
+      <w:r>
+        <w:rPr>
+          <w:rFonts w:ascii="Century Schoolbook" w:hAnsi="Century Schoolbook"/>
+          <w:sz w:val="24"/>
+          <w:szCs w:val="24"/>
+        </w:rPr>
+        <w:t>certains caractères sont interdits dans les noms d’attributs mais sont présents dans le type (exemples : [ ] . , &lt; &gt; ? etc.)</w:t>
+      </w:r>
+      <w:r>
+        <w:rPr>
+          <w:rFonts w:ascii="Century Schoolbook" w:hAnsi="Century Schoolbook"/>
+          <w:sz w:val="24"/>
+          <w:szCs w:val="24"/>
+        </w:rPr>
+        <w:t xml:space="preserve"> donc : u</w:t>
+      </w:r>
+      <w:r>
+        <w:rPr>
+          <w:rFonts w:ascii="Century Schoolbook" w:hAnsi="Century Schoolbook"/>
+          <w:sz w:val="24"/>
+          <w:szCs w:val="24"/>
+        </w:rPr>
+        <w:t>ne suppression de</w:t>
+      </w:r>
+      <w:r>
+        <w:rPr>
+          <w:rFonts w:ascii="Century Schoolbook" w:hAnsi="Century Schoolbook"/>
+          <w:sz w:val="24"/>
+          <w:szCs w:val="24"/>
+        </w:rPr>
+        <w:t xml:space="preserve"> ces caractères a été effectuée.</w:t>
+      </w:r>
+      <w:r>
+        <w:rPr>
+          <w:rFonts w:ascii="Century Schoolbook" w:hAnsi="Century Schoolbook"/>
+          <w:sz w:val="24"/>
+          <w:szCs w:val="24"/>
+        </w:rPr>
+        <w:t xml:space="preserve"> Une refonte de la méthode qui récupère et change les valeurs des attributs a dû avoir lieu puisque pour un nom de méthode, il y avait désormais plusieurs attributs possibles.</w:t>
+      </w:r>
+    </w:p>
+    <w:p>
+      <w:pPr>
+        <w:jc w:val="both"/>
+        <w:rPr>
+          <w:rFonts w:ascii="Century Schoolbook" w:hAnsi="Century Schoolbook"/>
+          <w:sz w:val="24"/>
+          <w:szCs w:val="24"/>
+        </w:rPr>
+      </w:pPr>
+      <w:r>
+        <w:rPr>
+          <w:rFonts w:ascii="Century Schoolbook" w:hAnsi="Century Schoolbook"/>
+          <w:sz w:val="24"/>
+          <w:szCs w:val="24"/>
+        </w:rPr>
+        <w:t>Une</w:t>
+      </w:r>
+      <w:r>
+        <w:rPr>
+          <w:rFonts w:ascii="Century Schoolbook" w:hAnsi="Century Schoolbook"/>
+          <w:sz w:val="24"/>
+          <w:szCs w:val="24"/>
+        </w:rPr>
+        <w:t xml:space="preserve"> activation des transformations sur les </w:t>
+      </w:r>
+      <w:r>
+        <w:rPr>
+          <w:rFonts w:ascii="Century Schoolbook" w:hAnsi="Century Schoolbook"/>
+          <w:sz w:val="24"/>
+          <w:szCs w:val="24"/>
+        </w:rPr>
+        <w:t>classes</w:t>
+      </w:r>
+      <w:r>
+        <w:rPr>
+          <w:rFonts w:ascii="Century Schoolbook" w:hAnsi="Century Schoolbook"/>
+          <w:sz w:val="24"/>
+          <w:szCs w:val="24"/>
+        </w:rPr>
+        <w:t xml:space="preserve"> « protected » ainsi que « private »</w:t>
+      </w:r>
+      <w:r>
+        <w:rPr>
+          <w:rFonts w:ascii="Century Schoolbook" w:hAnsi="Century Schoolbook"/>
+          <w:sz w:val="24"/>
+          <w:szCs w:val="24"/>
+        </w:rPr>
+        <w:t xml:space="preserve"> a été faite.</w:t>
+      </w:r>
+    </w:p>
+    <w:p>
+      <w:pPr>
+        <w:jc w:val="both"/>
+        <w:rPr>
+          <w:rFonts w:ascii="Century Schoolbook" w:hAnsi="Century Schoolbook"/>
+          <w:sz w:val="24"/>
+          <w:szCs w:val="24"/>
+        </w:rPr>
+      </w:pPr>
+      <w:r>
+        <w:rPr>
+          <w:rFonts w:ascii="Century Schoolbook" w:hAnsi="Century Schoolbook"/>
+          <w:sz w:val="24"/>
+          <w:szCs w:val="24"/>
+        </w:rPr>
+        <w:t>Pour finir, des tentatives d’activation des transformations sur les méthodes « static » ont échoué. L’erreur « NoClassDefFound » est réapparue et aucune solution n’a pu être trouvé à cause d’un manque de temps.</w:t>
+      </w:r>
+    </w:p>
+    <w:p>
+      <w:pPr>
+        <w:pStyle w:val="Paragraphedeliste"/>
+        <w:numPr>
+          <w:ilvl w:val="0"/>
+          <w:numId w:val="7"/>
+        </w:numPr>
+        <w:jc w:val="both"/>
+        <w:rPr>
+          <w:rFonts w:ascii="Century Schoolbook" w:hAnsi="Century Schoolbook"/>
+          <w:sz w:val="24"/>
+          <w:szCs w:val="24"/>
+        </w:rPr>
+      </w:pPr>
+      <w:r>
+        <w:rPr>
+          <w:rFonts w:ascii="Century Schoolbook" w:hAnsi="Century Schoolbook"/>
+          <w:sz w:val="24"/>
+          <w:szCs w:val="24"/>
+        </w:rPr>
+        <w:t>Un appel à la méthode « intValue() » a été testé sur les attributs afin d’être sûr que cela ne vient pas d’un problème de comparaison d’un Integer avec un int dans</w:t>
+      </w:r>
+      <w:r>
+        <w:rPr>
+          <w:rFonts w:ascii="Century Schoolbook" w:hAnsi="Century Schoolbook"/>
+          <w:sz w:val="24"/>
+          <w:szCs w:val="24"/>
+        </w:rPr>
+        <w:t xml:space="preserve"> les </w:t>
+      </w:r>
+      <w:r>
+        <w:rPr>
+          <w:rFonts w:ascii="Century Schoolbook" w:hAnsi="Century Schoolbook"/>
+          <w:sz w:val="24"/>
+          <w:szCs w:val="24"/>
+        </w:rPr>
+        <w:t>switch.</w:t>
+      </w:r>
+    </w:p>
+    <w:p>
+      <w:pPr>
+        <w:pStyle w:val="Paragraphedeliste"/>
+        <w:numPr>
+          <w:ilvl w:val="0"/>
+          <w:numId w:val="7"/>
+        </w:numPr>
+        <w:jc w:val="both"/>
+        <w:rPr>
+          <w:rFonts w:ascii="Century Schoolbook" w:hAnsi="Century Schoolbook"/>
+          <w:sz w:val="24"/>
+          <w:szCs w:val="24"/>
+        </w:rPr>
+      </w:pPr>
+      <w:r>
+        <w:rPr>
+          <w:rFonts w:ascii="Century Schoolbook" w:hAnsi="Century Schoolbook"/>
+          <w:sz w:val="24"/>
+          <w:szCs w:val="24"/>
+        </w:rPr>
+        <w:t>Une désactivation des transformations sur les fonctions « main » a été testée.</w:t>
+      </w:r>
+    </w:p>
+    <w:p>
+      <w:pPr>
+        <w:pStyle w:val="Paragraphedeliste"/>
+        <w:numPr>
+          <w:ilvl w:val="0"/>
+          <w:numId w:val="7"/>
+        </w:numPr>
+        <w:jc w:val="both"/>
+        <w:rPr>
+          <w:rFonts w:ascii="Century Schoolbook" w:hAnsi="Century Schoolbook"/>
+          <w:sz w:val="24"/>
+          <w:szCs w:val="24"/>
+        </w:rPr>
+      </w:pPr>
+      <w:r>
+        <w:rPr>
+          <w:rFonts w:ascii="Century Schoolbook" w:hAnsi="Century Schoolbook"/>
+          <w:sz w:val="24"/>
+          <w:szCs w:val="24"/>
+        </w:rPr>
+        <w:t>Un passage de « private » à « public » a été testé uniquement pour les méthodes « static ».</w:t>
+      </w:r>
+    </w:p>
+    <w:p>
+      <w:pPr>
+        <w:pStyle w:val="Paragraphedeliste"/>
+        <w:numPr>
+          <w:ilvl w:val="0"/>
+          <w:numId w:val="7"/>
+        </w:numPr>
+        <w:jc w:val="both"/>
+        <w:rPr>
+          <w:rFonts w:ascii="Century Schoolbook" w:hAnsi="Century Schoolbook"/>
+          <w:sz w:val="24"/>
+          <w:szCs w:val="24"/>
+        </w:rPr>
+      </w:pPr>
+      <w:r>
+        <w:rPr>
+          <w:rFonts w:ascii="Century Schoolbook" w:hAnsi="Century Schoolbook"/>
+          <w:sz w:val="24"/>
+          <w:szCs w:val="24"/>
+        </w:rPr>
+        <w:t xml:space="preserve">Un contrôle visuel et manuel de la classe qui pose problème (Tag.java) a été effectué afin de trouver la moindre anomalie ou le moindre cas </w:t>
+      </w:r>
+      <w:r>
+        <w:rPr>
+          <w:rFonts w:ascii="Century Schoolbook" w:hAnsi="Century Schoolbook"/>
+          <w:sz w:val="24"/>
+          <w:szCs w:val="24"/>
+        </w:rPr>
+        <w:lastRenderedPageBreak/>
+        <w:t>particulier que possèderait cette classe (Qu’a-t-elle, de si spécial, que les autres classes n’ont pas ?)</w:t>
+      </w:r>
+    </w:p>
+    <w:p>
+      <w:pPr>
+        <w:jc w:val="both"/>
+        <w:rPr>
+          <w:rFonts w:ascii="Century Schoolbook" w:hAnsi="Century Schoolbook"/>
+          <w:sz w:val="24"/>
+          <w:szCs w:val="24"/>
+        </w:rPr>
+      </w:pPr>
+      <w:r>
+        <w:rPr>
+          <w:rFonts w:ascii="Century Schoolbook" w:hAnsi="Century Schoolbook"/>
+          <w:sz w:val="24"/>
+          <w:szCs w:val="24"/>
+        </w:rPr>
+        <w:t>Malheureusement, afin d’effectuer les tests unitaires et de terminer le rapport, la recherche n’a pas pu aboutir à un résultat</w:t>
       </w:r>
       <w:bookmarkStart w:id="6" w:name="_GoBack"/>
       <w:bookmarkEnd w:id="6"/>
+      <w:r>
+        <w:rPr>
+          <w:rFonts w:ascii="Century Schoolbook" w:hAnsi="Century Schoolbook"/>
+          <w:sz w:val="24"/>
+          <w:szCs w:val="24"/>
+        </w:rPr>
+        <w:t>.</w:t>
+      </w:r>
+    </w:p>
+    <w:p>
+      <w:pPr>
+        <w:jc w:val="both"/>
+        <w:rPr>
+          <w:rFonts w:ascii="Century Schoolbook" w:hAnsi="Century Schoolbook"/>
+          <w:sz w:val="24"/>
+          <w:szCs w:val="24"/>
+        </w:rPr>
+      </w:pPr>
+      <w:r>
+        <w:rPr>
+          <w:rFonts w:ascii="Century Schoolbook" w:hAnsi="Century Schoolbook"/>
+          <w:sz w:val="24"/>
+          <w:szCs w:val="24"/>
+        </w:rPr>
+        <w:br w:type="page"/>
+      </w:r>
     </w:p>
     <w:p>
       <w:pPr>
@@ -16538,18 +14647,8 @@
           <w:sz w:val="24"/>
           <w:szCs w:val="24"/>
         </w:rPr>
-        <w:t xml:space="preserve">Un travail d’évaluation a été effectué sur </w:t>
-      </w:r>
-      <w:proofErr w:type="spellStart"/>
-      <w:r>
-        <w:rPr>
-          <w:rFonts w:ascii="Century Schoolbook" w:hAnsi="Century Schoolbook"/>
-          <w:sz w:val="24"/>
-          <w:szCs w:val="24"/>
-        </w:rPr>
-        <w:t>Jsoup</w:t>
-      </w:r>
-      <w:proofErr w:type="spellEnd"/>
+        <w:t>Un travail d’évaluation a été effectué sur Jsoup</w:t>
+      </w:r>
       <w:r>
         <w:rPr>
           <w:rFonts w:ascii="Century Schoolbook" w:hAnsi="Century Schoolbook"/>
@@ -16572,61 +14671,7 @@
           <w:sz w:val="24"/>
           <w:szCs w:val="24"/>
         </w:rPr>
-        <w:t xml:space="preserve">tous les tests unitaires de </w:t>
-      </w:r>
-      <w:proofErr w:type="spellStart"/>
-      <w:r>
-        <w:rPr>
-          <w:rFonts w:ascii="Century Schoolbook" w:hAnsi="Century Schoolbook"/>
-          <w:sz w:val="24"/>
-          <w:szCs w:val="24"/>
-        </w:rPr>
-        <w:t>Jsoup</w:t>
-      </w:r>
-      <w:proofErr w:type="spellEnd"/>
-      <w:r>
-        <w:rPr>
-          <w:rFonts w:ascii="Century Schoolbook" w:hAnsi="Century Schoolbook"/>
-          <w:sz w:val="24"/>
-          <w:szCs w:val="24"/>
-        </w:rPr>
-        <w:t xml:space="preserve"> sont « </w:t>
-      </w:r>
-      <w:proofErr w:type="spellStart"/>
-      <w:r>
-        <w:rPr>
-          <w:rFonts w:ascii="Century Schoolbook" w:hAnsi="Century Schoolbook"/>
-          <w:sz w:val="24"/>
-          <w:szCs w:val="24"/>
-        </w:rPr>
-        <w:t>successful</w:t>
-      </w:r>
-      <w:proofErr w:type="spellEnd"/>
-      <w:r>
-        <w:rPr>
-          <w:rFonts w:ascii="Century Schoolbook" w:hAnsi="Century Schoolbook"/>
-          <w:sz w:val="24"/>
-          <w:szCs w:val="24"/>
-        </w:rPr>
-        <w:t xml:space="preserve"> ». Afin d’effectuer tout de même une l’évaluation, des bugs ont été injectés et une analyse du comportement de Code </w:t>
-      </w:r>
-      <w:proofErr w:type="spellStart"/>
-      <w:r>
-        <w:rPr>
-          <w:rFonts w:ascii="Century Schoolbook" w:hAnsi="Century Schoolbook"/>
-          <w:sz w:val="24"/>
-          <w:szCs w:val="24"/>
-        </w:rPr>
-        <w:t>Rewinder</w:t>
-      </w:r>
-      <w:proofErr w:type="spellEnd"/>
-      <w:r>
-        <w:rPr>
-          <w:rFonts w:ascii="Century Schoolbook" w:hAnsi="Century Schoolbook"/>
-          <w:sz w:val="24"/>
-          <w:szCs w:val="24"/>
-        </w:rPr>
-        <w:t xml:space="preserve"> a été effectué.</w:t>
+        <w:t>tous les tests unitaires de Jsoup sont « successful ». Afin d’effectuer tout de même une l’évaluation, des bugs ont été injectés et une analyse du comportement de Code Rewinder a été effectué.</w:t>
       </w:r>
       <w:r>
         <w:rPr>
@@ -16662,25 +14707,7 @@
           <w:sz w:val="24"/>
           <w:szCs w:val="24"/>
         </w:rPr>
-        <w:t xml:space="preserve">Codes couleur pour la solution proposée par Code </w:t>
-      </w:r>
-      <w:proofErr w:type="spellStart"/>
-      <w:r>
-        <w:rPr>
-          <w:rFonts w:ascii="Century Schoolbook" w:hAnsi="Century Schoolbook"/>
-          <w:sz w:val="24"/>
-          <w:szCs w:val="24"/>
-        </w:rPr>
-        <w:t>Rewinder</w:t>
-      </w:r>
-      <w:proofErr w:type="spellEnd"/>
-      <w:r>
-        <w:rPr>
-          <w:rFonts w:ascii="Century Schoolbook" w:hAnsi="Century Schoolbook"/>
-          <w:sz w:val="24"/>
-          <w:szCs w:val="24"/>
-        </w:rPr>
-        <w:t> :</w:t>
+        <w:t>Codes couleur pour la solution proposée par Code Rewinder :</w:t>
       </w:r>
       <w:r>
         <w:rPr>
@@ -16697,25 +14724,7 @@
           <w:szCs w:val="24"/>
         </w:rPr>
         <w:br/>
-        <w:t xml:space="preserve">- Vert : Code </w:t>
-      </w:r>
-      <w:proofErr w:type="spellStart"/>
-      <w:r>
-        <w:rPr>
-          <w:rFonts w:ascii="Century Schoolbook" w:hAnsi="Century Schoolbook"/>
-          <w:sz w:val="24"/>
-          <w:szCs w:val="24"/>
-        </w:rPr>
-        <w:t>Rewinder</w:t>
-      </w:r>
-      <w:proofErr w:type="spellEnd"/>
-      <w:r>
-        <w:rPr>
-          <w:rFonts w:ascii="Century Schoolbook" w:hAnsi="Century Schoolbook"/>
-          <w:sz w:val="24"/>
-          <w:szCs w:val="24"/>
-        </w:rPr>
-        <w:t xml:space="preserve"> a bien trouvé la méthode boguée et la bonne version de la méthode à utiliser.</w:t>
+        <w:t>- Vert : Code Rewinder a bien trouvé la méthode boguée et la bonne version de la méthode à utiliser.</w:t>
       </w:r>
       <w:r>
         <w:rPr>
@@ -16732,25 +14741,7 @@
           <w:szCs w:val="24"/>
         </w:rPr>
         <w:br/>
-        <w:t xml:space="preserve">- Jaune : Code </w:t>
-      </w:r>
-      <w:proofErr w:type="spellStart"/>
-      <w:r>
-        <w:rPr>
-          <w:rFonts w:ascii="Century Schoolbook" w:hAnsi="Century Schoolbook"/>
-          <w:sz w:val="24"/>
-          <w:szCs w:val="24"/>
-        </w:rPr>
-        <w:t>Rewinder</w:t>
-      </w:r>
-      <w:proofErr w:type="spellEnd"/>
-      <w:r>
-        <w:rPr>
-          <w:rFonts w:ascii="Century Schoolbook" w:hAnsi="Century Schoolbook"/>
-          <w:sz w:val="24"/>
-          <w:szCs w:val="24"/>
-        </w:rPr>
-        <w:t xml:space="preserve"> n’a pas trouvé la solution à cause du fait que le bug est présent dans un angle mort (une zone non couverte par les tests unitaires).</w:t>
+        <w:t>- Jaune : Code Rewinder n’a pas trouvé la solution à cause du fait que le bug est présent dans un angle mort (une zone non couverte par les tests unitaires).</w:t>
       </w:r>
       <w:r>
         <w:rPr>
@@ -16759,43 +14750,7 @@
           <w:szCs w:val="24"/>
         </w:rPr>
         <w:br/>
-        <w:t xml:space="preserve">- Orange : L’anomalie est hors-périmètre de Code </w:t>
-      </w:r>
-      <w:proofErr w:type="spellStart"/>
-      <w:r>
-        <w:rPr>
-          <w:rFonts w:ascii="Century Schoolbook" w:hAnsi="Century Schoolbook"/>
-          <w:sz w:val="24"/>
-          <w:szCs w:val="24"/>
-        </w:rPr>
-        <w:t>Rewinder</w:t>
-      </w:r>
-      <w:proofErr w:type="spellEnd"/>
-      <w:r>
-        <w:rPr>
-          <w:rFonts w:ascii="Century Schoolbook" w:hAnsi="Century Schoolbook"/>
-          <w:sz w:val="24"/>
-          <w:szCs w:val="24"/>
-        </w:rPr>
-        <w:t xml:space="preserve"> (dans un cas non géré par Code </w:t>
-      </w:r>
-      <w:proofErr w:type="spellStart"/>
-      <w:r>
-        <w:rPr>
-          <w:rFonts w:ascii="Century Schoolbook" w:hAnsi="Century Schoolbook"/>
-          <w:sz w:val="24"/>
-          <w:szCs w:val="24"/>
-        </w:rPr>
-        <w:t>Rewinder</w:t>
-      </w:r>
-      <w:proofErr w:type="spellEnd"/>
-      <w:r>
-        <w:rPr>
-          <w:rFonts w:ascii="Century Schoolbook" w:hAnsi="Century Schoolbook"/>
-          <w:sz w:val="24"/>
-          <w:szCs w:val="24"/>
-        </w:rPr>
-        <w:t>) et le bug est présent dans un angle mort.</w:t>
+        <w:t>- Orange : L’anomalie est hors-périmètre de Code Rewinder (dans un cas non géré par Code Rewinder) et le bug est présent dans un angle mort.</w:t>
       </w:r>
       <w:r>
         <w:rPr>
@@ -16820,25 +14775,7 @@
           <w:sz w:val="24"/>
           <w:szCs w:val="24"/>
         </w:rPr>
-        <w:t xml:space="preserve">L’anomalie est hors-périmètre de Code </w:t>
-      </w:r>
-      <w:proofErr w:type="spellStart"/>
-      <w:r>
-        <w:rPr>
-          <w:rFonts w:ascii="Century Schoolbook" w:hAnsi="Century Schoolbook"/>
-          <w:sz w:val="24"/>
-          <w:szCs w:val="24"/>
-        </w:rPr>
-        <w:t>Rewinder</w:t>
-      </w:r>
-      <w:proofErr w:type="spellEnd"/>
-      <w:r>
-        <w:rPr>
-          <w:rFonts w:ascii="Century Schoolbook" w:hAnsi="Century Schoolbook"/>
-          <w:sz w:val="24"/>
-          <w:szCs w:val="24"/>
-        </w:rPr>
-        <w:t>.</w:t>
+        <w:t>L’anomalie est hors-périmètre de Code Rewinder.</w:t>
       </w:r>
     </w:p>
     <w:p>
@@ -16866,25 +14803,7 @@
           <w:sz w:val="24"/>
           <w:szCs w:val="24"/>
         </w:rPr>
-        <w:t xml:space="preserve">L’idéal est donc que toutes les cases « Solution proposée par Code </w:t>
-      </w:r>
-      <w:proofErr w:type="spellStart"/>
-      <w:r>
-        <w:rPr>
-          <w:rFonts w:ascii="Century Schoolbook" w:hAnsi="Century Schoolbook"/>
-          <w:sz w:val="24"/>
-          <w:szCs w:val="24"/>
-        </w:rPr>
-        <w:t>Rewinder</w:t>
-      </w:r>
-      <w:proofErr w:type="spellEnd"/>
-      <w:r>
-        <w:rPr>
-          <w:rFonts w:ascii="Century Schoolbook" w:hAnsi="Century Schoolbook"/>
-          <w:sz w:val="24"/>
-          <w:szCs w:val="24"/>
-        </w:rPr>
-        <w:t xml:space="preserve"> » </w:t>
+        <w:t xml:space="preserve">L’idéal est donc que toutes les cases « Solution proposée par Code Rewinder » </w:t>
       </w:r>
       <w:r>
         <w:rPr>
@@ -17009,16 +14928,8 @@
               <w:rPr>
                 <w:rFonts w:ascii="Century Schoolbook" w:hAnsi="Century Schoolbook"/>
               </w:rPr>
-              <w:t xml:space="preserve">Code </w:t>
+              <w:t>Code Rewinder</w:t>
             </w:r>
-            <w:proofErr w:type="spellStart"/>
-            <w:r>
-              <w:rPr>
-                <w:rFonts w:ascii="Century Schoolbook" w:hAnsi="Century Schoolbook"/>
-              </w:rPr>
-              <w:t>Rewinder</w:t>
-            </w:r>
-            <w:proofErr w:type="spellEnd"/>
           </w:p>
         </w:tc>
       </w:tr>
@@ -17198,7 +15109,6 @@
                 <w:b w:val="0"/>
               </w:rPr>
             </w:pPr>
-            <w:proofErr w:type="spellStart"/>
             <w:r>
               <w:rPr>
                 <w:rFonts w:ascii="Century Schoolbook" w:hAnsi="Century Schoolbook"/>
@@ -17206,7 +15116,6 @@
               </w:rPr>
               <w:t>Cleaner</w:t>
             </w:r>
-            <w:proofErr w:type="spellEnd"/>
             <w:r>
               <w:rPr>
                 <w:rFonts w:ascii="Century Schoolbook" w:hAnsi="Century Schoolbook"/>
@@ -17236,49 +15145,13 @@
               <w:rPr>
                 <w:rFonts w:ascii="Century Schoolbook" w:hAnsi="Century Schoolbook"/>
               </w:rPr>
-              <w:t>Head(</w:t>
+              <w:t>h</w:t>
             </w:r>
-            <w:proofErr w:type="spellStart"/>
             <w:r>
               <w:rPr>
                 <w:rFonts w:ascii="Century Schoolbook" w:hAnsi="Century Schoolbook"/>
               </w:rPr>
-              <w:t>Node</w:t>
-            </w:r>
-            <w:proofErr w:type="spellEnd"/>
-            <w:r>
-              <w:rPr>
-                <w:rFonts w:ascii="Century Schoolbook" w:hAnsi="Century Schoolbook"/>
-              </w:rPr>
-              <w:t xml:space="preserve"> source, </w:t>
-            </w:r>
-            <w:proofErr w:type="spellStart"/>
-            <w:r>
-              <w:rPr>
-                <w:rFonts w:ascii="Century Schoolbook" w:hAnsi="Century Schoolbook"/>
-              </w:rPr>
-              <w:t>int</w:t>
-            </w:r>
-            <w:proofErr w:type="spellEnd"/>
-            <w:r>
-              <w:rPr>
-                <w:rFonts w:ascii="Century Schoolbook" w:hAnsi="Century Schoolbook"/>
-              </w:rPr>
-              <w:t xml:space="preserve"> </w:t>
-            </w:r>
-            <w:proofErr w:type="spellStart"/>
-            <w:r>
-              <w:rPr>
-                <w:rFonts w:ascii="Century Schoolbook" w:hAnsi="Century Schoolbook"/>
-              </w:rPr>
-              <w:t>depth</w:t>
-            </w:r>
-            <w:proofErr w:type="spellEnd"/>
-            <w:r>
-              <w:rPr>
-                <w:rFonts w:ascii="Century Schoolbook" w:hAnsi="Century Schoolbook"/>
-              </w:rPr>
-              <w:t>)</w:t>
+              <w:t>ead(Node source, int depth)</w:t>
             </w:r>
           </w:p>
         </w:tc>
@@ -17371,7 +15244,6 @@
                 <w:b w:val="0"/>
               </w:rPr>
             </w:pPr>
-            <w:proofErr w:type="spellStart"/>
             <w:r>
               <w:rPr>
                 <w:rFonts w:ascii="Century Schoolbook" w:hAnsi="Century Schoolbook"/>
@@ -17379,7 +15251,6 @@
               </w:rPr>
               <w:t>TreeBuilder</w:t>
             </w:r>
-            <w:proofErr w:type="spellEnd"/>
             <w:r>
               <w:rPr>
                 <w:rFonts w:ascii="Century Schoolbook" w:hAnsi="Century Schoolbook"/>
@@ -17402,61 +15273,17 @@
                 <w:rFonts w:ascii="Century Schoolbook" w:hAnsi="Century Schoolbook"/>
               </w:rPr>
             </w:pPr>
-            <w:proofErr w:type="spellStart"/>
             <w:r>
               <w:rPr>
                 <w:rFonts w:ascii="Century Schoolbook" w:hAnsi="Century Schoolbook"/>
               </w:rPr>
-              <w:t>processStartTarg</w:t>
+              <w:t>processStartTa</w:t>
             </w:r>
-            <w:proofErr w:type="spellEnd"/>
             <w:r>
               <w:rPr>
                 <w:rFonts w:ascii="Century Schoolbook" w:hAnsi="Century Schoolbook"/>
               </w:rPr>
-              <w:t xml:space="preserve">(String </w:t>
-            </w:r>
-            <w:proofErr w:type="spellStart"/>
-            <w:r>
-              <w:rPr>
-                <w:rFonts w:ascii="Century Schoolbook" w:hAnsi="Century Schoolbook"/>
-              </w:rPr>
-              <w:t>name</w:t>
-            </w:r>
-            <w:proofErr w:type="spellEnd"/>
-            <w:r>
-              <w:rPr>
-                <w:rFonts w:ascii="Century Schoolbook" w:hAnsi="Century Schoolbook"/>
-              </w:rPr>
-              <w:t xml:space="preserve">, </w:t>
-            </w:r>
-            <w:proofErr w:type="spellStart"/>
-            <w:r>
-              <w:rPr>
-                <w:rFonts w:ascii="Century Schoolbook" w:hAnsi="Century Schoolbook"/>
-              </w:rPr>
-              <w:t>Attributes</w:t>
-            </w:r>
-            <w:proofErr w:type="spellEnd"/>
-            <w:r>
-              <w:rPr>
-                <w:rFonts w:ascii="Century Schoolbook" w:hAnsi="Century Schoolbook"/>
-              </w:rPr>
-              <w:t xml:space="preserve"> </w:t>
-            </w:r>
-            <w:proofErr w:type="spellStart"/>
-            <w:r>
-              <w:rPr>
-                <w:rFonts w:ascii="Century Schoolbook" w:hAnsi="Century Schoolbook"/>
-              </w:rPr>
-              <w:t>attrs</w:t>
-            </w:r>
-            <w:proofErr w:type="spellEnd"/>
-            <w:r>
-              <w:rPr>
-                <w:rFonts w:ascii="Century Schoolbook" w:hAnsi="Century Schoolbook"/>
-              </w:rPr>
-              <w:t>)</w:t>
+              <w:t>g(String name, Attributes attrs)</w:t>
             </w:r>
           </w:p>
         </w:tc>
@@ -17541,7 +15368,6 @@
                 <w:b w:val="0"/>
               </w:rPr>
             </w:pPr>
-            <w:proofErr w:type="spellStart"/>
             <w:r>
               <w:rPr>
                 <w:rFonts w:ascii="Century Schoolbook" w:hAnsi="Century Schoolbook"/>
@@ -17549,7 +15375,6 @@
               </w:rPr>
               <w:t>Entities</w:t>
             </w:r>
-            <w:proofErr w:type="spellEnd"/>
           </w:p>
         </w:tc>
         <w:tc>
@@ -17565,61 +15390,11 @@
                 <w:rFonts w:ascii="Century Schoolbook" w:hAnsi="Century Schoolbook"/>
               </w:rPr>
             </w:pPr>
-            <w:proofErr w:type="spellStart"/>
             <w:r>
               <w:rPr>
                 <w:rFonts w:ascii="Century Schoolbook" w:hAnsi="Century Schoolbook"/>
               </w:rPr>
-              <w:t>codepointsForName</w:t>
-            </w:r>
-            <w:proofErr w:type="spellEnd"/>
-            <w:r>
-              <w:rPr>
-                <w:rFonts w:ascii="Century Schoolbook" w:hAnsi="Century Schoolbook"/>
-              </w:rPr>
-              <w:t xml:space="preserve">(final String </w:t>
-            </w:r>
-            <w:proofErr w:type="spellStart"/>
-            <w:r>
-              <w:rPr>
-                <w:rFonts w:ascii="Century Schoolbook" w:hAnsi="Century Schoolbook"/>
-              </w:rPr>
-              <w:t>name</w:t>
-            </w:r>
-            <w:proofErr w:type="spellEnd"/>
-            <w:r>
-              <w:rPr>
-                <w:rFonts w:ascii="Century Schoolbook" w:hAnsi="Century Schoolbook"/>
-              </w:rPr>
-              <w:t xml:space="preserve">, final </w:t>
-            </w:r>
-            <w:proofErr w:type="spellStart"/>
-            <w:r>
-              <w:rPr>
-                <w:rFonts w:ascii="Century Schoolbook" w:hAnsi="Century Schoolbook"/>
-              </w:rPr>
-              <w:t>int</w:t>
-            </w:r>
-            <w:proofErr w:type="spellEnd"/>
-            <w:r>
-              <w:rPr>
-                <w:rFonts w:ascii="Century Schoolbook" w:hAnsi="Century Schoolbook"/>
-              </w:rPr>
-              <w:t xml:space="preserve">[] </w:t>
-            </w:r>
-            <w:proofErr w:type="spellStart"/>
-            <w:r>
-              <w:rPr>
-                <w:rFonts w:ascii="Century Schoolbook" w:hAnsi="Century Schoolbook"/>
-              </w:rPr>
-              <w:t>codepoints</w:t>
-            </w:r>
-            <w:proofErr w:type="spellEnd"/>
-            <w:r>
-              <w:rPr>
-                <w:rFonts w:ascii="Century Schoolbook" w:hAnsi="Century Schoolbook"/>
-              </w:rPr>
-              <w:t>)</w:t>
+              <w:t>codepointsForName(final String name, final int[] codepoints)</w:t>
             </w:r>
           </w:p>
         </w:tc>
@@ -17636,14 +15411,12 @@
                 <w:rFonts w:ascii="Century Schoolbook" w:hAnsi="Century Schoolbook"/>
               </w:rPr>
             </w:pPr>
-            <w:proofErr w:type="spellStart"/>
             <w:r>
               <w:rPr>
                 <w:rFonts w:ascii="Century Schoolbook" w:hAnsi="Century Schoolbook"/>
               </w:rPr>
               <w:t>Static</w:t>
             </w:r>
-            <w:proofErr w:type="spellEnd"/>
           </w:p>
         </w:tc>
         <w:tc>
@@ -17731,47 +15504,11 @@
                 <w:rFonts w:ascii="Century Schoolbook" w:hAnsi="Century Schoolbook"/>
               </w:rPr>
             </w:pPr>
-            <w:proofErr w:type="spellStart"/>
             <w:r>
               <w:rPr>
                 <w:rFonts w